--- a/2nd_sem/sad/murrent_grill_pieber_lehner/final/EVA-arc42-template_Roland.docx
+++ b/2nd_sem/sad/murrent_grill_pieber_lehner/final/EVA-arc42-template_Roland.docx
@@ -544,7 +544,7 @@
                 </mc:Choice>
                 <mc:Fallback>
                   <w:pict>
-                    <v:rect w14:anchorId="30D092C6" id="shape_0" o:spid="_x0000_s1026" style="position:absolute;margin-left:.05pt;margin-top:0;width:74.15pt;height:37.35pt;z-index:251658240;visibility:visible;mso-wrap-style:square;mso-width-percent:0;mso-height-percent:0;mso-wrap-distance-left:9pt;mso-wrap-distance-top:0;mso-wrap-distance-right:9pt;mso-wrap-distance-bottom:0;mso-position-horizontal:absolute;mso-position-horizontal-relative:text;mso-position-vertical:absolute;mso-position-vertical-relative:text;mso-width-percent:0;mso-height-percent:0;mso-width-relative:page;mso-height-relative:page;v-text-anchor:top" o:gfxdata="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" filled="f" stroked="f" strokecolor="#3465a4">
+                    <v:rect w14:anchorId="45849E80" id="shape_0" o:spid="_x0000_s1026" style="position:absolute;margin-left:.05pt;margin-top:0;width:74.15pt;height:37.35pt;z-index:251658240;visibility:visible;mso-wrap-style:square;mso-width-percent:0;mso-height-percent:0;mso-wrap-distance-left:9pt;mso-wrap-distance-top:0;mso-wrap-distance-right:9pt;mso-wrap-distance-bottom:0;mso-position-horizontal:absolute;mso-position-horizontal-relative:text;mso-position-vertical:absolute;mso-position-vertical-relative:text;mso-width-percent:0;mso-height-percent:0;mso-width-relative:page;mso-height-relative:page;v-text-anchor:top" o:gfxdata="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" filled="f" stroked="f" strokecolor="#3465a4">
                       <v:stroke joinstyle="round"/>
                     </v:rect>
                   </w:pict>
@@ -625,7 +625,7 @@
                 </mc:Choice>
                 <mc:Fallback>
                   <w:pict>
-                    <v:rect w14:anchorId="60A24336" id="Rectangle 2" o:spid="_x0000_s1026" style="position:absolute;margin-left:3.6pt;margin-top:3.5pt;width:73.75pt;height:36.75pt;z-index:251659264;visibility:visible;mso-wrap-style:square;mso-width-percent:0;mso-height-percent:0;mso-wrap-distance-left:9pt;mso-wrap-distance-top:0;mso-wrap-distance-right:9pt;mso-wrap-distance-bottom:0;mso-position-horizontal:absolute;mso-position-horizontal-relative:text;mso-position-vertical:absolute;mso-position-vertical-relative:text;mso-width-percent:0;mso-height-percent:0;mso-width-relative:page;mso-height-relative:page;v-text-anchor:top" o:gfxdata="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" stroked="f" strokecolor="#3465a4">
+                    <v:rect w14:anchorId="43075EAA" id="Rectangle 2" o:spid="_x0000_s1026" style="position:absolute;margin-left:3.6pt;margin-top:3.5pt;width:73.75pt;height:36.75pt;z-index:251659264;visibility:visible;mso-wrap-style:square;mso-width-percent:0;mso-height-percent:0;mso-wrap-distance-left:9pt;mso-wrap-distance-top:0;mso-wrap-distance-right:9pt;mso-wrap-distance-bottom:0;mso-position-horizontal:absolute;mso-position-horizontal-relative:text;mso-position-vertical:absolute;mso-position-vertical-relative:text;mso-width-percent:0;mso-height-percent:0;mso-width-relative:page;mso-height-relative:page;v-text-anchor:top" o:gfxdata="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" stroked="f" strokecolor="#3465a4">
                       <v:stroke joinstyle="round"/>
                     </v:rect>
                   </w:pict>
@@ -1448,8 +1448,6 @@
               </w:rPr>
               <w:t xml:space="preserve">Konzepte </w:t>
             </w:r>
-            <w:bookmarkStart w:id="2" w:name="_GoBack"/>
-            <w:bookmarkEnd w:id="2"/>
           </w:p>
         </w:tc>
       </w:tr>
@@ -1472,8 +1470,8 @@
           <w:szCs w:val="28"/>
         </w:rPr>
       </w:pPr>
-      <w:bookmarkStart w:id="3" w:name="__RefHeading__4853_132721752"/>
-      <w:bookmarkEnd w:id="3"/>
+      <w:bookmarkStart w:id="2" w:name="__RefHeading__4853_132721752"/>
+      <w:bookmarkEnd w:id="2"/>
       <w:r>
         <w:rPr>
           <w:rFonts w:cs="Arial"/>
@@ -4704,10 +4702,10 @@
           <w:rFonts w:cs="Arial"/>
         </w:rPr>
       </w:pPr>
-      <w:bookmarkStart w:id="4" w:name="OLE_LINK18"/>
-      <w:bookmarkStart w:id="5" w:name="OLE_LINK17"/>
+      <w:bookmarkStart w:id="3" w:name="OLE_LINK18"/>
+      <w:bookmarkStart w:id="4" w:name="OLE_LINK17"/>
+      <w:bookmarkEnd w:id="3"/>
       <w:bookmarkEnd w:id="4"/>
-      <w:bookmarkEnd w:id="5"/>
     </w:p>
     <w:p>
       <w:pPr>
@@ -4728,8 +4726,8 @@
           <w:docGrid w:linePitch="240" w:charSpace="-2049"/>
         </w:sectPr>
       </w:pPr>
-      <w:bookmarkStart w:id="6" w:name="OLE_LINK8"/>
-      <w:bookmarkEnd w:id="6"/>
+      <w:bookmarkStart w:id="5" w:name="OLE_LINK8"/>
+      <w:bookmarkEnd w:id="5"/>
       <w:r>
         <w:rPr>
           <w:rFonts w:cs="Arial"/>
@@ -4745,76 +4743,76 @@
           <w:numId w:val="1"/>
         </w:numPr>
       </w:pPr>
-      <w:bookmarkStart w:id="7" w:name="__RefHeading__4855_132721752"/>
-      <w:bookmarkStart w:id="8" w:name="_Toc22396690"/>
-      <w:bookmarkStart w:id="9" w:name="_Toc188159219"/>
-      <w:bookmarkStart w:id="10" w:name="_Toc161293423"/>
+      <w:bookmarkStart w:id="6" w:name="__RefHeading__4855_132721752"/>
+      <w:bookmarkStart w:id="7" w:name="_Toc22396690"/>
+      <w:bookmarkStart w:id="8" w:name="_Toc188159219"/>
+      <w:bookmarkStart w:id="9" w:name="_Toc161293423"/>
+      <w:bookmarkEnd w:id="6"/>
       <w:bookmarkEnd w:id="7"/>
       <w:bookmarkEnd w:id="8"/>
       <w:bookmarkEnd w:id="9"/>
+      <w:r>
+        <w:t>Einführung und Ziele</w:t>
+      </w:r>
+    </w:p>
+    <w:p>
+      <w:pPr>
+        <w:pStyle w:val="Erluterungstext"/>
+      </w:pPr>
+      <w:bookmarkStart w:id="10" w:name="OLE_LINK41"/>
+      <w:bookmarkStart w:id="11" w:name="OLE_LINK40"/>
       <w:bookmarkEnd w:id="10"/>
-      <w:r>
-        <w:t>Einführung und Ziele</w:t>
+      <w:bookmarkEnd w:id="11"/>
+      <w:r>
+        <w:t xml:space="preserve">(engl.: </w:t>
+      </w:r>
+      <w:r>
+        <w:rPr>
+          <w:iCs/>
+        </w:rPr>
+        <w:t>Introduction and Goals</w:t>
+      </w:r>
+      <w:r>
+        <w:t>)</w:t>
       </w:r>
     </w:p>
     <w:p>
       <w:pPr>
         <w:pStyle w:val="Erluterungstext"/>
       </w:pPr>
-      <w:bookmarkStart w:id="11" w:name="OLE_LINK41"/>
-      <w:bookmarkStart w:id="12" w:name="OLE_LINK40"/>
-      <w:bookmarkEnd w:id="11"/>
+      <w:r>
+        <w:t xml:space="preserve">Als Einführung in das Architekturdokument gehören hierher die treibenden Kräfte, die Software-Architekten bei Ihren Entscheidungen berücksichtigen müssen: </w:t>
+      </w:r>
+    </w:p>
+    <w:p>
+      <w:pPr>
+        <w:pStyle w:val="Erluterungstext"/>
+      </w:pPr>
+      <w:r>
+        <w:t>Einerseits die Erfüllung bestimmter fachlicher Aufgabenstellungen der Stakeholder, darüber hinaus aber die Erfüllung oder Einhaltung der vorgegebenen Randbedingungen (</w:t>
+      </w:r>
+      <w:r>
+        <w:rPr>
+          <w:iCs/>
+        </w:rPr>
+        <w:t>required constraints</w:t>
+      </w:r>
+      <w:r>
+        <w:t>) unter Berücksichtigung der Architekturziele.</w:t>
+      </w:r>
+    </w:p>
+    <w:p>
+      <w:pPr>
+        <w:spacing w:before="56" w:after="113"/>
+        <w:rPr>
+          <w:rFonts w:cs="Arial"/>
+          <w:sz w:val="20"/>
+        </w:rPr>
+      </w:pPr>
+      <w:bookmarkStart w:id="12" w:name="OLE_LINK411"/>
+      <w:bookmarkStart w:id="13" w:name="OLE_LINK401"/>
       <w:bookmarkEnd w:id="12"/>
-      <w:r>
-        <w:t xml:space="preserve">(engl.: </w:t>
-      </w:r>
-      <w:r>
-        <w:rPr>
-          <w:iCs/>
-        </w:rPr>
-        <w:t>Introduction and Goals</w:t>
-      </w:r>
-      <w:r>
-        <w:t>)</w:t>
-      </w:r>
-    </w:p>
-    <w:p>
-      <w:pPr>
-        <w:pStyle w:val="Erluterungstext"/>
-      </w:pPr>
-      <w:r>
-        <w:t xml:space="preserve">Als Einführung in das Architekturdokument gehören hierher die treibenden Kräfte, die Software-Architekten bei Ihren Entscheidungen berücksichtigen müssen: </w:t>
-      </w:r>
-    </w:p>
-    <w:p>
-      <w:pPr>
-        <w:pStyle w:val="Erluterungstext"/>
-      </w:pPr>
-      <w:r>
-        <w:t>Einerseits die Erfüllung bestimmter fachlicher Aufgabenstellungen der Stakeholder, darüber hinaus aber die Erfüllung oder Einhaltung der vorgegebenen Randbedingungen (</w:t>
-      </w:r>
-      <w:r>
-        <w:rPr>
-          <w:iCs/>
-        </w:rPr>
-        <w:t>required constraints</w:t>
-      </w:r>
-      <w:r>
-        <w:t>) unter Berücksichtigung der Architekturziele.</w:t>
-      </w:r>
-    </w:p>
-    <w:p>
-      <w:pPr>
-        <w:spacing w:before="56" w:after="113"/>
-        <w:rPr>
-          <w:rFonts w:cs="Arial"/>
-          <w:sz w:val="20"/>
-        </w:rPr>
-      </w:pPr>
-      <w:bookmarkStart w:id="13" w:name="OLE_LINK411"/>
-      <w:bookmarkStart w:id="14" w:name="OLE_LINK401"/>
       <w:bookmarkEnd w:id="13"/>
-      <w:bookmarkEnd w:id="14"/>
     </w:p>
     <w:p>
       <w:pPr>
@@ -4836,42 +4834,42 @@
           <w:rFonts w:cs="Arial"/>
         </w:rPr>
       </w:pPr>
-      <w:bookmarkStart w:id="15" w:name="__RefHeading__4857_132721752"/>
-      <w:bookmarkStart w:id="16" w:name="_Toc188159220"/>
-      <w:bookmarkStart w:id="17" w:name="_Toc161293424"/>
-      <w:bookmarkStart w:id="18" w:name="_Toc22396692"/>
+      <w:bookmarkStart w:id="14" w:name="__RefHeading__4857_132721752"/>
+      <w:bookmarkStart w:id="15" w:name="_Toc188159220"/>
+      <w:bookmarkStart w:id="16" w:name="_Toc161293424"/>
+      <w:bookmarkStart w:id="17" w:name="_Toc22396692"/>
+      <w:bookmarkEnd w:id="14"/>
       <w:bookmarkEnd w:id="15"/>
       <w:bookmarkEnd w:id="16"/>
       <w:bookmarkEnd w:id="17"/>
+      <w:r>
+        <w:rPr>
+          <w:rFonts w:cs="Arial"/>
+        </w:rPr>
+        <w:t>Aufgabenstellung</w:t>
+      </w:r>
+    </w:p>
+    <w:p>
+      <w:pPr>
+        <w:rPr>
+          <w:rFonts w:cs="Arial"/>
+        </w:rPr>
+      </w:pPr>
+      <w:r>
+        <w:rPr>
+          <w:rFonts w:cs="Arial"/>
+        </w:rPr>
+        <w:t>An der Fachhochschule ist die Einführung eines Onlinesystems zur Durchführung von Lehrevaluationen geplant. Ziel ist eine hochschulische Vereinheitlichung des Evaluationsverfahrens und damit eine nachhaltige Verbesserung der Lehre.</w:t>
+      </w:r>
+    </w:p>
+    <w:p>
+      <w:pPr>
+        <w:pStyle w:val="Erluterungstext"/>
+      </w:pPr>
+      <w:bookmarkStart w:id="18" w:name="OLE_LINK43"/>
+      <w:bookmarkStart w:id="19" w:name="OLE_LINK42"/>
       <w:bookmarkEnd w:id="18"/>
-      <w:r>
-        <w:rPr>
-          <w:rFonts w:cs="Arial"/>
-        </w:rPr>
-        <w:t>Aufgabenstellung</w:t>
-      </w:r>
-    </w:p>
-    <w:p>
-      <w:pPr>
-        <w:rPr>
-          <w:rFonts w:cs="Arial"/>
-        </w:rPr>
-      </w:pPr>
-      <w:r>
-        <w:rPr>
-          <w:rFonts w:cs="Arial"/>
-        </w:rPr>
-        <w:t>An der Fachhochschule ist die Einführung eines Onlinesystems zur Durchführung von Lehrevaluationen geplant. Ziel ist eine hochschulische Vereinheitlichung des Evaluationsverfahrens und damit eine nachhaltige Verbesserung der Lehre.</w:t>
-      </w:r>
-    </w:p>
-    <w:p>
-      <w:pPr>
-        <w:pStyle w:val="Erluterungstext"/>
-      </w:pPr>
-      <w:bookmarkStart w:id="19" w:name="OLE_LINK43"/>
-      <w:bookmarkStart w:id="20" w:name="OLE_LINK42"/>
       <w:bookmarkEnd w:id="19"/>
-      <w:bookmarkEnd w:id="20"/>
       <w:r>
         <w:t>(engl.: Requirements Overview)</w:t>
       </w:r>
@@ -5135,18 +5133,18 @@
           <w:rFonts w:cs="Arial"/>
         </w:rPr>
       </w:pPr>
-      <w:bookmarkStart w:id="21" w:name="OLE_LINK431"/>
-      <w:bookmarkStart w:id="22" w:name="OLE_LINK421"/>
-      <w:bookmarkStart w:id="23" w:name="__RefHeading__4859_132721752"/>
-      <w:bookmarkStart w:id="24" w:name="_Toc188159221"/>
-      <w:bookmarkStart w:id="25" w:name="_Toc161293425"/>
-      <w:bookmarkStart w:id="26" w:name="_Toc22396691"/>
+      <w:bookmarkStart w:id="20" w:name="OLE_LINK431"/>
+      <w:bookmarkStart w:id="21" w:name="OLE_LINK421"/>
+      <w:bookmarkStart w:id="22" w:name="__RefHeading__4859_132721752"/>
+      <w:bookmarkStart w:id="23" w:name="_Toc188159221"/>
+      <w:bookmarkStart w:id="24" w:name="_Toc161293425"/>
+      <w:bookmarkStart w:id="25" w:name="_Toc22396691"/>
+      <w:bookmarkEnd w:id="20"/>
       <w:bookmarkEnd w:id="21"/>
       <w:bookmarkEnd w:id="22"/>
       <w:bookmarkEnd w:id="23"/>
       <w:bookmarkEnd w:id="24"/>
       <w:bookmarkEnd w:id="25"/>
-      <w:bookmarkEnd w:id="26"/>
       <w:r>
         <w:rPr>
           <w:rFonts w:cs="Arial"/>
@@ -5343,10 +5341,10 @@
       <w:pPr>
         <w:pStyle w:val="Erluterungstext"/>
       </w:pPr>
-      <w:bookmarkStart w:id="27" w:name="OLE_LINK45"/>
-      <w:bookmarkStart w:id="28" w:name="OLE_LINK44"/>
+      <w:bookmarkStart w:id="26" w:name="OLE_LINK45"/>
+      <w:bookmarkStart w:id="27" w:name="OLE_LINK44"/>
+      <w:bookmarkEnd w:id="26"/>
       <w:bookmarkEnd w:id="27"/>
-      <w:bookmarkEnd w:id="28"/>
       <w:r>
         <w:t>(engl.: Quality Goals)</w:t>
       </w:r>
@@ -5531,28 +5529,28 @@
       <w:pPr>
         <w:pStyle w:val="Erluterungstext"/>
       </w:pPr>
-      <w:bookmarkStart w:id="29" w:name="OLE_LINK451"/>
-      <w:bookmarkStart w:id="30" w:name="OLE_LINK441"/>
+      <w:bookmarkStart w:id="28" w:name="OLE_LINK451"/>
+      <w:bookmarkStart w:id="29" w:name="OLE_LINK441"/>
+      <w:bookmarkEnd w:id="28"/>
       <w:bookmarkEnd w:id="29"/>
+    </w:p>
+    <w:p>
+      <w:pPr>
+        <w:pStyle w:val="Erluterungberschrift"/>
+        <w:rPr>
+          <w:rFonts w:cs="Arial"/>
+        </w:rPr>
+      </w:pPr>
+      <w:bookmarkStart w:id="30" w:name="OLE_LINK47"/>
+      <w:bookmarkStart w:id="31" w:name="OLE_LINK46"/>
+      <w:bookmarkStart w:id="32" w:name="OLE_LINK50"/>
+      <w:bookmarkStart w:id="33" w:name="OLE_LINK49"/>
+      <w:bookmarkStart w:id="34" w:name="OLE_LINK48"/>
       <w:bookmarkEnd w:id="30"/>
-    </w:p>
-    <w:p>
-      <w:pPr>
-        <w:pStyle w:val="Erluterungberschrift"/>
-        <w:rPr>
-          <w:rFonts w:cs="Arial"/>
-        </w:rPr>
-      </w:pPr>
-      <w:bookmarkStart w:id="31" w:name="OLE_LINK47"/>
-      <w:bookmarkStart w:id="32" w:name="OLE_LINK46"/>
-      <w:bookmarkStart w:id="33" w:name="OLE_LINK50"/>
-      <w:bookmarkStart w:id="34" w:name="OLE_LINK49"/>
-      <w:bookmarkStart w:id="35" w:name="OLE_LINK48"/>
       <w:bookmarkEnd w:id="31"/>
       <w:bookmarkEnd w:id="32"/>
       <w:bookmarkEnd w:id="33"/>
       <w:bookmarkEnd w:id="34"/>
-      <w:bookmarkEnd w:id="35"/>
       <w:r>
         <w:rPr>
           <w:rFonts w:cs="Arial"/>
@@ -5576,12 +5574,12 @@
           <w:szCs w:val="16"/>
         </w:rPr>
       </w:pPr>
-      <w:bookmarkStart w:id="36" w:name="OLE_LINK501"/>
-      <w:bookmarkStart w:id="37" w:name="OLE_LINK491"/>
-      <w:bookmarkStart w:id="38" w:name="OLE_LINK481"/>
+      <w:bookmarkStart w:id="35" w:name="OLE_LINK501"/>
+      <w:bookmarkStart w:id="36" w:name="OLE_LINK491"/>
+      <w:bookmarkStart w:id="37" w:name="OLE_LINK481"/>
+      <w:bookmarkEnd w:id="35"/>
       <w:bookmarkEnd w:id="36"/>
       <w:bookmarkEnd w:id="37"/>
-      <w:bookmarkEnd w:id="38"/>
       <w:r>
         <w:rPr>
           <w:szCs w:val="16"/>
@@ -5603,10 +5601,10 @@
           <w:left w:val="nil"/>
         </w:pBdr>
       </w:pPr>
-      <w:bookmarkStart w:id="39" w:name="OLE_LINK471"/>
-      <w:bookmarkStart w:id="40" w:name="OLE_LINK461"/>
+      <w:bookmarkStart w:id="38" w:name="OLE_LINK471"/>
+      <w:bookmarkStart w:id="39" w:name="OLE_LINK461"/>
+      <w:bookmarkEnd w:id="38"/>
       <w:bookmarkEnd w:id="39"/>
-      <w:bookmarkEnd w:id="40"/>
     </w:p>
     <w:p>
       <w:pPr>
@@ -5619,14 +5617,14 @@
           <w:rFonts w:cs="Arial"/>
         </w:rPr>
       </w:pPr>
-      <w:bookmarkStart w:id="41" w:name="__RefHeading__4861_132721752"/>
-      <w:bookmarkStart w:id="42" w:name="_Toc188159222"/>
-      <w:bookmarkStart w:id="43" w:name="_Toc161293426"/>
-      <w:bookmarkStart w:id="44" w:name="_Toc22396693"/>
+      <w:bookmarkStart w:id="40" w:name="__RefHeading__4861_132721752"/>
+      <w:bookmarkStart w:id="41" w:name="_Toc188159222"/>
+      <w:bookmarkStart w:id="42" w:name="_Toc161293426"/>
+      <w:bookmarkStart w:id="43" w:name="_Toc22396693"/>
+      <w:bookmarkEnd w:id="40"/>
       <w:bookmarkEnd w:id="41"/>
       <w:bookmarkEnd w:id="42"/>
       <w:bookmarkEnd w:id="43"/>
-      <w:bookmarkEnd w:id="44"/>
       <w:r>
         <w:rPr>
           <w:rFonts w:cs="Arial"/>
@@ -6351,151 +6349,151 @@
           <w:numId w:val="1"/>
         </w:numPr>
       </w:pPr>
-      <w:bookmarkStart w:id="45" w:name="__RefHeading__4863_132721752"/>
-      <w:bookmarkStart w:id="46" w:name="_Toc22396694"/>
-      <w:bookmarkStart w:id="47" w:name="_Toc188159223"/>
-      <w:bookmarkStart w:id="48" w:name="_Toc161293427"/>
+      <w:bookmarkStart w:id="44" w:name="__RefHeading__4863_132721752"/>
+      <w:bookmarkStart w:id="45" w:name="_Toc22396694"/>
+      <w:bookmarkStart w:id="46" w:name="_Toc188159223"/>
+      <w:bookmarkStart w:id="47" w:name="_Toc161293427"/>
+      <w:bookmarkEnd w:id="44"/>
       <w:bookmarkEnd w:id="45"/>
       <w:bookmarkEnd w:id="46"/>
       <w:bookmarkEnd w:id="47"/>
+      <w:r>
+        <w:t>Randbedingungen</w:t>
+      </w:r>
+    </w:p>
+    <w:p>
+      <w:pPr>
+        <w:pStyle w:val="Erluterungstext"/>
+      </w:pPr>
+      <w:bookmarkStart w:id="48" w:name="OLE_LINK150"/>
+      <w:bookmarkStart w:id="49" w:name="OLE_LINK149"/>
       <w:bookmarkEnd w:id="48"/>
-      <w:r>
-        <w:t>Randbedingungen</w:t>
+      <w:bookmarkEnd w:id="49"/>
+      <w:r>
+        <w:t xml:space="preserve">(engl.: </w:t>
+      </w:r>
+      <w:r>
+        <w:rPr>
+          <w:iCs/>
+        </w:rPr>
+        <w:t>Architecture Constraints</w:t>
+      </w:r>
+      <w:r>
+        <w:t>)</w:t>
       </w:r>
     </w:p>
     <w:p>
       <w:pPr>
         <w:pStyle w:val="Erluterungstext"/>
       </w:pPr>
-      <w:bookmarkStart w:id="49" w:name="OLE_LINK150"/>
-      <w:bookmarkStart w:id="50" w:name="OLE_LINK149"/>
-      <w:bookmarkEnd w:id="49"/>
+      <w:r>
+        <w:t>Inhalt</w:t>
+      </w:r>
+    </w:p>
+    <w:p>
+      <w:pPr>
+        <w:pStyle w:val="Erluterungstext"/>
+      </w:pPr>
+      <w:r>
+        <w:t>Fesseln, die Software-Architekten in ihren Freiheiten bezüglich des Entwurfs oder des Entwicklungsprozesses einschränken.</w:t>
+      </w:r>
+    </w:p>
+    <w:p>
+      <w:pPr>
+        <w:pStyle w:val="Erluterungstext"/>
+      </w:pPr>
+      <w:r>
+        <w:t>Motivation</w:t>
+      </w:r>
+    </w:p>
+    <w:p>
+      <w:pPr>
+        <w:pStyle w:val="Erluterungstext"/>
+      </w:pPr>
+      <w:r>
+        <w:t>Architekten sollten klar wissen, wo Ihre Freiheitsgrade bezüglich Entwurfsentscheidungen liegen und wo sie Randbedingungen beachten müssen.</w:t>
+      </w:r>
+    </w:p>
+    <w:p>
+      <w:pPr>
+        <w:pStyle w:val="Erluterungstext"/>
+      </w:pPr>
+      <w:r>
+        <w:t>Randbedingungen können vielleicht noch verhandelt werden, zunächst sind sie aber da.</w:t>
+      </w:r>
+    </w:p>
+    <w:p>
+      <w:pPr>
+        <w:pStyle w:val="Erluterungstext"/>
+      </w:pPr>
+      <w:r>
+        <w:t>Form</w:t>
+      </w:r>
+    </w:p>
+    <w:p>
+      <w:pPr>
+        <w:pStyle w:val="Erluterungstext"/>
+      </w:pPr>
+      <w:r>
+        <w:t>Informelle Listen, gegliedert nach den Unterpunkten dieses Kapitels.</w:t>
+      </w:r>
+    </w:p>
+    <w:p>
+      <w:pPr>
+        <w:pStyle w:val="Erluterungstext"/>
+      </w:pPr>
+      <w:r>
+        <w:t>Beispiele</w:t>
+      </w:r>
+    </w:p>
+    <w:p>
+      <w:pPr>
+        <w:pStyle w:val="Erluterungstext"/>
+      </w:pPr>
+      <w:r>
+        <w:t>siehe Unterkapitel</w:t>
+      </w:r>
+    </w:p>
+    <w:p>
+      <w:pPr>
+        <w:pStyle w:val="Erluterungstext"/>
+      </w:pPr>
+      <w:r>
+        <w:t>Hintergründe</w:t>
+      </w:r>
+    </w:p>
+    <w:p>
+      <w:pPr>
+        <w:pStyle w:val="Erluterungstext"/>
+      </w:pPr>
+      <w:r>
+        <w:t xml:space="preserve">Im Idealfall sind Randbedingungen durch die Anforderungen vorgegeben, spätestens die Architekten müssen sich dieser Randbedingungen bewusst sein. </w:t>
+      </w:r>
+    </w:p>
+    <w:p>
+      <w:pPr>
+        <w:pStyle w:val="Erluterungstext"/>
+      </w:pPr>
+      <w:bookmarkStart w:id="50" w:name="OLE_LINK9"/>
       <w:bookmarkEnd w:id="50"/>
       <w:r>
-        <w:t xml:space="preserve">(engl.: </w:t>
-      </w:r>
-      <w:r>
-        <w:rPr>
-          <w:iCs/>
-        </w:rPr>
-        <w:t>Architecture Constraints</w:t>
-      </w:r>
-      <w:r>
-        <w:t>)</w:t>
-      </w:r>
-    </w:p>
-    <w:p>
-      <w:pPr>
-        <w:pStyle w:val="Erluterungstext"/>
-      </w:pPr>
-      <w:r>
-        <w:t>Inhalt</w:t>
-      </w:r>
-    </w:p>
-    <w:p>
-      <w:pPr>
-        <w:pStyle w:val="Erluterungstext"/>
-      </w:pPr>
-      <w:r>
-        <w:t>Fesseln, die Software-Architekten in ihren Freiheiten bezüglich des Entwurfs oder des Entwicklungsprozesses einschränken.</w:t>
-      </w:r>
-    </w:p>
-    <w:p>
-      <w:pPr>
-        <w:pStyle w:val="Erluterungstext"/>
-      </w:pPr>
-      <w:r>
-        <w:t>Motivation</w:t>
-      </w:r>
-    </w:p>
-    <w:p>
-      <w:pPr>
-        <w:pStyle w:val="Erluterungstext"/>
-      </w:pPr>
-      <w:r>
-        <w:t>Architekten sollten klar wissen, wo Ihre Freiheitsgrade bezüglich Entwurfsentscheidungen liegen und wo sie Randbedingungen beachten müssen.</w:t>
-      </w:r>
-    </w:p>
-    <w:p>
-      <w:pPr>
-        <w:pStyle w:val="Erluterungstext"/>
-      </w:pPr>
-      <w:r>
-        <w:t>Randbedingungen können vielleicht noch verhandelt werden, zunächst sind sie aber da.</w:t>
-      </w:r>
-    </w:p>
-    <w:p>
-      <w:pPr>
-        <w:pStyle w:val="Erluterungstext"/>
-      </w:pPr>
-      <w:r>
-        <w:t>Form</w:t>
-      </w:r>
-    </w:p>
-    <w:p>
-      <w:pPr>
-        <w:pStyle w:val="Erluterungstext"/>
-      </w:pPr>
-      <w:r>
-        <w:t>Informelle Listen, gegliedert nach den Unterpunkten dieses Kapitels.</w:t>
-      </w:r>
-    </w:p>
-    <w:p>
-      <w:pPr>
-        <w:pStyle w:val="Erluterungstext"/>
-      </w:pPr>
-      <w:r>
-        <w:t>Beispiele</w:t>
-      </w:r>
-    </w:p>
-    <w:p>
-      <w:pPr>
-        <w:pStyle w:val="Erluterungstext"/>
-      </w:pPr>
-      <w:r>
-        <w:t>siehe Unterkapitel</w:t>
-      </w:r>
-    </w:p>
-    <w:p>
-      <w:pPr>
-        <w:pStyle w:val="Erluterungstext"/>
-      </w:pPr>
-      <w:r>
-        <w:t>Hintergründe</w:t>
-      </w:r>
-    </w:p>
-    <w:p>
-      <w:pPr>
-        <w:pStyle w:val="Erluterungstext"/>
-      </w:pPr>
-      <w:r>
-        <w:t xml:space="preserve">Im Idealfall sind Randbedingungen durch die Anforderungen vorgegeben, spätestens die Architekten müssen sich dieser Randbedingungen bewusst sein. </w:t>
-      </w:r>
-    </w:p>
-    <w:p>
-      <w:pPr>
-        <w:pStyle w:val="Erluterungstext"/>
-      </w:pPr>
-      <w:bookmarkStart w:id="51" w:name="OLE_LINK9"/>
+        <w:t>Den Einfluss von Randbedingungen auf Software- und Systemarchitekturen beschreibt  [Hofmeister+1999] (Softwware-Architecture, A Practical Guide, Addison-Wesley 1999) unter dem Stichwort „Global Analysis“.</w:t>
+      </w:r>
+    </w:p>
+    <w:p>
+      <w:pPr>
+        <w:spacing w:before="56" w:after="113"/>
+        <w:rPr>
+          <w:rFonts w:cs="Arial"/>
+          <w:sz w:val="20"/>
+        </w:rPr>
+      </w:pPr>
+      <w:bookmarkStart w:id="51" w:name="OLE_LINK1501"/>
+      <w:bookmarkStart w:id="52" w:name="OLE_LINK1491"/>
+      <w:bookmarkStart w:id="53" w:name="OLE_LINK91"/>
       <w:bookmarkEnd w:id="51"/>
-      <w:r>
-        <w:t>Den Einfluss von Randbedingungen auf Software- und Systemarchitekturen beschreibt  [Hofmeister+1999] (Softwware-Architecture, A Practical Guide, Addison-Wesley 1999) unter dem Stichwort „Global Analysis“.</w:t>
-      </w:r>
-    </w:p>
-    <w:p>
-      <w:pPr>
-        <w:spacing w:before="56" w:after="113"/>
-        <w:rPr>
-          <w:rFonts w:cs="Arial"/>
-          <w:sz w:val="20"/>
-        </w:rPr>
-      </w:pPr>
-      <w:bookmarkStart w:id="52" w:name="OLE_LINK1501"/>
-      <w:bookmarkStart w:id="53" w:name="OLE_LINK1491"/>
-      <w:bookmarkStart w:id="54" w:name="OLE_LINK91"/>
       <w:bookmarkEnd w:id="52"/>
       <w:bookmarkEnd w:id="53"/>
-      <w:bookmarkEnd w:id="54"/>
     </w:p>
     <w:p>
       <w:pPr>
@@ -6508,53 +6506,53 @@
           <w:rFonts w:cs="Arial"/>
         </w:rPr>
       </w:pPr>
-      <w:bookmarkStart w:id="55" w:name="__RefHeading__4865_132721752"/>
-      <w:bookmarkStart w:id="56" w:name="_Toc188159224"/>
-      <w:bookmarkStart w:id="57" w:name="_Toc161293428"/>
-      <w:bookmarkStart w:id="58" w:name="_Toc22396695"/>
+      <w:bookmarkStart w:id="54" w:name="__RefHeading__4865_132721752"/>
+      <w:bookmarkStart w:id="55" w:name="_Toc188159224"/>
+      <w:bookmarkStart w:id="56" w:name="_Toc161293428"/>
+      <w:bookmarkStart w:id="57" w:name="_Toc22396695"/>
+      <w:bookmarkEnd w:id="54"/>
       <w:bookmarkEnd w:id="55"/>
       <w:bookmarkEnd w:id="56"/>
       <w:bookmarkEnd w:id="57"/>
+      <w:r>
+        <w:rPr>
+          <w:rFonts w:cs="Arial"/>
+        </w:rPr>
+        <w:t>Technische Randbedingungen</w:t>
+      </w:r>
+    </w:p>
+    <w:p>
+      <w:pPr>
+        <w:pStyle w:val="Erluterungstext"/>
+      </w:pPr>
+      <w:bookmarkStart w:id="58" w:name="OLE_LINK57"/>
+      <w:bookmarkStart w:id="59" w:name="OLE_LINK39"/>
       <w:bookmarkEnd w:id="58"/>
-      <w:r>
-        <w:rPr>
-          <w:rFonts w:cs="Arial"/>
-        </w:rPr>
-        <w:t>Technische Randbedingungen</w:t>
+      <w:bookmarkEnd w:id="59"/>
+      <w:r>
+        <w:t>Inhalt</w:t>
       </w:r>
     </w:p>
     <w:p>
       <w:pPr>
         <w:pStyle w:val="Erluterungstext"/>
       </w:pPr>
-      <w:bookmarkStart w:id="59" w:name="OLE_LINK57"/>
-      <w:bookmarkStart w:id="60" w:name="OLE_LINK39"/>
-      <w:bookmarkEnd w:id="59"/>
+      <w:r>
+        <w:t>Tragen Sie hier alle technischen Randbedingungen ein. Zu dieser Kategorie gehören Hard- und Software-Infrastruktur, eingesetzte Technologien (Betriebssysteme, Middleware, Datenbanken, Programmiersprachen, ...).</w:t>
+      </w:r>
+    </w:p>
+    <w:p>
+      <w:pPr>
+        <w:spacing w:before="56" w:after="113"/>
+        <w:rPr>
+          <w:rFonts w:cs="Arial"/>
+          <w:sz w:val="20"/>
+        </w:rPr>
+      </w:pPr>
+      <w:bookmarkStart w:id="60" w:name="OLE_LINK571"/>
+      <w:bookmarkStart w:id="61" w:name="OLE_LINK391"/>
       <w:bookmarkEnd w:id="60"/>
-      <w:r>
-        <w:t>Inhalt</w:t>
-      </w:r>
-    </w:p>
-    <w:p>
-      <w:pPr>
-        <w:pStyle w:val="Erluterungstext"/>
-      </w:pPr>
-      <w:r>
-        <w:t>Tragen Sie hier alle technischen Randbedingungen ein. Zu dieser Kategorie gehören Hard- und Software-Infrastruktur, eingesetzte Technologien (Betriebssysteme, Middleware, Datenbanken, Programmiersprachen, ...).</w:t>
-      </w:r>
-    </w:p>
-    <w:p>
-      <w:pPr>
-        <w:spacing w:before="56" w:after="113"/>
-        <w:rPr>
-          <w:rFonts w:cs="Arial"/>
-          <w:sz w:val="20"/>
-        </w:rPr>
-      </w:pPr>
-      <w:bookmarkStart w:id="61" w:name="OLE_LINK571"/>
-      <w:bookmarkStart w:id="62" w:name="OLE_LINK391"/>
       <w:bookmarkEnd w:id="61"/>
-      <w:bookmarkEnd w:id="62"/>
     </w:p>
     <w:tbl>
       <w:tblPr>
@@ -6602,10 +6600,10 @@
                 <w:szCs w:val="22"/>
               </w:rPr>
             </w:pPr>
-            <w:bookmarkStart w:id="63" w:name="OLE_LINK59"/>
-            <w:bookmarkStart w:id="64" w:name="OLE_LINK58"/>
+            <w:bookmarkStart w:id="62" w:name="OLE_LINK59"/>
+            <w:bookmarkStart w:id="63" w:name="OLE_LINK58"/>
+            <w:bookmarkEnd w:id="62"/>
             <w:bookmarkEnd w:id="63"/>
-            <w:bookmarkEnd w:id="64"/>
             <w:r>
               <w:rPr>
                 <w:rFonts w:cs="Arial"/>
@@ -6997,10 +6995,10 @@
           <w:rFonts w:cs="Arial"/>
         </w:rPr>
       </w:pPr>
-      <w:bookmarkStart w:id="65" w:name="OLE_LINK591"/>
-      <w:bookmarkStart w:id="66" w:name="OLE_LINK581"/>
+      <w:bookmarkStart w:id="64" w:name="OLE_LINK591"/>
+      <w:bookmarkStart w:id="65" w:name="OLE_LINK581"/>
+      <w:bookmarkEnd w:id="64"/>
       <w:bookmarkEnd w:id="65"/>
-      <w:bookmarkEnd w:id="66"/>
       <w:r>
         <w:rPr>
           <w:rFonts w:cs="Arial"/>
@@ -7972,10 +7970,10 @@
           <w:sz w:val="20"/>
         </w:rPr>
       </w:pPr>
-      <w:bookmarkStart w:id="67" w:name="OLE_LINK148"/>
-      <w:bookmarkStart w:id="68" w:name="OLE_LINK60"/>
+      <w:bookmarkStart w:id="66" w:name="OLE_LINK148"/>
+      <w:bookmarkStart w:id="67" w:name="OLE_LINK60"/>
+      <w:bookmarkEnd w:id="66"/>
       <w:bookmarkEnd w:id="67"/>
-      <w:bookmarkEnd w:id="68"/>
     </w:p>
     <w:p>
       <w:pPr>
@@ -7988,37 +7986,37 @@
           <w:rFonts w:cs="Arial"/>
         </w:rPr>
       </w:pPr>
-      <w:bookmarkStart w:id="69" w:name="OLE_LINK1481"/>
-      <w:bookmarkStart w:id="70" w:name="OLE_LINK601"/>
-      <w:bookmarkStart w:id="71" w:name="__RefHeading__4867_132721752"/>
-      <w:bookmarkStart w:id="72" w:name="_Toc188159225"/>
-      <w:bookmarkStart w:id="73" w:name="_Toc161293429"/>
-      <w:bookmarkStart w:id="74" w:name="_Toc22396696"/>
+      <w:bookmarkStart w:id="68" w:name="OLE_LINK1481"/>
+      <w:bookmarkStart w:id="69" w:name="OLE_LINK601"/>
+      <w:bookmarkStart w:id="70" w:name="__RefHeading__4867_132721752"/>
+      <w:bookmarkStart w:id="71" w:name="_Toc188159225"/>
+      <w:bookmarkStart w:id="72" w:name="_Toc161293429"/>
+      <w:bookmarkStart w:id="73" w:name="_Toc22396696"/>
+      <w:bookmarkEnd w:id="68"/>
       <w:bookmarkEnd w:id="69"/>
       <w:bookmarkEnd w:id="70"/>
       <w:bookmarkEnd w:id="71"/>
       <w:bookmarkEnd w:id="72"/>
       <w:bookmarkEnd w:id="73"/>
+      <w:r>
+        <w:rPr>
+          <w:rFonts w:cs="Arial"/>
+        </w:rPr>
+        <w:t>Organisatorische Randbedingungen</w:t>
+      </w:r>
+    </w:p>
+    <w:p>
+      <w:pPr>
+        <w:pStyle w:val="Erluterungberschrift"/>
+        <w:rPr>
+          <w:rFonts w:cs="Arial"/>
+          <w:szCs w:val="22"/>
+        </w:rPr>
+      </w:pPr>
+      <w:bookmarkStart w:id="74" w:name="OLE_LINK152"/>
+      <w:bookmarkStart w:id="75" w:name="OLE_LINK151"/>
       <w:bookmarkEnd w:id="74"/>
-      <w:r>
-        <w:rPr>
-          <w:rFonts w:cs="Arial"/>
-        </w:rPr>
-        <w:t>Organisatorische Randbedingungen</w:t>
-      </w:r>
-    </w:p>
-    <w:p>
-      <w:pPr>
-        <w:pStyle w:val="Erluterungberschrift"/>
-        <w:rPr>
-          <w:rFonts w:cs="Arial"/>
-          <w:szCs w:val="22"/>
-        </w:rPr>
-      </w:pPr>
-      <w:bookmarkStart w:id="75" w:name="OLE_LINK152"/>
-      <w:bookmarkStart w:id="76" w:name="OLE_LINK151"/>
       <w:bookmarkEnd w:id="75"/>
-      <w:bookmarkEnd w:id="76"/>
       <w:r>
         <w:rPr>
           <w:rFonts w:cs="Arial"/>
@@ -8095,14 +8093,14 @@
                 <w:szCs w:val="22"/>
               </w:rPr>
             </w:pPr>
-            <w:bookmarkStart w:id="77" w:name="OLE_LINK1521"/>
-            <w:bookmarkStart w:id="78" w:name="OLE_LINK1511"/>
-            <w:bookmarkStart w:id="79" w:name="OLE_LINK154"/>
-            <w:bookmarkStart w:id="80" w:name="OLE_LINK153"/>
+            <w:bookmarkStart w:id="76" w:name="OLE_LINK1521"/>
+            <w:bookmarkStart w:id="77" w:name="OLE_LINK1511"/>
+            <w:bookmarkStart w:id="78" w:name="OLE_LINK154"/>
+            <w:bookmarkStart w:id="79" w:name="OLE_LINK153"/>
+            <w:bookmarkEnd w:id="76"/>
             <w:bookmarkEnd w:id="77"/>
             <w:bookmarkEnd w:id="78"/>
             <w:bookmarkEnd w:id="79"/>
-            <w:bookmarkEnd w:id="80"/>
             <w:r>
               <w:rPr>
                 <w:rFonts w:cs="Arial"/>
@@ -8436,22 +8434,22 @@
       <w:pPr>
         <w:pStyle w:val="Erluterungstext"/>
       </w:pPr>
-      <w:bookmarkStart w:id="81" w:name="OLE_LINK1541"/>
-      <w:bookmarkStart w:id="82" w:name="OLE_LINK1531"/>
+      <w:bookmarkStart w:id="80" w:name="OLE_LINK1541"/>
+      <w:bookmarkStart w:id="81" w:name="OLE_LINK1531"/>
+      <w:bookmarkEnd w:id="80"/>
       <w:bookmarkEnd w:id="81"/>
+    </w:p>
+    <w:p>
+      <w:pPr>
+        <w:pStyle w:val="Erluterungberschrift"/>
+        <w:rPr>
+          <w:rFonts w:cs="Arial"/>
+        </w:rPr>
+      </w:pPr>
+      <w:bookmarkStart w:id="82" w:name="OLE_LINK156"/>
+      <w:bookmarkStart w:id="83" w:name="OLE_LINK155"/>
       <w:bookmarkEnd w:id="82"/>
-    </w:p>
-    <w:p>
-      <w:pPr>
-        <w:pStyle w:val="Erluterungberschrift"/>
-        <w:rPr>
-          <w:rFonts w:cs="Arial"/>
-        </w:rPr>
-      </w:pPr>
-      <w:bookmarkStart w:id="83" w:name="OLE_LINK156"/>
-      <w:bookmarkStart w:id="84" w:name="OLE_LINK155"/>
       <w:bookmarkEnd w:id="83"/>
-      <w:bookmarkEnd w:id="84"/>
       <w:r>
         <w:rPr>
           <w:rFonts w:cs="Arial"/>
@@ -10470,36 +10468,36 @@
           <w:rFonts w:cs="Arial"/>
         </w:rPr>
       </w:pPr>
-      <w:bookmarkStart w:id="85" w:name="OLE_LINK1561"/>
-      <w:bookmarkStart w:id="86" w:name="OLE_LINK1551"/>
-      <w:bookmarkStart w:id="87" w:name="__RefHeading__4869_132721752"/>
-      <w:bookmarkStart w:id="88" w:name="_Toc188159226"/>
-      <w:bookmarkStart w:id="89" w:name="_Toc161293430"/>
-      <w:bookmarkStart w:id="90" w:name="_Toc22396697"/>
+      <w:bookmarkStart w:id="84" w:name="OLE_LINK1561"/>
+      <w:bookmarkStart w:id="85" w:name="OLE_LINK1551"/>
+      <w:bookmarkStart w:id="86" w:name="__RefHeading__4869_132721752"/>
+      <w:bookmarkStart w:id="87" w:name="_Toc188159226"/>
+      <w:bookmarkStart w:id="88" w:name="_Toc161293430"/>
+      <w:bookmarkStart w:id="89" w:name="_Toc22396697"/>
+      <w:bookmarkEnd w:id="84"/>
       <w:bookmarkEnd w:id="85"/>
       <w:bookmarkEnd w:id="86"/>
       <w:bookmarkEnd w:id="87"/>
       <w:bookmarkEnd w:id="88"/>
       <w:bookmarkEnd w:id="89"/>
+      <w:r>
+        <w:rPr>
+          <w:rFonts w:cs="Arial"/>
+        </w:rPr>
+        <w:t>Konventionen</w:t>
+      </w:r>
+    </w:p>
+    <w:p>
+      <w:pPr>
+        <w:pStyle w:val="Erluterungberschrift"/>
+        <w:rPr>
+          <w:rFonts w:cs="Arial"/>
+        </w:rPr>
+      </w:pPr>
+      <w:bookmarkStart w:id="90" w:name="OLE_LINK158"/>
+      <w:bookmarkStart w:id="91" w:name="OLE_LINK157"/>
       <w:bookmarkEnd w:id="90"/>
-      <w:r>
-        <w:rPr>
-          <w:rFonts w:cs="Arial"/>
-        </w:rPr>
-        <w:t>Konventionen</w:t>
-      </w:r>
-    </w:p>
-    <w:p>
-      <w:pPr>
-        <w:pStyle w:val="Erluterungberschrift"/>
-        <w:rPr>
-          <w:rFonts w:cs="Arial"/>
-        </w:rPr>
-      </w:pPr>
-      <w:bookmarkStart w:id="91" w:name="OLE_LINK158"/>
-      <w:bookmarkStart w:id="92" w:name="OLE_LINK157"/>
       <w:bookmarkEnd w:id="91"/>
-      <w:bookmarkEnd w:id="92"/>
       <w:r>
         <w:rPr>
           <w:rFonts w:cs="Arial"/>
@@ -10632,10 +10630,10 @@
                 <w:sz w:val="20"/>
               </w:rPr>
             </w:pPr>
-            <w:bookmarkStart w:id="93" w:name="OLE_LINK1581"/>
-            <w:bookmarkStart w:id="94" w:name="OLE_LINK1571"/>
+            <w:bookmarkStart w:id="92" w:name="OLE_LINK1581"/>
+            <w:bookmarkStart w:id="93" w:name="OLE_LINK1571"/>
+            <w:bookmarkEnd w:id="92"/>
             <w:bookmarkEnd w:id="93"/>
-            <w:bookmarkEnd w:id="94"/>
             <w:r>
               <w:rPr>
                 <w:rFonts w:cs="Arial"/>
@@ -10818,32 +10816,32 @@
           <w:numId w:val="1"/>
         </w:numPr>
       </w:pPr>
-      <w:bookmarkStart w:id="95" w:name="__RefHeading__4871_132721752"/>
-      <w:bookmarkStart w:id="96" w:name="_Toc22396698"/>
-      <w:bookmarkStart w:id="97" w:name="_Toc188159227"/>
-      <w:bookmarkStart w:id="98" w:name="_Toc161293431"/>
+      <w:bookmarkStart w:id="94" w:name="__RefHeading__4871_132721752"/>
+      <w:bookmarkStart w:id="95" w:name="_Toc22396698"/>
+      <w:bookmarkStart w:id="96" w:name="_Toc188159227"/>
+      <w:bookmarkStart w:id="97" w:name="_Toc161293431"/>
+      <w:bookmarkEnd w:id="94"/>
+      <w:r>
+        <w:t>Kontext</w:t>
+      </w:r>
       <w:bookmarkEnd w:id="95"/>
-      <w:r>
-        <w:t>Kontext</w:t>
-      </w:r>
       <w:bookmarkEnd w:id="96"/>
       <w:bookmarkEnd w:id="97"/>
+      <w:r>
+        <w:t>abgrenzung</w:t>
+      </w:r>
+    </w:p>
+    <w:p>
+      <w:pPr>
+        <w:pStyle w:val="Erluterungberschrift"/>
+        <w:rPr>
+          <w:rFonts w:cs="Arial"/>
+        </w:rPr>
+      </w:pPr>
+      <w:bookmarkStart w:id="98" w:name="OLE_LINK62"/>
+      <w:bookmarkStart w:id="99" w:name="OLE_LINK61"/>
       <w:bookmarkEnd w:id="98"/>
-      <w:r>
-        <w:t>abgrenzung</w:t>
-      </w:r>
-    </w:p>
-    <w:p>
-      <w:pPr>
-        <w:pStyle w:val="Erluterungberschrift"/>
-        <w:rPr>
-          <w:rFonts w:cs="Arial"/>
-        </w:rPr>
-      </w:pPr>
-      <w:bookmarkStart w:id="99" w:name="OLE_LINK62"/>
-      <w:bookmarkStart w:id="100" w:name="OLE_LINK61"/>
       <w:bookmarkEnd w:id="99"/>
-      <w:bookmarkEnd w:id="100"/>
       <w:r>
         <w:rPr>
           <w:rFonts w:cs="Arial"/>
@@ -10936,10 +10934,10 @@
           <w:sz w:val="20"/>
         </w:rPr>
       </w:pPr>
-      <w:bookmarkStart w:id="101" w:name="OLE_LINK16"/>
-      <w:bookmarkStart w:id="102" w:name="OLE_LINK15"/>
+      <w:bookmarkStart w:id="100" w:name="OLE_LINK16"/>
+      <w:bookmarkStart w:id="101" w:name="OLE_LINK15"/>
+      <w:bookmarkEnd w:id="100"/>
       <w:bookmarkEnd w:id="101"/>
-      <w:bookmarkEnd w:id="102"/>
       <w:r>
         <w:rPr>
           <w:rFonts w:cs="Arial"/>
@@ -10957,14 +10955,14 @@
           <w:sz w:val="20"/>
         </w:rPr>
       </w:pPr>
-      <w:bookmarkStart w:id="103" w:name="OLE_LINK621"/>
-      <w:bookmarkStart w:id="104" w:name="OLE_LINK611"/>
-      <w:bookmarkStart w:id="105" w:name="OLE_LINK161"/>
-      <w:bookmarkStart w:id="106" w:name="OLE_LINK159"/>
+      <w:bookmarkStart w:id="102" w:name="OLE_LINK621"/>
+      <w:bookmarkStart w:id="103" w:name="OLE_LINK611"/>
+      <w:bookmarkStart w:id="104" w:name="OLE_LINK161"/>
+      <w:bookmarkStart w:id="105" w:name="OLE_LINK159"/>
+      <w:bookmarkEnd w:id="102"/>
       <w:bookmarkEnd w:id="103"/>
       <w:bookmarkEnd w:id="104"/>
       <w:bookmarkEnd w:id="105"/>
-      <w:bookmarkEnd w:id="106"/>
     </w:p>
     <w:p>
       <w:pPr>
@@ -10977,32 +10975,32 @@
           <w:rFonts w:cs="Arial"/>
         </w:rPr>
       </w:pPr>
-      <w:bookmarkStart w:id="107" w:name="__RefHeading__4873_132721752"/>
-      <w:bookmarkStart w:id="108" w:name="_Toc188159228"/>
-      <w:bookmarkStart w:id="109" w:name="_Toc161293432"/>
-      <w:bookmarkStart w:id="110" w:name="_Toc22396699"/>
+      <w:bookmarkStart w:id="106" w:name="__RefHeading__4873_132721752"/>
+      <w:bookmarkStart w:id="107" w:name="_Toc188159228"/>
+      <w:bookmarkStart w:id="108" w:name="_Toc161293432"/>
+      <w:bookmarkStart w:id="109" w:name="_Toc22396699"/>
+      <w:bookmarkEnd w:id="106"/>
       <w:bookmarkEnd w:id="107"/>
       <w:bookmarkEnd w:id="108"/>
       <w:bookmarkEnd w:id="109"/>
+      <w:r>
+        <w:rPr>
+          <w:rFonts w:cs="Arial"/>
+        </w:rPr>
+        <w:t>Fachlicher Kontext</w:t>
+      </w:r>
+    </w:p>
+    <w:p>
+      <w:pPr>
+        <w:pStyle w:val="Erluterungberschrift"/>
+        <w:rPr>
+          <w:rFonts w:cs="Arial"/>
+        </w:rPr>
+      </w:pPr>
+      <w:bookmarkStart w:id="110" w:name="OLE_LINK64"/>
+      <w:bookmarkStart w:id="111" w:name="OLE_LINK63"/>
       <w:bookmarkEnd w:id="110"/>
-      <w:r>
-        <w:rPr>
-          <w:rFonts w:cs="Arial"/>
-        </w:rPr>
-        <w:t>Fachlicher Kontext</w:t>
-      </w:r>
-    </w:p>
-    <w:p>
-      <w:pPr>
-        <w:pStyle w:val="Erluterungberschrift"/>
-        <w:rPr>
-          <w:rFonts w:cs="Arial"/>
-        </w:rPr>
-      </w:pPr>
-      <w:bookmarkStart w:id="111" w:name="OLE_LINK64"/>
-      <w:bookmarkStart w:id="112" w:name="OLE_LINK63"/>
       <w:bookmarkEnd w:id="111"/>
-      <w:bookmarkEnd w:id="112"/>
       <w:r>
         <w:rPr>
           <w:rFonts w:cs="Arial"/>
@@ -11130,10 +11128,10 @@
           <w:sz w:val="20"/>
         </w:rPr>
       </w:pPr>
-      <w:bookmarkStart w:id="113" w:name="OLE_LINK641"/>
-      <w:bookmarkStart w:id="114" w:name="OLE_LINK631"/>
+      <w:bookmarkStart w:id="112" w:name="OLE_LINK641"/>
+      <w:bookmarkStart w:id="113" w:name="OLE_LINK631"/>
+      <w:bookmarkEnd w:id="112"/>
       <w:bookmarkEnd w:id="113"/>
-      <w:bookmarkEnd w:id="114"/>
       <w:r>
         <w:rPr>
           <w:rFonts w:cs="Arial"/>
@@ -11381,60 +11379,60 @@
           <w:rFonts w:cs="Arial"/>
         </w:rPr>
       </w:pPr>
-      <w:bookmarkStart w:id="115" w:name="__RefHeading__4875_132721752"/>
-      <w:bookmarkStart w:id="116" w:name="_Toc188159229"/>
-      <w:bookmarkStart w:id="117" w:name="_Toc161293433"/>
-      <w:bookmarkStart w:id="118" w:name="_Toc22396700"/>
+      <w:bookmarkStart w:id="114" w:name="__RefHeading__4875_132721752"/>
+      <w:bookmarkStart w:id="115" w:name="_Toc188159229"/>
+      <w:bookmarkStart w:id="116" w:name="_Toc161293433"/>
+      <w:bookmarkStart w:id="117" w:name="_Toc22396700"/>
+      <w:bookmarkEnd w:id="114"/>
+      <w:r>
+        <w:rPr>
+          <w:rFonts w:cs="Arial"/>
+        </w:rPr>
+        <w:t>Technischer- oder Verteilungskontext</w:t>
+      </w:r>
       <w:bookmarkEnd w:id="115"/>
-      <w:r>
-        <w:rPr>
-          <w:rFonts w:cs="Arial"/>
-        </w:rPr>
-        <w:t>Technischer- oder Verteilungskontext</w:t>
-      </w:r>
       <w:bookmarkEnd w:id="116"/>
       <w:bookmarkEnd w:id="117"/>
+      <w:r>
+        <w:rPr>
+          <w:rFonts w:cs="Arial"/>
+        </w:rPr>
+        <w:t xml:space="preserve"> </w:t>
+      </w:r>
+    </w:p>
+    <w:p>
+      <w:pPr>
+        <w:rPr>
+          <w:rFonts w:cs="Arial"/>
+          <w:color w:val="FF0000"/>
+        </w:rPr>
+      </w:pPr>
+      <w:r>
+        <w:rPr>
+          <w:rFonts w:cs="Arial"/>
+          <w:color w:val="FF0000"/>
+        </w:rPr>
+        <w:t>Diagramm überarbeiten, noch ein bisschen zu wenig.</w:t>
+      </w:r>
+    </w:p>
+    <w:p>
+      <w:pPr>
+        <w:rPr>
+          <w:rFonts w:cs="Arial"/>
+        </w:rPr>
+      </w:pPr>
+    </w:p>
+    <w:p>
+      <w:pPr>
+        <w:pStyle w:val="Erluterungberschrift"/>
+        <w:rPr>
+          <w:rFonts w:cs="Arial"/>
+        </w:rPr>
+      </w:pPr>
+      <w:bookmarkStart w:id="118" w:name="OLE_LINK66"/>
+      <w:bookmarkStart w:id="119" w:name="OLE_LINK65"/>
       <w:bookmarkEnd w:id="118"/>
-      <w:r>
-        <w:rPr>
-          <w:rFonts w:cs="Arial"/>
-        </w:rPr>
-        <w:t xml:space="preserve"> </w:t>
-      </w:r>
-    </w:p>
-    <w:p>
-      <w:pPr>
-        <w:rPr>
-          <w:rFonts w:cs="Arial"/>
-          <w:color w:val="FF0000"/>
-        </w:rPr>
-      </w:pPr>
-      <w:r>
-        <w:rPr>
-          <w:rFonts w:cs="Arial"/>
-          <w:color w:val="FF0000"/>
-        </w:rPr>
-        <w:t>Diagramm überarbeiten, noch ein bisschen zu wenig.</w:t>
-      </w:r>
-    </w:p>
-    <w:p>
-      <w:pPr>
-        <w:rPr>
-          <w:rFonts w:cs="Arial"/>
-        </w:rPr>
-      </w:pPr>
-    </w:p>
-    <w:p>
-      <w:pPr>
-        <w:pStyle w:val="Erluterungberschrift"/>
-        <w:rPr>
-          <w:rFonts w:cs="Arial"/>
-        </w:rPr>
-      </w:pPr>
-      <w:bookmarkStart w:id="119" w:name="OLE_LINK66"/>
-      <w:bookmarkStart w:id="120" w:name="OLE_LINK65"/>
       <w:bookmarkEnd w:id="119"/>
-      <w:bookmarkEnd w:id="120"/>
       <w:r>
         <w:rPr>
           <w:rFonts w:cs="Arial"/>
@@ -11514,9 +11512,9 @@
           <w:lang w:val="en-US"/>
         </w:rPr>
       </w:pPr>
-      <w:bookmarkStart w:id="121" w:name="__RefHeading__4877_132721752"/>
-      <w:bookmarkEnd w:id="121"/>
-      <w:ins w:id="122" w:author="Gernot Starke" w:date="2012-06-08T16:52:00Z">
+      <w:bookmarkStart w:id="120" w:name="__RefHeading__4877_132721752"/>
+      <w:bookmarkEnd w:id="120"/>
+      <w:ins w:id="121" w:author="Gernot Starke" w:date="2012-06-08T16:52:00Z">
         <w:r>
           <w:rPr>
             <w:rFonts w:cs="Arial"/>
@@ -11533,8 +11531,8 @@
           <w:lang w:val="de-AT"/>
         </w:rPr>
       </w:pPr>
-      <w:bookmarkStart w:id="123" w:name="__DdeLink__5235_132721752"/>
-      <w:bookmarkEnd w:id="123"/>
+      <w:bookmarkStart w:id="122" w:name="__DdeLink__5235_132721752"/>
+      <w:bookmarkEnd w:id="122"/>
       <w:r>
         <w:rPr>
           <w:rFonts w:cs="Arial"/>
@@ -11728,12 +11726,12 @@
           <w:rFonts w:cs="Arial"/>
         </w:rPr>
       </w:pPr>
-      <w:bookmarkStart w:id="124" w:name="OLE_LINK38"/>
-      <w:bookmarkStart w:id="125" w:name="OLE_LINK37"/>
-      <w:bookmarkStart w:id="126" w:name="__RefHeading__8519_132721752"/>
+      <w:bookmarkStart w:id="123" w:name="OLE_LINK38"/>
+      <w:bookmarkStart w:id="124" w:name="OLE_LINK37"/>
+      <w:bookmarkStart w:id="125" w:name="__RefHeading__8519_132721752"/>
+      <w:bookmarkEnd w:id="123"/>
       <w:bookmarkEnd w:id="124"/>
       <w:bookmarkEnd w:id="125"/>
-      <w:bookmarkEnd w:id="126"/>
       <w:r>
         <w:rPr>
           <w:rFonts w:cs="Arial"/>
@@ -11751,9 +11749,9 @@
           <w:color w:val="000000"/>
         </w:rPr>
       </w:pPr>
-      <w:bookmarkStart w:id="127" w:name="__RefHeading__8521_132721752"/>
-      <w:bookmarkEnd w:id="127"/>
-      <w:ins w:id="128" w:author="Gernot Starke" w:date="2012-06-08T16:58:00Z">
+      <w:bookmarkStart w:id="126" w:name="__RefHeading__8521_132721752"/>
+      <w:bookmarkEnd w:id="126"/>
+      <w:ins w:id="127" w:author="Gernot Starke" w:date="2012-06-08T16:58:00Z">
         <w:r>
           <w:rPr>
             <w:rFonts w:cs="Arial"/>
@@ -11810,7 +11808,7 @@
                 <w:color w:val="333333"/>
               </w:rPr>
             </w:pPr>
-            <w:ins w:id="129" w:author="Gernot Starke" w:date="2012-06-08T16:58:00Z">
+            <w:ins w:id="128" w:author="Gernot Starke" w:date="2012-06-08T16:58:00Z">
               <w:r>
                 <w:rPr>
                   <w:rFonts w:cs="Arial"/>
@@ -11886,7 +11884,7 @@
                 <w:color w:val="333333"/>
               </w:rPr>
             </w:pPr>
-            <w:ins w:id="130" w:author="Gernot Starke" w:date="2012-06-08T16:58:00Z">
+            <w:ins w:id="129" w:author="Gernot Starke" w:date="2012-06-08T16:58:00Z">
               <w:r>
                 <w:rPr>
                   <w:rFonts w:cs="Arial"/>
@@ -11919,7 +11917,7 @@
                 <w:color w:val="333333"/>
               </w:rPr>
             </w:pPr>
-            <w:ins w:id="131" w:author="Gernot Starke" w:date="2012-06-08T16:58:00Z">
+            <w:ins w:id="130" w:author="Gernot Starke" w:date="2012-06-08T16:58:00Z">
               <w:r>
                 <w:rPr>
                   <w:rFonts w:cs="Arial"/>
@@ -11961,7 +11959,7 @@
                 <w:color w:val="333333"/>
               </w:rPr>
             </w:pPr>
-            <w:ins w:id="132" w:author="Gernot Starke" w:date="2012-06-08T16:58:00Z">
+            <w:ins w:id="131" w:author="Gernot Starke" w:date="2012-06-08T16:58:00Z">
               <w:r>
                 <w:rPr>
                   <w:rFonts w:cs="Arial"/>
@@ -11994,7 +11992,7 @@
                 <w:color w:val="333333"/>
               </w:rPr>
             </w:pPr>
-            <w:ins w:id="133" w:author="Gernot Starke" w:date="2012-06-08T16:58:00Z">
+            <w:ins w:id="132" w:author="Gernot Starke" w:date="2012-06-08T16:58:00Z">
               <w:r>
                 <w:rPr>
                   <w:rFonts w:cs="Arial"/>
@@ -12036,7 +12034,7 @@
                 <w:color w:val="333333"/>
               </w:rPr>
             </w:pPr>
-            <w:ins w:id="134" w:author="Gernot Starke" w:date="2012-06-08T16:58:00Z">
+            <w:ins w:id="133" w:author="Gernot Starke" w:date="2012-06-08T16:58:00Z">
               <w:r>
                 <w:rPr>
                   <w:rFonts w:cs="Arial"/>
@@ -12069,7 +12067,7 @@
                 <w:color w:val="333333"/>
               </w:rPr>
             </w:pPr>
-            <w:ins w:id="135" w:author="Gernot Starke" w:date="2012-06-08T16:58:00Z">
+            <w:ins w:id="134" w:author="Gernot Starke" w:date="2012-06-08T16:58:00Z">
               <w:r>
                 <w:rPr>
                   <w:rFonts w:cs="Arial"/>
@@ -12111,7 +12109,7 @@
                 <w:color w:val="333333"/>
               </w:rPr>
             </w:pPr>
-            <w:ins w:id="136" w:author="Gernot Starke" w:date="2012-06-08T16:58:00Z">
+            <w:ins w:id="135" w:author="Gernot Starke" w:date="2012-06-08T16:58:00Z">
               <w:r>
                 <w:rPr>
                   <w:rFonts w:cs="Arial"/>
@@ -12144,7 +12142,7 @@
                 <w:color w:val="333333"/>
               </w:rPr>
             </w:pPr>
-            <w:ins w:id="137" w:author="Gernot Starke" w:date="2012-06-08T16:58:00Z">
+            <w:ins w:id="136" w:author="Gernot Starke" w:date="2012-06-08T16:58:00Z">
               <w:r>
                 <w:rPr>
                   <w:rFonts w:cs="Arial"/>
@@ -12174,7 +12172,7 @@
           <w:color w:val="333333"/>
         </w:rPr>
       </w:pPr>
-      <w:ins w:id="138" w:author="Gernot Starke" w:date="2012-06-08T16:58:00Z">
+      <w:ins w:id="137" w:author="Gernot Starke" w:date="2012-06-08T16:58:00Z">
         <w:r>
           <w:rPr>
             <w:rStyle w:val="apple-tab-span"/>
@@ -12194,9 +12192,9 @@
           <w:color w:val="000000"/>
         </w:rPr>
       </w:pPr>
-      <w:bookmarkStart w:id="139" w:name="__RefHeading__8523_132721752"/>
-      <w:bookmarkEnd w:id="139"/>
-      <w:ins w:id="140" w:author="Gernot Starke" w:date="2012-06-08T16:58:00Z">
+      <w:bookmarkStart w:id="138" w:name="__RefHeading__8523_132721752"/>
+      <w:bookmarkEnd w:id="138"/>
+      <w:ins w:id="139" w:author="Gernot Starke" w:date="2012-06-08T16:58:00Z">
         <w:r>
           <w:rPr>
             <w:rFonts w:cs="Arial"/>
@@ -12216,9 +12214,9 @@
           <w:color w:val="000000"/>
         </w:rPr>
       </w:pPr>
-      <w:bookmarkStart w:id="141" w:name="__RefHeading__8525_132721752"/>
-      <w:bookmarkEnd w:id="141"/>
-      <w:ins w:id="142" w:author="Gernot Starke" w:date="2012-06-08T16:58:00Z">
+      <w:bookmarkStart w:id="140" w:name="__RefHeading__8525_132721752"/>
+      <w:bookmarkEnd w:id="140"/>
+      <w:ins w:id="141" w:author="Gernot Starke" w:date="2012-06-08T16:58:00Z">
         <w:r>
           <w:rPr>
             <w:rFonts w:cs="Arial"/>
@@ -12245,9 +12243,9 @@
           <w:color w:val="000000"/>
         </w:rPr>
       </w:pPr>
-      <w:bookmarkStart w:id="143" w:name="__RefHeading__8527_132721752"/>
-      <w:bookmarkEnd w:id="143"/>
-      <w:ins w:id="144" w:author="Gernot Starke" w:date="2012-06-08T16:58:00Z">
+      <w:bookmarkStart w:id="142" w:name="__RefHeading__8527_132721752"/>
+      <w:bookmarkEnd w:id="142"/>
+      <w:ins w:id="143" w:author="Gernot Starke" w:date="2012-06-08T16:58:00Z">
         <w:r>
           <w:rPr>
             <w:rFonts w:cs="Arial"/>
@@ -12283,7 +12281,7 @@
           <w:color w:val="333333"/>
         </w:rPr>
       </w:pPr>
-      <w:ins w:id="145" w:author="Gernot Starke" w:date="2012-06-08T16:58:00Z">
+      <w:ins w:id="144" w:author="Gernot Starke" w:date="2012-06-08T16:58:00Z">
         <w:r>
           <w:rPr>
             <w:rStyle w:val="apple-tab-span"/>
@@ -12311,7 +12309,7 @@
           <w:color w:val="333333"/>
         </w:rPr>
       </w:pPr>
-      <w:ins w:id="146" w:author="Gernot Starke" w:date="2012-06-08T16:58:00Z">
+      <w:ins w:id="145" w:author="Gernot Starke" w:date="2012-06-08T16:58:00Z">
         <w:r>
           <w:rPr>
             <w:rStyle w:val="apple-tab-span"/>
@@ -12338,9 +12336,9 @@
           <w:rFonts w:cs="Arial"/>
         </w:rPr>
       </w:pPr>
-      <w:bookmarkStart w:id="147" w:name="__RefHeading__8529_132721752"/>
-      <w:bookmarkEnd w:id="147"/>
-      <w:ins w:id="148" w:author="Gernot Starke" w:date="2012-06-08T16:58:00Z">
+      <w:bookmarkStart w:id="146" w:name="__RefHeading__8529_132721752"/>
+      <w:bookmarkEnd w:id="146"/>
+      <w:ins w:id="147" w:author="Gernot Starke" w:date="2012-06-08T16:58:00Z">
         <w:r>
           <w:rPr>
             <w:rFonts w:cs="Arial"/>
@@ -12359,9 +12357,9 @@
           <w:color w:val="000000"/>
         </w:rPr>
       </w:pPr>
-      <w:bookmarkStart w:id="149" w:name="__RefHeading__8531_132721752"/>
-      <w:bookmarkEnd w:id="149"/>
-      <w:ins w:id="150" w:author="Gernot Starke" w:date="2012-06-08T16:58:00Z">
+      <w:bookmarkStart w:id="148" w:name="__RefHeading__8531_132721752"/>
+      <w:bookmarkEnd w:id="148"/>
+      <w:ins w:id="149" w:author="Gernot Starke" w:date="2012-06-08T16:58:00Z">
         <w:r>
           <w:rPr>
             <w:rStyle w:val="s2"/>
@@ -12389,9 +12387,9 @@
           <w:color w:val="000000"/>
         </w:rPr>
       </w:pPr>
-      <w:bookmarkStart w:id="151" w:name="__RefHeading__8533_132721752"/>
-      <w:bookmarkEnd w:id="151"/>
-      <w:ins w:id="152" w:author="Gernot Starke" w:date="2012-06-08T16:58:00Z">
+      <w:bookmarkStart w:id="150" w:name="__RefHeading__8533_132721752"/>
+      <w:bookmarkEnd w:id="150"/>
+      <w:ins w:id="151" w:author="Gernot Starke" w:date="2012-06-08T16:58:00Z">
         <w:r>
           <w:rPr>
             <w:rStyle w:val="apple-tab-span"/>
@@ -12419,7 +12417,7 @@
           <w:color w:val="333333"/>
         </w:rPr>
       </w:pPr>
-      <w:ins w:id="153" w:author="Gernot Starke" w:date="2012-06-08T16:58:00Z">
+      <w:ins w:id="152" w:author="Gernot Starke" w:date="2012-06-08T16:58:00Z">
         <w:r>
           <w:rPr>
             <w:rStyle w:val="apple-tab-span"/>
@@ -12447,7 +12445,7 @@
           <w:color w:val="333333"/>
         </w:rPr>
       </w:pPr>
-      <w:ins w:id="154" w:author="Gernot Starke" w:date="2012-06-08T16:58:00Z">
+      <w:ins w:id="153" w:author="Gernot Starke" w:date="2012-06-08T16:58:00Z">
         <w:r>
           <w:rPr>
             <w:rStyle w:val="apple-tab-span"/>
@@ -12475,7 +12473,7 @@
           <w:color w:val="333333"/>
         </w:rPr>
       </w:pPr>
-      <w:ins w:id="155" w:author="Gernot Starke" w:date="2012-06-08T16:58:00Z">
+      <w:ins w:id="154" w:author="Gernot Starke" w:date="2012-06-08T16:58:00Z">
         <w:r>
           <w:rPr>
             <w:rStyle w:val="apple-tab-span"/>
@@ -12503,7 +12501,7 @@
           <w:color w:val="333333"/>
         </w:rPr>
       </w:pPr>
-      <w:ins w:id="156" w:author="Gernot Starke" w:date="2012-06-08T16:58:00Z">
+      <w:ins w:id="155" w:author="Gernot Starke" w:date="2012-06-08T16:58:00Z">
         <w:r>
           <w:rPr>
             <w:rStyle w:val="apple-tab-span"/>
@@ -12531,7 +12529,7 @@
           <w:color w:val="333333"/>
         </w:rPr>
       </w:pPr>
-      <w:ins w:id="157" w:author="Gernot Starke" w:date="2012-06-08T16:58:00Z">
+      <w:ins w:id="156" w:author="Gernot Starke" w:date="2012-06-08T16:58:00Z">
         <w:r>
           <w:rPr>
             <w:rStyle w:val="apple-tab-span"/>
@@ -12558,9 +12556,9 @@
           <w:rFonts w:cs="Arial"/>
         </w:rPr>
       </w:pPr>
-      <w:bookmarkStart w:id="158" w:name="__RefHeading__8535_132721752"/>
-      <w:bookmarkEnd w:id="158"/>
-      <w:ins w:id="159" w:author="Gernot Starke" w:date="2012-06-08T16:58:00Z">
+      <w:bookmarkStart w:id="157" w:name="__RefHeading__8535_132721752"/>
+      <w:bookmarkEnd w:id="157"/>
+      <w:ins w:id="158" w:author="Gernot Starke" w:date="2012-06-08T16:58:00Z">
         <w:r>
           <w:rPr>
             <w:rFonts w:cs="Arial"/>
@@ -12579,9 +12577,9 @@
           <w:color w:val="000000"/>
         </w:rPr>
       </w:pPr>
-      <w:bookmarkStart w:id="160" w:name="__RefHeading__8537_132721752"/>
-      <w:bookmarkEnd w:id="160"/>
-      <w:ins w:id="161" w:author="Gernot Starke" w:date="2012-06-08T16:58:00Z">
+      <w:bookmarkStart w:id="159" w:name="__RefHeading__8537_132721752"/>
+      <w:bookmarkEnd w:id="159"/>
+      <w:ins w:id="160" w:author="Gernot Starke" w:date="2012-06-08T16:58:00Z">
         <w:r>
           <w:rPr>
             <w:rStyle w:val="s2"/>
@@ -12609,7 +12607,7 @@
           <w:color w:val="333333"/>
         </w:rPr>
       </w:pPr>
-      <w:ins w:id="162" w:author="Gernot Starke" w:date="2012-06-08T16:58:00Z">
+      <w:ins w:id="161" w:author="Gernot Starke" w:date="2012-06-08T16:58:00Z">
         <w:r>
           <w:rPr>
             <w:rStyle w:val="apple-tab-span"/>
@@ -12644,7 +12642,7 @@
           <w:color w:val="333333"/>
         </w:rPr>
       </w:pPr>
-      <w:ins w:id="163" w:author="Gernot Starke" w:date="2012-06-08T16:58:00Z">
+      <w:ins w:id="162" w:author="Gernot Starke" w:date="2012-06-08T16:58:00Z">
         <w:r>
           <w:rPr>
             <w:rStyle w:val="apple-tab-span"/>
@@ -12672,7 +12670,7 @@
           <w:color w:val="333333"/>
         </w:rPr>
       </w:pPr>
-      <w:ins w:id="164" w:author="Gernot Starke" w:date="2012-06-08T16:58:00Z">
+      <w:ins w:id="163" w:author="Gernot Starke" w:date="2012-06-08T16:58:00Z">
         <w:r>
           <w:rPr>
             <w:rStyle w:val="apple-tab-span"/>
@@ -12707,7 +12705,7 @@
           <w:color w:val="333333"/>
         </w:rPr>
       </w:pPr>
-      <w:ins w:id="165" w:author="Gernot Starke" w:date="2012-06-08T16:58:00Z">
+      <w:ins w:id="164" w:author="Gernot Starke" w:date="2012-06-08T16:58:00Z">
         <w:r>
           <w:rPr>
             <w:rStyle w:val="apple-tab-span"/>
@@ -12742,9 +12740,9 @@
           <w:color w:val="000000"/>
         </w:rPr>
       </w:pPr>
-      <w:bookmarkStart w:id="166" w:name="__RefHeading__8539_132721752"/>
-      <w:bookmarkEnd w:id="166"/>
-      <w:ins w:id="167" w:author="Gernot Starke" w:date="2012-06-08T16:58:00Z">
+      <w:bookmarkStart w:id="165" w:name="__RefHeading__8539_132721752"/>
+      <w:bookmarkEnd w:id="165"/>
+      <w:ins w:id="166" w:author="Gernot Starke" w:date="2012-06-08T16:58:00Z">
         <w:r>
           <w:rPr>
             <w:rStyle w:val="apple-tab-span"/>
@@ -12772,7 +12770,7 @@
           <w:color w:val="333333"/>
         </w:rPr>
       </w:pPr>
-      <w:ins w:id="168" w:author="Gernot Starke" w:date="2012-06-08T16:58:00Z">
+      <w:ins w:id="167" w:author="Gernot Starke" w:date="2012-06-08T16:58:00Z">
         <w:r>
           <w:rPr>
             <w:rStyle w:val="apple-tab-span"/>
@@ -12803,9 +12801,9 @@
           <w:color w:val="000000"/>
         </w:rPr>
       </w:pPr>
-      <w:bookmarkStart w:id="169" w:name="__RefHeading__8541_132721752"/>
-      <w:bookmarkEnd w:id="169"/>
-      <w:ins w:id="170" w:author="Gernot Starke" w:date="2012-06-08T16:58:00Z">
+      <w:bookmarkStart w:id="168" w:name="__RefHeading__8541_132721752"/>
+      <w:bookmarkEnd w:id="168"/>
+      <w:ins w:id="169" w:author="Gernot Starke" w:date="2012-06-08T16:58:00Z">
         <w:r>
           <w:rPr>
             <w:rStyle w:val="s3"/>
@@ -12835,7 +12833,7 @@
           <w:color w:val="333333"/>
         </w:rPr>
       </w:pPr>
-      <w:ins w:id="171" w:author="Gernot Starke" w:date="2012-06-08T16:58:00Z">
+      <w:ins w:id="170" w:author="Gernot Starke" w:date="2012-06-08T16:58:00Z">
         <w:r>
           <w:rPr>
             <w:color w:val="333333"/>
@@ -12853,9 +12851,9 @@
           <w:rFonts w:cs="Arial"/>
         </w:rPr>
       </w:pPr>
-      <w:bookmarkStart w:id="172" w:name="__RefHeading__8543_132721752"/>
-      <w:bookmarkEnd w:id="172"/>
-      <w:ins w:id="173" w:author="Gernot Starke" w:date="2012-06-08T16:58:00Z">
+      <w:bookmarkStart w:id="171" w:name="__RefHeading__8543_132721752"/>
+      <w:bookmarkEnd w:id="171"/>
+      <w:ins w:id="172" w:author="Gernot Starke" w:date="2012-06-08T16:58:00Z">
         <w:r>
           <w:rPr>
             <w:rFonts w:cs="Arial"/>
@@ -12874,7 +12872,7 @@
           <w:color w:val="333333"/>
         </w:rPr>
       </w:pPr>
-      <w:ins w:id="174" w:author="Gernot Starke" w:date="2012-06-08T16:58:00Z">
+      <w:ins w:id="173" w:author="Gernot Starke" w:date="2012-06-08T16:58:00Z">
         <w:r>
           <w:rPr>
             <w:rStyle w:val="s2"/>
@@ -12902,9 +12900,9 @@
           <w:color w:val="000000"/>
         </w:rPr>
       </w:pPr>
-      <w:bookmarkStart w:id="175" w:name="__RefHeading__8545_132721752"/>
-      <w:bookmarkEnd w:id="175"/>
-      <w:ins w:id="176" w:author="Gernot Starke" w:date="2012-06-08T16:58:00Z">
+      <w:bookmarkStart w:id="174" w:name="__RefHeading__8545_132721752"/>
+      <w:bookmarkEnd w:id="174"/>
+      <w:ins w:id="175" w:author="Gernot Starke" w:date="2012-06-08T16:58:00Z">
         <w:r>
           <w:rPr>
             <w:rFonts w:cs="Arial"/>
@@ -12924,7 +12922,7 @@
           <w:color w:val="333333"/>
         </w:rPr>
       </w:pPr>
-      <w:ins w:id="177" w:author="Gernot Starke" w:date="2012-06-08T16:58:00Z">
+      <w:ins w:id="176" w:author="Gernot Starke" w:date="2012-06-08T16:58:00Z">
         <w:r>
           <w:rPr>
             <w:rStyle w:val="s2"/>
@@ -12951,9 +12949,9 @@
           <w:rFonts w:cs="Arial"/>
         </w:rPr>
       </w:pPr>
-      <w:bookmarkStart w:id="178" w:name="__RefHeading__8547_132721752"/>
-      <w:bookmarkEnd w:id="178"/>
-      <w:ins w:id="179" w:author="Gernot Starke" w:date="2012-06-08T16:58:00Z">
+      <w:bookmarkStart w:id="177" w:name="__RefHeading__8547_132721752"/>
+      <w:bookmarkEnd w:id="177"/>
+      <w:ins w:id="178" w:author="Gernot Starke" w:date="2012-06-08T16:58:00Z">
         <w:r>
           <w:rPr>
             <w:rFonts w:cs="Arial"/>
@@ -12971,9 +12969,9 @@
           <w:rFonts w:cs="Arial"/>
         </w:rPr>
       </w:pPr>
-      <w:bookmarkStart w:id="180" w:name="__RefHeading__8549_132721752"/>
-      <w:bookmarkEnd w:id="180"/>
-      <w:ins w:id="181" w:author="Gernot Starke" w:date="2012-06-08T16:58:00Z">
+      <w:bookmarkStart w:id="179" w:name="__RefHeading__8549_132721752"/>
+      <w:bookmarkEnd w:id="179"/>
+      <w:ins w:id="180" w:author="Gernot Starke" w:date="2012-06-08T16:58:00Z">
         <w:r>
           <w:rPr>
             <w:rFonts w:cs="Arial"/>
@@ -12992,7 +12990,7 @@
           <w:color w:val="333333"/>
         </w:rPr>
       </w:pPr>
-      <w:ins w:id="182" w:author="Gernot Starke" w:date="2012-06-08T16:58:00Z">
+      <w:ins w:id="181" w:author="Gernot Starke" w:date="2012-06-08T16:58:00Z">
         <w:r>
           <w:rPr>
             <w:rStyle w:val="s2"/>
@@ -13027,7 +13025,7 @@
           <w:color w:val="333333"/>
         </w:rPr>
       </w:pPr>
-      <w:ins w:id="183" w:author="Gernot Starke" w:date="2012-06-08T16:58:00Z">
+      <w:ins w:id="182" w:author="Gernot Starke" w:date="2012-06-08T16:58:00Z">
         <w:r>
           <w:rPr>
             <w:rStyle w:val="apple-tab-span"/>
@@ -13062,7 +13060,7 @@
           <w:color w:val="333333"/>
         </w:rPr>
       </w:pPr>
-      <w:ins w:id="184" w:author="Gernot Starke" w:date="2012-06-08T16:58:00Z">
+      <w:ins w:id="183" w:author="Gernot Starke" w:date="2012-06-08T16:58:00Z">
         <w:r>
           <w:rPr>
             <w:rStyle w:val="apple-tab-span"/>
@@ -13097,7 +13095,7 @@
           <w:color w:val="333333"/>
         </w:rPr>
       </w:pPr>
-      <w:ins w:id="185" w:author="Gernot Starke" w:date="2012-06-08T16:58:00Z">
+      <w:ins w:id="184" w:author="Gernot Starke" w:date="2012-06-08T16:58:00Z">
         <w:r>
           <w:rPr>
             <w:rStyle w:val="apple-tab-span"/>
@@ -13131,9 +13129,9 @@
           <w:rFonts w:cs="Arial"/>
         </w:rPr>
       </w:pPr>
-      <w:bookmarkStart w:id="186" w:name="__RefHeading__8551_132721752"/>
-      <w:bookmarkEnd w:id="186"/>
-      <w:ins w:id="187" w:author="Gernot Starke" w:date="2012-06-08T16:58:00Z">
+      <w:bookmarkStart w:id="185" w:name="__RefHeading__8551_132721752"/>
+      <w:bookmarkEnd w:id="185"/>
+      <w:ins w:id="186" w:author="Gernot Starke" w:date="2012-06-08T16:58:00Z">
         <w:r>
           <w:rPr>
             <w:rFonts w:cs="Arial"/>
@@ -13167,9 +13165,9 @@
           <w:rFonts w:cs="Arial"/>
         </w:rPr>
       </w:pPr>
-      <w:bookmarkStart w:id="188" w:name="__RefHeading__8553_132721752"/>
-      <w:bookmarkEnd w:id="188"/>
-      <w:ins w:id="189" w:author="Gernot Starke" w:date="2012-06-08T16:58:00Z">
+      <w:bookmarkStart w:id="187" w:name="__RefHeading__8553_132721752"/>
+      <w:bookmarkEnd w:id="187"/>
+      <w:ins w:id="188" w:author="Gernot Starke" w:date="2012-06-08T16:58:00Z">
         <w:r>
           <w:rPr>
             <w:rFonts w:cs="Arial"/>
@@ -13188,7 +13186,7 @@
           <w:color w:val="333333"/>
         </w:rPr>
       </w:pPr>
-      <w:ins w:id="190" w:author="Gernot Starke" w:date="2012-06-08T16:58:00Z">
+      <w:ins w:id="189" w:author="Gernot Starke" w:date="2012-06-08T16:58:00Z">
         <w:r>
           <w:rPr>
             <w:rFonts w:ascii="Arial" w:hAnsi="Arial" w:cs="Arial"/>
@@ -13208,7 +13206,7 @@
           <w:color w:val="333333"/>
         </w:rPr>
       </w:pPr>
-      <w:ins w:id="191" w:author="Gernot Starke" w:date="2012-06-08T16:58:00Z">
+      <w:ins w:id="190" w:author="Gernot Starke" w:date="2012-06-08T16:58:00Z">
         <w:r>
           <w:rPr>
             <w:rFonts w:ascii="Arial" w:hAnsi="Arial" w:cs="Arial"/>
@@ -13228,7 +13226,7 @@
           <w:color w:val="333333"/>
         </w:rPr>
       </w:pPr>
-      <w:ins w:id="192" w:author="Gernot Starke" w:date="2012-06-08T16:58:00Z">
+      <w:ins w:id="191" w:author="Gernot Starke" w:date="2012-06-08T16:58:00Z">
         <w:r>
           <w:rPr>
             <w:rFonts w:ascii="Arial" w:hAnsi="Arial" w:cs="Arial"/>
@@ -13248,7 +13246,7 @@
           <w:color w:val="333333"/>
         </w:rPr>
       </w:pPr>
-      <w:ins w:id="193" w:author="Gernot Starke" w:date="2012-06-08T16:58:00Z">
+      <w:ins w:id="192" w:author="Gernot Starke" w:date="2012-06-08T16:58:00Z">
         <w:r>
           <w:rPr>
             <w:rFonts w:ascii="Arial" w:hAnsi="Arial" w:cs="Arial"/>
@@ -13267,9 +13265,9 @@
           <w:rFonts w:cs="Arial"/>
         </w:rPr>
       </w:pPr>
-      <w:bookmarkStart w:id="194" w:name="__RefHeading__8555_132721752"/>
-      <w:bookmarkEnd w:id="194"/>
-      <w:ins w:id="195" w:author="Gernot Starke" w:date="2012-06-08T16:58:00Z">
+      <w:bookmarkStart w:id="193" w:name="__RefHeading__8555_132721752"/>
+      <w:bookmarkEnd w:id="193"/>
+      <w:ins w:id="194" w:author="Gernot Starke" w:date="2012-06-08T16:58:00Z">
         <w:r>
           <w:rPr>
             <w:rFonts w:cs="Arial"/>
@@ -13288,7 +13286,7 @@
           <w:color w:val="333333"/>
         </w:rPr>
       </w:pPr>
-      <w:ins w:id="196" w:author="Gernot Starke" w:date="2012-06-08T16:58:00Z">
+      <w:ins w:id="195" w:author="Gernot Starke" w:date="2012-06-08T16:58:00Z">
         <w:r>
           <w:rPr>
             <w:rFonts w:ascii="Arial" w:hAnsi="Arial" w:cs="Arial"/>
@@ -13315,7 +13313,7 @@
           <w:color w:val="333333"/>
         </w:rPr>
       </w:pPr>
-      <w:ins w:id="197" w:author="Gernot Starke" w:date="2012-06-08T16:58:00Z">
+      <w:ins w:id="196" w:author="Gernot Starke" w:date="2012-06-08T16:58:00Z">
         <w:r>
           <w:rPr>
             <w:rFonts w:ascii="Arial" w:hAnsi="Arial" w:cs="Arial"/>
@@ -13342,7 +13340,7 @@
           <w:color w:val="333333"/>
         </w:rPr>
       </w:pPr>
-      <w:ins w:id="198" w:author="Gernot Starke" w:date="2012-06-08T16:58:00Z">
+      <w:ins w:id="197" w:author="Gernot Starke" w:date="2012-06-08T16:58:00Z">
         <w:r>
           <w:rPr>
             <w:rFonts w:ascii="Arial" w:hAnsi="Arial" w:cs="Arial"/>
@@ -13518,7 +13516,7 @@
           <w:color w:val="000000"/>
         </w:rPr>
       </w:pPr>
-      <w:ins w:id="199" w:author="Gernot Starke" w:date="2012-06-08T16:58:00Z">
+      <w:ins w:id="198" w:author="Gernot Starke" w:date="2012-06-08T16:58:00Z">
         <w:r>
           <w:rPr>
             <w:rFonts w:cs="Arial"/>
@@ -13575,7 +13573,7 @@
                 <w:color w:val="333333"/>
               </w:rPr>
             </w:pPr>
-            <w:ins w:id="200" w:author="Gernot Starke" w:date="2012-06-08T16:58:00Z">
+            <w:ins w:id="199" w:author="Gernot Starke" w:date="2012-06-08T16:58:00Z">
               <w:r>
                 <w:rPr>
                   <w:rFonts w:cs="Arial"/>
@@ -13651,7 +13649,7 @@
                 <w:color w:val="333333"/>
               </w:rPr>
             </w:pPr>
-            <w:ins w:id="201" w:author="Gernot Starke" w:date="2012-06-08T16:58:00Z">
+            <w:ins w:id="200" w:author="Gernot Starke" w:date="2012-06-08T16:58:00Z">
               <w:r>
                 <w:rPr>
                   <w:rFonts w:cs="Arial"/>
@@ -13684,7 +13682,7 @@
                 <w:color w:val="333333"/>
               </w:rPr>
             </w:pPr>
-            <w:ins w:id="202" w:author="Gernot Starke" w:date="2012-06-08T16:58:00Z">
+            <w:ins w:id="201" w:author="Gernot Starke" w:date="2012-06-08T16:58:00Z">
               <w:r>
                 <w:rPr>
                   <w:rFonts w:cs="Arial"/>
@@ -13726,7 +13724,7 @@
                 <w:color w:val="333333"/>
               </w:rPr>
             </w:pPr>
-            <w:ins w:id="203" w:author="Gernot Starke" w:date="2012-06-08T16:58:00Z">
+            <w:ins w:id="202" w:author="Gernot Starke" w:date="2012-06-08T16:58:00Z">
               <w:r>
                 <w:rPr>
                   <w:rFonts w:cs="Arial"/>
@@ -13759,7 +13757,7 @@
                 <w:color w:val="333333"/>
               </w:rPr>
             </w:pPr>
-            <w:ins w:id="204" w:author="Gernot Starke" w:date="2012-06-08T16:58:00Z">
+            <w:ins w:id="203" w:author="Gernot Starke" w:date="2012-06-08T16:58:00Z">
               <w:r>
                 <w:rPr>
                   <w:rFonts w:cs="Arial"/>
@@ -13801,7 +13799,7 @@
                 <w:color w:val="333333"/>
               </w:rPr>
             </w:pPr>
-            <w:ins w:id="205" w:author="Gernot Starke" w:date="2012-06-08T16:58:00Z">
+            <w:ins w:id="204" w:author="Gernot Starke" w:date="2012-06-08T16:58:00Z">
               <w:r>
                 <w:rPr>
                   <w:rFonts w:cs="Arial"/>
@@ -13834,7 +13832,7 @@
                 <w:color w:val="333333"/>
               </w:rPr>
             </w:pPr>
-            <w:ins w:id="206" w:author="Gernot Starke" w:date="2012-06-08T16:58:00Z">
+            <w:ins w:id="205" w:author="Gernot Starke" w:date="2012-06-08T16:58:00Z">
               <w:r>
                 <w:rPr>
                   <w:rFonts w:cs="Arial"/>
@@ -13876,7 +13874,7 @@
                 <w:color w:val="333333"/>
               </w:rPr>
             </w:pPr>
-            <w:ins w:id="207" w:author="Gernot Starke" w:date="2012-06-08T16:58:00Z">
+            <w:ins w:id="206" w:author="Gernot Starke" w:date="2012-06-08T16:58:00Z">
               <w:r>
                 <w:rPr>
                   <w:rFonts w:cs="Arial"/>
@@ -13909,7 +13907,7 @@
                 <w:color w:val="333333"/>
               </w:rPr>
             </w:pPr>
-            <w:ins w:id="208" w:author="Gernot Starke" w:date="2012-06-08T16:58:00Z">
+            <w:ins w:id="207" w:author="Gernot Starke" w:date="2012-06-08T16:58:00Z">
               <w:r>
                 <w:rPr>
                   <w:rFonts w:cs="Arial"/>
@@ -13940,7 +13938,7 @@
           <w:color w:val="333333"/>
         </w:rPr>
       </w:pPr>
-      <w:ins w:id="209" w:author="Gernot Starke" w:date="2012-06-08T16:58:00Z">
+      <w:ins w:id="208" w:author="Gernot Starke" w:date="2012-06-08T16:58:00Z">
         <w:r>
           <w:rPr>
             <w:rStyle w:val="apple-tab-span"/>
@@ -13960,7 +13958,7 @@
           <w:color w:val="000000"/>
         </w:rPr>
       </w:pPr>
-      <w:ins w:id="210" w:author="Gernot Starke" w:date="2012-06-08T16:58:00Z">
+      <w:ins w:id="209" w:author="Gernot Starke" w:date="2012-06-08T16:58:00Z">
         <w:r>
           <w:rPr>
             <w:rFonts w:cs="Arial"/>
@@ -13980,7 +13978,7 @@
           <w:color w:val="000000"/>
         </w:rPr>
       </w:pPr>
-      <w:ins w:id="211" w:author="Gernot Starke" w:date="2012-06-08T16:58:00Z">
+      <w:ins w:id="210" w:author="Gernot Starke" w:date="2012-06-08T16:58:00Z">
         <w:r>
           <w:rPr>
             <w:rFonts w:cs="Arial"/>
@@ -14000,7 +13998,7 @@
           <w:color w:val="000000"/>
         </w:rPr>
       </w:pPr>
-      <w:ins w:id="212" w:author="Gernot Starke" w:date="2012-06-08T16:58:00Z">
+      <w:ins w:id="211" w:author="Gernot Starke" w:date="2012-06-08T16:58:00Z">
         <w:r>
           <w:rPr>
             <w:rFonts w:cs="Arial"/>
@@ -14048,7 +14046,7 @@
           <w:color w:val="333333"/>
         </w:rPr>
       </w:pPr>
-      <w:ins w:id="213" w:author="Gernot Starke" w:date="2012-06-08T16:58:00Z">
+      <w:ins w:id="212" w:author="Gernot Starke" w:date="2012-06-08T16:58:00Z">
         <w:r>
           <w:rPr>
             <w:rStyle w:val="apple-tab-span"/>
@@ -14076,7 +14074,7 @@
           <w:color w:val="333333"/>
         </w:rPr>
       </w:pPr>
-      <w:ins w:id="214" w:author="Gernot Starke" w:date="2012-06-08T16:58:00Z">
+      <w:ins w:id="213" w:author="Gernot Starke" w:date="2012-06-08T16:58:00Z">
         <w:r>
           <w:rPr>
             <w:rStyle w:val="apple-tab-span"/>
@@ -14103,7 +14101,7 @@
           <w:rFonts w:cs="Arial"/>
         </w:rPr>
       </w:pPr>
-      <w:ins w:id="215" w:author="Gernot Starke" w:date="2012-06-08T16:58:00Z">
+      <w:ins w:id="214" w:author="Gernot Starke" w:date="2012-06-08T16:58:00Z">
         <w:r>
           <w:rPr>
             <w:rFonts w:cs="Arial"/>
@@ -14122,7 +14120,7 @@
           <w:color w:val="000000"/>
         </w:rPr>
       </w:pPr>
-      <w:ins w:id="216" w:author="Gernot Starke" w:date="2012-06-08T16:58:00Z">
+      <w:ins w:id="215" w:author="Gernot Starke" w:date="2012-06-08T16:58:00Z">
         <w:r>
           <w:rPr>
             <w:rStyle w:val="s2"/>
@@ -14150,7 +14148,7 @@
           <w:color w:val="000000"/>
         </w:rPr>
       </w:pPr>
-      <w:ins w:id="217" w:author="Gernot Starke" w:date="2012-06-08T16:58:00Z">
+      <w:ins w:id="216" w:author="Gernot Starke" w:date="2012-06-08T16:58:00Z">
         <w:r>
           <w:rPr>
             <w:rStyle w:val="apple-tab-span"/>
@@ -14178,7 +14176,7 @@
           <w:color w:val="333333"/>
         </w:rPr>
       </w:pPr>
-      <w:ins w:id="218" w:author="Gernot Starke" w:date="2012-06-08T16:58:00Z">
+      <w:ins w:id="217" w:author="Gernot Starke" w:date="2012-06-08T16:58:00Z">
         <w:r>
           <w:rPr>
             <w:rStyle w:val="apple-tab-span"/>
@@ -14206,7 +14204,7 @@
           <w:color w:val="333333"/>
         </w:rPr>
       </w:pPr>
-      <w:ins w:id="219" w:author="Gernot Starke" w:date="2012-06-08T16:58:00Z">
+      <w:ins w:id="218" w:author="Gernot Starke" w:date="2012-06-08T16:58:00Z">
         <w:r>
           <w:rPr>
             <w:rStyle w:val="apple-tab-span"/>
@@ -14234,7 +14232,7 @@
           <w:color w:val="333333"/>
         </w:rPr>
       </w:pPr>
-      <w:ins w:id="220" w:author="Gernot Starke" w:date="2012-06-08T16:58:00Z">
+      <w:ins w:id="219" w:author="Gernot Starke" w:date="2012-06-08T16:58:00Z">
         <w:r>
           <w:rPr>
             <w:rStyle w:val="apple-tab-span"/>
@@ -14262,7 +14260,7 @@
           <w:color w:val="333333"/>
         </w:rPr>
       </w:pPr>
-      <w:ins w:id="221" w:author="Gernot Starke" w:date="2012-06-08T16:58:00Z">
+      <w:ins w:id="220" w:author="Gernot Starke" w:date="2012-06-08T16:58:00Z">
         <w:r>
           <w:rPr>
             <w:rStyle w:val="apple-tab-span"/>
@@ -14290,7 +14288,7 @@
           <w:color w:val="333333"/>
         </w:rPr>
       </w:pPr>
-      <w:ins w:id="222" w:author="Gernot Starke" w:date="2012-06-08T16:58:00Z">
+      <w:ins w:id="221" w:author="Gernot Starke" w:date="2012-06-08T16:58:00Z">
         <w:r>
           <w:rPr>
             <w:rStyle w:val="apple-tab-span"/>
@@ -14317,7 +14315,7 @@
           <w:rFonts w:cs="Arial"/>
         </w:rPr>
       </w:pPr>
-      <w:ins w:id="223" w:author="Gernot Starke" w:date="2012-06-08T16:58:00Z">
+      <w:ins w:id="222" w:author="Gernot Starke" w:date="2012-06-08T16:58:00Z">
         <w:r>
           <w:rPr>
             <w:rFonts w:cs="Arial"/>
@@ -14336,7 +14334,7 @@
           <w:color w:val="000000"/>
         </w:rPr>
       </w:pPr>
-      <w:ins w:id="224" w:author="Gernot Starke" w:date="2012-06-08T16:58:00Z">
+      <w:ins w:id="223" w:author="Gernot Starke" w:date="2012-06-08T16:58:00Z">
         <w:r>
           <w:rPr>
             <w:rStyle w:val="s2"/>
@@ -14364,7 +14362,7 @@
           <w:color w:val="333333"/>
         </w:rPr>
       </w:pPr>
-      <w:ins w:id="225" w:author="Gernot Starke" w:date="2012-06-08T16:58:00Z">
+      <w:ins w:id="224" w:author="Gernot Starke" w:date="2012-06-08T16:58:00Z">
         <w:r>
           <w:rPr>
             <w:rStyle w:val="apple-tab-span"/>
@@ -14399,7 +14397,7 @@
           <w:color w:val="333333"/>
         </w:rPr>
       </w:pPr>
-      <w:ins w:id="226" w:author="Gernot Starke" w:date="2012-06-08T16:58:00Z">
+      <w:ins w:id="225" w:author="Gernot Starke" w:date="2012-06-08T16:58:00Z">
         <w:r>
           <w:rPr>
             <w:rStyle w:val="apple-tab-span"/>
@@ -14427,7 +14425,7 @@
           <w:color w:val="333333"/>
         </w:rPr>
       </w:pPr>
-      <w:ins w:id="227" w:author="Gernot Starke" w:date="2012-06-08T16:58:00Z">
+      <w:ins w:id="226" w:author="Gernot Starke" w:date="2012-06-08T16:58:00Z">
         <w:r>
           <w:rPr>
             <w:rStyle w:val="apple-tab-span"/>
@@ -14462,7 +14460,7 @@
           <w:color w:val="333333"/>
         </w:rPr>
       </w:pPr>
-      <w:ins w:id="228" w:author="Gernot Starke" w:date="2012-06-08T16:58:00Z">
+      <w:ins w:id="227" w:author="Gernot Starke" w:date="2012-06-08T16:58:00Z">
         <w:r>
           <w:rPr>
             <w:rStyle w:val="apple-tab-span"/>
@@ -14497,7 +14495,7 @@
           <w:color w:val="000000"/>
         </w:rPr>
       </w:pPr>
-      <w:ins w:id="229" w:author="Gernot Starke" w:date="2012-06-08T16:58:00Z">
+      <w:ins w:id="228" w:author="Gernot Starke" w:date="2012-06-08T16:58:00Z">
         <w:r>
           <w:rPr>
             <w:rStyle w:val="apple-tab-span"/>
@@ -14525,7 +14523,7 @@
           <w:color w:val="333333"/>
         </w:rPr>
       </w:pPr>
-      <w:ins w:id="230" w:author="Gernot Starke" w:date="2012-06-08T16:58:00Z">
+      <w:ins w:id="229" w:author="Gernot Starke" w:date="2012-06-08T16:58:00Z">
         <w:r>
           <w:rPr>
             <w:rStyle w:val="apple-tab-span"/>
@@ -14556,7 +14554,7 @@
           <w:color w:val="000000"/>
         </w:rPr>
       </w:pPr>
-      <w:ins w:id="231" w:author="Gernot Starke" w:date="2012-06-08T16:58:00Z">
+      <w:ins w:id="230" w:author="Gernot Starke" w:date="2012-06-08T16:58:00Z">
         <w:r>
           <w:rPr>
             <w:rStyle w:val="s3"/>
@@ -14586,7 +14584,7 @@
           <w:color w:val="333333"/>
         </w:rPr>
       </w:pPr>
-      <w:ins w:id="232" w:author="Gernot Starke" w:date="2012-06-08T16:58:00Z">
+      <w:ins w:id="231" w:author="Gernot Starke" w:date="2012-06-08T16:58:00Z">
         <w:r>
           <w:rPr>
             <w:color w:val="333333"/>
@@ -14604,7 +14602,7 @@
           <w:rFonts w:cs="Arial"/>
         </w:rPr>
       </w:pPr>
-      <w:ins w:id="233" w:author="Gernot Starke" w:date="2012-06-08T16:58:00Z">
+      <w:ins w:id="232" w:author="Gernot Starke" w:date="2012-06-08T16:58:00Z">
         <w:r>
           <w:rPr>
             <w:rFonts w:cs="Arial"/>
@@ -14623,7 +14621,7 @@
           <w:color w:val="333333"/>
         </w:rPr>
       </w:pPr>
-      <w:ins w:id="234" w:author="Gernot Starke" w:date="2012-06-08T16:58:00Z">
+      <w:ins w:id="233" w:author="Gernot Starke" w:date="2012-06-08T16:58:00Z">
         <w:r>
           <w:rPr>
             <w:rStyle w:val="s2"/>
@@ -14651,7 +14649,7 @@
           <w:color w:val="000000"/>
         </w:rPr>
       </w:pPr>
-      <w:ins w:id="235" w:author="Gernot Starke" w:date="2012-06-08T16:58:00Z">
+      <w:ins w:id="234" w:author="Gernot Starke" w:date="2012-06-08T16:58:00Z">
         <w:r>
           <w:rPr>
             <w:rFonts w:cs="Arial"/>
@@ -14671,7 +14669,7 @@
           <w:color w:val="333333"/>
         </w:rPr>
       </w:pPr>
-      <w:ins w:id="236" w:author="Gernot Starke" w:date="2012-06-08T16:58:00Z">
+      <w:ins w:id="235" w:author="Gernot Starke" w:date="2012-06-08T16:58:00Z">
         <w:r>
           <w:rPr>
             <w:rStyle w:val="s2"/>
@@ -14698,7 +14696,7 @@
           <w:rFonts w:cs="Arial"/>
         </w:rPr>
       </w:pPr>
-      <w:ins w:id="237" w:author="Gernot Starke" w:date="2012-06-08T16:58:00Z">
+      <w:ins w:id="236" w:author="Gernot Starke" w:date="2012-06-08T16:58:00Z">
         <w:r>
           <w:rPr>
             <w:rFonts w:cs="Arial"/>
@@ -14716,7 +14714,7 @@
           <w:rFonts w:cs="Arial"/>
         </w:rPr>
       </w:pPr>
-      <w:ins w:id="238" w:author="Gernot Starke" w:date="2012-06-08T16:58:00Z">
+      <w:ins w:id="237" w:author="Gernot Starke" w:date="2012-06-08T16:58:00Z">
         <w:r>
           <w:rPr>
             <w:rFonts w:cs="Arial"/>
@@ -14735,7 +14733,7 @@
           <w:color w:val="333333"/>
         </w:rPr>
       </w:pPr>
-      <w:ins w:id="239" w:author="Gernot Starke" w:date="2012-06-08T16:58:00Z">
+      <w:ins w:id="238" w:author="Gernot Starke" w:date="2012-06-08T16:58:00Z">
         <w:r>
           <w:rPr>
             <w:rStyle w:val="s2"/>
@@ -14770,7 +14768,7 @@
           <w:color w:val="333333"/>
         </w:rPr>
       </w:pPr>
-      <w:ins w:id="240" w:author="Gernot Starke" w:date="2012-06-08T16:58:00Z">
+      <w:ins w:id="239" w:author="Gernot Starke" w:date="2012-06-08T16:58:00Z">
         <w:r>
           <w:rPr>
             <w:rStyle w:val="apple-tab-span"/>
@@ -14805,7 +14803,7 @@
           <w:color w:val="333333"/>
         </w:rPr>
       </w:pPr>
-      <w:ins w:id="241" w:author="Gernot Starke" w:date="2012-06-08T16:58:00Z">
+      <w:ins w:id="240" w:author="Gernot Starke" w:date="2012-06-08T16:58:00Z">
         <w:r>
           <w:rPr>
             <w:rStyle w:val="apple-tab-span"/>
@@ -14840,7 +14838,7 @@
           <w:color w:val="333333"/>
         </w:rPr>
       </w:pPr>
-      <w:ins w:id="242" w:author="Gernot Starke" w:date="2012-06-08T16:58:00Z">
+      <w:ins w:id="241" w:author="Gernot Starke" w:date="2012-06-08T16:58:00Z">
         <w:r>
           <w:rPr>
             <w:rStyle w:val="apple-tab-span"/>
@@ -14874,7 +14872,7 @@
           <w:rFonts w:cs="Arial"/>
         </w:rPr>
       </w:pPr>
-      <w:ins w:id="243" w:author="Gernot Starke" w:date="2012-06-08T16:58:00Z">
+      <w:ins w:id="242" w:author="Gernot Starke" w:date="2012-06-08T16:58:00Z">
         <w:r>
           <w:rPr>
             <w:rFonts w:cs="Arial"/>
@@ -14908,7 +14906,7 @@
           <w:rFonts w:cs="Arial"/>
         </w:rPr>
       </w:pPr>
-      <w:ins w:id="244" w:author="Gernot Starke" w:date="2012-06-08T16:58:00Z">
+      <w:ins w:id="243" w:author="Gernot Starke" w:date="2012-06-08T16:58:00Z">
         <w:r>
           <w:rPr>
             <w:rFonts w:cs="Arial"/>
@@ -14927,7 +14925,7 @@
           <w:color w:val="333333"/>
         </w:rPr>
       </w:pPr>
-      <w:ins w:id="245" w:author="Gernot Starke" w:date="2012-06-08T16:58:00Z">
+      <w:ins w:id="244" w:author="Gernot Starke" w:date="2012-06-08T16:58:00Z">
         <w:r>
           <w:rPr>
             <w:rFonts w:ascii="Arial" w:hAnsi="Arial" w:cs="Arial"/>
@@ -14947,7 +14945,7 @@
           <w:color w:val="333333"/>
         </w:rPr>
       </w:pPr>
-      <w:ins w:id="246" w:author="Gernot Starke" w:date="2012-06-08T16:58:00Z">
+      <w:ins w:id="245" w:author="Gernot Starke" w:date="2012-06-08T16:58:00Z">
         <w:r>
           <w:rPr>
             <w:rFonts w:ascii="Arial" w:hAnsi="Arial" w:cs="Arial"/>
@@ -14967,7 +14965,7 @@
           <w:color w:val="333333"/>
         </w:rPr>
       </w:pPr>
-      <w:ins w:id="247" w:author="Gernot Starke" w:date="2012-06-08T16:58:00Z">
+      <w:ins w:id="246" w:author="Gernot Starke" w:date="2012-06-08T16:58:00Z">
         <w:r>
           <w:rPr>
             <w:rFonts w:ascii="Arial" w:hAnsi="Arial" w:cs="Arial"/>
@@ -14987,7 +14985,7 @@
           <w:color w:val="333333"/>
         </w:rPr>
       </w:pPr>
-      <w:ins w:id="248" w:author="Gernot Starke" w:date="2012-06-08T16:58:00Z">
+      <w:ins w:id="247" w:author="Gernot Starke" w:date="2012-06-08T16:58:00Z">
         <w:r>
           <w:rPr>
             <w:rFonts w:ascii="Arial" w:hAnsi="Arial" w:cs="Arial"/>
@@ -15006,7 +15004,7 @@
           <w:rFonts w:cs="Arial"/>
         </w:rPr>
       </w:pPr>
-      <w:ins w:id="249" w:author="Gernot Starke" w:date="2012-06-08T16:58:00Z">
+      <w:ins w:id="248" w:author="Gernot Starke" w:date="2012-06-08T16:58:00Z">
         <w:r>
           <w:rPr>
             <w:rFonts w:cs="Arial"/>
@@ -15025,7 +15023,7 @@
           <w:color w:val="333333"/>
         </w:rPr>
       </w:pPr>
-      <w:ins w:id="250" w:author="Gernot Starke" w:date="2012-06-08T16:58:00Z">
+      <w:ins w:id="249" w:author="Gernot Starke" w:date="2012-06-08T16:58:00Z">
         <w:r>
           <w:rPr>
             <w:rFonts w:ascii="Arial" w:hAnsi="Arial" w:cs="Arial"/>
@@ -15052,7 +15050,7 @@
           <w:color w:val="333333"/>
         </w:rPr>
       </w:pPr>
-      <w:ins w:id="251" w:author="Gernot Starke" w:date="2012-06-08T16:58:00Z">
+      <w:ins w:id="250" w:author="Gernot Starke" w:date="2012-06-08T16:58:00Z">
         <w:r>
           <w:rPr>
             <w:rFonts w:ascii="Arial" w:hAnsi="Arial" w:cs="Arial"/>
@@ -15079,7 +15077,7 @@
           <w:color w:val="333333"/>
         </w:rPr>
       </w:pPr>
-      <w:ins w:id="252" w:author="Gernot Starke" w:date="2012-06-08T16:58:00Z">
+      <w:ins w:id="251" w:author="Gernot Starke" w:date="2012-06-08T16:58:00Z">
         <w:r>
           <w:rPr>
             <w:rFonts w:ascii="Arial" w:hAnsi="Arial" w:cs="Arial"/>
@@ -15111,38 +15109,39 @@
           <w:numId w:val="1"/>
         </w:numPr>
       </w:pPr>
-      <w:bookmarkStart w:id="253" w:name="OLE_LINK661"/>
-      <w:bookmarkStart w:id="254" w:name="OLE_LINK651"/>
-      <w:bookmarkStart w:id="255" w:name="OLE_LINK381"/>
-      <w:bookmarkStart w:id="256" w:name="OLE_LINK371"/>
-      <w:bookmarkStart w:id="257" w:name="__RefHeading__4879_132721752"/>
-      <w:bookmarkStart w:id="258" w:name="_Toc188159230"/>
+      <w:bookmarkStart w:id="252" w:name="OLE_LINK661"/>
+      <w:bookmarkStart w:id="253" w:name="OLE_LINK651"/>
+      <w:bookmarkStart w:id="254" w:name="OLE_LINK381"/>
+      <w:bookmarkStart w:id="255" w:name="OLE_LINK371"/>
+      <w:bookmarkStart w:id="256" w:name="__RefHeading__4879_132721752"/>
+      <w:bookmarkStart w:id="257" w:name="_Toc188159230"/>
+      <w:bookmarkEnd w:id="252"/>
       <w:bookmarkEnd w:id="253"/>
       <w:bookmarkEnd w:id="254"/>
       <w:bookmarkEnd w:id="255"/>
       <w:bookmarkEnd w:id="256"/>
       <w:bookmarkEnd w:id="257"/>
+      <w:r>
+        <w:t>Lösungsstrategie</w:t>
+      </w:r>
+    </w:p>
+    <w:p>
+      <w:pPr>
+        <w:rPr>
+          <w:rFonts w:cs="Arial"/>
+        </w:rPr>
+      </w:pPr>
+      <w:bookmarkStart w:id="258" w:name="OLE_LINK68"/>
+      <w:bookmarkStart w:id="259" w:name="OLE_LINK67"/>
+      <w:bookmarkStart w:id="260" w:name="OLE_LINK4"/>
+      <w:bookmarkStart w:id="261" w:name="OLE_LINK3"/>
+      <w:bookmarkStart w:id="262" w:name="OLE_LINK2"/>
+      <w:bookmarkStart w:id="263" w:name="OLE_LINK1"/>
+      <w:bookmarkStart w:id="264" w:name="OLE_LINK410"/>
+      <w:bookmarkStart w:id="265" w:name="OLE_LINK31"/>
+      <w:bookmarkStart w:id="266" w:name="OLE_LINK21"/>
+      <w:bookmarkStart w:id="267" w:name="OLE_LINK11"/>
       <w:bookmarkEnd w:id="258"/>
-      <w:r>
-        <w:t>Lösungsstrategie</w:t>
-      </w:r>
-    </w:p>
-    <w:p>
-      <w:pPr>
-        <w:rPr>
-          <w:rFonts w:cs="Arial"/>
-        </w:rPr>
-      </w:pPr>
-      <w:bookmarkStart w:id="259" w:name="OLE_LINK68"/>
-      <w:bookmarkStart w:id="260" w:name="OLE_LINK67"/>
-      <w:bookmarkStart w:id="261" w:name="OLE_LINK4"/>
-      <w:bookmarkStart w:id="262" w:name="OLE_LINK3"/>
-      <w:bookmarkStart w:id="263" w:name="OLE_LINK2"/>
-      <w:bookmarkStart w:id="264" w:name="OLE_LINK1"/>
-      <w:bookmarkStart w:id="265" w:name="OLE_LINK410"/>
-      <w:bookmarkStart w:id="266" w:name="OLE_LINK31"/>
-      <w:bookmarkStart w:id="267" w:name="OLE_LINK21"/>
-      <w:bookmarkStart w:id="268" w:name="OLE_LINK11"/>
       <w:bookmarkEnd w:id="259"/>
       <w:bookmarkEnd w:id="260"/>
       <w:bookmarkEnd w:id="261"/>
@@ -15152,7 +15151,6 @@
       <w:bookmarkEnd w:id="265"/>
       <w:bookmarkEnd w:id="266"/>
       <w:bookmarkEnd w:id="267"/>
-      <w:bookmarkEnd w:id="268"/>
     </w:p>
     <w:p>
       <w:pPr>
@@ -15162,18 +15160,44 @@
           <w:numId w:val="1"/>
         </w:numPr>
       </w:pPr>
-      <w:bookmarkStart w:id="269" w:name="OLE_LINK681"/>
-      <w:bookmarkStart w:id="270" w:name="OLE_LINK671"/>
-      <w:bookmarkStart w:id="271" w:name="_Toc188159231"/>
-      <w:bookmarkStart w:id="272" w:name="_Toc161293445"/>
-      <w:bookmarkStart w:id="273" w:name="__RefHeading__4881_132721752"/>
+      <w:bookmarkStart w:id="268" w:name="OLE_LINK681"/>
+      <w:bookmarkStart w:id="269" w:name="OLE_LINK671"/>
+      <w:bookmarkStart w:id="270" w:name="_Toc188159231"/>
+      <w:bookmarkStart w:id="271" w:name="_Toc161293445"/>
+      <w:bookmarkStart w:id="272" w:name="__RefHeading__4881_132721752"/>
+      <w:bookmarkEnd w:id="268"/>
       <w:bookmarkEnd w:id="269"/>
       <w:bookmarkEnd w:id="270"/>
       <w:bookmarkEnd w:id="271"/>
       <w:bookmarkEnd w:id="272"/>
+      <w:r>
+        <w:t>Bausteinsicht</w:t>
+      </w:r>
+    </w:p>
+    <w:p>
+      <w:pPr>
+        <w:pStyle w:val="Erluterungberschrift"/>
+        <w:rPr>
+          <w:rFonts w:cs="Arial"/>
+        </w:rPr>
+      </w:pPr>
+      <w:bookmarkStart w:id="273" w:name="OLE_LINK56"/>
+      <w:bookmarkStart w:id="274" w:name="OLE_LINK55"/>
       <w:bookmarkEnd w:id="273"/>
-      <w:r>
-        <w:t>Bausteinsicht</w:t>
+      <w:bookmarkEnd w:id="274"/>
+      <w:r>
+        <w:rPr>
+          <w:rFonts w:cs="Arial"/>
+        </w:rPr>
+        <w:t>Inhalt</w:t>
+      </w:r>
+    </w:p>
+    <w:p>
+      <w:pPr>
+        <w:pStyle w:val="Erluterungstext"/>
+      </w:pPr>
+      <w:r>
+        <w:t>Statische Zerlegung des Systems in Bausteine (Module, Komponenten, Subsysteme, Teilsysteme, Klassen, Interfaces, Pakete, Bibliotheken, Frameworks, Schichten, Partitionen, Tiers, Funktionen, Makros, Operationen, Datenstrukturen...) sowie deren Beziehungen.</w:t>
       </w:r>
     </w:p>
     <w:p>
@@ -15183,77 +15207,51 @@
           <w:rFonts w:cs="Arial"/>
         </w:rPr>
       </w:pPr>
-      <w:bookmarkStart w:id="274" w:name="OLE_LINK56"/>
-      <w:bookmarkStart w:id="275" w:name="OLE_LINK55"/>
-      <w:bookmarkEnd w:id="274"/>
+      <w:r>
+        <w:rPr>
+          <w:rFonts w:cs="Arial"/>
+        </w:rPr>
+        <w:t>Motivation</w:t>
+      </w:r>
+    </w:p>
+    <w:p>
+      <w:pPr>
+        <w:pStyle w:val="Erluterungstext"/>
+      </w:pPr>
+      <w:r>
+        <w:t>Dies ist die wichtigste Sicht, die in jeder Architekturdokumentation vorhanden sein muss. Wenn Sie es mit dem Hausbau vergleichen ist das der Grundrissplan.</w:t>
+      </w:r>
+    </w:p>
+    <w:p>
+      <w:pPr>
+        <w:pStyle w:val="Erluterungberschrift"/>
+        <w:rPr>
+          <w:rFonts w:cs="Arial"/>
+        </w:rPr>
+      </w:pPr>
+      <w:r>
+        <w:rPr>
+          <w:rFonts w:cs="Arial"/>
+        </w:rPr>
+        <w:t>Form</w:t>
+      </w:r>
+    </w:p>
+    <w:p>
+      <w:pPr>
+        <w:pStyle w:val="Erluterungstext"/>
+      </w:pPr>
+      <w:r>
+        <w:t>Die Bausteinsicht ist eine hierarchische Sammlung von BlackBox- und White-Box- Beschreibungen (siehe Abbildung unten):</w:t>
+      </w:r>
+    </w:p>
+    <w:p>
+      <w:pPr>
+        <w:pStyle w:val="Erluterungstext"/>
+      </w:pPr>
+      <w:bookmarkStart w:id="275" w:name="OLE_LINK561"/>
+      <w:bookmarkStart w:id="276" w:name="OLE_LINK551"/>
       <w:bookmarkEnd w:id="275"/>
-      <w:r>
-        <w:rPr>
-          <w:rFonts w:cs="Arial"/>
-        </w:rPr>
-        <w:t>Inhalt</w:t>
-      </w:r>
-    </w:p>
-    <w:p>
-      <w:pPr>
-        <w:pStyle w:val="Erluterungstext"/>
-      </w:pPr>
-      <w:r>
-        <w:t>Statische Zerlegung des Systems in Bausteine (Module, Komponenten, Subsysteme, Teilsysteme, Klassen, Interfaces, Pakete, Bibliotheken, Frameworks, Schichten, Partitionen, Tiers, Funktionen, Makros, Operationen, Datenstrukturen...) sowie deren Beziehungen.</w:t>
-      </w:r>
-    </w:p>
-    <w:p>
-      <w:pPr>
-        <w:pStyle w:val="Erluterungberschrift"/>
-        <w:rPr>
-          <w:rFonts w:cs="Arial"/>
-        </w:rPr>
-      </w:pPr>
-      <w:r>
-        <w:rPr>
-          <w:rFonts w:cs="Arial"/>
-        </w:rPr>
-        <w:t>Motivation</w:t>
-      </w:r>
-    </w:p>
-    <w:p>
-      <w:pPr>
-        <w:pStyle w:val="Erluterungstext"/>
-      </w:pPr>
-      <w:r>
-        <w:t>Dies ist die wichtigste Sicht, die in jeder Architekturdokumentation vorhanden sein muss. Wenn Sie es mit dem Hausbau vergleichen ist das der Grundrissplan.</w:t>
-      </w:r>
-    </w:p>
-    <w:p>
-      <w:pPr>
-        <w:pStyle w:val="Erluterungberschrift"/>
-        <w:rPr>
-          <w:rFonts w:cs="Arial"/>
-        </w:rPr>
-      </w:pPr>
-      <w:r>
-        <w:rPr>
-          <w:rFonts w:cs="Arial"/>
-        </w:rPr>
-        <w:t>Form</w:t>
-      </w:r>
-    </w:p>
-    <w:p>
-      <w:pPr>
-        <w:pStyle w:val="Erluterungstext"/>
-      </w:pPr>
-      <w:r>
-        <w:t>Die Bausteinsicht ist eine hierarchische Sammlung von BlackBox- und White-Box- Beschreibungen (siehe Abbildung unten):</w:t>
-      </w:r>
-    </w:p>
-    <w:p>
-      <w:pPr>
-        <w:pStyle w:val="Erluterungstext"/>
-      </w:pPr>
-      <w:bookmarkStart w:id="276" w:name="OLE_LINK561"/>
-      <w:bookmarkStart w:id="277" w:name="OLE_LINK551"/>
       <w:bookmarkEnd w:id="276"/>
-      <w:bookmarkEnd w:id="277"/>
       <w:r>
         <w:rPr>
           <w:noProof/>
@@ -15309,12 +15307,32 @@
       <w:pPr>
         <w:pStyle w:val="Erluterungstext"/>
       </w:pPr>
-      <w:bookmarkStart w:id="278" w:name="OLE_LINK160"/>
-      <w:bookmarkStart w:id="279" w:name="OLE_LINK1591"/>
+      <w:bookmarkStart w:id="277" w:name="OLE_LINK160"/>
+      <w:bookmarkStart w:id="278" w:name="OLE_LINK1591"/>
+      <w:bookmarkEnd w:id="277"/>
       <w:bookmarkEnd w:id="278"/>
+      <w:r>
+        <w:t>Ebene 1 ist die White-Box-Beschreibung des Gesamtsystems (System under Development / SUD) mit den Black- Box- Beschreibungen der Bausteine des Gesamtsystems</w:t>
+      </w:r>
+    </w:p>
+    <w:p>
+      <w:pPr>
+        <w:pStyle w:val="Erluterungstext"/>
+      </w:pPr>
+      <w:r>
+        <w:t>Ebene 2 zoomt dann in die Bausteine der Ebene 1 hinein und ist somit die Sammlung aller White-Box- Beschreibungen der Bausteine der Ebene 1 zusammen mit den Black-Box-Beschreibungen der Bausteine der Ebene 2.</w:t>
+      </w:r>
+    </w:p>
+    <w:p>
+      <w:pPr>
+        <w:pStyle w:val="Erluterungstext"/>
+      </w:pPr>
+      <w:bookmarkStart w:id="279" w:name="OLE_LINK1601"/>
+      <w:bookmarkStart w:id="280" w:name="OLE_LINK1592"/>
       <w:bookmarkEnd w:id="279"/>
-      <w:r>
-        <w:t>Ebene 1 ist die White-Box-Beschreibung des Gesamtsystems (System under Development / SUD) mit den Black- Box- Beschreibungen der Bausteine des Gesamtsystems</w:t>
+      <w:bookmarkEnd w:id="280"/>
+      <w:r>
+        <w:t>Ebene 3 zoomt in die alle Bausteine der Ebene 2 hinein, u.s.w.</w:t>
       </w:r>
     </w:p>
     <w:p>
@@ -15322,42 +15340,22 @@
         <w:pStyle w:val="Erluterungstext"/>
       </w:pPr>
       <w:r>
-        <w:t>Ebene 2 zoomt dann in die Bausteine der Ebene 1 hinein und ist somit die Sammlung aller White-Box- Beschreibungen der Bausteine der Ebene 1 zusammen mit den Black-Box-Beschreibungen der Bausteine der Ebene 2.</w:t>
-      </w:r>
-    </w:p>
-    <w:p>
-      <w:pPr>
-        <w:pStyle w:val="Erluterungstext"/>
-      </w:pPr>
-      <w:bookmarkStart w:id="280" w:name="OLE_LINK1601"/>
-      <w:bookmarkStart w:id="281" w:name="OLE_LINK1592"/>
-      <w:bookmarkEnd w:id="280"/>
+        <w:t>============================</w:t>
+      </w:r>
+    </w:p>
+    <w:p>
+      <w:pPr>
+        <w:pStyle w:val="Erluterungberschrift"/>
+        <w:rPr>
+          <w:rFonts w:cs="Arial"/>
+        </w:rPr>
+      </w:pPr>
+      <w:bookmarkStart w:id="281" w:name="OLE_LINK163"/>
+      <w:bookmarkStart w:id="282" w:name="OLE_LINK162"/>
+      <w:bookmarkStart w:id="283" w:name="OLE_LINK1611"/>
       <w:bookmarkEnd w:id="281"/>
-      <w:r>
-        <w:t>Ebene 3 zoomt in die alle Bausteine der Ebene 2 hinein, u.s.w.</w:t>
-      </w:r>
-    </w:p>
-    <w:p>
-      <w:pPr>
-        <w:pStyle w:val="Erluterungstext"/>
-      </w:pPr>
-      <w:r>
-        <w:t>============================</w:t>
-      </w:r>
-    </w:p>
-    <w:p>
-      <w:pPr>
-        <w:pStyle w:val="Erluterungberschrift"/>
-        <w:rPr>
-          <w:rFonts w:cs="Arial"/>
-        </w:rPr>
-      </w:pPr>
-      <w:bookmarkStart w:id="282" w:name="OLE_LINK163"/>
-      <w:bookmarkStart w:id="283" w:name="OLE_LINK162"/>
-      <w:bookmarkStart w:id="284" w:name="OLE_LINK1611"/>
       <w:bookmarkEnd w:id="282"/>
       <w:bookmarkEnd w:id="283"/>
-      <w:bookmarkEnd w:id="284"/>
       <w:r>
         <w:rPr>
           <w:rFonts w:cs="Arial"/>
@@ -15519,8 +15517,8 @@
           <w:rFonts w:cs="Arial"/>
         </w:rPr>
       </w:pPr>
-      <w:bookmarkStart w:id="285" w:name="__RefHeading__8557_132721752"/>
-      <w:bookmarkEnd w:id="285"/>
+      <w:bookmarkStart w:id="284" w:name="__RefHeading__8557_132721752"/>
+      <w:bookmarkEnd w:id="284"/>
       <w:r>
         <w:rPr>
           <w:rFonts w:cs="Arial"/>
@@ -15651,8 +15649,8 @@
         </w:rPr>
         <w:t>Schicht die eine Kommunikation mit der DB erlaubt.</w:t>
       </w:r>
-      <w:bookmarkStart w:id="286" w:name="__RefHeading__8565_132721752"/>
-      <w:bookmarkEnd w:id="286"/>
+      <w:bookmarkStart w:id="285" w:name="__RefHeading__8565_132721752"/>
+      <w:bookmarkEnd w:id="285"/>
     </w:p>
     <w:p>
       <w:pPr>
@@ -15674,8 +15672,8 @@
           <w:rFonts w:cs="Arial"/>
         </w:rPr>
       </w:pPr>
-      <w:bookmarkStart w:id="287" w:name="__RefHeading__4885_132721752"/>
-      <w:bookmarkEnd w:id="287"/>
+      <w:bookmarkStart w:id="286" w:name="__RefHeading__4885_132721752"/>
+      <w:bookmarkEnd w:id="286"/>
       <w:r>
         <w:rPr>
           <w:rFonts w:cs="Arial"/>
@@ -15702,8 +15700,8 @@
           <w:rFonts w:cs="Arial"/>
         </w:rPr>
       </w:pPr>
-      <w:bookmarkStart w:id="288" w:name="__RefHeading__8567_132721752"/>
-      <w:bookmarkEnd w:id="288"/>
+      <w:bookmarkStart w:id="287" w:name="__RefHeading__8567_132721752"/>
+      <w:bookmarkEnd w:id="287"/>
       <w:r>
         <w:rPr>
           <w:rFonts w:cs="Arial"/>
@@ -15770,8 +15768,8 @@
           <w:rFonts w:cs="Arial"/>
         </w:rPr>
       </w:pPr>
-      <w:bookmarkStart w:id="289" w:name="__RefHeading__8581_132721752"/>
-      <w:bookmarkEnd w:id="289"/>
+      <w:bookmarkStart w:id="288" w:name="__RefHeading__8581_132721752"/>
+      <w:bookmarkEnd w:id="288"/>
       <w:r>
         <w:rPr>
           <w:rFonts w:cs="Arial"/>
@@ -15810,25 +15808,25 @@
           <w:rFonts w:cs="Arial"/>
         </w:rPr>
       </w:pPr>
-      <w:bookmarkStart w:id="290" w:name="__RefHeading__8597_132721752"/>
+      <w:bookmarkStart w:id="289" w:name="__RefHeading__8597_132721752"/>
+      <w:bookmarkEnd w:id="289"/>
+      <w:r>
+        <w:rPr>
+          <w:rFonts w:cs="Arial"/>
+        </w:rPr>
+        <w:t>Reporting</w:t>
+      </w:r>
+    </w:p>
+    <w:p>
+      <w:pPr>
+        <w:pStyle w:val="berschrift41"/>
+        <w:rPr>
+          <w:rFonts w:cs="Arial"/>
+          <w:u w:val="none"/>
+        </w:rPr>
+      </w:pPr>
+      <w:bookmarkStart w:id="290" w:name="__RefHeading__3250_410849113"/>
       <w:bookmarkEnd w:id="290"/>
-      <w:r>
-        <w:rPr>
-          <w:rFonts w:cs="Arial"/>
-        </w:rPr>
-        <w:t>Reporting</w:t>
-      </w:r>
-    </w:p>
-    <w:p>
-      <w:pPr>
-        <w:pStyle w:val="berschrift41"/>
-        <w:rPr>
-          <w:rFonts w:cs="Arial"/>
-          <w:u w:val="none"/>
-        </w:rPr>
-      </w:pPr>
-      <w:bookmarkStart w:id="291" w:name="__RefHeading__3250_410849113"/>
-      <w:bookmarkEnd w:id="291"/>
       <w:r>
         <w:rPr>
           <w:rFonts w:cs="Arial"/>
@@ -15855,8 +15853,8 @@
           <w:rFonts w:cs="Arial"/>
         </w:rPr>
       </w:pPr>
-      <w:bookmarkStart w:id="292" w:name="__RefHeading__4887_132721752"/>
-      <w:bookmarkEnd w:id="292"/>
+      <w:bookmarkStart w:id="291" w:name="__RefHeading__4887_132721752"/>
+      <w:bookmarkEnd w:id="291"/>
       <w:r>
         <w:rPr>
           <w:rFonts w:cs="Arial"/>
@@ -15910,27 +15908,27 @@
           <w:numId w:val="1"/>
         </w:numPr>
       </w:pPr>
-      <w:bookmarkStart w:id="293" w:name="__RefHeading__4889_132721752"/>
-      <w:bookmarkStart w:id="294" w:name="_Toc188159235"/>
-      <w:bookmarkStart w:id="295" w:name="_Toc161293449"/>
+      <w:bookmarkStart w:id="292" w:name="__RefHeading__4889_132721752"/>
+      <w:bookmarkStart w:id="293" w:name="_Toc188159235"/>
+      <w:bookmarkStart w:id="294" w:name="_Toc161293449"/>
+      <w:bookmarkEnd w:id="292"/>
       <w:bookmarkEnd w:id="293"/>
       <w:bookmarkEnd w:id="294"/>
+      <w:r>
+        <w:t>Laufzeitsicht</w:t>
+      </w:r>
+    </w:p>
+    <w:p>
+      <w:pPr>
+        <w:pStyle w:val="Erluterungberschrift"/>
+        <w:rPr>
+          <w:rFonts w:cs="Arial"/>
+        </w:rPr>
+      </w:pPr>
+      <w:bookmarkStart w:id="295" w:name="OLE_LINK70"/>
+      <w:bookmarkStart w:id="296" w:name="OLE_LINK69"/>
       <w:bookmarkEnd w:id="295"/>
-      <w:r>
-        <w:t>Laufzeitsicht</w:t>
-      </w:r>
-    </w:p>
-    <w:p>
-      <w:pPr>
-        <w:pStyle w:val="Erluterungberschrift"/>
-        <w:rPr>
-          <w:rFonts w:cs="Arial"/>
-        </w:rPr>
-      </w:pPr>
-      <w:bookmarkStart w:id="296" w:name="OLE_LINK70"/>
-      <w:bookmarkStart w:id="297" w:name="OLE_LINK69"/>
       <w:bookmarkEnd w:id="296"/>
-      <w:bookmarkEnd w:id="297"/>
       <w:r>
         <w:rPr>
           <w:rFonts w:cs="Arial"/>
@@ -16214,16 +16212,16 @@
           <w:rFonts w:cs="Arial"/>
         </w:rPr>
       </w:pPr>
-      <w:bookmarkStart w:id="298" w:name="OLE_LINK701"/>
-      <w:bookmarkStart w:id="299" w:name="OLE_LINK691"/>
-      <w:bookmarkStart w:id="300" w:name="__RefHeading__4891_132721752"/>
-      <w:bookmarkStart w:id="301" w:name="_Toc188159236"/>
-      <w:bookmarkStart w:id="302" w:name="_Toc161293450"/>
+      <w:bookmarkStart w:id="297" w:name="OLE_LINK701"/>
+      <w:bookmarkStart w:id="298" w:name="OLE_LINK691"/>
+      <w:bookmarkStart w:id="299" w:name="__RefHeading__4891_132721752"/>
+      <w:bookmarkStart w:id="300" w:name="_Toc188159236"/>
+      <w:bookmarkStart w:id="301" w:name="_Toc161293450"/>
+      <w:bookmarkEnd w:id="297"/>
       <w:bookmarkEnd w:id="298"/>
       <w:bookmarkEnd w:id="299"/>
       <w:bookmarkEnd w:id="300"/>
       <w:bookmarkEnd w:id="301"/>
-      <w:bookmarkEnd w:id="302"/>
       <w:r>
         <w:rPr>
           <w:rFonts w:cs="Arial"/>
@@ -16239,10 +16237,10 @@
           <w:numId w:val="2"/>
         </w:numPr>
       </w:pPr>
-      <w:bookmarkStart w:id="303" w:name="OLE_LINK72"/>
-      <w:bookmarkStart w:id="304" w:name="OLE_LINK71"/>
+      <w:bookmarkStart w:id="302" w:name="OLE_LINK72"/>
+      <w:bookmarkStart w:id="303" w:name="OLE_LINK71"/>
+      <w:bookmarkEnd w:id="302"/>
       <w:bookmarkEnd w:id="303"/>
-      <w:bookmarkEnd w:id="304"/>
       <w:r>
         <w:t>Laufzeitdiagramm</w:t>
       </w:r>
@@ -16265,10 +16263,10 @@
           <w:rFonts w:cs="Arial"/>
         </w:rPr>
       </w:pPr>
-      <w:bookmarkStart w:id="305" w:name="OLE_LINK721"/>
-      <w:bookmarkStart w:id="306" w:name="OLE_LINK711"/>
+      <w:bookmarkStart w:id="304" w:name="OLE_LINK721"/>
+      <w:bookmarkStart w:id="305" w:name="OLE_LINK711"/>
+      <w:bookmarkEnd w:id="304"/>
       <w:bookmarkEnd w:id="305"/>
-      <w:bookmarkEnd w:id="306"/>
       <w:r>
         <w:rPr>
           <w:rFonts w:cs="Arial"/>
@@ -16336,12 +16334,12 @@
           <w:rFonts w:cs="Arial"/>
         </w:rPr>
       </w:pPr>
-      <w:bookmarkStart w:id="307" w:name="__RefHeading__4893_132721752"/>
-      <w:bookmarkStart w:id="308" w:name="_Toc188159237"/>
-      <w:bookmarkStart w:id="309" w:name="_Toc161293451"/>
+      <w:bookmarkStart w:id="306" w:name="__RefHeading__4893_132721752"/>
+      <w:bookmarkStart w:id="307" w:name="_Toc188159237"/>
+      <w:bookmarkStart w:id="308" w:name="_Toc161293451"/>
+      <w:bookmarkEnd w:id="306"/>
       <w:bookmarkEnd w:id="307"/>
       <w:bookmarkEnd w:id="308"/>
-      <w:bookmarkEnd w:id="309"/>
       <w:r>
         <w:rPr>
           <w:rFonts w:cs="Arial"/>
@@ -16380,12 +16378,12 @@
           <w:rFonts w:cs="Arial"/>
         </w:rPr>
       </w:pPr>
-      <w:bookmarkStart w:id="310" w:name="__RefHeading__4895_132721752"/>
-      <w:bookmarkStart w:id="311" w:name="_Toc188159238"/>
-      <w:bookmarkStart w:id="312" w:name="_Toc161293452"/>
+      <w:bookmarkStart w:id="309" w:name="__RefHeading__4895_132721752"/>
+      <w:bookmarkStart w:id="310" w:name="_Toc188159238"/>
+      <w:bookmarkStart w:id="311" w:name="_Toc161293452"/>
+      <w:bookmarkEnd w:id="309"/>
       <w:bookmarkEnd w:id="310"/>
       <w:bookmarkEnd w:id="311"/>
-      <w:bookmarkEnd w:id="312"/>
       <w:r>
         <w:rPr>
           <w:rFonts w:cs="Arial"/>
@@ -16457,13 +16455,13 @@
           <w:numId w:val="2"/>
         </w:numPr>
       </w:pPr>
-      <w:bookmarkStart w:id="313" w:name="__RefHeading__4897_132721752"/>
-      <w:bookmarkStart w:id="314" w:name="_Toc188159239"/>
-      <w:bookmarkStart w:id="315" w:name="_Toc161293453"/>
+      <w:bookmarkStart w:id="312" w:name="__RefHeading__4897_132721752"/>
+      <w:bookmarkStart w:id="313" w:name="_Toc188159239"/>
+      <w:bookmarkStart w:id="314" w:name="_Toc161293453"/>
+      <w:bookmarkEnd w:id="312"/>
       <w:bookmarkEnd w:id="313"/>
       <w:bookmarkEnd w:id="314"/>
-      <w:bookmarkEnd w:id="315"/>
-      <w:del w:id="316" w:author="Gernot Starke" w:date="2012-01-14T10:02:00Z">
+      <w:del w:id="315" w:author="Gernot Starke" w:date="2012-01-14T10:02:00Z">
         <w:r>
           <w:delText>Laufzeitdiagramm</w:delText>
         </w:r>
@@ -16477,7 +16475,7 @@
           <w:numId w:val="2"/>
         </w:numPr>
       </w:pPr>
-      <w:del w:id="317" w:author="Gernot Starke" w:date="2012-01-14T10:02:00Z">
+      <w:del w:id="316" w:author="Gernot Starke" w:date="2012-01-14T10:02:00Z">
         <w:r>
           <w:delText>Erläuterung der Besonderheiten bei dem Zusammenspiel der Bausteininstanzen in diesem Diagramm</w:delText>
         </w:r>
@@ -16500,42 +16498,42 @@
           <w:numId w:val="1"/>
         </w:numPr>
       </w:pPr>
-      <w:bookmarkStart w:id="318" w:name="__RefHeading__4899_132721752"/>
-      <w:bookmarkStart w:id="319" w:name="_Toc188159240"/>
-      <w:bookmarkStart w:id="320" w:name="_Toc161293454"/>
+      <w:bookmarkStart w:id="317" w:name="__RefHeading__4899_132721752"/>
+      <w:bookmarkStart w:id="318" w:name="_Toc188159240"/>
+      <w:bookmarkStart w:id="319" w:name="_Toc161293454"/>
+      <w:bookmarkEnd w:id="317"/>
       <w:bookmarkEnd w:id="318"/>
       <w:bookmarkEnd w:id="319"/>
+      <w:r>
+        <w:t>Verteilungssicht</w:t>
+      </w:r>
+    </w:p>
+    <w:p>
+      <w:pPr>
+        <w:rPr>
+          <w:rFonts w:cs="Arial"/>
+          <w:color w:val="FF0000"/>
+        </w:rPr>
+      </w:pPr>
+      <w:r>
+        <w:rPr>
+          <w:rFonts w:cs="Arial"/>
+          <w:color w:val="FF0000"/>
+        </w:rPr>
+        <w:t>Nicht so wichtig… Nicht so ausführlich</w:t>
+      </w:r>
+    </w:p>
+    <w:p>
+      <w:pPr>
+        <w:pStyle w:val="Erluterungberschrift"/>
+        <w:rPr>
+          <w:rFonts w:cs="Arial"/>
+        </w:rPr>
+      </w:pPr>
+      <w:bookmarkStart w:id="320" w:name="OLE_LINK74"/>
+      <w:bookmarkStart w:id="321" w:name="OLE_LINK73"/>
       <w:bookmarkEnd w:id="320"/>
-      <w:r>
-        <w:t>Verteilungssicht</w:t>
-      </w:r>
-    </w:p>
-    <w:p>
-      <w:pPr>
-        <w:rPr>
-          <w:rFonts w:cs="Arial"/>
-          <w:color w:val="FF0000"/>
-        </w:rPr>
-      </w:pPr>
-      <w:r>
-        <w:rPr>
-          <w:rFonts w:cs="Arial"/>
-          <w:color w:val="FF0000"/>
-        </w:rPr>
-        <w:t>Nicht so wichtig… Nicht so ausführlich</w:t>
-      </w:r>
-    </w:p>
-    <w:p>
-      <w:pPr>
-        <w:pStyle w:val="Erluterungberschrift"/>
-        <w:rPr>
-          <w:rFonts w:cs="Arial"/>
-        </w:rPr>
-      </w:pPr>
-      <w:bookmarkStart w:id="321" w:name="OLE_LINK74"/>
-      <w:bookmarkStart w:id="322" w:name="OLE_LINK73"/>
       <w:bookmarkEnd w:id="321"/>
-      <w:bookmarkEnd w:id="322"/>
       <w:r>
         <w:rPr>
           <w:rFonts w:cs="Arial"/>
@@ -16631,16 +16629,16 @@
           <w:rFonts w:cs="Arial"/>
         </w:rPr>
       </w:pPr>
-      <w:bookmarkStart w:id="323" w:name="OLE_LINK741"/>
-      <w:bookmarkStart w:id="324" w:name="OLE_LINK731"/>
-      <w:bookmarkStart w:id="325" w:name="__RefHeading__4901_132721752"/>
-      <w:bookmarkStart w:id="326" w:name="_Toc188159241"/>
-      <w:bookmarkStart w:id="327" w:name="_Toc161293455"/>
+      <w:bookmarkStart w:id="322" w:name="OLE_LINK741"/>
+      <w:bookmarkStart w:id="323" w:name="OLE_LINK731"/>
+      <w:bookmarkStart w:id="324" w:name="__RefHeading__4901_132721752"/>
+      <w:bookmarkStart w:id="325" w:name="_Toc188159241"/>
+      <w:bookmarkStart w:id="326" w:name="_Toc161293455"/>
+      <w:bookmarkEnd w:id="322"/>
       <w:bookmarkEnd w:id="323"/>
       <w:bookmarkEnd w:id="324"/>
       <w:bookmarkEnd w:id="325"/>
       <w:bookmarkEnd w:id="326"/>
-      <w:bookmarkEnd w:id="327"/>
       <w:r>
         <w:rPr>
           <w:rFonts w:cs="Arial"/>
@@ -16659,8 +16657,8 @@
           <w:rFonts w:cs="Arial"/>
         </w:rPr>
       </w:pPr>
-      <w:bookmarkStart w:id="328" w:name="__RefHeading__8613_132721752"/>
-      <w:bookmarkEnd w:id="328"/>
+      <w:bookmarkStart w:id="327" w:name="__RefHeading__8613_132721752"/>
+      <w:bookmarkEnd w:id="327"/>
       <w:r>
         <w:rPr>
           <w:rFonts w:cs="Arial"/>
@@ -16676,10 +16674,10 @@
           <w:numId w:val="2"/>
         </w:numPr>
       </w:pPr>
-      <w:bookmarkStart w:id="329" w:name="OLE_LINK76"/>
-      <w:bookmarkStart w:id="330" w:name="OLE_LINK75"/>
+      <w:bookmarkStart w:id="328" w:name="OLE_LINK76"/>
+      <w:bookmarkStart w:id="329" w:name="OLE_LINK75"/>
+      <w:bookmarkEnd w:id="328"/>
       <w:bookmarkEnd w:id="329"/>
-      <w:bookmarkEnd w:id="330"/>
       <w:r>
         <w:t>zeigt das Verteilung des Gesamtsystems auf 1 - n Prozessoren (oder Standorte) sowie die physischen Verbindungskanäle zwischen diesen.</w:t>
       </w:r>
@@ -16714,10 +16712,10 @@
           <w:rFonts w:cs="Arial"/>
         </w:rPr>
       </w:pPr>
-      <w:bookmarkStart w:id="331" w:name="OLE_LINK761"/>
-      <w:bookmarkStart w:id="332" w:name="OLE_LINK751"/>
+      <w:bookmarkStart w:id="330" w:name="OLE_LINK761"/>
+      <w:bookmarkStart w:id="331" w:name="OLE_LINK751"/>
+      <w:bookmarkEnd w:id="330"/>
       <w:bookmarkEnd w:id="331"/>
-      <w:bookmarkEnd w:id="332"/>
     </w:p>
     <w:p>
       <w:pPr>
@@ -16730,23 +16728,23 @@
           <w:rFonts w:cs="Arial"/>
         </w:rPr>
       </w:pPr>
-      <w:bookmarkStart w:id="333" w:name="__RefHeading__8615_132721752"/>
+      <w:bookmarkStart w:id="332" w:name="__RefHeading__8615_132721752"/>
+      <w:bookmarkEnd w:id="332"/>
+      <w:r>
+        <w:rPr>
+          <w:rFonts w:cs="Arial"/>
+        </w:rPr>
+        <w:t xml:space="preserve">Prozessor 1 </w:t>
+      </w:r>
+    </w:p>
+    <w:p>
+      <w:pPr>
+        <w:pStyle w:val="Erluterungstext"/>
+      </w:pPr>
+      <w:bookmarkStart w:id="333" w:name="OLE_LINK78"/>
+      <w:bookmarkStart w:id="334" w:name="OLE_LINK77"/>
       <w:bookmarkEnd w:id="333"/>
-      <w:r>
-        <w:rPr>
-          <w:rFonts w:cs="Arial"/>
-        </w:rPr>
-        <w:t xml:space="preserve">Prozessor 1 </w:t>
-      </w:r>
-    </w:p>
-    <w:p>
-      <w:pPr>
-        <w:pStyle w:val="Erluterungstext"/>
-      </w:pPr>
-      <w:bookmarkStart w:id="334" w:name="OLE_LINK78"/>
-      <w:bookmarkStart w:id="335" w:name="OLE_LINK77"/>
       <w:bookmarkEnd w:id="334"/>
-      <w:bookmarkEnd w:id="335"/>
       <w:r>
         <w:t>Struktur gemäß Knoten-Template (node-template):</w:t>
       </w:r>
@@ -16764,14 +16762,14 @@
           <w:sz w:val="20"/>
         </w:rPr>
       </w:pPr>
-      <w:bookmarkStart w:id="336" w:name="OLE_LINK781"/>
-      <w:bookmarkStart w:id="337" w:name="OLE_LINK771"/>
-      <w:bookmarkStart w:id="338" w:name="OLE_LINK80"/>
-      <w:bookmarkStart w:id="339" w:name="OLE_LINK79"/>
+      <w:bookmarkStart w:id="335" w:name="OLE_LINK781"/>
+      <w:bookmarkStart w:id="336" w:name="OLE_LINK771"/>
+      <w:bookmarkStart w:id="337" w:name="OLE_LINK80"/>
+      <w:bookmarkStart w:id="338" w:name="OLE_LINK79"/>
+      <w:bookmarkEnd w:id="335"/>
       <w:bookmarkEnd w:id="336"/>
       <w:bookmarkEnd w:id="337"/>
       <w:bookmarkEnd w:id="338"/>
-      <w:bookmarkEnd w:id="339"/>
       <w:r>
         <w:rPr>
           <w:rFonts w:cs="Arial"/>
@@ -16875,12 +16873,12 @@
           <w:rFonts w:cs="Arial"/>
         </w:rPr>
       </w:pPr>
-      <w:bookmarkStart w:id="340" w:name="OLE_LINK801"/>
-      <w:bookmarkStart w:id="341" w:name="OLE_LINK791"/>
-      <w:bookmarkStart w:id="342" w:name="__RefHeading__8617_132721752"/>
+      <w:bookmarkStart w:id="339" w:name="OLE_LINK801"/>
+      <w:bookmarkStart w:id="340" w:name="OLE_LINK791"/>
+      <w:bookmarkStart w:id="341" w:name="__RefHeading__8617_132721752"/>
+      <w:bookmarkEnd w:id="339"/>
       <w:bookmarkEnd w:id="340"/>
       <w:bookmarkEnd w:id="341"/>
-      <w:bookmarkEnd w:id="342"/>
       <w:r>
         <w:rPr>
           <w:rFonts w:cs="Arial"/>
@@ -17012,8 +17010,8 @@
           <w:rFonts w:cs="Arial"/>
         </w:rPr>
       </w:pPr>
-      <w:bookmarkStart w:id="343" w:name="__RefHeading__8619_132721752"/>
-      <w:bookmarkEnd w:id="343"/>
+      <w:bookmarkStart w:id="342" w:name="__RefHeading__8619_132721752"/>
+      <w:bookmarkEnd w:id="342"/>
       <w:r>
         <w:rPr>
           <w:rFonts w:cs="Arial"/>
@@ -17032,8 +17030,8 @@
           <w:rFonts w:cs="Arial"/>
         </w:rPr>
       </w:pPr>
-      <w:bookmarkStart w:id="344" w:name="__RefHeading__8621_132721752"/>
-      <w:bookmarkEnd w:id="344"/>
+      <w:bookmarkStart w:id="343" w:name="__RefHeading__8621_132721752"/>
+      <w:bookmarkEnd w:id="343"/>
       <w:r>
         <w:rPr>
           <w:rFonts w:cs="Arial"/>
@@ -17165,26 +17163,26 @@
           <w:rFonts w:cs="Arial"/>
         </w:rPr>
       </w:pPr>
-      <w:bookmarkStart w:id="345" w:name="__RefHeading__8623_132721752"/>
+      <w:bookmarkStart w:id="344" w:name="__RefHeading__8623_132721752"/>
+      <w:bookmarkEnd w:id="344"/>
+      <w:r>
+        <w:rPr>
+          <w:rFonts w:cs="Arial"/>
+        </w:rPr>
+        <w:t>Kanal 1</w:t>
+      </w:r>
+    </w:p>
+    <w:p>
+      <w:pPr>
+        <w:pStyle w:val="Erluterungberschrift"/>
+        <w:rPr>
+          <w:rFonts w:cs="Arial"/>
+        </w:rPr>
+      </w:pPr>
+      <w:bookmarkStart w:id="345" w:name="OLE_LINK84"/>
+      <w:bookmarkStart w:id="346" w:name="OLE_LINK83"/>
       <w:bookmarkEnd w:id="345"/>
-      <w:r>
-        <w:rPr>
-          <w:rFonts w:cs="Arial"/>
-        </w:rPr>
-        <w:t>Kanal 1</w:t>
-      </w:r>
-    </w:p>
-    <w:p>
-      <w:pPr>
-        <w:pStyle w:val="Erluterungberschrift"/>
-        <w:rPr>
-          <w:rFonts w:cs="Arial"/>
-        </w:rPr>
-      </w:pPr>
-      <w:bookmarkStart w:id="346" w:name="OLE_LINK84"/>
-      <w:bookmarkStart w:id="347" w:name="OLE_LINK83"/>
       <w:bookmarkEnd w:id="346"/>
-      <w:bookmarkEnd w:id="347"/>
       <w:r>
         <w:rPr>
           <w:rFonts w:cs="Arial"/>
@@ -17263,12 +17261,12 @@
           <w:rFonts w:cs="Arial"/>
         </w:rPr>
       </w:pPr>
-      <w:bookmarkStart w:id="348" w:name="OLE_LINK841"/>
-      <w:bookmarkStart w:id="349" w:name="OLE_LINK831"/>
-      <w:bookmarkStart w:id="350" w:name="__RefHeading__8625_132721752"/>
+      <w:bookmarkStart w:id="347" w:name="OLE_LINK841"/>
+      <w:bookmarkStart w:id="348" w:name="OLE_LINK831"/>
+      <w:bookmarkStart w:id="349" w:name="__RefHeading__8625_132721752"/>
+      <w:bookmarkEnd w:id="347"/>
       <w:bookmarkEnd w:id="348"/>
       <w:bookmarkEnd w:id="349"/>
-      <w:bookmarkEnd w:id="350"/>
       <w:r>
         <w:rPr>
           <w:rFonts w:cs="Arial"/>
@@ -17287,8 +17285,8 @@
           <w:rFonts w:cs="Arial"/>
         </w:rPr>
       </w:pPr>
-      <w:bookmarkStart w:id="351" w:name="__RefHeading__8627_132721752"/>
-      <w:bookmarkEnd w:id="351"/>
+      <w:bookmarkStart w:id="350" w:name="__RefHeading__8627_132721752"/>
+      <w:bookmarkEnd w:id="350"/>
       <w:r>
         <w:rPr>
           <w:rFonts w:cs="Arial"/>
@@ -17307,8 +17305,8 @@
           <w:rFonts w:cs="Arial"/>
         </w:rPr>
       </w:pPr>
-      <w:bookmarkStart w:id="352" w:name="__RefHeading__8629_132721752"/>
-      <w:bookmarkEnd w:id="352"/>
+      <w:bookmarkStart w:id="351" w:name="__RefHeading__8629_132721752"/>
+      <w:bookmarkEnd w:id="351"/>
       <w:r>
         <w:rPr>
           <w:rFonts w:cs="Arial"/>
@@ -17327,8 +17325,8 @@
           <w:rFonts w:cs="Arial"/>
         </w:rPr>
       </w:pPr>
-      <w:bookmarkStart w:id="353" w:name="__RefHeading__8631_132721752"/>
-      <w:bookmarkEnd w:id="353"/>
+      <w:bookmarkStart w:id="352" w:name="__RefHeading__8631_132721752"/>
+      <w:bookmarkEnd w:id="352"/>
       <w:r>
         <w:rPr>
           <w:rFonts w:cs="Arial"/>
@@ -17347,30 +17345,30 @@
           <w:rFonts w:cs="Arial"/>
         </w:rPr>
       </w:pPr>
-      <w:bookmarkStart w:id="354" w:name="__RefHeading__4903_132721752"/>
-      <w:bookmarkStart w:id="355" w:name="_Toc188159242"/>
-      <w:bookmarkStart w:id="356" w:name="_Toc161293456"/>
+      <w:bookmarkStart w:id="353" w:name="__RefHeading__4903_132721752"/>
+      <w:bookmarkStart w:id="354" w:name="_Toc188159242"/>
+      <w:bookmarkStart w:id="355" w:name="_Toc161293456"/>
+      <w:bookmarkEnd w:id="353"/>
       <w:bookmarkEnd w:id="354"/>
       <w:bookmarkEnd w:id="355"/>
+      <w:r>
+        <w:rPr>
+          <w:rFonts w:cs="Arial"/>
+        </w:rPr>
+        <w:t>Infrastruktur Ebene 2</w:t>
+      </w:r>
+    </w:p>
+    <w:p>
+      <w:pPr>
+        <w:pStyle w:val="Erluterungberschrift"/>
+        <w:rPr>
+          <w:rFonts w:cs="Arial"/>
+        </w:rPr>
+      </w:pPr>
+      <w:bookmarkStart w:id="356" w:name="OLE_LINK82"/>
+      <w:bookmarkStart w:id="357" w:name="OLE_LINK811"/>
       <w:bookmarkEnd w:id="356"/>
-      <w:r>
-        <w:rPr>
-          <w:rFonts w:cs="Arial"/>
-        </w:rPr>
-        <w:t>Infrastruktur Ebene 2</w:t>
-      </w:r>
-    </w:p>
-    <w:p>
-      <w:pPr>
-        <w:pStyle w:val="Erluterungberschrift"/>
-        <w:rPr>
-          <w:rFonts w:cs="Arial"/>
-        </w:rPr>
-      </w:pPr>
-      <w:bookmarkStart w:id="357" w:name="OLE_LINK82"/>
-      <w:bookmarkStart w:id="358" w:name="OLE_LINK811"/>
       <w:bookmarkEnd w:id="357"/>
-      <w:bookmarkEnd w:id="358"/>
       <w:r>
         <w:rPr>
           <w:rFonts w:cs="Arial"/>
@@ -17424,15 +17422,64 @@
           <w:numId w:val="1"/>
         </w:numPr>
       </w:pPr>
-      <w:bookmarkStart w:id="359" w:name="__RefHeading__4911_132721752"/>
-      <w:bookmarkStart w:id="360" w:name="_Toc188159243"/>
-      <w:bookmarkStart w:id="361" w:name="_Toc161293460"/>
+      <w:bookmarkStart w:id="358" w:name="__RefHeading__4911_132721752"/>
+      <w:bookmarkStart w:id="359" w:name="_Toc188159243"/>
+      <w:bookmarkStart w:id="360" w:name="_Toc161293460"/>
+      <w:bookmarkEnd w:id="358"/>
       <w:bookmarkEnd w:id="359"/>
       <w:bookmarkEnd w:id="360"/>
+      <w:r>
+        <w:t>Konzepte</w:t>
+      </w:r>
+    </w:p>
+    <w:p>
+      <w:pPr>
+        <w:pStyle w:val="Erluterungberschrift"/>
+        <w:rPr>
+          <w:rFonts w:cs="Arial"/>
+        </w:rPr>
+      </w:pPr>
+      <w:bookmarkStart w:id="361" w:name="OLE_LINK86"/>
+      <w:bookmarkStart w:id="362" w:name="OLE_LINK85"/>
       <w:bookmarkEnd w:id="361"/>
-      <w:r>
-        <w:t>Konzepte</w:t>
-      </w:r>
+      <w:bookmarkEnd w:id="362"/>
+      <w:r>
+        <w:rPr>
+          <w:rFonts w:cs="Arial"/>
+        </w:rPr>
+        <w:t xml:space="preserve">Inhalt: </w:t>
+      </w:r>
+    </w:p>
+    <w:p>
+      <w:pPr>
+        <w:pStyle w:val="Erluterungstext"/>
+      </w:pPr>
+      <w:commentRangeStart w:id="363"/>
+      <w:r>
+        <w:t xml:space="preserve">Die folgenden Kapitel sind Beispiele für übergreifende Aspekte. </w:t>
+      </w:r>
+    </w:p>
+    <w:p>
+      <w:pPr>
+        <w:pStyle w:val="Erluterungstext"/>
+      </w:pPr>
+      <w:r>
+        <w:t xml:space="preserve">Falls einige der Aspekte für Ihr Projekt nicht wichtig sind oder nicht zutreffen, so halten Sie </w:t>
+      </w:r>
+      <w:r>
+        <w:rPr>
+          <w:i/>
+        </w:rPr>
+        <w:t>diese</w:t>
+      </w:r>
+      <w:r>
+        <w:t xml:space="preserve"> Information ebenfalls fest, anstatt das Kapitel zu löschen.</w:t>
+      </w:r>
+    </w:p>
+    <w:p>
+      <w:pPr>
+        <w:pStyle w:val="Erluterungstext"/>
+      </w:pPr>
     </w:p>
     <w:p>
       <w:pPr>
@@ -17441,24 +17488,19 @@
           <w:rFonts w:cs="Arial"/>
         </w:rPr>
       </w:pPr>
-      <w:bookmarkStart w:id="362" w:name="OLE_LINK86"/>
-      <w:bookmarkStart w:id="363" w:name="OLE_LINK85"/>
-      <w:bookmarkEnd w:id="362"/>
-      <w:bookmarkEnd w:id="363"/>
-      <w:r>
-        <w:rPr>
-          <w:rFonts w:cs="Arial"/>
-        </w:rPr>
-        <w:t xml:space="preserve">Inhalt: </w:t>
+      <w:r>
+        <w:rPr>
+          <w:rFonts w:cs="Arial"/>
+        </w:rPr>
+        <w:t>Motivation:</w:t>
       </w:r>
     </w:p>
     <w:p>
       <w:pPr>
         <w:pStyle w:val="Erluterungstext"/>
       </w:pPr>
-      <w:commentRangeStart w:id="364"/>
-      <w:r>
-        <w:t xml:space="preserve">Die folgenden Kapitel sind Beispiele für übergreifende Aspekte. </w:t>
+      <w:r>
+        <w:t>Manche der Aspekte lassen sich nur schwer "zentral" als Baustein in der Architektur unterbringen (z.B. das Thema "Sicherheit". Hier ist der Platz im Template, wo Sie Konzepte zu derartigen Themen geschlossen behandeln können.</w:t>
       </w:r>
     </w:p>
     <w:p>
@@ -17466,22 +17508,16 @@
         <w:pStyle w:val="Erluterungstext"/>
       </w:pPr>
       <w:r>
-        <w:t xml:space="preserve">Falls einige der Aspekte für Ihr Projekt nicht wichtig sind oder nicht zutreffen, so halten Sie </w:t>
-      </w:r>
-      <w:r>
-        <w:rPr>
-          <w:i/>
-        </w:rPr>
-        <w:t>diese</w:t>
-      </w:r>
-      <w:r>
-        <w:t xml:space="preserve"> Information ebenfalls fest, anstatt das Kapitel zu löschen.</w:t>
+        <w:t>Alle Aspekte, die in der Architektur an vielen Stellen Konsequenzen zeigen, beispielsweise ein Domänen-/Fachklassen- oder Business-Modell, haben ebenfalls hier einen guten Platz.</w:t>
       </w:r>
     </w:p>
     <w:p>
       <w:pPr>
         <w:pStyle w:val="Erluterungstext"/>
       </w:pPr>
+      <w:r>
+        <w:t>Schließlich kommen manche Strukturen in der Architektur wiederholt vor, beispielsweise ein an mehreren Stellen eingesetztes Pattern. Auch solche Aspekte können Sie hier zentral erläutern.</w:t>
+      </w:r>
     </w:p>
     <w:p>
       <w:pPr>
@@ -17494,7 +17530,7 @@
         <w:rPr>
           <w:rFonts w:cs="Arial"/>
         </w:rPr>
-        <w:t>Motivation:</w:t>
+        <w:t xml:space="preserve">Form: </w:t>
       </w:r>
     </w:p>
     <w:p>
@@ -17502,44 +17538,6 @@
         <w:pStyle w:val="Erluterungstext"/>
       </w:pPr>
       <w:r>
-        <w:t>Manche der Aspekte lassen sich nur schwer "zentral" als Baustein in der Architektur unterbringen (z.B. das Thema "Sicherheit". Hier ist der Platz im Template, wo Sie Konzepte zu derartigen Themen geschlossen behandeln können.</w:t>
-      </w:r>
-    </w:p>
-    <w:p>
-      <w:pPr>
-        <w:pStyle w:val="Erluterungstext"/>
-      </w:pPr>
-      <w:r>
-        <w:t>Alle Aspekte, die in der Architektur an vielen Stellen Konsequenzen zeigen, beispielsweise ein Domänen-/Fachklassen- oder Business-Modell, haben ebenfalls hier einen guten Platz.</w:t>
-      </w:r>
-    </w:p>
-    <w:p>
-      <w:pPr>
-        <w:pStyle w:val="Erluterungstext"/>
-      </w:pPr>
-      <w:r>
-        <w:t>Schließlich kommen manche Strukturen in der Architektur wiederholt vor, beispielsweise ein an mehreren Stellen eingesetztes Pattern. Auch solche Aspekte können Sie hier zentral erläutern.</w:t>
-      </w:r>
-    </w:p>
-    <w:p>
-      <w:pPr>
-        <w:pStyle w:val="Erluterungberschrift"/>
-        <w:rPr>
-          <w:rFonts w:cs="Arial"/>
-        </w:rPr>
-      </w:pPr>
-      <w:r>
-        <w:rPr>
-          <w:rFonts w:cs="Arial"/>
-        </w:rPr>
-        <w:t xml:space="preserve">Form: </w:t>
-      </w:r>
-    </w:p>
-    <w:p>
-      <w:pPr>
-        <w:pStyle w:val="Erluterungstext"/>
-      </w:pPr>
-      <w:r>
         <w:t>Kann vielfältig sein. Teilweise Konzeptpapiere mit beliebiger Gliederung, teilweise auch übergreifende Modelle/Szenarien mit Notationen, die Sie auch in den Architektursichten nutzen.</w:t>
       </w:r>
     </w:p>
@@ -17551,12 +17549,12 @@
           <w:sz w:val="20"/>
         </w:rPr>
       </w:pPr>
-      <w:bookmarkStart w:id="365" w:name="OLE_LINK861"/>
-      <w:bookmarkStart w:id="366" w:name="OLE_LINK851"/>
+      <w:bookmarkStart w:id="364" w:name="OLE_LINK861"/>
+      <w:bookmarkStart w:id="365" w:name="OLE_LINK851"/>
+      <w:bookmarkEnd w:id="364"/>
       <w:bookmarkEnd w:id="365"/>
-      <w:bookmarkEnd w:id="366"/>
-    </w:p>
-    <w:commentRangeEnd w:id="364"/>
+    </w:p>
+    <w:commentRangeEnd w:id="363"/>
     <w:p>
       <w:pPr>
         <w:spacing w:before="56" w:after="113"/>
@@ -17568,7 +17566,7 @@
         <w:rPr>
           <w:rFonts w:cs="Arial"/>
         </w:rPr>
-        <w:commentReference w:id="364"/>
+        <w:commentReference w:id="363"/>
       </w:r>
     </w:p>
     <w:p>
@@ -17582,20 +17580,20 @@
           <w:rFonts w:cs="Arial"/>
         </w:rPr>
       </w:pPr>
-      <w:bookmarkStart w:id="367" w:name="__RefHeading__3126_1801653760"/>
-      <w:bookmarkStart w:id="368" w:name="__RefHeading__3505_725898031"/>
-      <w:bookmarkStart w:id="369" w:name="__RefHeading__4913_132721752"/>
-      <w:bookmarkStart w:id="370" w:name="_Toc188159244"/>
-      <w:bookmarkStart w:id="371" w:name="__RefHeading__8635_132721752"/>
-      <w:bookmarkStart w:id="372" w:name="__RefHeading__3252_410849113"/>
-      <w:bookmarkStart w:id="373" w:name="OLE_LINK30"/>
-      <w:bookmarkStart w:id="374" w:name="OLE_LINK29"/>
+      <w:bookmarkStart w:id="366" w:name="__RefHeading__3126_1801653760"/>
+      <w:bookmarkStart w:id="367" w:name="__RefHeading__3505_725898031"/>
+      <w:bookmarkStart w:id="368" w:name="__RefHeading__4913_132721752"/>
+      <w:bookmarkStart w:id="369" w:name="_Toc188159244"/>
+      <w:bookmarkStart w:id="370" w:name="__RefHeading__8635_132721752"/>
+      <w:bookmarkStart w:id="371" w:name="__RefHeading__3252_410849113"/>
+      <w:bookmarkStart w:id="372" w:name="OLE_LINK30"/>
+      <w:bookmarkStart w:id="373" w:name="OLE_LINK29"/>
+      <w:bookmarkEnd w:id="366"/>
       <w:bookmarkEnd w:id="367"/>
       <w:bookmarkEnd w:id="368"/>
       <w:bookmarkEnd w:id="369"/>
       <w:bookmarkEnd w:id="370"/>
       <w:bookmarkEnd w:id="371"/>
-      <w:bookmarkEnd w:id="372"/>
       <w:r>
         <w:rPr>
           <w:rFonts w:cs="Arial"/>
@@ -17891,11 +17889,11 @@
       <w:pPr>
         <w:pStyle w:val="Erluterungstext"/>
       </w:pPr>
-      <w:bookmarkStart w:id="375" w:name="OLE_LINK88"/>
-      <w:bookmarkStart w:id="376" w:name="OLE_LINK87"/>
+      <w:bookmarkStart w:id="374" w:name="OLE_LINK88"/>
+      <w:bookmarkStart w:id="375" w:name="OLE_LINK87"/>
+      <w:bookmarkEnd w:id="374"/>
       <w:bookmarkEnd w:id="375"/>
-      <w:bookmarkEnd w:id="376"/>
-      <w:commentRangeStart w:id="377"/>
+      <w:commentRangeStart w:id="376"/>
       <w:r>
         <w:t>Fachliche Modelle, Domänenmodelle, Business-Modelle – sie alle beschreiben Strukturen der reinen Fachlichkeit, also ohne Bezug zur Implementierungs- oder Lösungstechnologie.</w:t>
       </w:r>
@@ -17918,71 +17916,71 @@
           <w:rFonts w:cs="Arial"/>
         </w:rPr>
       </w:pPr>
-      <w:bookmarkStart w:id="378" w:name="_Toc188159245"/>
-      <w:bookmarkStart w:id="379" w:name="__RefHeading__4915_132721752"/>
+      <w:bookmarkStart w:id="377" w:name="_Toc188159245"/>
+      <w:bookmarkStart w:id="378" w:name="__RefHeading__4915_132721752"/>
+      <w:bookmarkEnd w:id="372"/>
       <w:bookmarkEnd w:id="373"/>
-      <w:bookmarkEnd w:id="374"/>
+      <w:bookmarkEnd w:id="377"/>
       <w:bookmarkEnd w:id="378"/>
+      <w:r>
+        <w:rPr>
+          <w:rFonts w:cs="Arial"/>
+        </w:rPr>
+        <w:t>Design Pattern</w:t>
+      </w:r>
+    </w:p>
+    <w:p>
+      <w:pPr>
+        <w:rPr>
+          <w:rFonts w:cs="Arial"/>
+        </w:rPr>
+      </w:pPr>
+      <w:r>
+        <w:rPr>
+          <w:rFonts w:cs="Arial"/>
+        </w:rPr>
+        <w:t>Um die visuelle Darstellung von der logischen Komponente zu trennen wird das Konzept des Model-View-Controllers verwendet. Dieses Pattern liegt ASP.NET zugrunde.</w:t>
+      </w:r>
+    </w:p>
+    <w:p>
+      <w:pPr>
+        <w:pStyle w:val="Erluterungstext"/>
+      </w:pPr>
+      <w:bookmarkStart w:id="379" w:name="OLE_LINK90"/>
+      <w:bookmarkStart w:id="380" w:name="OLE_LINK89"/>
+      <w:bookmarkStart w:id="381" w:name="OLE_LINK6"/>
+      <w:bookmarkStart w:id="382" w:name="OLE_LINK5"/>
       <w:bookmarkEnd w:id="379"/>
-      <w:r>
-        <w:rPr>
-          <w:rFonts w:cs="Arial"/>
-        </w:rPr>
-        <w:t>Design Pattern</w:t>
-      </w:r>
-    </w:p>
-    <w:p>
-      <w:pPr>
-        <w:rPr>
-          <w:rFonts w:cs="Arial"/>
-        </w:rPr>
-      </w:pPr>
-      <w:r>
-        <w:rPr>
-          <w:rFonts w:cs="Arial"/>
-        </w:rPr>
-        <w:t>Um die visuelle Darstellung von der logischen Komponente zu trennen wird das Konzept des Model-View-Controllers verwendet. Dieses Pattern liegt ASP.NET zugrunde.</w:t>
-      </w:r>
-    </w:p>
-    <w:p>
-      <w:pPr>
-        <w:pStyle w:val="Erluterungstext"/>
-      </w:pPr>
-      <w:bookmarkStart w:id="380" w:name="OLE_LINK90"/>
-      <w:bookmarkStart w:id="381" w:name="OLE_LINK89"/>
-      <w:bookmarkStart w:id="382" w:name="OLE_LINK6"/>
-      <w:bookmarkStart w:id="383" w:name="OLE_LINK5"/>
       <w:bookmarkEnd w:id="380"/>
+      <w:r>
+        <w:t xml:space="preserve">Oftmals tauchen einige typische Lösungsstrukturen oder Grundmuster an mehren Stellen der Architektur auf. Beispiele dafür sind die Abhängigkeiten zwischen Persistenzschicht, Applikation sowie die Anbindung </w:t>
+      </w:r>
+      <w:bookmarkStart w:id="383" w:name="OLE_LINK10"/>
+      <w:bookmarkStart w:id="384" w:name="OLE_LINK7"/>
       <w:bookmarkEnd w:id="381"/>
-      <w:r>
-        <w:t xml:space="preserve">Oftmals tauchen einige typische Lösungsstrukturen oder Grundmuster an mehren Stellen der Architektur auf. Beispiele dafür sind die Abhängigkeiten zwischen Persistenzschicht, Applikation sowie die Anbindung </w:t>
-      </w:r>
-      <w:bookmarkStart w:id="384" w:name="OLE_LINK10"/>
-      <w:bookmarkStart w:id="385" w:name="OLE_LINK7"/>
       <w:bookmarkEnd w:id="382"/>
       <w:bookmarkEnd w:id="383"/>
       <w:bookmarkEnd w:id="384"/>
+      <w:r>
+        <w:t xml:space="preserve">grafischer Oberflächen an die Fach- oder Domänenobjekte. Solche wiederkehrenden Strukturen beschreiben Sie möglichst nur ein einziges Mal, um Redundanzen zu vermeiden. Dieser Abschnitt erfüllt genau diesen Zweck. </w:t>
+      </w:r>
+    </w:p>
+    <w:p>
+      <w:pPr>
+        <w:rPr>
+          <w:rFonts w:cs="Arial"/>
+        </w:rPr>
+      </w:pPr>
+      <w:bookmarkStart w:id="385" w:name="OLE_LINK901"/>
+      <w:bookmarkStart w:id="386" w:name="OLE_LINK891"/>
       <w:bookmarkEnd w:id="385"/>
-      <w:r>
-        <w:t xml:space="preserve">grafischer Oberflächen an die Fach- oder Domänenobjekte. Solche wiederkehrenden Strukturen beschreiben Sie möglichst nur ein einziges Mal, um Redundanzen zu vermeiden. Dieser Abschnitt erfüllt genau diesen Zweck. </w:t>
-      </w:r>
-    </w:p>
-    <w:p>
-      <w:pPr>
-        <w:rPr>
-          <w:rFonts w:cs="Arial"/>
-        </w:rPr>
-      </w:pPr>
-      <w:bookmarkStart w:id="386" w:name="OLE_LINK901"/>
-      <w:bookmarkStart w:id="387" w:name="OLE_LINK891"/>
       <w:bookmarkEnd w:id="386"/>
-      <w:bookmarkEnd w:id="387"/>
-      <w:commentRangeEnd w:id="377"/>
-      <w:r>
-        <w:rPr>
-          <w:rFonts w:cs="Arial"/>
-        </w:rPr>
-        <w:commentReference w:id="377"/>
+      <w:commentRangeEnd w:id="376"/>
+      <w:r>
+        <w:rPr>
+          <w:rFonts w:cs="Arial"/>
+        </w:rPr>
+        <w:commentReference w:id="376"/>
       </w:r>
     </w:p>
     <w:p>
@@ -17996,27 +17994,27 @@
           <w:rFonts w:cs="Arial"/>
         </w:rPr>
       </w:pPr>
-      <w:bookmarkStart w:id="388" w:name="__RefHeading__4917_132721752"/>
-      <w:bookmarkStart w:id="389" w:name="_Toc161293461"/>
-      <w:bookmarkStart w:id="390" w:name="_Toc188159246"/>
+      <w:bookmarkStart w:id="387" w:name="__RefHeading__4917_132721752"/>
+      <w:bookmarkStart w:id="388" w:name="_Toc161293461"/>
+      <w:bookmarkStart w:id="389" w:name="_Toc188159246"/>
+      <w:bookmarkEnd w:id="387"/>
       <w:bookmarkEnd w:id="388"/>
       <w:bookmarkEnd w:id="389"/>
+      <w:r>
+        <w:rPr>
+          <w:rFonts w:cs="Arial"/>
+        </w:rPr>
+        <w:t>Persistenz</w:t>
+      </w:r>
+    </w:p>
+    <w:p>
+      <w:pPr>
+        <w:pStyle w:val="Erluterungstext"/>
+      </w:pPr>
+      <w:bookmarkStart w:id="390" w:name="OLE_LINK92"/>
+      <w:bookmarkStart w:id="391" w:name="OLE_LINK911"/>
       <w:bookmarkEnd w:id="390"/>
-      <w:r>
-        <w:rPr>
-          <w:rFonts w:cs="Arial"/>
-        </w:rPr>
-        <w:t>Persistenz</w:t>
-      </w:r>
-    </w:p>
-    <w:p>
-      <w:pPr>
-        <w:pStyle w:val="Erluterungstext"/>
-      </w:pPr>
-      <w:bookmarkStart w:id="391" w:name="OLE_LINK92"/>
-      <w:bookmarkStart w:id="392" w:name="OLE_LINK911"/>
       <w:bookmarkEnd w:id="391"/>
-      <w:bookmarkEnd w:id="392"/>
       <w:r>
         <w:t>Persistenz (Dauerhaftigkeit, Beständigkeit) bedeutet, Daten aus dem (flüchtigen) Hauptspeicher auf ein beständiges Medium (und wieder zurück) zu bringen.</w:t>
       </w:r>
@@ -18079,10 +18077,10 @@
           <w:rFonts w:cs="Arial"/>
         </w:rPr>
       </w:pPr>
-      <w:bookmarkStart w:id="393" w:name="OLE_LINK921"/>
-      <w:bookmarkStart w:id="394" w:name="OLE_LINK912"/>
+      <w:bookmarkStart w:id="392" w:name="OLE_LINK921"/>
+      <w:bookmarkStart w:id="393" w:name="OLE_LINK912"/>
+      <w:bookmarkEnd w:id="392"/>
       <w:bookmarkEnd w:id="393"/>
-      <w:bookmarkEnd w:id="394"/>
       <w:r>
         <w:rPr>
           <w:rFonts w:cs="Arial"/>
@@ -18108,110 +18106,110 @@
           <w:rFonts w:cs="Arial"/>
         </w:rPr>
       </w:pPr>
-      <w:bookmarkStart w:id="395" w:name="__RefHeading__4919_132721752"/>
-      <w:bookmarkStart w:id="396" w:name="_Toc188159247"/>
-      <w:bookmarkStart w:id="397" w:name="_Toc161293462"/>
+      <w:bookmarkStart w:id="394" w:name="__RefHeading__4919_132721752"/>
+      <w:bookmarkStart w:id="395" w:name="_Toc188159247"/>
+      <w:bookmarkStart w:id="396" w:name="_Toc161293462"/>
+      <w:bookmarkEnd w:id="394"/>
       <w:bookmarkEnd w:id="395"/>
       <w:bookmarkEnd w:id="396"/>
+      <w:r>
+        <w:rPr>
+          <w:rFonts w:cs="Arial"/>
+        </w:rPr>
+        <w:t>Benutzungsoberfläche</w:t>
+      </w:r>
+    </w:p>
+    <w:p>
+      <w:pPr>
+        <w:pStyle w:val="Erluterungstext"/>
+      </w:pPr>
+      <w:bookmarkStart w:id="397" w:name="OLE_LINK94"/>
+      <w:bookmarkStart w:id="398" w:name="OLE_LINK93"/>
       <w:bookmarkEnd w:id="397"/>
-      <w:r>
-        <w:rPr>
-          <w:rFonts w:cs="Arial"/>
-        </w:rPr>
-        <w:t>Benutzungsoberfläche</w:t>
-      </w:r>
-    </w:p>
-    <w:p>
-      <w:pPr>
-        <w:pStyle w:val="Erluterungstext"/>
-      </w:pPr>
-      <w:bookmarkStart w:id="398" w:name="OLE_LINK94"/>
-      <w:bookmarkStart w:id="399" w:name="OLE_LINK93"/>
       <w:bookmarkEnd w:id="398"/>
+      <w:r>
+        <w:t>IT-Systeme, die von (menschlichen) Benutzern interaktiv genutzt werden, benötigen eine Benutzungsoberfläche. Das können sowohl grafische als auch textuelle Oberflächen sein.</w:t>
+      </w:r>
+    </w:p>
+    <w:p>
+      <w:pPr>
+        <w:rPr>
+          <w:rFonts w:cs="Arial"/>
+        </w:rPr>
+      </w:pPr>
+      <w:bookmarkStart w:id="399" w:name="OLE_LINK941"/>
+      <w:bookmarkStart w:id="400" w:name="OLE_LINK931"/>
       <w:bookmarkEnd w:id="399"/>
-      <w:r>
-        <w:t>IT-Systeme, die von (menschlichen) Benutzern interaktiv genutzt werden, benötigen eine Benutzungsoberfläche. Das können sowohl grafische als auch textuelle Oberflächen sein.</w:t>
-      </w:r>
-    </w:p>
-    <w:p>
-      <w:pPr>
-        <w:rPr>
-          <w:rFonts w:cs="Arial"/>
-        </w:rPr>
-      </w:pPr>
-      <w:bookmarkStart w:id="400" w:name="OLE_LINK941"/>
-      <w:bookmarkStart w:id="401" w:name="OLE_LINK931"/>
       <w:bookmarkEnd w:id="400"/>
+      <w:r>
+        <w:rPr>
+          <w:rFonts w:cs="Arial"/>
+        </w:rPr>
+        <w:t>Da jeder unkompliziert an dem System teilhaben soll, wird dieses Projekt als Webapplikation erstellt.</w:t>
+      </w:r>
+      <w:bookmarkStart w:id="401" w:name="__RefHeading__4921_132721752"/>
+      <w:bookmarkStart w:id="402" w:name="_Toc188159248"/>
+      <w:bookmarkStart w:id="403" w:name="_Toc161293463"/>
       <w:bookmarkEnd w:id="401"/>
-      <w:r>
-        <w:rPr>
-          <w:rFonts w:cs="Arial"/>
-        </w:rPr>
-        <w:t>Da jeder unkompliziert an dem System teilhaben soll, wird dieses Projekt als Webapplikation erstellt.</w:t>
-      </w:r>
-      <w:bookmarkStart w:id="402" w:name="__RefHeading__4921_132721752"/>
-      <w:bookmarkStart w:id="403" w:name="_Toc188159248"/>
-      <w:bookmarkStart w:id="404" w:name="_Toc161293463"/>
       <w:bookmarkEnd w:id="402"/>
       <w:bookmarkEnd w:id="403"/>
+      <w:r>
+        <w:rPr>
+          <w:rFonts w:cs="Arial"/>
+        </w:rPr>
+        <w:t xml:space="preserve"> </w:t>
+      </w:r>
+      <w:r>
+        <w:rPr>
+          <w:rFonts w:cs="Arial"/>
+        </w:rPr>
+        <w:t>Der Benutzer sieht zu Beginn eine Login Maske. Durch Eingabe seiner Benutzerdaten und anschließendes Drücken auf den Login Button, wird der Benutzer zur Lehrveranstaltungsübersicht weitergeleitet. Dort kann er eine Lehrveranstaltung zum Evaluieren auswählen</w:t>
+      </w:r>
+      <w:r>
+        <w:rPr>
+          <w:rFonts w:cs="Arial"/>
+        </w:rPr>
+        <w:t xml:space="preserve"> bzw. je nach Berechtigung bearbeiten oder anlegen</w:t>
+      </w:r>
+      <w:r>
+        <w:rPr>
+          <w:rFonts w:cs="Arial"/>
+        </w:rPr>
+        <w:t>. Nach dem Ausfüllen des Fragebogens</w:t>
+      </w:r>
+      <w:r>
+        <w:rPr>
+          <w:rFonts w:cs="Arial"/>
+        </w:rPr>
+        <w:t xml:space="preserve"> oder bearbeiten</w:t>
+      </w:r>
+      <w:r>
+        <w:rPr>
+          <w:rFonts w:cs="Arial"/>
+        </w:rPr>
+        <w:t xml:space="preserve"> und anschließendem </w:t>
+      </w:r>
+      <w:r>
+        <w:rPr>
+          <w:rFonts w:cs="Arial"/>
+        </w:rPr>
+        <w:t>klicken des Absende Buttons, wird der Benutzer zur Übersicht zurückgeleitet. Von hier aus kann er eine weitere Lehrveranstal</w:t>
+      </w:r>
+      <w:r>
+        <w:rPr>
+          <w:rFonts w:cs="Arial"/>
+        </w:rPr>
+        <w:t>tung evaluieren oder ausloggen.</w:t>
+      </w:r>
+    </w:p>
+    <w:p>
+      <w:pPr>
+        <w:pStyle w:val="Erluterungstext"/>
+      </w:pPr>
+      <w:bookmarkStart w:id="404" w:name="OLE_LINK96"/>
+      <w:bookmarkStart w:id="405" w:name="OLE_LINK95"/>
       <w:bookmarkEnd w:id="404"/>
-      <w:r>
-        <w:rPr>
-          <w:rFonts w:cs="Arial"/>
-        </w:rPr>
-        <w:t xml:space="preserve"> </w:t>
-      </w:r>
-      <w:r>
-        <w:rPr>
-          <w:rFonts w:cs="Arial"/>
-        </w:rPr>
-        <w:t>Der Benutzer sieht zu Beginn eine Login Maske. Durch Eingabe seiner Benutzerdaten und anschließendes Drücken auf den Login Button, wird der Benutzer zur Lehrveranstaltungsübersicht weitergeleitet. Dort kann er eine Lehrveranstaltung zum Evaluieren auswählen</w:t>
-      </w:r>
-      <w:r>
-        <w:rPr>
-          <w:rFonts w:cs="Arial"/>
-        </w:rPr>
-        <w:t xml:space="preserve"> bzw. je nach Berechtigung bearbeiten oder anlegen</w:t>
-      </w:r>
-      <w:r>
-        <w:rPr>
-          <w:rFonts w:cs="Arial"/>
-        </w:rPr>
-        <w:t>. Nach dem Ausfüllen des Fragebogens</w:t>
-      </w:r>
-      <w:r>
-        <w:rPr>
-          <w:rFonts w:cs="Arial"/>
-        </w:rPr>
-        <w:t xml:space="preserve"> oder bearbeiten</w:t>
-      </w:r>
-      <w:r>
-        <w:rPr>
-          <w:rFonts w:cs="Arial"/>
-        </w:rPr>
-        <w:t xml:space="preserve"> und anschließendem </w:t>
-      </w:r>
-      <w:r>
-        <w:rPr>
-          <w:rFonts w:cs="Arial"/>
-        </w:rPr>
-        <w:t>klicken des Absende Buttons, wird der Benutzer zur Übersicht zurückgeleitet. Von hier aus kann er eine weitere Lehrveranstal</w:t>
-      </w:r>
-      <w:r>
-        <w:rPr>
-          <w:rFonts w:cs="Arial"/>
-        </w:rPr>
-        <w:t>tung evaluieren oder ausloggen.</w:t>
-      </w:r>
-    </w:p>
-    <w:p>
-      <w:pPr>
-        <w:pStyle w:val="Erluterungstext"/>
-      </w:pPr>
-      <w:bookmarkStart w:id="405" w:name="OLE_LINK96"/>
-      <w:bookmarkStart w:id="406" w:name="OLE_LINK95"/>
       <w:bookmarkEnd w:id="405"/>
-      <w:bookmarkEnd w:id="406"/>
       <w:r>
         <w:t>Ergonomie von IT-Systemen bedeutet die Verbesserung (Optimierung) deren Benutzbarkeit aufgrund objektiver und subjektiver Faktoren. Im wesentlichen zählen zu ergonomischen Faktoren die Benutzungsoberfläche, die Reaktivität (gefühlte Performance) sowie die Verfügbarkeit und Robustheit eines Systems.</w:t>
       </w:r>
@@ -18234,30 +18232,30 @@
           <w:rFonts w:cs="Arial"/>
         </w:rPr>
       </w:pPr>
-      <w:bookmarkStart w:id="407" w:name="__RefHeading__4923_132721752"/>
-      <w:bookmarkStart w:id="408" w:name="_Toc188159249"/>
-      <w:bookmarkStart w:id="409" w:name="_Toc161293464"/>
+      <w:bookmarkStart w:id="406" w:name="__RefHeading__4923_132721752"/>
+      <w:bookmarkStart w:id="407" w:name="_Toc188159249"/>
+      <w:bookmarkStart w:id="408" w:name="_Toc161293464"/>
+      <w:bookmarkEnd w:id="406"/>
       <w:bookmarkEnd w:id="407"/>
       <w:bookmarkEnd w:id="408"/>
+      <w:r>
+        <w:rPr>
+          <w:rFonts w:cs="Arial"/>
+        </w:rPr>
+        <w:t>Ablaufsteuerung</w:t>
+      </w:r>
+    </w:p>
+    <w:p>
+      <w:pPr>
+        <w:pStyle w:val="Erluterungstext"/>
+        <w:rPr>
+          <w:vanish w:val="0"/>
+        </w:rPr>
+      </w:pPr>
+      <w:bookmarkStart w:id="409" w:name="OLE_LINK98"/>
+      <w:bookmarkStart w:id="410" w:name="OLE_LINK97"/>
       <w:bookmarkEnd w:id="409"/>
-      <w:r>
-        <w:rPr>
-          <w:rFonts w:cs="Arial"/>
-        </w:rPr>
-        <w:t>Ablaufsteuerung</w:t>
-      </w:r>
-    </w:p>
-    <w:p>
-      <w:pPr>
-        <w:pStyle w:val="Erluterungstext"/>
-        <w:rPr>
-          <w:vanish w:val="0"/>
-        </w:rPr>
-      </w:pPr>
-      <w:bookmarkStart w:id="410" w:name="OLE_LINK98"/>
-      <w:bookmarkStart w:id="411" w:name="OLE_LINK97"/>
       <w:bookmarkEnd w:id="410"/>
-      <w:bookmarkEnd w:id="411"/>
     </w:p>
     <w:p>
       <w:pPr>
@@ -18276,10 +18274,10 @@
           <w:lang w:val="de-AT" w:eastAsia="de-AT"/>
         </w:rPr>
       </w:pPr>
-      <w:bookmarkStart w:id="412" w:name="OLE_LINK981"/>
-      <w:bookmarkStart w:id="413" w:name="OLE_LINK971"/>
+      <w:bookmarkStart w:id="411" w:name="OLE_LINK981"/>
+      <w:bookmarkStart w:id="412" w:name="OLE_LINK971"/>
+      <w:bookmarkEnd w:id="411"/>
       <w:bookmarkEnd w:id="412"/>
-      <w:bookmarkEnd w:id="413"/>
       <w:r>
         <w:rPr>
           <w:rFonts w:cs="Arial"/>
@@ -18466,12 +18464,118 @@
     </w:p>
     <w:p>
       <w:pPr>
+        <w:pStyle w:val="Erluterungstext"/>
+      </w:pPr>
+      <w:bookmarkStart w:id="413" w:name="__RefHeading__4925_132721752"/>
+      <w:bookmarkStart w:id="414" w:name="_Toc188159250"/>
+      <w:bookmarkStart w:id="415" w:name="_Toc161293465"/>
+      <w:bookmarkStart w:id="416" w:name="OLE_LINK1001"/>
+      <w:bookmarkStart w:id="417" w:name="OLE_LINK991"/>
+      <w:bookmarkStart w:id="418" w:name="__RefHeading__4927_132721752"/>
+      <w:bookmarkStart w:id="419" w:name="_Toc188159251"/>
+      <w:bookmarkStart w:id="420" w:name="_Toc161293466"/>
+      <w:bookmarkStart w:id="421" w:name="OLE_LINK1021"/>
+      <w:bookmarkStart w:id="422" w:name="OLE_LINK1011"/>
+      <w:bookmarkStart w:id="423" w:name="__RefHeading__4929_132721752"/>
+      <w:bookmarkStart w:id="424" w:name="_Toc188159252"/>
+      <w:bookmarkStart w:id="425" w:name="_Toc161293467"/>
+      <w:bookmarkStart w:id="426" w:name="OLE_LINK104"/>
+      <w:bookmarkStart w:id="427" w:name="OLE_LINK103"/>
+      <w:bookmarkEnd w:id="413"/>
+      <w:bookmarkEnd w:id="414"/>
+      <w:bookmarkEnd w:id="415"/>
+      <w:bookmarkEnd w:id="416"/>
+      <w:bookmarkEnd w:id="417"/>
+      <w:bookmarkEnd w:id="418"/>
+      <w:bookmarkEnd w:id="419"/>
+      <w:bookmarkEnd w:id="420"/>
+      <w:bookmarkEnd w:id="421"/>
+      <w:bookmarkEnd w:id="422"/>
+      <w:bookmarkEnd w:id="423"/>
+      <w:bookmarkEnd w:id="424"/>
+      <w:bookmarkEnd w:id="425"/>
+      <w:bookmarkEnd w:id="426"/>
+      <w:bookmarkEnd w:id="427"/>
+      <w:r>
+        <w:t>Die Sicherheit von IT-Systemen befasst sich mit Mechanismen zur Gewährleistung von Datensicherheit und Datenschutz sowie Verhinderung von Datenmissbrauch.</w:t>
+      </w:r>
+    </w:p>
+    <w:p>
+      <w:pPr>
+        <w:pStyle w:val="Erluterungstext"/>
+      </w:pPr>
+      <w:r>
+        <w:t>Typische Fragestellungen sind:</w:t>
+      </w:r>
+    </w:p>
+    <w:p>
+      <w:pPr>
+        <w:pStyle w:val="ErluterungstextBullets"/>
+        <w:numPr>
+          <w:ilvl w:val="0"/>
+          <w:numId w:val="2"/>
+        </w:numPr>
+      </w:pPr>
+      <w:r>
+        <w:t>Wie können Daten auf dem Transport (beispielsweise über offene Netze wie das Internet) vor Missbrauch geschützt werden?</w:t>
+      </w:r>
+    </w:p>
+    <w:p>
+      <w:pPr>
+        <w:pStyle w:val="ErluterungstextBullets"/>
+        <w:numPr>
+          <w:ilvl w:val="0"/>
+          <w:numId w:val="2"/>
+        </w:numPr>
+      </w:pPr>
+      <w:r>
+        <w:t>Wie können Kommunikationspartner sich gegenseitig vertrauen?</w:t>
+      </w:r>
+    </w:p>
+    <w:p>
+      <w:pPr>
+        <w:pStyle w:val="ErluterungstextBullets"/>
+        <w:numPr>
+          <w:ilvl w:val="0"/>
+          <w:numId w:val="2"/>
+        </w:numPr>
+      </w:pPr>
+      <w:r>
+        <w:t>Wie können sich Kommunikationspartner eindeutig erkennen und vor falschen Kommunikationspartner schützen?</w:t>
+      </w:r>
+    </w:p>
+    <w:p>
+      <w:pPr>
+        <w:pStyle w:val="ErluterungstextBullets"/>
+        <w:numPr>
+          <w:ilvl w:val="0"/>
+          <w:numId w:val="2"/>
+        </w:numPr>
+      </w:pPr>
+      <w:r>
+        <w:t>Wie können Kommunikationspartner die Herkunft von Daten für sich beanspruchen (oder die Echtheit von Daten bestätigen)?</w:t>
+      </w:r>
+    </w:p>
+    <w:p>
+      <w:pPr>
+        <w:pStyle w:val="Erluterungstext"/>
+      </w:pPr>
+      <w:r>
+        <w:t>Das Thema IT-Sicherheit hat häufig Berührung zu juristischen Aspekten, teilweise sogar zu internationalem Recht.</w:t>
+      </w:r>
+    </w:p>
+    <w:p>
+      <w:pPr>
         <w:spacing w:before="56" w:after="113"/>
         <w:rPr>
           <w:rFonts w:cs="Arial"/>
           <w:sz w:val="20"/>
         </w:rPr>
       </w:pPr>
+      <w:bookmarkStart w:id="428" w:name="OLE_LINK1041"/>
+      <w:bookmarkStart w:id="429" w:name="OLE_LINK1031"/>
+      <w:bookmarkEnd w:id="428"/>
+      <w:bookmarkEnd w:id="429"/>
     </w:p>
     <w:p>
       <w:pPr>
@@ -18484,29 +18588,45 @@
           <w:rFonts w:cs="Arial"/>
         </w:rPr>
       </w:pPr>
-      <w:bookmarkStart w:id="414" w:name="__RefHeading__4925_132721752"/>
-      <w:bookmarkStart w:id="415" w:name="_Toc188159250"/>
-      <w:bookmarkStart w:id="416" w:name="_Toc161293465"/>
-      <w:bookmarkEnd w:id="414"/>
-      <w:bookmarkEnd w:id="415"/>
-      <w:bookmarkEnd w:id="416"/>
-      <w:r>
-        <w:rPr>
-          <w:rFonts w:cs="Arial"/>
-        </w:rPr>
-        <w:t>Transaktionsbehandlung</w:t>
+      <w:bookmarkStart w:id="430" w:name="__RefHeading__4931_132721752"/>
+      <w:bookmarkStart w:id="431" w:name="_Toc188159253"/>
+      <w:bookmarkStart w:id="432" w:name="_Toc161293468"/>
+      <w:bookmarkEnd w:id="430"/>
+      <w:bookmarkEnd w:id="431"/>
+      <w:bookmarkEnd w:id="432"/>
+      <w:r>
+        <w:rPr>
+          <w:rFonts w:cs="Arial"/>
+        </w:rPr>
+        <w:t>Kommunikation und Integration mit anderen IT-Systemen</w:t>
+      </w:r>
+    </w:p>
+    <w:p>
+      <w:r>
+        <w:t xml:space="preserve">Es wird das Login System der Fachhochschule verwendet um sich in das EVA System einzuloggen. </w:t>
+      </w:r>
+      <w:r>
+        <w:t xml:space="preserve">Dabei fragt das EVA System das User Objekt des jeweiligen Benutzers an. </w:t>
       </w:r>
     </w:p>
     <w:p>
       <w:pPr>
         <w:pStyle w:val="Erluterungstext"/>
       </w:pPr>
-      <w:bookmarkStart w:id="417" w:name="OLE_LINK100"/>
-      <w:bookmarkStart w:id="418" w:name="OLE_LINK99"/>
-      <w:bookmarkEnd w:id="417"/>
-      <w:bookmarkEnd w:id="418"/>
-      <w:r>
-        <w:t>Transaktionen sind Arbeitsschritte oder Abläufe, die entweder alle gemeinsam oder garnicht durchgeführt werden. Der Begriff stammt aus den Datenbanken - wichtiges Stichwort hier sind ACID-Transaktionen (atomar, consistent, isolated, durable).</w:t>
+      <w:bookmarkStart w:id="433" w:name="OLE_LINK106"/>
+      <w:bookmarkStart w:id="434" w:name="OLE_LINK105"/>
+      <w:bookmarkEnd w:id="433"/>
+      <w:bookmarkEnd w:id="434"/>
+      <w:r>
+        <w:t>Kommunikation: Übertragung von Daten zwischen System-Komponenten. Bezieht sich auf Kommunikation innerhalb eines Prozesses oder Adressraumes, zwischen unterschiedlichen Prozessen oder auch zwischen unterschiedlichen Rechnersystemen.</w:t>
+      </w:r>
+    </w:p>
+    <w:p>
+      <w:pPr>
+        <w:pStyle w:val="Erluterungstext"/>
+      </w:pPr>
+      <w:r>
+        <w:t>Integration: Einbindung bestehender Systeme (in einen neuen Kontext). Auch bekannt als: (Legacy) Wrapper, Gateway, Enterprise Application Integration (EAI).</w:t>
       </w:r>
     </w:p>
     <w:p>
@@ -18517,26 +18637,19 @@
           <w:sz w:val="20"/>
         </w:rPr>
       </w:pPr>
-      <w:r>
+      <w:bookmarkStart w:id="435" w:name="OLE_LINK1061"/>
+      <w:bookmarkStart w:id="436" w:name="OLE_LINK1051"/>
+      <w:bookmarkEnd w:id="435"/>
+      <w:bookmarkEnd w:id="436"/>
+    </w:p>
+    <w:p>
+      <w:pPr>
+        <w:spacing w:before="56" w:after="113"/>
         <w:rPr>
           <w:rFonts w:cs="Arial"/>
           <w:sz w:val="20"/>
         </w:rPr>
-        <w:t>MS SQL Server 2008 Transaktionsbehandlung</w:t>
-      </w:r>
-    </w:p>
-    <w:p>
-      <w:pPr>
-        <w:spacing w:before="56" w:after="113"/>
-        <w:rPr>
-          <w:rFonts w:cs="Arial"/>
-          <w:sz w:val="20"/>
-        </w:rPr>
-      </w:pPr>
-      <w:bookmarkStart w:id="419" w:name="OLE_LINK1001"/>
-      <w:bookmarkStart w:id="420" w:name="OLE_LINK991"/>
-      <w:bookmarkEnd w:id="419"/>
-      <w:bookmarkEnd w:id="420"/>
+      </w:pPr>
     </w:p>
     <w:p>
       <w:pPr>
@@ -18549,29 +18662,59 @@
           <w:rFonts w:cs="Arial"/>
         </w:rPr>
       </w:pPr>
-      <w:bookmarkStart w:id="421" w:name="__RefHeading__4927_132721752"/>
-      <w:bookmarkStart w:id="422" w:name="_Toc188159251"/>
-      <w:bookmarkStart w:id="423" w:name="_Toc161293466"/>
-      <w:bookmarkEnd w:id="421"/>
-      <w:bookmarkEnd w:id="422"/>
-      <w:bookmarkEnd w:id="423"/>
-      <w:r>
-        <w:rPr>
-          <w:rFonts w:cs="Arial"/>
-        </w:rPr>
-        <w:t>Sessionbehandlung</w:t>
+      <w:bookmarkStart w:id="437" w:name="__RefHeading__4933_132721752"/>
+      <w:bookmarkStart w:id="438" w:name="_Toc188159254"/>
+      <w:bookmarkStart w:id="439" w:name="_Toc161293469"/>
+      <w:bookmarkEnd w:id="437"/>
+      <w:bookmarkEnd w:id="438"/>
+      <w:bookmarkEnd w:id="439"/>
+      <w:r>
+        <w:rPr>
+          <w:rFonts w:cs="Arial"/>
+        </w:rPr>
+        <w:t>Abhängigkeit zwischen Bausteinen</w:t>
       </w:r>
     </w:p>
     <w:p>
       <w:pPr>
         <w:pStyle w:val="Erluterungstext"/>
       </w:pPr>
-      <w:bookmarkStart w:id="424" w:name="OLE_LINK102"/>
-      <w:bookmarkStart w:id="425" w:name="OLE_LINK101"/>
-      <w:bookmarkEnd w:id="424"/>
-      <w:bookmarkEnd w:id="425"/>
-      <w:r>
-        <w:t>Eine Session, auch genannt Sitzung, bezeichnet eine stehende Verbindung eines Clients mit einem Server. Den Zustand dieser Sitzung gilt es zu erhalten, was insbesondere bei der Nutzung zustandsloser Protokolle (etwa HTTP) wichtige Bedeutung hat. Sessionbehandlung stellt für Intra-  und Internetsysteme eine kritische Herausforderung dar und beeinflusst häufig die Performance eines Systems.</w:t>
+      <w:bookmarkStart w:id="440" w:name="OLE_LINK108"/>
+      <w:bookmarkStart w:id="441" w:name="OLE_LINK107"/>
+      <w:bookmarkEnd w:id="440"/>
+      <w:bookmarkEnd w:id="441"/>
+      <w:r>
+        <w:t>Verteilung: Entwurf von Software-Systemen, deren Bestandteile auf unterschiedlichen und eventuell physikalisch getrennten Rechnersystemen ablaufen.</w:t>
+      </w:r>
+    </w:p>
+    <w:p>
+      <w:pPr>
+        <w:pStyle w:val="Erluterungstext"/>
+      </w:pPr>
+      <w:r>
+        <w:t>Zur Verteilung gehören Dinge wie der Aufruf entfernter Methoden (remote procedure call, RPC), die Übertragung von Daten oder Dokumenten an verteilte Kommunikationspartner, die Wahl passender Interaktionsstile oder Nachrichtenaustauschmuster (etwa: synchron / asynchron, publish- subsribe, peer-to- peer).</w:t>
+      </w:r>
+    </w:p>
+    <w:p>
+      <w:pPr>
+        <w:pStyle w:val="Erluterungstext"/>
+      </w:pPr>
+      <w:bookmarkStart w:id="442" w:name="OLE_LINK1081"/>
+      <w:bookmarkStart w:id="443" w:name="OLE_LINK1071"/>
+      <w:bookmarkStart w:id="444" w:name="__RefHeading__4935_132721752"/>
+      <w:bookmarkStart w:id="445" w:name="_Toc188159255"/>
+      <w:bookmarkStart w:id="446" w:name="_Toc161293479"/>
+      <w:bookmarkStart w:id="447" w:name="OLE_LINK110"/>
+      <w:bookmarkStart w:id="448" w:name="OLE_LINK109"/>
+      <w:bookmarkEnd w:id="442"/>
+      <w:bookmarkEnd w:id="443"/>
+      <w:bookmarkEnd w:id="444"/>
+      <w:bookmarkEnd w:id="445"/>
+      <w:bookmarkEnd w:id="446"/>
+      <w:bookmarkEnd w:id="447"/>
+      <w:bookmarkEnd w:id="448"/>
+      <w:r>
+        <w:t>Wo und wie plausibilisieren und validieren Sie (Eingabe-)daten, etwa Benutzereingaben?</w:t>
       </w:r>
     </w:p>
     <w:p>
@@ -18582,26 +18725,10 @@
           <w:sz w:val="20"/>
         </w:rPr>
       </w:pPr>
-      <w:r>
-        <w:rPr>
-          <w:rFonts w:cs="Arial"/>
-          <w:sz w:val="20"/>
-        </w:rPr>
-        <w:t>ASP.NET Sessionverwaltung</w:t>
-      </w:r>
-    </w:p>
-    <w:p>
-      <w:pPr>
-        <w:spacing w:before="56" w:after="113"/>
-        <w:rPr>
-          <w:rFonts w:cs="Arial"/>
-          <w:sz w:val="20"/>
-        </w:rPr>
-      </w:pPr>
-      <w:bookmarkStart w:id="426" w:name="OLE_LINK1021"/>
-      <w:bookmarkStart w:id="427" w:name="OLE_LINK1011"/>
-      <w:bookmarkEnd w:id="426"/>
-      <w:bookmarkEnd w:id="427"/>
+      <w:bookmarkStart w:id="449" w:name="OLE_LINK1101"/>
+      <w:bookmarkStart w:id="450" w:name="OLE_LINK1091"/>
+      <w:bookmarkEnd w:id="449"/>
+      <w:bookmarkEnd w:id="450"/>
     </w:p>
     <w:p>
       <w:pPr>
@@ -18614,85 +18741,41 @@
           <w:rFonts w:cs="Arial"/>
         </w:rPr>
       </w:pPr>
-      <w:bookmarkStart w:id="428" w:name="__RefHeading__4929_132721752"/>
-      <w:bookmarkStart w:id="429" w:name="_Toc188159252"/>
-      <w:bookmarkStart w:id="430" w:name="_Toc161293467"/>
-      <w:bookmarkEnd w:id="428"/>
-      <w:bookmarkEnd w:id="429"/>
-      <w:bookmarkEnd w:id="430"/>
-      <w:r>
-        <w:rPr>
-          <w:rFonts w:cs="Arial"/>
-        </w:rPr>
-        <w:t>Sicherheit</w:t>
+      <w:bookmarkStart w:id="451" w:name="__RefHeading__4937_132721752"/>
+      <w:bookmarkStart w:id="452" w:name="_Toc188159256"/>
+      <w:bookmarkStart w:id="453" w:name="_Toc161293470"/>
+      <w:bookmarkEnd w:id="451"/>
+      <w:bookmarkEnd w:id="452"/>
+      <w:bookmarkEnd w:id="453"/>
+      <w:r>
+        <w:rPr>
+          <w:rFonts w:cs="Arial"/>
+        </w:rPr>
+        <w:t>Ausnahme-/Fehlerbehandlung</w:t>
+      </w:r>
+      <w:bookmarkStart w:id="454" w:name="OLE_LINK112"/>
+      <w:bookmarkStart w:id="455" w:name="OLE_LINK111"/>
+      <w:bookmarkEnd w:id="454"/>
+      <w:bookmarkEnd w:id="455"/>
+    </w:p>
+    <w:p>
+      <w:r>
+        <w:t>Falls ein Fehler auftreten sollte, wird der Benutzer umgehend mit einer Fehlermeldung informiert. In dieser Meldung wird der Fehler erklärt und eventuell mögliche Schritte zum beseitigen des Fehlers angegeben.</w:t>
+      </w:r>
+      <w:r>
+        <w:t xml:space="preserve"> Auftretende Fehler werden zusätzlich in einem Logfile mitprotokoliert um bei der Behebung bzw. Verbesserung des Systems beizutragen. Im Logfile wird genau die Fehlermeldung, Datum und Uhrzeit mitprotokolliert. </w:t>
       </w:r>
     </w:p>
     <w:p>
       <w:pPr>
         <w:pStyle w:val="Erluterungstext"/>
-      </w:pPr>
-      <w:bookmarkStart w:id="431" w:name="OLE_LINK104"/>
-      <w:bookmarkStart w:id="432" w:name="OLE_LINK103"/>
-      <w:bookmarkEnd w:id="431"/>
-      <w:bookmarkEnd w:id="432"/>
-      <w:r>
-        <w:t>Die Sicherheit von IT-Systemen befasst sich mit Mechanismen zur Gewährleistung von Datensicherheit und Datenschutz sowie Verhinderung von Datenmissbrauch.</w:t>
-      </w:r>
-    </w:p>
-    <w:p>
-      <w:pPr>
-        <w:pStyle w:val="Erluterungstext"/>
-      </w:pPr>
-      <w:r>
-        <w:t>Typische Fragestellungen sind:</w:t>
-      </w:r>
-    </w:p>
-    <w:p>
-      <w:pPr>
-        <w:pStyle w:val="ErluterungstextBullets"/>
         <w:numPr>
           <w:ilvl w:val="0"/>
-          <w:numId w:val="2"/>
+          <w:numId w:val="10"/>
         </w:numPr>
       </w:pPr>
       <w:r>
-        <w:t>Wie können Daten auf dem Transport (beispielsweise über offene Netze wie das Internet) vor Missbrauch geschützt werden?</w:t>
-      </w:r>
-    </w:p>
-    <w:p>
-      <w:pPr>
-        <w:pStyle w:val="ErluterungstextBullets"/>
-        <w:numPr>
-          <w:ilvl w:val="0"/>
-          <w:numId w:val="2"/>
-        </w:numPr>
-      </w:pPr>
-      <w:r>
-        <w:t>Wie können Kommunikationspartner sich gegenseitig vertrauen?</w:t>
-      </w:r>
-    </w:p>
-    <w:p>
-      <w:pPr>
-        <w:pStyle w:val="ErluterungstextBullets"/>
-        <w:numPr>
-          <w:ilvl w:val="0"/>
-          <w:numId w:val="2"/>
-        </w:numPr>
-      </w:pPr>
-      <w:r>
-        <w:t>Wie können sich Kommunikationspartner eindeutig erkennen und vor falschen Kommunikationspartner schützen?</w:t>
-      </w:r>
-    </w:p>
-    <w:p>
-      <w:pPr>
-        <w:pStyle w:val="ErluterungstextBullets"/>
-        <w:numPr>
-          <w:ilvl w:val="0"/>
-          <w:numId w:val="2"/>
-        </w:numPr>
-      </w:pPr>
-      <w:r>
-        <w:t>Wie können Kommunikationspartner die Herkunft von Daten für sich beanspruchen (oder die Echtheit von Daten bestätigen)?</w:t>
+        <w:t>Wie werden Programmfehler und Ausnahmen systematisch und konsistent behandelt?</w:t>
       </w:r>
     </w:p>
     <w:p>
@@ -18700,21 +18783,65 @@
         <w:pStyle w:val="Erluterungstext"/>
       </w:pPr>
       <w:r>
-        <w:t>Das Thema IT-Sicherheit hat häufig Berührung zu juristischen Aspekten, teilweise sogar zu internationalem Recht.</w:t>
-      </w:r>
-    </w:p>
-    <w:p>
-      <w:pPr>
-        <w:spacing w:before="56" w:after="113"/>
-        <w:rPr>
-          <w:rFonts w:cs="Arial"/>
-          <w:sz w:val="20"/>
-        </w:rPr>
-      </w:pPr>
-      <w:bookmarkStart w:id="433" w:name="OLE_LINK1041"/>
-      <w:bookmarkStart w:id="434" w:name="OLE_LINK1031"/>
-      <w:bookmarkEnd w:id="433"/>
-      <w:bookmarkEnd w:id="434"/>
+        <w:t>Wie kann das System nach einem Fehler wieder in einen konsistenten Zustand gelangen? Geschieht dies automatisch oder ist manueller Eingriff erforderlich?</w:t>
+      </w:r>
+    </w:p>
+    <w:p>
+      <w:pPr>
+        <w:pStyle w:val="Erluterungstext"/>
+      </w:pPr>
+      <w:r>
+        <w:t>Dieser Aspekt hat mit Logging, Protokollierung und Tracing zu tun.</w:t>
+      </w:r>
+    </w:p>
+    <w:p>
+      <w:pPr>
+        <w:pStyle w:val="Erluterungstext"/>
+      </w:pPr>
+      <w:r>
+        <w:t>Welche Art Ausnahmen und Fehler behandelt ihr System? Welche Art Ausnahmen werden an welche Außenschnittstelle weitergeleitet und welche Ausnahmen behandelt das System komplett intern?</w:t>
+      </w:r>
+    </w:p>
+    <w:p>
+      <w:pPr>
+        <w:pStyle w:val="Erluterungstext"/>
+      </w:pPr>
+      <w:r>
+        <w:t>Wie nutzen Sie die Exception-Handling Mechanismen ihrer Programmiersprache? Verwenden Sie checked- oder unchecked-Exceptions?</w:t>
+      </w:r>
+    </w:p>
+    <w:p>
+      <w:pPr>
+        <w:pStyle w:val="Erluterungstext"/>
+      </w:pPr>
+      <w:bookmarkStart w:id="456" w:name="OLE_LINK1121"/>
+      <w:bookmarkStart w:id="457" w:name="OLE_LINK1111"/>
+      <w:bookmarkStart w:id="458" w:name="__RefHeading__4939_132721752"/>
+      <w:bookmarkStart w:id="459" w:name="_Toc188159257"/>
+      <w:bookmarkStart w:id="460" w:name="_Toc161293471"/>
+      <w:bookmarkStart w:id="461" w:name="OLE_LINK114"/>
+      <w:bookmarkStart w:id="462" w:name="OLE_LINK113"/>
+      <w:bookmarkEnd w:id="456"/>
+      <w:bookmarkEnd w:id="457"/>
+      <w:bookmarkEnd w:id="458"/>
+      <w:bookmarkEnd w:id="459"/>
+      <w:bookmarkEnd w:id="460"/>
+      <w:bookmarkEnd w:id="461"/>
+      <w:bookmarkEnd w:id="462"/>
+      <w:r>
+        <w:t>Größere IT-Systeme laufen häufig in kontrollierten Ablaufumgebungen (Rechenzentren) unter der Kontrolle von Operatoren oder Administratoren ab. Diese Stakeholder benötigen einerseits spezifische Informationen über den Zustand der Programme zur Laufzeit, andererseits auch spezielle Eingriffs- oder Konfigurationsmöglichkeiten.</w:t>
+      </w:r>
+    </w:p>
+    <w:p>
+      <w:pPr>
+        <w:rPr>
+          <w:rFonts w:cs="Arial"/>
+        </w:rPr>
+      </w:pPr>
+      <w:bookmarkStart w:id="463" w:name="OLE_LINK1141"/>
+      <w:bookmarkStart w:id="464" w:name="OLE_LINK1131"/>
+      <w:bookmarkEnd w:id="463"/>
+      <w:bookmarkEnd w:id="464"/>
     </w:p>
     <w:p>
       <w:pPr>
@@ -18727,340 +18854,43 @@
           <w:rFonts w:cs="Arial"/>
         </w:rPr>
       </w:pPr>
-      <w:bookmarkStart w:id="435" w:name="__RefHeading__4931_132721752"/>
-      <w:bookmarkStart w:id="436" w:name="_Toc188159253"/>
-      <w:bookmarkStart w:id="437" w:name="_Toc161293468"/>
-      <w:bookmarkEnd w:id="435"/>
-      <w:bookmarkEnd w:id="436"/>
-      <w:bookmarkEnd w:id="437"/>
-      <w:r>
-        <w:rPr>
-          <w:rFonts w:cs="Arial"/>
-        </w:rPr>
-        <w:t>Kommunikation und Integration mit anderen IT-Systemen</w:t>
+      <w:bookmarkStart w:id="465" w:name="__RefHeading__4941_132721752"/>
+      <w:bookmarkEnd w:id="465"/>
+      <w:r>
+        <w:rPr>
+          <w:rFonts w:cs="Arial"/>
+        </w:rPr>
+        <w:t>Login</w:t>
+      </w:r>
+    </w:p>
+    <w:p>
+      <w:r>
+        <w:t>Der Login wird durch das vor</w:t>
+      </w:r>
+      <w:r>
+        <w:t>handene FH System abgewickelt. Es werden Informationen über die Person</w:t>
+      </w:r>
+      <w:r>
+        <w:t>,</w:t>
+      </w:r>
+      <w:r>
+        <w:t xml:space="preserve"> nur für den Qualitätsmanager und dem Dekan/Dozent</w:t>
+      </w:r>
+      <w:r>
+        <w:t>,</w:t>
+      </w:r>
+      <w:r>
+        <w:t xml:space="preserve"> vom FH System übernommen. Ein Studenten Login wird anonym abgehandelt. </w:t>
       </w:r>
     </w:p>
     <w:p>
       <w:pPr>
         <w:pStyle w:val="Erluterungstext"/>
       </w:pPr>
-      <w:bookmarkStart w:id="438" w:name="OLE_LINK106"/>
-      <w:bookmarkStart w:id="439" w:name="OLE_LINK105"/>
-      <w:bookmarkEnd w:id="438"/>
-      <w:bookmarkEnd w:id="439"/>
-      <w:r>
-        <w:t>Kommunikation: Übertragung von Daten zwischen System-Komponenten. Bezieht sich auf Kommunikation innerhalb eines Prozesses oder Adressraumes, zwischen unterschiedlichen Prozessen oder auch zwischen unterschiedlichen Rechnersystemen.</w:t>
-      </w:r>
-    </w:p>
-    <w:p>
-      <w:pPr>
-        <w:pStyle w:val="Erluterungstext"/>
-      </w:pPr>
-      <w:r>
-        <w:t>Integration: Einbindung bestehender Systeme (in einen neuen Kontext). Auch bekannt als: (Legacy) Wrapper, Gateway, Enterprise Application Integration (EAI).</w:t>
-      </w:r>
-    </w:p>
-    <w:p>
-      <w:pPr>
-        <w:spacing w:before="56" w:after="113"/>
-        <w:rPr>
-          <w:rFonts w:cs="Arial"/>
-          <w:sz w:val="20"/>
-        </w:rPr>
-      </w:pPr>
-      <w:bookmarkStart w:id="440" w:name="OLE_LINK1061"/>
-      <w:bookmarkStart w:id="441" w:name="OLE_LINK1051"/>
-      <w:bookmarkEnd w:id="440"/>
-      <w:bookmarkEnd w:id="441"/>
-      <w:r>
-        <w:rPr>
-          <w:rFonts w:cs="Arial"/>
-          <w:sz w:val="20"/>
-        </w:rPr>
-        <w:t>Login Service der FH Wiener Neustadt</w:t>
-      </w:r>
-    </w:p>
-    <w:p>
-      <w:pPr>
-        <w:spacing w:before="56" w:after="113"/>
-        <w:rPr>
-          <w:rFonts w:cs="Arial"/>
-          <w:sz w:val="20"/>
-        </w:rPr>
-      </w:pPr>
-    </w:p>
-    <w:p>
-      <w:pPr>
-        <w:pStyle w:val="berschrift21"/>
-        <w:numPr>
-          <w:ilvl w:val="1"/>
-          <w:numId w:val="1"/>
-        </w:numPr>
-        <w:rPr>
-          <w:rFonts w:cs="Arial"/>
-        </w:rPr>
-      </w:pPr>
-      <w:bookmarkStart w:id="442" w:name="__RefHeading__4933_132721752"/>
-      <w:bookmarkStart w:id="443" w:name="_Toc188159254"/>
-      <w:bookmarkStart w:id="444" w:name="_Toc161293469"/>
-      <w:bookmarkEnd w:id="442"/>
-      <w:bookmarkEnd w:id="443"/>
-      <w:bookmarkEnd w:id="444"/>
-      <w:r>
-        <w:rPr>
-          <w:rFonts w:cs="Arial"/>
-        </w:rPr>
-        <w:t>Verteilung</w:t>
-      </w:r>
-    </w:p>
-    <w:p>
-      <w:pPr>
-        <w:pStyle w:val="Erluterungstext"/>
-      </w:pPr>
-      <w:bookmarkStart w:id="445" w:name="OLE_LINK108"/>
-      <w:bookmarkStart w:id="446" w:name="OLE_LINK107"/>
-      <w:bookmarkEnd w:id="445"/>
-      <w:bookmarkEnd w:id="446"/>
-      <w:r>
-        <w:t>Verteilung: Entwurf von Software-Systemen, deren Bestandteile auf unterschiedlichen und eventuell physikalisch getrennten Rechnersystemen ablaufen.</w:t>
-      </w:r>
-    </w:p>
-    <w:p>
-      <w:pPr>
-        <w:pStyle w:val="Erluterungstext"/>
-      </w:pPr>
-      <w:r>
-        <w:t>Zur Verteilung gehören Dinge wie der Aufruf entfernter Methoden (remote procedure call, RPC), die Übertragung von Daten oder Dokumenten an verteilte Kommunikationspartner, die Wahl passender Interaktionsstile oder Nachrichtenaustauschmuster (etwa: synchron / asynchron, publish- subsribe, peer-to- peer).</w:t>
-      </w:r>
-    </w:p>
-    <w:p>
-      <w:pPr>
-        <w:spacing w:before="56" w:after="113"/>
-        <w:rPr>
-          <w:rFonts w:cs="Arial"/>
-          <w:sz w:val="20"/>
-        </w:rPr>
-      </w:pPr>
-      <w:bookmarkStart w:id="447" w:name="OLE_LINK1081"/>
-      <w:bookmarkStart w:id="448" w:name="OLE_LINK1071"/>
-      <w:bookmarkEnd w:id="447"/>
-      <w:bookmarkEnd w:id="448"/>
-    </w:p>
-    <w:p>
-      <w:pPr>
-        <w:pStyle w:val="berschrift21"/>
-        <w:numPr>
-          <w:ilvl w:val="1"/>
-          <w:numId w:val="1"/>
-        </w:numPr>
-        <w:rPr>
-          <w:rFonts w:cs="Arial"/>
-        </w:rPr>
-      </w:pPr>
-      <w:bookmarkStart w:id="449" w:name="__RefHeading__4935_132721752"/>
-      <w:bookmarkStart w:id="450" w:name="_Toc188159255"/>
-      <w:bookmarkStart w:id="451" w:name="_Toc161293479"/>
-      <w:bookmarkEnd w:id="449"/>
-      <w:bookmarkEnd w:id="450"/>
-      <w:bookmarkEnd w:id="451"/>
-      <w:r>
-        <w:rPr>
-          <w:rFonts w:cs="Arial"/>
-        </w:rPr>
-        <w:t>Plausibilisierung und Validierung</w:t>
-      </w:r>
-    </w:p>
-    <w:p>
-      <w:pPr>
-        <w:pStyle w:val="Erluterungstext"/>
-      </w:pPr>
-      <w:bookmarkStart w:id="452" w:name="OLE_LINK110"/>
-      <w:bookmarkStart w:id="453" w:name="OLE_LINK109"/>
-      <w:bookmarkEnd w:id="452"/>
-      <w:bookmarkEnd w:id="453"/>
-      <w:r>
-        <w:t>Wo und wie plausibilisieren und validieren Sie (Eingabe-)daten, etwa Benutzereingaben?</w:t>
-      </w:r>
-    </w:p>
-    <w:p>
-      <w:pPr>
-        <w:spacing w:before="56" w:after="113"/>
-        <w:rPr>
-          <w:rFonts w:cs="Arial"/>
-          <w:sz w:val="20"/>
-        </w:rPr>
-      </w:pPr>
-      <w:bookmarkStart w:id="454" w:name="OLE_LINK1101"/>
-      <w:bookmarkStart w:id="455" w:name="OLE_LINK1091"/>
-      <w:bookmarkEnd w:id="454"/>
-      <w:bookmarkEnd w:id="455"/>
-    </w:p>
-    <w:p>
-      <w:pPr>
-        <w:pStyle w:val="berschrift21"/>
-        <w:numPr>
-          <w:ilvl w:val="1"/>
-          <w:numId w:val="1"/>
-        </w:numPr>
-        <w:rPr>
-          <w:rFonts w:cs="Arial"/>
-        </w:rPr>
-      </w:pPr>
-      <w:bookmarkStart w:id="456" w:name="__RefHeading__4937_132721752"/>
-      <w:bookmarkStart w:id="457" w:name="_Toc188159256"/>
-      <w:bookmarkStart w:id="458" w:name="_Toc161293470"/>
-      <w:bookmarkEnd w:id="456"/>
-      <w:bookmarkEnd w:id="457"/>
-      <w:bookmarkEnd w:id="458"/>
-      <w:r>
-        <w:rPr>
-          <w:rFonts w:cs="Arial"/>
-        </w:rPr>
-        <w:t>Ausnahme-/Fehlerbehandlung</w:t>
-      </w:r>
-    </w:p>
-    <w:p>
-      <w:pPr>
-        <w:pStyle w:val="Erluterungstext"/>
-      </w:pPr>
-      <w:bookmarkStart w:id="459" w:name="OLE_LINK112"/>
-      <w:bookmarkStart w:id="460" w:name="OLE_LINK111"/>
-      <w:bookmarkEnd w:id="459"/>
-      <w:bookmarkEnd w:id="460"/>
-      <w:r>
-        <w:t>Wie werden Programmfehler und Ausnahmen systematisch und konsistent behandelt?</w:t>
-      </w:r>
-    </w:p>
-    <w:p>
-      <w:pPr>
-        <w:pStyle w:val="Erluterungstext"/>
-      </w:pPr>
-      <w:r>
-        <w:t>Wie kann das System nach einem Fehler wieder in einen konsistenten Zustand gelangen? Geschieht dies automatisch oder ist manueller Eingriff erforderlich?</w:t>
-      </w:r>
-    </w:p>
-    <w:p>
-      <w:pPr>
-        <w:pStyle w:val="Erluterungstext"/>
-      </w:pPr>
-      <w:r>
-        <w:t>Dieser Aspekt hat mit Logging, Protokollierung und Tracing zu tun.</w:t>
-      </w:r>
-    </w:p>
-    <w:p>
-      <w:pPr>
-        <w:pStyle w:val="Erluterungstext"/>
-      </w:pPr>
-      <w:r>
-        <w:t>Welche Art Ausnahmen und Fehler behandelt ihr System? Welche Art Ausnahmen werden an welche Außenschnittstelle weitergeleitet und welche Ausnahmen behandelt das System komplett intern?</w:t>
-      </w:r>
-    </w:p>
-    <w:p>
-      <w:pPr>
-        <w:pStyle w:val="Erluterungstext"/>
-      </w:pPr>
-      <w:r>
-        <w:t>Wie nutzen Sie die Exception-Handling Mechanismen ihrer Programmiersprache? Verwenden Sie checked- oder unchecked-Exceptions?</w:t>
-      </w:r>
-    </w:p>
-    <w:p>
-      <w:pPr>
-        <w:spacing w:before="56" w:after="113"/>
-        <w:rPr>
-          <w:rFonts w:cs="Arial"/>
-          <w:sz w:val="20"/>
-        </w:rPr>
-      </w:pPr>
-      <w:bookmarkStart w:id="461" w:name="OLE_LINK1121"/>
-      <w:bookmarkStart w:id="462" w:name="OLE_LINK1111"/>
-      <w:bookmarkEnd w:id="461"/>
-      <w:bookmarkEnd w:id="462"/>
-    </w:p>
-    <w:p>
-      <w:pPr>
-        <w:pStyle w:val="berschrift21"/>
-        <w:numPr>
-          <w:ilvl w:val="1"/>
-          <w:numId w:val="1"/>
-        </w:numPr>
-        <w:rPr>
-          <w:rFonts w:cs="Arial"/>
-        </w:rPr>
-      </w:pPr>
-      <w:bookmarkStart w:id="463" w:name="__RefHeading__4939_132721752"/>
-      <w:bookmarkStart w:id="464" w:name="_Toc188159257"/>
-      <w:bookmarkStart w:id="465" w:name="_Toc161293471"/>
-      <w:bookmarkEnd w:id="463"/>
-      <w:bookmarkEnd w:id="464"/>
-      <w:bookmarkEnd w:id="465"/>
-      <w:r>
-        <w:rPr>
-          <w:rFonts w:cs="Arial"/>
-        </w:rPr>
-        <w:t>Management des Systems &amp; Administrierbarkeit</w:t>
-      </w:r>
-    </w:p>
-    <w:p>
-      <w:pPr>
-        <w:pStyle w:val="Erluterungstext"/>
-      </w:pPr>
-      <w:bookmarkStart w:id="466" w:name="OLE_LINK114"/>
-      <w:bookmarkStart w:id="467" w:name="OLE_LINK113"/>
+      <w:bookmarkStart w:id="466" w:name="OLE_LINK116"/>
+      <w:bookmarkStart w:id="467" w:name="OLE_LINK115"/>
       <w:bookmarkEnd w:id="466"/>
       <w:bookmarkEnd w:id="467"/>
-      <w:r>
-        <w:t>Größere IT-Systeme laufen häufig in kontrollierten Ablaufumgebungen (Rechenzentren) unter der Kontrolle von Operatoren oder Administratoren ab. Diese Stakeholder benötigen einerseits spezifische Informationen über den Zustand der Programme zur Laufzeit, andererseits auch spezielle Eingriffs- oder Konfigurationsmöglichkeiten.</w:t>
-      </w:r>
-    </w:p>
-    <w:p>
-      <w:pPr>
-        <w:rPr>
-          <w:rFonts w:cs="Arial"/>
-        </w:rPr>
-      </w:pPr>
-      <w:bookmarkStart w:id="468" w:name="OLE_LINK1141"/>
-      <w:bookmarkStart w:id="469" w:name="OLE_LINK1131"/>
-      <w:bookmarkEnd w:id="468"/>
-      <w:bookmarkEnd w:id="469"/>
-    </w:p>
-    <w:p>
-      <w:pPr>
-        <w:pStyle w:val="berschrift21"/>
-        <w:numPr>
-          <w:ilvl w:val="1"/>
-          <w:numId w:val="1"/>
-        </w:numPr>
-        <w:rPr>
-          <w:rFonts w:cs="Arial"/>
-        </w:rPr>
-      </w:pPr>
-      <w:bookmarkStart w:id="470" w:name="__RefHeading__4941_132721752"/>
-      <w:bookmarkStart w:id="471" w:name="_Toc188159258"/>
-      <w:bookmarkStart w:id="472" w:name="_Toc161293472"/>
-      <w:bookmarkEnd w:id="470"/>
-      <w:r>
-        <w:rPr>
-          <w:rFonts w:cs="Arial"/>
-        </w:rPr>
-        <w:t>Logging, Protokollierung, Tracing</w:t>
-      </w:r>
-      <w:bookmarkEnd w:id="471"/>
-      <w:bookmarkEnd w:id="472"/>
-      <w:r>
-        <w:rPr>
-          <w:rFonts w:cs="Arial"/>
-        </w:rPr>
-        <w:t xml:space="preserve"> </w:t>
-      </w:r>
-    </w:p>
-    <w:p>
-      <w:pPr>
-        <w:pStyle w:val="Erluterungstext"/>
-      </w:pPr>
-      <w:bookmarkStart w:id="473" w:name="OLE_LINK116"/>
-      <w:bookmarkStart w:id="474" w:name="OLE_LINK115"/>
-      <w:bookmarkEnd w:id="473"/>
-      <w:bookmarkEnd w:id="474"/>
       <w:r>
         <w:t xml:space="preserve">Es gibt zwei Ausprägungen der Protokollierung, das </w:t>
       </w:r>
@@ -19157,10 +18987,10 @@
           <w:sz w:val="20"/>
         </w:rPr>
       </w:pPr>
-      <w:bookmarkStart w:id="475" w:name="OLE_LINK1161"/>
-      <w:bookmarkStart w:id="476" w:name="OLE_LINK1151"/>
-      <w:bookmarkEnd w:id="475"/>
-      <w:bookmarkEnd w:id="476"/>
+      <w:bookmarkStart w:id="468" w:name="OLE_LINK1161"/>
+      <w:bookmarkStart w:id="469" w:name="OLE_LINK1151"/>
+      <w:bookmarkEnd w:id="468"/>
+      <w:bookmarkEnd w:id="469"/>
     </w:p>
     <w:p>
       <w:pPr>
@@ -19173,29 +19003,141 @@
           <w:rFonts w:cs="Arial"/>
         </w:rPr>
       </w:pPr>
-      <w:bookmarkStart w:id="477" w:name="__RefHeading__4943_132721752"/>
-      <w:bookmarkStart w:id="478" w:name="_Toc188159259"/>
-      <w:bookmarkStart w:id="479" w:name="_Toc161293473"/>
+      <w:bookmarkStart w:id="470" w:name="__RefHeading__4943_132721752"/>
+      <w:bookmarkStart w:id="471" w:name="_Toc188159259"/>
+      <w:bookmarkStart w:id="472" w:name="_Toc161293473"/>
+      <w:bookmarkEnd w:id="470"/>
+      <w:bookmarkEnd w:id="471"/>
+      <w:bookmarkEnd w:id="472"/>
+      <w:r>
+        <w:rPr>
+          <w:rFonts w:cs="Arial"/>
+        </w:rPr>
+        <w:t>Anonymisierung</w:t>
+      </w:r>
+      <w:bookmarkStart w:id="473" w:name="OLE_LINK118"/>
+      <w:bookmarkStart w:id="474" w:name="OLE_LINK117"/>
+      <w:bookmarkEnd w:id="473"/>
+      <w:bookmarkEnd w:id="474"/>
+    </w:p>
+    <w:p>
+      <w:r>
+        <w:t xml:space="preserve">Der Qualitätsmanager und Dekan/Dozent sind von einer Anonymisierung nicht betroffen. Sie werden mit samt den Informationen des FH Login </w:t>
+      </w:r>
+      <w:r>
+        <w:t xml:space="preserve">Systems eingelogged. Der Student wird beim Login anonymisiert. Es werden dabei keine Daten über Name, Matrikelnummer usw. vom FH System in die Datenbank des EVA Systems übernommen. </w:t>
+      </w:r>
+      <w:r>
+        <w:t xml:space="preserve">Es wird über die Matrikelnummer ein Hash-Key generiert. Dieser wird in die Datenbank des EVA Systems abgelegt. </w:t>
+      </w:r>
+      <w:r>
+        <w:t>Über diesen Hash-Key kann nun referenziert werden, welche Kurse bereits b</w:t>
+      </w:r>
+      <w:r>
+        <w:t>ewertet wurden und welche nicht, falls sich der Benutzer erneut einlogged, um nochmal für den gleichen Kurs abzustimmen.</w:t>
+      </w:r>
+      <w:r>
+        <w:t xml:space="preserve"> </w:t>
+      </w:r>
+    </w:p>
+    <w:p>
+      <w:pPr>
+        <w:pStyle w:val="Erluterungstext"/>
+      </w:pPr>
+      <w:r>
+        <w:t>Wie behandeln Sie Geschäftslogik oder Geschäftsregeln? Implementieren die beteiligten Fachklassen ihre Logik selbst, oder liegt die Logik in der Verantwortung einer zentralen Komponente? Setzen Sie eine Regelmaschine (rule-engine) zur Interpretation von Geschäftsregeln ein (Produktionsregelsysteme, forward- oder backward-chaining)?</w:t>
+      </w:r>
+    </w:p>
+    <w:p>
+      <w:pPr>
+        <w:pStyle w:val="Erluterungstext"/>
+      </w:pPr>
+      <w:bookmarkStart w:id="475" w:name="OLE_LINK1181"/>
+      <w:bookmarkStart w:id="476" w:name="OLE_LINK1171"/>
+      <w:bookmarkStart w:id="477" w:name="__RefHeading__4945_132721752"/>
+      <w:bookmarkStart w:id="478" w:name="_Toc188159260"/>
+      <w:bookmarkStart w:id="479" w:name="_Toc161293474"/>
+      <w:bookmarkStart w:id="480" w:name="OLE_LINK120"/>
+      <w:bookmarkStart w:id="481" w:name="OLE_LINK119"/>
+      <w:bookmarkEnd w:id="475"/>
+      <w:bookmarkEnd w:id="476"/>
       <w:bookmarkEnd w:id="477"/>
       <w:bookmarkEnd w:id="478"/>
       <w:bookmarkEnd w:id="479"/>
-      <w:r>
-        <w:rPr>
-          <w:rFonts w:cs="Arial"/>
-        </w:rPr>
-        <w:t>Geschäftsregeln</w:t>
-      </w:r>
-    </w:p>
-    <w:p>
-      <w:pPr>
-        <w:pStyle w:val="Erluterungstext"/>
-      </w:pPr>
-      <w:bookmarkStart w:id="480" w:name="OLE_LINK118"/>
-      <w:bookmarkStart w:id="481" w:name="OLE_LINK117"/>
       <w:bookmarkEnd w:id="480"/>
       <w:bookmarkEnd w:id="481"/>
       <w:r>
-        <w:t>Wie behandeln Sie Geschäftslogik oder Geschäftsregeln? Implementieren die beteiligten Fachklassen ihre Logik selbst, oder liegt die Logik in der Verantwortung einer zentralen Komponente? Setzen Sie eine Regelmaschine (rule-engine) zur Interpretation von Geschäftsregeln ein (Produktionsregelsysteme, forward- oder backward-chaining)?</w:t>
+        <w:t>Die Flexibilität von IT-Systemem wird unter anderem durch ihre Konfigurierbarkeit beeinflusst, die Möglichkeit, manche Entscheidungen hinsichtlich der Systemnutzung erst spät zu treffen. Konfigurierbarkeit kann zu folgenden Zeitpunkten erfolgen:</w:t>
+      </w:r>
+    </w:p>
+    <w:p>
+      <w:pPr>
+        <w:pStyle w:val="ErluterungstextBullets"/>
+        <w:numPr>
+          <w:ilvl w:val="0"/>
+          <w:numId w:val="2"/>
+        </w:numPr>
+      </w:pPr>
+      <w:r>
+        <w:t>Während der Programmierung: Dabei werden beispielsweise Server-, Datei- oder Verzeichnisnamen direkt ("hart") in den Programmcode aufgenommen.</w:t>
+      </w:r>
+    </w:p>
+    <w:p>
+      <w:pPr>
+        <w:pStyle w:val="ErluterungstextBullets"/>
+        <w:numPr>
+          <w:ilvl w:val="0"/>
+          <w:numId w:val="2"/>
+        </w:numPr>
+      </w:pPr>
+      <w:r>
+        <w:t>Während des Deployments oder der Installation: Hier werden Konfigurationsinformationen für eine bestimmte Installation angegeben, etwa der Installationspfad.</w:t>
+      </w:r>
+    </w:p>
+    <w:p>
+      <w:pPr>
+        <w:pStyle w:val="ErluterungstextBullets"/>
+        <w:numPr>
+          <w:ilvl w:val="0"/>
+          <w:numId w:val="2"/>
+        </w:numPr>
+      </w:pPr>
+      <w:r>
+        <w:t>Beim Systemstart: Hier werden Informationen vor oder beim Programmstart dynamisch gelesen.</w:t>
+      </w:r>
+    </w:p>
+    <w:p>
+      <w:pPr>
+        <w:pStyle w:val="ErluterungstextBullets"/>
+        <w:numPr>
+          <w:ilvl w:val="0"/>
+          <w:numId w:val="2"/>
+        </w:numPr>
+      </w:pPr>
+      <w:r>
+        <w:t>Während des Programmablaufs: Konfigurationsinformation wird zur Programmlaufzeit erfragt oder gelesen.</w:t>
+      </w:r>
+    </w:p>
+    <w:p>
+      <w:pPr>
+        <w:pStyle w:val="Erluterungstext"/>
+      </w:pPr>
+      <w:bookmarkStart w:id="482" w:name="OLE_LINK1201"/>
+      <w:bookmarkStart w:id="483" w:name="OLE_LINK1191"/>
+      <w:bookmarkStart w:id="484" w:name="__RefHeading__4947_132721752"/>
+      <w:bookmarkStart w:id="485" w:name="_Toc188159261"/>
+      <w:bookmarkStart w:id="486" w:name="_Toc161293475"/>
+      <w:bookmarkStart w:id="487" w:name="OLE_LINK122"/>
+      <w:bookmarkStart w:id="488" w:name="OLE_LINK121"/>
+      <w:bookmarkEnd w:id="482"/>
+      <w:bookmarkEnd w:id="483"/>
+      <w:bookmarkEnd w:id="484"/>
+      <w:bookmarkEnd w:id="485"/>
+      <w:bookmarkEnd w:id="486"/>
+      <w:bookmarkEnd w:id="487"/>
+      <w:bookmarkEnd w:id="488"/>
+      <w:r>
+        <w:t>Programme können in parallelen Prozessen oder Threads ablaufen - was die Notwendigkeit von Synchronisationspunkten mit sich bringt. Die Grundlagen dieses Aspekten legt die Parallelverarbeitung. Für die Architektur und Implementierung nebenläufiger Systeme sind viele technische Detailaspekte zu berücksichtigen (Adressräume, Arten von Synchronisationsmechanismen (Guards, Wächter, Semaphore), Prozesse und Threads, Parallelität im Betriebssystem, Parallelität in virtuellen Maschinen und andere).</w:t>
       </w:r>
     </w:p>
     <w:p>
@@ -19206,6 +19148,10 @@
           <w:sz w:val="20"/>
         </w:rPr>
       </w:pPr>
+      <w:bookmarkStart w:id="489" w:name="OLE_LINK1221"/>
+      <w:bookmarkStart w:id="490" w:name="OLE_LINK1211"/>
+      <w:bookmarkEnd w:id="489"/>
+      <w:bookmarkEnd w:id="490"/>
     </w:p>
     <w:p>
       <w:pPr>
@@ -19218,33 +19164,101 @@
           <w:rFonts w:cs="Arial"/>
         </w:rPr>
       </w:pPr>
-      <w:bookmarkStart w:id="482" w:name="OLE_LINK1181"/>
-      <w:bookmarkStart w:id="483" w:name="OLE_LINK1171"/>
-      <w:bookmarkStart w:id="484" w:name="__RefHeading__4945_132721752"/>
-      <w:bookmarkStart w:id="485" w:name="_Toc188159260"/>
-      <w:bookmarkStart w:id="486" w:name="_Toc161293474"/>
-      <w:bookmarkEnd w:id="482"/>
-      <w:bookmarkEnd w:id="483"/>
-      <w:bookmarkEnd w:id="484"/>
-      <w:bookmarkEnd w:id="485"/>
-      <w:bookmarkEnd w:id="486"/>
-      <w:r>
-        <w:rPr>
-          <w:rFonts w:cs="Arial"/>
-        </w:rPr>
-        <w:t>Konfigurierbarkeit</w:t>
+      <w:bookmarkStart w:id="491" w:name="__RefHeading__4949_132721752"/>
+      <w:bookmarkStart w:id="492" w:name="_Toc188159262"/>
+      <w:bookmarkStart w:id="493" w:name="_Toc161293476"/>
+      <w:bookmarkEnd w:id="491"/>
+      <w:bookmarkEnd w:id="492"/>
+      <w:bookmarkEnd w:id="493"/>
+      <w:r>
+        <w:rPr>
+          <w:rFonts w:cs="Arial"/>
+        </w:rPr>
+        <w:t>Internationalisierung</w:t>
+      </w:r>
+      <w:bookmarkStart w:id="494" w:name="OLE_LINK124"/>
+      <w:bookmarkStart w:id="495" w:name="OLE_LINK123"/>
+      <w:bookmarkEnd w:id="494"/>
+      <w:bookmarkEnd w:id="495"/>
+    </w:p>
+    <w:p>
+      <w:r>
+        <w:t xml:space="preserve">Im EVA System kann zu Beginn zwischen den Sprachen Deutsch und Englisch ausgewählt werden. Dies wird durch Flaggen am oberen Bildschirmrand abgebildet. Klingt man eine Flagge, wird die jeweilige Sprache ausgewählt. In weiteren Versionen kann eine Erweiterung der Sprachoption implementiert werden. </w:t>
       </w:r>
     </w:p>
     <w:p>
       <w:pPr>
         <w:pStyle w:val="Erluterungstext"/>
       </w:pPr>
-      <w:bookmarkStart w:id="487" w:name="OLE_LINK120"/>
-      <w:bookmarkStart w:id="488" w:name="OLE_LINK119"/>
-      <w:bookmarkEnd w:id="487"/>
-      <w:bookmarkEnd w:id="488"/>
-      <w:r>
-        <w:t>Die Flexibilität von IT-Systemem wird unter anderem durch ihre Konfigurierbarkeit beeinflusst, die Möglichkeit, manche Entscheidungen hinsichtlich der Systemnutzung erst spät zu treffen. Konfigurierbarkeit kann zu folgenden Zeitpunkten erfolgen:</w:t>
+      <w:r>
+        <w:t>Unterstützung für den Einsatz von Systemen in unterschiedlichen Ländern, Anpassung der Systeme an länderspezifische Merkmale. Bei der Internationalisierung (aufgrund der 18 Buchstaben zwischen I und n des englischen Internationalisation auch i18n genannt) geht es neben der Übersetzung von Aus- oder EIngabetexten auch um verwendete Zeichensätze, Orientierung von Schriften am Bildschirm und andere (äußerliche) Aspekte.</w:t>
+      </w:r>
+    </w:p>
+    <w:p>
+      <w:pPr>
+        <w:spacing w:before="56" w:after="113"/>
+        <w:rPr>
+          <w:rFonts w:cs="Arial"/>
+          <w:sz w:val="20"/>
+        </w:rPr>
+      </w:pPr>
+      <w:bookmarkStart w:id="496" w:name="OLE_LINK1241"/>
+      <w:bookmarkStart w:id="497" w:name="OLE_LINK1231"/>
+      <w:bookmarkEnd w:id="496"/>
+      <w:bookmarkEnd w:id="497"/>
+    </w:p>
+    <w:p>
+      <w:pPr>
+        <w:pStyle w:val="berschrift21"/>
+        <w:numPr>
+          <w:ilvl w:val="1"/>
+          <w:numId w:val="1"/>
+        </w:numPr>
+        <w:rPr>
+          <w:rFonts w:cs="Arial"/>
+        </w:rPr>
+      </w:pPr>
+      <w:bookmarkStart w:id="498" w:name="__RefHeading__4951_132721752"/>
+      <w:bookmarkStart w:id="499" w:name="_Toc188159263"/>
+      <w:bookmarkStart w:id="500" w:name="_Toc161293477"/>
+      <w:bookmarkEnd w:id="498"/>
+      <w:bookmarkEnd w:id="499"/>
+      <w:bookmarkEnd w:id="500"/>
+      <w:r>
+        <w:rPr>
+          <w:rFonts w:cs="Arial"/>
+        </w:rPr>
+        <w:t>Migration</w:t>
+      </w:r>
+    </w:p>
+    <w:p>
+      <w:r>
+        <w:t xml:space="preserve">Es wird keine Migration durchgeführt. Das EVA System verwendet die bestehenden Login Daten des FH Login Systems. </w:t>
+      </w:r>
+      <w:r>
+        <w:t xml:space="preserve">Vorhergegangene Evaluierungen sind nicht zu migrieren. </w:t>
+      </w:r>
+      <w:bookmarkStart w:id="501" w:name="OLE_LINK127"/>
+      <w:bookmarkStart w:id="502" w:name="OLE_LINK126"/>
+      <w:bookmarkStart w:id="503" w:name="OLE_LINK125"/>
+      <w:bookmarkEnd w:id="501"/>
+      <w:bookmarkEnd w:id="502"/>
+      <w:bookmarkEnd w:id="503"/>
+    </w:p>
+    <w:p>
+      <w:pPr>
+        <w:pStyle w:val="Erluterungstext"/>
+      </w:pPr>
+      <w:r>
+        <w:t>Für die meisten Systeme gibt es existierende Altsysteme, die durch die neuen Systeme abgelöst werden sollen. Denken Sie als Architekt nicht nur an Ihre neue, schöne Architektur, sondern rechtzeitig auch an alle organisatorischen und technischen Aspekte, die zur Einführung oder Migration der Architektur beachtet werden müssen.</w:t>
+      </w:r>
+    </w:p>
+    <w:p>
+      <w:pPr>
+        <w:pStyle w:val="Erluterungstext"/>
+      </w:pPr>
+      <w:r>
+        <w:t>Beispiele</w:t>
       </w:r>
     </w:p>
     <w:p>
@@ -19256,7 +19270,7 @@
         </w:numPr>
       </w:pPr>
       <w:r>
-        <w:t>Während der Programmierung: Dabei werden beispielsweise Server-, Datei- oder Verzeichnisnamen direkt ("hart") in den Programmcode aufgenommen.</w:t>
+        <w:t>Konzept, Vorgehensweise oder Werkzeuge zur Datenübernahme und initialen Befüllung mit Daten</w:t>
       </w:r>
     </w:p>
     <w:p>
@@ -19268,43 +19282,37 @@
         </w:numPr>
       </w:pPr>
       <w:r>
-        <w:t>Während des Deployments oder der Installation: Hier werden Konfigurationsinformationen für eine bestimmte Installation angegeben, etwa der Installationspfad.</w:t>
-      </w:r>
-    </w:p>
-    <w:p>
-      <w:pPr>
-        <w:pStyle w:val="ErluterungstextBullets"/>
-        <w:numPr>
-          <w:ilvl w:val="0"/>
-          <w:numId w:val="2"/>
-        </w:numPr>
-      </w:pPr>
-      <w:r>
-        <w:t>Beim Systemstart: Hier werden Informationen vor oder beim Programmstart dynamisch gelesen.</w:t>
-      </w:r>
-    </w:p>
-    <w:p>
-      <w:pPr>
-        <w:pStyle w:val="ErluterungstextBullets"/>
-        <w:numPr>
-          <w:ilvl w:val="0"/>
-          <w:numId w:val="2"/>
-        </w:numPr>
-      </w:pPr>
-      <w:r>
-        <w:t>Während des Programmablaufs: Konfigurationsinformation wird zur Programmlaufzeit erfragt oder gelesen.</w:t>
-      </w:r>
-    </w:p>
-    <w:p>
-      <w:pPr>
-        <w:rPr>
-          <w:rFonts w:cs="Arial"/>
-        </w:rPr>
-      </w:pPr>
-      <w:bookmarkStart w:id="489" w:name="OLE_LINK1201"/>
-      <w:bookmarkStart w:id="490" w:name="OLE_LINK1191"/>
-      <w:bookmarkEnd w:id="489"/>
-      <w:bookmarkEnd w:id="490"/>
+        <w:t>Konzept zur Systemeinführung oder zeitweiliger Parallelbetrieb von Alt- und Neusystem</w:t>
+      </w:r>
+    </w:p>
+    <w:p>
+      <w:pPr>
+        <w:pStyle w:val="Erluterungstext"/>
+      </w:pPr>
+    </w:p>
+    <w:p>
+      <w:pPr>
+        <w:pStyle w:val="Erluterungstext"/>
+      </w:pPr>
+      <w:r>
+        <w:t>Müssen Sie bestehende Daten migrieren? Wie führen Sie die benötigten syntaktischen oder semantischern Transformationen durch?</w:t>
+      </w:r>
+    </w:p>
+    <w:p>
+      <w:pPr>
+        <w:spacing w:before="56" w:after="113"/>
+        <w:rPr>
+          <w:rFonts w:cs="Arial"/>
+          <w:sz w:val="20"/>
+          <w:szCs w:val="20"/>
+        </w:rPr>
+      </w:pPr>
+      <w:bookmarkStart w:id="504" w:name="OLE_LINK1271"/>
+      <w:bookmarkStart w:id="505" w:name="OLE_LINK1261"/>
+      <w:bookmarkStart w:id="506" w:name="OLE_LINK1251"/>
+      <w:bookmarkEnd w:id="504"/>
+      <w:bookmarkEnd w:id="505"/>
+      <w:bookmarkEnd w:id="506"/>
     </w:p>
     <w:p>
       <w:pPr>
@@ -19317,174 +19325,220 @@
           <w:rFonts w:cs="Arial"/>
         </w:rPr>
       </w:pPr>
-      <w:bookmarkStart w:id="491" w:name="__RefHeading__4947_132721752"/>
-      <w:bookmarkStart w:id="492" w:name="_Toc188159261"/>
-      <w:bookmarkStart w:id="493" w:name="_Toc161293475"/>
-      <w:bookmarkEnd w:id="491"/>
-      <w:bookmarkEnd w:id="492"/>
-      <w:bookmarkEnd w:id="493"/>
-      <w:r>
-        <w:rPr>
-          <w:rFonts w:cs="Arial"/>
-        </w:rPr>
-        <w:t>Parallelisierung und Threading</w:t>
-      </w:r>
-    </w:p>
-    <w:p>
-      <w:pPr>
-        <w:pStyle w:val="Erluterungstext"/>
-      </w:pPr>
-      <w:bookmarkStart w:id="494" w:name="OLE_LINK122"/>
-      <w:bookmarkStart w:id="495" w:name="OLE_LINK121"/>
-      <w:bookmarkEnd w:id="494"/>
-      <w:bookmarkEnd w:id="495"/>
-      <w:r>
-        <w:t>Programme können in parallelen Prozessen oder Threads ablaufen - was die Notwendigkeit von Synchronisationspunkten mit sich bringt. Die Grundlagen dieses Aspekten legt die Parallelverarbeitung. Für die Architektur und Implementierung nebenläufiger Systeme sind viele technische Detailaspekte zu berücksichtigen (Adressräume, Arten von Synchronisationsmechanismen (Guards, Wächter, Semaphore), Prozesse und Threads, Parallelität im Betriebssystem, Parallelität in virtuellen Maschinen und andere).</w:t>
+      <w:bookmarkStart w:id="507" w:name="__RefHeading__4953_132721752"/>
+      <w:bookmarkStart w:id="508" w:name="_Toc188159264"/>
+      <w:bookmarkStart w:id="509" w:name="_Toc161293478"/>
+      <w:bookmarkEnd w:id="507"/>
+      <w:bookmarkEnd w:id="508"/>
+      <w:bookmarkEnd w:id="509"/>
+      <w:r>
+        <w:rPr>
+          <w:rFonts w:cs="Arial"/>
+        </w:rPr>
+        <w:t>Testbarkeit</w:t>
+      </w:r>
+    </w:p>
+    <w:p/>
+    <w:p>
+      <w:pPr>
+        <w:suppressAutoHyphens w:val="0"/>
+        <w:spacing w:before="0"/>
+        <w:jc w:val="left"/>
+        <w:rPr>
+          <w:rFonts w:cs="Arial"/>
+          <w:color w:val="auto"/>
+          <w:lang w:val="de-AT" w:eastAsia="en-US"/>
+        </w:rPr>
+      </w:pPr>
+      <w:r>
+        <w:rPr>
+          <w:rFonts w:cs="Arial"/>
+          <w:color w:val="auto"/>
+          <w:lang w:val="de-AT" w:eastAsia="en-US"/>
+        </w:rPr>
+        <w:t xml:space="preserve">Die Funktionalität der einzelnen Module von EVA wird durch umfangreiche Unit-Tests sichergestellt. In der Quelltextstruktur ist neben dem </w:t>
+      </w:r>
+      <w:r>
+        <w:rPr>
+          <w:rFonts w:cs="Arial"/>
+          <w:color w:val="auto"/>
+          <w:lang w:val="de-AT" w:eastAsia="en-US"/>
+        </w:rPr>
+        <w:t>Source Ordner</w:t>
+      </w:r>
+      <w:r>
+        <w:rPr>
+          <w:rFonts w:cs="Arial"/>
+          <w:color w:val="auto"/>
+          <w:lang w:val="de-AT" w:eastAsia="en-US"/>
+        </w:rPr>
+        <w:t xml:space="preserve">, wo </w:t>
+      </w:r>
+      <w:r>
+        <w:rPr>
+          <w:rFonts w:cs="Arial"/>
+          <w:color w:val="auto"/>
+          <w:lang w:val="de-AT" w:eastAsia="en-US"/>
+        </w:rPr>
+        <w:t>der</w:t>
+      </w:r>
+      <w:r>
+        <w:rPr>
+          <w:rFonts w:cs="Arial"/>
+          <w:color w:val="auto"/>
+          <w:lang w:val="de-AT" w:eastAsia="en-US"/>
+        </w:rPr>
+        <w:t xml:space="preserve"> </w:t>
+      </w:r>
+      <w:r>
+        <w:rPr>
+          <w:rFonts w:cs="Arial"/>
+          <w:color w:val="auto"/>
+          <w:lang w:val="de-AT" w:eastAsia="en-US"/>
+        </w:rPr>
+        <w:t>Quelltext</w:t>
+      </w:r>
+      <w:r>
+        <w:rPr>
+          <w:rFonts w:cs="Arial"/>
+          <w:color w:val="auto"/>
+          <w:lang w:val="de-AT" w:eastAsia="en-US"/>
+        </w:rPr>
+        <w:t xml:space="preserve"> der Module abgelegt </w:t>
+      </w:r>
+      <w:r>
+        <w:rPr>
+          <w:rFonts w:cs="Arial"/>
+          <w:color w:val="auto"/>
+          <w:lang w:val="de-AT" w:eastAsia="en-US"/>
+        </w:rPr>
+        <w:t>ist</w:t>
+      </w:r>
+      <w:r>
+        <w:rPr>
+          <w:rFonts w:cs="Arial"/>
+          <w:color w:val="auto"/>
+          <w:lang w:val="de-AT" w:eastAsia="en-US"/>
+        </w:rPr>
+        <w:t>, ein Ordner</w:t>
+      </w:r>
+      <w:r>
+        <w:rPr>
+          <w:rFonts w:cs="Arial"/>
+          <w:color w:val="auto"/>
+          <w:lang w:val="de-AT" w:eastAsia="en-US"/>
+        </w:rPr>
+        <w:t xml:space="preserve"> für Unit Tests</w:t>
+      </w:r>
+      <w:r>
+        <w:rPr>
+          <w:rFonts w:cs="Arial"/>
+          <w:color w:val="auto"/>
+          <w:lang w:val="de-AT" w:eastAsia="en-US"/>
+        </w:rPr>
+        <w:t xml:space="preserve"> zu finden. Er enthält ein Spiegelbild der Paketstruktur und in den entsprechenden Paketen Unit-Tests zu den Kl</w:t>
+      </w:r>
+      <w:r>
+        <w:rPr>
+          <w:rFonts w:cs="Arial"/>
+          <w:color w:val="auto"/>
+          <w:lang w:val="de-AT" w:eastAsia="en-US"/>
+        </w:rPr>
+        <w:t xml:space="preserve">assen, die mit JUnit </w:t>
+      </w:r>
+      <w:r>
+        <w:rPr>
+          <w:rFonts w:cs="Arial"/>
+          <w:color w:val="auto"/>
+          <w:lang w:val="de-AT" w:eastAsia="en-US"/>
+        </w:rPr>
+        <w:t xml:space="preserve"> realisiert sind.</w:t>
+      </w:r>
+    </w:p>
+    <w:p>
+      <w:pPr>
+        <w:suppressAutoHyphens w:val="0"/>
+        <w:spacing w:before="0"/>
+        <w:jc w:val="left"/>
+      </w:pPr>
+      <w:bookmarkStart w:id="510" w:name="a160"/>
+      <w:bookmarkEnd w:id="510"/>
+      <w:r>
+        <w:rPr>
+          <w:rFonts w:cs="Arial"/>
+          <w:color w:val="auto"/>
+          <w:lang w:val="de-AT" w:eastAsia="en-US"/>
+        </w:rPr>
+        <w:t xml:space="preserve">Reine Unit-Tests, die einzelne Klassen prüfen, heißen wie die Klasse selbst, mit dem Anhang "-Test". Darüber hinaus gibt es Tests, die das Zusammenspiel von Modulen prüfen, und im Extremfall das ganze System. Mit Hilfe solcher Tests wird die korrekte </w:t>
+      </w:r>
+      <w:r>
+        <w:rPr>
+          <w:rFonts w:cs="Arial"/>
+          <w:color w:val="auto"/>
+          <w:lang w:val="de-AT" w:eastAsia="en-US"/>
+        </w:rPr>
+        <w:t>Funktionsweise</w:t>
+      </w:r>
+      <w:r>
+        <w:rPr>
+          <w:rFonts w:cs="Arial"/>
+          <w:color w:val="auto"/>
+          <w:lang w:val="de-AT" w:eastAsia="en-US"/>
+        </w:rPr>
+        <w:t xml:space="preserve"> von </w:t>
+      </w:r>
+      <w:r>
+        <w:rPr>
+          <w:rFonts w:cs="Arial"/>
+          <w:color w:val="auto"/>
+          <w:lang w:val="de-AT" w:eastAsia="en-US"/>
+        </w:rPr>
+        <w:t xml:space="preserve">EVA </w:t>
+      </w:r>
+      <w:r>
+        <w:rPr>
+          <w:rFonts w:cs="Arial"/>
+          <w:color w:val="auto"/>
+          <w:lang w:val="de-AT" w:eastAsia="en-US"/>
+        </w:rPr>
+        <w:t>überprüft.</w:t>
+      </w:r>
+      <w:r>
+        <w:rPr>
+          <w:rFonts w:cs="Arial"/>
+          <w:color w:val="auto"/>
+          <w:lang w:val="de-AT" w:eastAsia="en-US"/>
+        </w:rPr>
+        <w:t xml:space="preserve"> </w:t>
+      </w:r>
+      <w:r>
+        <w:t>Neben Tests auf korrekte Funktionalität wird auch überprüft, ob die geforderten Antwortzeiten für exemplarische Situation eingehalten werden können. Dies erfolgt mit der @Test-Annotation und deren Timeout-Parameter. Der Erfolg dieser Tests hängt von der eingesetzten Hardware ab.</w:t>
       </w:r>
     </w:p>
     <w:p>
       <w:pPr>
         <w:spacing w:before="56" w:after="113"/>
-        <w:rPr>
-          <w:rFonts w:cs="Arial"/>
-          <w:sz w:val="20"/>
-        </w:rPr>
-      </w:pPr>
-      <w:bookmarkStart w:id="496" w:name="OLE_LINK1221"/>
-      <w:bookmarkStart w:id="497" w:name="OLE_LINK1211"/>
-      <w:bookmarkEnd w:id="496"/>
-      <w:bookmarkEnd w:id="497"/>
-    </w:p>
-    <w:p>
-      <w:pPr>
-        <w:pStyle w:val="berschrift21"/>
+      </w:pPr>
+    </w:p>
+    <w:p>
+      <w:pPr>
+        <w:pStyle w:val="ListParagraph"/>
         <w:numPr>
           <w:ilvl w:val="1"/>
           <w:numId w:val="1"/>
         </w:numPr>
-        <w:rPr>
-          <w:rFonts w:cs="Arial"/>
-        </w:rPr>
-      </w:pPr>
-      <w:bookmarkStart w:id="498" w:name="__RefHeading__4949_132721752"/>
-      <w:bookmarkStart w:id="499" w:name="_Toc188159262"/>
-      <w:bookmarkStart w:id="500" w:name="_Toc161293476"/>
-      <w:bookmarkEnd w:id="498"/>
-      <w:bookmarkEnd w:id="499"/>
-      <w:bookmarkEnd w:id="500"/>
-      <w:r>
-        <w:rPr>
-          <w:rFonts w:cs="Arial"/>
-        </w:rPr>
-        <w:t>Internationalisierung</w:t>
-      </w:r>
-    </w:p>
-    <w:p>
-      <w:pPr>
-        <w:pStyle w:val="Erluterungstext"/>
-      </w:pPr>
-      <w:bookmarkStart w:id="501" w:name="OLE_LINK124"/>
-      <w:bookmarkStart w:id="502" w:name="OLE_LINK123"/>
-      <w:bookmarkEnd w:id="501"/>
-      <w:bookmarkEnd w:id="502"/>
-      <w:r>
-        <w:t>Unterstützung für den Einsatz von Systemen in unterschiedlichen Ländern, Anpassung der Systeme an länderspezifische Merkmale. Bei der Internationalisierung (aufgrund der 18 Buchstaben zwischen I und n des englischen Internationalisation auch i18n genannt) geht es neben der Übersetzung von Aus- oder EIngabetexten auch um verwendete Zeichensätze, Orientierung von Schriften am Bildschirm und andere (äußerliche) Aspekte.</w:t>
-      </w:r>
-    </w:p>
-    <w:p>
-      <w:pPr>
         <w:spacing w:before="56" w:after="113"/>
         <w:rPr>
           <w:rFonts w:cs="Arial"/>
-          <w:sz w:val="20"/>
-        </w:rPr>
-      </w:pPr>
-      <w:bookmarkStart w:id="503" w:name="OLE_LINK1241"/>
-      <w:bookmarkStart w:id="504" w:name="OLE_LINK1231"/>
-      <w:bookmarkEnd w:id="503"/>
-      <w:bookmarkEnd w:id="504"/>
-    </w:p>
-    <w:p>
-      <w:pPr>
-        <w:pStyle w:val="berschrift21"/>
-        <w:numPr>
-          <w:ilvl w:val="1"/>
-          <w:numId w:val="1"/>
-        </w:numPr>
-        <w:rPr>
-          <w:rFonts w:cs="Arial"/>
-        </w:rPr>
-      </w:pPr>
-      <w:bookmarkStart w:id="505" w:name="__RefHeading__4951_132721752"/>
-      <w:bookmarkStart w:id="506" w:name="_Toc188159263"/>
-      <w:bookmarkStart w:id="507" w:name="_Toc161293477"/>
-      <w:bookmarkEnd w:id="505"/>
-      <w:bookmarkEnd w:id="506"/>
-      <w:bookmarkEnd w:id="507"/>
-      <w:r>
-        <w:rPr>
-          <w:rFonts w:cs="Arial"/>
-        </w:rPr>
-        <w:t>Migration</w:t>
-      </w:r>
-    </w:p>
-    <w:p>
-      <w:pPr>
-        <w:pStyle w:val="Erluterungstext"/>
-      </w:pPr>
-      <w:bookmarkStart w:id="508" w:name="OLE_LINK127"/>
-      <w:bookmarkStart w:id="509" w:name="OLE_LINK126"/>
-      <w:bookmarkStart w:id="510" w:name="OLE_LINK125"/>
-      <w:bookmarkEnd w:id="508"/>
-      <w:bookmarkEnd w:id="509"/>
-      <w:bookmarkEnd w:id="510"/>
-      <w:r>
-        <w:t>Für die meisten Systeme gibt es existierende Altsysteme, die durch die neuen Systeme abgelöst werden sollen. Denken Sie als Architekt nicht nur an Ihre neue, schöne Architektur, sondern rechtzeitig auch an alle organisatorischen und technischen Aspekte, die zur Einführung oder Migration der Architektur beachtet werden müssen.</w:t>
-      </w:r>
-    </w:p>
-    <w:p>
-      <w:pPr>
-        <w:pStyle w:val="Erluterungstext"/>
-      </w:pPr>
-      <w:r>
-        <w:t>Beispiele</w:t>
-      </w:r>
-    </w:p>
-    <w:p>
-      <w:pPr>
-        <w:pStyle w:val="ErluterungstextBullets"/>
-        <w:numPr>
-          <w:ilvl w:val="0"/>
-          <w:numId w:val="2"/>
-        </w:numPr>
-      </w:pPr>
-      <w:r>
-        <w:t>Konzept, Vorgehensweise oder Werkzeuge zur Datenübernahme und initialen Befüllung mit Daten</w:t>
-      </w:r>
-    </w:p>
-    <w:p>
-      <w:pPr>
-        <w:pStyle w:val="ErluterungstextBullets"/>
-        <w:numPr>
-          <w:ilvl w:val="0"/>
-          <w:numId w:val="2"/>
-        </w:numPr>
-      </w:pPr>
-      <w:r>
-        <w:t>Konzept zur Systemeinführung oder zeitweiliger Parallelbetrieb von Alt- und Neusystem</w:t>
-      </w:r>
-    </w:p>
-    <w:p>
-      <w:pPr>
-        <w:pStyle w:val="Erluterungstext"/>
-      </w:pPr>
-    </w:p>
-    <w:p>
-      <w:pPr>
-        <w:pStyle w:val="Erluterungstext"/>
-      </w:pPr>
-      <w:r>
-        <w:t>Müssen Sie bestehende Daten migrieren? Wie führen Sie die benötigten syntaktischen oder semantischern Transformationen durch?</w:t>
+          <w:szCs w:val="22"/>
+        </w:rPr>
+      </w:pPr>
+      <w:r>
+        <w:rPr>
+          <w:rFonts w:cs="Arial"/>
+          <w:szCs w:val="22"/>
+        </w:rPr>
+        <w:t>Logging</w:t>
       </w:r>
     </w:p>
     <w:p>
@@ -19492,433 +19546,25 @@
         <w:spacing w:before="56" w:after="113"/>
         <w:rPr>
           <w:rFonts w:cs="Arial"/>
-          <w:sz w:val="20"/>
-          <w:szCs w:val="20"/>
-        </w:rPr>
-      </w:pPr>
-      <w:bookmarkStart w:id="511" w:name="OLE_LINK1271"/>
-      <w:bookmarkStart w:id="512" w:name="OLE_LINK1261"/>
-      <w:bookmarkStart w:id="513" w:name="OLE_LINK1251"/>
+          <w:szCs w:val="22"/>
+        </w:rPr>
+      </w:pPr>
+      <w:r>
+        <w:rPr>
+          <w:rFonts w:cs="Arial"/>
+          <w:szCs w:val="22"/>
+        </w:rPr>
+        <w:t xml:space="preserve">Während der Laufzeit des EVA System werden in einem Logfile, Fehlermeldungen oder wichtige Abläufe mitprotokolliert, um später Fehler besser nachvollziehen zu können. </w:t>
+      </w:r>
+      <w:r>
+        <w:rPr>
+          <w:rFonts w:cs="Arial"/>
+          <w:szCs w:val="22"/>
+        </w:rPr>
+        <w:t xml:space="preserve">Es wird die genaue Zeit inkl. Datum und der Fehler bzw. Logging Informationen wie zum Beispiel, Evaluierungsbogen wurde gespeichert, mitgelogged. </w:t>
+      </w:r>
+      <w:bookmarkStart w:id="511" w:name="_GoBack"/>
       <w:bookmarkEnd w:id="511"/>
-      <w:bookmarkEnd w:id="512"/>
-      <w:bookmarkEnd w:id="513"/>
-    </w:p>
-    <w:p>
-      <w:pPr>
-        <w:pStyle w:val="berschrift21"/>
-        <w:numPr>
-          <w:ilvl w:val="1"/>
-          <w:numId w:val="1"/>
-        </w:numPr>
-        <w:rPr>
-          <w:rFonts w:cs="Arial"/>
-        </w:rPr>
-      </w:pPr>
-      <w:bookmarkStart w:id="514" w:name="__RefHeading__4953_132721752"/>
-      <w:bookmarkStart w:id="515" w:name="_Toc188159264"/>
-      <w:bookmarkStart w:id="516" w:name="_Toc161293478"/>
-      <w:bookmarkEnd w:id="514"/>
-      <w:bookmarkEnd w:id="515"/>
-      <w:bookmarkEnd w:id="516"/>
-      <w:r>
-        <w:rPr>
-          <w:rFonts w:cs="Arial"/>
-        </w:rPr>
-        <w:t>Testbarkeit</w:t>
-      </w:r>
-    </w:p>
-    <w:p>
-      <w:pPr>
-        <w:pStyle w:val="ListParagraph"/>
-        <w:suppressAutoHyphens w:val="0"/>
-        <w:spacing w:before="0"/>
-        <w:ind w:left="567"/>
-        <w:jc w:val="left"/>
-        <w:rPr>
-          <w:rFonts w:cs="Arial"/>
-          <w:color w:val="auto"/>
-          <w:lang w:val="de-AT" w:eastAsia="en-US"/>
-        </w:rPr>
-      </w:pPr>
-      <w:r>
-        <w:rPr>
-          <w:rFonts w:cs="Arial"/>
-          <w:color w:val="auto"/>
-          <w:lang w:val="de-AT" w:eastAsia="en-US"/>
-        </w:rPr>
-        <w:t xml:space="preserve">Die Funktionalität der einzelnen Module von EVA wird durch umfangreiche Unit-Tests sichergestellt. In der Quelltextstruktur ist neben dem </w:t>
-      </w:r>
-      <w:r>
-        <w:rPr>
-          <w:rFonts w:cs="Arial"/>
-          <w:color w:val="auto"/>
-          <w:lang w:val="de-AT" w:eastAsia="en-US"/>
-        </w:rPr>
-        <w:t>Source Ordner</w:t>
-      </w:r>
-      <w:r>
-        <w:rPr>
-          <w:rFonts w:cs="Arial"/>
-          <w:color w:val="auto"/>
-          <w:lang w:val="de-AT" w:eastAsia="en-US"/>
-        </w:rPr>
-        <w:t xml:space="preserve">, wo </w:t>
-      </w:r>
-      <w:r>
-        <w:rPr>
-          <w:rFonts w:cs="Arial"/>
-          <w:color w:val="auto"/>
-          <w:lang w:val="de-AT" w:eastAsia="en-US"/>
-        </w:rPr>
-        <w:t>der</w:t>
-      </w:r>
-      <w:r>
-        <w:rPr>
-          <w:rFonts w:cs="Arial"/>
-          <w:color w:val="auto"/>
-          <w:lang w:val="de-AT" w:eastAsia="en-US"/>
-        </w:rPr>
-        <w:t xml:space="preserve"> </w:t>
-      </w:r>
-      <w:r>
-        <w:rPr>
-          <w:rFonts w:cs="Arial"/>
-          <w:color w:val="auto"/>
-          <w:lang w:val="de-AT" w:eastAsia="en-US"/>
-        </w:rPr>
-        <w:t>Quelltext</w:t>
-      </w:r>
-      <w:r>
-        <w:rPr>
-          <w:rFonts w:cs="Arial"/>
-          <w:color w:val="auto"/>
-          <w:lang w:val="de-AT" w:eastAsia="en-US"/>
-        </w:rPr>
-        <w:t xml:space="preserve"> der Module abgelegt </w:t>
-      </w:r>
-      <w:r>
-        <w:rPr>
-          <w:rFonts w:cs="Arial"/>
-          <w:color w:val="auto"/>
-          <w:lang w:val="de-AT" w:eastAsia="en-US"/>
-        </w:rPr>
-        <w:t>ist</w:t>
-      </w:r>
-      <w:r>
-        <w:rPr>
-          <w:rFonts w:cs="Arial"/>
-          <w:color w:val="auto"/>
-          <w:lang w:val="de-AT" w:eastAsia="en-US"/>
-        </w:rPr>
-        <w:t>, ein Ordner</w:t>
-      </w:r>
-      <w:r>
-        <w:rPr>
-          <w:rFonts w:cs="Arial"/>
-          <w:color w:val="auto"/>
-          <w:lang w:val="de-AT" w:eastAsia="en-US"/>
-        </w:rPr>
-        <w:t xml:space="preserve"> für Unit Tests</w:t>
-      </w:r>
-      <w:r>
-        <w:rPr>
-          <w:rFonts w:cs="Arial"/>
-          <w:color w:val="auto"/>
-          <w:lang w:val="de-AT" w:eastAsia="en-US"/>
-        </w:rPr>
-        <w:t xml:space="preserve"> zu finden. Er enthält ein Spiegelbild der Paketstruktur und in den entsprechenden Paketen Unit-Tests zu den Kl</w:t>
-      </w:r>
-      <w:r>
-        <w:rPr>
-          <w:rFonts w:cs="Arial"/>
-          <w:color w:val="auto"/>
-          <w:lang w:val="de-AT" w:eastAsia="en-US"/>
-        </w:rPr>
-        <w:t xml:space="preserve">assen, die mit JUnit </w:t>
-      </w:r>
-      <w:r>
-        <w:rPr>
-          <w:rFonts w:cs="Arial"/>
-          <w:color w:val="auto"/>
-          <w:lang w:val="de-AT" w:eastAsia="en-US"/>
-        </w:rPr>
-        <w:t xml:space="preserve"> realisiert sind.</w:t>
-      </w:r>
-    </w:p>
-    <w:p>
-      <w:pPr>
-        <w:pStyle w:val="ListParagraph"/>
-        <w:suppressAutoHyphens w:val="0"/>
-        <w:spacing w:before="0"/>
-        <w:ind w:left="567"/>
-        <w:jc w:val="left"/>
-        <w:rPr>
-          <w:rFonts w:cs="Arial"/>
-          <w:color w:val="auto"/>
-          <w:lang w:val="de-AT" w:eastAsia="en-US"/>
-        </w:rPr>
-      </w:pPr>
-      <w:bookmarkStart w:id="517" w:name="a160"/>
-      <w:bookmarkEnd w:id="517"/>
-      <w:r>
-        <w:rPr>
-          <w:rFonts w:cs="Arial"/>
-          <w:color w:val="auto"/>
-          <w:lang w:val="de-AT" w:eastAsia="en-US"/>
-        </w:rPr>
-        <w:t xml:space="preserve">Reine Unit-Tests, die einzelne Klassen prüfen, heißen wie die Klasse selbst, mit dem Anhang "-Test". Darüber hinaus gibt es Tests, die das Zusammenspiel von Modulen prüfen, und im Extremfall das ganze System. Mit Hilfe solcher Tests wird die korrekte </w:t>
-      </w:r>
-      <w:r>
-        <w:rPr>
-          <w:rFonts w:cs="Arial"/>
-          <w:color w:val="auto"/>
-          <w:lang w:val="de-AT" w:eastAsia="en-US"/>
-        </w:rPr>
-        <w:t>Funktionsweise</w:t>
-      </w:r>
-      <w:r>
-        <w:rPr>
-          <w:rFonts w:cs="Arial"/>
-          <w:color w:val="auto"/>
-          <w:lang w:val="de-AT" w:eastAsia="en-US"/>
-        </w:rPr>
-        <w:t xml:space="preserve"> von </w:t>
-      </w:r>
-      <w:r>
-        <w:rPr>
-          <w:rFonts w:cs="Arial"/>
-          <w:color w:val="auto"/>
-          <w:lang w:val="de-AT" w:eastAsia="en-US"/>
-        </w:rPr>
-        <w:t xml:space="preserve">EVA </w:t>
-      </w:r>
-      <w:r>
-        <w:rPr>
-          <w:rFonts w:cs="Arial"/>
-          <w:color w:val="auto"/>
-          <w:lang w:val="de-AT" w:eastAsia="en-US"/>
-        </w:rPr>
-        <w:t>überprüft.</w:t>
-      </w:r>
-      <w:r>
-        <w:rPr>
-          <w:rFonts w:cs="Arial"/>
-          <w:color w:val="auto"/>
-          <w:lang w:val="de-AT" w:eastAsia="en-US"/>
-        </w:rPr>
-        <w:t xml:space="preserve"> </w:t>
-      </w:r>
-      <w:r>
-        <w:t>Neben Tests auf korrekte Funktionalität wird auch überprüft, ob die geforderten Antwortzeiten für exemplarische Situation eingehalten werden können. Dies erfolgt mit der @Test-Annotation und deren Timeout-Parameter. Der Erfolg dieser Tests hängt von der eingesetzten Hardware ab.</w:t>
-      </w:r>
-    </w:p>
-    <w:p>
-      <w:pPr>
-        <w:pStyle w:val="Erluterungstext"/>
-      </w:pPr>
-      <w:r>
-        <w:t>Unterstützung für einfache (und möglichst automatische) Tests. Diese Eigenschaft bildet die Grundlage für das wichtige Erfolgsmuster "Continous Integration". In Projekten sollte mindestens täglich der gesamte Stand der Entwicklung gebaut und (automatisch) getestet werden - daher spielt Testbarkeit eine wichtige Rolle. Wichtige Stichworte hierzu sind Unit- Tests und Mock-Objekte.</w:t>
-      </w:r>
-    </w:p>
-    <w:p>
-      <w:pPr>
-        <w:spacing w:before="56" w:after="113"/>
-        <w:rPr>
-          <w:rFonts w:cs="Arial"/>
-          <w:sz w:val="20"/>
-        </w:rPr>
-      </w:pPr>
-    </w:p>
-    <w:p>
-      <w:pPr>
-        <w:pStyle w:val="berschrift21"/>
-        <w:numPr>
-          <w:ilvl w:val="1"/>
-          <w:numId w:val="1"/>
-        </w:numPr>
-        <w:rPr>
-          <w:rFonts w:cs="Arial"/>
-        </w:rPr>
-      </w:pPr>
-      <w:bookmarkStart w:id="518" w:name="__RefHeading__4955_132721752"/>
-      <w:bookmarkStart w:id="519" w:name="_Toc188159265"/>
-      <w:bookmarkEnd w:id="518"/>
-      <w:bookmarkEnd w:id="519"/>
-      <w:r>
-        <w:rPr>
-          <w:rFonts w:cs="Arial"/>
-        </w:rPr>
-        <w:t>Skalierung, Clustering</w:t>
-      </w:r>
-    </w:p>
-    <w:p>
-      <w:pPr>
-        <w:pStyle w:val="Erluterungstext"/>
-      </w:pPr>
-      <w:bookmarkStart w:id="520" w:name="OLE_LINK129"/>
-      <w:bookmarkStart w:id="521" w:name="OLE_LINK128"/>
-      <w:bookmarkEnd w:id="520"/>
-      <w:bookmarkEnd w:id="521"/>
-      <w:r>
-        <w:t>Wie gestalten Sie Ihr System „wachstumsfähig“, so daß auch bei steigender Last oder steigenden Benutzerzahlen die Antwortzeiten und/oder Durchsatz erhalten bleiben?</w:t>
-      </w:r>
-    </w:p>
-    <w:p>
-      <w:pPr>
-        <w:spacing w:before="56" w:after="113"/>
-        <w:rPr>
-          <w:rFonts w:cs="Arial"/>
-          <w:sz w:val="20"/>
-        </w:rPr>
-      </w:pPr>
-      <w:bookmarkStart w:id="522" w:name="OLE_LINK1291"/>
-      <w:bookmarkStart w:id="523" w:name="OLE_LINK1281"/>
-      <w:bookmarkEnd w:id="522"/>
-      <w:bookmarkEnd w:id="523"/>
-    </w:p>
-    <w:p>
-      <w:pPr>
-        <w:pStyle w:val="berschrift21"/>
-        <w:numPr>
-          <w:ilvl w:val="1"/>
-          <w:numId w:val="1"/>
-        </w:numPr>
-        <w:rPr>
-          <w:rFonts w:cs="Arial"/>
-        </w:rPr>
-      </w:pPr>
-      <w:bookmarkStart w:id="524" w:name="__RefHeading__4957_132721752"/>
-      <w:bookmarkStart w:id="525" w:name="OLE_LINK32"/>
-      <w:bookmarkStart w:id="526" w:name="OLE_LINK311"/>
-      <w:bookmarkStart w:id="527" w:name="_Toc188159266"/>
-      <w:bookmarkEnd w:id="524"/>
-      <w:bookmarkEnd w:id="525"/>
-      <w:bookmarkEnd w:id="526"/>
-      <w:bookmarkEnd w:id="527"/>
-      <w:r>
-        <w:rPr>
-          <w:rFonts w:cs="Arial"/>
-        </w:rPr>
-        <w:t>Hochverfügbarkeit</w:t>
-      </w:r>
-    </w:p>
-    <w:p>
-      <w:pPr>
-        <w:pStyle w:val="Erluterungstext"/>
-      </w:pPr>
-      <w:bookmarkStart w:id="528" w:name="OLE_LINK131"/>
-      <w:bookmarkStart w:id="529" w:name="OLE_LINK130"/>
-      <w:bookmarkEnd w:id="528"/>
-      <w:bookmarkEnd w:id="529"/>
-      <w:r>
-        <w:t>Wie erreichen Sie hohe Verfügbarkeit des Systems? Legen Sie Teile redundant aus? Verteilen Sie das System auf unterschiedliche Rechner oder Rechenzentren? Betreiben Sie Standby-Systeme?</w:t>
-      </w:r>
-    </w:p>
-    <w:p>
-      <w:pPr>
-        <w:pStyle w:val="berschrift21"/>
-        <w:numPr>
-          <w:ilvl w:val="1"/>
-          <w:numId w:val="1"/>
-        </w:numPr>
-        <w:rPr>
-          <w:rFonts w:cs="Arial"/>
-        </w:rPr>
-      </w:pPr>
-      <w:bookmarkStart w:id="530" w:name="OLE_LINK321"/>
-      <w:bookmarkStart w:id="531" w:name="OLE_LINK312"/>
-      <w:bookmarkStart w:id="532" w:name="OLE_LINK1311"/>
-      <w:bookmarkStart w:id="533" w:name="OLE_LINK1301"/>
-      <w:bookmarkStart w:id="534" w:name="__RefHeading__4959_132721752"/>
-      <w:bookmarkEnd w:id="530"/>
-      <w:bookmarkEnd w:id="531"/>
-      <w:bookmarkEnd w:id="532"/>
-      <w:bookmarkEnd w:id="533"/>
-      <w:bookmarkEnd w:id="534"/>
-      <w:ins w:id="535" w:author="Gernot Starke" w:date="2012-06-08T16:12:00Z">
-        <w:r>
-          <w:rPr>
-            <w:rFonts w:cs="Arial"/>
-          </w:rPr>
-          <w:t>Codegenerierung</w:t>
-        </w:r>
-      </w:ins>
-    </w:p>
-    <w:p>
-      <w:pPr>
-        <w:pStyle w:val="Erluterungstext"/>
-      </w:pPr>
-      <w:ins w:id="536" w:author="Gernot Starke" w:date="2012-06-08T16:46:00Z">
-        <w:r>
-          <w:t>Wie und wo verwenden Sie Codegeneratoren, um Teile Ihres Systems aus Modellen oder domänenspezifischen Sprachen (DSL’s) zu generieren</w:t>
-        </w:r>
-      </w:ins>
-      <w:ins w:id="537" w:author="Gernot Starke" w:date="2012-06-08T16:12:00Z">
-        <w:r>
-          <w:t>?</w:t>
-        </w:r>
-      </w:ins>
-    </w:p>
-    <w:p>
-      <w:pPr>
-        <w:pStyle w:val="berschrift21"/>
-        <w:numPr>
-          <w:ilvl w:val="1"/>
-          <w:numId w:val="1"/>
-        </w:numPr>
-        <w:rPr>
-          <w:rFonts w:cs="Arial"/>
-        </w:rPr>
-      </w:pPr>
-      <w:bookmarkStart w:id="538" w:name="__RefHeading__4961_132721752"/>
-      <w:bookmarkEnd w:id="538"/>
-      <w:ins w:id="539" w:author="Gernot Starke" w:date="2012-06-08T16:46:00Z">
-        <w:r>
-          <w:rPr>
-            <w:rFonts w:cs="Arial"/>
-          </w:rPr>
-          <w:t>Buildmanagement</w:t>
-        </w:r>
-      </w:ins>
-    </w:p>
-    <w:p>
-      <w:pPr>
-        <w:pStyle w:val="Erluterungstext"/>
-      </w:pPr>
-      <w:ins w:id="540" w:author="Gernot Starke" w:date="2012-06-08T16:47:00Z">
-        <w:r>
-          <w:t>Wie wird das gesamte System aus Sourcecode Bausteinen gebaut? Welche Repositories (Versionsverwaltungssysteme) enthalten welchen Sourcecode, wo liegen Konfigurationsdateien, Testdaten und/oder Build-Skripte (</w:t>
-        </w:r>
-      </w:ins>
-      <w:ins w:id="541" w:author="Gernot Starke" w:date="2012-06-08T16:48:00Z">
-        <w:r>
-          <w:t xml:space="preserve">make, </w:t>
-        </w:r>
-      </w:ins>
-      <w:ins w:id="542" w:author="Gernot Starke" w:date="2012-06-08T16:47:00Z">
-        <w:r>
-          <w:t>ant, maven,</w:t>
-        </w:r>
-      </w:ins>
-      <w:ins w:id="543" w:author="Gernot Starke" w:date="2012-06-08T16:48:00Z">
-        <w:r>
-          <w:t xml:space="preserve"> gradle oder Ähnliche)?</w:t>
-        </w:r>
-      </w:ins>
-      <w:ins w:id="544" w:author="Gernot Starke" w:date="2012-06-08T16:47:00Z">
-        <w:r>
-          <w:t xml:space="preserve"> </w:t>
-        </w:r>
-      </w:ins>
-    </w:p>
-    <w:p>
-      <w:pPr>
-        <w:spacing w:before="56" w:after="113"/>
-        <w:rPr>
-          <w:rFonts w:cs="Arial"/>
-          <w:sz w:val="20"/>
-        </w:rPr>
-      </w:pPr>
     </w:p>
     <w:p>
       <w:pPr>
@@ -19928,12 +19574,12 @@
           <w:numId w:val="1"/>
         </w:numPr>
       </w:pPr>
-      <w:bookmarkStart w:id="545" w:name="__RefHeading__4963_132721752"/>
-      <w:bookmarkStart w:id="546" w:name="_Toc188159267"/>
-      <w:bookmarkStart w:id="547" w:name="_Toc161293482"/>
-      <w:bookmarkEnd w:id="545"/>
-      <w:bookmarkEnd w:id="546"/>
-      <w:bookmarkEnd w:id="547"/>
+      <w:bookmarkStart w:id="512" w:name="__RefHeading__4963_132721752"/>
+      <w:bookmarkStart w:id="513" w:name="_Toc188159267"/>
+      <w:bookmarkStart w:id="514" w:name="_Toc161293482"/>
+      <w:bookmarkEnd w:id="512"/>
+      <w:bookmarkEnd w:id="513"/>
+      <w:bookmarkEnd w:id="514"/>
       <w:r>
         <w:t>Entwurfsentscheidungen</w:t>
       </w:r>
@@ -19945,10 +19591,10 @@
           <w:rFonts w:cs="Arial"/>
         </w:rPr>
       </w:pPr>
-      <w:bookmarkStart w:id="548" w:name="OLE_LINK133"/>
-      <w:bookmarkStart w:id="549" w:name="OLE_LINK132"/>
-      <w:bookmarkEnd w:id="548"/>
-      <w:bookmarkEnd w:id="549"/>
+      <w:bookmarkStart w:id="515" w:name="OLE_LINK133"/>
+      <w:bookmarkStart w:id="516" w:name="OLE_LINK132"/>
+      <w:bookmarkEnd w:id="515"/>
+      <w:bookmarkEnd w:id="516"/>
       <w:r>
         <w:rPr>
           <w:rFonts w:cs="Arial"/>
@@ -20025,10 +19671,10 @@
       <w:pPr>
         <w:pStyle w:val="Erluterungstext"/>
       </w:pPr>
-      <w:bookmarkStart w:id="550" w:name="OLE_LINK1331"/>
-      <w:bookmarkStart w:id="551" w:name="OLE_LINK1321"/>
-      <w:bookmarkEnd w:id="550"/>
-      <w:bookmarkEnd w:id="551"/>
+      <w:bookmarkStart w:id="517" w:name="OLE_LINK1331"/>
+      <w:bookmarkStart w:id="518" w:name="OLE_LINK1321"/>
+      <w:bookmarkEnd w:id="517"/>
+      <w:bookmarkEnd w:id="518"/>
       <w:r>
         <w:rPr>
           <w:noProof/>
@@ -20106,8 +19752,8 @@
           <w:rFonts w:cs="Arial"/>
         </w:rPr>
       </w:pPr>
-      <w:bookmarkStart w:id="552" w:name="__RefHeading__4965_132721752"/>
-      <w:bookmarkEnd w:id="552"/>
+      <w:bookmarkStart w:id="519" w:name="__RefHeading__4965_132721752"/>
+      <w:bookmarkEnd w:id="519"/>
       <w:r>
         <w:rPr>
           <w:rFonts w:cs="Arial"/>
@@ -20139,12 +19785,12 @@
           <w:rFonts w:cs="Arial"/>
         </w:rPr>
       </w:pPr>
-      <w:bookmarkStart w:id="553" w:name="OLE_LINK147"/>
-      <w:bookmarkStart w:id="554" w:name="OLE_LINK146"/>
-      <w:bookmarkStart w:id="555" w:name="__RefHeading__8637_132721752"/>
-      <w:bookmarkEnd w:id="553"/>
-      <w:bookmarkEnd w:id="554"/>
-      <w:bookmarkEnd w:id="555"/>
+      <w:bookmarkStart w:id="520" w:name="OLE_LINK147"/>
+      <w:bookmarkStart w:id="521" w:name="OLE_LINK146"/>
+      <w:bookmarkStart w:id="522" w:name="__RefHeading__8637_132721752"/>
+      <w:bookmarkEnd w:id="520"/>
+      <w:bookmarkEnd w:id="521"/>
+      <w:bookmarkEnd w:id="522"/>
       <w:r>
         <w:rPr>
           <w:rFonts w:cs="Arial"/>
@@ -20187,8 +19833,8 @@
           <w:rFonts w:cs="Arial"/>
         </w:rPr>
       </w:pPr>
-      <w:bookmarkStart w:id="556" w:name="__RefHeading__8639_132721752"/>
-      <w:bookmarkEnd w:id="556"/>
+      <w:bookmarkStart w:id="523" w:name="__RefHeading__8639_132721752"/>
+      <w:bookmarkEnd w:id="523"/>
       <w:r>
         <w:rPr>
           <w:rFonts w:cs="Arial"/>
@@ -20223,8 +19869,8 @@
           <w:rFonts w:cs="Arial"/>
         </w:rPr>
       </w:pPr>
-      <w:bookmarkStart w:id="557" w:name="__RefHeading__8641_132721752"/>
-      <w:bookmarkEnd w:id="557"/>
+      <w:bookmarkStart w:id="524" w:name="__RefHeading__8641_132721752"/>
+      <w:bookmarkEnd w:id="524"/>
       <w:r>
         <w:rPr>
           <w:rFonts w:cs="Arial"/>
@@ -20267,8 +19913,8 @@
           <w:rFonts w:cs="Arial"/>
         </w:rPr>
       </w:pPr>
-      <w:bookmarkStart w:id="558" w:name="__RefHeading__8643_132721752"/>
-      <w:bookmarkEnd w:id="558"/>
+      <w:bookmarkStart w:id="525" w:name="__RefHeading__8643_132721752"/>
+      <w:bookmarkEnd w:id="525"/>
       <w:r>
         <w:rPr>
           <w:rFonts w:cs="Arial"/>
@@ -20311,8 +19957,8 @@
           <w:rFonts w:cs="Arial"/>
         </w:rPr>
       </w:pPr>
-      <w:bookmarkStart w:id="559" w:name="__RefHeading__8645_132721752"/>
-      <w:bookmarkEnd w:id="559"/>
+      <w:bookmarkStart w:id="526" w:name="__RefHeading__8645_132721752"/>
+      <w:bookmarkEnd w:id="526"/>
       <w:r>
         <w:rPr>
           <w:rFonts w:cs="Arial"/>
@@ -20355,8 +20001,8 @@
           <w:rFonts w:cs="Arial"/>
         </w:rPr>
       </w:pPr>
-      <w:bookmarkStart w:id="560" w:name="__RefHeading__4967_132721752"/>
-      <w:bookmarkEnd w:id="560"/>
+      <w:bookmarkStart w:id="527" w:name="__RefHeading__4967_132721752"/>
+      <w:bookmarkEnd w:id="527"/>
       <w:r>
         <w:rPr>
           <w:rFonts w:cs="Arial"/>
@@ -20394,12 +20040,12 @@
           <w:numId w:val="1"/>
         </w:numPr>
       </w:pPr>
-      <w:bookmarkStart w:id="561" w:name="__RefHeading__4969_132721752"/>
-      <w:bookmarkStart w:id="562" w:name="_Toc188159270"/>
-      <w:bookmarkStart w:id="563" w:name="_Toc161293485"/>
-      <w:bookmarkEnd w:id="561"/>
-      <w:bookmarkEnd w:id="562"/>
-      <w:bookmarkEnd w:id="563"/>
+      <w:bookmarkStart w:id="528" w:name="__RefHeading__4969_132721752"/>
+      <w:bookmarkStart w:id="529" w:name="_Toc188159270"/>
+      <w:bookmarkStart w:id="530" w:name="_Toc161293485"/>
+      <w:bookmarkEnd w:id="528"/>
+      <w:bookmarkEnd w:id="529"/>
+      <w:bookmarkEnd w:id="530"/>
       <w:r>
         <w:t>Qualitätsszenarien</w:t>
       </w:r>
@@ -20408,10 +20054,10 @@
       <w:pPr>
         <w:pStyle w:val="Erluterungstext"/>
       </w:pPr>
-      <w:bookmarkStart w:id="564" w:name="OLE_LINK135"/>
-      <w:bookmarkStart w:id="565" w:name="OLE_LINK134"/>
-      <w:bookmarkEnd w:id="564"/>
-      <w:bookmarkEnd w:id="565"/>
+      <w:bookmarkStart w:id="531" w:name="OLE_LINK135"/>
+      <w:bookmarkStart w:id="532" w:name="OLE_LINK134"/>
+      <w:bookmarkEnd w:id="531"/>
+      <w:bookmarkEnd w:id="532"/>
       <w:r>
         <w:t xml:space="preserve">Dieses Kapitel fasst alles zusammen, was Sie zur systematischen Bewertung Ihrer Architektur gegen vorgegebene Qualitätsziele benötigen. </w:t>
       </w:r>
@@ -20422,10 +20068,10 @@
           <w:rFonts w:cs="Arial"/>
         </w:rPr>
       </w:pPr>
-      <w:bookmarkStart w:id="566" w:name="OLE_LINK1351"/>
-      <w:bookmarkStart w:id="567" w:name="OLE_LINK1341"/>
-      <w:bookmarkEnd w:id="566"/>
-      <w:bookmarkEnd w:id="567"/>
+      <w:bookmarkStart w:id="533" w:name="OLE_LINK1351"/>
+      <w:bookmarkStart w:id="534" w:name="OLE_LINK1341"/>
+      <w:bookmarkEnd w:id="533"/>
+      <w:bookmarkEnd w:id="534"/>
     </w:p>
     <w:p>
       <w:pPr>
@@ -20438,10 +20084,10 @@
           <w:rFonts w:cs="Arial"/>
         </w:rPr>
       </w:pPr>
-      <w:bookmarkStart w:id="568" w:name="__RefHeading__4971_132721752"/>
-      <w:bookmarkStart w:id="569" w:name="_Toc188159271"/>
-      <w:bookmarkEnd w:id="568"/>
-      <w:bookmarkEnd w:id="569"/>
+      <w:bookmarkStart w:id="535" w:name="__RefHeading__4971_132721752"/>
+      <w:bookmarkStart w:id="536" w:name="_Toc188159271"/>
+      <w:bookmarkEnd w:id="535"/>
+      <w:bookmarkEnd w:id="536"/>
       <w:r>
         <w:rPr>
           <w:rFonts w:cs="Arial"/>
@@ -20458,10 +20104,10 @@
           <w:vanish w:val="0"/>
         </w:rPr>
       </w:pPr>
-      <w:bookmarkStart w:id="570" w:name="OLE_LINK137"/>
-      <w:bookmarkStart w:id="571" w:name="OLE_LINK136"/>
-      <w:bookmarkEnd w:id="570"/>
-      <w:bookmarkEnd w:id="571"/>
+      <w:bookmarkStart w:id="537" w:name="OLE_LINK137"/>
+      <w:bookmarkStart w:id="538" w:name="OLE_LINK136"/>
+      <w:bookmarkEnd w:id="537"/>
+      <w:bookmarkEnd w:id="538"/>
       <w:r>
         <w:rPr>
           <w:rFonts w:cs="Arial"/>
@@ -20578,10 +20224,10 @@
           <w:rFonts w:cs="Arial"/>
         </w:rPr>
       </w:pPr>
-      <w:bookmarkStart w:id="572" w:name="OLE_LINK1371"/>
-      <w:bookmarkStart w:id="573" w:name="OLE_LINK1361"/>
-      <w:bookmarkEnd w:id="572"/>
-      <w:bookmarkEnd w:id="573"/>
+      <w:bookmarkStart w:id="539" w:name="OLE_LINK1371"/>
+      <w:bookmarkStart w:id="540" w:name="OLE_LINK1361"/>
+      <w:bookmarkEnd w:id="539"/>
+      <w:bookmarkEnd w:id="540"/>
     </w:p>
     <w:p>
       <w:pPr>
@@ -20594,18 +20240,18 @@
           <w:rFonts w:cs="Arial"/>
         </w:rPr>
       </w:pPr>
-      <w:bookmarkStart w:id="574" w:name="__RefHeading__4973_132721752"/>
-      <w:bookmarkStart w:id="575" w:name="_Toc161293487"/>
-      <w:bookmarkStart w:id="576" w:name="_Toc188159272"/>
-      <w:bookmarkEnd w:id="574"/>
+      <w:bookmarkStart w:id="541" w:name="__RefHeading__4973_132721752"/>
+      <w:bookmarkStart w:id="542" w:name="_Toc161293487"/>
+      <w:bookmarkStart w:id="543" w:name="_Toc188159272"/>
+      <w:bookmarkEnd w:id="541"/>
       <w:r>
         <w:rPr>
           <w:rFonts w:cs="Arial"/>
         </w:rPr>
         <w:t>Bewertungsszenari</w:t>
       </w:r>
-      <w:bookmarkEnd w:id="575"/>
-      <w:bookmarkEnd w:id="576"/>
+      <w:bookmarkEnd w:id="542"/>
+      <w:bookmarkEnd w:id="543"/>
       <w:r>
         <w:rPr>
           <w:rFonts w:cs="Arial"/>
@@ -20652,14 +20298,14 @@
                 <w:lang w:val="en-US" w:eastAsia="en-US"/>
               </w:rPr>
             </w:pPr>
-            <w:bookmarkStart w:id="577" w:name="OLE_LINK141"/>
-            <w:bookmarkStart w:id="578" w:name="OLE_LINK140"/>
-            <w:bookmarkStart w:id="579" w:name="OLE_LINK139"/>
-            <w:bookmarkStart w:id="580" w:name="OLE_LINK138"/>
-            <w:bookmarkEnd w:id="577"/>
-            <w:bookmarkEnd w:id="578"/>
-            <w:bookmarkEnd w:id="579"/>
-            <w:bookmarkEnd w:id="580"/>
+            <w:bookmarkStart w:id="544" w:name="OLE_LINK141"/>
+            <w:bookmarkStart w:id="545" w:name="OLE_LINK140"/>
+            <w:bookmarkStart w:id="546" w:name="OLE_LINK139"/>
+            <w:bookmarkStart w:id="547" w:name="OLE_LINK138"/>
+            <w:bookmarkEnd w:id="544"/>
+            <w:bookmarkEnd w:id="545"/>
+            <w:bookmarkEnd w:id="546"/>
+            <w:bookmarkEnd w:id="547"/>
             <w:r>
               <w:rPr>
                 <w:rFonts w:cs="Arial"/>
@@ -21680,10 +21326,10 @@
       <w:pPr>
         <w:pStyle w:val="Erluterungstext"/>
       </w:pPr>
-      <w:bookmarkStart w:id="581" w:name="OLE_LINK1391"/>
-      <w:bookmarkStart w:id="582" w:name="OLE_LINK1381"/>
-      <w:bookmarkEnd w:id="581"/>
-      <w:bookmarkEnd w:id="582"/>
+      <w:bookmarkStart w:id="548" w:name="OLE_LINK1391"/>
+      <w:bookmarkStart w:id="549" w:name="OLE_LINK1381"/>
+      <w:bookmarkEnd w:id="548"/>
+      <w:bookmarkEnd w:id="549"/>
     </w:p>
     <w:p>
       <w:pPr>
@@ -21981,10 +21627,10 @@
           <w:sz w:val="20"/>
         </w:rPr>
       </w:pPr>
-      <w:bookmarkStart w:id="583" w:name="OLE_LINK1411"/>
-      <w:bookmarkStart w:id="584" w:name="OLE_LINK1401"/>
-      <w:bookmarkEnd w:id="583"/>
-      <w:bookmarkEnd w:id="584"/>
+      <w:bookmarkStart w:id="550" w:name="OLE_LINK1411"/>
+      <w:bookmarkStart w:id="551" w:name="OLE_LINK1401"/>
+      <w:bookmarkEnd w:id="550"/>
+      <w:bookmarkEnd w:id="551"/>
     </w:p>
     <w:p>
       <w:pPr>
@@ -21994,20 +21640,20 @@
           <w:numId w:val="1"/>
         </w:numPr>
       </w:pPr>
-      <w:bookmarkStart w:id="585" w:name="__RefHeading__4975_132721752"/>
-      <w:bookmarkEnd w:id="585"/>
+      <w:bookmarkStart w:id="552" w:name="__RefHeading__4975_132721752"/>
+      <w:bookmarkEnd w:id="552"/>
       <w:r>
         <w:t xml:space="preserve"> </w:t>
       </w:r>
-      <w:bookmarkStart w:id="586" w:name="_Toc188159273"/>
-      <w:bookmarkEnd w:id="586"/>
+      <w:bookmarkStart w:id="553" w:name="_Toc188159273"/>
+      <w:bookmarkEnd w:id="553"/>
       <w:r>
         <w:t>Risiken</w:t>
       </w:r>
-      <w:bookmarkStart w:id="587" w:name="OLE_LINK143"/>
-      <w:bookmarkStart w:id="588" w:name="OLE_LINK142"/>
-      <w:bookmarkEnd w:id="587"/>
-      <w:bookmarkEnd w:id="588"/>
+      <w:bookmarkStart w:id="554" w:name="OLE_LINK143"/>
+      <w:bookmarkStart w:id="555" w:name="OLE_LINK142"/>
+      <w:bookmarkEnd w:id="554"/>
+      <w:bookmarkEnd w:id="555"/>
     </w:p>
     <w:p>
       <w:pPr>
@@ -22092,10 +21738,10 @@
           <w:sz w:val="20"/>
         </w:rPr>
       </w:pPr>
-      <w:bookmarkStart w:id="589" w:name="OLE_LINK1431"/>
-      <w:bookmarkStart w:id="590" w:name="OLE_LINK1421"/>
-      <w:bookmarkEnd w:id="589"/>
-      <w:bookmarkEnd w:id="590"/>
+      <w:bookmarkStart w:id="556" w:name="OLE_LINK1431"/>
+      <w:bookmarkStart w:id="557" w:name="OLE_LINK1421"/>
+      <w:bookmarkEnd w:id="556"/>
+      <w:bookmarkEnd w:id="557"/>
       <w:r>
         <w:rPr>
           <w:rFonts w:cs="Arial"/>
@@ -22189,12 +21835,12 @@
           <w:numId w:val="1"/>
         </w:numPr>
       </w:pPr>
-      <w:bookmarkStart w:id="591" w:name="__RefHeading__4977_132721752"/>
-      <w:bookmarkStart w:id="592" w:name="_Toc188159274"/>
-      <w:bookmarkStart w:id="593" w:name="_Toc161293495"/>
-      <w:bookmarkEnd w:id="591"/>
-      <w:bookmarkEnd w:id="592"/>
-      <w:bookmarkEnd w:id="593"/>
+      <w:bookmarkStart w:id="558" w:name="__RefHeading__4977_132721752"/>
+      <w:bookmarkStart w:id="559" w:name="_Toc188159274"/>
+      <w:bookmarkStart w:id="560" w:name="_Toc161293495"/>
+      <w:bookmarkEnd w:id="558"/>
+      <w:bookmarkEnd w:id="559"/>
+      <w:bookmarkEnd w:id="560"/>
       <w:r>
         <w:t>Glossar</w:t>
       </w:r>
@@ -22206,10 +21852,10 @@
           <w:rFonts w:cs="Arial"/>
         </w:rPr>
       </w:pPr>
-      <w:bookmarkStart w:id="594" w:name="OLE_LINK145"/>
-      <w:bookmarkStart w:id="595" w:name="OLE_LINK144"/>
-      <w:bookmarkEnd w:id="594"/>
-      <w:bookmarkEnd w:id="595"/>
+      <w:bookmarkStart w:id="561" w:name="OLE_LINK145"/>
+      <w:bookmarkStart w:id="562" w:name="OLE_LINK144"/>
+      <w:bookmarkEnd w:id="561"/>
+      <w:bookmarkEnd w:id="562"/>
       <w:r>
         <w:rPr>
           <w:rFonts w:cs="Arial"/>
@@ -22291,14 +21937,14 @@
 
 <file path=word/comments.xml><?xml version="1.0" encoding="utf-8"?>
 <w:comments xmlns:wpc="http://schemas.microsoft.com/office/word/2010/wordprocessingCanvas" xmlns:mc="http://schemas.openxmlformats.org/markup-compatibility/2006" xmlns:o="urn:schemas-microsoft-com:office:office" xmlns:r="http://schemas.openxmlformats.org/officeDocument/2006/relationships" xmlns:m="http://schemas.openxmlformats.org/officeDocument/2006/math" xmlns:v="urn:schemas-microsoft-com:vml" xmlns:wp14="http://schemas.microsoft.com/office/word/2010/wordprocessingDrawing" xmlns:wp="http://schemas.openxmlformats.org/drawingml/2006/wordprocessingDrawing" xmlns:w10="urn:schemas-microsoft-com:office:word" xmlns:w="http://schemas.openxmlformats.org/wordprocessingml/2006/main" xmlns:w14="http://schemas.microsoft.com/office/word/2010/wordml" xmlns:w15="http://schemas.microsoft.com/office/word/2012/wordml" xmlns:wpg="http://schemas.microsoft.com/office/word/2010/wordprocessingGroup" xmlns:wpi="http://schemas.microsoft.com/office/word/2010/wordprocessingInk" xmlns:wne="http://schemas.microsoft.com/office/word/2006/wordml" xmlns:wps="http://schemas.microsoft.com/office/word/2010/wordprocessingShape" mc:Ignorable="w14 w15 wp14">
-  <w:comment w:id="364" w:author="Gernot Starke" w:date="2012-01-14T10:02:00Z" w:initials="GS">
+  <w:comment w:id="363" w:author="Gernot Starke" w:date="2012-01-14T10:02:00Z" w:initials="GS">
     <w:p>
       <w:r>
         <w:t>Text überarbeitet</w:t>
       </w:r>
     </w:p>
   </w:comment>
-  <w:comment w:id="377" w:author="Gernot Starke" w:date="2012-01-14T10:01:00Z" w:initials="GS">
+  <w:comment w:id="376" w:author="Gernot Starke" w:date="2012-01-14T10:01:00Z" w:initials="GS">
     <w:p>
       <w:r>
         <w:t>neu</w:t>
@@ -22521,7 +22167,7 @@
       <w:rPr>
         <w:noProof/>
       </w:rPr>
-      <w:t>21</w:t>
+      <w:t>22</w:t>
     </w:r>
     <w:r>
       <w:fldChar w:fldCharType="end"/>
@@ -22682,6 +22328,92 @@
     </w:lvl>
   </w:abstractNum>
   <w:abstractNum w:abstractNumId="1">
+    <w:nsid w:val="102D3428"/>
+    <w:multiLevelType w:val="hybridMultilevel"/>
+    <w:tmpl w:val="0F78E844"/>
+    <w:lvl w:ilvl="0" w:tplc="0C07000F">
+      <w:start w:val="1"/>
+      <w:numFmt w:val="decimal"/>
+      <w:lvlText w:val="%1."/>
+      <w:lvlJc w:val="left"/>
+      <w:pPr>
+        <w:ind w:left="720" w:hanging="360"/>
+      </w:pPr>
+    </w:lvl>
+    <w:lvl w:ilvl="1" w:tplc="0C070019" w:tentative="1">
+      <w:start w:val="1"/>
+      <w:numFmt w:val="lowerLetter"/>
+      <w:lvlText w:val="%2."/>
+      <w:lvlJc w:val="left"/>
+      <w:pPr>
+        <w:ind w:left="1440" w:hanging="360"/>
+      </w:pPr>
+    </w:lvl>
+    <w:lvl w:ilvl="2" w:tplc="0C07001B" w:tentative="1">
+      <w:start w:val="1"/>
+      <w:numFmt w:val="lowerRoman"/>
+      <w:lvlText w:val="%3."/>
+      <w:lvlJc w:val="right"/>
+      <w:pPr>
+        <w:ind w:left="2160" w:hanging="180"/>
+      </w:pPr>
+    </w:lvl>
+    <w:lvl w:ilvl="3" w:tplc="0C07000F" w:tentative="1">
+      <w:start w:val="1"/>
+      <w:numFmt w:val="decimal"/>
+      <w:lvlText w:val="%4."/>
+      <w:lvlJc w:val="left"/>
+      <w:pPr>
+        <w:ind w:left="2880" w:hanging="360"/>
+      </w:pPr>
+    </w:lvl>
+    <w:lvl w:ilvl="4" w:tplc="0C070019" w:tentative="1">
+      <w:start w:val="1"/>
+      <w:numFmt w:val="lowerLetter"/>
+      <w:lvlText w:val="%5."/>
+      <w:lvlJc w:val="left"/>
+      <w:pPr>
+        <w:ind w:left="3600" w:hanging="360"/>
+      </w:pPr>
+    </w:lvl>
+    <w:lvl w:ilvl="5" w:tplc="0C07001B" w:tentative="1">
+      <w:start w:val="1"/>
+      <w:numFmt w:val="lowerRoman"/>
+      <w:lvlText w:val="%6."/>
+      <w:lvlJc w:val="right"/>
+      <w:pPr>
+        <w:ind w:left="4320" w:hanging="180"/>
+      </w:pPr>
+    </w:lvl>
+    <w:lvl w:ilvl="6" w:tplc="0C07000F" w:tentative="1">
+      <w:start w:val="1"/>
+      <w:numFmt w:val="decimal"/>
+      <w:lvlText w:val="%7."/>
+      <w:lvlJc w:val="left"/>
+      <w:pPr>
+        <w:ind w:left="5040" w:hanging="360"/>
+      </w:pPr>
+    </w:lvl>
+    <w:lvl w:ilvl="7" w:tplc="0C070019" w:tentative="1">
+      <w:start w:val="1"/>
+      <w:numFmt w:val="lowerLetter"/>
+      <w:lvlText w:val="%8."/>
+      <w:lvlJc w:val="left"/>
+      <w:pPr>
+        <w:ind w:left="5760" w:hanging="360"/>
+      </w:pPr>
+    </w:lvl>
+    <w:lvl w:ilvl="8" w:tplc="0C07001B" w:tentative="1">
+      <w:start w:val="1"/>
+      <w:numFmt w:val="lowerRoman"/>
+      <w:lvlText w:val="%9."/>
+      <w:lvlJc w:val="right"/>
+      <w:pPr>
+        <w:ind w:left="6480" w:hanging="180"/>
+      </w:pPr>
+    </w:lvl>
+  </w:abstractNum>
+  <w:abstractNum w:abstractNumId="2">
     <w:nsid w:val="14BB77FB"/>
     <w:multiLevelType w:val="multilevel"/>
     <w:tmpl w:val="4200762E"/>
@@ -22797,7 +22529,7 @@
       </w:pPr>
     </w:lvl>
   </w:abstractNum>
-  <w:abstractNum w:abstractNumId="2">
+  <w:abstractNum w:abstractNumId="3">
     <w:nsid w:val="22F71C71"/>
     <w:multiLevelType w:val="hybridMultilevel"/>
     <w:tmpl w:val="AC50F6D8"/>
@@ -22910,7 +22642,7 @@
       </w:rPr>
     </w:lvl>
   </w:abstractNum>
-  <w:abstractNum w:abstractNumId="3">
+  <w:abstractNum w:abstractNumId="4">
     <w:nsid w:val="248248D0"/>
     <w:multiLevelType w:val="multilevel"/>
     <w:tmpl w:val="1152B374"/>
@@ -23032,7 +22764,7 @@
       </w:pPr>
     </w:lvl>
   </w:abstractNum>
-  <w:abstractNum w:abstractNumId="4">
+  <w:abstractNum w:abstractNumId="5">
     <w:nsid w:val="2D554D11"/>
     <w:multiLevelType w:val="multilevel"/>
     <w:tmpl w:val="AA5C18AE"/>
@@ -23145,7 +22877,93 @@
       </w:pPr>
     </w:lvl>
   </w:abstractNum>
-  <w:abstractNum w:abstractNumId="5">
+  <w:abstractNum w:abstractNumId="6">
+    <w:nsid w:val="3AFE6056"/>
+    <w:multiLevelType w:val="hybridMultilevel"/>
+    <w:tmpl w:val="0F76A6CA"/>
+    <w:lvl w:ilvl="0" w:tplc="0C07000F">
+      <w:start w:val="1"/>
+      <w:numFmt w:val="decimal"/>
+      <w:lvlText w:val="%1."/>
+      <w:lvlJc w:val="left"/>
+      <w:pPr>
+        <w:ind w:left="720" w:hanging="360"/>
+      </w:pPr>
+    </w:lvl>
+    <w:lvl w:ilvl="1" w:tplc="0C070019" w:tentative="1">
+      <w:start w:val="1"/>
+      <w:numFmt w:val="lowerLetter"/>
+      <w:lvlText w:val="%2."/>
+      <w:lvlJc w:val="left"/>
+      <w:pPr>
+        <w:ind w:left="1440" w:hanging="360"/>
+      </w:pPr>
+    </w:lvl>
+    <w:lvl w:ilvl="2" w:tplc="0C07001B" w:tentative="1">
+      <w:start w:val="1"/>
+      <w:numFmt w:val="lowerRoman"/>
+      <w:lvlText w:val="%3."/>
+      <w:lvlJc w:val="right"/>
+      <w:pPr>
+        <w:ind w:left="2160" w:hanging="180"/>
+      </w:pPr>
+    </w:lvl>
+    <w:lvl w:ilvl="3" w:tplc="0C07000F" w:tentative="1">
+      <w:start w:val="1"/>
+      <w:numFmt w:val="decimal"/>
+      <w:lvlText w:val="%4."/>
+      <w:lvlJc w:val="left"/>
+      <w:pPr>
+        <w:ind w:left="2880" w:hanging="360"/>
+      </w:pPr>
+    </w:lvl>
+    <w:lvl w:ilvl="4" w:tplc="0C070019" w:tentative="1">
+      <w:start w:val="1"/>
+      <w:numFmt w:val="lowerLetter"/>
+      <w:lvlText w:val="%5."/>
+      <w:lvlJc w:val="left"/>
+      <w:pPr>
+        <w:ind w:left="3600" w:hanging="360"/>
+      </w:pPr>
+    </w:lvl>
+    <w:lvl w:ilvl="5" w:tplc="0C07001B" w:tentative="1">
+      <w:start w:val="1"/>
+      <w:numFmt w:val="lowerRoman"/>
+      <w:lvlText w:val="%6."/>
+      <w:lvlJc w:val="right"/>
+      <w:pPr>
+        <w:ind w:left="4320" w:hanging="180"/>
+      </w:pPr>
+    </w:lvl>
+    <w:lvl w:ilvl="6" w:tplc="0C07000F" w:tentative="1">
+      <w:start w:val="1"/>
+      <w:numFmt w:val="decimal"/>
+      <w:lvlText w:val="%7."/>
+      <w:lvlJc w:val="left"/>
+      <w:pPr>
+        <w:ind w:left="5040" w:hanging="360"/>
+      </w:pPr>
+    </w:lvl>
+    <w:lvl w:ilvl="7" w:tplc="0C070019" w:tentative="1">
+      <w:start w:val="1"/>
+      <w:numFmt w:val="lowerLetter"/>
+      <w:lvlText w:val="%8."/>
+      <w:lvlJc w:val="left"/>
+      <w:pPr>
+        <w:ind w:left="5760" w:hanging="360"/>
+      </w:pPr>
+    </w:lvl>
+    <w:lvl w:ilvl="8" w:tplc="0C07001B" w:tentative="1">
+      <w:start w:val="1"/>
+      <w:numFmt w:val="lowerRoman"/>
+      <w:lvlText w:val="%9."/>
+      <w:lvlJc w:val="right"/>
+      <w:pPr>
+        <w:ind w:left="6480" w:hanging="180"/>
+      </w:pPr>
+    </w:lvl>
+  </w:abstractNum>
+  <w:abstractNum w:abstractNumId="7">
     <w:nsid w:val="454B00ED"/>
     <w:multiLevelType w:val="multilevel"/>
     <w:tmpl w:val="7B444B2C"/>
@@ -23248,7 +23066,93 @@
       </w:pPr>
     </w:lvl>
   </w:abstractNum>
-  <w:abstractNum w:abstractNumId="6">
+  <w:abstractNum w:abstractNumId="8">
+    <w:nsid w:val="5E7A3409"/>
+    <w:multiLevelType w:val="hybridMultilevel"/>
+    <w:tmpl w:val="D870EB86"/>
+    <w:lvl w:ilvl="0" w:tplc="0C07000F">
+      <w:start w:val="1"/>
+      <w:numFmt w:val="decimal"/>
+      <w:lvlText w:val="%1."/>
+      <w:lvlJc w:val="left"/>
+      <w:pPr>
+        <w:ind w:left="720" w:hanging="360"/>
+      </w:pPr>
+    </w:lvl>
+    <w:lvl w:ilvl="1" w:tplc="0C070019" w:tentative="1">
+      <w:start w:val="1"/>
+      <w:numFmt w:val="lowerLetter"/>
+      <w:lvlText w:val="%2."/>
+      <w:lvlJc w:val="left"/>
+      <w:pPr>
+        <w:ind w:left="1440" w:hanging="360"/>
+      </w:pPr>
+    </w:lvl>
+    <w:lvl w:ilvl="2" w:tplc="0C07001B" w:tentative="1">
+      <w:start w:val="1"/>
+      <w:numFmt w:val="lowerRoman"/>
+      <w:lvlText w:val="%3."/>
+      <w:lvlJc w:val="right"/>
+      <w:pPr>
+        <w:ind w:left="2160" w:hanging="180"/>
+      </w:pPr>
+    </w:lvl>
+    <w:lvl w:ilvl="3" w:tplc="0C07000F" w:tentative="1">
+      <w:start w:val="1"/>
+      <w:numFmt w:val="decimal"/>
+      <w:lvlText w:val="%4."/>
+      <w:lvlJc w:val="left"/>
+      <w:pPr>
+        <w:ind w:left="2880" w:hanging="360"/>
+      </w:pPr>
+    </w:lvl>
+    <w:lvl w:ilvl="4" w:tplc="0C070019" w:tentative="1">
+      <w:start w:val="1"/>
+      <w:numFmt w:val="lowerLetter"/>
+      <w:lvlText w:val="%5."/>
+      <w:lvlJc w:val="left"/>
+      <w:pPr>
+        <w:ind w:left="3600" w:hanging="360"/>
+      </w:pPr>
+    </w:lvl>
+    <w:lvl w:ilvl="5" w:tplc="0C07001B" w:tentative="1">
+      <w:start w:val="1"/>
+      <w:numFmt w:val="lowerRoman"/>
+      <w:lvlText w:val="%6."/>
+      <w:lvlJc w:val="right"/>
+      <w:pPr>
+        <w:ind w:left="4320" w:hanging="180"/>
+      </w:pPr>
+    </w:lvl>
+    <w:lvl w:ilvl="6" w:tplc="0C07000F" w:tentative="1">
+      <w:start w:val="1"/>
+      <w:numFmt w:val="decimal"/>
+      <w:lvlText w:val="%7."/>
+      <w:lvlJc w:val="left"/>
+      <w:pPr>
+        <w:ind w:left="5040" w:hanging="360"/>
+      </w:pPr>
+    </w:lvl>
+    <w:lvl w:ilvl="7" w:tplc="0C070019" w:tentative="1">
+      <w:start w:val="1"/>
+      <w:numFmt w:val="lowerLetter"/>
+      <w:lvlText w:val="%8."/>
+      <w:lvlJc w:val="left"/>
+      <w:pPr>
+        <w:ind w:left="5760" w:hanging="360"/>
+      </w:pPr>
+    </w:lvl>
+    <w:lvl w:ilvl="8" w:tplc="0C07001B" w:tentative="1">
+      <w:start w:val="1"/>
+      <w:numFmt w:val="lowerRoman"/>
+      <w:lvlText w:val="%9."/>
+      <w:lvlJc w:val="right"/>
+      <w:pPr>
+        <w:ind w:left="6480" w:hanging="180"/>
+      </w:pPr>
+    </w:lvl>
+  </w:abstractNum>
+  <w:abstractNum w:abstractNumId="9">
     <w:nsid w:val="722714C6"/>
     <w:multiLevelType w:val="hybridMultilevel"/>
     <w:tmpl w:val="45EC00C8"/>
@@ -23362,25 +23266,34 @@
     </w:lvl>
   </w:abstractNum>
   <w:num w:numId="1">
+    <w:abstractNumId w:val="7"/>
+  </w:num>
+  <w:num w:numId="2">
+    <w:abstractNumId w:val="2"/>
+  </w:num>
+  <w:num w:numId="3">
     <w:abstractNumId w:val="5"/>
   </w:num>
-  <w:num w:numId="2">
-    <w:abstractNumId w:val="1"/>
-  </w:num>
-  <w:num w:numId="3">
+  <w:num w:numId="4">
     <w:abstractNumId w:val="4"/>
   </w:num>
-  <w:num w:numId="4">
+  <w:num w:numId="5">
     <w:abstractNumId w:val="3"/>
-  </w:num>
-  <w:num w:numId="5">
-    <w:abstractNumId w:val="2"/>
   </w:num>
   <w:num w:numId="6">
     <w:abstractNumId w:val="0"/>
   </w:num>
   <w:num w:numId="7">
+    <w:abstractNumId w:val="9"/>
+  </w:num>
+  <w:num w:numId="8">
+    <w:abstractNumId w:val="8"/>
+  </w:num>
+  <w:num w:numId="9">
     <w:abstractNumId w:val="6"/>
+  </w:num>
+  <w:num w:numId="10">
+    <w:abstractNumId w:val="1"/>
   </w:num>
 </w:numbering>
 </file>
@@ -25120,7 +25033,7 @@
 </file>
 
 <file path=customXml/itemProps1.xml><?xml version="1.0" encoding="utf-8"?>
-<ds:datastoreItem xmlns:ds="http://schemas.openxmlformats.org/officeDocument/2006/customXml" ds:itemID="{E46A4D8C-93F8-4D49-B401-EAE4DAC6A65B}">
+<ds:datastoreItem xmlns:ds="http://schemas.openxmlformats.org/officeDocument/2006/customXml" ds:itemID="{92BF0EEB-C476-4C8C-8373-142073B07D8A}">
   <ds:schemaRefs>
     <ds:schemaRef ds:uri="http://schemas.openxmlformats.org/officeDocument/2006/bibliography"/>
   </ds:schemaRefs>

--- a/2nd_sem/sad/murrent_grill_pieber_lehner/final/EVA-arc42-template_Roland.docx
+++ b/2nd_sem/sad/murrent_grill_pieber_lehner/final/EVA-arc42-template_Roland.docx
@@ -1,6 +1,6 @@
 
 <file path=word/document.xml><?xml version="1.0" encoding="utf-8"?>
-<w:document xmlns:wpc="http://schemas.microsoft.com/office/word/2010/wordprocessingCanvas" xmlns:mc="http://schemas.openxmlformats.org/markup-compatibility/2006" xmlns:o="urn:schemas-microsoft-com:office:office" xmlns:r="http://schemas.openxmlformats.org/officeDocument/2006/relationships" xmlns:m="http://schemas.openxmlformats.org/officeDocument/2006/math" xmlns:v="urn:schemas-microsoft-com:vml" xmlns:wp14="http://schemas.microsoft.com/office/word/2010/wordprocessingDrawing" xmlns:wp="http://schemas.openxmlformats.org/drawingml/2006/wordprocessingDrawing" xmlns:w10="urn:schemas-microsoft-com:office:word" xmlns:w="http://schemas.openxmlformats.org/wordprocessingml/2006/main" xmlns:w14="http://schemas.microsoft.com/office/word/2010/wordml" xmlns:w15="http://schemas.microsoft.com/office/word/2012/wordml" xmlns:wpg="http://schemas.microsoft.com/office/word/2010/wordprocessingGroup" xmlns:wpi="http://schemas.microsoft.com/office/word/2010/wordprocessingInk" xmlns:wne="http://schemas.microsoft.com/office/word/2006/wordml" xmlns:wps="http://schemas.microsoft.com/office/word/2010/wordprocessingShape" mc:Ignorable="w14 w15 wp14">
+<w:document xmlns:wpc="http://schemas.microsoft.com/office/word/2010/wordprocessingCanvas" xmlns:mc="http://schemas.openxmlformats.org/markup-compatibility/2006" xmlns:o="urn:schemas-microsoft-com:office:office" xmlns:r="http://schemas.openxmlformats.org/officeDocument/2006/relationships" xmlns:m="http://schemas.openxmlformats.org/officeDocument/2006/math" xmlns:v="urn:schemas-microsoft-com:vml" xmlns:wp14="http://schemas.microsoft.com/office/word/2010/wordprocessingDrawing" xmlns:wp="http://schemas.openxmlformats.org/drawingml/2006/wordprocessingDrawing" xmlns:w10="urn:schemas-microsoft-com:office:word" xmlns:w="http://schemas.openxmlformats.org/wordprocessingml/2006/main" xmlns:w14="http://schemas.microsoft.com/office/word/2010/wordml" xmlns:wpg="http://schemas.microsoft.com/office/word/2010/wordprocessingGroup" xmlns:wpi="http://schemas.microsoft.com/office/word/2010/wordprocessingInk" xmlns:wne="http://schemas.microsoft.com/office/word/2006/wordml" xmlns:wps="http://schemas.microsoft.com/office/word/2010/wordprocessingShape" mc:Ignorable="w14 wp14">
   <w:body>
     <w:p>
       <w:pPr>
@@ -419,7 +419,7 @@
               <w:br/>
               <w:t xml:space="preserve">template, </w:t>
             </w:r>
-            <w:hyperlink r:id="rId8">
+            <w:hyperlink r:id="rId9">
               <w:r>
                 <w:rPr>
                   <w:rStyle w:val="Internetlink"/>
@@ -542,7 +542,7 @@
                     </wp:anchor>
                   </w:drawing>
                 </mc:Choice>
-                <mc:Fallback>
+                <mc:Fallback xmlns:w15="http://schemas.microsoft.com/office/word/2012/wordml">
                   <w:pict>
                     <v:rect w14:anchorId="45849E80" id="shape_0" o:spid="_x0000_s1026" style="position:absolute;margin-left:.05pt;margin-top:0;width:74.15pt;height:37.35pt;z-index:251658240;visibility:visible;mso-wrap-style:square;mso-width-percent:0;mso-height-percent:0;mso-wrap-distance-left:9pt;mso-wrap-distance-top:0;mso-wrap-distance-right:9pt;mso-wrap-distance-bottom:0;mso-position-horizontal:absolute;mso-position-horizontal-relative:text;mso-position-vertical:absolute;mso-position-vertical-relative:text;mso-width-percent:0;mso-height-percent:0;mso-width-relative:page;mso-height-relative:page;v-text-anchor:top" o:gfxdata="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" filled="f" stroked="f" strokecolor="#3465a4">
                       <v:stroke joinstyle="round"/>
@@ -623,7 +623,7 @@
                     </wp:anchor>
                   </w:drawing>
                 </mc:Choice>
-                <mc:Fallback>
+                <mc:Fallback xmlns:w15="http://schemas.microsoft.com/office/word/2012/wordml">
                   <w:pict>
                     <v:rect w14:anchorId="43075EAA" id="Rectangle 2" o:spid="_x0000_s1026" style="position:absolute;margin-left:3.6pt;margin-top:3.5pt;width:73.75pt;height:36.75pt;z-index:251659264;visibility:visible;mso-wrap-style:square;mso-width-percent:0;mso-height-percent:0;mso-wrap-distance-left:9pt;mso-wrap-distance-top:0;mso-wrap-distance-right:9pt;mso-wrap-distance-bottom:0;mso-position-horizontal:absolute;mso-position-horizontal-relative:text;mso-position-vertical:absolute;mso-position-vertical-relative:text;mso-width-percent:0;mso-height-percent:0;mso-width-relative:page;mso-height-relative:page;v-text-anchor:top" o:gfxdata="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" stroked="f" strokecolor="#3465a4">
                       <v:stroke joinstyle="round"/>
@@ -1451,6 +1451,129 @@
           </w:p>
         </w:tc>
       </w:tr>
+      <w:tr>
+        <w:trPr>
+          <w:tblHeader/>
+        </w:trPr>
+        <w:tc>
+          <w:tcPr>
+            <w:tcW w:w="1110" w:type="dxa"/>
+            <w:tcBorders>
+              <w:top w:val="single" w:sz="4" w:space="0" w:color="00000A"/>
+              <w:left w:val="single" w:sz="4" w:space="0" w:color="00000A"/>
+              <w:bottom w:val="single" w:sz="4" w:space="0" w:color="00000A"/>
+              <w:right w:val="single" w:sz="4" w:space="0" w:color="00000A"/>
+            </w:tcBorders>
+            <w:shd w:val="clear" w:color="auto" w:fill="FFFFFF"/>
+            <w:tcMar>
+              <w:left w:w="50" w:type="dxa"/>
+            </w:tcMar>
+          </w:tcPr>
+          <w:p>
+            <w:pPr>
+              <w:pStyle w:val="Tabelle"/>
+              <w:rPr>
+                <w:rFonts w:cs="Arial"/>
+              </w:rPr>
+            </w:pPr>
+            <w:r>
+              <w:rPr>
+                <w:rFonts w:cs="Arial"/>
+              </w:rPr>
+              <w:t>0.6</w:t>
+            </w:r>
+          </w:p>
+        </w:tc>
+        <w:tc>
+          <w:tcPr>
+            <w:tcW w:w="1432" w:type="dxa"/>
+            <w:tcBorders>
+              <w:top w:val="single" w:sz="4" w:space="0" w:color="00000A"/>
+              <w:left w:val="single" w:sz="4" w:space="0" w:color="00000A"/>
+              <w:bottom w:val="single" w:sz="4" w:space="0" w:color="00000A"/>
+              <w:right w:val="single" w:sz="4" w:space="0" w:color="00000A"/>
+            </w:tcBorders>
+            <w:shd w:val="clear" w:color="auto" w:fill="FFFFFF"/>
+            <w:tcMar>
+              <w:left w:w="50" w:type="dxa"/>
+            </w:tcMar>
+          </w:tcPr>
+          <w:p>
+            <w:pPr>
+              <w:pStyle w:val="Tabelle"/>
+              <w:rPr>
+                <w:rFonts w:cs="Arial"/>
+              </w:rPr>
+            </w:pPr>
+            <w:r>
+              <w:rPr>
+                <w:rFonts w:cs="Arial"/>
+              </w:rPr>
+              <w:t>21.05.2014</w:t>
+            </w:r>
+          </w:p>
+        </w:tc>
+        <w:tc>
+          <w:tcPr>
+            <w:tcW w:w="2625" w:type="dxa"/>
+            <w:tcBorders>
+              <w:top w:val="single" w:sz="4" w:space="0" w:color="00000A"/>
+              <w:left w:val="single" w:sz="4" w:space="0" w:color="00000A"/>
+              <w:bottom w:val="single" w:sz="4" w:space="0" w:color="00000A"/>
+              <w:right w:val="single" w:sz="4" w:space="0" w:color="00000A"/>
+            </w:tcBorders>
+            <w:shd w:val="clear" w:color="auto" w:fill="FFFFFF"/>
+            <w:tcMar>
+              <w:left w:w="50" w:type="dxa"/>
+            </w:tcMar>
+          </w:tcPr>
+          <w:p>
+            <w:pPr>
+              <w:pStyle w:val="Tabelle"/>
+              <w:rPr>
+                <w:rFonts w:cs="Arial"/>
+              </w:rPr>
+            </w:pPr>
+            <w:r>
+              <w:rPr>
+                <w:rFonts w:cs="Arial"/>
+              </w:rPr>
+              <w:t>Grill</w:t>
+            </w:r>
+          </w:p>
+        </w:tc>
+        <w:tc>
+          <w:tcPr>
+            <w:tcW w:w="4605" w:type="dxa"/>
+            <w:tcBorders>
+              <w:top w:val="single" w:sz="4" w:space="0" w:color="00000A"/>
+              <w:left w:val="single" w:sz="4" w:space="0" w:color="00000A"/>
+              <w:bottom w:val="single" w:sz="4" w:space="0" w:color="00000A"/>
+              <w:right w:val="single" w:sz="4" w:space="0" w:color="00000A"/>
+            </w:tcBorders>
+            <w:shd w:val="clear" w:color="auto" w:fill="FFFFFF"/>
+            <w:tcMar>
+              <w:left w:w="50" w:type="dxa"/>
+            </w:tcMar>
+          </w:tcPr>
+          <w:p>
+            <w:pPr>
+              <w:pStyle w:val="Tabelle"/>
+              <w:rPr>
+                <w:rFonts w:cs="Arial"/>
+              </w:rPr>
+            </w:pPr>
+            <w:r>
+              <w:rPr>
+                <w:rFonts w:cs="Arial"/>
+              </w:rPr>
+              <w:t>Merging, Überarbeitung</w:t>
+            </w:r>
+            <w:bookmarkStart w:id="2" w:name="_GoBack"/>
+            <w:bookmarkEnd w:id="2"/>
+          </w:p>
+        </w:tc>
+      </w:tr>
     </w:tbl>
     <w:p>
       <w:pPr>
@@ -1470,8 +1593,8 @@
           <w:szCs w:val="28"/>
         </w:rPr>
       </w:pPr>
-      <w:bookmarkStart w:id="2" w:name="__RefHeading__4853_132721752"/>
-      <w:bookmarkEnd w:id="2"/>
+      <w:bookmarkStart w:id="3" w:name="__RefHeading__4853_132721752"/>
+      <w:bookmarkEnd w:id="3"/>
       <w:r>
         <w:rPr>
           <w:rFonts w:cs="Arial"/>
@@ -1721,6 +1844,7 @@
           <w:b w:val="0"/>
           <w:sz w:val="28"/>
         </w:rPr>
+        <w:lastRenderedPageBreak/>
         <w:t>Inhaltsverzeichnis</w:t>
       </w:r>
     </w:p>
@@ -4702,10 +4826,10 @@
           <w:rFonts w:cs="Arial"/>
         </w:rPr>
       </w:pPr>
-      <w:bookmarkStart w:id="3" w:name="OLE_LINK18"/>
-      <w:bookmarkStart w:id="4" w:name="OLE_LINK17"/>
-      <w:bookmarkEnd w:id="3"/>
+      <w:bookmarkStart w:id="4" w:name="OLE_LINK18"/>
+      <w:bookmarkStart w:id="5" w:name="OLE_LINK17"/>
       <w:bookmarkEnd w:id="4"/>
+      <w:bookmarkEnd w:id="5"/>
     </w:p>
     <w:p>
       <w:pPr>
@@ -4726,8 +4850,8 @@
           <w:docGrid w:linePitch="240" w:charSpace="-2049"/>
         </w:sectPr>
       </w:pPr>
-      <w:bookmarkStart w:id="5" w:name="OLE_LINK8"/>
-      <w:bookmarkEnd w:id="5"/>
+      <w:bookmarkStart w:id="6" w:name="OLE_LINK8"/>
+      <w:bookmarkEnd w:id="6"/>
       <w:r>
         <w:rPr>
           <w:rFonts w:cs="Arial"/>
@@ -4743,15 +4867,16 @@
           <w:numId w:val="1"/>
         </w:numPr>
       </w:pPr>
-      <w:bookmarkStart w:id="6" w:name="__RefHeading__4855_132721752"/>
-      <w:bookmarkStart w:id="7" w:name="_Toc22396690"/>
-      <w:bookmarkStart w:id="8" w:name="_Toc188159219"/>
-      <w:bookmarkStart w:id="9" w:name="_Toc161293423"/>
-      <w:bookmarkEnd w:id="6"/>
+      <w:bookmarkStart w:id="7" w:name="__RefHeading__4855_132721752"/>
+      <w:bookmarkStart w:id="8" w:name="_Toc22396690"/>
+      <w:bookmarkStart w:id="9" w:name="_Toc188159219"/>
+      <w:bookmarkStart w:id="10" w:name="_Toc161293423"/>
       <w:bookmarkEnd w:id="7"/>
       <w:bookmarkEnd w:id="8"/>
       <w:bookmarkEnd w:id="9"/>
-      <w:r>
+      <w:bookmarkEnd w:id="10"/>
+      <w:r>
+        <w:lastRenderedPageBreak/>
         <w:t>Einführung und Ziele</w:t>
       </w:r>
     </w:p>
@@ -4759,10 +4884,10 @@
       <w:pPr>
         <w:pStyle w:val="Erluterungstext"/>
       </w:pPr>
-      <w:bookmarkStart w:id="10" w:name="OLE_LINK41"/>
-      <w:bookmarkStart w:id="11" w:name="OLE_LINK40"/>
-      <w:bookmarkEnd w:id="10"/>
+      <w:bookmarkStart w:id="11" w:name="OLE_LINK41"/>
+      <w:bookmarkStart w:id="12" w:name="OLE_LINK40"/>
       <w:bookmarkEnd w:id="11"/>
+      <w:bookmarkEnd w:id="12"/>
       <w:r>
         <w:t xml:space="preserve">(engl.: </w:t>
       </w:r>
@@ -4809,10 +4934,10 @@
           <w:sz w:val="20"/>
         </w:rPr>
       </w:pPr>
-      <w:bookmarkStart w:id="12" w:name="OLE_LINK411"/>
-      <w:bookmarkStart w:id="13" w:name="OLE_LINK401"/>
-      <w:bookmarkEnd w:id="12"/>
+      <w:bookmarkStart w:id="13" w:name="OLE_LINK411"/>
+      <w:bookmarkStart w:id="14" w:name="OLE_LINK401"/>
       <w:bookmarkEnd w:id="13"/>
+      <w:bookmarkEnd w:id="14"/>
     </w:p>
     <w:p>
       <w:pPr>
@@ -4834,14 +4959,14 @@
           <w:rFonts w:cs="Arial"/>
         </w:rPr>
       </w:pPr>
-      <w:bookmarkStart w:id="14" w:name="__RefHeading__4857_132721752"/>
-      <w:bookmarkStart w:id="15" w:name="_Toc188159220"/>
-      <w:bookmarkStart w:id="16" w:name="_Toc161293424"/>
-      <w:bookmarkStart w:id="17" w:name="_Toc22396692"/>
-      <w:bookmarkEnd w:id="14"/>
+      <w:bookmarkStart w:id="15" w:name="__RefHeading__4857_132721752"/>
+      <w:bookmarkStart w:id="16" w:name="_Toc188159220"/>
+      <w:bookmarkStart w:id="17" w:name="_Toc161293424"/>
+      <w:bookmarkStart w:id="18" w:name="_Toc22396692"/>
       <w:bookmarkEnd w:id="15"/>
       <w:bookmarkEnd w:id="16"/>
       <w:bookmarkEnd w:id="17"/>
+      <w:bookmarkEnd w:id="18"/>
       <w:r>
         <w:rPr>
           <w:rFonts w:cs="Arial"/>
@@ -4866,10 +4991,10 @@
       <w:pPr>
         <w:pStyle w:val="Erluterungstext"/>
       </w:pPr>
-      <w:bookmarkStart w:id="18" w:name="OLE_LINK43"/>
-      <w:bookmarkStart w:id="19" w:name="OLE_LINK42"/>
-      <w:bookmarkEnd w:id="18"/>
+      <w:bookmarkStart w:id="19" w:name="OLE_LINK43"/>
+      <w:bookmarkStart w:id="20" w:name="OLE_LINK42"/>
       <w:bookmarkEnd w:id="19"/>
+      <w:bookmarkEnd w:id="20"/>
       <w:r>
         <w:t>(engl.: Requirements Overview)</w:t>
       </w:r>
@@ -5133,18 +5258,18 @@
           <w:rFonts w:cs="Arial"/>
         </w:rPr>
       </w:pPr>
-      <w:bookmarkStart w:id="20" w:name="OLE_LINK431"/>
-      <w:bookmarkStart w:id="21" w:name="OLE_LINK421"/>
-      <w:bookmarkStart w:id="22" w:name="__RefHeading__4859_132721752"/>
-      <w:bookmarkStart w:id="23" w:name="_Toc188159221"/>
-      <w:bookmarkStart w:id="24" w:name="_Toc161293425"/>
-      <w:bookmarkStart w:id="25" w:name="_Toc22396691"/>
-      <w:bookmarkEnd w:id="20"/>
+      <w:bookmarkStart w:id="21" w:name="OLE_LINK431"/>
+      <w:bookmarkStart w:id="22" w:name="OLE_LINK421"/>
+      <w:bookmarkStart w:id="23" w:name="__RefHeading__4859_132721752"/>
+      <w:bookmarkStart w:id="24" w:name="_Toc188159221"/>
+      <w:bookmarkStart w:id="25" w:name="_Toc161293425"/>
+      <w:bookmarkStart w:id="26" w:name="_Toc22396691"/>
       <w:bookmarkEnd w:id="21"/>
       <w:bookmarkEnd w:id="22"/>
       <w:bookmarkEnd w:id="23"/>
       <w:bookmarkEnd w:id="24"/>
       <w:bookmarkEnd w:id="25"/>
+      <w:bookmarkEnd w:id="26"/>
       <w:r>
         <w:rPr>
           <w:rFonts w:cs="Arial"/>
@@ -5161,7 +5286,7 @@
     </w:p>
     <w:tbl>
       <w:tblPr>
-        <w:tblStyle w:val="TableGrid"/>
+        <w:tblStyle w:val="Tabellenraster"/>
         <w:tblW w:w="0" w:type="auto"/>
         <w:tblLook w:val="04A0" w:firstRow="1" w:lastRow="0" w:firstColumn="1" w:lastColumn="0" w:noHBand="0" w:noVBand="1"/>
       </w:tblPr>
@@ -5341,10 +5466,10 @@
       <w:pPr>
         <w:pStyle w:val="Erluterungstext"/>
       </w:pPr>
-      <w:bookmarkStart w:id="26" w:name="OLE_LINK45"/>
-      <w:bookmarkStart w:id="27" w:name="OLE_LINK44"/>
-      <w:bookmarkEnd w:id="26"/>
+      <w:bookmarkStart w:id="27" w:name="OLE_LINK45"/>
+      <w:bookmarkStart w:id="28" w:name="OLE_LINK44"/>
       <w:bookmarkEnd w:id="27"/>
+      <w:bookmarkEnd w:id="28"/>
       <w:r>
         <w:t>(engl.: Quality Goals)</w:t>
       </w:r>
@@ -5529,10 +5654,10 @@
       <w:pPr>
         <w:pStyle w:val="Erluterungstext"/>
       </w:pPr>
-      <w:bookmarkStart w:id="28" w:name="OLE_LINK451"/>
-      <w:bookmarkStart w:id="29" w:name="OLE_LINK441"/>
-      <w:bookmarkEnd w:id="28"/>
+      <w:bookmarkStart w:id="29" w:name="OLE_LINK451"/>
+      <w:bookmarkStart w:id="30" w:name="OLE_LINK441"/>
       <w:bookmarkEnd w:id="29"/>
+      <w:bookmarkEnd w:id="30"/>
     </w:p>
     <w:p>
       <w:pPr>
@@ -5541,16 +5666,16 @@
           <w:rFonts w:cs="Arial"/>
         </w:rPr>
       </w:pPr>
-      <w:bookmarkStart w:id="30" w:name="OLE_LINK47"/>
-      <w:bookmarkStart w:id="31" w:name="OLE_LINK46"/>
-      <w:bookmarkStart w:id="32" w:name="OLE_LINK50"/>
-      <w:bookmarkStart w:id="33" w:name="OLE_LINK49"/>
-      <w:bookmarkStart w:id="34" w:name="OLE_LINK48"/>
-      <w:bookmarkEnd w:id="30"/>
+      <w:bookmarkStart w:id="31" w:name="OLE_LINK47"/>
+      <w:bookmarkStart w:id="32" w:name="OLE_LINK46"/>
+      <w:bookmarkStart w:id="33" w:name="OLE_LINK50"/>
+      <w:bookmarkStart w:id="34" w:name="OLE_LINK49"/>
+      <w:bookmarkStart w:id="35" w:name="OLE_LINK48"/>
       <w:bookmarkEnd w:id="31"/>
       <w:bookmarkEnd w:id="32"/>
       <w:bookmarkEnd w:id="33"/>
       <w:bookmarkEnd w:id="34"/>
+      <w:bookmarkEnd w:id="35"/>
       <w:r>
         <w:rPr>
           <w:rFonts w:cs="Arial"/>
@@ -5574,12 +5699,12 @@
           <w:szCs w:val="16"/>
         </w:rPr>
       </w:pPr>
-      <w:bookmarkStart w:id="35" w:name="OLE_LINK501"/>
-      <w:bookmarkStart w:id="36" w:name="OLE_LINK491"/>
-      <w:bookmarkStart w:id="37" w:name="OLE_LINK481"/>
-      <w:bookmarkEnd w:id="35"/>
+      <w:bookmarkStart w:id="36" w:name="OLE_LINK501"/>
+      <w:bookmarkStart w:id="37" w:name="OLE_LINK491"/>
+      <w:bookmarkStart w:id="38" w:name="OLE_LINK481"/>
       <w:bookmarkEnd w:id="36"/>
       <w:bookmarkEnd w:id="37"/>
+      <w:bookmarkEnd w:id="38"/>
       <w:r>
         <w:rPr>
           <w:szCs w:val="16"/>
@@ -5601,10 +5726,10 @@
           <w:left w:val="nil"/>
         </w:pBdr>
       </w:pPr>
-      <w:bookmarkStart w:id="38" w:name="OLE_LINK471"/>
-      <w:bookmarkStart w:id="39" w:name="OLE_LINK461"/>
-      <w:bookmarkEnd w:id="38"/>
+      <w:bookmarkStart w:id="39" w:name="OLE_LINK471"/>
+      <w:bookmarkStart w:id="40" w:name="OLE_LINK461"/>
       <w:bookmarkEnd w:id="39"/>
+      <w:bookmarkEnd w:id="40"/>
     </w:p>
     <w:p>
       <w:pPr>
@@ -5617,14 +5742,14 @@
           <w:rFonts w:cs="Arial"/>
         </w:rPr>
       </w:pPr>
-      <w:bookmarkStart w:id="40" w:name="__RefHeading__4861_132721752"/>
-      <w:bookmarkStart w:id="41" w:name="_Toc188159222"/>
-      <w:bookmarkStart w:id="42" w:name="_Toc161293426"/>
-      <w:bookmarkStart w:id="43" w:name="_Toc22396693"/>
-      <w:bookmarkEnd w:id="40"/>
+      <w:bookmarkStart w:id="41" w:name="__RefHeading__4861_132721752"/>
+      <w:bookmarkStart w:id="42" w:name="_Toc188159222"/>
+      <w:bookmarkStart w:id="43" w:name="_Toc161293426"/>
+      <w:bookmarkStart w:id="44" w:name="_Toc22396693"/>
       <w:bookmarkEnd w:id="41"/>
       <w:bookmarkEnd w:id="42"/>
       <w:bookmarkEnd w:id="43"/>
+      <w:bookmarkEnd w:id="44"/>
       <w:r>
         <w:rPr>
           <w:rFonts w:cs="Arial"/>
@@ -6349,14 +6474,14 @@
           <w:numId w:val="1"/>
         </w:numPr>
       </w:pPr>
-      <w:bookmarkStart w:id="44" w:name="__RefHeading__4863_132721752"/>
-      <w:bookmarkStart w:id="45" w:name="_Toc22396694"/>
-      <w:bookmarkStart w:id="46" w:name="_Toc188159223"/>
-      <w:bookmarkStart w:id="47" w:name="_Toc161293427"/>
-      <w:bookmarkEnd w:id="44"/>
+      <w:bookmarkStart w:id="45" w:name="__RefHeading__4863_132721752"/>
+      <w:bookmarkStart w:id="46" w:name="_Toc22396694"/>
+      <w:bookmarkStart w:id="47" w:name="_Toc188159223"/>
+      <w:bookmarkStart w:id="48" w:name="_Toc161293427"/>
       <w:bookmarkEnd w:id="45"/>
       <w:bookmarkEnd w:id="46"/>
       <w:bookmarkEnd w:id="47"/>
+      <w:bookmarkEnd w:id="48"/>
       <w:r>
         <w:t>Randbedingungen</w:t>
       </w:r>
@@ -6365,10 +6490,10 @@
       <w:pPr>
         <w:pStyle w:val="Erluterungstext"/>
       </w:pPr>
-      <w:bookmarkStart w:id="48" w:name="OLE_LINK150"/>
-      <w:bookmarkStart w:id="49" w:name="OLE_LINK149"/>
-      <w:bookmarkEnd w:id="48"/>
+      <w:bookmarkStart w:id="49" w:name="OLE_LINK150"/>
+      <w:bookmarkStart w:id="50" w:name="OLE_LINK149"/>
       <w:bookmarkEnd w:id="49"/>
+      <w:bookmarkEnd w:id="50"/>
       <w:r>
         <w:t xml:space="preserve">(engl.: </w:t>
       </w:r>
@@ -6474,8 +6599,8 @@
       <w:pPr>
         <w:pStyle w:val="Erluterungstext"/>
       </w:pPr>
-      <w:bookmarkStart w:id="50" w:name="OLE_LINK9"/>
-      <w:bookmarkEnd w:id="50"/>
+      <w:bookmarkStart w:id="51" w:name="OLE_LINK9"/>
+      <w:bookmarkEnd w:id="51"/>
       <w:r>
         <w:t>Den Einfluss von Randbedingungen auf Software- und Systemarchitekturen beschreibt  [Hofmeister+1999] (Softwware-Architecture, A Practical Guide, Addison-Wesley 1999) unter dem Stichwort „Global Analysis“.</w:t>
       </w:r>
@@ -6488,12 +6613,12 @@
           <w:sz w:val="20"/>
         </w:rPr>
       </w:pPr>
-      <w:bookmarkStart w:id="51" w:name="OLE_LINK1501"/>
-      <w:bookmarkStart w:id="52" w:name="OLE_LINK1491"/>
-      <w:bookmarkStart w:id="53" w:name="OLE_LINK91"/>
-      <w:bookmarkEnd w:id="51"/>
+      <w:bookmarkStart w:id="52" w:name="OLE_LINK1501"/>
+      <w:bookmarkStart w:id="53" w:name="OLE_LINK1491"/>
+      <w:bookmarkStart w:id="54" w:name="OLE_LINK91"/>
       <w:bookmarkEnd w:id="52"/>
       <w:bookmarkEnd w:id="53"/>
+      <w:bookmarkEnd w:id="54"/>
     </w:p>
     <w:p>
       <w:pPr>
@@ -6506,14 +6631,14 @@
           <w:rFonts w:cs="Arial"/>
         </w:rPr>
       </w:pPr>
-      <w:bookmarkStart w:id="54" w:name="__RefHeading__4865_132721752"/>
-      <w:bookmarkStart w:id="55" w:name="_Toc188159224"/>
-      <w:bookmarkStart w:id="56" w:name="_Toc161293428"/>
-      <w:bookmarkStart w:id="57" w:name="_Toc22396695"/>
-      <w:bookmarkEnd w:id="54"/>
+      <w:bookmarkStart w:id="55" w:name="__RefHeading__4865_132721752"/>
+      <w:bookmarkStart w:id="56" w:name="_Toc188159224"/>
+      <w:bookmarkStart w:id="57" w:name="_Toc161293428"/>
+      <w:bookmarkStart w:id="58" w:name="_Toc22396695"/>
       <w:bookmarkEnd w:id="55"/>
       <w:bookmarkEnd w:id="56"/>
       <w:bookmarkEnd w:id="57"/>
+      <w:bookmarkEnd w:id="58"/>
       <w:r>
         <w:rPr>
           <w:rFonts w:cs="Arial"/>
@@ -6525,10 +6650,10 @@
       <w:pPr>
         <w:pStyle w:val="Erluterungstext"/>
       </w:pPr>
-      <w:bookmarkStart w:id="58" w:name="OLE_LINK57"/>
-      <w:bookmarkStart w:id="59" w:name="OLE_LINK39"/>
-      <w:bookmarkEnd w:id="58"/>
+      <w:bookmarkStart w:id="59" w:name="OLE_LINK57"/>
+      <w:bookmarkStart w:id="60" w:name="OLE_LINK39"/>
       <w:bookmarkEnd w:id="59"/>
+      <w:bookmarkEnd w:id="60"/>
       <w:r>
         <w:t>Inhalt</w:t>
       </w:r>
@@ -6549,10 +6674,10 @@
           <w:sz w:val="20"/>
         </w:rPr>
       </w:pPr>
-      <w:bookmarkStart w:id="60" w:name="OLE_LINK571"/>
-      <w:bookmarkStart w:id="61" w:name="OLE_LINK391"/>
-      <w:bookmarkEnd w:id="60"/>
+      <w:bookmarkStart w:id="61" w:name="OLE_LINK571"/>
+      <w:bookmarkStart w:id="62" w:name="OLE_LINK391"/>
       <w:bookmarkEnd w:id="61"/>
+      <w:bookmarkEnd w:id="62"/>
     </w:p>
     <w:tbl>
       <w:tblPr>
@@ -6600,10 +6725,10 @@
                 <w:szCs w:val="22"/>
               </w:rPr>
             </w:pPr>
-            <w:bookmarkStart w:id="62" w:name="OLE_LINK59"/>
-            <w:bookmarkStart w:id="63" w:name="OLE_LINK58"/>
-            <w:bookmarkEnd w:id="62"/>
+            <w:bookmarkStart w:id="63" w:name="OLE_LINK59"/>
+            <w:bookmarkStart w:id="64" w:name="OLE_LINK58"/>
             <w:bookmarkEnd w:id="63"/>
+            <w:bookmarkEnd w:id="64"/>
             <w:r>
               <w:rPr>
                 <w:rFonts w:cs="Arial"/>
@@ -6995,10 +7120,10 @@
           <w:rFonts w:cs="Arial"/>
         </w:rPr>
       </w:pPr>
-      <w:bookmarkStart w:id="64" w:name="OLE_LINK591"/>
-      <w:bookmarkStart w:id="65" w:name="OLE_LINK581"/>
-      <w:bookmarkEnd w:id="64"/>
+      <w:bookmarkStart w:id="65" w:name="OLE_LINK591"/>
+      <w:bookmarkStart w:id="66" w:name="OLE_LINK581"/>
       <w:bookmarkEnd w:id="65"/>
+      <w:bookmarkEnd w:id="66"/>
       <w:r>
         <w:rPr>
           <w:rFonts w:cs="Arial"/>
@@ -7970,10 +8095,10 @@
           <w:sz w:val="20"/>
         </w:rPr>
       </w:pPr>
-      <w:bookmarkStart w:id="66" w:name="OLE_LINK148"/>
-      <w:bookmarkStart w:id="67" w:name="OLE_LINK60"/>
-      <w:bookmarkEnd w:id="66"/>
+      <w:bookmarkStart w:id="67" w:name="OLE_LINK148"/>
+      <w:bookmarkStart w:id="68" w:name="OLE_LINK60"/>
       <w:bookmarkEnd w:id="67"/>
+      <w:bookmarkEnd w:id="68"/>
     </w:p>
     <w:p>
       <w:pPr>
@@ -7986,18 +8111,18 @@
           <w:rFonts w:cs="Arial"/>
         </w:rPr>
       </w:pPr>
-      <w:bookmarkStart w:id="68" w:name="OLE_LINK1481"/>
-      <w:bookmarkStart w:id="69" w:name="OLE_LINK601"/>
-      <w:bookmarkStart w:id="70" w:name="__RefHeading__4867_132721752"/>
-      <w:bookmarkStart w:id="71" w:name="_Toc188159225"/>
-      <w:bookmarkStart w:id="72" w:name="_Toc161293429"/>
-      <w:bookmarkStart w:id="73" w:name="_Toc22396696"/>
-      <w:bookmarkEnd w:id="68"/>
+      <w:bookmarkStart w:id="69" w:name="OLE_LINK1481"/>
+      <w:bookmarkStart w:id="70" w:name="OLE_LINK601"/>
+      <w:bookmarkStart w:id="71" w:name="__RefHeading__4867_132721752"/>
+      <w:bookmarkStart w:id="72" w:name="_Toc188159225"/>
+      <w:bookmarkStart w:id="73" w:name="_Toc161293429"/>
+      <w:bookmarkStart w:id="74" w:name="_Toc22396696"/>
       <w:bookmarkEnd w:id="69"/>
       <w:bookmarkEnd w:id="70"/>
       <w:bookmarkEnd w:id="71"/>
       <w:bookmarkEnd w:id="72"/>
       <w:bookmarkEnd w:id="73"/>
+      <w:bookmarkEnd w:id="74"/>
       <w:r>
         <w:rPr>
           <w:rFonts w:cs="Arial"/>
@@ -8013,10 +8138,10 @@
           <w:szCs w:val="22"/>
         </w:rPr>
       </w:pPr>
-      <w:bookmarkStart w:id="74" w:name="OLE_LINK152"/>
-      <w:bookmarkStart w:id="75" w:name="OLE_LINK151"/>
-      <w:bookmarkEnd w:id="74"/>
+      <w:bookmarkStart w:id="75" w:name="OLE_LINK152"/>
+      <w:bookmarkStart w:id="76" w:name="OLE_LINK151"/>
       <w:bookmarkEnd w:id="75"/>
+      <w:bookmarkEnd w:id="76"/>
       <w:r>
         <w:rPr>
           <w:rFonts w:cs="Arial"/>
@@ -8093,14 +8218,14 @@
                 <w:szCs w:val="22"/>
               </w:rPr>
             </w:pPr>
-            <w:bookmarkStart w:id="76" w:name="OLE_LINK1521"/>
-            <w:bookmarkStart w:id="77" w:name="OLE_LINK1511"/>
-            <w:bookmarkStart w:id="78" w:name="OLE_LINK154"/>
-            <w:bookmarkStart w:id="79" w:name="OLE_LINK153"/>
-            <w:bookmarkEnd w:id="76"/>
+            <w:bookmarkStart w:id="77" w:name="OLE_LINK1521"/>
+            <w:bookmarkStart w:id="78" w:name="OLE_LINK1511"/>
+            <w:bookmarkStart w:id="79" w:name="OLE_LINK154"/>
+            <w:bookmarkStart w:id="80" w:name="OLE_LINK153"/>
             <w:bookmarkEnd w:id="77"/>
             <w:bookmarkEnd w:id="78"/>
             <w:bookmarkEnd w:id="79"/>
+            <w:bookmarkEnd w:id="80"/>
             <w:r>
               <w:rPr>
                 <w:rFonts w:cs="Arial"/>
@@ -8434,10 +8559,10 @@
       <w:pPr>
         <w:pStyle w:val="Erluterungstext"/>
       </w:pPr>
-      <w:bookmarkStart w:id="80" w:name="OLE_LINK1541"/>
-      <w:bookmarkStart w:id="81" w:name="OLE_LINK1531"/>
-      <w:bookmarkEnd w:id="80"/>
+      <w:bookmarkStart w:id="81" w:name="OLE_LINK1541"/>
+      <w:bookmarkStart w:id="82" w:name="OLE_LINK1531"/>
       <w:bookmarkEnd w:id="81"/>
+      <w:bookmarkEnd w:id="82"/>
     </w:p>
     <w:p>
       <w:pPr>
@@ -8446,10 +8571,10 @@
           <w:rFonts w:cs="Arial"/>
         </w:rPr>
       </w:pPr>
-      <w:bookmarkStart w:id="82" w:name="OLE_LINK156"/>
-      <w:bookmarkStart w:id="83" w:name="OLE_LINK155"/>
-      <w:bookmarkEnd w:id="82"/>
+      <w:bookmarkStart w:id="83" w:name="OLE_LINK156"/>
+      <w:bookmarkStart w:id="84" w:name="OLE_LINK155"/>
       <w:bookmarkEnd w:id="83"/>
+      <w:bookmarkEnd w:id="84"/>
       <w:r>
         <w:rPr>
           <w:rFonts w:cs="Arial"/>
@@ -8512,6 +8637,7 @@
                 <w:bCs/>
                 <w:szCs w:val="22"/>
               </w:rPr>
+              <w:lastRenderedPageBreak/>
               <w:t>Randbedingung</w:t>
             </w:r>
           </w:p>
@@ -10468,18 +10594,18 @@
           <w:rFonts w:cs="Arial"/>
         </w:rPr>
       </w:pPr>
-      <w:bookmarkStart w:id="84" w:name="OLE_LINK1561"/>
-      <w:bookmarkStart w:id="85" w:name="OLE_LINK1551"/>
-      <w:bookmarkStart w:id="86" w:name="__RefHeading__4869_132721752"/>
-      <w:bookmarkStart w:id="87" w:name="_Toc188159226"/>
-      <w:bookmarkStart w:id="88" w:name="_Toc161293430"/>
-      <w:bookmarkStart w:id="89" w:name="_Toc22396697"/>
-      <w:bookmarkEnd w:id="84"/>
+      <w:bookmarkStart w:id="85" w:name="OLE_LINK1561"/>
+      <w:bookmarkStart w:id="86" w:name="OLE_LINK1551"/>
+      <w:bookmarkStart w:id="87" w:name="__RefHeading__4869_132721752"/>
+      <w:bookmarkStart w:id="88" w:name="_Toc188159226"/>
+      <w:bookmarkStart w:id="89" w:name="_Toc161293430"/>
+      <w:bookmarkStart w:id="90" w:name="_Toc22396697"/>
       <w:bookmarkEnd w:id="85"/>
       <w:bookmarkEnd w:id="86"/>
       <w:bookmarkEnd w:id="87"/>
       <w:bookmarkEnd w:id="88"/>
       <w:bookmarkEnd w:id="89"/>
+      <w:bookmarkEnd w:id="90"/>
       <w:r>
         <w:rPr>
           <w:rFonts w:cs="Arial"/>
@@ -10494,14 +10620,15 @@
           <w:rFonts w:cs="Arial"/>
         </w:rPr>
       </w:pPr>
-      <w:bookmarkStart w:id="90" w:name="OLE_LINK158"/>
-      <w:bookmarkStart w:id="91" w:name="OLE_LINK157"/>
-      <w:bookmarkEnd w:id="90"/>
+      <w:bookmarkStart w:id="91" w:name="OLE_LINK158"/>
+      <w:bookmarkStart w:id="92" w:name="OLE_LINK157"/>
       <w:bookmarkEnd w:id="91"/>
-      <w:r>
-        <w:rPr>
-          <w:rFonts w:cs="Arial"/>
-        </w:rPr>
+      <w:bookmarkEnd w:id="92"/>
+      <w:r>
+        <w:rPr>
+          <w:rFonts w:cs="Arial"/>
+        </w:rPr>
+        <w:lastRenderedPageBreak/>
         <w:t>Inhalt</w:t>
       </w:r>
     </w:p>
@@ -10608,7 +10735,7 @@
     </w:p>
     <w:tbl>
       <w:tblPr>
-        <w:tblStyle w:val="TableGrid"/>
+        <w:tblStyle w:val="Tabellenraster"/>
         <w:tblW w:w="0" w:type="auto"/>
         <w:tblLook w:val="04A0" w:firstRow="1" w:lastRow="0" w:firstColumn="1" w:lastColumn="0" w:noHBand="0" w:noVBand="1"/>
       </w:tblPr>
@@ -10630,10 +10757,10 @@
                 <w:sz w:val="20"/>
               </w:rPr>
             </w:pPr>
-            <w:bookmarkStart w:id="92" w:name="OLE_LINK1581"/>
-            <w:bookmarkStart w:id="93" w:name="OLE_LINK1571"/>
-            <w:bookmarkEnd w:id="92"/>
+            <w:bookmarkStart w:id="93" w:name="OLE_LINK1581"/>
+            <w:bookmarkStart w:id="94" w:name="OLE_LINK1571"/>
             <w:bookmarkEnd w:id="93"/>
+            <w:bookmarkEnd w:id="94"/>
             <w:r>
               <w:rPr>
                 <w:rFonts w:cs="Arial"/>
@@ -10816,17 +10943,17 @@
           <w:numId w:val="1"/>
         </w:numPr>
       </w:pPr>
-      <w:bookmarkStart w:id="94" w:name="__RefHeading__4871_132721752"/>
-      <w:bookmarkStart w:id="95" w:name="_Toc22396698"/>
-      <w:bookmarkStart w:id="96" w:name="_Toc188159227"/>
-      <w:bookmarkStart w:id="97" w:name="_Toc161293431"/>
-      <w:bookmarkEnd w:id="94"/>
+      <w:bookmarkStart w:id="95" w:name="__RefHeading__4871_132721752"/>
+      <w:bookmarkStart w:id="96" w:name="_Toc22396698"/>
+      <w:bookmarkStart w:id="97" w:name="_Toc188159227"/>
+      <w:bookmarkStart w:id="98" w:name="_Toc161293431"/>
+      <w:bookmarkEnd w:id="95"/>
       <w:r>
         <w:t>Kontext</w:t>
       </w:r>
-      <w:bookmarkEnd w:id="95"/>
       <w:bookmarkEnd w:id="96"/>
       <w:bookmarkEnd w:id="97"/>
+      <w:bookmarkEnd w:id="98"/>
       <w:r>
         <w:t>abgrenzung</w:t>
       </w:r>
@@ -10838,10 +10965,10 @@
           <w:rFonts w:cs="Arial"/>
         </w:rPr>
       </w:pPr>
-      <w:bookmarkStart w:id="98" w:name="OLE_LINK62"/>
-      <w:bookmarkStart w:id="99" w:name="OLE_LINK61"/>
-      <w:bookmarkEnd w:id="98"/>
+      <w:bookmarkStart w:id="99" w:name="OLE_LINK62"/>
+      <w:bookmarkStart w:id="100" w:name="OLE_LINK61"/>
       <w:bookmarkEnd w:id="99"/>
+      <w:bookmarkEnd w:id="100"/>
       <w:r>
         <w:rPr>
           <w:rFonts w:cs="Arial"/>
@@ -10934,10 +11061,10 @@
           <w:sz w:val="20"/>
         </w:rPr>
       </w:pPr>
-      <w:bookmarkStart w:id="100" w:name="OLE_LINK16"/>
-      <w:bookmarkStart w:id="101" w:name="OLE_LINK15"/>
-      <w:bookmarkEnd w:id="100"/>
+      <w:bookmarkStart w:id="101" w:name="OLE_LINK16"/>
+      <w:bookmarkStart w:id="102" w:name="OLE_LINK15"/>
       <w:bookmarkEnd w:id="101"/>
+      <w:bookmarkEnd w:id="102"/>
       <w:r>
         <w:rPr>
           <w:rFonts w:cs="Arial"/>
@@ -10955,14 +11082,14 @@
           <w:sz w:val="20"/>
         </w:rPr>
       </w:pPr>
-      <w:bookmarkStart w:id="102" w:name="OLE_LINK621"/>
-      <w:bookmarkStart w:id="103" w:name="OLE_LINK611"/>
-      <w:bookmarkStart w:id="104" w:name="OLE_LINK161"/>
-      <w:bookmarkStart w:id="105" w:name="OLE_LINK159"/>
-      <w:bookmarkEnd w:id="102"/>
+      <w:bookmarkStart w:id="103" w:name="OLE_LINK621"/>
+      <w:bookmarkStart w:id="104" w:name="OLE_LINK611"/>
+      <w:bookmarkStart w:id="105" w:name="OLE_LINK161"/>
+      <w:bookmarkStart w:id="106" w:name="OLE_LINK159"/>
       <w:bookmarkEnd w:id="103"/>
       <w:bookmarkEnd w:id="104"/>
       <w:bookmarkEnd w:id="105"/>
+      <w:bookmarkEnd w:id="106"/>
     </w:p>
     <w:p>
       <w:pPr>
@@ -10975,14 +11102,14 @@
           <w:rFonts w:cs="Arial"/>
         </w:rPr>
       </w:pPr>
-      <w:bookmarkStart w:id="106" w:name="__RefHeading__4873_132721752"/>
-      <w:bookmarkStart w:id="107" w:name="_Toc188159228"/>
-      <w:bookmarkStart w:id="108" w:name="_Toc161293432"/>
-      <w:bookmarkStart w:id="109" w:name="_Toc22396699"/>
-      <w:bookmarkEnd w:id="106"/>
+      <w:bookmarkStart w:id="107" w:name="__RefHeading__4873_132721752"/>
+      <w:bookmarkStart w:id="108" w:name="_Toc188159228"/>
+      <w:bookmarkStart w:id="109" w:name="_Toc161293432"/>
+      <w:bookmarkStart w:id="110" w:name="_Toc22396699"/>
       <w:bookmarkEnd w:id="107"/>
       <w:bookmarkEnd w:id="108"/>
       <w:bookmarkEnd w:id="109"/>
+      <w:bookmarkEnd w:id="110"/>
       <w:r>
         <w:rPr>
           <w:rFonts w:cs="Arial"/>
@@ -10997,10 +11124,10 @@
           <w:rFonts w:cs="Arial"/>
         </w:rPr>
       </w:pPr>
-      <w:bookmarkStart w:id="110" w:name="OLE_LINK64"/>
-      <w:bookmarkStart w:id="111" w:name="OLE_LINK63"/>
-      <w:bookmarkEnd w:id="110"/>
+      <w:bookmarkStart w:id="111" w:name="OLE_LINK64"/>
+      <w:bookmarkStart w:id="112" w:name="OLE_LINK63"/>
       <w:bookmarkEnd w:id="111"/>
+      <w:bookmarkEnd w:id="112"/>
       <w:r>
         <w:rPr>
           <w:rFonts w:cs="Arial"/>
@@ -11128,10 +11255,10 @@
           <w:sz w:val="20"/>
         </w:rPr>
       </w:pPr>
-      <w:bookmarkStart w:id="112" w:name="OLE_LINK641"/>
-      <w:bookmarkStart w:id="113" w:name="OLE_LINK631"/>
-      <w:bookmarkEnd w:id="112"/>
+      <w:bookmarkStart w:id="113" w:name="OLE_LINK641"/>
+      <w:bookmarkStart w:id="114" w:name="OLE_LINK631"/>
       <w:bookmarkEnd w:id="113"/>
+      <w:bookmarkEnd w:id="114"/>
       <w:r>
         <w:rPr>
           <w:rFonts w:cs="Arial"/>
@@ -11379,20 +11506,21 @@
           <w:rFonts w:cs="Arial"/>
         </w:rPr>
       </w:pPr>
-      <w:bookmarkStart w:id="114" w:name="__RefHeading__4875_132721752"/>
-      <w:bookmarkStart w:id="115" w:name="_Toc188159229"/>
-      <w:bookmarkStart w:id="116" w:name="_Toc161293433"/>
-      <w:bookmarkStart w:id="117" w:name="_Toc22396700"/>
-      <w:bookmarkEnd w:id="114"/>
-      <w:r>
-        <w:rPr>
-          <w:rFonts w:cs="Arial"/>
-        </w:rPr>
+      <w:bookmarkStart w:id="115" w:name="__RefHeading__4875_132721752"/>
+      <w:bookmarkStart w:id="116" w:name="_Toc188159229"/>
+      <w:bookmarkStart w:id="117" w:name="_Toc161293433"/>
+      <w:bookmarkStart w:id="118" w:name="_Toc22396700"/>
+      <w:bookmarkEnd w:id="115"/>
+      <w:r>
+        <w:rPr>
+          <w:rFonts w:cs="Arial"/>
+        </w:rPr>
+        <w:lastRenderedPageBreak/>
         <w:t>Technischer- oder Verteilungskontext</w:t>
       </w:r>
-      <w:bookmarkEnd w:id="115"/>
       <w:bookmarkEnd w:id="116"/>
       <w:bookmarkEnd w:id="117"/>
+      <w:bookmarkEnd w:id="118"/>
       <w:r>
         <w:rPr>
           <w:rFonts w:cs="Arial"/>
@@ -11429,10 +11557,10 @@
           <w:rFonts w:cs="Arial"/>
         </w:rPr>
       </w:pPr>
-      <w:bookmarkStart w:id="118" w:name="OLE_LINK66"/>
-      <w:bookmarkStart w:id="119" w:name="OLE_LINK65"/>
-      <w:bookmarkEnd w:id="118"/>
+      <w:bookmarkStart w:id="119" w:name="OLE_LINK66"/>
+      <w:bookmarkStart w:id="120" w:name="OLE_LINK65"/>
       <w:bookmarkEnd w:id="119"/>
+      <w:bookmarkEnd w:id="120"/>
       <w:r>
         <w:rPr>
           <w:rFonts w:cs="Arial"/>
@@ -11512,9 +11640,9 @@
           <w:lang w:val="en-US"/>
         </w:rPr>
       </w:pPr>
-      <w:bookmarkStart w:id="120" w:name="__RefHeading__4877_132721752"/>
-      <w:bookmarkEnd w:id="120"/>
-      <w:ins w:id="121" w:author="Gernot Starke" w:date="2012-06-08T16:52:00Z">
+      <w:bookmarkStart w:id="121" w:name="__RefHeading__4877_132721752"/>
+      <w:bookmarkEnd w:id="121"/>
+      <w:ins w:id="122" w:author="Gernot Starke" w:date="2012-06-08T16:52:00Z">
         <w:r>
           <w:rPr>
             <w:rFonts w:cs="Arial"/>
@@ -11531,8 +11659,8 @@
           <w:lang w:val="de-AT"/>
         </w:rPr>
       </w:pPr>
-      <w:bookmarkStart w:id="122" w:name="__DdeLink__5235_132721752"/>
-      <w:bookmarkEnd w:id="122"/>
+      <w:bookmarkStart w:id="123" w:name="__DdeLink__5235_132721752"/>
+      <w:bookmarkEnd w:id="123"/>
       <w:r>
         <w:rPr>
           <w:rFonts w:cs="Arial"/>
@@ -11565,7 +11693,7 @@
                     </pic:cNvPicPr>
                   </pic:nvPicPr>
                   <pic:blipFill>
-                    <a:blip r:embed="rId9">
+                    <a:blip r:embed="rId10">
                       <a:extLst>
                         <a:ext uri="{28A0092B-C50C-407E-A947-70E740481C1C}">
                           <a14:useLocalDpi xmlns:a14="http://schemas.microsoft.com/office/drawing/2010/main" val="0"/>
@@ -11622,7 +11750,7 @@
     </w:p>
     <w:p>
       <w:pPr>
-        <w:pStyle w:val="ListParagraph"/>
+        <w:pStyle w:val="Listenabsatz"/>
         <w:numPr>
           <w:ilvl w:val="0"/>
           <w:numId w:val="7"/>
@@ -11674,7 +11802,7 @@
     </w:p>
     <w:p>
       <w:pPr>
-        <w:pStyle w:val="ListParagraph"/>
+        <w:pStyle w:val="Listenabsatz"/>
         <w:numPr>
           <w:ilvl w:val="0"/>
           <w:numId w:val="7"/>
@@ -11694,7 +11822,7 @@
     </w:p>
     <w:p>
       <w:pPr>
-        <w:pStyle w:val="ListParagraph"/>
+        <w:pStyle w:val="Listenabsatz"/>
         <w:rPr>
           <w:rFonts w:cs="Arial"/>
           <w:lang w:val="de-AT"/>
@@ -11726,12 +11854,12 @@
           <w:rFonts w:cs="Arial"/>
         </w:rPr>
       </w:pPr>
-      <w:bookmarkStart w:id="123" w:name="OLE_LINK38"/>
-      <w:bookmarkStart w:id="124" w:name="OLE_LINK37"/>
-      <w:bookmarkStart w:id="125" w:name="__RefHeading__8519_132721752"/>
-      <w:bookmarkEnd w:id="123"/>
+      <w:bookmarkStart w:id="124" w:name="OLE_LINK38"/>
+      <w:bookmarkStart w:id="125" w:name="OLE_LINK37"/>
+      <w:bookmarkStart w:id="126" w:name="__RefHeading__8519_132721752"/>
       <w:bookmarkEnd w:id="124"/>
       <w:bookmarkEnd w:id="125"/>
+      <w:bookmarkEnd w:id="126"/>
       <w:r>
         <w:rPr>
           <w:rFonts w:cs="Arial"/>
@@ -11749,9 +11877,9 @@
           <w:color w:val="000000"/>
         </w:rPr>
       </w:pPr>
-      <w:bookmarkStart w:id="126" w:name="__RefHeading__8521_132721752"/>
-      <w:bookmarkEnd w:id="126"/>
-      <w:ins w:id="127" w:author="Gernot Starke" w:date="2012-06-08T16:58:00Z">
+      <w:bookmarkStart w:id="127" w:name="__RefHeading__8521_132721752"/>
+      <w:bookmarkEnd w:id="127"/>
+      <w:ins w:id="128" w:author="Gernot Starke" w:date="2012-06-08T16:58:00Z">
         <w:r>
           <w:rPr>
             <w:rFonts w:cs="Arial"/>
@@ -11808,7 +11936,7 @@
                 <w:color w:val="333333"/>
               </w:rPr>
             </w:pPr>
-            <w:ins w:id="128" w:author="Gernot Starke" w:date="2012-06-08T16:58:00Z">
+            <w:ins w:id="129" w:author="Gernot Starke" w:date="2012-06-08T16:58:00Z">
               <w:r>
                 <w:rPr>
                   <w:rFonts w:cs="Arial"/>
@@ -11884,7 +12012,7 @@
                 <w:color w:val="333333"/>
               </w:rPr>
             </w:pPr>
-            <w:ins w:id="129" w:author="Gernot Starke" w:date="2012-06-08T16:58:00Z">
+            <w:ins w:id="130" w:author="Gernot Starke" w:date="2012-06-08T16:58:00Z">
               <w:r>
                 <w:rPr>
                   <w:rFonts w:cs="Arial"/>
@@ -11917,7 +12045,7 @@
                 <w:color w:val="333333"/>
               </w:rPr>
             </w:pPr>
-            <w:ins w:id="130" w:author="Gernot Starke" w:date="2012-06-08T16:58:00Z">
+            <w:ins w:id="131" w:author="Gernot Starke" w:date="2012-06-08T16:58:00Z">
               <w:r>
                 <w:rPr>
                   <w:rFonts w:cs="Arial"/>
@@ -11959,7 +12087,7 @@
                 <w:color w:val="333333"/>
               </w:rPr>
             </w:pPr>
-            <w:ins w:id="131" w:author="Gernot Starke" w:date="2012-06-08T16:58:00Z">
+            <w:ins w:id="132" w:author="Gernot Starke" w:date="2012-06-08T16:58:00Z">
               <w:r>
                 <w:rPr>
                   <w:rFonts w:cs="Arial"/>
@@ -11992,7 +12120,7 @@
                 <w:color w:val="333333"/>
               </w:rPr>
             </w:pPr>
-            <w:ins w:id="132" w:author="Gernot Starke" w:date="2012-06-08T16:58:00Z">
+            <w:ins w:id="133" w:author="Gernot Starke" w:date="2012-06-08T16:58:00Z">
               <w:r>
                 <w:rPr>
                   <w:rFonts w:cs="Arial"/>
@@ -12034,7 +12162,7 @@
                 <w:color w:val="333333"/>
               </w:rPr>
             </w:pPr>
-            <w:ins w:id="133" w:author="Gernot Starke" w:date="2012-06-08T16:58:00Z">
+            <w:ins w:id="134" w:author="Gernot Starke" w:date="2012-06-08T16:58:00Z">
               <w:r>
                 <w:rPr>
                   <w:rFonts w:cs="Arial"/>
@@ -12067,7 +12195,7 @@
                 <w:color w:val="333333"/>
               </w:rPr>
             </w:pPr>
-            <w:ins w:id="134" w:author="Gernot Starke" w:date="2012-06-08T16:58:00Z">
+            <w:ins w:id="135" w:author="Gernot Starke" w:date="2012-06-08T16:58:00Z">
               <w:r>
                 <w:rPr>
                   <w:rFonts w:cs="Arial"/>
@@ -12109,7 +12237,7 @@
                 <w:color w:val="333333"/>
               </w:rPr>
             </w:pPr>
-            <w:ins w:id="135" w:author="Gernot Starke" w:date="2012-06-08T16:58:00Z">
+            <w:ins w:id="136" w:author="Gernot Starke" w:date="2012-06-08T16:58:00Z">
               <w:r>
                 <w:rPr>
                   <w:rFonts w:cs="Arial"/>
@@ -12142,7 +12270,7 @@
                 <w:color w:val="333333"/>
               </w:rPr>
             </w:pPr>
-            <w:ins w:id="136" w:author="Gernot Starke" w:date="2012-06-08T16:58:00Z">
+            <w:ins w:id="137" w:author="Gernot Starke" w:date="2012-06-08T16:58:00Z">
               <w:r>
                 <w:rPr>
                   <w:rFonts w:cs="Arial"/>
@@ -12164,7 +12292,7 @@
     </w:tbl>
     <w:p>
       <w:pPr>
-        <w:pStyle w:val="NormalWeb"/>
+        <w:pStyle w:val="StandardWeb"/>
         <w:shd w:val="clear" w:color="auto" w:fill="FFFFFF"/>
         <w:spacing w:before="0" w:line="255" w:lineRule="atLeast"/>
         <w:rPr>
@@ -12172,7 +12300,7 @@
           <w:color w:val="333333"/>
         </w:rPr>
       </w:pPr>
-      <w:ins w:id="137" w:author="Gernot Starke" w:date="2012-06-08T16:58:00Z">
+      <w:ins w:id="138" w:author="Gernot Starke" w:date="2012-06-08T16:58:00Z">
         <w:r>
           <w:rPr>
             <w:rStyle w:val="apple-tab-span"/>
@@ -12192,9 +12320,9 @@
           <w:color w:val="000000"/>
         </w:rPr>
       </w:pPr>
-      <w:bookmarkStart w:id="138" w:name="__RefHeading__8523_132721752"/>
-      <w:bookmarkEnd w:id="138"/>
-      <w:ins w:id="139" w:author="Gernot Starke" w:date="2012-06-08T16:58:00Z">
+      <w:bookmarkStart w:id="139" w:name="__RefHeading__8523_132721752"/>
+      <w:bookmarkEnd w:id="139"/>
+      <w:ins w:id="140" w:author="Gernot Starke" w:date="2012-06-08T16:58:00Z">
         <w:r>
           <w:rPr>
             <w:rFonts w:cs="Arial"/>
@@ -12214,9 +12342,9 @@
           <w:color w:val="000000"/>
         </w:rPr>
       </w:pPr>
-      <w:bookmarkStart w:id="140" w:name="__RefHeading__8525_132721752"/>
-      <w:bookmarkEnd w:id="140"/>
-      <w:ins w:id="141" w:author="Gernot Starke" w:date="2012-06-08T16:58:00Z">
+      <w:bookmarkStart w:id="141" w:name="__RefHeading__8525_132721752"/>
+      <w:bookmarkEnd w:id="141"/>
+      <w:ins w:id="142" w:author="Gernot Starke" w:date="2012-06-08T16:58:00Z">
         <w:r>
           <w:rPr>
             <w:rFonts w:cs="Arial"/>
@@ -12228,7 +12356,7 @@
     </w:p>
     <w:p>
       <w:pPr>
-        <w:pStyle w:val="NormalWeb"/>
+        <w:pStyle w:val="StandardWeb"/>
         <w:shd w:val="clear" w:color="auto" w:fill="FFFFFF"/>
         <w:spacing w:before="0" w:line="255" w:lineRule="atLeast"/>
       </w:pPr>
@@ -12243,9 +12371,9 @@
           <w:color w:val="000000"/>
         </w:rPr>
       </w:pPr>
-      <w:bookmarkStart w:id="142" w:name="__RefHeading__8527_132721752"/>
-      <w:bookmarkEnd w:id="142"/>
-      <w:ins w:id="143" w:author="Gernot Starke" w:date="2012-06-08T16:58:00Z">
+      <w:bookmarkStart w:id="143" w:name="__RefHeading__8527_132721752"/>
+      <w:bookmarkEnd w:id="143"/>
+      <w:ins w:id="144" w:author="Gernot Starke" w:date="2012-06-08T16:58:00Z">
         <w:r>
           <w:rPr>
             <w:rFonts w:cs="Arial"/>
@@ -12257,7 +12385,7 @@
     </w:p>
     <w:p>
       <w:pPr>
-        <w:pStyle w:val="NormalWeb"/>
+        <w:pStyle w:val="StandardWeb"/>
         <w:shd w:val="clear" w:color="auto" w:fill="FFFFFF"/>
         <w:spacing w:before="0" w:line="255" w:lineRule="atLeast"/>
         <w:rPr>
@@ -12281,13 +12409,14 @@
           <w:color w:val="333333"/>
         </w:rPr>
       </w:pPr>
-      <w:ins w:id="144" w:author="Gernot Starke" w:date="2012-06-08T16:58:00Z">
+      <w:ins w:id="145" w:author="Gernot Starke" w:date="2012-06-08T16:58:00Z">
         <w:r>
           <w:rPr>
             <w:rStyle w:val="apple-tab-span"/>
             <w:rFonts w:ascii="Arial" w:hAnsi="Arial" w:cs="Arial"/>
             <w:color w:val="333333"/>
           </w:rPr>
+          <w:lastRenderedPageBreak/>
           <w:t>  </w:t>
         </w:r>
         <w:r>
@@ -12309,7 +12438,7 @@
           <w:color w:val="333333"/>
         </w:rPr>
       </w:pPr>
-      <w:ins w:id="145" w:author="Gernot Starke" w:date="2012-06-08T16:58:00Z">
+      <w:ins w:id="146" w:author="Gernot Starke" w:date="2012-06-08T16:58:00Z">
         <w:r>
           <w:rPr>
             <w:rStyle w:val="apple-tab-span"/>
@@ -12336,9 +12465,9 @@
           <w:rFonts w:cs="Arial"/>
         </w:rPr>
       </w:pPr>
-      <w:bookmarkStart w:id="146" w:name="__RefHeading__8529_132721752"/>
-      <w:bookmarkEnd w:id="146"/>
-      <w:ins w:id="147" w:author="Gernot Starke" w:date="2012-06-08T16:58:00Z">
+      <w:bookmarkStart w:id="147" w:name="__RefHeading__8529_132721752"/>
+      <w:bookmarkEnd w:id="147"/>
+      <w:ins w:id="148" w:author="Gernot Starke" w:date="2012-06-08T16:58:00Z">
         <w:r>
           <w:rPr>
             <w:rFonts w:cs="Arial"/>
@@ -12357,9 +12486,9 @@
           <w:color w:val="000000"/>
         </w:rPr>
       </w:pPr>
-      <w:bookmarkStart w:id="148" w:name="__RefHeading__8531_132721752"/>
-      <w:bookmarkEnd w:id="148"/>
-      <w:ins w:id="149" w:author="Gernot Starke" w:date="2012-06-08T16:58:00Z">
+      <w:bookmarkStart w:id="149" w:name="__RefHeading__8531_132721752"/>
+      <w:bookmarkEnd w:id="149"/>
+      <w:ins w:id="150" w:author="Gernot Starke" w:date="2012-06-08T16:58:00Z">
         <w:r>
           <w:rPr>
             <w:rStyle w:val="s2"/>
@@ -12387,9 +12516,9 @@
           <w:color w:val="000000"/>
         </w:rPr>
       </w:pPr>
-      <w:bookmarkStart w:id="150" w:name="__RefHeading__8533_132721752"/>
-      <w:bookmarkEnd w:id="150"/>
-      <w:ins w:id="151" w:author="Gernot Starke" w:date="2012-06-08T16:58:00Z">
+      <w:bookmarkStart w:id="151" w:name="__RefHeading__8533_132721752"/>
+      <w:bookmarkEnd w:id="151"/>
+      <w:ins w:id="152" w:author="Gernot Starke" w:date="2012-06-08T16:58:00Z">
         <w:r>
           <w:rPr>
             <w:rStyle w:val="apple-tab-span"/>
@@ -12417,7 +12546,7 @@
           <w:color w:val="333333"/>
         </w:rPr>
       </w:pPr>
-      <w:ins w:id="152" w:author="Gernot Starke" w:date="2012-06-08T16:58:00Z">
+      <w:ins w:id="153" w:author="Gernot Starke" w:date="2012-06-08T16:58:00Z">
         <w:r>
           <w:rPr>
             <w:rStyle w:val="apple-tab-span"/>
@@ -12445,7 +12574,7 @@
           <w:color w:val="333333"/>
         </w:rPr>
       </w:pPr>
-      <w:ins w:id="153" w:author="Gernot Starke" w:date="2012-06-08T16:58:00Z">
+      <w:ins w:id="154" w:author="Gernot Starke" w:date="2012-06-08T16:58:00Z">
         <w:r>
           <w:rPr>
             <w:rStyle w:val="apple-tab-span"/>
@@ -12473,7 +12602,7 @@
           <w:color w:val="333333"/>
         </w:rPr>
       </w:pPr>
-      <w:ins w:id="154" w:author="Gernot Starke" w:date="2012-06-08T16:58:00Z">
+      <w:ins w:id="155" w:author="Gernot Starke" w:date="2012-06-08T16:58:00Z">
         <w:r>
           <w:rPr>
             <w:rStyle w:val="apple-tab-span"/>
@@ -12501,7 +12630,7 @@
           <w:color w:val="333333"/>
         </w:rPr>
       </w:pPr>
-      <w:ins w:id="155" w:author="Gernot Starke" w:date="2012-06-08T16:58:00Z">
+      <w:ins w:id="156" w:author="Gernot Starke" w:date="2012-06-08T16:58:00Z">
         <w:r>
           <w:rPr>
             <w:rStyle w:val="apple-tab-span"/>
@@ -12529,7 +12658,7 @@
           <w:color w:val="333333"/>
         </w:rPr>
       </w:pPr>
-      <w:ins w:id="156" w:author="Gernot Starke" w:date="2012-06-08T16:58:00Z">
+      <w:ins w:id="157" w:author="Gernot Starke" w:date="2012-06-08T16:58:00Z">
         <w:r>
           <w:rPr>
             <w:rStyle w:val="apple-tab-span"/>
@@ -12556,9 +12685,9 @@
           <w:rFonts w:cs="Arial"/>
         </w:rPr>
       </w:pPr>
-      <w:bookmarkStart w:id="157" w:name="__RefHeading__8535_132721752"/>
-      <w:bookmarkEnd w:id="157"/>
-      <w:ins w:id="158" w:author="Gernot Starke" w:date="2012-06-08T16:58:00Z">
+      <w:bookmarkStart w:id="158" w:name="__RefHeading__8535_132721752"/>
+      <w:bookmarkEnd w:id="158"/>
+      <w:ins w:id="159" w:author="Gernot Starke" w:date="2012-06-08T16:58:00Z">
         <w:r>
           <w:rPr>
             <w:rFonts w:cs="Arial"/>
@@ -12577,9 +12706,9 @@
           <w:color w:val="000000"/>
         </w:rPr>
       </w:pPr>
-      <w:bookmarkStart w:id="159" w:name="__RefHeading__8537_132721752"/>
-      <w:bookmarkEnd w:id="159"/>
-      <w:ins w:id="160" w:author="Gernot Starke" w:date="2012-06-08T16:58:00Z">
+      <w:bookmarkStart w:id="160" w:name="__RefHeading__8537_132721752"/>
+      <w:bookmarkEnd w:id="160"/>
+      <w:ins w:id="161" w:author="Gernot Starke" w:date="2012-06-08T16:58:00Z">
         <w:r>
           <w:rPr>
             <w:rStyle w:val="s2"/>
@@ -12607,7 +12736,7 @@
           <w:color w:val="333333"/>
         </w:rPr>
       </w:pPr>
-      <w:ins w:id="161" w:author="Gernot Starke" w:date="2012-06-08T16:58:00Z">
+      <w:ins w:id="162" w:author="Gernot Starke" w:date="2012-06-08T16:58:00Z">
         <w:r>
           <w:rPr>
             <w:rStyle w:val="apple-tab-span"/>
@@ -12642,7 +12771,7 @@
           <w:color w:val="333333"/>
         </w:rPr>
       </w:pPr>
-      <w:ins w:id="162" w:author="Gernot Starke" w:date="2012-06-08T16:58:00Z">
+      <w:ins w:id="163" w:author="Gernot Starke" w:date="2012-06-08T16:58:00Z">
         <w:r>
           <w:rPr>
             <w:rStyle w:val="apple-tab-span"/>
@@ -12670,7 +12799,7 @@
           <w:color w:val="333333"/>
         </w:rPr>
       </w:pPr>
-      <w:ins w:id="163" w:author="Gernot Starke" w:date="2012-06-08T16:58:00Z">
+      <w:ins w:id="164" w:author="Gernot Starke" w:date="2012-06-08T16:58:00Z">
         <w:r>
           <w:rPr>
             <w:rStyle w:val="apple-tab-span"/>
@@ -12705,7 +12834,7 @@
           <w:color w:val="333333"/>
         </w:rPr>
       </w:pPr>
-      <w:ins w:id="164" w:author="Gernot Starke" w:date="2012-06-08T16:58:00Z">
+      <w:ins w:id="165" w:author="Gernot Starke" w:date="2012-06-08T16:58:00Z">
         <w:r>
           <w:rPr>
             <w:rStyle w:val="apple-tab-span"/>
@@ -12740,9 +12869,9 @@
           <w:color w:val="000000"/>
         </w:rPr>
       </w:pPr>
-      <w:bookmarkStart w:id="165" w:name="__RefHeading__8539_132721752"/>
-      <w:bookmarkEnd w:id="165"/>
-      <w:ins w:id="166" w:author="Gernot Starke" w:date="2012-06-08T16:58:00Z">
+      <w:bookmarkStart w:id="166" w:name="__RefHeading__8539_132721752"/>
+      <w:bookmarkEnd w:id="166"/>
+      <w:ins w:id="167" w:author="Gernot Starke" w:date="2012-06-08T16:58:00Z">
         <w:r>
           <w:rPr>
             <w:rStyle w:val="apple-tab-span"/>
@@ -12770,7 +12899,7 @@
           <w:color w:val="333333"/>
         </w:rPr>
       </w:pPr>
-      <w:ins w:id="167" w:author="Gernot Starke" w:date="2012-06-08T16:58:00Z">
+      <w:ins w:id="168" w:author="Gernot Starke" w:date="2012-06-08T16:58:00Z">
         <w:r>
           <w:rPr>
             <w:rStyle w:val="apple-tab-span"/>
@@ -12794,16 +12923,16 @@
         <w:shd w:val="clear" w:color="auto" w:fill="FFFFFF"/>
         <w:spacing w:before="288" w:after="72"/>
         <w:rPr>
-          <w:rStyle w:val="Strong"/>
+          <w:rStyle w:val="Fett"/>
           <w:rFonts w:cs="Arial"/>
           <w:b w:val="0"/>
           <w:bCs w:val="0"/>
           <w:color w:val="000000"/>
         </w:rPr>
       </w:pPr>
-      <w:bookmarkStart w:id="168" w:name="__RefHeading__8541_132721752"/>
-      <w:bookmarkEnd w:id="168"/>
-      <w:ins w:id="169" w:author="Gernot Starke" w:date="2012-06-08T16:58:00Z">
+      <w:bookmarkStart w:id="169" w:name="__RefHeading__8541_132721752"/>
+      <w:bookmarkEnd w:id="169"/>
+      <w:ins w:id="170" w:author="Gernot Starke" w:date="2012-06-08T16:58:00Z">
         <w:r>
           <w:rPr>
             <w:rStyle w:val="s3"/>
@@ -12814,7 +12943,7 @@
         </w:r>
         <w:r>
           <w:rPr>
-            <w:rStyle w:val="Strong"/>
+            <w:rStyle w:val="Fett"/>
             <w:rFonts w:cs="Arial"/>
             <w:b w:val="0"/>
             <w:bCs w:val="0"/>
@@ -12826,14 +12955,14 @@
     </w:p>
     <w:p>
       <w:pPr>
-        <w:pStyle w:val="NormalWeb"/>
+        <w:pStyle w:val="StandardWeb"/>
         <w:shd w:val="clear" w:color="auto" w:fill="FFFFFF"/>
         <w:spacing w:before="0" w:line="255" w:lineRule="atLeast"/>
         <w:rPr>
           <w:color w:val="333333"/>
         </w:rPr>
       </w:pPr>
-      <w:ins w:id="170" w:author="Gernot Starke" w:date="2012-06-08T16:58:00Z">
+      <w:ins w:id="171" w:author="Gernot Starke" w:date="2012-06-08T16:58:00Z">
         <w:r>
           <w:rPr>
             <w:color w:val="333333"/>
@@ -12851,9 +12980,9 @@
           <w:rFonts w:cs="Arial"/>
         </w:rPr>
       </w:pPr>
-      <w:bookmarkStart w:id="171" w:name="__RefHeading__8543_132721752"/>
-      <w:bookmarkEnd w:id="171"/>
-      <w:ins w:id="172" w:author="Gernot Starke" w:date="2012-06-08T16:58:00Z">
+      <w:bookmarkStart w:id="172" w:name="__RefHeading__8543_132721752"/>
+      <w:bookmarkEnd w:id="172"/>
+      <w:ins w:id="173" w:author="Gernot Starke" w:date="2012-06-08T16:58:00Z">
         <w:r>
           <w:rPr>
             <w:rFonts w:cs="Arial"/>
@@ -12872,7 +13001,7 @@
           <w:color w:val="333333"/>
         </w:rPr>
       </w:pPr>
-      <w:ins w:id="173" w:author="Gernot Starke" w:date="2012-06-08T16:58:00Z">
+      <w:ins w:id="174" w:author="Gernot Starke" w:date="2012-06-08T16:58:00Z">
         <w:r>
           <w:rPr>
             <w:rStyle w:val="s2"/>
@@ -12900,9 +13029,9 @@
           <w:color w:val="000000"/>
         </w:rPr>
       </w:pPr>
-      <w:bookmarkStart w:id="174" w:name="__RefHeading__8545_132721752"/>
-      <w:bookmarkEnd w:id="174"/>
-      <w:ins w:id="175" w:author="Gernot Starke" w:date="2012-06-08T16:58:00Z">
+      <w:bookmarkStart w:id="175" w:name="__RefHeading__8545_132721752"/>
+      <w:bookmarkEnd w:id="175"/>
+      <w:ins w:id="176" w:author="Gernot Starke" w:date="2012-06-08T16:58:00Z">
         <w:r>
           <w:rPr>
             <w:rFonts w:cs="Arial"/>
@@ -12922,7 +13051,7 @@
           <w:color w:val="333333"/>
         </w:rPr>
       </w:pPr>
-      <w:ins w:id="176" w:author="Gernot Starke" w:date="2012-06-08T16:58:00Z">
+      <w:ins w:id="177" w:author="Gernot Starke" w:date="2012-06-08T16:58:00Z">
         <w:r>
           <w:rPr>
             <w:rStyle w:val="s2"/>
@@ -12949,9 +13078,9 @@
           <w:rFonts w:cs="Arial"/>
         </w:rPr>
       </w:pPr>
-      <w:bookmarkStart w:id="177" w:name="__RefHeading__8547_132721752"/>
-      <w:bookmarkEnd w:id="177"/>
-      <w:ins w:id="178" w:author="Gernot Starke" w:date="2012-06-08T16:58:00Z">
+      <w:bookmarkStart w:id="178" w:name="__RefHeading__8547_132721752"/>
+      <w:bookmarkEnd w:id="178"/>
+      <w:ins w:id="179" w:author="Gernot Starke" w:date="2012-06-08T16:58:00Z">
         <w:r>
           <w:rPr>
             <w:rFonts w:cs="Arial"/>
@@ -12969,9 +13098,9 @@
           <w:rFonts w:cs="Arial"/>
         </w:rPr>
       </w:pPr>
-      <w:bookmarkStart w:id="179" w:name="__RefHeading__8549_132721752"/>
-      <w:bookmarkEnd w:id="179"/>
-      <w:ins w:id="180" w:author="Gernot Starke" w:date="2012-06-08T16:58:00Z">
+      <w:bookmarkStart w:id="180" w:name="__RefHeading__8549_132721752"/>
+      <w:bookmarkEnd w:id="180"/>
+      <w:ins w:id="181" w:author="Gernot Starke" w:date="2012-06-08T16:58:00Z">
         <w:r>
           <w:rPr>
             <w:rFonts w:cs="Arial"/>
@@ -12990,7 +13119,7 @@
           <w:color w:val="333333"/>
         </w:rPr>
       </w:pPr>
-      <w:ins w:id="181" w:author="Gernot Starke" w:date="2012-06-08T16:58:00Z">
+      <w:ins w:id="182" w:author="Gernot Starke" w:date="2012-06-08T16:58:00Z">
         <w:r>
           <w:rPr>
             <w:rStyle w:val="s2"/>
@@ -13025,7 +13154,7 @@
           <w:color w:val="333333"/>
         </w:rPr>
       </w:pPr>
-      <w:ins w:id="182" w:author="Gernot Starke" w:date="2012-06-08T16:58:00Z">
+      <w:ins w:id="183" w:author="Gernot Starke" w:date="2012-06-08T16:58:00Z">
         <w:r>
           <w:rPr>
             <w:rStyle w:val="apple-tab-span"/>
@@ -13060,13 +13189,14 @@
           <w:color w:val="333333"/>
         </w:rPr>
       </w:pPr>
-      <w:ins w:id="183" w:author="Gernot Starke" w:date="2012-06-08T16:58:00Z">
+      <w:ins w:id="184" w:author="Gernot Starke" w:date="2012-06-08T16:58:00Z">
         <w:r>
           <w:rPr>
             <w:rStyle w:val="apple-tab-span"/>
             <w:rFonts w:ascii="Arial" w:hAnsi="Arial" w:cs="Arial"/>
             <w:color w:val="333333"/>
           </w:rPr>
+          <w:lastRenderedPageBreak/>
           <w:t>  </w:t>
         </w:r>
         <w:r>
@@ -13095,7 +13225,7 @@
           <w:color w:val="333333"/>
         </w:rPr>
       </w:pPr>
-      <w:ins w:id="184" w:author="Gernot Starke" w:date="2012-06-08T16:58:00Z">
+      <w:ins w:id="185" w:author="Gernot Starke" w:date="2012-06-08T16:58:00Z">
         <w:r>
           <w:rPr>
             <w:rStyle w:val="apple-tab-span"/>
@@ -13129,9 +13259,9 @@
           <w:rFonts w:cs="Arial"/>
         </w:rPr>
       </w:pPr>
-      <w:bookmarkStart w:id="185" w:name="__RefHeading__8551_132721752"/>
-      <w:bookmarkEnd w:id="185"/>
-      <w:ins w:id="186" w:author="Gernot Starke" w:date="2012-06-08T16:58:00Z">
+      <w:bookmarkStart w:id="186" w:name="__RefHeading__8551_132721752"/>
+      <w:bookmarkEnd w:id="186"/>
+      <w:ins w:id="187" w:author="Gernot Starke" w:date="2012-06-08T16:58:00Z">
         <w:r>
           <w:rPr>
             <w:rFonts w:cs="Arial"/>
@@ -13142,7 +13272,7 @@
     </w:p>
     <w:p>
       <w:pPr>
-        <w:pStyle w:val="NormalWeb"/>
+        <w:pStyle w:val="StandardWeb"/>
         <w:shd w:val="clear" w:color="auto" w:fill="FFFFFF"/>
         <w:spacing w:before="0" w:line="255" w:lineRule="atLeast"/>
         <w:rPr>
@@ -13165,9 +13295,9 @@
           <w:rFonts w:cs="Arial"/>
         </w:rPr>
       </w:pPr>
-      <w:bookmarkStart w:id="187" w:name="__RefHeading__8553_132721752"/>
-      <w:bookmarkEnd w:id="187"/>
-      <w:ins w:id="188" w:author="Gernot Starke" w:date="2012-06-08T16:58:00Z">
+      <w:bookmarkStart w:id="188" w:name="__RefHeading__8553_132721752"/>
+      <w:bookmarkEnd w:id="188"/>
+      <w:ins w:id="189" w:author="Gernot Starke" w:date="2012-06-08T16:58:00Z">
         <w:r>
           <w:rPr>
             <w:rFonts w:cs="Arial"/>
@@ -13186,7 +13316,7 @@
           <w:color w:val="333333"/>
         </w:rPr>
       </w:pPr>
-      <w:ins w:id="189" w:author="Gernot Starke" w:date="2012-06-08T16:58:00Z">
+      <w:ins w:id="190" w:author="Gernot Starke" w:date="2012-06-08T16:58:00Z">
         <w:r>
           <w:rPr>
             <w:rFonts w:ascii="Arial" w:hAnsi="Arial" w:cs="Arial"/>
@@ -13206,7 +13336,7 @@
           <w:color w:val="333333"/>
         </w:rPr>
       </w:pPr>
-      <w:ins w:id="190" w:author="Gernot Starke" w:date="2012-06-08T16:58:00Z">
+      <w:ins w:id="191" w:author="Gernot Starke" w:date="2012-06-08T16:58:00Z">
         <w:r>
           <w:rPr>
             <w:rFonts w:ascii="Arial" w:hAnsi="Arial" w:cs="Arial"/>
@@ -13226,7 +13356,7 @@
           <w:color w:val="333333"/>
         </w:rPr>
       </w:pPr>
-      <w:ins w:id="191" w:author="Gernot Starke" w:date="2012-06-08T16:58:00Z">
+      <w:ins w:id="192" w:author="Gernot Starke" w:date="2012-06-08T16:58:00Z">
         <w:r>
           <w:rPr>
             <w:rFonts w:ascii="Arial" w:hAnsi="Arial" w:cs="Arial"/>
@@ -13246,7 +13376,7 @@
           <w:color w:val="333333"/>
         </w:rPr>
       </w:pPr>
-      <w:ins w:id="192" w:author="Gernot Starke" w:date="2012-06-08T16:58:00Z">
+      <w:ins w:id="193" w:author="Gernot Starke" w:date="2012-06-08T16:58:00Z">
         <w:r>
           <w:rPr>
             <w:rFonts w:ascii="Arial" w:hAnsi="Arial" w:cs="Arial"/>
@@ -13265,9 +13395,9 @@
           <w:rFonts w:cs="Arial"/>
         </w:rPr>
       </w:pPr>
-      <w:bookmarkStart w:id="193" w:name="__RefHeading__8555_132721752"/>
-      <w:bookmarkEnd w:id="193"/>
-      <w:ins w:id="194" w:author="Gernot Starke" w:date="2012-06-08T16:58:00Z">
+      <w:bookmarkStart w:id="194" w:name="__RefHeading__8555_132721752"/>
+      <w:bookmarkEnd w:id="194"/>
+      <w:ins w:id="195" w:author="Gernot Starke" w:date="2012-06-08T16:58:00Z">
         <w:r>
           <w:rPr>
             <w:rFonts w:cs="Arial"/>
@@ -13286,7 +13416,7 @@
           <w:color w:val="333333"/>
         </w:rPr>
       </w:pPr>
-      <w:ins w:id="195" w:author="Gernot Starke" w:date="2012-06-08T16:58:00Z">
+      <w:ins w:id="196" w:author="Gernot Starke" w:date="2012-06-08T16:58:00Z">
         <w:r>
           <w:rPr>
             <w:rFonts w:ascii="Arial" w:hAnsi="Arial" w:cs="Arial"/>
@@ -13313,7 +13443,7 @@
           <w:color w:val="333333"/>
         </w:rPr>
       </w:pPr>
-      <w:ins w:id="196" w:author="Gernot Starke" w:date="2012-06-08T16:58:00Z">
+      <w:ins w:id="197" w:author="Gernot Starke" w:date="2012-06-08T16:58:00Z">
         <w:r>
           <w:rPr>
             <w:rFonts w:ascii="Arial" w:hAnsi="Arial" w:cs="Arial"/>
@@ -13340,7 +13470,7 @@
           <w:color w:val="333333"/>
         </w:rPr>
       </w:pPr>
-      <w:ins w:id="197" w:author="Gernot Starke" w:date="2012-06-08T16:58:00Z">
+      <w:ins w:id="198" w:author="Gernot Starke" w:date="2012-06-08T16:58:00Z">
         <w:r>
           <w:rPr>
             <w:rFonts w:ascii="Arial" w:hAnsi="Arial" w:cs="Arial"/>
@@ -13489,7 +13619,7 @@
     </w:p>
     <w:p>
       <w:pPr>
-        <w:pStyle w:val="ListParagraph"/>
+        <w:pStyle w:val="Listenabsatz"/>
         <w:numPr>
           <w:ilvl w:val="2"/>
           <w:numId w:val="1"/>
@@ -13516,7 +13646,7 @@
           <w:color w:val="000000"/>
         </w:rPr>
       </w:pPr>
-      <w:ins w:id="198" w:author="Gernot Starke" w:date="2012-06-08T16:58:00Z">
+      <w:ins w:id="199" w:author="Gernot Starke" w:date="2012-06-08T16:58:00Z">
         <w:r>
           <w:rPr>
             <w:rFonts w:cs="Arial"/>
@@ -13573,7 +13703,7 @@
                 <w:color w:val="333333"/>
               </w:rPr>
             </w:pPr>
-            <w:ins w:id="199" w:author="Gernot Starke" w:date="2012-06-08T16:58:00Z">
+            <w:ins w:id="200" w:author="Gernot Starke" w:date="2012-06-08T16:58:00Z">
               <w:r>
                 <w:rPr>
                   <w:rFonts w:cs="Arial"/>
@@ -13649,7 +13779,7 @@
                 <w:color w:val="333333"/>
               </w:rPr>
             </w:pPr>
-            <w:ins w:id="200" w:author="Gernot Starke" w:date="2012-06-08T16:58:00Z">
+            <w:ins w:id="201" w:author="Gernot Starke" w:date="2012-06-08T16:58:00Z">
               <w:r>
                 <w:rPr>
                   <w:rFonts w:cs="Arial"/>
@@ -13682,7 +13812,7 @@
                 <w:color w:val="333333"/>
               </w:rPr>
             </w:pPr>
-            <w:ins w:id="201" w:author="Gernot Starke" w:date="2012-06-08T16:58:00Z">
+            <w:ins w:id="202" w:author="Gernot Starke" w:date="2012-06-08T16:58:00Z">
               <w:r>
                 <w:rPr>
                   <w:rFonts w:cs="Arial"/>
@@ -13724,7 +13854,7 @@
                 <w:color w:val="333333"/>
               </w:rPr>
             </w:pPr>
-            <w:ins w:id="202" w:author="Gernot Starke" w:date="2012-06-08T16:58:00Z">
+            <w:ins w:id="203" w:author="Gernot Starke" w:date="2012-06-08T16:58:00Z">
               <w:r>
                 <w:rPr>
                   <w:rFonts w:cs="Arial"/>
@@ -13757,7 +13887,7 @@
                 <w:color w:val="333333"/>
               </w:rPr>
             </w:pPr>
-            <w:ins w:id="203" w:author="Gernot Starke" w:date="2012-06-08T16:58:00Z">
+            <w:ins w:id="204" w:author="Gernot Starke" w:date="2012-06-08T16:58:00Z">
               <w:r>
                 <w:rPr>
                   <w:rFonts w:cs="Arial"/>
@@ -13799,7 +13929,7 @@
                 <w:color w:val="333333"/>
               </w:rPr>
             </w:pPr>
-            <w:ins w:id="204" w:author="Gernot Starke" w:date="2012-06-08T16:58:00Z">
+            <w:ins w:id="205" w:author="Gernot Starke" w:date="2012-06-08T16:58:00Z">
               <w:r>
                 <w:rPr>
                   <w:rFonts w:cs="Arial"/>
@@ -13832,7 +13962,7 @@
                 <w:color w:val="333333"/>
               </w:rPr>
             </w:pPr>
-            <w:ins w:id="205" w:author="Gernot Starke" w:date="2012-06-08T16:58:00Z">
+            <w:ins w:id="206" w:author="Gernot Starke" w:date="2012-06-08T16:58:00Z">
               <w:r>
                 <w:rPr>
                   <w:rFonts w:cs="Arial"/>
@@ -13874,12 +14004,13 @@
                 <w:color w:val="333333"/>
               </w:rPr>
             </w:pPr>
-            <w:ins w:id="206" w:author="Gernot Starke" w:date="2012-06-08T16:58:00Z">
+            <w:ins w:id="207" w:author="Gernot Starke" w:date="2012-06-08T16:58:00Z">
               <w:r>
                 <w:rPr>
                   <w:rFonts w:cs="Arial"/>
                   <w:color w:val="333333"/>
                 </w:rPr>
+                <w:lastRenderedPageBreak/>
                 <w:t>Veranwortlicher Ansprechpartner / Rolle</w:t>
               </w:r>
             </w:ins>
@@ -13907,7 +14038,7 @@
                 <w:color w:val="333333"/>
               </w:rPr>
             </w:pPr>
-            <w:ins w:id="207" w:author="Gernot Starke" w:date="2012-06-08T16:58:00Z">
+            <w:ins w:id="208" w:author="Gernot Starke" w:date="2012-06-08T16:58:00Z">
               <w:r>
                 <w:rPr>
                   <w:rFonts w:cs="Arial"/>
@@ -13929,7 +14060,7 @@
     </w:tbl>
     <w:p>
       <w:pPr>
-        <w:pStyle w:val="NormalWeb"/>
+        <w:pStyle w:val="StandardWeb"/>
         <w:shd w:val="clear" w:color="auto" w:fill="FFFFFF"/>
         <w:spacing w:before="0" w:line="255" w:lineRule="atLeast"/>
         <w:ind w:left="425"/>
@@ -13938,7 +14069,7 @@
           <w:color w:val="333333"/>
         </w:rPr>
       </w:pPr>
-      <w:ins w:id="208" w:author="Gernot Starke" w:date="2012-06-08T16:58:00Z">
+      <w:ins w:id="209" w:author="Gernot Starke" w:date="2012-06-08T16:58:00Z">
         <w:r>
           <w:rPr>
             <w:rStyle w:val="apple-tab-span"/>
@@ -13958,7 +14089,7 @@
           <w:color w:val="000000"/>
         </w:rPr>
       </w:pPr>
-      <w:ins w:id="209" w:author="Gernot Starke" w:date="2012-06-08T16:58:00Z">
+      <w:ins w:id="210" w:author="Gernot Starke" w:date="2012-06-08T16:58:00Z">
         <w:r>
           <w:rPr>
             <w:rFonts w:cs="Arial"/>
@@ -13978,7 +14109,7 @@
           <w:color w:val="000000"/>
         </w:rPr>
       </w:pPr>
-      <w:ins w:id="210" w:author="Gernot Starke" w:date="2012-06-08T16:58:00Z">
+      <w:ins w:id="211" w:author="Gernot Starke" w:date="2012-06-08T16:58:00Z">
         <w:r>
           <w:rPr>
             <w:rFonts w:cs="Arial"/>
@@ -13998,7 +14129,7 @@
           <w:color w:val="000000"/>
         </w:rPr>
       </w:pPr>
-      <w:ins w:id="211" w:author="Gernot Starke" w:date="2012-06-08T16:58:00Z">
+      <w:ins w:id="212" w:author="Gernot Starke" w:date="2012-06-08T16:58:00Z">
         <w:r>
           <w:rPr>
             <w:rFonts w:cs="Arial"/>
@@ -14010,7 +14141,7 @@
     </w:p>
     <w:p>
       <w:pPr>
-        <w:pStyle w:val="NormalWeb"/>
+        <w:pStyle w:val="StandardWeb"/>
         <w:shd w:val="clear" w:color="auto" w:fill="FFFFFF"/>
         <w:spacing w:before="0" w:line="255" w:lineRule="atLeast"/>
         <w:rPr>
@@ -14046,7 +14177,7 @@
           <w:color w:val="333333"/>
         </w:rPr>
       </w:pPr>
-      <w:ins w:id="212" w:author="Gernot Starke" w:date="2012-06-08T16:58:00Z">
+      <w:ins w:id="213" w:author="Gernot Starke" w:date="2012-06-08T16:58:00Z">
         <w:r>
           <w:rPr>
             <w:rStyle w:val="apple-tab-span"/>
@@ -14074,7 +14205,7 @@
           <w:color w:val="333333"/>
         </w:rPr>
       </w:pPr>
-      <w:ins w:id="213" w:author="Gernot Starke" w:date="2012-06-08T16:58:00Z">
+      <w:ins w:id="214" w:author="Gernot Starke" w:date="2012-06-08T16:58:00Z">
         <w:r>
           <w:rPr>
             <w:rStyle w:val="apple-tab-span"/>
@@ -14101,7 +14232,7 @@
           <w:rFonts w:cs="Arial"/>
         </w:rPr>
       </w:pPr>
-      <w:ins w:id="214" w:author="Gernot Starke" w:date="2012-06-08T16:58:00Z">
+      <w:ins w:id="215" w:author="Gernot Starke" w:date="2012-06-08T16:58:00Z">
         <w:r>
           <w:rPr>
             <w:rFonts w:cs="Arial"/>
@@ -14120,7 +14251,7 @@
           <w:color w:val="000000"/>
         </w:rPr>
       </w:pPr>
-      <w:ins w:id="215" w:author="Gernot Starke" w:date="2012-06-08T16:58:00Z">
+      <w:ins w:id="216" w:author="Gernot Starke" w:date="2012-06-08T16:58:00Z">
         <w:r>
           <w:rPr>
             <w:rStyle w:val="s2"/>
@@ -14148,7 +14279,7 @@
           <w:color w:val="000000"/>
         </w:rPr>
       </w:pPr>
-      <w:ins w:id="216" w:author="Gernot Starke" w:date="2012-06-08T16:58:00Z">
+      <w:ins w:id="217" w:author="Gernot Starke" w:date="2012-06-08T16:58:00Z">
         <w:r>
           <w:rPr>
             <w:rStyle w:val="apple-tab-span"/>
@@ -14176,7 +14307,7 @@
           <w:color w:val="333333"/>
         </w:rPr>
       </w:pPr>
-      <w:ins w:id="217" w:author="Gernot Starke" w:date="2012-06-08T16:58:00Z">
+      <w:ins w:id="218" w:author="Gernot Starke" w:date="2012-06-08T16:58:00Z">
         <w:r>
           <w:rPr>
             <w:rStyle w:val="apple-tab-span"/>
@@ -14204,7 +14335,7 @@
           <w:color w:val="333333"/>
         </w:rPr>
       </w:pPr>
-      <w:ins w:id="218" w:author="Gernot Starke" w:date="2012-06-08T16:58:00Z">
+      <w:ins w:id="219" w:author="Gernot Starke" w:date="2012-06-08T16:58:00Z">
         <w:r>
           <w:rPr>
             <w:rStyle w:val="apple-tab-span"/>
@@ -14232,7 +14363,7 @@
           <w:color w:val="333333"/>
         </w:rPr>
       </w:pPr>
-      <w:ins w:id="219" w:author="Gernot Starke" w:date="2012-06-08T16:58:00Z">
+      <w:ins w:id="220" w:author="Gernot Starke" w:date="2012-06-08T16:58:00Z">
         <w:r>
           <w:rPr>
             <w:rStyle w:val="apple-tab-span"/>
@@ -14260,7 +14391,7 @@
           <w:color w:val="333333"/>
         </w:rPr>
       </w:pPr>
-      <w:ins w:id="220" w:author="Gernot Starke" w:date="2012-06-08T16:58:00Z">
+      <w:ins w:id="221" w:author="Gernot Starke" w:date="2012-06-08T16:58:00Z">
         <w:r>
           <w:rPr>
             <w:rStyle w:val="apple-tab-span"/>
@@ -14288,7 +14419,7 @@
           <w:color w:val="333333"/>
         </w:rPr>
       </w:pPr>
-      <w:ins w:id="221" w:author="Gernot Starke" w:date="2012-06-08T16:58:00Z">
+      <w:ins w:id="222" w:author="Gernot Starke" w:date="2012-06-08T16:58:00Z">
         <w:r>
           <w:rPr>
             <w:rStyle w:val="apple-tab-span"/>
@@ -14315,7 +14446,7 @@
           <w:rFonts w:cs="Arial"/>
         </w:rPr>
       </w:pPr>
-      <w:ins w:id="222" w:author="Gernot Starke" w:date="2012-06-08T16:58:00Z">
+      <w:ins w:id="223" w:author="Gernot Starke" w:date="2012-06-08T16:58:00Z">
         <w:r>
           <w:rPr>
             <w:rFonts w:cs="Arial"/>
@@ -14334,7 +14465,7 @@
           <w:color w:val="000000"/>
         </w:rPr>
       </w:pPr>
-      <w:ins w:id="223" w:author="Gernot Starke" w:date="2012-06-08T16:58:00Z">
+      <w:ins w:id="224" w:author="Gernot Starke" w:date="2012-06-08T16:58:00Z">
         <w:r>
           <w:rPr>
             <w:rStyle w:val="s2"/>
@@ -14362,7 +14493,7 @@
           <w:color w:val="333333"/>
         </w:rPr>
       </w:pPr>
-      <w:ins w:id="224" w:author="Gernot Starke" w:date="2012-06-08T16:58:00Z">
+      <w:ins w:id="225" w:author="Gernot Starke" w:date="2012-06-08T16:58:00Z">
         <w:r>
           <w:rPr>
             <w:rStyle w:val="apple-tab-span"/>
@@ -14397,7 +14528,7 @@
           <w:color w:val="333333"/>
         </w:rPr>
       </w:pPr>
-      <w:ins w:id="225" w:author="Gernot Starke" w:date="2012-06-08T16:58:00Z">
+      <w:ins w:id="226" w:author="Gernot Starke" w:date="2012-06-08T16:58:00Z">
         <w:r>
           <w:rPr>
             <w:rStyle w:val="apple-tab-span"/>
@@ -14425,7 +14556,7 @@
           <w:color w:val="333333"/>
         </w:rPr>
       </w:pPr>
-      <w:ins w:id="226" w:author="Gernot Starke" w:date="2012-06-08T16:58:00Z">
+      <w:ins w:id="227" w:author="Gernot Starke" w:date="2012-06-08T16:58:00Z">
         <w:r>
           <w:rPr>
             <w:rStyle w:val="apple-tab-span"/>
@@ -14460,7 +14591,7 @@
           <w:color w:val="333333"/>
         </w:rPr>
       </w:pPr>
-      <w:ins w:id="227" w:author="Gernot Starke" w:date="2012-06-08T16:58:00Z">
+      <w:ins w:id="228" w:author="Gernot Starke" w:date="2012-06-08T16:58:00Z">
         <w:r>
           <w:rPr>
             <w:rStyle w:val="apple-tab-span"/>
@@ -14495,7 +14626,7 @@
           <w:color w:val="000000"/>
         </w:rPr>
       </w:pPr>
-      <w:ins w:id="228" w:author="Gernot Starke" w:date="2012-06-08T16:58:00Z">
+      <w:ins w:id="229" w:author="Gernot Starke" w:date="2012-06-08T16:58:00Z">
         <w:r>
           <w:rPr>
             <w:rStyle w:val="apple-tab-span"/>
@@ -14523,7 +14654,7 @@
           <w:color w:val="333333"/>
         </w:rPr>
       </w:pPr>
-      <w:ins w:id="229" w:author="Gernot Starke" w:date="2012-06-08T16:58:00Z">
+      <w:ins w:id="230" w:author="Gernot Starke" w:date="2012-06-08T16:58:00Z">
         <w:r>
           <w:rPr>
             <w:rStyle w:val="apple-tab-span"/>
@@ -14547,14 +14678,14 @@
         <w:shd w:val="clear" w:color="auto" w:fill="FFFFFF"/>
         <w:spacing w:before="288" w:after="72"/>
         <w:rPr>
-          <w:rStyle w:val="Strong"/>
+          <w:rStyle w:val="Fett"/>
           <w:rFonts w:cs="Arial"/>
           <w:b w:val="0"/>
           <w:bCs w:val="0"/>
           <w:color w:val="000000"/>
         </w:rPr>
       </w:pPr>
-      <w:ins w:id="230" w:author="Gernot Starke" w:date="2012-06-08T16:58:00Z">
+      <w:ins w:id="231" w:author="Gernot Starke" w:date="2012-06-08T16:58:00Z">
         <w:r>
           <w:rPr>
             <w:rStyle w:val="s3"/>
@@ -14565,7 +14696,7 @@
         </w:r>
         <w:r>
           <w:rPr>
-            <w:rStyle w:val="Strong"/>
+            <w:rStyle w:val="Fett"/>
             <w:rFonts w:cs="Arial"/>
             <w:b w:val="0"/>
             <w:bCs w:val="0"/>
@@ -14577,14 +14708,14 @@
     </w:p>
     <w:p>
       <w:pPr>
-        <w:pStyle w:val="NormalWeb"/>
+        <w:pStyle w:val="StandardWeb"/>
         <w:shd w:val="clear" w:color="auto" w:fill="FFFFFF"/>
         <w:spacing w:before="0" w:line="255" w:lineRule="atLeast"/>
         <w:rPr>
           <w:color w:val="333333"/>
         </w:rPr>
       </w:pPr>
-      <w:ins w:id="231" w:author="Gernot Starke" w:date="2012-06-08T16:58:00Z">
+      <w:ins w:id="232" w:author="Gernot Starke" w:date="2012-06-08T16:58:00Z">
         <w:r>
           <w:rPr>
             <w:color w:val="333333"/>
@@ -14602,7 +14733,7 @@
           <w:rFonts w:cs="Arial"/>
         </w:rPr>
       </w:pPr>
-      <w:ins w:id="232" w:author="Gernot Starke" w:date="2012-06-08T16:58:00Z">
+      <w:ins w:id="233" w:author="Gernot Starke" w:date="2012-06-08T16:58:00Z">
         <w:r>
           <w:rPr>
             <w:rFonts w:cs="Arial"/>
@@ -14621,7 +14752,7 @@
           <w:color w:val="333333"/>
         </w:rPr>
       </w:pPr>
-      <w:ins w:id="233" w:author="Gernot Starke" w:date="2012-06-08T16:58:00Z">
+      <w:ins w:id="234" w:author="Gernot Starke" w:date="2012-06-08T16:58:00Z">
         <w:r>
           <w:rPr>
             <w:rStyle w:val="s2"/>
@@ -14649,12 +14780,13 @@
           <w:color w:val="000000"/>
         </w:rPr>
       </w:pPr>
-      <w:ins w:id="234" w:author="Gernot Starke" w:date="2012-06-08T16:58:00Z">
+      <w:ins w:id="235" w:author="Gernot Starke" w:date="2012-06-08T16:58:00Z">
         <w:r>
           <w:rPr>
             <w:rFonts w:cs="Arial"/>
             <w:color w:val="000000"/>
           </w:rPr>
+          <w:lastRenderedPageBreak/>
           <w:t>Technische Infrastruktur</w:t>
         </w:r>
       </w:ins>
@@ -14669,7 +14801,7 @@
           <w:color w:val="333333"/>
         </w:rPr>
       </w:pPr>
-      <w:ins w:id="235" w:author="Gernot Starke" w:date="2012-06-08T16:58:00Z">
+      <w:ins w:id="236" w:author="Gernot Starke" w:date="2012-06-08T16:58:00Z">
         <w:r>
           <w:rPr>
             <w:rStyle w:val="s2"/>
@@ -14696,7 +14828,7 @@
           <w:rFonts w:cs="Arial"/>
         </w:rPr>
       </w:pPr>
-      <w:ins w:id="236" w:author="Gernot Starke" w:date="2012-06-08T16:58:00Z">
+      <w:ins w:id="237" w:author="Gernot Starke" w:date="2012-06-08T16:58:00Z">
         <w:r>
           <w:rPr>
             <w:rFonts w:cs="Arial"/>
@@ -14714,7 +14846,7 @@
           <w:rFonts w:cs="Arial"/>
         </w:rPr>
       </w:pPr>
-      <w:ins w:id="237" w:author="Gernot Starke" w:date="2012-06-08T16:58:00Z">
+      <w:ins w:id="238" w:author="Gernot Starke" w:date="2012-06-08T16:58:00Z">
         <w:r>
           <w:rPr>
             <w:rFonts w:cs="Arial"/>
@@ -14733,7 +14865,7 @@
           <w:color w:val="333333"/>
         </w:rPr>
       </w:pPr>
-      <w:ins w:id="238" w:author="Gernot Starke" w:date="2012-06-08T16:58:00Z">
+      <w:ins w:id="239" w:author="Gernot Starke" w:date="2012-06-08T16:58:00Z">
         <w:r>
           <w:rPr>
             <w:rStyle w:val="s2"/>
@@ -14768,7 +14900,7 @@
           <w:color w:val="333333"/>
         </w:rPr>
       </w:pPr>
-      <w:ins w:id="239" w:author="Gernot Starke" w:date="2012-06-08T16:58:00Z">
+      <w:ins w:id="240" w:author="Gernot Starke" w:date="2012-06-08T16:58:00Z">
         <w:r>
           <w:rPr>
             <w:rStyle w:val="apple-tab-span"/>
@@ -14803,7 +14935,7 @@
           <w:color w:val="333333"/>
         </w:rPr>
       </w:pPr>
-      <w:ins w:id="240" w:author="Gernot Starke" w:date="2012-06-08T16:58:00Z">
+      <w:ins w:id="241" w:author="Gernot Starke" w:date="2012-06-08T16:58:00Z">
         <w:r>
           <w:rPr>
             <w:rStyle w:val="apple-tab-span"/>
@@ -14838,7 +14970,7 @@
           <w:color w:val="333333"/>
         </w:rPr>
       </w:pPr>
-      <w:ins w:id="241" w:author="Gernot Starke" w:date="2012-06-08T16:58:00Z">
+      <w:ins w:id="242" w:author="Gernot Starke" w:date="2012-06-08T16:58:00Z">
         <w:r>
           <w:rPr>
             <w:rStyle w:val="apple-tab-span"/>
@@ -14872,7 +15004,7 @@
           <w:rFonts w:cs="Arial"/>
         </w:rPr>
       </w:pPr>
-      <w:ins w:id="242" w:author="Gernot Starke" w:date="2012-06-08T16:58:00Z">
+      <w:ins w:id="243" w:author="Gernot Starke" w:date="2012-06-08T16:58:00Z">
         <w:r>
           <w:rPr>
             <w:rFonts w:cs="Arial"/>
@@ -14883,7 +15015,7 @@
     </w:p>
     <w:p>
       <w:pPr>
-        <w:pStyle w:val="NormalWeb"/>
+        <w:pStyle w:val="StandardWeb"/>
         <w:shd w:val="clear" w:color="auto" w:fill="FFFFFF"/>
         <w:spacing w:before="0" w:line="255" w:lineRule="atLeast"/>
         <w:rPr>
@@ -14906,7 +15038,7 @@
           <w:rFonts w:cs="Arial"/>
         </w:rPr>
       </w:pPr>
-      <w:ins w:id="243" w:author="Gernot Starke" w:date="2012-06-08T16:58:00Z">
+      <w:ins w:id="244" w:author="Gernot Starke" w:date="2012-06-08T16:58:00Z">
         <w:r>
           <w:rPr>
             <w:rFonts w:cs="Arial"/>
@@ -14925,7 +15057,7 @@
           <w:color w:val="333333"/>
         </w:rPr>
       </w:pPr>
-      <w:ins w:id="244" w:author="Gernot Starke" w:date="2012-06-08T16:58:00Z">
+      <w:ins w:id="245" w:author="Gernot Starke" w:date="2012-06-08T16:58:00Z">
         <w:r>
           <w:rPr>
             <w:rFonts w:ascii="Arial" w:hAnsi="Arial" w:cs="Arial"/>
@@ -14945,7 +15077,7 @@
           <w:color w:val="333333"/>
         </w:rPr>
       </w:pPr>
-      <w:ins w:id="245" w:author="Gernot Starke" w:date="2012-06-08T16:58:00Z">
+      <w:ins w:id="246" w:author="Gernot Starke" w:date="2012-06-08T16:58:00Z">
         <w:r>
           <w:rPr>
             <w:rFonts w:ascii="Arial" w:hAnsi="Arial" w:cs="Arial"/>
@@ -14965,7 +15097,7 @@
           <w:color w:val="333333"/>
         </w:rPr>
       </w:pPr>
-      <w:ins w:id="246" w:author="Gernot Starke" w:date="2012-06-08T16:58:00Z">
+      <w:ins w:id="247" w:author="Gernot Starke" w:date="2012-06-08T16:58:00Z">
         <w:r>
           <w:rPr>
             <w:rFonts w:ascii="Arial" w:hAnsi="Arial" w:cs="Arial"/>
@@ -14985,7 +15117,7 @@
           <w:color w:val="333333"/>
         </w:rPr>
       </w:pPr>
-      <w:ins w:id="247" w:author="Gernot Starke" w:date="2012-06-08T16:58:00Z">
+      <w:ins w:id="248" w:author="Gernot Starke" w:date="2012-06-08T16:58:00Z">
         <w:r>
           <w:rPr>
             <w:rFonts w:ascii="Arial" w:hAnsi="Arial" w:cs="Arial"/>
@@ -15004,7 +15136,7 @@
           <w:rFonts w:cs="Arial"/>
         </w:rPr>
       </w:pPr>
-      <w:ins w:id="248" w:author="Gernot Starke" w:date="2012-06-08T16:58:00Z">
+      <w:ins w:id="249" w:author="Gernot Starke" w:date="2012-06-08T16:58:00Z">
         <w:r>
           <w:rPr>
             <w:rFonts w:cs="Arial"/>
@@ -15023,7 +15155,7 @@
           <w:color w:val="333333"/>
         </w:rPr>
       </w:pPr>
-      <w:ins w:id="249" w:author="Gernot Starke" w:date="2012-06-08T16:58:00Z">
+      <w:ins w:id="250" w:author="Gernot Starke" w:date="2012-06-08T16:58:00Z">
         <w:r>
           <w:rPr>
             <w:rFonts w:ascii="Arial" w:hAnsi="Arial" w:cs="Arial"/>
@@ -15050,7 +15182,7 @@
           <w:color w:val="333333"/>
         </w:rPr>
       </w:pPr>
-      <w:ins w:id="250" w:author="Gernot Starke" w:date="2012-06-08T16:58:00Z">
+      <w:ins w:id="251" w:author="Gernot Starke" w:date="2012-06-08T16:58:00Z">
         <w:r>
           <w:rPr>
             <w:rFonts w:ascii="Arial" w:hAnsi="Arial" w:cs="Arial"/>
@@ -15077,7 +15209,7 @@
           <w:color w:val="333333"/>
         </w:rPr>
       </w:pPr>
-      <w:ins w:id="251" w:author="Gernot Starke" w:date="2012-06-08T16:58:00Z">
+      <w:ins w:id="252" w:author="Gernot Starke" w:date="2012-06-08T16:58:00Z">
         <w:r>
           <w:rPr>
             <w:rFonts w:ascii="Arial" w:hAnsi="Arial" w:cs="Arial"/>
@@ -15109,18 +15241,18 @@
           <w:numId w:val="1"/>
         </w:numPr>
       </w:pPr>
-      <w:bookmarkStart w:id="252" w:name="OLE_LINK661"/>
-      <w:bookmarkStart w:id="253" w:name="OLE_LINK651"/>
-      <w:bookmarkStart w:id="254" w:name="OLE_LINK381"/>
-      <w:bookmarkStart w:id="255" w:name="OLE_LINK371"/>
-      <w:bookmarkStart w:id="256" w:name="__RefHeading__4879_132721752"/>
-      <w:bookmarkStart w:id="257" w:name="_Toc188159230"/>
-      <w:bookmarkEnd w:id="252"/>
+      <w:bookmarkStart w:id="253" w:name="OLE_LINK661"/>
+      <w:bookmarkStart w:id="254" w:name="OLE_LINK651"/>
+      <w:bookmarkStart w:id="255" w:name="OLE_LINK381"/>
+      <w:bookmarkStart w:id="256" w:name="OLE_LINK371"/>
+      <w:bookmarkStart w:id="257" w:name="__RefHeading__4879_132721752"/>
+      <w:bookmarkStart w:id="258" w:name="_Toc188159230"/>
       <w:bookmarkEnd w:id="253"/>
       <w:bookmarkEnd w:id="254"/>
       <w:bookmarkEnd w:id="255"/>
       <w:bookmarkEnd w:id="256"/>
       <w:bookmarkEnd w:id="257"/>
+      <w:bookmarkEnd w:id="258"/>
       <w:r>
         <w:t>Lösungsstrategie</w:t>
       </w:r>
@@ -15131,17 +15263,16 @@
           <w:rFonts w:cs="Arial"/>
         </w:rPr>
       </w:pPr>
-      <w:bookmarkStart w:id="258" w:name="OLE_LINK68"/>
-      <w:bookmarkStart w:id="259" w:name="OLE_LINK67"/>
-      <w:bookmarkStart w:id="260" w:name="OLE_LINK4"/>
-      <w:bookmarkStart w:id="261" w:name="OLE_LINK3"/>
-      <w:bookmarkStart w:id="262" w:name="OLE_LINK2"/>
-      <w:bookmarkStart w:id="263" w:name="OLE_LINK1"/>
-      <w:bookmarkStart w:id="264" w:name="OLE_LINK410"/>
-      <w:bookmarkStart w:id="265" w:name="OLE_LINK31"/>
-      <w:bookmarkStart w:id="266" w:name="OLE_LINK21"/>
-      <w:bookmarkStart w:id="267" w:name="OLE_LINK11"/>
-      <w:bookmarkEnd w:id="258"/>
+      <w:bookmarkStart w:id="259" w:name="OLE_LINK68"/>
+      <w:bookmarkStart w:id="260" w:name="OLE_LINK67"/>
+      <w:bookmarkStart w:id="261" w:name="OLE_LINK4"/>
+      <w:bookmarkStart w:id="262" w:name="OLE_LINK3"/>
+      <w:bookmarkStart w:id="263" w:name="OLE_LINK2"/>
+      <w:bookmarkStart w:id="264" w:name="OLE_LINK1"/>
+      <w:bookmarkStart w:id="265" w:name="OLE_LINK410"/>
+      <w:bookmarkStart w:id="266" w:name="OLE_LINK31"/>
+      <w:bookmarkStart w:id="267" w:name="OLE_LINK21"/>
+      <w:bookmarkStart w:id="268" w:name="OLE_LINK11"/>
       <w:bookmarkEnd w:id="259"/>
       <w:bookmarkEnd w:id="260"/>
       <w:bookmarkEnd w:id="261"/>
@@ -15151,6 +15282,7 @@
       <w:bookmarkEnd w:id="265"/>
       <w:bookmarkEnd w:id="266"/>
       <w:bookmarkEnd w:id="267"/>
+      <w:bookmarkEnd w:id="268"/>
     </w:p>
     <w:p>
       <w:pPr>
@@ -15160,16 +15292,16 @@
           <w:numId w:val="1"/>
         </w:numPr>
       </w:pPr>
-      <w:bookmarkStart w:id="268" w:name="OLE_LINK681"/>
-      <w:bookmarkStart w:id="269" w:name="OLE_LINK671"/>
-      <w:bookmarkStart w:id="270" w:name="_Toc188159231"/>
-      <w:bookmarkStart w:id="271" w:name="_Toc161293445"/>
-      <w:bookmarkStart w:id="272" w:name="__RefHeading__4881_132721752"/>
-      <w:bookmarkEnd w:id="268"/>
+      <w:bookmarkStart w:id="269" w:name="OLE_LINK681"/>
+      <w:bookmarkStart w:id="270" w:name="OLE_LINK671"/>
+      <w:bookmarkStart w:id="271" w:name="_Toc188159231"/>
+      <w:bookmarkStart w:id="272" w:name="_Toc161293445"/>
+      <w:bookmarkStart w:id="273" w:name="__RefHeading__4881_132721752"/>
       <w:bookmarkEnd w:id="269"/>
       <w:bookmarkEnd w:id="270"/>
       <w:bookmarkEnd w:id="271"/>
       <w:bookmarkEnd w:id="272"/>
+      <w:bookmarkEnd w:id="273"/>
       <w:r>
         <w:t>Bausteinsicht</w:t>
       </w:r>
@@ -15181,10 +15313,10 @@
           <w:rFonts w:cs="Arial"/>
         </w:rPr>
       </w:pPr>
-      <w:bookmarkStart w:id="273" w:name="OLE_LINK56"/>
-      <w:bookmarkStart w:id="274" w:name="OLE_LINK55"/>
-      <w:bookmarkEnd w:id="273"/>
+      <w:bookmarkStart w:id="274" w:name="OLE_LINK56"/>
+      <w:bookmarkStart w:id="275" w:name="OLE_LINK55"/>
       <w:bookmarkEnd w:id="274"/>
+      <w:bookmarkEnd w:id="275"/>
       <w:r>
         <w:rPr>
           <w:rFonts w:cs="Arial"/>
@@ -15248,10 +15380,10 @@
       <w:pPr>
         <w:pStyle w:val="Erluterungstext"/>
       </w:pPr>
-      <w:bookmarkStart w:id="275" w:name="OLE_LINK561"/>
-      <w:bookmarkStart w:id="276" w:name="OLE_LINK551"/>
-      <w:bookmarkEnd w:id="275"/>
+      <w:bookmarkStart w:id="276" w:name="OLE_LINK561"/>
+      <w:bookmarkStart w:id="277" w:name="OLE_LINK551"/>
       <w:bookmarkEnd w:id="276"/>
+      <w:bookmarkEnd w:id="277"/>
       <w:r>
         <w:rPr>
           <w:noProof/>
@@ -15275,7 +15407,7 @@
                     </pic:cNvPicPr>
                   </pic:nvPicPr>
                   <pic:blipFill>
-                    <a:blip r:embed="rId10"/>
+                    <a:blip r:embed="rId11"/>
                     <a:stretch>
                       <a:fillRect/>
                     </a:stretch>
@@ -15307,10 +15439,10 @@
       <w:pPr>
         <w:pStyle w:val="Erluterungstext"/>
       </w:pPr>
-      <w:bookmarkStart w:id="277" w:name="OLE_LINK160"/>
-      <w:bookmarkStart w:id="278" w:name="OLE_LINK1591"/>
-      <w:bookmarkEnd w:id="277"/>
+      <w:bookmarkStart w:id="278" w:name="OLE_LINK160"/>
+      <w:bookmarkStart w:id="279" w:name="OLE_LINK1591"/>
       <w:bookmarkEnd w:id="278"/>
+      <w:bookmarkEnd w:id="279"/>
       <w:r>
         <w:t>Ebene 1 ist die White-Box-Beschreibung des Gesamtsystems (System under Development / SUD) mit den Black- Box- Beschreibungen der Bausteine des Gesamtsystems</w:t>
       </w:r>
@@ -15327,10 +15459,10 @@
       <w:pPr>
         <w:pStyle w:val="Erluterungstext"/>
       </w:pPr>
-      <w:bookmarkStart w:id="279" w:name="OLE_LINK1601"/>
-      <w:bookmarkStart w:id="280" w:name="OLE_LINK1592"/>
-      <w:bookmarkEnd w:id="279"/>
+      <w:bookmarkStart w:id="280" w:name="OLE_LINK1601"/>
+      <w:bookmarkStart w:id="281" w:name="OLE_LINK1592"/>
       <w:bookmarkEnd w:id="280"/>
+      <w:bookmarkEnd w:id="281"/>
       <w:r>
         <w:t>Ebene 3 zoomt in die alle Bausteine der Ebene 2 hinein, u.s.w.</w:t>
       </w:r>
@@ -15350,12 +15482,12 @@
           <w:rFonts w:cs="Arial"/>
         </w:rPr>
       </w:pPr>
-      <w:bookmarkStart w:id="281" w:name="OLE_LINK163"/>
-      <w:bookmarkStart w:id="282" w:name="OLE_LINK162"/>
-      <w:bookmarkStart w:id="283" w:name="OLE_LINK1611"/>
-      <w:bookmarkEnd w:id="281"/>
+      <w:bookmarkStart w:id="282" w:name="OLE_LINK163"/>
+      <w:bookmarkStart w:id="283" w:name="OLE_LINK162"/>
+      <w:bookmarkStart w:id="284" w:name="OLE_LINK1611"/>
       <w:bookmarkEnd w:id="282"/>
       <w:bookmarkEnd w:id="283"/>
+      <w:bookmarkEnd w:id="284"/>
       <w:r>
         <w:rPr>
           <w:rFonts w:cs="Arial"/>
@@ -15452,6 +15584,7 @@
           <w:noProof/>
           <w:lang w:val="de-AT" w:eastAsia="de-AT"/>
         </w:rPr>
+        <w:lastRenderedPageBreak/>
         <w:drawing>
           <wp:anchor distT="0" distB="0" distL="0" distR="0" simplePos="0" relativeHeight="251653632" behindDoc="0" locked="0" layoutInCell="1" allowOverlap="1" wp14:anchorId="6840147F" wp14:editId="7D5F4870">
             <wp:simplePos x="0" y="0"/>
@@ -15478,7 +15611,7 @@
                     </pic:cNvPicPr>
                   </pic:nvPicPr>
                   <pic:blipFill>
-                    <a:blip r:embed="rId11"/>
+                    <a:blip r:embed="rId12"/>
                     <a:stretch>
                       <a:fillRect/>
                     </a:stretch>
@@ -15517,8 +15650,8 @@
           <w:rFonts w:cs="Arial"/>
         </w:rPr>
       </w:pPr>
-      <w:bookmarkStart w:id="284" w:name="__RefHeading__8557_132721752"/>
-      <w:bookmarkEnd w:id="284"/>
+      <w:bookmarkStart w:id="285" w:name="__RefHeading__8557_132721752"/>
+      <w:bookmarkEnd w:id="285"/>
       <w:r>
         <w:rPr>
           <w:rFonts w:cs="Arial"/>
@@ -15649,8 +15782,8 @@
         </w:rPr>
         <w:t>Schicht die eine Kommunikation mit der DB erlaubt.</w:t>
       </w:r>
-      <w:bookmarkStart w:id="285" w:name="__RefHeading__8565_132721752"/>
-      <w:bookmarkEnd w:id="285"/>
+      <w:bookmarkStart w:id="286" w:name="__RefHeading__8565_132721752"/>
+      <w:bookmarkEnd w:id="286"/>
     </w:p>
     <w:p>
       <w:pPr>
@@ -15672,8 +15805,8 @@
           <w:rFonts w:cs="Arial"/>
         </w:rPr>
       </w:pPr>
-      <w:bookmarkStart w:id="286" w:name="__RefHeading__4885_132721752"/>
-      <w:bookmarkEnd w:id="286"/>
+      <w:bookmarkStart w:id="287" w:name="__RefHeading__4885_132721752"/>
+      <w:bookmarkEnd w:id="287"/>
       <w:r>
         <w:rPr>
           <w:rFonts w:cs="Arial"/>
@@ -15700,8 +15833,8 @@
           <w:rFonts w:cs="Arial"/>
         </w:rPr>
       </w:pPr>
-      <w:bookmarkStart w:id="287" w:name="__RefHeading__8567_132721752"/>
-      <w:bookmarkEnd w:id="287"/>
+      <w:bookmarkStart w:id="288" w:name="__RefHeading__8567_132721752"/>
+      <w:bookmarkEnd w:id="288"/>
       <w:r>
         <w:rPr>
           <w:rFonts w:cs="Arial"/>
@@ -15768,8 +15901,8 @@
           <w:rFonts w:cs="Arial"/>
         </w:rPr>
       </w:pPr>
-      <w:bookmarkStart w:id="288" w:name="__RefHeading__8581_132721752"/>
-      <w:bookmarkEnd w:id="288"/>
+      <w:bookmarkStart w:id="289" w:name="__RefHeading__8581_132721752"/>
+      <w:bookmarkEnd w:id="289"/>
       <w:r>
         <w:rPr>
           <w:rFonts w:cs="Arial"/>
@@ -15808,8 +15941,8 @@
           <w:rFonts w:cs="Arial"/>
         </w:rPr>
       </w:pPr>
-      <w:bookmarkStart w:id="289" w:name="__RefHeading__8597_132721752"/>
-      <w:bookmarkEnd w:id="289"/>
+      <w:bookmarkStart w:id="290" w:name="__RefHeading__8597_132721752"/>
+      <w:bookmarkEnd w:id="290"/>
       <w:r>
         <w:rPr>
           <w:rFonts w:cs="Arial"/>
@@ -15825,8 +15958,8 @@
           <w:u w:val="none"/>
         </w:rPr>
       </w:pPr>
-      <w:bookmarkStart w:id="290" w:name="__RefHeading__3250_410849113"/>
-      <w:bookmarkEnd w:id="290"/>
+      <w:bookmarkStart w:id="291" w:name="__RefHeading__3250_410849113"/>
+      <w:bookmarkEnd w:id="291"/>
       <w:r>
         <w:rPr>
           <w:rFonts w:cs="Arial"/>
@@ -15853,8 +15986,8 @@
           <w:rFonts w:cs="Arial"/>
         </w:rPr>
       </w:pPr>
-      <w:bookmarkStart w:id="291" w:name="__RefHeading__4887_132721752"/>
-      <w:bookmarkEnd w:id="291"/>
+      <w:bookmarkStart w:id="292" w:name="__RefHeading__4887_132721752"/>
+      <w:bookmarkEnd w:id="292"/>
       <w:r>
         <w:rPr>
           <w:rFonts w:cs="Arial"/>
@@ -15908,12 +16041,12 @@
           <w:numId w:val="1"/>
         </w:numPr>
       </w:pPr>
-      <w:bookmarkStart w:id="292" w:name="__RefHeading__4889_132721752"/>
-      <w:bookmarkStart w:id="293" w:name="_Toc188159235"/>
-      <w:bookmarkStart w:id="294" w:name="_Toc161293449"/>
-      <w:bookmarkEnd w:id="292"/>
+      <w:bookmarkStart w:id="293" w:name="__RefHeading__4889_132721752"/>
+      <w:bookmarkStart w:id="294" w:name="_Toc188159235"/>
+      <w:bookmarkStart w:id="295" w:name="_Toc161293449"/>
       <w:bookmarkEnd w:id="293"/>
       <w:bookmarkEnd w:id="294"/>
+      <w:bookmarkEnd w:id="295"/>
       <w:r>
         <w:t>Laufzeitsicht</w:t>
       </w:r>
@@ -15925,10 +16058,10 @@
           <w:rFonts w:cs="Arial"/>
         </w:rPr>
       </w:pPr>
-      <w:bookmarkStart w:id="295" w:name="OLE_LINK70"/>
-      <w:bookmarkStart w:id="296" w:name="OLE_LINK69"/>
-      <w:bookmarkEnd w:id="295"/>
+      <w:bookmarkStart w:id="296" w:name="OLE_LINK70"/>
+      <w:bookmarkStart w:id="297" w:name="OLE_LINK69"/>
       <w:bookmarkEnd w:id="296"/>
+      <w:bookmarkEnd w:id="297"/>
       <w:r>
         <w:rPr>
           <w:rFonts w:cs="Arial"/>
@@ -16212,16 +16345,16 @@
           <w:rFonts w:cs="Arial"/>
         </w:rPr>
       </w:pPr>
-      <w:bookmarkStart w:id="297" w:name="OLE_LINK701"/>
-      <w:bookmarkStart w:id="298" w:name="OLE_LINK691"/>
-      <w:bookmarkStart w:id="299" w:name="__RefHeading__4891_132721752"/>
-      <w:bookmarkStart w:id="300" w:name="_Toc188159236"/>
-      <w:bookmarkStart w:id="301" w:name="_Toc161293450"/>
-      <w:bookmarkEnd w:id="297"/>
+      <w:bookmarkStart w:id="298" w:name="OLE_LINK701"/>
+      <w:bookmarkStart w:id="299" w:name="OLE_LINK691"/>
+      <w:bookmarkStart w:id="300" w:name="__RefHeading__4891_132721752"/>
+      <w:bookmarkStart w:id="301" w:name="_Toc188159236"/>
+      <w:bookmarkStart w:id="302" w:name="_Toc161293450"/>
       <w:bookmarkEnd w:id="298"/>
       <w:bookmarkEnd w:id="299"/>
       <w:bookmarkEnd w:id="300"/>
       <w:bookmarkEnd w:id="301"/>
+      <w:bookmarkEnd w:id="302"/>
       <w:r>
         <w:rPr>
           <w:rFonts w:cs="Arial"/>
@@ -16237,11 +16370,12 @@
           <w:numId w:val="2"/>
         </w:numPr>
       </w:pPr>
-      <w:bookmarkStart w:id="302" w:name="OLE_LINK72"/>
-      <w:bookmarkStart w:id="303" w:name="OLE_LINK71"/>
-      <w:bookmarkEnd w:id="302"/>
+      <w:bookmarkStart w:id="303" w:name="OLE_LINK72"/>
+      <w:bookmarkStart w:id="304" w:name="OLE_LINK71"/>
       <w:bookmarkEnd w:id="303"/>
-      <w:r>
+      <w:bookmarkEnd w:id="304"/>
+      <w:r>
+        <w:lastRenderedPageBreak/>
         <w:t>Laufzeitdiagramm</w:t>
       </w:r>
     </w:p>
@@ -16263,10 +16397,10 @@
           <w:rFonts w:cs="Arial"/>
         </w:rPr>
       </w:pPr>
-      <w:bookmarkStart w:id="304" w:name="OLE_LINK721"/>
-      <w:bookmarkStart w:id="305" w:name="OLE_LINK711"/>
-      <w:bookmarkEnd w:id="304"/>
+      <w:bookmarkStart w:id="305" w:name="OLE_LINK721"/>
+      <w:bookmarkStart w:id="306" w:name="OLE_LINK711"/>
       <w:bookmarkEnd w:id="305"/>
+      <w:bookmarkEnd w:id="306"/>
       <w:r>
         <w:rPr>
           <w:rFonts w:cs="Arial"/>
@@ -16291,7 +16425,7 @@
                     </pic:cNvPicPr>
                   </pic:nvPicPr>
                   <pic:blipFill>
-                    <a:blip r:embed="rId12">
+                    <a:blip r:embed="rId13">
                       <a:extLst>
                         <a:ext uri="{28A0092B-C50C-407E-A947-70E740481C1C}">
                           <a14:useLocalDpi xmlns:a14="http://schemas.microsoft.com/office/drawing/2010/main" val="0"/>
@@ -16334,12 +16468,12 @@
           <w:rFonts w:cs="Arial"/>
         </w:rPr>
       </w:pPr>
-      <w:bookmarkStart w:id="306" w:name="__RefHeading__4893_132721752"/>
-      <w:bookmarkStart w:id="307" w:name="_Toc188159237"/>
-      <w:bookmarkStart w:id="308" w:name="_Toc161293451"/>
-      <w:bookmarkEnd w:id="306"/>
+      <w:bookmarkStart w:id="307" w:name="__RefHeading__4893_132721752"/>
+      <w:bookmarkStart w:id="308" w:name="_Toc188159237"/>
+      <w:bookmarkStart w:id="309" w:name="_Toc161293451"/>
       <w:bookmarkEnd w:id="307"/>
       <w:bookmarkEnd w:id="308"/>
+      <w:bookmarkEnd w:id="309"/>
       <w:r>
         <w:rPr>
           <w:rFonts w:cs="Arial"/>
@@ -16356,6 +16490,7 @@
         </w:numPr>
       </w:pPr>
       <w:r>
+        <w:lastRenderedPageBreak/>
         <w:t>Laufzeitdiagramm</w:t>
       </w:r>
     </w:p>
@@ -16378,12 +16513,12 @@
           <w:rFonts w:cs="Arial"/>
         </w:rPr>
       </w:pPr>
-      <w:bookmarkStart w:id="309" w:name="__RefHeading__4895_132721752"/>
-      <w:bookmarkStart w:id="310" w:name="_Toc188159238"/>
-      <w:bookmarkStart w:id="311" w:name="_Toc161293452"/>
-      <w:bookmarkEnd w:id="309"/>
+      <w:bookmarkStart w:id="310" w:name="__RefHeading__4895_132721752"/>
+      <w:bookmarkStart w:id="311" w:name="_Toc188159238"/>
+      <w:bookmarkStart w:id="312" w:name="_Toc161293452"/>
       <w:bookmarkEnd w:id="310"/>
       <w:bookmarkEnd w:id="311"/>
+      <w:bookmarkEnd w:id="312"/>
       <w:r>
         <w:rPr>
           <w:rFonts w:cs="Arial"/>
@@ -16408,7 +16543,7 @@
                     </pic:cNvPicPr>
                   </pic:nvPicPr>
                   <pic:blipFill>
-                    <a:blip r:embed="rId13">
+                    <a:blip r:embed="rId14">
                       <a:extLst>
                         <a:ext uri="{28A0092B-C50C-407E-A947-70E740481C1C}">
                           <a14:useLocalDpi xmlns:a14="http://schemas.microsoft.com/office/drawing/2010/main" val="0"/>
@@ -16455,13 +16590,13 @@
           <w:numId w:val="2"/>
         </w:numPr>
       </w:pPr>
-      <w:bookmarkStart w:id="312" w:name="__RefHeading__4897_132721752"/>
-      <w:bookmarkStart w:id="313" w:name="_Toc188159239"/>
-      <w:bookmarkStart w:id="314" w:name="_Toc161293453"/>
-      <w:bookmarkEnd w:id="312"/>
+      <w:bookmarkStart w:id="313" w:name="__RefHeading__4897_132721752"/>
+      <w:bookmarkStart w:id="314" w:name="_Toc188159239"/>
+      <w:bookmarkStart w:id="315" w:name="_Toc161293453"/>
       <w:bookmarkEnd w:id="313"/>
       <w:bookmarkEnd w:id="314"/>
-      <w:del w:id="315" w:author="Gernot Starke" w:date="2012-01-14T10:02:00Z">
+      <w:bookmarkEnd w:id="315"/>
+      <w:del w:id="316" w:author="Gernot Starke" w:date="2012-01-14T10:02:00Z">
         <w:r>
           <w:delText>Laufzeitdiagramm</w:delText>
         </w:r>
@@ -16475,7 +16610,7 @@
           <w:numId w:val="2"/>
         </w:numPr>
       </w:pPr>
-      <w:del w:id="316" w:author="Gernot Starke" w:date="2012-01-14T10:02:00Z">
+      <w:del w:id="317" w:author="Gernot Starke" w:date="2012-01-14T10:02:00Z">
         <w:r>
           <w:delText>Erläuterung der Besonderheiten bei dem Zusammenspiel der Bausteininstanzen in diesem Diagramm</w:delText>
         </w:r>
@@ -16498,12 +16633,12 @@
           <w:numId w:val="1"/>
         </w:numPr>
       </w:pPr>
-      <w:bookmarkStart w:id="317" w:name="__RefHeading__4899_132721752"/>
-      <w:bookmarkStart w:id="318" w:name="_Toc188159240"/>
-      <w:bookmarkStart w:id="319" w:name="_Toc161293454"/>
-      <w:bookmarkEnd w:id="317"/>
+      <w:bookmarkStart w:id="318" w:name="__RefHeading__4899_132721752"/>
+      <w:bookmarkStart w:id="319" w:name="_Toc188159240"/>
+      <w:bookmarkStart w:id="320" w:name="_Toc161293454"/>
       <w:bookmarkEnd w:id="318"/>
       <w:bookmarkEnd w:id="319"/>
+      <w:bookmarkEnd w:id="320"/>
       <w:r>
         <w:t>Verteilungssicht</w:t>
       </w:r>
@@ -16530,10 +16665,10 @@
           <w:rFonts w:cs="Arial"/>
         </w:rPr>
       </w:pPr>
-      <w:bookmarkStart w:id="320" w:name="OLE_LINK74"/>
-      <w:bookmarkStart w:id="321" w:name="OLE_LINK73"/>
-      <w:bookmarkEnd w:id="320"/>
+      <w:bookmarkStart w:id="321" w:name="OLE_LINK74"/>
+      <w:bookmarkStart w:id="322" w:name="OLE_LINK73"/>
       <w:bookmarkEnd w:id="321"/>
+      <w:bookmarkEnd w:id="322"/>
       <w:r>
         <w:rPr>
           <w:rFonts w:cs="Arial"/>
@@ -16629,16 +16764,16 @@
           <w:rFonts w:cs="Arial"/>
         </w:rPr>
       </w:pPr>
-      <w:bookmarkStart w:id="322" w:name="OLE_LINK741"/>
-      <w:bookmarkStart w:id="323" w:name="OLE_LINK731"/>
-      <w:bookmarkStart w:id="324" w:name="__RefHeading__4901_132721752"/>
-      <w:bookmarkStart w:id="325" w:name="_Toc188159241"/>
-      <w:bookmarkStart w:id="326" w:name="_Toc161293455"/>
-      <w:bookmarkEnd w:id="322"/>
+      <w:bookmarkStart w:id="323" w:name="OLE_LINK741"/>
+      <w:bookmarkStart w:id="324" w:name="OLE_LINK731"/>
+      <w:bookmarkStart w:id="325" w:name="__RefHeading__4901_132721752"/>
+      <w:bookmarkStart w:id="326" w:name="_Toc188159241"/>
+      <w:bookmarkStart w:id="327" w:name="_Toc161293455"/>
       <w:bookmarkEnd w:id="323"/>
       <w:bookmarkEnd w:id="324"/>
       <w:bookmarkEnd w:id="325"/>
       <w:bookmarkEnd w:id="326"/>
+      <w:bookmarkEnd w:id="327"/>
       <w:r>
         <w:rPr>
           <w:rFonts w:cs="Arial"/>
@@ -16657,8 +16792,8 @@
           <w:rFonts w:cs="Arial"/>
         </w:rPr>
       </w:pPr>
-      <w:bookmarkStart w:id="327" w:name="__RefHeading__8613_132721752"/>
-      <w:bookmarkEnd w:id="327"/>
+      <w:bookmarkStart w:id="328" w:name="__RefHeading__8613_132721752"/>
+      <w:bookmarkEnd w:id="328"/>
       <w:r>
         <w:rPr>
           <w:rFonts w:cs="Arial"/>
@@ -16674,10 +16809,10 @@
           <w:numId w:val="2"/>
         </w:numPr>
       </w:pPr>
-      <w:bookmarkStart w:id="328" w:name="OLE_LINK76"/>
-      <w:bookmarkStart w:id="329" w:name="OLE_LINK75"/>
-      <w:bookmarkEnd w:id="328"/>
+      <w:bookmarkStart w:id="329" w:name="OLE_LINK76"/>
+      <w:bookmarkStart w:id="330" w:name="OLE_LINK75"/>
       <w:bookmarkEnd w:id="329"/>
+      <w:bookmarkEnd w:id="330"/>
       <w:r>
         <w:t>zeigt das Verteilung des Gesamtsystems auf 1 - n Prozessoren (oder Standorte) sowie die physischen Verbindungskanäle zwischen diesen.</w:t>
       </w:r>
@@ -16712,10 +16847,10 @@
           <w:rFonts w:cs="Arial"/>
         </w:rPr>
       </w:pPr>
-      <w:bookmarkStart w:id="330" w:name="OLE_LINK761"/>
-      <w:bookmarkStart w:id="331" w:name="OLE_LINK751"/>
-      <w:bookmarkEnd w:id="330"/>
+      <w:bookmarkStart w:id="331" w:name="OLE_LINK761"/>
+      <w:bookmarkStart w:id="332" w:name="OLE_LINK751"/>
       <w:bookmarkEnd w:id="331"/>
+      <w:bookmarkEnd w:id="332"/>
     </w:p>
     <w:p>
       <w:pPr>
@@ -16728,8 +16863,8 @@
           <w:rFonts w:cs="Arial"/>
         </w:rPr>
       </w:pPr>
-      <w:bookmarkStart w:id="332" w:name="__RefHeading__8615_132721752"/>
-      <w:bookmarkEnd w:id="332"/>
+      <w:bookmarkStart w:id="333" w:name="__RefHeading__8615_132721752"/>
+      <w:bookmarkEnd w:id="333"/>
       <w:r>
         <w:rPr>
           <w:rFonts w:cs="Arial"/>
@@ -16741,10 +16876,10 @@
       <w:pPr>
         <w:pStyle w:val="Erluterungstext"/>
       </w:pPr>
-      <w:bookmarkStart w:id="333" w:name="OLE_LINK78"/>
-      <w:bookmarkStart w:id="334" w:name="OLE_LINK77"/>
-      <w:bookmarkEnd w:id="333"/>
+      <w:bookmarkStart w:id="334" w:name="OLE_LINK78"/>
+      <w:bookmarkStart w:id="335" w:name="OLE_LINK77"/>
       <w:bookmarkEnd w:id="334"/>
+      <w:bookmarkEnd w:id="335"/>
       <w:r>
         <w:t>Struktur gemäß Knoten-Template (node-template):</w:t>
       </w:r>
@@ -16762,14 +16897,14 @@
           <w:sz w:val="20"/>
         </w:rPr>
       </w:pPr>
-      <w:bookmarkStart w:id="335" w:name="OLE_LINK781"/>
-      <w:bookmarkStart w:id="336" w:name="OLE_LINK771"/>
-      <w:bookmarkStart w:id="337" w:name="OLE_LINK80"/>
-      <w:bookmarkStart w:id="338" w:name="OLE_LINK79"/>
-      <w:bookmarkEnd w:id="335"/>
+      <w:bookmarkStart w:id="336" w:name="OLE_LINK781"/>
+      <w:bookmarkStart w:id="337" w:name="OLE_LINK771"/>
+      <w:bookmarkStart w:id="338" w:name="OLE_LINK80"/>
+      <w:bookmarkStart w:id="339" w:name="OLE_LINK79"/>
       <w:bookmarkEnd w:id="336"/>
       <w:bookmarkEnd w:id="337"/>
       <w:bookmarkEnd w:id="338"/>
+      <w:bookmarkEnd w:id="339"/>
       <w:r>
         <w:rPr>
           <w:rFonts w:cs="Arial"/>
@@ -16838,6 +16973,7 @@
           <w:rFonts w:cs="Arial"/>
           <w:sz w:val="20"/>
         </w:rPr>
+        <w:lastRenderedPageBreak/>
         <w:t>Sonstige Verwaltungsinformationen</w:t>
       </w:r>
     </w:p>
@@ -16873,12 +17009,12 @@
           <w:rFonts w:cs="Arial"/>
         </w:rPr>
       </w:pPr>
-      <w:bookmarkStart w:id="339" w:name="OLE_LINK801"/>
-      <w:bookmarkStart w:id="340" w:name="OLE_LINK791"/>
-      <w:bookmarkStart w:id="341" w:name="__RefHeading__8617_132721752"/>
-      <w:bookmarkEnd w:id="339"/>
+      <w:bookmarkStart w:id="340" w:name="OLE_LINK801"/>
+      <w:bookmarkStart w:id="341" w:name="OLE_LINK791"/>
+      <w:bookmarkStart w:id="342" w:name="__RefHeading__8617_132721752"/>
       <w:bookmarkEnd w:id="340"/>
       <w:bookmarkEnd w:id="341"/>
+      <w:bookmarkEnd w:id="342"/>
       <w:r>
         <w:rPr>
           <w:rFonts w:cs="Arial"/>
@@ -17010,8 +17146,8 @@
           <w:rFonts w:cs="Arial"/>
         </w:rPr>
       </w:pPr>
-      <w:bookmarkStart w:id="342" w:name="__RefHeading__8619_132721752"/>
-      <w:bookmarkEnd w:id="342"/>
+      <w:bookmarkStart w:id="343" w:name="__RefHeading__8619_132721752"/>
+      <w:bookmarkEnd w:id="343"/>
       <w:r>
         <w:rPr>
           <w:rFonts w:cs="Arial"/>
@@ -17030,8 +17166,8 @@
           <w:rFonts w:cs="Arial"/>
         </w:rPr>
       </w:pPr>
-      <w:bookmarkStart w:id="343" w:name="__RefHeading__8621_132721752"/>
-      <w:bookmarkEnd w:id="343"/>
+      <w:bookmarkStart w:id="344" w:name="__RefHeading__8621_132721752"/>
+      <w:bookmarkEnd w:id="344"/>
       <w:r>
         <w:rPr>
           <w:rFonts w:cs="Arial"/>
@@ -17163,8 +17299,8 @@
           <w:rFonts w:cs="Arial"/>
         </w:rPr>
       </w:pPr>
-      <w:bookmarkStart w:id="344" w:name="__RefHeading__8623_132721752"/>
-      <w:bookmarkEnd w:id="344"/>
+      <w:bookmarkStart w:id="345" w:name="__RefHeading__8623_132721752"/>
+      <w:bookmarkEnd w:id="345"/>
       <w:r>
         <w:rPr>
           <w:rFonts w:cs="Arial"/>
@@ -17179,10 +17315,10 @@
           <w:rFonts w:cs="Arial"/>
         </w:rPr>
       </w:pPr>
-      <w:bookmarkStart w:id="345" w:name="OLE_LINK84"/>
-      <w:bookmarkStart w:id="346" w:name="OLE_LINK83"/>
-      <w:bookmarkEnd w:id="345"/>
+      <w:bookmarkStart w:id="346" w:name="OLE_LINK84"/>
+      <w:bookmarkStart w:id="347" w:name="OLE_LINK83"/>
       <w:bookmarkEnd w:id="346"/>
+      <w:bookmarkEnd w:id="347"/>
       <w:r>
         <w:rPr>
           <w:rFonts w:cs="Arial"/>
@@ -17261,12 +17397,12 @@
           <w:rFonts w:cs="Arial"/>
         </w:rPr>
       </w:pPr>
-      <w:bookmarkStart w:id="347" w:name="OLE_LINK841"/>
-      <w:bookmarkStart w:id="348" w:name="OLE_LINK831"/>
-      <w:bookmarkStart w:id="349" w:name="__RefHeading__8625_132721752"/>
-      <w:bookmarkEnd w:id="347"/>
+      <w:bookmarkStart w:id="348" w:name="OLE_LINK841"/>
+      <w:bookmarkStart w:id="349" w:name="OLE_LINK831"/>
+      <w:bookmarkStart w:id="350" w:name="__RefHeading__8625_132721752"/>
       <w:bookmarkEnd w:id="348"/>
       <w:bookmarkEnd w:id="349"/>
+      <w:bookmarkEnd w:id="350"/>
       <w:r>
         <w:rPr>
           <w:rFonts w:cs="Arial"/>
@@ -17285,8 +17421,8 @@
           <w:rFonts w:cs="Arial"/>
         </w:rPr>
       </w:pPr>
-      <w:bookmarkStart w:id="350" w:name="__RefHeading__8627_132721752"/>
-      <w:bookmarkEnd w:id="350"/>
+      <w:bookmarkStart w:id="351" w:name="__RefHeading__8627_132721752"/>
+      <w:bookmarkEnd w:id="351"/>
       <w:r>
         <w:rPr>
           <w:rFonts w:cs="Arial"/>
@@ -17305,8 +17441,8 @@
           <w:rFonts w:cs="Arial"/>
         </w:rPr>
       </w:pPr>
-      <w:bookmarkStart w:id="351" w:name="__RefHeading__8629_132721752"/>
-      <w:bookmarkEnd w:id="351"/>
+      <w:bookmarkStart w:id="352" w:name="__RefHeading__8629_132721752"/>
+      <w:bookmarkEnd w:id="352"/>
       <w:r>
         <w:rPr>
           <w:rFonts w:cs="Arial"/>
@@ -17325,8 +17461,8 @@
           <w:rFonts w:cs="Arial"/>
         </w:rPr>
       </w:pPr>
-      <w:bookmarkStart w:id="352" w:name="__RefHeading__8631_132721752"/>
-      <w:bookmarkEnd w:id="352"/>
+      <w:bookmarkStart w:id="353" w:name="__RefHeading__8631_132721752"/>
+      <w:bookmarkEnd w:id="353"/>
       <w:r>
         <w:rPr>
           <w:rFonts w:cs="Arial"/>
@@ -17345,12 +17481,12 @@
           <w:rFonts w:cs="Arial"/>
         </w:rPr>
       </w:pPr>
-      <w:bookmarkStart w:id="353" w:name="__RefHeading__4903_132721752"/>
-      <w:bookmarkStart w:id="354" w:name="_Toc188159242"/>
-      <w:bookmarkStart w:id="355" w:name="_Toc161293456"/>
-      <w:bookmarkEnd w:id="353"/>
+      <w:bookmarkStart w:id="354" w:name="__RefHeading__4903_132721752"/>
+      <w:bookmarkStart w:id="355" w:name="_Toc188159242"/>
+      <w:bookmarkStart w:id="356" w:name="_Toc161293456"/>
       <w:bookmarkEnd w:id="354"/>
       <w:bookmarkEnd w:id="355"/>
+      <w:bookmarkEnd w:id="356"/>
       <w:r>
         <w:rPr>
           <w:rFonts w:cs="Arial"/>
@@ -17365,10 +17501,10 @@
           <w:rFonts w:cs="Arial"/>
         </w:rPr>
       </w:pPr>
-      <w:bookmarkStart w:id="356" w:name="OLE_LINK82"/>
-      <w:bookmarkStart w:id="357" w:name="OLE_LINK811"/>
-      <w:bookmarkEnd w:id="356"/>
+      <w:bookmarkStart w:id="357" w:name="OLE_LINK82"/>
+      <w:bookmarkStart w:id="358" w:name="OLE_LINK811"/>
       <w:bookmarkEnd w:id="357"/>
+      <w:bookmarkEnd w:id="358"/>
       <w:r>
         <w:rPr>
           <w:rFonts w:cs="Arial"/>
@@ -17422,12 +17558,12 @@
           <w:numId w:val="1"/>
         </w:numPr>
       </w:pPr>
-      <w:bookmarkStart w:id="358" w:name="__RefHeading__4911_132721752"/>
-      <w:bookmarkStart w:id="359" w:name="_Toc188159243"/>
-      <w:bookmarkStart w:id="360" w:name="_Toc161293460"/>
-      <w:bookmarkEnd w:id="358"/>
+      <w:bookmarkStart w:id="359" w:name="__RefHeading__4911_132721752"/>
+      <w:bookmarkStart w:id="360" w:name="_Toc188159243"/>
+      <w:bookmarkStart w:id="361" w:name="_Toc161293460"/>
       <w:bookmarkEnd w:id="359"/>
       <w:bookmarkEnd w:id="360"/>
+      <w:bookmarkEnd w:id="361"/>
       <w:r>
         <w:t>Konzepte</w:t>
       </w:r>
@@ -17439,10 +17575,10 @@
           <w:rFonts w:cs="Arial"/>
         </w:rPr>
       </w:pPr>
-      <w:bookmarkStart w:id="361" w:name="OLE_LINK86"/>
-      <w:bookmarkStart w:id="362" w:name="OLE_LINK85"/>
-      <w:bookmarkEnd w:id="361"/>
+      <w:bookmarkStart w:id="362" w:name="OLE_LINK86"/>
+      <w:bookmarkStart w:id="363" w:name="OLE_LINK85"/>
       <w:bookmarkEnd w:id="362"/>
+      <w:bookmarkEnd w:id="363"/>
       <w:r>
         <w:rPr>
           <w:rFonts w:cs="Arial"/>
@@ -17454,7 +17590,7 @@
       <w:pPr>
         <w:pStyle w:val="Erluterungstext"/>
       </w:pPr>
-      <w:commentRangeStart w:id="363"/>
+      <w:commentRangeStart w:id="364"/>
       <w:r>
         <w:t xml:space="preserve">Die folgenden Kapitel sind Beispiele für übergreifende Aspekte. </w:t>
       </w:r>
@@ -17549,12 +17685,12 @@
           <w:sz w:val="20"/>
         </w:rPr>
       </w:pPr>
-      <w:bookmarkStart w:id="364" w:name="OLE_LINK861"/>
-      <w:bookmarkStart w:id="365" w:name="OLE_LINK851"/>
-      <w:bookmarkEnd w:id="364"/>
+      <w:bookmarkStart w:id="365" w:name="OLE_LINK861"/>
+      <w:bookmarkStart w:id="366" w:name="OLE_LINK851"/>
       <w:bookmarkEnd w:id="365"/>
-    </w:p>
-    <w:commentRangeEnd w:id="363"/>
+      <w:bookmarkEnd w:id="366"/>
+    </w:p>
+    <w:commentRangeEnd w:id="364"/>
     <w:p>
       <w:pPr>
         <w:spacing w:before="56" w:after="113"/>
@@ -17566,7 +17702,7 @@
         <w:rPr>
           <w:rFonts w:cs="Arial"/>
         </w:rPr>
-        <w:commentReference w:id="363"/>
+        <w:commentReference w:id="364"/>
       </w:r>
     </w:p>
     <w:p>
@@ -17580,20 +17716,20 @@
           <w:rFonts w:cs="Arial"/>
         </w:rPr>
       </w:pPr>
-      <w:bookmarkStart w:id="366" w:name="__RefHeading__3126_1801653760"/>
-      <w:bookmarkStart w:id="367" w:name="__RefHeading__3505_725898031"/>
-      <w:bookmarkStart w:id="368" w:name="__RefHeading__4913_132721752"/>
-      <w:bookmarkStart w:id="369" w:name="_Toc188159244"/>
-      <w:bookmarkStart w:id="370" w:name="__RefHeading__8635_132721752"/>
-      <w:bookmarkStart w:id="371" w:name="__RefHeading__3252_410849113"/>
-      <w:bookmarkStart w:id="372" w:name="OLE_LINK30"/>
-      <w:bookmarkStart w:id="373" w:name="OLE_LINK29"/>
-      <w:bookmarkEnd w:id="366"/>
+      <w:bookmarkStart w:id="367" w:name="__RefHeading__3126_1801653760"/>
+      <w:bookmarkStart w:id="368" w:name="__RefHeading__3505_725898031"/>
+      <w:bookmarkStart w:id="369" w:name="__RefHeading__4913_132721752"/>
+      <w:bookmarkStart w:id="370" w:name="_Toc188159244"/>
+      <w:bookmarkStart w:id="371" w:name="__RefHeading__8635_132721752"/>
+      <w:bookmarkStart w:id="372" w:name="__RefHeading__3252_410849113"/>
+      <w:bookmarkStart w:id="373" w:name="OLE_LINK30"/>
+      <w:bookmarkStart w:id="374" w:name="OLE_LINK29"/>
       <w:bookmarkEnd w:id="367"/>
       <w:bookmarkEnd w:id="368"/>
       <w:bookmarkEnd w:id="369"/>
       <w:bookmarkEnd w:id="370"/>
       <w:bookmarkEnd w:id="371"/>
+      <w:bookmarkEnd w:id="372"/>
       <w:r>
         <w:rPr>
           <w:rFonts w:cs="Arial"/>
@@ -17603,13 +17739,19 @@
     </w:p>
     <w:p>
       <w:r>
-        <w:t xml:space="preserve">Je nachdem welcher Benutzer ins System eingelogged ist, hat er verschiedene Berechtigungen beim Fragebogen. </w:t>
+        <w:t xml:space="preserve">Je nachdem welcher Benutzer ins System </w:t>
+      </w:r>
+      <w:r>
+        <w:t>eingeloggt</w:t>
+      </w:r>
+      <w:r>
+        <w:t xml:space="preserve"> ist, hat er verschiedene Berechtigungen beim Fragebogen. </w:t>
       </w:r>
     </w:p>
     <w:p/>
     <w:tbl>
       <w:tblPr>
-        <w:tblStyle w:val="TableGrid"/>
+        <w:tblStyle w:val="Tabellenraster"/>
         <w:tblW w:w="0" w:type="auto"/>
         <w:tblLook w:val="04A0" w:firstRow="1" w:lastRow="0" w:firstColumn="1" w:lastColumn="0" w:noHBand="0" w:noVBand="1"/>
       </w:tblPr>
@@ -17889,11 +18031,11 @@
       <w:pPr>
         <w:pStyle w:val="Erluterungstext"/>
       </w:pPr>
-      <w:bookmarkStart w:id="374" w:name="OLE_LINK88"/>
-      <w:bookmarkStart w:id="375" w:name="OLE_LINK87"/>
-      <w:bookmarkEnd w:id="374"/>
+      <w:bookmarkStart w:id="375" w:name="OLE_LINK88"/>
+      <w:bookmarkStart w:id="376" w:name="OLE_LINK87"/>
       <w:bookmarkEnd w:id="375"/>
-      <w:commentRangeStart w:id="376"/>
+      <w:bookmarkEnd w:id="376"/>
+      <w:commentRangeStart w:id="377"/>
       <w:r>
         <w:t>Fachliche Modelle, Domänenmodelle, Business-Modelle – sie alle beschreiben Strukturen der reinen Fachlichkeit, also ohne Bezug zur Implementierungs- oder Lösungstechnologie.</w:t>
       </w:r>
@@ -17916,12 +18058,12 @@
           <w:rFonts w:cs="Arial"/>
         </w:rPr>
       </w:pPr>
-      <w:bookmarkStart w:id="377" w:name="_Toc188159245"/>
-      <w:bookmarkStart w:id="378" w:name="__RefHeading__4915_132721752"/>
-      <w:bookmarkEnd w:id="372"/>
+      <w:bookmarkStart w:id="378" w:name="_Toc188159245"/>
+      <w:bookmarkStart w:id="379" w:name="__RefHeading__4915_132721752"/>
       <w:bookmarkEnd w:id="373"/>
-      <w:bookmarkEnd w:id="377"/>
+      <w:bookmarkEnd w:id="374"/>
       <w:bookmarkEnd w:id="378"/>
+      <w:bookmarkEnd w:id="379"/>
       <w:r>
         <w:rPr>
           <w:rFonts w:cs="Arial"/>
@@ -17946,21 +18088,22 @@
       <w:pPr>
         <w:pStyle w:val="Erluterungstext"/>
       </w:pPr>
-      <w:bookmarkStart w:id="379" w:name="OLE_LINK90"/>
-      <w:bookmarkStart w:id="380" w:name="OLE_LINK89"/>
-      <w:bookmarkStart w:id="381" w:name="OLE_LINK6"/>
-      <w:bookmarkStart w:id="382" w:name="OLE_LINK5"/>
-      <w:bookmarkEnd w:id="379"/>
+      <w:bookmarkStart w:id="380" w:name="OLE_LINK90"/>
+      <w:bookmarkStart w:id="381" w:name="OLE_LINK89"/>
+      <w:bookmarkStart w:id="382" w:name="OLE_LINK6"/>
+      <w:bookmarkStart w:id="383" w:name="OLE_LINK5"/>
       <w:bookmarkEnd w:id="380"/>
-      <w:r>
+      <w:bookmarkEnd w:id="381"/>
+      <w:r>
+        <w:lastRenderedPageBreak/>
         <w:t xml:space="preserve">Oftmals tauchen einige typische Lösungsstrukturen oder Grundmuster an mehren Stellen der Architektur auf. Beispiele dafür sind die Abhängigkeiten zwischen Persistenzschicht, Applikation sowie die Anbindung </w:t>
       </w:r>
-      <w:bookmarkStart w:id="383" w:name="OLE_LINK10"/>
-      <w:bookmarkStart w:id="384" w:name="OLE_LINK7"/>
-      <w:bookmarkEnd w:id="381"/>
+      <w:bookmarkStart w:id="384" w:name="OLE_LINK10"/>
+      <w:bookmarkStart w:id="385" w:name="OLE_LINK7"/>
       <w:bookmarkEnd w:id="382"/>
       <w:bookmarkEnd w:id="383"/>
       <w:bookmarkEnd w:id="384"/>
+      <w:bookmarkEnd w:id="385"/>
       <w:r>
         <w:t xml:space="preserve">grafischer Oberflächen an die Fach- oder Domänenobjekte. Solche wiederkehrenden Strukturen beschreiben Sie möglichst nur ein einziges Mal, um Redundanzen zu vermeiden. Dieser Abschnitt erfüllt genau diesen Zweck. </w:t>
       </w:r>
@@ -17971,16 +18114,16 @@
           <w:rFonts w:cs="Arial"/>
         </w:rPr>
       </w:pPr>
-      <w:bookmarkStart w:id="385" w:name="OLE_LINK901"/>
-      <w:bookmarkStart w:id="386" w:name="OLE_LINK891"/>
-      <w:bookmarkEnd w:id="385"/>
+      <w:bookmarkStart w:id="386" w:name="OLE_LINK901"/>
+      <w:bookmarkStart w:id="387" w:name="OLE_LINK891"/>
       <w:bookmarkEnd w:id="386"/>
-      <w:commentRangeEnd w:id="376"/>
-      <w:r>
-        <w:rPr>
-          <w:rFonts w:cs="Arial"/>
-        </w:rPr>
-        <w:commentReference w:id="376"/>
+      <w:bookmarkEnd w:id="387"/>
+      <w:commentRangeEnd w:id="377"/>
+      <w:r>
+        <w:rPr>
+          <w:rFonts w:cs="Arial"/>
+        </w:rPr>
+        <w:commentReference w:id="377"/>
       </w:r>
     </w:p>
     <w:p>
@@ -17994,12 +18137,12 @@
           <w:rFonts w:cs="Arial"/>
         </w:rPr>
       </w:pPr>
-      <w:bookmarkStart w:id="387" w:name="__RefHeading__4917_132721752"/>
-      <w:bookmarkStart w:id="388" w:name="_Toc161293461"/>
-      <w:bookmarkStart w:id="389" w:name="_Toc188159246"/>
-      <w:bookmarkEnd w:id="387"/>
+      <w:bookmarkStart w:id="388" w:name="__RefHeading__4917_132721752"/>
+      <w:bookmarkStart w:id="389" w:name="_Toc161293461"/>
+      <w:bookmarkStart w:id="390" w:name="_Toc188159246"/>
       <w:bookmarkEnd w:id="388"/>
       <w:bookmarkEnd w:id="389"/>
+      <w:bookmarkEnd w:id="390"/>
       <w:r>
         <w:rPr>
           <w:rFonts w:cs="Arial"/>
@@ -18011,10 +18154,10 @@
       <w:pPr>
         <w:pStyle w:val="Erluterungstext"/>
       </w:pPr>
-      <w:bookmarkStart w:id="390" w:name="OLE_LINK92"/>
-      <w:bookmarkStart w:id="391" w:name="OLE_LINK911"/>
-      <w:bookmarkEnd w:id="390"/>
+      <w:bookmarkStart w:id="391" w:name="OLE_LINK92"/>
+      <w:bookmarkStart w:id="392" w:name="OLE_LINK911"/>
       <w:bookmarkEnd w:id="391"/>
+      <w:bookmarkEnd w:id="392"/>
       <w:r>
         <w:t>Persistenz (Dauerhaftigkeit, Beständigkeit) bedeutet, Daten aus dem (flüchtigen) Hauptspeicher auf ein beständiges Medium (und wieder zurück) zu bringen.</w:t>
       </w:r>
@@ -18077,10 +18220,10 @@
           <w:rFonts w:cs="Arial"/>
         </w:rPr>
       </w:pPr>
-      <w:bookmarkStart w:id="392" w:name="OLE_LINK921"/>
-      <w:bookmarkStart w:id="393" w:name="OLE_LINK912"/>
-      <w:bookmarkEnd w:id="392"/>
+      <w:bookmarkStart w:id="393" w:name="OLE_LINK921"/>
+      <w:bookmarkStart w:id="394" w:name="OLE_LINK912"/>
       <w:bookmarkEnd w:id="393"/>
+      <w:bookmarkEnd w:id="394"/>
       <w:r>
         <w:rPr>
           <w:rFonts w:cs="Arial"/>
@@ -18106,12 +18249,12 @@
           <w:rFonts w:cs="Arial"/>
         </w:rPr>
       </w:pPr>
-      <w:bookmarkStart w:id="394" w:name="__RefHeading__4919_132721752"/>
-      <w:bookmarkStart w:id="395" w:name="_Toc188159247"/>
-      <w:bookmarkStart w:id="396" w:name="_Toc161293462"/>
-      <w:bookmarkEnd w:id="394"/>
+      <w:bookmarkStart w:id="395" w:name="__RefHeading__4919_132721752"/>
+      <w:bookmarkStart w:id="396" w:name="_Toc188159247"/>
+      <w:bookmarkStart w:id="397" w:name="_Toc161293462"/>
       <w:bookmarkEnd w:id="395"/>
       <w:bookmarkEnd w:id="396"/>
+      <w:bookmarkEnd w:id="397"/>
       <w:r>
         <w:rPr>
           <w:rFonts w:cs="Arial"/>
@@ -18123,10 +18266,10 @@
       <w:pPr>
         <w:pStyle w:val="Erluterungstext"/>
       </w:pPr>
-      <w:bookmarkStart w:id="397" w:name="OLE_LINK94"/>
-      <w:bookmarkStart w:id="398" w:name="OLE_LINK93"/>
-      <w:bookmarkEnd w:id="397"/>
+      <w:bookmarkStart w:id="398" w:name="OLE_LINK94"/>
+      <w:bookmarkStart w:id="399" w:name="OLE_LINK93"/>
       <w:bookmarkEnd w:id="398"/>
+      <w:bookmarkEnd w:id="399"/>
       <w:r>
         <w:t>IT-Systeme, die von (menschlichen) Benutzern interaktiv genutzt werden, benötigen eine Benutzungsoberfläche. Das können sowohl grafische als auch textuelle Oberflächen sein.</w:t>
       </w:r>
@@ -18137,22 +18280,22 @@
           <w:rFonts w:cs="Arial"/>
         </w:rPr>
       </w:pPr>
-      <w:bookmarkStart w:id="399" w:name="OLE_LINK941"/>
-      <w:bookmarkStart w:id="400" w:name="OLE_LINK931"/>
-      <w:bookmarkEnd w:id="399"/>
+      <w:bookmarkStart w:id="400" w:name="OLE_LINK941"/>
+      <w:bookmarkStart w:id="401" w:name="OLE_LINK931"/>
       <w:bookmarkEnd w:id="400"/>
+      <w:bookmarkEnd w:id="401"/>
       <w:r>
         <w:rPr>
           <w:rFonts w:cs="Arial"/>
         </w:rPr>
         <w:t>Da jeder unkompliziert an dem System teilhaben soll, wird dieses Projekt als Webapplikation erstellt.</w:t>
       </w:r>
-      <w:bookmarkStart w:id="401" w:name="__RefHeading__4921_132721752"/>
-      <w:bookmarkStart w:id="402" w:name="_Toc188159248"/>
-      <w:bookmarkStart w:id="403" w:name="_Toc161293463"/>
-      <w:bookmarkEnd w:id="401"/>
+      <w:bookmarkStart w:id="402" w:name="__RefHeading__4921_132721752"/>
+      <w:bookmarkStart w:id="403" w:name="_Toc188159248"/>
+      <w:bookmarkStart w:id="404" w:name="_Toc161293463"/>
       <w:bookmarkEnd w:id="402"/>
       <w:bookmarkEnd w:id="403"/>
+      <w:bookmarkEnd w:id="404"/>
       <w:r>
         <w:rPr>
           <w:rFonts w:cs="Arial"/>
@@ -18206,10 +18349,10 @@
       <w:pPr>
         <w:pStyle w:val="Erluterungstext"/>
       </w:pPr>
-      <w:bookmarkStart w:id="404" w:name="OLE_LINK96"/>
-      <w:bookmarkStart w:id="405" w:name="OLE_LINK95"/>
-      <w:bookmarkEnd w:id="404"/>
+      <w:bookmarkStart w:id="405" w:name="OLE_LINK96"/>
+      <w:bookmarkStart w:id="406" w:name="OLE_LINK95"/>
       <w:bookmarkEnd w:id="405"/>
+      <w:bookmarkEnd w:id="406"/>
       <w:r>
         <w:t>Ergonomie von IT-Systemen bedeutet die Verbesserung (Optimierung) deren Benutzbarkeit aufgrund objektiver und subjektiver Faktoren. Im wesentlichen zählen zu ergonomischen Faktoren die Benutzungsoberfläche, die Reaktivität (gefühlte Performance) sowie die Verfügbarkeit und Robustheit eines Systems.</w:t>
       </w:r>
@@ -18232,12 +18375,12 @@
           <w:rFonts w:cs="Arial"/>
         </w:rPr>
       </w:pPr>
-      <w:bookmarkStart w:id="406" w:name="__RefHeading__4923_132721752"/>
-      <w:bookmarkStart w:id="407" w:name="_Toc188159249"/>
-      <w:bookmarkStart w:id="408" w:name="_Toc161293464"/>
-      <w:bookmarkEnd w:id="406"/>
+      <w:bookmarkStart w:id="407" w:name="__RefHeading__4923_132721752"/>
+      <w:bookmarkStart w:id="408" w:name="_Toc188159249"/>
+      <w:bookmarkStart w:id="409" w:name="_Toc161293464"/>
       <w:bookmarkEnd w:id="407"/>
       <w:bookmarkEnd w:id="408"/>
+      <w:bookmarkEnd w:id="409"/>
       <w:r>
         <w:rPr>
           <w:rFonts w:cs="Arial"/>
@@ -18252,10 +18395,10 @@
           <w:vanish w:val="0"/>
         </w:rPr>
       </w:pPr>
-      <w:bookmarkStart w:id="409" w:name="OLE_LINK98"/>
-      <w:bookmarkStart w:id="410" w:name="OLE_LINK97"/>
-      <w:bookmarkEnd w:id="409"/>
+      <w:bookmarkStart w:id="410" w:name="OLE_LINK98"/>
+      <w:bookmarkStart w:id="411" w:name="OLE_LINK97"/>
       <w:bookmarkEnd w:id="410"/>
+      <w:bookmarkEnd w:id="411"/>
     </w:p>
     <w:p>
       <w:pPr>
@@ -18274,10 +18417,10 @@
           <w:lang w:val="de-AT" w:eastAsia="de-AT"/>
         </w:rPr>
       </w:pPr>
-      <w:bookmarkStart w:id="411" w:name="OLE_LINK981"/>
-      <w:bookmarkStart w:id="412" w:name="OLE_LINK971"/>
-      <w:bookmarkEnd w:id="411"/>
+      <w:bookmarkStart w:id="412" w:name="OLE_LINK981"/>
+      <w:bookmarkStart w:id="413" w:name="OLE_LINK971"/>
       <w:bookmarkEnd w:id="412"/>
+      <w:bookmarkEnd w:id="413"/>
       <w:r>
         <w:rPr>
           <w:rFonts w:cs="Arial"/>
@@ -18411,7 +18554,7 @@
             <v:path o:extrusionok="f" gradientshapeok="t" o:connecttype="rect"/>
             <o:lock v:ext="edit" aspectratio="t"/>
           </v:shapetype>
-          <v:shape id="_x0000_i1025" type="#_x0000_t75" style="width:453.75pt;height:200.25pt">
+          <v:shape id="_x0000_i1025" type="#_x0000_t75" style="width:454pt;height:200.5pt">
             <v:imagedata r:id="rId17" o:title="EVA-Screenflow-Dekan"/>
           </v:shape>
         </w:pict>
@@ -18455,8 +18598,9 @@
           <w:rFonts w:cs="Arial"/>
           <w:sz w:val="20"/>
         </w:rPr>
+        <w:lastRenderedPageBreak/>
         <w:pict w14:anchorId="62253315">
-          <v:shape id="_x0000_i1026" type="#_x0000_t75" style="width:453pt;height:96pt">
+          <v:shape id="_x0000_i1026" type="#_x0000_t75" style="width:452.5pt;height:96pt">
             <v:imagedata r:id="rId18" o:title="EVA-Screenflow-QM"/>
           </v:shape>
         </w:pict>
@@ -18466,22 +18610,21 @@
       <w:pPr>
         <w:pStyle w:val="Erluterungstext"/>
       </w:pPr>
-      <w:bookmarkStart w:id="413" w:name="__RefHeading__4925_132721752"/>
-      <w:bookmarkStart w:id="414" w:name="_Toc188159250"/>
-      <w:bookmarkStart w:id="415" w:name="_Toc161293465"/>
-      <w:bookmarkStart w:id="416" w:name="OLE_LINK1001"/>
-      <w:bookmarkStart w:id="417" w:name="OLE_LINK991"/>
-      <w:bookmarkStart w:id="418" w:name="__RefHeading__4927_132721752"/>
-      <w:bookmarkStart w:id="419" w:name="_Toc188159251"/>
-      <w:bookmarkStart w:id="420" w:name="_Toc161293466"/>
-      <w:bookmarkStart w:id="421" w:name="OLE_LINK1021"/>
-      <w:bookmarkStart w:id="422" w:name="OLE_LINK1011"/>
-      <w:bookmarkStart w:id="423" w:name="__RefHeading__4929_132721752"/>
-      <w:bookmarkStart w:id="424" w:name="_Toc188159252"/>
-      <w:bookmarkStart w:id="425" w:name="_Toc161293467"/>
-      <w:bookmarkStart w:id="426" w:name="OLE_LINK104"/>
-      <w:bookmarkStart w:id="427" w:name="OLE_LINK103"/>
-      <w:bookmarkEnd w:id="413"/>
+      <w:bookmarkStart w:id="414" w:name="__RefHeading__4925_132721752"/>
+      <w:bookmarkStart w:id="415" w:name="_Toc188159250"/>
+      <w:bookmarkStart w:id="416" w:name="_Toc161293465"/>
+      <w:bookmarkStart w:id="417" w:name="OLE_LINK1001"/>
+      <w:bookmarkStart w:id="418" w:name="OLE_LINK991"/>
+      <w:bookmarkStart w:id="419" w:name="__RefHeading__4927_132721752"/>
+      <w:bookmarkStart w:id="420" w:name="_Toc188159251"/>
+      <w:bookmarkStart w:id="421" w:name="_Toc161293466"/>
+      <w:bookmarkStart w:id="422" w:name="OLE_LINK1021"/>
+      <w:bookmarkStart w:id="423" w:name="OLE_LINK1011"/>
+      <w:bookmarkStart w:id="424" w:name="__RefHeading__4929_132721752"/>
+      <w:bookmarkStart w:id="425" w:name="_Toc188159252"/>
+      <w:bookmarkStart w:id="426" w:name="_Toc161293467"/>
+      <w:bookmarkStart w:id="427" w:name="OLE_LINK104"/>
+      <w:bookmarkStart w:id="428" w:name="OLE_LINK103"/>
       <w:bookmarkEnd w:id="414"/>
       <w:bookmarkEnd w:id="415"/>
       <w:bookmarkEnd w:id="416"/>
@@ -18496,6 +18639,7 @@
       <w:bookmarkEnd w:id="425"/>
       <w:bookmarkEnd w:id="426"/>
       <w:bookmarkEnd w:id="427"/>
+      <w:bookmarkEnd w:id="428"/>
       <w:r>
         <w:t>Die Sicherheit von IT-Systemen befasst sich mit Mechanismen zur Gewährleistung von Datensicherheit und Datenschutz sowie Verhinderung von Datenmissbrauch.</w:t>
       </w:r>
@@ -18572,10 +18716,10 @@
           <w:sz w:val="20"/>
         </w:rPr>
       </w:pPr>
-      <w:bookmarkStart w:id="428" w:name="OLE_LINK1041"/>
-      <w:bookmarkStart w:id="429" w:name="OLE_LINK1031"/>
-      <w:bookmarkEnd w:id="428"/>
+      <w:bookmarkStart w:id="429" w:name="OLE_LINK1041"/>
+      <w:bookmarkStart w:id="430" w:name="OLE_LINK1031"/>
       <w:bookmarkEnd w:id="429"/>
+      <w:bookmarkEnd w:id="430"/>
     </w:p>
     <w:p>
       <w:pPr>
@@ -18588,12 +18732,12 @@
           <w:rFonts w:cs="Arial"/>
         </w:rPr>
       </w:pPr>
-      <w:bookmarkStart w:id="430" w:name="__RefHeading__4931_132721752"/>
-      <w:bookmarkStart w:id="431" w:name="_Toc188159253"/>
-      <w:bookmarkStart w:id="432" w:name="_Toc161293468"/>
-      <w:bookmarkEnd w:id="430"/>
+      <w:bookmarkStart w:id="431" w:name="__RefHeading__4931_132721752"/>
+      <w:bookmarkStart w:id="432" w:name="_Toc188159253"/>
+      <w:bookmarkStart w:id="433" w:name="_Toc161293468"/>
       <w:bookmarkEnd w:id="431"/>
       <w:bookmarkEnd w:id="432"/>
+      <w:bookmarkEnd w:id="433"/>
       <w:r>
         <w:rPr>
           <w:rFonts w:cs="Arial"/>
@@ -18613,10 +18757,10 @@
       <w:pPr>
         <w:pStyle w:val="Erluterungstext"/>
       </w:pPr>
-      <w:bookmarkStart w:id="433" w:name="OLE_LINK106"/>
-      <w:bookmarkStart w:id="434" w:name="OLE_LINK105"/>
-      <w:bookmarkEnd w:id="433"/>
+      <w:bookmarkStart w:id="434" w:name="OLE_LINK106"/>
+      <w:bookmarkStart w:id="435" w:name="OLE_LINK105"/>
       <w:bookmarkEnd w:id="434"/>
+      <w:bookmarkEnd w:id="435"/>
       <w:r>
         <w:t>Kommunikation: Übertragung von Daten zwischen System-Komponenten. Bezieht sich auf Kommunikation innerhalb eines Prozesses oder Adressraumes, zwischen unterschiedlichen Prozessen oder auch zwischen unterschiedlichen Rechnersystemen.</w:t>
       </w:r>
@@ -18637,10 +18781,10 @@
           <w:sz w:val="20"/>
         </w:rPr>
       </w:pPr>
-      <w:bookmarkStart w:id="435" w:name="OLE_LINK1061"/>
-      <w:bookmarkStart w:id="436" w:name="OLE_LINK1051"/>
-      <w:bookmarkEnd w:id="435"/>
+      <w:bookmarkStart w:id="436" w:name="OLE_LINK1061"/>
+      <w:bookmarkStart w:id="437" w:name="OLE_LINK1051"/>
       <w:bookmarkEnd w:id="436"/>
+      <w:bookmarkEnd w:id="437"/>
     </w:p>
     <w:p>
       <w:pPr>
@@ -18662,12 +18806,12 @@
           <w:rFonts w:cs="Arial"/>
         </w:rPr>
       </w:pPr>
-      <w:bookmarkStart w:id="437" w:name="__RefHeading__4933_132721752"/>
-      <w:bookmarkStart w:id="438" w:name="_Toc188159254"/>
-      <w:bookmarkStart w:id="439" w:name="_Toc161293469"/>
-      <w:bookmarkEnd w:id="437"/>
+      <w:bookmarkStart w:id="438" w:name="__RefHeading__4933_132721752"/>
+      <w:bookmarkStart w:id="439" w:name="_Toc188159254"/>
+      <w:bookmarkStart w:id="440" w:name="_Toc161293469"/>
       <w:bookmarkEnd w:id="438"/>
       <w:bookmarkEnd w:id="439"/>
+      <w:bookmarkEnd w:id="440"/>
       <w:r>
         <w:rPr>
           <w:rFonts w:cs="Arial"/>
@@ -18679,10 +18823,10 @@
       <w:pPr>
         <w:pStyle w:val="Erluterungstext"/>
       </w:pPr>
-      <w:bookmarkStart w:id="440" w:name="OLE_LINK108"/>
-      <w:bookmarkStart w:id="441" w:name="OLE_LINK107"/>
-      <w:bookmarkEnd w:id="440"/>
+      <w:bookmarkStart w:id="441" w:name="OLE_LINK108"/>
+      <w:bookmarkStart w:id="442" w:name="OLE_LINK107"/>
       <w:bookmarkEnd w:id="441"/>
+      <w:bookmarkEnd w:id="442"/>
       <w:r>
         <w:t>Verteilung: Entwurf von Software-Systemen, deren Bestandteile auf unterschiedlichen und eventuell physikalisch getrennten Rechnersystemen ablaufen.</w:t>
       </w:r>
@@ -18699,20 +18843,20 @@
       <w:pPr>
         <w:pStyle w:val="Erluterungstext"/>
       </w:pPr>
-      <w:bookmarkStart w:id="442" w:name="OLE_LINK1081"/>
-      <w:bookmarkStart w:id="443" w:name="OLE_LINK1071"/>
-      <w:bookmarkStart w:id="444" w:name="__RefHeading__4935_132721752"/>
-      <w:bookmarkStart w:id="445" w:name="_Toc188159255"/>
-      <w:bookmarkStart w:id="446" w:name="_Toc161293479"/>
-      <w:bookmarkStart w:id="447" w:name="OLE_LINK110"/>
-      <w:bookmarkStart w:id="448" w:name="OLE_LINK109"/>
-      <w:bookmarkEnd w:id="442"/>
+      <w:bookmarkStart w:id="443" w:name="OLE_LINK1081"/>
+      <w:bookmarkStart w:id="444" w:name="OLE_LINK1071"/>
+      <w:bookmarkStart w:id="445" w:name="__RefHeading__4935_132721752"/>
+      <w:bookmarkStart w:id="446" w:name="_Toc188159255"/>
+      <w:bookmarkStart w:id="447" w:name="_Toc161293479"/>
+      <w:bookmarkStart w:id="448" w:name="OLE_LINK110"/>
+      <w:bookmarkStart w:id="449" w:name="OLE_LINK109"/>
       <w:bookmarkEnd w:id="443"/>
       <w:bookmarkEnd w:id="444"/>
       <w:bookmarkEnd w:id="445"/>
       <w:bookmarkEnd w:id="446"/>
       <w:bookmarkEnd w:id="447"/>
       <w:bookmarkEnd w:id="448"/>
+      <w:bookmarkEnd w:id="449"/>
       <w:r>
         <w:t>Wo und wie plausibilisieren und validieren Sie (Eingabe-)daten, etwa Benutzereingaben?</w:t>
       </w:r>
@@ -18725,10 +18869,10 @@
           <w:sz w:val="20"/>
         </w:rPr>
       </w:pPr>
-      <w:bookmarkStart w:id="449" w:name="OLE_LINK1101"/>
-      <w:bookmarkStart w:id="450" w:name="OLE_LINK1091"/>
-      <w:bookmarkEnd w:id="449"/>
+      <w:bookmarkStart w:id="450" w:name="OLE_LINK1101"/>
+      <w:bookmarkStart w:id="451" w:name="OLE_LINK1091"/>
       <w:bookmarkEnd w:id="450"/>
+      <w:bookmarkEnd w:id="451"/>
     </w:p>
     <w:p>
       <w:pPr>
@@ -18741,22 +18885,22 @@
           <w:rFonts w:cs="Arial"/>
         </w:rPr>
       </w:pPr>
-      <w:bookmarkStart w:id="451" w:name="__RefHeading__4937_132721752"/>
-      <w:bookmarkStart w:id="452" w:name="_Toc188159256"/>
-      <w:bookmarkStart w:id="453" w:name="_Toc161293470"/>
-      <w:bookmarkEnd w:id="451"/>
+      <w:bookmarkStart w:id="452" w:name="__RefHeading__4937_132721752"/>
+      <w:bookmarkStart w:id="453" w:name="_Toc188159256"/>
+      <w:bookmarkStart w:id="454" w:name="_Toc161293470"/>
       <w:bookmarkEnd w:id="452"/>
       <w:bookmarkEnd w:id="453"/>
+      <w:bookmarkEnd w:id="454"/>
       <w:r>
         <w:rPr>
           <w:rFonts w:cs="Arial"/>
         </w:rPr>
         <w:t>Ausnahme-/Fehlerbehandlung</w:t>
       </w:r>
-      <w:bookmarkStart w:id="454" w:name="OLE_LINK112"/>
-      <w:bookmarkStart w:id="455" w:name="OLE_LINK111"/>
-      <w:bookmarkEnd w:id="454"/>
+      <w:bookmarkStart w:id="455" w:name="OLE_LINK112"/>
+      <w:bookmarkStart w:id="456" w:name="OLE_LINK111"/>
       <w:bookmarkEnd w:id="455"/>
+      <w:bookmarkEnd w:id="456"/>
     </w:p>
     <w:p>
       <w:r>
@@ -18814,20 +18958,20 @@
       <w:pPr>
         <w:pStyle w:val="Erluterungstext"/>
       </w:pPr>
-      <w:bookmarkStart w:id="456" w:name="OLE_LINK1121"/>
-      <w:bookmarkStart w:id="457" w:name="OLE_LINK1111"/>
-      <w:bookmarkStart w:id="458" w:name="__RefHeading__4939_132721752"/>
-      <w:bookmarkStart w:id="459" w:name="_Toc188159257"/>
-      <w:bookmarkStart w:id="460" w:name="_Toc161293471"/>
-      <w:bookmarkStart w:id="461" w:name="OLE_LINK114"/>
-      <w:bookmarkStart w:id="462" w:name="OLE_LINK113"/>
-      <w:bookmarkEnd w:id="456"/>
+      <w:bookmarkStart w:id="457" w:name="OLE_LINK1121"/>
+      <w:bookmarkStart w:id="458" w:name="OLE_LINK1111"/>
+      <w:bookmarkStart w:id="459" w:name="__RefHeading__4939_132721752"/>
+      <w:bookmarkStart w:id="460" w:name="_Toc188159257"/>
+      <w:bookmarkStart w:id="461" w:name="_Toc161293471"/>
+      <w:bookmarkStart w:id="462" w:name="OLE_LINK114"/>
+      <w:bookmarkStart w:id="463" w:name="OLE_LINK113"/>
       <w:bookmarkEnd w:id="457"/>
       <w:bookmarkEnd w:id="458"/>
       <w:bookmarkEnd w:id="459"/>
       <w:bookmarkEnd w:id="460"/>
       <w:bookmarkEnd w:id="461"/>
       <w:bookmarkEnd w:id="462"/>
+      <w:bookmarkEnd w:id="463"/>
       <w:r>
         <w:t>Größere IT-Systeme laufen häufig in kontrollierten Ablaufumgebungen (Rechenzentren) unter der Kontrolle von Operatoren oder Administratoren ab. Diese Stakeholder benötigen einerseits spezifische Informationen über den Zustand der Programme zur Laufzeit, andererseits auch spezielle Eingriffs- oder Konfigurationsmöglichkeiten.</w:t>
       </w:r>
@@ -18838,10 +18982,10 @@
           <w:rFonts w:cs="Arial"/>
         </w:rPr>
       </w:pPr>
-      <w:bookmarkStart w:id="463" w:name="OLE_LINK1141"/>
-      <w:bookmarkStart w:id="464" w:name="OLE_LINK1131"/>
-      <w:bookmarkEnd w:id="463"/>
+      <w:bookmarkStart w:id="464" w:name="OLE_LINK1141"/>
+      <w:bookmarkStart w:id="465" w:name="OLE_LINK1131"/>
       <w:bookmarkEnd w:id="464"/>
+      <w:bookmarkEnd w:id="465"/>
     </w:p>
     <w:p>
       <w:pPr>
@@ -18854,8 +18998,8 @@
           <w:rFonts w:cs="Arial"/>
         </w:rPr>
       </w:pPr>
-      <w:bookmarkStart w:id="465" w:name="__RefHeading__4941_132721752"/>
-      <w:bookmarkEnd w:id="465"/>
+      <w:bookmarkStart w:id="466" w:name="__RefHeading__4941_132721752"/>
+      <w:bookmarkEnd w:id="466"/>
       <w:r>
         <w:rPr>
           <w:rFonts w:cs="Arial"/>
@@ -18887,10 +19031,10 @@
       <w:pPr>
         <w:pStyle w:val="Erluterungstext"/>
       </w:pPr>
-      <w:bookmarkStart w:id="466" w:name="OLE_LINK116"/>
-      <w:bookmarkStart w:id="467" w:name="OLE_LINK115"/>
-      <w:bookmarkEnd w:id="466"/>
+      <w:bookmarkStart w:id="467" w:name="OLE_LINK116"/>
+      <w:bookmarkStart w:id="468" w:name="OLE_LINK115"/>
       <w:bookmarkEnd w:id="467"/>
+      <w:bookmarkEnd w:id="468"/>
       <w:r>
         <w:t xml:space="preserve">Es gibt zwei Ausprägungen der Protokollierung, das </w:t>
       </w:r>
@@ -18987,10 +19131,10 @@
           <w:sz w:val="20"/>
         </w:rPr>
       </w:pPr>
-      <w:bookmarkStart w:id="468" w:name="OLE_LINK1161"/>
-      <w:bookmarkStart w:id="469" w:name="OLE_LINK1151"/>
-      <w:bookmarkEnd w:id="468"/>
+      <w:bookmarkStart w:id="469" w:name="OLE_LINK1161"/>
+      <w:bookmarkStart w:id="470" w:name="OLE_LINK1151"/>
       <w:bookmarkEnd w:id="469"/>
+      <w:bookmarkEnd w:id="470"/>
     </w:p>
     <w:p>
       <w:pPr>
@@ -19003,29 +19147,35 @@
           <w:rFonts w:cs="Arial"/>
         </w:rPr>
       </w:pPr>
-      <w:bookmarkStart w:id="470" w:name="__RefHeading__4943_132721752"/>
-      <w:bookmarkStart w:id="471" w:name="_Toc188159259"/>
-      <w:bookmarkStart w:id="472" w:name="_Toc161293473"/>
-      <w:bookmarkEnd w:id="470"/>
+      <w:bookmarkStart w:id="471" w:name="__RefHeading__4943_132721752"/>
+      <w:bookmarkStart w:id="472" w:name="_Toc188159259"/>
+      <w:bookmarkStart w:id="473" w:name="_Toc161293473"/>
       <w:bookmarkEnd w:id="471"/>
       <w:bookmarkEnd w:id="472"/>
+      <w:bookmarkEnd w:id="473"/>
       <w:r>
         <w:rPr>
           <w:rFonts w:cs="Arial"/>
         </w:rPr>
         <w:t>Anonymisierung</w:t>
       </w:r>
-      <w:bookmarkStart w:id="473" w:name="OLE_LINK118"/>
-      <w:bookmarkStart w:id="474" w:name="OLE_LINK117"/>
-      <w:bookmarkEnd w:id="473"/>
+      <w:bookmarkStart w:id="474" w:name="OLE_LINK118"/>
+      <w:bookmarkStart w:id="475" w:name="OLE_LINK117"/>
       <w:bookmarkEnd w:id="474"/>
+      <w:bookmarkEnd w:id="475"/>
     </w:p>
     <w:p>
       <w:r>
         <w:t xml:space="preserve">Der Qualitätsmanager und Dekan/Dozent sind von einer Anonymisierung nicht betroffen. Sie werden mit samt den Informationen des FH Login </w:t>
       </w:r>
       <w:r>
-        <w:t xml:space="preserve">Systems eingelogged. Der Student wird beim Login anonymisiert. Es werden dabei keine Daten über Name, Matrikelnummer usw. vom FH System in die Datenbank des EVA Systems übernommen. </w:t>
+        <w:t xml:space="preserve">Systems </w:t>
+      </w:r>
+      <w:r>
+        <w:t>eingeloggt</w:t>
+      </w:r>
+      <w:r>
+        <w:t xml:space="preserve">. Der Student wird beim Login anonymisiert. Es werden dabei keine Daten über Name, Matrikelnummer usw. vom FH System in die Datenbank des EVA Systems übernommen. </w:t>
       </w:r>
       <w:r>
         <w:t xml:space="preserve">Es wird über die Matrikelnummer ein Hash-Key generiert. Dieser wird in die Datenbank des EVA Systems abgelegt. </w:t>
@@ -19034,7 +19184,13 @@
         <w:t>Über diesen Hash-Key kann nun referenziert werden, welche Kurse bereits b</w:t>
       </w:r>
       <w:r>
-        <w:t>ewertet wurden und welche nicht, falls sich der Benutzer erneut einlogged, um nochmal für den gleichen Kurs abzustimmen.</w:t>
+        <w:t>ewertet wurden und welche nicht, falls s</w:t>
+      </w:r>
+      <w:r>
+        <w:t>ich der Benutzer erneut eingeloggt</w:t>
+      </w:r>
+      <w:r>
+        <w:t>, um nochmal für den gleichen Kurs abzustimmen.</w:t>
       </w:r>
       <w:r>
         <w:t xml:space="preserve"> </w:t>
@@ -19052,20 +19208,20 @@
       <w:pPr>
         <w:pStyle w:val="Erluterungstext"/>
       </w:pPr>
-      <w:bookmarkStart w:id="475" w:name="OLE_LINK1181"/>
-      <w:bookmarkStart w:id="476" w:name="OLE_LINK1171"/>
-      <w:bookmarkStart w:id="477" w:name="__RefHeading__4945_132721752"/>
-      <w:bookmarkStart w:id="478" w:name="_Toc188159260"/>
-      <w:bookmarkStart w:id="479" w:name="_Toc161293474"/>
-      <w:bookmarkStart w:id="480" w:name="OLE_LINK120"/>
-      <w:bookmarkStart w:id="481" w:name="OLE_LINK119"/>
-      <w:bookmarkEnd w:id="475"/>
+      <w:bookmarkStart w:id="476" w:name="OLE_LINK1181"/>
+      <w:bookmarkStart w:id="477" w:name="OLE_LINK1171"/>
+      <w:bookmarkStart w:id="478" w:name="__RefHeading__4945_132721752"/>
+      <w:bookmarkStart w:id="479" w:name="_Toc188159260"/>
+      <w:bookmarkStart w:id="480" w:name="_Toc161293474"/>
+      <w:bookmarkStart w:id="481" w:name="OLE_LINK120"/>
+      <w:bookmarkStart w:id="482" w:name="OLE_LINK119"/>
       <w:bookmarkEnd w:id="476"/>
       <w:bookmarkEnd w:id="477"/>
       <w:bookmarkEnd w:id="478"/>
       <w:bookmarkEnd w:id="479"/>
       <w:bookmarkEnd w:id="480"/>
       <w:bookmarkEnd w:id="481"/>
+      <w:bookmarkEnd w:id="482"/>
       <w:r>
         <w:t>Die Flexibilität von IT-Systemem wird unter anderem durch ihre Konfigurierbarkeit beeinflusst, die Möglichkeit, manche Entscheidungen hinsichtlich der Systemnutzung erst spät zu treffen. Konfigurierbarkeit kann zu folgenden Zeitpunkten erfolgen:</w:t>
       </w:r>
@@ -19122,20 +19278,20 @@
       <w:pPr>
         <w:pStyle w:val="Erluterungstext"/>
       </w:pPr>
-      <w:bookmarkStart w:id="482" w:name="OLE_LINK1201"/>
-      <w:bookmarkStart w:id="483" w:name="OLE_LINK1191"/>
-      <w:bookmarkStart w:id="484" w:name="__RefHeading__4947_132721752"/>
-      <w:bookmarkStart w:id="485" w:name="_Toc188159261"/>
-      <w:bookmarkStart w:id="486" w:name="_Toc161293475"/>
-      <w:bookmarkStart w:id="487" w:name="OLE_LINK122"/>
-      <w:bookmarkStart w:id="488" w:name="OLE_LINK121"/>
-      <w:bookmarkEnd w:id="482"/>
+      <w:bookmarkStart w:id="483" w:name="OLE_LINK1201"/>
+      <w:bookmarkStart w:id="484" w:name="OLE_LINK1191"/>
+      <w:bookmarkStart w:id="485" w:name="__RefHeading__4947_132721752"/>
+      <w:bookmarkStart w:id="486" w:name="_Toc188159261"/>
+      <w:bookmarkStart w:id="487" w:name="_Toc161293475"/>
+      <w:bookmarkStart w:id="488" w:name="OLE_LINK122"/>
+      <w:bookmarkStart w:id="489" w:name="OLE_LINK121"/>
       <w:bookmarkEnd w:id="483"/>
       <w:bookmarkEnd w:id="484"/>
       <w:bookmarkEnd w:id="485"/>
       <w:bookmarkEnd w:id="486"/>
       <w:bookmarkEnd w:id="487"/>
       <w:bookmarkEnd w:id="488"/>
+      <w:bookmarkEnd w:id="489"/>
       <w:r>
         <w:t>Programme können in parallelen Prozessen oder Threads ablaufen - was die Notwendigkeit von Synchronisationspunkten mit sich bringt. Die Grundlagen dieses Aspekten legt die Parallelverarbeitung. Für die Architektur und Implementierung nebenläufiger Systeme sind viele technische Detailaspekte zu berücksichtigen (Adressräume, Arten von Synchronisationsmechanismen (Guards, Wächter, Semaphore), Prozesse und Threads, Parallelität im Betriebssystem, Parallelität in virtuellen Maschinen und andere).</w:t>
       </w:r>
@@ -19148,10 +19304,10 @@
           <w:sz w:val="20"/>
         </w:rPr>
       </w:pPr>
-      <w:bookmarkStart w:id="489" w:name="OLE_LINK1221"/>
-      <w:bookmarkStart w:id="490" w:name="OLE_LINK1211"/>
-      <w:bookmarkEnd w:id="489"/>
+      <w:bookmarkStart w:id="490" w:name="OLE_LINK1221"/>
+      <w:bookmarkStart w:id="491" w:name="OLE_LINK1211"/>
       <w:bookmarkEnd w:id="490"/>
+      <w:bookmarkEnd w:id="491"/>
     </w:p>
     <w:p>
       <w:pPr>
@@ -19164,26 +19320,32 @@
           <w:rFonts w:cs="Arial"/>
         </w:rPr>
       </w:pPr>
-      <w:bookmarkStart w:id="491" w:name="__RefHeading__4949_132721752"/>
-      <w:bookmarkStart w:id="492" w:name="_Toc188159262"/>
-      <w:bookmarkStart w:id="493" w:name="_Toc161293476"/>
-      <w:bookmarkEnd w:id="491"/>
+      <w:bookmarkStart w:id="492" w:name="__RefHeading__4949_132721752"/>
+      <w:bookmarkStart w:id="493" w:name="_Toc188159262"/>
+      <w:bookmarkStart w:id="494" w:name="_Toc161293476"/>
       <w:bookmarkEnd w:id="492"/>
       <w:bookmarkEnd w:id="493"/>
+      <w:bookmarkEnd w:id="494"/>
       <w:r>
         <w:rPr>
           <w:rFonts w:cs="Arial"/>
         </w:rPr>
         <w:t>Internationalisierung</w:t>
       </w:r>
-      <w:bookmarkStart w:id="494" w:name="OLE_LINK124"/>
-      <w:bookmarkStart w:id="495" w:name="OLE_LINK123"/>
-      <w:bookmarkEnd w:id="494"/>
+      <w:bookmarkStart w:id="495" w:name="OLE_LINK124"/>
+      <w:bookmarkStart w:id="496" w:name="OLE_LINK123"/>
       <w:bookmarkEnd w:id="495"/>
-    </w:p>
-    <w:p>
-      <w:r>
-        <w:t xml:space="preserve">Im EVA System kann zu Beginn zwischen den Sprachen Deutsch und Englisch ausgewählt werden. Dies wird durch Flaggen am oberen Bildschirmrand abgebildet. Klingt man eine Flagge, wird die jeweilige Sprache ausgewählt. In weiteren Versionen kann eine Erweiterung der Sprachoption implementiert werden. </w:t>
+      <w:bookmarkEnd w:id="496"/>
+    </w:p>
+    <w:p>
+      <w:r>
+        <w:t>Im EVA System kann zu Beginn zwischen den Sprachen Deutsch und Englisch ausgewählt werden. Dies wird durch Flaggen am oberen Bildschirmrand abgebildet. Kli</w:t>
+      </w:r>
+      <w:r>
+        <w:t>ckt</w:t>
+      </w:r>
+      <w:r>
+        <w:t xml:space="preserve"> man eine Flagge, wird die jeweilige Sprache ausgewählt. In weiteren Versionen kann eine Erweiterung der Sprachoption implementiert werden. </w:t>
       </w:r>
     </w:p>
     <w:p>
@@ -19202,10 +19364,10 @@
           <w:sz w:val="20"/>
         </w:rPr>
       </w:pPr>
-      <w:bookmarkStart w:id="496" w:name="OLE_LINK1241"/>
-      <w:bookmarkStart w:id="497" w:name="OLE_LINK1231"/>
-      <w:bookmarkEnd w:id="496"/>
+      <w:bookmarkStart w:id="497" w:name="OLE_LINK1241"/>
+      <w:bookmarkStart w:id="498" w:name="OLE_LINK1231"/>
       <w:bookmarkEnd w:id="497"/>
+      <w:bookmarkEnd w:id="498"/>
     </w:p>
     <w:p>
       <w:pPr>
@@ -19218,12 +19380,12 @@
           <w:rFonts w:cs="Arial"/>
         </w:rPr>
       </w:pPr>
-      <w:bookmarkStart w:id="498" w:name="__RefHeading__4951_132721752"/>
-      <w:bookmarkStart w:id="499" w:name="_Toc188159263"/>
-      <w:bookmarkStart w:id="500" w:name="_Toc161293477"/>
-      <w:bookmarkEnd w:id="498"/>
+      <w:bookmarkStart w:id="499" w:name="__RefHeading__4951_132721752"/>
+      <w:bookmarkStart w:id="500" w:name="_Toc188159263"/>
+      <w:bookmarkStart w:id="501" w:name="_Toc161293477"/>
       <w:bookmarkEnd w:id="499"/>
       <w:bookmarkEnd w:id="500"/>
+      <w:bookmarkEnd w:id="501"/>
       <w:r>
         <w:rPr>
           <w:rFonts w:cs="Arial"/>
@@ -19233,17 +19395,18 @@
     </w:p>
     <w:p>
       <w:r>
+        <w:lastRenderedPageBreak/>
         <w:t xml:space="preserve">Es wird keine Migration durchgeführt. Das EVA System verwendet die bestehenden Login Daten des FH Login Systems. </w:t>
       </w:r>
       <w:r>
         <w:t xml:space="preserve">Vorhergegangene Evaluierungen sind nicht zu migrieren. </w:t>
       </w:r>
-      <w:bookmarkStart w:id="501" w:name="OLE_LINK127"/>
-      <w:bookmarkStart w:id="502" w:name="OLE_LINK126"/>
-      <w:bookmarkStart w:id="503" w:name="OLE_LINK125"/>
-      <w:bookmarkEnd w:id="501"/>
+      <w:bookmarkStart w:id="502" w:name="OLE_LINK127"/>
+      <w:bookmarkStart w:id="503" w:name="OLE_LINK126"/>
+      <w:bookmarkStart w:id="504" w:name="OLE_LINK125"/>
       <w:bookmarkEnd w:id="502"/>
       <w:bookmarkEnd w:id="503"/>
+      <w:bookmarkEnd w:id="504"/>
     </w:p>
     <w:p>
       <w:pPr>
@@ -19307,12 +19470,12 @@
           <w:szCs w:val="20"/>
         </w:rPr>
       </w:pPr>
-      <w:bookmarkStart w:id="504" w:name="OLE_LINK1271"/>
-      <w:bookmarkStart w:id="505" w:name="OLE_LINK1261"/>
-      <w:bookmarkStart w:id="506" w:name="OLE_LINK1251"/>
-      <w:bookmarkEnd w:id="504"/>
+      <w:bookmarkStart w:id="505" w:name="OLE_LINK1271"/>
+      <w:bookmarkStart w:id="506" w:name="OLE_LINK1261"/>
+      <w:bookmarkStart w:id="507" w:name="OLE_LINK1251"/>
       <w:bookmarkEnd w:id="505"/>
       <w:bookmarkEnd w:id="506"/>
+      <w:bookmarkEnd w:id="507"/>
     </w:p>
     <w:p>
       <w:pPr>
@@ -19325,12 +19488,12 @@
           <w:rFonts w:cs="Arial"/>
         </w:rPr>
       </w:pPr>
-      <w:bookmarkStart w:id="507" w:name="__RefHeading__4953_132721752"/>
-      <w:bookmarkStart w:id="508" w:name="_Toc188159264"/>
-      <w:bookmarkStart w:id="509" w:name="_Toc161293478"/>
-      <w:bookmarkEnd w:id="507"/>
+      <w:bookmarkStart w:id="508" w:name="__RefHeading__4953_132721752"/>
+      <w:bookmarkStart w:id="509" w:name="_Toc188159264"/>
+      <w:bookmarkStart w:id="510" w:name="_Toc161293478"/>
       <w:bookmarkEnd w:id="508"/>
       <w:bookmarkEnd w:id="509"/>
+      <w:bookmarkEnd w:id="510"/>
       <w:r>
         <w:rPr>
           <w:rFonts w:cs="Arial"/>
@@ -19444,7 +19607,23 @@
           <w:color w:val="auto"/>
           <w:lang w:val="de-AT" w:eastAsia="en-US"/>
         </w:rPr>
-        <w:t xml:space="preserve">assen, die mit JUnit </w:t>
+        <w:t xml:space="preserve">assen, die mit </w:t>
+      </w:r>
+      <w:r>
+        <w:rPr>
+          <w:rFonts w:cs="Arial"/>
+          <w:color w:val="auto"/>
+          <w:lang w:val="de-AT" w:eastAsia="en-US"/>
+        </w:rPr>
+        <w:t>N</w:t>
+      </w:r>
+      <w:r>
+        <w:rPr>
+          <w:rFonts w:cs="Arial"/>
+          <w:color w:val="auto"/>
+          <w:lang w:val="de-AT" w:eastAsia="en-US"/>
+        </w:rPr>
+        <w:t xml:space="preserve">Unit </w:t>
       </w:r>
       <w:r>
         <w:rPr>
@@ -19461,8 +19640,8 @@
         <w:spacing w:before="0"/>
         <w:jc w:val="left"/>
       </w:pPr>
-      <w:bookmarkStart w:id="510" w:name="a160"/>
-      <w:bookmarkEnd w:id="510"/>
+      <w:bookmarkStart w:id="511" w:name="a160"/>
+      <w:bookmarkEnd w:id="511"/>
       <w:r>
         <w:rPr>
           <w:rFonts w:cs="Arial"/>
@@ -19522,7 +19701,7 @@
     </w:p>
     <w:p>
       <w:pPr>
-        <w:pStyle w:val="ListParagraph"/>
+        <w:pStyle w:val="Listenabsatz"/>
         <w:numPr>
           <w:ilvl w:val="1"/>
           <w:numId w:val="1"/>
@@ -19561,10 +19740,22 @@
           <w:rFonts w:cs="Arial"/>
           <w:szCs w:val="22"/>
         </w:rPr>
-        <w:t xml:space="preserve">Es wird die genaue Zeit inkl. Datum und der Fehler bzw. Logging Informationen wie zum Beispiel, Evaluierungsbogen wurde gespeichert, mitgelogged. </w:t>
-      </w:r>
-      <w:bookmarkStart w:id="511" w:name="_GoBack"/>
-      <w:bookmarkEnd w:id="511"/>
+        <w:t xml:space="preserve">Es wird die genaue Zeit inkl. Datum und der Fehler bzw. Logging Informationen wie zum Beispiel, Evaluierungsbogen wurde gespeichert, </w:t>
+      </w:r>
+      <w:r>
+        <w:rPr>
+          <w:rFonts w:cs="Arial"/>
+          <w:szCs w:val="22"/>
+        </w:rPr>
+        <w:t>mitgeloggt</w:t>
+      </w:r>
+      <w:r>
+        <w:rPr>
+          <w:rFonts w:cs="Arial"/>
+          <w:szCs w:val="22"/>
+        </w:rPr>
+        <w:t xml:space="preserve">. </w:t>
+      </w:r>
     </w:p>
     <w:p>
       <w:pPr>
@@ -20115,6 +20306,7 @@
           <w:vanish w:val="0"/>
           <w:lang w:val="de-AT" w:eastAsia="de-AT"/>
         </w:rPr>
+        <w:lastRenderedPageBreak/>
         <w:drawing>
           <wp:inline distT="0" distB="0" distL="0" distR="0" wp14:anchorId="74877ABC" wp14:editId="2E6DDCE7">
             <wp:extent cx="2989177" cy="2945218"/>
@@ -21250,6 +21442,7 @@
         <w:rPr>
           <w:rFonts w:cs="Arial"/>
         </w:rPr>
+        <w:lastRenderedPageBreak/>
         <w:t>Inhalt</w:t>
       </w:r>
     </w:p>
@@ -21727,7 +21920,7 @@
     </w:p>
     <w:p>
       <w:pPr>
-        <w:pStyle w:val="ListParagraph"/>
+        <w:pStyle w:val="Listenabsatz"/>
         <w:numPr>
           <w:ilvl w:val="0"/>
           <w:numId w:val="6"/>
@@ -21766,7 +21959,7 @@
     </w:p>
     <w:p>
       <w:pPr>
-        <w:pStyle w:val="ListParagraph"/>
+        <w:pStyle w:val="Listenabsatz"/>
         <w:numPr>
           <w:ilvl w:val="0"/>
           <w:numId w:val="6"/>
@@ -21787,7 +21980,7 @@
     </w:p>
     <w:p>
       <w:pPr>
-        <w:pStyle w:val="ListParagraph"/>
+        <w:pStyle w:val="Listenabsatz"/>
         <w:numPr>
           <w:ilvl w:val="0"/>
           <w:numId w:val="6"/>
@@ -21808,7 +22001,7 @@
     </w:p>
     <w:p>
       <w:pPr>
-        <w:pStyle w:val="ListParagraph"/>
+        <w:pStyle w:val="Listenabsatz"/>
         <w:numPr>
           <w:ilvl w:val="0"/>
           <w:numId w:val="6"/>
@@ -21936,15 +22129,15 @@
 </file>
 
 <file path=word/comments.xml><?xml version="1.0" encoding="utf-8"?>
-<w:comments xmlns:wpc="http://schemas.microsoft.com/office/word/2010/wordprocessingCanvas" xmlns:mc="http://schemas.openxmlformats.org/markup-compatibility/2006" xmlns:o="urn:schemas-microsoft-com:office:office" xmlns:r="http://schemas.openxmlformats.org/officeDocument/2006/relationships" xmlns:m="http://schemas.openxmlformats.org/officeDocument/2006/math" xmlns:v="urn:schemas-microsoft-com:vml" xmlns:wp14="http://schemas.microsoft.com/office/word/2010/wordprocessingDrawing" xmlns:wp="http://schemas.openxmlformats.org/drawingml/2006/wordprocessingDrawing" xmlns:w10="urn:schemas-microsoft-com:office:word" xmlns:w="http://schemas.openxmlformats.org/wordprocessingml/2006/main" xmlns:w14="http://schemas.microsoft.com/office/word/2010/wordml" xmlns:w15="http://schemas.microsoft.com/office/word/2012/wordml" xmlns:wpg="http://schemas.microsoft.com/office/word/2010/wordprocessingGroup" xmlns:wpi="http://schemas.microsoft.com/office/word/2010/wordprocessingInk" xmlns:wne="http://schemas.microsoft.com/office/word/2006/wordml" xmlns:wps="http://schemas.microsoft.com/office/word/2010/wordprocessingShape" mc:Ignorable="w14 w15 wp14">
-  <w:comment w:id="363" w:author="Gernot Starke" w:date="2012-01-14T10:02:00Z" w:initials="GS">
+<w:comments xmlns:wpc="http://schemas.microsoft.com/office/word/2010/wordprocessingCanvas" xmlns:mc="http://schemas.openxmlformats.org/markup-compatibility/2006" xmlns:o="urn:schemas-microsoft-com:office:office" xmlns:r="http://schemas.openxmlformats.org/officeDocument/2006/relationships" xmlns:m="http://schemas.openxmlformats.org/officeDocument/2006/math" xmlns:v="urn:schemas-microsoft-com:vml" xmlns:wp14="http://schemas.microsoft.com/office/word/2010/wordprocessingDrawing" xmlns:wp="http://schemas.openxmlformats.org/drawingml/2006/wordprocessingDrawing" xmlns:w10="urn:schemas-microsoft-com:office:word" xmlns:w="http://schemas.openxmlformats.org/wordprocessingml/2006/main" xmlns:w14="http://schemas.microsoft.com/office/word/2010/wordml" xmlns:wpg="http://schemas.microsoft.com/office/word/2010/wordprocessingGroup" xmlns:wpi="http://schemas.microsoft.com/office/word/2010/wordprocessingInk" xmlns:wne="http://schemas.microsoft.com/office/word/2006/wordml" xmlns:wps="http://schemas.microsoft.com/office/word/2010/wordprocessingShape" mc:Ignorable="w14 wp14">
+  <w:comment w:id="364" w:author="Gernot Starke" w:date="2012-01-14T10:02:00Z" w:initials="GS">
     <w:p>
       <w:r>
         <w:t>Text überarbeitet</w:t>
       </w:r>
     </w:p>
   </w:comment>
-  <w:comment w:id="376" w:author="Gernot Starke" w:date="2012-01-14T10:01:00Z" w:initials="GS">
+  <w:comment w:id="377" w:author="Gernot Starke" w:date="2012-01-14T10:01:00Z" w:initials="GS">
     <w:p>
       <w:r>
         <w:t>neu</w:t>
@@ -21962,7 +22155,7 @@
 </file>
 
 <file path=word/endnotes.xml><?xml version="1.0" encoding="utf-8"?>
-<w:endnotes xmlns:wpc="http://schemas.microsoft.com/office/word/2010/wordprocessingCanvas" xmlns:mc="http://schemas.openxmlformats.org/markup-compatibility/2006" xmlns:o="urn:schemas-microsoft-com:office:office" xmlns:r="http://schemas.openxmlformats.org/officeDocument/2006/relationships" xmlns:m="http://schemas.openxmlformats.org/officeDocument/2006/math" xmlns:v="urn:schemas-microsoft-com:vml" xmlns:wp14="http://schemas.microsoft.com/office/word/2010/wordprocessingDrawing" xmlns:wp="http://schemas.openxmlformats.org/drawingml/2006/wordprocessingDrawing" xmlns:w10="urn:schemas-microsoft-com:office:word" xmlns:w="http://schemas.openxmlformats.org/wordprocessingml/2006/main" xmlns:w14="http://schemas.microsoft.com/office/word/2010/wordml" xmlns:w15="http://schemas.microsoft.com/office/word/2012/wordml" xmlns:wpg="http://schemas.microsoft.com/office/word/2010/wordprocessingGroup" xmlns:wpi="http://schemas.microsoft.com/office/word/2010/wordprocessingInk" xmlns:wne="http://schemas.microsoft.com/office/word/2006/wordml" xmlns:wps="http://schemas.microsoft.com/office/word/2010/wordprocessingShape" mc:Ignorable="w14 w15 wp14">
+<w:endnotes xmlns:wpc="http://schemas.microsoft.com/office/word/2010/wordprocessingCanvas" xmlns:mc="http://schemas.openxmlformats.org/markup-compatibility/2006" xmlns:o="urn:schemas-microsoft-com:office:office" xmlns:r="http://schemas.openxmlformats.org/officeDocument/2006/relationships" xmlns:m="http://schemas.openxmlformats.org/officeDocument/2006/math" xmlns:v="urn:schemas-microsoft-com:vml" xmlns:wp14="http://schemas.microsoft.com/office/word/2010/wordprocessingDrawing" xmlns:wp="http://schemas.openxmlformats.org/drawingml/2006/wordprocessingDrawing" xmlns:w10="urn:schemas-microsoft-com:office:word" xmlns:w="http://schemas.openxmlformats.org/wordprocessingml/2006/main" xmlns:w14="http://schemas.microsoft.com/office/word/2010/wordml" xmlns:wpg="http://schemas.microsoft.com/office/word/2010/wordprocessingGroup" xmlns:wpi="http://schemas.microsoft.com/office/word/2010/wordprocessingInk" xmlns:wne="http://schemas.microsoft.com/office/word/2006/wordml" xmlns:wps="http://schemas.microsoft.com/office/word/2010/wordprocessingShape" mc:Ignorable="w14 wp14">
   <w:endnote w:type="separator" w:id="-1">
     <w:p>
       <w:pPr>
@@ -21987,7 +22180,7 @@
 </file>
 
 <file path=word/footer1.xml><?xml version="1.0" encoding="utf-8"?>
-<w:ftr xmlns:wpc="http://schemas.microsoft.com/office/word/2010/wordprocessingCanvas" xmlns:mc="http://schemas.openxmlformats.org/markup-compatibility/2006" xmlns:o="urn:schemas-microsoft-com:office:office" xmlns:r="http://schemas.openxmlformats.org/officeDocument/2006/relationships" xmlns:m="http://schemas.openxmlformats.org/officeDocument/2006/math" xmlns:v="urn:schemas-microsoft-com:vml" xmlns:wp14="http://schemas.microsoft.com/office/word/2010/wordprocessingDrawing" xmlns:wp="http://schemas.openxmlformats.org/drawingml/2006/wordprocessingDrawing" xmlns:w10="urn:schemas-microsoft-com:office:word" xmlns:w="http://schemas.openxmlformats.org/wordprocessingml/2006/main" xmlns:w14="http://schemas.microsoft.com/office/word/2010/wordml" xmlns:w15="http://schemas.microsoft.com/office/word/2012/wordml" xmlns:wpg="http://schemas.microsoft.com/office/word/2010/wordprocessingGroup" xmlns:wpi="http://schemas.microsoft.com/office/word/2010/wordprocessingInk" xmlns:wne="http://schemas.microsoft.com/office/word/2006/wordml" xmlns:wps="http://schemas.microsoft.com/office/word/2010/wordprocessingShape" mc:Ignorable="w14 w15 wp14">
+<w:ftr xmlns:wpc="http://schemas.microsoft.com/office/word/2010/wordprocessingCanvas" xmlns:mc="http://schemas.openxmlformats.org/markup-compatibility/2006" xmlns:o="urn:schemas-microsoft-com:office:office" xmlns:r="http://schemas.openxmlformats.org/officeDocument/2006/relationships" xmlns:m="http://schemas.openxmlformats.org/officeDocument/2006/math" xmlns:v="urn:schemas-microsoft-com:vml" xmlns:wp14="http://schemas.microsoft.com/office/word/2010/wordprocessingDrawing" xmlns:wp="http://schemas.openxmlformats.org/drawingml/2006/wordprocessingDrawing" xmlns:w10="urn:schemas-microsoft-com:office:word" xmlns:w="http://schemas.openxmlformats.org/wordprocessingml/2006/main" xmlns:w14="http://schemas.microsoft.com/office/word/2010/wordml" xmlns:wpg="http://schemas.microsoft.com/office/word/2010/wordprocessingGroup" xmlns:wpi="http://schemas.microsoft.com/office/word/2010/wordprocessingInk" xmlns:wne="http://schemas.microsoft.com/office/word/2006/wordml" xmlns:wps="http://schemas.microsoft.com/office/word/2010/wordprocessingShape" mc:Ignorable="w14 wp14">
   <w:p>
     <w:pPr>
       <w:pStyle w:val="Fuzeile1"/>
@@ -22048,7 +22241,7 @@
 </file>
 
 <file path=word/footnotes.xml><?xml version="1.0" encoding="utf-8"?>
-<w:footnotes xmlns:wpc="http://schemas.microsoft.com/office/word/2010/wordprocessingCanvas" xmlns:mc="http://schemas.openxmlformats.org/markup-compatibility/2006" xmlns:o="urn:schemas-microsoft-com:office:office" xmlns:r="http://schemas.openxmlformats.org/officeDocument/2006/relationships" xmlns:m="http://schemas.openxmlformats.org/officeDocument/2006/math" xmlns:v="urn:schemas-microsoft-com:vml" xmlns:wp14="http://schemas.microsoft.com/office/word/2010/wordprocessingDrawing" xmlns:wp="http://schemas.openxmlformats.org/drawingml/2006/wordprocessingDrawing" xmlns:w10="urn:schemas-microsoft-com:office:word" xmlns:w="http://schemas.openxmlformats.org/wordprocessingml/2006/main" xmlns:w14="http://schemas.microsoft.com/office/word/2010/wordml" xmlns:w15="http://schemas.microsoft.com/office/word/2012/wordml" xmlns:wpg="http://schemas.microsoft.com/office/word/2010/wordprocessingGroup" xmlns:wpi="http://schemas.microsoft.com/office/word/2010/wordprocessingInk" xmlns:wne="http://schemas.microsoft.com/office/word/2006/wordml" xmlns:wps="http://schemas.microsoft.com/office/word/2010/wordprocessingShape" mc:Ignorable="w14 w15 wp14">
+<w:footnotes xmlns:wpc="http://schemas.microsoft.com/office/word/2010/wordprocessingCanvas" xmlns:mc="http://schemas.openxmlformats.org/markup-compatibility/2006" xmlns:o="urn:schemas-microsoft-com:office:office" xmlns:r="http://schemas.openxmlformats.org/officeDocument/2006/relationships" xmlns:m="http://schemas.openxmlformats.org/officeDocument/2006/math" xmlns:v="urn:schemas-microsoft-com:vml" xmlns:wp14="http://schemas.microsoft.com/office/word/2010/wordprocessingDrawing" xmlns:wp="http://schemas.openxmlformats.org/drawingml/2006/wordprocessingDrawing" xmlns:w10="urn:schemas-microsoft-com:office:word" xmlns:w="http://schemas.openxmlformats.org/wordprocessingml/2006/main" xmlns:w14="http://schemas.microsoft.com/office/word/2010/wordml" xmlns:wpg="http://schemas.microsoft.com/office/word/2010/wordprocessingGroup" xmlns:wpi="http://schemas.microsoft.com/office/word/2010/wordprocessingInk" xmlns:wne="http://schemas.microsoft.com/office/word/2006/wordml" xmlns:wps="http://schemas.microsoft.com/office/word/2010/wordprocessingShape" mc:Ignorable="w14 wp14">
   <w:footnote w:type="separator" w:id="-1">
     <w:p/>
   </w:footnote>
@@ -22066,13 +22259,13 @@
       </w:pPr>
       <w:r>
         <w:rPr>
-          <w:rStyle w:val="FootnoteReference"/>
+          <w:rStyle w:val="Funotenzeichen"/>
         </w:rPr>
         <w:footnoteRef/>
       </w:r>
       <w:r>
         <w:rPr>
-          <w:rStyle w:val="FootnoteReference"/>
+          <w:rStyle w:val="Funotenzeichen"/>
         </w:rPr>
         <w:tab/>
       </w:r>
@@ -22088,7 +22281,7 @@
 </file>
 
 <file path=word/header1.xml><?xml version="1.0" encoding="utf-8"?>
-<w:hdr xmlns:wpc="http://schemas.microsoft.com/office/word/2010/wordprocessingCanvas" xmlns:mc="http://schemas.openxmlformats.org/markup-compatibility/2006" xmlns:o="urn:schemas-microsoft-com:office:office" xmlns:r="http://schemas.openxmlformats.org/officeDocument/2006/relationships" xmlns:m="http://schemas.openxmlformats.org/officeDocument/2006/math" xmlns:v="urn:schemas-microsoft-com:vml" xmlns:wp14="http://schemas.microsoft.com/office/word/2010/wordprocessingDrawing" xmlns:wp="http://schemas.openxmlformats.org/drawingml/2006/wordprocessingDrawing" xmlns:w10="urn:schemas-microsoft-com:office:word" xmlns:w="http://schemas.openxmlformats.org/wordprocessingml/2006/main" xmlns:w14="http://schemas.microsoft.com/office/word/2010/wordml" xmlns:w15="http://schemas.microsoft.com/office/word/2012/wordml" xmlns:wpg="http://schemas.microsoft.com/office/word/2010/wordprocessingGroup" xmlns:wpi="http://schemas.microsoft.com/office/word/2010/wordprocessingInk" xmlns:wne="http://schemas.microsoft.com/office/word/2006/wordml" xmlns:wps="http://schemas.microsoft.com/office/word/2010/wordprocessingShape" mc:Ignorable="w14 w15 wp14">
+<w:hdr xmlns:wpc="http://schemas.microsoft.com/office/word/2010/wordprocessingCanvas" xmlns:mc="http://schemas.openxmlformats.org/markup-compatibility/2006" xmlns:o="urn:schemas-microsoft-com:office:office" xmlns:r="http://schemas.openxmlformats.org/officeDocument/2006/relationships" xmlns:m="http://schemas.openxmlformats.org/officeDocument/2006/math" xmlns:v="urn:schemas-microsoft-com:vml" xmlns:wp14="http://schemas.microsoft.com/office/word/2010/wordprocessingDrawing" xmlns:wp="http://schemas.openxmlformats.org/drawingml/2006/wordprocessingDrawing" xmlns:w10="urn:schemas-microsoft-com:office:word" xmlns:w="http://schemas.openxmlformats.org/wordprocessingml/2006/main" xmlns:w14="http://schemas.microsoft.com/office/word/2010/wordml" xmlns:wpg="http://schemas.microsoft.com/office/word/2010/wordprocessingGroup" xmlns:wpi="http://schemas.microsoft.com/office/word/2010/wordprocessingInk" xmlns:wne="http://schemas.microsoft.com/office/word/2006/wordml" xmlns:wps="http://schemas.microsoft.com/office/word/2010/wordprocessingShape" mc:Ignorable="w14 wp14">
   <w:p>
     <w:pPr>
       <w:pStyle w:val="Kopfzeile1"/>
@@ -22097,7 +22290,7 @@
       </w:tabs>
       <w:jc w:val="left"/>
       <w:rPr>
-        <w:rStyle w:val="PageNumber"/>
+        <w:rStyle w:val="Seitenzahl"/>
       </w:rPr>
     </w:pPr>
     <w:r>
@@ -22167,20 +22360,20 @@
       <w:rPr>
         <w:noProof/>
       </w:rPr>
-      <w:t>22</w:t>
+      <w:t>23</w:t>
     </w:r>
     <w:r>
       <w:fldChar w:fldCharType="end"/>
     </w:r>
     <w:r>
       <w:rPr>
-        <w:rStyle w:val="PageNumber"/>
+        <w:rStyle w:val="Seitenzahl"/>
       </w:rPr>
       <w:t xml:space="preserve"> von </w:t>
     </w:r>
     <w:r>
       <w:rPr>
-        <w:rStyle w:val="PageNumber"/>
+        <w:rStyle w:val="Seitenzahl"/>
       </w:rPr>
       <w:fldChar w:fldCharType="begin"/>
     </w:r>
@@ -22213,7 +22406,7 @@
 </file>
 
 <file path=word/numbering.xml><?xml version="1.0" encoding="utf-8"?>
-<w:numbering xmlns:wpc="http://schemas.microsoft.com/office/word/2010/wordprocessingCanvas" xmlns:mc="http://schemas.openxmlformats.org/markup-compatibility/2006" xmlns:o="urn:schemas-microsoft-com:office:office" xmlns:r="http://schemas.openxmlformats.org/officeDocument/2006/relationships" xmlns:m="http://schemas.openxmlformats.org/officeDocument/2006/math" xmlns:v="urn:schemas-microsoft-com:vml" xmlns:wp14="http://schemas.microsoft.com/office/word/2010/wordprocessingDrawing" xmlns:wp="http://schemas.openxmlformats.org/drawingml/2006/wordprocessingDrawing" xmlns:w10="urn:schemas-microsoft-com:office:word" xmlns:w="http://schemas.openxmlformats.org/wordprocessingml/2006/main" xmlns:w14="http://schemas.microsoft.com/office/word/2010/wordml" xmlns:w15="http://schemas.microsoft.com/office/word/2012/wordml" xmlns:wpg="http://schemas.microsoft.com/office/word/2010/wordprocessingGroup" xmlns:wpi="http://schemas.microsoft.com/office/word/2010/wordprocessingInk" xmlns:wne="http://schemas.microsoft.com/office/word/2006/wordml" xmlns:wps="http://schemas.microsoft.com/office/word/2010/wordprocessingShape" mc:Ignorable="w14 w15 wp14">
+<w:numbering xmlns:wpc="http://schemas.microsoft.com/office/word/2010/wordprocessingCanvas" xmlns:mc="http://schemas.openxmlformats.org/markup-compatibility/2006" xmlns:o="urn:schemas-microsoft-com:office:office" xmlns:r="http://schemas.openxmlformats.org/officeDocument/2006/relationships" xmlns:m="http://schemas.openxmlformats.org/officeDocument/2006/math" xmlns:v="urn:schemas-microsoft-com:vml" xmlns:wp14="http://schemas.microsoft.com/office/word/2010/wordprocessingDrawing" xmlns:wp="http://schemas.openxmlformats.org/drawingml/2006/wordprocessingDrawing" xmlns:w10="urn:schemas-microsoft-com:office:word" xmlns:w="http://schemas.openxmlformats.org/wordprocessingml/2006/main" xmlns:w14="http://schemas.microsoft.com/office/word/2010/wordml" xmlns:wpg="http://schemas.microsoft.com/office/word/2010/wordprocessingGroup" xmlns:wpi="http://schemas.microsoft.com/office/word/2010/wordprocessingInk" xmlns:wne="http://schemas.microsoft.com/office/word/2006/wordml" xmlns:wps="http://schemas.microsoft.com/office/word/2010/wordprocessingShape" mc:Ignorable="w14 wp14">
   <w:abstractNum w:abstractNumId="0">
     <w:nsid w:val="063971E8"/>
     <w:multiLevelType w:val="hybridMultilevel"/>
@@ -23299,7 +23492,7 @@
 </file>
 
 <file path=word/styles.xml><?xml version="1.0" encoding="utf-8"?>
-<w:styles xmlns:mc="http://schemas.openxmlformats.org/markup-compatibility/2006" xmlns:r="http://schemas.openxmlformats.org/officeDocument/2006/relationships" xmlns:w="http://schemas.openxmlformats.org/wordprocessingml/2006/main" xmlns:w14="http://schemas.microsoft.com/office/word/2010/wordml" xmlns:w15="http://schemas.microsoft.com/office/word/2012/wordml" mc:Ignorable="w14 w15">
+<w:styles xmlns:mc="http://schemas.openxmlformats.org/markup-compatibility/2006" xmlns:r="http://schemas.openxmlformats.org/officeDocument/2006/relationships" xmlns:w="http://schemas.openxmlformats.org/wordprocessingml/2006/main" xmlns:w14="http://schemas.microsoft.com/office/word/2010/wordml" mc:Ignorable="w14">
   <w:docDefaults>
     <w:rPrDefault>
       <w:rPr>
@@ -23309,380 +23502,150 @@
     </w:rPrDefault>
     <w:pPrDefault/>
   </w:docDefaults>
-  <w:latentStyles w:defLockedState="0" w:defUIPriority="0" w:defSemiHidden="0" w:defUnhideWhenUsed="0" w:defQFormat="0" w:count="371">
-    <w:lsdException w:name="Normal" w:qFormat="1"/>
-    <w:lsdException w:name="heading 1" w:qFormat="1"/>
-    <w:lsdException w:name="heading 2" w:qFormat="1"/>
-    <w:lsdException w:name="heading 3" w:uiPriority="9" w:qFormat="1"/>
-    <w:lsdException w:name="heading 4" w:qFormat="1"/>
-    <w:lsdException w:name="heading 5" w:qFormat="1"/>
-    <w:lsdException w:name="heading 6" w:qFormat="1"/>
-    <w:lsdException w:name="heading 7" w:unhideWhenUsed="1" w:qFormat="1"/>
-    <w:lsdException w:name="heading 8" w:unhideWhenUsed="1" w:qFormat="1"/>
-    <w:lsdException w:name="heading 9" w:unhideWhenUsed="1" w:qFormat="1"/>
-    <w:lsdException w:name="index 1" w:semiHidden="1" w:unhideWhenUsed="1"/>
-    <w:lsdException w:name="index 2" w:unhideWhenUsed="1"/>
-    <w:lsdException w:name="index 3" w:unhideWhenUsed="1"/>
-    <w:lsdException w:name="index 4" w:unhideWhenUsed="1"/>
-    <w:lsdException w:name="index 5" w:unhideWhenUsed="1"/>
-    <w:lsdException w:name="index 6" w:unhideWhenUsed="1"/>
-    <w:lsdException w:name="index 7" w:semiHidden="1" w:unhideWhenUsed="1"/>
-    <w:lsdException w:name="index 8" w:semiHidden="1" w:unhideWhenUsed="1"/>
-    <w:lsdException w:name="index 9" w:semiHidden="1" w:unhideWhenUsed="1"/>
-    <w:lsdException w:name="toc 1" w:semiHidden="1" w:uiPriority="39" w:unhideWhenUsed="1"/>
-    <w:lsdException w:name="toc 2" w:semiHidden="1" w:uiPriority="39" w:unhideWhenUsed="1"/>
-    <w:lsdException w:name="toc 3" w:semiHidden="1" w:unhideWhenUsed="1"/>
-    <w:lsdException w:name="toc 4" w:semiHidden="1" w:unhideWhenUsed="1"/>
-    <w:lsdException w:name="toc 5" w:semiHidden="1" w:unhideWhenUsed="1"/>
-    <w:lsdException w:name="toc 6" w:semiHidden="1" w:unhideWhenUsed="1"/>
-    <w:lsdException w:name="toc 7" w:semiHidden="1" w:unhideWhenUsed="1"/>
-    <w:lsdException w:name="toc 8" w:semiHidden="1" w:unhideWhenUsed="1"/>
-    <w:lsdException w:name="toc 9" w:semiHidden="1" w:unhideWhenUsed="1"/>
-    <w:lsdException w:name="Normal Indent" w:semiHidden="1" w:unhideWhenUsed="1"/>
-    <w:lsdException w:name="footnote text" w:semiHidden="1" w:unhideWhenUsed="1"/>
-    <w:lsdException w:name="annotation text" w:semiHidden="1" w:unhideWhenUsed="1"/>
-    <w:lsdException w:name="header" w:semiHidden="1" w:unhideWhenUsed="1"/>
-    <w:lsdException w:name="footer" w:semiHidden="1" w:unhideWhenUsed="1"/>
-    <w:lsdException w:name="index heading" w:semiHidden="1" w:unhideWhenUsed="1"/>
-    <w:lsdException w:name="caption" w:semiHidden="1" w:unhideWhenUsed="1" w:qFormat="1"/>
-    <w:lsdException w:name="table of figures" w:semiHidden="1" w:unhideWhenUsed="1"/>
-    <w:lsdException w:name="envelope address" w:semiHidden="1" w:unhideWhenUsed="1"/>
-    <w:lsdException w:name="envelope return" w:semiHidden="1" w:unhideWhenUsed="1"/>
-    <w:lsdException w:name="footnote reference" w:semiHidden="1" w:unhideWhenUsed="1"/>
-    <w:lsdException w:name="annotation reference" w:semiHidden="1" w:unhideWhenUsed="1"/>
-    <w:lsdException w:name="line number" w:semiHidden="1" w:unhideWhenUsed="1"/>
-    <w:lsdException w:name="page number" w:semiHidden="1" w:unhideWhenUsed="1"/>
-    <w:lsdException w:name="endnote reference" w:semiHidden="1" w:unhideWhenUsed="1"/>
-    <w:lsdException w:name="endnote text" w:semiHidden="1" w:unhideWhenUsed="1"/>
-    <w:lsdException w:name="table of authorities" w:semiHidden="1" w:unhideWhenUsed="1"/>
-    <w:lsdException w:name="macro" w:semiHidden="1" w:unhideWhenUsed="1"/>
-    <w:lsdException w:name="toa heading" w:semiHidden="1" w:unhideWhenUsed="1"/>
-    <w:lsdException w:name="List" w:semiHidden="1" w:unhideWhenUsed="1"/>
-    <w:lsdException w:name="List Bullet" w:semiHidden="1" w:unhideWhenUsed="1"/>
-    <w:lsdException w:name="List Number" w:semiHidden="1" w:unhideWhenUsed="1"/>
-    <w:lsdException w:name="List 2" w:semiHidden="1" w:unhideWhenUsed="1"/>
-    <w:lsdException w:name="List 3" w:semiHidden="1" w:unhideWhenUsed="1"/>
-    <w:lsdException w:name="List 4" w:semiHidden="1" w:unhideWhenUsed="1"/>
-    <w:lsdException w:name="List 5" w:semiHidden="1" w:unhideWhenUsed="1"/>
-    <w:lsdException w:name="List Bullet 2" w:semiHidden="1" w:unhideWhenUsed="1"/>
-    <w:lsdException w:name="List Bullet 3" w:semiHidden="1" w:unhideWhenUsed="1"/>
-    <w:lsdException w:name="List Bullet 4" w:semiHidden="1" w:unhideWhenUsed="1"/>
-    <w:lsdException w:name="List Bullet 5" w:semiHidden="1" w:unhideWhenUsed="1"/>
-    <w:lsdException w:name="List Number 2" w:unhideWhenUsed="1"/>
-    <w:lsdException w:name="List Number 3" w:semiHidden="1" w:unhideWhenUsed="1"/>
-    <w:lsdException w:name="List Number 4" w:semiHidden="1" w:unhideWhenUsed="1"/>
-    <w:lsdException w:name="List Number 5" w:unhideWhenUsed="1"/>
-    <w:lsdException w:name="Title" w:qFormat="1"/>
-    <w:lsdException w:name="Closing" w:semiHidden="1" w:unhideWhenUsed="1"/>
-    <w:lsdException w:name="Signature" w:semiHidden="1" w:unhideWhenUsed="1"/>
-    <w:lsdException w:name="Default Paragraph Font" w:semiHidden="1" w:unhideWhenUsed="1"/>
-    <w:lsdException w:name="Body Text" w:semiHidden="1" w:unhideWhenUsed="1"/>
-    <w:lsdException w:name="Body Text Indent" w:semiHidden="1" w:unhideWhenUsed="1"/>
-    <w:lsdException w:name="List Continue" w:semiHidden="1" w:unhideWhenUsed="1"/>
-    <w:lsdException w:name="List Continue 2" w:semiHidden="1" w:unhideWhenUsed="1"/>
-    <w:lsdException w:name="List Continue 3" w:semiHidden="1" w:unhideWhenUsed="1"/>
-    <w:lsdException w:name="List Continue 4" w:semiHidden="1" w:unhideWhenUsed="1"/>
-    <w:lsdException w:name="List Continue 5" w:semiHidden="1" w:unhideWhenUsed="1"/>
-    <w:lsdException w:name="Message Header" w:semiHidden="1" w:unhideWhenUsed="1"/>
-    <w:lsdException w:name="Subtitle" w:qFormat="1"/>
-    <w:lsdException w:name="Salutation" w:semiHidden="1" w:unhideWhenUsed="1"/>
-    <w:lsdException w:name="Date" w:semiHidden="1" w:unhideWhenUsed="1"/>
-    <w:lsdException w:name="Body Text First Indent" w:semiHidden="1" w:unhideWhenUsed="1"/>
-    <w:lsdException w:name="Body Text First Indent 2" w:semiHidden="1" w:unhideWhenUsed="1"/>
-    <w:lsdException w:name="Note Heading" w:semiHidden="1" w:unhideWhenUsed="1"/>
-    <w:lsdException w:name="Body Text 2" w:semiHidden="1" w:unhideWhenUsed="1"/>
-    <w:lsdException w:name="Body Text 3" w:semiHidden="1" w:unhideWhenUsed="1"/>
-    <w:lsdException w:name="Body Text Indent 2" w:semiHidden="1" w:unhideWhenUsed="1"/>
-    <w:lsdException w:name="Body Text Indent 3" w:unhideWhenUsed="1"/>
-    <w:lsdException w:name="Block Text" w:unhideWhenUsed="1"/>
-    <w:lsdException w:name="Hyperlink" w:unhideWhenUsed="1"/>
-    <w:lsdException w:name="FollowedHyperlink" w:unhideWhenUsed="1"/>
-    <w:lsdException w:name="Strong" w:uiPriority="22" w:qFormat="1"/>
-    <w:lsdException w:name="Emphasis" w:qFormat="1"/>
-    <w:lsdException w:name="Document Map" w:semiHidden="1" w:unhideWhenUsed="1"/>
-    <w:lsdException w:name="Plain Text" w:semiHidden="1" w:unhideWhenUsed="1"/>
-    <w:lsdException w:name="E-mail Signature" w:semiHidden="1" w:unhideWhenUsed="1"/>
-    <w:lsdException w:name="HTML Top of Form" w:semiHidden="1" w:unhideWhenUsed="1"/>
-    <w:lsdException w:name="HTML Bottom of Form" w:semiHidden="1" w:unhideWhenUsed="1"/>
-    <w:lsdException w:name="Normal (Web)" w:semiHidden="1" w:uiPriority="99" w:unhideWhenUsed="1"/>
-    <w:lsdException w:name="HTML Acronym" w:semiHidden="1" w:unhideWhenUsed="1"/>
-    <w:lsdException w:name="HTML Address" w:semiHidden="1" w:unhideWhenUsed="1"/>
-    <w:lsdException w:name="HTML Cite" w:semiHidden="1" w:unhideWhenUsed="1"/>
-    <w:lsdException w:name="HTML Code" w:semiHidden="1" w:unhideWhenUsed="1"/>
-    <w:lsdException w:name="HTML Definition" w:semiHidden="1" w:unhideWhenUsed="1"/>
-    <w:lsdException w:name="HTML Keyboard" w:semiHidden="1" w:unhideWhenUsed="1"/>
-    <w:lsdException w:name="HTML Preformatted" w:semiHidden="1" w:unhideWhenUsed="1"/>
-    <w:lsdException w:name="HTML Sample" w:semiHidden="1" w:unhideWhenUsed="1"/>
-    <w:lsdException w:name="HTML Typewriter" w:semiHidden="1" w:unhideWhenUsed="1"/>
-    <w:lsdException w:name="HTML Variable" w:semiHidden="1" w:unhideWhenUsed="1"/>
-    <w:lsdException w:name="Normal Table" w:semiHidden="1" w:unhideWhenUsed="1"/>
-    <w:lsdException w:name="annotation subject" w:semiHidden="1" w:unhideWhenUsed="1"/>
-    <w:lsdException w:name="No List" w:semiHidden="1" w:unhideWhenUsed="1"/>
-    <w:lsdException w:name="Outline List 1" w:semiHidden="1" w:unhideWhenUsed="1"/>
-    <w:lsdException w:name="Outline List 2" w:semiHidden="1" w:unhideWhenUsed="1"/>
-    <w:lsdException w:name="Outline List 3" w:semiHidden="1" w:unhideWhenUsed="1"/>
-    <w:lsdException w:name="Table Simple 1" w:semiHidden="1" w:unhideWhenUsed="1"/>
-    <w:lsdException w:name="Table Simple 2" w:semiHidden="1" w:unhideWhenUsed="1"/>
-    <w:lsdException w:name="Table Simple 3" w:semiHidden="1" w:unhideWhenUsed="1"/>
-    <w:lsdException w:name="Table Classic 1" w:semiHidden="1" w:unhideWhenUsed="1"/>
-    <w:lsdException w:name="Table Classic 2" w:semiHidden="1" w:unhideWhenUsed="1"/>
-    <w:lsdException w:name="Table Classic 3" w:semiHidden="1" w:unhideWhenUsed="1"/>
-    <w:lsdException w:name="Table Classic 4" w:semiHidden="1" w:unhideWhenUsed="1"/>
-    <w:lsdException w:name="Table Colorful 1" w:semiHidden="1" w:unhideWhenUsed="1"/>
-    <w:lsdException w:name="Table Colorful 2" w:semiHidden="1" w:unhideWhenUsed="1"/>
-    <w:lsdException w:name="Table Colorful 3" w:semiHidden="1" w:unhideWhenUsed="1"/>
-    <w:lsdException w:name="Table Columns 1" w:semiHidden="1" w:unhideWhenUsed="1"/>
-    <w:lsdException w:name="Table Columns 2" w:semiHidden="1" w:unhideWhenUsed="1"/>
-    <w:lsdException w:name="Table Columns 3" w:semiHidden="1" w:unhideWhenUsed="1"/>
-    <w:lsdException w:name="Table Columns 4" w:semiHidden="1" w:unhideWhenUsed="1"/>
-    <w:lsdException w:name="Table Columns 5" w:semiHidden="1" w:unhideWhenUsed="1"/>
-    <w:lsdException w:name="Table Grid 1" w:semiHidden="1" w:unhideWhenUsed="1"/>
-    <w:lsdException w:name="Table Grid 2" w:semiHidden="1" w:unhideWhenUsed="1"/>
-    <w:lsdException w:name="Table Grid 3" w:semiHidden="1" w:unhideWhenUsed="1"/>
-    <w:lsdException w:name="Table Grid 4" w:semiHidden="1" w:unhideWhenUsed="1"/>
-    <w:lsdException w:name="Table Grid 5" w:semiHidden="1" w:unhideWhenUsed="1"/>
-    <w:lsdException w:name="Table Grid 6" w:semiHidden="1" w:unhideWhenUsed="1"/>
-    <w:lsdException w:name="Table Grid 7" w:semiHidden="1" w:unhideWhenUsed="1"/>
-    <w:lsdException w:name="Table Grid 8" w:semiHidden="1" w:unhideWhenUsed="1"/>
-    <w:lsdException w:name="Table List 1" w:semiHidden="1" w:unhideWhenUsed="1"/>
-    <w:lsdException w:name="Table List 2" w:semiHidden="1" w:unhideWhenUsed="1"/>
-    <w:lsdException w:name="Table List 3" w:semiHidden="1" w:unhideWhenUsed="1"/>
-    <w:lsdException w:name="Table List 4" w:semiHidden="1" w:unhideWhenUsed="1"/>
-    <w:lsdException w:name="Table List 5" w:semiHidden="1" w:unhideWhenUsed="1"/>
-    <w:lsdException w:name="Table List 6" w:semiHidden="1" w:unhideWhenUsed="1"/>
-    <w:lsdException w:name="Table List 7" w:semiHidden="1" w:unhideWhenUsed="1"/>
-    <w:lsdException w:name="Table List 8" w:semiHidden="1" w:unhideWhenUsed="1"/>
-    <w:lsdException w:name="Table 3D effects 1" w:semiHidden="1" w:unhideWhenUsed="1"/>
-    <w:lsdException w:name="Table 3D effects 2" w:semiHidden="1" w:unhideWhenUsed="1"/>
-    <w:lsdException w:name="Table 3D effects 3" w:semiHidden="1" w:unhideWhenUsed="1"/>
-    <w:lsdException w:name="Table Contemporary" w:semiHidden="1" w:unhideWhenUsed="1"/>
-    <w:lsdException w:name="Table Elegant" w:semiHidden="1" w:unhideWhenUsed="1"/>
-    <w:lsdException w:name="Table Professional" w:semiHidden="1" w:unhideWhenUsed="1"/>
-    <w:lsdException w:name="Table Subtle 1" w:semiHidden="1" w:unhideWhenUsed="1"/>
-    <w:lsdException w:name="Table Subtle 2" w:semiHidden="1" w:unhideWhenUsed="1"/>
-    <w:lsdException w:name="Table Web 1" w:semiHidden="1" w:unhideWhenUsed="1"/>
-    <w:lsdException w:name="Table Web 2" w:semiHidden="1" w:unhideWhenUsed="1"/>
-    <w:lsdException w:name="Table Web 3" w:semiHidden="1" w:unhideWhenUsed="1"/>
-    <w:lsdException w:name="Balloon Text" w:semiHidden="1" w:unhideWhenUsed="1"/>
-    <w:lsdException w:name="Table Grid" w:uiPriority="59"/>
-    <w:lsdException w:name="Table Theme" w:semiHidden="1" w:unhideWhenUsed="1"/>
-    <w:lsdException w:name="Placeholder Text" w:semiHidden="1" w:uiPriority="99"/>
-    <w:lsdException w:name="No Spacing" w:uiPriority="1" w:qFormat="1"/>
-    <w:lsdException w:name="Light Shading" w:uiPriority="60"/>
-    <w:lsdException w:name="Light List" w:uiPriority="61"/>
-    <w:lsdException w:name="Light Grid" w:uiPriority="62"/>
-    <w:lsdException w:name="Medium Shading 1" w:uiPriority="63"/>
-    <w:lsdException w:name="Medium Shading 2" w:uiPriority="64"/>
-    <w:lsdException w:name="Medium List 1" w:uiPriority="65"/>
-    <w:lsdException w:name="Medium List 2" w:uiPriority="66"/>
-    <w:lsdException w:name="Medium Grid 1" w:uiPriority="67"/>
-    <w:lsdException w:name="Medium Grid 2" w:uiPriority="68"/>
-    <w:lsdException w:name="Medium Grid 3" w:uiPriority="69"/>
-    <w:lsdException w:name="Dark List" w:uiPriority="70"/>
-    <w:lsdException w:name="Colorful Shading" w:uiPriority="71"/>
-    <w:lsdException w:name="Colorful List" w:uiPriority="72"/>
-    <w:lsdException w:name="Colorful Grid" w:uiPriority="73"/>
-    <w:lsdException w:name="Light Shading Accent 1" w:uiPriority="60"/>
-    <w:lsdException w:name="Light List Accent 1" w:uiPriority="61"/>
-    <w:lsdException w:name="Light Grid Accent 1" w:uiPriority="62"/>
-    <w:lsdException w:name="Medium Shading 1 Accent 1" w:uiPriority="63"/>
-    <w:lsdException w:name="Medium Shading 2 Accent 1" w:uiPriority="64"/>
-    <w:lsdException w:name="Medium List 1 Accent 1" w:uiPriority="65"/>
-    <w:lsdException w:name="Revision" w:semiHidden="1" w:uiPriority="99"/>
-    <w:lsdException w:name="List Paragraph" w:uiPriority="34" w:qFormat="1"/>
-    <w:lsdException w:name="Quote" w:uiPriority="29" w:qFormat="1"/>
-    <w:lsdException w:name="Intense Quote" w:uiPriority="30" w:qFormat="1"/>
-    <w:lsdException w:name="Medium List 2 Accent 1" w:uiPriority="66"/>
-    <w:lsdException w:name="Medium Grid 1 Accent 1" w:uiPriority="67"/>
-    <w:lsdException w:name="Medium Grid 2 Accent 1" w:uiPriority="68"/>
-    <w:lsdException w:name="Medium Grid 3 Accent 1" w:uiPriority="69"/>
-    <w:lsdException w:name="Dark List Accent 1" w:uiPriority="70"/>
-    <w:lsdException w:name="Colorful Shading Accent 1" w:uiPriority="71"/>
-    <w:lsdException w:name="Colorful List Accent 1" w:uiPriority="72"/>
-    <w:lsdException w:name="Colorful Grid Accent 1" w:uiPriority="73"/>
-    <w:lsdException w:name="Light Shading Accent 2" w:uiPriority="60"/>
-    <w:lsdException w:name="Light List Accent 2" w:uiPriority="61"/>
-    <w:lsdException w:name="Light Grid Accent 2" w:uiPriority="62"/>
-    <w:lsdException w:name="Medium Shading 1 Accent 2" w:uiPriority="63"/>
-    <w:lsdException w:name="Medium Shading 2 Accent 2" w:uiPriority="64"/>
-    <w:lsdException w:name="Medium List 1 Accent 2" w:uiPriority="65"/>
-    <w:lsdException w:name="Medium List 2 Accent 2" w:uiPriority="66"/>
-    <w:lsdException w:name="Medium Grid 1 Accent 2" w:uiPriority="67"/>
-    <w:lsdException w:name="Medium Grid 2 Accent 2" w:uiPriority="68"/>
-    <w:lsdException w:name="Medium Grid 3 Accent 2" w:uiPriority="69"/>
-    <w:lsdException w:name="Dark List Accent 2" w:uiPriority="70"/>
-    <w:lsdException w:name="Colorful Shading Accent 2" w:uiPriority="71"/>
-    <w:lsdException w:name="Colorful List Accent 2" w:uiPriority="72"/>
-    <w:lsdException w:name="Colorful Grid Accent 2" w:uiPriority="73"/>
-    <w:lsdException w:name="Light Shading Accent 3" w:uiPriority="60"/>
-    <w:lsdException w:name="Light List Accent 3" w:uiPriority="61"/>
-    <w:lsdException w:name="Light Grid Accent 3" w:uiPriority="62"/>
-    <w:lsdException w:name="Medium Shading 1 Accent 3" w:uiPriority="63"/>
-    <w:lsdException w:name="Medium Shading 2 Accent 3" w:uiPriority="64"/>
-    <w:lsdException w:name="Medium List 1 Accent 3" w:uiPriority="65"/>
-    <w:lsdException w:name="Medium List 2 Accent 3" w:uiPriority="66"/>
-    <w:lsdException w:name="Medium Grid 1 Accent 3" w:uiPriority="67"/>
-    <w:lsdException w:name="Medium Grid 2 Accent 3" w:uiPriority="68"/>
-    <w:lsdException w:name="Medium Grid 3 Accent 3" w:uiPriority="69"/>
-    <w:lsdException w:name="Dark List Accent 3" w:uiPriority="70"/>
-    <w:lsdException w:name="Colorful Shading Accent 3" w:uiPriority="71"/>
-    <w:lsdException w:name="Colorful List Accent 3" w:uiPriority="72"/>
-    <w:lsdException w:name="Colorful Grid Accent 3" w:uiPriority="73"/>
-    <w:lsdException w:name="Light Shading Accent 4" w:uiPriority="60"/>
-    <w:lsdException w:name="Light List Accent 4" w:uiPriority="61"/>
-    <w:lsdException w:name="Light Grid Accent 4" w:uiPriority="62"/>
-    <w:lsdException w:name="Medium Shading 1 Accent 4" w:uiPriority="63"/>
-    <w:lsdException w:name="Medium Shading 2 Accent 4" w:uiPriority="64"/>
-    <w:lsdException w:name="Medium List 1 Accent 4" w:uiPriority="65"/>
-    <w:lsdException w:name="Medium List 2 Accent 4" w:uiPriority="66"/>
-    <w:lsdException w:name="Medium Grid 1 Accent 4" w:uiPriority="67"/>
-    <w:lsdException w:name="Medium Grid 2 Accent 4" w:uiPriority="68"/>
-    <w:lsdException w:name="Medium Grid 3 Accent 4" w:uiPriority="69"/>
-    <w:lsdException w:name="Dark List Accent 4" w:uiPriority="70"/>
-    <w:lsdException w:name="Colorful Shading Accent 4" w:uiPriority="71"/>
-    <w:lsdException w:name="Colorful List Accent 4" w:uiPriority="72"/>
-    <w:lsdException w:name="Colorful Grid Accent 4" w:uiPriority="73"/>
-    <w:lsdException w:name="Light Shading Accent 5" w:uiPriority="60"/>
-    <w:lsdException w:name="Light List Accent 5" w:uiPriority="61"/>
-    <w:lsdException w:name="Light Grid Accent 5" w:uiPriority="62"/>
-    <w:lsdException w:name="Medium Shading 1 Accent 5" w:uiPriority="63"/>
-    <w:lsdException w:name="Medium Shading 2 Accent 5" w:uiPriority="64"/>
-    <w:lsdException w:name="Medium List 1 Accent 5" w:uiPriority="65"/>
-    <w:lsdException w:name="Medium List 2 Accent 5" w:uiPriority="66"/>
-    <w:lsdException w:name="Medium Grid 1 Accent 5" w:uiPriority="67"/>
-    <w:lsdException w:name="Medium Grid 2 Accent 5" w:uiPriority="68"/>
-    <w:lsdException w:name="Medium Grid 3 Accent 5" w:uiPriority="69"/>
-    <w:lsdException w:name="Dark List Accent 5" w:uiPriority="70"/>
-    <w:lsdException w:name="Colorful Shading Accent 5" w:uiPriority="71"/>
-    <w:lsdException w:name="Colorful List Accent 5" w:uiPriority="72"/>
-    <w:lsdException w:name="Colorful Grid Accent 5" w:uiPriority="73"/>
-    <w:lsdException w:name="Light Shading Accent 6" w:uiPriority="60"/>
-    <w:lsdException w:name="Light List Accent 6" w:uiPriority="61"/>
-    <w:lsdException w:name="Light Grid Accent 6" w:uiPriority="62"/>
-    <w:lsdException w:name="Medium Shading 1 Accent 6" w:uiPriority="63"/>
-    <w:lsdException w:name="Medium Shading 2 Accent 6" w:uiPriority="64"/>
-    <w:lsdException w:name="Medium List 1 Accent 6" w:uiPriority="65"/>
-    <w:lsdException w:name="Medium List 2 Accent 6" w:uiPriority="66"/>
-    <w:lsdException w:name="Medium Grid 1 Accent 6" w:uiPriority="67"/>
-    <w:lsdException w:name="Medium Grid 2 Accent 6" w:uiPriority="68"/>
-    <w:lsdException w:name="Medium Grid 3 Accent 6" w:uiPriority="69"/>
-    <w:lsdException w:name="Dark List Accent 6" w:uiPriority="70"/>
-    <w:lsdException w:name="Colorful Shading Accent 6" w:uiPriority="71"/>
-    <w:lsdException w:name="Colorful List Accent 6" w:uiPriority="72"/>
-    <w:lsdException w:name="Colorful Grid Accent 6" w:uiPriority="73"/>
-    <w:lsdException w:name="Subtle Emphasis" w:uiPriority="19" w:qFormat="1"/>
-    <w:lsdException w:name="Intense Emphasis" w:uiPriority="21" w:qFormat="1"/>
-    <w:lsdException w:name="Subtle Reference" w:uiPriority="31" w:qFormat="1"/>
-    <w:lsdException w:name="Intense Reference" w:uiPriority="32" w:qFormat="1"/>
-    <w:lsdException w:name="Book Title" w:uiPriority="33" w:qFormat="1"/>
-    <w:lsdException w:name="Bibliography" w:semiHidden="1" w:uiPriority="37" w:unhideWhenUsed="1"/>
-    <w:lsdException w:name="TOC Heading" w:semiHidden="1" w:uiPriority="39" w:unhideWhenUsed="1" w:qFormat="1"/>
-    <w:lsdException w:name="Plain Table 1" w:uiPriority="41"/>
-    <w:lsdException w:name="Plain Table 2" w:uiPriority="42"/>
-    <w:lsdException w:name="Plain Table 3" w:uiPriority="43"/>
-    <w:lsdException w:name="Plain Table 4" w:uiPriority="44"/>
-    <w:lsdException w:name="Plain Table 5" w:uiPriority="45"/>
-    <w:lsdException w:name="Grid Table Light" w:uiPriority="40"/>
-    <w:lsdException w:name="Grid Table 1 Light" w:uiPriority="46"/>
-    <w:lsdException w:name="Grid Table 2" w:uiPriority="47"/>
-    <w:lsdException w:name="Grid Table 3" w:uiPriority="48"/>
-    <w:lsdException w:name="Grid Table 4" w:uiPriority="49"/>
-    <w:lsdException w:name="Grid Table 5 Dark" w:uiPriority="50"/>
-    <w:lsdException w:name="Grid Table 6 Colorful" w:uiPriority="51"/>
-    <w:lsdException w:name="Grid Table 7 Colorful" w:uiPriority="52"/>
-    <w:lsdException w:name="Grid Table 1 Light Accent 1" w:uiPriority="46"/>
-    <w:lsdException w:name="Grid Table 2 Accent 1" w:uiPriority="47"/>
-    <w:lsdException w:name="Grid Table 3 Accent 1" w:uiPriority="48"/>
-    <w:lsdException w:name="Grid Table 4 Accent 1" w:uiPriority="49"/>
-    <w:lsdException w:name="Grid Table 5 Dark Accent 1" w:uiPriority="50"/>
-    <w:lsdException w:name="Grid Table 6 Colorful Accent 1" w:uiPriority="51"/>
-    <w:lsdException w:name="Grid Table 7 Colorful Accent 1" w:uiPriority="52"/>
-    <w:lsdException w:name="Grid Table 1 Light Accent 2" w:uiPriority="46"/>
-    <w:lsdException w:name="Grid Table 2 Accent 2" w:uiPriority="47"/>
-    <w:lsdException w:name="Grid Table 3 Accent 2" w:uiPriority="48"/>
-    <w:lsdException w:name="Grid Table 4 Accent 2" w:uiPriority="49"/>
-    <w:lsdException w:name="Grid Table 5 Dark Accent 2" w:uiPriority="50"/>
-    <w:lsdException w:name="Grid Table 6 Colorful Accent 2" w:uiPriority="51"/>
-    <w:lsdException w:name="Grid Table 7 Colorful Accent 2" w:uiPriority="52"/>
-    <w:lsdException w:name="Grid Table 1 Light Accent 3" w:uiPriority="46"/>
-    <w:lsdException w:name="Grid Table 2 Accent 3" w:uiPriority="47"/>
-    <w:lsdException w:name="Grid Table 3 Accent 3" w:uiPriority="48"/>
-    <w:lsdException w:name="Grid Table 4 Accent 3" w:uiPriority="49"/>
-    <w:lsdException w:name="Grid Table 5 Dark Accent 3" w:uiPriority="50"/>
-    <w:lsdException w:name="Grid Table 6 Colorful Accent 3" w:uiPriority="51"/>
-    <w:lsdException w:name="Grid Table 7 Colorful Accent 3" w:uiPriority="52"/>
-    <w:lsdException w:name="Grid Table 1 Light Accent 4" w:uiPriority="46"/>
-    <w:lsdException w:name="Grid Table 2 Accent 4" w:uiPriority="47"/>
-    <w:lsdException w:name="Grid Table 3 Accent 4" w:uiPriority="48"/>
-    <w:lsdException w:name="Grid Table 4 Accent 4" w:uiPriority="49"/>
-    <w:lsdException w:name="Grid Table 5 Dark Accent 4" w:uiPriority="50"/>
-    <w:lsdException w:name="Grid Table 6 Colorful Accent 4" w:uiPriority="51"/>
-    <w:lsdException w:name="Grid Table 7 Colorful Accent 4" w:uiPriority="52"/>
-    <w:lsdException w:name="Grid Table 1 Light Accent 5" w:uiPriority="46"/>
-    <w:lsdException w:name="Grid Table 2 Accent 5" w:uiPriority="47"/>
-    <w:lsdException w:name="Grid Table 3 Accent 5" w:uiPriority="48"/>
-    <w:lsdException w:name="Grid Table 4 Accent 5" w:uiPriority="49"/>
-    <w:lsdException w:name="Grid Table 5 Dark Accent 5" w:uiPriority="50"/>
-    <w:lsdException w:name="Grid Table 6 Colorful Accent 5" w:uiPriority="51"/>
-    <w:lsdException w:name="Grid Table 7 Colorful Accent 5" w:uiPriority="52"/>
-    <w:lsdException w:name="Grid Table 1 Light Accent 6" w:uiPriority="46"/>
-    <w:lsdException w:name="Grid Table 2 Accent 6" w:uiPriority="47"/>
-    <w:lsdException w:name="Grid Table 3 Accent 6" w:uiPriority="48"/>
-    <w:lsdException w:name="Grid Table 4 Accent 6" w:uiPriority="49"/>
-    <w:lsdException w:name="Grid Table 5 Dark Accent 6" w:uiPriority="50"/>
-    <w:lsdException w:name="Grid Table 6 Colorful Accent 6" w:uiPriority="51"/>
-    <w:lsdException w:name="Grid Table 7 Colorful Accent 6" w:uiPriority="52"/>
-    <w:lsdException w:name="List Table 1 Light" w:uiPriority="46"/>
-    <w:lsdException w:name="List Table 2" w:uiPriority="47"/>
-    <w:lsdException w:name="List Table 3" w:uiPriority="48"/>
-    <w:lsdException w:name="List Table 4" w:uiPriority="49"/>
-    <w:lsdException w:name="List Table 5 Dark" w:uiPriority="50"/>
-    <w:lsdException w:name="List Table 6 Colorful" w:uiPriority="51"/>
-    <w:lsdException w:name="List Table 7 Colorful" w:uiPriority="52"/>
-    <w:lsdException w:name="List Table 1 Light Accent 1" w:uiPriority="46"/>
-    <w:lsdException w:name="List Table 2 Accent 1" w:uiPriority="47"/>
-    <w:lsdException w:name="List Table 3 Accent 1" w:uiPriority="48"/>
-    <w:lsdException w:name="List Table 4 Accent 1" w:uiPriority="49"/>
-    <w:lsdException w:name="List Table 5 Dark Accent 1" w:uiPriority="50"/>
-    <w:lsdException w:name="List Table 6 Colorful Accent 1" w:uiPriority="51"/>
-    <w:lsdException w:name="List Table 7 Colorful Accent 1" w:uiPriority="52"/>
-    <w:lsdException w:name="List Table 1 Light Accent 2" w:uiPriority="46"/>
-    <w:lsdException w:name="List Table 2 Accent 2" w:uiPriority="47"/>
-    <w:lsdException w:name="List Table 3 Accent 2" w:uiPriority="48"/>
-    <w:lsdException w:name="List Table 4 Accent 2" w:uiPriority="49"/>
-    <w:lsdException w:name="List Table 5 Dark Accent 2" w:uiPriority="50"/>
-    <w:lsdException w:name="List Table 6 Colorful Accent 2" w:uiPriority="51"/>
-    <w:lsdException w:name="List Table 7 Colorful Accent 2" w:uiPriority="52"/>
-    <w:lsdException w:name="List Table 1 Light Accent 3" w:uiPriority="46"/>
-    <w:lsdException w:name="List Table 2 Accent 3" w:uiPriority="47"/>
-    <w:lsdException w:name="List Table 3 Accent 3" w:uiPriority="48"/>
-    <w:lsdException w:name="List Table 4 Accent 3" w:uiPriority="49"/>
-    <w:lsdException w:name="List Table 5 Dark Accent 3" w:uiPriority="50"/>
-    <w:lsdException w:name="List Table 6 Colorful Accent 3" w:uiPriority="51"/>
-    <w:lsdException w:name="List Table 7 Colorful Accent 3" w:uiPriority="52"/>
-    <w:lsdException w:name="List Table 1 Light Accent 4" w:uiPriority="46"/>
-    <w:lsdException w:name="List Table 2 Accent 4" w:uiPriority="47"/>
-    <w:lsdException w:name="List Table 3 Accent 4" w:uiPriority="48"/>
-    <w:lsdException w:name="List Table 4 Accent 4" w:uiPriority="49"/>
-    <w:lsdException w:name="List Table 5 Dark Accent 4" w:uiPriority="50"/>
-    <w:lsdException w:name="List Table 6 Colorful Accent 4" w:uiPriority="51"/>
-    <w:lsdException w:name="List Table 7 Colorful Accent 4" w:uiPriority="52"/>
-    <w:lsdException w:name="List Table 1 Light Accent 5" w:uiPriority="46"/>
-    <w:lsdException w:name="List Table 2 Accent 5" w:uiPriority="47"/>
-    <w:lsdException w:name="List Table 3 Accent 5" w:uiPriority="48"/>
-    <w:lsdException w:name="List Table 4 Accent 5" w:uiPriority="49"/>
-    <w:lsdException w:name="List Table 5 Dark Accent 5" w:uiPriority="50"/>
-    <w:lsdException w:name="List Table 6 Colorful Accent 5" w:uiPriority="51"/>
-    <w:lsdException w:name="List Table 7 Colorful Accent 5" w:uiPriority="52"/>
-    <w:lsdException w:name="List Table 1 Light Accent 6" w:uiPriority="46"/>
-    <w:lsdException w:name="List Table 2 Accent 6" w:uiPriority="47"/>
-    <w:lsdException w:name="List Table 3 Accent 6" w:uiPriority="48"/>
-    <w:lsdException w:name="List Table 4 Accent 6" w:uiPriority="49"/>
-    <w:lsdException w:name="List Table 5 Dark Accent 6" w:uiPriority="50"/>
-    <w:lsdException w:name="List Table 6 Colorful Accent 6" w:uiPriority="51"/>
-    <w:lsdException w:name="List Table 7 Colorful Accent 6" w:uiPriority="52"/>
+  <w:latentStyles w:defLockedState="0" w:defUIPriority="0" w:defSemiHidden="1" w:defUnhideWhenUsed="1" w:defQFormat="0" w:count="267">
+    <w:lsdException w:name="Normal" w:semiHidden="0" w:unhideWhenUsed="0" w:qFormat="1"/>
+    <w:lsdException w:name="heading 1" w:semiHidden="0" w:unhideWhenUsed="0" w:qFormat="1"/>
+    <w:lsdException w:name="heading 2" w:semiHidden="0" w:unhideWhenUsed="0" w:qFormat="1"/>
+    <w:lsdException w:name="heading 3" w:semiHidden="0" w:uiPriority="9" w:unhideWhenUsed="0" w:qFormat="1"/>
+    <w:lsdException w:name="heading 4" w:semiHidden="0" w:unhideWhenUsed="0" w:qFormat="1"/>
+    <w:lsdException w:name="heading 5" w:semiHidden="0" w:unhideWhenUsed="0" w:qFormat="1"/>
+    <w:lsdException w:name="heading 6" w:semiHidden="0" w:unhideWhenUsed="0" w:qFormat="1"/>
+    <w:lsdException w:name="heading 7" w:semiHidden="0" w:qFormat="1"/>
+    <w:lsdException w:name="heading 8" w:semiHidden="0" w:qFormat="1"/>
+    <w:lsdException w:name="heading 9" w:semiHidden="0" w:qFormat="1"/>
+    <w:lsdException w:name="index 2" w:semiHidden="0"/>
+    <w:lsdException w:name="index 3" w:semiHidden="0"/>
+    <w:lsdException w:name="index 4" w:semiHidden="0"/>
+    <w:lsdException w:name="index 5" w:semiHidden="0"/>
+    <w:lsdException w:name="index 6" w:semiHidden="0"/>
+    <w:lsdException w:name="toc 1" w:uiPriority="39"/>
+    <w:lsdException w:name="toc 2" w:uiPriority="39"/>
+    <w:lsdException w:name="caption" w:qFormat="1"/>
+    <w:lsdException w:name="List Number 2" w:semiHidden="0"/>
+    <w:lsdException w:name="List Number 5" w:semiHidden="0"/>
+    <w:lsdException w:name="Title" w:semiHidden="0" w:unhideWhenUsed="0" w:qFormat="1"/>
+    <w:lsdException w:name="Subtitle" w:semiHidden="0" w:unhideWhenUsed="0" w:qFormat="1"/>
+    <w:lsdException w:name="Body Text Indent 3" w:semiHidden="0"/>
+    <w:lsdException w:name="Block Text" w:semiHidden="0"/>
+    <w:lsdException w:name="Hyperlink" w:semiHidden="0"/>
+    <w:lsdException w:name="FollowedHyperlink" w:semiHidden="0"/>
+    <w:lsdException w:name="Strong" w:semiHidden="0" w:uiPriority="22" w:unhideWhenUsed="0" w:qFormat="1"/>
+    <w:lsdException w:name="Emphasis" w:semiHidden="0" w:unhideWhenUsed="0" w:qFormat="1"/>
+    <w:lsdException w:name="Normal (Web)" w:uiPriority="99"/>
+    <w:lsdException w:name="Table Grid" w:semiHidden="0" w:uiPriority="59" w:unhideWhenUsed="0"/>
+    <w:lsdException w:name="Placeholder Text" w:uiPriority="99" w:unhideWhenUsed="0"/>
+    <w:lsdException w:name="No Spacing" w:semiHidden="0" w:uiPriority="1" w:unhideWhenUsed="0" w:qFormat="1"/>
+    <w:lsdException w:name="Light Shading" w:semiHidden="0" w:uiPriority="60" w:unhideWhenUsed="0"/>
+    <w:lsdException w:name="Light List" w:semiHidden="0" w:uiPriority="61" w:unhideWhenUsed="0"/>
+    <w:lsdException w:name="Light Grid" w:semiHidden="0" w:uiPriority="62" w:unhideWhenUsed="0"/>
+    <w:lsdException w:name="Medium Shading 1" w:semiHidden="0" w:uiPriority="63" w:unhideWhenUsed="0"/>
+    <w:lsdException w:name="Medium Shading 2" w:semiHidden="0" w:uiPriority="64" w:unhideWhenUsed="0"/>
+    <w:lsdException w:name="Medium List 1" w:semiHidden="0" w:uiPriority="65" w:unhideWhenUsed="0"/>
+    <w:lsdException w:name="Medium List 2" w:semiHidden="0" w:uiPriority="66" w:unhideWhenUsed="0"/>
+    <w:lsdException w:name="Medium Grid 1" w:semiHidden="0" w:uiPriority="67" w:unhideWhenUsed="0"/>
+    <w:lsdException w:name="Medium Grid 2" w:semiHidden="0" w:uiPriority="68" w:unhideWhenUsed="0"/>
+    <w:lsdException w:name="Medium Grid 3" w:semiHidden="0" w:uiPriority="69" w:unhideWhenUsed="0"/>
+    <w:lsdException w:name="Dark List" w:semiHidden="0" w:uiPriority="70" w:unhideWhenUsed="0"/>
+    <w:lsdException w:name="Colorful Shading" w:semiHidden="0" w:uiPriority="71" w:unhideWhenUsed="0"/>
+    <w:lsdException w:name="Colorful List" w:semiHidden="0" w:uiPriority="72" w:unhideWhenUsed="0"/>
+    <w:lsdException w:name="Colorful Grid" w:semiHidden="0" w:uiPriority="73" w:unhideWhenUsed="0"/>
+    <w:lsdException w:name="Light Shading Accent 1" w:semiHidden="0" w:uiPriority="60" w:unhideWhenUsed="0"/>
+    <w:lsdException w:name="Light List Accent 1" w:semiHidden="0" w:uiPriority="61" w:unhideWhenUsed="0"/>
+    <w:lsdException w:name="Light Grid Accent 1" w:semiHidden="0" w:uiPriority="62" w:unhideWhenUsed="0"/>
+    <w:lsdException w:name="Medium Shading 1 Accent 1" w:semiHidden="0" w:uiPriority="63" w:unhideWhenUsed="0"/>
+    <w:lsdException w:name="Medium Shading 2 Accent 1" w:semiHidden="0" w:uiPriority="64" w:unhideWhenUsed="0"/>
+    <w:lsdException w:name="Medium List 1 Accent 1" w:semiHidden="0" w:uiPriority="65" w:unhideWhenUsed="0"/>
+    <w:lsdException w:name="Revision" w:uiPriority="99" w:unhideWhenUsed="0"/>
+    <w:lsdException w:name="List Paragraph" w:semiHidden="0" w:uiPriority="34" w:unhideWhenUsed="0" w:qFormat="1"/>
+    <w:lsdException w:name="Quote" w:semiHidden="0" w:uiPriority="29" w:unhideWhenUsed="0" w:qFormat="1"/>
+    <w:lsdException w:name="Intense Quote" w:semiHidden="0" w:uiPriority="30" w:unhideWhenUsed="0" w:qFormat="1"/>
+    <w:lsdException w:name="Medium List 2 Accent 1" w:semiHidden="0" w:uiPriority="66" w:unhideWhenUsed="0"/>
+    <w:lsdException w:name="Medium Grid 1 Accent 1" w:semiHidden="0" w:uiPriority="67" w:unhideWhenUsed="0"/>
+    <w:lsdException w:name="Medium Grid 2 Accent 1" w:semiHidden="0" w:uiPriority="68" w:unhideWhenUsed="0"/>
+    <w:lsdException w:name="Medium Grid 3 Accent 1" w:semiHidden="0" w:uiPriority="69" w:unhideWhenUsed="0"/>
+    <w:lsdException w:name="Dark List Accent 1" w:semiHidden="0" w:uiPriority="70" w:unhideWhenUsed="0"/>
+    <w:lsdException w:name="Colorful Shading Accent 1" w:semiHidden="0" w:uiPriority="71" w:unhideWhenUsed="0"/>
+    <w:lsdException w:name="Colorful List Accent 1" w:semiHidden="0" w:uiPriority="72" w:unhideWhenUsed="0"/>
+    <w:lsdException w:name="Colorful Grid Accent 1" w:semiHidden="0" w:uiPriority="73" w:unhideWhenUsed="0"/>
+    <w:lsdException w:name="Light Shading Accent 2" w:semiHidden="0" w:uiPriority="60" w:unhideWhenUsed="0"/>
+    <w:lsdException w:name="Light List Accent 2" w:semiHidden="0" w:uiPriority="61" w:unhideWhenUsed="0"/>
+    <w:lsdException w:name="Light Grid Accent 2" w:semiHidden="0" w:uiPriority="62" w:unhideWhenUsed="0"/>
+    <w:lsdException w:name="Medium Shading 1 Accent 2" w:semiHidden="0" w:uiPriority="63" w:unhideWhenUsed="0"/>
+    <w:lsdException w:name="Medium Shading 2 Accent 2" w:semiHidden="0" w:uiPriority="64" w:unhideWhenUsed="0"/>
+    <w:lsdException w:name="Medium List 1 Accent 2" w:semiHidden="0" w:uiPriority="65" w:unhideWhenUsed="0"/>
+    <w:lsdException w:name="Medium List 2 Accent 2" w:semiHidden="0" w:uiPriority="66" w:unhideWhenUsed="0"/>
+    <w:lsdException w:name="Medium Grid 1 Accent 2" w:semiHidden="0" w:uiPriority="67" w:unhideWhenUsed="0"/>
+    <w:lsdException w:name="Medium Grid 2 Accent 2" w:semiHidden="0" w:uiPriority="68" w:unhideWhenUsed="0"/>
+    <w:lsdException w:name="Medium Grid 3 Accent 2" w:semiHidden="0" w:uiPriority="69" w:unhideWhenUsed="0"/>
+    <w:lsdException w:name="Dark List Accent 2" w:semiHidden="0" w:uiPriority="70" w:unhideWhenUsed="0"/>
+    <w:lsdException w:name="Colorful Shading Accent 2" w:semiHidden="0" w:uiPriority="71" w:unhideWhenUsed="0"/>
+    <w:lsdException w:name="Colorful List Accent 2" w:semiHidden="0" w:uiPriority="72" w:unhideWhenUsed="0"/>
+    <w:lsdException w:name="Colorful Grid Accent 2" w:semiHidden="0" w:uiPriority="73" w:unhideWhenUsed="0"/>
+    <w:lsdException w:name="Light Shading Accent 3" w:semiHidden="0" w:uiPriority="60" w:unhideWhenUsed="0"/>
+    <w:lsdException w:name="Light List Accent 3" w:semiHidden="0" w:uiPriority="61" w:unhideWhenUsed="0"/>
+    <w:lsdException w:name="Light Grid Accent 3" w:semiHidden="0" w:uiPriority="62" w:unhideWhenUsed="0"/>
+    <w:lsdException w:name="Medium Shading 1 Accent 3" w:semiHidden="0" w:uiPriority="63" w:unhideWhenUsed="0"/>
+    <w:lsdException w:name="Medium Shading 2 Accent 3" w:semiHidden="0" w:uiPriority="64" w:unhideWhenUsed="0"/>
+    <w:lsdException w:name="Medium List 1 Accent 3" w:semiHidden="0" w:uiPriority="65" w:unhideWhenUsed="0"/>
+    <w:lsdException w:name="Medium List 2 Accent 3" w:semiHidden="0" w:uiPriority="66" w:unhideWhenUsed="0"/>
+    <w:lsdException w:name="Medium Grid 1 Accent 3" w:semiHidden="0" w:uiPriority="67" w:unhideWhenUsed="0"/>
+    <w:lsdException w:name="Medium Grid 2 Accent 3" w:semiHidden="0" w:uiPriority="68" w:unhideWhenUsed="0"/>
+    <w:lsdException w:name="Medium Grid 3 Accent 3" w:semiHidden="0" w:uiPriority="69" w:unhideWhenUsed="0"/>
+    <w:lsdException w:name="Dark List Accent 3" w:semiHidden="0" w:uiPriority="70" w:unhideWhenUsed="0"/>
+    <w:lsdException w:name="Colorful Shading Accent 3" w:semiHidden="0" w:uiPriority="71" w:unhideWhenUsed="0"/>
+    <w:lsdException w:name="Colorful List Accent 3" w:semiHidden="0" w:uiPriority="72" w:unhideWhenUsed="0"/>
+    <w:lsdException w:name="Colorful Grid Accent 3" w:semiHidden="0" w:uiPriority="73" w:unhideWhenUsed="0"/>
+    <w:lsdException w:name="Light Shading Accent 4" w:semiHidden="0" w:uiPriority="60" w:unhideWhenUsed="0"/>
+    <w:lsdException w:name="Light List Accent 4" w:semiHidden="0" w:uiPriority="61" w:unhideWhenUsed="0"/>
+    <w:lsdException w:name="Light Grid Accent 4" w:semiHidden="0" w:uiPriority="62" w:unhideWhenUsed="0"/>
+    <w:lsdException w:name="Medium Shading 1 Accent 4" w:semiHidden="0" w:uiPriority="63" w:unhideWhenUsed="0"/>
+    <w:lsdException w:name="Medium Shading 2 Accent 4" w:semiHidden="0" w:uiPriority="64" w:unhideWhenUsed="0"/>
+    <w:lsdException w:name="Medium List 1 Accent 4" w:semiHidden="0" w:uiPriority="65" w:unhideWhenUsed="0"/>
+    <w:lsdException w:name="Medium List 2 Accent 4" w:semiHidden="0" w:uiPriority="66" w:unhideWhenUsed="0"/>
+    <w:lsdException w:name="Medium Grid 1 Accent 4" w:semiHidden="0" w:uiPriority="67" w:unhideWhenUsed="0"/>
+    <w:lsdException w:name="Medium Grid 2 Accent 4" w:semiHidden="0" w:uiPriority="68" w:unhideWhenUsed="0"/>
+    <w:lsdException w:name="Medium Grid 3 Accent 4" w:semiHidden="0" w:uiPriority="69" w:unhideWhenUsed="0"/>
+    <w:lsdException w:name="Dark List Accent 4" w:semiHidden="0" w:uiPriority="70" w:unhideWhenUsed="0"/>
+    <w:lsdException w:name="Colorful Shading Accent 4" w:semiHidden="0" w:uiPriority="71" w:unhideWhenUsed="0"/>
+    <w:lsdException w:name="Colorful List Accent 4" w:semiHidden="0" w:uiPriority="72" w:unhideWhenUsed="0"/>
+    <w:lsdException w:name="Colorful Grid Accent 4" w:semiHidden="0" w:uiPriority="73" w:unhideWhenUsed="0"/>
+    <w:lsdException w:name="Light Shading Accent 5" w:semiHidden="0" w:uiPriority="60" w:unhideWhenUsed="0"/>
+    <w:lsdException w:name="Light List Accent 5" w:semiHidden="0" w:uiPriority="61" w:unhideWhenUsed="0"/>
+    <w:lsdException w:name="Light Grid Accent 5" w:semiHidden="0" w:uiPriority="62" w:unhideWhenUsed="0"/>
+    <w:lsdException w:name="Medium Shading 1 Accent 5" w:semiHidden="0" w:uiPriority="63" w:unhideWhenUsed="0"/>
+    <w:lsdException w:name="Medium Shading 2 Accent 5" w:semiHidden="0" w:uiPriority="64" w:unhideWhenUsed="0"/>
+    <w:lsdException w:name="Medium List 1 Accent 5" w:semiHidden="0" w:uiPriority="65" w:unhideWhenUsed="0"/>
+    <w:lsdException w:name="Medium List 2 Accent 5" w:semiHidden="0" w:uiPriority="66" w:unhideWhenUsed="0"/>
+    <w:lsdException w:name="Medium Grid 1 Accent 5" w:semiHidden="0" w:uiPriority="67" w:unhideWhenUsed="0"/>
+    <w:lsdException w:name="Medium Grid 2 Accent 5" w:semiHidden="0" w:uiPriority="68" w:unhideWhenUsed="0"/>
+    <w:lsdException w:name="Medium Grid 3 Accent 5" w:semiHidden="0" w:uiPriority="69" w:unhideWhenUsed="0"/>
+    <w:lsdException w:name="Dark List Accent 5" w:semiHidden="0" w:uiPriority="70" w:unhideWhenUsed="0"/>
+    <w:lsdException w:name="Colorful Shading Accent 5" w:semiHidden="0" w:uiPriority="71" w:unhideWhenUsed="0"/>
+    <w:lsdException w:name="Colorful List Accent 5" w:semiHidden="0" w:uiPriority="72" w:unhideWhenUsed="0"/>
+    <w:lsdException w:name="Colorful Grid Accent 5" w:semiHidden="0" w:uiPriority="73" w:unhideWhenUsed="0"/>
+    <w:lsdException w:name="Light Shading Accent 6" w:semiHidden="0" w:uiPriority="60" w:unhideWhenUsed="0"/>
+    <w:lsdException w:name="Light List Accent 6" w:semiHidden="0" w:uiPriority="61" w:unhideWhenUsed="0"/>
+    <w:lsdException w:name="Light Grid Accent 6" w:semiHidden="0" w:uiPriority="62" w:unhideWhenUsed="0"/>
+    <w:lsdException w:name="Medium Shading 1 Accent 6" w:semiHidden="0" w:uiPriority="63" w:unhideWhenUsed="0"/>
+    <w:lsdException w:name="Medium Shading 2 Accent 6" w:semiHidden="0" w:uiPriority="64" w:unhideWhenUsed="0"/>
+    <w:lsdException w:name="Medium List 1 Accent 6" w:semiHidden="0" w:uiPriority="65" w:unhideWhenUsed="0"/>
+    <w:lsdException w:name="Medium List 2 Accent 6" w:semiHidden="0" w:uiPriority="66" w:unhideWhenUsed="0"/>
+    <w:lsdException w:name="Medium Grid 1 Accent 6" w:semiHidden="0" w:uiPriority="67" w:unhideWhenUsed="0"/>
+    <w:lsdException w:name="Medium Grid 2 Accent 6" w:semiHidden="0" w:uiPriority="68" w:unhideWhenUsed="0"/>
+    <w:lsdException w:name="Medium Grid 3 Accent 6" w:semiHidden="0" w:uiPriority="69" w:unhideWhenUsed="0"/>
+    <w:lsdException w:name="Dark List Accent 6" w:semiHidden="0" w:uiPriority="70" w:unhideWhenUsed="0"/>
+    <w:lsdException w:name="Colorful Shading Accent 6" w:semiHidden="0" w:uiPriority="71" w:unhideWhenUsed="0"/>
+    <w:lsdException w:name="Colorful List Accent 6" w:semiHidden="0" w:uiPriority="72" w:unhideWhenUsed="0"/>
+    <w:lsdException w:name="Colorful Grid Accent 6" w:semiHidden="0" w:uiPriority="73" w:unhideWhenUsed="0"/>
+    <w:lsdException w:name="Subtle Emphasis" w:semiHidden="0" w:uiPriority="19" w:unhideWhenUsed="0" w:qFormat="1"/>
+    <w:lsdException w:name="Intense Emphasis" w:semiHidden="0" w:uiPriority="21" w:unhideWhenUsed="0" w:qFormat="1"/>
+    <w:lsdException w:name="Subtle Reference" w:semiHidden="0" w:uiPriority="31" w:unhideWhenUsed="0" w:qFormat="1"/>
+    <w:lsdException w:name="Intense Reference" w:semiHidden="0" w:uiPriority="32" w:unhideWhenUsed="0" w:qFormat="1"/>
+    <w:lsdException w:name="Book Title" w:semiHidden="0" w:uiPriority="33" w:unhideWhenUsed="0" w:qFormat="1"/>
+    <w:lsdException w:name="Bibliography" w:uiPriority="37"/>
+    <w:lsdException w:name="TOC Heading" w:uiPriority="39" w:qFormat="1"/>
   </w:latentStyles>
-  <w:style w:type="paragraph" w:default="1" w:styleId="Normal">
+  <w:style w:type="paragraph" w:default="1" w:styleId="Standard">
     <w:name w:val="Normal"/>
     <w:qFormat/>
     <w:rsid w:val="000A6FE9"/>
@@ -23699,13 +23662,13 @@
       <w:lang w:val="de-DE"/>
     </w:rPr>
   </w:style>
-  <w:style w:type="character" w:default="1" w:styleId="DefaultParagraphFont">
+  <w:style w:type="character" w:default="1" w:styleId="Absatz-Standardschriftart">
     <w:name w:val="Default Paragraph Font"/>
     <w:uiPriority w:val="1"/>
     <w:semiHidden/>
     <w:unhideWhenUsed/>
   </w:style>
-  <w:style w:type="table" w:default="1" w:styleId="TableNormal">
+  <w:style w:type="table" w:default="1" w:styleId="NormaleTabelle">
     <w:name w:val="Normal Table"/>
     <w:uiPriority w:val="99"/>
     <w:semiHidden/>
@@ -23720,7 +23683,7 @@
       </w:tblCellMar>
     </w:tblPr>
   </w:style>
-  <w:style w:type="numbering" w:default="1" w:styleId="NoList">
+  <w:style w:type="numbering" w:default="1" w:styleId="KeineListe">
     <w:name w:val="No List"/>
     <w:uiPriority w:val="99"/>
     <w:semiHidden/>
@@ -23728,8 +23691,8 @@
   </w:style>
   <w:style w:type="paragraph" w:customStyle="1" w:styleId="berschrift11">
     <w:name w:val="Überschrift 11"/>
-    <w:basedOn w:val="Normal"/>
-    <w:next w:val="Normal"/>
+    <w:basedOn w:val="Standard"/>
+    <w:next w:val="Standard"/>
     <w:qFormat/>
     <w:rsid w:val="002F7DFB"/>
     <w:pPr>
@@ -23748,8 +23711,8 @@
   </w:style>
   <w:style w:type="paragraph" w:customStyle="1" w:styleId="berschrift21">
     <w:name w:val="Überschrift 21"/>
-    <w:basedOn w:val="Normal"/>
-    <w:next w:val="Normal"/>
+    <w:basedOn w:val="Standard"/>
+    <w:next w:val="Standard"/>
     <w:qFormat/>
     <w:rsid w:val="002F7DFB"/>
     <w:pPr>
@@ -23758,8 +23721,8 @@
   </w:style>
   <w:style w:type="paragraph" w:customStyle="1" w:styleId="berschrift31">
     <w:name w:val="Überschrift 31"/>
-    <w:basedOn w:val="Normal"/>
-    <w:next w:val="Normal"/>
+    <w:basedOn w:val="Standard"/>
+    <w:next w:val="Standard"/>
     <w:uiPriority w:val="9"/>
     <w:qFormat/>
     <w:rsid w:val="002F7DFB"/>
@@ -23769,8 +23732,8 @@
   </w:style>
   <w:style w:type="paragraph" w:customStyle="1" w:styleId="berschrift41">
     <w:name w:val="Überschrift 41"/>
-    <w:basedOn w:val="Normal"/>
-    <w:next w:val="Normal"/>
+    <w:basedOn w:val="Standard"/>
+    <w:next w:val="Standard"/>
     <w:qFormat/>
     <w:rsid w:val="002F7DFB"/>
     <w:pPr>
@@ -23786,8 +23749,8 @@
   </w:style>
   <w:style w:type="paragraph" w:customStyle="1" w:styleId="berschrift51">
     <w:name w:val="Überschrift 51"/>
-    <w:basedOn w:val="Normal"/>
-    <w:next w:val="Normal"/>
+    <w:basedOn w:val="Standard"/>
+    <w:next w:val="Standard"/>
     <w:qFormat/>
     <w:rsid w:val="002F7DFB"/>
     <w:pPr>
@@ -23803,8 +23766,8 @@
   </w:style>
   <w:style w:type="paragraph" w:customStyle="1" w:styleId="berschrift61">
     <w:name w:val="Überschrift 61"/>
-    <w:basedOn w:val="Normal"/>
-    <w:next w:val="Normal"/>
+    <w:basedOn w:val="Standard"/>
+    <w:next w:val="Standard"/>
     <w:qFormat/>
     <w:rsid w:val="002F7DFB"/>
     <w:pPr>
@@ -23820,8 +23783,8 @@
   </w:style>
   <w:style w:type="paragraph" w:customStyle="1" w:styleId="berschrift71">
     <w:name w:val="Überschrift 71"/>
-    <w:basedOn w:val="Normal"/>
-    <w:next w:val="Normal"/>
+    <w:basedOn w:val="Standard"/>
+    <w:next w:val="Standard"/>
     <w:qFormat/>
     <w:rsid w:val="002F7DFB"/>
     <w:pPr>
@@ -23836,8 +23799,8 @@
   </w:style>
   <w:style w:type="paragraph" w:customStyle="1" w:styleId="berschrift81">
     <w:name w:val="Überschrift 81"/>
-    <w:basedOn w:val="Normal"/>
-    <w:next w:val="Normal"/>
+    <w:basedOn w:val="Standard"/>
+    <w:next w:val="Standard"/>
     <w:qFormat/>
     <w:rsid w:val="002F7DFB"/>
     <w:pPr>
@@ -23852,8 +23815,8 @@
   </w:style>
   <w:style w:type="paragraph" w:customStyle="1" w:styleId="berschrift91">
     <w:name w:val="Überschrift 91"/>
-    <w:basedOn w:val="Normal"/>
-    <w:next w:val="Normal"/>
+    <w:basedOn w:val="Standard"/>
+    <w:next w:val="Standard"/>
     <w:qFormat/>
     <w:rsid w:val="002F7DFB"/>
     <w:pPr>
@@ -23867,42 +23830,42 @@
       <w:szCs w:val="22"/>
     </w:rPr>
   </w:style>
-  <w:style w:type="character" w:styleId="PageNumber">
+  <w:style w:type="character" w:styleId="Seitenzahl">
     <w:name w:val="page number"/>
-    <w:basedOn w:val="DefaultParagraphFont"/>
+    <w:basedOn w:val="Absatz-Standardschriftart"/>
     <w:rsid w:val="002F7DFB"/>
   </w:style>
   <w:style w:type="character" w:customStyle="1" w:styleId="Internetlink">
     <w:name w:val="Internetlink"/>
-    <w:basedOn w:val="DefaultParagraphFont"/>
+    <w:basedOn w:val="Absatz-Standardschriftart"/>
     <w:rsid w:val="002F7DFB"/>
     <w:rPr>
       <w:color w:val="0000FF"/>
       <w:u w:val="single"/>
     </w:rPr>
   </w:style>
-  <w:style w:type="character" w:styleId="FootnoteReference">
+  <w:style w:type="character" w:styleId="Funotenzeichen">
     <w:name w:val="footnote reference"/>
-    <w:basedOn w:val="DefaultParagraphFont"/>
+    <w:basedOn w:val="Absatz-Standardschriftart"/>
     <w:semiHidden/>
     <w:rsid w:val="002F7DFB"/>
     <w:rPr>
       <w:vertAlign w:val="superscript"/>
     </w:rPr>
   </w:style>
-  <w:style w:type="character" w:styleId="CommentReference">
+  <w:style w:type="character" w:styleId="Kommentarzeichen">
     <w:name w:val="annotation reference"/>
-    <w:basedOn w:val="DefaultParagraphFont"/>
+    <w:basedOn w:val="Absatz-Standardschriftart"/>
     <w:semiHidden/>
     <w:rsid w:val="002F7DFB"/>
     <w:rPr>
       <w:sz w:val="18"/>
     </w:rPr>
   </w:style>
-  <w:style w:type="character" w:customStyle="1" w:styleId="CommentTextChar">
-    <w:name w:val="Comment Text Char"/>
-    <w:basedOn w:val="DefaultParagraphFont"/>
-    <w:link w:val="CommentText"/>
+  <w:style w:type="character" w:customStyle="1" w:styleId="KommentartextZchn">
+    <w:name w:val="Kommentartext Zchn"/>
+    <w:basedOn w:val="Absatz-Standardschriftart"/>
+    <w:link w:val="Kommentartext"/>
     <w:semiHidden/>
     <w:rsid w:val="00E864AB"/>
     <w:rPr>
@@ -23912,10 +23875,10 @@
       <w:lang w:val="de-DE"/>
     </w:rPr>
   </w:style>
-  <w:style w:type="character" w:customStyle="1" w:styleId="CommentSubjectChar">
-    <w:name w:val="Comment Subject Char"/>
-    <w:basedOn w:val="CommentTextChar"/>
-    <w:link w:val="CommentSubject"/>
+  <w:style w:type="character" w:customStyle="1" w:styleId="KommentarthemaZchn">
+    <w:name w:val="Kommentarthema Zchn"/>
+    <w:basedOn w:val="KommentartextZchn"/>
+    <w:link w:val="Kommentarthema"/>
     <w:rsid w:val="00E864AB"/>
     <w:rPr>
       <w:rFonts w:ascii="Arial" w:hAnsi="Arial"/>
@@ -23928,7 +23891,7 @@
   </w:style>
   <w:style w:type="character" w:customStyle="1" w:styleId="TextkrperZeichen">
     <w:name w:val="Textkörper Zeichen"/>
-    <w:basedOn w:val="DefaultParagraphFont"/>
+    <w:basedOn w:val="Absatz-Standardschriftart"/>
     <w:link w:val="Textkrper1"/>
     <w:rsid w:val="003D4092"/>
     <w:rPr>
@@ -23942,7 +23905,7 @@
   </w:style>
   <w:style w:type="character" w:customStyle="1" w:styleId="TextkrpereinzugZeichen">
     <w:name w:val="Textkörpereinzug Zeichen"/>
-    <w:basedOn w:val="DefaultParagraphFont"/>
+    <w:basedOn w:val="Absatz-Standardschriftart"/>
     <w:link w:val="TextkrperEinrckung"/>
     <w:rsid w:val="003D4092"/>
     <w:rPr>
@@ -23953,7 +23916,7 @@
   </w:style>
   <w:style w:type="character" w:customStyle="1" w:styleId="berschrift2Zeichen">
     <w:name w:val="Überschrift 2 Zeichen"/>
-    <w:basedOn w:val="DefaultParagraphFont"/>
+    <w:basedOn w:val="Absatz-Standardschriftart"/>
     <w:rsid w:val="008232D4"/>
     <w:rPr>
       <w:rFonts w:ascii="Arial" w:hAnsi="Arial" w:cs="Arial"/>
@@ -23966,7 +23929,7 @@
   </w:style>
   <w:style w:type="character" w:customStyle="1" w:styleId="berschrift3Zeichen">
     <w:name w:val="Überschrift 3 Zeichen"/>
-    <w:basedOn w:val="DefaultParagraphFont"/>
+    <w:basedOn w:val="Absatz-Standardschriftart"/>
     <w:uiPriority w:val="9"/>
     <w:rsid w:val="00070AF2"/>
     <w:rPr>
@@ -23980,17 +23943,17 @@
   </w:style>
   <w:style w:type="character" w:customStyle="1" w:styleId="apple-tab-span">
     <w:name w:val="apple-tab-span"/>
-    <w:basedOn w:val="DefaultParagraphFont"/>
+    <w:basedOn w:val="Absatz-Standardschriftart"/>
     <w:rsid w:val="00070AF2"/>
   </w:style>
   <w:style w:type="character" w:customStyle="1" w:styleId="s3">
     <w:name w:val="s3"/>
-    <w:basedOn w:val="DefaultParagraphFont"/>
+    <w:basedOn w:val="Absatz-Standardschriftart"/>
     <w:rsid w:val="00070AF2"/>
   </w:style>
-  <w:style w:type="character" w:styleId="Strong">
+  <w:style w:type="character" w:styleId="Fett">
     <w:name w:val="Strong"/>
-    <w:basedOn w:val="DefaultParagraphFont"/>
+    <w:basedOn w:val="Absatz-Standardschriftart"/>
     <w:uiPriority w:val="22"/>
     <w:qFormat/>
     <w:rsid w:val="00070AF2"/>
@@ -24001,7 +23964,7 @@
   </w:style>
   <w:style w:type="character" w:customStyle="1" w:styleId="s2">
     <w:name w:val="s2"/>
-    <w:basedOn w:val="DefaultParagraphFont"/>
+    <w:basedOn w:val="Absatz-Standardschriftart"/>
     <w:rsid w:val="00070AF2"/>
   </w:style>
   <w:style w:type="character" w:customStyle="1" w:styleId="Endnotenanker">
@@ -24051,7 +24014,7 @@
   </w:style>
   <w:style w:type="paragraph" w:customStyle="1" w:styleId="berschrift">
     <w:name w:val="Überschrift"/>
-    <w:basedOn w:val="Normal"/>
+    <w:basedOn w:val="Standard"/>
     <w:next w:val="Textkrper1"/>
     <w:pPr>
       <w:keepNext/>
@@ -24065,7 +24028,7 @@
   </w:style>
   <w:style w:type="paragraph" w:customStyle="1" w:styleId="Textkrper1">
     <w:name w:val="Textkörper1"/>
-    <w:basedOn w:val="Normal"/>
+    <w:basedOn w:val="Standard"/>
     <w:link w:val="TextkrperZeichen"/>
     <w:rsid w:val="002F7DFB"/>
     <w:pPr>
@@ -24085,7 +24048,7 @@
   </w:style>
   <w:style w:type="paragraph" w:customStyle="1" w:styleId="Beschriftung1">
     <w:name w:val="Beschriftung1"/>
-    <w:basedOn w:val="Normal"/>
+    <w:basedOn w:val="Standard"/>
     <w:pPr>
       <w:suppressLineNumbers/>
       <w:spacing w:after="120"/>
@@ -24099,7 +24062,7 @@
   </w:style>
   <w:style w:type="paragraph" w:customStyle="1" w:styleId="Verzeichnis">
     <w:name w:val="Verzeichnis"/>
-    <w:basedOn w:val="Normal"/>
+    <w:basedOn w:val="Standard"/>
     <w:pPr>
       <w:suppressLineNumbers/>
     </w:pPr>
@@ -24107,9 +24070,9 @@
       <w:rFonts w:cs="FreeSans"/>
     </w:rPr>
   </w:style>
-  <w:style w:type="paragraph" w:styleId="DocumentMap">
+  <w:style w:type="paragraph" w:styleId="Dokumentstruktur">
     <w:name w:val="Document Map"/>
-    <w:basedOn w:val="Normal"/>
+    <w:basedOn w:val="Standard"/>
     <w:semiHidden/>
     <w:rsid w:val="002F7DFB"/>
     <w:pPr>
@@ -24121,7 +24084,7 @@
   </w:style>
   <w:style w:type="paragraph" w:customStyle="1" w:styleId="Kopfzeile1">
     <w:name w:val="Kopfzeile1"/>
-    <w:basedOn w:val="Normal"/>
+    <w:basedOn w:val="Standard"/>
     <w:rsid w:val="002F7DFB"/>
     <w:pPr>
       <w:tabs>
@@ -24134,7 +24097,7 @@
   </w:style>
   <w:style w:type="paragraph" w:customStyle="1" w:styleId="Fuzeile1">
     <w:name w:val="Fußzeile1"/>
-    <w:basedOn w:val="Normal"/>
+    <w:basedOn w:val="Standard"/>
     <w:rsid w:val="002F7DFB"/>
     <w:pPr>
       <w:tabs>
@@ -24148,9 +24111,9 @@
       <w:sz w:val="18"/>
     </w:rPr>
   </w:style>
-  <w:style w:type="paragraph" w:styleId="NormalWeb">
+  <w:style w:type="paragraph" w:styleId="StandardWeb">
     <w:name w:val="Normal (Web)"/>
-    <w:basedOn w:val="Normal"/>
+    <w:basedOn w:val="Standard"/>
     <w:uiPriority w:val="99"/>
     <w:rsid w:val="002F7DFB"/>
     <w:pPr>
@@ -24164,9 +24127,9 @@
       <w:szCs w:val="20"/>
     </w:rPr>
   </w:style>
-  <w:style w:type="paragraph" w:styleId="BalloonText">
+  <w:style w:type="paragraph" w:styleId="Sprechblasentext">
     <w:name w:val="Balloon Text"/>
-    <w:basedOn w:val="Normal"/>
+    <w:basedOn w:val="Standard"/>
     <w:semiHidden/>
     <w:rsid w:val="002F7DFB"/>
     <w:rPr>
@@ -24177,7 +24140,7 @@
   </w:style>
   <w:style w:type="paragraph" w:customStyle="1" w:styleId="Tabelle">
     <w:name w:val="Tabelle"/>
-    <w:basedOn w:val="Normal"/>
+    <w:basedOn w:val="Standard"/>
     <w:rsid w:val="002F7DFB"/>
     <w:pPr>
       <w:keepLines/>
@@ -24185,10 +24148,10 @@
       <w:jc w:val="left"/>
     </w:pPr>
   </w:style>
-  <w:style w:type="paragraph" w:styleId="NormalIndent">
+  <w:style w:type="paragraph" w:styleId="Standardeinzug">
     <w:name w:val="Normal Indent"/>
-    <w:basedOn w:val="Normal"/>
-    <w:next w:val="Normal"/>
+    <w:basedOn w:val="Standard"/>
+    <w:next w:val="Standard"/>
     <w:rsid w:val="002F7DFB"/>
     <w:pPr>
       <w:keepLines/>
@@ -24203,7 +24166,7 @@
   </w:style>
   <w:style w:type="paragraph" w:customStyle="1" w:styleId="TextkrperEinrckung">
     <w:name w:val="Textkörper Einrückung"/>
-    <w:basedOn w:val="Normal"/>
+    <w:basedOn w:val="Standard"/>
     <w:link w:val="TextkrpereinzugZeichen"/>
     <w:rsid w:val="002F7DFB"/>
     <w:pPr>
@@ -24217,9 +24180,9 @@
       <w:szCs w:val="20"/>
     </w:rPr>
   </w:style>
-  <w:style w:type="paragraph" w:styleId="BodyTextIndent2">
+  <w:style w:type="paragraph" w:styleId="Textkrper-Einzug2">
     <w:name w:val="Body Text Indent 2"/>
-    <w:basedOn w:val="Normal"/>
+    <w:basedOn w:val="Standard"/>
     <w:rsid w:val="002F7DFB"/>
     <w:pPr>
       <w:ind w:left="3960"/>
@@ -24227,7 +24190,7 @@
   </w:style>
   <w:style w:type="paragraph" w:customStyle="1" w:styleId="Abbildung">
     <w:name w:val="Abbildung"/>
-    <w:basedOn w:val="Normal"/>
+    <w:basedOn w:val="Standard"/>
     <w:next w:val="Beschriftung1"/>
     <w:rsid w:val="002F7DFB"/>
     <w:pPr>
@@ -24240,10 +24203,10 @@
       <w:szCs w:val="20"/>
     </w:rPr>
   </w:style>
-  <w:style w:type="paragraph" w:styleId="Caption">
+  <w:style w:type="paragraph" w:styleId="Beschriftung">
     <w:name w:val="caption"/>
-    <w:basedOn w:val="Normal"/>
-    <w:next w:val="Normal"/>
+    <w:basedOn w:val="Standard"/>
+    <w:next w:val="Standard"/>
     <w:qFormat/>
     <w:rsid w:val="002F7DFB"/>
     <w:pPr>
@@ -24258,9 +24221,9 @@
       <w:szCs w:val="20"/>
     </w:rPr>
   </w:style>
-  <w:style w:type="paragraph" w:styleId="FootnoteText">
+  <w:style w:type="paragraph" w:styleId="Funotentext">
     <w:name w:val="footnote text"/>
-    <w:basedOn w:val="Normal"/>
+    <w:basedOn w:val="Standard"/>
     <w:semiHidden/>
     <w:rsid w:val="002F7DFB"/>
     <w:rPr>
@@ -24268,10 +24231,10 @@
       <w:szCs w:val="20"/>
     </w:rPr>
   </w:style>
-  <w:style w:type="paragraph" w:styleId="CommentText">
+  <w:style w:type="paragraph" w:styleId="Kommentartext">
     <w:name w:val="annotation text"/>
-    <w:basedOn w:val="Normal"/>
-    <w:link w:val="CommentTextChar"/>
+    <w:basedOn w:val="Standard"/>
+    <w:link w:val="KommentartextZchn"/>
     <w:semiHidden/>
     <w:rsid w:val="002F7DFB"/>
     <w:rPr>
@@ -24280,7 +24243,7 @@
   </w:style>
   <w:style w:type="paragraph" w:customStyle="1" w:styleId="Buchmerker">
     <w:name w:val="Buchmerker"/>
-    <w:basedOn w:val="Normal"/>
+    <w:basedOn w:val="Standard"/>
     <w:rsid w:val="002F7DFB"/>
     <w:pPr>
       <w:pBdr>
@@ -24300,7 +24263,7 @@
   </w:style>
   <w:style w:type="paragraph" w:customStyle="1" w:styleId="Erluterungstext">
     <w:name w:val="Erläuterungstext"/>
-    <w:basedOn w:val="Normal"/>
+    <w:basedOn w:val="Standard"/>
     <w:rsid w:val="00652951"/>
     <w:pPr>
       <w:pBdr>
@@ -24345,8 +24308,8 @@
   </w:style>
   <w:style w:type="paragraph" w:customStyle="1" w:styleId="berschrift2Alpha">
     <w:name w:val="Überschrift 2 Alpha"/>
-    <w:basedOn w:val="Normal"/>
-    <w:next w:val="Normal"/>
+    <w:basedOn w:val="Standard"/>
+    <w:next w:val="Standard"/>
     <w:rsid w:val="002F7DFB"/>
     <w:pPr>
       <w:shd w:val="clear" w:color="auto" w:fill="CCCCCC"/>
@@ -24362,7 +24325,7 @@
   <w:style w:type="paragraph" w:customStyle="1" w:styleId="berschrift3Alpha">
     <w:name w:val="Überschrift 3 Alpha"/>
     <w:basedOn w:val="berschrift2Alpha"/>
-    <w:next w:val="Normal"/>
+    <w:next w:val="Standard"/>
     <w:rsid w:val="002F7DFB"/>
     <w:pPr>
       <w:shd w:val="clear" w:color="auto" w:fill="FFFFFF"/>
@@ -24372,8 +24335,8 @@
   </w:style>
   <w:style w:type="paragraph" w:customStyle="1" w:styleId="Inhaltsverzeichnis1">
     <w:name w:val="Inhaltsverzeichnis 1"/>
-    <w:basedOn w:val="Normal"/>
-    <w:next w:val="Normal"/>
+    <w:basedOn w:val="Standard"/>
+    <w:next w:val="Standard"/>
     <w:autoRedefine/>
     <w:uiPriority w:val="39"/>
     <w:rsid w:val="002D7FEA"/>
@@ -24389,8 +24352,8 @@
   </w:style>
   <w:style w:type="paragraph" w:customStyle="1" w:styleId="Inhaltsverzeichnis2">
     <w:name w:val="Inhaltsverzeichnis 2"/>
-    <w:basedOn w:val="Normal"/>
-    <w:next w:val="Normal"/>
+    <w:basedOn w:val="Standard"/>
+    <w:next w:val="Standard"/>
     <w:autoRedefine/>
     <w:uiPriority w:val="39"/>
     <w:rsid w:val="002D7FEA"/>
@@ -24407,8 +24370,8 @@
   </w:style>
   <w:style w:type="paragraph" w:customStyle="1" w:styleId="Inhaltsverzeichnis3">
     <w:name w:val="Inhaltsverzeichnis 3"/>
-    <w:basedOn w:val="Normal"/>
-    <w:next w:val="Normal"/>
+    <w:basedOn w:val="Standard"/>
+    <w:next w:val="Standard"/>
     <w:autoRedefine/>
     <w:semiHidden/>
     <w:rsid w:val="002D7FEA"/>
@@ -24425,8 +24388,8 @@
   </w:style>
   <w:style w:type="paragraph" w:customStyle="1" w:styleId="Inhaltsverzeichnis4">
     <w:name w:val="Inhaltsverzeichnis 4"/>
-    <w:basedOn w:val="Normal"/>
-    <w:next w:val="Normal"/>
+    <w:basedOn w:val="Standard"/>
+    <w:next w:val="Standard"/>
     <w:autoRedefine/>
     <w:semiHidden/>
     <w:rsid w:val="002D7FEA"/>
@@ -24443,8 +24406,8 @@
   </w:style>
   <w:style w:type="paragraph" w:customStyle="1" w:styleId="Inhaltsverzeichnis5">
     <w:name w:val="Inhaltsverzeichnis 5"/>
-    <w:basedOn w:val="Normal"/>
-    <w:next w:val="Normal"/>
+    <w:basedOn w:val="Standard"/>
+    <w:next w:val="Standard"/>
     <w:autoRedefine/>
     <w:semiHidden/>
     <w:rsid w:val="002D7FEA"/>
@@ -24461,8 +24424,8 @@
   </w:style>
   <w:style w:type="paragraph" w:customStyle="1" w:styleId="Inhaltsverzeichnis6">
     <w:name w:val="Inhaltsverzeichnis 6"/>
-    <w:basedOn w:val="Normal"/>
-    <w:next w:val="Normal"/>
+    <w:basedOn w:val="Standard"/>
+    <w:next w:val="Standard"/>
     <w:autoRedefine/>
     <w:semiHidden/>
     <w:rsid w:val="002D7FEA"/>
@@ -24479,8 +24442,8 @@
   </w:style>
   <w:style w:type="paragraph" w:customStyle="1" w:styleId="Inhaltsverzeichnis7">
     <w:name w:val="Inhaltsverzeichnis 7"/>
-    <w:basedOn w:val="Normal"/>
-    <w:next w:val="Normal"/>
+    <w:basedOn w:val="Standard"/>
+    <w:next w:val="Standard"/>
     <w:autoRedefine/>
     <w:semiHidden/>
     <w:rsid w:val="002D7FEA"/>
@@ -24497,8 +24460,8 @@
   </w:style>
   <w:style w:type="paragraph" w:customStyle="1" w:styleId="Inhaltsverzeichnis8">
     <w:name w:val="Inhaltsverzeichnis 8"/>
-    <w:basedOn w:val="Normal"/>
-    <w:next w:val="Normal"/>
+    <w:basedOn w:val="Standard"/>
+    <w:next w:val="Standard"/>
     <w:autoRedefine/>
     <w:semiHidden/>
     <w:rsid w:val="002D7FEA"/>
@@ -24515,8 +24478,8 @@
   </w:style>
   <w:style w:type="paragraph" w:customStyle="1" w:styleId="Inhaltsverzeichnis9">
     <w:name w:val="Inhaltsverzeichnis 9"/>
-    <w:basedOn w:val="Normal"/>
-    <w:next w:val="Normal"/>
+    <w:basedOn w:val="Standard"/>
+    <w:next w:val="Standard"/>
     <w:autoRedefine/>
     <w:semiHidden/>
     <w:rsid w:val="002D7FEA"/>
@@ -24531,10 +24494,10 @@
       <w:szCs w:val="18"/>
     </w:rPr>
   </w:style>
-  <w:style w:type="paragraph" w:styleId="CommentSubject">
+  <w:style w:type="paragraph" w:styleId="Kommentarthema">
     <w:name w:val="annotation subject"/>
-    <w:basedOn w:val="CommentText"/>
-    <w:link w:val="CommentSubjectChar"/>
+    <w:basedOn w:val="Kommentartext"/>
+    <w:link w:val="KommentarthemaZchn"/>
     <w:rsid w:val="00E864AB"/>
     <w:rPr>
       <w:b/>
@@ -24543,7 +24506,7 @@
       <w:szCs w:val="20"/>
     </w:rPr>
   </w:style>
-  <w:style w:type="paragraph" w:styleId="Revision">
+  <w:style w:type="paragraph" w:styleId="berarbeitung">
     <w:name w:val="Revision"/>
     <w:uiPriority w:val="99"/>
     <w:semiHidden/>
@@ -24561,7 +24524,7 @@
   </w:style>
   <w:style w:type="paragraph" w:customStyle="1" w:styleId="p3">
     <w:name w:val="p3"/>
-    <w:basedOn w:val="Normal"/>
+    <w:basedOn w:val="Standard"/>
     <w:rsid w:val="00070AF2"/>
     <w:pPr>
       <w:spacing w:after="280"/>
@@ -24575,19 +24538,19 @@
   </w:style>
   <w:style w:type="paragraph" w:customStyle="1" w:styleId="Funote">
     <w:name w:val="Fußnote"/>
-    <w:basedOn w:val="Normal"/>
+    <w:basedOn w:val="Standard"/>
   </w:style>
   <w:style w:type="paragraph" w:customStyle="1" w:styleId="TabellenInhalt">
     <w:name w:val="Tabellen Inhalt"/>
-    <w:basedOn w:val="Normal"/>
+    <w:basedOn w:val="Standard"/>
   </w:style>
   <w:style w:type="paragraph" w:customStyle="1" w:styleId="Tabellenberschrift">
     <w:name w:val="Tabellen Überschrift"/>
     <w:basedOn w:val="TabellenInhalt"/>
   </w:style>
-  <w:style w:type="table" w:styleId="TableGrid">
+  <w:style w:type="table" w:styleId="Tabellenraster">
     <w:name w:val="Table Grid"/>
-    <w:basedOn w:val="TableNormal"/>
+    <w:basedOn w:val="NormaleTabelle"/>
     <w:uiPriority w:val="59"/>
     <w:rsid w:val="007E7731"/>
     <w:rPr>
@@ -24614,9 +24577,9 @@
       </w:tblCellMar>
     </w:tblPr>
   </w:style>
-  <w:style w:type="paragraph" w:styleId="ListParagraph">
+  <w:style w:type="paragraph" w:styleId="Listenabsatz">
     <w:name w:val="List Paragraph"/>
-    <w:basedOn w:val="Normal"/>
+    <w:basedOn w:val="Standard"/>
     <w:uiPriority w:val="34"/>
     <w:qFormat/>
     <w:rsid w:val="0006007F"/>
@@ -24627,7 +24590,1187 @@
   </w:style>
   <w:style w:type="table" w:customStyle="1" w:styleId="GridTable41">
     <w:name w:val="Grid Table 41"/>
-    <w:basedOn w:val="TableNormal"/>
+    <w:basedOn w:val="NormaleTabelle"/>
+    <w:uiPriority w:val="49"/>
+    <w:rsid w:val="005C2CD0"/>
+    <w:tblPr>
+      <w:tblStyleRowBandSize w:val="1"/>
+      <w:tblStyleColBandSize w:val="1"/>
+      <w:tblInd w:w="0" w:type="dxa"/>
+      <w:tblBorders>
+        <w:top w:val="single" w:sz="4" w:space="0" w:color="666666" w:themeColor="text1" w:themeTint="99"/>
+        <w:left w:val="single" w:sz="4" w:space="0" w:color="666666" w:themeColor="text1" w:themeTint="99"/>
+        <w:bottom w:val="single" w:sz="4" w:space="0" w:color="666666" w:themeColor="text1" w:themeTint="99"/>
+        <w:right w:val="single" w:sz="4" w:space="0" w:color="666666" w:themeColor="text1" w:themeTint="99"/>
+        <w:insideH w:val="single" w:sz="4" w:space="0" w:color="666666" w:themeColor="text1" w:themeTint="99"/>
+        <w:insideV w:val="single" w:sz="4" w:space="0" w:color="666666" w:themeColor="text1" w:themeTint="99"/>
+      </w:tblBorders>
+      <w:tblCellMar>
+        <w:top w:w="0" w:type="dxa"/>
+        <w:left w:w="108" w:type="dxa"/>
+        <w:bottom w:w="0" w:type="dxa"/>
+        <w:right w:w="108" w:type="dxa"/>
+      </w:tblCellMar>
+    </w:tblPr>
+    <w:tblStylePr w:type="firstRow">
+      <w:rPr>
+        <w:b/>
+        <w:bCs/>
+        <w:color w:val="FFFFFF" w:themeColor="background1"/>
+      </w:rPr>
+      <w:tblPr/>
+      <w:tcPr>
+        <w:tcBorders>
+          <w:top w:val="single" w:sz="4" w:space="0" w:color="000000" w:themeColor="text1"/>
+          <w:left w:val="single" w:sz="4" w:space="0" w:color="000000" w:themeColor="text1"/>
+          <w:bottom w:val="single" w:sz="4" w:space="0" w:color="000000" w:themeColor="text1"/>
+          <w:right w:val="single" w:sz="4" w:space="0" w:color="000000" w:themeColor="text1"/>
+          <w:insideH w:val="nil"/>
+          <w:insideV w:val="nil"/>
+        </w:tcBorders>
+        <w:shd w:val="clear" w:color="auto" w:fill="000000" w:themeFill="text1"/>
+      </w:tcPr>
+    </w:tblStylePr>
+    <w:tblStylePr w:type="lastRow">
+      <w:rPr>
+        <w:b/>
+        <w:bCs/>
+      </w:rPr>
+      <w:tblPr/>
+      <w:tcPr>
+        <w:tcBorders>
+          <w:top w:val="double" w:sz="4" w:space="0" w:color="000000" w:themeColor="text1"/>
+        </w:tcBorders>
+      </w:tcPr>
+    </w:tblStylePr>
+    <w:tblStylePr w:type="firstCol">
+      <w:rPr>
+        <w:b/>
+        <w:bCs/>
+      </w:rPr>
+    </w:tblStylePr>
+    <w:tblStylePr w:type="lastCol">
+      <w:rPr>
+        <w:b/>
+        <w:bCs/>
+      </w:rPr>
+    </w:tblStylePr>
+    <w:tblStylePr w:type="band1Vert">
+      <w:tblPr/>
+      <w:tcPr>
+        <w:shd w:val="clear" w:color="auto" w:fill="CCCCCC" w:themeFill="text1" w:themeFillTint="33"/>
+      </w:tcPr>
+    </w:tblStylePr>
+    <w:tblStylePr w:type="band1Horz">
+      <w:tblPr/>
+      <w:tcPr>
+        <w:shd w:val="clear" w:color="auto" w:fill="CCCCCC" w:themeFill="text1" w:themeFillTint="33"/>
+      </w:tcPr>
+    </w:tblStylePr>
+  </w:style>
+</w:styles>
+</file>
+
+<file path=word/stylesWithEffects.xml><?xml version="1.0" encoding="utf-8"?>
+<w:styles xmlns:wpc="http://schemas.microsoft.com/office/word/2010/wordprocessingCanvas" xmlns:mc="http://schemas.openxmlformats.org/markup-compatibility/2006" xmlns:o="urn:schemas-microsoft-com:office:office" xmlns:r="http://schemas.openxmlformats.org/officeDocument/2006/relationships" xmlns:m="http://schemas.openxmlformats.org/officeDocument/2006/math" xmlns:v="urn:schemas-microsoft-com:vml" xmlns:wp14="http://schemas.microsoft.com/office/word/2010/wordprocessingDrawing" xmlns:wp="http://schemas.openxmlformats.org/drawingml/2006/wordprocessingDrawing" xmlns:w10="urn:schemas-microsoft-com:office:word" xmlns:w="http://schemas.openxmlformats.org/wordprocessingml/2006/main" xmlns:w14="http://schemas.microsoft.com/office/word/2010/wordml" xmlns:wpg="http://schemas.microsoft.com/office/word/2010/wordprocessingGroup" xmlns:wpi="http://schemas.microsoft.com/office/word/2010/wordprocessingInk" xmlns:wne="http://schemas.microsoft.com/office/word/2006/wordml" xmlns:wps="http://schemas.microsoft.com/office/word/2010/wordprocessingShape" mc:Ignorable="w14 wp14">
+  <w:docDefaults>
+    <w:rPrDefault>
+      <w:rPr>
+        <w:rFonts w:ascii="Times New Roman" w:eastAsia="Times New Roman" w:hAnsi="Times New Roman" w:cs="Times New Roman"/>
+        <w:lang w:val="en-US" w:eastAsia="de-DE" w:bidi="ar-SA"/>
+      </w:rPr>
+    </w:rPrDefault>
+    <w:pPrDefault/>
+  </w:docDefaults>
+  <w:latentStyles w:defLockedState="0" w:defUIPriority="0" w:defSemiHidden="1" w:defUnhideWhenUsed="1" w:defQFormat="0" w:count="267">
+    <w:lsdException w:name="Normal" w:semiHidden="0" w:unhideWhenUsed="0" w:qFormat="1"/>
+    <w:lsdException w:name="heading 1" w:semiHidden="0" w:unhideWhenUsed="0" w:qFormat="1"/>
+    <w:lsdException w:name="heading 2" w:semiHidden="0" w:unhideWhenUsed="0" w:qFormat="1"/>
+    <w:lsdException w:name="heading 3" w:semiHidden="0" w:uiPriority="9" w:unhideWhenUsed="0" w:qFormat="1"/>
+    <w:lsdException w:name="heading 4" w:semiHidden="0" w:unhideWhenUsed="0" w:qFormat="1"/>
+    <w:lsdException w:name="heading 5" w:semiHidden="0" w:unhideWhenUsed="0" w:qFormat="1"/>
+    <w:lsdException w:name="heading 6" w:semiHidden="0" w:unhideWhenUsed="0" w:qFormat="1"/>
+    <w:lsdException w:name="heading 7" w:semiHidden="0" w:qFormat="1"/>
+    <w:lsdException w:name="heading 8" w:semiHidden="0" w:qFormat="1"/>
+    <w:lsdException w:name="heading 9" w:semiHidden="0" w:qFormat="1"/>
+    <w:lsdException w:name="index 2" w:semiHidden="0"/>
+    <w:lsdException w:name="index 3" w:semiHidden="0"/>
+    <w:lsdException w:name="index 4" w:semiHidden="0"/>
+    <w:lsdException w:name="index 5" w:semiHidden="0"/>
+    <w:lsdException w:name="index 6" w:semiHidden="0"/>
+    <w:lsdException w:name="toc 1" w:uiPriority="39"/>
+    <w:lsdException w:name="toc 2" w:uiPriority="39"/>
+    <w:lsdException w:name="caption" w:qFormat="1"/>
+    <w:lsdException w:name="List Number 2" w:semiHidden="0"/>
+    <w:lsdException w:name="List Number 5" w:semiHidden="0"/>
+    <w:lsdException w:name="Title" w:semiHidden="0" w:unhideWhenUsed="0" w:qFormat="1"/>
+    <w:lsdException w:name="Subtitle" w:semiHidden="0" w:unhideWhenUsed="0" w:qFormat="1"/>
+    <w:lsdException w:name="Body Text Indent 3" w:semiHidden="0"/>
+    <w:lsdException w:name="Block Text" w:semiHidden="0"/>
+    <w:lsdException w:name="Hyperlink" w:semiHidden="0"/>
+    <w:lsdException w:name="FollowedHyperlink" w:semiHidden="0"/>
+    <w:lsdException w:name="Strong" w:semiHidden="0" w:uiPriority="22" w:unhideWhenUsed="0" w:qFormat="1"/>
+    <w:lsdException w:name="Emphasis" w:semiHidden="0" w:unhideWhenUsed="0" w:qFormat="1"/>
+    <w:lsdException w:name="Normal (Web)" w:uiPriority="99"/>
+    <w:lsdException w:name="Table Grid" w:semiHidden="0" w:uiPriority="59" w:unhideWhenUsed="0"/>
+    <w:lsdException w:name="Placeholder Text" w:uiPriority="99" w:unhideWhenUsed="0"/>
+    <w:lsdException w:name="No Spacing" w:semiHidden="0" w:uiPriority="1" w:unhideWhenUsed="0" w:qFormat="1"/>
+    <w:lsdException w:name="Light Shading" w:semiHidden="0" w:uiPriority="60" w:unhideWhenUsed="0"/>
+    <w:lsdException w:name="Light List" w:semiHidden="0" w:uiPriority="61" w:unhideWhenUsed="0"/>
+    <w:lsdException w:name="Light Grid" w:semiHidden="0" w:uiPriority="62" w:unhideWhenUsed="0"/>
+    <w:lsdException w:name="Medium Shading 1" w:semiHidden="0" w:uiPriority="63" w:unhideWhenUsed="0"/>
+    <w:lsdException w:name="Medium Shading 2" w:semiHidden="0" w:uiPriority="64" w:unhideWhenUsed="0"/>
+    <w:lsdException w:name="Medium List 1" w:semiHidden="0" w:uiPriority="65" w:unhideWhenUsed="0"/>
+    <w:lsdException w:name="Medium List 2" w:semiHidden="0" w:uiPriority="66" w:unhideWhenUsed="0"/>
+    <w:lsdException w:name="Medium Grid 1" w:semiHidden="0" w:uiPriority="67" w:unhideWhenUsed="0"/>
+    <w:lsdException w:name="Medium Grid 2" w:semiHidden="0" w:uiPriority="68" w:unhideWhenUsed="0"/>
+    <w:lsdException w:name="Medium Grid 3" w:semiHidden="0" w:uiPriority="69" w:unhideWhenUsed="0"/>
+    <w:lsdException w:name="Dark List" w:semiHidden="0" w:uiPriority="70" w:unhideWhenUsed="0"/>
+    <w:lsdException w:name="Colorful Shading" w:semiHidden="0" w:uiPriority="71" w:unhideWhenUsed="0"/>
+    <w:lsdException w:name="Colorful List" w:semiHidden="0" w:uiPriority="72" w:unhideWhenUsed="0"/>
+    <w:lsdException w:name="Colorful Grid" w:semiHidden="0" w:uiPriority="73" w:unhideWhenUsed="0"/>
+    <w:lsdException w:name="Light Shading Accent 1" w:semiHidden="0" w:uiPriority="60" w:unhideWhenUsed="0"/>
+    <w:lsdException w:name="Light List Accent 1" w:semiHidden="0" w:uiPriority="61" w:unhideWhenUsed="0"/>
+    <w:lsdException w:name="Light Grid Accent 1" w:semiHidden="0" w:uiPriority="62" w:unhideWhenUsed="0"/>
+    <w:lsdException w:name="Medium Shading 1 Accent 1" w:semiHidden="0" w:uiPriority="63" w:unhideWhenUsed="0"/>
+    <w:lsdException w:name="Medium Shading 2 Accent 1" w:semiHidden="0" w:uiPriority="64" w:unhideWhenUsed="0"/>
+    <w:lsdException w:name="Medium List 1 Accent 1" w:semiHidden="0" w:uiPriority="65" w:unhideWhenUsed="0"/>
+    <w:lsdException w:name="Revision" w:uiPriority="99" w:unhideWhenUsed="0"/>
+    <w:lsdException w:name="List Paragraph" w:semiHidden="0" w:uiPriority="34" w:unhideWhenUsed="0" w:qFormat="1"/>
+    <w:lsdException w:name="Quote" w:semiHidden="0" w:uiPriority="29" w:unhideWhenUsed="0" w:qFormat="1"/>
+    <w:lsdException w:name="Intense Quote" w:semiHidden="0" w:uiPriority="30" w:unhideWhenUsed="0" w:qFormat="1"/>
+    <w:lsdException w:name="Medium List 2 Accent 1" w:semiHidden="0" w:uiPriority="66" w:unhideWhenUsed="0"/>
+    <w:lsdException w:name="Medium Grid 1 Accent 1" w:semiHidden="0" w:uiPriority="67" w:unhideWhenUsed="0"/>
+    <w:lsdException w:name="Medium Grid 2 Accent 1" w:semiHidden="0" w:uiPriority="68" w:unhideWhenUsed="0"/>
+    <w:lsdException w:name="Medium Grid 3 Accent 1" w:semiHidden="0" w:uiPriority="69" w:unhideWhenUsed="0"/>
+    <w:lsdException w:name="Dark List Accent 1" w:semiHidden="0" w:uiPriority="70" w:unhideWhenUsed="0"/>
+    <w:lsdException w:name="Colorful Shading Accent 1" w:semiHidden="0" w:uiPriority="71" w:unhideWhenUsed="0"/>
+    <w:lsdException w:name="Colorful List Accent 1" w:semiHidden="0" w:uiPriority="72" w:unhideWhenUsed="0"/>
+    <w:lsdException w:name="Colorful Grid Accent 1" w:semiHidden="0" w:uiPriority="73" w:unhideWhenUsed="0"/>
+    <w:lsdException w:name="Light Shading Accent 2" w:semiHidden="0" w:uiPriority="60" w:unhideWhenUsed="0"/>
+    <w:lsdException w:name="Light List Accent 2" w:semiHidden="0" w:uiPriority="61" w:unhideWhenUsed="0"/>
+    <w:lsdException w:name="Light Grid Accent 2" w:semiHidden="0" w:uiPriority="62" w:unhideWhenUsed="0"/>
+    <w:lsdException w:name="Medium Shading 1 Accent 2" w:semiHidden="0" w:uiPriority="63" w:unhideWhenUsed="0"/>
+    <w:lsdException w:name="Medium Shading 2 Accent 2" w:semiHidden="0" w:uiPriority="64" w:unhideWhenUsed="0"/>
+    <w:lsdException w:name="Medium List 1 Accent 2" w:semiHidden="0" w:uiPriority="65" w:unhideWhenUsed="0"/>
+    <w:lsdException w:name="Medium List 2 Accent 2" w:semiHidden="0" w:uiPriority="66" w:unhideWhenUsed="0"/>
+    <w:lsdException w:name="Medium Grid 1 Accent 2" w:semiHidden="0" w:uiPriority="67" w:unhideWhenUsed="0"/>
+    <w:lsdException w:name="Medium Grid 2 Accent 2" w:semiHidden="0" w:uiPriority="68" w:unhideWhenUsed="0"/>
+    <w:lsdException w:name="Medium Grid 3 Accent 2" w:semiHidden="0" w:uiPriority="69" w:unhideWhenUsed="0"/>
+    <w:lsdException w:name="Dark List Accent 2" w:semiHidden="0" w:uiPriority="70" w:unhideWhenUsed="0"/>
+    <w:lsdException w:name="Colorful Shading Accent 2" w:semiHidden="0" w:uiPriority="71" w:unhideWhenUsed="0"/>
+    <w:lsdException w:name="Colorful List Accent 2" w:semiHidden="0" w:uiPriority="72" w:unhideWhenUsed="0"/>
+    <w:lsdException w:name="Colorful Grid Accent 2" w:semiHidden="0" w:uiPriority="73" w:unhideWhenUsed="0"/>
+    <w:lsdException w:name="Light Shading Accent 3" w:semiHidden="0" w:uiPriority="60" w:unhideWhenUsed="0"/>
+    <w:lsdException w:name="Light List Accent 3" w:semiHidden="0" w:uiPriority="61" w:unhideWhenUsed="0"/>
+    <w:lsdException w:name="Light Grid Accent 3" w:semiHidden="0" w:uiPriority="62" w:unhideWhenUsed="0"/>
+    <w:lsdException w:name="Medium Shading 1 Accent 3" w:semiHidden="0" w:uiPriority="63" w:unhideWhenUsed="0"/>
+    <w:lsdException w:name="Medium Shading 2 Accent 3" w:semiHidden="0" w:uiPriority="64" w:unhideWhenUsed="0"/>
+    <w:lsdException w:name="Medium List 1 Accent 3" w:semiHidden="0" w:uiPriority="65" w:unhideWhenUsed="0"/>
+    <w:lsdException w:name="Medium List 2 Accent 3" w:semiHidden="0" w:uiPriority="66" w:unhideWhenUsed="0"/>
+    <w:lsdException w:name="Medium Grid 1 Accent 3" w:semiHidden="0" w:uiPriority="67" w:unhideWhenUsed="0"/>
+    <w:lsdException w:name="Medium Grid 2 Accent 3" w:semiHidden="0" w:uiPriority="68" w:unhideWhenUsed="0"/>
+    <w:lsdException w:name="Medium Grid 3 Accent 3" w:semiHidden="0" w:uiPriority="69" w:unhideWhenUsed="0"/>
+    <w:lsdException w:name="Dark List Accent 3" w:semiHidden="0" w:uiPriority="70" w:unhideWhenUsed="0"/>
+    <w:lsdException w:name="Colorful Shading Accent 3" w:semiHidden="0" w:uiPriority="71" w:unhideWhenUsed="0"/>
+    <w:lsdException w:name="Colorful List Accent 3" w:semiHidden="0" w:uiPriority="72" w:unhideWhenUsed="0"/>
+    <w:lsdException w:name="Colorful Grid Accent 3" w:semiHidden="0" w:uiPriority="73" w:unhideWhenUsed="0"/>
+    <w:lsdException w:name="Light Shading Accent 4" w:semiHidden="0" w:uiPriority="60" w:unhideWhenUsed="0"/>
+    <w:lsdException w:name="Light List Accent 4" w:semiHidden="0" w:uiPriority="61" w:unhideWhenUsed="0"/>
+    <w:lsdException w:name="Light Grid Accent 4" w:semiHidden="0" w:uiPriority="62" w:unhideWhenUsed="0"/>
+    <w:lsdException w:name="Medium Shading 1 Accent 4" w:semiHidden="0" w:uiPriority="63" w:unhideWhenUsed="0"/>
+    <w:lsdException w:name="Medium Shading 2 Accent 4" w:semiHidden="0" w:uiPriority="64" w:unhideWhenUsed="0"/>
+    <w:lsdException w:name="Medium List 1 Accent 4" w:semiHidden="0" w:uiPriority="65" w:unhideWhenUsed="0"/>
+    <w:lsdException w:name="Medium List 2 Accent 4" w:semiHidden="0" w:uiPriority="66" w:unhideWhenUsed="0"/>
+    <w:lsdException w:name="Medium Grid 1 Accent 4" w:semiHidden="0" w:uiPriority="67" w:unhideWhenUsed="0"/>
+    <w:lsdException w:name="Medium Grid 2 Accent 4" w:semiHidden="0" w:uiPriority="68" w:unhideWhenUsed="0"/>
+    <w:lsdException w:name="Medium Grid 3 Accent 4" w:semiHidden="0" w:uiPriority="69" w:unhideWhenUsed="0"/>
+    <w:lsdException w:name="Dark List Accent 4" w:semiHidden="0" w:uiPriority="70" w:unhideWhenUsed="0"/>
+    <w:lsdException w:name="Colorful Shading Accent 4" w:semiHidden="0" w:uiPriority="71" w:unhideWhenUsed="0"/>
+    <w:lsdException w:name="Colorful List Accent 4" w:semiHidden="0" w:uiPriority="72" w:unhideWhenUsed="0"/>
+    <w:lsdException w:name="Colorful Grid Accent 4" w:semiHidden="0" w:uiPriority="73" w:unhideWhenUsed="0"/>
+    <w:lsdException w:name="Light Shading Accent 5" w:semiHidden="0" w:uiPriority="60" w:unhideWhenUsed="0"/>
+    <w:lsdException w:name="Light List Accent 5" w:semiHidden="0" w:uiPriority="61" w:unhideWhenUsed="0"/>
+    <w:lsdException w:name="Light Grid Accent 5" w:semiHidden="0" w:uiPriority="62" w:unhideWhenUsed="0"/>
+    <w:lsdException w:name="Medium Shading 1 Accent 5" w:semiHidden="0" w:uiPriority="63" w:unhideWhenUsed="0"/>
+    <w:lsdException w:name="Medium Shading 2 Accent 5" w:semiHidden="0" w:uiPriority="64" w:unhideWhenUsed="0"/>
+    <w:lsdException w:name="Medium List 1 Accent 5" w:semiHidden="0" w:uiPriority="65" w:unhideWhenUsed="0"/>
+    <w:lsdException w:name="Medium List 2 Accent 5" w:semiHidden="0" w:uiPriority="66" w:unhideWhenUsed="0"/>
+    <w:lsdException w:name="Medium Grid 1 Accent 5" w:semiHidden="0" w:uiPriority="67" w:unhideWhenUsed="0"/>
+    <w:lsdException w:name="Medium Grid 2 Accent 5" w:semiHidden="0" w:uiPriority="68" w:unhideWhenUsed="0"/>
+    <w:lsdException w:name="Medium Grid 3 Accent 5" w:semiHidden="0" w:uiPriority="69" w:unhideWhenUsed="0"/>
+    <w:lsdException w:name="Dark List Accent 5" w:semiHidden="0" w:uiPriority="70" w:unhideWhenUsed="0"/>
+    <w:lsdException w:name="Colorful Shading Accent 5" w:semiHidden="0" w:uiPriority="71" w:unhideWhenUsed="0"/>
+    <w:lsdException w:name="Colorful List Accent 5" w:semiHidden="0" w:uiPriority="72" w:unhideWhenUsed="0"/>
+    <w:lsdException w:name="Colorful Grid Accent 5" w:semiHidden="0" w:uiPriority="73" w:unhideWhenUsed="0"/>
+    <w:lsdException w:name="Light Shading Accent 6" w:semiHidden="0" w:uiPriority="60" w:unhideWhenUsed="0"/>
+    <w:lsdException w:name="Light List Accent 6" w:semiHidden="0" w:uiPriority="61" w:unhideWhenUsed="0"/>
+    <w:lsdException w:name="Light Grid Accent 6" w:semiHidden="0" w:uiPriority="62" w:unhideWhenUsed="0"/>
+    <w:lsdException w:name="Medium Shading 1 Accent 6" w:semiHidden="0" w:uiPriority="63" w:unhideWhenUsed="0"/>
+    <w:lsdException w:name="Medium Shading 2 Accent 6" w:semiHidden="0" w:uiPriority="64" w:unhideWhenUsed="0"/>
+    <w:lsdException w:name="Medium List 1 Accent 6" w:semiHidden="0" w:uiPriority="65" w:unhideWhenUsed="0"/>
+    <w:lsdException w:name="Medium List 2 Accent 6" w:semiHidden="0" w:uiPriority="66" w:unhideWhenUsed="0"/>
+    <w:lsdException w:name="Medium Grid 1 Accent 6" w:semiHidden="0" w:uiPriority="67" w:unhideWhenUsed="0"/>
+    <w:lsdException w:name="Medium Grid 2 Accent 6" w:semiHidden="0" w:uiPriority="68" w:unhideWhenUsed="0"/>
+    <w:lsdException w:name="Medium Grid 3 Accent 6" w:semiHidden="0" w:uiPriority="69" w:unhideWhenUsed="0"/>
+    <w:lsdException w:name="Dark List Accent 6" w:semiHidden="0" w:uiPriority="70" w:unhideWhenUsed="0"/>
+    <w:lsdException w:name="Colorful Shading Accent 6" w:semiHidden="0" w:uiPriority="71" w:unhideWhenUsed="0"/>
+    <w:lsdException w:name="Colorful List Accent 6" w:semiHidden="0" w:uiPriority="72" w:unhideWhenUsed="0"/>
+    <w:lsdException w:name="Colorful Grid Accent 6" w:semiHidden="0" w:uiPriority="73" w:unhideWhenUsed="0"/>
+    <w:lsdException w:name="Subtle Emphasis" w:semiHidden="0" w:uiPriority="19" w:unhideWhenUsed="0" w:qFormat="1"/>
+    <w:lsdException w:name="Intense Emphasis" w:semiHidden="0" w:uiPriority="21" w:unhideWhenUsed="0" w:qFormat="1"/>
+    <w:lsdException w:name="Subtle Reference" w:semiHidden="0" w:uiPriority="31" w:unhideWhenUsed="0" w:qFormat="1"/>
+    <w:lsdException w:name="Intense Reference" w:semiHidden="0" w:uiPriority="32" w:unhideWhenUsed="0" w:qFormat="1"/>
+    <w:lsdException w:name="Book Title" w:semiHidden="0" w:uiPriority="33" w:unhideWhenUsed="0" w:qFormat="1"/>
+    <w:lsdException w:name="Bibliography" w:uiPriority="37"/>
+    <w:lsdException w:name="TOC Heading" w:uiPriority="39" w:qFormat="1"/>
+  </w:latentStyles>
+  <w:style w:type="paragraph" w:default="1" w:styleId="Standard">
+    <w:name w:val="Normal"/>
+    <w:qFormat/>
+    <w:rsid w:val="000A6FE9"/>
+    <w:pPr>
+      <w:suppressAutoHyphens/>
+      <w:spacing w:before="120"/>
+      <w:jc w:val="both"/>
+    </w:pPr>
+    <w:rPr>
+      <w:rFonts w:ascii="Arial" w:hAnsi="Arial"/>
+      <w:color w:val="00000A"/>
+      <w:sz w:val="22"/>
+      <w:szCs w:val="24"/>
+      <w:lang w:val="de-DE"/>
+    </w:rPr>
+  </w:style>
+  <w:style w:type="character" w:default="1" w:styleId="Absatz-Standardschriftart">
+    <w:name w:val="Default Paragraph Font"/>
+    <w:uiPriority w:val="1"/>
+    <w:semiHidden/>
+    <w:unhideWhenUsed/>
+  </w:style>
+  <w:style w:type="table" w:default="1" w:styleId="NormaleTabelle">
+    <w:name w:val="Normal Table"/>
+    <w:uiPriority w:val="99"/>
+    <w:semiHidden/>
+    <w:unhideWhenUsed/>
+    <w:tblPr>
+      <w:tblInd w:w="0" w:type="dxa"/>
+      <w:tblCellMar>
+        <w:top w:w="0" w:type="dxa"/>
+        <w:left w:w="108" w:type="dxa"/>
+        <w:bottom w:w="0" w:type="dxa"/>
+        <w:right w:w="108" w:type="dxa"/>
+      </w:tblCellMar>
+    </w:tblPr>
+  </w:style>
+  <w:style w:type="numbering" w:default="1" w:styleId="KeineListe">
+    <w:name w:val="No List"/>
+    <w:uiPriority w:val="99"/>
+    <w:semiHidden/>
+    <w:unhideWhenUsed/>
+  </w:style>
+  <w:style w:type="paragraph" w:customStyle="1" w:styleId="berschrift11">
+    <w:name w:val="Überschrift 11"/>
+    <w:basedOn w:val="Standard"/>
+    <w:next w:val="Standard"/>
+    <w:qFormat/>
+    <w:rsid w:val="002F7DFB"/>
+    <w:pPr>
+      <w:keepNext/>
+      <w:shd w:val="clear" w:color="auto" w:fill="CCCCCC"/>
+      <w:spacing w:before="360" w:after="120"/>
+      <w:outlineLvl w:val="0"/>
+    </w:pPr>
+    <w:rPr>
+      <w:rFonts w:cs="Arial"/>
+      <w:b/>
+      <w:bCs/>
+      <w:sz w:val="28"/>
+      <w:szCs w:val="32"/>
+    </w:rPr>
+  </w:style>
+  <w:style w:type="paragraph" w:customStyle="1" w:styleId="berschrift21">
+    <w:name w:val="Überschrift 21"/>
+    <w:basedOn w:val="Standard"/>
+    <w:next w:val="Standard"/>
+    <w:qFormat/>
+    <w:rsid w:val="002F7DFB"/>
+    <w:pPr>
+      <w:outlineLvl w:val="1"/>
+    </w:pPr>
+  </w:style>
+  <w:style w:type="paragraph" w:customStyle="1" w:styleId="berschrift31">
+    <w:name w:val="Überschrift 31"/>
+    <w:basedOn w:val="Standard"/>
+    <w:next w:val="Standard"/>
+    <w:uiPriority w:val="9"/>
+    <w:qFormat/>
+    <w:rsid w:val="002F7DFB"/>
+    <w:pPr>
+      <w:outlineLvl w:val="2"/>
+    </w:pPr>
+  </w:style>
+  <w:style w:type="paragraph" w:customStyle="1" w:styleId="berschrift41">
+    <w:name w:val="Überschrift 41"/>
+    <w:basedOn w:val="Standard"/>
+    <w:next w:val="Standard"/>
+    <w:qFormat/>
+    <w:rsid w:val="002F7DFB"/>
+    <w:pPr>
+      <w:keepNext/>
+      <w:spacing w:before="240" w:after="60"/>
+      <w:outlineLvl w:val="3"/>
+    </w:pPr>
+    <w:rPr>
+      <w:sz w:val="24"/>
+      <w:szCs w:val="28"/>
+      <w:u w:val="single"/>
+    </w:rPr>
+  </w:style>
+  <w:style w:type="paragraph" w:customStyle="1" w:styleId="berschrift51">
+    <w:name w:val="Überschrift 51"/>
+    <w:basedOn w:val="Standard"/>
+    <w:next w:val="Standard"/>
+    <w:qFormat/>
+    <w:rsid w:val="002F7DFB"/>
+    <w:pPr>
+      <w:spacing w:before="240" w:after="60"/>
+      <w:outlineLvl w:val="4"/>
+    </w:pPr>
+    <w:rPr>
+      <w:bCs/>
+      <w:iCs/>
+      <w:szCs w:val="26"/>
+      <w:u w:val="single"/>
+    </w:rPr>
+  </w:style>
+  <w:style w:type="paragraph" w:customStyle="1" w:styleId="berschrift61">
+    <w:name w:val="Überschrift 61"/>
+    <w:basedOn w:val="Standard"/>
+    <w:next w:val="Standard"/>
+    <w:qFormat/>
+    <w:rsid w:val="002F7DFB"/>
+    <w:pPr>
+      <w:spacing w:before="240" w:after="60"/>
+      <w:outlineLvl w:val="5"/>
+    </w:pPr>
+    <w:rPr>
+      <w:bCs/>
+      <w:i/>
+      <w:sz w:val="20"/>
+      <w:szCs w:val="22"/>
+    </w:rPr>
+  </w:style>
+  <w:style w:type="paragraph" w:customStyle="1" w:styleId="berschrift71">
+    <w:name w:val="Überschrift 71"/>
+    <w:basedOn w:val="Standard"/>
+    <w:next w:val="Standard"/>
+    <w:qFormat/>
+    <w:rsid w:val="002F7DFB"/>
+    <w:pPr>
+      <w:spacing w:before="240" w:after="60"/>
+      <w:ind w:left="851" w:right="851"/>
+      <w:outlineLvl w:val="6"/>
+    </w:pPr>
+    <w:rPr>
+      <w:smallCaps/>
+      <w:sz w:val="20"/>
+    </w:rPr>
+  </w:style>
+  <w:style w:type="paragraph" w:customStyle="1" w:styleId="berschrift81">
+    <w:name w:val="Überschrift 81"/>
+    <w:basedOn w:val="Standard"/>
+    <w:next w:val="Standard"/>
+    <w:qFormat/>
+    <w:rsid w:val="002F7DFB"/>
+    <w:pPr>
+      <w:spacing w:before="240" w:after="60"/>
+      <w:ind w:left="851" w:right="851"/>
+      <w:outlineLvl w:val="7"/>
+    </w:pPr>
+    <w:rPr>
+      <w:iCs/>
+      <w:sz w:val="20"/>
+    </w:rPr>
+  </w:style>
+  <w:style w:type="paragraph" w:customStyle="1" w:styleId="berschrift91">
+    <w:name w:val="Überschrift 91"/>
+    <w:basedOn w:val="Standard"/>
+    <w:next w:val="Standard"/>
+    <w:qFormat/>
+    <w:rsid w:val="002F7DFB"/>
+    <w:pPr>
+      <w:spacing w:before="240" w:after="60"/>
+      <w:ind w:left="851" w:right="851"/>
+      <w:outlineLvl w:val="8"/>
+    </w:pPr>
+    <w:rPr>
+      <w:rFonts w:cs="Arial"/>
+      <w:sz w:val="20"/>
+      <w:szCs w:val="22"/>
+    </w:rPr>
+  </w:style>
+  <w:style w:type="character" w:styleId="Seitenzahl">
+    <w:name w:val="page number"/>
+    <w:basedOn w:val="Absatz-Standardschriftart"/>
+    <w:rsid w:val="002F7DFB"/>
+  </w:style>
+  <w:style w:type="character" w:customStyle="1" w:styleId="Internetlink">
+    <w:name w:val="Internetlink"/>
+    <w:basedOn w:val="Absatz-Standardschriftart"/>
+    <w:rsid w:val="002F7DFB"/>
+    <w:rPr>
+      <w:color w:val="0000FF"/>
+      <w:u w:val="single"/>
+    </w:rPr>
+  </w:style>
+  <w:style w:type="character" w:styleId="Funotenzeichen">
+    <w:name w:val="footnote reference"/>
+    <w:basedOn w:val="Absatz-Standardschriftart"/>
+    <w:semiHidden/>
+    <w:rsid w:val="002F7DFB"/>
+    <w:rPr>
+      <w:vertAlign w:val="superscript"/>
+    </w:rPr>
+  </w:style>
+  <w:style w:type="character" w:styleId="Kommentarzeichen">
+    <w:name w:val="annotation reference"/>
+    <w:basedOn w:val="Absatz-Standardschriftart"/>
+    <w:semiHidden/>
+    <w:rsid w:val="002F7DFB"/>
+    <w:rPr>
+      <w:sz w:val="18"/>
+    </w:rPr>
+  </w:style>
+  <w:style w:type="character" w:customStyle="1" w:styleId="KommentartextZchn">
+    <w:name w:val="Kommentartext Zchn"/>
+    <w:basedOn w:val="Absatz-Standardschriftart"/>
+    <w:link w:val="Kommentartext"/>
+    <w:semiHidden/>
+    <w:rsid w:val="00E864AB"/>
+    <w:rPr>
+      <w:rFonts w:ascii="Arial" w:hAnsi="Arial"/>
+      <w:sz w:val="24"/>
+      <w:szCs w:val="24"/>
+      <w:lang w:val="de-DE"/>
+    </w:rPr>
+  </w:style>
+  <w:style w:type="character" w:customStyle="1" w:styleId="KommentarthemaZchn">
+    <w:name w:val="Kommentarthema Zchn"/>
+    <w:basedOn w:val="KommentartextZchn"/>
+    <w:link w:val="Kommentarthema"/>
+    <w:rsid w:val="00E864AB"/>
+    <w:rPr>
+      <w:rFonts w:ascii="Arial" w:hAnsi="Arial"/>
+      <w:b/>
+      <w:bCs/>
+      <w:sz w:val="24"/>
+      <w:szCs w:val="24"/>
+      <w:lang w:val="de-DE"/>
+    </w:rPr>
+  </w:style>
+  <w:style w:type="character" w:customStyle="1" w:styleId="TextkrperZeichen">
+    <w:name w:val="Textkörper Zeichen"/>
+    <w:basedOn w:val="Absatz-Standardschriftart"/>
+    <w:link w:val="Textkrper1"/>
+    <w:rsid w:val="003D4092"/>
+    <w:rPr>
+      <w:rFonts w:ascii="Arial" w:hAnsi="Arial"/>
+      <w:b/>
+      <w:i/>
+      <w:sz w:val="22"/>
+      <w:szCs w:val="24"/>
+      <w:lang w:val="de-DE"/>
+    </w:rPr>
+  </w:style>
+  <w:style w:type="character" w:customStyle="1" w:styleId="TextkrpereinzugZeichen">
+    <w:name w:val="Textkörpereinzug Zeichen"/>
+    <w:basedOn w:val="Absatz-Standardschriftart"/>
+    <w:link w:val="TextkrperEinrckung"/>
+    <w:rsid w:val="003D4092"/>
+    <w:rPr>
+      <w:rFonts w:ascii="Arial" w:hAnsi="Arial" w:cs="Arial"/>
+      <w:sz w:val="24"/>
+      <w:lang w:val="de-DE"/>
+    </w:rPr>
+  </w:style>
+  <w:style w:type="character" w:customStyle="1" w:styleId="berschrift2Zeichen">
+    <w:name w:val="Überschrift 2 Zeichen"/>
+    <w:basedOn w:val="Absatz-Standardschriftart"/>
+    <w:rsid w:val="008232D4"/>
+    <w:rPr>
+      <w:rFonts w:ascii="Arial" w:hAnsi="Arial" w:cs="Arial"/>
+      <w:iCs/>
+      <w:sz w:val="24"/>
+      <w:szCs w:val="28"/>
+      <w:shd w:val="clear" w:color="auto" w:fill="CCCCCC"/>
+      <w:lang w:val="de-DE"/>
+    </w:rPr>
+  </w:style>
+  <w:style w:type="character" w:customStyle="1" w:styleId="berschrift3Zeichen">
+    <w:name w:val="Überschrift 3 Zeichen"/>
+    <w:basedOn w:val="Absatz-Standardschriftart"/>
+    <w:uiPriority w:val="9"/>
+    <w:rsid w:val="00070AF2"/>
+    <w:rPr>
+      <w:rFonts w:ascii="Arial" w:hAnsi="Arial" w:cs="Arial"/>
+      <w:b/>
+      <w:bCs/>
+      <w:sz w:val="24"/>
+      <w:szCs w:val="26"/>
+      <w:lang w:val="de-DE"/>
+    </w:rPr>
+  </w:style>
+  <w:style w:type="character" w:customStyle="1" w:styleId="apple-tab-span">
+    <w:name w:val="apple-tab-span"/>
+    <w:basedOn w:val="Absatz-Standardschriftart"/>
+    <w:rsid w:val="00070AF2"/>
+  </w:style>
+  <w:style w:type="character" w:customStyle="1" w:styleId="s3">
+    <w:name w:val="s3"/>
+    <w:basedOn w:val="Absatz-Standardschriftart"/>
+    <w:rsid w:val="00070AF2"/>
+  </w:style>
+  <w:style w:type="character" w:styleId="Fett">
+    <w:name w:val="Strong"/>
+    <w:basedOn w:val="Absatz-Standardschriftart"/>
+    <w:uiPriority w:val="22"/>
+    <w:qFormat/>
+    <w:rsid w:val="00070AF2"/>
+    <w:rPr>
+      <w:b/>
+      <w:bCs/>
+    </w:rPr>
+  </w:style>
+  <w:style w:type="character" w:customStyle="1" w:styleId="s2">
+    <w:name w:val="s2"/>
+    <w:basedOn w:val="Absatz-Standardschriftart"/>
+    <w:rsid w:val="00070AF2"/>
+  </w:style>
+  <w:style w:type="character" w:customStyle="1" w:styleId="Endnotenanker">
+    <w:name w:val="Endnotenanker"/>
+    <w:rPr>
+      <w:vertAlign w:val="superscript"/>
+    </w:rPr>
+  </w:style>
+  <w:style w:type="character" w:customStyle="1" w:styleId="Funotenanker">
+    <w:name w:val="Fußnotenanker"/>
+    <w:rPr>
+      <w:vertAlign w:val="superscript"/>
+    </w:rPr>
+  </w:style>
+  <w:style w:type="character" w:customStyle="1" w:styleId="ListLabel1">
+    <w:name w:val="ListLabel 1"/>
+    <w:rPr>
+      <w:rFonts w:cs="Symbol"/>
+    </w:rPr>
+  </w:style>
+  <w:style w:type="character" w:customStyle="1" w:styleId="ListLabel2">
+    <w:name w:val="ListLabel 2"/>
+    <w:rPr>
+      <w:rFonts w:cs="Symbol"/>
+    </w:rPr>
+  </w:style>
+  <w:style w:type="character" w:customStyle="1" w:styleId="ListLabel3">
+    <w:name w:val="ListLabel 3"/>
+    <w:rPr>
+      <w:rFonts w:cs="Symbol"/>
+    </w:rPr>
+  </w:style>
+  <w:style w:type="character" w:customStyle="1" w:styleId="ListLabel4">
+    <w:name w:val="ListLabel 4"/>
+    <w:rPr>
+      <w:rFonts w:cs="Symbol"/>
+    </w:rPr>
+  </w:style>
+  <w:style w:type="character" w:customStyle="1" w:styleId="Verzeichnissprung">
+    <w:name w:val="Verzeichnissprung"/>
+  </w:style>
+  <w:style w:type="character" w:customStyle="1" w:styleId="Endnotenzeichen1">
+    <w:name w:val="Endnotenzeichen1"/>
+  </w:style>
+  <w:style w:type="character" w:customStyle="1" w:styleId="Funotenzeichen1">
+    <w:name w:val="Fußnotenzeichen1"/>
+  </w:style>
+  <w:style w:type="paragraph" w:customStyle="1" w:styleId="berschrift">
+    <w:name w:val="Überschrift"/>
+    <w:basedOn w:val="Standard"/>
+    <w:next w:val="Textkrper1"/>
+    <w:pPr>
+      <w:keepNext/>
+      <w:spacing w:before="240" w:after="120"/>
+    </w:pPr>
+    <w:rPr>
+      <w:rFonts w:ascii="Liberation Sans" w:eastAsia="DejaVu Sans" w:hAnsi="Liberation Sans" w:cs="FreeSans"/>
+      <w:sz w:val="28"/>
+      <w:szCs w:val="28"/>
+    </w:rPr>
+  </w:style>
+  <w:style w:type="paragraph" w:customStyle="1" w:styleId="Textkrper1">
+    <w:name w:val="Textkörper1"/>
+    <w:basedOn w:val="Standard"/>
+    <w:link w:val="TextkrperZeichen"/>
+    <w:rsid w:val="002F7DFB"/>
+    <w:pPr>
+      <w:spacing w:before="0" w:after="120" w:line="288" w:lineRule="auto"/>
+    </w:pPr>
+    <w:rPr>
+      <w:b/>
+      <w:i/>
+    </w:rPr>
+  </w:style>
+  <w:style w:type="paragraph" w:customStyle="1" w:styleId="Liste1">
+    <w:name w:val="Liste1"/>
+    <w:basedOn w:val="Textkrper1"/>
+    <w:rPr>
+      <w:rFonts w:cs="FreeSans"/>
+    </w:rPr>
+  </w:style>
+  <w:style w:type="paragraph" w:customStyle="1" w:styleId="Beschriftung1">
+    <w:name w:val="Beschriftung1"/>
+    <w:basedOn w:val="Standard"/>
+    <w:pPr>
+      <w:suppressLineNumbers/>
+      <w:spacing w:after="120"/>
+    </w:pPr>
+    <w:rPr>
+      <w:rFonts w:cs="FreeSans"/>
+      <w:i/>
+      <w:iCs/>
+      <w:sz w:val="24"/>
+    </w:rPr>
+  </w:style>
+  <w:style w:type="paragraph" w:customStyle="1" w:styleId="Verzeichnis">
+    <w:name w:val="Verzeichnis"/>
+    <w:basedOn w:val="Standard"/>
+    <w:pPr>
+      <w:suppressLineNumbers/>
+    </w:pPr>
+    <w:rPr>
+      <w:rFonts w:cs="FreeSans"/>
+    </w:rPr>
+  </w:style>
+  <w:style w:type="paragraph" w:styleId="Dokumentstruktur">
+    <w:name w:val="Document Map"/>
+    <w:basedOn w:val="Standard"/>
+    <w:semiHidden/>
+    <w:rsid w:val="002F7DFB"/>
+    <w:pPr>
+      <w:shd w:val="clear" w:color="auto" w:fill="C6D5EC"/>
+    </w:pPr>
+    <w:rPr>
+      <w:rFonts w:ascii="Lucida Grande" w:hAnsi="Lucida Grande"/>
+    </w:rPr>
+  </w:style>
+  <w:style w:type="paragraph" w:customStyle="1" w:styleId="Kopfzeile1">
+    <w:name w:val="Kopfzeile1"/>
+    <w:basedOn w:val="Standard"/>
+    <w:rsid w:val="002F7DFB"/>
+    <w:pPr>
+      <w:tabs>
+        <w:tab w:val="center" w:pos="4536"/>
+        <w:tab w:val="right" w:pos="9072"/>
+      </w:tabs>
+      <w:spacing w:before="0"/>
+      <w:jc w:val="center"/>
+    </w:pPr>
+  </w:style>
+  <w:style w:type="paragraph" w:customStyle="1" w:styleId="Fuzeile1">
+    <w:name w:val="Fußzeile1"/>
+    <w:basedOn w:val="Standard"/>
+    <w:rsid w:val="002F7DFB"/>
+    <w:pPr>
+      <w:tabs>
+        <w:tab w:val="center" w:pos="4820"/>
+        <w:tab w:val="right" w:pos="9639"/>
+      </w:tabs>
+      <w:spacing w:before="0"/>
+      <w:jc w:val="left"/>
+    </w:pPr>
+    <w:rPr>
+      <w:sz w:val="18"/>
+    </w:rPr>
+  </w:style>
+  <w:style w:type="paragraph" w:styleId="StandardWeb">
+    <w:name w:val="Normal (Web)"/>
+    <w:basedOn w:val="Standard"/>
+    <w:uiPriority w:val="99"/>
+    <w:rsid w:val="002F7DFB"/>
+    <w:pPr>
+      <w:spacing w:after="280"/>
+      <w:jc w:val="left"/>
+    </w:pPr>
+    <w:rPr>
+      <w:rFonts w:cs="Arial"/>
+      <w:color w:val="000000"/>
+      <w:sz w:val="20"/>
+      <w:szCs w:val="20"/>
+    </w:rPr>
+  </w:style>
+  <w:style w:type="paragraph" w:styleId="Sprechblasentext">
+    <w:name w:val="Balloon Text"/>
+    <w:basedOn w:val="Standard"/>
+    <w:semiHidden/>
+    <w:rsid w:val="002F7DFB"/>
+    <w:rPr>
+      <w:rFonts w:ascii="Lucida Grande" w:hAnsi="Lucida Grande"/>
+      <w:sz w:val="18"/>
+      <w:szCs w:val="18"/>
+    </w:rPr>
+  </w:style>
+  <w:style w:type="paragraph" w:customStyle="1" w:styleId="Tabelle">
+    <w:name w:val="Tabelle"/>
+    <w:basedOn w:val="Standard"/>
+    <w:rsid w:val="002F7DFB"/>
+    <w:pPr>
+      <w:keepLines/>
+      <w:spacing w:before="60" w:after="60"/>
+      <w:jc w:val="left"/>
+    </w:pPr>
+  </w:style>
+  <w:style w:type="paragraph" w:styleId="Standardeinzug">
+    <w:name w:val="Normal Indent"/>
+    <w:basedOn w:val="Standard"/>
+    <w:next w:val="Standard"/>
+    <w:rsid w:val="002F7DFB"/>
+    <w:pPr>
+      <w:keepLines/>
+      <w:ind w:left="567"/>
+      <w:textAlignment w:val="baseline"/>
+    </w:pPr>
+    <w:rPr>
+      <w:rFonts w:cs="Arial"/>
+      <w:sz w:val="24"/>
+      <w:szCs w:val="20"/>
+    </w:rPr>
+  </w:style>
+  <w:style w:type="paragraph" w:customStyle="1" w:styleId="TextkrperEinrckung">
+    <w:name w:val="Textkörper Einrückung"/>
+    <w:basedOn w:val="Standard"/>
+    <w:link w:val="TextkrpereinzugZeichen"/>
+    <w:rsid w:val="002F7DFB"/>
+    <w:pPr>
+      <w:spacing w:before="0"/>
+      <w:ind w:left="3969"/>
+      <w:jc w:val="left"/>
+    </w:pPr>
+    <w:rPr>
+      <w:rFonts w:cs="Arial"/>
+      <w:sz w:val="24"/>
+      <w:szCs w:val="20"/>
+    </w:rPr>
+  </w:style>
+  <w:style w:type="paragraph" w:styleId="Textkrper-Einzug2">
+    <w:name w:val="Body Text Indent 2"/>
+    <w:basedOn w:val="Standard"/>
+    <w:rsid w:val="002F7DFB"/>
+    <w:pPr>
+      <w:ind w:left="3960"/>
+    </w:pPr>
+  </w:style>
+  <w:style w:type="paragraph" w:customStyle="1" w:styleId="Abbildung">
+    <w:name w:val="Abbildung"/>
+    <w:basedOn w:val="Standard"/>
+    <w:next w:val="Beschriftung1"/>
+    <w:rsid w:val="002F7DFB"/>
+    <w:pPr>
+      <w:keepNext/>
+      <w:spacing w:before="0"/>
+      <w:jc w:val="center"/>
+    </w:pPr>
+    <w:rPr>
+      <w:sz w:val="20"/>
+      <w:szCs w:val="20"/>
+    </w:rPr>
+  </w:style>
+  <w:style w:type="paragraph" w:styleId="Beschriftung">
+    <w:name w:val="caption"/>
+    <w:basedOn w:val="Standard"/>
+    <w:next w:val="Standard"/>
+    <w:qFormat/>
+    <w:rsid w:val="002F7DFB"/>
+    <w:pPr>
+      <w:spacing w:after="240"/>
+      <w:jc w:val="center"/>
+    </w:pPr>
+    <w:rPr>
+      <w:rFonts w:cs="Arial"/>
+      <w:i/>
+      <w:iCs/>
+      <w:sz w:val="20"/>
+      <w:szCs w:val="20"/>
+    </w:rPr>
+  </w:style>
+  <w:style w:type="paragraph" w:styleId="Funotentext">
+    <w:name w:val="footnote text"/>
+    <w:basedOn w:val="Standard"/>
+    <w:semiHidden/>
+    <w:rsid w:val="002F7DFB"/>
+    <w:rPr>
+      <w:sz w:val="20"/>
+      <w:szCs w:val="20"/>
+    </w:rPr>
+  </w:style>
+  <w:style w:type="paragraph" w:styleId="Kommentartext">
+    <w:name w:val="annotation text"/>
+    <w:basedOn w:val="Standard"/>
+    <w:link w:val="KommentartextZchn"/>
+    <w:semiHidden/>
+    <w:rsid w:val="002F7DFB"/>
+    <w:rPr>
+      <w:sz w:val="24"/>
+    </w:rPr>
+  </w:style>
+  <w:style w:type="paragraph" w:customStyle="1" w:styleId="Buchmerker">
+    <w:name w:val="Buchmerker"/>
+    <w:basedOn w:val="Standard"/>
+    <w:rsid w:val="002F7DFB"/>
+    <w:pPr>
+      <w:pBdr>
+        <w:top w:val="single" w:sz="4" w:space="1" w:color="00000A"/>
+        <w:left w:val="single" w:sz="4" w:space="4" w:color="00000A"/>
+        <w:bottom w:val="single" w:sz="4" w:space="1" w:color="00000A"/>
+        <w:right w:val="single" w:sz="4" w:space="4" w:color="00000A"/>
+      </w:pBdr>
+      <w:shd w:val="clear" w:color="auto" w:fill="FFFF99"/>
+      <w:spacing w:before="56" w:after="113"/>
+    </w:pPr>
+    <w:rPr>
+      <w:rFonts w:cs="Arial"/>
+      <w:vanish/>
+      <w:sz w:val="20"/>
+    </w:rPr>
+  </w:style>
+  <w:style w:type="paragraph" w:customStyle="1" w:styleId="Erluterungstext">
+    <w:name w:val="Erläuterungstext"/>
+    <w:basedOn w:val="Standard"/>
+    <w:rsid w:val="00652951"/>
+    <w:pPr>
+      <w:pBdr>
+        <w:top w:val="nil"/>
+        <w:left w:val="single" w:sz="12" w:space="4" w:color="FF0000"/>
+        <w:bottom w:val="nil"/>
+        <w:right w:val="nil"/>
+      </w:pBdr>
+      <w:spacing w:before="56" w:after="113"/>
+    </w:pPr>
+    <w:rPr>
+      <w:rFonts w:cs="Arial"/>
+      <w:vanish/>
+      <w:color w:val="666699"/>
+      <w:sz w:val="20"/>
+    </w:rPr>
+  </w:style>
+  <w:style w:type="paragraph" w:customStyle="1" w:styleId="Erluterungberschrift">
+    <w:name w:val="ErläuterungÜberschrift"/>
+    <w:basedOn w:val="Textkrper1"/>
+    <w:rsid w:val="00652951"/>
+    <w:pPr>
+      <w:pBdr>
+        <w:top w:val="nil"/>
+        <w:left w:val="single" w:sz="12" w:space="4" w:color="FF0000"/>
+        <w:bottom w:val="nil"/>
+        <w:right w:val="nil"/>
+      </w:pBdr>
+    </w:pPr>
+    <w:rPr>
+      <w:vanish/>
+      <w:color w:val="666699"/>
+    </w:rPr>
+  </w:style>
+  <w:style w:type="paragraph" w:customStyle="1" w:styleId="ErluterungstextBullets">
+    <w:name w:val="Erläuterungstext Bullets"/>
+    <w:basedOn w:val="Erluterungstext"/>
+    <w:rsid w:val="001A61DE"/>
+    <w:pPr>
+      <w:ind w:left="368" w:hanging="374"/>
+    </w:pPr>
+  </w:style>
+  <w:style w:type="paragraph" w:customStyle="1" w:styleId="berschrift2Alpha">
+    <w:name w:val="Überschrift 2 Alpha"/>
+    <w:basedOn w:val="Standard"/>
+    <w:next w:val="Standard"/>
+    <w:rsid w:val="002F7DFB"/>
+    <w:pPr>
+      <w:shd w:val="clear" w:color="auto" w:fill="CCCCCC"/>
+      <w:spacing w:before="56" w:after="113"/>
+      <w:outlineLvl w:val="1"/>
+    </w:pPr>
+    <w:rPr>
+      <w:rFonts w:cs="Arial"/>
+      <w:b/>
+      <w:sz w:val="24"/>
+    </w:rPr>
+  </w:style>
+  <w:style w:type="paragraph" w:customStyle="1" w:styleId="berschrift3Alpha">
+    <w:name w:val="Überschrift 3 Alpha"/>
+    <w:basedOn w:val="berschrift2Alpha"/>
+    <w:next w:val="Standard"/>
+    <w:rsid w:val="002F7DFB"/>
+    <w:pPr>
+      <w:shd w:val="clear" w:color="auto" w:fill="FFFFFF"/>
+      <w:ind w:left="505" w:hanging="505"/>
+      <w:outlineLvl w:val="2"/>
+    </w:pPr>
+  </w:style>
+  <w:style w:type="paragraph" w:customStyle="1" w:styleId="Inhaltsverzeichnis1">
+    <w:name w:val="Inhaltsverzeichnis 1"/>
+    <w:basedOn w:val="Standard"/>
+    <w:next w:val="Standard"/>
+    <w:autoRedefine/>
+    <w:uiPriority w:val="39"/>
+    <w:rsid w:val="002D7FEA"/>
+    <w:pPr>
+      <w:jc w:val="left"/>
+    </w:pPr>
+    <w:rPr>
+      <w:rFonts w:ascii="Cambria" w:hAnsi="Cambria"/>
+      <w:b/>
+      <w:caps/>
+      <w:szCs w:val="22"/>
+    </w:rPr>
+  </w:style>
+  <w:style w:type="paragraph" w:customStyle="1" w:styleId="Inhaltsverzeichnis2">
+    <w:name w:val="Inhaltsverzeichnis 2"/>
+    <w:basedOn w:val="Standard"/>
+    <w:next w:val="Standard"/>
+    <w:autoRedefine/>
+    <w:uiPriority w:val="39"/>
+    <w:rsid w:val="002D7FEA"/>
+    <w:pPr>
+      <w:spacing w:before="0"/>
+      <w:ind w:left="220"/>
+      <w:jc w:val="left"/>
+    </w:pPr>
+    <w:rPr>
+      <w:rFonts w:ascii="Cambria" w:hAnsi="Cambria"/>
+      <w:smallCaps/>
+      <w:szCs w:val="22"/>
+    </w:rPr>
+  </w:style>
+  <w:style w:type="paragraph" w:customStyle="1" w:styleId="Inhaltsverzeichnis3">
+    <w:name w:val="Inhaltsverzeichnis 3"/>
+    <w:basedOn w:val="Standard"/>
+    <w:next w:val="Standard"/>
+    <w:autoRedefine/>
+    <w:semiHidden/>
+    <w:rsid w:val="002D7FEA"/>
+    <w:pPr>
+      <w:spacing w:before="0"/>
+      <w:ind w:left="440"/>
+      <w:jc w:val="left"/>
+    </w:pPr>
+    <w:rPr>
+      <w:rFonts w:ascii="Cambria" w:hAnsi="Cambria"/>
+      <w:i/>
+      <w:szCs w:val="22"/>
+    </w:rPr>
+  </w:style>
+  <w:style w:type="paragraph" w:customStyle="1" w:styleId="Inhaltsverzeichnis4">
+    <w:name w:val="Inhaltsverzeichnis 4"/>
+    <w:basedOn w:val="Standard"/>
+    <w:next w:val="Standard"/>
+    <w:autoRedefine/>
+    <w:semiHidden/>
+    <w:rsid w:val="002D7FEA"/>
+    <w:pPr>
+      <w:spacing w:before="0"/>
+      <w:ind w:left="660"/>
+      <w:jc w:val="left"/>
+    </w:pPr>
+    <w:rPr>
+      <w:rFonts w:ascii="Cambria" w:hAnsi="Cambria"/>
+      <w:sz w:val="18"/>
+      <w:szCs w:val="18"/>
+    </w:rPr>
+  </w:style>
+  <w:style w:type="paragraph" w:customStyle="1" w:styleId="Inhaltsverzeichnis5">
+    <w:name w:val="Inhaltsverzeichnis 5"/>
+    <w:basedOn w:val="Standard"/>
+    <w:next w:val="Standard"/>
+    <w:autoRedefine/>
+    <w:semiHidden/>
+    <w:rsid w:val="002D7FEA"/>
+    <w:pPr>
+      <w:spacing w:before="0"/>
+      <w:ind w:left="880"/>
+      <w:jc w:val="left"/>
+    </w:pPr>
+    <w:rPr>
+      <w:rFonts w:ascii="Cambria" w:hAnsi="Cambria"/>
+      <w:sz w:val="18"/>
+      <w:szCs w:val="18"/>
+    </w:rPr>
+  </w:style>
+  <w:style w:type="paragraph" w:customStyle="1" w:styleId="Inhaltsverzeichnis6">
+    <w:name w:val="Inhaltsverzeichnis 6"/>
+    <w:basedOn w:val="Standard"/>
+    <w:next w:val="Standard"/>
+    <w:autoRedefine/>
+    <w:semiHidden/>
+    <w:rsid w:val="002D7FEA"/>
+    <w:pPr>
+      <w:spacing w:before="0"/>
+      <w:ind w:left="1100"/>
+      <w:jc w:val="left"/>
+    </w:pPr>
+    <w:rPr>
+      <w:rFonts w:ascii="Cambria" w:hAnsi="Cambria"/>
+      <w:sz w:val="18"/>
+      <w:szCs w:val="18"/>
+    </w:rPr>
+  </w:style>
+  <w:style w:type="paragraph" w:customStyle="1" w:styleId="Inhaltsverzeichnis7">
+    <w:name w:val="Inhaltsverzeichnis 7"/>
+    <w:basedOn w:val="Standard"/>
+    <w:next w:val="Standard"/>
+    <w:autoRedefine/>
+    <w:semiHidden/>
+    <w:rsid w:val="002D7FEA"/>
+    <w:pPr>
+      <w:spacing w:before="0"/>
+      <w:ind w:left="1320"/>
+      <w:jc w:val="left"/>
+    </w:pPr>
+    <w:rPr>
+      <w:rFonts w:ascii="Cambria" w:hAnsi="Cambria"/>
+      <w:sz w:val="18"/>
+      <w:szCs w:val="18"/>
+    </w:rPr>
+  </w:style>
+  <w:style w:type="paragraph" w:customStyle="1" w:styleId="Inhaltsverzeichnis8">
+    <w:name w:val="Inhaltsverzeichnis 8"/>
+    <w:basedOn w:val="Standard"/>
+    <w:next w:val="Standard"/>
+    <w:autoRedefine/>
+    <w:semiHidden/>
+    <w:rsid w:val="002D7FEA"/>
+    <w:pPr>
+      <w:spacing w:before="0"/>
+      <w:ind w:left="1540"/>
+      <w:jc w:val="left"/>
+    </w:pPr>
+    <w:rPr>
+      <w:rFonts w:ascii="Cambria" w:hAnsi="Cambria"/>
+      <w:sz w:val="18"/>
+      <w:szCs w:val="18"/>
+    </w:rPr>
+  </w:style>
+  <w:style w:type="paragraph" w:customStyle="1" w:styleId="Inhaltsverzeichnis9">
+    <w:name w:val="Inhaltsverzeichnis 9"/>
+    <w:basedOn w:val="Standard"/>
+    <w:next w:val="Standard"/>
+    <w:autoRedefine/>
+    <w:semiHidden/>
+    <w:rsid w:val="002D7FEA"/>
+    <w:pPr>
+      <w:spacing w:before="0"/>
+      <w:ind w:left="1760"/>
+      <w:jc w:val="left"/>
+    </w:pPr>
+    <w:rPr>
+      <w:rFonts w:ascii="Cambria" w:hAnsi="Cambria"/>
+      <w:sz w:val="18"/>
+      <w:szCs w:val="18"/>
+    </w:rPr>
+  </w:style>
+  <w:style w:type="paragraph" w:styleId="Kommentarthema">
+    <w:name w:val="annotation subject"/>
+    <w:basedOn w:val="Kommentartext"/>
+    <w:link w:val="KommentarthemaZchn"/>
+    <w:rsid w:val="00E864AB"/>
+    <w:rPr>
+      <w:b/>
+      <w:bCs/>
+      <w:sz w:val="20"/>
+      <w:szCs w:val="20"/>
+    </w:rPr>
+  </w:style>
+  <w:style w:type="paragraph" w:styleId="berarbeitung">
+    <w:name w:val="Revision"/>
+    <w:uiPriority w:val="99"/>
+    <w:semiHidden/>
+    <w:rsid w:val="007E7731"/>
+    <w:pPr>
+      <w:suppressAutoHyphens/>
+    </w:pPr>
+    <w:rPr>
+      <w:rFonts w:ascii="Arial" w:hAnsi="Arial"/>
+      <w:color w:val="00000A"/>
+      <w:sz w:val="22"/>
+      <w:szCs w:val="24"/>
+      <w:lang w:val="de-DE"/>
+    </w:rPr>
+  </w:style>
+  <w:style w:type="paragraph" w:customStyle="1" w:styleId="p3">
+    <w:name w:val="p3"/>
+    <w:basedOn w:val="Standard"/>
+    <w:rsid w:val="00070AF2"/>
+    <w:pPr>
+      <w:spacing w:after="280"/>
+      <w:jc w:val="left"/>
+    </w:pPr>
+    <w:rPr>
+      <w:rFonts w:ascii="Times" w:hAnsi="Times"/>
+      <w:sz w:val="20"/>
+      <w:szCs w:val="20"/>
+    </w:rPr>
+  </w:style>
+  <w:style w:type="paragraph" w:customStyle="1" w:styleId="Funote">
+    <w:name w:val="Fußnote"/>
+    <w:basedOn w:val="Standard"/>
+  </w:style>
+  <w:style w:type="paragraph" w:customStyle="1" w:styleId="TabellenInhalt">
+    <w:name w:val="Tabellen Inhalt"/>
+    <w:basedOn w:val="Standard"/>
+  </w:style>
+  <w:style w:type="paragraph" w:customStyle="1" w:styleId="Tabellenberschrift">
+    <w:name w:val="Tabellen Überschrift"/>
+    <w:basedOn w:val="TabellenInhalt"/>
+  </w:style>
+  <w:style w:type="table" w:styleId="Tabellenraster">
+    <w:name w:val="Table Grid"/>
+    <w:basedOn w:val="NormaleTabelle"/>
+    <w:uiPriority w:val="59"/>
+    <w:rsid w:val="007E7731"/>
+    <w:rPr>
+      <w:rFonts w:asciiTheme="minorHAnsi" w:eastAsiaTheme="minorHAnsi" w:hAnsiTheme="minorHAnsi" w:cstheme="minorBidi"/>
+      <w:sz w:val="22"/>
+      <w:szCs w:val="22"/>
+      <w:lang w:val="de-DE" w:eastAsia="en-US"/>
+    </w:rPr>
+    <w:tblPr>
+      <w:tblInd w:w="0" w:type="dxa"/>
+      <w:tblBorders>
+        <w:top w:val="single" w:sz="4" w:space="0" w:color="auto"/>
+        <w:left w:val="single" w:sz="4" w:space="0" w:color="auto"/>
+        <w:bottom w:val="single" w:sz="4" w:space="0" w:color="auto"/>
+        <w:right w:val="single" w:sz="4" w:space="0" w:color="auto"/>
+        <w:insideH w:val="single" w:sz="4" w:space="0" w:color="auto"/>
+        <w:insideV w:val="single" w:sz="4" w:space="0" w:color="auto"/>
+      </w:tblBorders>
+      <w:tblCellMar>
+        <w:top w:w="0" w:type="dxa"/>
+        <w:left w:w="108" w:type="dxa"/>
+        <w:bottom w:w="0" w:type="dxa"/>
+        <w:right w:w="108" w:type="dxa"/>
+      </w:tblCellMar>
+    </w:tblPr>
+  </w:style>
+  <w:style w:type="paragraph" w:styleId="Listenabsatz">
+    <w:name w:val="List Paragraph"/>
+    <w:basedOn w:val="Standard"/>
+    <w:uiPriority w:val="34"/>
+    <w:qFormat/>
+    <w:rsid w:val="0006007F"/>
+    <w:pPr>
+      <w:ind w:left="720"/>
+      <w:contextualSpacing/>
+    </w:pPr>
+  </w:style>
+  <w:style w:type="table" w:customStyle="1" w:styleId="GridTable41">
+    <w:name w:val="Grid Table 41"/>
+    <w:basedOn w:val="NormaleTabelle"/>
     <w:uiPriority w:val="49"/>
     <w:rsid w:val="005C2CD0"/>
     <w:tblPr>
@@ -25033,7 +26176,7 @@
 </file>
 
 <file path=customXml/itemProps1.xml><?xml version="1.0" encoding="utf-8"?>
-<ds:datastoreItem xmlns:ds="http://schemas.openxmlformats.org/officeDocument/2006/customXml" ds:itemID="{92BF0EEB-C476-4C8C-8373-142073B07D8A}">
+<ds:datastoreItem xmlns:ds="http://schemas.openxmlformats.org/officeDocument/2006/customXml" ds:itemID="{BB0CCB1B-530F-4B85-BA06-920C7E63E187}">
   <ds:schemaRefs>
     <ds:schemaRef ds:uri="http://schemas.openxmlformats.org/officeDocument/2006/bibliography"/>
   </ds:schemaRefs>

--- a/2nd_sem/sad/murrent_grill_pieber_lehner/final/EVA-arc42-template_Roland.docx
+++ b/2nd_sem/sad/murrent_grill_pieber_lehner/final/EVA-arc42-template_Roland.docx
@@ -292,11 +292,33 @@
           <w:rFonts w:cs="Arial"/>
         </w:rPr>
       </w:pPr>
-      <w:r>
-        <w:rPr>
-          <w:rFonts w:cs="Arial"/>
-        </w:rPr>
-        <w:t>Pieber, Murrent, Grill, Lehner</w:t>
+      <w:proofErr w:type="spellStart"/>
+      <w:r>
+        <w:rPr>
+          <w:rFonts w:cs="Arial"/>
+        </w:rPr>
+        <w:t>Pieber</w:t>
+      </w:r>
+      <w:proofErr w:type="spellEnd"/>
+      <w:r>
+        <w:rPr>
+          <w:rFonts w:cs="Arial"/>
+        </w:rPr>
+        <w:t xml:space="preserve">, </w:t>
+      </w:r>
+      <w:proofErr w:type="spellStart"/>
+      <w:r>
+        <w:rPr>
+          <w:rFonts w:cs="Arial"/>
+        </w:rPr>
+        <w:t>Murrent</w:t>
+      </w:r>
+      <w:proofErr w:type="spellEnd"/>
+      <w:r>
+        <w:rPr>
+          <w:rFonts w:cs="Arial"/>
+        </w:rPr>
+        <w:t>, Grill, Lehner</w:t>
       </w:r>
     </w:p>
     <w:p>
@@ -326,8 +348,9 @@
           <w:iCs/>
           <w:lang w:val="en-US"/>
         </w:rPr>
-        <w:t>Template Revision: 6.0 DE (Release Candidate)</w:t>
-      </w:r>
+        <w:t>Template Revision: 6.0 DE (Release Candidate</w:t>
+      </w:r>
+      <w:proofErr w:type="gramStart"/>
       <w:r>
         <w:rPr>
           <w:rFonts w:cs="Arial"/>
@@ -335,8 +358,38 @@
           <w:iCs/>
           <w:lang w:val="en-US"/>
         </w:rPr>
+        <w:t>)</w:t>
+      </w:r>
+      <w:proofErr w:type="gramEnd"/>
+      <w:r>
+        <w:rPr>
+          <w:rFonts w:cs="Arial"/>
+          <w:i/>
+          <w:iCs/>
+          <w:lang w:val="en-US"/>
+        </w:rPr>
         <w:br/>
-        <w:t>31. März 2014</w:t>
+        <w:t xml:space="preserve">31. </w:t>
+      </w:r>
+      <w:proofErr w:type="spellStart"/>
+      <w:r>
+        <w:rPr>
+          <w:rFonts w:cs="Arial"/>
+          <w:i/>
+          <w:iCs/>
+          <w:lang w:val="en-US"/>
+        </w:rPr>
+        <w:t>März</w:t>
+      </w:r>
+      <w:proofErr w:type="spellEnd"/>
+      <w:r>
+        <w:rPr>
+          <w:rFonts w:cs="Arial"/>
+          <w:i/>
+          <w:iCs/>
+          <w:lang w:val="en-US"/>
+        </w:rPr>
+        <w:t xml:space="preserve"> 2014</w:t>
       </w:r>
     </w:p>
     <w:p>
@@ -440,7 +493,51 @@
                 <w:szCs w:val="20"/>
                 <w:lang w:val="en-US"/>
               </w:rPr>
-              <w:t>. Created by Dr. Peter Hruschka &amp; Dr. Gernot Starke. For additional contributors see arc42.de/about/contributors.html</w:t>
+              <w:t xml:space="preserve">. Created by Dr. Peter </w:t>
+            </w:r>
+            <w:proofErr w:type="spellStart"/>
+            <w:r>
+              <w:rPr>
+                <w:rFonts w:cs="Arial"/>
+                <w:bCs/>
+                <w:sz w:val="20"/>
+                <w:szCs w:val="20"/>
+                <w:lang w:val="en-US"/>
+              </w:rPr>
+              <w:t>Hruschka</w:t>
+            </w:r>
+            <w:proofErr w:type="spellEnd"/>
+            <w:r>
+              <w:rPr>
+                <w:rFonts w:cs="Arial"/>
+                <w:bCs/>
+                <w:sz w:val="20"/>
+                <w:szCs w:val="20"/>
+                <w:lang w:val="en-US"/>
+              </w:rPr>
+              <w:t xml:space="preserve"> &amp; Dr. </w:t>
+            </w:r>
+            <w:proofErr w:type="spellStart"/>
+            <w:r>
+              <w:rPr>
+                <w:rFonts w:cs="Arial"/>
+                <w:bCs/>
+                <w:sz w:val="20"/>
+                <w:szCs w:val="20"/>
+                <w:lang w:val="en-US"/>
+              </w:rPr>
+              <w:t>Gernot</w:t>
+            </w:r>
+            <w:proofErr w:type="spellEnd"/>
+            <w:r>
+              <w:rPr>
+                <w:rFonts w:cs="Arial"/>
+                <w:bCs/>
+                <w:sz w:val="20"/>
+                <w:szCs w:val="20"/>
+                <w:lang w:val="en-US"/>
+              </w:rPr>
+              <w:t xml:space="preserve"> Starke. For additional contributors see arc42.de/about/contributors.html</w:t>
             </w:r>
           </w:p>
         </w:tc>
@@ -926,6 +1023,7 @@
                 <w:color w:val="000000"/>
               </w:rPr>
             </w:pPr>
+            <w:proofErr w:type="spellStart"/>
             <w:r>
               <w:rPr>
                 <w:rFonts w:cs="Arial"/>
@@ -933,6 +1031,7 @@
               </w:rPr>
               <w:t>Pieber</w:t>
             </w:r>
+            <w:proofErr w:type="spellEnd"/>
           </w:p>
         </w:tc>
         <w:tc>
@@ -1171,12 +1270,14 @@
                 <w:rFonts w:cs="Arial"/>
               </w:rPr>
             </w:pPr>
+            <w:proofErr w:type="spellStart"/>
             <w:r>
               <w:rPr>
                 <w:rFonts w:cs="Arial"/>
               </w:rPr>
               <w:t>Murrent</w:t>
             </w:r>
+            <w:proofErr w:type="spellEnd"/>
           </w:p>
         </w:tc>
         <w:tc>
@@ -1563,14 +1664,20 @@
                 <w:rFonts w:cs="Arial"/>
               </w:rPr>
             </w:pPr>
-            <w:r>
-              <w:rPr>
-                <w:rFonts w:cs="Arial"/>
-              </w:rPr>
-              <w:t>Merging, Überarbeitung</w:t>
-            </w:r>
-            <w:bookmarkStart w:id="2" w:name="_GoBack"/>
-            <w:bookmarkEnd w:id="2"/>
+            <w:proofErr w:type="spellStart"/>
+            <w:r>
+              <w:rPr>
+                <w:rFonts w:cs="Arial"/>
+              </w:rPr>
+              <w:t>Merging</w:t>
+            </w:r>
+            <w:proofErr w:type="spellEnd"/>
+            <w:r>
+              <w:rPr>
+                <w:rFonts w:cs="Arial"/>
+              </w:rPr>
+              <w:t>, Überarbeitung</w:t>
+            </w:r>
           </w:p>
         </w:tc>
       </w:tr>
@@ -1593,8 +1700,8 @@
           <w:szCs w:val="28"/>
         </w:rPr>
       </w:pPr>
-      <w:bookmarkStart w:id="3" w:name="__RefHeading__4853_132721752"/>
-      <w:bookmarkEnd w:id="3"/>
+      <w:bookmarkStart w:id="2" w:name="__RefHeading__4853_132721752"/>
+      <w:bookmarkEnd w:id="2"/>
       <w:r>
         <w:rPr>
           <w:rFonts w:cs="Arial"/>
@@ -1814,11 +1921,19 @@
                 <w:rFonts w:cs="Arial"/>
               </w:rPr>
             </w:pPr>
-            <w:r>
-              <w:rPr>
-                <w:rFonts w:cs="Arial"/>
-              </w:rPr>
-              <w:t>Usecase Diagramm (Bild)</w:t>
+            <w:proofErr w:type="spellStart"/>
+            <w:r>
+              <w:rPr>
+                <w:rFonts w:cs="Arial"/>
+              </w:rPr>
+              <w:t>Usecase</w:t>
+            </w:r>
+            <w:proofErr w:type="spellEnd"/>
+            <w:r>
+              <w:rPr>
+                <w:rFonts w:cs="Arial"/>
+              </w:rPr>
+              <w:t xml:space="preserve"> Diagramm (Bild)</w:t>
             </w:r>
           </w:p>
         </w:tc>
@@ -4826,10 +4941,10 @@
           <w:rFonts w:cs="Arial"/>
         </w:rPr>
       </w:pPr>
-      <w:bookmarkStart w:id="4" w:name="OLE_LINK18"/>
-      <w:bookmarkStart w:id="5" w:name="OLE_LINK17"/>
+      <w:bookmarkStart w:id="3" w:name="OLE_LINK18"/>
+      <w:bookmarkStart w:id="4" w:name="OLE_LINK17"/>
+      <w:bookmarkEnd w:id="3"/>
       <w:bookmarkEnd w:id="4"/>
-      <w:bookmarkEnd w:id="5"/>
     </w:p>
     <w:p>
       <w:pPr>
@@ -4850,8 +4965,8 @@
           <w:docGrid w:linePitch="240" w:charSpace="-2049"/>
         </w:sectPr>
       </w:pPr>
-      <w:bookmarkStart w:id="6" w:name="OLE_LINK8"/>
-      <w:bookmarkEnd w:id="6"/>
+      <w:bookmarkStart w:id="5" w:name="OLE_LINK8"/>
+      <w:bookmarkEnd w:id="5"/>
       <w:r>
         <w:rPr>
           <w:rFonts w:cs="Arial"/>
@@ -4867,14 +4982,14 @@
           <w:numId w:val="1"/>
         </w:numPr>
       </w:pPr>
-      <w:bookmarkStart w:id="7" w:name="__RefHeading__4855_132721752"/>
-      <w:bookmarkStart w:id="8" w:name="_Toc22396690"/>
-      <w:bookmarkStart w:id="9" w:name="_Toc188159219"/>
-      <w:bookmarkStart w:id="10" w:name="_Toc161293423"/>
+      <w:bookmarkStart w:id="6" w:name="__RefHeading__4855_132721752"/>
+      <w:bookmarkStart w:id="7" w:name="_Toc22396690"/>
+      <w:bookmarkStart w:id="8" w:name="_Toc188159219"/>
+      <w:bookmarkStart w:id="9" w:name="_Toc161293423"/>
+      <w:bookmarkEnd w:id="6"/>
       <w:bookmarkEnd w:id="7"/>
       <w:bookmarkEnd w:id="8"/>
       <w:bookmarkEnd w:id="9"/>
-      <w:bookmarkEnd w:id="10"/>
       <w:r>
         <w:lastRenderedPageBreak/>
         <w:t>Einführung und Ziele</w:t>
@@ -4884,60 +4999,60 @@
       <w:pPr>
         <w:pStyle w:val="Erluterungstext"/>
       </w:pPr>
-      <w:bookmarkStart w:id="11" w:name="OLE_LINK41"/>
-      <w:bookmarkStart w:id="12" w:name="OLE_LINK40"/>
+      <w:bookmarkStart w:id="10" w:name="OLE_LINK41"/>
+      <w:bookmarkStart w:id="11" w:name="OLE_LINK40"/>
+      <w:bookmarkEnd w:id="10"/>
       <w:bookmarkEnd w:id="11"/>
+      <w:r>
+        <w:t xml:space="preserve">(engl.: </w:t>
+      </w:r>
+      <w:r>
+        <w:rPr>
+          <w:iCs/>
+        </w:rPr>
+        <w:t>Introduction and Goals</w:t>
+      </w:r>
+      <w:r>
+        <w:t>)</w:t>
+      </w:r>
+    </w:p>
+    <w:p>
+      <w:pPr>
+        <w:pStyle w:val="Erluterungstext"/>
+      </w:pPr>
+      <w:r>
+        <w:t xml:space="preserve">Als Einführung in das Architekturdokument gehören hierher die treibenden Kräfte, die Software-Architekten bei Ihren Entscheidungen berücksichtigen müssen: </w:t>
+      </w:r>
+    </w:p>
+    <w:p>
+      <w:pPr>
+        <w:pStyle w:val="Erluterungstext"/>
+      </w:pPr>
+      <w:r>
+        <w:t>Einerseits die Erfüllung bestimmter fachlicher Aufgabenstellungen der Stakeholder, darüber hinaus aber die Erfüllung oder Einhaltung der vorgegebenen Randbedingungen (</w:t>
+      </w:r>
+      <w:r>
+        <w:rPr>
+          <w:iCs/>
+        </w:rPr>
+        <w:t>required constraints</w:t>
+      </w:r>
+      <w:r>
+        <w:t>) unter Berücksichtigung der Architekturziele.</w:t>
+      </w:r>
+    </w:p>
+    <w:p>
+      <w:pPr>
+        <w:spacing w:before="56" w:after="113"/>
+        <w:rPr>
+          <w:rFonts w:cs="Arial"/>
+          <w:sz w:val="20"/>
+        </w:rPr>
+      </w:pPr>
+      <w:bookmarkStart w:id="12" w:name="OLE_LINK411"/>
+      <w:bookmarkStart w:id="13" w:name="OLE_LINK401"/>
       <w:bookmarkEnd w:id="12"/>
-      <w:r>
-        <w:t xml:space="preserve">(engl.: </w:t>
-      </w:r>
-      <w:r>
-        <w:rPr>
-          <w:iCs/>
-        </w:rPr>
-        <w:t>Introduction and Goals</w:t>
-      </w:r>
-      <w:r>
-        <w:t>)</w:t>
-      </w:r>
-    </w:p>
-    <w:p>
-      <w:pPr>
-        <w:pStyle w:val="Erluterungstext"/>
-      </w:pPr>
-      <w:r>
-        <w:t xml:space="preserve">Als Einführung in das Architekturdokument gehören hierher die treibenden Kräfte, die Software-Architekten bei Ihren Entscheidungen berücksichtigen müssen: </w:t>
-      </w:r>
-    </w:p>
-    <w:p>
-      <w:pPr>
-        <w:pStyle w:val="Erluterungstext"/>
-      </w:pPr>
-      <w:r>
-        <w:t>Einerseits die Erfüllung bestimmter fachlicher Aufgabenstellungen der Stakeholder, darüber hinaus aber die Erfüllung oder Einhaltung der vorgegebenen Randbedingungen (</w:t>
-      </w:r>
-      <w:r>
-        <w:rPr>
-          <w:iCs/>
-        </w:rPr>
-        <w:t>required constraints</w:t>
-      </w:r>
-      <w:r>
-        <w:t>) unter Berücksichtigung der Architekturziele.</w:t>
-      </w:r>
-    </w:p>
-    <w:p>
-      <w:pPr>
-        <w:spacing w:before="56" w:after="113"/>
-        <w:rPr>
-          <w:rFonts w:cs="Arial"/>
-          <w:sz w:val="20"/>
-        </w:rPr>
-      </w:pPr>
-      <w:bookmarkStart w:id="13" w:name="OLE_LINK411"/>
-      <w:bookmarkStart w:id="14" w:name="OLE_LINK401"/>
       <w:bookmarkEnd w:id="13"/>
-      <w:bookmarkEnd w:id="14"/>
     </w:p>
     <w:p>
       <w:pPr>
@@ -4959,42 +5074,42 @@
           <w:rFonts w:cs="Arial"/>
         </w:rPr>
       </w:pPr>
-      <w:bookmarkStart w:id="15" w:name="__RefHeading__4857_132721752"/>
-      <w:bookmarkStart w:id="16" w:name="_Toc188159220"/>
-      <w:bookmarkStart w:id="17" w:name="_Toc161293424"/>
-      <w:bookmarkStart w:id="18" w:name="_Toc22396692"/>
+      <w:bookmarkStart w:id="14" w:name="__RefHeading__4857_132721752"/>
+      <w:bookmarkStart w:id="15" w:name="_Toc188159220"/>
+      <w:bookmarkStart w:id="16" w:name="_Toc161293424"/>
+      <w:bookmarkStart w:id="17" w:name="_Toc22396692"/>
+      <w:bookmarkEnd w:id="14"/>
       <w:bookmarkEnd w:id="15"/>
       <w:bookmarkEnd w:id="16"/>
       <w:bookmarkEnd w:id="17"/>
+      <w:r>
+        <w:rPr>
+          <w:rFonts w:cs="Arial"/>
+        </w:rPr>
+        <w:t>Aufgabenstellung</w:t>
+      </w:r>
+    </w:p>
+    <w:p>
+      <w:pPr>
+        <w:rPr>
+          <w:rFonts w:cs="Arial"/>
+        </w:rPr>
+      </w:pPr>
+      <w:r>
+        <w:rPr>
+          <w:rFonts w:cs="Arial"/>
+        </w:rPr>
+        <w:t>An der Fachhochschule ist die Einführung eines Onlinesystems zur Durchführung von Lehrevaluationen geplant. Ziel ist eine hochschulische Vereinheitlichung des Evaluationsverfahrens und damit eine nachhaltige Verbesserung der Lehre.</w:t>
+      </w:r>
+    </w:p>
+    <w:p>
+      <w:pPr>
+        <w:pStyle w:val="Erluterungstext"/>
+      </w:pPr>
+      <w:bookmarkStart w:id="18" w:name="OLE_LINK43"/>
+      <w:bookmarkStart w:id="19" w:name="OLE_LINK42"/>
       <w:bookmarkEnd w:id="18"/>
-      <w:r>
-        <w:rPr>
-          <w:rFonts w:cs="Arial"/>
-        </w:rPr>
-        <w:t>Aufgabenstellung</w:t>
-      </w:r>
-    </w:p>
-    <w:p>
-      <w:pPr>
-        <w:rPr>
-          <w:rFonts w:cs="Arial"/>
-        </w:rPr>
-      </w:pPr>
-      <w:r>
-        <w:rPr>
-          <w:rFonts w:cs="Arial"/>
-        </w:rPr>
-        <w:t>An der Fachhochschule ist die Einführung eines Onlinesystems zur Durchführung von Lehrevaluationen geplant. Ziel ist eine hochschulische Vereinheitlichung des Evaluationsverfahrens und damit eine nachhaltige Verbesserung der Lehre.</w:t>
-      </w:r>
-    </w:p>
-    <w:p>
-      <w:pPr>
-        <w:pStyle w:val="Erluterungstext"/>
-      </w:pPr>
-      <w:bookmarkStart w:id="19" w:name="OLE_LINK43"/>
-      <w:bookmarkStart w:id="20" w:name="OLE_LINK42"/>
       <w:bookmarkEnd w:id="19"/>
-      <w:bookmarkEnd w:id="20"/>
       <w:r>
         <w:t>(engl.: Requirements Overview)</w:t>
       </w:r>
@@ -5258,18 +5373,18 @@
           <w:rFonts w:cs="Arial"/>
         </w:rPr>
       </w:pPr>
-      <w:bookmarkStart w:id="21" w:name="OLE_LINK431"/>
-      <w:bookmarkStart w:id="22" w:name="OLE_LINK421"/>
-      <w:bookmarkStart w:id="23" w:name="__RefHeading__4859_132721752"/>
-      <w:bookmarkStart w:id="24" w:name="_Toc188159221"/>
-      <w:bookmarkStart w:id="25" w:name="_Toc161293425"/>
-      <w:bookmarkStart w:id="26" w:name="_Toc22396691"/>
+      <w:bookmarkStart w:id="20" w:name="OLE_LINK431"/>
+      <w:bookmarkStart w:id="21" w:name="OLE_LINK421"/>
+      <w:bookmarkStart w:id="22" w:name="__RefHeading__4859_132721752"/>
+      <w:bookmarkStart w:id="23" w:name="_Toc188159221"/>
+      <w:bookmarkStart w:id="24" w:name="_Toc161293425"/>
+      <w:bookmarkStart w:id="25" w:name="_Toc22396691"/>
+      <w:bookmarkEnd w:id="20"/>
       <w:bookmarkEnd w:id="21"/>
       <w:bookmarkEnd w:id="22"/>
       <w:bookmarkEnd w:id="23"/>
       <w:bookmarkEnd w:id="24"/>
       <w:bookmarkEnd w:id="25"/>
-      <w:bookmarkEnd w:id="26"/>
       <w:r>
         <w:rPr>
           <w:rFonts w:cs="Arial"/>
@@ -5466,10 +5581,10 @@
       <w:pPr>
         <w:pStyle w:val="Erluterungstext"/>
       </w:pPr>
-      <w:bookmarkStart w:id="27" w:name="OLE_LINK45"/>
-      <w:bookmarkStart w:id="28" w:name="OLE_LINK44"/>
+      <w:bookmarkStart w:id="26" w:name="OLE_LINK45"/>
+      <w:bookmarkStart w:id="27" w:name="OLE_LINK44"/>
+      <w:bookmarkEnd w:id="26"/>
       <w:bookmarkEnd w:id="27"/>
-      <w:bookmarkEnd w:id="28"/>
       <w:r>
         <w:t>(engl.: Quality Goals)</w:t>
       </w:r>
@@ -5654,28 +5769,28 @@
       <w:pPr>
         <w:pStyle w:val="Erluterungstext"/>
       </w:pPr>
-      <w:bookmarkStart w:id="29" w:name="OLE_LINK451"/>
-      <w:bookmarkStart w:id="30" w:name="OLE_LINK441"/>
+      <w:bookmarkStart w:id="28" w:name="OLE_LINK451"/>
+      <w:bookmarkStart w:id="29" w:name="OLE_LINK441"/>
+      <w:bookmarkEnd w:id="28"/>
       <w:bookmarkEnd w:id="29"/>
+    </w:p>
+    <w:p>
+      <w:pPr>
+        <w:pStyle w:val="Erluterungberschrift"/>
+        <w:rPr>
+          <w:rFonts w:cs="Arial"/>
+        </w:rPr>
+      </w:pPr>
+      <w:bookmarkStart w:id="30" w:name="OLE_LINK47"/>
+      <w:bookmarkStart w:id="31" w:name="OLE_LINK46"/>
+      <w:bookmarkStart w:id="32" w:name="OLE_LINK50"/>
+      <w:bookmarkStart w:id="33" w:name="OLE_LINK49"/>
+      <w:bookmarkStart w:id="34" w:name="OLE_LINK48"/>
       <w:bookmarkEnd w:id="30"/>
-    </w:p>
-    <w:p>
-      <w:pPr>
-        <w:pStyle w:val="Erluterungberschrift"/>
-        <w:rPr>
-          <w:rFonts w:cs="Arial"/>
-        </w:rPr>
-      </w:pPr>
-      <w:bookmarkStart w:id="31" w:name="OLE_LINK47"/>
-      <w:bookmarkStart w:id="32" w:name="OLE_LINK46"/>
-      <w:bookmarkStart w:id="33" w:name="OLE_LINK50"/>
-      <w:bookmarkStart w:id="34" w:name="OLE_LINK49"/>
-      <w:bookmarkStart w:id="35" w:name="OLE_LINK48"/>
       <w:bookmarkEnd w:id="31"/>
       <w:bookmarkEnd w:id="32"/>
       <w:bookmarkEnd w:id="33"/>
       <w:bookmarkEnd w:id="34"/>
-      <w:bookmarkEnd w:id="35"/>
       <w:r>
         <w:rPr>
           <w:rFonts w:cs="Arial"/>
@@ -5699,12 +5814,12 @@
           <w:szCs w:val="16"/>
         </w:rPr>
       </w:pPr>
-      <w:bookmarkStart w:id="36" w:name="OLE_LINK501"/>
-      <w:bookmarkStart w:id="37" w:name="OLE_LINK491"/>
-      <w:bookmarkStart w:id="38" w:name="OLE_LINK481"/>
+      <w:bookmarkStart w:id="35" w:name="OLE_LINK501"/>
+      <w:bookmarkStart w:id="36" w:name="OLE_LINK491"/>
+      <w:bookmarkStart w:id="37" w:name="OLE_LINK481"/>
+      <w:bookmarkEnd w:id="35"/>
       <w:bookmarkEnd w:id="36"/>
       <w:bookmarkEnd w:id="37"/>
-      <w:bookmarkEnd w:id="38"/>
       <w:r>
         <w:rPr>
           <w:szCs w:val="16"/>
@@ -5726,10 +5841,10 @@
           <w:left w:val="nil"/>
         </w:pBdr>
       </w:pPr>
-      <w:bookmarkStart w:id="39" w:name="OLE_LINK471"/>
-      <w:bookmarkStart w:id="40" w:name="OLE_LINK461"/>
+      <w:bookmarkStart w:id="38" w:name="OLE_LINK471"/>
+      <w:bookmarkStart w:id="39" w:name="OLE_LINK461"/>
+      <w:bookmarkEnd w:id="38"/>
       <w:bookmarkEnd w:id="39"/>
-      <w:bookmarkEnd w:id="40"/>
     </w:p>
     <w:p>
       <w:pPr>
@@ -5742,14 +5857,14 @@
           <w:rFonts w:cs="Arial"/>
         </w:rPr>
       </w:pPr>
-      <w:bookmarkStart w:id="41" w:name="__RefHeading__4861_132721752"/>
-      <w:bookmarkStart w:id="42" w:name="_Toc188159222"/>
-      <w:bookmarkStart w:id="43" w:name="_Toc161293426"/>
-      <w:bookmarkStart w:id="44" w:name="_Toc22396693"/>
+      <w:bookmarkStart w:id="40" w:name="__RefHeading__4861_132721752"/>
+      <w:bookmarkStart w:id="41" w:name="_Toc188159222"/>
+      <w:bookmarkStart w:id="42" w:name="_Toc161293426"/>
+      <w:bookmarkStart w:id="43" w:name="_Toc22396693"/>
+      <w:bookmarkEnd w:id="40"/>
       <w:bookmarkEnd w:id="41"/>
       <w:bookmarkEnd w:id="42"/>
       <w:bookmarkEnd w:id="43"/>
-      <w:bookmarkEnd w:id="44"/>
       <w:r>
         <w:rPr>
           <w:rFonts w:cs="Arial"/>
@@ -6474,151 +6589,151 @@
           <w:numId w:val="1"/>
         </w:numPr>
       </w:pPr>
-      <w:bookmarkStart w:id="45" w:name="__RefHeading__4863_132721752"/>
-      <w:bookmarkStart w:id="46" w:name="_Toc22396694"/>
-      <w:bookmarkStart w:id="47" w:name="_Toc188159223"/>
-      <w:bookmarkStart w:id="48" w:name="_Toc161293427"/>
+      <w:bookmarkStart w:id="44" w:name="__RefHeading__4863_132721752"/>
+      <w:bookmarkStart w:id="45" w:name="_Toc22396694"/>
+      <w:bookmarkStart w:id="46" w:name="_Toc188159223"/>
+      <w:bookmarkStart w:id="47" w:name="_Toc161293427"/>
+      <w:bookmarkEnd w:id="44"/>
       <w:bookmarkEnd w:id="45"/>
       <w:bookmarkEnd w:id="46"/>
       <w:bookmarkEnd w:id="47"/>
+      <w:r>
+        <w:t>Randbedingungen</w:t>
+      </w:r>
+    </w:p>
+    <w:p>
+      <w:pPr>
+        <w:pStyle w:val="Erluterungstext"/>
+      </w:pPr>
+      <w:bookmarkStart w:id="48" w:name="OLE_LINK150"/>
+      <w:bookmarkStart w:id="49" w:name="OLE_LINK149"/>
       <w:bookmarkEnd w:id="48"/>
-      <w:r>
-        <w:t>Randbedingungen</w:t>
+      <w:bookmarkEnd w:id="49"/>
+      <w:r>
+        <w:t xml:space="preserve">(engl.: </w:t>
+      </w:r>
+      <w:r>
+        <w:rPr>
+          <w:iCs/>
+        </w:rPr>
+        <w:t>Architecture Constraints</w:t>
+      </w:r>
+      <w:r>
+        <w:t>)</w:t>
       </w:r>
     </w:p>
     <w:p>
       <w:pPr>
         <w:pStyle w:val="Erluterungstext"/>
       </w:pPr>
-      <w:bookmarkStart w:id="49" w:name="OLE_LINK150"/>
-      <w:bookmarkStart w:id="50" w:name="OLE_LINK149"/>
-      <w:bookmarkEnd w:id="49"/>
+      <w:r>
+        <w:t>Inhalt</w:t>
+      </w:r>
+    </w:p>
+    <w:p>
+      <w:pPr>
+        <w:pStyle w:val="Erluterungstext"/>
+      </w:pPr>
+      <w:r>
+        <w:t>Fesseln, die Software-Architekten in ihren Freiheiten bezüglich des Entwurfs oder des Entwicklungsprozesses einschränken.</w:t>
+      </w:r>
+    </w:p>
+    <w:p>
+      <w:pPr>
+        <w:pStyle w:val="Erluterungstext"/>
+      </w:pPr>
+      <w:r>
+        <w:t>Motivation</w:t>
+      </w:r>
+    </w:p>
+    <w:p>
+      <w:pPr>
+        <w:pStyle w:val="Erluterungstext"/>
+      </w:pPr>
+      <w:r>
+        <w:t>Architekten sollten klar wissen, wo Ihre Freiheitsgrade bezüglich Entwurfsentscheidungen liegen und wo sie Randbedingungen beachten müssen.</w:t>
+      </w:r>
+    </w:p>
+    <w:p>
+      <w:pPr>
+        <w:pStyle w:val="Erluterungstext"/>
+      </w:pPr>
+      <w:r>
+        <w:t>Randbedingungen können vielleicht noch verhandelt werden, zunächst sind sie aber da.</w:t>
+      </w:r>
+    </w:p>
+    <w:p>
+      <w:pPr>
+        <w:pStyle w:val="Erluterungstext"/>
+      </w:pPr>
+      <w:r>
+        <w:t>Form</w:t>
+      </w:r>
+    </w:p>
+    <w:p>
+      <w:pPr>
+        <w:pStyle w:val="Erluterungstext"/>
+      </w:pPr>
+      <w:r>
+        <w:t>Informelle Listen, gegliedert nach den Unterpunkten dieses Kapitels.</w:t>
+      </w:r>
+    </w:p>
+    <w:p>
+      <w:pPr>
+        <w:pStyle w:val="Erluterungstext"/>
+      </w:pPr>
+      <w:r>
+        <w:t>Beispiele</w:t>
+      </w:r>
+    </w:p>
+    <w:p>
+      <w:pPr>
+        <w:pStyle w:val="Erluterungstext"/>
+      </w:pPr>
+      <w:r>
+        <w:t>siehe Unterkapitel</w:t>
+      </w:r>
+    </w:p>
+    <w:p>
+      <w:pPr>
+        <w:pStyle w:val="Erluterungstext"/>
+      </w:pPr>
+      <w:r>
+        <w:t>Hintergründe</w:t>
+      </w:r>
+    </w:p>
+    <w:p>
+      <w:pPr>
+        <w:pStyle w:val="Erluterungstext"/>
+      </w:pPr>
+      <w:r>
+        <w:t xml:space="preserve">Im Idealfall sind Randbedingungen durch die Anforderungen vorgegeben, spätestens die Architekten müssen sich dieser Randbedingungen bewusst sein. </w:t>
+      </w:r>
+    </w:p>
+    <w:p>
+      <w:pPr>
+        <w:pStyle w:val="Erluterungstext"/>
+      </w:pPr>
+      <w:bookmarkStart w:id="50" w:name="OLE_LINK9"/>
       <w:bookmarkEnd w:id="50"/>
       <w:r>
-        <w:t xml:space="preserve">(engl.: </w:t>
-      </w:r>
-      <w:r>
-        <w:rPr>
-          <w:iCs/>
-        </w:rPr>
-        <w:t>Architecture Constraints</w:t>
-      </w:r>
-      <w:r>
-        <w:t>)</w:t>
-      </w:r>
-    </w:p>
-    <w:p>
-      <w:pPr>
-        <w:pStyle w:val="Erluterungstext"/>
-      </w:pPr>
-      <w:r>
-        <w:t>Inhalt</w:t>
-      </w:r>
-    </w:p>
-    <w:p>
-      <w:pPr>
-        <w:pStyle w:val="Erluterungstext"/>
-      </w:pPr>
-      <w:r>
-        <w:t>Fesseln, die Software-Architekten in ihren Freiheiten bezüglich des Entwurfs oder des Entwicklungsprozesses einschränken.</w:t>
-      </w:r>
-    </w:p>
-    <w:p>
-      <w:pPr>
-        <w:pStyle w:val="Erluterungstext"/>
-      </w:pPr>
-      <w:r>
-        <w:t>Motivation</w:t>
-      </w:r>
-    </w:p>
-    <w:p>
-      <w:pPr>
-        <w:pStyle w:val="Erluterungstext"/>
-      </w:pPr>
-      <w:r>
-        <w:t>Architekten sollten klar wissen, wo Ihre Freiheitsgrade bezüglich Entwurfsentscheidungen liegen und wo sie Randbedingungen beachten müssen.</w:t>
-      </w:r>
-    </w:p>
-    <w:p>
-      <w:pPr>
-        <w:pStyle w:val="Erluterungstext"/>
-      </w:pPr>
-      <w:r>
-        <w:t>Randbedingungen können vielleicht noch verhandelt werden, zunächst sind sie aber da.</w:t>
-      </w:r>
-    </w:p>
-    <w:p>
-      <w:pPr>
-        <w:pStyle w:val="Erluterungstext"/>
-      </w:pPr>
-      <w:r>
-        <w:t>Form</w:t>
-      </w:r>
-    </w:p>
-    <w:p>
-      <w:pPr>
-        <w:pStyle w:val="Erluterungstext"/>
-      </w:pPr>
-      <w:r>
-        <w:t>Informelle Listen, gegliedert nach den Unterpunkten dieses Kapitels.</w:t>
-      </w:r>
-    </w:p>
-    <w:p>
-      <w:pPr>
-        <w:pStyle w:val="Erluterungstext"/>
-      </w:pPr>
-      <w:r>
-        <w:t>Beispiele</w:t>
-      </w:r>
-    </w:p>
-    <w:p>
-      <w:pPr>
-        <w:pStyle w:val="Erluterungstext"/>
-      </w:pPr>
-      <w:r>
-        <w:t>siehe Unterkapitel</w:t>
-      </w:r>
-    </w:p>
-    <w:p>
-      <w:pPr>
-        <w:pStyle w:val="Erluterungstext"/>
-      </w:pPr>
-      <w:r>
-        <w:t>Hintergründe</w:t>
-      </w:r>
-    </w:p>
-    <w:p>
-      <w:pPr>
-        <w:pStyle w:val="Erluterungstext"/>
-      </w:pPr>
-      <w:r>
-        <w:t xml:space="preserve">Im Idealfall sind Randbedingungen durch die Anforderungen vorgegeben, spätestens die Architekten müssen sich dieser Randbedingungen bewusst sein. </w:t>
-      </w:r>
-    </w:p>
-    <w:p>
-      <w:pPr>
-        <w:pStyle w:val="Erluterungstext"/>
-      </w:pPr>
-      <w:bookmarkStart w:id="51" w:name="OLE_LINK9"/>
+        <w:t>Den Einfluss von Randbedingungen auf Software- und Systemarchitekturen beschreibt  [Hofmeister+1999] (Softwware-Architecture, A Practical Guide, Addison-Wesley 1999) unter dem Stichwort „Global Analysis“.</w:t>
+      </w:r>
+    </w:p>
+    <w:p>
+      <w:pPr>
+        <w:spacing w:before="56" w:after="113"/>
+        <w:rPr>
+          <w:rFonts w:cs="Arial"/>
+          <w:sz w:val="20"/>
+        </w:rPr>
+      </w:pPr>
+      <w:bookmarkStart w:id="51" w:name="OLE_LINK1501"/>
+      <w:bookmarkStart w:id="52" w:name="OLE_LINK1491"/>
+      <w:bookmarkStart w:id="53" w:name="OLE_LINK91"/>
       <w:bookmarkEnd w:id="51"/>
-      <w:r>
-        <w:t>Den Einfluss von Randbedingungen auf Software- und Systemarchitekturen beschreibt  [Hofmeister+1999] (Softwware-Architecture, A Practical Guide, Addison-Wesley 1999) unter dem Stichwort „Global Analysis“.</w:t>
-      </w:r>
-    </w:p>
-    <w:p>
-      <w:pPr>
-        <w:spacing w:before="56" w:after="113"/>
-        <w:rPr>
-          <w:rFonts w:cs="Arial"/>
-          <w:sz w:val="20"/>
-        </w:rPr>
-      </w:pPr>
-      <w:bookmarkStart w:id="52" w:name="OLE_LINK1501"/>
-      <w:bookmarkStart w:id="53" w:name="OLE_LINK1491"/>
-      <w:bookmarkStart w:id="54" w:name="OLE_LINK91"/>
       <w:bookmarkEnd w:id="52"/>
       <w:bookmarkEnd w:id="53"/>
-      <w:bookmarkEnd w:id="54"/>
     </w:p>
     <w:p>
       <w:pPr>
@@ -6631,53 +6746,53 @@
           <w:rFonts w:cs="Arial"/>
         </w:rPr>
       </w:pPr>
-      <w:bookmarkStart w:id="55" w:name="__RefHeading__4865_132721752"/>
-      <w:bookmarkStart w:id="56" w:name="_Toc188159224"/>
-      <w:bookmarkStart w:id="57" w:name="_Toc161293428"/>
-      <w:bookmarkStart w:id="58" w:name="_Toc22396695"/>
+      <w:bookmarkStart w:id="54" w:name="__RefHeading__4865_132721752"/>
+      <w:bookmarkStart w:id="55" w:name="_Toc188159224"/>
+      <w:bookmarkStart w:id="56" w:name="_Toc161293428"/>
+      <w:bookmarkStart w:id="57" w:name="_Toc22396695"/>
+      <w:bookmarkEnd w:id="54"/>
       <w:bookmarkEnd w:id="55"/>
       <w:bookmarkEnd w:id="56"/>
       <w:bookmarkEnd w:id="57"/>
+      <w:r>
+        <w:rPr>
+          <w:rFonts w:cs="Arial"/>
+        </w:rPr>
+        <w:t>Technische Randbedingungen</w:t>
+      </w:r>
+    </w:p>
+    <w:p>
+      <w:pPr>
+        <w:pStyle w:val="Erluterungstext"/>
+      </w:pPr>
+      <w:bookmarkStart w:id="58" w:name="OLE_LINK57"/>
+      <w:bookmarkStart w:id="59" w:name="OLE_LINK39"/>
       <w:bookmarkEnd w:id="58"/>
-      <w:r>
-        <w:rPr>
-          <w:rFonts w:cs="Arial"/>
-        </w:rPr>
-        <w:t>Technische Randbedingungen</w:t>
+      <w:bookmarkEnd w:id="59"/>
+      <w:r>
+        <w:t>Inhalt</w:t>
       </w:r>
     </w:p>
     <w:p>
       <w:pPr>
         <w:pStyle w:val="Erluterungstext"/>
       </w:pPr>
-      <w:bookmarkStart w:id="59" w:name="OLE_LINK57"/>
-      <w:bookmarkStart w:id="60" w:name="OLE_LINK39"/>
-      <w:bookmarkEnd w:id="59"/>
+      <w:r>
+        <w:t>Tragen Sie hier alle technischen Randbedingungen ein. Zu dieser Kategorie gehören Hard- und Software-Infrastruktur, eingesetzte Technologien (Betriebssysteme, Middleware, Datenbanken, Programmiersprachen, ...).</w:t>
+      </w:r>
+    </w:p>
+    <w:p>
+      <w:pPr>
+        <w:spacing w:before="56" w:after="113"/>
+        <w:rPr>
+          <w:rFonts w:cs="Arial"/>
+          <w:sz w:val="20"/>
+        </w:rPr>
+      </w:pPr>
+      <w:bookmarkStart w:id="60" w:name="OLE_LINK571"/>
+      <w:bookmarkStart w:id="61" w:name="OLE_LINK391"/>
       <w:bookmarkEnd w:id="60"/>
-      <w:r>
-        <w:t>Inhalt</w:t>
-      </w:r>
-    </w:p>
-    <w:p>
-      <w:pPr>
-        <w:pStyle w:val="Erluterungstext"/>
-      </w:pPr>
-      <w:r>
-        <w:t>Tragen Sie hier alle technischen Randbedingungen ein. Zu dieser Kategorie gehören Hard- und Software-Infrastruktur, eingesetzte Technologien (Betriebssysteme, Middleware, Datenbanken, Programmiersprachen, ...).</w:t>
-      </w:r>
-    </w:p>
-    <w:p>
-      <w:pPr>
-        <w:spacing w:before="56" w:after="113"/>
-        <w:rPr>
-          <w:rFonts w:cs="Arial"/>
-          <w:sz w:val="20"/>
-        </w:rPr>
-      </w:pPr>
-      <w:bookmarkStart w:id="61" w:name="OLE_LINK571"/>
-      <w:bookmarkStart w:id="62" w:name="OLE_LINK391"/>
       <w:bookmarkEnd w:id="61"/>
-      <w:bookmarkEnd w:id="62"/>
     </w:p>
     <w:tbl>
       <w:tblPr>
@@ -6725,10 +6840,10 @@
                 <w:szCs w:val="22"/>
               </w:rPr>
             </w:pPr>
-            <w:bookmarkStart w:id="63" w:name="OLE_LINK59"/>
-            <w:bookmarkStart w:id="64" w:name="OLE_LINK58"/>
+            <w:bookmarkStart w:id="62" w:name="OLE_LINK59"/>
+            <w:bookmarkStart w:id="63" w:name="OLE_LINK58"/>
+            <w:bookmarkEnd w:id="62"/>
             <w:bookmarkEnd w:id="63"/>
-            <w:bookmarkEnd w:id="64"/>
             <w:r>
               <w:rPr>
                 <w:rFonts w:cs="Arial"/>
@@ -6787,12 +6902,21 @@
                 <w:lang w:val="en-US"/>
               </w:rPr>
             </w:pPr>
+            <w:proofErr w:type="spellStart"/>
             <w:r>
               <w:rPr>
                 <w:rFonts w:cs="Arial"/>
                 <w:lang w:val="en-US"/>
               </w:rPr>
-              <w:t>Bestehendes FH Equipment</w:t>
+              <w:t>Bestehendes</w:t>
+            </w:r>
+            <w:proofErr w:type="spellEnd"/>
+            <w:r>
+              <w:rPr>
+                <w:rFonts w:cs="Arial"/>
+                <w:lang w:val="en-US"/>
+              </w:rPr>
+              <w:t xml:space="preserve"> FH Equipment</w:t>
             </w:r>
           </w:p>
         </w:tc>
@@ -7098,7 +7222,23 @@
                 <w:rFonts w:cs="Arial"/>
                 <w:lang w:val="en-US"/>
               </w:rPr>
-              <w:t>C# / ASP.NET mit ADO.NET</w:t>
+              <w:t xml:space="preserve">C# / ASP.NET </w:t>
+            </w:r>
+            <w:proofErr w:type="spellStart"/>
+            <w:r>
+              <w:rPr>
+                <w:rFonts w:cs="Arial"/>
+                <w:lang w:val="en-US"/>
+              </w:rPr>
+              <w:t>mit</w:t>
+            </w:r>
+            <w:proofErr w:type="spellEnd"/>
+            <w:r>
+              <w:rPr>
+                <w:rFonts w:cs="Arial"/>
+                <w:lang w:val="en-US"/>
+              </w:rPr>
+              <w:t xml:space="preserve"> ADO.NET</w:t>
             </w:r>
           </w:p>
         </w:tc>
@@ -7120,10 +7260,10 @@
           <w:rFonts w:cs="Arial"/>
         </w:rPr>
       </w:pPr>
-      <w:bookmarkStart w:id="65" w:name="OLE_LINK591"/>
-      <w:bookmarkStart w:id="66" w:name="OLE_LINK581"/>
+      <w:bookmarkStart w:id="64" w:name="OLE_LINK591"/>
+      <w:bookmarkStart w:id="65" w:name="OLE_LINK581"/>
+      <w:bookmarkEnd w:id="64"/>
       <w:bookmarkEnd w:id="65"/>
-      <w:bookmarkEnd w:id="66"/>
       <w:r>
         <w:rPr>
           <w:rFonts w:cs="Arial"/>
@@ -8095,10 +8235,10 @@
           <w:sz w:val="20"/>
         </w:rPr>
       </w:pPr>
-      <w:bookmarkStart w:id="67" w:name="OLE_LINK148"/>
-      <w:bookmarkStart w:id="68" w:name="OLE_LINK60"/>
+      <w:bookmarkStart w:id="66" w:name="OLE_LINK148"/>
+      <w:bookmarkStart w:id="67" w:name="OLE_LINK60"/>
+      <w:bookmarkEnd w:id="66"/>
       <w:bookmarkEnd w:id="67"/>
-      <w:bookmarkEnd w:id="68"/>
     </w:p>
     <w:p>
       <w:pPr>
@@ -8111,37 +8251,37 @@
           <w:rFonts w:cs="Arial"/>
         </w:rPr>
       </w:pPr>
-      <w:bookmarkStart w:id="69" w:name="OLE_LINK1481"/>
-      <w:bookmarkStart w:id="70" w:name="OLE_LINK601"/>
-      <w:bookmarkStart w:id="71" w:name="__RefHeading__4867_132721752"/>
-      <w:bookmarkStart w:id="72" w:name="_Toc188159225"/>
-      <w:bookmarkStart w:id="73" w:name="_Toc161293429"/>
-      <w:bookmarkStart w:id="74" w:name="_Toc22396696"/>
+      <w:bookmarkStart w:id="68" w:name="OLE_LINK1481"/>
+      <w:bookmarkStart w:id="69" w:name="OLE_LINK601"/>
+      <w:bookmarkStart w:id="70" w:name="__RefHeading__4867_132721752"/>
+      <w:bookmarkStart w:id="71" w:name="_Toc188159225"/>
+      <w:bookmarkStart w:id="72" w:name="_Toc161293429"/>
+      <w:bookmarkStart w:id="73" w:name="_Toc22396696"/>
+      <w:bookmarkEnd w:id="68"/>
       <w:bookmarkEnd w:id="69"/>
       <w:bookmarkEnd w:id="70"/>
       <w:bookmarkEnd w:id="71"/>
       <w:bookmarkEnd w:id="72"/>
       <w:bookmarkEnd w:id="73"/>
+      <w:r>
+        <w:rPr>
+          <w:rFonts w:cs="Arial"/>
+        </w:rPr>
+        <w:t>Organisatorische Randbedingungen</w:t>
+      </w:r>
+    </w:p>
+    <w:p>
+      <w:pPr>
+        <w:pStyle w:val="Erluterungberschrift"/>
+        <w:rPr>
+          <w:rFonts w:cs="Arial"/>
+          <w:szCs w:val="22"/>
+        </w:rPr>
+      </w:pPr>
+      <w:bookmarkStart w:id="74" w:name="OLE_LINK152"/>
+      <w:bookmarkStart w:id="75" w:name="OLE_LINK151"/>
       <w:bookmarkEnd w:id="74"/>
-      <w:r>
-        <w:rPr>
-          <w:rFonts w:cs="Arial"/>
-        </w:rPr>
-        <w:t>Organisatorische Randbedingungen</w:t>
-      </w:r>
-    </w:p>
-    <w:p>
-      <w:pPr>
-        <w:pStyle w:val="Erluterungberschrift"/>
-        <w:rPr>
-          <w:rFonts w:cs="Arial"/>
-          <w:szCs w:val="22"/>
-        </w:rPr>
-      </w:pPr>
-      <w:bookmarkStart w:id="75" w:name="OLE_LINK152"/>
-      <w:bookmarkStart w:id="76" w:name="OLE_LINK151"/>
       <w:bookmarkEnd w:id="75"/>
-      <w:bookmarkEnd w:id="76"/>
       <w:r>
         <w:rPr>
           <w:rFonts w:cs="Arial"/>
@@ -8218,14 +8358,14 @@
                 <w:szCs w:val="22"/>
               </w:rPr>
             </w:pPr>
-            <w:bookmarkStart w:id="77" w:name="OLE_LINK1521"/>
-            <w:bookmarkStart w:id="78" w:name="OLE_LINK1511"/>
-            <w:bookmarkStart w:id="79" w:name="OLE_LINK154"/>
-            <w:bookmarkStart w:id="80" w:name="OLE_LINK153"/>
+            <w:bookmarkStart w:id="76" w:name="OLE_LINK1521"/>
+            <w:bookmarkStart w:id="77" w:name="OLE_LINK1511"/>
+            <w:bookmarkStart w:id="78" w:name="OLE_LINK154"/>
+            <w:bookmarkStart w:id="79" w:name="OLE_LINK153"/>
+            <w:bookmarkEnd w:id="76"/>
             <w:bookmarkEnd w:id="77"/>
             <w:bookmarkEnd w:id="78"/>
             <w:bookmarkEnd w:id="79"/>
-            <w:bookmarkEnd w:id="80"/>
             <w:r>
               <w:rPr>
                 <w:rFonts w:cs="Arial"/>
@@ -8545,11 +8685,19 @@
                 <w:rFonts w:cs="Arial"/>
               </w:rPr>
             </w:pPr>
-            <w:r>
-              <w:rPr>
-                <w:rFonts w:cs="Arial"/>
-              </w:rPr>
-              <w:t>Versionierung mit GIT auf einen eigenen GIT Server an der FH.</w:t>
+            <w:proofErr w:type="spellStart"/>
+            <w:r>
+              <w:rPr>
+                <w:rFonts w:cs="Arial"/>
+              </w:rPr>
+              <w:t>Versionierung</w:t>
+            </w:r>
+            <w:proofErr w:type="spellEnd"/>
+            <w:r>
+              <w:rPr>
+                <w:rFonts w:cs="Arial"/>
+              </w:rPr>
+              <w:t xml:space="preserve"> mit GIT auf einen eigenen GIT Server an der FH.</w:t>
             </w:r>
           </w:p>
         </w:tc>
@@ -8559,22 +8707,22 @@
       <w:pPr>
         <w:pStyle w:val="Erluterungstext"/>
       </w:pPr>
-      <w:bookmarkStart w:id="81" w:name="OLE_LINK1541"/>
-      <w:bookmarkStart w:id="82" w:name="OLE_LINK1531"/>
+      <w:bookmarkStart w:id="80" w:name="OLE_LINK1541"/>
+      <w:bookmarkStart w:id="81" w:name="OLE_LINK1531"/>
+      <w:bookmarkEnd w:id="80"/>
       <w:bookmarkEnd w:id="81"/>
+    </w:p>
+    <w:p>
+      <w:pPr>
+        <w:pStyle w:val="Erluterungberschrift"/>
+        <w:rPr>
+          <w:rFonts w:cs="Arial"/>
+        </w:rPr>
+      </w:pPr>
+      <w:bookmarkStart w:id="82" w:name="OLE_LINK156"/>
+      <w:bookmarkStart w:id="83" w:name="OLE_LINK155"/>
       <w:bookmarkEnd w:id="82"/>
-    </w:p>
-    <w:p>
-      <w:pPr>
-        <w:pStyle w:val="Erluterungberschrift"/>
-        <w:rPr>
-          <w:rFonts w:cs="Arial"/>
-        </w:rPr>
-      </w:pPr>
-      <w:bookmarkStart w:id="83" w:name="OLE_LINK156"/>
-      <w:bookmarkStart w:id="84" w:name="OLE_LINK155"/>
       <w:bookmarkEnd w:id="83"/>
-      <w:bookmarkEnd w:id="84"/>
       <w:r>
         <w:rPr>
           <w:rFonts w:cs="Arial"/>
@@ -10594,36 +10742,36 @@
           <w:rFonts w:cs="Arial"/>
         </w:rPr>
       </w:pPr>
-      <w:bookmarkStart w:id="85" w:name="OLE_LINK1561"/>
-      <w:bookmarkStart w:id="86" w:name="OLE_LINK1551"/>
-      <w:bookmarkStart w:id="87" w:name="__RefHeading__4869_132721752"/>
-      <w:bookmarkStart w:id="88" w:name="_Toc188159226"/>
-      <w:bookmarkStart w:id="89" w:name="_Toc161293430"/>
-      <w:bookmarkStart w:id="90" w:name="_Toc22396697"/>
+      <w:bookmarkStart w:id="84" w:name="OLE_LINK1561"/>
+      <w:bookmarkStart w:id="85" w:name="OLE_LINK1551"/>
+      <w:bookmarkStart w:id="86" w:name="__RefHeading__4869_132721752"/>
+      <w:bookmarkStart w:id="87" w:name="_Toc188159226"/>
+      <w:bookmarkStart w:id="88" w:name="_Toc161293430"/>
+      <w:bookmarkStart w:id="89" w:name="_Toc22396697"/>
+      <w:bookmarkEnd w:id="84"/>
       <w:bookmarkEnd w:id="85"/>
       <w:bookmarkEnd w:id="86"/>
       <w:bookmarkEnd w:id="87"/>
       <w:bookmarkEnd w:id="88"/>
       <w:bookmarkEnd w:id="89"/>
+      <w:r>
+        <w:rPr>
+          <w:rFonts w:cs="Arial"/>
+        </w:rPr>
+        <w:t>Konventionen</w:t>
+      </w:r>
+    </w:p>
+    <w:p>
+      <w:pPr>
+        <w:pStyle w:val="Erluterungberschrift"/>
+        <w:rPr>
+          <w:rFonts w:cs="Arial"/>
+        </w:rPr>
+      </w:pPr>
+      <w:bookmarkStart w:id="90" w:name="OLE_LINK158"/>
+      <w:bookmarkStart w:id="91" w:name="OLE_LINK157"/>
       <w:bookmarkEnd w:id="90"/>
-      <w:r>
-        <w:rPr>
-          <w:rFonts w:cs="Arial"/>
-        </w:rPr>
-        <w:t>Konventionen</w:t>
-      </w:r>
-    </w:p>
-    <w:p>
-      <w:pPr>
-        <w:pStyle w:val="Erluterungberschrift"/>
-        <w:rPr>
-          <w:rFonts w:cs="Arial"/>
-        </w:rPr>
-      </w:pPr>
-      <w:bookmarkStart w:id="91" w:name="OLE_LINK158"/>
-      <w:bookmarkStart w:id="92" w:name="OLE_LINK157"/>
       <w:bookmarkEnd w:id="91"/>
-      <w:bookmarkEnd w:id="92"/>
       <w:r>
         <w:rPr>
           <w:rFonts w:cs="Arial"/>
@@ -10757,10 +10905,10 @@
                 <w:sz w:val="20"/>
               </w:rPr>
             </w:pPr>
-            <w:bookmarkStart w:id="93" w:name="OLE_LINK1581"/>
-            <w:bookmarkStart w:id="94" w:name="OLE_LINK1571"/>
+            <w:bookmarkStart w:id="92" w:name="OLE_LINK1581"/>
+            <w:bookmarkStart w:id="93" w:name="OLE_LINK1571"/>
+            <w:bookmarkEnd w:id="92"/>
             <w:bookmarkEnd w:id="93"/>
-            <w:bookmarkEnd w:id="94"/>
             <w:r>
               <w:rPr>
                 <w:rFonts w:cs="Arial"/>
@@ -10876,7 +11024,39 @@
                 <w:rFonts w:cs="Arial"/>
                 <w:sz w:val="20"/>
               </w:rPr>
-              <w:t>.NET Coding Guidelines werden intern mit Hilfe von StyleCop eingehalten.</w:t>
+              <w:t xml:space="preserve">.NET </w:t>
+            </w:r>
+            <w:proofErr w:type="spellStart"/>
+            <w:r>
+              <w:rPr>
+                <w:rFonts w:cs="Arial"/>
+                <w:sz w:val="20"/>
+              </w:rPr>
+              <w:t>Coding</w:t>
+            </w:r>
+            <w:proofErr w:type="spellEnd"/>
+            <w:r>
+              <w:rPr>
+                <w:rFonts w:cs="Arial"/>
+                <w:sz w:val="20"/>
+              </w:rPr>
+              <w:t xml:space="preserve"> Guidelines werden intern mit Hilfe von </w:t>
+            </w:r>
+            <w:proofErr w:type="spellStart"/>
+            <w:r>
+              <w:rPr>
+                <w:rFonts w:cs="Arial"/>
+                <w:sz w:val="20"/>
+              </w:rPr>
+              <w:t>StyleCop</w:t>
+            </w:r>
+            <w:proofErr w:type="spellEnd"/>
+            <w:r>
+              <w:rPr>
+                <w:rFonts w:cs="Arial"/>
+                <w:sz w:val="20"/>
+              </w:rPr>
+              <w:t xml:space="preserve"> eingehalten.</w:t>
             </w:r>
           </w:p>
         </w:tc>
@@ -10943,32 +11123,32 @@
           <w:numId w:val="1"/>
         </w:numPr>
       </w:pPr>
-      <w:bookmarkStart w:id="95" w:name="__RefHeading__4871_132721752"/>
-      <w:bookmarkStart w:id="96" w:name="_Toc22396698"/>
-      <w:bookmarkStart w:id="97" w:name="_Toc188159227"/>
-      <w:bookmarkStart w:id="98" w:name="_Toc161293431"/>
+      <w:bookmarkStart w:id="94" w:name="__RefHeading__4871_132721752"/>
+      <w:bookmarkStart w:id="95" w:name="_Toc22396698"/>
+      <w:bookmarkStart w:id="96" w:name="_Toc188159227"/>
+      <w:bookmarkStart w:id="97" w:name="_Toc161293431"/>
+      <w:bookmarkEnd w:id="94"/>
+      <w:r>
+        <w:t>Kontext</w:t>
+      </w:r>
       <w:bookmarkEnd w:id="95"/>
-      <w:r>
-        <w:t>Kontext</w:t>
-      </w:r>
       <w:bookmarkEnd w:id="96"/>
       <w:bookmarkEnd w:id="97"/>
+      <w:r>
+        <w:t>abgrenzung</w:t>
+      </w:r>
+    </w:p>
+    <w:p>
+      <w:pPr>
+        <w:pStyle w:val="Erluterungberschrift"/>
+        <w:rPr>
+          <w:rFonts w:cs="Arial"/>
+        </w:rPr>
+      </w:pPr>
+      <w:bookmarkStart w:id="98" w:name="OLE_LINK62"/>
+      <w:bookmarkStart w:id="99" w:name="OLE_LINK61"/>
       <w:bookmarkEnd w:id="98"/>
-      <w:r>
-        <w:t>abgrenzung</w:t>
-      </w:r>
-    </w:p>
-    <w:p>
-      <w:pPr>
-        <w:pStyle w:val="Erluterungberschrift"/>
-        <w:rPr>
-          <w:rFonts w:cs="Arial"/>
-        </w:rPr>
-      </w:pPr>
-      <w:bookmarkStart w:id="99" w:name="OLE_LINK62"/>
-      <w:bookmarkStart w:id="100" w:name="OLE_LINK61"/>
       <w:bookmarkEnd w:id="99"/>
-      <w:bookmarkEnd w:id="100"/>
       <w:r>
         <w:rPr>
           <w:rFonts w:cs="Arial"/>
@@ -11061,10 +11241,10 @@
           <w:sz w:val="20"/>
         </w:rPr>
       </w:pPr>
-      <w:bookmarkStart w:id="101" w:name="OLE_LINK16"/>
-      <w:bookmarkStart w:id="102" w:name="OLE_LINK15"/>
+      <w:bookmarkStart w:id="100" w:name="OLE_LINK16"/>
+      <w:bookmarkStart w:id="101" w:name="OLE_LINK15"/>
+      <w:bookmarkEnd w:id="100"/>
       <w:bookmarkEnd w:id="101"/>
-      <w:bookmarkEnd w:id="102"/>
       <w:r>
         <w:rPr>
           <w:rFonts w:cs="Arial"/>
@@ -11082,14 +11262,14 @@
           <w:sz w:val="20"/>
         </w:rPr>
       </w:pPr>
-      <w:bookmarkStart w:id="103" w:name="OLE_LINK621"/>
-      <w:bookmarkStart w:id="104" w:name="OLE_LINK611"/>
-      <w:bookmarkStart w:id="105" w:name="OLE_LINK161"/>
-      <w:bookmarkStart w:id="106" w:name="OLE_LINK159"/>
+      <w:bookmarkStart w:id="102" w:name="OLE_LINK621"/>
+      <w:bookmarkStart w:id="103" w:name="OLE_LINK611"/>
+      <w:bookmarkStart w:id="104" w:name="OLE_LINK161"/>
+      <w:bookmarkStart w:id="105" w:name="OLE_LINK159"/>
+      <w:bookmarkEnd w:id="102"/>
       <w:bookmarkEnd w:id="103"/>
       <w:bookmarkEnd w:id="104"/>
       <w:bookmarkEnd w:id="105"/>
-      <w:bookmarkEnd w:id="106"/>
     </w:p>
     <w:p>
       <w:pPr>
@@ -11102,32 +11282,32 @@
           <w:rFonts w:cs="Arial"/>
         </w:rPr>
       </w:pPr>
-      <w:bookmarkStart w:id="107" w:name="__RefHeading__4873_132721752"/>
-      <w:bookmarkStart w:id="108" w:name="_Toc188159228"/>
-      <w:bookmarkStart w:id="109" w:name="_Toc161293432"/>
-      <w:bookmarkStart w:id="110" w:name="_Toc22396699"/>
+      <w:bookmarkStart w:id="106" w:name="__RefHeading__4873_132721752"/>
+      <w:bookmarkStart w:id="107" w:name="_Toc188159228"/>
+      <w:bookmarkStart w:id="108" w:name="_Toc161293432"/>
+      <w:bookmarkStart w:id="109" w:name="_Toc22396699"/>
+      <w:bookmarkEnd w:id="106"/>
       <w:bookmarkEnd w:id="107"/>
       <w:bookmarkEnd w:id="108"/>
       <w:bookmarkEnd w:id="109"/>
+      <w:r>
+        <w:rPr>
+          <w:rFonts w:cs="Arial"/>
+        </w:rPr>
+        <w:t>Fachlicher Kontext</w:t>
+      </w:r>
+    </w:p>
+    <w:p>
+      <w:pPr>
+        <w:pStyle w:val="Erluterungberschrift"/>
+        <w:rPr>
+          <w:rFonts w:cs="Arial"/>
+        </w:rPr>
+      </w:pPr>
+      <w:bookmarkStart w:id="110" w:name="OLE_LINK64"/>
+      <w:bookmarkStart w:id="111" w:name="OLE_LINK63"/>
       <w:bookmarkEnd w:id="110"/>
-      <w:r>
-        <w:rPr>
-          <w:rFonts w:cs="Arial"/>
-        </w:rPr>
-        <w:t>Fachlicher Kontext</w:t>
-      </w:r>
-    </w:p>
-    <w:p>
-      <w:pPr>
-        <w:pStyle w:val="Erluterungberschrift"/>
-        <w:rPr>
-          <w:rFonts w:cs="Arial"/>
-        </w:rPr>
-      </w:pPr>
-      <w:bookmarkStart w:id="111" w:name="OLE_LINK64"/>
-      <w:bookmarkStart w:id="112" w:name="OLE_LINK63"/>
       <w:bookmarkEnd w:id="111"/>
-      <w:bookmarkEnd w:id="112"/>
       <w:r>
         <w:rPr>
           <w:rFonts w:cs="Arial"/>
@@ -11255,10 +11435,10 @@
           <w:sz w:val="20"/>
         </w:rPr>
       </w:pPr>
-      <w:bookmarkStart w:id="113" w:name="OLE_LINK641"/>
-      <w:bookmarkStart w:id="114" w:name="OLE_LINK631"/>
+      <w:bookmarkStart w:id="112" w:name="OLE_LINK641"/>
+      <w:bookmarkStart w:id="113" w:name="OLE_LINK631"/>
+      <w:bookmarkEnd w:id="112"/>
       <w:bookmarkEnd w:id="113"/>
-      <w:bookmarkEnd w:id="114"/>
       <w:r>
         <w:rPr>
           <w:rFonts w:cs="Arial"/>
@@ -11438,7 +11618,23 @@
           <w:rFonts w:cs="Arial"/>
           <w:sz w:val="20"/>
         </w:rPr>
-        <w:t>Der Student logged sich in das System ein und füllt einen Evaluationsbogen aus. Er schickt den Bogen ab. Es wird im System eine Referenz des Studenten im System gespeichert, dass er bereits den betreffenden Bogen ausgefüllt hat. Damit wird ein mehrmaliges Ausfüllen verhindert.</w:t>
+        <w:t xml:space="preserve">Der Student </w:t>
+      </w:r>
+      <w:proofErr w:type="spellStart"/>
+      <w:r>
+        <w:rPr>
+          <w:rFonts w:cs="Arial"/>
+          <w:sz w:val="20"/>
+        </w:rPr>
+        <w:t>logged</w:t>
+      </w:r>
+      <w:proofErr w:type="spellEnd"/>
+      <w:r>
+        <w:rPr>
+          <w:rFonts w:cs="Arial"/>
+          <w:sz w:val="20"/>
+        </w:rPr>
+        <w:t xml:space="preserve"> sich in das System ein und füllt einen Evaluationsbogen aus. Er schickt den Bogen ab. Es wird im System eine Referenz des Studenten im System gespeichert, dass er bereits den betreffenden Bogen ausgefüllt hat. Damit wird ein mehrmaliges Ausfüllen verhindert.</w:t>
       </w:r>
     </w:p>
     <w:p>
@@ -11506,11 +11702,11 @@
           <w:rFonts w:cs="Arial"/>
         </w:rPr>
       </w:pPr>
-      <w:bookmarkStart w:id="115" w:name="__RefHeading__4875_132721752"/>
-      <w:bookmarkStart w:id="116" w:name="_Toc188159229"/>
-      <w:bookmarkStart w:id="117" w:name="_Toc161293433"/>
-      <w:bookmarkStart w:id="118" w:name="_Toc22396700"/>
-      <w:bookmarkEnd w:id="115"/>
+      <w:bookmarkStart w:id="114" w:name="__RefHeading__4875_132721752"/>
+      <w:bookmarkStart w:id="115" w:name="_Toc188159229"/>
+      <w:bookmarkStart w:id="116" w:name="_Toc161293433"/>
+      <w:bookmarkStart w:id="117" w:name="_Toc22396700"/>
+      <w:bookmarkEnd w:id="114"/>
       <w:r>
         <w:rPr>
           <w:rFonts w:cs="Arial"/>
@@ -11518,49 +11714,49 @@
         <w:lastRenderedPageBreak/>
         <w:t>Technischer- oder Verteilungskontext</w:t>
       </w:r>
+      <w:bookmarkEnd w:id="115"/>
       <w:bookmarkEnd w:id="116"/>
       <w:bookmarkEnd w:id="117"/>
+      <w:r>
+        <w:rPr>
+          <w:rFonts w:cs="Arial"/>
+        </w:rPr>
+        <w:t xml:space="preserve"> </w:t>
+      </w:r>
+    </w:p>
+    <w:p>
+      <w:pPr>
+        <w:rPr>
+          <w:rFonts w:cs="Arial"/>
+          <w:color w:val="FF0000"/>
+        </w:rPr>
+      </w:pPr>
+      <w:r>
+        <w:rPr>
+          <w:rFonts w:cs="Arial"/>
+          <w:color w:val="FF0000"/>
+        </w:rPr>
+        <w:t>Diagramm überarbeiten, noch ein bisschen zu wenig.</w:t>
+      </w:r>
+    </w:p>
+    <w:p>
+      <w:pPr>
+        <w:rPr>
+          <w:rFonts w:cs="Arial"/>
+        </w:rPr>
+      </w:pPr>
+    </w:p>
+    <w:p>
+      <w:pPr>
+        <w:pStyle w:val="Erluterungberschrift"/>
+        <w:rPr>
+          <w:rFonts w:cs="Arial"/>
+        </w:rPr>
+      </w:pPr>
+      <w:bookmarkStart w:id="118" w:name="OLE_LINK66"/>
+      <w:bookmarkStart w:id="119" w:name="OLE_LINK65"/>
       <w:bookmarkEnd w:id="118"/>
-      <w:r>
-        <w:rPr>
-          <w:rFonts w:cs="Arial"/>
-        </w:rPr>
-        <w:t xml:space="preserve"> </w:t>
-      </w:r>
-    </w:p>
-    <w:p>
-      <w:pPr>
-        <w:rPr>
-          <w:rFonts w:cs="Arial"/>
-          <w:color w:val="FF0000"/>
-        </w:rPr>
-      </w:pPr>
-      <w:r>
-        <w:rPr>
-          <w:rFonts w:cs="Arial"/>
-          <w:color w:val="FF0000"/>
-        </w:rPr>
-        <w:t>Diagramm überarbeiten, noch ein bisschen zu wenig.</w:t>
-      </w:r>
-    </w:p>
-    <w:p>
-      <w:pPr>
-        <w:rPr>
-          <w:rFonts w:cs="Arial"/>
-        </w:rPr>
-      </w:pPr>
-    </w:p>
-    <w:p>
-      <w:pPr>
-        <w:pStyle w:val="Erluterungberschrift"/>
-        <w:rPr>
-          <w:rFonts w:cs="Arial"/>
-        </w:rPr>
-      </w:pPr>
-      <w:bookmarkStart w:id="119" w:name="OLE_LINK66"/>
-      <w:bookmarkStart w:id="120" w:name="OLE_LINK65"/>
       <w:bookmarkEnd w:id="119"/>
-      <w:bookmarkEnd w:id="120"/>
       <w:r>
         <w:rPr>
           <w:rFonts w:cs="Arial"/>
@@ -11640,17 +11836,35 @@
           <w:lang w:val="en-US"/>
         </w:rPr>
       </w:pPr>
-      <w:bookmarkStart w:id="121" w:name="__RefHeading__4877_132721752"/>
-      <w:bookmarkEnd w:id="121"/>
-      <w:ins w:id="122" w:author="Gernot Starke" w:date="2012-06-08T16:52:00Z">
+      <w:bookmarkStart w:id="120" w:name="__RefHeading__4877_132721752"/>
+      <w:bookmarkEnd w:id="120"/>
+      <w:proofErr w:type="spellStart"/>
+      <w:ins w:id="121" w:author="Gernot Starke" w:date="2012-06-08T16:52:00Z">
         <w:r>
           <w:rPr>
             <w:rFonts w:cs="Arial"/>
             <w:lang w:val="en-US"/>
           </w:rPr>
-          <w:t>Externe Schnittstellen</w:t>
+          <w:t>Externe</w:t>
+        </w:r>
+        <w:proofErr w:type="spellEnd"/>
+        <w:r>
+          <w:rPr>
+            <w:rFonts w:cs="Arial"/>
+            <w:lang w:val="en-US"/>
+          </w:rPr>
+          <w:t xml:space="preserve"> </w:t>
+        </w:r>
+        <w:proofErr w:type="spellStart"/>
+        <w:r>
+          <w:rPr>
+            <w:rFonts w:cs="Arial"/>
+            <w:lang w:val="en-US"/>
+          </w:rPr>
+          <w:t>Schnittstellen</w:t>
         </w:r>
       </w:ins>
+      <w:proofErr w:type="spellEnd"/>
     </w:p>
     <w:p>
       <w:pPr>
@@ -11659,8 +11873,8 @@
           <w:lang w:val="de-AT"/>
         </w:rPr>
       </w:pPr>
-      <w:bookmarkStart w:id="123" w:name="__DdeLink__5235_132721752"/>
-      <w:bookmarkEnd w:id="123"/>
+      <w:bookmarkStart w:id="122" w:name="__DdeLink__5235_132721752"/>
+      <w:bookmarkEnd w:id="122"/>
       <w:r>
         <w:rPr>
           <w:rFonts w:cs="Arial"/>
@@ -11760,12 +11974,21 @@
           <w:lang w:val="de-AT"/>
         </w:rPr>
       </w:pPr>
+      <w:proofErr w:type="spellStart"/>
       <w:r>
         <w:rPr>
           <w:rFonts w:cs="Arial"/>
           <w:lang w:val="de-AT"/>
         </w:rPr>
-        <w:t>Loginsystem der FH</w:t>
+        <w:t>Loginsystem</w:t>
+      </w:r>
+      <w:proofErr w:type="spellEnd"/>
+      <w:r>
+        <w:rPr>
+          <w:rFonts w:cs="Arial"/>
+          <w:lang w:val="de-AT"/>
+        </w:rPr>
+        <w:t xml:space="preserve"> der FH</w:t>
       </w:r>
     </w:p>
     <w:p>
@@ -11788,7 +12011,23 @@
           <w:rFonts w:cs="Arial"/>
           <w:lang w:val="de-AT"/>
         </w:rPr>
-        <w:t>en erfolgt über das Loginsystem der FH Wiener Neustadt.</w:t>
+        <w:t xml:space="preserve">en erfolgt über das </w:t>
+      </w:r>
+      <w:proofErr w:type="spellStart"/>
+      <w:r>
+        <w:rPr>
+          <w:rFonts w:cs="Arial"/>
+          <w:lang w:val="de-AT"/>
+        </w:rPr>
+        <w:t>Loginsystem</w:t>
+      </w:r>
+      <w:proofErr w:type="spellEnd"/>
+      <w:r>
+        <w:rPr>
+          <w:rFonts w:cs="Arial"/>
+          <w:lang w:val="de-AT"/>
+        </w:rPr>
+        <w:t xml:space="preserve"> der FH Wiener Neustadt.</w:t>
       </w:r>
     </w:p>
     <w:p>
@@ -11854,12 +12093,12 @@
           <w:rFonts w:cs="Arial"/>
         </w:rPr>
       </w:pPr>
-      <w:bookmarkStart w:id="124" w:name="OLE_LINK38"/>
-      <w:bookmarkStart w:id="125" w:name="OLE_LINK37"/>
-      <w:bookmarkStart w:id="126" w:name="__RefHeading__8519_132721752"/>
+      <w:bookmarkStart w:id="123" w:name="OLE_LINK38"/>
+      <w:bookmarkStart w:id="124" w:name="OLE_LINK37"/>
+      <w:bookmarkStart w:id="125" w:name="__RefHeading__8519_132721752"/>
+      <w:bookmarkEnd w:id="123"/>
       <w:bookmarkEnd w:id="124"/>
       <w:bookmarkEnd w:id="125"/>
-      <w:bookmarkEnd w:id="126"/>
       <w:r>
         <w:rPr>
           <w:rFonts w:cs="Arial"/>
@@ -11877,9 +12116,9 @@
           <w:color w:val="000000"/>
         </w:rPr>
       </w:pPr>
-      <w:bookmarkStart w:id="127" w:name="__RefHeading__8521_132721752"/>
-      <w:bookmarkEnd w:id="127"/>
-      <w:ins w:id="128" w:author="Gernot Starke" w:date="2012-06-08T16:58:00Z">
+      <w:bookmarkStart w:id="126" w:name="__RefHeading__8521_132721752"/>
+      <w:bookmarkEnd w:id="126"/>
+      <w:ins w:id="127" w:author="Gernot Starke" w:date="2012-06-08T16:58:00Z">
         <w:r>
           <w:rPr>
             <w:rFonts w:cs="Arial"/>
@@ -11936,7 +12175,7 @@
                 <w:color w:val="333333"/>
               </w:rPr>
             </w:pPr>
-            <w:ins w:id="129" w:author="Gernot Starke" w:date="2012-06-08T16:58:00Z">
+            <w:ins w:id="128" w:author="Gernot Starke" w:date="2012-06-08T16:58:00Z">
               <w:r>
                 <w:rPr>
                   <w:rFonts w:cs="Arial"/>
@@ -11970,6 +12209,7 @@
                 <w:lang w:val="de-AT"/>
               </w:rPr>
             </w:pPr>
+            <w:proofErr w:type="spellStart"/>
             <w:r>
               <w:rPr>
                 <w:rFonts w:cs="Arial"/>
@@ -11978,6 +12218,7 @@
               </w:rPr>
               <w:t>Loginsystem</w:t>
             </w:r>
+            <w:proofErr w:type="spellEnd"/>
             <w:r>
               <w:rPr>
                 <w:rFonts w:cs="Arial"/>
@@ -12012,7 +12253,7 @@
                 <w:color w:val="333333"/>
               </w:rPr>
             </w:pPr>
-            <w:ins w:id="130" w:author="Gernot Starke" w:date="2012-06-08T16:58:00Z">
+            <w:ins w:id="129" w:author="Gernot Starke" w:date="2012-06-08T16:58:00Z">
               <w:r>
                 <w:rPr>
                   <w:rFonts w:cs="Arial"/>
@@ -12045,7 +12286,7 @@
                 <w:color w:val="333333"/>
               </w:rPr>
             </w:pPr>
-            <w:ins w:id="131" w:author="Gernot Starke" w:date="2012-06-08T16:58:00Z">
+            <w:ins w:id="130" w:author="Gernot Starke" w:date="2012-06-08T16:58:00Z">
               <w:r>
                 <w:rPr>
                   <w:rFonts w:cs="Arial"/>
@@ -12087,7 +12328,7 @@
                 <w:color w:val="333333"/>
               </w:rPr>
             </w:pPr>
-            <w:ins w:id="132" w:author="Gernot Starke" w:date="2012-06-08T16:58:00Z">
+            <w:ins w:id="131" w:author="Gernot Starke" w:date="2012-06-08T16:58:00Z">
               <w:r>
                 <w:rPr>
                   <w:rFonts w:cs="Arial"/>
@@ -12120,7 +12361,7 @@
                 <w:color w:val="333333"/>
               </w:rPr>
             </w:pPr>
-            <w:ins w:id="133" w:author="Gernot Starke" w:date="2012-06-08T16:58:00Z">
+            <w:ins w:id="132" w:author="Gernot Starke" w:date="2012-06-08T16:58:00Z">
               <w:r>
                 <w:rPr>
                   <w:rFonts w:cs="Arial"/>
@@ -12162,7 +12403,7 @@
                 <w:color w:val="333333"/>
               </w:rPr>
             </w:pPr>
-            <w:ins w:id="134" w:author="Gernot Starke" w:date="2012-06-08T16:58:00Z">
+            <w:ins w:id="133" w:author="Gernot Starke" w:date="2012-06-08T16:58:00Z">
               <w:r>
                 <w:rPr>
                   <w:rFonts w:cs="Arial"/>
@@ -12195,7 +12436,7 @@
                 <w:color w:val="333333"/>
               </w:rPr>
             </w:pPr>
-            <w:ins w:id="135" w:author="Gernot Starke" w:date="2012-06-08T16:58:00Z">
+            <w:ins w:id="134" w:author="Gernot Starke" w:date="2012-06-08T16:58:00Z">
               <w:r>
                 <w:rPr>
                   <w:rFonts w:cs="Arial"/>
@@ -12237,13 +12478,22 @@
                 <w:color w:val="333333"/>
               </w:rPr>
             </w:pPr>
-            <w:ins w:id="136" w:author="Gernot Starke" w:date="2012-06-08T16:58:00Z">
+            <w:proofErr w:type="spellStart"/>
+            <w:ins w:id="135" w:author="Gernot Starke" w:date="2012-06-08T16:58:00Z">
               <w:r>
                 <w:rPr>
                   <w:rFonts w:cs="Arial"/>
                   <w:color w:val="333333"/>
                 </w:rPr>
-                <w:t>Veranwortlicher Ansprechpartner / Rolle</w:t>
+                <w:t>Veranwortlicher</w:t>
+              </w:r>
+              <w:proofErr w:type="spellEnd"/>
+              <w:r>
+                <w:rPr>
+                  <w:rFonts w:cs="Arial"/>
+                  <w:color w:val="333333"/>
+                </w:rPr>
+                <w:t xml:space="preserve"> Ansprechpartner / Rolle</w:t>
               </w:r>
             </w:ins>
           </w:p>
@@ -12270,7 +12520,7 @@
                 <w:color w:val="333333"/>
               </w:rPr>
             </w:pPr>
-            <w:ins w:id="137" w:author="Gernot Starke" w:date="2012-06-08T16:58:00Z">
+            <w:ins w:id="136" w:author="Gernot Starke" w:date="2012-06-08T16:58:00Z">
               <w:r>
                 <w:rPr>
                   <w:rFonts w:cs="Arial"/>
@@ -12300,7 +12550,7 @@
           <w:color w:val="333333"/>
         </w:rPr>
       </w:pPr>
-      <w:ins w:id="138" w:author="Gernot Starke" w:date="2012-06-08T16:58:00Z">
+      <w:ins w:id="137" w:author="Gernot Starke" w:date="2012-06-08T16:58:00Z">
         <w:r>
           <w:rPr>
             <w:rStyle w:val="apple-tab-span"/>
@@ -12320,9 +12570,9 @@
           <w:color w:val="000000"/>
         </w:rPr>
       </w:pPr>
-      <w:bookmarkStart w:id="139" w:name="__RefHeading__8523_132721752"/>
-      <w:bookmarkEnd w:id="139"/>
-      <w:ins w:id="140" w:author="Gernot Starke" w:date="2012-06-08T16:58:00Z">
+      <w:bookmarkStart w:id="138" w:name="__RefHeading__8523_132721752"/>
+      <w:bookmarkEnd w:id="138"/>
+      <w:ins w:id="139" w:author="Gernot Starke" w:date="2012-06-08T16:58:00Z">
         <w:r>
           <w:rPr>
             <w:rFonts w:cs="Arial"/>
@@ -12342,9 +12592,9 @@
           <w:color w:val="000000"/>
         </w:rPr>
       </w:pPr>
-      <w:bookmarkStart w:id="141" w:name="__RefHeading__8525_132721752"/>
-      <w:bookmarkEnd w:id="141"/>
-      <w:ins w:id="142" w:author="Gernot Starke" w:date="2012-06-08T16:58:00Z">
+      <w:bookmarkStart w:id="140" w:name="__RefHeading__8525_132721752"/>
+      <w:bookmarkEnd w:id="140"/>
+      <w:ins w:id="141" w:author="Gernot Starke" w:date="2012-06-08T16:58:00Z">
         <w:r>
           <w:rPr>
             <w:rFonts w:cs="Arial"/>
@@ -12371,9 +12621,9 @@
           <w:color w:val="000000"/>
         </w:rPr>
       </w:pPr>
-      <w:bookmarkStart w:id="143" w:name="__RefHeading__8527_132721752"/>
-      <w:bookmarkEnd w:id="143"/>
-      <w:ins w:id="144" w:author="Gernot Starke" w:date="2012-06-08T16:58:00Z">
+      <w:bookmarkStart w:id="142" w:name="__RefHeading__8527_132721752"/>
+      <w:bookmarkEnd w:id="142"/>
+      <w:ins w:id="143" w:author="Gernot Starke" w:date="2012-06-08T16:58:00Z">
         <w:r>
           <w:rPr>
             <w:rFonts w:cs="Arial"/>
@@ -12409,7 +12659,7 @@
           <w:color w:val="333333"/>
         </w:rPr>
       </w:pPr>
-      <w:ins w:id="145" w:author="Gernot Starke" w:date="2012-06-08T16:58:00Z">
+      <w:ins w:id="144" w:author="Gernot Starke" w:date="2012-06-08T16:58:00Z">
         <w:r>
           <w:rPr>
             <w:rStyle w:val="apple-tab-span"/>
@@ -12438,7 +12688,7 @@
           <w:color w:val="333333"/>
         </w:rPr>
       </w:pPr>
-      <w:ins w:id="146" w:author="Gernot Starke" w:date="2012-06-08T16:58:00Z">
+      <w:ins w:id="145" w:author="Gernot Starke" w:date="2012-06-08T16:58:00Z">
         <w:r>
           <w:rPr>
             <w:rStyle w:val="apple-tab-span"/>
@@ -12465,9 +12715,9 @@
           <w:rFonts w:cs="Arial"/>
         </w:rPr>
       </w:pPr>
-      <w:bookmarkStart w:id="147" w:name="__RefHeading__8529_132721752"/>
-      <w:bookmarkEnd w:id="147"/>
-      <w:ins w:id="148" w:author="Gernot Starke" w:date="2012-06-08T16:58:00Z">
+      <w:bookmarkStart w:id="146" w:name="__RefHeading__8529_132721752"/>
+      <w:bookmarkEnd w:id="146"/>
+      <w:ins w:id="147" w:author="Gernot Starke" w:date="2012-06-08T16:58:00Z">
         <w:r>
           <w:rPr>
             <w:rFonts w:cs="Arial"/>
@@ -12486,9 +12736,9 @@
           <w:color w:val="000000"/>
         </w:rPr>
       </w:pPr>
-      <w:bookmarkStart w:id="149" w:name="__RefHeading__8531_132721752"/>
-      <w:bookmarkEnd w:id="149"/>
-      <w:ins w:id="150" w:author="Gernot Starke" w:date="2012-06-08T16:58:00Z">
+      <w:bookmarkStart w:id="148" w:name="__RefHeading__8531_132721752"/>
+      <w:bookmarkEnd w:id="148"/>
+      <w:ins w:id="149" w:author="Gernot Starke" w:date="2012-06-08T16:58:00Z">
         <w:r>
           <w:rPr>
             <w:rStyle w:val="s2"/>
@@ -12516,9 +12766,9 @@
           <w:color w:val="000000"/>
         </w:rPr>
       </w:pPr>
-      <w:bookmarkStart w:id="151" w:name="__RefHeading__8533_132721752"/>
-      <w:bookmarkEnd w:id="151"/>
-      <w:ins w:id="152" w:author="Gernot Starke" w:date="2012-06-08T16:58:00Z">
+      <w:bookmarkStart w:id="150" w:name="__RefHeading__8533_132721752"/>
+      <w:bookmarkEnd w:id="150"/>
+      <w:ins w:id="151" w:author="Gernot Starke" w:date="2012-06-08T16:58:00Z">
         <w:r>
           <w:rPr>
             <w:rStyle w:val="apple-tab-span"/>
@@ -12546,7 +12796,7 @@
           <w:color w:val="333333"/>
         </w:rPr>
       </w:pPr>
-      <w:ins w:id="153" w:author="Gernot Starke" w:date="2012-06-08T16:58:00Z">
+      <w:ins w:id="152" w:author="Gernot Starke" w:date="2012-06-08T16:58:00Z">
         <w:r>
           <w:rPr>
             <w:rStyle w:val="apple-tab-span"/>
@@ -12574,7 +12824,7 @@
           <w:color w:val="333333"/>
         </w:rPr>
       </w:pPr>
-      <w:ins w:id="154" w:author="Gernot Starke" w:date="2012-06-08T16:58:00Z">
+      <w:ins w:id="153" w:author="Gernot Starke" w:date="2012-06-08T16:58:00Z">
         <w:r>
           <w:rPr>
             <w:rStyle w:val="apple-tab-span"/>
@@ -12602,7 +12852,7 @@
           <w:color w:val="333333"/>
         </w:rPr>
       </w:pPr>
-      <w:ins w:id="155" w:author="Gernot Starke" w:date="2012-06-08T16:58:00Z">
+      <w:ins w:id="154" w:author="Gernot Starke" w:date="2012-06-08T16:58:00Z">
         <w:r>
           <w:rPr>
             <w:rStyle w:val="apple-tab-span"/>
@@ -12630,7 +12880,7 @@
           <w:color w:val="333333"/>
         </w:rPr>
       </w:pPr>
-      <w:ins w:id="156" w:author="Gernot Starke" w:date="2012-06-08T16:58:00Z">
+      <w:ins w:id="155" w:author="Gernot Starke" w:date="2012-06-08T16:58:00Z">
         <w:r>
           <w:rPr>
             <w:rStyle w:val="apple-tab-span"/>
@@ -12658,7 +12908,7 @@
           <w:color w:val="333333"/>
         </w:rPr>
       </w:pPr>
-      <w:ins w:id="157" w:author="Gernot Starke" w:date="2012-06-08T16:58:00Z">
+      <w:ins w:id="156" w:author="Gernot Starke" w:date="2012-06-08T16:58:00Z">
         <w:r>
           <w:rPr>
             <w:rStyle w:val="apple-tab-span"/>
@@ -12685,16 +12935,24 @@
           <w:rFonts w:cs="Arial"/>
         </w:rPr>
       </w:pPr>
-      <w:bookmarkStart w:id="158" w:name="__RefHeading__8535_132721752"/>
-      <w:bookmarkEnd w:id="158"/>
-      <w:ins w:id="159" w:author="Gernot Starke" w:date="2012-06-08T16:58:00Z">
+      <w:bookmarkStart w:id="157" w:name="__RefHeading__8535_132721752"/>
+      <w:bookmarkEnd w:id="157"/>
+      <w:ins w:id="158" w:author="Gernot Starke" w:date="2012-06-08T16:58:00Z">
         <w:r>
           <w:rPr>
             <w:rFonts w:cs="Arial"/>
           </w:rPr>
-          <w:t> Beteiligte Resourcen</w:t>
+          <w:t> Beteiligte </w:t>
+        </w:r>
+        <w:proofErr w:type="spellStart"/>
+        <w:r>
+          <w:rPr>
+            <w:rFonts w:cs="Arial"/>
+          </w:rPr>
+          <w:t>Resourcen</w:t>
         </w:r>
       </w:ins>
+      <w:proofErr w:type="spellEnd"/>
     </w:p>
     <w:p>
       <w:pPr>
@@ -12706,9 +12964,9 @@
           <w:color w:val="000000"/>
         </w:rPr>
       </w:pPr>
-      <w:bookmarkStart w:id="160" w:name="__RefHeading__8537_132721752"/>
-      <w:bookmarkEnd w:id="160"/>
-      <w:ins w:id="161" w:author="Gernot Starke" w:date="2012-06-08T16:58:00Z">
+      <w:bookmarkStart w:id="159" w:name="__RefHeading__8537_132721752"/>
+      <w:bookmarkEnd w:id="159"/>
+      <w:ins w:id="160" w:author="Gernot Starke" w:date="2012-06-08T16:58:00Z">
         <w:r>
           <w:rPr>
             <w:rStyle w:val="s2"/>
@@ -12736,7 +12994,7 @@
           <w:color w:val="333333"/>
         </w:rPr>
       </w:pPr>
-      <w:ins w:id="162" w:author="Gernot Starke" w:date="2012-06-08T16:58:00Z">
+      <w:ins w:id="161" w:author="Gernot Starke" w:date="2012-06-08T16:58:00Z">
         <w:r>
           <w:rPr>
             <w:rStyle w:val="apple-tab-span"/>
@@ -12771,7 +13029,7 @@
           <w:color w:val="333333"/>
         </w:rPr>
       </w:pPr>
-      <w:ins w:id="163" w:author="Gernot Starke" w:date="2012-06-08T16:58:00Z">
+      <w:ins w:id="162" w:author="Gernot Starke" w:date="2012-06-08T16:58:00Z">
         <w:r>
           <w:rPr>
             <w:rStyle w:val="apple-tab-span"/>
@@ -12799,7 +13057,7 @@
           <w:color w:val="333333"/>
         </w:rPr>
       </w:pPr>
-      <w:ins w:id="164" w:author="Gernot Starke" w:date="2012-06-08T16:58:00Z">
+      <w:ins w:id="163" w:author="Gernot Starke" w:date="2012-06-08T16:58:00Z">
         <w:r>
           <w:rPr>
             <w:rStyle w:val="apple-tab-span"/>
@@ -12834,7 +13092,7 @@
           <w:color w:val="333333"/>
         </w:rPr>
       </w:pPr>
-      <w:ins w:id="165" w:author="Gernot Starke" w:date="2012-06-08T16:58:00Z">
+      <w:ins w:id="164" w:author="Gernot Starke" w:date="2012-06-08T16:58:00Z">
         <w:r>
           <w:rPr>
             <w:rStyle w:val="apple-tab-span"/>
@@ -12869,9 +13127,9 @@
           <w:color w:val="000000"/>
         </w:rPr>
       </w:pPr>
-      <w:bookmarkStart w:id="166" w:name="__RefHeading__8539_132721752"/>
-      <w:bookmarkEnd w:id="166"/>
-      <w:ins w:id="167" w:author="Gernot Starke" w:date="2012-06-08T16:58:00Z">
+      <w:bookmarkStart w:id="165" w:name="__RefHeading__8539_132721752"/>
+      <w:bookmarkEnd w:id="165"/>
+      <w:ins w:id="166" w:author="Gernot Starke" w:date="2012-06-08T16:58:00Z">
         <w:r>
           <w:rPr>
             <w:rStyle w:val="apple-tab-span"/>
@@ -12899,7 +13157,7 @@
           <w:color w:val="333333"/>
         </w:rPr>
       </w:pPr>
-      <w:ins w:id="168" w:author="Gernot Starke" w:date="2012-06-08T16:58:00Z">
+      <w:ins w:id="167" w:author="Gernot Starke" w:date="2012-06-08T16:58:00Z">
         <w:r>
           <w:rPr>
             <w:rStyle w:val="apple-tab-span"/>
@@ -12930,9 +13188,9 @@
           <w:color w:val="000000"/>
         </w:rPr>
       </w:pPr>
-      <w:bookmarkStart w:id="169" w:name="__RefHeading__8541_132721752"/>
-      <w:bookmarkEnd w:id="169"/>
-      <w:ins w:id="170" w:author="Gernot Starke" w:date="2012-06-08T16:58:00Z">
+      <w:bookmarkStart w:id="168" w:name="__RefHeading__8541_132721752"/>
+      <w:bookmarkEnd w:id="168"/>
+      <w:ins w:id="169" w:author="Gernot Starke" w:date="2012-06-08T16:58:00Z">
         <w:r>
           <w:rPr>
             <w:rStyle w:val="s3"/>
@@ -12962,7 +13220,7 @@
           <w:color w:val="333333"/>
         </w:rPr>
       </w:pPr>
-      <w:ins w:id="171" w:author="Gernot Starke" w:date="2012-06-08T16:58:00Z">
+      <w:ins w:id="170" w:author="Gernot Starke" w:date="2012-06-08T16:58:00Z">
         <w:r>
           <w:rPr>
             <w:color w:val="333333"/>
@@ -12980,9 +13238,9 @@
           <w:rFonts w:cs="Arial"/>
         </w:rPr>
       </w:pPr>
-      <w:bookmarkStart w:id="172" w:name="__RefHeading__8543_132721752"/>
-      <w:bookmarkEnd w:id="172"/>
-      <w:ins w:id="173" w:author="Gernot Starke" w:date="2012-06-08T16:58:00Z">
+      <w:bookmarkStart w:id="171" w:name="__RefHeading__8543_132721752"/>
+      <w:bookmarkEnd w:id="171"/>
+      <w:ins w:id="172" w:author="Gernot Starke" w:date="2012-06-08T16:58:00Z">
         <w:r>
           <w:rPr>
             <w:rFonts w:cs="Arial"/>
@@ -13001,7 +13259,7 @@
           <w:color w:val="333333"/>
         </w:rPr>
       </w:pPr>
-      <w:ins w:id="174" w:author="Gernot Starke" w:date="2012-06-08T16:58:00Z">
+      <w:ins w:id="173" w:author="Gernot Starke" w:date="2012-06-08T16:58:00Z">
         <w:r>
           <w:rPr>
             <w:rStyle w:val="s2"/>
@@ -13029,9 +13287,9 @@
           <w:color w:val="000000"/>
         </w:rPr>
       </w:pPr>
-      <w:bookmarkStart w:id="175" w:name="__RefHeading__8545_132721752"/>
-      <w:bookmarkEnd w:id="175"/>
-      <w:ins w:id="176" w:author="Gernot Starke" w:date="2012-06-08T16:58:00Z">
+      <w:bookmarkStart w:id="174" w:name="__RefHeading__8545_132721752"/>
+      <w:bookmarkEnd w:id="174"/>
+      <w:ins w:id="175" w:author="Gernot Starke" w:date="2012-06-08T16:58:00Z">
         <w:r>
           <w:rPr>
             <w:rFonts w:cs="Arial"/>
@@ -13051,7 +13309,7 @@
           <w:color w:val="333333"/>
         </w:rPr>
       </w:pPr>
-      <w:ins w:id="177" w:author="Gernot Starke" w:date="2012-06-08T16:58:00Z">
+      <w:ins w:id="176" w:author="Gernot Starke" w:date="2012-06-08T16:58:00Z">
         <w:r>
           <w:rPr>
             <w:rStyle w:val="s2"/>
@@ -13078,9 +13336,9 @@
           <w:rFonts w:cs="Arial"/>
         </w:rPr>
       </w:pPr>
-      <w:bookmarkStart w:id="178" w:name="__RefHeading__8547_132721752"/>
-      <w:bookmarkEnd w:id="178"/>
-      <w:ins w:id="179" w:author="Gernot Starke" w:date="2012-06-08T16:58:00Z">
+      <w:bookmarkStart w:id="177" w:name="__RefHeading__8547_132721752"/>
+      <w:bookmarkEnd w:id="177"/>
+      <w:ins w:id="178" w:author="Gernot Starke" w:date="2012-06-08T16:58:00Z">
         <w:r>
           <w:rPr>
             <w:rFonts w:cs="Arial"/>
@@ -13098,9 +13356,9 @@
           <w:rFonts w:cs="Arial"/>
         </w:rPr>
       </w:pPr>
-      <w:bookmarkStart w:id="180" w:name="__RefHeading__8549_132721752"/>
-      <w:bookmarkEnd w:id="180"/>
-      <w:ins w:id="181" w:author="Gernot Starke" w:date="2012-06-08T16:58:00Z">
+      <w:bookmarkStart w:id="179" w:name="__RefHeading__8549_132721752"/>
+      <w:bookmarkEnd w:id="179"/>
+      <w:ins w:id="180" w:author="Gernot Starke" w:date="2012-06-08T16:58:00Z">
         <w:r>
           <w:rPr>
             <w:rFonts w:cs="Arial"/>
@@ -13119,7 +13377,7 @@
           <w:color w:val="333333"/>
         </w:rPr>
       </w:pPr>
-      <w:ins w:id="182" w:author="Gernot Starke" w:date="2012-06-08T16:58:00Z">
+      <w:ins w:id="181" w:author="Gernot Starke" w:date="2012-06-08T16:58:00Z">
         <w:r>
           <w:rPr>
             <w:rStyle w:val="s2"/>
@@ -13154,7 +13412,7 @@
           <w:color w:val="333333"/>
         </w:rPr>
       </w:pPr>
-      <w:ins w:id="183" w:author="Gernot Starke" w:date="2012-06-08T16:58:00Z">
+      <w:ins w:id="182" w:author="Gernot Starke" w:date="2012-06-08T16:58:00Z">
         <w:r>
           <w:rPr>
             <w:rStyle w:val="apple-tab-span"/>
@@ -13189,7 +13447,7 @@
           <w:color w:val="333333"/>
         </w:rPr>
       </w:pPr>
-      <w:ins w:id="184" w:author="Gernot Starke" w:date="2012-06-08T16:58:00Z">
+      <w:ins w:id="183" w:author="Gernot Starke" w:date="2012-06-08T16:58:00Z">
         <w:r>
           <w:rPr>
             <w:rStyle w:val="apple-tab-span"/>
@@ -13225,7 +13483,7 @@
           <w:color w:val="333333"/>
         </w:rPr>
       </w:pPr>
-      <w:ins w:id="185" w:author="Gernot Starke" w:date="2012-06-08T16:58:00Z">
+      <w:ins w:id="184" w:author="Gernot Starke" w:date="2012-06-08T16:58:00Z">
         <w:r>
           <w:rPr>
             <w:rStyle w:val="apple-tab-span"/>
@@ -13259,9 +13517,9 @@
           <w:rFonts w:cs="Arial"/>
         </w:rPr>
       </w:pPr>
-      <w:bookmarkStart w:id="186" w:name="__RefHeading__8551_132721752"/>
-      <w:bookmarkEnd w:id="186"/>
-      <w:ins w:id="187" w:author="Gernot Starke" w:date="2012-06-08T16:58:00Z">
+      <w:bookmarkStart w:id="185" w:name="__RefHeading__8551_132721752"/>
+      <w:bookmarkEnd w:id="185"/>
+      <w:ins w:id="186" w:author="Gernot Starke" w:date="2012-06-08T16:58:00Z">
         <w:r>
           <w:rPr>
             <w:rFonts w:cs="Arial"/>
@@ -13295,9 +13553,9 @@
           <w:rFonts w:cs="Arial"/>
         </w:rPr>
       </w:pPr>
-      <w:bookmarkStart w:id="188" w:name="__RefHeading__8553_132721752"/>
-      <w:bookmarkEnd w:id="188"/>
-      <w:ins w:id="189" w:author="Gernot Starke" w:date="2012-06-08T16:58:00Z">
+      <w:bookmarkStart w:id="187" w:name="__RefHeading__8553_132721752"/>
+      <w:bookmarkEnd w:id="187"/>
+      <w:ins w:id="188" w:author="Gernot Starke" w:date="2012-06-08T16:58:00Z">
         <w:r>
           <w:rPr>
             <w:rFonts w:cs="Arial"/>
@@ -13316,7 +13574,7 @@
           <w:color w:val="333333"/>
         </w:rPr>
       </w:pPr>
-      <w:ins w:id="190" w:author="Gernot Starke" w:date="2012-06-08T16:58:00Z">
+      <w:ins w:id="189" w:author="Gernot Starke" w:date="2012-06-08T16:58:00Z">
         <w:r>
           <w:rPr>
             <w:rFonts w:ascii="Arial" w:hAnsi="Arial" w:cs="Arial"/>
@@ -13336,7 +13594,7 @@
           <w:color w:val="333333"/>
         </w:rPr>
       </w:pPr>
-      <w:ins w:id="191" w:author="Gernot Starke" w:date="2012-06-08T16:58:00Z">
+      <w:ins w:id="190" w:author="Gernot Starke" w:date="2012-06-08T16:58:00Z">
         <w:r>
           <w:rPr>
             <w:rFonts w:ascii="Arial" w:hAnsi="Arial" w:cs="Arial"/>
@@ -13356,7 +13614,7 @@
           <w:color w:val="333333"/>
         </w:rPr>
       </w:pPr>
-      <w:ins w:id="192" w:author="Gernot Starke" w:date="2012-06-08T16:58:00Z">
+      <w:ins w:id="191" w:author="Gernot Starke" w:date="2012-06-08T16:58:00Z">
         <w:r>
           <w:rPr>
             <w:rFonts w:ascii="Arial" w:hAnsi="Arial" w:cs="Arial"/>
@@ -13376,7 +13634,8 @@
           <w:color w:val="333333"/>
         </w:rPr>
       </w:pPr>
-      <w:ins w:id="193" w:author="Gernot Starke" w:date="2012-06-08T16:58:00Z">
+      <w:proofErr w:type="spellStart"/>
+      <w:ins w:id="192" w:author="Gernot Starke" w:date="2012-06-08T16:58:00Z">
         <w:r>
           <w:rPr>
             <w:rFonts w:ascii="Arial" w:hAnsi="Arial" w:cs="Arial"/>
@@ -13385,6 +13644,7 @@
           <w:t>Versionierung</w:t>
         </w:r>
       </w:ins>
+      <w:proofErr w:type="spellEnd"/>
     </w:p>
     <w:p>
       <w:pPr>
@@ -13395,9 +13655,9 @@
           <w:rFonts w:cs="Arial"/>
         </w:rPr>
       </w:pPr>
-      <w:bookmarkStart w:id="194" w:name="__RefHeading__8555_132721752"/>
-      <w:bookmarkEnd w:id="194"/>
-      <w:ins w:id="195" w:author="Gernot Starke" w:date="2012-06-08T16:58:00Z">
+      <w:bookmarkStart w:id="193" w:name="__RefHeading__8555_132721752"/>
+      <w:bookmarkEnd w:id="193"/>
+      <w:ins w:id="194" w:author="Gernot Starke" w:date="2012-06-08T16:58:00Z">
         <w:r>
           <w:rPr>
             <w:rFonts w:cs="Arial"/>
@@ -13416,7 +13676,7 @@
           <w:color w:val="333333"/>
         </w:rPr>
       </w:pPr>
-      <w:ins w:id="196" w:author="Gernot Starke" w:date="2012-06-08T16:58:00Z">
+      <w:ins w:id="195" w:author="Gernot Starke" w:date="2012-06-08T16:58:00Z">
         <w:r>
           <w:rPr>
             <w:rFonts w:ascii="Arial" w:hAnsi="Arial" w:cs="Arial"/>
@@ -13443,7 +13703,7 @@
           <w:color w:val="333333"/>
         </w:rPr>
       </w:pPr>
-      <w:ins w:id="197" w:author="Gernot Starke" w:date="2012-06-08T16:58:00Z">
+      <w:ins w:id="196" w:author="Gernot Starke" w:date="2012-06-08T16:58:00Z">
         <w:r>
           <w:rPr>
             <w:rFonts w:ascii="Arial" w:hAnsi="Arial" w:cs="Arial"/>
@@ -13470,7 +13730,7 @@
           <w:color w:val="333333"/>
         </w:rPr>
       </w:pPr>
-      <w:ins w:id="198" w:author="Gernot Starke" w:date="2012-06-08T16:58:00Z">
+      <w:ins w:id="197" w:author="Gernot Starke" w:date="2012-06-08T16:58:00Z">
         <w:r>
           <w:rPr>
             <w:rFonts w:ascii="Arial" w:hAnsi="Arial" w:cs="Arial"/>
@@ -13497,12 +13757,69 @@
           <w:color w:val="333333"/>
         </w:rPr>
       </w:pPr>
+      <w:proofErr w:type="spellStart"/>
       <w:r>
         <w:rPr>
           <w:rFonts w:ascii="Arial" w:hAnsi="Arial" w:cs="Arial"/>
           <w:color w:val="333333"/>
         </w:rPr>
-        <w:t>FHServices ser = new FHServices();</w:t>
+        <w:t>FHServices</w:t>
+      </w:r>
+      <w:proofErr w:type="spellEnd"/>
+      <w:r>
+        <w:rPr>
+          <w:rFonts w:ascii="Arial" w:hAnsi="Arial" w:cs="Arial"/>
+          <w:color w:val="333333"/>
+        </w:rPr>
+        <w:t xml:space="preserve"> </w:t>
+      </w:r>
+      <w:proofErr w:type="spellStart"/>
+      <w:r>
+        <w:rPr>
+          <w:rFonts w:ascii="Arial" w:hAnsi="Arial" w:cs="Arial"/>
+          <w:color w:val="333333"/>
+        </w:rPr>
+        <w:t>ser</w:t>
+      </w:r>
+      <w:proofErr w:type="spellEnd"/>
+      <w:r>
+        <w:rPr>
+          <w:rFonts w:ascii="Arial" w:hAnsi="Arial" w:cs="Arial"/>
+          <w:color w:val="333333"/>
+        </w:rPr>
+        <w:t xml:space="preserve"> = </w:t>
+      </w:r>
+      <w:proofErr w:type="spellStart"/>
+      <w:r>
+        <w:rPr>
+          <w:rFonts w:ascii="Arial" w:hAnsi="Arial" w:cs="Arial"/>
+          <w:color w:val="333333"/>
+        </w:rPr>
+        <w:t>new</w:t>
+      </w:r>
+      <w:proofErr w:type="spellEnd"/>
+      <w:r>
+        <w:rPr>
+          <w:rFonts w:ascii="Arial" w:hAnsi="Arial" w:cs="Arial"/>
+          <w:color w:val="333333"/>
+        </w:rPr>
+        <w:t xml:space="preserve"> </w:t>
+      </w:r>
+      <w:proofErr w:type="spellStart"/>
+      <w:r>
+        <w:rPr>
+          <w:rFonts w:ascii="Arial" w:hAnsi="Arial" w:cs="Arial"/>
+          <w:color w:val="333333"/>
+        </w:rPr>
+        <w:t>FHServices</w:t>
+      </w:r>
+      <w:proofErr w:type="spellEnd"/>
+      <w:r>
+        <w:rPr>
+          <w:rFonts w:ascii="Arial" w:hAnsi="Arial" w:cs="Arial"/>
+          <w:color w:val="333333"/>
+        </w:rPr>
+        <w:t>();</w:t>
       </w:r>
     </w:p>
     <w:p>
@@ -13516,13 +13833,79 @@
           <w:lang w:val="en-US"/>
         </w:rPr>
       </w:pPr>
+      <w:proofErr w:type="spellStart"/>
+      <w:proofErr w:type="gramStart"/>
       <w:r>
         <w:rPr>
           <w:rFonts w:ascii="Arial" w:hAnsi="Arial" w:cs="Arial"/>
           <w:color w:val="333333"/>
           <w:lang w:val="en-US"/>
         </w:rPr>
-        <w:t>bool loginValid = ser.Login(&lt;Personalnummer&gt;);</w:t>
+        <w:t>bool</w:t>
+      </w:r>
+      <w:proofErr w:type="spellEnd"/>
+      <w:proofErr w:type="gramEnd"/>
+      <w:r>
+        <w:rPr>
+          <w:rFonts w:ascii="Arial" w:hAnsi="Arial" w:cs="Arial"/>
+          <w:color w:val="333333"/>
+          <w:lang w:val="en-US"/>
+        </w:rPr>
+        <w:t xml:space="preserve"> </w:t>
+      </w:r>
+      <w:proofErr w:type="spellStart"/>
+      <w:r>
+        <w:rPr>
+          <w:rFonts w:ascii="Arial" w:hAnsi="Arial" w:cs="Arial"/>
+          <w:color w:val="333333"/>
+          <w:lang w:val="en-US"/>
+        </w:rPr>
+        <w:t>loginValid</w:t>
+      </w:r>
+      <w:proofErr w:type="spellEnd"/>
+      <w:r>
+        <w:rPr>
+          <w:rFonts w:ascii="Arial" w:hAnsi="Arial" w:cs="Arial"/>
+          <w:color w:val="333333"/>
+          <w:lang w:val="en-US"/>
+        </w:rPr>
+        <w:t xml:space="preserve"> = </w:t>
+      </w:r>
+      <w:proofErr w:type="spellStart"/>
+      <w:r>
+        <w:rPr>
+          <w:rFonts w:ascii="Arial" w:hAnsi="Arial" w:cs="Arial"/>
+          <w:color w:val="333333"/>
+          <w:lang w:val="en-US"/>
+        </w:rPr>
+        <w:t>ser.Login</w:t>
+      </w:r>
+      <w:proofErr w:type="spellEnd"/>
+      <w:r>
+        <w:rPr>
+          <w:rFonts w:ascii="Arial" w:hAnsi="Arial" w:cs="Arial"/>
+          <w:color w:val="333333"/>
+          <w:lang w:val="en-US"/>
+        </w:rPr>
+        <w:t>(&lt;</w:t>
+      </w:r>
+      <w:proofErr w:type="spellStart"/>
+      <w:r>
+        <w:rPr>
+          <w:rFonts w:ascii="Arial" w:hAnsi="Arial" w:cs="Arial"/>
+          <w:color w:val="333333"/>
+          <w:lang w:val="en-US"/>
+        </w:rPr>
+        <w:t>Personalnummer</w:t>
+      </w:r>
+      <w:proofErr w:type="spellEnd"/>
+      <w:r>
+        <w:rPr>
+          <w:rFonts w:ascii="Arial" w:hAnsi="Arial" w:cs="Arial"/>
+          <w:color w:val="333333"/>
+          <w:lang w:val="en-US"/>
+        </w:rPr>
+        <w:t>&gt;);</w:t>
       </w:r>
     </w:p>
     <w:p>
@@ -13535,12 +13918,46 @@
           <w:color w:val="333333"/>
         </w:rPr>
       </w:pPr>
+      <w:proofErr w:type="spellStart"/>
       <w:r>
         <w:rPr>
           <w:rFonts w:ascii="Arial" w:hAnsi="Arial" w:cs="Arial"/>
           <w:color w:val="333333"/>
         </w:rPr>
-        <w:t>if (!loginValid)</w:t>
+        <w:t>if</w:t>
+      </w:r>
+      <w:proofErr w:type="spellEnd"/>
+      <w:r>
+        <w:rPr>
+          <w:rFonts w:ascii="Arial" w:hAnsi="Arial" w:cs="Arial"/>
+          <w:color w:val="333333"/>
+        </w:rPr>
+        <w:t xml:space="preserve"> (</w:t>
+      </w:r>
+      <w:proofErr w:type="gramStart"/>
+      <w:r>
+        <w:rPr>
+          <w:rFonts w:ascii="Arial" w:hAnsi="Arial" w:cs="Arial"/>
+          <w:color w:val="333333"/>
+        </w:rPr>
+        <w:t>!</w:t>
+      </w:r>
+      <w:proofErr w:type="spellStart"/>
+      <w:r>
+        <w:rPr>
+          <w:rFonts w:ascii="Arial" w:hAnsi="Arial" w:cs="Arial"/>
+          <w:color w:val="333333"/>
+        </w:rPr>
+        <w:t>loginValid</w:t>
+      </w:r>
+      <w:proofErr w:type="spellEnd"/>
+      <w:proofErr w:type="gramEnd"/>
+      <w:r>
+        <w:rPr>
+          <w:rFonts w:ascii="Arial" w:hAnsi="Arial" w:cs="Arial"/>
+          <w:color w:val="333333"/>
+        </w:rPr>
+        <w:t>)</w:t>
       </w:r>
     </w:p>
     <w:p>
@@ -13577,7 +13994,22 @@
           <w:color w:val="333333"/>
         </w:rPr>
         <w:tab/>
-        <w:t>Console.WriteLine(„Nicht berechtigt!“);</w:t>
+      </w:r>
+      <w:proofErr w:type="spellStart"/>
+      <w:r>
+        <w:rPr>
+          <w:rFonts w:ascii="Arial" w:hAnsi="Arial" w:cs="Arial"/>
+          <w:color w:val="333333"/>
+        </w:rPr>
+        <w:t>Console.WriteLine</w:t>
+      </w:r>
+      <w:proofErr w:type="spellEnd"/>
+      <w:r>
+        <w:rPr>
+          <w:rFonts w:ascii="Arial" w:hAnsi="Arial" w:cs="Arial"/>
+          <w:color w:val="333333"/>
+        </w:rPr>
+        <w:t>(„Nicht berechtigt!“);</w:t>
       </w:r>
     </w:p>
     <w:p>
@@ -13596,7 +14028,22 @@
           <w:color w:val="333333"/>
         </w:rPr>
         <w:tab/>
-        <w:t>return 255;</w:t>
+      </w:r>
+      <w:proofErr w:type="spellStart"/>
+      <w:r>
+        <w:rPr>
+          <w:rFonts w:ascii="Arial" w:hAnsi="Arial" w:cs="Arial"/>
+          <w:color w:val="333333"/>
+        </w:rPr>
+        <w:t>return</w:t>
+      </w:r>
+      <w:proofErr w:type="spellEnd"/>
+      <w:r>
+        <w:rPr>
+          <w:rFonts w:ascii="Arial" w:hAnsi="Arial" w:cs="Arial"/>
+          <w:color w:val="333333"/>
+        </w:rPr>
+        <w:t xml:space="preserve"> 255;</w:t>
       </w:r>
     </w:p>
     <w:p>
@@ -13646,7 +14093,7 @@
           <w:color w:val="000000"/>
         </w:rPr>
       </w:pPr>
-      <w:ins w:id="199" w:author="Gernot Starke" w:date="2012-06-08T16:58:00Z">
+      <w:ins w:id="198" w:author="Gernot Starke" w:date="2012-06-08T16:58:00Z">
         <w:r>
           <w:rPr>
             <w:rFonts w:cs="Arial"/>
@@ -13703,7 +14150,7 @@
                 <w:color w:val="333333"/>
               </w:rPr>
             </w:pPr>
-            <w:ins w:id="200" w:author="Gernot Starke" w:date="2012-06-08T16:58:00Z">
+            <w:ins w:id="199" w:author="Gernot Starke" w:date="2012-06-08T16:58:00Z">
               <w:r>
                 <w:rPr>
                   <w:rFonts w:cs="Arial"/>
@@ -13779,7 +14226,7 @@
                 <w:color w:val="333333"/>
               </w:rPr>
             </w:pPr>
-            <w:ins w:id="201" w:author="Gernot Starke" w:date="2012-06-08T16:58:00Z">
+            <w:ins w:id="200" w:author="Gernot Starke" w:date="2012-06-08T16:58:00Z">
               <w:r>
                 <w:rPr>
                   <w:rFonts w:cs="Arial"/>
@@ -13812,7 +14259,7 @@
                 <w:color w:val="333333"/>
               </w:rPr>
             </w:pPr>
-            <w:ins w:id="202" w:author="Gernot Starke" w:date="2012-06-08T16:58:00Z">
+            <w:ins w:id="201" w:author="Gernot Starke" w:date="2012-06-08T16:58:00Z">
               <w:r>
                 <w:rPr>
                   <w:rFonts w:cs="Arial"/>
@@ -13854,7 +14301,7 @@
                 <w:color w:val="333333"/>
               </w:rPr>
             </w:pPr>
-            <w:ins w:id="203" w:author="Gernot Starke" w:date="2012-06-08T16:58:00Z">
+            <w:ins w:id="202" w:author="Gernot Starke" w:date="2012-06-08T16:58:00Z">
               <w:r>
                 <w:rPr>
                   <w:rFonts w:cs="Arial"/>
@@ -13887,7 +14334,7 @@
                 <w:color w:val="333333"/>
               </w:rPr>
             </w:pPr>
-            <w:ins w:id="204" w:author="Gernot Starke" w:date="2012-06-08T16:58:00Z">
+            <w:ins w:id="203" w:author="Gernot Starke" w:date="2012-06-08T16:58:00Z">
               <w:r>
                 <w:rPr>
                   <w:rFonts w:cs="Arial"/>
@@ -13929,7 +14376,7 @@
                 <w:color w:val="333333"/>
               </w:rPr>
             </w:pPr>
-            <w:ins w:id="205" w:author="Gernot Starke" w:date="2012-06-08T16:58:00Z">
+            <w:ins w:id="204" w:author="Gernot Starke" w:date="2012-06-08T16:58:00Z">
               <w:r>
                 <w:rPr>
                   <w:rFonts w:cs="Arial"/>
@@ -13962,7 +14409,7 @@
                 <w:color w:val="333333"/>
               </w:rPr>
             </w:pPr>
-            <w:ins w:id="206" w:author="Gernot Starke" w:date="2012-06-08T16:58:00Z">
+            <w:ins w:id="205" w:author="Gernot Starke" w:date="2012-06-08T16:58:00Z">
               <w:r>
                 <w:rPr>
                   <w:rFonts w:cs="Arial"/>
@@ -14004,14 +14451,23 @@
                 <w:color w:val="333333"/>
               </w:rPr>
             </w:pPr>
-            <w:ins w:id="207" w:author="Gernot Starke" w:date="2012-06-08T16:58:00Z">
+            <w:proofErr w:type="spellStart"/>
+            <w:ins w:id="206" w:author="Gernot Starke" w:date="2012-06-08T16:58:00Z">
               <w:r>
                 <w:rPr>
                   <w:rFonts w:cs="Arial"/>
                   <w:color w:val="333333"/>
                 </w:rPr>
                 <w:lastRenderedPageBreak/>
-                <w:t>Veranwortlicher Ansprechpartner / Rolle</w:t>
+                <w:t>Veranwortlicher</w:t>
+              </w:r>
+              <w:proofErr w:type="spellEnd"/>
+              <w:r>
+                <w:rPr>
+                  <w:rFonts w:cs="Arial"/>
+                  <w:color w:val="333333"/>
+                </w:rPr>
+                <w:t xml:space="preserve"> Ansprechpartner / Rolle</w:t>
               </w:r>
             </w:ins>
           </w:p>
@@ -14038,7 +14494,7 @@
                 <w:color w:val="333333"/>
               </w:rPr>
             </w:pPr>
-            <w:ins w:id="208" w:author="Gernot Starke" w:date="2012-06-08T16:58:00Z">
+            <w:ins w:id="207" w:author="Gernot Starke" w:date="2012-06-08T16:58:00Z">
               <w:r>
                 <w:rPr>
                   <w:rFonts w:cs="Arial"/>
@@ -14069,7 +14525,7 @@
           <w:color w:val="333333"/>
         </w:rPr>
       </w:pPr>
-      <w:ins w:id="209" w:author="Gernot Starke" w:date="2012-06-08T16:58:00Z">
+      <w:ins w:id="208" w:author="Gernot Starke" w:date="2012-06-08T16:58:00Z">
         <w:r>
           <w:rPr>
             <w:rStyle w:val="apple-tab-span"/>
@@ -14089,7 +14545,7 @@
           <w:color w:val="000000"/>
         </w:rPr>
       </w:pPr>
-      <w:ins w:id="210" w:author="Gernot Starke" w:date="2012-06-08T16:58:00Z">
+      <w:ins w:id="209" w:author="Gernot Starke" w:date="2012-06-08T16:58:00Z">
         <w:r>
           <w:rPr>
             <w:rFonts w:cs="Arial"/>
@@ -14109,7 +14565,7 @@
           <w:color w:val="000000"/>
         </w:rPr>
       </w:pPr>
-      <w:ins w:id="211" w:author="Gernot Starke" w:date="2012-06-08T16:58:00Z">
+      <w:ins w:id="210" w:author="Gernot Starke" w:date="2012-06-08T16:58:00Z">
         <w:r>
           <w:rPr>
             <w:rFonts w:cs="Arial"/>
@@ -14129,7 +14585,7 @@
           <w:color w:val="000000"/>
         </w:rPr>
       </w:pPr>
-      <w:ins w:id="212" w:author="Gernot Starke" w:date="2012-06-08T16:58:00Z">
+      <w:ins w:id="211" w:author="Gernot Starke" w:date="2012-06-08T16:58:00Z">
         <w:r>
           <w:rPr>
             <w:rFonts w:cs="Arial"/>
@@ -14177,7 +14633,7 @@
           <w:color w:val="333333"/>
         </w:rPr>
       </w:pPr>
-      <w:ins w:id="213" w:author="Gernot Starke" w:date="2012-06-08T16:58:00Z">
+      <w:ins w:id="212" w:author="Gernot Starke" w:date="2012-06-08T16:58:00Z">
         <w:r>
           <w:rPr>
             <w:rStyle w:val="apple-tab-span"/>
@@ -14205,7 +14661,7 @@
           <w:color w:val="333333"/>
         </w:rPr>
       </w:pPr>
-      <w:ins w:id="214" w:author="Gernot Starke" w:date="2012-06-08T16:58:00Z">
+      <w:ins w:id="213" w:author="Gernot Starke" w:date="2012-06-08T16:58:00Z">
         <w:r>
           <w:rPr>
             <w:rStyle w:val="apple-tab-span"/>
@@ -14232,7 +14688,7 @@
           <w:rFonts w:cs="Arial"/>
         </w:rPr>
       </w:pPr>
-      <w:ins w:id="215" w:author="Gernot Starke" w:date="2012-06-08T16:58:00Z">
+      <w:ins w:id="214" w:author="Gernot Starke" w:date="2012-06-08T16:58:00Z">
         <w:r>
           <w:rPr>
             <w:rFonts w:cs="Arial"/>
@@ -14251,7 +14707,7 @@
           <w:color w:val="000000"/>
         </w:rPr>
       </w:pPr>
-      <w:ins w:id="216" w:author="Gernot Starke" w:date="2012-06-08T16:58:00Z">
+      <w:ins w:id="215" w:author="Gernot Starke" w:date="2012-06-08T16:58:00Z">
         <w:r>
           <w:rPr>
             <w:rStyle w:val="s2"/>
@@ -14279,7 +14735,7 @@
           <w:color w:val="000000"/>
         </w:rPr>
       </w:pPr>
-      <w:ins w:id="217" w:author="Gernot Starke" w:date="2012-06-08T16:58:00Z">
+      <w:ins w:id="216" w:author="Gernot Starke" w:date="2012-06-08T16:58:00Z">
         <w:r>
           <w:rPr>
             <w:rStyle w:val="apple-tab-span"/>
@@ -14307,7 +14763,7 @@
           <w:color w:val="333333"/>
         </w:rPr>
       </w:pPr>
-      <w:ins w:id="218" w:author="Gernot Starke" w:date="2012-06-08T16:58:00Z">
+      <w:ins w:id="217" w:author="Gernot Starke" w:date="2012-06-08T16:58:00Z">
         <w:r>
           <w:rPr>
             <w:rStyle w:val="apple-tab-span"/>
@@ -14335,7 +14791,7 @@
           <w:color w:val="333333"/>
         </w:rPr>
       </w:pPr>
-      <w:ins w:id="219" w:author="Gernot Starke" w:date="2012-06-08T16:58:00Z">
+      <w:ins w:id="218" w:author="Gernot Starke" w:date="2012-06-08T16:58:00Z">
         <w:r>
           <w:rPr>
             <w:rStyle w:val="apple-tab-span"/>
@@ -14363,7 +14819,7 @@
           <w:color w:val="333333"/>
         </w:rPr>
       </w:pPr>
-      <w:ins w:id="220" w:author="Gernot Starke" w:date="2012-06-08T16:58:00Z">
+      <w:ins w:id="219" w:author="Gernot Starke" w:date="2012-06-08T16:58:00Z">
         <w:r>
           <w:rPr>
             <w:rStyle w:val="apple-tab-span"/>
@@ -14391,7 +14847,7 @@
           <w:color w:val="333333"/>
         </w:rPr>
       </w:pPr>
-      <w:ins w:id="221" w:author="Gernot Starke" w:date="2012-06-08T16:58:00Z">
+      <w:ins w:id="220" w:author="Gernot Starke" w:date="2012-06-08T16:58:00Z">
         <w:r>
           <w:rPr>
             <w:rStyle w:val="apple-tab-span"/>
@@ -14419,7 +14875,7 @@
           <w:color w:val="333333"/>
         </w:rPr>
       </w:pPr>
-      <w:ins w:id="222" w:author="Gernot Starke" w:date="2012-06-08T16:58:00Z">
+      <w:ins w:id="221" w:author="Gernot Starke" w:date="2012-06-08T16:58:00Z">
         <w:r>
           <w:rPr>
             <w:rStyle w:val="apple-tab-span"/>
@@ -14446,14 +14902,22 @@
           <w:rFonts w:cs="Arial"/>
         </w:rPr>
       </w:pPr>
-      <w:ins w:id="223" w:author="Gernot Starke" w:date="2012-06-08T16:58:00Z">
+      <w:ins w:id="222" w:author="Gernot Starke" w:date="2012-06-08T16:58:00Z">
         <w:r>
           <w:rPr>
             <w:rFonts w:cs="Arial"/>
           </w:rPr>
-          <w:t> Beteiligte Resourcen</w:t>
+          <w:t> Beteiligte </w:t>
+        </w:r>
+        <w:proofErr w:type="spellStart"/>
+        <w:r>
+          <w:rPr>
+            <w:rFonts w:cs="Arial"/>
+          </w:rPr>
+          <w:t>Resourcen</w:t>
         </w:r>
       </w:ins>
+      <w:proofErr w:type="spellEnd"/>
     </w:p>
     <w:p>
       <w:pPr>
@@ -14465,7 +14929,7 @@
           <w:color w:val="000000"/>
         </w:rPr>
       </w:pPr>
-      <w:ins w:id="224" w:author="Gernot Starke" w:date="2012-06-08T16:58:00Z">
+      <w:ins w:id="223" w:author="Gernot Starke" w:date="2012-06-08T16:58:00Z">
         <w:r>
           <w:rPr>
             <w:rStyle w:val="s2"/>
@@ -14493,7 +14957,7 @@
           <w:color w:val="333333"/>
         </w:rPr>
       </w:pPr>
-      <w:ins w:id="225" w:author="Gernot Starke" w:date="2012-06-08T16:58:00Z">
+      <w:ins w:id="224" w:author="Gernot Starke" w:date="2012-06-08T16:58:00Z">
         <w:r>
           <w:rPr>
             <w:rStyle w:val="apple-tab-span"/>
@@ -14528,7 +14992,7 @@
           <w:color w:val="333333"/>
         </w:rPr>
       </w:pPr>
-      <w:ins w:id="226" w:author="Gernot Starke" w:date="2012-06-08T16:58:00Z">
+      <w:ins w:id="225" w:author="Gernot Starke" w:date="2012-06-08T16:58:00Z">
         <w:r>
           <w:rPr>
             <w:rStyle w:val="apple-tab-span"/>
@@ -14556,7 +15020,7 @@
           <w:color w:val="333333"/>
         </w:rPr>
       </w:pPr>
-      <w:ins w:id="227" w:author="Gernot Starke" w:date="2012-06-08T16:58:00Z">
+      <w:ins w:id="226" w:author="Gernot Starke" w:date="2012-06-08T16:58:00Z">
         <w:r>
           <w:rPr>
             <w:rStyle w:val="apple-tab-span"/>
@@ -14591,7 +15055,7 @@
           <w:color w:val="333333"/>
         </w:rPr>
       </w:pPr>
-      <w:ins w:id="228" w:author="Gernot Starke" w:date="2012-06-08T16:58:00Z">
+      <w:ins w:id="227" w:author="Gernot Starke" w:date="2012-06-08T16:58:00Z">
         <w:r>
           <w:rPr>
             <w:rStyle w:val="apple-tab-span"/>
@@ -14626,7 +15090,7 @@
           <w:color w:val="000000"/>
         </w:rPr>
       </w:pPr>
-      <w:ins w:id="229" w:author="Gernot Starke" w:date="2012-06-08T16:58:00Z">
+      <w:ins w:id="228" w:author="Gernot Starke" w:date="2012-06-08T16:58:00Z">
         <w:r>
           <w:rPr>
             <w:rStyle w:val="apple-tab-span"/>
@@ -14654,7 +15118,7 @@
           <w:color w:val="333333"/>
         </w:rPr>
       </w:pPr>
-      <w:ins w:id="230" w:author="Gernot Starke" w:date="2012-06-08T16:58:00Z">
+      <w:ins w:id="229" w:author="Gernot Starke" w:date="2012-06-08T16:58:00Z">
         <w:r>
           <w:rPr>
             <w:rStyle w:val="apple-tab-span"/>
@@ -14685,7 +15149,7 @@
           <w:color w:val="000000"/>
         </w:rPr>
       </w:pPr>
-      <w:ins w:id="231" w:author="Gernot Starke" w:date="2012-06-08T16:58:00Z">
+      <w:ins w:id="230" w:author="Gernot Starke" w:date="2012-06-08T16:58:00Z">
         <w:r>
           <w:rPr>
             <w:rStyle w:val="s3"/>
@@ -14715,7 +15179,7 @@
           <w:color w:val="333333"/>
         </w:rPr>
       </w:pPr>
-      <w:ins w:id="232" w:author="Gernot Starke" w:date="2012-06-08T16:58:00Z">
+      <w:ins w:id="231" w:author="Gernot Starke" w:date="2012-06-08T16:58:00Z">
         <w:r>
           <w:rPr>
             <w:color w:val="333333"/>
@@ -14733,7 +15197,7 @@
           <w:rFonts w:cs="Arial"/>
         </w:rPr>
       </w:pPr>
-      <w:ins w:id="233" w:author="Gernot Starke" w:date="2012-06-08T16:58:00Z">
+      <w:ins w:id="232" w:author="Gernot Starke" w:date="2012-06-08T16:58:00Z">
         <w:r>
           <w:rPr>
             <w:rFonts w:cs="Arial"/>
@@ -14752,7 +15216,7 @@
           <w:color w:val="333333"/>
         </w:rPr>
       </w:pPr>
-      <w:ins w:id="234" w:author="Gernot Starke" w:date="2012-06-08T16:58:00Z">
+      <w:ins w:id="233" w:author="Gernot Starke" w:date="2012-06-08T16:58:00Z">
         <w:r>
           <w:rPr>
             <w:rStyle w:val="s2"/>
@@ -14780,7 +15244,7 @@
           <w:color w:val="000000"/>
         </w:rPr>
       </w:pPr>
-      <w:ins w:id="235" w:author="Gernot Starke" w:date="2012-06-08T16:58:00Z">
+      <w:ins w:id="234" w:author="Gernot Starke" w:date="2012-06-08T16:58:00Z">
         <w:r>
           <w:rPr>
             <w:rFonts w:cs="Arial"/>
@@ -14801,7 +15265,7 @@
           <w:color w:val="333333"/>
         </w:rPr>
       </w:pPr>
-      <w:ins w:id="236" w:author="Gernot Starke" w:date="2012-06-08T16:58:00Z">
+      <w:ins w:id="235" w:author="Gernot Starke" w:date="2012-06-08T16:58:00Z">
         <w:r>
           <w:rPr>
             <w:rStyle w:val="s2"/>
@@ -14828,7 +15292,7 @@
           <w:rFonts w:cs="Arial"/>
         </w:rPr>
       </w:pPr>
-      <w:ins w:id="237" w:author="Gernot Starke" w:date="2012-06-08T16:58:00Z">
+      <w:ins w:id="236" w:author="Gernot Starke" w:date="2012-06-08T16:58:00Z">
         <w:r>
           <w:rPr>
             <w:rFonts w:cs="Arial"/>
@@ -14846,7 +15310,7 @@
           <w:rFonts w:cs="Arial"/>
         </w:rPr>
       </w:pPr>
-      <w:ins w:id="238" w:author="Gernot Starke" w:date="2012-06-08T16:58:00Z">
+      <w:ins w:id="237" w:author="Gernot Starke" w:date="2012-06-08T16:58:00Z">
         <w:r>
           <w:rPr>
             <w:rFonts w:cs="Arial"/>
@@ -14865,7 +15329,7 @@
           <w:color w:val="333333"/>
         </w:rPr>
       </w:pPr>
-      <w:ins w:id="239" w:author="Gernot Starke" w:date="2012-06-08T16:58:00Z">
+      <w:ins w:id="238" w:author="Gernot Starke" w:date="2012-06-08T16:58:00Z">
         <w:r>
           <w:rPr>
             <w:rStyle w:val="s2"/>
@@ -14900,7 +15364,7 @@
           <w:color w:val="333333"/>
         </w:rPr>
       </w:pPr>
-      <w:ins w:id="240" w:author="Gernot Starke" w:date="2012-06-08T16:58:00Z">
+      <w:ins w:id="239" w:author="Gernot Starke" w:date="2012-06-08T16:58:00Z">
         <w:r>
           <w:rPr>
             <w:rStyle w:val="apple-tab-span"/>
@@ -14935,7 +15399,7 @@
           <w:color w:val="333333"/>
         </w:rPr>
       </w:pPr>
-      <w:ins w:id="241" w:author="Gernot Starke" w:date="2012-06-08T16:58:00Z">
+      <w:ins w:id="240" w:author="Gernot Starke" w:date="2012-06-08T16:58:00Z">
         <w:r>
           <w:rPr>
             <w:rStyle w:val="apple-tab-span"/>
@@ -14970,7 +15434,7 @@
           <w:color w:val="333333"/>
         </w:rPr>
       </w:pPr>
-      <w:ins w:id="242" w:author="Gernot Starke" w:date="2012-06-08T16:58:00Z">
+      <w:ins w:id="241" w:author="Gernot Starke" w:date="2012-06-08T16:58:00Z">
         <w:r>
           <w:rPr>
             <w:rStyle w:val="apple-tab-span"/>
@@ -15004,7 +15468,7 @@
           <w:rFonts w:cs="Arial"/>
         </w:rPr>
       </w:pPr>
-      <w:ins w:id="243" w:author="Gernot Starke" w:date="2012-06-08T16:58:00Z">
+      <w:ins w:id="242" w:author="Gernot Starke" w:date="2012-06-08T16:58:00Z">
         <w:r>
           <w:rPr>
             <w:rFonts w:cs="Arial"/>
@@ -15038,7 +15502,7 @@
           <w:rFonts w:cs="Arial"/>
         </w:rPr>
       </w:pPr>
-      <w:ins w:id="244" w:author="Gernot Starke" w:date="2012-06-08T16:58:00Z">
+      <w:ins w:id="243" w:author="Gernot Starke" w:date="2012-06-08T16:58:00Z">
         <w:r>
           <w:rPr>
             <w:rFonts w:cs="Arial"/>
@@ -15057,7 +15521,7 @@
           <w:color w:val="333333"/>
         </w:rPr>
       </w:pPr>
-      <w:ins w:id="245" w:author="Gernot Starke" w:date="2012-06-08T16:58:00Z">
+      <w:ins w:id="244" w:author="Gernot Starke" w:date="2012-06-08T16:58:00Z">
         <w:r>
           <w:rPr>
             <w:rFonts w:ascii="Arial" w:hAnsi="Arial" w:cs="Arial"/>
@@ -15077,7 +15541,7 @@
           <w:color w:val="333333"/>
         </w:rPr>
       </w:pPr>
-      <w:ins w:id="246" w:author="Gernot Starke" w:date="2012-06-08T16:58:00Z">
+      <w:ins w:id="245" w:author="Gernot Starke" w:date="2012-06-08T16:58:00Z">
         <w:r>
           <w:rPr>
             <w:rFonts w:ascii="Arial" w:hAnsi="Arial" w:cs="Arial"/>
@@ -15097,7 +15561,7 @@
           <w:color w:val="333333"/>
         </w:rPr>
       </w:pPr>
-      <w:ins w:id="247" w:author="Gernot Starke" w:date="2012-06-08T16:58:00Z">
+      <w:ins w:id="246" w:author="Gernot Starke" w:date="2012-06-08T16:58:00Z">
         <w:r>
           <w:rPr>
             <w:rFonts w:ascii="Arial" w:hAnsi="Arial" w:cs="Arial"/>
@@ -15117,7 +15581,8 @@
           <w:color w:val="333333"/>
         </w:rPr>
       </w:pPr>
-      <w:ins w:id="248" w:author="Gernot Starke" w:date="2012-06-08T16:58:00Z">
+      <w:proofErr w:type="spellStart"/>
+      <w:ins w:id="247" w:author="Gernot Starke" w:date="2012-06-08T16:58:00Z">
         <w:r>
           <w:rPr>
             <w:rFonts w:ascii="Arial" w:hAnsi="Arial" w:cs="Arial"/>
@@ -15126,6 +15591,7 @@
           <w:t>Versionierung</w:t>
         </w:r>
       </w:ins>
+      <w:proofErr w:type="spellEnd"/>
     </w:p>
     <w:p>
       <w:pPr>
@@ -15136,7 +15602,7 @@
           <w:rFonts w:cs="Arial"/>
         </w:rPr>
       </w:pPr>
-      <w:ins w:id="249" w:author="Gernot Starke" w:date="2012-06-08T16:58:00Z">
+      <w:ins w:id="248" w:author="Gernot Starke" w:date="2012-06-08T16:58:00Z">
         <w:r>
           <w:rPr>
             <w:rFonts w:cs="Arial"/>
@@ -15155,7 +15621,7 @@
           <w:color w:val="333333"/>
         </w:rPr>
       </w:pPr>
-      <w:ins w:id="250" w:author="Gernot Starke" w:date="2012-06-08T16:58:00Z">
+      <w:ins w:id="249" w:author="Gernot Starke" w:date="2012-06-08T16:58:00Z">
         <w:r>
           <w:rPr>
             <w:rFonts w:ascii="Arial" w:hAnsi="Arial" w:cs="Arial"/>
@@ -15182,7 +15648,7 @@
           <w:color w:val="333333"/>
         </w:rPr>
       </w:pPr>
-      <w:ins w:id="251" w:author="Gernot Starke" w:date="2012-06-08T16:58:00Z">
+      <w:ins w:id="250" w:author="Gernot Starke" w:date="2012-06-08T16:58:00Z">
         <w:r>
           <w:rPr>
             <w:rFonts w:ascii="Arial" w:hAnsi="Arial" w:cs="Arial"/>
@@ -15209,7 +15675,7 @@
           <w:color w:val="333333"/>
         </w:rPr>
       </w:pPr>
-      <w:ins w:id="252" w:author="Gernot Starke" w:date="2012-06-08T16:58:00Z">
+      <w:ins w:id="251" w:author="Gernot Starke" w:date="2012-06-08T16:58:00Z">
         <w:r>
           <w:rPr>
             <w:rFonts w:ascii="Arial" w:hAnsi="Arial" w:cs="Arial"/>
@@ -15241,38 +15707,39 @@
           <w:numId w:val="1"/>
         </w:numPr>
       </w:pPr>
-      <w:bookmarkStart w:id="253" w:name="OLE_LINK661"/>
-      <w:bookmarkStart w:id="254" w:name="OLE_LINK651"/>
-      <w:bookmarkStart w:id="255" w:name="OLE_LINK381"/>
-      <w:bookmarkStart w:id="256" w:name="OLE_LINK371"/>
-      <w:bookmarkStart w:id="257" w:name="__RefHeading__4879_132721752"/>
-      <w:bookmarkStart w:id="258" w:name="_Toc188159230"/>
+      <w:bookmarkStart w:id="252" w:name="OLE_LINK661"/>
+      <w:bookmarkStart w:id="253" w:name="OLE_LINK651"/>
+      <w:bookmarkStart w:id="254" w:name="OLE_LINK381"/>
+      <w:bookmarkStart w:id="255" w:name="OLE_LINK371"/>
+      <w:bookmarkStart w:id="256" w:name="__RefHeading__4879_132721752"/>
+      <w:bookmarkStart w:id="257" w:name="_Toc188159230"/>
+      <w:bookmarkEnd w:id="252"/>
       <w:bookmarkEnd w:id="253"/>
       <w:bookmarkEnd w:id="254"/>
       <w:bookmarkEnd w:id="255"/>
       <w:bookmarkEnd w:id="256"/>
       <w:bookmarkEnd w:id="257"/>
+      <w:r>
+        <w:t>Lösungsstrategie</w:t>
+      </w:r>
+    </w:p>
+    <w:p>
+      <w:pPr>
+        <w:rPr>
+          <w:rFonts w:cs="Arial"/>
+        </w:rPr>
+      </w:pPr>
+      <w:bookmarkStart w:id="258" w:name="OLE_LINK68"/>
+      <w:bookmarkStart w:id="259" w:name="OLE_LINK67"/>
+      <w:bookmarkStart w:id="260" w:name="OLE_LINK4"/>
+      <w:bookmarkStart w:id="261" w:name="OLE_LINK3"/>
+      <w:bookmarkStart w:id="262" w:name="OLE_LINK2"/>
+      <w:bookmarkStart w:id="263" w:name="OLE_LINK1"/>
+      <w:bookmarkStart w:id="264" w:name="OLE_LINK410"/>
+      <w:bookmarkStart w:id="265" w:name="OLE_LINK31"/>
+      <w:bookmarkStart w:id="266" w:name="OLE_LINK21"/>
+      <w:bookmarkStart w:id="267" w:name="OLE_LINK11"/>
       <w:bookmarkEnd w:id="258"/>
-      <w:r>
-        <w:t>Lösungsstrategie</w:t>
-      </w:r>
-    </w:p>
-    <w:p>
-      <w:pPr>
-        <w:rPr>
-          <w:rFonts w:cs="Arial"/>
-        </w:rPr>
-      </w:pPr>
-      <w:bookmarkStart w:id="259" w:name="OLE_LINK68"/>
-      <w:bookmarkStart w:id="260" w:name="OLE_LINK67"/>
-      <w:bookmarkStart w:id="261" w:name="OLE_LINK4"/>
-      <w:bookmarkStart w:id="262" w:name="OLE_LINK3"/>
-      <w:bookmarkStart w:id="263" w:name="OLE_LINK2"/>
-      <w:bookmarkStart w:id="264" w:name="OLE_LINK1"/>
-      <w:bookmarkStart w:id="265" w:name="OLE_LINK410"/>
-      <w:bookmarkStart w:id="266" w:name="OLE_LINK31"/>
-      <w:bookmarkStart w:id="267" w:name="OLE_LINK21"/>
-      <w:bookmarkStart w:id="268" w:name="OLE_LINK11"/>
       <w:bookmarkEnd w:id="259"/>
       <w:bookmarkEnd w:id="260"/>
       <w:bookmarkEnd w:id="261"/>
@@ -15282,7 +15749,6 @@
       <w:bookmarkEnd w:id="265"/>
       <w:bookmarkEnd w:id="266"/>
       <w:bookmarkEnd w:id="267"/>
-      <w:bookmarkEnd w:id="268"/>
     </w:p>
     <w:p>
       <w:pPr>
@@ -15292,18 +15758,44 @@
           <w:numId w:val="1"/>
         </w:numPr>
       </w:pPr>
-      <w:bookmarkStart w:id="269" w:name="OLE_LINK681"/>
-      <w:bookmarkStart w:id="270" w:name="OLE_LINK671"/>
-      <w:bookmarkStart w:id="271" w:name="_Toc188159231"/>
-      <w:bookmarkStart w:id="272" w:name="_Toc161293445"/>
-      <w:bookmarkStart w:id="273" w:name="__RefHeading__4881_132721752"/>
+      <w:bookmarkStart w:id="268" w:name="OLE_LINK681"/>
+      <w:bookmarkStart w:id="269" w:name="OLE_LINK671"/>
+      <w:bookmarkStart w:id="270" w:name="_Toc188159231"/>
+      <w:bookmarkStart w:id="271" w:name="_Toc161293445"/>
+      <w:bookmarkStart w:id="272" w:name="__RefHeading__4881_132721752"/>
+      <w:bookmarkEnd w:id="268"/>
       <w:bookmarkEnd w:id="269"/>
       <w:bookmarkEnd w:id="270"/>
       <w:bookmarkEnd w:id="271"/>
       <w:bookmarkEnd w:id="272"/>
+      <w:r>
+        <w:t>Bausteinsicht</w:t>
+      </w:r>
+    </w:p>
+    <w:p>
+      <w:pPr>
+        <w:pStyle w:val="Erluterungberschrift"/>
+        <w:rPr>
+          <w:rFonts w:cs="Arial"/>
+        </w:rPr>
+      </w:pPr>
+      <w:bookmarkStart w:id="273" w:name="OLE_LINK56"/>
+      <w:bookmarkStart w:id="274" w:name="OLE_LINK55"/>
       <w:bookmarkEnd w:id="273"/>
-      <w:r>
-        <w:t>Bausteinsicht</w:t>
+      <w:bookmarkEnd w:id="274"/>
+      <w:r>
+        <w:rPr>
+          <w:rFonts w:cs="Arial"/>
+        </w:rPr>
+        <w:t>Inhalt</w:t>
+      </w:r>
+    </w:p>
+    <w:p>
+      <w:pPr>
+        <w:pStyle w:val="Erluterungstext"/>
+      </w:pPr>
+      <w:r>
+        <w:t>Statische Zerlegung des Systems in Bausteine (Module, Komponenten, Subsysteme, Teilsysteme, Klassen, Interfaces, Pakete, Bibliotheken, Frameworks, Schichten, Partitionen, Tiers, Funktionen, Makros, Operationen, Datenstrukturen...) sowie deren Beziehungen.</w:t>
       </w:r>
     </w:p>
     <w:p>
@@ -15313,77 +15805,51 @@
           <w:rFonts w:cs="Arial"/>
         </w:rPr>
       </w:pPr>
-      <w:bookmarkStart w:id="274" w:name="OLE_LINK56"/>
-      <w:bookmarkStart w:id="275" w:name="OLE_LINK55"/>
-      <w:bookmarkEnd w:id="274"/>
+      <w:r>
+        <w:rPr>
+          <w:rFonts w:cs="Arial"/>
+        </w:rPr>
+        <w:t>Motivation</w:t>
+      </w:r>
+    </w:p>
+    <w:p>
+      <w:pPr>
+        <w:pStyle w:val="Erluterungstext"/>
+      </w:pPr>
+      <w:r>
+        <w:t>Dies ist die wichtigste Sicht, die in jeder Architekturdokumentation vorhanden sein muss. Wenn Sie es mit dem Hausbau vergleichen ist das der Grundrissplan.</w:t>
+      </w:r>
+    </w:p>
+    <w:p>
+      <w:pPr>
+        <w:pStyle w:val="Erluterungberschrift"/>
+        <w:rPr>
+          <w:rFonts w:cs="Arial"/>
+        </w:rPr>
+      </w:pPr>
+      <w:r>
+        <w:rPr>
+          <w:rFonts w:cs="Arial"/>
+        </w:rPr>
+        <w:t>Form</w:t>
+      </w:r>
+    </w:p>
+    <w:p>
+      <w:pPr>
+        <w:pStyle w:val="Erluterungstext"/>
+      </w:pPr>
+      <w:r>
+        <w:t>Die Bausteinsicht ist eine hierarchische Sammlung von BlackBox- und White-Box- Beschreibungen (siehe Abbildung unten):</w:t>
+      </w:r>
+    </w:p>
+    <w:p>
+      <w:pPr>
+        <w:pStyle w:val="Erluterungstext"/>
+      </w:pPr>
+      <w:bookmarkStart w:id="275" w:name="OLE_LINK561"/>
+      <w:bookmarkStart w:id="276" w:name="OLE_LINK551"/>
       <w:bookmarkEnd w:id="275"/>
-      <w:r>
-        <w:rPr>
-          <w:rFonts w:cs="Arial"/>
-        </w:rPr>
-        <w:t>Inhalt</w:t>
-      </w:r>
-    </w:p>
-    <w:p>
-      <w:pPr>
-        <w:pStyle w:val="Erluterungstext"/>
-      </w:pPr>
-      <w:r>
-        <w:t>Statische Zerlegung des Systems in Bausteine (Module, Komponenten, Subsysteme, Teilsysteme, Klassen, Interfaces, Pakete, Bibliotheken, Frameworks, Schichten, Partitionen, Tiers, Funktionen, Makros, Operationen, Datenstrukturen...) sowie deren Beziehungen.</w:t>
-      </w:r>
-    </w:p>
-    <w:p>
-      <w:pPr>
-        <w:pStyle w:val="Erluterungberschrift"/>
-        <w:rPr>
-          <w:rFonts w:cs="Arial"/>
-        </w:rPr>
-      </w:pPr>
-      <w:r>
-        <w:rPr>
-          <w:rFonts w:cs="Arial"/>
-        </w:rPr>
-        <w:t>Motivation</w:t>
-      </w:r>
-    </w:p>
-    <w:p>
-      <w:pPr>
-        <w:pStyle w:val="Erluterungstext"/>
-      </w:pPr>
-      <w:r>
-        <w:t>Dies ist die wichtigste Sicht, die in jeder Architekturdokumentation vorhanden sein muss. Wenn Sie es mit dem Hausbau vergleichen ist das der Grundrissplan.</w:t>
-      </w:r>
-    </w:p>
-    <w:p>
-      <w:pPr>
-        <w:pStyle w:val="Erluterungberschrift"/>
-        <w:rPr>
-          <w:rFonts w:cs="Arial"/>
-        </w:rPr>
-      </w:pPr>
-      <w:r>
-        <w:rPr>
-          <w:rFonts w:cs="Arial"/>
-        </w:rPr>
-        <w:t>Form</w:t>
-      </w:r>
-    </w:p>
-    <w:p>
-      <w:pPr>
-        <w:pStyle w:val="Erluterungstext"/>
-      </w:pPr>
-      <w:r>
-        <w:t>Die Bausteinsicht ist eine hierarchische Sammlung von BlackBox- und White-Box- Beschreibungen (siehe Abbildung unten):</w:t>
-      </w:r>
-    </w:p>
-    <w:p>
-      <w:pPr>
-        <w:pStyle w:val="Erluterungstext"/>
-      </w:pPr>
-      <w:bookmarkStart w:id="276" w:name="OLE_LINK561"/>
-      <w:bookmarkStart w:id="277" w:name="OLE_LINK551"/>
       <w:bookmarkEnd w:id="276"/>
-      <w:bookmarkEnd w:id="277"/>
       <w:r>
         <w:rPr>
           <w:noProof/>
@@ -15439,12 +15905,32 @@
       <w:pPr>
         <w:pStyle w:val="Erluterungstext"/>
       </w:pPr>
-      <w:bookmarkStart w:id="278" w:name="OLE_LINK160"/>
-      <w:bookmarkStart w:id="279" w:name="OLE_LINK1591"/>
+      <w:bookmarkStart w:id="277" w:name="OLE_LINK160"/>
+      <w:bookmarkStart w:id="278" w:name="OLE_LINK1591"/>
+      <w:bookmarkEnd w:id="277"/>
       <w:bookmarkEnd w:id="278"/>
+      <w:r>
+        <w:t>Ebene 1 ist die White-Box-Beschreibung des Gesamtsystems (System under Development / SUD) mit den Black- Box- Beschreibungen der Bausteine des Gesamtsystems</w:t>
+      </w:r>
+    </w:p>
+    <w:p>
+      <w:pPr>
+        <w:pStyle w:val="Erluterungstext"/>
+      </w:pPr>
+      <w:r>
+        <w:t>Ebene 2 zoomt dann in die Bausteine der Ebene 1 hinein und ist somit die Sammlung aller White-Box- Beschreibungen der Bausteine der Ebene 1 zusammen mit den Black-Box-Beschreibungen der Bausteine der Ebene 2.</w:t>
+      </w:r>
+    </w:p>
+    <w:p>
+      <w:pPr>
+        <w:pStyle w:val="Erluterungstext"/>
+      </w:pPr>
+      <w:bookmarkStart w:id="279" w:name="OLE_LINK1601"/>
+      <w:bookmarkStart w:id="280" w:name="OLE_LINK1592"/>
       <w:bookmarkEnd w:id="279"/>
-      <w:r>
-        <w:t>Ebene 1 ist die White-Box-Beschreibung des Gesamtsystems (System under Development / SUD) mit den Black- Box- Beschreibungen der Bausteine des Gesamtsystems</w:t>
+      <w:bookmarkEnd w:id="280"/>
+      <w:r>
+        <w:t>Ebene 3 zoomt in die alle Bausteine der Ebene 2 hinein, u.s.w.</w:t>
       </w:r>
     </w:p>
     <w:p>
@@ -15452,42 +15938,22 @@
         <w:pStyle w:val="Erluterungstext"/>
       </w:pPr>
       <w:r>
-        <w:t>Ebene 2 zoomt dann in die Bausteine der Ebene 1 hinein und ist somit die Sammlung aller White-Box- Beschreibungen der Bausteine der Ebene 1 zusammen mit den Black-Box-Beschreibungen der Bausteine der Ebene 2.</w:t>
-      </w:r>
-    </w:p>
-    <w:p>
-      <w:pPr>
-        <w:pStyle w:val="Erluterungstext"/>
-      </w:pPr>
-      <w:bookmarkStart w:id="280" w:name="OLE_LINK1601"/>
-      <w:bookmarkStart w:id="281" w:name="OLE_LINK1592"/>
-      <w:bookmarkEnd w:id="280"/>
+        <w:t>============================</w:t>
+      </w:r>
+    </w:p>
+    <w:p>
+      <w:pPr>
+        <w:pStyle w:val="Erluterungberschrift"/>
+        <w:rPr>
+          <w:rFonts w:cs="Arial"/>
+        </w:rPr>
+      </w:pPr>
+      <w:bookmarkStart w:id="281" w:name="OLE_LINK163"/>
+      <w:bookmarkStart w:id="282" w:name="OLE_LINK162"/>
+      <w:bookmarkStart w:id="283" w:name="OLE_LINK1611"/>
       <w:bookmarkEnd w:id="281"/>
-      <w:r>
-        <w:t>Ebene 3 zoomt in die alle Bausteine der Ebene 2 hinein, u.s.w.</w:t>
-      </w:r>
-    </w:p>
-    <w:p>
-      <w:pPr>
-        <w:pStyle w:val="Erluterungstext"/>
-      </w:pPr>
-      <w:r>
-        <w:t>============================</w:t>
-      </w:r>
-    </w:p>
-    <w:p>
-      <w:pPr>
-        <w:pStyle w:val="Erluterungberschrift"/>
-        <w:rPr>
-          <w:rFonts w:cs="Arial"/>
-        </w:rPr>
-      </w:pPr>
-      <w:bookmarkStart w:id="282" w:name="OLE_LINK163"/>
-      <w:bookmarkStart w:id="283" w:name="OLE_LINK162"/>
-      <w:bookmarkStart w:id="284" w:name="OLE_LINK1611"/>
       <w:bookmarkEnd w:id="282"/>
       <w:bookmarkEnd w:id="283"/>
-      <w:bookmarkEnd w:id="284"/>
       <w:r>
         <w:rPr>
           <w:rFonts w:cs="Arial"/>
@@ -15650,8 +16116,8 @@
           <w:rFonts w:cs="Arial"/>
         </w:rPr>
       </w:pPr>
-      <w:bookmarkStart w:id="285" w:name="__RefHeading__8557_132721752"/>
-      <w:bookmarkEnd w:id="285"/>
+      <w:bookmarkStart w:id="284" w:name="__RefHeading__8557_132721752"/>
+      <w:bookmarkEnd w:id="284"/>
       <w:r>
         <w:rPr>
           <w:rFonts w:cs="Arial"/>
@@ -15782,8 +16248,8 @@
         </w:rPr>
         <w:t>Schicht die eine Kommunikation mit der DB erlaubt.</w:t>
       </w:r>
-      <w:bookmarkStart w:id="286" w:name="__RefHeading__8565_132721752"/>
-      <w:bookmarkEnd w:id="286"/>
+      <w:bookmarkStart w:id="285" w:name="__RefHeading__8565_132721752"/>
+      <w:bookmarkEnd w:id="285"/>
     </w:p>
     <w:p>
       <w:pPr>
@@ -15805,8 +16271,8 @@
           <w:rFonts w:cs="Arial"/>
         </w:rPr>
       </w:pPr>
-      <w:bookmarkStart w:id="287" w:name="__RefHeading__4885_132721752"/>
-      <w:bookmarkEnd w:id="287"/>
+      <w:bookmarkStart w:id="286" w:name="__RefHeading__4885_132721752"/>
+      <w:bookmarkEnd w:id="286"/>
       <w:r>
         <w:rPr>
           <w:rFonts w:cs="Arial"/>
@@ -15833,8 +16299,8 @@
           <w:rFonts w:cs="Arial"/>
         </w:rPr>
       </w:pPr>
-      <w:bookmarkStart w:id="288" w:name="__RefHeading__8567_132721752"/>
-      <w:bookmarkEnd w:id="288"/>
+      <w:bookmarkStart w:id="287" w:name="__RefHeading__8567_132721752"/>
+      <w:bookmarkEnd w:id="287"/>
       <w:r>
         <w:rPr>
           <w:rFonts w:cs="Arial"/>
@@ -15901,8 +16367,8 @@
           <w:rFonts w:cs="Arial"/>
         </w:rPr>
       </w:pPr>
-      <w:bookmarkStart w:id="289" w:name="__RefHeading__8581_132721752"/>
-      <w:bookmarkEnd w:id="289"/>
+      <w:bookmarkStart w:id="288" w:name="__RefHeading__8581_132721752"/>
+      <w:bookmarkEnd w:id="288"/>
       <w:r>
         <w:rPr>
           <w:rFonts w:cs="Arial"/>
@@ -15941,25 +16407,25 @@
           <w:rFonts w:cs="Arial"/>
         </w:rPr>
       </w:pPr>
-      <w:bookmarkStart w:id="290" w:name="__RefHeading__8597_132721752"/>
+      <w:bookmarkStart w:id="289" w:name="__RefHeading__8597_132721752"/>
+      <w:bookmarkEnd w:id="289"/>
+      <w:r>
+        <w:rPr>
+          <w:rFonts w:cs="Arial"/>
+        </w:rPr>
+        <w:t>Reporting</w:t>
+      </w:r>
+    </w:p>
+    <w:p>
+      <w:pPr>
+        <w:pStyle w:val="berschrift41"/>
+        <w:rPr>
+          <w:rFonts w:cs="Arial"/>
+          <w:u w:val="none"/>
+        </w:rPr>
+      </w:pPr>
+      <w:bookmarkStart w:id="290" w:name="__RefHeading__3250_410849113"/>
       <w:bookmarkEnd w:id="290"/>
-      <w:r>
-        <w:rPr>
-          <w:rFonts w:cs="Arial"/>
-        </w:rPr>
-        <w:t>Reporting</w:t>
-      </w:r>
-    </w:p>
-    <w:p>
-      <w:pPr>
-        <w:pStyle w:val="berschrift41"/>
-        <w:rPr>
-          <w:rFonts w:cs="Arial"/>
-          <w:u w:val="none"/>
-        </w:rPr>
-      </w:pPr>
-      <w:bookmarkStart w:id="291" w:name="__RefHeading__3250_410849113"/>
-      <w:bookmarkEnd w:id="291"/>
       <w:r>
         <w:rPr>
           <w:rFonts w:cs="Arial"/>
@@ -15986,8 +16452,8 @@
           <w:rFonts w:cs="Arial"/>
         </w:rPr>
       </w:pPr>
-      <w:bookmarkStart w:id="292" w:name="__RefHeading__4887_132721752"/>
-      <w:bookmarkEnd w:id="292"/>
+      <w:bookmarkStart w:id="291" w:name="__RefHeading__4887_132721752"/>
+      <w:bookmarkEnd w:id="291"/>
       <w:r>
         <w:rPr>
           <w:rFonts w:cs="Arial"/>
@@ -16041,27 +16507,27 @@
           <w:numId w:val="1"/>
         </w:numPr>
       </w:pPr>
-      <w:bookmarkStart w:id="293" w:name="__RefHeading__4889_132721752"/>
-      <w:bookmarkStart w:id="294" w:name="_Toc188159235"/>
-      <w:bookmarkStart w:id="295" w:name="_Toc161293449"/>
+      <w:bookmarkStart w:id="292" w:name="__RefHeading__4889_132721752"/>
+      <w:bookmarkStart w:id="293" w:name="_Toc188159235"/>
+      <w:bookmarkStart w:id="294" w:name="_Toc161293449"/>
+      <w:bookmarkEnd w:id="292"/>
       <w:bookmarkEnd w:id="293"/>
       <w:bookmarkEnd w:id="294"/>
+      <w:r>
+        <w:t>Laufzeitsicht</w:t>
+      </w:r>
+    </w:p>
+    <w:p>
+      <w:pPr>
+        <w:pStyle w:val="Erluterungberschrift"/>
+        <w:rPr>
+          <w:rFonts w:cs="Arial"/>
+        </w:rPr>
+      </w:pPr>
+      <w:bookmarkStart w:id="295" w:name="OLE_LINK70"/>
+      <w:bookmarkStart w:id="296" w:name="OLE_LINK69"/>
       <w:bookmarkEnd w:id="295"/>
-      <w:r>
-        <w:t>Laufzeitsicht</w:t>
-      </w:r>
-    </w:p>
-    <w:p>
-      <w:pPr>
-        <w:pStyle w:val="Erluterungberschrift"/>
-        <w:rPr>
-          <w:rFonts w:cs="Arial"/>
-        </w:rPr>
-      </w:pPr>
-      <w:bookmarkStart w:id="296" w:name="OLE_LINK70"/>
-      <w:bookmarkStart w:id="297" w:name="OLE_LINK69"/>
       <w:bookmarkEnd w:id="296"/>
-      <w:bookmarkEnd w:id="297"/>
       <w:r>
         <w:rPr>
           <w:rFonts w:cs="Arial"/>
@@ -16345,16 +16811,16 @@
           <w:rFonts w:cs="Arial"/>
         </w:rPr>
       </w:pPr>
-      <w:bookmarkStart w:id="298" w:name="OLE_LINK701"/>
-      <w:bookmarkStart w:id="299" w:name="OLE_LINK691"/>
-      <w:bookmarkStart w:id="300" w:name="__RefHeading__4891_132721752"/>
-      <w:bookmarkStart w:id="301" w:name="_Toc188159236"/>
-      <w:bookmarkStart w:id="302" w:name="_Toc161293450"/>
+      <w:bookmarkStart w:id="297" w:name="OLE_LINK701"/>
+      <w:bookmarkStart w:id="298" w:name="OLE_LINK691"/>
+      <w:bookmarkStart w:id="299" w:name="__RefHeading__4891_132721752"/>
+      <w:bookmarkStart w:id="300" w:name="_Toc188159236"/>
+      <w:bookmarkStart w:id="301" w:name="_Toc161293450"/>
+      <w:bookmarkEnd w:id="297"/>
       <w:bookmarkEnd w:id="298"/>
       <w:bookmarkEnd w:id="299"/>
       <w:bookmarkEnd w:id="300"/>
       <w:bookmarkEnd w:id="301"/>
-      <w:bookmarkEnd w:id="302"/>
       <w:r>
         <w:rPr>
           <w:rFonts w:cs="Arial"/>
@@ -16370,10 +16836,10 @@
           <w:numId w:val="2"/>
         </w:numPr>
       </w:pPr>
-      <w:bookmarkStart w:id="303" w:name="OLE_LINK72"/>
-      <w:bookmarkStart w:id="304" w:name="OLE_LINK71"/>
+      <w:bookmarkStart w:id="302" w:name="OLE_LINK72"/>
+      <w:bookmarkStart w:id="303" w:name="OLE_LINK71"/>
+      <w:bookmarkEnd w:id="302"/>
       <w:bookmarkEnd w:id="303"/>
-      <w:bookmarkEnd w:id="304"/>
       <w:r>
         <w:lastRenderedPageBreak/>
         <w:t>Laufzeitdiagramm</w:t>
@@ -16397,10 +16863,10 @@
           <w:rFonts w:cs="Arial"/>
         </w:rPr>
       </w:pPr>
-      <w:bookmarkStart w:id="305" w:name="OLE_LINK721"/>
-      <w:bookmarkStart w:id="306" w:name="OLE_LINK711"/>
+      <w:bookmarkStart w:id="304" w:name="OLE_LINK721"/>
+      <w:bookmarkStart w:id="305" w:name="OLE_LINK711"/>
+      <w:bookmarkEnd w:id="304"/>
       <w:bookmarkEnd w:id="305"/>
-      <w:bookmarkEnd w:id="306"/>
       <w:r>
         <w:rPr>
           <w:rFonts w:cs="Arial"/>
@@ -16468,12 +16934,12 @@
           <w:rFonts w:cs="Arial"/>
         </w:rPr>
       </w:pPr>
-      <w:bookmarkStart w:id="307" w:name="__RefHeading__4893_132721752"/>
-      <w:bookmarkStart w:id="308" w:name="_Toc188159237"/>
-      <w:bookmarkStart w:id="309" w:name="_Toc161293451"/>
+      <w:bookmarkStart w:id="306" w:name="__RefHeading__4893_132721752"/>
+      <w:bookmarkStart w:id="307" w:name="_Toc188159237"/>
+      <w:bookmarkStart w:id="308" w:name="_Toc161293451"/>
+      <w:bookmarkEnd w:id="306"/>
       <w:bookmarkEnd w:id="307"/>
       <w:bookmarkEnd w:id="308"/>
-      <w:bookmarkEnd w:id="309"/>
       <w:r>
         <w:rPr>
           <w:rFonts w:cs="Arial"/>
@@ -16513,12 +16979,12 @@
           <w:rFonts w:cs="Arial"/>
         </w:rPr>
       </w:pPr>
-      <w:bookmarkStart w:id="310" w:name="__RefHeading__4895_132721752"/>
-      <w:bookmarkStart w:id="311" w:name="_Toc188159238"/>
-      <w:bookmarkStart w:id="312" w:name="_Toc161293452"/>
+      <w:bookmarkStart w:id="309" w:name="__RefHeading__4895_132721752"/>
+      <w:bookmarkStart w:id="310" w:name="_Toc188159238"/>
+      <w:bookmarkStart w:id="311" w:name="_Toc161293452"/>
+      <w:bookmarkEnd w:id="309"/>
       <w:bookmarkEnd w:id="310"/>
       <w:bookmarkEnd w:id="311"/>
-      <w:bookmarkEnd w:id="312"/>
       <w:r>
         <w:rPr>
           <w:rFonts w:cs="Arial"/>
@@ -16590,13 +17056,13 @@
           <w:numId w:val="2"/>
         </w:numPr>
       </w:pPr>
-      <w:bookmarkStart w:id="313" w:name="__RefHeading__4897_132721752"/>
-      <w:bookmarkStart w:id="314" w:name="_Toc188159239"/>
-      <w:bookmarkStart w:id="315" w:name="_Toc161293453"/>
+      <w:bookmarkStart w:id="312" w:name="__RefHeading__4897_132721752"/>
+      <w:bookmarkStart w:id="313" w:name="_Toc188159239"/>
+      <w:bookmarkStart w:id="314" w:name="_Toc161293453"/>
+      <w:bookmarkEnd w:id="312"/>
       <w:bookmarkEnd w:id="313"/>
       <w:bookmarkEnd w:id="314"/>
-      <w:bookmarkEnd w:id="315"/>
-      <w:del w:id="316" w:author="Gernot Starke" w:date="2012-01-14T10:02:00Z">
+      <w:del w:id="315" w:author="Gernot Starke" w:date="2012-01-14T10:02:00Z">
         <w:r>
           <w:delText>Laufzeitdiagramm</w:delText>
         </w:r>
@@ -16610,7 +17076,7 @@
           <w:numId w:val="2"/>
         </w:numPr>
       </w:pPr>
-      <w:del w:id="317" w:author="Gernot Starke" w:date="2012-01-14T10:02:00Z">
+      <w:del w:id="316" w:author="Gernot Starke" w:date="2012-01-14T10:02:00Z">
         <w:r>
           <w:delText>Erläuterung der Besonderheiten bei dem Zusammenspiel der Bausteininstanzen in diesem Diagramm</w:delText>
         </w:r>
@@ -16633,29 +17099,213 @@
           <w:numId w:val="1"/>
         </w:numPr>
       </w:pPr>
-      <w:bookmarkStart w:id="318" w:name="__RefHeading__4899_132721752"/>
-      <w:bookmarkStart w:id="319" w:name="_Toc188159240"/>
-      <w:bookmarkStart w:id="320" w:name="_Toc161293454"/>
+      <w:bookmarkStart w:id="317" w:name="__RefHeading__4899_132721752"/>
+      <w:bookmarkStart w:id="318" w:name="_Toc188159240"/>
+      <w:bookmarkStart w:id="319" w:name="_Toc161293454"/>
+      <w:bookmarkEnd w:id="317"/>
       <w:bookmarkEnd w:id="318"/>
       <w:bookmarkEnd w:id="319"/>
+      <w:r>
+        <w:t>Verteilungssicht</w:t>
+      </w:r>
+    </w:p>
+    <w:p>
+      <w:pPr>
+        <w:spacing w:before="56" w:after="113"/>
+      </w:pPr>
+      <w:bookmarkStart w:id="320" w:name="OLE_LINK82"/>
+      <w:bookmarkStart w:id="321" w:name="OLE_LINK811"/>
       <w:bookmarkEnd w:id="320"/>
-      <w:r>
-        <w:t>Verteilungssicht</w:t>
-      </w:r>
-    </w:p>
-    <w:p>
-      <w:pPr>
-        <w:rPr>
-          <w:rFonts w:cs="Arial"/>
-          <w:color w:val="FF0000"/>
-        </w:rPr>
-      </w:pPr>
-      <w:r>
-        <w:rPr>
-          <w:rFonts w:cs="Arial"/>
-          <w:color w:val="FF0000"/>
-        </w:rPr>
-        <w:t>Nicht so wichtig… Nicht so ausführlich</w:t>
+      <w:bookmarkEnd w:id="321"/>
+      <w:r>
+        <w:t xml:space="preserve">Das folgende Verteilungsdiagramm zeigt die Komponenten des Windows Servers 2008. Als Backend wird ein IIS Server verwendet welcher die APS.Net Website hostet. Spezielle User Daten wie die Ergebnisse der Reports und Informationen über die ausgefüllten Fragebogen der Benutzer werden auf dem MS SQL Server gespeichert. Der Zugriff erfolgt über das ADO.NET </w:t>
+      </w:r>
+      <w:proofErr w:type="spellStart"/>
+      <w:r>
+        <w:t>Entity</w:t>
+      </w:r>
+      <w:proofErr w:type="spellEnd"/>
+      <w:r>
+        <w:t xml:space="preserve"> Model.</w:t>
+      </w:r>
+    </w:p>
+    <w:p>
+      <w:pPr>
+        <w:spacing w:before="56" w:after="113"/>
+      </w:pPr>
+      <w:r>
+        <w:rPr>
+          <w:noProof/>
+          <w:lang w:val="de-AT" w:eastAsia="de-AT"/>
+        </w:rPr>
+        <w:lastRenderedPageBreak/>
+        <w:drawing>
+          <wp:inline distT="0" distB="0" distL="0" distR="0" wp14:anchorId="2E460B4D" wp14:editId="502C65E2">
+            <wp:extent cx="3819525" cy="2838450"/>
+            <wp:effectExtent l="0" t="0" r="9525" b="0"/>
+            <wp:docPr id="15" name="Grafik 15"/>
+            <wp:cNvGraphicFramePr>
+              <a:graphicFrameLocks xmlns:a="http://schemas.openxmlformats.org/drawingml/2006/main" noChangeAspect="1"/>
+            </wp:cNvGraphicFramePr>
+            <a:graphic xmlns:a="http://schemas.openxmlformats.org/drawingml/2006/main">
+              <a:graphicData uri="http://schemas.openxmlformats.org/drawingml/2006/picture">
+                <pic:pic xmlns:pic="http://schemas.openxmlformats.org/drawingml/2006/picture">
+                  <pic:nvPicPr>
+                    <pic:cNvPr id="0" name=""/>
+                    <pic:cNvPicPr/>
+                  </pic:nvPicPr>
+                  <pic:blipFill>
+                    <a:blip r:embed="rId15"/>
+                    <a:stretch>
+                      <a:fillRect/>
+                    </a:stretch>
+                  </pic:blipFill>
+                  <pic:spPr>
+                    <a:xfrm>
+                      <a:off x="0" y="0"/>
+                      <a:ext cx="3819525" cy="2838450"/>
+                    </a:xfrm>
+                    <a:prstGeom prst="rect">
+                      <a:avLst/>
+                    </a:prstGeom>
+                  </pic:spPr>
+                </pic:pic>
+              </a:graphicData>
+            </a:graphic>
+          </wp:inline>
+        </w:drawing>
+      </w:r>
+    </w:p>
+    <w:p>
+      <w:pPr>
+        <w:spacing w:before="56" w:after="113"/>
+      </w:pPr>
+    </w:p>
+    <w:p>
+      <w:pPr>
+        <w:spacing w:before="56" w:after="113"/>
+      </w:pPr>
+      <w:r>
+        <w:t>Anforderungen an den Server sind:</w:t>
+      </w:r>
+    </w:p>
+    <w:p>
+      <w:pPr>
+        <w:pStyle w:val="Listenabsatz"/>
+        <w:numPr>
+          <w:ilvl w:val="0"/>
+          <w:numId w:val="11"/>
+        </w:numPr>
+        <w:spacing w:before="56" w:after="113"/>
+        <w:rPr>
+          <w:rFonts w:cs="Arial"/>
+        </w:rPr>
+      </w:pPr>
+      <w:r>
+        <w:rPr>
+          <w:rFonts w:cs="Arial"/>
+        </w:rPr>
+        <w:t>Windows Server 2008</w:t>
+      </w:r>
+    </w:p>
+    <w:p>
+      <w:pPr>
+        <w:pStyle w:val="Listenabsatz"/>
+        <w:numPr>
+          <w:ilvl w:val="0"/>
+          <w:numId w:val="11"/>
+        </w:numPr>
+        <w:spacing w:before="56" w:after="113"/>
+        <w:rPr>
+          <w:rFonts w:cs="Arial"/>
+        </w:rPr>
+      </w:pPr>
+      <w:r>
+        <w:rPr>
+          <w:rFonts w:cs="Arial"/>
+        </w:rPr>
+        <w:t xml:space="preserve">ASP.NET </w:t>
+      </w:r>
+      <w:proofErr w:type="spellStart"/>
+      <w:r>
+        <w:rPr>
+          <w:rFonts w:cs="Arial"/>
+          <w:lang w:val="en-US"/>
+        </w:rPr>
+        <w:t>mit</w:t>
+      </w:r>
+      <w:proofErr w:type="spellEnd"/>
+      <w:r>
+        <w:rPr>
+          <w:rFonts w:cs="Arial"/>
+          <w:lang w:val="en-US"/>
+        </w:rPr>
+        <w:t xml:space="preserve"> ADO.NET</w:t>
+      </w:r>
+    </w:p>
+    <w:p>
+      <w:pPr>
+        <w:pStyle w:val="Listenabsatz"/>
+        <w:numPr>
+          <w:ilvl w:val="0"/>
+          <w:numId w:val="11"/>
+        </w:numPr>
+        <w:spacing w:before="56" w:after="113"/>
+        <w:rPr>
+          <w:rFonts w:cs="Arial"/>
+        </w:rPr>
+      </w:pPr>
+      <w:r>
+        <w:rPr>
+          <w:rFonts w:cs="Arial"/>
+          <w:lang w:val="en-US"/>
+        </w:rPr>
+        <w:t>.NET Framework 4.5</w:t>
+      </w:r>
+    </w:p>
+    <w:p>
+      <w:pPr>
+        <w:pStyle w:val="Listenabsatz"/>
+        <w:numPr>
+          <w:ilvl w:val="0"/>
+          <w:numId w:val="11"/>
+        </w:numPr>
+        <w:spacing w:before="56" w:after="113"/>
+        <w:rPr>
+          <w:rFonts w:cs="Arial"/>
+        </w:rPr>
+      </w:pPr>
+      <w:r>
+        <w:rPr>
+          <w:rFonts w:cs="Arial"/>
+          <w:lang w:val="en-US"/>
+        </w:rPr>
+        <w:t>MS SQL Server</w:t>
+      </w:r>
+    </w:p>
+    <w:p>
+      <w:pPr>
+        <w:spacing w:before="56" w:after="113"/>
+        <w:rPr>
+          <w:rFonts w:cs="Arial"/>
+          <w:lang w:val="de-AT"/>
+        </w:rPr>
+      </w:pPr>
+    </w:p>
+    <w:p>
+      <w:pPr>
+        <w:spacing w:before="56" w:after="113"/>
+        <w:rPr>
+          <w:rFonts w:cs="Arial"/>
+          <w:lang w:val="de-AT"/>
+        </w:rPr>
+      </w:pPr>
+      <w:r>
+        <w:rPr>
+          <w:rFonts w:cs="Arial"/>
+          <w:lang w:val="de-AT"/>
+        </w:rPr>
+        <w:t>Die der MS SQL Server enthält die Reports Datenbank und deren Tabellen. Der IIS Server hostet die ASP.NET Website und regelt die Anfragen der Clients. Die Website stellt die gesamte Logik und Funktionalität für die Benutzung der Website zur Verfügung. Die Website besteht aus ASP.NET, JavaScript und CSS.</w:t>
       </w:r>
     </w:p>
     <w:p>
@@ -16665,9 +17315,7 @@
           <w:rFonts w:cs="Arial"/>
         </w:rPr>
       </w:pPr>
-      <w:bookmarkStart w:id="321" w:name="OLE_LINK74"/>
-      <w:bookmarkStart w:id="322" w:name="OLE_LINK73"/>
-      <w:bookmarkEnd w:id="321"/>
+      <w:bookmarkStart w:id="322" w:name="_GoBack"/>
       <w:bookmarkEnd w:id="322"/>
       <w:r>
         <w:rPr>
@@ -16681,7 +17329,21 @@
         <w:pStyle w:val="Erluterungstext"/>
       </w:pPr>
       <w:r>
-        <w:t>Diese Sicht beschreibt, in welcher Umgebung das System abläuft. Sie beschreiben die geographische Verteilung Ihres Systems oder die Struktur der Hardwarekomponenten, auf denen die Software abläuft. Sie dokumentiert Rechner, Prozessoren, Netztopologien und Kanäle, sowie sonstige Bestandteile der physischen Systemumgebung. Die Verteilungssicht zeigt das System aus Betreibersicht.</w:t>
+        <w:t>Weitere Deploymentdiagramme mit gleicher Beschreibungsstruktur wie oben.</w:t>
+      </w:r>
+    </w:p>
+    <w:p>
+      <w:pPr>
+        <w:pStyle w:val="Erluterungberschrift"/>
+        <w:rPr>
+          <w:rFonts w:cs="Arial"/>
+        </w:rPr>
+      </w:pPr>
+      <w:r>
+        <w:rPr>
+          <w:rFonts w:cs="Arial"/>
+        </w:rPr>
+        <w:t>Motivation</w:t>
       </w:r>
     </w:p>
     <w:p>
@@ -16689,17 +17351,83 @@
         <w:pStyle w:val="Erluterungstext"/>
       </w:pPr>
       <w:r>
-        <w:t xml:space="preserve">Zeigen Sie in dieser Sicht auch, wie die Bausteine des Systems zu </w:t>
+        <w:t>Zur Verfeinerung der Infrastruktur soweit, wie Sie es für die Verteilung der Software benötigen.</w:t>
+      </w:r>
+    </w:p>
+    <w:p>
+      <w:pPr>
+        <w:spacing w:before="56" w:after="113"/>
+        <w:rPr>
+          <w:rFonts w:cs="Arial"/>
+        </w:rPr>
+      </w:pPr>
+    </w:p>
+    <w:p>
+      <w:pPr>
+        <w:pStyle w:val="berschrift11"/>
+        <w:numPr>
+          <w:ilvl w:val="0"/>
+          <w:numId w:val="1"/>
+        </w:numPr>
+      </w:pPr>
+      <w:bookmarkStart w:id="323" w:name="__RefHeading__4911_132721752"/>
+      <w:bookmarkStart w:id="324" w:name="_Toc188159243"/>
+      <w:bookmarkStart w:id="325" w:name="_Toc161293460"/>
+      <w:bookmarkEnd w:id="323"/>
+      <w:bookmarkEnd w:id="324"/>
+      <w:bookmarkEnd w:id="325"/>
+      <w:r>
+        <w:t>Konzepte</w:t>
+      </w:r>
+    </w:p>
+    <w:p>
+      <w:pPr>
+        <w:pStyle w:val="Erluterungberschrift"/>
+        <w:rPr>
+          <w:rFonts w:cs="Arial"/>
+        </w:rPr>
+      </w:pPr>
+      <w:bookmarkStart w:id="326" w:name="OLE_LINK86"/>
+      <w:bookmarkStart w:id="327" w:name="OLE_LINK85"/>
+      <w:bookmarkEnd w:id="326"/>
+      <w:bookmarkEnd w:id="327"/>
+      <w:r>
+        <w:rPr>
+          <w:rFonts w:cs="Arial"/>
+        </w:rPr>
+        <w:t xml:space="preserve">Inhalt: </w:t>
+      </w:r>
+    </w:p>
+    <w:p>
+      <w:pPr>
+        <w:pStyle w:val="Erluterungstext"/>
+      </w:pPr>
+      <w:commentRangeStart w:id="328"/>
+      <w:r>
+        <w:t xml:space="preserve">Die folgenden Kapitel sind Beispiele für übergreifende Aspekte. </w:t>
+      </w:r>
+    </w:p>
+    <w:p>
+      <w:pPr>
+        <w:pStyle w:val="Erluterungstext"/>
+      </w:pPr>
+      <w:r>
+        <w:t xml:space="preserve">Falls einige der Aspekte für Ihr Projekt nicht wichtig sind oder nicht zutreffen, so halten Sie </w:t>
       </w:r>
       <w:r>
         <w:rPr>
           <w:i/>
         </w:rPr>
-        <w:t>Verteilungsartefakten</w:t>
-      </w:r>
-      <w:r>
-        <w:t xml:space="preserve"> zusammengefasst oder –gebaut werden (engl. deployment artifacts oder deployment units).</w:t>
-      </w:r>
+        <w:t>diese</w:t>
+      </w:r>
+      <w:r>
+        <w:t xml:space="preserve"> Information ebenfalls fest, anstatt das Kapitel zu löschen.</w:t>
+      </w:r>
+    </w:p>
+    <w:p>
+      <w:pPr>
+        <w:pStyle w:val="Erluterungstext"/>
+      </w:pPr>
     </w:p>
     <w:p>
       <w:pPr>
@@ -16712,7 +17440,7 @@
         <w:rPr>
           <w:rFonts w:cs="Arial"/>
         </w:rPr>
-        <w:t>Motivation</w:t>
+        <w:t>Motivation:</w:t>
       </w:r>
     </w:p>
     <w:p>
@@ -16720,7 +17448,23 @@
         <w:pStyle w:val="Erluterungstext"/>
       </w:pPr>
       <w:r>
-        <w:t>Software ohne Hardware tut wenig. Das Minimum, was Sie als Software-Architekt daher brauchen, sind so viele Angaben zu der zugrunde liegenden (Hardware- )Verteilung, dass Sie jeden Software-Baustein, der für den Betrieb interessant ist, irgendwelchen Hardware-Einheiten zuordnen können. (Das gilt auch für Standardsoftware, die Voraussetzung für das Funktionieren des Gesamtsystems ist). Sie sollen mit diesen Modellen die Betreiber in die Lage versetzen, die Software auch komplett und richtig zu installieren.</w:t>
+        <w:t>Manche der Aspekte lassen sich nur schwer "zentral" als Baustein in der Architektur unterbringen (z.B. das Thema "Sicherheit". Hier ist der Platz im Template, wo Sie Konzepte zu derartigen Themen geschlossen behandeln können.</w:t>
+      </w:r>
+    </w:p>
+    <w:p>
+      <w:pPr>
+        <w:pStyle w:val="Erluterungstext"/>
+      </w:pPr>
+      <w:r>
+        <w:t>Alle Aspekte, die in der Architektur an vielen Stellen Konsequenzen zeigen, beispielsweise ein Domänen-/Fachklassen- oder Business-Modell, haben ebenfalls hier einen guten Platz.</w:t>
+      </w:r>
+    </w:p>
+    <w:p>
+      <w:pPr>
+        <w:pStyle w:val="Erluterungstext"/>
+      </w:pPr>
+      <w:r>
+        <w:t>Schließlich kommen manche Strukturen in der Architektur wiederholt vor, beispielsweise ein an mehreren Stellen eingesetztes Pattern. Auch solche Aspekte können Sie hier zentral erläutern.</w:t>
       </w:r>
     </w:p>
     <w:p>
@@ -16734,7 +17478,7 @@
         <w:rPr>
           <w:rFonts w:cs="Arial"/>
         </w:rPr>
-        <w:t>Form</w:t>
+        <w:t xml:space="preserve">Form: </w:t>
       </w:r>
     </w:p>
     <w:p>
@@ -16742,15 +17486,35 @@
         <w:pStyle w:val="Erluterungstext"/>
       </w:pPr>
       <w:r>
-        <w:t>Die UML stellt mit Verteilungsdiagrammen (Deployment diagrams) eine Diagrammart zur Verfügung, um diese Sicht auszudrücken. Nutzen Sie diese, evtl. auch geschachtelt, wenn Ihre Verteilungsstruktur es verlangt. (Das oberste Deployment- Diagramm sollte bereits in Ihrer Kontextsicht enthalten sein mit Ihrer Infrastruktur als EINE Black-Box. Jetzt zoomen Sie in diese Infrastruktur mit weiteren Deployment- Diagrammen hinein.</w:t>
-      </w:r>
-    </w:p>
-    <w:p>
-      <w:pPr>
-        <w:pStyle w:val="Erluterungstext"/>
-      </w:pPr>
-      <w:r>
-        <w:t>Andere Diagramme Ihrer Hardware-Kollegen, die Prozessoren und Kanäle darstellen sind hier ebenfalls einsetzbar. Abstrahieren Sie aber auf die Aspekte, die für die Software-Verteilung relevant sind.</w:t>
+        <w:t>Kann vielfältig sein. Teilweise Konzeptpapiere mit beliebiger Gliederung, teilweise auch übergreifende Modelle/Szenarien mit Notationen, die Sie auch in den Architektursichten nutzen.</w:t>
+      </w:r>
+    </w:p>
+    <w:p>
+      <w:pPr>
+        <w:spacing w:before="56" w:after="113"/>
+        <w:rPr>
+          <w:rFonts w:cs="Arial"/>
+          <w:sz w:val="20"/>
+        </w:rPr>
+      </w:pPr>
+      <w:bookmarkStart w:id="329" w:name="OLE_LINK861"/>
+      <w:bookmarkStart w:id="330" w:name="OLE_LINK851"/>
+      <w:bookmarkEnd w:id="329"/>
+      <w:bookmarkEnd w:id="330"/>
+    </w:p>
+    <w:commentRangeEnd w:id="328"/>
+    <w:p>
+      <w:pPr>
+        <w:spacing w:before="56" w:after="113"/>
+        <w:rPr>
+          <w:rFonts w:cs="Arial"/>
+        </w:rPr>
+      </w:pPr>
+      <w:r>
+        <w:rPr>
+          <w:rFonts w:cs="Arial"/>
+        </w:rPr>
+        <w:commentReference w:id="328"/>
       </w:r>
     </w:p>
     <w:p>
@@ -16764,972 +17528,20 @@
           <w:rFonts w:cs="Arial"/>
         </w:rPr>
       </w:pPr>
-      <w:bookmarkStart w:id="323" w:name="OLE_LINK741"/>
-      <w:bookmarkStart w:id="324" w:name="OLE_LINK731"/>
-      <w:bookmarkStart w:id="325" w:name="__RefHeading__4901_132721752"/>
-      <w:bookmarkStart w:id="326" w:name="_Toc188159241"/>
-      <w:bookmarkStart w:id="327" w:name="_Toc161293455"/>
-      <w:bookmarkEnd w:id="323"/>
-      <w:bookmarkEnd w:id="324"/>
-      <w:bookmarkEnd w:id="325"/>
-      <w:bookmarkEnd w:id="326"/>
-      <w:bookmarkEnd w:id="327"/>
-      <w:r>
-        <w:rPr>
-          <w:rFonts w:cs="Arial"/>
-        </w:rPr>
-        <w:t>Infrastruktur Ebene 1</w:t>
-      </w:r>
-    </w:p>
-    <w:p>
-      <w:pPr>
-        <w:pStyle w:val="berschrift31"/>
-        <w:numPr>
-          <w:ilvl w:val="2"/>
-          <w:numId w:val="1"/>
-        </w:numPr>
-        <w:rPr>
-          <w:rFonts w:cs="Arial"/>
-        </w:rPr>
-      </w:pPr>
-      <w:bookmarkStart w:id="328" w:name="__RefHeading__8613_132721752"/>
-      <w:bookmarkEnd w:id="328"/>
-      <w:r>
-        <w:rPr>
-          <w:rFonts w:cs="Arial"/>
-        </w:rPr>
-        <w:t>Verteilungsdiagramm Ebene 1</w:t>
-      </w:r>
-    </w:p>
-    <w:p>
-      <w:pPr>
-        <w:pStyle w:val="ErluterungstextBullets"/>
-        <w:numPr>
-          <w:ilvl w:val="0"/>
-          <w:numId w:val="2"/>
-        </w:numPr>
-      </w:pPr>
-      <w:bookmarkStart w:id="329" w:name="OLE_LINK76"/>
-      <w:bookmarkStart w:id="330" w:name="OLE_LINK75"/>
-      <w:bookmarkEnd w:id="329"/>
-      <w:bookmarkEnd w:id="330"/>
-      <w:r>
-        <w:t>zeigt das Verteilung des Gesamtsystems auf 1 - n Prozessoren (oder Standorte) sowie die physischen Verbindungskanäle zwischen diesen.</w:t>
-      </w:r>
-    </w:p>
-    <w:p>
-      <w:pPr>
-        <w:pStyle w:val="ErluterungstextBullets"/>
-        <w:numPr>
-          <w:ilvl w:val="0"/>
-          <w:numId w:val="2"/>
-        </w:numPr>
-      </w:pPr>
-      <w:r>
-        <w:t>beschreibt wichtige Begründungen, die zu dieser Verteilungsstruktur, d.h. zur Auswahl der Knoten und zhur Auswahl der Kanäle führten</w:t>
-      </w:r>
-    </w:p>
-    <w:p>
-      <w:pPr>
-        <w:pStyle w:val="ErluterungstextBullets"/>
-        <w:numPr>
-          <w:ilvl w:val="0"/>
-          <w:numId w:val="2"/>
-        </w:numPr>
-      </w:pPr>
-      <w:r>
-        <w:t>verweist evtl. auf verworfene Alternativen (mit der Begründung, warum es verworfen wurden</w:t>
-      </w:r>
-    </w:p>
-    <w:p>
-      <w:pPr>
-        <w:rPr>
-          <w:rFonts w:cs="Arial"/>
-        </w:rPr>
-      </w:pPr>
-      <w:bookmarkStart w:id="331" w:name="OLE_LINK761"/>
-      <w:bookmarkStart w:id="332" w:name="OLE_LINK751"/>
+      <w:bookmarkStart w:id="331" w:name="__RefHeading__3126_1801653760"/>
+      <w:bookmarkStart w:id="332" w:name="__RefHeading__3505_725898031"/>
+      <w:bookmarkStart w:id="333" w:name="__RefHeading__4913_132721752"/>
+      <w:bookmarkStart w:id="334" w:name="_Toc188159244"/>
+      <w:bookmarkStart w:id="335" w:name="__RefHeading__8635_132721752"/>
+      <w:bookmarkStart w:id="336" w:name="__RefHeading__3252_410849113"/>
+      <w:bookmarkStart w:id="337" w:name="OLE_LINK30"/>
+      <w:bookmarkStart w:id="338" w:name="OLE_LINK29"/>
       <w:bookmarkEnd w:id="331"/>
       <w:bookmarkEnd w:id="332"/>
-    </w:p>
-    <w:p>
-      <w:pPr>
-        <w:pStyle w:val="berschrift31"/>
-        <w:numPr>
-          <w:ilvl w:val="2"/>
-          <w:numId w:val="1"/>
-        </w:numPr>
-        <w:rPr>
-          <w:rFonts w:cs="Arial"/>
-        </w:rPr>
-      </w:pPr>
-      <w:bookmarkStart w:id="333" w:name="__RefHeading__8615_132721752"/>
       <w:bookmarkEnd w:id="333"/>
-      <w:r>
-        <w:rPr>
-          <w:rFonts w:cs="Arial"/>
-        </w:rPr>
-        <w:t xml:space="preserve">Prozessor 1 </w:t>
-      </w:r>
-    </w:p>
-    <w:p>
-      <w:pPr>
-        <w:pStyle w:val="Erluterungstext"/>
-      </w:pPr>
-      <w:bookmarkStart w:id="334" w:name="OLE_LINK78"/>
-      <w:bookmarkStart w:id="335" w:name="OLE_LINK77"/>
       <w:bookmarkEnd w:id="334"/>
       <w:bookmarkEnd w:id="335"/>
-      <w:r>
-        <w:t>Struktur gemäß Knoten-Template (node-template):</w:t>
-      </w:r>
-    </w:p>
-    <w:p>
-      <w:pPr>
-        <w:numPr>
-          <w:ilvl w:val="0"/>
-          <w:numId w:val="2"/>
-        </w:numPr>
-        <w:spacing w:before="56" w:after="113"/>
-        <w:ind w:left="428"/>
-        <w:rPr>
-          <w:rFonts w:cs="Arial"/>
-          <w:sz w:val="20"/>
-        </w:rPr>
-      </w:pPr>
-      <w:bookmarkStart w:id="336" w:name="OLE_LINK781"/>
-      <w:bookmarkStart w:id="337" w:name="OLE_LINK771"/>
-      <w:bookmarkStart w:id="338" w:name="OLE_LINK80"/>
-      <w:bookmarkStart w:id="339" w:name="OLE_LINK79"/>
       <w:bookmarkEnd w:id="336"/>
-      <w:bookmarkEnd w:id="337"/>
-      <w:bookmarkEnd w:id="338"/>
-      <w:bookmarkEnd w:id="339"/>
-      <w:r>
-        <w:rPr>
-          <w:rFonts w:cs="Arial"/>
-          <w:sz w:val="20"/>
-        </w:rPr>
-        <w:t>Beschreibung</w:t>
-      </w:r>
-    </w:p>
-    <w:p>
-      <w:pPr>
-        <w:numPr>
-          <w:ilvl w:val="0"/>
-          <w:numId w:val="2"/>
-        </w:numPr>
-        <w:spacing w:before="56" w:after="113"/>
-        <w:ind w:left="428"/>
-        <w:rPr>
-          <w:rFonts w:cs="Arial"/>
-          <w:sz w:val="20"/>
-        </w:rPr>
-      </w:pPr>
-      <w:r>
-        <w:rPr>
-          <w:rFonts w:cs="Arial"/>
-          <w:sz w:val="20"/>
-        </w:rPr>
-        <w:t>Leistungsmerkmale</w:t>
-      </w:r>
-    </w:p>
-    <w:p>
-      <w:pPr>
-        <w:numPr>
-          <w:ilvl w:val="0"/>
-          <w:numId w:val="2"/>
-        </w:numPr>
-        <w:spacing w:before="56" w:after="113"/>
-        <w:ind w:left="428"/>
-        <w:rPr>
-          <w:rFonts w:cs="Arial"/>
-          <w:sz w:val="20"/>
-        </w:rPr>
-      </w:pPr>
-      <w:r>
-        <w:rPr>
-          <w:rFonts w:cs="Arial"/>
-          <w:sz w:val="20"/>
-        </w:rPr>
-        <w:t>Zugeordnete Software- Bausteine</w:t>
-      </w:r>
-    </w:p>
-    <w:p>
-      <w:pPr>
-        <w:numPr>
-          <w:ilvl w:val="0"/>
-          <w:numId w:val="2"/>
-        </w:numPr>
-        <w:spacing w:before="56" w:after="113"/>
-        <w:ind w:left="428"/>
-        <w:rPr>
-          <w:rFonts w:cs="Arial"/>
-          <w:sz w:val="20"/>
-        </w:rPr>
-      </w:pPr>
-      <w:r>
-        <w:rPr>
-          <w:rFonts w:cs="Arial"/>
-          <w:sz w:val="20"/>
-        </w:rPr>
-        <w:lastRenderedPageBreak/>
-        <w:t>Sonstige Verwaltungsinformationen</w:t>
-      </w:r>
-    </w:p>
-    <w:p>
-      <w:pPr>
-        <w:numPr>
-          <w:ilvl w:val="0"/>
-          <w:numId w:val="2"/>
-        </w:numPr>
-        <w:spacing w:before="56" w:after="113"/>
-        <w:ind w:left="428"/>
-        <w:rPr>
-          <w:rFonts w:cs="Arial"/>
-          <w:sz w:val="20"/>
-        </w:rPr>
-      </w:pPr>
-      <w:r>
-        <w:rPr>
-          <w:rFonts w:cs="Arial"/>
-          <w:sz w:val="20"/>
-        </w:rPr>
-        <w:t>Offene Punkte</w:t>
-      </w:r>
-    </w:p>
-    <w:p>
-      <w:pPr>
-        <w:pStyle w:val="berschrift31"/>
-        <w:numPr>
-          <w:ilvl w:val="2"/>
-          <w:numId w:val="1"/>
-        </w:numPr>
-        <w:rPr>
-          <w:rFonts w:cs="Arial"/>
-        </w:rPr>
-      </w:pPr>
-      <w:bookmarkStart w:id="340" w:name="OLE_LINK801"/>
-      <w:bookmarkStart w:id="341" w:name="OLE_LINK791"/>
-      <w:bookmarkStart w:id="342" w:name="__RefHeading__8617_132721752"/>
-      <w:bookmarkEnd w:id="340"/>
-      <w:bookmarkEnd w:id="341"/>
-      <w:bookmarkEnd w:id="342"/>
-      <w:r>
-        <w:rPr>
-          <w:rFonts w:cs="Arial"/>
-        </w:rPr>
-        <w:t xml:space="preserve">Prozessor 2 </w:t>
-      </w:r>
-    </w:p>
-    <w:p>
-      <w:pPr>
-        <w:pStyle w:val="Erluterungstext"/>
-      </w:pPr>
-      <w:r>
-        <w:t>Struktur gemäß Knoten-Template:</w:t>
-      </w:r>
-    </w:p>
-    <w:p>
-      <w:pPr>
-        <w:numPr>
-          <w:ilvl w:val="0"/>
-          <w:numId w:val="2"/>
-        </w:numPr>
-        <w:spacing w:before="56" w:after="113"/>
-        <w:ind w:left="428"/>
-        <w:rPr>
-          <w:rFonts w:cs="Arial"/>
-          <w:sz w:val="20"/>
-        </w:rPr>
-      </w:pPr>
-      <w:r>
-        <w:rPr>
-          <w:rFonts w:cs="Arial"/>
-          <w:sz w:val="20"/>
-        </w:rPr>
-        <w:t>Beschreibung</w:t>
-      </w:r>
-    </w:p>
-    <w:p>
-      <w:pPr>
-        <w:numPr>
-          <w:ilvl w:val="0"/>
-          <w:numId w:val="2"/>
-        </w:numPr>
-        <w:spacing w:before="56" w:after="113"/>
-        <w:ind w:left="428"/>
-        <w:rPr>
-          <w:rFonts w:cs="Arial"/>
-          <w:sz w:val="20"/>
-        </w:rPr>
-      </w:pPr>
-      <w:r>
-        <w:rPr>
-          <w:rFonts w:cs="Arial"/>
-          <w:sz w:val="20"/>
-        </w:rPr>
-        <w:t>Leistungsmerkmale</w:t>
-      </w:r>
-    </w:p>
-    <w:p>
-      <w:pPr>
-        <w:numPr>
-          <w:ilvl w:val="0"/>
-          <w:numId w:val="2"/>
-        </w:numPr>
-        <w:spacing w:before="56" w:after="113"/>
-        <w:ind w:left="428"/>
-        <w:rPr>
-          <w:rFonts w:cs="Arial"/>
-          <w:sz w:val="20"/>
-        </w:rPr>
-      </w:pPr>
-      <w:r>
-        <w:rPr>
-          <w:rFonts w:cs="Arial"/>
-          <w:sz w:val="20"/>
-        </w:rPr>
-        <w:t>Zugeordnete Software- Bausteine</w:t>
-      </w:r>
-    </w:p>
-    <w:p>
-      <w:pPr>
-        <w:numPr>
-          <w:ilvl w:val="0"/>
-          <w:numId w:val="2"/>
-        </w:numPr>
-        <w:spacing w:before="56" w:after="113"/>
-        <w:ind w:left="428"/>
-        <w:rPr>
-          <w:rFonts w:cs="Arial"/>
-          <w:sz w:val="20"/>
-        </w:rPr>
-      </w:pPr>
-      <w:r>
-        <w:rPr>
-          <w:rFonts w:cs="Arial"/>
-          <w:sz w:val="20"/>
-        </w:rPr>
-        <w:t>Sonstige Verwaltungsinformationen</w:t>
-      </w:r>
-    </w:p>
-    <w:p>
-      <w:pPr>
-        <w:numPr>
-          <w:ilvl w:val="0"/>
-          <w:numId w:val="2"/>
-        </w:numPr>
-        <w:spacing w:before="56" w:after="113"/>
-        <w:ind w:left="428"/>
-        <w:rPr>
-          <w:rFonts w:cs="Arial"/>
-          <w:sz w:val="20"/>
-        </w:rPr>
-      </w:pPr>
-      <w:r>
-        <w:rPr>
-          <w:rFonts w:cs="Arial"/>
-          <w:sz w:val="20"/>
-        </w:rPr>
-        <w:t>Offene Punkte</w:t>
-      </w:r>
-    </w:p>
-    <w:p>
-      <w:pPr>
-        <w:pStyle w:val="berschrift31"/>
-        <w:numPr>
-          <w:ilvl w:val="2"/>
-          <w:numId w:val="1"/>
-        </w:numPr>
-        <w:rPr>
-          <w:rFonts w:cs="Arial"/>
-        </w:rPr>
-      </w:pPr>
-      <w:bookmarkStart w:id="343" w:name="__RefHeading__8619_132721752"/>
-      <w:bookmarkEnd w:id="343"/>
-      <w:r>
-        <w:rPr>
-          <w:rFonts w:cs="Arial"/>
-        </w:rPr>
-        <w:t>...</w:t>
-      </w:r>
-    </w:p>
-    <w:p>
-      <w:pPr>
-        <w:pStyle w:val="berschrift31"/>
-        <w:numPr>
-          <w:ilvl w:val="2"/>
-          <w:numId w:val="1"/>
-        </w:numPr>
-        <w:rPr>
-          <w:rFonts w:cs="Arial"/>
-        </w:rPr>
-      </w:pPr>
-      <w:bookmarkStart w:id="344" w:name="__RefHeading__8621_132721752"/>
-      <w:bookmarkEnd w:id="344"/>
-      <w:r>
-        <w:rPr>
-          <w:rFonts w:cs="Arial"/>
-        </w:rPr>
-        <w:t>Prozessor n</w:t>
-      </w:r>
-    </w:p>
-    <w:p>
-      <w:pPr>
-        <w:pStyle w:val="Erluterungstext"/>
-      </w:pPr>
-      <w:r>
-        <w:t>Struktur gemäß Knoten-Template:</w:t>
-      </w:r>
-    </w:p>
-    <w:p>
-      <w:pPr>
-        <w:numPr>
-          <w:ilvl w:val="0"/>
-          <w:numId w:val="2"/>
-        </w:numPr>
-        <w:spacing w:before="56" w:after="113"/>
-        <w:ind w:left="428"/>
-        <w:rPr>
-          <w:rFonts w:cs="Arial"/>
-          <w:sz w:val="20"/>
-        </w:rPr>
-      </w:pPr>
-      <w:r>
-        <w:rPr>
-          <w:rFonts w:cs="Arial"/>
-          <w:sz w:val="20"/>
-        </w:rPr>
-        <w:t>Beschreibung</w:t>
-      </w:r>
-    </w:p>
-    <w:p>
-      <w:pPr>
-        <w:numPr>
-          <w:ilvl w:val="0"/>
-          <w:numId w:val="2"/>
-        </w:numPr>
-        <w:spacing w:before="56" w:after="113"/>
-        <w:ind w:left="428"/>
-        <w:rPr>
-          <w:rFonts w:cs="Arial"/>
-          <w:sz w:val="20"/>
-        </w:rPr>
-      </w:pPr>
-      <w:r>
-        <w:rPr>
-          <w:rFonts w:cs="Arial"/>
-          <w:sz w:val="20"/>
-        </w:rPr>
-        <w:t>Leistungsmerkmale</w:t>
-      </w:r>
-    </w:p>
-    <w:p>
-      <w:pPr>
-        <w:numPr>
-          <w:ilvl w:val="0"/>
-          <w:numId w:val="2"/>
-        </w:numPr>
-        <w:spacing w:before="56" w:after="113"/>
-        <w:ind w:left="428"/>
-        <w:rPr>
-          <w:rFonts w:cs="Arial"/>
-          <w:sz w:val="20"/>
-        </w:rPr>
-      </w:pPr>
-      <w:r>
-        <w:rPr>
-          <w:rFonts w:cs="Arial"/>
-          <w:sz w:val="20"/>
-        </w:rPr>
-        <w:t>Zugeordnete Software- Bausteine</w:t>
-      </w:r>
-    </w:p>
-    <w:p>
-      <w:pPr>
-        <w:numPr>
-          <w:ilvl w:val="0"/>
-          <w:numId w:val="2"/>
-        </w:numPr>
-        <w:spacing w:before="56" w:after="113"/>
-        <w:ind w:left="428"/>
-        <w:rPr>
-          <w:rFonts w:cs="Arial"/>
-          <w:sz w:val="20"/>
-        </w:rPr>
-      </w:pPr>
-      <w:r>
-        <w:rPr>
-          <w:rFonts w:cs="Arial"/>
-          <w:sz w:val="20"/>
-        </w:rPr>
-        <w:t>Sonstige Verwaltungsinformationen</w:t>
-      </w:r>
-    </w:p>
-    <w:p>
-      <w:pPr>
-        <w:numPr>
-          <w:ilvl w:val="0"/>
-          <w:numId w:val="2"/>
-        </w:numPr>
-        <w:spacing w:before="56" w:after="113"/>
-        <w:ind w:left="428"/>
-        <w:rPr>
-          <w:rFonts w:cs="Arial"/>
-          <w:sz w:val="20"/>
-        </w:rPr>
-      </w:pPr>
-      <w:r>
-        <w:rPr>
-          <w:rFonts w:cs="Arial"/>
-          <w:sz w:val="20"/>
-        </w:rPr>
-        <w:t>Offene Punkte</w:t>
-      </w:r>
-    </w:p>
-    <w:p>
-      <w:pPr>
-        <w:pStyle w:val="berschrift31"/>
-        <w:numPr>
-          <w:ilvl w:val="2"/>
-          <w:numId w:val="1"/>
-        </w:numPr>
-        <w:rPr>
-          <w:rFonts w:cs="Arial"/>
-        </w:rPr>
-      </w:pPr>
-      <w:bookmarkStart w:id="345" w:name="__RefHeading__8623_132721752"/>
-      <w:bookmarkEnd w:id="345"/>
-      <w:r>
-        <w:rPr>
-          <w:rFonts w:cs="Arial"/>
-        </w:rPr>
-        <w:t>Kanal 1</w:t>
-      </w:r>
-    </w:p>
-    <w:p>
-      <w:pPr>
-        <w:pStyle w:val="Erluterungberschrift"/>
-        <w:rPr>
-          <w:rFonts w:cs="Arial"/>
-        </w:rPr>
-      </w:pPr>
-      <w:bookmarkStart w:id="346" w:name="OLE_LINK84"/>
-      <w:bookmarkStart w:id="347" w:name="OLE_LINK83"/>
-      <w:bookmarkEnd w:id="346"/>
-      <w:bookmarkEnd w:id="347"/>
-      <w:r>
-        <w:rPr>
-          <w:rFonts w:cs="Arial"/>
-        </w:rPr>
-        <w:t>Inhalt</w:t>
-      </w:r>
-    </w:p>
-    <w:p>
-      <w:pPr>
-        <w:pStyle w:val="Erluterungstext"/>
-      </w:pPr>
-      <w:r>
-        <w:t>Spezifikation der Eigenschaften des Kanals, soweit für die Software- Architektur interessant ist.</w:t>
-      </w:r>
-    </w:p>
-    <w:p>
-      <w:pPr>
-        <w:pStyle w:val="Erluterungberschrift"/>
-        <w:rPr>
-          <w:rFonts w:cs="Arial"/>
-        </w:rPr>
-      </w:pPr>
-      <w:r>
-        <w:rPr>
-          <w:rFonts w:cs="Arial"/>
-        </w:rPr>
-        <w:t>Motivation</w:t>
-      </w:r>
-    </w:p>
-    <w:p>
-      <w:pPr>
-        <w:pStyle w:val="Erluterungstext"/>
-      </w:pPr>
-      <w:r>
-        <w:t>Spezifizieren Sie mindest die Eigenschaften der Übertragungskanäle, die Sie brauchen, um nicht-funktionale Anforderungen nachzuweisen, wie maximaler Durchsatz, Störungswahrscheinlichkeiten oder ähnliche.</w:t>
-      </w:r>
-    </w:p>
-    <w:p>
-      <w:pPr>
-        <w:pStyle w:val="Erluterungberschrift"/>
-        <w:rPr>
-          <w:rFonts w:cs="Arial"/>
-        </w:rPr>
-      </w:pPr>
-      <w:r>
-        <w:rPr>
-          <w:rFonts w:cs="Arial"/>
-        </w:rPr>
-        <w:t>Form</w:t>
-      </w:r>
-    </w:p>
-    <w:p>
-      <w:pPr>
-        <w:pStyle w:val="Erluterungstext"/>
-      </w:pPr>
-      <w:r>
-        <w:t>Verwenden Sie ein ähnliches Muster wie für die Prozessorspezifikationen.</w:t>
-      </w:r>
-    </w:p>
-    <w:p>
-      <w:pPr>
-        <w:pStyle w:val="Erluterungstext"/>
-      </w:pPr>
-      <w:r>
-        <w:t>Oftmals verweisen Sie auf einen Standard (z.B: CAN-Bus, 10Mbit Ethernet, Druckerkabel, ...).</w:t>
-      </w:r>
-    </w:p>
-    <w:p>
-      <w:pPr>
-        <w:pStyle w:val="berschrift31"/>
-        <w:numPr>
-          <w:ilvl w:val="2"/>
-          <w:numId w:val="1"/>
-        </w:numPr>
-        <w:rPr>
-          <w:rFonts w:cs="Arial"/>
-        </w:rPr>
-      </w:pPr>
-      <w:bookmarkStart w:id="348" w:name="OLE_LINK841"/>
-      <w:bookmarkStart w:id="349" w:name="OLE_LINK831"/>
-      <w:bookmarkStart w:id="350" w:name="__RefHeading__8625_132721752"/>
-      <w:bookmarkEnd w:id="348"/>
-      <w:bookmarkEnd w:id="349"/>
-      <w:bookmarkEnd w:id="350"/>
-      <w:r>
-        <w:rPr>
-          <w:rFonts w:cs="Arial"/>
-        </w:rPr>
-        <w:t>Kanal 2</w:t>
-      </w:r>
-    </w:p>
-    <w:p>
-      <w:pPr>
-        <w:pStyle w:val="berschrift31"/>
-        <w:numPr>
-          <w:ilvl w:val="2"/>
-          <w:numId w:val="1"/>
-        </w:numPr>
-        <w:rPr>
-          <w:rFonts w:cs="Arial"/>
-        </w:rPr>
-      </w:pPr>
-      <w:bookmarkStart w:id="351" w:name="__RefHeading__8627_132721752"/>
-      <w:bookmarkEnd w:id="351"/>
-      <w:r>
-        <w:rPr>
-          <w:rFonts w:cs="Arial"/>
-        </w:rPr>
-        <w:t>...</w:t>
-      </w:r>
-    </w:p>
-    <w:p>
-      <w:pPr>
-        <w:pStyle w:val="berschrift31"/>
-        <w:numPr>
-          <w:ilvl w:val="2"/>
-          <w:numId w:val="1"/>
-        </w:numPr>
-        <w:rPr>
-          <w:rFonts w:cs="Arial"/>
-        </w:rPr>
-      </w:pPr>
-      <w:bookmarkStart w:id="352" w:name="__RefHeading__8629_132721752"/>
-      <w:bookmarkEnd w:id="352"/>
-      <w:r>
-        <w:rPr>
-          <w:rFonts w:cs="Arial"/>
-        </w:rPr>
-        <w:t>Kanal m</w:t>
-      </w:r>
-    </w:p>
-    <w:p>
-      <w:pPr>
-        <w:pStyle w:val="berschrift31"/>
-        <w:numPr>
-          <w:ilvl w:val="2"/>
-          <w:numId w:val="1"/>
-        </w:numPr>
-        <w:rPr>
-          <w:rFonts w:cs="Arial"/>
-        </w:rPr>
-      </w:pPr>
-      <w:bookmarkStart w:id="353" w:name="__RefHeading__8631_132721752"/>
-      <w:bookmarkEnd w:id="353"/>
-      <w:r>
-        <w:rPr>
-          <w:rFonts w:cs="Arial"/>
-        </w:rPr>
-        <w:t>Offene Punkte</w:t>
-      </w:r>
-    </w:p>
-    <w:p>
-      <w:pPr>
-        <w:pStyle w:val="berschrift21"/>
-        <w:numPr>
-          <w:ilvl w:val="1"/>
-          <w:numId w:val="1"/>
-        </w:numPr>
-        <w:rPr>
-          <w:rFonts w:cs="Arial"/>
-        </w:rPr>
-      </w:pPr>
-      <w:bookmarkStart w:id="354" w:name="__RefHeading__4903_132721752"/>
-      <w:bookmarkStart w:id="355" w:name="_Toc188159242"/>
-      <w:bookmarkStart w:id="356" w:name="_Toc161293456"/>
-      <w:bookmarkEnd w:id="354"/>
-      <w:bookmarkEnd w:id="355"/>
-      <w:bookmarkEnd w:id="356"/>
-      <w:r>
-        <w:rPr>
-          <w:rFonts w:cs="Arial"/>
-        </w:rPr>
-        <w:t>Infrastruktur Ebene 2</w:t>
-      </w:r>
-    </w:p>
-    <w:p>
-      <w:pPr>
-        <w:pStyle w:val="Erluterungberschrift"/>
-        <w:rPr>
-          <w:rFonts w:cs="Arial"/>
-        </w:rPr>
-      </w:pPr>
-      <w:bookmarkStart w:id="357" w:name="OLE_LINK82"/>
-      <w:bookmarkStart w:id="358" w:name="OLE_LINK811"/>
-      <w:bookmarkEnd w:id="357"/>
-      <w:bookmarkEnd w:id="358"/>
-      <w:r>
-        <w:rPr>
-          <w:rFonts w:cs="Arial"/>
-        </w:rPr>
-        <w:t>Inhalt</w:t>
-      </w:r>
-    </w:p>
-    <w:p>
-      <w:pPr>
-        <w:pStyle w:val="Erluterungstext"/>
-      </w:pPr>
-      <w:r>
-        <w:t>Weitere Deploymentdiagramme mit gleicher Beschreibungsstruktur wie oben.</w:t>
-      </w:r>
-    </w:p>
-    <w:p>
-      <w:pPr>
-        <w:pStyle w:val="Erluterungberschrift"/>
-        <w:rPr>
-          <w:rFonts w:cs="Arial"/>
-        </w:rPr>
-      </w:pPr>
-      <w:r>
-        <w:rPr>
-          <w:rFonts w:cs="Arial"/>
-        </w:rPr>
-        <w:t>Motivation</w:t>
-      </w:r>
-    </w:p>
-    <w:p>
-      <w:pPr>
-        <w:pStyle w:val="Erluterungstext"/>
-      </w:pPr>
-      <w:r>
-        <w:t>Zur Verfeinerung der Infrastruktur soweit, wie Sie es für die Verteilung der Software benötigen.</w:t>
-      </w:r>
-    </w:p>
-    <w:p>
-      <w:pPr>
-        <w:spacing w:before="56" w:after="113"/>
-        <w:rPr>
-          <w:rFonts w:cs="Arial"/>
-        </w:rPr>
-      </w:pPr>
-    </w:p>
-    <w:p>
-      <w:pPr>
-        <w:pStyle w:val="berschrift11"/>
-        <w:numPr>
-          <w:ilvl w:val="0"/>
-          <w:numId w:val="1"/>
-        </w:numPr>
-      </w:pPr>
-      <w:bookmarkStart w:id="359" w:name="__RefHeading__4911_132721752"/>
-      <w:bookmarkStart w:id="360" w:name="_Toc188159243"/>
-      <w:bookmarkStart w:id="361" w:name="_Toc161293460"/>
-      <w:bookmarkEnd w:id="359"/>
-      <w:bookmarkEnd w:id="360"/>
-      <w:bookmarkEnd w:id="361"/>
-      <w:r>
-        <w:t>Konzepte</w:t>
-      </w:r>
-    </w:p>
-    <w:p>
-      <w:pPr>
-        <w:pStyle w:val="Erluterungberschrift"/>
-        <w:rPr>
-          <w:rFonts w:cs="Arial"/>
-        </w:rPr>
-      </w:pPr>
-      <w:bookmarkStart w:id="362" w:name="OLE_LINK86"/>
-      <w:bookmarkStart w:id="363" w:name="OLE_LINK85"/>
-      <w:bookmarkEnd w:id="362"/>
-      <w:bookmarkEnd w:id="363"/>
-      <w:r>
-        <w:rPr>
-          <w:rFonts w:cs="Arial"/>
-        </w:rPr>
-        <w:t xml:space="preserve">Inhalt: </w:t>
-      </w:r>
-    </w:p>
-    <w:p>
-      <w:pPr>
-        <w:pStyle w:val="Erluterungstext"/>
-      </w:pPr>
-      <w:commentRangeStart w:id="364"/>
-      <w:r>
-        <w:t xml:space="preserve">Die folgenden Kapitel sind Beispiele für übergreifende Aspekte. </w:t>
-      </w:r>
-    </w:p>
-    <w:p>
-      <w:pPr>
-        <w:pStyle w:val="Erluterungstext"/>
-      </w:pPr>
-      <w:r>
-        <w:t xml:space="preserve">Falls einige der Aspekte für Ihr Projekt nicht wichtig sind oder nicht zutreffen, so halten Sie </w:t>
-      </w:r>
-      <w:r>
-        <w:rPr>
-          <w:i/>
-        </w:rPr>
-        <w:t>diese</w:t>
-      </w:r>
-      <w:r>
-        <w:t xml:space="preserve"> Information ebenfalls fest, anstatt das Kapitel zu löschen.</w:t>
-      </w:r>
-    </w:p>
-    <w:p>
-      <w:pPr>
-        <w:pStyle w:val="Erluterungstext"/>
-      </w:pPr>
-    </w:p>
-    <w:p>
-      <w:pPr>
-        <w:pStyle w:val="Erluterungberschrift"/>
-        <w:rPr>
-          <w:rFonts w:cs="Arial"/>
-        </w:rPr>
-      </w:pPr>
-      <w:r>
-        <w:rPr>
-          <w:rFonts w:cs="Arial"/>
-        </w:rPr>
-        <w:t>Motivation:</w:t>
-      </w:r>
-    </w:p>
-    <w:p>
-      <w:pPr>
-        <w:pStyle w:val="Erluterungstext"/>
-      </w:pPr>
-      <w:r>
-        <w:t>Manche der Aspekte lassen sich nur schwer "zentral" als Baustein in der Architektur unterbringen (z.B. das Thema "Sicherheit". Hier ist der Platz im Template, wo Sie Konzepte zu derartigen Themen geschlossen behandeln können.</w:t>
-      </w:r>
-    </w:p>
-    <w:p>
-      <w:pPr>
-        <w:pStyle w:val="Erluterungstext"/>
-      </w:pPr>
-      <w:r>
-        <w:t>Alle Aspekte, die in der Architektur an vielen Stellen Konsequenzen zeigen, beispielsweise ein Domänen-/Fachklassen- oder Business-Modell, haben ebenfalls hier einen guten Platz.</w:t>
-      </w:r>
-    </w:p>
-    <w:p>
-      <w:pPr>
-        <w:pStyle w:val="Erluterungstext"/>
-      </w:pPr>
-      <w:r>
-        <w:t>Schließlich kommen manche Strukturen in der Architektur wiederholt vor, beispielsweise ein an mehreren Stellen eingesetztes Pattern. Auch solche Aspekte können Sie hier zentral erläutern.</w:t>
-      </w:r>
-    </w:p>
-    <w:p>
-      <w:pPr>
-        <w:pStyle w:val="Erluterungberschrift"/>
-        <w:rPr>
-          <w:rFonts w:cs="Arial"/>
-        </w:rPr>
-      </w:pPr>
-      <w:r>
-        <w:rPr>
-          <w:rFonts w:cs="Arial"/>
-        </w:rPr>
-        <w:t xml:space="preserve">Form: </w:t>
-      </w:r>
-    </w:p>
-    <w:p>
-      <w:pPr>
-        <w:pStyle w:val="Erluterungstext"/>
-      </w:pPr>
-      <w:r>
-        <w:t>Kann vielfältig sein. Teilweise Konzeptpapiere mit beliebiger Gliederung, teilweise auch übergreifende Modelle/Szenarien mit Notationen, die Sie auch in den Architektursichten nutzen.</w:t>
-      </w:r>
-    </w:p>
-    <w:p>
-      <w:pPr>
-        <w:spacing w:before="56" w:after="113"/>
-        <w:rPr>
-          <w:rFonts w:cs="Arial"/>
-          <w:sz w:val="20"/>
-        </w:rPr>
-      </w:pPr>
-      <w:bookmarkStart w:id="365" w:name="OLE_LINK861"/>
-      <w:bookmarkStart w:id="366" w:name="OLE_LINK851"/>
-      <w:bookmarkEnd w:id="365"/>
-      <w:bookmarkEnd w:id="366"/>
-    </w:p>
-    <w:commentRangeEnd w:id="364"/>
-    <w:p>
-      <w:pPr>
-        <w:spacing w:before="56" w:after="113"/>
-        <w:rPr>
-          <w:rFonts w:cs="Arial"/>
-        </w:rPr>
-      </w:pPr>
-      <w:r>
-        <w:rPr>
-          <w:rFonts w:cs="Arial"/>
-        </w:rPr>
-        <w:commentReference w:id="364"/>
-      </w:r>
-    </w:p>
-    <w:p>
-      <w:pPr>
-        <w:pStyle w:val="berschrift21"/>
-        <w:numPr>
-          <w:ilvl w:val="1"/>
-          <w:numId w:val="1"/>
-        </w:numPr>
-        <w:rPr>
-          <w:rFonts w:cs="Arial"/>
-        </w:rPr>
-      </w:pPr>
-      <w:bookmarkStart w:id="367" w:name="__RefHeading__3126_1801653760"/>
-      <w:bookmarkStart w:id="368" w:name="__RefHeading__3505_725898031"/>
-      <w:bookmarkStart w:id="369" w:name="__RefHeading__4913_132721752"/>
-      <w:bookmarkStart w:id="370" w:name="_Toc188159244"/>
-      <w:bookmarkStart w:id="371" w:name="__RefHeading__8635_132721752"/>
-      <w:bookmarkStart w:id="372" w:name="__RefHeading__3252_410849113"/>
-      <w:bookmarkStart w:id="373" w:name="OLE_LINK30"/>
-      <w:bookmarkStart w:id="374" w:name="OLE_LINK29"/>
-      <w:bookmarkEnd w:id="367"/>
-      <w:bookmarkEnd w:id="368"/>
-      <w:bookmarkEnd w:id="369"/>
-      <w:bookmarkEnd w:id="370"/>
-      <w:bookmarkEnd w:id="371"/>
-      <w:bookmarkEnd w:id="372"/>
       <w:r>
         <w:rPr>
           <w:rFonts w:cs="Arial"/>
@@ -18031,11 +17843,11 @@
       <w:pPr>
         <w:pStyle w:val="Erluterungstext"/>
       </w:pPr>
-      <w:bookmarkStart w:id="375" w:name="OLE_LINK88"/>
-      <w:bookmarkStart w:id="376" w:name="OLE_LINK87"/>
-      <w:bookmarkEnd w:id="375"/>
-      <w:bookmarkEnd w:id="376"/>
-      <w:commentRangeStart w:id="377"/>
+      <w:bookmarkStart w:id="339" w:name="OLE_LINK88"/>
+      <w:bookmarkStart w:id="340" w:name="OLE_LINK87"/>
+      <w:bookmarkEnd w:id="339"/>
+      <w:bookmarkEnd w:id="340"/>
+      <w:commentRangeStart w:id="341"/>
       <w:r>
         <w:t>Fachliche Modelle, Domänenmodelle, Business-Modelle – sie alle beschreiben Strukturen der reinen Fachlichkeit, also ohne Bezug zur Implementierungs- oder Lösungstechnologie.</w:t>
       </w:r>
@@ -18058,12 +17870,12 @@
           <w:rFonts w:cs="Arial"/>
         </w:rPr>
       </w:pPr>
-      <w:bookmarkStart w:id="378" w:name="_Toc188159245"/>
-      <w:bookmarkStart w:id="379" w:name="__RefHeading__4915_132721752"/>
-      <w:bookmarkEnd w:id="373"/>
-      <w:bookmarkEnd w:id="374"/>
-      <w:bookmarkEnd w:id="378"/>
-      <w:bookmarkEnd w:id="379"/>
+      <w:bookmarkStart w:id="342" w:name="_Toc188159245"/>
+      <w:bookmarkStart w:id="343" w:name="__RefHeading__4915_132721752"/>
+      <w:bookmarkEnd w:id="337"/>
+      <w:bookmarkEnd w:id="338"/>
+      <w:bookmarkEnd w:id="342"/>
+      <w:bookmarkEnd w:id="343"/>
       <w:r>
         <w:rPr>
           <w:rFonts w:cs="Arial"/>
@@ -18081,6 +17893,7 @@
         <w:rPr>
           <w:rFonts w:cs="Arial"/>
         </w:rPr>
+        <w:lastRenderedPageBreak/>
         <w:t>Um die visuelle Darstellung von der logischen Komponente zu trennen wird das Konzept des Model-View-Controllers verwendet. Dieses Pattern liegt ASP.NET zugrunde.</w:t>
       </w:r>
     </w:p>
@@ -18088,22 +17901,21 @@
       <w:pPr>
         <w:pStyle w:val="Erluterungstext"/>
       </w:pPr>
-      <w:bookmarkStart w:id="380" w:name="OLE_LINK90"/>
-      <w:bookmarkStart w:id="381" w:name="OLE_LINK89"/>
-      <w:bookmarkStart w:id="382" w:name="OLE_LINK6"/>
-      <w:bookmarkStart w:id="383" w:name="OLE_LINK5"/>
-      <w:bookmarkEnd w:id="380"/>
-      <w:bookmarkEnd w:id="381"/>
-      <w:r>
-        <w:lastRenderedPageBreak/>
+      <w:bookmarkStart w:id="344" w:name="OLE_LINK90"/>
+      <w:bookmarkStart w:id="345" w:name="OLE_LINK89"/>
+      <w:bookmarkStart w:id="346" w:name="OLE_LINK6"/>
+      <w:bookmarkStart w:id="347" w:name="OLE_LINK5"/>
+      <w:bookmarkEnd w:id="344"/>
+      <w:bookmarkEnd w:id="345"/>
+      <w:r>
         <w:t xml:space="preserve">Oftmals tauchen einige typische Lösungsstrukturen oder Grundmuster an mehren Stellen der Architektur auf. Beispiele dafür sind die Abhängigkeiten zwischen Persistenzschicht, Applikation sowie die Anbindung </w:t>
       </w:r>
-      <w:bookmarkStart w:id="384" w:name="OLE_LINK10"/>
-      <w:bookmarkStart w:id="385" w:name="OLE_LINK7"/>
-      <w:bookmarkEnd w:id="382"/>
-      <w:bookmarkEnd w:id="383"/>
-      <w:bookmarkEnd w:id="384"/>
-      <w:bookmarkEnd w:id="385"/>
+      <w:bookmarkStart w:id="348" w:name="OLE_LINK10"/>
+      <w:bookmarkStart w:id="349" w:name="OLE_LINK7"/>
+      <w:bookmarkEnd w:id="346"/>
+      <w:bookmarkEnd w:id="347"/>
+      <w:bookmarkEnd w:id="348"/>
+      <w:bookmarkEnd w:id="349"/>
       <w:r>
         <w:t xml:space="preserve">grafischer Oberflächen an die Fach- oder Domänenobjekte. Solche wiederkehrenden Strukturen beschreiben Sie möglichst nur ein einziges Mal, um Redundanzen zu vermeiden. Dieser Abschnitt erfüllt genau diesen Zweck. </w:t>
       </w:r>
@@ -18114,16 +17926,16 @@
           <w:rFonts w:cs="Arial"/>
         </w:rPr>
       </w:pPr>
-      <w:bookmarkStart w:id="386" w:name="OLE_LINK901"/>
-      <w:bookmarkStart w:id="387" w:name="OLE_LINK891"/>
-      <w:bookmarkEnd w:id="386"/>
-      <w:bookmarkEnd w:id="387"/>
-      <w:commentRangeEnd w:id="377"/>
-      <w:r>
-        <w:rPr>
-          <w:rFonts w:cs="Arial"/>
-        </w:rPr>
-        <w:commentReference w:id="377"/>
+      <w:bookmarkStart w:id="350" w:name="OLE_LINK901"/>
+      <w:bookmarkStart w:id="351" w:name="OLE_LINK891"/>
+      <w:bookmarkEnd w:id="350"/>
+      <w:bookmarkEnd w:id="351"/>
+      <w:commentRangeEnd w:id="341"/>
+      <w:r>
+        <w:rPr>
+          <w:rFonts w:cs="Arial"/>
+        </w:rPr>
+        <w:commentReference w:id="341"/>
       </w:r>
     </w:p>
     <w:p>
@@ -18137,12 +17949,12 @@
           <w:rFonts w:cs="Arial"/>
         </w:rPr>
       </w:pPr>
-      <w:bookmarkStart w:id="388" w:name="__RefHeading__4917_132721752"/>
-      <w:bookmarkStart w:id="389" w:name="_Toc161293461"/>
-      <w:bookmarkStart w:id="390" w:name="_Toc188159246"/>
-      <w:bookmarkEnd w:id="388"/>
-      <w:bookmarkEnd w:id="389"/>
-      <w:bookmarkEnd w:id="390"/>
+      <w:bookmarkStart w:id="352" w:name="__RefHeading__4917_132721752"/>
+      <w:bookmarkStart w:id="353" w:name="_Toc161293461"/>
+      <w:bookmarkStart w:id="354" w:name="_Toc188159246"/>
+      <w:bookmarkEnd w:id="352"/>
+      <w:bookmarkEnd w:id="353"/>
+      <w:bookmarkEnd w:id="354"/>
       <w:r>
         <w:rPr>
           <w:rFonts w:cs="Arial"/>
@@ -18154,10 +17966,10 @@
       <w:pPr>
         <w:pStyle w:val="Erluterungstext"/>
       </w:pPr>
-      <w:bookmarkStart w:id="391" w:name="OLE_LINK92"/>
-      <w:bookmarkStart w:id="392" w:name="OLE_LINK911"/>
-      <w:bookmarkEnd w:id="391"/>
-      <w:bookmarkEnd w:id="392"/>
+      <w:bookmarkStart w:id="355" w:name="OLE_LINK92"/>
+      <w:bookmarkStart w:id="356" w:name="OLE_LINK911"/>
+      <w:bookmarkEnd w:id="355"/>
+      <w:bookmarkEnd w:id="356"/>
       <w:r>
         <w:t>Persistenz (Dauerhaftigkeit, Beständigkeit) bedeutet, Daten aus dem (flüchtigen) Hauptspeicher auf ein beständiges Medium (und wieder zurück) zu bringen.</w:t>
       </w:r>
@@ -18220,10 +18032,10 @@
           <w:rFonts w:cs="Arial"/>
         </w:rPr>
       </w:pPr>
-      <w:bookmarkStart w:id="393" w:name="OLE_LINK921"/>
-      <w:bookmarkStart w:id="394" w:name="OLE_LINK912"/>
-      <w:bookmarkEnd w:id="393"/>
-      <w:bookmarkEnd w:id="394"/>
+      <w:bookmarkStart w:id="357" w:name="OLE_LINK921"/>
+      <w:bookmarkStart w:id="358" w:name="OLE_LINK912"/>
+      <w:bookmarkEnd w:id="357"/>
+      <w:bookmarkEnd w:id="358"/>
       <w:r>
         <w:rPr>
           <w:rFonts w:cs="Arial"/>
@@ -18249,12 +18061,12 @@
           <w:rFonts w:cs="Arial"/>
         </w:rPr>
       </w:pPr>
-      <w:bookmarkStart w:id="395" w:name="__RefHeading__4919_132721752"/>
-      <w:bookmarkStart w:id="396" w:name="_Toc188159247"/>
-      <w:bookmarkStart w:id="397" w:name="_Toc161293462"/>
-      <w:bookmarkEnd w:id="395"/>
-      <w:bookmarkEnd w:id="396"/>
-      <w:bookmarkEnd w:id="397"/>
+      <w:bookmarkStart w:id="359" w:name="__RefHeading__4919_132721752"/>
+      <w:bookmarkStart w:id="360" w:name="_Toc188159247"/>
+      <w:bookmarkStart w:id="361" w:name="_Toc161293462"/>
+      <w:bookmarkEnd w:id="359"/>
+      <w:bookmarkEnd w:id="360"/>
+      <w:bookmarkEnd w:id="361"/>
       <w:r>
         <w:rPr>
           <w:rFonts w:cs="Arial"/>
@@ -18266,10 +18078,10 @@
       <w:pPr>
         <w:pStyle w:val="Erluterungstext"/>
       </w:pPr>
-      <w:bookmarkStart w:id="398" w:name="OLE_LINK94"/>
-      <w:bookmarkStart w:id="399" w:name="OLE_LINK93"/>
-      <w:bookmarkEnd w:id="398"/>
-      <w:bookmarkEnd w:id="399"/>
+      <w:bookmarkStart w:id="362" w:name="OLE_LINK94"/>
+      <w:bookmarkStart w:id="363" w:name="OLE_LINK93"/>
+      <w:bookmarkEnd w:id="362"/>
+      <w:bookmarkEnd w:id="363"/>
       <w:r>
         <w:t>IT-Systeme, die von (menschlichen) Benutzern interaktiv genutzt werden, benötigen eine Benutzungsoberfläche. Das können sowohl grafische als auch textuelle Oberflächen sein.</w:t>
       </w:r>
@@ -18280,22 +18092,22 @@
           <w:rFonts w:cs="Arial"/>
         </w:rPr>
       </w:pPr>
-      <w:bookmarkStart w:id="400" w:name="OLE_LINK941"/>
-      <w:bookmarkStart w:id="401" w:name="OLE_LINK931"/>
-      <w:bookmarkEnd w:id="400"/>
-      <w:bookmarkEnd w:id="401"/>
+      <w:bookmarkStart w:id="364" w:name="OLE_LINK941"/>
+      <w:bookmarkStart w:id="365" w:name="OLE_LINK931"/>
+      <w:bookmarkEnd w:id="364"/>
+      <w:bookmarkEnd w:id="365"/>
       <w:r>
         <w:rPr>
           <w:rFonts w:cs="Arial"/>
         </w:rPr>
         <w:t>Da jeder unkompliziert an dem System teilhaben soll, wird dieses Projekt als Webapplikation erstellt.</w:t>
       </w:r>
-      <w:bookmarkStart w:id="402" w:name="__RefHeading__4921_132721752"/>
-      <w:bookmarkStart w:id="403" w:name="_Toc188159248"/>
-      <w:bookmarkStart w:id="404" w:name="_Toc161293463"/>
-      <w:bookmarkEnd w:id="402"/>
-      <w:bookmarkEnd w:id="403"/>
-      <w:bookmarkEnd w:id="404"/>
+      <w:bookmarkStart w:id="366" w:name="__RefHeading__4921_132721752"/>
+      <w:bookmarkStart w:id="367" w:name="_Toc188159248"/>
+      <w:bookmarkStart w:id="368" w:name="_Toc161293463"/>
+      <w:bookmarkEnd w:id="366"/>
+      <w:bookmarkEnd w:id="367"/>
+      <w:bookmarkEnd w:id="368"/>
       <w:r>
         <w:rPr>
           <w:rFonts w:cs="Arial"/>
@@ -18349,10 +18161,10 @@
       <w:pPr>
         <w:pStyle w:val="Erluterungstext"/>
       </w:pPr>
-      <w:bookmarkStart w:id="405" w:name="OLE_LINK96"/>
-      <w:bookmarkStart w:id="406" w:name="OLE_LINK95"/>
-      <w:bookmarkEnd w:id="405"/>
-      <w:bookmarkEnd w:id="406"/>
+      <w:bookmarkStart w:id="369" w:name="OLE_LINK96"/>
+      <w:bookmarkStart w:id="370" w:name="OLE_LINK95"/>
+      <w:bookmarkEnd w:id="369"/>
+      <w:bookmarkEnd w:id="370"/>
       <w:r>
         <w:t>Ergonomie von IT-Systemen bedeutet die Verbesserung (Optimierung) deren Benutzbarkeit aufgrund objektiver und subjektiver Faktoren. Im wesentlichen zählen zu ergonomischen Faktoren die Benutzungsoberfläche, die Reaktivität (gefühlte Performance) sowie die Verfügbarkeit und Robustheit eines Systems.</w:t>
       </w:r>
@@ -18375,12 +18187,12 @@
           <w:rFonts w:cs="Arial"/>
         </w:rPr>
       </w:pPr>
-      <w:bookmarkStart w:id="407" w:name="__RefHeading__4923_132721752"/>
-      <w:bookmarkStart w:id="408" w:name="_Toc188159249"/>
-      <w:bookmarkStart w:id="409" w:name="_Toc161293464"/>
-      <w:bookmarkEnd w:id="407"/>
-      <w:bookmarkEnd w:id="408"/>
-      <w:bookmarkEnd w:id="409"/>
+      <w:bookmarkStart w:id="371" w:name="__RefHeading__4923_132721752"/>
+      <w:bookmarkStart w:id="372" w:name="_Toc188159249"/>
+      <w:bookmarkStart w:id="373" w:name="_Toc161293464"/>
+      <w:bookmarkEnd w:id="371"/>
+      <w:bookmarkEnd w:id="372"/>
+      <w:bookmarkEnd w:id="373"/>
       <w:r>
         <w:rPr>
           <w:rFonts w:cs="Arial"/>
@@ -18395,10 +18207,10 @@
           <w:vanish w:val="0"/>
         </w:rPr>
       </w:pPr>
-      <w:bookmarkStart w:id="410" w:name="OLE_LINK98"/>
-      <w:bookmarkStart w:id="411" w:name="OLE_LINK97"/>
-      <w:bookmarkEnd w:id="410"/>
-      <w:bookmarkEnd w:id="411"/>
+      <w:bookmarkStart w:id="374" w:name="OLE_LINK98"/>
+      <w:bookmarkStart w:id="375" w:name="OLE_LINK97"/>
+      <w:bookmarkEnd w:id="374"/>
+      <w:bookmarkEnd w:id="375"/>
     </w:p>
     <w:p>
       <w:pPr>
@@ -18417,10 +18229,10 @@
           <w:lang w:val="de-AT" w:eastAsia="de-AT"/>
         </w:rPr>
       </w:pPr>
-      <w:bookmarkStart w:id="412" w:name="OLE_LINK981"/>
-      <w:bookmarkStart w:id="413" w:name="OLE_LINK971"/>
-      <w:bookmarkEnd w:id="412"/>
-      <w:bookmarkEnd w:id="413"/>
+      <w:bookmarkStart w:id="376" w:name="OLE_LINK981"/>
+      <w:bookmarkStart w:id="377" w:name="OLE_LINK971"/>
+      <w:bookmarkEnd w:id="376"/>
+      <w:bookmarkEnd w:id="377"/>
       <w:r>
         <w:rPr>
           <w:rFonts w:cs="Arial"/>
@@ -18460,7 +18272,7 @@
                     </pic:cNvPicPr>
                   </pic:nvPicPr>
                   <pic:blipFill>
-                    <a:blip r:embed="rId16">
+                    <a:blip r:embed="rId17">
                       <a:extLst>
                         <a:ext uri="{28A0092B-C50C-407E-A947-70E740481C1C}">
                           <a14:useLocalDpi xmlns:a14="http://schemas.microsoft.com/office/drawing/2010/main" val="0"/>
@@ -18554,8 +18366,8 @@
             <v:path o:extrusionok="f" gradientshapeok="t" o:connecttype="rect"/>
             <o:lock v:ext="edit" aspectratio="t"/>
           </v:shapetype>
-          <v:shape id="_x0000_i1025" type="#_x0000_t75" style="width:454pt;height:200.5pt">
-            <v:imagedata r:id="rId17" o:title="EVA-Screenflow-Dekan"/>
+          <v:shape id="_x0000_i1025" type="#_x0000_t75" style="width:454pt;height:200.85pt">
+            <v:imagedata r:id="rId18" o:title="EVA-Screenflow-Dekan"/>
           </v:shape>
         </w:pict>
       </w:r>
@@ -18600,8 +18412,8 @@
         </w:rPr>
         <w:lastRenderedPageBreak/>
         <w:pict w14:anchorId="62253315">
-          <v:shape id="_x0000_i1026" type="#_x0000_t75" style="width:452.5pt;height:96pt">
-            <v:imagedata r:id="rId18" o:title="EVA-Screenflow-QM"/>
+          <v:shape id="_x0000_i1026" type="#_x0000_t75" style="width:452.45pt;height:96.25pt">
+            <v:imagedata r:id="rId19" o:title="EVA-Screenflow-QM"/>
           </v:shape>
         </w:pict>
       </w:r>
@@ -18610,28 +18422,361 @@
       <w:pPr>
         <w:pStyle w:val="Erluterungstext"/>
       </w:pPr>
-      <w:bookmarkStart w:id="414" w:name="__RefHeading__4925_132721752"/>
-      <w:bookmarkStart w:id="415" w:name="_Toc188159250"/>
-      <w:bookmarkStart w:id="416" w:name="_Toc161293465"/>
-      <w:bookmarkStart w:id="417" w:name="OLE_LINK1001"/>
-      <w:bookmarkStart w:id="418" w:name="OLE_LINK991"/>
-      <w:bookmarkStart w:id="419" w:name="__RefHeading__4927_132721752"/>
-      <w:bookmarkStart w:id="420" w:name="_Toc188159251"/>
-      <w:bookmarkStart w:id="421" w:name="_Toc161293466"/>
-      <w:bookmarkStart w:id="422" w:name="OLE_LINK1021"/>
-      <w:bookmarkStart w:id="423" w:name="OLE_LINK1011"/>
-      <w:bookmarkStart w:id="424" w:name="__RefHeading__4929_132721752"/>
-      <w:bookmarkStart w:id="425" w:name="_Toc188159252"/>
-      <w:bookmarkStart w:id="426" w:name="_Toc161293467"/>
-      <w:bookmarkStart w:id="427" w:name="OLE_LINK104"/>
-      <w:bookmarkStart w:id="428" w:name="OLE_LINK103"/>
+      <w:bookmarkStart w:id="378" w:name="__RefHeading__4925_132721752"/>
+      <w:bookmarkStart w:id="379" w:name="_Toc188159250"/>
+      <w:bookmarkStart w:id="380" w:name="_Toc161293465"/>
+      <w:bookmarkStart w:id="381" w:name="OLE_LINK1001"/>
+      <w:bookmarkStart w:id="382" w:name="OLE_LINK991"/>
+      <w:bookmarkStart w:id="383" w:name="__RefHeading__4927_132721752"/>
+      <w:bookmarkStart w:id="384" w:name="_Toc188159251"/>
+      <w:bookmarkStart w:id="385" w:name="_Toc161293466"/>
+      <w:bookmarkStart w:id="386" w:name="OLE_LINK1021"/>
+      <w:bookmarkStart w:id="387" w:name="OLE_LINK1011"/>
+      <w:bookmarkStart w:id="388" w:name="__RefHeading__4929_132721752"/>
+      <w:bookmarkStart w:id="389" w:name="_Toc188159252"/>
+      <w:bookmarkStart w:id="390" w:name="_Toc161293467"/>
+      <w:bookmarkStart w:id="391" w:name="OLE_LINK104"/>
+      <w:bookmarkStart w:id="392" w:name="OLE_LINK103"/>
+      <w:bookmarkEnd w:id="378"/>
+      <w:bookmarkEnd w:id="379"/>
+      <w:bookmarkEnd w:id="380"/>
+      <w:bookmarkEnd w:id="381"/>
+      <w:bookmarkEnd w:id="382"/>
+      <w:bookmarkEnd w:id="383"/>
+      <w:bookmarkEnd w:id="384"/>
+      <w:bookmarkEnd w:id="385"/>
+      <w:bookmarkEnd w:id="386"/>
+      <w:bookmarkEnd w:id="387"/>
+      <w:bookmarkEnd w:id="388"/>
+      <w:bookmarkEnd w:id="389"/>
+      <w:bookmarkEnd w:id="390"/>
+      <w:bookmarkEnd w:id="391"/>
+      <w:bookmarkEnd w:id="392"/>
+      <w:r>
+        <w:t>Die Sicherheit von IT-Systemen befasst sich mit Mechanismen zur Gewährleistung von Datensicherheit und Datenschutz sowie Verhinderung von Datenmissbrauch.</w:t>
+      </w:r>
+    </w:p>
+    <w:p>
+      <w:pPr>
+        <w:pStyle w:val="Erluterungstext"/>
+      </w:pPr>
+      <w:r>
+        <w:t>Typische Fragestellungen sind:</w:t>
+      </w:r>
+    </w:p>
+    <w:p>
+      <w:pPr>
+        <w:pStyle w:val="ErluterungstextBullets"/>
+        <w:numPr>
+          <w:ilvl w:val="0"/>
+          <w:numId w:val="2"/>
+        </w:numPr>
+      </w:pPr>
+      <w:r>
+        <w:t>Wie können Daten auf dem Transport (beispielsweise über offene Netze wie das Internet) vor Missbrauch geschützt werden?</w:t>
+      </w:r>
+    </w:p>
+    <w:p>
+      <w:pPr>
+        <w:pStyle w:val="ErluterungstextBullets"/>
+        <w:numPr>
+          <w:ilvl w:val="0"/>
+          <w:numId w:val="2"/>
+        </w:numPr>
+      </w:pPr>
+      <w:r>
+        <w:t>Wie können Kommunikationspartner sich gegenseitig vertrauen?</w:t>
+      </w:r>
+    </w:p>
+    <w:p>
+      <w:pPr>
+        <w:pStyle w:val="ErluterungstextBullets"/>
+        <w:numPr>
+          <w:ilvl w:val="0"/>
+          <w:numId w:val="2"/>
+        </w:numPr>
+      </w:pPr>
+      <w:r>
+        <w:t>Wie können sich Kommunikationspartner eindeutig erkennen und vor falschen Kommunikationspartner schützen?</w:t>
+      </w:r>
+    </w:p>
+    <w:p>
+      <w:pPr>
+        <w:pStyle w:val="ErluterungstextBullets"/>
+        <w:numPr>
+          <w:ilvl w:val="0"/>
+          <w:numId w:val="2"/>
+        </w:numPr>
+      </w:pPr>
+      <w:r>
+        <w:t>Wie können Kommunikationspartner die Herkunft von Daten für sich beanspruchen (oder die Echtheit von Daten bestätigen)?</w:t>
+      </w:r>
+    </w:p>
+    <w:p>
+      <w:pPr>
+        <w:pStyle w:val="Erluterungstext"/>
+      </w:pPr>
+      <w:r>
+        <w:t>Das Thema IT-Sicherheit hat häufig Berührung zu juristischen Aspekten, teilweise sogar zu internationalem Recht.</w:t>
+      </w:r>
+    </w:p>
+    <w:p>
+      <w:pPr>
+        <w:spacing w:before="56" w:after="113"/>
+        <w:rPr>
+          <w:rFonts w:cs="Arial"/>
+          <w:sz w:val="20"/>
+        </w:rPr>
+      </w:pPr>
+      <w:bookmarkStart w:id="393" w:name="OLE_LINK1041"/>
+      <w:bookmarkStart w:id="394" w:name="OLE_LINK1031"/>
+      <w:bookmarkEnd w:id="393"/>
+      <w:bookmarkEnd w:id="394"/>
+    </w:p>
+    <w:p>
+      <w:pPr>
+        <w:pStyle w:val="berschrift21"/>
+        <w:numPr>
+          <w:ilvl w:val="1"/>
+          <w:numId w:val="1"/>
+        </w:numPr>
+        <w:rPr>
+          <w:rFonts w:cs="Arial"/>
+        </w:rPr>
+      </w:pPr>
+      <w:bookmarkStart w:id="395" w:name="__RefHeading__4931_132721752"/>
+      <w:bookmarkStart w:id="396" w:name="_Toc188159253"/>
+      <w:bookmarkStart w:id="397" w:name="_Toc161293468"/>
+      <w:bookmarkEnd w:id="395"/>
+      <w:bookmarkEnd w:id="396"/>
+      <w:bookmarkEnd w:id="397"/>
+      <w:r>
+        <w:rPr>
+          <w:rFonts w:cs="Arial"/>
+        </w:rPr>
+        <w:t>Kommunikation und Integration mit anderen IT-Systemen</w:t>
+      </w:r>
+    </w:p>
+    <w:p>
+      <w:r>
+        <w:t xml:space="preserve">Es wird das Login System der Fachhochschule verwendet um sich in das EVA System einzuloggen. </w:t>
+      </w:r>
+      <w:r>
+        <w:t xml:space="preserve">Dabei fragt das EVA System das User Objekt des jeweiligen Benutzers an. </w:t>
+      </w:r>
+    </w:p>
+    <w:p>
+      <w:pPr>
+        <w:pStyle w:val="Erluterungstext"/>
+      </w:pPr>
+      <w:bookmarkStart w:id="398" w:name="OLE_LINK106"/>
+      <w:bookmarkStart w:id="399" w:name="OLE_LINK105"/>
+      <w:bookmarkEnd w:id="398"/>
+      <w:bookmarkEnd w:id="399"/>
+      <w:r>
+        <w:t>Kommunikation: Übertragung von Daten zwischen System-Komponenten. Bezieht sich auf Kommunikation innerhalb eines Prozesses oder Adressraumes, zwischen unterschiedlichen Prozessen oder auch zwischen unterschiedlichen Rechnersystemen.</w:t>
+      </w:r>
+    </w:p>
+    <w:p>
+      <w:pPr>
+        <w:pStyle w:val="Erluterungstext"/>
+      </w:pPr>
+      <w:r>
+        <w:t>Integration: Einbindung bestehender Systeme (in einen neuen Kontext). Auch bekannt als: (Legacy) Wrapper, Gateway, Enterprise Application Integration (EAI).</w:t>
+      </w:r>
+    </w:p>
+    <w:p>
+      <w:pPr>
+        <w:spacing w:before="56" w:after="113"/>
+        <w:rPr>
+          <w:rFonts w:cs="Arial"/>
+          <w:sz w:val="20"/>
+        </w:rPr>
+      </w:pPr>
+      <w:bookmarkStart w:id="400" w:name="OLE_LINK1061"/>
+      <w:bookmarkStart w:id="401" w:name="OLE_LINK1051"/>
+      <w:bookmarkEnd w:id="400"/>
+      <w:bookmarkEnd w:id="401"/>
+    </w:p>
+    <w:p>
+      <w:pPr>
+        <w:spacing w:before="56" w:after="113"/>
+        <w:rPr>
+          <w:rFonts w:cs="Arial"/>
+          <w:sz w:val="20"/>
+        </w:rPr>
+      </w:pPr>
+    </w:p>
+    <w:p>
+      <w:pPr>
+        <w:pStyle w:val="berschrift21"/>
+        <w:numPr>
+          <w:ilvl w:val="1"/>
+          <w:numId w:val="1"/>
+        </w:numPr>
+        <w:rPr>
+          <w:rFonts w:cs="Arial"/>
+        </w:rPr>
+      </w:pPr>
+      <w:bookmarkStart w:id="402" w:name="__RefHeading__4933_132721752"/>
+      <w:bookmarkStart w:id="403" w:name="_Toc188159254"/>
+      <w:bookmarkStart w:id="404" w:name="_Toc161293469"/>
+      <w:bookmarkEnd w:id="402"/>
+      <w:bookmarkEnd w:id="403"/>
+      <w:bookmarkEnd w:id="404"/>
+      <w:r>
+        <w:rPr>
+          <w:rFonts w:cs="Arial"/>
+        </w:rPr>
+        <w:t>Abhängigkeit zwischen Bausteinen</w:t>
+      </w:r>
+    </w:p>
+    <w:p>
+      <w:pPr>
+        <w:pStyle w:val="Erluterungstext"/>
+      </w:pPr>
+      <w:bookmarkStart w:id="405" w:name="OLE_LINK108"/>
+      <w:bookmarkStart w:id="406" w:name="OLE_LINK107"/>
+      <w:bookmarkEnd w:id="405"/>
+      <w:bookmarkEnd w:id="406"/>
+      <w:r>
+        <w:t>Verteilung: Entwurf von Software-Systemen, deren Bestandteile auf unterschiedlichen und eventuell physikalisch getrennten Rechnersystemen ablaufen.</w:t>
+      </w:r>
+    </w:p>
+    <w:p>
+      <w:pPr>
+        <w:pStyle w:val="Erluterungstext"/>
+      </w:pPr>
+      <w:r>
+        <w:t>Zur Verteilung gehören Dinge wie der Aufruf entfernter Methoden (remote procedure call, RPC), die Übertragung von Daten oder Dokumenten an verteilte Kommunikationspartner, die Wahl passender Interaktionsstile oder Nachrichtenaustauschmuster (etwa: synchron / asynchron, publish- subsribe, peer-to- peer).</w:t>
+      </w:r>
+    </w:p>
+    <w:p>
+      <w:pPr>
+        <w:pStyle w:val="Erluterungstext"/>
+      </w:pPr>
+      <w:bookmarkStart w:id="407" w:name="OLE_LINK1081"/>
+      <w:bookmarkStart w:id="408" w:name="OLE_LINK1071"/>
+      <w:bookmarkStart w:id="409" w:name="__RefHeading__4935_132721752"/>
+      <w:bookmarkStart w:id="410" w:name="_Toc188159255"/>
+      <w:bookmarkStart w:id="411" w:name="_Toc161293479"/>
+      <w:bookmarkStart w:id="412" w:name="OLE_LINK110"/>
+      <w:bookmarkStart w:id="413" w:name="OLE_LINK109"/>
+      <w:bookmarkEnd w:id="407"/>
+      <w:bookmarkEnd w:id="408"/>
+      <w:bookmarkEnd w:id="409"/>
+      <w:bookmarkEnd w:id="410"/>
+      <w:bookmarkEnd w:id="411"/>
+      <w:bookmarkEnd w:id="412"/>
+      <w:bookmarkEnd w:id="413"/>
+      <w:r>
+        <w:t>Wo und wie plausibilisieren und validieren Sie (Eingabe-)daten, etwa Benutzereingaben?</w:t>
+      </w:r>
+    </w:p>
+    <w:p>
+      <w:pPr>
+        <w:spacing w:before="56" w:after="113"/>
+        <w:rPr>
+          <w:rFonts w:cs="Arial"/>
+          <w:sz w:val="20"/>
+        </w:rPr>
+      </w:pPr>
+      <w:bookmarkStart w:id="414" w:name="OLE_LINK1101"/>
+      <w:bookmarkStart w:id="415" w:name="OLE_LINK1091"/>
       <w:bookmarkEnd w:id="414"/>
       <w:bookmarkEnd w:id="415"/>
+    </w:p>
+    <w:p>
+      <w:pPr>
+        <w:pStyle w:val="berschrift21"/>
+        <w:numPr>
+          <w:ilvl w:val="1"/>
+          <w:numId w:val="1"/>
+        </w:numPr>
+        <w:rPr>
+          <w:rFonts w:cs="Arial"/>
+        </w:rPr>
+      </w:pPr>
+      <w:bookmarkStart w:id="416" w:name="__RefHeading__4937_132721752"/>
+      <w:bookmarkStart w:id="417" w:name="_Toc188159256"/>
+      <w:bookmarkStart w:id="418" w:name="_Toc161293470"/>
       <w:bookmarkEnd w:id="416"/>
       <w:bookmarkEnd w:id="417"/>
       <w:bookmarkEnd w:id="418"/>
+      <w:r>
+        <w:rPr>
+          <w:rFonts w:cs="Arial"/>
+        </w:rPr>
+        <w:t>Ausnahme-/Fehlerbehandlung</w:t>
+      </w:r>
+      <w:bookmarkStart w:id="419" w:name="OLE_LINK112"/>
+      <w:bookmarkStart w:id="420" w:name="OLE_LINK111"/>
       <w:bookmarkEnd w:id="419"/>
       <w:bookmarkEnd w:id="420"/>
+    </w:p>
+    <w:p>
+      <w:r>
+        <w:t>Falls ein Fehler auftreten sollte, wird der Benutzer umgehend mit einer Fehlermeldung informiert. In dieser Meldung wird der Fehler erklärt und eventuell mögliche Schritte zum beseitigen des Fehlers angegeben.</w:t>
+      </w:r>
+      <w:r>
+        <w:t xml:space="preserve"> Auftretende Fehler werden zusätzlich in einem Logfile mitprotokoliert um bei der Behebung bzw. Verbesserung des Systems beizutragen. Im Logfile wird genau die Fehlermeldung, Datum und Uhrzeit mitprotokolliert. </w:t>
+      </w:r>
+    </w:p>
+    <w:p>
+      <w:pPr>
+        <w:pStyle w:val="Erluterungstext"/>
+        <w:numPr>
+          <w:ilvl w:val="0"/>
+          <w:numId w:val="10"/>
+        </w:numPr>
+      </w:pPr>
+      <w:r>
+        <w:t>Wie werden Programmfehler und Ausnahmen systematisch und konsistent behandelt?</w:t>
+      </w:r>
+    </w:p>
+    <w:p>
+      <w:pPr>
+        <w:pStyle w:val="Erluterungstext"/>
+      </w:pPr>
+      <w:r>
+        <w:t>Wie kann das System nach einem Fehler wieder in einen konsistenten Zustand gelangen? Geschieht dies automatisch oder ist manueller Eingriff erforderlich?</w:t>
+      </w:r>
+    </w:p>
+    <w:p>
+      <w:pPr>
+        <w:pStyle w:val="Erluterungstext"/>
+      </w:pPr>
+      <w:r>
+        <w:t>Dieser Aspekt hat mit Logging, Protokollierung und Tracing zu tun.</w:t>
+      </w:r>
+    </w:p>
+    <w:p>
+      <w:pPr>
+        <w:pStyle w:val="Erluterungstext"/>
+      </w:pPr>
+      <w:r>
+        <w:t>Welche Art Ausnahmen und Fehler behandelt ihr System? Welche Art Ausnahmen werden an welche Außenschnittstelle weitergeleitet und welche Ausnahmen behandelt das System komplett intern?</w:t>
+      </w:r>
+    </w:p>
+    <w:p>
+      <w:pPr>
+        <w:pStyle w:val="Erluterungstext"/>
+      </w:pPr>
+      <w:r>
+        <w:t>Wie nutzen Sie die Exception-Handling Mechanismen ihrer Programmiersprache? Verwenden Sie checked- oder unchecked-Exceptions?</w:t>
+      </w:r>
+    </w:p>
+    <w:p>
+      <w:pPr>
+        <w:pStyle w:val="Erluterungstext"/>
+      </w:pPr>
+      <w:bookmarkStart w:id="421" w:name="OLE_LINK1121"/>
+      <w:bookmarkStart w:id="422" w:name="OLE_LINK1111"/>
+      <w:bookmarkStart w:id="423" w:name="__RefHeading__4939_132721752"/>
+      <w:bookmarkStart w:id="424" w:name="_Toc188159257"/>
+      <w:bookmarkStart w:id="425" w:name="_Toc161293471"/>
+      <w:bookmarkStart w:id="426" w:name="OLE_LINK114"/>
+      <w:bookmarkStart w:id="427" w:name="OLE_LINK113"/>
       <w:bookmarkEnd w:id="421"/>
       <w:bookmarkEnd w:id="422"/>
       <w:bookmarkEnd w:id="423"/>
@@ -18639,87 +18784,20 @@
       <w:bookmarkEnd w:id="425"/>
       <w:bookmarkEnd w:id="426"/>
       <w:bookmarkEnd w:id="427"/>
+      <w:r>
+        <w:t>Größere IT-Systeme laufen häufig in kontrollierten Ablaufumgebungen (Rechenzentren) unter der Kontrolle von Operatoren oder Administratoren ab. Diese Stakeholder benötigen einerseits spezifische Informationen über den Zustand der Programme zur Laufzeit, andererseits auch spezielle Eingriffs- oder Konfigurationsmöglichkeiten.</w:t>
+      </w:r>
+    </w:p>
+    <w:p>
+      <w:pPr>
+        <w:rPr>
+          <w:rFonts w:cs="Arial"/>
+        </w:rPr>
+      </w:pPr>
+      <w:bookmarkStart w:id="428" w:name="OLE_LINK1141"/>
+      <w:bookmarkStart w:id="429" w:name="OLE_LINK1131"/>
       <w:bookmarkEnd w:id="428"/>
-      <w:r>
-        <w:t>Die Sicherheit von IT-Systemen befasst sich mit Mechanismen zur Gewährleistung von Datensicherheit und Datenschutz sowie Verhinderung von Datenmissbrauch.</w:t>
-      </w:r>
-    </w:p>
-    <w:p>
-      <w:pPr>
-        <w:pStyle w:val="Erluterungstext"/>
-      </w:pPr>
-      <w:r>
-        <w:t>Typische Fragestellungen sind:</w:t>
-      </w:r>
-    </w:p>
-    <w:p>
-      <w:pPr>
-        <w:pStyle w:val="ErluterungstextBullets"/>
-        <w:numPr>
-          <w:ilvl w:val="0"/>
-          <w:numId w:val="2"/>
-        </w:numPr>
-      </w:pPr>
-      <w:r>
-        <w:t>Wie können Daten auf dem Transport (beispielsweise über offene Netze wie das Internet) vor Missbrauch geschützt werden?</w:t>
-      </w:r>
-    </w:p>
-    <w:p>
-      <w:pPr>
-        <w:pStyle w:val="ErluterungstextBullets"/>
-        <w:numPr>
-          <w:ilvl w:val="0"/>
-          <w:numId w:val="2"/>
-        </w:numPr>
-      </w:pPr>
-      <w:r>
-        <w:t>Wie können Kommunikationspartner sich gegenseitig vertrauen?</w:t>
-      </w:r>
-    </w:p>
-    <w:p>
-      <w:pPr>
-        <w:pStyle w:val="ErluterungstextBullets"/>
-        <w:numPr>
-          <w:ilvl w:val="0"/>
-          <w:numId w:val="2"/>
-        </w:numPr>
-      </w:pPr>
-      <w:r>
-        <w:t>Wie können sich Kommunikationspartner eindeutig erkennen und vor falschen Kommunikationspartner schützen?</w:t>
-      </w:r>
-    </w:p>
-    <w:p>
-      <w:pPr>
-        <w:pStyle w:val="ErluterungstextBullets"/>
-        <w:numPr>
-          <w:ilvl w:val="0"/>
-          <w:numId w:val="2"/>
-        </w:numPr>
-      </w:pPr>
-      <w:r>
-        <w:t>Wie können Kommunikationspartner die Herkunft von Daten für sich beanspruchen (oder die Echtheit von Daten bestätigen)?</w:t>
-      </w:r>
-    </w:p>
-    <w:p>
-      <w:pPr>
-        <w:pStyle w:val="Erluterungstext"/>
-      </w:pPr>
-      <w:r>
-        <w:t>Das Thema IT-Sicherheit hat häufig Berührung zu juristischen Aspekten, teilweise sogar zu internationalem Recht.</w:t>
-      </w:r>
-    </w:p>
-    <w:p>
-      <w:pPr>
-        <w:spacing w:before="56" w:after="113"/>
-        <w:rPr>
-          <w:rFonts w:cs="Arial"/>
-          <w:sz w:val="20"/>
-        </w:rPr>
-      </w:pPr>
-      <w:bookmarkStart w:id="429" w:name="OLE_LINK1041"/>
-      <w:bookmarkStart w:id="430" w:name="OLE_LINK1031"/>
       <w:bookmarkEnd w:id="429"/>
-      <w:bookmarkEnd w:id="430"/>
     </w:p>
     <w:p>
       <w:pPr>
@@ -18732,309 +18810,51 @@
           <w:rFonts w:cs="Arial"/>
         </w:rPr>
       </w:pPr>
-      <w:bookmarkStart w:id="431" w:name="__RefHeading__4931_132721752"/>
-      <w:bookmarkStart w:id="432" w:name="_Toc188159253"/>
-      <w:bookmarkStart w:id="433" w:name="_Toc161293468"/>
+      <w:bookmarkStart w:id="430" w:name="__RefHeading__4941_132721752"/>
+      <w:bookmarkEnd w:id="430"/>
+      <w:r>
+        <w:rPr>
+          <w:rFonts w:cs="Arial"/>
+        </w:rPr>
+        <w:t>Login</w:t>
+      </w:r>
+    </w:p>
+    <w:p>
+      <w:r>
+        <w:t>Der Login wird durch das vor</w:t>
+      </w:r>
+      <w:r>
+        <w:t xml:space="preserve">handene FH System abgewickelt. Es </w:t>
+      </w:r>
+      <w:proofErr w:type="gramStart"/>
+      <w:r>
+        <w:t>werden</w:t>
+      </w:r>
+      <w:proofErr w:type="gramEnd"/>
+      <w:r>
+        <w:t xml:space="preserve"> Informationen über die Person</w:t>
+      </w:r>
+      <w:r>
+        <w:t>,</w:t>
+      </w:r>
+      <w:r>
+        <w:t xml:space="preserve"> nur für den Qualitätsmanager und dem Dekan/Dozent</w:t>
+      </w:r>
+      <w:r>
+        <w:t>,</w:t>
+      </w:r>
+      <w:r>
+        <w:t xml:space="preserve"> vom FH System übernommen. Ein Studenten Login wird anonym abgehandelt. </w:t>
+      </w:r>
+    </w:p>
+    <w:p>
+      <w:pPr>
+        <w:pStyle w:val="Erluterungstext"/>
+      </w:pPr>
+      <w:bookmarkStart w:id="431" w:name="OLE_LINK116"/>
+      <w:bookmarkStart w:id="432" w:name="OLE_LINK115"/>
       <w:bookmarkEnd w:id="431"/>
       <w:bookmarkEnd w:id="432"/>
-      <w:bookmarkEnd w:id="433"/>
-      <w:r>
-        <w:rPr>
-          <w:rFonts w:cs="Arial"/>
-        </w:rPr>
-        <w:t>Kommunikation und Integration mit anderen IT-Systemen</w:t>
-      </w:r>
-    </w:p>
-    <w:p>
-      <w:r>
-        <w:t xml:space="preserve">Es wird das Login System der Fachhochschule verwendet um sich in das EVA System einzuloggen. </w:t>
-      </w:r>
-      <w:r>
-        <w:t xml:space="preserve">Dabei fragt das EVA System das User Objekt des jeweiligen Benutzers an. </w:t>
-      </w:r>
-    </w:p>
-    <w:p>
-      <w:pPr>
-        <w:pStyle w:val="Erluterungstext"/>
-      </w:pPr>
-      <w:bookmarkStart w:id="434" w:name="OLE_LINK106"/>
-      <w:bookmarkStart w:id="435" w:name="OLE_LINK105"/>
-      <w:bookmarkEnd w:id="434"/>
-      <w:bookmarkEnd w:id="435"/>
-      <w:r>
-        <w:t>Kommunikation: Übertragung von Daten zwischen System-Komponenten. Bezieht sich auf Kommunikation innerhalb eines Prozesses oder Adressraumes, zwischen unterschiedlichen Prozessen oder auch zwischen unterschiedlichen Rechnersystemen.</w:t>
-      </w:r>
-    </w:p>
-    <w:p>
-      <w:pPr>
-        <w:pStyle w:val="Erluterungstext"/>
-      </w:pPr>
-      <w:r>
-        <w:t>Integration: Einbindung bestehender Systeme (in einen neuen Kontext). Auch bekannt als: (Legacy) Wrapper, Gateway, Enterprise Application Integration (EAI).</w:t>
-      </w:r>
-    </w:p>
-    <w:p>
-      <w:pPr>
-        <w:spacing w:before="56" w:after="113"/>
-        <w:rPr>
-          <w:rFonts w:cs="Arial"/>
-          <w:sz w:val="20"/>
-        </w:rPr>
-      </w:pPr>
-      <w:bookmarkStart w:id="436" w:name="OLE_LINK1061"/>
-      <w:bookmarkStart w:id="437" w:name="OLE_LINK1051"/>
-      <w:bookmarkEnd w:id="436"/>
-      <w:bookmarkEnd w:id="437"/>
-    </w:p>
-    <w:p>
-      <w:pPr>
-        <w:spacing w:before="56" w:after="113"/>
-        <w:rPr>
-          <w:rFonts w:cs="Arial"/>
-          <w:sz w:val="20"/>
-        </w:rPr>
-      </w:pPr>
-    </w:p>
-    <w:p>
-      <w:pPr>
-        <w:pStyle w:val="berschrift21"/>
-        <w:numPr>
-          <w:ilvl w:val="1"/>
-          <w:numId w:val="1"/>
-        </w:numPr>
-        <w:rPr>
-          <w:rFonts w:cs="Arial"/>
-        </w:rPr>
-      </w:pPr>
-      <w:bookmarkStart w:id="438" w:name="__RefHeading__4933_132721752"/>
-      <w:bookmarkStart w:id="439" w:name="_Toc188159254"/>
-      <w:bookmarkStart w:id="440" w:name="_Toc161293469"/>
-      <w:bookmarkEnd w:id="438"/>
-      <w:bookmarkEnd w:id="439"/>
-      <w:bookmarkEnd w:id="440"/>
-      <w:r>
-        <w:rPr>
-          <w:rFonts w:cs="Arial"/>
-        </w:rPr>
-        <w:t>Abhängigkeit zwischen Bausteinen</w:t>
-      </w:r>
-    </w:p>
-    <w:p>
-      <w:pPr>
-        <w:pStyle w:val="Erluterungstext"/>
-      </w:pPr>
-      <w:bookmarkStart w:id="441" w:name="OLE_LINK108"/>
-      <w:bookmarkStart w:id="442" w:name="OLE_LINK107"/>
-      <w:bookmarkEnd w:id="441"/>
-      <w:bookmarkEnd w:id="442"/>
-      <w:r>
-        <w:t>Verteilung: Entwurf von Software-Systemen, deren Bestandteile auf unterschiedlichen und eventuell physikalisch getrennten Rechnersystemen ablaufen.</w:t>
-      </w:r>
-    </w:p>
-    <w:p>
-      <w:pPr>
-        <w:pStyle w:val="Erluterungstext"/>
-      </w:pPr>
-      <w:r>
-        <w:t>Zur Verteilung gehören Dinge wie der Aufruf entfernter Methoden (remote procedure call, RPC), die Übertragung von Daten oder Dokumenten an verteilte Kommunikationspartner, die Wahl passender Interaktionsstile oder Nachrichtenaustauschmuster (etwa: synchron / asynchron, publish- subsribe, peer-to- peer).</w:t>
-      </w:r>
-    </w:p>
-    <w:p>
-      <w:pPr>
-        <w:pStyle w:val="Erluterungstext"/>
-      </w:pPr>
-      <w:bookmarkStart w:id="443" w:name="OLE_LINK1081"/>
-      <w:bookmarkStart w:id="444" w:name="OLE_LINK1071"/>
-      <w:bookmarkStart w:id="445" w:name="__RefHeading__4935_132721752"/>
-      <w:bookmarkStart w:id="446" w:name="_Toc188159255"/>
-      <w:bookmarkStart w:id="447" w:name="_Toc161293479"/>
-      <w:bookmarkStart w:id="448" w:name="OLE_LINK110"/>
-      <w:bookmarkStart w:id="449" w:name="OLE_LINK109"/>
-      <w:bookmarkEnd w:id="443"/>
-      <w:bookmarkEnd w:id="444"/>
-      <w:bookmarkEnd w:id="445"/>
-      <w:bookmarkEnd w:id="446"/>
-      <w:bookmarkEnd w:id="447"/>
-      <w:bookmarkEnd w:id="448"/>
-      <w:bookmarkEnd w:id="449"/>
-      <w:r>
-        <w:t>Wo und wie plausibilisieren und validieren Sie (Eingabe-)daten, etwa Benutzereingaben?</w:t>
-      </w:r>
-    </w:p>
-    <w:p>
-      <w:pPr>
-        <w:spacing w:before="56" w:after="113"/>
-        <w:rPr>
-          <w:rFonts w:cs="Arial"/>
-          <w:sz w:val="20"/>
-        </w:rPr>
-      </w:pPr>
-      <w:bookmarkStart w:id="450" w:name="OLE_LINK1101"/>
-      <w:bookmarkStart w:id="451" w:name="OLE_LINK1091"/>
-      <w:bookmarkEnd w:id="450"/>
-      <w:bookmarkEnd w:id="451"/>
-    </w:p>
-    <w:p>
-      <w:pPr>
-        <w:pStyle w:val="berschrift21"/>
-        <w:numPr>
-          <w:ilvl w:val="1"/>
-          <w:numId w:val="1"/>
-        </w:numPr>
-        <w:rPr>
-          <w:rFonts w:cs="Arial"/>
-        </w:rPr>
-      </w:pPr>
-      <w:bookmarkStart w:id="452" w:name="__RefHeading__4937_132721752"/>
-      <w:bookmarkStart w:id="453" w:name="_Toc188159256"/>
-      <w:bookmarkStart w:id="454" w:name="_Toc161293470"/>
-      <w:bookmarkEnd w:id="452"/>
-      <w:bookmarkEnd w:id="453"/>
-      <w:bookmarkEnd w:id="454"/>
-      <w:r>
-        <w:rPr>
-          <w:rFonts w:cs="Arial"/>
-        </w:rPr>
-        <w:t>Ausnahme-/Fehlerbehandlung</w:t>
-      </w:r>
-      <w:bookmarkStart w:id="455" w:name="OLE_LINK112"/>
-      <w:bookmarkStart w:id="456" w:name="OLE_LINK111"/>
-      <w:bookmarkEnd w:id="455"/>
-      <w:bookmarkEnd w:id="456"/>
-    </w:p>
-    <w:p>
-      <w:r>
-        <w:t>Falls ein Fehler auftreten sollte, wird der Benutzer umgehend mit einer Fehlermeldung informiert. In dieser Meldung wird der Fehler erklärt und eventuell mögliche Schritte zum beseitigen des Fehlers angegeben.</w:t>
-      </w:r>
-      <w:r>
-        <w:t xml:space="preserve"> Auftretende Fehler werden zusätzlich in einem Logfile mitprotokoliert um bei der Behebung bzw. Verbesserung des Systems beizutragen. Im Logfile wird genau die Fehlermeldung, Datum und Uhrzeit mitprotokolliert. </w:t>
-      </w:r>
-    </w:p>
-    <w:p>
-      <w:pPr>
-        <w:pStyle w:val="Erluterungstext"/>
-        <w:numPr>
-          <w:ilvl w:val="0"/>
-          <w:numId w:val="10"/>
-        </w:numPr>
-      </w:pPr>
-      <w:r>
-        <w:t>Wie werden Programmfehler und Ausnahmen systematisch und konsistent behandelt?</w:t>
-      </w:r>
-    </w:p>
-    <w:p>
-      <w:pPr>
-        <w:pStyle w:val="Erluterungstext"/>
-      </w:pPr>
-      <w:r>
-        <w:t>Wie kann das System nach einem Fehler wieder in einen konsistenten Zustand gelangen? Geschieht dies automatisch oder ist manueller Eingriff erforderlich?</w:t>
-      </w:r>
-    </w:p>
-    <w:p>
-      <w:pPr>
-        <w:pStyle w:val="Erluterungstext"/>
-      </w:pPr>
-      <w:r>
-        <w:t>Dieser Aspekt hat mit Logging, Protokollierung und Tracing zu tun.</w:t>
-      </w:r>
-    </w:p>
-    <w:p>
-      <w:pPr>
-        <w:pStyle w:val="Erluterungstext"/>
-      </w:pPr>
-      <w:r>
-        <w:t>Welche Art Ausnahmen und Fehler behandelt ihr System? Welche Art Ausnahmen werden an welche Außenschnittstelle weitergeleitet und welche Ausnahmen behandelt das System komplett intern?</w:t>
-      </w:r>
-    </w:p>
-    <w:p>
-      <w:pPr>
-        <w:pStyle w:val="Erluterungstext"/>
-      </w:pPr>
-      <w:r>
-        <w:t>Wie nutzen Sie die Exception-Handling Mechanismen ihrer Programmiersprache? Verwenden Sie checked- oder unchecked-Exceptions?</w:t>
-      </w:r>
-    </w:p>
-    <w:p>
-      <w:pPr>
-        <w:pStyle w:val="Erluterungstext"/>
-      </w:pPr>
-      <w:bookmarkStart w:id="457" w:name="OLE_LINK1121"/>
-      <w:bookmarkStart w:id="458" w:name="OLE_LINK1111"/>
-      <w:bookmarkStart w:id="459" w:name="__RefHeading__4939_132721752"/>
-      <w:bookmarkStart w:id="460" w:name="_Toc188159257"/>
-      <w:bookmarkStart w:id="461" w:name="_Toc161293471"/>
-      <w:bookmarkStart w:id="462" w:name="OLE_LINK114"/>
-      <w:bookmarkStart w:id="463" w:name="OLE_LINK113"/>
-      <w:bookmarkEnd w:id="457"/>
-      <w:bookmarkEnd w:id="458"/>
-      <w:bookmarkEnd w:id="459"/>
-      <w:bookmarkEnd w:id="460"/>
-      <w:bookmarkEnd w:id="461"/>
-      <w:bookmarkEnd w:id="462"/>
-      <w:bookmarkEnd w:id="463"/>
-      <w:r>
-        <w:t>Größere IT-Systeme laufen häufig in kontrollierten Ablaufumgebungen (Rechenzentren) unter der Kontrolle von Operatoren oder Administratoren ab. Diese Stakeholder benötigen einerseits spezifische Informationen über den Zustand der Programme zur Laufzeit, andererseits auch spezielle Eingriffs- oder Konfigurationsmöglichkeiten.</w:t>
-      </w:r>
-    </w:p>
-    <w:p>
-      <w:pPr>
-        <w:rPr>
-          <w:rFonts w:cs="Arial"/>
-        </w:rPr>
-      </w:pPr>
-      <w:bookmarkStart w:id="464" w:name="OLE_LINK1141"/>
-      <w:bookmarkStart w:id="465" w:name="OLE_LINK1131"/>
-      <w:bookmarkEnd w:id="464"/>
-      <w:bookmarkEnd w:id="465"/>
-    </w:p>
-    <w:p>
-      <w:pPr>
-        <w:pStyle w:val="berschrift21"/>
-        <w:numPr>
-          <w:ilvl w:val="1"/>
-          <w:numId w:val="1"/>
-        </w:numPr>
-        <w:rPr>
-          <w:rFonts w:cs="Arial"/>
-        </w:rPr>
-      </w:pPr>
-      <w:bookmarkStart w:id="466" w:name="__RefHeading__4941_132721752"/>
-      <w:bookmarkEnd w:id="466"/>
-      <w:r>
-        <w:rPr>
-          <w:rFonts w:cs="Arial"/>
-        </w:rPr>
-        <w:t>Login</w:t>
-      </w:r>
-    </w:p>
-    <w:p>
-      <w:r>
-        <w:t>Der Login wird durch das vor</w:t>
-      </w:r>
-      <w:r>
-        <w:t>handene FH System abgewickelt. Es werden Informationen über die Person</w:t>
-      </w:r>
-      <w:r>
-        <w:t>,</w:t>
-      </w:r>
-      <w:r>
-        <w:t xml:space="preserve"> nur für den Qualitätsmanager und dem Dekan/Dozent</w:t>
-      </w:r>
-      <w:r>
-        <w:t>,</w:t>
-      </w:r>
-      <w:r>
-        <w:t xml:space="preserve"> vom FH System übernommen. Ein Studenten Login wird anonym abgehandelt. </w:t>
-      </w:r>
-    </w:p>
-    <w:p>
-      <w:pPr>
-        <w:pStyle w:val="Erluterungstext"/>
-      </w:pPr>
-      <w:bookmarkStart w:id="467" w:name="OLE_LINK116"/>
-      <w:bookmarkStart w:id="468" w:name="OLE_LINK115"/>
-      <w:bookmarkEnd w:id="467"/>
-      <w:bookmarkEnd w:id="468"/>
       <w:r>
         <w:t xml:space="preserve">Es gibt zwei Ausprägungen der Protokollierung, das </w:t>
       </w:r>
@@ -19131,10 +18951,10 @@
           <w:sz w:val="20"/>
         </w:rPr>
       </w:pPr>
-      <w:bookmarkStart w:id="469" w:name="OLE_LINK1161"/>
-      <w:bookmarkStart w:id="470" w:name="OLE_LINK1151"/>
-      <w:bookmarkEnd w:id="469"/>
-      <w:bookmarkEnd w:id="470"/>
+      <w:bookmarkStart w:id="433" w:name="OLE_LINK1161"/>
+      <w:bookmarkStart w:id="434" w:name="OLE_LINK1151"/>
+      <w:bookmarkEnd w:id="433"/>
+      <w:bookmarkEnd w:id="434"/>
     </w:p>
     <w:p>
       <w:pPr>
@@ -19147,22 +18967,22 @@
           <w:rFonts w:cs="Arial"/>
         </w:rPr>
       </w:pPr>
-      <w:bookmarkStart w:id="471" w:name="__RefHeading__4943_132721752"/>
-      <w:bookmarkStart w:id="472" w:name="_Toc188159259"/>
-      <w:bookmarkStart w:id="473" w:name="_Toc161293473"/>
-      <w:bookmarkEnd w:id="471"/>
-      <w:bookmarkEnd w:id="472"/>
-      <w:bookmarkEnd w:id="473"/>
+      <w:bookmarkStart w:id="435" w:name="__RefHeading__4943_132721752"/>
+      <w:bookmarkStart w:id="436" w:name="_Toc188159259"/>
+      <w:bookmarkStart w:id="437" w:name="_Toc161293473"/>
+      <w:bookmarkEnd w:id="435"/>
+      <w:bookmarkEnd w:id="436"/>
+      <w:bookmarkEnd w:id="437"/>
       <w:r>
         <w:rPr>
           <w:rFonts w:cs="Arial"/>
         </w:rPr>
         <w:t>Anonymisierung</w:t>
       </w:r>
-      <w:bookmarkStart w:id="474" w:name="OLE_LINK118"/>
-      <w:bookmarkStart w:id="475" w:name="OLE_LINK117"/>
-      <w:bookmarkEnd w:id="474"/>
-      <w:bookmarkEnd w:id="475"/>
+      <w:bookmarkStart w:id="438" w:name="OLE_LINK118"/>
+      <w:bookmarkStart w:id="439" w:name="OLE_LINK117"/>
+      <w:bookmarkEnd w:id="438"/>
+      <w:bookmarkEnd w:id="439"/>
     </w:p>
     <w:p>
       <w:r>
@@ -19208,20 +19028,20 @@
       <w:pPr>
         <w:pStyle w:val="Erluterungstext"/>
       </w:pPr>
-      <w:bookmarkStart w:id="476" w:name="OLE_LINK1181"/>
-      <w:bookmarkStart w:id="477" w:name="OLE_LINK1171"/>
-      <w:bookmarkStart w:id="478" w:name="__RefHeading__4945_132721752"/>
-      <w:bookmarkStart w:id="479" w:name="_Toc188159260"/>
-      <w:bookmarkStart w:id="480" w:name="_Toc161293474"/>
-      <w:bookmarkStart w:id="481" w:name="OLE_LINK120"/>
-      <w:bookmarkStart w:id="482" w:name="OLE_LINK119"/>
-      <w:bookmarkEnd w:id="476"/>
-      <w:bookmarkEnd w:id="477"/>
-      <w:bookmarkEnd w:id="478"/>
-      <w:bookmarkEnd w:id="479"/>
-      <w:bookmarkEnd w:id="480"/>
-      <w:bookmarkEnd w:id="481"/>
-      <w:bookmarkEnd w:id="482"/>
+      <w:bookmarkStart w:id="440" w:name="OLE_LINK1181"/>
+      <w:bookmarkStart w:id="441" w:name="OLE_LINK1171"/>
+      <w:bookmarkStart w:id="442" w:name="__RefHeading__4945_132721752"/>
+      <w:bookmarkStart w:id="443" w:name="_Toc188159260"/>
+      <w:bookmarkStart w:id="444" w:name="_Toc161293474"/>
+      <w:bookmarkStart w:id="445" w:name="OLE_LINK120"/>
+      <w:bookmarkStart w:id="446" w:name="OLE_LINK119"/>
+      <w:bookmarkEnd w:id="440"/>
+      <w:bookmarkEnd w:id="441"/>
+      <w:bookmarkEnd w:id="442"/>
+      <w:bookmarkEnd w:id="443"/>
+      <w:bookmarkEnd w:id="444"/>
+      <w:bookmarkEnd w:id="445"/>
+      <w:bookmarkEnd w:id="446"/>
       <w:r>
         <w:t>Die Flexibilität von IT-Systemem wird unter anderem durch ihre Konfigurierbarkeit beeinflusst, die Möglichkeit, manche Entscheidungen hinsichtlich der Systemnutzung erst spät zu treffen. Konfigurierbarkeit kann zu folgenden Zeitpunkten erfolgen:</w:t>
       </w:r>
@@ -19278,20 +19098,20 @@
       <w:pPr>
         <w:pStyle w:val="Erluterungstext"/>
       </w:pPr>
-      <w:bookmarkStart w:id="483" w:name="OLE_LINK1201"/>
-      <w:bookmarkStart w:id="484" w:name="OLE_LINK1191"/>
-      <w:bookmarkStart w:id="485" w:name="__RefHeading__4947_132721752"/>
-      <w:bookmarkStart w:id="486" w:name="_Toc188159261"/>
-      <w:bookmarkStart w:id="487" w:name="_Toc161293475"/>
-      <w:bookmarkStart w:id="488" w:name="OLE_LINK122"/>
-      <w:bookmarkStart w:id="489" w:name="OLE_LINK121"/>
-      <w:bookmarkEnd w:id="483"/>
-      <w:bookmarkEnd w:id="484"/>
-      <w:bookmarkEnd w:id="485"/>
-      <w:bookmarkEnd w:id="486"/>
-      <w:bookmarkEnd w:id="487"/>
-      <w:bookmarkEnd w:id="488"/>
-      <w:bookmarkEnd w:id="489"/>
+      <w:bookmarkStart w:id="447" w:name="OLE_LINK1201"/>
+      <w:bookmarkStart w:id="448" w:name="OLE_LINK1191"/>
+      <w:bookmarkStart w:id="449" w:name="__RefHeading__4947_132721752"/>
+      <w:bookmarkStart w:id="450" w:name="_Toc188159261"/>
+      <w:bookmarkStart w:id="451" w:name="_Toc161293475"/>
+      <w:bookmarkStart w:id="452" w:name="OLE_LINK122"/>
+      <w:bookmarkStart w:id="453" w:name="OLE_LINK121"/>
+      <w:bookmarkEnd w:id="447"/>
+      <w:bookmarkEnd w:id="448"/>
+      <w:bookmarkEnd w:id="449"/>
+      <w:bookmarkEnd w:id="450"/>
+      <w:bookmarkEnd w:id="451"/>
+      <w:bookmarkEnd w:id="452"/>
+      <w:bookmarkEnd w:id="453"/>
       <w:r>
         <w:t>Programme können in parallelen Prozessen oder Threads ablaufen - was die Notwendigkeit von Synchronisationspunkten mit sich bringt. Die Grundlagen dieses Aspekten legt die Parallelverarbeitung. Für die Architektur und Implementierung nebenläufiger Systeme sind viele technische Detailaspekte zu berücksichtigen (Adressräume, Arten von Synchronisationsmechanismen (Guards, Wächter, Semaphore), Prozesse und Threads, Parallelität im Betriebssystem, Parallelität in virtuellen Maschinen und andere).</w:t>
       </w:r>
@@ -19304,10 +19124,10 @@
           <w:sz w:val="20"/>
         </w:rPr>
       </w:pPr>
-      <w:bookmarkStart w:id="490" w:name="OLE_LINK1221"/>
-      <w:bookmarkStart w:id="491" w:name="OLE_LINK1211"/>
-      <w:bookmarkEnd w:id="490"/>
-      <w:bookmarkEnd w:id="491"/>
+      <w:bookmarkStart w:id="454" w:name="OLE_LINK1221"/>
+      <w:bookmarkStart w:id="455" w:name="OLE_LINK1211"/>
+      <w:bookmarkEnd w:id="454"/>
+      <w:bookmarkEnd w:id="455"/>
     </w:p>
     <w:p>
       <w:pPr>
@@ -19320,22 +19140,22 @@
           <w:rFonts w:cs="Arial"/>
         </w:rPr>
       </w:pPr>
-      <w:bookmarkStart w:id="492" w:name="__RefHeading__4949_132721752"/>
-      <w:bookmarkStart w:id="493" w:name="_Toc188159262"/>
-      <w:bookmarkStart w:id="494" w:name="_Toc161293476"/>
-      <w:bookmarkEnd w:id="492"/>
-      <w:bookmarkEnd w:id="493"/>
-      <w:bookmarkEnd w:id="494"/>
+      <w:bookmarkStart w:id="456" w:name="__RefHeading__4949_132721752"/>
+      <w:bookmarkStart w:id="457" w:name="_Toc188159262"/>
+      <w:bookmarkStart w:id="458" w:name="_Toc161293476"/>
+      <w:bookmarkEnd w:id="456"/>
+      <w:bookmarkEnd w:id="457"/>
+      <w:bookmarkEnd w:id="458"/>
       <w:r>
         <w:rPr>
           <w:rFonts w:cs="Arial"/>
         </w:rPr>
         <w:t>Internationalisierung</w:t>
       </w:r>
-      <w:bookmarkStart w:id="495" w:name="OLE_LINK124"/>
-      <w:bookmarkStart w:id="496" w:name="OLE_LINK123"/>
-      <w:bookmarkEnd w:id="495"/>
-      <w:bookmarkEnd w:id="496"/>
+      <w:bookmarkStart w:id="459" w:name="OLE_LINK124"/>
+      <w:bookmarkStart w:id="460" w:name="OLE_LINK123"/>
+      <w:bookmarkEnd w:id="459"/>
+      <w:bookmarkEnd w:id="460"/>
     </w:p>
     <w:p>
       <w:r>
@@ -19364,10 +19184,10 @@
           <w:sz w:val="20"/>
         </w:rPr>
       </w:pPr>
-      <w:bookmarkStart w:id="497" w:name="OLE_LINK1241"/>
-      <w:bookmarkStart w:id="498" w:name="OLE_LINK1231"/>
-      <w:bookmarkEnd w:id="497"/>
-      <w:bookmarkEnd w:id="498"/>
+      <w:bookmarkStart w:id="461" w:name="OLE_LINK1241"/>
+      <w:bookmarkStart w:id="462" w:name="OLE_LINK1231"/>
+      <w:bookmarkEnd w:id="461"/>
+      <w:bookmarkEnd w:id="462"/>
     </w:p>
     <w:p>
       <w:pPr>
@@ -19380,12 +19200,12 @@
           <w:rFonts w:cs="Arial"/>
         </w:rPr>
       </w:pPr>
-      <w:bookmarkStart w:id="499" w:name="__RefHeading__4951_132721752"/>
-      <w:bookmarkStart w:id="500" w:name="_Toc188159263"/>
-      <w:bookmarkStart w:id="501" w:name="_Toc161293477"/>
-      <w:bookmarkEnd w:id="499"/>
-      <w:bookmarkEnd w:id="500"/>
-      <w:bookmarkEnd w:id="501"/>
+      <w:bookmarkStart w:id="463" w:name="__RefHeading__4951_132721752"/>
+      <w:bookmarkStart w:id="464" w:name="_Toc188159263"/>
+      <w:bookmarkStart w:id="465" w:name="_Toc161293477"/>
+      <w:bookmarkEnd w:id="463"/>
+      <w:bookmarkEnd w:id="464"/>
+      <w:bookmarkEnd w:id="465"/>
       <w:r>
         <w:rPr>
           <w:rFonts w:cs="Arial"/>
@@ -19401,12 +19221,12 @@
       <w:r>
         <w:t xml:space="preserve">Vorhergegangene Evaluierungen sind nicht zu migrieren. </w:t>
       </w:r>
-      <w:bookmarkStart w:id="502" w:name="OLE_LINK127"/>
-      <w:bookmarkStart w:id="503" w:name="OLE_LINK126"/>
-      <w:bookmarkStart w:id="504" w:name="OLE_LINK125"/>
-      <w:bookmarkEnd w:id="502"/>
-      <w:bookmarkEnd w:id="503"/>
-      <w:bookmarkEnd w:id="504"/>
+      <w:bookmarkStart w:id="466" w:name="OLE_LINK127"/>
+      <w:bookmarkStart w:id="467" w:name="OLE_LINK126"/>
+      <w:bookmarkStart w:id="468" w:name="OLE_LINK125"/>
+      <w:bookmarkEnd w:id="466"/>
+      <w:bookmarkEnd w:id="467"/>
+      <w:bookmarkEnd w:id="468"/>
     </w:p>
     <w:p>
       <w:pPr>
@@ -19470,12 +19290,12 @@
           <w:szCs w:val="20"/>
         </w:rPr>
       </w:pPr>
-      <w:bookmarkStart w:id="505" w:name="OLE_LINK1271"/>
-      <w:bookmarkStart w:id="506" w:name="OLE_LINK1261"/>
-      <w:bookmarkStart w:id="507" w:name="OLE_LINK1251"/>
-      <w:bookmarkEnd w:id="505"/>
-      <w:bookmarkEnd w:id="506"/>
-      <w:bookmarkEnd w:id="507"/>
+      <w:bookmarkStart w:id="469" w:name="OLE_LINK1271"/>
+      <w:bookmarkStart w:id="470" w:name="OLE_LINK1261"/>
+      <w:bookmarkStart w:id="471" w:name="OLE_LINK1251"/>
+      <w:bookmarkEnd w:id="469"/>
+      <w:bookmarkEnd w:id="470"/>
+      <w:bookmarkEnd w:id="471"/>
     </w:p>
     <w:p>
       <w:pPr>
@@ -19488,12 +19308,12 @@
           <w:rFonts w:cs="Arial"/>
         </w:rPr>
       </w:pPr>
-      <w:bookmarkStart w:id="508" w:name="__RefHeading__4953_132721752"/>
-      <w:bookmarkStart w:id="509" w:name="_Toc188159264"/>
-      <w:bookmarkStart w:id="510" w:name="_Toc161293478"/>
-      <w:bookmarkEnd w:id="508"/>
-      <w:bookmarkEnd w:id="509"/>
-      <w:bookmarkEnd w:id="510"/>
+      <w:bookmarkStart w:id="472" w:name="__RefHeading__4953_132721752"/>
+      <w:bookmarkStart w:id="473" w:name="_Toc188159264"/>
+      <w:bookmarkStart w:id="474" w:name="_Toc161293478"/>
+      <w:bookmarkEnd w:id="472"/>
+      <w:bookmarkEnd w:id="473"/>
+      <w:bookmarkEnd w:id="474"/>
       <w:r>
         <w:rPr>
           <w:rFonts w:cs="Arial"/>
@@ -19609,6 +19429,7 @@
         </w:rPr>
         <w:t xml:space="preserve">assen, die mit </w:t>
       </w:r>
+      <w:proofErr w:type="spellStart"/>
       <w:r>
         <w:rPr>
           <w:rFonts w:cs="Arial"/>
@@ -19623,7 +19444,16 @@
           <w:color w:val="auto"/>
           <w:lang w:val="de-AT" w:eastAsia="en-US"/>
         </w:rPr>
-        <w:t xml:space="preserve">Unit </w:t>
+        <w:t>Unit</w:t>
+      </w:r>
+      <w:proofErr w:type="spellEnd"/>
+      <w:r>
+        <w:rPr>
+          <w:rFonts w:cs="Arial"/>
+          <w:color w:val="auto"/>
+          <w:lang w:val="de-AT" w:eastAsia="en-US"/>
+        </w:rPr>
+        <w:t xml:space="preserve"> </w:t>
       </w:r>
       <w:r>
         <w:rPr>
@@ -19640,8 +19470,8 @@
         <w:spacing w:before="0"/>
         <w:jc w:val="left"/>
       </w:pPr>
-      <w:bookmarkStart w:id="511" w:name="a160"/>
-      <w:bookmarkEnd w:id="511"/>
+      <w:bookmarkStart w:id="475" w:name="a160"/>
+      <w:bookmarkEnd w:id="475"/>
       <w:r>
         <w:rPr>
           <w:rFonts w:cs="Arial"/>
@@ -19712,6 +19542,7 @@
           <w:szCs w:val="22"/>
         </w:rPr>
       </w:pPr>
+      <w:proofErr w:type="spellStart"/>
       <w:r>
         <w:rPr>
           <w:rFonts w:cs="Arial"/>
@@ -19719,6 +19550,7 @@
         </w:rPr>
         <w:t>Logging</w:t>
       </w:r>
+      <w:proofErr w:type="spellEnd"/>
     </w:p>
     <w:p>
       <w:pPr>
@@ -19740,7 +19572,23 @@
           <w:rFonts w:cs="Arial"/>
           <w:szCs w:val="22"/>
         </w:rPr>
-        <w:t xml:space="preserve">Es wird die genaue Zeit inkl. Datum und der Fehler bzw. Logging Informationen wie zum Beispiel, Evaluierungsbogen wurde gespeichert, </w:t>
+        <w:t xml:space="preserve">Es wird die genaue Zeit inkl. Datum und der Fehler bzw. </w:t>
+      </w:r>
+      <w:proofErr w:type="spellStart"/>
+      <w:r>
+        <w:rPr>
+          <w:rFonts w:cs="Arial"/>
+          <w:szCs w:val="22"/>
+        </w:rPr>
+        <w:t>Logging</w:t>
+      </w:r>
+      <w:proofErr w:type="spellEnd"/>
+      <w:r>
+        <w:rPr>
+          <w:rFonts w:cs="Arial"/>
+          <w:szCs w:val="22"/>
+        </w:rPr>
+        <w:t xml:space="preserve"> Informationen wie zum Beispiel, Evaluierungsbogen wurde gespeichert, </w:t>
       </w:r>
       <w:r>
         <w:rPr>
@@ -19765,12 +19613,12 @@
           <w:numId w:val="1"/>
         </w:numPr>
       </w:pPr>
-      <w:bookmarkStart w:id="512" w:name="__RefHeading__4963_132721752"/>
-      <w:bookmarkStart w:id="513" w:name="_Toc188159267"/>
-      <w:bookmarkStart w:id="514" w:name="_Toc161293482"/>
-      <w:bookmarkEnd w:id="512"/>
-      <w:bookmarkEnd w:id="513"/>
-      <w:bookmarkEnd w:id="514"/>
+      <w:bookmarkStart w:id="476" w:name="__RefHeading__4963_132721752"/>
+      <w:bookmarkStart w:id="477" w:name="_Toc188159267"/>
+      <w:bookmarkStart w:id="478" w:name="_Toc161293482"/>
+      <w:bookmarkEnd w:id="476"/>
+      <w:bookmarkEnd w:id="477"/>
+      <w:bookmarkEnd w:id="478"/>
       <w:r>
         <w:t>Entwurfsentscheidungen</w:t>
       </w:r>
@@ -19782,10 +19630,10 @@
           <w:rFonts w:cs="Arial"/>
         </w:rPr>
       </w:pPr>
-      <w:bookmarkStart w:id="515" w:name="OLE_LINK133"/>
-      <w:bookmarkStart w:id="516" w:name="OLE_LINK132"/>
-      <w:bookmarkEnd w:id="515"/>
-      <w:bookmarkEnd w:id="516"/>
+      <w:bookmarkStart w:id="479" w:name="OLE_LINK133"/>
+      <w:bookmarkStart w:id="480" w:name="OLE_LINK132"/>
+      <w:bookmarkEnd w:id="479"/>
+      <w:bookmarkEnd w:id="480"/>
       <w:r>
         <w:rPr>
           <w:rFonts w:cs="Arial"/>
@@ -19862,10 +19710,10 @@
       <w:pPr>
         <w:pStyle w:val="Erluterungstext"/>
       </w:pPr>
-      <w:bookmarkStart w:id="517" w:name="OLE_LINK1331"/>
-      <w:bookmarkStart w:id="518" w:name="OLE_LINK1321"/>
-      <w:bookmarkEnd w:id="517"/>
-      <w:bookmarkEnd w:id="518"/>
+      <w:bookmarkStart w:id="481" w:name="OLE_LINK1331"/>
+      <w:bookmarkStart w:id="482" w:name="OLE_LINK1321"/>
+      <w:bookmarkEnd w:id="481"/>
+      <w:bookmarkEnd w:id="482"/>
       <w:r>
         <w:rPr>
           <w:noProof/>
@@ -19889,7 +19737,7 @@
                     </pic:cNvPicPr>
                   </pic:nvPicPr>
                   <pic:blipFill>
-                    <a:blip r:embed="rId19"/>
+                    <a:blip r:embed="rId20"/>
                     <a:stretch>
                       <a:fillRect/>
                     </a:stretch>
@@ -19943,8 +19791,8 @@
           <w:rFonts w:cs="Arial"/>
         </w:rPr>
       </w:pPr>
-      <w:bookmarkStart w:id="519" w:name="__RefHeading__4965_132721752"/>
-      <w:bookmarkEnd w:id="519"/>
+      <w:bookmarkStart w:id="483" w:name="__RefHeading__4965_132721752"/>
+      <w:bookmarkEnd w:id="483"/>
       <w:r>
         <w:rPr>
           <w:rFonts w:cs="Arial"/>
@@ -19962,7 +19810,21 @@
         <w:rPr>
           <w:rFonts w:cs="Arial"/>
         </w:rPr>
-        <w:t>Die Einpflegung in das bestehende System ist damit einfacher möglich, da die Netzwerk- und Systemadministratoren bereits mit solchen Systemen arbeiten.</w:t>
+        <w:t xml:space="preserve">Die </w:t>
+      </w:r>
+      <w:proofErr w:type="spellStart"/>
+      <w:r>
+        <w:rPr>
+          <w:rFonts w:cs="Arial"/>
+        </w:rPr>
+        <w:t>Einpflegung</w:t>
+      </w:r>
+      <w:proofErr w:type="spellEnd"/>
+      <w:r>
+        <w:rPr>
+          <w:rFonts w:cs="Arial"/>
+        </w:rPr>
+        <w:t xml:space="preserve"> in das bestehende System ist damit einfacher möglich, da die Netzwerk- und Systemadministratoren bereits mit solchen Systemen arbeiten.</w:t>
       </w:r>
     </w:p>
     <w:p>
@@ -19976,12 +19838,12 @@
           <w:rFonts w:cs="Arial"/>
         </w:rPr>
       </w:pPr>
-      <w:bookmarkStart w:id="520" w:name="OLE_LINK147"/>
-      <w:bookmarkStart w:id="521" w:name="OLE_LINK146"/>
-      <w:bookmarkStart w:id="522" w:name="__RefHeading__8637_132721752"/>
-      <w:bookmarkEnd w:id="520"/>
-      <w:bookmarkEnd w:id="521"/>
-      <w:bookmarkEnd w:id="522"/>
+      <w:bookmarkStart w:id="484" w:name="OLE_LINK147"/>
+      <w:bookmarkStart w:id="485" w:name="OLE_LINK146"/>
+      <w:bookmarkStart w:id="486" w:name="__RefHeading__8637_132721752"/>
+      <w:bookmarkEnd w:id="484"/>
+      <w:bookmarkEnd w:id="485"/>
+      <w:bookmarkEnd w:id="486"/>
       <w:r>
         <w:rPr>
           <w:rFonts w:cs="Arial"/>
@@ -20024,8 +19886,8 @@
           <w:rFonts w:cs="Arial"/>
         </w:rPr>
       </w:pPr>
-      <w:bookmarkStart w:id="523" w:name="__RefHeading__8639_132721752"/>
-      <w:bookmarkEnd w:id="523"/>
+      <w:bookmarkStart w:id="487" w:name="__RefHeading__8639_132721752"/>
+      <w:bookmarkEnd w:id="487"/>
       <w:r>
         <w:rPr>
           <w:rFonts w:cs="Arial"/>
@@ -20060,8 +19922,8 @@
           <w:rFonts w:cs="Arial"/>
         </w:rPr>
       </w:pPr>
-      <w:bookmarkStart w:id="524" w:name="__RefHeading__8641_132721752"/>
-      <w:bookmarkEnd w:id="524"/>
+      <w:bookmarkStart w:id="488" w:name="__RefHeading__8641_132721752"/>
+      <w:bookmarkEnd w:id="488"/>
       <w:r>
         <w:rPr>
           <w:rFonts w:cs="Arial"/>
@@ -20104,8 +19966,8 @@
           <w:rFonts w:cs="Arial"/>
         </w:rPr>
       </w:pPr>
-      <w:bookmarkStart w:id="525" w:name="__RefHeading__8643_132721752"/>
-      <w:bookmarkEnd w:id="525"/>
+      <w:bookmarkStart w:id="489" w:name="__RefHeading__8643_132721752"/>
+      <w:bookmarkEnd w:id="489"/>
       <w:r>
         <w:rPr>
           <w:rFonts w:cs="Arial"/>
@@ -20148,8 +20010,8 @@
           <w:rFonts w:cs="Arial"/>
         </w:rPr>
       </w:pPr>
-      <w:bookmarkStart w:id="526" w:name="__RefHeading__8645_132721752"/>
-      <w:bookmarkEnd w:id="526"/>
+      <w:bookmarkStart w:id="490" w:name="__RefHeading__8645_132721752"/>
+      <w:bookmarkEnd w:id="490"/>
       <w:r>
         <w:rPr>
           <w:rFonts w:cs="Arial"/>
@@ -20192,8 +20054,8 @@
           <w:rFonts w:cs="Arial"/>
         </w:rPr>
       </w:pPr>
-      <w:bookmarkStart w:id="527" w:name="__RefHeading__4967_132721752"/>
-      <w:bookmarkEnd w:id="527"/>
+      <w:bookmarkStart w:id="491" w:name="__RefHeading__4967_132721752"/>
+      <w:bookmarkEnd w:id="491"/>
       <w:r>
         <w:rPr>
           <w:rFonts w:cs="Arial"/>
@@ -20231,12 +20093,12 @@
           <w:numId w:val="1"/>
         </w:numPr>
       </w:pPr>
-      <w:bookmarkStart w:id="528" w:name="__RefHeading__4969_132721752"/>
-      <w:bookmarkStart w:id="529" w:name="_Toc188159270"/>
-      <w:bookmarkStart w:id="530" w:name="_Toc161293485"/>
-      <w:bookmarkEnd w:id="528"/>
-      <w:bookmarkEnd w:id="529"/>
-      <w:bookmarkEnd w:id="530"/>
+      <w:bookmarkStart w:id="492" w:name="__RefHeading__4969_132721752"/>
+      <w:bookmarkStart w:id="493" w:name="_Toc188159270"/>
+      <w:bookmarkStart w:id="494" w:name="_Toc161293485"/>
+      <w:bookmarkEnd w:id="492"/>
+      <w:bookmarkEnd w:id="493"/>
+      <w:bookmarkEnd w:id="494"/>
       <w:r>
         <w:t>Qualitätsszenarien</w:t>
       </w:r>
@@ -20245,10 +20107,10 @@
       <w:pPr>
         <w:pStyle w:val="Erluterungstext"/>
       </w:pPr>
-      <w:bookmarkStart w:id="531" w:name="OLE_LINK135"/>
-      <w:bookmarkStart w:id="532" w:name="OLE_LINK134"/>
-      <w:bookmarkEnd w:id="531"/>
-      <w:bookmarkEnd w:id="532"/>
+      <w:bookmarkStart w:id="495" w:name="OLE_LINK135"/>
+      <w:bookmarkStart w:id="496" w:name="OLE_LINK134"/>
+      <w:bookmarkEnd w:id="495"/>
+      <w:bookmarkEnd w:id="496"/>
       <w:r>
         <w:t xml:space="preserve">Dieses Kapitel fasst alles zusammen, was Sie zur systematischen Bewertung Ihrer Architektur gegen vorgegebene Qualitätsziele benötigen. </w:t>
       </w:r>
@@ -20259,10 +20121,10 @@
           <w:rFonts w:cs="Arial"/>
         </w:rPr>
       </w:pPr>
-      <w:bookmarkStart w:id="533" w:name="OLE_LINK1351"/>
-      <w:bookmarkStart w:id="534" w:name="OLE_LINK1341"/>
-      <w:bookmarkEnd w:id="533"/>
-      <w:bookmarkEnd w:id="534"/>
+      <w:bookmarkStart w:id="497" w:name="OLE_LINK1351"/>
+      <w:bookmarkStart w:id="498" w:name="OLE_LINK1341"/>
+      <w:bookmarkEnd w:id="497"/>
+      <w:bookmarkEnd w:id="498"/>
     </w:p>
     <w:p>
       <w:pPr>
@@ -20275,10 +20137,10 @@
           <w:rFonts w:cs="Arial"/>
         </w:rPr>
       </w:pPr>
-      <w:bookmarkStart w:id="535" w:name="__RefHeading__4971_132721752"/>
-      <w:bookmarkStart w:id="536" w:name="_Toc188159271"/>
-      <w:bookmarkEnd w:id="535"/>
-      <w:bookmarkEnd w:id="536"/>
+      <w:bookmarkStart w:id="499" w:name="__RefHeading__4971_132721752"/>
+      <w:bookmarkStart w:id="500" w:name="_Toc188159271"/>
+      <w:bookmarkEnd w:id="499"/>
+      <w:bookmarkEnd w:id="500"/>
       <w:r>
         <w:rPr>
           <w:rFonts w:cs="Arial"/>
@@ -20295,10 +20157,10 @@
           <w:vanish w:val="0"/>
         </w:rPr>
       </w:pPr>
-      <w:bookmarkStart w:id="537" w:name="OLE_LINK137"/>
-      <w:bookmarkStart w:id="538" w:name="OLE_LINK136"/>
-      <w:bookmarkEnd w:id="537"/>
-      <w:bookmarkEnd w:id="538"/>
+      <w:bookmarkStart w:id="501" w:name="OLE_LINK137"/>
+      <w:bookmarkStart w:id="502" w:name="OLE_LINK136"/>
+      <w:bookmarkEnd w:id="501"/>
+      <w:bookmarkEnd w:id="502"/>
       <w:r>
         <w:rPr>
           <w:rFonts w:cs="Arial"/>
@@ -20323,7 +20185,7 @@
                     <pic:cNvPicPr/>
                   </pic:nvPicPr>
                   <pic:blipFill>
-                    <a:blip r:embed="rId20"/>
+                    <a:blip r:embed="rId21"/>
                     <a:stretch>
                       <a:fillRect/>
                     </a:stretch>
@@ -20416,10 +20278,10 @@
           <w:rFonts w:cs="Arial"/>
         </w:rPr>
       </w:pPr>
-      <w:bookmarkStart w:id="539" w:name="OLE_LINK1371"/>
-      <w:bookmarkStart w:id="540" w:name="OLE_LINK1361"/>
-      <w:bookmarkEnd w:id="539"/>
-      <w:bookmarkEnd w:id="540"/>
+      <w:bookmarkStart w:id="503" w:name="OLE_LINK1371"/>
+      <w:bookmarkStart w:id="504" w:name="OLE_LINK1361"/>
+      <w:bookmarkEnd w:id="503"/>
+      <w:bookmarkEnd w:id="504"/>
     </w:p>
     <w:p>
       <w:pPr>
@@ -20432,18 +20294,18 @@
           <w:rFonts w:cs="Arial"/>
         </w:rPr>
       </w:pPr>
-      <w:bookmarkStart w:id="541" w:name="__RefHeading__4973_132721752"/>
-      <w:bookmarkStart w:id="542" w:name="_Toc161293487"/>
-      <w:bookmarkStart w:id="543" w:name="_Toc188159272"/>
-      <w:bookmarkEnd w:id="541"/>
+      <w:bookmarkStart w:id="505" w:name="__RefHeading__4973_132721752"/>
+      <w:bookmarkStart w:id="506" w:name="_Toc161293487"/>
+      <w:bookmarkStart w:id="507" w:name="_Toc188159272"/>
+      <w:bookmarkEnd w:id="505"/>
       <w:r>
         <w:rPr>
           <w:rFonts w:cs="Arial"/>
         </w:rPr>
         <w:t>Bewertungsszenari</w:t>
       </w:r>
-      <w:bookmarkEnd w:id="542"/>
-      <w:bookmarkEnd w:id="543"/>
+      <w:bookmarkEnd w:id="506"/>
+      <w:bookmarkEnd w:id="507"/>
       <w:r>
         <w:rPr>
           <w:rFonts w:cs="Arial"/>
@@ -20490,14 +20352,14 @@
                 <w:lang w:val="en-US" w:eastAsia="en-US"/>
               </w:rPr>
             </w:pPr>
-            <w:bookmarkStart w:id="544" w:name="OLE_LINK141"/>
-            <w:bookmarkStart w:id="545" w:name="OLE_LINK140"/>
-            <w:bookmarkStart w:id="546" w:name="OLE_LINK139"/>
-            <w:bookmarkStart w:id="547" w:name="OLE_LINK138"/>
-            <w:bookmarkEnd w:id="544"/>
-            <w:bookmarkEnd w:id="545"/>
-            <w:bookmarkEnd w:id="546"/>
-            <w:bookmarkEnd w:id="547"/>
+            <w:bookmarkStart w:id="508" w:name="OLE_LINK141"/>
+            <w:bookmarkStart w:id="509" w:name="OLE_LINK140"/>
+            <w:bookmarkStart w:id="510" w:name="OLE_LINK139"/>
+            <w:bookmarkStart w:id="511" w:name="OLE_LINK138"/>
+            <w:bookmarkEnd w:id="508"/>
+            <w:bookmarkEnd w:id="509"/>
+            <w:bookmarkEnd w:id="510"/>
+            <w:bookmarkEnd w:id="511"/>
             <w:r>
               <w:rPr>
                 <w:rFonts w:cs="Arial"/>
@@ -20527,6 +20389,7 @@
                 <w:lang w:val="en-US" w:eastAsia="en-US"/>
               </w:rPr>
             </w:pPr>
+            <w:proofErr w:type="spellStart"/>
             <w:r>
               <w:rPr>
                 <w:rFonts w:cs="Arial"/>
@@ -20536,6 +20399,7 @@
               </w:rPr>
               <w:t>Szenario</w:t>
             </w:r>
+            <w:proofErr w:type="spellEnd"/>
           </w:p>
         </w:tc>
       </w:tr>
@@ -20868,7 +20732,47 @@
                 <w:szCs w:val="22"/>
                 <w:lang w:val="de-AT" w:eastAsia="en-US"/>
               </w:rPr>
-              <w:t xml:space="preserve">Der Anwender gibt seine Logindaten ein und drückt auf Login. Die Benutzerdaten werden vom Loginsystem validiert und </w:t>
+              <w:t xml:space="preserve">Der Anwender gibt seine </w:t>
+            </w:r>
+            <w:proofErr w:type="spellStart"/>
+            <w:r>
+              <w:rPr>
+                <w:rFonts w:cs="Arial"/>
+                <w:color w:val="auto"/>
+                <w:szCs w:val="22"/>
+                <w:lang w:val="de-AT" w:eastAsia="en-US"/>
+              </w:rPr>
+              <w:t>Logindaten</w:t>
+            </w:r>
+            <w:proofErr w:type="spellEnd"/>
+            <w:r>
+              <w:rPr>
+                <w:rFonts w:cs="Arial"/>
+                <w:color w:val="auto"/>
+                <w:szCs w:val="22"/>
+                <w:lang w:val="de-AT" w:eastAsia="en-US"/>
+              </w:rPr>
+              <w:t xml:space="preserve"> ein und drückt auf Login. Die Benutzerdaten werden vom </w:t>
+            </w:r>
+            <w:proofErr w:type="spellStart"/>
+            <w:r>
+              <w:rPr>
+                <w:rFonts w:cs="Arial"/>
+                <w:color w:val="auto"/>
+                <w:szCs w:val="22"/>
+                <w:lang w:val="de-AT" w:eastAsia="en-US"/>
+              </w:rPr>
+              <w:t>Loginsystem</w:t>
+            </w:r>
+            <w:proofErr w:type="spellEnd"/>
+            <w:r>
+              <w:rPr>
+                <w:rFonts w:cs="Arial"/>
+                <w:color w:val="auto"/>
+                <w:szCs w:val="22"/>
+                <w:lang w:val="de-AT" w:eastAsia="en-US"/>
+              </w:rPr>
+              <w:t xml:space="preserve"> validiert und </w:t>
             </w:r>
             <w:r>
               <w:rPr>
@@ -21519,10 +21423,10 @@
       <w:pPr>
         <w:pStyle w:val="Erluterungstext"/>
       </w:pPr>
-      <w:bookmarkStart w:id="548" w:name="OLE_LINK1391"/>
-      <w:bookmarkStart w:id="549" w:name="OLE_LINK1381"/>
-      <w:bookmarkEnd w:id="548"/>
-      <w:bookmarkEnd w:id="549"/>
+      <w:bookmarkStart w:id="512" w:name="OLE_LINK1391"/>
+      <w:bookmarkStart w:id="513" w:name="OLE_LINK1381"/>
+      <w:bookmarkEnd w:id="512"/>
+      <w:bookmarkEnd w:id="513"/>
     </w:p>
     <w:p>
       <w:pPr>
@@ -21551,7 +21455,7 @@
                     </pic:cNvPicPr>
                   </pic:nvPicPr>
                   <pic:blipFill>
-                    <a:blip r:embed="rId21"/>
+                    <a:blip r:embed="rId22"/>
                     <a:stretch>
                       <a:fillRect/>
                     </a:stretch>
@@ -21820,10 +21724,10 @@
           <w:sz w:val="20"/>
         </w:rPr>
       </w:pPr>
-      <w:bookmarkStart w:id="550" w:name="OLE_LINK1411"/>
-      <w:bookmarkStart w:id="551" w:name="OLE_LINK1401"/>
-      <w:bookmarkEnd w:id="550"/>
-      <w:bookmarkEnd w:id="551"/>
+      <w:bookmarkStart w:id="514" w:name="OLE_LINK1411"/>
+      <w:bookmarkStart w:id="515" w:name="OLE_LINK1401"/>
+      <w:bookmarkEnd w:id="514"/>
+      <w:bookmarkEnd w:id="515"/>
     </w:p>
     <w:p>
       <w:pPr>
@@ -21833,20 +21737,20 @@
           <w:numId w:val="1"/>
         </w:numPr>
       </w:pPr>
-      <w:bookmarkStart w:id="552" w:name="__RefHeading__4975_132721752"/>
-      <w:bookmarkEnd w:id="552"/>
+      <w:bookmarkStart w:id="516" w:name="__RefHeading__4975_132721752"/>
+      <w:bookmarkEnd w:id="516"/>
       <w:r>
         <w:t xml:space="preserve"> </w:t>
       </w:r>
-      <w:bookmarkStart w:id="553" w:name="_Toc188159273"/>
-      <w:bookmarkEnd w:id="553"/>
+      <w:bookmarkStart w:id="517" w:name="_Toc188159273"/>
+      <w:bookmarkEnd w:id="517"/>
       <w:r>
         <w:t>Risiken</w:t>
       </w:r>
-      <w:bookmarkStart w:id="554" w:name="OLE_LINK143"/>
-      <w:bookmarkStart w:id="555" w:name="OLE_LINK142"/>
-      <w:bookmarkEnd w:id="554"/>
-      <w:bookmarkEnd w:id="555"/>
+      <w:bookmarkStart w:id="518" w:name="OLE_LINK143"/>
+      <w:bookmarkStart w:id="519" w:name="OLE_LINK142"/>
+      <w:bookmarkEnd w:id="518"/>
+      <w:bookmarkEnd w:id="519"/>
     </w:p>
     <w:p>
       <w:pPr>
@@ -21931,10 +21835,10 @@
           <w:sz w:val="20"/>
         </w:rPr>
       </w:pPr>
-      <w:bookmarkStart w:id="556" w:name="OLE_LINK1431"/>
-      <w:bookmarkStart w:id="557" w:name="OLE_LINK1421"/>
-      <w:bookmarkEnd w:id="556"/>
-      <w:bookmarkEnd w:id="557"/>
+      <w:bookmarkStart w:id="520" w:name="OLE_LINK1431"/>
+      <w:bookmarkStart w:id="521" w:name="OLE_LINK1421"/>
+      <w:bookmarkEnd w:id="520"/>
+      <w:bookmarkEnd w:id="521"/>
       <w:r>
         <w:rPr>
           <w:rFonts w:cs="Arial"/>
@@ -22028,12 +21932,12 @@
           <w:numId w:val="1"/>
         </w:numPr>
       </w:pPr>
-      <w:bookmarkStart w:id="558" w:name="__RefHeading__4977_132721752"/>
-      <w:bookmarkStart w:id="559" w:name="_Toc188159274"/>
-      <w:bookmarkStart w:id="560" w:name="_Toc161293495"/>
-      <w:bookmarkEnd w:id="558"/>
-      <w:bookmarkEnd w:id="559"/>
-      <w:bookmarkEnd w:id="560"/>
+      <w:bookmarkStart w:id="522" w:name="__RefHeading__4977_132721752"/>
+      <w:bookmarkStart w:id="523" w:name="_Toc188159274"/>
+      <w:bookmarkStart w:id="524" w:name="_Toc161293495"/>
+      <w:bookmarkEnd w:id="522"/>
+      <w:bookmarkEnd w:id="523"/>
+      <w:bookmarkEnd w:id="524"/>
       <w:r>
         <w:t>Glossar</w:t>
       </w:r>
@@ -22045,10 +21949,10 @@
           <w:rFonts w:cs="Arial"/>
         </w:rPr>
       </w:pPr>
-      <w:bookmarkStart w:id="561" w:name="OLE_LINK145"/>
-      <w:bookmarkStart w:id="562" w:name="OLE_LINK144"/>
-      <w:bookmarkEnd w:id="561"/>
-      <w:bookmarkEnd w:id="562"/>
+      <w:bookmarkStart w:id="525" w:name="OLE_LINK145"/>
+      <w:bookmarkStart w:id="526" w:name="OLE_LINK144"/>
+      <w:bookmarkEnd w:id="525"/>
+      <w:bookmarkEnd w:id="526"/>
       <w:r>
         <w:rPr>
           <w:rFonts w:cs="Arial"/>
@@ -22116,8 +22020,8 @@
       </w:pPr>
     </w:p>
     <w:sectPr>
-      <w:headerReference w:type="default" r:id="rId22"/>
-      <w:footerReference w:type="default" r:id="rId23"/>
+      <w:headerReference w:type="default" r:id="rId23"/>
+      <w:footerReference w:type="default" r:id="rId24"/>
       <w:pgSz w:w="11906" w:h="16838"/>
       <w:pgMar w:top="1417" w:right="1417" w:bottom="1134" w:left="1417" w:header="708" w:footer="708" w:gutter="0"/>
       <w:cols w:space="720"/>
@@ -22130,14 +22034,14 @@
 
 <file path=word/comments.xml><?xml version="1.0" encoding="utf-8"?>
 <w:comments xmlns:wpc="http://schemas.microsoft.com/office/word/2010/wordprocessingCanvas" xmlns:mc="http://schemas.openxmlformats.org/markup-compatibility/2006" xmlns:o="urn:schemas-microsoft-com:office:office" xmlns:r="http://schemas.openxmlformats.org/officeDocument/2006/relationships" xmlns:m="http://schemas.openxmlformats.org/officeDocument/2006/math" xmlns:v="urn:schemas-microsoft-com:vml" xmlns:wp14="http://schemas.microsoft.com/office/word/2010/wordprocessingDrawing" xmlns:wp="http://schemas.openxmlformats.org/drawingml/2006/wordprocessingDrawing" xmlns:w10="urn:schemas-microsoft-com:office:word" xmlns:w="http://schemas.openxmlformats.org/wordprocessingml/2006/main" xmlns:w14="http://schemas.microsoft.com/office/word/2010/wordml" xmlns:wpg="http://schemas.microsoft.com/office/word/2010/wordprocessingGroup" xmlns:wpi="http://schemas.microsoft.com/office/word/2010/wordprocessingInk" xmlns:wne="http://schemas.microsoft.com/office/word/2006/wordml" xmlns:wps="http://schemas.microsoft.com/office/word/2010/wordprocessingShape" mc:Ignorable="w14 wp14">
-  <w:comment w:id="364" w:author="Gernot Starke" w:date="2012-01-14T10:02:00Z" w:initials="GS">
+  <w:comment w:id="328" w:author="Gernot Starke" w:date="2012-01-14T10:02:00Z" w:initials="GS">
     <w:p>
       <w:r>
         <w:t>Text überarbeitet</w:t>
       </w:r>
     </w:p>
   </w:comment>
-  <w:comment w:id="377" w:author="Gernot Starke" w:date="2012-01-14T10:01:00Z" w:initials="GS">
+  <w:comment w:id="341" w:author="Gernot Starke" w:date="2012-01-14T10:01:00Z" w:initials="GS">
     <w:p>
       <w:r>
         <w:t>neu</w:t>
@@ -22360,7 +22264,7 @@
       <w:rPr>
         <w:noProof/>
       </w:rPr>
-      <w:t>23</w:t>
+      <w:t>17</w:t>
     </w:r>
     <w:r>
       <w:fldChar w:fldCharType="end"/>
@@ -23346,6 +23250,119 @@
     </w:lvl>
   </w:abstractNum>
   <w:abstractNum w:abstractNumId="9">
+    <w:nsid w:val="63CB37C5"/>
+    <w:multiLevelType w:val="hybridMultilevel"/>
+    <w:tmpl w:val="97BEEF68"/>
+    <w:lvl w:ilvl="0" w:tplc="0C070001">
+      <w:start w:val="1"/>
+      <w:numFmt w:val="bullet"/>
+      <w:lvlText w:val=""/>
+      <w:lvlJc w:val="left"/>
+      <w:pPr>
+        <w:ind w:left="720" w:hanging="360"/>
+      </w:pPr>
+      <w:rPr>
+        <w:rFonts w:ascii="Symbol" w:hAnsi="Symbol" w:hint="default"/>
+      </w:rPr>
+    </w:lvl>
+    <w:lvl w:ilvl="1" w:tplc="0C070003" w:tentative="1">
+      <w:start w:val="1"/>
+      <w:numFmt w:val="bullet"/>
+      <w:lvlText w:val="o"/>
+      <w:lvlJc w:val="left"/>
+      <w:pPr>
+        <w:ind w:left="1440" w:hanging="360"/>
+      </w:pPr>
+      <w:rPr>
+        <w:rFonts w:ascii="Courier New" w:hAnsi="Courier New" w:cs="Courier New" w:hint="default"/>
+      </w:rPr>
+    </w:lvl>
+    <w:lvl w:ilvl="2" w:tplc="0C070005" w:tentative="1">
+      <w:start w:val="1"/>
+      <w:numFmt w:val="bullet"/>
+      <w:lvlText w:val=""/>
+      <w:lvlJc w:val="left"/>
+      <w:pPr>
+        <w:ind w:left="2160" w:hanging="360"/>
+      </w:pPr>
+      <w:rPr>
+        <w:rFonts w:ascii="Wingdings" w:hAnsi="Wingdings" w:hint="default"/>
+      </w:rPr>
+    </w:lvl>
+    <w:lvl w:ilvl="3" w:tplc="0C070001" w:tentative="1">
+      <w:start w:val="1"/>
+      <w:numFmt w:val="bullet"/>
+      <w:lvlText w:val=""/>
+      <w:lvlJc w:val="left"/>
+      <w:pPr>
+        <w:ind w:left="2880" w:hanging="360"/>
+      </w:pPr>
+      <w:rPr>
+        <w:rFonts w:ascii="Symbol" w:hAnsi="Symbol" w:hint="default"/>
+      </w:rPr>
+    </w:lvl>
+    <w:lvl w:ilvl="4" w:tplc="0C070003" w:tentative="1">
+      <w:start w:val="1"/>
+      <w:numFmt w:val="bullet"/>
+      <w:lvlText w:val="o"/>
+      <w:lvlJc w:val="left"/>
+      <w:pPr>
+        <w:ind w:left="3600" w:hanging="360"/>
+      </w:pPr>
+      <w:rPr>
+        <w:rFonts w:ascii="Courier New" w:hAnsi="Courier New" w:cs="Courier New" w:hint="default"/>
+      </w:rPr>
+    </w:lvl>
+    <w:lvl w:ilvl="5" w:tplc="0C070005" w:tentative="1">
+      <w:start w:val="1"/>
+      <w:numFmt w:val="bullet"/>
+      <w:lvlText w:val=""/>
+      <w:lvlJc w:val="left"/>
+      <w:pPr>
+        <w:ind w:left="4320" w:hanging="360"/>
+      </w:pPr>
+      <w:rPr>
+        <w:rFonts w:ascii="Wingdings" w:hAnsi="Wingdings" w:hint="default"/>
+      </w:rPr>
+    </w:lvl>
+    <w:lvl w:ilvl="6" w:tplc="0C070001" w:tentative="1">
+      <w:start w:val="1"/>
+      <w:numFmt w:val="bullet"/>
+      <w:lvlText w:val=""/>
+      <w:lvlJc w:val="left"/>
+      <w:pPr>
+        <w:ind w:left="5040" w:hanging="360"/>
+      </w:pPr>
+      <w:rPr>
+        <w:rFonts w:ascii="Symbol" w:hAnsi="Symbol" w:hint="default"/>
+      </w:rPr>
+    </w:lvl>
+    <w:lvl w:ilvl="7" w:tplc="0C070003" w:tentative="1">
+      <w:start w:val="1"/>
+      <w:numFmt w:val="bullet"/>
+      <w:lvlText w:val="o"/>
+      <w:lvlJc w:val="left"/>
+      <w:pPr>
+        <w:ind w:left="5760" w:hanging="360"/>
+      </w:pPr>
+      <w:rPr>
+        <w:rFonts w:ascii="Courier New" w:hAnsi="Courier New" w:cs="Courier New" w:hint="default"/>
+      </w:rPr>
+    </w:lvl>
+    <w:lvl w:ilvl="8" w:tplc="0C070005" w:tentative="1">
+      <w:start w:val="1"/>
+      <w:numFmt w:val="bullet"/>
+      <w:lvlText w:val=""/>
+      <w:lvlJc w:val="left"/>
+      <w:pPr>
+        <w:ind w:left="6480" w:hanging="360"/>
+      </w:pPr>
+      <w:rPr>
+        <w:rFonts w:ascii="Wingdings" w:hAnsi="Wingdings" w:hint="default"/>
+      </w:rPr>
+    </w:lvl>
+  </w:abstractNum>
+  <w:abstractNum w:abstractNumId="10">
     <w:nsid w:val="722714C6"/>
     <w:multiLevelType w:val="hybridMultilevel"/>
     <w:tmpl w:val="45EC00C8"/>
@@ -23477,7 +23494,7 @@
     <w:abstractNumId w:val="0"/>
   </w:num>
   <w:num w:numId="7">
-    <w:abstractNumId w:val="9"/>
+    <w:abstractNumId w:val="10"/>
   </w:num>
   <w:num w:numId="8">
     <w:abstractNumId w:val="8"/>
@@ -23487,6 +23504,9 @@
   </w:num>
   <w:num w:numId="10">
     <w:abstractNumId w:val="1"/>
+  </w:num>
+  <w:num w:numId="11">
+    <w:abstractNumId w:val="9"/>
   </w:num>
 </w:numbering>
 </file>
@@ -26176,7 +26196,7 @@
 </file>
 
 <file path=customXml/itemProps1.xml><?xml version="1.0" encoding="utf-8"?>
-<ds:datastoreItem xmlns:ds="http://schemas.openxmlformats.org/officeDocument/2006/customXml" ds:itemID="{BB0CCB1B-530F-4B85-BA06-920C7E63E187}">
+<ds:datastoreItem xmlns:ds="http://schemas.openxmlformats.org/officeDocument/2006/customXml" ds:itemID="{3C761C37-BACC-4E8E-9D43-3C19E23F354A}">
   <ds:schemaRefs>
     <ds:schemaRef ds:uri="http://schemas.openxmlformats.org/officeDocument/2006/bibliography"/>
   </ds:schemaRefs>

--- a/2nd_sem/sad/murrent_grill_pieber_lehner/final/EVA-arc42-template_Roland.docx
+++ b/2nd_sem/sad/murrent_grill_pieber_lehner/final/EVA-arc42-template_Roland.docx
@@ -292,33 +292,11 @@
           <w:rFonts w:cs="Arial"/>
         </w:rPr>
       </w:pPr>
-      <w:proofErr w:type="spellStart"/>
-      <w:r>
-        <w:rPr>
-          <w:rFonts w:cs="Arial"/>
-        </w:rPr>
-        <w:t>Pieber</w:t>
-      </w:r>
-      <w:proofErr w:type="spellEnd"/>
-      <w:r>
-        <w:rPr>
-          <w:rFonts w:cs="Arial"/>
-        </w:rPr>
-        <w:t xml:space="preserve">, </w:t>
-      </w:r>
-      <w:proofErr w:type="spellStart"/>
-      <w:r>
-        <w:rPr>
-          <w:rFonts w:cs="Arial"/>
-        </w:rPr>
-        <w:t>Murrent</w:t>
-      </w:r>
-      <w:proofErr w:type="spellEnd"/>
-      <w:r>
-        <w:rPr>
-          <w:rFonts w:cs="Arial"/>
-        </w:rPr>
-        <w:t>, Grill, Lehner</w:t>
+      <w:r>
+        <w:rPr>
+          <w:rFonts w:cs="Arial"/>
+        </w:rPr>
+        <w:t>Pieber, Murrent, Grill, Lehner</w:t>
       </w:r>
     </w:p>
     <w:p>
@@ -348,9 +326,8 @@
           <w:iCs/>
           <w:lang w:val="en-US"/>
         </w:rPr>
-        <w:t>Template Revision: 6.0 DE (Release Candidate</w:t>
-      </w:r>
-      <w:proofErr w:type="gramStart"/>
+        <w:t>Template Revision: 6.0 DE (Release Candidate)</w:t>
+      </w:r>
       <w:r>
         <w:rPr>
           <w:rFonts w:cs="Arial"/>
@@ -358,38 +335,8 @@
           <w:iCs/>
           <w:lang w:val="en-US"/>
         </w:rPr>
-        <w:t>)</w:t>
-      </w:r>
-      <w:proofErr w:type="gramEnd"/>
-      <w:r>
-        <w:rPr>
-          <w:rFonts w:cs="Arial"/>
-          <w:i/>
-          <w:iCs/>
-          <w:lang w:val="en-US"/>
-        </w:rPr>
         <w:br/>
-        <w:t xml:space="preserve">31. </w:t>
-      </w:r>
-      <w:proofErr w:type="spellStart"/>
-      <w:r>
-        <w:rPr>
-          <w:rFonts w:cs="Arial"/>
-          <w:i/>
-          <w:iCs/>
-          <w:lang w:val="en-US"/>
-        </w:rPr>
-        <w:t>März</w:t>
-      </w:r>
-      <w:proofErr w:type="spellEnd"/>
-      <w:r>
-        <w:rPr>
-          <w:rFonts w:cs="Arial"/>
-          <w:i/>
-          <w:iCs/>
-          <w:lang w:val="en-US"/>
-        </w:rPr>
-        <w:t xml:space="preserve"> 2014</w:t>
+        <w:t>31. März 2014</w:t>
       </w:r>
     </w:p>
     <w:p>
@@ -493,51 +440,7 @@
                 <w:szCs w:val="20"/>
                 <w:lang w:val="en-US"/>
               </w:rPr>
-              <w:t xml:space="preserve">. Created by Dr. Peter </w:t>
-            </w:r>
-            <w:proofErr w:type="spellStart"/>
-            <w:r>
-              <w:rPr>
-                <w:rFonts w:cs="Arial"/>
-                <w:bCs/>
-                <w:sz w:val="20"/>
-                <w:szCs w:val="20"/>
-                <w:lang w:val="en-US"/>
-              </w:rPr>
-              <w:t>Hruschka</w:t>
-            </w:r>
-            <w:proofErr w:type="spellEnd"/>
-            <w:r>
-              <w:rPr>
-                <w:rFonts w:cs="Arial"/>
-                <w:bCs/>
-                <w:sz w:val="20"/>
-                <w:szCs w:val="20"/>
-                <w:lang w:val="en-US"/>
-              </w:rPr>
-              <w:t xml:space="preserve"> &amp; Dr. </w:t>
-            </w:r>
-            <w:proofErr w:type="spellStart"/>
-            <w:r>
-              <w:rPr>
-                <w:rFonts w:cs="Arial"/>
-                <w:bCs/>
-                <w:sz w:val="20"/>
-                <w:szCs w:val="20"/>
-                <w:lang w:val="en-US"/>
-              </w:rPr>
-              <w:t>Gernot</w:t>
-            </w:r>
-            <w:proofErr w:type="spellEnd"/>
-            <w:r>
-              <w:rPr>
-                <w:rFonts w:cs="Arial"/>
-                <w:bCs/>
-                <w:sz w:val="20"/>
-                <w:szCs w:val="20"/>
-                <w:lang w:val="en-US"/>
-              </w:rPr>
-              <w:t xml:space="preserve"> Starke. For additional contributors see arc42.de/about/contributors.html</w:t>
+              <w:t>. Created by Dr. Peter Hruschka &amp; Dr. Gernot Starke. For additional contributors see arc42.de/about/contributors.html</w:t>
             </w:r>
           </w:p>
         </w:tc>
@@ -1023,7 +926,6 @@
                 <w:color w:val="000000"/>
               </w:rPr>
             </w:pPr>
-            <w:proofErr w:type="spellStart"/>
             <w:r>
               <w:rPr>
                 <w:rFonts w:cs="Arial"/>
@@ -1031,7 +933,6 @@
               </w:rPr>
               <w:t>Pieber</w:t>
             </w:r>
-            <w:proofErr w:type="spellEnd"/>
           </w:p>
         </w:tc>
         <w:tc>
@@ -1270,14 +1171,12 @@
                 <w:rFonts w:cs="Arial"/>
               </w:rPr>
             </w:pPr>
-            <w:proofErr w:type="spellStart"/>
             <w:r>
               <w:rPr>
                 <w:rFonts w:cs="Arial"/>
               </w:rPr>
               <w:t>Murrent</w:t>
             </w:r>
-            <w:proofErr w:type="spellEnd"/>
           </w:p>
         </w:tc>
         <w:tc>
@@ -1664,19 +1563,11 @@
                 <w:rFonts w:cs="Arial"/>
               </w:rPr>
             </w:pPr>
-            <w:proofErr w:type="spellStart"/>
             <w:r>
               <w:rPr>
                 <w:rFonts w:cs="Arial"/>
               </w:rPr>
-              <w:t>Merging</w:t>
-            </w:r>
-            <w:proofErr w:type="spellEnd"/>
-            <w:r>
-              <w:rPr>
-                <w:rFonts w:cs="Arial"/>
-              </w:rPr>
-              <w:t>, Überarbeitung</w:t>
+              <w:t>Merging, Überarbeitung</w:t>
             </w:r>
           </w:p>
         </w:tc>
@@ -1921,19 +1812,11 @@
                 <w:rFonts w:cs="Arial"/>
               </w:rPr>
             </w:pPr>
-            <w:proofErr w:type="spellStart"/>
             <w:r>
               <w:rPr>
                 <w:rFonts w:cs="Arial"/>
               </w:rPr>
-              <w:t>Usecase</w:t>
-            </w:r>
-            <w:proofErr w:type="spellEnd"/>
-            <w:r>
-              <w:rPr>
-                <w:rFonts w:cs="Arial"/>
-              </w:rPr>
-              <w:t xml:space="preserve"> Diagramm (Bild)</w:t>
+              <w:t>Usecase Diagramm (Bild)</w:t>
             </w:r>
           </w:p>
         </w:tc>
@@ -6902,21 +6785,12 @@
                 <w:lang w:val="en-US"/>
               </w:rPr>
             </w:pPr>
-            <w:proofErr w:type="spellStart"/>
             <w:r>
               <w:rPr>
                 <w:rFonts w:cs="Arial"/>
                 <w:lang w:val="en-US"/>
               </w:rPr>
-              <w:t>Bestehendes</w:t>
-            </w:r>
-            <w:proofErr w:type="spellEnd"/>
-            <w:r>
-              <w:rPr>
-                <w:rFonts w:cs="Arial"/>
-                <w:lang w:val="en-US"/>
-              </w:rPr>
-              <w:t xml:space="preserve"> FH Equipment</w:t>
+              <w:t>Bestehendes FH Equipment</w:t>
             </w:r>
           </w:p>
         </w:tc>
@@ -7222,23 +7096,7 @@
                 <w:rFonts w:cs="Arial"/>
                 <w:lang w:val="en-US"/>
               </w:rPr>
-              <w:t xml:space="preserve">C# / ASP.NET </w:t>
-            </w:r>
-            <w:proofErr w:type="spellStart"/>
-            <w:r>
-              <w:rPr>
-                <w:rFonts w:cs="Arial"/>
-                <w:lang w:val="en-US"/>
-              </w:rPr>
-              <w:t>mit</w:t>
-            </w:r>
-            <w:proofErr w:type="spellEnd"/>
-            <w:r>
-              <w:rPr>
-                <w:rFonts w:cs="Arial"/>
-                <w:lang w:val="en-US"/>
-              </w:rPr>
-              <w:t xml:space="preserve"> ADO.NET</w:t>
+              <w:t>C# / ASP.NET mit ADO.NET</w:t>
             </w:r>
           </w:p>
         </w:tc>
@@ -8685,19 +8543,11 @@
                 <w:rFonts w:cs="Arial"/>
               </w:rPr>
             </w:pPr>
-            <w:proofErr w:type="spellStart"/>
             <w:r>
               <w:rPr>
                 <w:rFonts w:cs="Arial"/>
               </w:rPr>
-              <w:t>Versionierung</w:t>
-            </w:r>
-            <w:proofErr w:type="spellEnd"/>
-            <w:r>
-              <w:rPr>
-                <w:rFonts w:cs="Arial"/>
-              </w:rPr>
-              <w:t xml:space="preserve"> mit GIT auf einen eigenen GIT Server an der FH.</w:t>
+              <w:t>Versionierung mit GIT auf einen eigenen GIT Server an der FH.</w:t>
             </w:r>
           </w:p>
         </w:tc>
@@ -11024,39 +10874,7 @@
                 <w:rFonts w:cs="Arial"/>
                 <w:sz w:val="20"/>
               </w:rPr>
-              <w:t xml:space="preserve">.NET </w:t>
-            </w:r>
-            <w:proofErr w:type="spellStart"/>
-            <w:r>
-              <w:rPr>
-                <w:rFonts w:cs="Arial"/>
-                <w:sz w:val="20"/>
-              </w:rPr>
-              <w:t>Coding</w:t>
-            </w:r>
-            <w:proofErr w:type="spellEnd"/>
-            <w:r>
-              <w:rPr>
-                <w:rFonts w:cs="Arial"/>
-                <w:sz w:val="20"/>
-              </w:rPr>
-              <w:t xml:space="preserve"> Guidelines werden intern mit Hilfe von </w:t>
-            </w:r>
-            <w:proofErr w:type="spellStart"/>
-            <w:r>
-              <w:rPr>
-                <w:rFonts w:cs="Arial"/>
-                <w:sz w:val="20"/>
-              </w:rPr>
-              <w:t>StyleCop</w:t>
-            </w:r>
-            <w:proofErr w:type="spellEnd"/>
-            <w:r>
-              <w:rPr>
-                <w:rFonts w:cs="Arial"/>
-                <w:sz w:val="20"/>
-              </w:rPr>
-              <w:t xml:space="preserve"> eingehalten.</w:t>
+              <w:t>.NET Coding Guidelines werden intern mit Hilfe von StyleCop eingehalten.</w:t>
             </w:r>
           </w:p>
         </w:tc>
@@ -11618,23 +11436,7 @@
           <w:rFonts w:cs="Arial"/>
           <w:sz w:val="20"/>
         </w:rPr>
-        <w:t xml:space="preserve">Der Student </w:t>
-      </w:r>
-      <w:proofErr w:type="spellStart"/>
-      <w:r>
-        <w:rPr>
-          <w:rFonts w:cs="Arial"/>
-          <w:sz w:val="20"/>
-        </w:rPr>
-        <w:t>logged</w:t>
-      </w:r>
-      <w:proofErr w:type="spellEnd"/>
-      <w:r>
-        <w:rPr>
-          <w:rFonts w:cs="Arial"/>
-          <w:sz w:val="20"/>
-        </w:rPr>
-        <w:t xml:space="preserve"> sich in das System ein und füllt einen Evaluationsbogen aus. Er schickt den Bogen ab. Es wird im System eine Referenz des Studenten im System gespeichert, dass er bereits den betreffenden Bogen ausgefüllt hat. Damit wird ein mehrmaliges Ausfüllen verhindert.</w:t>
+        <w:t>Der Student logged sich in das System ein und füllt einen Evaluationsbogen aus. Er schickt den Bogen ab. Es wird im System eine Referenz des Studenten im System gespeichert, dass er bereits den betreffenden Bogen ausgefüllt hat. Damit wird ein mehrmaliges Ausfüllen verhindert.</w:t>
       </w:r>
     </w:p>
     <w:p>
@@ -11838,33 +11640,15 @@
       </w:pPr>
       <w:bookmarkStart w:id="120" w:name="__RefHeading__4877_132721752"/>
       <w:bookmarkEnd w:id="120"/>
-      <w:proofErr w:type="spellStart"/>
       <w:ins w:id="121" w:author="Gernot Starke" w:date="2012-06-08T16:52:00Z">
         <w:r>
           <w:rPr>
             <w:rFonts w:cs="Arial"/>
             <w:lang w:val="en-US"/>
           </w:rPr>
-          <w:t>Externe</w:t>
-        </w:r>
-        <w:proofErr w:type="spellEnd"/>
-        <w:r>
-          <w:rPr>
-            <w:rFonts w:cs="Arial"/>
-            <w:lang w:val="en-US"/>
-          </w:rPr>
-          <w:t xml:space="preserve"> </w:t>
-        </w:r>
-        <w:proofErr w:type="spellStart"/>
-        <w:r>
-          <w:rPr>
-            <w:rFonts w:cs="Arial"/>
-            <w:lang w:val="en-US"/>
-          </w:rPr>
-          <w:t>Schnittstellen</w:t>
+          <w:t>Externe Schnittstellen</w:t>
         </w:r>
       </w:ins>
-      <w:proofErr w:type="spellEnd"/>
     </w:p>
     <w:p>
       <w:pPr>
@@ -11974,60 +11758,35 @@
           <w:lang w:val="de-AT"/>
         </w:rPr>
       </w:pPr>
-      <w:proofErr w:type="spellStart"/>
       <w:r>
         <w:rPr>
           <w:rFonts w:cs="Arial"/>
           <w:lang w:val="de-AT"/>
         </w:rPr>
-        <w:t>Loginsystem</w:t>
-      </w:r>
-      <w:proofErr w:type="spellEnd"/>
-      <w:r>
+        <w:t>Loginsystem der FH</w:t>
+      </w:r>
+    </w:p>
+    <w:p>
+      <w:pPr>
+        <w:ind w:left="708"/>
         <w:rPr>
           <w:rFonts w:cs="Arial"/>
           <w:lang w:val="de-AT"/>
         </w:rPr>
-        <w:t xml:space="preserve"> der FH</w:t>
-      </w:r>
-    </w:p>
-    <w:p>
-      <w:pPr>
-        <w:ind w:left="708"/>
+      </w:pPr>
+      <w:r>
         <w:rPr>
           <w:rFonts w:cs="Arial"/>
           <w:lang w:val="de-AT"/>
         </w:rPr>
-      </w:pPr>
+        <w:t>Die Anbindung der Benutzerdat</w:t>
+      </w:r>
       <w:r>
         <w:rPr>
           <w:rFonts w:cs="Arial"/>
           <w:lang w:val="de-AT"/>
         </w:rPr>
-        <w:t>Die Anbindung der Benutzerdat</w:t>
-      </w:r>
-      <w:r>
-        <w:rPr>
-          <w:rFonts w:cs="Arial"/>
-          <w:lang w:val="de-AT"/>
-        </w:rPr>
-        <w:t xml:space="preserve">en erfolgt über das </w:t>
-      </w:r>
-      <w:proofErr w:type="spellStart"/>
-      <w:r>
-        <w:rPr>
-          <w:rFonts w:cs="Arial"/>
-          <w:lang w:val="de-AT"/>
-        </w:rPr>
-        <w:t>Loginsystem</w:t>
-      </w:r>
-      <w:proofErr w:type="spellEnd"/>
-      <w:r>
-        <w:rPr>
-          <w:rFonts w:cs="Arial"/>
-          <w:lang w:val="de-AT"/>
-        </w:rPr>
-        <w:t xml:space="preserve"> der FH Wiener Neustadt.</w:t>
+        <w:t>en erfolgt über das Loginsystem der FH Wiener Neustadt.</w:t>
       </w:r>
     </w:p>
     <w:p>
@@ -12209,7 +11968,6 @@
                 <w:lang w:val="de-AT"/>
               </w:rPr>
             </w:pPr>
-            <w:proofErr w:type="spellStart"/>
             <w:r>
               <w:rPr>
                 <w:rFonts w:cs="Arial"/>
@@ -12218,7 +11976,6 @@
               </w:rPr>
               <w:t>Loginsystem</w:t>
             </w:r>
-            <w:proofErr w:type="spellEnd"/>
             <w:r>
               <w:rPr>
                 <w:rFonts w:cs="Arial"/>
@@ -12478,22 +12235,13 @@
                 <w:color w:val="333333"/>
               </w:rPr>
             </w:pPr>
-            <w:proofErr w:type="spellStart"/>
             <w:ins w:id="135" w:author="Gernot Starke" w:date="2012-06-08T16:58:00Z">
               <w:r>
                 <w:rPr>
                   <w:rFonts w:cs="Arial"/>
                   <w:color w:val="333333"/>
                 </w:rPr>
-                <w:t>Veranwortlicher</w:t>
-              </w:r>
-              <w:proofErr w:type="spellEnd"/>
-              <w:r>
-                <w:rPr>
-                  <w:rFonts w:cs="Arial"/>
-                  <w:color w:val="333333"/>
-                </w:rPr>
-                <w:t xml:space="preserve"> Ansprechpartner / Rolle</w:t>
+                <w:t>Veranwortlicher Ansprechpartner / Rolle</w:t>
               </w:r>
             </w:ins>
           </w:p>
@@ -12942,17 +12690,9 @@
           <w:rPr>
             <w:rFonts w:cs="Arial"/>
           </w:rPr>
-          <w:t> Beteiligte </w:t>
-        </w:r>
-        <w:proofErr w:type="spellStart"/>
-        <w:r>
-          <w:rPr>
-            <w:rFonts w:cs="Arial"/>
-          </w:rPr>
-          <w:t>Resourcen</w:t>
+          <w:t> Beteiligte Resourcen</w:t>
         </w:r>
       </w:ins>
-      <w:proofErr w:type="spellEnd"/>
     </w:p>
     <w:p>
       <w:pPr>
@@ -13634,7 +13374,6 @@
           <w:color w:val="333333"/>
         </w:rPr>
       </w:pPr>
-      <w:proofErr w:type="spellStart"/>
       <w:ins w:id="192" w:author="Gernot Starke" w:date="2012-06-08T16:58:00Z">
         <w:r>
           <w:rPr>
@@ -13644,7 +13383,6 @@
           <w:t>Versionierung</w:t>
         </w:r>
       </w:ins>
-      <w:proofErr w:type="spellEnd"/>
     </w:p>
     <w:p>
       <w:pPr>
@@ -13757,69 +13495,12 @@
           <w:color w:val="333333"/>
         </w:rPr>
       </w:pPr>
-      <w:proofErr w:type="spellStart"/>
       <w:r>
         <w:rPr>
           <w:rFonts w:ascii="Arial" w:hAnsi="Arial" w:cs="Arial"/>
           <w:color w:val="333333"/>
         </w:rPr>
-        <w:t>FHServices</w:t>
-      </w:r>
-      <w:proofErr w:type="spellEnd"/>
-      <w:r>
-        <w:rPr>
-          <w:rFonts w:ascii="Arial" w:hAnsi="Arial" w:cs="Arial"/>
-          <w:color w:val="333333"/>
-        </w:rPr>
-        <w:t xml:space="preserve"> </w:t>
-      </w:r>
-      <w:proofErr w:type="spellStart"/>
-      <w:r>
-        <w:rPr>
-          <w:rFonts w:ascii="Arial" w:hAnsi="Arial" w:cs="Arial"/>
-          <w:color w:val="333333"/>
-        </w:rPr>
-        <w:t>ser</w:t>
-      </w:r>
-      <w:proofErr w:type="spellEnd"/>
-      <w:r>
-        <w:rPr>
-          <w:rFonts w:ascii="Arial" w:hAnsi="Arial" w:cs="Arial"/>
-          <w:color w:val="333333"/>
-        </w:rPr>
-        <w:t xml:space="preserve"> = </w:t>
-      </w:r>
-      <w:proofErr w:type="spellStart"/>
-      <w:r>
-        <w:rPr>
-          <w:rFonts w:ascii="Arial" w:hAnsi="Arial" w:cs="Arial"/>
-          <w:color w:val="333333"/>
-        </w:rPr>
-        <w:t>new</w:t>
-      </w:r>
-      <w:proofErr w:type="spellEnd"/>
-      <w:r>
-        <w:rPr>
-          <w:rFonts w:ascii="Arial" w:hAnsi="Arial" w:cs="Arial"/>
-          <w:color w:val="333333"/>
-        </w:rPr>
-        <w:t xml:space="preserve"> </w:t>
-      </w:r>
-      <w:proofErr w:type="spellStart"/>
-      <w:r>
-        <w:rPr>
-          <w:rFonts w:ascii="Arial" w:hAnsi="Arial" w:cs="Arial"/>
-          <w:color w:val="333333"/>
-        </w:rPr>
-        <w:t>FHServices</w:t>
-      </w:r>
-      <w:proofErr w:type="spellEnd"/>
-      <w:r>
-        <w:rPr>
-          <w:rFonts w:ascii="Arial" w:hAnsi="Arial" w:cs="Arial"/>
-          <w:color w:val="333333"/>
-        </w:rPr>
-        <w:t>();</w:t>
+        <w:t>FHServices ser = new FHServices();</w:t>
       </w:r>
     </w:p>
     <w:p>
@@ -13833,79 +13514,13 @@
           <w:lang w:val="en-US"/>
         </w:rPr>
       </w:pPr>
-      <w:proofErr w:type="spellStart"/>
-      <w:proofErr w:type="gramStart"/>
       <w:r>
         <w:rPr>
           <w:rFonts w:ascii="Arial" w:hAnsi="Arial" w:cs="Arial"/>
           <w:color w:val="333333"/>
           <w:lang w:val="en-US"/>
         </w:rPr>
-        <w:t>bool</w:t>
-      </w:r>
-      <w:proofErr w:type="spellEnd"/>
-      <w:proofErr w:type="gramEnd"/>
-      <w:r>
-        <w:rPr>
-          <w:rFonts w:ascii="Arial" w:hAnsi="Arial" w:cs="Arial"/>
-          <w:color w:val="333333"/>
-          <w:lang w:val="en-US"/>
-        </w:rPr>
-        <w:t xml:space="preserve"> </w:t>
-      </w:r>
-      <w:proofErr w:type="spellStart"/>
-      <w:r>
-        <w:rPr>
-          <w:rFonts w:ascii="Arial" w:hAnsi="Arial" w:cs="Arial"/>
-          <w:color w:val="333333"/>
-          <w:lang w:val="en-US"/>
-        </w:rPr>
-        <w:t>loginValid</w:t>
-      </w:r>
-      <w:proofErr w:type="spellEnd"/>
-      <w:r>
-        <w:rPr>
-          <w:rFonts w:ascii="Arial" w:hAnsi="Arial" w:cs="Arial"/>
-          <w:color w:val="333333"/>
-          <w:lang w:val="en-US"/>
-        </w:rPr>
-        <w:t xml:space="preserve"> = </w:t>
-      </w:r>
-      <w:proofErr w:type="spellStart"/>
-      <w:r>
-        <w:rPr>
-          <w:rFonts w:ascii="Arial" w:hAnsi="Arial" w:cs="Arial"/>
-          <w:color w:val="333333"/>
-          <w:lang w:val="en-US"/>
-        </w:rPr>
-        <w:t>ser.Login</w:t>
-      </w:r>
-      <w:proofErr w:type="spellEnd"/>
-      <w:r>
-        <w:rPr>
-          <w:rFonts w:ascii="Arial" w:hAnsi="Arial" w:cs="Arial"/>
-          <w:color w:val="333333"/>
-          <w:lang w:val="en-US"/>
-        </w:rPr>
-        <w:t>(&lt;</w:t>
-      </w:r>
-      <w:proofErr w:type="spellStart"/>
-      <w:r>
-        <w:rPr>
-          <w:rFonts w:ascii="Arial" w:hAnsi="Arial" w:cs="Arial"/>
-          <w:color w:val="333333"/>
-          <w:lang w:val="en-US"/>
-        </w:rPr>
-        <w:t>Personalnummer</w:t>
-      </w:r>
-      <w:proofErr w:type="spellEnd"/>
-      <w:r>
-        <w:rPr>
-          <w:rFonts w:ascii="Arial" w:hAnsi="Arial" w:cs="Arial"/>
-          <w:color w:val="333333"/>
-          <w:lang w:val="en-US"/>
-        </w:rPr>
-        <w:t>&gt;);</w:t>
+        <w:t>bool loginValid = ser.Login(&lt;Personalnummer&gt;);</w:t>
       </w:r>
     </w:p>
     <w:p>
@@ -13918,46 +13533,12 @@
           <w:color w:val="333333"/>
         </w:rPr>
       </w:pPr>
-      <w:proofErr w:type="spellStart"/>
       <w:r>
         <w:rPr>
           <w:rFonts w:ascii="Arial" w:hAnsi="Arial" w:cs="Arial"/>
           <w:color w:val="333333"/>
         </w:rPr>
-        <w:t>if</w:t>
-      </w:r>
-      <w:proofErr w:type="spellEnd"/>
-      <w:r>
-        <w:rPr>
-          <w:rFonts w:ascii="Arial" w:hAnsi="Arial" w:cs="Arial"/>
-          <w:color w:val="333333"/>
-        </w:rPr>
-        <w:t xml:space="preserve"> (</w:t>
-      </w:r>
-      <w:proofErr w:type="gramStart"/>
-      <w:r>
-        <w:rPr>
-          <w:rFonts w:ascii="Arial" w:hAnsi="Arial" w:cs="Arial"/>
-          <w:color w:val="333333"/>
-        </w:rPr>
-        <w:t>!</w:t>
-      </w:r>
-      <w:proofErr w:type="spellStart"/>
-      <w:r>
-        <w:rPr>
-          <w:rFonts w:ascii="Arial" w:hAnsi="Arial" w:cs="Arial"/>
-          <w:color w:val="333333"/>
-        </w:rPr>
-        <w:t>loginValid</w:t>
-      </w:r>
-      <w:proofErr w:type="spellEnd"/>
-      <w:proofErr w:type="gramEnd"/>
-      <w:r>
-        <w:rPr>
-          <w:rFonts w:ascii="Arial" w:hAnsi="Arial" w:cs="Arial"/>
-          <w:color w:val="333333"/>
-        </w:rPr>
-        <w:t>)</w:t>
+        <w:t>if (!loginValid)</w:t>
       </w:r>
     </w:p>
     <w:p>
@@ -13994,22 +13575,7 @@
           <w:color w:val="333333"/>
         </w:rPr>
         <w:tab/>
-      </w:r>
-      <w:proofErr w:type="spellStart"/>
-      <w:r>
-        <w:rPr>
-          <w:rFonts w:ascii="Arial" w:hAnsi="Arial" w:cs="Arial"/>
-          <w:color w:val="333333"/>
-        </w:rPr>
-        <w:t>Console.WriteLine</w:t>
-      </w:r>
-      <w:proofErr w:type="spellEnd"/>
-      <w:r>
-        <w:rPr>
-          <w:rFonts w:ascii="Arial" w:hAnsi="Arial" w:cs="Arial"/>
-          <w:color w:val="333333"/>
-        </w:rPr>
-        <w:t>(„Nicht berechtigt!“);</w:t>
+        <w:t>Console.WriteLine(„Nicht berechtigt!“);</w:t>
       </w:r>
     </w:p>
     <w:p>
@@ -14028,22 +13594,7 @@
           <w:color w:val="333333"/>
         </w:rPr>
         <w:tab/>
-      </w:r>
-      <w:proofErr w:type="spellStart"/>
-      <w:r>
-        <w:rPr>
-          <w:rFonts w:ascii="Arial" w:hAnsi="Arial" w:cs="Arial"/>
-          <w:color w:val="333333"/>
-        </w:rPr>
-        <w:t>return</w:t>
-      </w:r>
-      <w:proofErr w:type="spellEnd"/>
-      <w:r>
-        <w:rPr>
-          <w:rFonts w:ascii="Arial" w:hAnsi="Arial" w:cs="Arial"/>
-          <w:color w:val="333333"/>
-        </w:rPr>
-        <w:t xml:space="preserve"> 255;</w:t>
+        <w:t>return 255;</w:t>
       </w:r>
     </w:p>
     <w:p>
@@ -14451,7 +14002,6 @@
                 <w:color w:val="333333"/>
               </w:rPr>
             </w:pPr>
-            <w:proofErr w:type="spellStart"/>
             <w:ins w:id="206" w:author="Gernot Starke" w:date="2012-06-08T16:58:00Z">
               <w:r>
                 <w:rPr>
@@ -14459,15 +14009,7 @@
                   <w:color w:val="333333"/>
                 </w:rPr>
                 <w:lastRenderedPageBreak/>
-                <w:t>Veranwortlicher</w:t>
-              </w:r>
-              <w:proofErr w:type="spellEnd"/>
-              <w:r>
-                <w:rPr>
-                  <w:rFonts w:cs="Arial"/>
-                  <w:color w:val="333333"/>
-                </w:rPr>
-                <w:t xml:space="preserve"> Ansprechpartner / Rolle</w:t>
+                <w:t>Veranwortlicher Ansprechpartner / Rolle</w:t>
               </w:r>
             </w:ins>
           </w:p>
@@ -14907,17 +14449,9 @@
           <w:rPr>
             <w:rFonts w:cs="Arial"/>
           </w:rPr>
-          <w:t> Beteiligte </w:t>
-        </w:r>
-        <w:proofErr w:type="spellStart"/>
-        <w:r>
-          <w:rPr>
-            <w:rFonts w:cs="Arial"/>
-          </w:rPr>
-          <w:t>Resourcen</w:t>
+          <w:t> Beteiligte Resourcen</w:t>
         </w:r>
       </w:ins>
-      <w:proofErr w:type="spellEnd"/>
     </w:p>
     <w:p>
       <w:pPr>
@@ -15581,7 +15115,6 @@
           <w:color w:val="333333"/>
         </w:rPr>
       </w:pPr>
-      <w:proofErr w:type="spellStart"/>
       <w:ins w:id="247" w:author="Gernot Starke" w:date="2012-06-08T16:58:00Z">
         <w:r>
           <w:rPr>
@@ -15591,7 +15124,6 @@
           <w:t>Versionierung</w:t>
         </w:r>
       </w:ins>
-      <w:proofErr w:type="spellEnd"/>
     </w:p>
     <w:p>
       <w:pPr>
@@ -17118,15 +16650,7 @@
       <w:bookmarkEnd w:id="320"/>
       <w:bookmarkEnd w:id="321"/>
       <w:r>
-        <w:t xml:space="preserve">Das folgende Verteilungsdiagramm zeigt die Komponenten des Windows Servers 2008. Als Backend wird ein IIS Server verwendet welcher die APS.Net Website hostet. Spezielle User Daten wie die Ergebnisse der Reports und Informationen über die ausgefüllten Fragebogen der Benutzer werden auf dem MS SQL Server gespeichert. Der Zugriff erfolgt über das ADO.NET </w:t>
-      </w:r>
-      <w:proofErr w:type="spellStart"/>
-      <w:r>
-        <w:t>Entity</w:t>
-      </w:r>
-      <w:proofErr w:type="spellEnd"/>
-      <w:r>
-        <w:t xml:space="preserve"> Model.</w:t>
+        <w:t>Das folgende Verteilungsdiagramm zeigt die Komponenten des Windows Servers 2008. Als Backend wird ein IIS Server verwendet welcher die APS.Net Website hostet. Spezielle User Daten wie die Ergebnisse der Reports und Informationen über die ausgefüllten Fragebogen der Benutzer werden auf dem MS SQL Server gespeichert. Der Zugriff erfolgt über das ADO.NET Entity Model.</w:t>
       </w:r>
     </w:p>
     <w:p>
@@ -17226,21 +16750,12 @@
         </w:rPr>
         <w:t xml:space="preserve">ASP.NET </w:t>
       </w:r>
-      <w:proofErr w:type="spellStart"/>
       <w:r>
         <w:rPr>
           <w:rFonts w:cs="Arial"/>
           <w:lang w:val="en-US"/>
         </w:rPr>
-        <w:t>mit</w:t>
-      </w:r>
-      <w:proofErr w:type="spellEnd"/>
-      <w:r>
-        <w:rPr>
-          <w:rFonts w:cs="Arial"/>
-          <w:lang w:val="en-US"/>
-        </w:rPr>
-        <w:t xml:space="preserve"> ADO.NET</w:t>
+        <w:t>mit ADO.NET</w:t>
       </w:r>
     </w:p>
     <w:p>
@@ -17315,8 +16830,6 @@
           <w:rFonts w:cs="Arial"/>
         </w:rPr>
       </w:pPr>
-      <w:bookmarkStart w:id="322" w:name="_GoBack"/>
-      <w:bookmarkEnd w:id="322"/>
       <w:r>
         <w:rPr>
           <w:rFonts w:cs="Arial"/>
@@ -17370,15 +16883,64 @@
           <w:numId w:val="1"/>
         </w:numPr>
       </w:pPr>
-      <w:bookmarkStart w:id="323" w:name="__RefHeading__4911_132721752"/>
-      <w:bookmarkStart w:id="324" w:name="_Toc188159243"/>
-      <w:bookmarkStart w:id="325" w:name="_Toc161293460"/>
+      <w:bookmarkStart w:id="322" w:name="__RefHeading__4911_132721752"/>
+      <w:bookmarkStart w:id="323" w:name="_Toc188159243"/>
+      <w:bookmarkStart w:id="324" w:name="_Toc161293460"/>
+      <w:bookmarkEnd w:id="322"/>
       <w:bookmarkEnd w:id="323"/>
       <w:bookmarkEnd w:id="324"/>
+      <w:r>
+        <w:t>Konzepte</w:t>
+      </w:r>
+    </w:p>
+    <w:p>
+      <w:pPr>
+        <w:pStyle w:val="Erluterungberschrift"/>
+        <w:rPr>
+          <w:rFonts w:cs="Arial"/>
+        </w:rPr>
+      </w:pPr>
+      <w:bookmarkStart w:id="325" w:name="OLE_LINK86"/>
+      <w:bookmarkStart w:id="326" w:name="OLE_LINK85"/>
       <w:bookmarkEnd w:id="325"/>
-      <w:r>
-        <w:t>Konzepte</w:t>
-      </w:r>
+      <w:bookmarkEnd w:id="326"/>
+      <w:r>
+        <w:rPr>
+          <w:rFonts w:cs="Arial"/>
+        </w:rPr>
+        <w:t xml:space="preserve">Inhalt: </w:t>
+      </w:r>
+    </w:p>
+    <w:p>
+      <w:pPr>
+        <w:pStyle w:val="Erluterungstext"/>
+      </w:pPr>
+      <w:commentRangeStart w:id="327"/>
+      <w:r>
+        <w:t xml:space="preserve">Die folgenden Kapitel sind Beispiele für übergreifende Aspekte. </w:t>
+      </w:r>
+    </w:p>
+    <w:p>
+      <w:pPr>
+        <w:pStyle w:val="Erluterungstext"/>
+      </w:pPr>
+      <w:r>
+        <w:t xml:space="preserve">Falls einige der Aspekte für Ihr Projekt nicht wichtig sind oder nicht zutreffen, so halten Sie </w:t>
+      </w:r>
+      <w:r>
+        <w:rPr>
+          <w:i/>
+        </w:rPr>
+        <w:t>diese</w:t>
+      </w:r>
+      <w:r>
+        <w:t xml:space="preserve"> Information ebenfalls fest, anstatt das Kapitel zu löschen.</w:t>
+      </w:r>
+    </w:p>
+    <w:p>
+      <w:pPr>
+        <w:pStyle w:val="Erluterungstext"/>
+      </w:pPr>
     </w:p>
     <w:p>
       <w:pPr>
@@ -17387,24 +16949,19 @@
           <w:rFonts w:cs="Arial"/>
         </w:rPr>
       </w:pPr>
-      <w:bookmarkStart w:id="326" w:name="OLE_LINK86"/>
-      <w:bookmarkStart w:id="327" w:name="OLE_LINK85"/>
-      <w:bookmarkEnd w:id="326"/>
-      <w:bookmarkEnd w:id="327"/>
-      <w:r>
-        <w:rPr>
-          <w:rFonts w:cs="Arial"/>
-        </w:rPr>
-        <w:t xml:space="preserve">Inhalt: </w:t>
+      <w:r>
+        <w:rPr>
+          <w:rFonts w:cs="Arial"/>
+        </w:rPr>
+        <w:t>Motivation:</w:t>
       </w:r>
     </w:p>
     <w:p>
       <w:pPr>
         <w:pStyle w:val="Erluterungstext"/>
       </w:pPr>
-      <w:commentRangeStart w:id="328"/>
-      <w:r>
-        <w:t xml:space="preserve">Die folgenden Kapitel sind Beispiele für übergreifende Aspekte. </w:t>
+      <w:r>
+        <w:t>Manche der Aspekte lassen sich nur schwer "zentral" als Baustein in der Architektur unterbringen (z.B. das Thema "Sicherheit". Hier ist der Platz im Template, wo Sie Konzepte zu derartigen Themen geschlossen behandeln können.</w:t>
       </w:r>
     </w:p>
     <w:p>
@@ -17412,22 +16969,16 @@
         <w:pStyle w:val="Erluterungstext"/>
       </w:pPr>
       <w:r>
-        <w:t xml:space="preserve">Falls einige der Aspekte für Ihr Projekt nicht wichtig sind oder nicht zutreffen, so halten Sie </w:t>
-      </w:r>
-      <w:r>
-        <w:rPr>
-          <w:i/>
-        </w:rPr>
-        <w:t>diese</w:t>
-      </w:r>
-      <w:r>
-        <w:t xml:space="preserve"> Information ebenfalls fest, anstatt das Kapitel zu löschen.</w:t>
+        <w:t>Alle Aspekte, die in der Architektur an vielen Stellen Konsequenzen zeigen, beispielsweise ein Domänen-/Fachklassen- oder Business-Modell, haben ebenfalls hier einen guten Platz.</w:t>
       </w:r>
     </w:p>
     <w:p>
       <w:pPr>
         <w:pStyle w:val="Erluterungstext"/>
       </w:pPr>
+      <w:r>
+        <w:t>Schließlich kommen manche Strukturen in der Architektur wiederholt vor, beispielsweise ein an mehreren Stellen eingesetztes Pattern. Auch solche Aspekte können Sie hier zentral erläutern.</w:t>
+      </w:r>
     </w:p>
     <w:p>
       <w:pPr>
@@ -17440,7 +16991,7 @@
         <w:rPr>
           <w:rFonts w:cs="Arial"/>
         </w:rPr>
-        <w:t>Motivation:</w:t>
+        <w:t xml:space="preserve">Form: </w:t>
       </w:r>
     </w:p>
     <w:p>
@@ -17448,44 +16999,6 @@
         <w:pStyle w:val="Erluterungstext"/>
       </w:pPr>
       <w:r>
-        <w:t>Manche der Aspekte lassen sich nur schwer "zentral" als Baustein in der Architektur unterbringen (z.B. das Thema "Sicherheit". Hier ist der Platz im Template, wo Sie Konzepte zu derartigen Themen geschlossen behandeln können.</w:t>
-      </w:r>
-    </w:p>
-    <w:p>
-      <w:pPr>
-        <w:pStyle w:val="Erluterungstext"/>
-      </w:pPr>
-      <w:r>
-        <w:t>Alle Aspekte, die in der Architektur an vielen Stellen Konsequenzen zeigen, beispielsweise ein Domänen-/Fachklassen- oder Business-Modell, haben ebenfalls hier einen guten Platz.</w:t>
-      </w:r>
-    </w:p>
-    <w:p>
-      <w:pPr>
-        <w:pStyle w:val="Erluterungstext"/>
-      </w:pPr>
-      <w:r>
-        <w:t>Schließlich kommen manche Strukturen in der Architektur wiederholt vor, beispielsweise ein an mehreren Stellen eingesetztes Pattern. Auch solche Aspekte können Sie hier zentral erläutern.</w:t>
-      </w:r>
-    </w:p>
-    <w:p>
-      <w:pPr>
-        <w:pStyle w:val="Erluterungberschrift"/>
-        <w:rPr>
-          <w:rFonts w:cs="Arial"/>
-        </w:rPr>
-      </w:pPr>
-      <w:r>
-        <w:rPr>
-          <w:rFonts w:cs="Arial"/>
-        </w:rPr>
-        <w:t xml:space="preserve">Form: </w:t>
-      </w:r>
-    </w:p>
-    <w:p>
-      <w:pPr>
-        <w:pStyle w:val="Erluterungstext"/>
-      </w:pPr>
-      <w:r>
         <w:t>Kann vielfältig sein. Teilweise Konzeptpapiere mit beliebiger Gliederung, teilweise auch übergreifende Modelle/Szenarien mit Notationen, die Sie auch in den Architektursichten nutzen.</w:t>
       </w:r>
     </w:p>
@@ -17497,12 +17010,12 @@
           <w:sz w:val="20"/>
         </w:rPr>
       </w:pPr>
-      <w:bookmarkStart w:id="329" w:name="OLE_LINK861"/>
-      <w:bookmarkStart w:id="330" w:name="OLE_LINK851"/>
+      <w:bookmarkStart w:id="328" w:name="OLE_LINK861"/>
+      <w:bookmarkStart w:id="329" w:name="OLE_LINK851"/>
+      <w:bookmarkEnd w:id="328"/>
       <w:bookmarkEnd w:id="329"/>
-      <w:bookmarkEnd w:id="330"/>
-    </w:p>
-    <w:commentRangeEnd w:id="328"/>
+    </w:p>
+    <w:commentRangeEnd w:id="327"/>
     <w:p>
       <w:pPr>
         <w:spacing w:before="56" w:after="113"/>
@@ -17514,7 +17027,7 @@
         <w:rPr>
           <w:rFonts w:cs="Arial"/>
         </w:rPr>
-        <w:commentReference w:id="328"/>
+        <w:commentReference w:id="327"/>
       </w:r>
     </w:p>
     <w:p>
@@ -17528,20 +17041,20 @@
           <w:rFonts w:cs="Arial"/>
         </w:rPr>
       </w:pPr>
-      <w:bookmarkStart w:id="331" w:name="__RefHeading__3126_1801653760"/>
-      <w:bookmarkStart w:id="332" w:name="__RefHeading__3505_725898031"/>
-      <w:bookmarkStart w:id="333" w:name="__RefHeading__4913_132721752"/>
-      <w:bookmarkStart w:id="334" w:name="_Toc188159244"/>
-      <w:bookmarkStart w:id="335" w:name="__RefHeading__8635_132721752"/>
-      <w:bookmarkStart w:id="336" w:name="__RefHeading__3252_410849113"/>
-      <w:bookmarkStart w:id="337" w:name="OLE_LINK30"/>
-      <w:bookmarkStart w:id="338" w:name="OLE_LINK29"/>
+      <w:bookmarkStart w:id="330" w:name="__RefHeading__3126_1801653760"/>
+      <w:bookmarkStart w:id="331" w:name="__RefHeading__3505_725898031"/>
+      <w:bookmarkStart w:id="332" w:name="__RefHeading__4913_132721752"/>
+      <w:bookmarkStart w:id="333" w:name="_Toc188159244"/>
+      <w:bookmarkStart w:id="334" w:name="__RefHeading__8635_132721752"/>
+      <w:bookmarkStart w:id="335" w:name="__RefHeading__3252_410849113"/>
+      <w:bookmarkStart w:id="336" w:name="OLE_LINK30"/>
+      <w:bookmarkStart w:id="337" w:name="OLE_LINK29"/>
+      <w:bookmarkEnd w:id="330"/>
       <w:bookmarkEnd w:id="331"/>
       <w:bookmarkEnd w:id="332"/>
       <w:bookmarkEnd w:id="333"/>
       <w:bookmarkEnd w:id="334"/>
       <w:bookmarkEnd w:id="335"/>
-      <w:bookmarkEnd w:id="336"/>
       <w:r>
         <w:rPr>
           <w:rFonts w:cs="Arial"/>
@@ -17843,11 +17356,11 @@
       <w:pPr>
         <w:pStyle w:val="Erluterungstext"/>
       </w:pPr>
-      <w:bookmarkStart w:id="339" w:name="OLE_LINK88"/>
-      <w:bookmarkStart w:id="340" w:name="OLE_LINK87"/>
+      <w:bookmarkStart w:id="338" w:name="OLE_LINK88"/>
+      <w:bookmarkStart w:id="339" w:name="OLE_LINK87"/>
+      <w:bookmarkEnd w:id="338"/>
       <w:bookmarkEnd w:id="339"/>
-      <w:bookmarkEnd w:id="340"/>
-      <w:commentRangeStart w:id="341"/>
+      <w:commentRangeStart w:id="340"/>
       <w:r>
         <w:t>Fachliche Modelle, Domänenmodelle, Business-Modelle – sie alle beschreiben Strukturen der reinen Fachlichkeit, also ohne Bezug zur Implementierungs- oder Lösungstechnologie.</w:t>
       </w:r>
@@ -17870,12 +17383,12 @@
           <w:rFonts w:cs="Arial"/>
         </w:rPr>
       </w:pPr>
-      <w:bookmarkStart w:id="342" w:name="_Toc188159245"/>
-      <w:bookmarkStart w:id="343" w:name="__RefHeading__4915_132721752"/>
+      <w:bookmarkStart w:id="341" w:name="_Toc188159245"/>
+      <w:bookmarkStart w:id="342" w:name="__RefHeading__4915_132721752"/>
+      <w:bookmarkEnd w:id="336"/>
       <w:bookmarkEnd w:id="337"/>
-      <w:bookmarkEnd w:id="338"/>
+      <w:bookmarkEnd w:id="341"/>
       <w:bookmarkEnd w:id="342"/>
-      <w:bookmarkEnd w:id="343"/>
       <w:r>
         <w:rPr>
           <w:rFonts w:cs="Arial"/>
@@ -17901,41 +17414,41 @@
       <w:pPr>
         <w:pStyle w:val="Erluterungstext"/>
       </w:pPr>
-      <w:bookmarkStart w:id="344" w:name="OLE_LINK90"/>
-      <w:bookmarkStart w:id="345" w:name="OLE_LINK89"/>
-      <w:bookmarkStart w:id="346" w:name="OLE_LINK6"/>
-      <w:bookmarkStart w:id="347" w:name="OLE_LINK5"/>
+      <w:bookmarkStart w:id="343" w:name="OLE_LINK90"/>
+      <w:bookmarkStart w:id="344" w:name="OLE_LINK89"/>
+      <w:bookmarkStart w:id="345" w:name="OLE_LINK6"/>
+      <w:bookmarkStart w:id="346" w:name="OLE_LINK5"/>
+      <w:bookmarkEnd w:id="343"/>
       <w:bookmarkEnd w:id="344"/>
+      <w:r>
+        <w:t xml:space="preserve">Oftmals tauchen einige typische Lösungsstrukturen oder Grundmuster an mehren Stellen der Architektur auf. Beispiele dafür sind die Abhängigkeiten zwischen Persistenzschicht, Applikation sowie die Anbindung </w:t>
+      </w:r>
+      <w:bookmarkStart w:id="347" w:name="OLE_LINK10"/>
+      <w:bookmarkStart w:id="348" w:name="OLE_LINK7"/>
       <w:bookmarkEnd w:id="345"/>
-      <w:r>
-        <w:t xml:space="preserve">Oftmals tauchen einige typische Lösungsstrukturen oder Grundmuster an mehren Stellen der Architektur auf. Beispiele dafür sind die Abhängigkeiten zwischen Persistenzschicht, Applikation sowie die Anbindung </w:t>
-      </w:r>
-      <w:bookmarkStart w:id="348" w:name="OLE_LINK10"/>
-      <w:bookmarkStart w:id="349" w:name="OLE_LINK7"/>
       <w:bookmarkEnd w:id="346"/>
       <w:bookmarkEnd w:id="347"/>
       <w:bookmarkEnd w:id="348"/>
+      <w:r>
+        <w:t xml:space="preserve">grafischer Oberflächen an die Fach- oder Domänenobjekte. Solche wiederkehrenden Strukturen beschreiben Sie möglichst nur ein einziges Mal, um Redundanzen zu vermeiden. Dieser Abschnitt erfüllt genau diesen Zweck. </w:t>
+      </w:r>
+    </w:p>
+    <w:p>
+      <w:pPr>
+        <w:rPr>
+          <w:rFonts w:cs="Arial"/>
+        </w:rPr>
+      </w:pPr>
+      <w:bookmarkStart w:id="349" w:name="OLE_LINK901"/>
+      <w:bookmarkStart w:id="350" w:name="OLE_LINK891"/>
       <w:bookmarkEnd w:id="349"/>
-      <w:r>
-        <w:t xml:space="preserve">grafischer Oberflächen an die Fach- oder Domänenobjekte. Solche wiederkehrenden Strukturen beschreiben Sie möglichst nur ein einziges Mal, um Redundanzen zu vermeiden. Dieser Abschnitt erfüllt genau diesen Zweck. </w:t>
-      </w:r>
-    </w:p>
-    <w:p>
-      <w:pPr>
-        <w:rPr>
-          <w:rFonts w:cs="Arial"/>
-        </w:rPr>
-      </w:pPr>
-      <w:bookmarkStart w:id="350" w:name="OLE_LINK901"/>
-      <w:bookmarkStart w:id="351" w:name="OLE_LINK891"/>
       <w:bookmarkEnd w:id="350"/>
-      <w:bookmarkEnd w:id="351"/>
-      <w:commentRangeEnd w:id="341"/>
-      <w:r>
-        <w:rPr>
-          <w:rFonts w:cs="Arial"/>
-        </w:rPr>
-        <w:commentReference w:id="341"/>
+      <w:commentRangeEnd w:id="340"/>
+      <w:r>
+        <w:rPr>
+          <w:rFonts w:cs="Arial"/>
+        </w:rPr>
+        <w:commentReference w:id="340"/>
       </w:r>
     </w:p>
     <w:p>
@@ -17949,27 +17462,27 @@
           <w:rFonts w:cs="Arial"/>
         </w:rPr>
       </w:pPr>
-      <w:bookmarkStart w:id="352" w:name="__RefHeading__4917_132721752"/>
-      <w:bookmarkStart w:id="353" w:name="_Toc161293461"/>
-      <w:bookmarkStart w:id="354" w:name="_Toc188159246"/>
+      <w:bookmarkStart w:id="351" w:name="__RefHeading__4917_132721752"/>
+      <w:bookmarkStart w:id="352" w:name="_Toc161293461"/>
+      <w:bookmarkStart w:id="353" w:name="_Toc188159246"/>
+      <w:bookmarkEnd w:id="351"/>
       <w:bookmarkEnd w:id="352"/>
       <w:bookmarkEnd w:id="353"/>
+      <w:r>
+        <w:rPr>
+          <w:rFonts w:cs="Arial"/>
+        </w:rPr>
+        <w:t>Persistenz</w:t>
+      </w:r>
+    </w:p>
+    <w:p>
+      <w:pPr>
+        <w:pStyle w:val="Erluterungstext"/>
+      </w:pPr>
+      <w:bookmarkStart w:id="354" w:name="OLE_LINK92"/>
+      <w:bookmarkStart w:id="355" w:name="OLE_LINK911"/>
       <w:bookmarkEnd w:id="354"/>
-      <w:r>
-        <w:rPr>
-          <w:rFonts w:cs="Arial"/>
-        </w:rPr>
-        <w:t>Persistenz</w:t>
-      </w:r>
-    </w:p>
-    <w:p>
-      <w:pPr>
-        <w:pStyle w:val="Erluterungstext"/>
-      </w:pPr>
-      <w:bookmarkStart w:id="355" w:name="OLE_LINK92"/>
-      <w:bookmarkStart w:id="356" w:name="OLE_LINK911"/>
       <w:bookmarkEnd w:id="355"/>
-      <w:bookmarkEnd w:id="356"/>
       <w:r>
         <w:t>Persistenz (Dauerhaftigkeit, Beständigkeit) bedeutet, Daten aus dem (flüchtigen) Hauptspeicher auf ein beständiges Medium (und wieder zurück) zu bringen.</w:t>
       </w:r>
@@ -18032,10 +17545,10 @@
           <w:rFonts w:cs="Arial"/>
         </w:rPr>
       </w:pPr>
-      <w:bookmarkStart w:id="357" w:name="OLE_LINK921"/>
-      <w:bookmarkStart w:id="358" w:name="OLE_LINK912"/>
+      <w:bookmarkStart w:id="356" w:name="OLE_LINK921"/>
+      <w:bookmarkStart w:id="357" w:name="OLE_LINK912"/>
+      <w:bookmarkEnd w:id="356"/>
       <w:bookmarkEnd w:id="357"/>
-      <w:bookmarkEnd w:id="358"/>
       <w:r>
         <w:rPr>
           <w:rFonts w:cs="Arial"/>
@@ -18061,110 +17574,110 @@
           <w:rFonts w:cs="Arial"/>
         </w:rPr>
       </w:pPr>
-      <w:bookmarkStart w:id="359" w:name="__RefHeading__4919_132721752"/>
-      <w:bookmarkStart w:id="360" w:name="_Toc188159247"/>
-      <w:bookmarkStart w:id="361" w:name="_Toc161293462"/>
+      <w:bookmarkStart w:id="358" w:name="__RefHeading__4919_132721752"/>
+      <w:bookmarkStart w:id="359" w:name="_Toc188159247"/>
+      <w:bookmarkStart w:id="360" w:name="_Toc161293462"/>
+      <w:bookmarkEnd w:id="358"/>
       <w:bookmarkEnd w:id="359"/>
       <w:bookmarkEnd w:id="360"/>
+      <w:r>
+        <w:rPr>
+          <w:rFonts w:cs="Arial"/>
+        </w:rPr>
+        <w:t>Benutzungsoberfläche</w:t>
+      </w:r>
+    </w:p>
+    <w:p>
+      <w:pPr>
+        <w:pStyle w:val="Erluterungstext"/>
+      </w:pPr>
+      <w:bookmarkStart w:id="361" w:name="OLE_LINK94"/>
+      <w:bookmarkStart w:id="362" w:name="OLE_LINK93"/>
       <w:bookmarkEnd w:id="361"/>
-      <w:r>
-        <w:rPr>
-          <w:rFonts w:cs="Arial"/>
-        </w:rPr>
-        <w:t>Benutzungsoberfläche</w:t>
-      </w:r>
-    </w:p>
-    <w:p>
-      <w:pPr>
-        <w:pStyle w:val="Erluterungstext"/>
-      </w:pPr>
-      <w:bookmarkStart w:id="362" w:name="OLE_LINK94"/>
-      <w:bookmarkStart w:id="363" w:name="OLE_LINK93"/>
       <w:bookmarkEnd w:id="362"/>
+      <w:r>
+        <w:t>IT-Systeme, die von (menschlichen) Benutzern interaktiv genutzt werden, benötigen eine Benutzungsoberfläche. Das können sowohl grafische als auch textuelle Oberflächen sein.</w:t>
+      </w:r>
+    </w:p>
+    <w:p>
+      <w:pPr>
+        <w:rPr>
+          <w:rFonts w:cs="Arial"/>
+        </w:rPr>
+      </w:pPr>
+      <w:bookmarkStart w:id="363" w:name="OLE_LINK941"/>
+      <w:bookmarkStart w:id="364" w:name="OLE_LINK931"/>
       <w:bookmarkEnd w:id="363"/>
-      <w:r>
-        <w:t>IT-Systeme, die von (menschlichen) Benutzern interaktiv genutzt werden, benötigen eine Benutzungsoberfläche. Das können sowohl grafische als auch textuelle Oberflächen sein.</w:t>
-      </w:r>
-    </w:p>
-    <w:p>
-      <w:pPr>
-        <w:rPr>
-          <w:rFonts w:cs="Arial"/>
-        </w:rPr>
-      </w:pPr>
-      <w:bookmarkStart w:id="364" w:name="OLE_LINK941"/>
-      <w:bookmarkStart w:id="365" w:name="OLE_LINK931"/>
       <w:bookmarkEnd w:id="364"/>
+      <w:r>
+        <w:rPr>
+          <w:rFonts w:cs="Arial"/>
+        </w:rPr>
+        <w:t>Da jeder unkompliziert an dem System teilhaben soll, wird dieses Projekt als Webapplikation erstellt.</w:t>
+      </w:r>
+      <w:bookmarkStart w:id="365" w:name="__RefHeading__4921_132721752"/>
+      <w:bookmarkStart w:id="366" w:name="_Toc188159248"/>
+      <w:bookmarkStart w:id="367" w:name="_Toc161293463"/>
       <w:bookmarkEnd w:id="365"/>
-      <w:r>
-        <w:rPr>
-          <w:rFonts w:cs="Arial"/>
-        </w:rPr>
-        <w:t>Da jeder unkompliziert an dem System teilhaben soll, wird dieses Projekt als Webapplikation erstellt.</w:t>
-      </w:r>
-      <w:bookmarkStart w:id="366" w:name="__RefHeading__4921_132721752"/>
-      <w:bookmarkStart w:id="367" w:name="_Toc188159248"/>
-      <w:bookmarkStart w:id="368" w:name="_Toc161293463"/>
       <w:bookmarkEnd w:id="366"/>
       <w:bookmarkEnd w:id="367"/>
+      <w:r>
+        <w:rPr>
+          <w:rFonts w:cs="Arial"/>
+        </w:rPr>
+        <w:t xml:space="preserve"> </w:t>
+      </w:r>
+      <w:r>
+        <w:rPr>
+          <w:rFonts w:cs="Arial"/>
+        </w:rPr>
+        <w:t>Der Benutzer sieht zu Beginn eine Login Maske. Durch Eingabe seiner Benutzerdaten und anschließendes Drücken auf den Login Button, wird der Benutzer zur Lehrveranstaltungsübersicht weitergeleitet. Dort kann er eine Lehrveranstaltung zum Evaluieren auswählen</w:t>
+      </w:r>
+      <w:r>
+        <w:rPr>
+          <w:rFonts w:cs="Arial"/>
+        </w:rPr>
+        <w:t xml:space="preserve"> bzw. je nach Berechtigung bearbeiten oder anlegen</w:t>
+      </w:r>
+      <w:r>
+        <w:rPr>
+          <w:rFonts w:cs="Arial"/>
+        </w:rPr>
+        <w:t>. Nach dem Ausfüllen des Fragebogens</w:t>
+      </w:r>
+      <w:r>
+        <w:rPr>
+          <w:rFonts w:cs="Arial"/>
+        </w:rPr>
+        <w:t xml:space="preserve"> oder bearbeiten</w:t>
+      </w:r>
+      <w:r>
+        <w:rPr>
+          <w:rFonts w:cs="Arial"/>
+        </w:rPr>
+        <w:t xml:space="preserve"> und anschließendem </w:t>
+      </w:r>
+      <w:r>
+        <w:rPr>
+          <w:rFonts w:cs="Arial"/>
+        </w:rPr>
+        <w:t>klicken des Absende Buttons, wird der Benutzer zur Übersicht zurückgeleitet. Von hier aus kann er eine weitere Lehrveranstal</w:t>
+      </w:r>
+      <w:r>
+        <w:rPr>
+          <w:rFonts w:cs="Arial"/>
+        </w:rPr>
+        <w:t>tung evaluieren oder ausloggen.</w:t>
+      </w:r>
+    </w:p>
+    <w:p>
+      <w:pPr>
+        <w:pStyle w:val="Erluterungstext"/>
+      </w:pPr>
+      <w:bookmarkStart w:id="368" w:name="OLE_LINK96"/>
+      <w:bookmarkStart w:id="369" w:name="OLE_LINK95"/>
       <w:bookmarkEnd w:id="368"/>
-      <w:r>
-        <w:rPr>
-          <w:rFonts w:cs="Arial"/>
-        </w:rPr>
-        <w:t xml:space="preserve"> </w:t>
-      </w:r>
-      <w:r>
-        <w:rPr>
-          <w:rFonts w:cs="Arial"/>
-        </w:rPr>
-        <w:t>Der Benutzer sieht zu Beginn eine Login Maske. Durch Eingabe seiner Benutzerdaten und anschließendes Drücken auf den Login Button, wird der Benutzer zur Lehrveranstaltungsübersicht weitergeleitet. Dort kann er eine Lehrveranstaltung zum Evaluieren auswählen</w:t>
-      </w:r>
-      <w:r>
-        <w:rPr>
-          <w:rFonts w:cs="Arial"/>
-        </w:rPr>
-        <w:t xml:space="preserve"> bzw. je nach Berechtigung bearbeiten oder anlegen</w:t>
-      </w:r>
-      <w:r>
-        <w:rPr>
-          <w:rFonts w:cs="Arial"/>
-        </w:rPr>
-        <w:t>. Nach dem Ausfüllen des Fragebogens</w:t>
-      </w:r>
-      <w:r>
-        <w:rPr>
-          <w:rFonts w:cs="Arial"/>
-        </w:rPr>
-        <w:t xml:space="preserve"> oder bearbeiten</w:t>
-      </w:r>
-      <w:r>
-        <w:rPr>
-          <w:rFonts w:cs="Arial"/>
-        </w:rPr>
-        <w:t xml:space="preserve"> und anschließendem </w:t>
-      </w:r>
-      <w:r>
-        <w:rPr>
-          <w:rFonts w:cs="Arial"/>
-        </w:rPr>
-        <w:t>klicken des Absende Buttons, wird der Benutzer zur Übersicht zurückgeleitet. Von hier aus kann er eine weitere Lehrveranstal</w:t>
-      </w:r>
-      <w:r>
-        <w:rPr>
-          <w:rFonts w:cs="Arial"/>
-        </w:rPr>
-        <w:t>tung evaluieren oder ausloggen.</w:t>
-      </w:r>
-    </w:p>
-    <w:p>
-      <w:pPr>
-        <w:pStyle w:val="Erluterungstext"/>
-      </w:pPr>
-      <w:bookmarkStart w:id="369" w:name="OLE_LINK96"/>
-      <w:bookmarkStart w:id="370" w:name="OLE_LINK95"/>
       <w:bookmarkEnd w:id="369"/>
-      <w:bookmarkEnd w:id="370"/>
       <w:r>
         <w:t>Ergonomie von IT-Systemen bedeutet die Verbesserung (Optimierung) deren Benutzbarkeit aufgrund objektiver und subjektiver Faktoren. Im wesentlichen zählen zu ergonomischen Faktoren die Benutzungsoberfläche, die Reaktivität (gefühlte Performance) sowie die Verfügbarkeit und Robustheit eines Systems.</w:t>
       </w:r>
@@ -18187,30 +17700,30 @@
           <w:rFonts w:cs="Arial"/>
         </w:rPr>
       </w:pPr>
-      <w:bookmarkStart w:id="371" w:name="__RefHeading__4923_132721752"/>
-      <w:bookmarkStart w:id="372" w:name="_Toc188159249"/>
-      <w:bookmarkStart w:id="373" w:name="_Toc161293464"/>
+      <w:bookmarkStart w:id="370" w:name="__RefHeading__4923_132721752"/>
+      <w:bookmarkStart w:id="371" w:name="_Toc188159249"/>
+      <w:bookmarkStart w:id="372" w:name="_Toc161293464"/>
+      <w:bookmarkEnd w:id="370"/>
       <w:bookmarkEnd w:id="371"/>
       <w:bookmarkEnd w:id="372"/>
+      <w:r>
+        <w:rPr>
+          <w:rFonts w:cs="Arial"/>
+        </w:rPr>
+        <w:t>Ablaufsteuerung</w:t>
+      </w:r>
+    </w:p>
+    <w:p>
+      <w:pPr>
+        <w:pStyle w:val="Erluterungstext"/>
+        <w:rPr>
+          <w:vanish w:val="0"/>
+        </w:rPr>
+      </w:pPr>
+      <w:bookmarkStart w:id="373" w:name="OLE_LINK98"/>
+      <w:bookmarkStart w:id="374" w:name="OLE_LINK97"/>
       <w:bookmarkEnd w:id="373"/>
-      <w:r>
-        <w:rPr>
-          <w:rFonts w:cs="Arial"/>
-        </w:rPr>
-        <w:t>Ablaufsteuerung</w:t>
-      </w:r>
-    </w:p>
-    <w:p>
-      <w:pPr>
-        <w:pStyle w:val="Erluterungstext"/>
-        <w:rPr>
-          <w:vanish w:val="0"/>
-        </w:rPr>
-      </w:pPr>
-      <w:bookmarkStart w:id="374" w:name="OLE_LINK98"/>
-      <w:bookmarkStart w:id="375" w:name="OLE_LINK97"/>
       <w:bookmarkEnd w:id="374"/>
-      <w:bookmarkEnd w:id="375"/>
     </w:p>
     <w:p>
       <w:pPr>
@@ -18229,10 +17742,10 @@
           <w:lang w:val="de-AT" w:eastAsia="de-AT"/>
         </w:rPr>
       </w:pPr>
-      <w:bookmarkStart w:id="376" w:name="OLE_LINK981"/>
-      <w:bookmarkStart w:id="377" w:name="OLE_LINK971"/>
+      <w:bookmarkStart w:id="375" w:name="OLE_LINK981"/>
+      <w:bookmarkStart w:id="376" w:name="OLE_LINK971"/>
+      <w:bookmarkEnd w:id="375"/>
       <w:bookmarkEnd w:id="376"/>
-      <w:bookmarkEnd w:id="377"/>
       <w:r>
         <w:rPr>
           <w:rFonts w:cs="Arial"/>
@@ -18366,7 +17879,7 @@
             <v:path o:extrusionok="f" gradientshapeok="t" o:connecttype="rect"/>
             <o:lock v:ext="edit" aspectratio="t"/>
           </v:shapetype>
-          <v:shape id="_x0000_i1025" type="#_x0000_t75" style="width:454pt;height:200.85pt">
+          <v:shape id="_x0000_i1025" type="#_x0000_t75" style="width:453.8pt;height:200.85pt">
             <v:imagedata r:id="rId18" o:title="EVA-Screenflow-Dekan"/>
           </v:shape>
         </w:pict>
@@ -18412,7 +17925,7 @@
         </w:rPr>
         <w:lastRenderedPageBreak/>
         <w:pict w14:anchorId="62253315">
-          <v:shape id="_x0000_i1026" type="#_x0000_t75" style="width:452.45pt;height:96.25pt">
+          <v:shape id="_x0000_i1026" type="#_x0000_t75" style="width:452.55pt;height:96.2pt">
             <v:imagedata r:id="rId19" o:title="EVA-Screenflow-QM"/>
           </v:shape>
         </w:pict>
@@ -18422,21 +17935,22 @@
       <w:pPr>
         <w:pStyle w:val="Erluterungstext"/>
       </w:pPr>
-      <w:bookmarkStart w:id="378" w:name="__RefHeading__4925_132721752"/>
-      <w:bookmarkStart w:id="379" w:name="_Toc188159250"/>
-      <w:bookmarkStart w:id="380" w:name="_Toc161293465"/>
-      <w:bookmarkStart w:id="381" w:name="OLE_LINK1001"/>
-      <w:bookmarkStart w:id="382" w:name="OLE_LINK991"/>
-      <w:bookmarkStart w:id="383" w:name="__RefHeading__4927_132721752"/>
-      <w:bookmarkStart w:id="384" w:name="_Toc188159251"/>
-      <w:bookmarkStart w:id="385" w:name="_Toc161293466"/>
-      <w:bookmarkStart w:id="386" w:name="OLE_LINK1021"/>
-      <w:bookmarkStart w:id="387" w:name="OLE_LINK1011"/>
-      <w:bookmarkStart w:id="388" w:name="__RefHeading__4929_132721752"/>
-      <w:bookmarkStart w:id="389" w:name="_Toc188159252"/>
-      <w:bookmarkStart w:id="390" w:name="_Toc161293467"/>
-      <w:bookmarkStart w:id="391" w:name="OLE_LINK104"/>
-      <w:bookmarkStart w:id="392" w:name="OLE_LINK103"/>
+      <w:bookmarkStart w:id="377" w:name="__RefHeading__4925_132721752"/>
+      <w:bookmarkStart w:id="378" w:name="_Toc188159250"/>
+      <w:bookmarkStart w:id="379" w:name="_Toc161293465"/>
+      <w:bookmarkStart w:id="380" w:name="OLE_LINK1001"/>
+      <w:bookmarkStart w:id="381" w:name="OLE_LINK991"/>
+      <w:bookmarkStart w:id="382" w:name="__RefHeading__4927_132721752"/>
+      <w:bookmarkStart w:id="383" w:name="_Toc188159251"/>
+      <w:bookmarkStart w:id="384" w:name="_Toc161293466"/>
+      <w:bookmarkStart w:id="385" w:name="OLE_LINK1021"/>
+      <w:bookmarkStart w:id="386" w:name="OLE_LINK1011"/>
+      <w:bookmarkStart w:id="387" w:name="__RefHeading__4929_132721752"/>
+      <w:bookmarkStart w:id="388" w:name="_Toc188159252"/>
+      <w:bookmarkStart w:id="389" w:name="_Toc161293467"/>
+      <w:bookmarkStart w:id="390" w:name="OLE_LINK104"/>
+      <w:bookmarkStart w:id="391" w:name="OLE_LINK103"/>
+      <w:bookmarkEnd w:id="377"/>
       <w:bookmarkEnd w:id="378"/>
       <w:bookmarkEnd w:id="379"/>
       <w:bookmarkEnd w:id="380"/>
@@ -18451,7 +17965,6 @@
       <w:bookmarkEnd w:id="389"/>
       <w:bookmarkEnd w:id="390"/>
       <w:bookmarkEnd w:id="391"/>
-      <w:bookmarkEnd w:id="392"/>
       <w:r>
         <w:t>Die Sicherheit von IT-Systemen befasst sich mit Mechanismen zur Gewährleistung von Datensicherheit und Datenschutz sowie Verhinderung von Datenmissbrauch.</w:t>
       </w:r>
@@ -18528,10 +18041,10 @@
           <w:sz w:val="20"/>
         </w:rPr>
       </w:pPr>
-      <w:bookmarkStart w:id="393" w:name="OLE_LINK1041"/>
-      <w:bookmarkStart w:id="394" w:name="OLE_LINK1031"/>
+      <w:bookmarkStart w:id="392" w:name="OLE_LINK1041"/>
+      <w:bookmarkStart w:id="393" w:name="OLE_LINK1031"/>
+      <w:bookmarkEnd w:id="392"/>
       <w:bookmarkEnd w:id="393"/>
-      <w:bookmarkEnd w:id="394"/>
     </w:p>
     <w:p>
       <w:pPr>
@@ -18544,99 +18057,65 @@
           <w:rFonts w:cs="Arial"/>
         </w:rPr>
       </w:pPr>
-      <w:bookmarkStart w:id="395" w:name="__RefHeading__4931_132721752"/>
-      <w:bookmarkStart w:id="396" w:name="_Toc188159253"/>
-      <w:bookmarkStart w:id="397" w:name="_Toc161293468"/>
+      <w:bookmarkStart w:id="394" w:name="__RefHeading__4931_132721752"/>
+      <w:bookmarkStart w:id="395" w:name="_Toc188159253"/>
+      <w:bookmarkStart w:id="396" w:name="_Toc161293468"/>
+      <w:bookmarkEnd w:id="394"/>
       <w:bookmarkEnd w:id="395"/>
       <w:bookmarkEnd w:id="396"/>
+      <w:r>
+        <w:rPr>
+          <w:rFonts w:cs="Arial"/>
+        </w:rPr>
+        <w:t>Kommunikation und Integration mit anderen IT-Systemen</w:t>
+      </w:r>
+    </w:p>
+    <w:p>
+      <w:r>
+        <w:t xml:space="preserve">Es wird das Login System der Fachhochschule verwendet um sich in das EVA System einzuloggen. </w:t>
+      </w:r>
+      <w:r>
+        <w:t xml:space="preserve">Dabei fragt das EVA System das User Objekt des jeweiligen Benutzers an. </w:t>
+      </w:r>
+    </w:p>
+    <w:p>
+      <w:pPr>
+        <w:pStyle w:val="Erluterungstext"/>
+      </w:pPr>
+      <w:bookmarkStart w:id="397" w:name="OLE_LINK106"/>
+      <w:bookmarkStart w:id="398" w:name="OLE_LINK105"/>
       <w:bookmarkEnd w:id="397"/>
-      <w:r>
-        <w:rPr>
-          <w:rFonts w:cs="Arial"/>
-        </w:rPr>
-        <w:t>Kommunikation und Integration mit anderen IT-Systemen</w:t>
-      </w:r>
-    </w:p>
-    <w:p>
-      <w:r>
-        <w:t xml:space="preserve">Es wird das Login System der Fachhochschule verwendet um sich in das EVA System einzuloggen. </w:t>
-      </w:r>
-      <w:r>
-        <w:t xml:space="preserve">Dabei fragt das EVA System das User Objekt des jeweiligen Benutzers an. </w:t>
+      <w:bookmarkEnd w:id="398"/>
+      <w:r>
+        <w:t>Kommunikation: Übertragung von Daten zwischen System-Komponenten. Bezieht sich auf Kommunikation innerhalb eines Prozesses oder Adressraumes, zwischen unterschiedlichen Prozessen oder auch zwischen unterschiedlichen Rechnersystemen.</w:t>
       </w:r>
     </w:p>
     <w:p>
       <w:pPr>
         <w:pStyle w:val="Erluterungstext"/>
       </w:pPr>
-      <w:bookmarkStart w:id="398" w:name="OLE_LINK106"/>
-      <w:bookmarkStart w:id="399" w:name="OLE_LINK105"/>
-      <w:bookmarkEnd w:id="398"/>
+      <w:r>
+        <w:t>Integration: Einbindung bestehender Systeme (in einen neuen Kontext). Auch bekannt als: (Legacy) Wrapper, Gateway, Enterprise Application Integration (EAI).</w:t>
+      </w:r>
+    </w:p>
+    <w:p>
+      <w:pPr>
+        <w:pStyle w:val="Erluterungstext"/>
+      </w:pPr>
+      <w:bookmarkStart w:id="399" w:name="OLE_LINK1061"/>
+      <w:bookmarkStart w:id="400" w:name="OLE_LINK1051"/>
+      <w:bookmarkStart w:id="401" w:name="__RefHeading__4933_132721752"/>
+      <w:bookmarkStart w:id="402" w:name="_Toc188159254"/>
+      <w:bookmarkStart w:id="403" w:name="_Toc161293469"/>
+      <w:bookmarkStart w:id="404" w:name="OLE_LINK108"/>
+      <w:bookmarkStart w:id="405" w:name="OLE_LINK107"/>
+      <w:bookmarkStart w:id="406" w:name="_GoBack"/>
       <w:bookmarkEnd w:id="399"/>
-      <w:r>
-        <w:t>Kommunikation: Übertragung von Daten zwischen System-Komponenten. Bezieht sich auf Kommunikation innerhalb eines Prozesses oder Adressraumes, zwischen unterschiedlichen Prozessen oder auch zwischen unterschiedlichen Rechnersystemen.</w:t>
-      </w:r>
-    </w:p>
-    <w:p>
-      <w:pPr>
-        <w:pStyle w:val="Erluterungstext"/>
-      </w:pPr>
-      <w:r>
-        <w:t>Integration: Einbindung bestehender Systeme (in einen neuen Kontext). Auch bekannt als: (Legacy) Wrapper, Gateway, Enterprise Application Integration (EAI).</w:t>
-      </w:r>
-    </w:p>
-    <w:p>
-      <w:pPr>
-        <w:spacing w:before="56" w:after="113"/>
-        <w:rPr>
-          <w:rFonts w:cs="Arial"/>
-          <w:sz w:val="20"/>
-        </w:rPr>
-      </w:pPr>
-      <w:bookmarkStart w:id="400" w:name="OLE_LINK1061"/>
-      <w:bookmarkStart w:id="401" w:name="OLE_LINK1051"/>
       <w:bookmarkEnd w:id="400"/>
       <w:bookmarkEnd w:id="401"/>
-    </w:p>
-    <w:p>
-      <w:pPr>
-        <w:spacing w:before="56" w:after="113"/>
-        <w:rPr>
-          <w:rFonts w:cs="Arial"/>
-          <w:sz w:val="20"/>
-        </w:rPr>
-      </w:pPr>
-    </w:p>
-    <w:p>
-      <w:pPr>
-        <w:pStyle w:val="berschrift21"/>
-        <w:numPr>
-          <w:ilvl w:val="1"/>
-          <w:numId w:val="1"/>
-        </w:numPr>
-        <w:rPr>
-          <w:rFonts w:cs="Arial"/>
-        </w:rPr>
-      </w:pPr>
-      <w:bookmarkStart w:id="402" w:name="__RefHeading__4933_132721752"/>
-      <w:bookmarkStart w:id="403" w:name="_Toc188159254"/>
-      <w:bookmarkStart w:id="404" w:name="_Toc161293469"/>
       <w:bookmarkEnd w:id="402"/>
       <w:bookmarkEnd w:id="403"/>
       <w:bookmarkEnd w:id="404"/>
-      <w:r>
-        <w:rPr>
-          <w:rFonts w:cs="Arial"/>
-        </w:rPr>
-        <w:t>Abhängigkeit zwischen Bausteinen</w:t>
-      </w:r>
-    </w:p>
-    <w:p>
-      <w:pPr>
-        <w:pStyle w:val="Erluterungstext"/>
-      </w:pPr>
-      <w:bookmarkStart w:id="405" w:name="OLE_LINK108"/>
-      <w:bookmarkStart w:id="406" w:name="OLE_LINK107"/>
       <w:bookmarkEnd w:id="405"/>
       <w:bookmarkEnd w:id="406"/>
       <w:r>
@@ -18824,15 +18303,7 @@
         <w:t>Der Login wird durch das vor</w:t>
       </w:r>
       <w:r>
-        <w:t xml:space="preserve">handene FH System abgewickelt. Es </w:t>
-      </w:r>
-      <w:proofErr w:type="gramStart"/>
-      <w:r>
-        <w:t>werden</w:t>
-      </w:r>
-      <w:proofErr w:type="gramEnd"/>
-      <w:r>
-        <w:t xml:space="preserve"> Informationen über die Person</w:t>
+        <w:t>handene FH System abgewickelt. Es werden Informationen über die Person</w:t>
       </w:r>
       <w:r>
         <w:t>,</w:t>
@@ -19215,7 +18686,6 @@
     </w:p>
     <w:p>
       <w:r>
-        <w:lastRenderedPageBreak/>
         <w:t xml:space="preserve">Es wird keine Migration durchgeführt. Das EVA System verwendet die bestehenden Login Daten des FH Login Systems. </w:t>
       </w:r>
       <w:r>
@@ -19429,7 +18899,6 @@
         </w:rPr>
         <w:t xml:space="preserve">assen, die mit </w:t>
       </w:r>
-      <w:proofErr w:type="spellStart"/>
       <w:r>
         <w:rPr>
           <w:rFonts w:cs="Arial"/>
@@ -19444,16 +18913,7 @@
           <w:color w:val="auto"/>
           <w:lang w:val="de-AT" w:eastAsia="en-US"/>
         </w:rPr>
-        <w:t>Unit</w:t>
-      </w:r>
-      <w:proofErr w:type="spellEnd"/>
-      <w:r>
-        <w:rPr>
-          <w:rFonts w:cs="Arial"/>
-          <w:color w:val="auto"/>
-          <w:lang w:val="de-AT" w:eastAsia="en-US"/>
-        </w:rPr>
-        <w:t xml:space="preserve"> </w:t>
+        <w:t xml:space="preserve">Unit </w:t>
       </w:r>
       <w:r>
         <w:rPr>
@@ -19542,7 +19002,6 @@
           <w:szCs w:val="22"/>
         </w:rPr>
       </w:pPr>
-      <w:proofErr w:type="spellStart"/>
       <w:r>
         <w:rPr>
           <w:rFonts w:cs="Arial"/>
@@ -19550,7 +19009,6 @@
         </w:rPr>
         <w:t>Logging</w:t>
       </w:r>
-      <w:proofErr w:type="spellEnd"/>
     </w:p>
     <w:p>
       <w:pPr>
@@ -19572,23 +19030,7 @@
           <w:rFonts w:cs="Arial"/>
           <w:szCs w:val="22"/>
         </w:rPr>
-        <w:t xml:space="preserve">Es wird die genaue Zeit inkl. Datum und der Fehler bzw. </w:t>
-      </w:r>
-      <w:proofErr w:type="spellStart"/>
-      <w:r>
-        <w:rPr>
-          <w:rFonts w:cs="Arial"/>
-          <w:szCs w:val="22"/>
-        </w:rPr>
-        <w:t>Logging</w:t>
-      </w:r>
-      <w:proofErr w:type="spellEnd"/>
-      <w:r>
-        <w:rPr>
-          <w:rFonts w:cs="Arial"/>
-          <w:szCs w:val="22"/>
-        </w:rPr>
-        <w:t xml:space="preserve"> Informationen wie zum Beispiel, Evaluierungsbogen wurde gespeichert, </w:t>
+        <w:t xml:space="preserve">Es wird die genaue Zeit inkl. Datum und der Fehler bzw. Logging Informationen wie zum Beispiel, Evaluierungsbogen wurde gespeichert, </w:t>
       </w:r>
       <w:r>
         <w:rPr>
@@ -19810,21 +19252,7 @@
         <w:rPr>
           <w:rFonts w:cs="Arial"/>
         </w:rPr>
-        <w:t xml:space="preserve">Die </w:t>
-      </w:r>
-      <w:proofErr w:type="spellStart"/>
-      <w:r>
-        <w:rPr>
-          <w:rFonts w:cs="Arial"/>
-        </w:rPr>
-        <w:t>Einpflegung</w:t>
-      </w:r>
-      <w:proofErr w:type="spellEnd"/>
-      <w:r>
-        <w:rPr>
-          <w:rFonts w:cs="Arial"/>
-        </w:rPr>
-        <w:t xml:space="preserve"> in das bestehende System ist damit einfacher möglich, da die Netzwerk- und Systemadministratoren bereits mit solchen Systemen arbeiten.</w:t>
+        <w:t>Die Einpflegung in das bestehende System ist damit einfacher möglich, da die Netzwerk- und Systemadministratoren bereits mit solchen Systemen arbeiten.</w:t>
       </w:r>
     </w:p>
     <w:p>
@@ -20389,7 +19817,6 @@
                 <w:lang w:val="en-US" w:eastAsia="en-US"/>
               </w:rPr>
             </w:pPr>
-            <w:proofErr w:type="spellStart"/>
             <w:r>
               <w:rPr>
                 <w:rFonts w:cs="Arial"/>
@@ -20399,7 +19826,6 @@
               </w:rPr>
               <w:t>Szenario</w:t>
             </w:r>
-            <w:proofErr w:type="spellEnd"/>
           </w:p>
         </w:tc>
       </w:tr>
@@ -20732,47 +20158,7 @@
                 <w:szCs w:val="22"/>
                 <w:lang w:val="de-AT" w:eastAsia="en-US"/>
               </w:rPr>
-              <w:t xml:space="preserve">Der Anwender gibt seine </w:t>
-            </w:r>
-            <w:proofErr w:type="spellStart"/>
-            <w:r>
-              <w:rPr>
-                <w:rFonts w:cs="Arial"/>
-                <w:color w:val="auto"/>
-                <w:szCs w:val="22"/>
-                <w:lang w:val="de-AT" w:eastAsia="en-US"/>
-              </w:rPr>
-              <w:t>Logindaten</w:t>
-            </w:r>
-            <w:proofErr w:type="spellEnd"/>
-            <w:r>
-              <w:rPr>
-                <w:rFonts w:cs="Arial"/>
-                <w:color w:val="auto"/>
-                <w:szCs w:val="22"/>
-                <w:lang w:val="de-AT" w:eastAsia="en-US"/>
-              </w:rPr>
-              <w:t xml:space="preserve"> ein und drückt auf Login. Die Benutzerdaten werden vom </w:t>
-            </w:r>
-            <w:proofErr w:type="spellStart"/>
-            <w:r>
-              <w:rPr>
-                <w:rFonts w:cs="Arial"/>
-                <w:color w:val="auto"/>
-                <w:szCs w:val="22"/>
-                <w:lang w:val="de-AT" w:eastAsia="en-US"/>
-              </w:rPr>
-              <w:t>Loginsystem</w:t>
-            </w:r>
-            <w:proofErr w:type="spellEnd"/>
-            <w:r>
-              <w:rPr>
-                <w:rFonts w:cs="Arial"/>
-                <w:color w:val="auto"/>
-                <w:szCs w:val="22"/>
-                <w:lang w:val="de-AT" w:eastAsia="en-US"/>
-              </w:rPr>
-              <w:t xml:space="preserve"> validiert und </w:t>
+              <w:t xml:space="preserve">Der Anwender gibt seine Logindaten ein und drückt auf Login. Die Benutzerdaten werden vom Loginsystem validiert und </w:t>
             </w:r>
             <w:r>
               <w:rPr>
@@ -22034,14 +21420,14 @@
 
 <file path=word/comments.xml><?xml version="1.0" encoding="utf-8"?>
 <w:comments xmlns:wpc="http://schemas.microsoft.com/office/word/2010/wordprocessingCanvas" xmlns:mc="http://schemas.openxmlformats.org/markup-compatibility/2006" xmlns:o="urn:schemas-microsoft-com:office:office" xmlns:r="http://schemas.openxmlformats.org/officeDocument/2006/relationships" xmlns:m="http://schemas.openxmlformats.org/officeDocument/2006/math" xmlns:v="urn:schemas-microsoft-com:vml" xmlns:wp14="http://schemas.microsoft.com/office/word/2010/wordprocessingDrawing" xmlns:wp="http://schemas.openxmlformats.org/drawingml/2006/wordprocessingDrawing" xmlns:w10="urn:schemas-microsoft-com:office:word" xmlns:w="http://schemas.openxmlformats.org/wordprocessingml/2006/main" xmlns:w14="http://schemas.microsoft.com/office/word/2010/wordml" xmlns:wpg="http://schemas.microsoft.com/office/word/2010/wordprocessingGroup" xmlns:wpi="http://schemas.microsoft.com/office/word/2010/wordprocessingInk" xmlns:wne="http://schemas.microsoft.com/office/word/2006/wordml" xmlns:wps="http://schemas.microsoft.com/office/word/2010/wordprocessingShape" mc:Ignorable="w14 wp14">
-  <w:comment w:id="328" w:author="Gernot Starke" w:date="2012-01-14T10:02:00Z" w:initials="GS">
+  <w:comment w:id="327" w:author="Gernot Starke" w:date="2012-01-14T10:02:00Z" w:initials="GS">
     <w:p>
       <w:r>
         <w:t>Text überarbeitet</w:t>
       </w:r>
     </w:p>
   </w:comment>
-  <w:comment w:id="341" w:author="Gernot Starke" w:date="2012-01-14T10:01:00Z" w:initials="GS">
+  <w:comment w:id="340" w:author="Gernot Starke" w:date="2012-01-14T10:01:00Z" w:initials="GS">
     <w:p>
       <w:r>
         <w:t>neu</w:t>
@@ -22264,7 +21650,7 @@
       <w:rPr>
         <w:noProof/>
       </w:rPr>
-      <w:t>17</w:t>
+      <w:t>21</w:t>
     </w:r>
     <w:r>
       <w:fldChar w:fldCharType="end"/>
@@ -26196,7 +25582,7 @@
 </file>
 
 <file path=customXml/itemProps1.xml><?xml version="1.0" encoding="utf-8"?>
-<ds:datastoreItem xmlns:ds="http://schemas.openxmlformats.org/officeDocument/2006/customXml" ds:itemID="{3C761C37-BACC-4E8E-9D43-3C19E23F354A}">
+<ds:datastoreItem xmlns:ds="http://schemas.openxmlformats.org/officeDocument/2006/customXml" ds:itemID="{B742417A-7C55-4654-9B76-15E6F54CDFA3}">
   <ds:schemaRefs>
     <ds:schemaRef ds:uri="http://schemas.openxmlformats.org/officeDocument/2006/bibliography"/>
   </ds:schemaRefs>

--- a/2nd_sem/sad/murrent_grill_pieber_lehner/final/EVA-arc42-template_Roland.docx
+++ b/2nd_sem/sad/murrent_grill_pieber_lehner/final/EVA-arc42-template_Roland.docx
@@ -1,6 +1,6 @@
 
 <file path=word/document.xml><?xml version="1.0" encoding="utf-8"?>
-<w:document xmlns:wpc="http://schemas.microsoft.com/office/word/2010/wordprocessingCanvas" xmlns:mc="http://schemas.openxmlformats.org/markup-compatibility/2006" xmlns:o="urn:schemas-microsoft-com:office:office" xmlns:r="http://schemas.openxmlformats.org/officeDocument/2006/relationships" xmlns:m="http://schemas.openxmlformats.org/officeDocument/2006/math" xmlns:v="urn:schemas-microsoft-com:vml" xmlns:wp14="http://schemas.microsoft.com/office/word/2010/wordprocessingDrawing" xmlns:wp="http://schemas.openxmlformats.org/drawingml/2006/wordprocessingDrawing" xmlns:w10="urn:schemas-microsoft-com:office:word" xmlns:w="http://schemas.openxmlformats.org/wordprocessingml/2006/main" xmlns:w14="http://schemas.microsoft.com/office/word/2010/wordml" xmlns:wpg="http://schemas.microsoft.com/office/word/2010/wordprocessingGroup" xmlns:wpi="http://schemas.microsoft.com/office/word/2010/wordprocessingInk" xmlns:wne="http://schemas.microsoft.com/office/word/2006/wordml" xmlns:wps="http://schemas.microsoft.com/office/word/2010/wordprocessingShape" mc:Ignorable="w14 wp14">
+<w:document xmlns:wpc="http://schemas.microsoft.com/office/word/2010/wordprocessingCanvas" xmlns:mc="http://schemas.openxmlformats.org/markup-compatibility/2006" xmlns:o="urn:schemas-microsoft-com:office:office" xmlns:r="http://schemas.openxmlformats.org/officeDocument/2006/relationships" xmlns:m="http://schemas.openxmlformats.org/officeDocument/2006/math" xmlns:v="urn:schemas-microsoft-com:vml" xmlns:wp14="http://schemas.microsoft.com/office/word/2010/wordprocessingDrawing" xmlns:wp="http://schemas.openxmlformats.org/drawingml/2006/wordprocessingDrawing" xmlns:w10="urn:schemas-microsoft-com:office:word" xmlns:w="http://schemas.openxmlformats.org/wordprocessingml/2006/main" xmlns:w14="http://schemas.microsoft.com/office/word/2010/wordml" xmlns:w15="http://schemas.microsoft.com/office/word/2012/wordml" xmlns:wpg="http://schemas.microsoft.com/office/word/2010/wordprocessingGroup" xmlns:wpi="http://schemas.microsoft.com/office/word/2010/wordprocessingInk" xmlns:wne="http://schemas.microsoft.com/office/word/2006/wordml" xmlns:wps="http://schemas.microsoft.com/office/word/2010/wordprocessingShape" mc:Ignorable="w14 w15 wp14">
   <w:body>
     <w:p>
       <w:pPr>
@@ -419,7 +419,7 @@
               <w:br/>
               <w:t xml:space="preserve">template, </w:t>
             </w:r>
-            <w:hyperlink r:id="rId9">
+            <w:hyperlink r:id="rId8">
               <w:r>
                 <w:rPr>
                   <w:rStyle w:val="Internetlink"/>
@@ -469,7 +469,7 @@
               <w:rPr>
                 <w:rFonts w:cs="Arial"/>
                 <w:noProof/>
-                <w:lang w:val="de-AT" w:eastAsia="de-AT"/>
+                <w:lang w:val="en-US" w:eastAsia="en-US"/>
               </w:rPr>
               <mc:AlternateContent>
                 <mc:Choice Requires="wps">
@@ -542,9 +542,9 @@
                     </wp:anchor>
                   </w:drawing>
                 </mc:Choice>
-                <mc:Fallback xmlns:w15="http://schemas.microsoft.com/office/word/2012/wordml">
+                <mc:Fallback>
                   <w:pict>
-                    <v:rect w14:anchorId="45849E80" id="shape_0" o:spid="_x0000_s1026" style="position:absolute;margin-left:.05pt;margin-top:0;width:74.15pt;height:37.35pt;z-index:251658240;visibility:visible;mso-wrap-style:square;mso-width-percent:0;mso-height-percent:0;mso-wrap-distance-left:9pt;mso-wrap-distance-top:0;mso-wrap-distance-right:9pt;mso-wrap-distance-bottom:0;mso-position-horizontal:absolute;mso-position-horizontal-relative:text;mso-position-vertical:absolute;mso-position-vertical-relative:text;mso-width-percent:0;mso-height-percent:0;mso-width-relative:page;mso-height-relative:page;v-text-anchor:top" o:gfxdata="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" filled="f" stroked="f" strokecolor="#3465a4">
+                    <v:rect w14:anchorId="76EEAADC" id="shape_0" o:spid="_x0000_s1026" style="position:absolute;margin-left:.05pt;margin-top:0;width:74.15pt;height:37.35pt;z-index:251658240;visibility:visible;mso-wrap-style:square;mso-width-percent:0;mso-height-percent:0;mso-wrap-distance-left:9pt;mso-wrap-distance-top:0;mso-wrap-distance-right:9pt;mso-wrap-distance-bottom:0;mso-position-horizontal:absolute;mso-position-horizontal-relative:text;mso-position-vertical:absolute;mso-position-vertical-relative:text;mso-width-percent:0;mso-height-percent:0;mso-width-relative:page;mso-height-relative:page;v-text-anchor:top" o:gfxdata="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" filled="f" stroked="f" strokecolor="#3465a4">
                       <v:stroke joinstyle="round"/>
                     </v:rect>
                   </w:pict>
@@ -555,7 +555,7 @@
               <w:rPr>
                 <w:rFonts w:cs="Arial"/>
                 <w:noProof/>
-                <w:lang w:val="de-AT" w:eastAsia="de-AT"/>
+                <w:lang w:val="en-US" w:eastAsia="en-US"/>
               </w:rPr>
               <mc:AlternateContent>
                 <mc:Choice Requires="wps">
@@ -623,9 +623,9 @@
                     </wp:anchor>
                   </w:drawing>
                 </mc:Choice>
-                <mc:Fallback xmlns:w15="http://schemas.microsoft.com/office/word/2012/wordml">
+                <mc:Fallback>
                   <w:pict>
-                    <v:rect w14:anchorId="43075EAA" id="Rectangle 2" o:spid="_x0000_s1026" style="position:absolute;margin-left:3.6pt;margin-top:3.5pt;width:73.75pt;height:36.75pt;z-index:251659264;visibility:visible;mso-wrap-style:square;mso-width-percent:0;mso-height-percent:0;mso-wrap-distance-left:9pt;mso-wrap-distance-top:0;mso-wrap-distance-right:9pt;mso-wrap-distance-bottom:0;mso-position-horizontal:absolute;mso-position-horizontal-relative:text;mso-position-vertical:absolute;mso-position-vertical-relative:text;mso-width-percent:0;mso-height-percent:0;mso-width-relative:page;mso-height-relative:page;v-text-anchor:top" o:gfxdata="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" stroked="f" strokecolor="#3465a4">
+                    <v:rect w14:anchorId="1AE9C294" id="Rectangle 2" o:spid="_x0000_s1026" style="position:absolute;margin-left:3.6pt;margin-top:3.5pt;width:73.75pt;height:36.75pt;z-index:251659264;visibility:visible;mso-wrap-style:square;mso-width-percent:0;mso-height-percent:0;mso-wrap-distance-left:9pt;mso-wrap-distance-top:0;mso-wrap-distance-right:9pt;mso-wrap-distance-bottom:0;mso-position-horizontal:absolute;mso-position-horizontal-relative:text;mso-position-vertical:absolute;mso-position-vertical-relative:text;mso-width-percent:0;mso-height-percent:0;mso-width-relative:page;mso-height-relative:page;v-text-anchor:top" o:gfxdata="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" stroked="f" strokecolor="#3465a4">
                       <v:stroke joinstyle="round"/>
                     </v:rect>
                   </w:pict>
@@ -11116,6 +11116,62 @@
       </w:r>
     </w:p>
     <w:p>
+      <w:r>
+        <w:rPr>
+          <w:noProof/>
+          <w:lang w:val="en-US" w:eastAsia="en-US"/>
+        </w:rPr>
+        <w:drawing>
+          <wp:inline distT="0" distB="0" distL="0" distR="0" wp14:anchorId="6B6E8200" wp14:editId="0E8B17EF">
+            <wp:extent cx="5760720" cy="3060211"/>
+            <wp:effectExtent l="0" t="0" r="0" b="6985"/>
+            <wp:docPr id="10" name="Grafik 10" descr="C:\Users\Mario\Documents\SourceTree\fhwn\MIT_SAD\2nd_sem\sad\murrent_grill_pieber_lehner\final\diagramme_Mario\Usecase.png"/>
+            <wp:cNvGraphicFramePr>
+              <a:graphicFrameLocks xmlns:a="http://schemas.openxmlformats.org/drawingml/2006/main" noChangeAspect="1"/>
+            </wp:cNvGraphicFramePr>
+            <a:graphic xmlns:a="http://schemas.openxmlformats.org/drawingml/2006/main">
+              <a:graphicData uri="http://schemas.openxmlformats.org/drawingml/2006/picture">
+                <pic:pic xmlns:pic="http://schemas.openxmlformats.org/drawingml/2006/picture">
+                  <pic:nvPicPr>
+                    <pic:cNvPr id="0" name="Picture 3" descr="C:\Users\Mario\Documents\SourceTree\fhwn\MIT_SAD\2nd_sem\sad\murrent_grill_pieber_lehner\final\diagramme_Mario\Usecase.png"/>
+                    <pic:cNvPicPr>
+                      <a:picLocks noChangeAspect="1" noChangeArrowheads="1"/>
+                    </pic:cNvPicPr>
+                  </pic:nvPicPr>
+                  <pic:blipFill>
+                    <a:blip r:embed="rId9">
+                      <a:extLst>
+                        <a:ext uri="{28A0092B-C50C-407E-A947-70E740481C1C}">
+                          <a14:useLocalDpi xmlns:a14="http://schemas.microsoft.com/office/drawing/2010/main" val="0"/>
+                        </a:ext>
+                      </a:extLst>
+                    </a:blip>
+                    <a:srcRect/>
+                    <a:stretch>
+                      <a:fillRect/>
+                    </a:stretch>
+                  </pic:blipFill>
+                  <pic:spPr bwMode="auto">
+                    <a:xfrm>
+                      <a:off x="0" y="0"/>
+                      <a:ext cx="5760720" cy="3060211"/>
+                    </a:xfrm>
+                    <a:prstGeom prst="rect">
+                      <a:avLst/>
+                    </a:prstGeom>
+                    <a:noFill/>
+                    <a:ln>
+                      <a:noFill/>
+                    </a:ln>
+                  </pic:spPr>
+                </pic:pic>
+              </a:graphicData>
+            </a:graphic>
+          </wp:inline>
+        </w:drawing>
+      </w:r>
+    </w:p>
+    <w:p>
       <w:pPr>
         <w:pStyle w:val="Erluterungberschrift"/>
         <w:rPr>
@@ -11361,6 +11417,7 @@
           <w:rFonts w:cs="Arial"/>
           <w:sz w:val="20"/>
         </w:rPr>
+        <w:lastRenderedPageBreak/>
         <w:t xml:space="preserve">Der Evaluationsbogen kann vom Dekan und dem Dozenten angepasst </w:t>
       </w:r>
       <w:r>
@@ -11438,51 +11495,6 @@
         </w:rPr>
         <w:t>Der Student logged sich in das System ein und füllt einen Evaluationsbogen aus. Er schickt den Bogen ab. Es wird im System eine Referenz des Studenten im System gespeichert, dass er bereits den betreffenden Bogen ausgefüllt hat. Damit wird ein mehrmaliges Ausfüllen verhindert.</w:t>
       </w:r>
-    </w:p>
-    <w:p>
-      <w:pPr>
-        <w:spacing w:before="56" w:after="113"/>
-        <w:rPr>
-          <w:rFonts w:cs="Arial"/>
-          <w:sz w:val="20"/>
-        </w:rPr>
-      </w:pPr>
-    </w:p>
-    <w:p>
-      <w:pPr>
-        <w:spacing w:before="56" w:after="113"/>
-        <w:rPr>
-          <w:rFonts w:cs="Arial"/>
-          <w:sz w:val="20"/>
-        </w:rPr>
-      </w:pPr>
-    </w:p>
-    <w:p>
-      <w:pPr>
-        <w:spacing w:before="56" w:after="113"/>
-        <w:rPr>
-          <w:rFonts w:cs="Arial"/>
-          <w:sz w:val="20"/>
-        </w:rPr>
-      </w:pPr>
-    </w:p>
-    <w:p>
-      <w:pPr>
-        <w:spacing w:before="56" w:after="113"/>
-        <w:rPr>
-          <w:rFonts w:cs="Arial"/>
-          <w:sz w:val="20"/>
-        </w:rPr>
-      </w:pPr>
-    </w:p>
-    <w:p>
-      <w:pPr>
-        <w:spacing w:before="56" w:after="113"/>
-        <w:rPr>
-          <w:rFonts w:cs="Arial"/>
-          <w:sz w:val="20"/>
-        </w:rPr>
-      </w:pPr>
     </w:p>
     <w:p>
       <w:pPr>
@@ -11512,167 +11524,17 @@
       <w:r>
         <w:rPr>
           <w:rFonts w:cs="Arial"/>
-        </w:rPr>
-        <w:lastRenderedPageBreak/>
-        <w:t>Technischer- oder Verteilungskontext</w:t>
-      </w:r>
-      <w:bookmarkEnd w:id="115"/>
-      <w:bookmarkEnd w:id="116"/>
-      <w:bookmarkEnd w:id="117"/>
-      <w:r>
-        <w:rPr>
-          <w:rFonts w:cs="Arial"/>
-        </w:rPr>
-        <w:t xml:space="preserve"> </w:t>
-      </w:r>
-    </w:p>
-    <w:p>
-      <w:pPr>
-        <w:rPr>
-          <w:rFonts w:cs="Arial"/>
-          <w:color w:val="FF0000"/>
-        </w:rPr>
-      </w:pPr>
-      <w:r>
-        <w:rPr>
-          <w:rFonts w:cs="Arial"/>
-          <w:color w:val="FF0000"/>
-        </w:rPr>
-        <w:t>Diagramm überarbeiten, noch ein bisschen zu wenig.</w:t>
-      </w:r>
-    </w:p>
-    <w:p>
-      <w:pPr>
-        <w:rPr>
-          <w:rFonts w:cs="Arial"/>
-        </w:rPr>
-      </w:pPr>
-    </w:p>
-    <w:p>
-      <w:pPr>
-        <w:pStyle w:val="Erluterungberschrift"/>
-        <w:rPr>
-          <w:rFonts w:cs="Arial"/>
-        </w:rPr>
-      </w:pPr>
-      <w:bookmarkStart w:id="118" w:name="OLE_LINK66"/>
-      <w:bookmarkStart w:id="119" w:name="OLE_LINK65"/>
-      <w:bookmarkEnd w:id="118"/>
-      <w:bookmarkEnd w:id="119"/>
-      <w:r>
-        <w:rPr>
-          <w:rFonts w:cs="Arial"/>
-        </w:rPr>
-        <w:t>Inhalt</w:t>
-      </w:r>
-    </w:p>
-    <w:p>
-      <w:pPr>
-        <w:pStyle w:val="Erluterungstext"/>
-      </w:pPr>
-      <w:r>
-        <w:t>Festlegung der Kanäle zwischen Ihrem System, den Nachbarsystemen und der Umwelt;</w:t>
-      </w:r>
-    </w:p>
-    <w:p>
-      <w:pPr>
-        <w:pStyle w:val="Erluterungstext"/>
-      </w:pPr>
-      <w:r>
-        <w:t>Zusätzlich eine Mappingtabelle, welcher logische Input (aus 3.1) über welchen Kanal ein- oder ausgegeben wird.</w:t>
-      </w:r>
-    </w:p>
-    <w:p>
-      <w:pPr>
-        <w:pStyle w:val="Erluterungberschrift"/>
-        <w:rPr>
-          <w:rFonts w:cs="Arial"/>
-        </w:rPr>
-      </w:pPr>
-      <w:r>
-        <w:rPr>
-          <w:rFonts w:cs="Arial"/>
-        </w:rPr>
-        <w:t>Motivation</w:t>
-      </w:r>
-    </w:p>
-    <w:p>
-      <w:pPr>
-        <w:pStyle w:val="Erluterungstext"/>
-      </w:pPr>
-      <w:r>
-        <w:t>Verstehen, über welche Medien Informationen mit Nachbarsystemen bzw. der Umwelt ausgetauscht werden.</w:t>
-      </w:r>
-    </w:p>
-    <w:p>
-      <w:pPr>
-        <w:pStyle w:val="Erluterungberschrift"/>
-        <w:rPr>
-          <w:rFonts w:cs="Arial"/>
-        </w:rPr>
-      </w:pPr>
-      <w:r>
-        <w:rPr>
-          <w:rFonts w:cs="Arial"/>
-        </w:rPr>
-        <w:t>Form</w:t>
-      </w:r>
-    </w:p>
-    <w:p>
-      <w:pPr>
-        <w:pStyle w:val="Erluterungstext"/>
-      </w:pPr>
-      <w:r>
-        <w:t>z.B.: UML Deploymentdiagramm mit den Kanälen zu Nachbarsystemen, begleitet von einer Mappingtabelle Kanal x Input/Output.</w:t>
-      </w:r>
-    </w:p>
-    <w:p>
-      <w:pPr>
-        <w:pStyle w:val="berschrift21"/>
-        <w:numPr>
-          <w:ilvl w:val="1"/>
-          <w:numId w:val="1"/>
-        </w:numPr>
-        <w:rPr>
-          <w:rFonts w:cs="Arial"/>
-          <w:lang w:val="en-US"/>
-        </w:rPr>
-      </w:pPr>
-      <w:bookmarkStart w:id="120" w:name="__RefHeading__4877_132721752"/>
-      <w:bookmarkEnd w:id="120"/>
-      <w:ins w:id="121" w:author="Gernot Starke" w:date="2012-06-08T16:52:00Z">
-        <w:r>
-          <w:rPr>
-            <w:rFonts w:cs="Arial"/>
-            <w:lang w:val="en-US"/>
-          </w:rPr>
-          <w:t>Externe Schnittstellen</w:t>
-        </w:r>
-      </w:ins>
-    </w:p>
-    <w:p>
-      <w:pPr>
-        <w:rPr>
-          <w:rFonts w:cs="Arial"/>
-          <w:lang w:val="de-AT"/>
-        </w:rPr>
-      </w:pPr>
-      <w:bookmarkStart w:id="122" w:name="__DdeLink__5235_132721752"/>
-      <w:bookmarkEnd w:id="122"/>
-      <w:r>
-        <w:rPr>
-          <w:rFonts w:cs="Arial"/>
           <w:noProof/>
-          <w:lang w:val="de-AT" w:eastAsia="de-AT"/>
+          <w:lang w:val="en-US" w:eastAsia="en-US"/>
         </w:rPr>
         <w:drawing>
-          <wp:anchor distT="0" distB="0" distL="0" distR="0" simplePos="0" relativeHeight="251661824" behindDoc="0" locked="0" layoutInCell="1" allowOverlap="1" wp14:anchorId="5AE115D4" wp14:editId="1408B1F8">
+          <wp:anchor distT="0" distB="0" distL="0" distR="0" simplePos="0" relativeHeight="251660800" behindDoc="0" locked="0" layoutInCell="1" allowOverlap="1" wp14:anchorId="5AE115D4" wp14:editId="0FBE8168">
             <wp:simplePos x="0" y="0"/>
             <wp:positionH relativeFrom="column">
               <wp:posOffset>-4445</wp:posOffset>
             </wp:positionH>
             <wp:positionV relativeFrom="paragraph">
-              <wp:posOffset>397510</wp:posOffset>
+              <wp:posOffset>341630</wp:posOffset>
             </wp:positionV>
             <wp:extent cx="5467350" cy="1143000"/>
             <wp:effectExtent l="0" t="0" r="0" b="0"/>
@@ -11733,6 +11595,142 @@
       <w:r>
         <w:rPr>
           <w:rFonts w:cs="Arial"/>
+        </w:rPr>
+        <w:t>Technischer- oder Verteilungskontext</w:t>
+      </w:r>
+      <w:bookmarkEnd w:id="115"/>
+      <w:bookmarkEnd w:id="116"/>
+      <w:bookmarkEnd w:id="117"/>
+      <w:r>
+        <w:rPr>
+          <w:rFonts w:cs="Arial"/>
+        </w:rPr>
+        <w:t xml:space="preserve"> </w:t>
+      </w:r>
+    </w:p>
+    <w:p>
+      <w:pPr>
+        <w:rPr>
+          <w:rFonts w:cs="Arial"/>
+        </w:rPr>
+      </w:pPr>
+      <w:bookmarkStart w:id="118" w:name="_GoBack"/>
+      <w:bookmarkEnd w:id="118"/>
+    </w:p>
+    <w:p>
+      <w:pPr>
+        <w:pStyle w:val="Erluterungberschrift"/>
+        <w:rPr>
+          <w:rFonts w:cs="Arial"/>
+        </w:rPr>
+      </w:pPr>
+      <w:bookmarkStart w:id="119" w:name="OLE_LINK66"/>
+      <w:bookmarkStart w:id="120" w:name="OLE_LINK65"/>
+      <w:bookmarkEnd w:id="119"/>
+      <w:bookmarkEnd w:id="120"/>
+      <w:r>
+        <w:rPr>
+          <w:rFonts w:cs="Arial"/>
+        </w:rPr>
+        <w:t>Inhalt</w:t>
+      </w:r>
+    </w:p>
+    <w:p>
+      <w:pPr>
+        <w:pStyle w:val="Erluterungstext"/>
+      </w:pPr>
+      <w:r>
+        <w:t>Festlegung der Kanäle zwischen Ihrem System, den Nachbarsystemen und der Umwelt;</w:t>
+      </w:r>
+    </w:p>
+    <w:p>
+      <w:pPr>
+        <w:pStyle w:val="Erluterungstext"/>
+      </w:pPr>
+      <w:r>
+        <w:t>Zusätzlich eine Mappingtabelle, welcher logische Input (aus 3.1) über welchen Kanal ein- oder ausgegeben wird.</w:t>
+      </w:r>
+    </w:p>
+    <w:p>
+      <w:pPr>
+        <w:pStyle w:val="Erluterungberschrift"/>
+        <w:rPr>
+          <w:rFonts w:cs="Arial"/>
+        </w:rPr>
+      </w:pPr>
+      <w:r>
+        <w:rPr>
+          <w:rFonts w:cs="Arial"/>
+        </w:rPr>
+        <w:t>Motivation</w:t>
+      </w:r>
+    </w:p>
+    <w:p>
+      <w:pPr>
+        <w:pStyle w:val="Erluterungstext"/>
+      </w:pPr>
+      <w:r>
+        <w:t>Verstehen, über welche Medien Informationen mit Nachbarsystemen bzw. der Umwelt ausgetauscht werden.</w:t>
+      </w:r>
+    </w:p>
+    <w:p>
+      <w:pPr>
+        <w:pStyle w:val="Erluterungberschrift"/>
+        <w:rPr>
+          <w:rFonts w:cs="Arial"/>
+        </w:rPr>
+      </w:pPr>
+      <w:r>
+        <w:rPr>
+          <w:rFonts w:cs="Arial"/>
+        </w:rPr>
+        <w:t>Form</w:t>
+      </w:r>
+    </w:p>
+    <w:p>
+      <w:pPr>
+        <w:pStyle w:val="Erluterungstext"/>
+      </w:pPr>
+      <w:r>
+        <w:t>z.B.: UML Deploymentdiagramm mit den Kanälen zu Nachbarsystemen, begleitet von einer Mappingtabelle Kanal x Input/Output.</w:t>
+      </w:r>
+    </w:p>
+    <w:p>
+      <w:pPr>
+        <w:pStyle w:val="berschrift21"/>
+        <w:numPr>
+          <w:ilvl w:val="1"/>
+          <w:numId w:val="1"/>
+        </w:numPr>
+        <w:rPr>
+          <w:rFonts w:cs="Arial"/>
+          <w:lang w:val="en-US"/>
+        </w:rPr>
+      </w:pPr>
+      <w:bookmarkStart w:id="121" w:name="__RefHeading__4877_132721752"/>
+      <w:bookmarkEnd w:id="121"/>
+      <w:ins w:id="122" w:author="Gernot Starke" w:date="2012-06-08T16:52:00Z">
+        <w:r>
+          <w:rPr>
+            <w:rFonts w:cs="Arial"/>
+            <w:lang w:val="en-US"/>
+          </w:rPr>
+          <w:t>Externe Schnittstellen</w:t>
+        </w:r>
+      </w:ins>
+    </w:p>
+    <w:p>
+      <w:pPr>
+        <w:rPr>
+          <w:rFonts w:cs="Arial"/>
+          <w:lang w:val="de-AT"/>
+        </w:rPr>
+      </w:pPr>
+      <w:bookmarkStart w:id="123" w:name="__DdeLink__5235_132721752"/>
+      <w:bookmarkEnd w:id="123"/>
+      <w:r>
+        <w:rPr>
+          <w:rFonts w:cs="Arial"/>
           <w:lang w:val="de-AT"/>
         </w:rPr>
         <w:t>Personalverwaltung der FH Wiener Neustadt für Login</w:t>
@@ -11852,12 +11850,12 @@
           <w:rFonts w:cs="Arial"/>
         </w:rPr>
       </w:pPr>
-      <w:bookmarkStart w:id="123" w:name="OLE_LINK38"/>
-      <w:bookmarkStart w:id="124" w:name="OLE_LINK37"/>
-      <w:bookmarkStart w:id="125" w:name="__RefHeading__8519_132721752"/>
-      <w:bookmarkEnd w:id="123"/>
+      <w:bookmarkStart w:id="124" w:name="OLE_LINK38"/>
+      <w:bookmarkStart w:id="125" w:name="OLE_LINK37"/>
+      <w:bookmarkStart w:id="126" w:name="__RefHeading__8519_132721752"/>
       <w:bookmarkEnd w:id="124"/>
       <w:bookmarkEnd w:id="125"/>
+      <w:bookmarkEnd w:id="126"/>
       <w:r>
         <w:rPr>
           <w:rFonts w:cs="Arial"/>
@@ -11875,9 +11873,9 @@
           <w:color w:val="000000"/>
         </w:rPr>
       </w:pPr>
-      <w:bookmarkStart w:id="126" w:name="__RefHeading__8521_132721752"/>
-      <w:bookmarkEnd w:id="126"/>
-      <w:ins w:id="127" w:author="Gernot Starke" w:date="2012-06-08T16:58:00Z">
+      <w:bookmarkStart w:id="127" w:name="__RefHeading__8521_132721752"/>
+      <w:bookmarkEnd w:id="127"/>
+      <w:ins w:id="128" w:author="Gernot Starke" w:date="2012-06-08T16:58:00Z">
         <w:r>
           <w:rPr>
             <w:rFonts w:cs="Arial"/>
@@ -11934,7 +11932,7 @@
                 <w:color w:val="333333"/>
               </w:rPr>
             </w:pPr>
-            <w:ins w:id="128" w:author="Gernot Starke" w:date="2012-06-08T16:58:00Z">
+            <w:ins w:id="129" w:author="Gernot Starke" w:date="2012-06-08T16:58:00Z">
               <w:r>
                 <w:rPr>
                   <w:rFonts w:cs="Arial"/>
@@ -12010,7 +12008,7 @@
                 <w:color w:val="333333"/>
               </w:rPr>
             </w:pPr>
-            <w:ins w:id="129" w:author="Gernot Starke" w:date="2012-06-08T16:58:00Z">
+            <w:ins w:id="130" w:author="Gernot Starke" w:date="2012-06-08T16:58:00Z">
               <w:r>
                 <w:rPr>
                   <w:rFonts w:cs="Arial"/>
@@ -12043,7 +12041,7 @@
                 <w:color w:val="333333"/>
               </w:rPr>
             </w:pPr>
-            <w:ins w:id="130" w:author="Gernot Starke" w:date="2012-06-08T16:58:00Z">
+            <w:ins w:id="131" w:author="Gernot Starke" w:date="2012-06-08T16:58:00Z">
               <w:r>
                 <w:rPr>
                   <w:rFonts w:cs="Arial"/>
@@ -12085,7 +12083,7 @@
                 <w:color w:val="333333"/>
               </w:rPr>
             </w:pPr>
-            <w:ins w:id="131" w:author="Gernot Starke" w:date="2012-06-08T16:58:00Z">
+            <w:ins w:id="132" w:author="Gernot Starke" w:date="2012-06-08T16:58:00Z">
               <w:r>
                 <w:rPr>
                   <w:rFonts w:cs="Arial"/>
@@ -12118,7 +12116,7 @@
                 <w:color w:val="333333"/>
               </w:rPr>
             </w:pPr>
-            <w:ins w:id="132" w:author="Gernot Starke" w:date="2012-06-08T16:58:00Z">
+            <w:ins w:id="133" w:author="Gernot Starke" w:date="2012-06-08T16:58:00Z">
               <w:r>
                 <w:rPr>
                   <w:rFonts w:cs="Arial"/>
@@ -12160,7 +12158,7 @@
                 <w:color w:val="333333"/>
               </w:rPr>
             </w:pPr>
-            <w:ins w:id="133" w:author="Gernot Starke" w:date="2012-06-08T16:58:00Z">
+            <w:ins w:id="134" w:author="Gernot Starke" w:date="2012-06-08T16:58:00Z">
               <w:r>
                 <w:rPr>
                   <w:rFonts w:cs="Arial"/>
@@ -12193,7 +12191,7 @@
                 <w:color w:val="333333"/>
               </w:rPr>
             </w:pPr>
-            <w:ins w:id="134" w:author="Gernot Starke" w:date="2012-06-08T16:58:00Z">
+            <w:ins w:id="135" w:author="Gernot Starke" w:date="2012-06-08T16:58:00Z">
               <w:r>
                 <w:rPr>
                   <w:rFonts w:cs="Arial"/>
@@ -12235,7 +12233,7 @@
                 <w:color w:val="333333"/>
               </w:rPr>
             </w:pPr>
-            <w:ins w:id="135" w:author="Gernot Starke" w:date="2012-06-08T16:58:00Z">
+            <w:ins w:id="136" w:author="Gernot Starke" w:date="2012-06-08T16:58:00Z">
               <w:r>
                 <w:rPr>
                   <w:rFonts w:cs="Arial"/>
@@ -12268,7 +12266,7 @@
                 <w:color w:val="333333"/>
               </w:rPr>
             </w:pPr>
-            <w:ins w:id="136" w:author="Gernot Starke" w:date="2012-06-08T16:58:00Z">
+            <w:ins w:id="137" w:author="Gernot Starke" w:date="2012-06-08T16:58:00Z">
               <w:r>
                 <w:rPr>
                   <w:rFonts w:cs="Arial"/>
@@ -12298,12 +12296,13 @@
           <w:color w:val="333333"/>
         </w:rPr>
       </w:pPr>
-      <w:ins w:id="137" w:author="Gernot Starke" w:date="2012-06-08T16:58:00Z">
+      <w:ins w:id="138" w:author="Gernot Starke" w:date="2012-06-08T16:58:00Z">
         <w:r>
           <w:rPr>
             <w:rStyle w:val="apple-tab-span"/>
             <w:color w:val="333333"/>
           </w:rPr>
+          <w:lastRenderedPageBreak/>
           <w:t>  </w:t>
         </w:r>
       </w:ins>
@@ -12318,9 +12317,9 @@
           <w:color w:val="000000"/>
         </w:rPr>
       </w:pPr>
-      <w:bookmarkStart w:id="138" w:name="__RefHeading__8523_132721752"/>
-      <w:bookmarkEnd w:id="138"/>
-      <w:ins w:id="139" w:author="Gernot Starke" w:date="2012-06-08T16:58:00Z">
+      <w:bookmarkStart w:id="139" w:name="__RefHeading__8523_132721752"/>
+      <w:bookmarkEnd w:id="139"/>
+      <w:ins w:id="140" w:author="Gernot Starke" w:date="2012-06-08T16:58:00Z">
         <w:r>
           <w:rPr>
             <w:rFonts w:cs="Arial"/>
@@ -12340,9 +12339,9 @@
           <w:color w:val="000000"/>
         </w:rPr>
       </w:pPr>
-      <w:bookmarkStart w:id="140" w:name="__RefHeading__8525_132721752"/>
-      <w:bookmarkEnd w:id="140"/>
-      <w:ins w:id="141" w:author="Gernot Starke" w:date="2012-06-08T16:58:00Z">
+      <w:bookmarkStart w:id="141" w:name="__RefHeading__8525_132721752"/>
+      <w:bookmarkEnd w:id="141"/>
+      <w:ins w:id="142" w:author="Gernot Starke" w:date="2012-06-08T16:58:00Z">
         <w:r>
           <w:rPr>
             <w:rFonts w:cs="Arial"/>
@@ -12369,9 +12368,9 @@
           <w:color w:val="000000"/>
         </w:rPr>
       </w:pPr>
-      <w:bookmarkStart w:id="142" w:name="__RefHeading__8527_132721752"/>
-      <w:bookmarkEnd w:id="142"/>
-      <w:ins w:id="143" w:author="Gernot Starke" w:date="2012-06-08T16:58:00Z">
+      <w:bookmarkStart w:id="143" w:name="__RefHeading__8527_132721752"/>
+      <w:bookmarkEnd w:id="143"/>
+      <w:ins w:id="144" w:author="Gernot Starke" w:date="2012-06-08T16:58:00Z">
         <w:r>
           <w:rPr>
             <w:rFonts w:cs="Arial"/>
@@ -12407,14 +12406,13 @@
           <w:color w:val="333333"/>
         </w:rPr>
       </w:pPr>
-      <w:ins w:id="144" w:author="Gernot Starke" w:date="2012-06-08T16:58:00Z">
+      <w:ins w:id="145" w:author="Gernot Starke" w:date="2012-06-08T16:58:00Z">
         <w:r>
           <w:rPr>
             <w:rStyle w:val="apple-tab-span"/>
             <w:rFonts w:ascii="Arial" w:hAnsi="Arial" w:cs="Arial"/>
             <w:color w:val="333333"/>
           </w:rPr>
-          <w:lastRenderedPageBreak/>
           <w:t>  </w:t>
         </w:r>
         <w:r>
@@ -12436,7 +12434,7 @@
           <w:color w:val="333333"/>
         </w:rPr>
       </w:pPr>
-      <w:ins w:id="145" w:author="Gernot Starke" w:date="2012-06-08T16:58:00Z">
+      <w:ins w:id="146" w:author="Gernot Starke" w:date="2012-06-08T16:58:00Z">
         <w:r>
           <w:rPr>
             <w:rStyle w:val="apple-tab-span"/>
@@ -12463,9 +12461,9 @@
           <w:rFonts w:cs="Arial"/>
         </w:rPr>
       </w:pPr>
-      <w:bookmarkStart w:id="146" w:name="__RefHeading__8529_132721752"/>
-      <w:bookmarkEnd w:id="146"/>
-      <w:ins w:id="147" w:author="Gernot Starke" w:date="2012-06-08T16:58:00Z">
+      <w:bookmarkStart w:id="147" w:name="__RefHeading__8529_132721752"/>
+      <w:bookmarkEnd w:id="147"/>
+      <w:ins w:id="148" w:author="Gernot Starke" w:date="2012-06-08T16:58:00Z">
         <w:r>
           <w:rPr>
             <w:rFonts w:cs="Arial"/>
@@ -12484,9 +12482,9 @@
           <w:color w:val="000000"/>
         </w:rPr>
       </w:pPr>
-      <w:bookmarkStart w:id="148" w:name="__RefHeading__8531_132721752"/>
-      <w:bookmarkEnd w:id="148"/>
-      <w:ins w:id="149" w:author="Gernot Starke" w:date="2012-06-08T16:58:00Z">
+      <w:bookmarkStart w:id="149" w:name="__RefHeading__8531_132721752"/>
+      <w:bookmarkEnd w:id="149"/>
+      <w:ins w:id="150" w:author="Gernot Starke" w:date="2012-06-08T16:58:00Z">
         <w:r>
           <w:rPr>
             <w:rStyle w:val="s2"/>
@@ -12514,9 +12512,9 @@
           <w:color w:val="000000"/>
         </w:rPr>
       </w:pPr>
-      <w:bookmarkStart w:id="150" w:name="__RefHeading__8533_132721752"/>
-      <w:bookmarkEnd w:id="150"/>
-      <w:ins w:id="151" w:author="Gernot Starke" w:date="2012-06-08T16:58:00Z">
+      <w:bookmarkStart w:id="151" w:name="__RefHeading__8533_132721752"/>
+      <w:bookmarkEnd w:id="151"/>
+      <w:ins w:id="152" w:author="Gernot Starke" w:date="2012-06-08T16:58:00Z">
         <w:r>
           <w:rPr>
             <w:rStyle w:val="apple-tab-span"/>
@@ -12544,7 +12542,7 @@
           <w:color w:val="333333"/>
         </w:rPr>
       </w:pPr>
-      <w:ins w:id="152" w:author="Gernot Starke" w:date="2012-06-08T16:58:00Z">
+      <w:ins w:id="153" w:author="Gernot Starke" w:date="2012-06-08T16:58:00Z">
         <w:r>
           <w:rPr>
             <w:rStyle w:val="apple-tab-span"/>
@@ -12572,7 +12570,7 @@
           <w:color w:val="333333"/>
         </w:rPr>
       </w:pPr>
-      <w:ins w:id="153" w:author="Gernot Starke" w:date="2012-06-08T16:58:00Z">
+      <w:ins w:id="154" w:author="Gernot Starke" w:date="2012-06-08T16:58:00Z">
         <w:r>
           <w:rPr>
             <w:rStyle w:val="apple-tab-span"/>
@@ -12600,7 +12598,7 @@
           <w:color w:val="333333"/>
         </w:rPr>
       </w:pPr>
-      <w:ins w:id="154" w:author="Gernot Starke" w:date="2012-06-08T16:58:00Z">
+      <w:ins w:id="155" w:author="Gernot Starke" w:date="2012-06-08T16:58:00Z">
         <w:r>
           <w:rPr>
             <w:rStyle w:val="apple-tab-span"/>
@@ -12628,7 +12626,7 @@
           <w:color w:val="333333"/>
         </w:rPr>
       </w:pPr>
-      <w:ins w:id="155" w:author="Gernot Starke" w:date="2012-06-08T16:58:00Z">
+      <w:ins w:id="156" w:author="Gernot Starke" w:date="2012-06-08T16:58:00Z">
         <w:r>
           <w:rPr>
             <w:rStyle w:val="apple-tab-span"/>
@@ -12656,7 +12654,7 @@
           <w:color w:val="333333"/>
         </w:rPr>
       </w:pPr>
-      <w:ins w:id="156" w:author="Gernot Starke" w:date="2012-06-08T16:58:00Z">
+      <w:ins w:id="157" w:author="Gernot Starke" w:date="2012-06-08T16:58:00Z">
         <w:r>
           <w:rPr>
             <w:rStyle w:val="apple-tab-span"/>
@@ -12683,9 +12681,9 @@
           <w:rFonts w:cs="Arial"/>
         </w:rPr>
       </w:pPr>
-      <w:bookmarkStart w:id="157" w:name="__RefHeading__8535_132721752"/>
-      <w:bookmarkEnd w:id="157"/>
-      <w:ins w:id="158" w:author="Gernot Starke" w:date="2012-06-08T16:58:00Z">
+      <w:bookmarkStart w:id="158" w:name="__RefHeading__8535_132721752"/>
+      <w:bookmarkEnd w:id="158"/>
+      <w:ins w:id="159" w:author="Gernot Starke" w:date="2012-06-08T16:58:00Z">
         <w:r>
           <w:rPr>
             <w:rFonts w:cs="Arial"/>
@@ -12704,9 +12702,9 @@
           <w:color w:val="000000"/>
         </w:rPr>
       </w:pPr>
-      <w:bookmarkStart w:id="159" w:name="__RefHeading__8537_132721752"/>
-      <w:bookmarkEnd w:id="159"/>
-      <w:ins w:id="160" w:author="Gernot Starke" w:date="2012-06-08T16:58:00Z">
+      <w:bookmarkStart w:id="160" w:name="__RefHeading__8537_132721752"/>
+      <w:bookmarkEnd w:id="160"/>
+      <w:ins w:id="161" w:author="Gernot Starke" w:date="2012-06-08T16:58:00Z">
         <w:r>
           <w:rPr>
             <w:rStyle w:val="s2"/>
@@ -12734,7 +12732,7 @@
           <w:color w:val="333333"/>
         </w:rPr>
       </w:pPr>
-      <w:ins w:id="161" w:author="Gernot Starke" w:date="2012-06-08T16:58:00Z">
+      <w:ins w:id="162" w:author="Gernot Starke" w:date="2012-06-08T16:58:00Z">
         <w:r>
           <w:rPr>
             <w:rStyle w:val="apple-tab-span"/>
@@ -12769,7 +12767,7 @@
           <w:color w:val="333333"/>
         </w:rPr>
       </w:pPr>
-      <w:ins w:id="162" w:author="Gernot Starke" w:date="2012-06-08T16:58:00Z">
+      <w:ins w:id="163" w:author="Gernot Starke" w:date="2012-06-08T16:58:00Z">
         <w:r>
           <w:rPr>
             <w:rStyle w:val="apple-tab-span"/>
@@ -12797,7 +12795,7 @@
           <w:color w:val="333333"/>
         </w:rPr>
       </w:pPr>
-      <w:ins w:id="163" w:author="Gernot Starke" w:date="2012-06-08T16:58:00Z">
+      <w:ins w:id="164" w:author="Gernot Starke" w:date="2012-06-08T16:58:00Z">
         <w:r>
           <w:rPr>
             <w:rStyle w:val="apple-tab-span"/>
@@ -12832,7 +12830,7 @@
           <w:color w:val="333333"/>
         </w:rPr>
       </w:pPr>
-      <w:ins w:id="164" w:author="Gernot Starke" w:date="2012-06-08T16:58:00Z">
+      <w:ins w:id="165" w:author="Gernot Starke" w:date="2012-06-08T16:58:00Z">
         <w:r>
           <w:rPr>
             <w:rStyle w:val="apple-tab-span"/>
@@ -12867,9 +12865,9 @@
           <w:color w:val="000000"/>
         </w:rPr>
       </w:pPr>
-      <w:bookmarkStart w:id="165" w:name="__RefHeading__8539_132721752"/>
-      <w:bookmarkEnd w:id="165"/>
-      <w:ins w:id="166" w:author="Gernot Starke" w:date="2012-06-08T16:58:00Z">
+      <w:bookmarkStart w:id="166" w:name="__RefHeading__8539_132721752"/>
+      <w:bookmarkEnd w:id="166"/>
+      <w:ins w:id="167" w:author="Gernot Starke" w:date="2012-06-08T16:58:00Z">
         <w:r>
           <w:rPr>
             <w:rStyle w:val="apple-tab-span"/>
@@ -12897,7 +12895,7 @@
           <w:color w:val="333333"/>
         </w:rPr>
       </w:pPr>
-      <w:ins w:id="167" w:author="Gernot Starke" w:date="2012-06-08T16:58:00Z">
+      <w:ins w:id="168" w:author="Gernot Starke" w:date="2012-06-08T16:58:00Z">
         <w:r>
           <w:rPr>
             <w:rStyle w:val="apple-tab-span"/>
@@ -12928,9 +12926,9 @@
           <w:color w:val="000000"/>
         </w:rPr>
       </w:pPr>
-      <w:bookmarkStart w:id="168" w:name="__RefHeading__8541_132721752"/>
-      <w:bookmarkEnd w:id="168"/>
-      <w:ins w:id="169" w:author="Gernot Starke" w:date="2012-06-08T16:58:00Z">
+      <w:bookmarkStart w:id="169" w:name="__RefHeading__8541_132721752"/>
+      <w:bookmarkEnd w:id="169"/>
+      <w:ins w:id="170" w:author="Gernot Starke" w:date="2012-06-08T16:58:00Z">
         <w:r>
           <w:rPr>
             <w:rStyle w:val="s3"/>
@@ -12960,7 +12958,7 @@
           <w:color w:val="333333"/>
         </w:rPr>
       </w:pPr>
-      <w:ins w:id="170" w:author="Gernot Starke" w:date="2012-06-08T16:58:00Z">
+      <w:ins w:id="171" w:author="Gernot Starke" w:date="2012-06-08T16:58:00Z">
         <w:r>
           <w:rPr>
             <w:color w:val="333333"/>
@@ -12978,9 +12976,9 @@
           <w:rFonts w:cs="Arial"/>
         </w:rPr>
       </w:pPr>
-      <w:bookmarkStart w:id="171" w:name="__RefHeading__8543_132721752"/>
-      <w:bookmarkEnd w:id="171"/>
-      <w:ins w:id="172" w:author="Gernot Starke" w:date="2012-06-08T16:58:00Z">
+      <w:bookmarkStart w:id="172" w:name="__RefHeading__8543_132721752"/>
+      <w:bookmarkEnd w:id="172"/>
+      <w:ins w:id="173" w:author="Gernot Starke" w:date="2012-06-08T16:58:00Z">
         <w:r>
           <w:rPr>
             <w:rFonts w:cs="Arial"/>
@@ -12999,7 +12997,7 @@
           <w:color w:val="333333"/>
         </w:rPr>
       </w:pPr>
-      <w:ins w:id="173" w:author="Gernot Starke" w:date="2012-06-08T16:58:00Z">
+      <w:ins w:id="174" w:author="Gernot Starke" w:date="2012-06-08T16:58:00Z">
         <w:r>
           <w:rPr>
             <w:rStyle w:val="s2"/>
@@ -13027,14 +13025,15 @@
           <w:color w:val="000000"/>
         </w:rPr>
       </w:pPr>
-      <w:bookmarkStart w:id="174" w:name="__RefHeading__8545_132721752"/>
-      <w:bookmarkEnd w:id="174"/>
-      <w:ins w:id="175" w:author="Gernot Starke" w:date="2012-06-08T16:58:00Z">
+      <w:bookmarkStart w:id="175" w:name="__RefHeading__8545_132721752"/>
+      <w:bookmarkEnd w:id="175"/>
+      <w:ins w:id="176" w:author="Gernot Starke" w:date="2012-06-08T16:58:00Z">
         <w:r>
           <w:rPr>
             <w:rFonts w:cs="Arial"/>
             <w:color w:val="000000"/>
           </w:rPr>
+          <w:lastRenderedPageBreak/>
           <w:t>Technische Infrastruktur</w:t>
         </w:r>
       </w:ins>
@@ -13049,7 +13048,7 @@
           <w:color w:val="333333"/>
         </w:rPr>
       </w:pPr>
-      <w:ins w:id="176" w:author="Gernot Starke" w:date="2012-06-08T16:58:00Z">
+      <w:ins w:id="177" w:author="Gernot Starke" w:date="2012-06-08T16:58:00Z">
         <w:r>
           <w:rPr>
             <w:rStyle w:val="s2"/>
@@ -13076,9 +13075,9 @@
           <w:rFonts w:cs="Arial"/>
         </w:rPr>
       </w:pPr>
-      <w:bookmarkStart w:id="177" w:name="__RefHeading__8547_132721752"/>
-      <w:bookmarkEnd w:id="177"/>
-      <w:ins w:id="178" w:author="Gernot Starke" w:date="2012-06-08T16:58:00Z">
+      <w:bookmarkStart w:id="178" w:name="__RefHeading__8547_132721752"/>
+      <w:bookmarkEnd w:id="178"/>
+      <w:ins w:id="179" w:author="Gernot Starke" w:date="2012-06-08T16:58:00Z">
         <w:r>
           <w:rPr>
             <w:rFonts w:cs="Arial"/>
@@ -13096,9 +13095,9 @@
           <w:rFonts w:cs="Arial"/>
         </w:rPr>
       </w:pPr>
-      <w:bookmarkStart w:id="179" w:name="__RefHeading__8549_132721752"/>
-      <w:bookmarkEnd w:id="179"/>
-      <w:ins w:id="180" w:author="Gernot Starke" w:date="2012-06-08T16:58:00Z">
+      <w:bookmarkStart w:id="180" w:name="__RefHeading__8549_132721752"/>
+      <w:bookmarkEnd w:id="180"/>
+      <w:ins w:id="181" w:author="Gernot Starke" w:date="2012-06-08T16:58:00Z">
         <w:r>
           <w:rPr>
             <w:rFonts w:cs="Arial"/>
@@ -13117,7 +13116,7 @@
           <w:color w:val="333333"/>
         </w:rPr>
       </w:pPr>
-      <w:ins w:id="181" w:author="Gernot Starke" w:date="2012-06-08T16:58:00Z">
+      <w:ins w:id="182" w:author="Gernot Starke" w:date="2012-06-08T16:58:00Z">
         <w:r>
           <w:rPr>
             <w:rStyle w:val="s2"/>
@@ -13152,7 +13151,7 @@
           <w:color w:val="333333"/>
         </w:rPr>
       </w:pPr>
-      <w:ins w:id="182" w:author="Gernot Starke" w:date="2012-06-08T16:58:00Z">
+      <w:ins w:id="183" w:author="Gernot Starke" w:date="2012-06-08T16:58:00Z">
         <w:r>
           <w:rPr>
             <w:rStyle w:val="apple-tab-span"/>
@@ -13187,14 +13186,13 @@
           <w:color w:val="333333"/>
         </w:rPr>
       </w:pPr>
-      <w:ins w:id="183" w:author="Gernot Starke" w:date="2012-06-08T16:58:00Z">
+      <w:ins w:id="184" w:author="Gernot Starke" w:date="2012-06-08T16:58:00Z">
         <w:r>
           <w:rPr>
             <w:rStyle w:val="apple-tab-span"/>
             <w:rFonts w:ascii="Arial" w:hAnsi="Arial" w:cs="Arial"/>
             <w:color w:val="333333"/>
           </w:rPr>
-          <w:lastRenderedPageBreak/>
           <w:t>  </w:t>
         </w:r>
         <w:r>
@@ -13223,7 +13221,7 @@
           <w:color w:val="333333"/>
         </w:rPr>
       </w:pPr>
-      <w:ins w:id="184" w:author="Gernot Starke" w:date="2012-06-08T16:58:00Z">
+      <w:ins w:id="185" w:author="Gernot Starke" w:date="2012-06-08T16:58:00Z">
         <w:r>
           <w:rPr>
             <w:rStyle w:val="apple-tab-span"/>
@@ -13257,9 +13255,9 @@
           <w:rFonts w:cs="Arial"/>
         </w:rPr>
       </w:pPr>
-      <w:bookmarkStart w:id="185" w:name="__RefHeading__8551_132721752"/>
-      <w:bookmarkEnd w:id="185"/>
-      <w:ins w:id="186" w:author="Gernot Starke" w:date="2012-06-08T16:58:00Z">
+      <w:bookmarkStart w:id="186" w:name="__RefHeading__8551_132721752"/>
+      <w:bookmarkEnd w:id="186"/>
+      <w:ins w:id="187" w:author="Gernot Starke" w:date="2012-06-08T16:58:00Z">
         <w:r>
           <w:rPr>
             <w:rFonts w:cs="Arial"/>
@@ -13293,9 +13291,9 @@
           <w:rFonts w:cs="Arial"/>
         </w:rPr>
       </w:pPr>
-      <w:bookmarkStart w:id="187" w:name="__RefHeading__8553_132721752"/>
-      <w:bookmarkEnd w:id="187"/>
-      <w:ins w:id="188" w:author="Gernot Starke" w:date="2012-06-08T16:58:00Z">
+      <w:bookmarkStart w:id="188" w:name="__RefHeading__8553_132721752"/>
+      <w:bookmarkEnd w:id="188"/>
+      <w:ins w:id="189" w:author="Gernot Starke" w:date="2012-06-08T16:58:00Z">
         <w:r>
           <w:rPr>
             <w:rFonts w:cs="Arial"/>
@@ -13314,7 +13312,7 @@
           <w:color w:val="333333"/>
         </w:rPr>
       </w:pPr>
-      <w:ins w:id="189" w:author="Gernot Starke" w:date="2012-06-08T16:58:00Z">
+      <w:ins w:id="190" w:author="Gernot Starke" w:date="2012-06-08T16:58:00Z">
         <w:r>
           <w:rPr>
             <w:rFonts w:ascii="Arial" w:hAnsi="Arial" w:cs="Arial"/>
@@ -13334,7 +13332,7 @@
           <w:color w:val="333333"/>
         </w:rPr>
       </w:pPr>
-      <w:ins w:id="190" w:author="Gernot Starke" w:date="2012-06-08T16:58:00Z">
+      <w:ins w:id="191" w:author="Gernot Starke" w:date="2012-06-08T16:58:00Z">
         <w:r>
           <w:rPr>
             <w:rFonts w:ascii="Arial" w:hAnsi="Arial" w:cs="Arial"/>
@@ -13354,7 +13352,7 @@
           <w:color w:val="333333"/>
         </w:rPr>
       </w:pPr>
-      <w:ins w:id="191" w:author="Gernot Starke" w:date="2012-06-08T16:58:00Z">
+      <w:ins w:id="192" w:author="Gernot Starke" w:date="2012-06-08T16:58:00Z">
         <w:r>
           <w:rPr>
             <w:rFonts w:ascii="Arial" w:hAnsi="Arial" w:cs="Arial"/>
@@ -13374,7 +13372,7 @@
           <w:color w:val="333333"/>
         </w:rPr>
       </w:pPr>
-      <w:ins w:id="192" w:author="Gernot Starke" w:date="2012-06-08T16:58:00Z">
+      <w:ins w:id="193" w:author="Gernot Starke" w:date="2012-06-08T16:58:00Z">
         <w:r>
           <w:rPr>
             <w:rFonts w:ascii="Arial" w:hAnsi="Arial" w:cs="Arial"/>
@@ -13393,9 +13391,9 @@
           <w:rFonts w:cs="Arial"/>
         </w:rPr>
       </w:pPr>
-      <w:bookmarkStart w:id="193" w:name="__RefHeading__8555_132721752"/>
-      <w:bookmarkEnd w:id="193"/>
-      <w:ins w:id="194" w:author="Gernot Starke" w:date="2012-06-08T16:58:00Z">
+      <w:bookmarkStart w:id="194" w:name="__RefHeading__8555_132721752"/>
+      <w:bookmarkEnd w:id="194"/>
+      <w:ins w:id="195" w:author="Gernot Starke" w:date="2012-06-08T16:58:00Z">
         <w:r>
           <w:rPr>
             <w:rFonts w:cs="Arial"/>
@@ -13414,7 +13412,7 @@
           <w:color w:val="333333"/>
         </w:rPr>
       </w:pPr>
-      <w:ins w:id="195" w:author="Gernot Starke" w:date="2012-06-08T16:58:00Z">
+      <w:ins w:id="196" w:author="Gernot Starke" w:date="2012-06-08T16:58:00Z">
         <w:r>
           <w:rPr>
             <w:rFonts w:ascii="Arial" w:hAnsi="Arial" w:cs="Arial"/>
@@ -13441,7 +13439,7 @@
           <w:color w:val="333333"/>
         </w:rPr>
       </w:pPr>
-      <w:ins w:id="196" w:author="Gernot Starke" w:date="2012-06-08T16:58:00Z">
+      <w:ins w:id="197" w:author="Gernot Starke" w:date="2012-06-08T16:58:00Z">
         <w:r>
           <w:rPr>
             <w:rFonts w:ascii="Arial" w:hAnsi="Arial" w:cs="Arial"/>
@@ -13468,7 +13466,7 @@
           <w:color w:val="333333"/>
         </w:rPr>
       </w:pPr>
-      <w:ins w:id="197" w:author="Gernot Starke" w:date="2012-06-08T16:58:00Z">
+      <w:ins w:id="198" w:author="Gernot Starke" w:date="2012-06-08T16:58:00Z">
         <w:r>
           <w:rPr>
             <w:rFonts w:ascii="Arial" w:hAnsi="Arial" w:cs="Arial"/>
@@ -13644,12 +13642,13 @@
           <w:color w:val="000000"/>
         </w:rPr>
       </w:pPr>
-      <w:ins w:id="198" w:author="Gernot Starke" w:date="2012-06-08T16:58:00Z">
+      <w:ins w:id="199" w:author="Gernot Starke" w:date="2012-06-08T16:58:00Z">
         <w:r>
           <w:rPr>
             <w:rFonts w:cs="Arial"/>
             <w:color w:val="000000"/>
           </w:rPr>
+          <w:lastRenderedPageBreak/>
           <w:t>Identifikation der Schnittstelle</w:t>
         </w:r>
       </w:ins>
@@ -13701,7 +13700,7 @@
                 <w:color w:val="333333"/>
               </w:rPr>
             </w:pPr>
-            <w:ins w:id="199" w:author="Gernot Starke" w:date="2012-06-08T16:58:00Z">
+            <w:ins w:id="200" w:author="Gernot Starke" w:date="2012-06-08T16:58:00Z">
               <w:r>
                 <w:rPr>
                   <w:rFonts w:cs="Arial"/>
@@ -13777,7 +13776,7 @@
                 <w:color w:val="333333"/>
               </w:rPr>
             </w:pPr>
-            <w:ins w:id="200" w:author="Gernot Starke" w:date="2012-06-08T16:58:00Z">
+            <w:ins w:id="201" w:author="Gernot Starke" w:date="2012-06-08T16:58:00Z">
               <w:r>
                 <w:rPr>
                   <w:rFonts w:cs="Arial"/>
@@ -13810,7 +13809,7 @@
                 <w:color w:val="333333"/>
               </w:rPr>
             </w:pPr>
-            <w:ins w:id="201" w:author="Gernot Starke" w:date="2012-06-08T16:58:00Z">
+            <w:ins w:id="202" w:author="Gernot Starke" w:date="2012-06-08T16:58:00Z">
               <w:r>
                 <w:rPr>
                   <w:rFonts w:cs="Arial"/>
@@ -13852,7 +13851,7 @@
                 <w:color w:val="333333"/>
               </w:rPr>
             </w:pPr>
-            <w:ins w:id="202" w:author="Gernot Starke" w:date="2012-06-08T16:58:00Z">
+            <w:ins w:id="203" w:author="Gernot Starke" w:date="2012-06-08T16:58:00Z">
               <w:r>
                 <w:rPr>
                   <w:rFonts w:cs="Arial"/>
@@ -13885,7 +13884,7 @@
                 <w:color w:val="333333"/>
               </w:rPr>
             </w:pPr>
-            <w:ins w:id="203" w:author="Gernot Starke" w:date="2012-06-08T16:58:00Z">
+            <w:ins w:id="204" w:author="Gernot Starke" w:date="2012-06-08T16:58:00Z">
               <w:r>
                 <w:rPr>
                   <w:rFonts w:cs="Arial"/>
@@ -13927,7 +13926,7 @@
                 <w:color w:val="333333"/>
               </w:rPr>
             </w:pPr>
-            <w:ins w:id="204" w:author="Gernot Starke" w:date="2012-06-08T16:58:00Z">
+            <w:ins w:id="205" w:author="Gernot Starke" w:date="2012-06-08T16:58:00Z">
               <w:r>
                 <w:rPr>
                   <w:rFonts w:cs="Arial"/>
@@ -13960,7 +13959,7 @@
                 <w:color w:val="333333"/>
               </w:rPr>
             </w:pPr>
-            <w:ins w:id="205" w:author="Gernot Starke" w:date="2012-06-08T16:58:00Z">
+            <w:ins w:id="206" w:author="Gernot Starke" w:date="2012-06-08T16:58:00Z">
               <w:r>
                 <w:rPr>
                   <w:rFonts w:cs="Arial"/>
@@ -14002,13 +14001,12 @@
                 <w:color w:val="333333"/>
               </w:rPr>
             </w:pPr>
-            <w:ins w:id="206" w:author="Gernot Starke" w:date="2012-06-08T16:58:00Z">
+            <w:ins w:id="207" w:author="Gernot Starke" w:date="2012-06-08T16:58:00Z">
               <w:r>
                 <w:rPr>
                   <w:rFonts w:cs="Arial"/>
                   <w:color w:val="333333"/>
                 </w:rPr>
-                <w:lastRenderedPageBreak/>
                 <w:t>Veranwortlicher Ansprechpartner / Rolle</w:t>
               </w:r>
             </w:ins>
@@ -14036,7 +14034,7 @@
                 <w:color w:val="333333"/>
               </w:rPr>
             </w:pPr>
-            <w:ins w:id="207" w:author="Gernot Starke" w:date="2012-06-08T16:58:00Z">
+            <w:ins w:id="208" w:author="Gernot Starke" w:date="2012-06-08T16:58:00Z">
               <w:r>
                 <w:rPr>
                   <w:rFonts w:cs="Arial"/>
@@ -14067,7 +14065,7 @@
           <w:color w:val="333333"/>
         </w:rPr>
       </w:pPr>
-      <w:ins w:id="208" w:author="Gernot Starke" w:date="2012-06-08T16:58:00Z">
+      <w:ins w:id="209" w:author="Gernot Starke" w:date="2012-06-08T16:58:00Z">
         <w:r>
           <w:rPr>
             <w:rStyle w:val="apple-tab-span"/>
@@ -14087,7 +14085,7 @@
           <w:color w:val="000000"/>
         </w:rPr>
       </w:pPr>
-      <w:ins w:id="209" w:author="Gernot Starke" w:date="2012-06-08T16:58:00Z">
+      <w:ins w:id="210" w:author="Gernot Starke" w:date="2012-06-08T16:58:00Z">
         <w:r>
           <w:rPr>
             <w:rFonts w:cs="Arial"/>
@@ -14107,7 +14105,7 @@
           <w:color w:val="000000"/>
         </w:rPr>
       </w:pPr>
-      <w:ins w:id="210" w:author="Gernot Starke" w:date="2012-06-08T16:58:00Z">
+      <w:ins w:id="211" w:author="Gernot Starke" w:date="2012-06-08T16:58:00Z">
         <w:r>
           <w:rPr>
             <w:rFonts w:cs="Arial"/>
@@ -14127,7 +14125,7 @@
           <w:color w:val="000000"/>
         </w:rPr>
       </w:pPr>
-      <w:ins w:id="211" w:author="Gernot Starke" w:date="2012-06-08T16:58:00Z">
+      <w:ins w:id="212" w:author="Gernot Starke" w:date="2012-06-08T16:58:00Z">
         <w:r>
           <w:rPr>
             <w:rFonts w:cs="Arial"/>
@@ -14175,7 +14173,7 @@
           <w:color w:val="333333"/>
         </w:rPr>
       </w:pPr>
-      <w:ins w:id="212" w:author="Gernot Starke" w:date="2012-06-08T16:58:00Z">
+      <w:ins w:id="213" w:author="Gernot Starke" w:date="2012-06-08T16:58:00Z">
         <w:r>
           <w:rPr>
             <w:rStyle w:val="apple-tab-span"/>
@@ -14203,7 +14201,7 @@
           <w:color w:val="333333"/>
         </w:rPr>
       </w:pPr>
-      <w:ins w:id="213" w:author="Gernot Starke" w:date="2012-06-08T16:58:00Z">
+      <w:ins w:id="214" w:author="Gernot Starke" w:date="2012-06-08T16:58:00Z">
         <w:r>
           <w:rPr>
             <w:rStyle w:val="apple-tab-span"/>
@@ -14230,7 +14228,7 @@
           <w:rFonts w:cs="Arial"/>
         </w:rPr>
       </w:pPr>
-      <w:ins w:id="214" w:author="Gernot Starke" w:date="2012-06-08T16:58:00Z">
+      <w:ins w:id="215" w:author="Gernot Starke" w:date="2012-06-08T16:58:00Z">
         <w:r>
           <w:rPr>
             <w:rFonts w:cs="Arial"/>
@@ -14249,7 +14247,7 @@
           <w:color w:val="000000"/>
         </w:rPr>
       </w:pPr>
-      <w:ins w:id="215" w:author="Gernot Starke" w:date="2012-06-08T16:58:00Z">
+      <w:ins w:id="216" w:author="Gernot Starke" w:date="2012-06-08T16:58:00Z">
         <w:r>
           <w:rPr>
             <w:rStyle w:val="s2"/>
@@ -14277,7 +14275,7 @@
           <w:color w:val="000000"/>
         </w:rPr>
       </w:pPr>
-      <w:ins w:id="216" w:author="Gernot Starke" w:date="2012-06-08T16:58:00Z">
+      <w:ins w:id="217" w:author="Gernot Starke" w:date="2012-06-08T16:58:00Z">
         <w:r>
           <w:rPr>
             <w:rStyle w:val="apple-tab-span"/>
@@ -14305,7 +14303,7 @@
           <w:color w:val="333333"/>
         </w:rPr>
       </w:pPr>
-      <w:ins w:id="217" w:author="Gernot Starke" w:date="2012-06-08T16:58:00Z">
+      <w:ins w:id="218" w:author="Gernot Starke" w:date="2012-06-08T16:58:00Z">
         <w:r>
           <w:rPr>
             <w:rStyle w:val="apple-tab-span"/>
@@ -14333,7 +14331,7 @@
           <w:color w:val="333333"/>
         </w:rPr>
       </w:pPr>
-      <w:ins w:id="218" w:author="Gernot Starke" w:date="2012-06-08T16:58:00Z">
+      <w:ins w:id="219" w:author="Gernot Starke" w:date="2012-06-08T16:58:00Z">
         <w:r>
           <w:rPr>
             <w:rStyle w:val="apple-tab-span"/>
@@ -14361,7 +14359,7 @@
           <w:color w:val="333333"/>
         </w:rPr>
       </w:pPr>
-      <w:ins w:id="219" w:author="Gernot Starke" w:date="2012-06-08T16:58:00Z">
+      <w:ins w:id="220" w:author="Gernot Starke" w:date="2012-06-08T16:58:00Z">
         <w:r>
           <w:rPr>
             <w:rStyle w:val="apple-tab-span"/>
@@ -14389,7 +14387,7 @@
           <w:color w:val="333333"/>
         </w:rPr>
       </w:pPr>
-      <w:ins w:id="220" w:author="Gernot Starke" w:date="2012-06-08T16:58:00Z">
+      <w:ins w:id="221" w:author="Gernot Starke" w:date="2012-06-08T16:58:00Z">
         <w:r>
           <w:rPr>
             <w:rStyle w:val="apple-tab-span"/>
@@ -14417,7 +14415,7 @@
           <w:color w:val="333333"/>
         </w:rPr>
       </w:pPr>
-      <w:ins w:id="221" w:author="Gernot Starke" w:date="2012-06-08T16:58:00Z">
+      <w:ins w:id="222" w:author="Gernot Starke" w:date="2012-06-08T16:58:00Z">
         <w:r>
           <w:rPr>
             <w:rStyle w:val="apple-tab-span"/>
@@ -14444,7 +14442,7 @@
           <w:rFonts w:cs="Arial"/>
         </w:rPr>
       </w:pPr>
-      <w:ins w:id="222" w:author="Gernot Starke" w:date="2012-06-08T16:58:00Z">
+      <w:ins w:id="223" w:author="Gernot Starke" w:date="2012-06-08T16:58:00Z">
         <w:r>
           <w:rPr>
             <w:rFonts w:cs="Arial"/>
@@ -14463,7 +14461,7 @@
           <w:color w:val="000000"/>
         </w:rPr>
       </w:pPr>
-      <w:ins w:id="223" w:author="Gernot Starke" w:date="2012-06-08T16:58:00Z">
+      <w:ins w:id="224" w:author="Gernot Starke" w:date="2012-06-08T16:58:00Z">
         <w:r>
           <w:rPr>
             <w:rStyle w:val="s2"/>
@@ -14491,7 +14489,7 @@
           <w:color w:val="333333"/>
         </w:rPr>
       </w:pPr>
-      <w:ins w:id="224" w:author="Gernot Starke" w:date="2012-06-08T16:58:00Z">
+      <w:ins w:id="225" w:author="Gernot Starke" w:date="2012-06-08T16:58:00Z">
         <w:r>
           <w:rPr>
             <w:rStyle w:val="apple-tab-span"/>
@@ -14526,7 +14524,7 @@
           <w:color w:val="333333"/>
         </w:rPr>
       </w:pPr>
-      <w:ins w:id="225" w:author="Gernot Starke" w:date="2012-06-08T16:58:00Z">
+      <w:ins w:id="226" w:author="Gernot Starke" w:date="2012-06-08T16:58:00Z">
         <w:r>
           <w:rPr>
             <w:rStyle w:val="apple-tab-span"/>
@@ -14554,7 +14552,7 @@
           <w:color w:val="333333"/>
         </w:rPr>
       </w:pPr>
-      <w:ins w:id="226" w:author="Gernot Starke" w:date="2012-06-08T16:58:00Z">
+      <w:ins w:id="227" w:author="Gernot Starke" w:date="2012-06-08T16:58:00Z">
         <w:r>
           <w:rPr>
             <w:rStyle w:val="apple-tab-span"/>
@@ -14589,13 +14587,14 @@
           <w:color w:val="333333"/>
         </w:rPr>
       </w:pPr>
-      <w:ins w:id="227" w:author="Gernot Starke" w:date="2012-06-08T16:58:00Z">
+      <w:ins w:id="228" w:author="Gernot Starke" w:date="2012-06-08T16:58:00Z">
         <w:r>
           <w:rPr>
             <w:rStyle w:val="apple-tab-span"/>
             <w:rFonts w:ascii="Arial" w:hAnsi="Arial" w:cs="Arial"/>
             <w:color w:val="333333"/>
           </w:rPr>
+          <w:lastRenderedPageBreak/>
           <w:t>   </w:t>
         </w:r>
         <w:r>
@@ -14624,7 +14623,7 @@
           <w:color w:val="000000"/>
         </w:rPr>
       </w:pPr>
-      <w:ins w:id="228" w:author="Gernot Starke" w:date="2012-06-08T16:58:00Z">
+      <w:ins w:id="229" w:author="Gernot Starke" w:date="2012-06-08T16:58:00Z">
         <w:r>
           <w:rPr>
             <w:rStyle w:val="apple-tab-span"/>
@@ -14652,7 +14651,7 @@
           <w:color w:val="333333"/>
         </w:rPr>
       </w:pPr>
-      <w:ins w:id="229" w:author="Gernot Starke" w:date="2012-06-08T16:58:00Z">
+      <w:ins w:id="230" w:author="Gernot Starke" w:date="2012-06-08T16:58:00Z">
         <w:r>
           <w:rPr>
             <w:rStyle w:val="apple-tab-span"/>
@@ -14683,7 +14682,7 @@
           <w:color w:val="000000"/>
         </w:rPr>
       </w:pPr>
-      <w:ins w:id="230" w:author="Gernot Starke" w:date="2012-06-08T16:58:00Z">
+      <w:ins w:id="231" w:author="Gernot Starke" w:date="2012-06-08T16:58:00Z">
         <w:r>
           <w:rPr>
             <w:rStyle w:val="s3"/>
@@ -14713,7 +14712,7 @@
           <w:color w:val="333333"/>
         </w:rPr>
       </w:pPr>
-      <w:ins w:id="231" w:author="Gernot Starke" w:date="2012-06-08T16:58:00Z">
+      <w:ins w:id="232" w:author="Gernot Starke" w:date="2012-06-08T16:58:00Z">
         <w:r>
           <w:rPr>
             <w:color w:val="333333"/>
@@ -14731,7 +14730,7 @@
           <w:rFonts w:cs="Arial"/>
         </w:rPr>
       </w:pPr>
-      <w:ins w:id="232" w:author="Gernot Starke" w:date="2012-06-08T16:58:00Z">
+      <w:ins w:id="233" w:author="Gernot Starke" w:date="2012-06-08T16:58:00Z">
         <w:r>
           <w:rPr>
             <w:rFonts w:cs="Arial"/>
@@ -14750,7 +14749,7 @@
           <w:color w:val="333333"/>
         </w:rPr>
       </w:pPr>
-      <w:ins w:id="233" w:author="Gernot Starke" w:date="2012-06-08T16:58:00Z">
+      <w:ins w:id="234" w:author="Gernot Starke" w:date="2012-06-08T16:58:00Z">
         <w:r>
           <w:rPr>
             <w:rStyle w:val="s2"/>
@@ -14778,13 +14777,12 @@
           <w:color w:val="000000"/>
         </w:rPr>
       </w:pPr>
-      <w:ins w:id="234" w:author="Gernot Starke" w:date="2012-06-08T16:58:00Z">
+      <w:ins w:id="235" w:author="Gernot Starke" w:date="2012-06-08T16:58:00Z">
         <w:r>
           <w:rPr>
             <w:rFonts w:cs="Arial"/>
             <w:color w:val="000000"/>
           </w:rPr>
-          <w:lastRenderedPageBreak/>
           <w:t>Technische Infrastruktur</w:t>
         </w:r>
       </w:ins>
@@ -14799,7 +14797,7 @@
           <w:color w:val="333333"/>
         </w:rPr>
       </w:pPr>
-      <w:ins w:id="235" w:author="Gernot Starke" w:date="2012-06-08T16:58:00Z">
+      <w:ins w:id="236" w:author="Gernot Starke" w:date="2012-06-08T16:58:00Z">
         <w:r>
           <w:rPr>
             <w:rStyle w:val="s2"/>
@@ -14826,7 +14824,7 @@
           <w:rFonts w:cs="Arial"/>
         </w:rPr>
       </w:pPr>
-      <w:ins w:id="236" w:author="Gernot Starke" w:date="2012-06-08T16:58:00Z">
+      <w:ins w:id="237" w:author="Gernot Starke" w:date="2012-06-08T16:58:00Z">
         <w:r>
           <w:rPr>
             <w:rFonts w:cs="Arial"/>
@@ -14844,7 +14842,7 @@
           <w:rFonts w:cs="Arial"/>
         </w:rPr>
       </w:pPr>
-      <w:ins w:id="237" w:author="Gernot Starke" w:date="2012-06-08T16:58:00Z">
+      <w:ins w:id="238" w:author="Gernot Starke" w:date="2012-06-08T16:58:00Z">
         <w:r>
           <w:rPr>
             <w:rFonts w:cs="Arial"/>
@@ -14863,7 +14861,7 @@
           <w:color w:val="333333"/>
         </w:rPr>
       </w:pPr>
-      <w:ins w:id="238" w:author="Gernot Starke" w:date="2012-06-08T16:58:00Z">
+      <w:ins w:id="239" w:author="Gernot Starke" w:date="2012-06-08T16:58:00Z">
         <w:r>
           <w:rPr>
             <w:rStyle w:val="s2"/>
@@ -14898,7 +14896,7 @@
           <w:color w:val="333333"/>
         </w:rPr>
       </w:pPr>
-      <w:ins w:id="239" w:author="Gernot Starke" w:date="2012-06-08T16:58:00Z">
+      <w:ins w:id="240" w:author="Gernot Starke" w:date="2012-06-08T16:58:00Z">
         <w:r>
           <w:rPr>
             <w:rStyle w:val="apple-tab-span"/>
@@ -14933,7 +14931,7 @@
           <w:color w:val="333333"/>
         </w:rPr>
       </w:pPr>
-      <w:ins w:id="240" w:author="Gernot Starke" w:date="2012-06-08T16:58:00Z">
+      <w:ins w:id="241" w:author="Gernot Starke" w:date="2012-06-08T16:58:00Z">
         <w:r>
           <w:rPr>
             <w:rStyle w:val="apple-tab-span"/>
@@ -14968,7 +14966,7 @@
           <w:color w:val="333333"/>
         </w:rPr>
       </w:pPr>
-      <w:ins w:id="241" w:author="Gernot Starke" w:date="2012-06-08T16:58:00Z">
+      <w:ins w:id="242" w:author="Gernot Starke" w:date="2012-06-08T16:58:00Z">
         <w:r>
           <w:rPr>
             <w:rStyle w:val="apple-tab-span"/>
@@ -15002,7 +15000,7 @@
           <w:rFonts w:cs="Arial"/>
         </w:rPr>
       </w:pPr>
-      <w:ins w:id="242" w:author="Gernot Starke" w:date="2012-06-08T16:58:00Z">
+      <w:ins w:id="243" w:author="Gernot Starke" w:date="2012-06-08T16:58:00Z">
         <w:r>
           <w:rPr>
             <w:rFonts w:cs="Arial"/>
@@ -15036,7 +15034,7 @@
           <w:rFonts w:cs="Arial"/>
         </w:rPr>
       </w:pPr>
-      <w:ins w:id="243" w:author="Gernot Starke" w:date="2012-06-08T16:58:00Z">
+      <w:ins w:id="244" w:author="Gernot Starke" w:date="2012-06-08T16:58:00Z">
         <w:r>
           <w:rPr>
             <w:rFonts w:cs="Arial"/>
@@ -15055,7 +15053,7 @@
           <w:color w:val="333333"/>
         </w:rPr>
       </w:pPr>
-      <w:ins w:id="244" w:author="Gernot Starke" w:date="2012-06-08T16:58:00Z">
+      <w:ins w:id="245" w:author="Gernot Starke" w:date="2012-06-08T16:58:00Z">
         <w:r>
           <w:rPr>
             <w:rFonts w:ascii="Arial" w:hAnsi="Arial" w:cs="Arial"/>
@@ -15075,7 +15073,7 @@
           <w:color w:val="333333"/>
         </w:rPr>
       </w:pPr>
-      <w:ins w:id="245" w:author="Gernot Starke" w:date="2012-06-08T16:58:00Z">
+      <w:ins w:id="246" w:author="Gernot Starke" w:date="2012-06-08T16:58:00Z">
         <w:r>
           <w:rPr>
             <w:rFonts w:ascii="Arial" w:hAnsi="Arial" w:cs="Arial"/>
@@ -15095,7 +15093,7 @@
           <w:color w:val="333333"/>
         </w:rPr>
       </w:pPr>
-      <w:ins w:id="246" w:author="Gernot Starke" w:date="2012-06-08T16:58:00Z">
+      <w:ins w:id="247" w:author="Gernot Starke" w:date="2012-06-08T16:58:00Z">
         <w:r>
           <w:rPr>
             <w:rFonts w:ascii="Arial" w:hAnsi="Arial" w:cs="Arial"/>
@@ -15115,7 +15113,7 @@
           <w:color w:val="333333"/>
         </w:rPr>
       </w:pPr>
-      <w:ins w:id="247" w:author="Gernot Starke" w:date="2012-06-08T16:58:00Z">
+      <w:ins w:id="248" w:author="Gernot Starke" w:date="2012-06-08T16:58:00Z">
         <w:r>
           <w:rPr>
             <w:rFonts w:ascii="Arial" w:hAnsi="Arial" w:cs="Arial"/>
@@ -15134,7 +15132,7 @@
           <w:rFonts w:cs="Arial"/>
         </w:rPr>
       </w:pPr>
-      <w:ins w:id="248" w:author="Gernot Starke" w:date="2012-06-08T16:58:00Z">
+      <w:ins w:id="249" w:author="Gernot Starke" w:date="2012-06-08T16:58:00Z">
         <w:r>
           <w:rPr>
             <w:rFonts w:cs="Arial"/>
@@ -15153,7 +15151,7 @@
           <w:color w:val="333333"/>
         </w:rPr>
       </w:pPr>
-      <w:ins w:id="249" w:author="Gernot Starke" w:date="2012-06-08T16:58:00Z">
+      <w:ins w:id="250" w:author="Gernot Starke" w:date="2012-06-08T16:58:00Z">
         <w:r>
           <w:rPr>
             <w:rFonts w:ascii="Arial" w:hAnsi="Arial" w:cs="Arial"/>
@@ -15180,7 +15178,7 @@
           <w:color w:val="333333"/>
         </w:rPr>
       </w:pPr>
-      <w:ins w:id="250" w:author="Gernot Starke" w:date="2012-06-08T16:58:00Z">
+      <w:ins w:id="251" w:author="Gernot Starke" w:date="2012-06-08T16:58:00Z">
         <w:r>
           <w:rPr>
             <w:rFonts w:ascii="Arial" w:hAnsi="Arial" w:cs="Arial"/>
@@ -15207,7 +15205,7 @@
           <w:color w:val="333333"/>
         </w:rPr>
       </w:pPr>
-      <w:ins w:id="251" w:author="Gernot Starke" w:date="2012-06-08T16:58:00Z">
+      <w:ins w:id="252" w:author="Gernot Starke" w:date="2012-06-08T16:58:00Z">
         <w:r>
           <w:rPr>
             <w:rFonts w:ascii="Arial" w:hAnsi="Arial" w:cs="Arial"/>
@@ -15239,18 +15237,18 @@
           <w:numId w:val="1"/>
         </w:numPr>
       </w:pPr>
-      <w:bookmarkStart w:id="252" w:name="OLE_LINK661"/>
-      <w:bookmarkStart w:id="253" w:name="OLE_LINK651"/>
-      <w:bookmarkStart w:id="254" w:name="OLE_LINK381"/>
-      <w:bookmarkStart w:id="255" w:name="OLE_LINK371"/>
-      <w:bookmarkStart w:id="256" w:name="__RefHeading__4879_132721752"/>
-      <w:bookmarkStart w:id="257" w:name="_Toc188159230"/>
-      <w:bookmarkEnd w:id="252"/>
+      <w:bookmarkStart w:id="253" w:name="OLE_LINK661"/>
+      <w:bookmarkStart w:id="254" w:name="OLE_LINK651"/>
+      <w:bookmarkStart w:id="255" w:name="OLE_LINK381"/>
+      <w:bookmarkStart w:id="256" w:name="OLE_LINK371"/>
+      <w:bookmarkStart w:id="257" w:name="__RefHeading__4879_132721752"/>
+      <w:bookmarkStart w:id="258" w:name="_Toc188159230"/>
       <w:bookmarkEnd w:id="253"/>
       <w:bookmarkEnd w:id="254"/>
       <w:bookmarkEnd w:id="255"/>
       <w:bookmarkEnd w:id="256"/>
       <w:bookmarkEnd w:id="257"/>
+      <w:bookmarkEnd w:id="258"/>
       <w:r>
         <w:t>Lösungsstrategie</w:t>
       </w:r>
@@ -15261,17 +15259,16 @@
           <w:rFonts w:cs="Arial"/>
         </w:rPr>
       </w:pPr>
-      <w:bookmarkStart w:id="258" w:name="OLE_LINK68"/>
-      <w:bookmarkStart w:id="259" w:name="OLE_LINK67"/>
-      <w:bookmarkStart w:id="260" w:name="OLE_LINK4"/>
-      <w:bookmarkStart w:id="261" w:name="OLE_LINK3"/>
-      <w:bookmarkStart w:id="262" w:name="OLE_LINK2"/>
-      <w:bookmarkStart w:id="263" w:name="OLE_LINK1"/>
-      <w:bookmarkStart w:id="264" w:name="OLE_LINK410"/>
-      <w:bookmarkStart w:id="265" w:name="OLE_LINK31"/>
-      <w:bookmarkStart w:id="266" w:name="OLE_LINK21"/>
-      <w:bookmarkStart w:id="267" w:name="OLE_LINK11"/>
-      <w:bookmarkEnd w:id="258"/>
+      <w:bookmarkStart w:id="259" w:name="OLE_LINK68"/>
+      <w:bookmarkStart w:id="260" w:name="OLE_LINK67"/>
+      <w:bookmarkStart w:id="261" w:name="OLE_LINK4"/>
+      <w:bookmarkStart w:id="262" w:name="OLE_LINK3"/>
+      <w:bookmarkStart w:id="263" w:name="OLE_LINK2"/>
+      <w:bookmarkStart w:id="264" w:name="OLE_LINK1"/>
+      <w:bookmarkStart w:id="265" w:name="OLE_LINK410"/>
+      <w:bookmarkStart w:id="266" w:name="OLE_LINK31"/>
+      <w:bookmarkStart w:id="267" w:name="OLE_LINK21"/>
+      <w:bookmarkStart w:id="268" w:name="OLE_LINK11"/>
       <w:bookmarkEnd w:id="259"/>
       <w:bookmarkEnd w:id="260"/>
       <w:bookmarkEnd w:id="261"/>
@@ -15281,6 +15278,7 @@
       <w:bookmarkEnd w:id="265"/>
       <w:bookmarkEnd w:id="266"/>
       <w:bookmarkEnd w:id="267"/>
+      <w:bookmarkEnd w:id="268"/>
     </w:p>
     <w:p>
       <w:pPr>
@@ -15290,17 +15288,18 @@
           <w:numId w:val="1"/>
         </w:numPr>
       </w:pPr>
-      <w:bookmarkStart w:id="268" w:name="OLE_LINK681"/>
-      <w:bookmarkStart w:id="269" w:name="OLE_LINK671"/>
-      <w:bookmarkStart w:id="270" w:name="_Toc188159231"/>
-      <w:bookmarkStart w:id="271" w:name="_Toc161293445"/>
-      <w:bookmarkStart w:id="272" w:name="__RefHeading__4881_132721752"/>
-      <w:bookmarkEnd w:id="268"/>
+      <w:bookmarkStart w:id="269" w:name="OLE_LINK681"/>
+      <w:bookmarkStart w:id="270" w:name="OLE_LINK671"/>
+      <w:bookmarkStart w:id="271" w:name="_Toc188159231"/>
+      <w:bookmarkStart w:id="272" w:name="_Toc161293445"/>
+      <w:bookmarkStart w:id="273" w:name="__RefHeading__4881_132721752"/>
       <w:bookmarkEnd w:id="269"/>
       <w:bookmarkEnd w:id="270"/>
       <w:bookmarkEnd w:id="271"/>
       <w:bookmarkEnd w:id="272"/>
-      <w:r>
+      <w:bookmarkEnd w:id="273"/>
+      <w:r>
+        <w:lastRenderedPageBreak/>
         <w:t>Bausteinsicht</w:t>
       </w:r>
     </w:p>
@@ -15311,10 +15310,10 @@
           <w:rFonts w:cs="Arial"/>
         </w:rPr>
       </w:pPr>
-      <w:bookmarkStart w:id="273" w:name="OLE_LINK56"/>
-      <w:bookmarkStart w:id="274" w:name="OLE_LINK55"/>
-      <w:bookmarkEnd w:id="273"/>
+      <w:bookmarkStart w:id="274" w:name="OLE_LINK56"/>
+      <w:bookmarkStart w:id="275" w:name="OLE_LINK55"/>
       <w:bookmarkEnd w:id="274"/>
+      <w:bookmarkEnd w:id="275"/>
       <w:r>
         <w:rPr>
           <w:rFonts w:cs="Arial"/>
@@ -15378,14 +15377,14 @@
       <w:pPr>
         <w:pStyle w:val="Erluterungstext"/>
       </w:pPr>
-      <w:bookmarkStart w:id="275" w:name="OLE_LINK561"/>
-      <w:bookmarkStart w:id="276" w:name="OLE_LINK551"/>
-      <w:bookmarkEnd w:id="275"/>
+      <w:bookmarkStart w:id="276" w:name="OLE_LINK561"/>
+      <w:bookmarkStart w:id="277" w:name="OLE_LINK551"/>
       <w:bookmarkEnd w:id="276"/>
+      <w:bookmarkEnd w:id="277"/>
       <w:r>
         <w:rPr>
           <w:noProof/>
-          <w:lang w:val="de-AT" w:eastAsia="de-AT"/>
+          <w:lang w:val="en-US" w:eastAsia="en-US"/>
         </w:rPr>
         <w:drawing>
           <wp:inline distT="0" distB="0" distL="0" distR="0" wp14:anchorId="4C288532" wp14:editId="498AADF3">
@@ -15437,10 +15436,10 @@
       <w:pPr>
         <w:pStyle w:val="Erluterungstext"/>
       </w:pPr>
-      <w:bookmarkStart w:id="277" w:name="OLE_LINK160"/>
-      <w:bookmarkStart w:id="278" w:name="OLE_LINK1591"/>
-      <w:bookmarkEnd w:id="277"/>
+      <w:bookmarkStart w:id="278" w:name="OLE_LINK160"/>
+      <w:bookmarkStart w:id="279" w:name="OLE_LINK1591"/>
       <w:bookmarkEnd w:id="278"/>
+      <w:bookmarkEnd w:id="279"/>
       <w:r>
         <w:t>Ebene 1 ist die White-Box-Beschreibung des Gesamtsystems (System under Development / SUD) mit den Black- Box- Beschreibungen der Bausteine des Gesamtsystems</w:t>
       </w:r>
@@ -15457,10 +15456,10 @@
       <w:pPr>
         <w:pStyle w:val="Erluterungstext"/>
       </w:pPr>
-      <w:bookmarkStart w:id="279" w:name="OLE_LINK1601"/>
-      <w:bookmarkStart w:id="280" w:name="OLE_LINK1592"/>
-      <w:bookmarkEnd w:id="279"/>
+      <w:bookmarkStart w:id="280" w:name="OLE_LINK1601"/>
+      <w:bookmarkStart w:id="281" w:name="OLE_LINK1592"/>
       <w:bookmarkEnd w:id="280"/>
+      <w:bookmarkEnd w:id="281"/>
       <w:r>
         <w:t>Ebene 3 zoomt in die alle Bausteine der Ebene 2 hinein, u.s.w.</w:t>
       </w:r>
@@ -15480,12 +15479,12 @@
           <w:rFonts w:cs="Arial"/>
         </w:rPr>
       </w:pPr>
-      <w:bookmarkStart w:id="281" w:name="OLE_LINK163"/>
-      <w:bookmarkStart w:id="282" w:name="OLE_LINK162"/>
-      <w:bookmarkStart w:id="283" w:name="OLE_LINK1611"/>
-      <w:bookmarkEnd w:id="281"/>
+      <w:bookmarkStart w:id="282" w:name="OLE_LINK163"/>
+      <w:bookmarkStart w:id="283" w:name="OLE_LINK162"/>
+      <w:bookmarkStart w:id="284" w:name="OLE_LINK1611"/>
       <w:bookmarkEnd w:id="282"/>
       <w:bookmarkEnd w:id="283"/>
+      <w:bookmarkEnd w:id="284"/>
       <w:r>
         <w:rPr>
           <w:rFonts w:cs="Arial"/>
@@ -15580,9 +15579,8 @@
         <w:rPr>
           <w:rFonts w:cs="Arial"/>
           <w:noProof/>
-          <w:lang w:val="de-AT" w:eastAsia="de-AT"/>
-        </w:rPr>
-        <w:lastRenderedPageBreak/>
+          <w:lang w:val="en-US" w:eastAsia="en-US"/>
+        </w:rPr>
         <w:drawing>
           <wp:anchor distT="0" distB="0" distL="0" distR="0" simplePos="0" relativeHeight="251653632" behindDoc="0" locked="0" layoutInCell="1" allowOverlap="1" wp14:anchorId="6840147F" wp14:editId="7D5F4870">
             <wp:simplePos x="0" y="0"/>
@@ -15648,8 +15646,8 @@
           <w:rFonts w:cs="Arial"/>
         </w:rPr>
       </w:pPr>
-      <w:bookmarkStart w:id="284" w:name="__RefHeading__8557_132721752"/>
-      <w:bookmarkEnd w:id="284"/>
+      <w:bookmarkStart w:id="285" w:name="__RefHeading__8557_132721752"/>
+      <w:bookmarkEnd w:id="285"/>
       <w:r>
         <w:rPr>
           <w:rFonts w:cs="Arial"/>
@@ -15780,8 +15778,8 @@
         </w:rPr>
         <w:t>Schicht die eine Kommunikation mit der DB erlaubt.</w:t>
       </w:r>
-      <w:bookmarkStart w:id="285" w:name="__RefHeading__8565_132721752"/>
-      <w:bookmarkEnd w:id="285"/>
+      <w:bookmarkStart w:id="286" w:name="__RefHeading__8565_132721752"/>
+      <w:bookmarkEnd w:id="286"/>
     </w:p>
     <w:p>
       <w:pPr>
@@ -15803,8 +15801,8 @@
           <w:rFonts w:cs="Arial"/>
         </w:rPr>
       </w:pPr>
-      <w:bookmarkStart w:id="286" w:name="__RefHeading__4885_132721752"/>
-      <w:bookmarkEnd w:id="286"/>
+      <w:bookmarkStart w:id="287" w:name="__RefHeading__4885_132721752"/>
+      <w:bookmarkEnd w:id="287"/>
       <w:r>
         <w:rPr>
           <w:rFonts w:cs="Arial"/>
@@ -15831,8 +15829,8 @@
           <w:rFonts w:cs="Arial"/>
         </w:rPr>
       </w:pPr>
-      <w:bookmarkStart w:id="287" w:name="__RefHeading__8567_132721752"/>
-      <w:bookmarkEnd w:id="287"/>
+      <w:bookmarkStart w:id="288" w:name="__RefHeading__8567_132721752"/>
+      <w:bookmarkEnd w:id="288"/>
       <w:r>
         <w:rPr>
           <w:rFonts w:cs="Arial"/>
@@ -15899,8 +15897,8 @@
           <w:rFonts w:cs="Arial"/>
         </w:rPr>
       </w:pPr>
-      <w:bookmarkStart w:id="288" w:name="__RefHeading__8581_132721752"/>
-      <w:bookmarkEnd w:id="288"/>
+      <w:bookmarkStart w:id="289" w:name="__RefHeading__8581_132721752"/>
+      <w:bookmarkEnd w:id="289"/>
       <w:r>
         <w:rPr>
           <w:rFonts w:cs="Arial"/>
@@ -15939,8 +15937,8 @@
           <w:rFonts w:cs="Arial"/>
         </w:rPr>
       </w:pPr>
-      <w:bookmarkStart w:id="289" w:name="__RefHeading__8597_132721752"/>
-      <w:bookmarkEnd w:id="289"/>
+      <w:bookmarkStart w:id="290" w:name="__RefHeading__8597_132721752"/>
+      <w:bookmarkEnd w:id="290"/>
       <w:r>
         <w:rPr>
           <w:rFonts w:cs="Arial"/>
@@ -15956,8 +15954,8 @@
           <w:u w:val="none"/>
         </w:rPr>
       </w:pPr>
-      <w:bookmarkStart w:id="290" w:name="__RefHeading__3250_410849113"/>
-      <w:bookmarkEnd w:id="290"/>
+      <w:bookmarkStart w:id="291" w:name="__RefHeading__3250_410849113"/>
+      <w:bookmarkEnd w:id="291"/>
       <w:r>
         <w:rPr>
           <w:rFonts w:cs="Arial"/>
@@ -15984,8 +15982,8 @@
           <w:rFonts w:cs="Arial"/>
         </w:rPr>
       </w:pPr>
-      <w:bookmarkStart w:id="291" w:name="__RefHeading__4887_132721752"/>
-      <w:bookmarkEnd w:id="291"/>
+      <w:bookmarkStart w:id="292" w:name="__RefHeading__4887_132721752"/>
+      <w:bookmarkEnd w:id="292"/>
       <w:r>
         <w:rPr>
           <w:rFonts w:cs="Arial"/>
@@ -16039,12 +16037,12 @@
           <w:numId w:val="1"/>
         </w:numPr>
       </w:pPr>
-      <w:bookmarkStart w:id="292" w:name="__RefHeading__4889_132721752"/>
-      <w:bookmarkStart w:id="293" w:name="_Toc188159235"/>
-      <w:bookmarkStart w:id="294" w:name="_Toc161293449"/>
-      <w:bookmarkEnd w:id="292"/>
+      <w:bookmarkStart w:id="293" w:name="__RefHeading__4889_132721752"/>
+      <w:bookmarkStart w:id="294" w:name="_Toc188159235"/>
+      <w:bookmarkStart w:id="295" w:name="_Toc161293449"/>
       <w:bookmarkEnd w:id="293"/>
       <w:bookmarkEnd w:id="294"/>
+      <w:bookmarkEnd w:id="295"/>
       <w:r>
         <w:t>Laufzeitsicht</w:t>
       </w:r>
@@ -16056,10 +16054,10 @@
           <w:rFonts w:cs="Arial"/>
         </w:rPr>
       </w:pPr>
-      <w:bookmarkStart w:id="295" w:name="OLE_LINK70"/>
-      <w:bookmarkStart w:id="296" w:name="OLE_LINK69"/>
-      <w:bookmarkEnd w:id="295"/>
+      <w:bookmarkStart w:id="296" w:name="OLE_LINK70"/>
+      <w:bookmarkStart w:id="297" w:name="OLE_LINK69"/>
       <w:bookmarkEnd w:id="296"/>
+      <w:bookmarkEnd w:id="297"/>
       <w:r>
         <w:rPr>
           <w:rFonts w:cs="Arial"/>
@@ -16343,16 +16341,16 @@
           <w:rFonts w:cs="Arial"/>
         </w:rPr>
       </w:pPr>
-      <w:bookmarkStart w:id="297" w:name="OLE_LINK701"/>
-      <w:bookmarkStart w:id="298" w:name="OLE_LINK691"/>
-      <w:bookmarkStart w:id="299" w:name="__RefHeading__4891_132721752"/>
-      <w:bookmarkStart w:id="300" w:name="_Toc188159236"/>
-      <w:bookmarkStart w:id="301" w:name="_Toc161293450"/>
-      <w:bookmarkEnd w:id="297"/>
+      <w:bookmarkStart w:id="298" w:name="OLE_LINK701"/>
+      <w:bookmarkStart w:id="299" w:name="OLE_LINK691"/>
+      <w:bookmarkStart w:id="300" w:name="__RefHeading__4891_132721752"/>
+      <w:bookmarkStart w:id="301" w:name="_Toc188159236"/>
+      <w:bookmarkStart w:id="302" w:name="_Toc161293450"/>
       <w:bookmarkEnd w:id="298"/>
       <w:bookmarkEnd w:id="299"/>
       <w:bookmarkEnd w:id="300"/>
       <w:bookmarkEnd w:id="301"/>
+      <w:bookmarkEnd w:id="302"/>
       <w:r>
         <w:rPr>
           <w:rFonts w:cs="Arial"/>
@@ -16368,10 +16366,10 @@
           <w:numId w:val="2"/>
         </w:numPr>
       </w:pPr>
-      <w:bookmarkStart w:id="302" w:name="OLE_LINK72"/>
-      <w:bookmarkStart w:id="303" w:name="OLE_LINK71"/>
-      <w:bookmarkEnd w:id="302"/>
+      <w:bookmarkStart w:id="303" w:name="OLE_LINK72"/>
+      <w:bookmarkStart w:id="304" w:name="OLE_LINK71"/>
       <w:bookmarkEnd w:id="303"/>
+      <w:bookmarkEnd w:id="304"/>
       <w:r>
         <w:lastRenderedPageBreak/>
         <w:t>Laufzeitdiagramm</w:t>
@@ -16395,15 +16393,15 @@
           <w:rFonts w:cs="Arial"/>
         </w:rPr>
       </w:pPr>
-      <w:bookmarkStart w:id="304" w:name="OLE_LINK721"/>
-      <w:bookmarkStart w:id="305" w:name="OLE_LINK711"/>
-      <w:bookmarkEnd w:id="304"/>
+      <w:bookmarkStart w:id="305" w:name="OLE_LINK721"/>
+      <w:bookmarkStart w:id="306" w:name="OLE_LINK711"/>
       <w:bookmarkEnd w:id="305"/>
+      <w:bookmarkEnd w:id="306"/>
       <w:r>
         <w:rPr>
           <w:rFonts w:cs="Arial"/>
           <w:noProof/>
-          <w:lang w:val="de-AT" w:eastAsia="de-AT"/>
+          <w:lang w:val="en-US" w:eastAsia="en-US"/>
         </w:rPr>
         <w:drawing>
           <wp:inline distT="0" distB="0" distL="0" distR="0" wp14:anchorId="4EF9D9A3" wp14:editId="31754A11">
@@ -16466,12 +16464,12 @@
           <w:rFonts w:cs="Arial"/>
         </w:rPr>
       </w:pPr>
-      <w:bookmarkStart w:id="306" w:name="__RefHeading__4893_132721752"/>
-      <w:bookmarkStart w:id="307" w:name="_Toc188159237"/>
-      <w:bookmarkStart w:id="308" w:name="_Toc161293451"/>
-      <w:bookmarkEnd w:id="306"/>
+      <w:bookmarkStart w:id="307" w:name="__RefHeading__4893_132721752"/>
+      <w:bookmarkStart w:id="308" w:name="_Toc188159237"/>
+      <w:bookmarkStart w:id="309" w:name="_Toc161293451"/>
       <w:bookmarkEnd w:id="307"/>
       <w:bookmarkEnd w:id="308"/>
+      <w:bookmarkEnd w:id="309"/>
       <w:r>
         <w:rPr>
           <w:rFonts w:cs="Arial"/>
@@ -16511,17 +16509,17 @@
           <w:rFonts w:cs="Arial"/>
         </w:rPr>
       </w:pPr>
-      <w:bookmarkStart w:id="309" w:name="__RefHeading__4895_132721752"/>
-      <w:bookmarkStart w:id="310" w:name="_Toc188159238"/>
-      <w:bookmarkStart w:id="311" w:name="_Toc161293452"/>
-      <w:bookmarkEnd w:id="309"/>
+      <w:bookmarkStart w:id="310" w:name="__RefHeading__4895_132721752"/>
+      <w:bookmarkStart w:id="311" w:name="_Toc188159238"/>
+      <w:bookmarkStart w:id="312" w:name="_Toc161293452"/>
       <w:bookmarkEnd w:id="310"/>
       <w:bookmarkEnd w:id="311"/>
+      <w:bookmarkEnd w:id="312"/>
       <w:r>
         <w:rPr>
           <w:rFonts w:cs="Arial"/>
           <w:noProof/>
-          <w:lang w:val="de-AT" w:eastAsia="de-AT"/>
+          <w:lang w:val="en-US" w:eastAsia="en-US"/>
         </w:rPr>
         <w:drawing>
           <wp:inline distT="0" distB="0" distL="0" distR="0" wp14:anchorId="0D5CF618" wp14:editId="02B2F46F">
@@ -16588,13 +16586,13 @@
           <w:numId w:val="2"/>
         </w:numPr>
       </w:pPr>
-      <w:bookmarkStart w:id="312" w:name="__RefHeading__4897_132721752"/>
-      <w:bookmarkStart w:id="313" w:name="_Toc188159239"/>
-      <w:bookmarkStart w:id="314" w:name="_Toc161293453"/>
-      <w:bookmarkEnd w:id="312"/>
+      <w:bookmarkStart w:id="313" w:name="__RefHeading__4897_132721752"/>
+      <w:bookmarkStart w:id="314" w:name="_Toc188159239"/>
+      <w:bookmarkStart w:id="315" w:name="_Toc161293453"/>
       <w:bookmarkEnd w:id="313"/>
       <w:bookmarkEnd w:id="314"/>
-      <w:del w:id="315" w:author="Gernot Starke" w:date="2012-01-14T10:02:00Z">
+      <w:bookmarkEnd w:id="315"/>
+      <w:del w:id="316" w:author="Gernot Starke" w:date="2012-01-14T10:02:00Z">
         <w:r>
           <w:delText>Laufzeitdiagramm</w:delText>
         </w:r>
@@ -16608,7 +16606,7 @@
           <w:numId w:val="2"/>
         </w:numPr>
       </w:pPr>
-      <w:del w:id="316" w:author="Gernot Starke" w:date="2012-01-14T10:02:00Z">
+      <w:del w:id="317" w:author="Gernot Starke" w:date="2012-01-14T10:02:00Z">
         <w:r>
           <w:delText>Erläuterung der Besonderheiten bei dem Zusammenspiel der Bausteininstanzen in diesem Diagramm</w:delText>
         </w:r>
@@ -16631,12 +16629,12 @@
           <w:numId w:val="1"/>
         </w:numPr>
       </w:pPr>
-      <w:bookmarkStart w:id="317" w:name="__RefHeading__4899_132721752"/>
-      <w:bookmarkStart w:id="318" w:name="_Toc188159240"/>
-      <w:bookmarkStart w:id="319" w:name="_Toc161293454"/>
-      <w:bookmarkEnd w:id="317"/>
+      <w:bookmarkStart w:id="318" w:name="__RefHeading__4899_132721752"/>
+      <w:bookmarkStart w:id="319" w:name="_Toc188159240"/>
+      <w:bookmarkStart w:id="320" w:name="_Toc161293454"/>
       <w:bookmarkEnd w:id="318"/>
       <w:bookmarkEnd w:id="319"/>
+      <w:bookmarkEnd w:id="320"/>
       <w:r>
         <w:t>Verteilungssicht</w:t>
       </w:r>
@@ -16645,10 +16643,10 @@
       <w:pPr>
         <w:spacing w:before="56" w:after="113"/>
       </w:pPr>
-      <w:bookmarkStart w:id="320" w:name="OLE_LINK82"/>
-      <w:bookmarkStart w:id="321" w:name="OLE_LINK811"/>
-      <w:bookmarkEnd w:id="320"/>
+      <w:bookmarkStart w:id="321" w:name="OLE_LINK82"/>
+      <w:bookmarkStart w:id="322" w:name="OLE_LINK811"/>
       <w:bookmarkEnd w:id="321"/>
+      <w:bookmarkEnd w:id="322"/>
       <w:r>
         <w:t>Das folgende Verteilungsdiagramm zeigt die Komponenten des Windows Servers 2008. Als Backend wird ein IIS Server verwendet welcher die APS.Net Website hostet. Spezielle User Daten wie die Ergebnisse der Reports und Informationen über die ausgefüllten Fragebogen der Benutzer werden auf dem MS SQL Server gespeichert. Der Zugriff erfolgt über das ADO.NET Entity Model.</w:t>
       </w:r>
@@ -16660,7 +16658,7 @@
       <w:r>
         <w:rPr>
           <w:noProof/>
-          <w:lang w:val="de-AT" w:eastAsia="de-AT"/>
+          <w:lang w:val="en-US" w:eastAsia="en-US"/>
         </w:rPr>
         <w:lastRenderedPageBreak/>
         <w:drawing>
@@ -16883,12 +16881,12 @@
           <w:numId w:val="1"/>
         </w:numPr>
       </w:pPr>
-      <w:bookmarkStart w:id="322" w:name="__RefHeading__4911_132721752"/>
-      <w:bookmarkStart w:id="323" w:name="_Toc188159243"/>
-      <w:bookmarkStart w:id="324" w:name="_Toc161293460"/>
-      <w:bookmarkEnd w:id="322"/>
+      <w:bookmarkStart w:id="323" w:name="__RefHeading__4911_132721752"/>
+      <w:bookmarkStart w:id="324" w:name="_Toc188159243"/>
+      <w:bookmarkStart w:id="325" w:name="_Toc161293460"/>
       <w:bookmarkEnd w:id="323"/>
       <w:bookmarkEnd w:id="324"/>
+      <w:bookmarkEnd w:id="325"/>
       <w:r>
         <w:t>Konzepte</w:t>
       </w:r>
@@ -16900,10 +16898,10 @@
           <w:rFonts w:cs="Arial"/>
         </w:rPr>
       </w:pPr>
-      <w:bookmarkStart w:id="325" w:name="OLE_LINK86"/>
-      <w:bookmarkStart w:id="326" w:name="OLE_LINK85"/>
-      <w:bookmarkEnd w:id="325"/>
+      <w:bookmarkStart w:id="326" w:name="OLE_LINK86"/>
+      <w:bookmarkStart w:id="327" w:name="OLE_LINK85"/>
       <w:bookmarkEnd w:id="326"/>
+      <w:bookmarkEnd w:id="327"/>
       <w:r>
         <w:rPr>
           <w:rFonts w:cs="Arial"/>
@@ -16915,7 +16913,7 @@
       <w:pPr>
         <w:pStyle w:val="Erluterungstext"/>
       </w:pPr>
-      <w:commentRangeStart w:id="327"/>
+      <w:commentRangeStart w:id="328"/>
       <w:r>
         <w:t xml:space="preserve">Die folgenden Kapitel sind Beispiele für übergreifende Aspekte. </w:t>
       </w:r>
@@ -17010,12 +17008,12 @@
           <w:sz w:val="20"/>
         </w:rPr>
       </w:pPr>
-      <w:bookmarkStart w:id="328" w:name="OLE_LINK861"/>
-      <w:bookmarkStart w:id="329" w:name="OLE_LINK851"/>
-      <w:bookmarkEnd w:id="328"/>
+      <w:bookmarkStart w:id="329" w:name="OLE_LINK861"/>
+      <w:bookmarkStart w:id="330" w:name="OLE_LINK851"/>
       <w:bookmarkEnd w:id="329"/>
-    </w:p>
-    <w:commentRangeEnd w:id="327"/>
+      <w:bookmarkEnd w:id="330"/>
+    </w:p>
+    <w:commentRangeEnd w:id="328"/>
     <w:p>
       <w:pPr>
         <w:spacing w:before="56" w:after="113"/>
@@ -17027,7 +17025,7 @@
         <w:rPr>
           <w:rFonts w:cs="Arial"/>
         </w:rPr>
-        <w:commentReference w:id="327"/>
+        <w:commentReference w:id="328"/>
       </w:r>
     </w:p>
     <w:p>
@@ -17041,20 +17039,20 @@
           <w:rFonts w:cs="Arial"/>
         </w:rPr>
       </w:pPr>
-      <w:bookmarkStart w:id="330" w:name="__RefHeading__3126_1801653760"/>
-      <w:bookmarkStart w:id="331" w:name="__RefHeading__3505_725898031"/>
-      <w:bookmarkStart w:id="332" w:name="__RefHeading__4913_132721752"/>
-      <w:bookmarkStart w:id="333" w:name="_Toc188159244"/>
-      <w:bookmarkStart w:id="334" w:name="__RefHeading__8635_132721752"/>
-      <w:bookmarkStart w:id="335" w:name="__RefHeading__3252_410849113"/>
-      <w:bookmarkStart w:id="336" w:name="OLE_LINK30"/>
-      <w:bookmarkStart w:id="337" w:name="OLE_LINK29"/>
-      <w:bookmarkEnd w:id="330"/>
+      <w:bookmarkStart w:id="331" w:name="__RefHeading__3126_1801653760"/>
+      <w:bookmarkStart w:id="332" w:name="__RefHeading__3505_725898031"/>
+      <w:bookmarkStart w:id="333" w:name="__RefHeading__4913_132721752"/>
+      <w:bookmarkStart w:id="334" w:name="_Toc188159244"/>
+      <w:bookmarkStart w:id="335" w:name="__RefHeading__8635_132721752"/>
+      <w:bookmarkStart w:id="336" w:name="__RefHeading__3252_410849113"/>
+      <w:bookmarkStart w:id="337" w:name="OLE_LINK30"/>
+      <w:bookmarkStart w:id="338" w:name="OLE_LINK29"/>
       <w:bookmarkEnd w:id="331"/>
       <w:bookmarkEnd w:id="332"/>
       <w:bookmarkEnd w:id="333"/>
       <w:bookmarkEnd w:id="334"/>
       <w:bookmarkEnd w:id="335"/>
+      <w:bookmarkEnd w:id="336"/>
       <w:r>
         <w:rPr>
           <w:rFonts w:cs="Arial"/>
@@ -17356,11 +17354,11 @@
       <w:pPr>
         <w:pStyle w:val="Erluterungstext"/>
       </w:pPr>
-      <w:bookmarkStart w:id="338" w:name="OLE_LINK88"/>
-      <w:bookmarkStart w:id="339" w:name="OLE_LINK87"/>
-      <w:bookmarkEnd w:id="338"/>
+      <w:bookmarkStart w:id="339" w:name="OLE_LINK88"/>
+      <w:bookmarkStart w:id="340" w:name="OLE_LINK87"/>
       <w:bookmarkEnd w:id="339"/>
-      <w:commentRangeStart w:id="340"/>
+      <w:bookmarkEnd w:id="340"/>
+      <w:commentRangeStart w:id="341"/>
       <w:r>
         <w:t>Fachliche Modelle, Domänenmodelle, Business-Modelle – sie alle beschreiben Strukturen der reinen Fachlichkeit, also ohne Bezug zur Implementierungs- oder Lösungstechnologie.</w:t>
       </w:r>
@@ -17383,12 +17381,12 @@
           <w:rFonts w:cs="Arial"/>
         </w:rPr>
       </w:pPr>
-      <w:bookmarkStart w:id="341" w:name="_Toc188159245"/>
-      <w:bookmarkStart w:id="342" w:name="__RefHeading__4915_132721752"/>
-      <w:bookmarkEnd w:id="336"/>
+      <w:bookmarkStart w:id="342" w:name="_Toc188159245"/>
+      <w:bookmarkStart w:id="343" w:name="__RefHeading__4915_132721752"/>
       <w:bookmarkEnd w:id="337"/>
-      <w:bookmarkEnd w:id="341"/>
+      <w:bookmarkEnd w:id="338"/>
       <w:bookmarkEnd w:id="342"/>
+      <w:bookmarkEnd w:id="343"/>
       <w:r>
         <w:rPr>
           <w:rFonts w:cs="Arial"/>
@@ -17414,21 +17412,21 @@
       <w:pPr>
         <w:pStyle w:val="Erluterungstext"/>
       </w:pPr>
-      <w:bookmarkStart w:id="343" w:name="OLE_LINK90"/>
-      <w:bookmarkStart w:id="344" w:name="OLE_LINK89"/>
-      <w:bookmarkStart w:id="345" w:name="OLE_LINK6"/>
-      <w:bookmarkStart w:id="346" w:name="OLE_LINK5"/>
-      <w:bookmarkEnd w:id="343"/>
+      <w:bookmarkStart w:id="344" w:name="OLE_LINK90"/>
+      <w:bookmarkStart w:id="345" w:name="OLE_LINK89"/>
+      <w:bookmarkStart w:id="346" w:name="OLE_LINK6"/>
+      <w:bookmarkStart w:id="347" w:name="OLE_LINK5"/>
       <w:bookmarkEnd w:id="344"/>
+      <w:bookmarkEnd w:id="345"/>
       <w:r>
         <w:t xml:space="preserve">Oftmals tauchen einige typische Lösungsstrukturen oder Grundmuster an mehren Stellen der Architektur auf. Beispiele dafür sind die Abhängigkeiten zwischen Persistenzschicht, Applikation sowie die Anbindung </w:t>
       </w:r>
-      <w:bookmarkStart w:id="347" w:name="OLE_LINK10"/>
-      <w:bookmarkStart w:id="348" w:name="OLE_LINK7"/>
-      <w:bookmarkEnd w:id="345"/>
+      <w:bookmarkStart w:id="348" w:name="OLE_LINK10"/>
+      <w:bookmarkStart w:id="349" w:name="OLE_LINK7"/>
       <w:bookmarkEnd w:id="346"/>
       <w:bookmarkEnd w:id="347"/>
       <w:bookmarkEnd w:id="348"/>
+      <w:bookmarkEnd w:id="349"/>
       <w:r>
         <w:t xml:space="preserve">grafischer Oberflächen an die Fach- oder Domänenobjekte. Solche wiederkehrenden Strukturen beschreiben Sie möglichst nur ein einziges Mal, um Redundanzen zu vermeiden. Dieser Abschnitt erfüllt genau diesen Zweck. </w:t>
       </w:r>
@@ -17439,16 +17437,16 @@
           <w:rFonts w:cs="Arial"/>
         </w:rPr>
       </w:pPr>
-      <w:bookmarkStart w:id="349" w:name="OLE_LINK901"/>
-      <w:bookmarkStart w:id="350" w:name="OLE_LINK891"/>
-      <w:bookmarkEnd w:id="349"/>
+      <w:bookmarkStart w:id="350" w:name="OLE_LINK901"/>
+      <w:bookmarkStart w:id="351" w:name="OLE_LINK891"/>
       <w:bookmarkEnd w:id="350"/>
-      <w:commentRangeEnd w:id="340"/>
-      <w:r>
-        <w:rPr>
-          <w:rFonts w:cs="Arial"/>
-        </w:rPr>
-        <w:commentReference w:id="340"/>
+      <w:bookmarkEnd w:id="351"/>
+      <w:commentRangeEnd w:id="341"/>
+      <w:r>
+        <w:rPr>
+          <w:rFonts w:cs="Arial"/>
+        </w:rPr>
+        <w:commentReference w:id="341"/>
       </w:r>
     </w:p>
     <w:p>
@@ -17462,12 +17460,12 @@
           <w:rFonts w:cs="Arial"/>
         </w:rPr>
       </w:pPr>
-      <w:bookmarkStart w:id="351" w:name="__RefHeading__4917_132721752"/>
-      <w:bookmarkStart w:id="352" w:name="_Toc161293461"/>
-      <w:bookmarkStart w:id="353" w:name="_Toc188159246"/>
-      <w:bookmarkEnd w:id="351"/>
+      <w:bookmarkStart w:id="352" w:name="__RefHeading__4917_132721752"/>
+      <w:bookmarkStart w:id="353" w:name="_Toc161293461"/>
+      <w:bookmarkStart w:id="354" w:name="_Toc188159246"/>
       <w:bookmarkEnd w:id="352"/>
       <w:bookmarkEnd w:id="353"/>
+      <w:bookmarkEnd w:id="354"/>
       <w:r>
         <w:rPr>
           <w:rFonts w:cs="Arial"/>
@@ -17479,10 +17477,10 @@
       <w:pPr>
         <w:pStyle w:val="Erluterungstext"/>
       </w:pPr>
-      <w:bookmarkStart w:id="354" w:name="OLE_LINK92"/>
-      <w:bookmarkStart w:id="355" w:name="OLE_LINK911"/>
-      <w:bookmarkEnd w:id="354"/>
+      <w:bookmarkStart w:id="355" w:name="OLE_LINK92"/>
+      <w:bookmarkStart w:id="356" w:name="OLE_LINK911"/>
       <w:bookmarkEnd w:id="355"/>
+      <w:bookmarkEnd w:id="356"/>
       <w:r>
         <w:t>Persistenz (Dauerhaftigkeit, Beständigkeit) bedeutet, Daten aus dem (flüchtigen) Hauptspeicher auf ein beständiges Medium (und wieder zurück) zu bringen.</w:t>
       </w:r>
@@ -17545,10 +17543,10 @@
           <w:rFonts w:cs="Arial"/>
         </w:rPr>
       </w:pPr>
-      <w:bookmarkStart w:id="356" w:name="OLE_LINK921"/>
-      <w:bookmarkStart w:id="357" w:name="OLE_LINK912"/>
-      <w:bookmarkEnd w:id="356"/>
+      <w:bookmarkStart w:id="357" w:name="OLE_LINK921"/>
+      <w:bookmarkStart w:id="358" w:name="OLE_LINK912"/>
       <w:bookmarkEnd w:id="357"/>
+      <w:bookmarkEnd w:id="358"/>
       <w:r>
         <w:rPr>
           <w:rFonts w:cs="Arial"/>
@@ -17574,12 +17572,12 @@
           <w:rFonts w:cs="Arial"/>
         </w:rPr>
       </w:pPr>
-      <w:bookmarkStart w:id="358" w:name="__RefHeading__4919_132721752"/>
-      <w:bookmarkStart w:id="359" w:name="_Toc188159247"/>
-      <w:bookmarkStart w:id="360" w:name="_Toc161293462"/>
-      <w:bookmarkEnd w:id="358"/>
+      <w:bookmarkStart w:id="359" w:name="__RefHeading__4919_132721752"/>
+      <w:bookmarkStart w:id="360" w:name="_Toc188159247"/>
+      <w:bookmarkStart w:id="361" w:name="_Toc161293462"/>
       <w:bookmarkEnd w:id="359"/>
       <w:bookmarkEnd w:id="360"/>
+      <w:bookmarkEnd w:id="361"/>
       <w:r>
         <w:rPr>
           <w:rFonts w:cs="Arial"/>
@@ -17591,10 +17589,10 @@
       <w:pPr>
         <w:pStyle w:val="Erluterungstext"/>
       </w:pPr>
-      <w:bookmarkStart w:id="361" w:name="OLE_LINK94"/>
-      <w:bookmarkStart w:id="362" w:name="OLE_LINK93"/>
-      <w:bookmarkEnd w:id="361"/>
+      <w:bookmarkStart w:id="362" w:name="OLE_LINK94"/>
+      <w:bookmarkStart w:id="363" w:name="OLE_LINK93"/>
       <w:bookmarkEnd w:id="362"/>
+      <w:bookmarkEnd w:id="363"/>
       <w:r>
         <w:t>IT-Systeme, die von (menschlichen) Benutzern interaktiv genutzt werden, benötigen eine Benutzungsoberfläche. Das können sowohl grafische als auch textuelle Oberflächen sein.</w:t>
       </w:r>
@@ -17605,22 +17603,22 @@
           <w:rFonts w:cs="Arial"/>
         </w:rPr>
       </w:pPr>
-      <w:bookmarkStart w:id="363" w:name="OLE_LINK941"/>
-      <w:bookmarkStart w:id="364" w:name="OLE_LINK931"/>
-      <w:bookmarkEnd w:id="363"/>
+      <w:bookmarkStart w:id="364" w:name="OLE_LINK941"/>
+      <w:bookmarkStart w:id="365" w:name="OLE_LINK931"/>
       <w:bookmarkEnd w:id="364"/>
+      <w:bookmarkEnd w:id="365"/>
       <w:r>
         <w:rPr>
           <w:rFonts w:cs="Arial"/>
         </w:rPr>
         <w:t>Da jeder unkompliziert an dem System teilhaben soll, wird dieses Projekt als Webapplikation erstellt.</w:t>
       </w:r>
-      <w:bookmarkStart w:id="365" w:name="__RefHeading__4921_132721752"/>
-      <w:bookmarkStart w:id="366" w:name="_Toc188159248"/>
-      <w:bookmarkStart w:id="367" w:name="_Toc161293463"/>
-      <w:bookmarkEnd w:id="365"/>
+      <w:bookmarkStart w:id="366" w:name="__RefHeading__4921_132721752"/>
+      <w:bookmarkStart w:id="367" w:name="_Toc188159248"/>
+      <w:bookmarkStart w:id="368" w:name="_Toc161293463"/>
       <w:bookmarkEnd w:id="366"/>
       <w:bookmarkEnd w:id="367"/>
+      <w:bookmarkEnd w:id="368"/>
       <w:r>
         <w:rPr>
           <w:rFonts w:cs="Arial"/>
@@ -17674,10 +17672,10 @@
       <w:pPr>
         <w:pStyle w:val="Erluterungstext"/>
       </w:pPr>
-      <w:bookmarkStart w:id="368" w:name="OLE_LINK96"/>
-      <w:bookmarkStart w:id="369" w:name="OLE_LINK95"/>
-      <w:bookmarkEnd w:id="368"/>
+      <w:bookmarkStart w:id="369" w:name="OLE_LINK96"/>
+      <w:bookmarkStart w:id="370" w:name="OLE_LINK95"/>
       <w:bookmarkEnd w:id="369"/>
+      <w:bookmarkEnd w:id="370"/>
       <w:r>
         <w:t>Ergonomie von IT-Systemen bedeutet die Verbesserung (Optimierung) deren Benutzbarkeit aufgrund objektiver und subjektiver Faktoren. Im wesentlichen zählen zu ergonomischen Faktoren die Benutzungsoberfläche, die Reaktivität (gefühlte Performance) sowie die Verfügbarkeit und Robustheit eines Systems.</w:t>
       </w:r>
@@ -17700,12 +17698,12 @@
           <w:rFonts w:cs="Arial"/>
         </w:rPr>
       </w:pPr>
-      <w:bookmarkStart w:id="370" w:name="__RefHeading__4923_132721752"/>
-      <w:bookmarkStart w:id="371" w:name="_Toc188159249"/>
-      <w:bookmarkStart w:id="372" w:name="_Toc161293464"/>
-      <w:bookmarkEnd w:id="370"/>
+      <w:bookmarkStart w:id="371" w:name="__RefHeading__4923_132721752"/>
+      <w:bookmarkStart w:id="372" w:name="_Toc188159249"/>
+      <w:bookmarkStart w:id="373" w:name="_Toc161293464"/>
       <w:bookmarkEnd w:id="371"/>
       <w:bookmarkEnd w:id="372"/>
+      <w:bookmarkEnd w:id="373"/>
       <w:r>
         <w:rPr>
           <w:rFonts w:cs="Arial"/>
@@ -17720,10 +17718,10 @@
           <w:vanish w:val="0"/>
         </w:rPr>
       </w:pPr>
-      <w:bookmarkStart w:id="373" w:name="OLE_LINK98"/>
-      <w:bookmarkStart w:id="374" w:name="OLE_LINK97"/>
-      <w:bookmarkEnd w:id="373"/>
+      <w:bookmarkStart w:id="374" w:name="OLE_LINK98"/>
+      <w:bookmarkStart w:id="375" w:name="OLE_LINK97"/>
       <w:bookmarkEnd w:id="374"/>
+      <w:bookmarkEnd w:id="375"/>
     </w:p>
     <w:p>
       <w:pPr>
@@ -17742,10 +17740,10 @@
           <w:lang w:val="de-AT" w:eastAsia="de-AT"/>
         </w:rPr>
       </w:pPr>
-      <w:bookmarkStart w:id="375" w:name="OLE_LINK981"/>
-      <w:bookmarkStart w:id="376" w:name="OLE_LINK971"/>
-      <w:bookmarkEnd w:id="375"/>
+      <w:bookmarkStart w:id="376" w:name="OLE_LINK981"/>
+      <w:bookmarkStart w:id="377" w:name="OLE_LINK971"/>
       <w:bookmarkEnd w:id="376"/>
+      <w:bookmarkEnd w:id="377"/>
       <w:r>
         <w:rPr>
           <w:rFonts w:cs="Arial"/>
@@ -17765,7 +17763,7 @@
         <w:rPr>
           <w:rFonts w:cs="Arial"/>
           <w:noProof/>
-          <w:lang w:val="de-AT" w:eastAsia="de-AT"/>
+          <w:lang w:val="en-US" w:eastAsia="en-US"/>
         </w:rPr>
         <w:drawing>
           <wp:inline distT="0" distB="0" distL="0" distR="0" wp14:anchorId="5BCA9B70" wp14:editId="06BA0922">
@@ -17785,7 +17783,7 @@
                     </pic:cNvPicPr>
                   </pic:nvPicPr>
                   <pic:blipFill>
-                    <a:blip r:embed="rId17">
+                    <a:blip r:embed="rId18">
                       <a:extLst>
                         <a:ext uri="{28A0092B-C50C-407E-A947-70E740481C1C}">
                           <a14:useLocalDpi xmlns:a14="http://schemas.microsoft.com/office/drawing/2010/main" val="0"/>
@@ -17879,8 +17877,8 @@
             <v:path o:extrusionok="f" gradientshapeok="t" o:connecttype="rect"/>
             <o:lock v:ext="edit" aspectratio="t"/>
           </v:shapetype>
-          <v:shape id="_x0000_i1025" type="#_x0000_t75" style="width:453.8pt;height:200.85pt">
-            <v:imagedata r:id="rId18" o:title="EVA-Screenflow-Dekan"/>
+          <v:shape id="_x0000_i1025" type="#_x0000_t75" style="width:454.1pt;height:201pt">
+            <v:imagedata r:id="rId19" o:title="EVA-Screenflow-Dekan"/>
           </v:shape>
         </w:pict>
       </w:r>
@@ -17925,8 +17923,8 @@
         </w:rPr>
         <w:lastRenderedPageBreak/>
         <w:pict w14:anchorId="62253315">
-          <v:shape id="_x0000_i1026" type="#_x0000_t75" style="width:452.55pt;height:96.2pt">
-            <v:imagedata r:id="rId19" o:title="EVA-Screenflow-QM"/>
+          <v:shape id="_x0000_i1026" type="#_x0000_t75" style="width:452.75pt;height:96.3pt">
+            <v:imagedata r:id="rId20" o:title="EVA-Screenflow-QM"/>
           </v:shape>
         </w:pict>
       </w:r>
@@ -17935,22 +17933,21 @@
       <w:pPr>
         <w:pStyle w:val="Erluterungstext"/>
       </w:pPr>
-      <w:bookmarkStart w:id="377" w:name="__RefHeading__4925_132721752"/>
-      <w:bookmarkStart w:id="378" w:name="_Toc188159250"/>
-      <w:bookmarkStart w:id="379" w:name="_Toc161293465"/>
-      <w:bookmarkStart w:id="380" w:name="OLE_LINK1001"/>
-      <w:bookmarkStart w:id="381" w:name="OLE_LINK991"/>
-      <w:bookmarkStart w:id="382" w:name="__RefHeading__4927_132721752"/>
-      <w:bookmarkStart w:id="383" w:name="_Toc188159251"/>
-      <w:bookmarkStart w:id="384" w:name="_Toc161293466"/>
-      <w:bookmarkStart w:id="385" w:name="OLE_LINK1021"/>
-      <w:bookmarkStart w:id="386" w:name="OLE_LINK1011"/>
-      <w:bookmarkStart w:id="387" w:name="__RefHeading__4929_132721752"/>
-      <w:bookmarkStart w:id="388" w:name="_Toc188159252"/>
-      <w:bookmarkStart w:id="389" w:name="_Toc161293467"/>
-      <w:bookmarkStart w:id="390" w:name="OLE_LINK104"/>
-      <w:bookmarkStart w:id="391" w:name="OLE_LINK103"/>
-      <w:bookmarkEnd w:id="377"/>
+      <w:bookmarkStart w:id="378" w:name="__RefHeading__4925_132721752"/>
+      <w:bookmarkStart w:id="379" w:name="_Toc188159250"/>
+      <w:bookmarkStart w:id="380" w:name="_Toc161293465"/>
+      <w:bookmarkStart w:id="381" w:name="OLE_LINK1001"/>
+      <w:bookmarkStart w:id="382" w:name="OLE_LINK991"/>
+      <w:bookmarkStart w:id="383" w:name="__RefHeading__4927_132721752"/>
+      <w:bookmarkStart w:id="384" w:name="_Toc188159251"/>
+      <w:bookmarkStart w:id="385" w:name="_Toc161293466"/>
+      <w:bookmarkStart w:id="386" w:name="OLE_LINK1021"/>
+      <w:bookmarkStart w:id="387" w:name="OLE_LINK1011"/>
+      <w:bookmarkStart w:id="388" w:name="__RefHeading__4929_132721752"/>
+      <w:bookmarkStart w:id="389" w:name="_Toc188159252"/>
+      <w:bookmarkStart w:id="390" w:name="_Toc161293467"/>
+      <w:bookmarkStart w:id="391" w:name="OLE_LINK104"/>
+      <w:bookmarkStart w:id="392" w:name="OLE_LINK103"/>
       <w:bookmarkEnd w:id="378"/>
       <w:bookmarkEnd w:id="379"/>
       <w:bookmarkEnd w:id="380"/>
@@ -17965,6 +17962,7 @@
       <w:bookmarkEnd w:id="389"/>
       <w:bookmarkEnd w:id="390"/>
       <w:bookmarkEnd w:id="391"/>
+      <w:bookmarkEnd w:id="392"/>
       <w:r>
         <w:t>Die Sicherheit von IT-Systemen befasst sich mit Mechanismen zur Gewährleistung von Datensicherheit und Datenschutz sowie Verhinderung von Datenmissbrauch.</w:t>
       </w:r>
@@ -18041,10 +18039,10 @@
           <w:sz w:val="20"/>
         </w:rPr>
       </w:pPr>
-      <w:bookmarkStart w:id="392" w:name="OLE_LINK1041"/>
-      <w:bookmarkStart w:id="393" w:name="OLE_LINK1031"/>
-      <w:bookmarkEnd w:id="392"/>
+      <w:bookmarkStart w:id="393" w:name="OLE_LINK1041"/>
+      <w:bookmarkStart w:id="394" w:name="OLE_LINK1031"/>
       <w:bookmarkEnd w:id="393"/>
+      <w:bookmarkEnd w:id="394"/>
     </w:p>
     <w:p>
       <w:pPr>
@@ -18057,12 +18055,12 @@
           <w:rFonts w:cs="Arial"/>
         </w:rPr>
       </w:pPr>
-      <w:bookmarkStart w:id="394" w:name="__RefHeading__4931_132721752"/>
-      <w:bookmarkStart w:id="395" w:name="_Toc188159253"/>
-      <w:bookmarkStart w:id="396" w:name="_Toc161293468"/>
-      <w:bookmarkEnd w:id="394"/>
+      <w:bookmarkStart w:id="395" w:name="__RefHeading__4931_132721752"/>
+      <w:bookmarkStart w:id="396" w:name="_Toc188159253"/>
+      <w:bookmarkStart w:id="397" w:name="_Toc161293468"/>
       <w:bookmarkEnd w:id="395"/>
       <w:bookmarkEnd w:id="396"/>
+      <w:bookmarkEnd w:id="397"/>
       <w:r>
         <w:rPr>
           <w:rFonts w:cs="Arial"/>
@@ -18082,10 +18080,10 @@
       <w:pPr>
         <w:pStyle w:val="Erluterungstext"/>
       </w:pPr>
-      <w:bookmarkStart w:id="397" w:name="OLE_LINK106"/>
-      <w:bookmarkStart w:id="398" w:name="OLE_LINK105"/>
-      <w:bookmarkEnd w:id="397"/>
+      <w:bookmarkStart w:id="398" w:name="OLE_LINK106"/>
+      <w:bookmarkStart w:id="399" w:name="OLE_LINK105"/>
       <w:bookmarkEnd w:id="398"/>
+      <w:bookmarkEnd w:id="399"/>
       <w:r>
         <w:t>Kommunikation: Übertragung von Daten zwischen System-Komponenten. Bezieht sich auf Kommunikation innerhalb eines Prozesses oder Adressraumes, zwischen unterschiedlichen Prozessen oder auch zwischen unterschiedlichen Rechnersystemen.</w:t>
       </w:r>
@@ -18102,15 +18100,13 @@
       <w:pPr>
         <w:pStyle w:val="Erluterungstext"/>
       </w:pPr>
-      <w:bookmarkStart w:id="399" w:name="OLE_LINK1061"/>
-      <w:bookmarkStart w:id="400" w:name="OLE_LINK1051"/>
-      <w:bookmarkStart w:id="401" w:name="__RefHeading__4933_132721752"/>
-      <w:bookmarkStart w:id="402" w:name="_Toc188159254"/>
-      <w:bookmarkStart w:id="403" w:name="_Toc161293469"/>
-      <w:bookmarkStart w:id="404" w:name="OLE_LINK108"/>
-      <w:bookmarkStart w:id="405" w:name="OLE_LINK107"/>
-      <w:bookmarkStart w:id="406" w:name="_GoBack"/>
-      <w:bookmarkEnd w:id="399"/>
+      <w:bookmarkStart w:id="400" w:name="OLE_LINK1061"/>
+      <w:bookmarkStart w:id="401" w:name="OLE_LINK1051"/>
+      <w:bookmarkStart w:id="402" w:name="__RefHeading__4933_132721752"/>
+      <w:bookmarkStart w:id="403" w:name="_Toc188159254"/>
+      <w:bookmarkStart w:id="404" w:name="_Toc161293469"/>
+      <w:bookmarkStart w:id="405" w:name="OLE_LINK108"/>
+      <w:bookmarkStart w:id="406" w:name="OLE_LINK107"/>
       <w:bookmarkEnd w:id="400"/>
       <w:bookmarkEnd w:id="401"/>
       <w:bookmarkEnd w:id="402"/>
@@ -19159,7 +19155,7 @@
       <w:r>
         <w:rPr>
           <w:noProof/>
-          <w:lang w:val="de-AT" w:eastAsia="de-AT"/>
+          <w:lang w:val="en-US" w:eastAsia="en-US"/>
         </w:rPr>
         <w:drawing>
           <wp:inline distT="0" distB="0" distL="0" distR="0" wp14:anchorId="4B6AFE00" wp14:editId="629F3604">
@@ -19179,7 +19175,7 @@
                     </pic:cNvPicPr>
                   </pic:nvPicPr>
                   <pic:blipFill>
-                    <a:blip r:embed="rId20"/>
+                    <a:blip r:embed="rId21"/>
                     <a:stretch>
                       <a:fillRect/>
                     </a:stretch>
@@ -19594,7 +19590,7 @@
           <w:rFonts w:cs="Arial"/>
           <w:noProof/>
           <w:vanish w:val="0"/>
-          <w:lang w:val="de-AT" w:eastAsia="de-AT"/>
+          <w:lang w:val="en-US" w:eastAsia="en-US"/>
         </w:rPr>
         <w:lastRenderedPageBreak/>
         <w:drawing>
@@ -19613,7 +19609,7 @@
                     <pic:cNvPicPr/>
                   </pic:nvPicPr>
                   <pic:blipFill>
-                    <a:blip r:embed="rId21"/>
+                    <a:blip r:embed="rId22"/>
                     <a:stretch>
                       <a:fillRect/>
                     </a:stretch>
@@ -20821,7 +20817,7 @@
       <w:r>
         <w:rPr>
           <w:noProof/>
-          <w:lang w:val="de-AT" w:eastAsia="de-AT"/>
+          <w:lang w:val="en-US" w:eastAsia="en-US"/>
         </w:rPr>
         <w:drawing>
           <wp:inline distT="0" distB="0" distL="0" distR="0" wp14:anchorId="10E82680" wp14:editId="3519B752">
@@ -20841,7 +20837,7 @@
                     </pic:cNvPicPr>
                   </pic:nvPicPr>
                   <pic:blipFill>
-                    <a:blip r:embed="rId22"/>
+                    <a:blip r:embed="rId23"/>
                     <a:stretch>
                       <a:fillRect/>
                     </a:stretch>
@@ -21406,8 +21402,8 @@
       </w:pPr>
     </w:p>
     <w:sectPr>
-      <w:headerReference w:type="default" r:id="rId23"/>
-      <w:footerReference w:type="default" r:id="rId24"/>
+      <w:headerReference w:type="default" r:id="rId24"/>
+      <w:footerReference w:type="default" r:id="rId25"/>
       <w:pgSz w:w="11906" w:h="16838"/>
       <w:pgMar w:top="1417" w:right="1417" w:bottom="1134" w:left="1417" w:header="708" w:footer="708" w:gutter="0"/>
       <w:cols w:space="720"/>
@@ -21419,15 +21415,15 @@
 </file>
 
 <file path=word/comments.xml><?xml version="1.0" encoding="utf-8"?>
-<w:comments xmlns:wpc="http://schemas.microsoft.com/office/word/2010/wordprocessingCanvas" xmlns:mc="http://schemas.openxmlformats.org/markup-compatibility/2006" xmlns:o="urn:schemas-microsoft-com:office:office" xmlns:r="http://schemas.openxmlformats.org/officeDocument/2006/relationships" xmlns:m="http://schemas.openxmlformats.org/officeDocument/2006/math" xmlns:v="urn:schemas-microsoft-com:vml" xmlns:wp14="http://schemas.microsoft.com/office/word/2010/wordprocessingDrawing" xmlns:wp="http://schemas.openxmlformats.org/drawingml/2006/wordprocessingDrawing" xmlns:w10="urn:schemas-microsoft-com:office:word" xmlns:w="http://schemas.openxmlformats.org/wordprocessingml/2006/main" xmlns:w14="http://schemas.microsoft.com/office/word/2010/wordml" xmlns:wpg="http://schemas.microsoft.com/office/word/2010/wordprocessingGroup" xmlns:wpi="http://schemas.microsoft.com/office/word/2010/wordprocessingInk" xmlns:wne="http://schemas.microsoft.com/office/word/2006/wordml" xmlns:wps="http://schemas.microsoft.com/office/word/2010/wordprocessingShape" mc:Ignorable="w14 wp14">
-  <w:comment w:id="327" w:author="Gernot Starke" w:date="2012-01-14T10:02:00Z" w:initials="GS">
+<w:comments xmlns:wpc="http://schemas.microsoft.com/office/word/2010/wordprocessingCanvas" xmlns:mc="http://schemas.openxmlformats.org/markup-compatibility/2006" xmlns:o="urn:schemas-microsoft-com:office:office" xmlns:r="http://schemas.openxmlformats.org/officeDocument/2006/relationships" xmlns:m="http://schemas.openxmlformats.org/officeDocument/2006/math" xmlns:v="urn:schemas-microsoft-com:vml" xmlns:wp14="http://schemas.microsoft.com/office/word/2010/wordprocessingDrawing" xmlns:wp="http://schemas.openxmlformats.org/drawingml/2006/wordprocessingDrawing" xmlns:w10="urn:schemas-microsoft-com:office:word" xmlns:w="http://schemas.openxmlformats.org/wordprocessingml/2006/main" xmlns:w14="http://schemas.microsoft.com/office/word/2010/wordml" xmlns:w15="http://schemas.microsoft.com/office/word/2012/wordml" xmlns:wpg="http://schemas.microsoft.com/office/word/2010/wordprocessingGroup" xmlns:wpi="http://schemas.microsoft.com/office/word/2010/wordprocessingInk" xmlns:wne="http://schemas.microsoft.com/office/word/2006/wordml" xmlns:wps="http://schemas.microsoft.com/office/word/2010/wordprocessingShape" mc:Ignorable="w14 w15 wp14">
+  <w:comment w:id="328" w:author="Gernot Starke" w:date="2012-01-14T10:02:00Z" w:initials="GS">
     <w:p>
       <w:r>
         <w:t>Text überarbeitet</w:t>
       </w:r>
     </w:p>
   </w:comment>
-  <w:comment w:id="340" w:author="Gernot Starke" w:date="2012-01-14T10:01:00Z" w:initials="GS">
+  <w:comment w:id="341" w:author="Gernot Starke" w:date="2012-01-14T10:01:00Z" w:initials="GS">
     <w:p>
       <w:r>
         <w:t>neu</w:t>
@@ -21445,7 +21441,7 @@
 </file>
 
 <file path=word/endnotes.xml><?xml version="1.0" encoding="utf-8"?>
-<w:endnotes xmlns:wpc="http://schemas.microsoft.com/office/word/2010/wordprocessingCanvas" xmlns:mc="http://schemas.openxmlformats.org/markup-compatibility/2006" xmlns:o="urn:schemas-microsoft-com:office:office" xmlns:r="http://schemas.openxmlformats.org/officeDocument/2006/relationships" xmlns:m="http://schemas.openxmlformats.org/officeDocument/2006/math" xmlns:v="urn:schemas-microsoft-com:vml" xmlns:wp14="http://schemas.microsoft.com/office/word/2010/wordprocessingDrawing" xmlns:wp="http://schemas.openxmlformats.org/drawingml/2006/wordprocessingDrawing" xmlns:w10="urn:schemas-microsoft-com:office:word" xmlns:w="http://schemas.openxmlformats.org/wordprocessingml/2006/main" xmlns:w14="http://schemas.microsoft.com/office/word/2010/wordml" xmlns:wpg="http://schemas.microsoft.com/office/word/2010/wordprocessingGroup" xmlns:wpi="http://schemas.microsoft.com/office/word/2010/wordprocessingInk" xmlns:wne="http://schemas.microsoft.com/office/word/2006/wordml" xmlns:wps="http://schemas.microsoft.com/office/word/2010/wordprocessingShape" mc:Ignorable="w14 wp14">
+<w:endnotes xmlns:wpc="http://schemas.microsoft.com/office/word/2010/wordprocessingCanvas" xmlns:mc="http://schemas.openxmlformats.org/markup-compatibility/2006" xmlns:o="urn:schemas-microsoft-com:office:office" xmlns:r="http://schemas.openxmlformats.org/officeDocument/2006/relationships" xmlns:m="http://schemas.openxmlformats.org/officeDocument/2006/math" xmlns:v="urn:schemas-microsoft-com:vml" xmlns:wp14="http://schemas.microsoft.com/office/word/2010/wordprocessingDrawing" xmlns:wp="http://schemas.openxmlformats.org/drawingml/2006/wordprocessingDrawing" xmlns:w10="urn:schemas-microsoft-com:office:word" xmlns:w="http://schemas.openxmlformats.org/wordprocessingml/2006/main" xmlns:w14="http://schemas.microsoft.com/office/word/2010/wordml" xmlns:w15="http://schemas.microsoft.com/office/word/2012/wordml" xmlns:wpg="http://schemas.microsoft.com/office/word/2010/wordprocessingGroup" xmlns:wpi="http://schemas.microsoft.com/office/word/2010/wordprocessingInk" xmlns:wne="http://schemas.microsoft.com/office/word/2006/wordml" xmlns:wps="http://schemas.microsoft.com/office/word/2010/wordprocessingShape" mc:Ignorable="w14 w15 wp14">
   <w:endnote w:type="separator" w:id="-1">
     <w:p>
       <w:pPr>
@@ -21470,7 +21466,7 @@
 </file>
 
 <file path=word/footer1.xml><?xml version="1.0" encoding="utf-8"?>
-<w:ftr xmlns:wpc="http://schemas.microsoft.com/office/word/2010/wordprocessingCanvas" xmlns:mc="http://schemas.openxmlformats.org/markup-compatibility/2006" xmlns:o="urn:schemas-microsoft-com:office:office" xmlns:r="http://schemas.openxmlformats.org/officeDocument/2006/relationships" xmlns:m="http://schemas.openxmlformats.org/officeDocument/2006/math" xmlns:v="urn:schemas-microsoft-com:vml" xmlns:wp14="http://schemas.microsoft.com/office/word/2010/wordprocessingDrawing" xmlns:wp="http://schemas.openxmlformats.org/drawingml/2006/wordprocessingDrawing" xmlns:w10="urn:schemas-microsoft-com:office:word" xmlns:w="http://schemas.openxmlformats.org/wordprocessingml/2006/main" xmlns:w14="http://schemas.microsoft.com/office/word/2010/wordml" xmlns:wpg="http://schemas.microsoft.com/office/word/2010/wordprocessingGroup" xmlns:wpi="http://schemas.microsoft.com/office/word/2010/wordprocessingInk" xmlns:wne="http://schemas.microsoft.com/office/word/2006/wordml" xmlns:wps="http://schemas.microsoft.com/office/word/2010/wordprocessingShape" mc:Ignorable="w14 wp14">
+<w:ftr xmlns:wpc="http://schemas.microsoft.com/office/word/2010/wordprocessingCanvas" xmlns:mc="http://schemas.openxmlformats.org/markup-compatibility/2006" xmlns:o="urn:schemas-microsoft-com:office:office" xmlns:r="http://schemas.openxmlformats.org/officeDocument/2006/relationships" xmlns:m="http://schemas.openxmlformats.org/officeDocument/2006/math" xmlns:v="urn:schemas-microsoft-com:vml" xmlns:wp14="http://schemas.microsoft.com/office/word/2010/wordprocessingDrawing" xmlns:wp="http://schemas.openxmlformats.org/drawingml/2006/wordprocessingDrawing" xmlns:w10="urn:schemas-microsoft-com:office:word" xmlns:w="http://schemas.openxmlformats.org/wordprocessingml/2006/main" xmlns:w14="http://schemas.microsoft.com/office/word/2010/wordml" xmlns:w15="http://schemas.microsoft.com/office/word/2012/wordml" xmlns:wpg="http://schemas.microsoft.com/office/word/2010/wordprocessingGroup" xmlns:wpi="http://schemas.microsoft.com/office/word/2010/wordprocessingInk" xmlns:wne="http://schemas.microsoft.com/office/word/2006/wordml" xmlns:wps="http://schemas.microsoft.com/office/word/2010/wordprocessingShape" mc:Ignorable="w14 w15 wp14">
   <w:p>
     <w:pPr>
       <w:pStyle w:val="Fuzeile1"/>
@@ -21479,7 +21475,7 @@
     <w:r>
       <w:rPr>
         <w:noProof/>
-        <w:lang w:val="de-AT" w:eastAsia="de-AT"/>
+        <w:lang w:val="en-US" w:eastAsia="en-US"/>
       </w:rPr>
       <w:drawing>
         <wp:inline distT="0" distB="0" distL="0" distR="0" wp14:anchorId="19DF98A5" wp14:editId="31EFB647">
@@ -21531,7 +21527,7 @@
 </file>
 
 <file path=word/footnotes.xml><?xml version="1.0" encoding="utf-8"?>
-<w:footnotes xmlns:wpc="http://schemas.microsoft.com/office/word/2010/wordprocessingCanvas" xmlns:mc="http://schemas.openxmlformats.org/markup-compatibility/2006" xmlns:o="urn:schemas-microsoft-com:office:office" xmlns:r="http://schemas.openxmlformats.org/officeDocument/2006/relationships" xmlns:m="http://schemas.openxmlformats.org/officeDocument/2006/math" xmlns:v="urn:schemas-microsoft-com:vml" xmlns:wp14="http://schemas.microsoft.com/office/word/2010/wordprocessingDrawing" xmlns:wp="http://schemas.openxmlformats.org/drawingml/2006/wordprocessingDrawing" xmlns:w10="urn:schemas-microsoft-com:office:word" xmlns:w="http://schemas.openxmlformats.org/wordprocessingml/2006/main" xmlns:w14="http://schemas.microsoft.com/office/word/2010/wordml" xmlns:wpg="http://schemas.microsoft.com/office/word/2010/wordprocessingGroup" xmlns:wpi="http://schemas.microsoft.com/office/word/2010/wordprocessingInk" xmlns:wne="http://schemas.microsoft.com/office/word/2006/wordml" xmlns:wps="http://schemas.microsoft.com/office/word/2010/wordprocessingShape" mc:Ignorable="w14 wp14">
+<w:footnotes xmlns:wpc="http://schemas.microsoft.com/office/word/2010/wordprocessingCanvas" xmlns:mc="http://schemas.openxmlformats.org/markup-compatibility/2006" xmlns:o="urn:schemas-microsoft-com:office:office" xmlns:r="http://schemas.openxmlformats.org/officeDocument/2006/relationships" xmlns:m="http://schemas.openxmlformats.org/officeDocument/2006/math" xmlns:v="urn:schemas-microsoft-com:vml" xmlns:wp14="http://schemas.microsoft.com/office/word/2010/wordprocessingDrawing" xmlns:wp="http://schemas.openxmlformats.org/drawingml/2006/wordprocessingDrawing" xmlns:w10="urn:schemas-microsoft-com:office:word" xmlns:w="http://schemas.openxmlformats.org/wordprocessingml/2006/main" xmlns:w14="http://schemas.microsoft.com/office/word/2010/wordml" xmlns:w15="http://schemas.microsoft.com/office/word/2012/wordml" xmlns:wpg="http://schemas.microsoft.com/office/word/2010/wordprocessingGroup" xmlns:wpi="http://schemas.microsoft.com/office/word/2010/wordprocessingInk" xmlns:wne="http://schemas.microsoft.com/office/word/2006/wordml" xmlns:wps="http://schemas.microsoft.com/office/word/2010/wordprocessingShape" mc:Ignorable="w14 w15 wp14">
   <w:footnote w:type="separator" w:id="-1">
     <w:p/>
   </w:footnote>
@@ -21571,7 +21567,7 @@
 </file>
 
 <file path=word/header1.xml><?xml version="1.0" encoding="utf-8"?>
-<w:hdr xmlns:wpc="http://schemas.microsoft.com/office/word/2010/wordprocessingCanvas" xmlns:mc="http://schemas.openxmlformats.org/markup-compatibility/2006" xmlns:o="urn:schemas-microsoft-com:office:office" xmlns:r="http://schemas.openxmlformats.org/officeDocument/2006/relationships" xmlns:m="http://schemas.openxmlformats.org/officeDocument/2006/math" xmlns:v="urn:schemas-microsoft-com:vml" xmlns:wp14="http://schemas.microsoft.com/office/word/2010/wordprocessingDrawing" xmlns:wp="http://schemas.openxmlformats.org/drawingml/2006/wordprocessingDrawing" xmlns:w10="urn:schemas-microsoft-com:office:word" xmlns:w="http://schemas.openxmlformats.org/wordprocessingml/2006/main" xmlns:w14="http://schemas.microsoft.com/office/word/2010/wordml" xmlns:wpg="http://schemas.microsoft.com/office/word/2010/wordprocessingGroup" xmlns:wpi="http://schemas.microsoft.com/office/word/2010/wordprocessingInk" xmlns:wne="http://schemas.microsoft.com/office/word/2006/wordml" xmlns:wps="http://schemas.microsoft.com/office/word/2010/wordprocessingShape" mc:Ignorable="w14 wp14">
+<w:hdr xmlns:wpc="http://schemas.microsoft.com/office/word/2010/wordprocessingCanvas" xmlns:mc="http://schemas.openxmlformats.org/markup-compatibility/2006" xmlns:o="urn:schemas-microsoft-com:office:office" xmlns:r="http://schemas.openxmlformats.org/officeDocument/2006/relationships" xmlns:m="http://schemas.openxmlformats.org/officeDocument/2006/math" xmlns:v="urn:schemas-microsoft-com:vml" xmlns:wp14="http://schemas.microsoft.com/office/word/2010/wordprocessingDrawing" xmlns:wp="http://schemas.openxmlformats.org/drawingml/2006/wordprocessingDrawing" xmlns:w10="urn:schemas-microsoft-com:office:word" xmlns:w="http://schemas.openxmlformats.org/wordprocessingml/2006/main" xmlns:w14="http://schemas.microsoft.com/office/word/2010/wordml" xmlns:w15="http://schemas.microsoft.com/office/word/2012/wordml" xmlns:wpg="http://schemas.microsoft.com/office/word/2010/wordprocessingGroup" xmlns:wpi="http://schemas.microsoft.com/office/word/2010/wordprocessingInk" xmlns:wne="http://schemas.microsoft.com/office/word/2006/wordml" xmlns:wps="http://schemas.microsoft.com/office/word/2010/wordprocessingShape" mc:Ignorable="w14 w15 wp14">
   <w:p>
     <w:pPr>
       <w:pStyle w:val="Kopfzeile1"/>
@@ -21586,7 +21582,7 @@
     <w:r>
       <w:rPr>
         <w:noProof/>
-        <w:lang w:val="de-AT" w:eastAsia="de-AT"/>
+        <w:lang w:val="en-US" w:eastAsia="en-US"/>
       </w:rPr>
       <w:drawing>
         <wp:inline distT="0" distB="0" distL="0" distR="0" wp14:anchorId="19BF3B26" wp14:editId="584CEAFC">
@@ -21650,7 +21646,7 @@
       <w:rPr>
         <w:noProof/>
       </w:rPr>
-      <w:t>21</w:t>
+      <w:t>11</w:t>
     </w:r>
     <w:r>
       <w:fldChar w:fldCharType="end"/>
@@ -21696,7 +21692,7 @@
 </file>
 
 <file path=word/numbering.xml><?xml version="1.0" encoding="utf-8"?>
-<w:numbering xmlns:wpc="http://schemas.microsoft.com/office/word/2010/wordprocessingCanvas" xmlns:mc="http://schemas.openxmlformats.org/markup-compatibility/2006" xmlns:o="urn:schemas-microsoft-com:office:office" xmlns:r="http://schemas.openxmlformats.org/officeDocument/2006/relationships" xmlns:m="http://schemas.openxmlformats.org/officeDocument/2006/math" xmlns:v="urn:schemas-microsoft-com:vml" xmlns:wp14="http://schemas.microsoft.com/office/word/2010/wordprocessingDrawing" xmlns:wp="http://schemas.openxmlformats.org/drawingml/2006/wordprocessingDrawing" xmlns:w10="urn:schemas-microsoft-com:office:word" xmlns:w="http://schemas.openxmlformats.org/wordprocessingml/2006/main" xmlns:w14="http://schemas.microsoft.com/office/word/2010/wordml" xmlns:wpg="http://schemas.microsoft.com/office/word/2010/wordprocessingGroup" xmlns:wpi="http://schemas.microsoft.com/office/word/2010/wordprocessingInk" xmlns:wne="http://schemas.microsoft.com/office/word/2006/wordml" xmlns:wps="http://schemas.microsoft.com/office/word/2010/wordprocessingShape" mc:Ignorable="w14 wp14">
+<w:numbering xmlns:wpc="http://schemas.microsoft.com/office/word/2010/wordprocessingCanvas" xmlns:mc="http://schemas.openxmlformats.org/markup-compatibility/2006" xmlns:o="urn:schemas-microsoft-com:office:office" xmlns:r="http://schemas.openxmlformats.org/officeDocument/2006/relationships" xmlns:m="http://schemas.openxmlformats.org/officeDocument/2006/math" xmlns:v="urn:schemas-microsoft-com:vml" xmlns:wp14="http://schemas.microsoft.com/office/word/2010/wordprocessingDrawing" xmlns:wp="http://schemas.openxmlformats.org/drawingml/2006/wordprocessingDrawing" xmlns:w10="urn:schemas-microsoft-com:office:word" xmlns:w="http://schemas.openxmlformats.org/wordprocessingml/2006/main" xmlns:w14="http://schemas.microsoft.com/office/word/2010/wordml" xmlns:w15="http://schemas.microsoft.com/office/word/2012/wordml" xmlns:wpg="http://schemas.microsoft.com/office/word/2010/wordprocessingGroup" xmlns:wpi="http://schemas.microsoft.com/office/word/2010/wordprocessingInk" xmlns:wne="http://schemas.microsoft.com/office/word/2006/wordml" xmlns:wps="http://schemas.microsoft.com/office/word/2010/wordprocessingShape" mc:Ignorable="w14 w15 wp14">
   <w:abstractNum w:abstractNumId="0">
     <w:nsid w:val="063971E8"/>
     <w:multiLevelType w:val="hybridMultilevel"/>
@@ -22898,7 +22894,7 @@
 </file>
 
 <file path=word/styles.xml><?xml version="1.0" encoding="utf-8"?>
-<w:styles xmlns:mc="http://schemas.openxmlformats.org/markup-compatibility/2006" xmlns:r="http://schemas.openxmlformats.org/officeDocument/2006/relationships" xmlns:w="http://schemas.openxmlformats.org/wordprocessingml/2006/main" xmlns:w14="http://schemas.microsoft.com/office/word/2010/wordml" mc:Ignorable="w14">
+<w:styles xmlns:mc="http://schemas.openxmlformats.org/markup-compatibility/2006" xmlns:r="http://schemas.openxmlformats.org/officeDocument/2006/relationships" xmlns:w="http://schemas.openxmlformats.org/wordprocessingml/2006/main" xmlns:w14="http://schemas.microsoft.com/office/word/2010/wordml" xmlns:w15="http://schemas.microsoft.com/office/word/2012/wordml" mc:Ignorable="w14 w15">
   <w:docDefaults>
     <w:rPrDefault>
       <w:rPr>
@@ -22908,1328 +22904,378 @@
     </w:rPrDefault>
     <w:pPrDefault/>
   </w:docDefaults>
-  <w:latentStyles w:defLockedState="0" w:defUIPriority="0" w:defSemiHidden="1" w:defUnhideWhenUsed="1" w:defQFormat="0" w:count="267">
-    <w:lsdException w:name="Normal" w:semiHidden="0" w:unhideWhenUsed="0" w:qFormat="1"/>
-    <w:lsdException w:name="heading 1" w:semiHidden="0" w:unhideWhenUsed="0" w:qFormat="1"/>
-    <w:lsdException w:name="heading 2" w:semiHidden="0" w:unhideWhenUsed="0" w:qFormat="1"/>
-    <w:lsdException w:name="heading 3" w:semiHidden="0" w:uiPriority="9" w:unhideWhenUsed="0" w:qFormat="1"/>
-    <w:lsdException w:name="heading 4" w:semiHidden="0" w:unhideWhenUsed="0" w:qFormat="1"/>
-    <w:lsdException w:name="heading 5" w:semiHidden="0" w:unhideWhenUsed="0" w:qFormat="1"/>
-    <w:lsdException w:name="heading 6" w:semiHidden="0" w:unhideWhenUsed="0" w:qFormat="1"/>
-    <w:lsdException w:name="heading 7" w:semiHidden="0" w:qFormat="1"/>
-    <w:lsdException w:name="heading 8" w:semiHidden="0" w:qFormat="1"/>
-    <w:lsdException w:name="heading 9" w:semiHidden="0" w:qFormat="1"/>
-    <w:lsdException w:name="index 2" w:semiHidden="0"/>
-    <w:lsdException w:name="index 3" w:semiHidden="0"/>
-    <w:lsdException w:name="index 4" w:semiHidden="0"/>
-    <w:lsdException w:name="index 5" w:semiHidden="0"/>
-    <w:lsdException w:name="index 6" w:semiHidden="0"/>
-    <w:lsdException w:name="toc 1" w:uiPriority="39"/>
-    <w:lsdException w:name="toc 2" w:uiPriority="39"/>
-    <w:lsdException w:name="caption" w:qFormat="1"/>
-    <w:lsdException w:name="List Number 2" w:semiHidden="0"/>
-    <w:lsdException w:name="List Number 5" w:semiHidden="0"/>
-    <w:lsdException w:name="Title" w:semiHidden="0" w:unhideWhenUsed="0" w:qFormat="1"/>
-    <w:lsdException w:name="Subtitle" w:semiHidden="0" w:unhideWhenUsed="0" w:qFormat="1"/>
-    <w:lsdException w:name="Body Text Indent 3" w:semiHidden="0"/>
-    <w:lsdException w:name="Block Text" w:semiHidden="0"/>
-    <w:lsdException w:name="Hyperlink" w:semiHidden="0"/>
-    <w:lsdException w:name="FollowedHyperlink" w:semiHidden="0"/>
-    <w:lsdException w:name="Strong" w:semiHidden="0" w:uiPriority="22" w:unhideWhenUsed="0" w:qFormat="1"/>
-    <w:lsdException w:name="Emphasis" w:semiHidden="0" w:unhideWhenUsed="0" w:qFormat="1"/>
-    <w:lsdException w:name="Normal (Web)" w:uiPriority="99"/>
-    <w:lsdException w:name="Table Grid" w:semiHidden="0" w:uiPriority="59" w:unhideWhenUsed="0"/>
-    <w:lsdException w:name="Placeholder Text" w:uiPriority="99" w:unhideWhenUsed="0"/>
-    <w:lsdException w:name="No Spacing" w:semiHidden="0" w:uiPriority="1" w:unhideWhenUsed="0" w:qFormat="1"/>
-    <w:lsdException w:name="Light Shading" w:semiHidden="0" w:uiPriority="60" w:unhideWhenUsed="0"/>
-    <w:lsdException w:name="Light List" w:semiHidden="0" w:uiPriority="61" w:unhideWhenUsed="0"/>
-    <w:lsdException w:name="Light Grid" w:semiHidden="0" w:uiPriority="62" w:unhideWhenUsed="0"/>
-    <w:lsdException w:name="Medium Shading 1" w:semiHidden="0" w:uiPriority="63" w:unhideWhenUsed="0"/>
-    <w:lsdException w:name="Medium Shading 2" w:semiHidden="0" w:uiPriority="64" w:unhideWhenUsed="0"/>
-    <w:lsdException w:name="Medium List 1" w:semiHidden="0" w:uiPriority="65" w:unhideWhenUsed="0"/>
-    <w:lsdException w:name="Medium List 2" w:semiHidden="0" w:uiPriority="66" w:unhideWhenUsed="0"/>
-    <w:lsdException w:name="Medium Grid 1" w:semiHidden="0" w:uiPriority="67" w:unhideWhenUsed="0"/>
-    <w:lsdException w:name="Medium Grid 2" w:semiHidden="0" w:uiPriority="68" w:unhideWhenUsed="0"/>
-    <w:lsdException w:name="Medium Grid 3" w:semiHidden="0" w:uiPriority="69" w:unhideWhenUsed="0"/>
-    <w:lsdException w:name="Dark List" w:semiHidden="0" w:uiPriority="70" w:unhideWhenUsed="0"/>
-    <w:lsdException w:name="Colorful Shading" w:semiHidden="0" w:uiPriority="71" w:unhideWhenUsed="0"/>
-    <w:lsdException w:name="Colorful List" w:semiHidden="0" w:uiPriority="72" w:unhideWhenUsed="0"/>
-    <w:lsdException w:name="Colorful Grid" w:semiHidden="0" w:uiPriority="73" w:unhideWhenUsed="0"/>
-    <w:lsdException w:name="Light Shading Accent 1" w:semiHidden="0" w:uiPriority="60" w:unhideWhenUsed="0"/>
-    <w:lsdException w:name="Light List Accent 1" w:semiHidden="0" w:uiPriority="61" w:unhideWhenUsed="0"/>
-    <w:lsdException w:name="Light Grid Accent 1" w:semiHidden="0" w:uiPriority="62" w:unhideWhenUsed="0"/>
-    <w:lsdException w:name="Medium Shading 1 Accent 1" w:semiHidden="0" w:uiPriority="63" w:unhideWhenUsed="0"/>
-    <w:lsdException w:name="Medium Shading 2 Accent 1" w:semiHidden="0" w:uiPriority="64" w:unhideWhenUsed="0"/>
-    <w:lsdException w:name="Medium List 1 Accent 1" w:semiHidden="0" w:uiPriority="65" w:unhideWhenUsed="0"/>
-    <w:lsdException w:name="Revision" w:uiPriority="99" w:unhideWhenUsed="0"/>
-    <w:lsdException w:name="List Paragraph" w:semiHidden="0" w:uiPriority="34" w:unhideWhenUsed="0" w:qFormat="1"/>
-    <w:lsdException w:name="Quote" w:semiHidden="0" w:uiPriority="29" w:unhideWhenUsed="0" w:qFormat="1"/>
-    <w:lsdException w:name="Intense Quote" w:semiHidden="0" w:uiPriority="30" w:unhideWhenUsed="0" w:qFormat="1"/>
-    <w:lsdException w:name="Medium List 2 Accent 1" w:semiHidden="0" w:uiPriority="66" w:unhideWhenUsed="0"/>
-    <w:lsdException w:name="Medium Grid 1 Accent 1" w:semiHidden="0" w:uiPriority="67" w:unhideWhenUsed="0"/>
-    <w:lsdException w:name="Medium Grid 2 Accent 1" w:semiHidden="0" w:uiPriority="68" w:unhideWhenUsed="0"/>
-    <w:lsdException w:name="Medium Grid 3 Accent 1" w:semiHidden="0" w:uiPriority="69" w:unhideWhenUsed="0"/>
-    <w:lsdException w:name="Dark List Accent 1" w:semiHidden="0" w:uiPriority="70" w:unhideWhenUsed="0"/>
-    <w:lsdException w:name="Colorful Shading Accent 1" w:semiHidden="0" w:uiPriority="71" w:unhideWhenUsed="0"/>
-    <w:lsdException w:name="Colorful List Accent 1" w:semiHidden="0" w:uiPriority="72" w:unhideWhenUsed="0"/>
-    <w:lsdException w:name="Colorful Grid Accent 1" w:semiHidden="0" w:uiPriority="73" w:unhideWhenUsed="0"/>
-    <w:lsdException w:name="Light Shading Accent 2" w:semiHidden="0" w:uiPriority="60" w:unhideWhenUsed="0"/>
-    <w:lsdException w:name="Light List Accent 2" w:semiHidden="0" w:uiPriority="61" w:unhideWhenUsed="0"/>
-    <w:lsdException w:name="Light Grid Accent 2" w:semiHidden="0" w:uiPriority="62" w:unhideWhenUsed="0"/>
-    <w:lsdException w:name="Medium Shading 1 Accent 2" w:semiHidden="0" w:uiPriority="63" w:unhideWhenUsed="0"/>
-    <w:lsdException w:name="Medium Shading 2 Accent 2" w:semiHidden="0" w:uiPriority="64" w:unhideWhenUsed="0"/>
-    <w:lsdException w:name="Medium List 1 Accent 2" w:semiHidden="0" w:uiPriority="65" w:unhideWhenUsed="0"/>
-    <w:lsdException w:name="Medium List 2 Accent 2" w:semiHidden="0" w:uiPriority="66" w:unhideWhenUsed="0"/>
-    <w:lsdException w:name="Medium Grid 1 Accent 2" w:semiHidden="0" w:uiPriority="67" w:unhideWhenUsed="0"/>
-    <w:lsdException w:name="Medium Grid 2 Accent 2" w:semiHidden="0" w:uiPriority="68" w:unhideWhenUsed="0"/>
-    <w:lsdException w:name="Medium Grid 3 Accent 2" w:semiHidden="0" w:uiPriority="69" w:unhideWhenUsed="0"/>
-    <w:lsdException w:name="Dark List Accent 2" w:semiHidden="0" w:uiPriority="70" w:unhideWhenUsed="0"/>
-    <w:lsdException w:name="Colorful Shading Accent 2" w:semiHidden="0" w:uiPriority="71" w:unhideWhenUsed="0"/>
-    <w:lsdException w:name="Colorful List Accent 2" w:semiHidden="0" w:uiPriority="72" w:unhideWhenUsed="0"/>
-    <w:lsdException w:name="Colorful Grid Accent 2" w:semiHidden="0" w:uiPriority="73" w:unhideWhenUsed="0"/>
-    <w:lsdException w:name="Light Shading Accent 3" w:semiHidden="0" w:uiPriority="60" w:unhideWhenUsed="0"/>
-    <w:lsdException w:name="Light List Accent 3" w:semiHidden="0" w:uiPriority="61" w:unhideWhenUsed="0"/>
-    <w:lsdException w:name="Light Grid Accent 3" w:semiHidden="0" w:uiPriority="62" w:unhideWhenUsed="0"/>
-    <w:lsdException w:name="Medium Shading 1 Accent 3" w:semiHidden="0" w:uiPriority="63" w:unhideWhenUsed="0"/>
-    <w:lsdException w:name="Medium Shading 2 Accent 3" w:semiHidden="0" w:uiPriority="64" w:unhideWhenUsed="0"/>
-    <w:lsdException w:name="Medium List 1 Accent 3" w:semiHidden="0" w:uiPriority="65" w:unhideWhenUsed="0"/>
-    <w:lsdException w:name="Medium List 2 Accent 3" w:semiHidden="0" w:uiPriority="66" w:unhideWhenUsed="0"/>
-    <w:lsdException w:name="Medium Grid 1 Accent 3" w:semiHidden="0" w:uiPriority="67" w:unhideWhenUsed="0"/>
-    <w:lsdException w:name="Medium Grid 2 Accent 3" w:semiHidden="0" w:uiPriority="68" w:unhideWhenUsed="0"/>
-    <w:lsdException w:name="Medium Grid 3 Accent 3" w:semiHidden="0" w:uiPriority="69" w:unhideWhenUsed="0"/>
-    <w:lsdException w:name="Dark List Accent 3" w:semiHidden="0" w:uiPriority="70" w:unhideWhenUsed="0"/>
-    <w:lsdException w:name="Colorful Shading Accent 3" w:semiHidden="0" w:uiPriority="71" w:unhideWhenUsed="0"/>
-    <w:lsdException w:name="Colorful List Accent 3" w:semiHidden="0" w:uiPriority="72" w:unhideWhenUsed="0"/>
-    <w:lsdException w:name="Colorful Grid Accent 3" w:semiHidden="0" w:uiPriority="73" w:unhideWhenUsed="0"/>
-    <w:lsdException w:name="Light Shading Accent 4" w:semiHidden="0" w:uiPriority="60" w:unhideWhenUsed="0"/>
-    <w:lsdException w:name="Light List Accent 4" w:semiHidden="0" w:uiPriority="61" w:unhideWhenUsed="0"/>
-    <w:lsdException w:name="Light Grid Accent 4" w:semiHidden="0" w:uiPriority="62" w:unhideWhenUsed="0"/>
-    <w:lsdException w:name="Medium Shading 1 Accent 4" w:semiHidden="0" w:uiPriority="63" w:unhideWhenUsed="0"/>
-    <w:lsdException w:name="Medium Shading 2 Accent 4" w:semiHidden="0" w:uiPriority="64" w:unhideWhenUsed="0"/>
-    <w:lsdException w:name="Medium List 1 Accent 4" w:semiHidden="0" w:uiPriority="65" w:unhideWhenUsed="0"/>
-    <w:lsdException w:name="Medium List 2 Accent 4" w:semiHidden="0" w:uiPriority="66" w:unhideWhenUsed="0"/>
-    <w:lsdException w:name="Medium Grid 1 Accent 4" w:semiHidden="0" w:uiPriority="67" w:unhideWhenUsed="0"/>
-    <w:lsdException w:name="Medium Grid 2 Accent 4" w:semiHidden="0" w:uiPriority="68" w:unhideWhenUsed="0"/>
-    <w:lsdException w:name="Medium Grid 3 Accent 4" w:semiHidden="0" w:uiPriority="69" w:unhideWhenUsed="0"/>
-    <w:lsdException w:name="Dark List Accent 4" w:semiHidden="0" w:uiPriority="70" w:unhideWhenUsed="0"/>
-    <w:lsdException w:name="Colorful Shading Accent 4" w:semiHidden="0" w:uiPriority="71" w:unhideWhenUsed="0"/>
-    <w:lsdException w:name="Colorful List Accent 4" w:semiHidden="0" w:uiPriority="72" w:unhideWhenUsed="0"/>
-    <w:lsdException w:name="Colorful Grid Accent 4" w:semiHidden="0" w:uiPriority="73" w:unhideWhenUsed="0"/>
-    <w:lsdException w:name="Light Shading Accent 5" w:semiHidden="0" w:uiPriority="60" w:unhideWhenUsed="0"/>
-    <w:lsdException w:name="Light List Accent 5" w:semiHidden="0" w:uiPriority="61" w:unhideWhenUsed="0"/>
-    <w:lsdException w:name="Light Grid Accent 5" w:semiHidden="0" w:uiPriority="62" w:unhideWhenUsed="0"/>
-    <w:lsdException w:name="Medium Shading 1 Accent 5" w:semiHidden="0" w:uiPriority="63" w:unhideWhenUsed="0"/>
-    <w:lsdException w:name="Medium Shading 2 Accent 5" w:semiHidden="0" w:uiPriority="64" w:unhideWhenUsed="0"/>
-    <w:lsdException w:name="Medium List 1 Accent 5" w:semiHidden="0" w:uiPriority="65" w:unhideWhenUsed="0"/>
-    <w:lsdException w:name="Medium List 2 Accent 5" w:semiHidden="0" w:uiPriority="66" w:unhideWhenUsed="0"/>
-    <w:lsdException w:name="Medium Grid 1 Accent 5" w:semiHidden="0" w:uiPriority="67" w:unhideWhenUsed="0"/>
-    <w:lsdException w:name="Medium Grid 2 Accent 5" w:semiHidden="0" w:uiPriority="68" w:unhideWhenUsed="0"/>
-    <w:lsdException w:name="Medium Grid 3 Accent 5" w:semiHidden="0" w:uiPriority="69" w:unhideWhenUsed="0"/>
-    <w:lsdException w:name="Dark List Accent 5" w:semiHidden="0" w:uiPriority="70" w:unhideWhenUsed="0"/>
-    <w:lsdException w:name="Colorful Shading Accent 5" w:semiHidden="0" w:uiPriority="71" w:unhideWhenUsed="0"/>
-    <w:lsdException w:name="Colorful List Accent 5" w:semiHidden="0" w:uiPriority="72" w:unhideWhenUsed="0"/>
-    <w:lsdException w:name="Colorful Grid Accent 5" w:semiHidden="0" w:uiPriority="73" w:unhideWhenUsed="0"/>
-    <w:lsdException w:name="Light Shading Accent 6" w:semiHidden="0" w:uiPriority="60" w:unhideWhenUsed="0"/>
-    <w:lsdException w:name="Light List Accent 6" w:semiHidden="0" w:uiPriority="61" w:unhideWhenUsed="0"/>
-    <w:lsdException w:name="Light Grid Accent 6" w:semiHidden="0" w:uiPriority="62" w:unhideWhenUsed="0"/>
-    <w:lsdException w:name="Medium Shading 1 Accent 6" w:semiHidden="0" w:uiPriority="63" w:unhideWhenUsed="0"/>
-    <w:lsdException w:name="Medium Shading 2 Accent 6" w:semiHidden="0" w:uiPriority="64" w:unhideWhenUsed="0"/>
-    <w:lsdException w:name="Medium List 1 Accent 6" w:semiHidden="0" w:uiPriority="65" w:unhideWhenUsed="0"/>
-    <w:lsdException w:name="Medium List 2 Accent 6" w:semiHidden="0" w:uiPriority="66" w:unhideWhenUsed="0"/>
-    <w:lsdException w:name="Medium Grid 1 Accent 6" w:semiHidden="0" w:uiPriority="67" w:unhideWhenUsed="0"/>
-    <w:lsdException w:name="Medium Grid 2 Accent 6" w:semiHidden="0" w:uiPriority="68" w:unhideWhenUsed="0"/>
-    <w:lsdException w:name="Medium Grid 3 Accent 6" w:semiHidden="0" w:uiPriority="69" w:unhideWhenUsed="0"/>
-    <w:lsdException w:name="Dark List Accent 6" w:semiHidden="0" w:uiPriority="70" w:unhideWhenUsed="0"/>
-    <w:lsdException w:name="Colorful Shading Accent 6" w:semiHidden="0" w:uiPriority="71" w:unhideWhenUsed="0"/>
-    <w:lsdException w:name="Colorful List Accent 6" w:semiHidden="0" w:uiPriority="72" w:unhideWhenUsed="0"/>
-    <w:lsdException w:name="Colorful Grid Accent 6" w:semiHidden="0" w:uiPriority="73" w:unhideWhenUsed="0"/>
-    <w:lsdException w:name="Subtle Emphasis" w:semiHidden="0" w:uiPriority="19" w:unhideWhenUsed="0" w:qFormat="1"/>
-    <w:lsdException w:name="Intense Emphasis" w:semiHidden="0" w:uiPriority="21" w:unhideWhenUsed="0" w:qFormat="1"/>
-    <w:lsdException w:name="Subtle Reference" w:semiHidden="0" w:uiPriority="31" w:unhideWhenUsed="0" w:qFormat="1"/>
-    <w:lsdException w:name="Intense Reference" w:semiHidden="0" w:uiPriority="32" w:unhideWhenUsed="0" w:qFormat="1"/>
-    <w:lsdException w:name="Book Title" w:semiHidden="0" w:uiPriority="33" w:unhideWhenUsed="0" w:qFormat="1"/>
-    <w:lsdException w:name="Bibliography" w:uiPriority="37"/>
-    <w:lsdException w:name="TOC Heading" w:uiPriority="39" w:qFormat="1"/>
-  </w:latentStyles>
-  <w:style w:type="paragraph" w:default="1" w:styleId="Standard">
-    <w:name w:val="Normal"/>
-    <w:qFormat/>
-    <w:rsid w:val="000A6FE9"/>
-    <w:pPr>
-      <w:suppressAutoHyphens/>
-      <w:spacing w:before="120"/>
-      <w:jc w:val="both"/>
-    </w:pPr>
-    <w:rPr>
-      <w:rFonts w:ascii="Arial" w:hAnsi="Arial"/>
-      <w:color w:val="00000A"/>
-      <w:sz w:val="22"/>
-      <w:szCs w:val="24"/>
-      <w:lang w:val="de-DE"/>
-    </w:rPr>
-  </w:style>
-  <w:style w:type="character" w:default="1" w:styleId="Absatz-Standardschriftart">
-    <w:name w:val="Default Paragraph Font"/>
-    <w:uiPriority w:val="1"/>
-    <w:semiHidden/>
-    <w:unhideWhenUsed/>
-  </w:style>
-  <w:style w:type="table" w:default="1" w:styleId="NormaleTabelle">
-    <w:name w:val="Normal Table"/>
-    <w:uiPriority w:val="99"/>
-    <w:semiHidden/>
-    <w:unhideWhenUsed/>
-    <w:tblPr>
-      <w:tblInd w:w="0" w:type="dxa"/>
-      <w:tblCellMar>
-        <w:top w:w="0" w:type="dxa"/>
-        <w:left w:w="108" w:type="dxa"/>
-        <w:bottom w:w="0" w:type="dxa"/>
-        <w:right w:w="108" w:type="dxa"/>
-      </w:tblCellMar>
-    </w:tblPr>
-  </w:style>
-  <w:style w:type="numbering" w:default="1" w:styleId="KeineListe">
-    <w:name w:val="No List"/>
-    <w:uiPriority w:val="99"/>
-    <w:semiHidden/>
-    <w:unhideWhenUsed/>
-  </w:style>
-  <w:style w:type="paragraph" w:customStyle="1" w:styleId="berschrift11">
-    <w:name w:val="Überschrift 11"/>
-    <w:basedOn w:val="Standard"/>
-    <w:next w:val="Standard"/>
-    <w:qFormat/>
-    <w:rsid w:val="002F7DFB"/>
-    <w:pPr>
-      <w:keepNext/>
-      <w:shd w:val="clear" w:color="auto" w:fill="CCCCCC"/>
-      <w:spacing w:before="360" w:after="120"/>
-      <w:outlineLvl w:val="0"/>
-    </w:pPr>
-    <w:rPr>
-      <w:rFonts w:cs="Arial"/>
-      <w:b/>
-      <w:bCs/>
-      <w:sz w:val="28"/>
-      <w:szCs w:val="32"/>
-    </w:rPr>
-  </w:style>
-  <w:style w:type="paragraph" w:customStyle="1" w:styleId="berschrift21">
-    <w:name w:val="Überschrift 21"/>
-    <w:basedOn w:val="Standard"/>
-    <w:next w:val="Standard"/>
-    <w:qFormat/>
-    <w:rsid w:val="002F7DFB"/>
-    <w:pPr>
-      <w:outlineLvl w:val="1"/>
-    </w:pPr>
-  </w:style>
-  <w:style w:type="paragraph" w:customStyle="1" w:styleId="berschrift31">
-    <w:name w:val="Überschrift 31"/>
-    <w:basedOn w:val="Standard"/>
-    <w:next w:val="Standard"/>
-    <w:uiPriority w:val="9"/>
-    <w:qFormat/>
-    <w:rsid w:val="002F7DFB"/>
-    <w:pPr>
-      <w:outlineLvl w:val="2"/>
-    </w:pPr>
-  </w:style>
-  <w:style w:type="paragraph" w:customStyle="1" w:styleId="berschrift41">
-    <w:name w:val="Überschrift 41"/>
-    <w:basedOn w:val="Standard"/>
-    <w:next w:val="Standard"/>
-    <w:qFormat/>
-    <w:rsid w:val="002F7DFB"/>
-    <w:pPr>
-      <w:keepNext/>
-      <w:spacing w:before="240" w:after="60"/>
-      <w:outlineLvl w:val="3"/>
-    </w:pPr>
-    <w:rPr>
-      <w:sz w:val="24"/>
-      <w:szCs w:val="28"/>
-      <w:u w:val="single"/>
-    </w:rPr>
-  </w:style>
-  <w:style w:type="paragraph" w:customStyle="1" w:styleId="berschrift51">
-    <w:name w:val="Überschrift 51"/>
-    <w:basedOn w:val="Standard"/>
-    <w:next w:val="Standard"/>
-    <w:qFormat/>
-    <w:rsid w:val="002F7DFB"/>
-    <w:pPr>
-      <w:spacing w:before="240" w:after="60"/>
-      <w:outlineLvl w:val="4"/>
-    </w:pPr>
-    <w:rPr>
-      <w:bCs/>
-      <w:iCs/>
-      <w:szCs w:val="26"/>
-      <w:u w:val="single"/>
-    </w:rPr>
-  </w:style>
-  <w:style w:type="paragraph" w:customStyle="1" w:styleId="berschrift61">
-    <w:name w:val="Überschrift 61"/>
-    <w:basedOn w:val="Standard"/>
-    <w:next w:val="Standard"/>
-    <w:qFormat/>
-    <w:rsid w:val="002F7DFB"/>
-    <w:pPr>
-      <w:spacing w:before="240" w:after="60"/>
-      <w:outlineLvl w:val="5"/>
-    </w:pPr>
-    <w:rPr>
-      <w:bCs/>
-      <w:i/>
-      <w:sz w:val="20"/>
-      <w:szCs w:val="22"/>
-    </w:rPr>
-  </w:style>
-  <w:style w:type="paragraph" w:customStyle="1" w:styleId="berschrift71">
-    <w:name w:val="Überschrift 71"/>
-    <w:basedOn w:val="Standard"/>
-    <w:next w:val="Standard"/>
-    <w:qFormat/>
-    <w:rsid w:val="002F7DFB"/>
-    <w:pPr>
-      <w:spacing w:before="240" w:after="60"/>
-      <w:ind w:left="851" w:right="851"/>
-      <w:outlineLvl w:val="6"/>
-    </w:pPr>
-    <w:rPr>
-      <w:smallCaps/>
-      <w:sz w:val="20"/>
-    </w:rPr>
-  </w:style>
-  <w:style w:type="paragraph" w:customStyle="1" w:styleId="berschrift81">
-    <w:name w:val="Überschrift 81"/>
-    <w:basedOn w:val="Standard"/>
-    <w:next w:val="Standard"/>
-    <w:qFormat/>
-    <w:rsid w:val="002F7DFB"/>
-    <w:pPr>
-      <w:spacing w:before="240" w:after="60"/>
-      <w:ind w:left="851" w:right="851"/>
-      <w:outlineLvl w:val="7"/>
-    </w:pPr>
-    <w:rPr>
-      <w:iCs/>
-      <w:sz w:val="20"/>
-    </w:rPr>
-  </w:style>
-  <w:style w:type="paragraph" w:customStyle="1" w:styleId="berschrift91">
-    <w:name w:val="Überschrift 91"/>
-    <w:basedOn w:val="Standard"/>
-    <w:next w:val="Standard"/>
-    <w:qFormat/>
-    <w:rsid w:val="002F7DFB"/>
-    <w:pPr>
-      <w:spacing w:before="240" w:after="60"/>
-      <w:ind w:left="851" w:right="851"/>
-      <w:outlineLvl w:val="8"/>
-    </w:pPr>
-    <w:rPr>
-      <w:rFonts w:cs="Arial"/>
-      <w:sz w:val="20"/>
-      <w:szCs w:val="22"/>
-    </w:rPr>
-  </w:style>
-  <w:style w:type="character" w:styleId="Seitenzahl">
-    <w:name w:val="page number"/>
-    <w:basedOn w:val="Absatz-Standardschriftart"/>
-    <w:rsid w:val="002F7DFB"/>
-  </w:style>
-  <w:style w:type="character" w:customStyle="1" w:styleId="Internetlink">
-    <w:name w:val="Internetlink"/>
-    <w:basedOn w:val="Absatz-Standardschriftart"/>
-    <w:rsid w:val="002F7DFB"/>
-    <w:rPr>
-      <w:color w:val="0000FF"/>
-      <w:u w:val="single"/>
-    </w:rPr>
-  </w:style>
-  <w:style w:type="character" w:styleId="Funotenzeichen">
-    <w:name w:val="footnote reference"/>
-    <w:basedOn w:val="Absatz-Standardschriftart"/>
-    <w:semiHidden/>
-    <w:rsid w:val="002F7DFB"/>
-    <w:rPr>
-      <w:vertAlign w:val="superscript"/>
-    </w:rPr>
-  </w:style>
-  <w:style w:type="character" w:styleId="Kommentarzeichen">
-    <w:name w:val="annotation reference"/>
-    <w:basedOn w:val="Absatz-Standardschriftart"/>
-    <w:semiHidden/>
-    <w:rsid w:val="002F7DFB"/>
-    <w:rPr>
-      <w:sz w:val="18"/>
-    </w:rPr>
-  </w:style>
-  <w:style w:type="character" w:customStyle="1" w:styleId="KommentartextZchn">
-    <w:name w:val="Kommentartext Zchn"/>
-    <w:basedOn w:val="Absatz-Standardschriftart"/>
-    <w:link w:val="Kommentartext"/>
-    <w:semiHidden/>
-    <w:rsid w:val="00E864AB"/>
-    <w:rPr>
-      <w:rFonts w:ascii="Arial" w:hAnsi="Arial"/>
-      <w:sz w:val="24"/>
-      <w:szCs w:val="24"/>
-      <w:lang w:val="de-DE"/>
-    </w:rPr>
-  </w:style>
-  <w:style w:type="character" w:customStyle="1" w:styleId="KommentarthemaZchn">
-    <w:name w:val="Kommentarthema Zchn"/>
-    <w:basedOn w:val="KommentartextZchn"/>
-    <w:link w:val="Kommentarthema"/>
-    <w:rsid w:val="00E864AB"/>
-    <w:rPr>
-      <w:rFonts w:ascii="Arial" w:hAnsi="Arial"/>
-      <w:b/>
-      <w:bCs/>
-      <w:sz w:val="24"/>
-      <w:szCs w:val="24"/>
-      <w:lang w:val="de-DE"/>
-    </w:rPr>
-  </w:style>
-  <w:style w:type="character" w:customStyle="1" w:styleId="TextkrperZeichen">
-    <w:name w:val="Textkörper Zeichen"/>
-    <w:basedOn w:val="Absatz-Standardschriftart"/>
-    <w:link w:val="Textkrper1"/>
-    <w:rsid w:val="003D4092"/>
-    <w:rPr>
-      <w:rFonts w:ascii="Arial" w:hAnsi="Arial"/>
-      <w:b/>
-      <w:i/>
-      <w:sz w:val="22"/>
-      <w:szCs w:val="24"/>
-      <w:lang w:val="de-DE"/>
-    </w:rPr>
-  </w:style>
-  <w:style w:type="character" w:customStyle="1" w:styleId="TextkrpereinzugZeichen">
-    <w:name w:val="Textkörpereinzug Zeichen"/>
-    <w:basedOn w:val="Absatz-Standardschriftart"/>
-    <w:link w:val="TextkrperEinrckung"/>
-    <w:rsid w:val="003D4092"/>
-    <w:rPr>
-      <w:rFonts w:ascii="Arial" w:hAnsi="Arial" w:cs="Arial"/>
-      <w:sz w:val="24"/>
-      <w:lang w:val="de-DE"/>
-    </w:rPr>
-  </w:style>
-  <w:style w:type="character" w:customStyle="1" w:styleId="berschrift2Zeichen">
-    <w:name w:val="Überschrift 2 Zeichen"/>
-    <w:basedOn w:val="Absatz-Standardschriftart"/>
-    <w:rsid w:val="008232D4"/>
-    <w:rPr>
-      <w:rFonts w:ascii="Arial" w:hAnsi="Arial" w:cs="Arial"/>
-      <w:iCs/>
-      <w:sz w:val="24"/>
-      <w:szCs w:val="28"/>
-      <w:shd w:val="clear" w:color="auto" w:fill="CCCCCC"/>
-      <w:lang w:val="de-DE"/>
-    </w:rPr>
-  </w:style>
-  <w:style w:type="character" w:customStyle="1" w:styleId="berschrift3Zeichen">
-    <w:name w:val="Überschrift 3 Zeichen"/>
-    <w:basedOn w:val="Absatz-Standardschriftart"/>
-    <w:uiPriority w:val="9"/>
-    <w:rsid w:val="00070AF2"/>
-    <w:rPr>
-      <w:rFonts w:ascii="Arial" w:hAnsi="Arial" w:cs="Arial"/>
-      <w:b/>
-      <w:bCs/>
-      <w:sz w:val="24"/>
-      <w:szCs w:val="26"/>
-      <w:lang w:val="de-DE"/>
-    </w:rPr>
-  </w:style>
-  <w:style w:type="character" w:customStyle="1" w:styleId="apple-tab-span">
-    <w:name w:val="apple-tab-span"/>
-    <w:basedOn w:val="Absatz-Standardschriftart"/>
-    <w:rsid w:val="00070AF2"/>
-  </w:style>
-  <w:style w:type="character" w:customStyle="1" w:styleId="s3">
-    <w:name w:val="s3"/>
-    <w:basedOn w:val="Absatz-Standardschriftart"/>
-    <w:rsid w:val="00070AF2"/>
-  </w:style>
-  <w:style w:type="character" w:styleId="Fett">
-    <w:name w:val="Strong"/>
-    <w:basedOn w:val="Absatz-Standardschriftart"/>
-    <w:uiPriority w:val="22"/>
-    <w:qFormat/>
-    <w:rsid w:val="00070AF2"/>
-    <w:rPr>
-      <w:b/>
-      <w:bCs/>
-    </w:rPr>
-  </w:style>
-  <w:style w:type="character" w:customStyle="1" w:styleId="s2">
-    <w:name w:val="s2"/>
-    <w:basedOn w:val="Absatz-Standardschriftart"/>
-    <w:rsid w:val="00070AF2"/>
-  </w:style>
-  <w:style w:type="character" w:customStyle="1" w:styleId="Endnotenanker">
-    <w:name w:val="Endnotenanker"/>
-    <w:rPr>
-      <w:vertAlign w:val="superscript"/>
-    </w:rPr>
-  </w:style>
-  <w:style w:type="character" w:customStyle="1" w:styleId="Funotenanker">
-    <w:name w:val="Fußnotenanker"/>
-    <w:rPr>
-      <w:vertAlign w:val="superscript"/>
-    </w:rPr>
-  </w:style>
-  <w:style w:type="character" w:customStyle="1" w:styleId="ListLabel1">
-    <w:name w:val="ListLabel 1"/>
-    <w:rPr>
-      <w:rFonts w:cs="Symbol"/>
-    </w:rPr>
-  </w:style>
-  <w:style w:type="character" w:customStyle="1" w:styleId="ListLabel2">
-    <w:name w:val="ListLabel 2"/>
-    <w:rPr>
-      <w:rFonts w:cs="Symbol"/>
-    </w:rPr>
-  </w:style>
-  <w:style w:type="character" w:customStyle="1" w:styleId="ListLabel3">
-    <w:name w:val="ListLabel 3"/>
-    <w:rPr>
-      <w:rFonts w:cs="Symbol"/>
-    </w:rPr>
-  </w:style>
-  <w:style w:type="character" w:customStyle="1" w:styleId="ListLabel4">
-    <w:name w:val="ListLabel 4"/>
-    <w:rPr>
-      <w:rFonts w:cs="Symbol"/>
-    </w:rPr>
-  </w:style>
-  <w:style w:type="character" w:customStyle="1" w:styleId="Verzeichnissprung">
-    <w:name w:val="Verzeichnissprung"/>
-  </w:style>
-  <w:style w:type="character" w:customStyle="1" w:styleId="Endnotenzeichen1">
-    <w:name w:val="Endnotenzeichen1"/>
-  </w:style>
-  <w:style w:type="character" w:customStyle="1" w:styleId="Funotenzeichen1">
-    <w:name w:val="Fußnotenzeichen1"/>
-  </w:style>
-  <w:style w:type="paragraph" w:customStyle="1" w:styleId="berschrift">
-    <w:name w:val="Überschrift"/>
-    <w:basedOn w:val="Standard"/>
-    <w:next w:val="Textkrper1"/>
-    <w:pPr>
-      <w:keepNext/>
-      <w:spacing w:before="240" w:after="120"/>
-    </w:pPr>
-    <w:rPr>
-      <w:rFonts w:ascii="Liberation Sans" w:eastAsia="DejaVu Sans" w:hAnsi="Liberation Sans" w:cs="FreeSans"/>
-      <w:sz w:val="28"/>
-      <w:szCs w:val="28"/>
-    </w:rPr>
-  </w:style>
-  <w:style w:type="paragraph" w:customStyle="1" w:styleId="Textkrper1">
-    <w:name w:val="Textkörper1"/>
-    <w:basedOn w:val="Standard"/>
-    <w:link w:val="TextkrperZeichen"/>
-    <w:rsid w:val="002F7DFB"/>
-    <w:pPr>
-      <w:spacing w:before="0" w:after="120" w:line="288" w:lineRule="auto"/>
-    </w:pPr>
-    <w:rPr>
-      <w:b/>
-      <w:i/>
-    </w:rPr>
-  </w:style>
-  <w:style w:type="paragraph" w:customStyle="1" w:styleId="Liste1">
-    <w:name w:val="Liste1"/>
-    <w:basedOn w:val="Textkrper1"/>
-    <w:rPr>
-      <w:rFonts w:cs="FreeSans"/>
-    </w:rPr>
-  </w:style>
-  <w:style w:type="paragraph" w:customStyle="1" w:styleId="Beschriftung1">
-    <w:name w:val="Beschriftung1"/>
-    <w:basedOn w:val="Standard"/>
-    <w:pPr>
-      <w:suppressLineNumbers/>
-      <w:spacing w:after="120"/>
-    </w:pPr>
-    <w:rPr>
-      <w:rFonts w:cs="FreeSans"/>
-      <w:i/>
-      <w:iCs/>
-      <w:sz w:val="24"/>
-    </w:rPr>
-  </w:style>
-  <w:style w:type="paragraph" w:customStyle="1" w:styleId="Verzeichnis">
-    <w:name w:val="Verzeichnis"/>
-    <w:basedOn w:val="Standard"/>
-    <w:pPr>
-      <w:suppressLineNumbers/>
-    </w:pPr>
-    <w:rPr>
-      <w:rFonts w:cs="FreeSans"/>
-    </w:rPr>
-  </w:style>
-  <w:style w:type="paragraph" w:styleId="Dokumentstruktur">
-    <w:name w:val="Document Map"/>
-    <w:basedOn w:val="Standard"/>
-    <w:semiHidden/>
-    <w:rsid w:val="002F7DFB"/>
-    <w:pPr>
-      <w:shd w:val="clear" w:color="auto" w:fill="C6D5EC"/>
-    </w:pPr>
-    <w:rPr>
-      <w:rFonts w:ascii="Lucida Grande" w:hAnsi="Lucida Grande"/>
-    </w:rPr>
-  </w:style>
-  <w:style w:type="paragraph" w:customStyle="1" w:styleId="Kopfzeile1">
-    <w:name w:val="Kopfzeile1"/>
-    <w:basedOn w:val="Standard"/>
-    <w:rsid w:val="002F7DFB"/>
-    <w:pPr>
-      <w:tabs>
-        <w:tab w:val="center" w:pos="4536"/>
-        <w:tab w:val="right" w:pos="9072"/>
-      </w:tabs>
-      <w:spacing w:before="0"/>
-      <w:jc w:val="center"/>
-    </w:pPr>
-  </w:style>
-  <w:style w:type="paragraph" w:customStyle="1" w:styleId="Fuzeile1">
-    <w:name w:val="Fußzeile1"/>
-    <w:basedOn w:val="Standard"/>
-    <w:rsid w:val="002F7DFB"/>
-    <w:pPr>
-      <w:tabs>
-        <w:tab w:val="center" w:pos="4820"/>
-        <w:tab w:val="right" w:pos="9639"/>
-      </w:tabs>
-      <w:spacing w:before="0"/>
-      <w:jc w:val="left"/>
-    </w:pPr>
-    <w:rPr>
-      <w:sz w:val="18"/>
-    </w:rPr>
-  </w:style>
-  <w:style w:type="paragraph" w:styleId="StandardWeb">
-    <w:name w:val="Normal (Web)"/>
-    <w:basedOn w:val="Standard"/>
-    <w:uiPriority w:val="99"/>
-    <w:rsid w:val="002F7DFB"/>
-    <w:pPr>
-      <w:spacing w:after="280"/>
-      <w:jc w:val="left"/>
-    </w:pPr>
-    <w:rPr>
-      <w:rFonts w:cs="Arial"/>
-      <w:color w:val="000000"/>
-      <w:sz w:val="20"/>
-      <w:szCs w:val="20"/>
-    </w:rPr>
-  </w:style>
-  <w:style w:type="paragraph" w:styleId="Sprechblasentext">
-    <w:name w:val="Balloon Text"/>
-    <w:basedOn w:val="Standard"/>
-    <w:semiHidden/>
-    <w:rsid w:val="002F7DFB"/>
-    <w:rPr>
-      <w:rFonts w:ascii="Lucida Grande" w:hAnsi="Lucida Grande"/>
-      <w:sz w:val="18"/>
-      <w:szCs w:val="18"/>
-    </w:rPr>
-  </w:style>
-  <w:style w:type="paragraph" w:customStyle="1" w:styleId="Tabelle">
-    <w:name w:val="Tabelle"/>
-    <w:basedOn w:val="Standard"/>
-    <w:rsid w:val="002F7DFB"/>
-    <w:pPr>
-      <w:keepLines/>
-      <w:spacing w:before="60" w:after="60"/>
-      <w:jc w:val="left"/>
-    </w:pPr>
-  </w:style>
-  <w:style w:type="paragraph" w:styleId="Standardeinzug">
-    <w:name w:val="Normal Indent"/>
-    <w:basedOn w:val="Standard"/>
-    <w:next w:val="Standard"/>
-    <w:rsid w:val="002F7DFB"/>
-    <w:pPr>
-      <w:keepLines/>
-      <w:ind w:left="567"/>
-      <w:textAlignment w:val="baseline"/>
-    </w:pPr>
-    <w:rPr>
-      <w:rFonts w:cs="Arial"/>
-      <w:sz w:val="24"/>
-      <w:szCs w:val="20"/>
-    </w:rPr>
-  </w:style>
-  <w:style w:type="paragraph" w:customStyle="1" w:styleId="TextkrperEinrckung">
-    <w:name w:val="Textkörper Einrückung"/>
-    <w:basedOn w:val="Standard"/>
-    <w:link w:val="TextkrpereinzugZeichen"/>
-    <w:rsid w:val="002F7DFB"/>
-    <w:pPr>
-      <w:spacing w:before="0"/>
-      <w:ind w:left="3969"/>
-      <w:jc w:val="left"/>
-    </w:pPr>
-    <w:rPr>
-      <w:rFonts w:cs="Arial"/>
-      <w:sz w:val="24"/>
-      <w:szCs w:val="20"/>
-    </w:rPr>
-  </w:style>
-  <w:style w:type="paragraph" w:styleId="Textkrper-Einzug2">
-    <w:name w:val="Body Text Indent 2"/>
-    <w:basedOn w:val="Standard"/>
-    <w:rsid w:val="002F7DFB"/>
-    <w:pPr>
-      <w:ind w:left="3960"/>
-    </w:pPr>
-  </w:style>
-  <w:style w:type="paragraph" w:customStyle="1" w:styleId="Abbildung">
-    <w:name w:val="Abbildung"/>
-    <w:basedOn w:val="Standard"/>
-    <w:next w:val="Beschriftung1"/>
-    <w:rsid w:val="002F7DFB"/>
-    <w:pPr>
-      <w:keepNext/>
-      <w:spacing w:before="0"/>
-      <w:jc w:val="center"/>
-    </w:pPr>
-    <w:rPr>
-      <w:sz w:val="20"/>
-      <w:szCs w:val="20"/>
-    </w:rPr>
-  </w:style>
-  <w:style w:type="paragraph" w:styleId="Beschriftung">
-    <w:name w:val="caption"/>
-    <w:basedOn w:val="Standard"/>
-    <w:next w:val="Standard"/>
-    <w:qFormat/>
-    <w:rsid w:val="002F7DFB"/>
-    <w:pPr>
-      <w:spacing w:after="240"/>
-      <w:jc w:val="center"/>
-    </w:pPr>
-    <w:rPr>
-      <w:rFonts w:cs="Arial"/>
-      <w:i/>
-      <w:iCs/>
-      <w:sz w:val="20"/>
-      <w:szCs w:val="20"/>
-    </w:rPr>
-  </w:style>
-  <w:style w:type="paragraph" w:styleId="Funotentext">
-    <w:name w:val="footnote text"/>
-    <w:basedOn w:val="Standard"/>
-    <w:semiHidden/>
-    <w:rsid w:val="002F7DFB"/>
-    <w:rPr>
-      <w:sz w:val="20"/>
-      <w:szCs w:val="20"/>
-    </w:rPr>
-  </w:style>
-  <w:style w:type="paragraph" w:styleId="Kommentartext">
-    <w:name w:val="annotation text"/>
-    <w:basedOn w:val="Standard"/>
-    <w:link w:val="KommentartextZchn"/>
-    <w:semiHidden/>
-    <w:rsid w:val="002F7DFB"/>
-    <w:rPr>
-      <w:sz w:val="24"/>
-    </w:rPr>
-  </w:style>
-  <w:style w:type="paragraph" w:customStyle="1" w:styleId="Buchmerker">
-    <w:name w:val="Buchmerker"/>
-    <w:basedOn w:val="Standard"/>
-    <w:rsid w:val="002F7DFB"/>
-    <w:pPr>
-      <w:pBdr>
-        <w:top w:val="single" w:sz="4" w:space="1" w:color="00000A"/>
-        <w:left w:val="single" w:sz="4" w:space="4" w:color="00000A"/>
-        <w:bottom w:val="single" w:sz="4" w:space="1" w:color="00000A"/>
-        <w:right w:val="single" w:sz="4" w:space="4" w:color="00000A"/>
-      </w:pBdr>
-      <w:shd w:val="clear" w:color="auto" w:fill="FFFF99"/>
-      <w:spacing w:before="56" w:after="113"/>
-    </w:pPr>
-    <w:rPr>
-      <w:rFonts w:cs="Arial"/>
-      <w:vanish/>
-      <w:sz w:val="20"/>
-    </w:rPr>
-  </w:style>
-  <w:style w:type="paragraph" w:customStyle="1" w:styleId="Erluterungstext">
-    <w:name w:val="Erläuterungstext"/>
-    <w:basedOn w:val="Standard"/>
-    <w:rsid w:val="00652951"/>
-    <w:pPr>
-      <w:pBdr>
-        <w:top w:val="nil"/>
-        <w:left w:val="single" w:sz="12" w:space="4" w:color="FF0000"/>
-        <w:bottom w:val="nil"/>
-        <w:right w:val="nil"/>
-      </w:pBdr>
-      <w:spacing w:before="56" w:after="113"/>
-    </w:pPr>
-    <w:rPr>
-      <w:rFonts w:cs="Arial"/>
-      <w:vanish/>
-      <w:color w:val="666699"/>
-      <w:sz w:val="20"/>
-    </w:rPr>
-  </w:style>
-  <w:style w:type="paragraph" w:customStyle="1" w:styleId="Erluterungberschrift">
-    <w:name w:val="ErläuterungÜberschrift"/>
-    <w:basedOn w:val="Textkrper1"/>
-    <w:rsid w:val="00652951"/>
-    <w:pPr>
-      <w:pBdr>
-        <w:top w:val="nil"/>
-        <w:left w:val="single" w:sz="12" w:space="4" w:color="FF0000"/>
-        <w:bottom w:val="nil"/>
-        <w:right w:val="nil"/>
-      </w:pBdr>
-    </w:pPr>
-    <w:rPr>
-      <w:vanish/>
-      <w:color w:val="666699"/>
-    </w:rPr>
-  </w:style>
-  <w:style w:type="paragraph" w:customStyle="1" w:styleId="ErluterungstextBullets">
-    <w:name w:val="Erläuterungstext Bullets"/>
-    <w:basedOn w:val="Erluterungstext"/>
-    <w:rsid w:val="001A61DE"/>
-    <w:pPr>
-      <w:ind w:left="368" w:hanging="374"/>
-    </w:pPr>
-  </w:style>
-  <w:style w:type="paragraph" w:customStyle="1" w:styleId="berschrift2Alpha">
-    <w:name w:val="Überschrift 2 Alpha"/>
-    <w:basedOn w:val="Standard"/>
-    <w:next w:val="Standard"/>
-    <w:rsid w:val="002F7DFB"/>
-    <w:pPr>
-      <w:shd w:val="clear" w:color="auto" w:fill="CCCCCC"/>
-      <w:spacing w:before="56" w:after="113"/>
-      <w:outlineLvl w:val="1"/>
-    </w:pPr>
-    <w:rPr>
-      <w:rFonts w:cs="Arial"/>
-      <w:b/>
-      <w:sz w:val="24"/>
-    </w:rPr>
-  </w:style>
-  <w:style w:type="paragraph" w:customStyle="1" w:styleId="berschrift3Alpha">
-    <w:name w:val="Überschrift 3 Alpha"/>
-    <w:basedOn w:val="berschrift2Alpha"/>
-    <w:next w:val="Standard"/>
-    <w:rsid w:val="002F7DFB"/>
-    <w:pPr>
-      <w:shd w:val="clear" w:color="auto" w:fill="FFFFFF"/>
-      <w:ind w:left="505" w:hanging="505"/>
-      <w:outlineLvl w:val="2"/>
-    </w:pPr>
-  </w:style>
-  <w:style w:type="paragraph" w:customStyle="1" w:styleId="Inhaltsverzeichnis1">
-    <w:name w:val="Inhaltsverzeichnis 1"/>
-    <w:basedOn w:val="Standard"/>
-    <w:next w:val="Standard"/>
-    <w:autoRedefine/>
-    <w:uiPriority w:val="39"/>
-    <w:rsid w:val="002D7FEA"/>
-    <w:pPr>
-      <w:jc w:val="left"/>
-    </w:pPr>
-    <w:rPr>
-      <w:rFonts w:ascii="Cambria" w:hAnsi="Cambria"/>
-      <w:b/>
-      <w:caps/>
-      <w:szCs w:val="22"/>
-    </w:rPr>
-  </w:style>
-  <w:style w:type="paragraph" w:customStyle="1" w:styleId="Inhaltsverzeichnis2">
-    <w:name w:val="Inhaltsverzeichnis 2"/>
-    <w:basedOn w:val="Standard"/>
-    <w:next w:val="Standard"/>
-    <w:autoRedefine/>
-    <w:uiPriority w:val="39"/>
-    <w:rsid w:val="002D7FEA"/>
-    <w:pPr>
-      <w:spacing w:before="0"/>
-      <w:ind w:left="220"/>
-      <w:jc w:val="left"/>
-    </w:pPr>
-    <w:rPr>
-      <w:rFonts w:ascii="Cambria" w:hAnsi="Cambria"/>
-      <w:smallCaps/>
-      <w:szCs w:val="22"/>
-    </w:rPr>
-  </w:style>
-  <w:style w:type="paragraph" w:customStyle="1" w:styleId="Inhaltsverzeichnis3">
-    <w:name w:val="Inhaltsverzeichnis 3"/>
-    <w:basedOn w:val="Standard"/>
-    <w:next w:val="Standard"/>
-    <w:autoRedefine/>
-    <w:semiHidden/>
-    <w:rsid w:val="002D7FEA"/>
-    <w:pPr>
-      <w:spacing w:before="0"/>
-      <w:ind w:left="440"/>
-      <w:jc w:val="left"/>
-    </w:pPr>
-    <w:rPr>
-      <w:rFonts w:ascii="Cambria" w:hAnsi="Cambria"/>
-      <w:i/>
-      <w:szCs w:val="22"/>
-    </w:rPr>
-  </w:style>
-  <w:style w:type="paragraph" w:customStyle="1" w:styleId="Inhaltsverzeichnis4">
-    <w:name w:val="Inhaltsverzeichnis 4"/>
-    <w:basedOn w:val="Standard"/>
-    <w:next w:val="Standard"/>
-    <w:autoRedefine/>
-    <w:semiHidden/>
-    <w:rsid w:val="002D7FEA"/>
-    <w:pPr>
-      <w:spacing w:before="0"/>
-      <w:ind w:left="660"/>
-      <w:jc w:val="left"/>
-    </w:pPr>
-    <w:rPr>
-      <w:rFonts w:ascii="Cambria" w:hAnsi="Cambria"/>
-      <w:sz w:val="18"/>
-      <w:szCs w:val="18"/>
-    </w:rPr>
-  </w:style>
-  <w:style w:type="paragraph" w:customStyle="1" w:styleId="Inhaltsverzeichnis5">
-    <w:name w:val="Inhaltsverzeichnis 5"/>
-    <w:basedOn w:val="Standard"/>
-    <w:next w:val="Standard"/>
-    <w:autoRedefine/>
-    <w:semiHidden/>
-    <w:rsid w:val="002D7FEA"/>
-    <w:pPr>
-      <w:spacing w:before="0"/>
-      <w:ind w:left="880"/>
-      <w:jc w:val="left"/>
-    </w:pPr>
-    <w:rPr>
-      <w:rFonts w:ascii="Cambria" w:hAnsi="Cambria"/>
-      <w:sz w:val="18"/>
-      <w:szCs w:val="18"/>
-    </w:rPr>
-  </w:style>
-  <w:style w:type="paragraph" w:customStyle="1" w:styleId="Inhaltsverzeichnis6">
-    <w:name w:val="Inhaltsverzeichnis 6"/>
-    <w:basedOn w:val="Standard"/>
-    <w:next w:val="Standard"/>
-    <w:autoRedefine/>
-    <w:semiHidden/>
-    <w:rsid w:val="002D7FEA"/>
-    <w:pPr>
-      <w:spacing w:before="0"/>
-      <w:ind w:left="1100"/>
-      <w:jc w:val="left"/>
-    </w:pPr>
-    <w:rPr>
-      <w:rFonts w:ascii="Cambria" w:hAnsi="Cambria"/>
-      <w:sz w:val="18"/>
-      <w:szCs w:val="18"/>
-    </w:rPr>
-  </w:style>
-  <w:style w:type="paragraph" w:customStyle="1" w:styleId="Inhaltsverzeichnis7">
-    <w:name w:val="Inhaltsverzeichnis 7"/>
-    <w:basedOn w:val="Standard"/>
-    <w:next w:val="Standard"/>
-    <w:autoRedefine/>
-    <w:semiHidden/>
-    <w:rsid w:val="002D7FEA"/>
-    <w:pPr>
-      <w:spacing w:before="0"/>
-      <w:ind w:left="1320"/>
-      <w:jc w:val="left"/>
-    </w:pPr>
-    <w:rPr>
-      <w:rFonts w:ascii="Cambria" w:hAnsi="Cambria"/>
-      <w:sz w:val="18"/>
-      <w:szCs w:val="18"/>
-    </w:rPr>
-  </w:style>
-  <w:style w:type="paragraph" w:customStyle="1" w:styleId="Inhaltsverzeichnis8">
-    <w:name w:val="Inhaltsverzeichnis 8"/>
-    <w:basedOn w:val="Standard"/>
-    <w:next w:val="Standard"/>
-    <w:autoRedefine/>
-    <w:semiHidden/>
-    <w:rsid w:val="002D7FEA"/>
-    <w:pPr>
-      <w:spacing w:before="0"/>
-      <w:ind w:left="1540"/>
-      <w:jc w:val="left"/>
-    </w:pPr>
-    <w:rPr>
-      <w:rFonts w:ascii="Cambria" w:hAnsi="Cambria"/>
-      <w:sz w:val="18"/>
-      <w:szCs w:val="18"/>
-    </w:rPr>
-  </w:style>
-  <w:style w:type="paragraph" w:customStyle="1" w:styleId="Inhaltsverzeichnis9">
-    <w:name w:val="Inhaltsverzeichnis 9"/>
-    <w:basedOn w:val="Standard"/>
-    <w:next w:val="Standard"/>
-    <w:autoRedefine/>
-    <w:semiHidden/>
-    <w:rsid w:val="002D7FEA"/>
-    <w:pPr>
-      <w:spacing w:before="0"/>
-      <w:ind w:left="1760"/>
-      <w:jc w:val="left"/>
-    </w:pPr>
-    <w:rPr>
-      <w:rFonts w:ascii="Cambria" w:hAnsi="Cambria"/>
-      <w:sz w:val="18"/>
-      <w:szCs w:val="18"/>
-    </w:rPr>
-  </w:style>
-  <w:style w:type="paragraph" w:styleId="Kommentarthema">
-    <w:name w:val="annotation subject"/>
-    <w:basedOn w:val="Kommentartext"/>
-    <w:link w:val="KommentarthemaZchn"/>
-    <w:rsid w:val="00E864AB"/>
-    <w:rPr>
-      <w:b/>
-      <w:bCs/>
-      <w:sz w:val="20"/>
-      <w:szCs w:val="20"/>
-    </w:rPr>
-  </w:style>
-  <w:style w:type="paragraph" w:styleId="berarbeitung">
-    <w:name w:val="Revision"/>
-    <w:uiPriority w:val="99"/>
-    <w:semiHidden/>
-    <w:rsid w:val="007E7731"/>
-    <w:pPr>
-      <w:suppressAutoHyphens/>
-    </w:pPr>
-    <w:rPr>
-      <w:rFonts w:ascii="Arial" w:hAnsi="Arial"/>
-      <w:color w:val="00000A"/>
-      <w:sz w:val="22"/>
-      <w:szCs w:val="24"/>
-      <w:lang w:val="de-DE"/>
-    </w:rPr>
-  </w:style>
-  <w:style w:type="paragraph" w:customStyle="1" w:styleId="p3">
-    <w:name w:val="p3"/>
-    <w:basedOn w:val="Standard"/>
-    <w:rsid w:val="00070AF2"/>
-    <w:pPr>
-      <w:spacing w:after="280"/>
-      <w:jc w:val="left"/>
-    </w:pPr>
-    <w:rPr>
-      <w:rFonts w:ascii="Times" w:hAnsi="Times"/>
-      <w:sz w:val="20"/>
-      <w:szCs w:val="20"/>
-    </w:rPr>
-  </w:style>
-  <w:style w:type="paragraph" w:customStyle="1" w:styleId="Funote">
-    <w:name w:val="Fußnote"/>
-    <w:basedOn w:val="Standard"/>
-  </w:style>
-  <w:style w:type="paragraph" w:customStyle="1" w:styleId="TabellenInhalt">
-    <w:name w:val="Tabellen Inhalt"/>
-    <w:basedOn w:val="Standard"/>
-  </w:style>
-  <w:style w:type="paragraph" w:customStyle="1" w:styleId="Tabellenberschrift">
-    <w:name w:val="Tabellen Überschrift"/>
-    <w:basedOn w:val="TabellenInhalt"/>
-  </w:style>
-  <w:style w:type="table" w:styleId="Tabellenraster">
-    <w:name w:val="Table Grid"/>
-    <w:basedOn w:val="NormaleTabelle"/>
-    <w:uiPriority w:val="59"/>
-    <w:rsid w:val="007E7731"/>
-    <w:rPr>
-      <w:rFonts w:asciiTheme="minorHAnsi" w:eastAsiaTheme="minorHAnsi" w:hAnsiTheme="minorHAnsi" w:cstheme="minorBidi"/>
-      <w:sz w:val="22"/>
-      <w:szCs w:val="22"/>
-      <w:lang w:val="de-DE" w:eastAsia="en-US"/>
-    </w:rPr>
-    <w:tblPr>
-      <w:tblInd w:w="0" w:type="dxa"/>
-      <w:tblBorders>
-        <w:top w:val="single" w:sz="4" w:space="0" w:color="auto"/>
-        <w:left w:val="single" w:sz="4" w:space="0" w:color="auto"/>
-        <w:bottom w:val="single" w:sz="4" w:space="0" w:color="auto"/>
-        <w:right w:val="single" w:sz="4" w:space="0" w:color="auto"/>
-        <w:insideH w:val="single" w:sz="4" w:space="0" w:color="auto"/>
-        <w:insideV w:val="single" w:sz="4" w:space="0" w:color="auto"/>
-      </w:tblBorders>
-      <w:tblCellMar>
-        <w:top w:w="0" w:type="dxa"/>
-        <w:left w:w="108" w:type="dxa"/>
-        <w:bottom w:w="0" w:type="dxa"/>
-        <w:right w:w="108" w:type="dxa"/>
-      </w:tblCellMar>
-    </w:tblPr>
-  </w:style>
-  <w:style w:type="paragraph" w:styleId="Listenabsatz">
-    <w:name w:val="List Paragraph"/>
-    <w:basedOn w:val="Standard"/>
-    <w:uiPriority w:val="34"/>
-    <w:qFormat/>
-    <w:rsid w:val="0006007F"/>
-    <w:pPr>
-      <w:ind w:left="720"/>
-      <w:contextualSpacing/>
-    </w:pPr>
-  </w:style>
-  <w:style w:type="table" w:customStyle="1" w:styleId="GridTable41">
-    <w:name w:val="Grid Table 41"/>
-    <w:basedOn w:val="NormaleTabelle"/>
-    <w:uiPriority w:val="49"/>
-    <w:rsid w:val="005C2CD0"/>
-    <w:tblPr>
-      <w:tblStyleRowBandSize w:val="1"/>
-      <w:tblStyleColBandSize w:val="1"/>
-      <w:tblInd w:w="0" w:type="dxa"/>
-      <w:tblBorders>
-        <w:top w:val="single" w:sz="4" w:space="0" w:color="666666" w:themeColor="text1" w:themeTint="99"/>
-        <w:left w:val="single" w:sz="4" w:space="0" w:color="666666" w:themeColor="text1" w:themeTint="99"/>
-        <w:bottom w:val="single" w:sz="4" w:space="0" w:color="666666" w:themeColor="text1" w:themeTint="99"/>
-        <w:right w:val="single" w:sz="4" w:space="0" w:color="666666" w:themeColor="text1" w:themeTint="99"/>
-        <w:insideH w:val="single" w:sz="4" w:space="0" w:color="666666" w:themeColor="text1" w:themeTint="99"/>
-        <w:insideV w:val="single" w:sz="4" w:space="0" w:color="666666" w:themeColor="text1" w:themeTint="99"/>
-      </w:tblBorders>
-      <w:tblCellMar>
-        <w:top w:w="0" w:type="dxa"/>
-        <w:left w:w="108" w:type="dxa"/>
-        <w:bottom w:w="0" w:type="dxa"/>
-        <w:right w:w="108" w:type="dxa"/>
-      </w:tblCellMar>
-    </w:tblPr>
-    <w:tblStylePr w:type="firstRow">
-      <w:rPr>
-        <w:b/>
-        <w:bCs/>
-        <w:color w:val="FFFFFF" w:themeColor="background1"/>
-      </w:rPr>
-      <w:tblPr/>
-      <w:tcPr>
-        <w:tcBorders>
-          <w:top w:val="single" w:sz="4" w:space="0" w:color="000000" w:themeColor="text1"/>
-          <w:left w:val="single" w:sz="4" w:space="0" w:color="000000" w:themeColor="text1"/>
-          <w:bottom w:val="single" w:sz="4" w:space="0" w:color="000000" w:themeColor="text1"/>
-          <w:right w:val="single" w:sz="4" w:space="0" w:color="000000" w:themeColor="text1"/>
-          <w:insideH w:val="nil"/>
-          <w:insideV w:val="nil"/>
-        </w:tcBorders>
-        <w:shd w:val="clear" w:color="auto" w:fill="000000" w:themeFill="text1"/>
-      </w:tcPr>
-    </w:tblStylePr>
-    <w:tblStylePr w:type="lastRow">
-      <w:rPr>
-        <w:b/>
-        <w:bCs/>
-      </w:rPr>
-      <w:tblPr/>
-      <w:tcPr>
-        <w:tcBorders>
-          <w:top w:val="double" w:sz="4" w:space="0" w:color="000000" w:themeColor="text1"/>
-        </w:tcBorders>
-      </w:tcPr>
-    </w:tblStylePr>
-    <w:tblStylePr w:type="firstCol">
-      <w:rPr>
-        <w:b/>
-        <w:bCs/>
-      </w:rPr>
-    </w:tblStylePr>
-    <w:tblStylePr w:type="lastCol">
-      <w:rPr>
-        <w:b/>
-        <w:bCs/>
-      </w:rPr>
-    </w:tblStylePr>
-    <w:tblStylePr w:type="band1Vert">
-      <w:tblPr/>
-      <w:tcPr>
-        <w:shd w:val="clear" w:color="auto" w:fill="CCCCCC" w:themeFill="text1" w:themeFillTint="33"/>
-      </w:tcPr>
-    </w:tblStylePr>
-    <w:tblStylePr w:type="band1Horz">
-      <w:tblPr/>
-      <w:tcPr>
-        <w:shd w:val="clear" w:color="auto" w:fill="CCCCCC" w:themeFill="text1" w:themeFillTint="33"/>
-      </w:tcPr>
-    </w:tblStylePr>
-  </w:style>
-</w:styles>
-</file>
-
-<file path=word/stylesWithEffects.xml><?xml version="1.0" encoding="utf-8"?>
-<w:styles xmlns:wpc="http://schemas.microsoft.com/office/word/2010/wordprocessingCanvas" xmlns:mc="http://schemas.openxmlformats.org/markup-compatibility/2006" xmlns:o="urn:schemas-microsoft-com:office:office" xmlns:r="http://schemas.openxmlformats.org/officeDocument/2006/relationships" xmlns:m="http://schemas.openxmlformats.org/officeDocument/2006/math" xmlns:v="urn:schemas-microsoft-com:vml" xmlns:wp14="http://schemas.microsoft.com/office/word/2010/wordprocessingDrawing" xmlns:wp="http://schemas.openxmlformats.org/drawingml/2006/wordprocessingDrawing" xmlns:w10="urn:schemas-microsoft-com:office:word" xmlns:w="http://schemas.openxmlformats.org/wordprocessingml/2006/main" xmlns:w14="http://schemas.microsoft.com/office/word/2010/wordml" xmlns:wpg="http://schemas.microsoft.com/office/word/2010/wordprocessingGroup" xmlns:wpi="http://schemas.microsoft.com/office/word/2010/wordprocessingInk" xmlns:wne="http://schemas.microsoft.com/office/word/2006/wordml" xmlns:wps="http://schemas.microsoft.com/office/word/2010/wordprocessingShape" mc:Ignorable="w14 wp14">
-  <w:docDefaults>
-    <w:rPrDefault>
-      <w:rPr>
-        <w:rFonts w:ascii="Times New Roman" w:eastAsia="Times New Roman" w:hAnsi="Times New Roman" w:cs="Times New Roman"/>
-        <w:lang w:val="en-US" w:eastAsia="de-DE" w:bidi="ar-SA"/>
-      </w:rPr>
-    </w:rPrDefault>
-    <w:pPrDefault/>
-  </w:docDefaults>
-  <w:latentStyles w:defLockedState="0" w:defUIPriority="0" w:defSemiHidden="1" w:defUnhideWhenUsed="1" w:defQFormat="0" w:count="267">
-    <w:lsdException w:name="Normal" w:semiHidden="0" w:unhideWhenUsed="0" w:qFormat="1"/>
-    <w:lsdException w:name="heading 1" w:semiHidden="0" w:unhideWhenUsed="0" w:qFormat="1"/>
-    <w:lsdException w:name="heading 2" w:semiHidden="0" w:unhideWhenUsed="0" w:qFormat="1"/>
-    <w:lsdException w:name="heading 3" w:semiHidden="0" w:uiPriority="9" w:unhideWhenUsed="0" w:qFormat="1"/>
-    <w:lsdException w:name="heading 4" w:semiHidden="0" w:unhideWhenUsed="0" w:qFormat="1"/>
-    <w:lsdException w:name="heading 5" w:semiHidden="0" w:unhideWhenUsed="0" w:qFormat="1"/>
-    <w:lsdException w:name="heading 6" w:semiHidden="0" w:unhideWhenUsed="0" w:qFormat="1"/>
-    <w:lsdException w:name="heading 7" w:semiHidden="0" w:qFormat="1"/>
-    <w:lsdException w:name="heading 8" w:semiHidden="0" w:qFormat="1"/>
-    <w:lsdException w:name="heading 9" w:semiHidden="0" w:qFormat="1"/>
-    <w:lsdException w:name="index 2" w:semiHidden="0"/>
-    <w:lsdException w:name="index 3" w:semiHidden="0"/>
-    <w:lsdException w:name="index 4" w:semiHidden="0"/>
-    <w:lsdException w:name="index 5" w:semiHidden="0"/>
-    <w:lsdException w:name="index 6" w:semiHidden="0"/>
-    <w:lsdException w:name="toc 1" w:uiPriority="39"/>
-    <w:lsdException w:name="toc 2" w:uiPriority="39"/>
-    <w:lsdException w:name="caption" w:qFormat="1"/>
-    <w:lsdException w:name="List Number 2" w:semiHidden="0"/>
-    <w:lsdException w:name="List Number 5" w:semiHidden="0"/>
-    <w:lsdException w:name="Title" w:semiHidden="0" w:unhideWhenUsed="0" w:qFormat="1"/>
-    <w:lsdException w:name="Subtitle" w:semiHidden="0" w:unhideWhenUsed="0" w:qFormat="1"/>
-    <w:lsdException w:name="Body Text Indent 3" w:semiHidden="0"/>
-    <w:lsdException w:name="Block Text" w:semiHidden="0"/>
-    <w:lsdException w:name="Hyperlink" w:semiHidden="0"/>
-    <w:lsdException w:name="FollowedHyperlink" w:semiHidden="0"/>
-    <w:lsdException w:name="Strong" w:semiHidden="0" w:uiPriority="22" w:unhideWhenUsed="0" w:qFormat="1"/>
-    <w:lsdException w:name="Emphasis" w:semiHidden="0" w:unhideWhenUsed="0" w:qFormat="1"/>
-    <w:lsdException w:name="Normal (Web)" w:uiPriority="99"/>
-    <w:lsdException w:name="Table Grid" w:semiHidden="0" w:uiPriority="59" w:unhideWhenUsed="0"/>
-    <w:lsdException w:name="Placeholder Text" w:uiPriority="99" w:unhideWhenUsed="0"/>
-    <w:lsdException w:name="No Spacing" w:semiHidden="0" w:uiPriority="1" w:unhideWhenUsed="0" w:qFormat="1"/>
-    <w:lsdException w:name="Light Shading" w:semiHidden="0" w:uiPriority="60" w:unhideWhenUsed="0"/>
-    <w:lsdException w:name="Light List" w:semiHidden="0" w:uiPriority="61" w:unhideWhenUsed="0"/>
-    <w:lsdException w:name="Light Grid" w:semiHidden="0" w:uiPriority="62" w:unhideWhenUsed="0"/>
-    <w:lsdException w:name="Medium Shading 1" w:semiHidden="0" w:uiPriority="63" w:unhideWhenUsed="0"/>
-    <w:lsdException w:name="Medium Shading 2" w:semiHidden="0" w:uiPriority="64" w:unhideWhenUsed="0"/>
-    <w:lsdException w:name="Medium List 1" w:semiHidden="0" w:uiPriority="65" w:unhideWhenUsed="0"/>
-    <w:lsdException w:name="Medium List 2" w:semiHidden="0" w:uiPriority="66" w:unhideWhenUsed="0"/>
-    <w:lsdException w:name="Medium Grid 1" w:semiHidden="0" w:uiPriority="67" w:unhideWhenUsed="0"/>
-    <w:lsdException w:name="Medium Grid 2" w:semiHidden="0" w:uiPriority="68" w:unhideWhenUsed="0"/>
-    <w:lsdException w:name="Medium Grid 3" w:semiHidden="0" w:uiPriority="69" w:unhideWhenUsed="0"/>
-    <w:lsdException w:name="Dark List" w:semiHidden="0" w:uiPriority="70" w:unhideWhenUsed="0"/>
-    <w:lsdException w:name="Colorful Shading" w:semiHidden="0" w:uiPriority="71" w:unhideWhenUsed="0"/>
-    <w:lsdException w:name="Colorful List" w:semiHidden="0" w:uiPriority="72" w:unhideWhenUsed="0"/>
-    <w:lsdException w:name="Colorful Grid" w:semiHidden="0" w:uiPriority="73" w:unhideWhenUsed="0"/>
-    <w:lsdException w:name="Light Shading Accent 1" w:semiHidden="0" w:uiPriority="60" w:unhideWhenUsed="0"/>
-    <w:lsdException w:name="Light List Accent 1" w:semiHidden="0" w:uiPriority="61" w:unhideWhenUsed="0"/>
-    <w:lsdException w:name="Light Grid Accent 1" w:semiHidden="0" w:uiPriority="62" w:unhideWhenUsed="0"/>
-    <w:lsdException w:name="Medium Shading 1 Accent 1" w:semiHidden="0" w:uiPriority="63" w:unhideWhenUsed="0"/>
-    <w:lsdException w:name="Medium Shading 2 Accent 1" w:semiHidden="0" w:uiPriority="64" w:unhideWhenUsed="0"/>
-    <w:lsdException w:name="Medium List 1 Accent 1" w:semiHidden="0" w:uiPriority="65" w:unhideWhenUsed="0"/>
-    <w:lsdException w:name="Revision" w:uiPriority="99" w:unhideWhenUsed="0"/>
-    <w:lsdException w:name="List Paragraph" w:semiHidden="0" w:uiPriority="34" w:unhideWhenUsed="0" w:qFormat="1"/>
-    <w:lsdException w:name="Quote" w:semiHidden="0" w:uiPriority="29" w:unhideWhenUsed="0" w:qFormat="1"/>
-    <w:lsdException w:name="Intense Quote" w:semiHidden="0" w:uiPriority="30" w:unhideWhenUsed="0" w:qFormat="1"/>
-    <w:lsdException w:name="Medium List 2 Accent 1" w:semiHidden="0" w:uiPriority="66" w:unhideWhenUsed="0"/>
-    <w:lsdException w:name="Medium Grid 1 Accent 1" w:semiHidden="0" w:uiPriority="67" w:unhideWhenUsed="0"/>
-    <w:lsdException w:name="Medium Grid 2 Accent 1" w:semiHidden="0" w:uiPriority="68" w:unhideWhenUsed="0"/>
-    <w:lsdException w:name="Medium Grid 3 Accent 1" w:semiHidden="0" w:uiPriority="69" w:unhideWhenUsed="0"/>
-    <w:lsdException w:name="Dark List Accent 1" w:semiHidden="0" w:uiPriority="70" w:unhideWhenUsed="0"/>
-    <w:lsdException w:name="Colorful Shading Accent 1" w:semiHidden="0" w:uiPriority="71" w:unhideWhenUsed="0"/>
-    <w:lsdException w:name="Colorful List Accent 1" w:semiHidden="0" w:uiPriority="72" w:unhideWhenUsed="0"/>
-    <w:lsdException w:name="Colorful Grid Accent 1" w:semiHidden="0" w:uiPriority="73" w:unhideWhenUsed="0"/>
-    <w:lsdException w:name="Light Shading Accent 2" w:semiHidden="0" w:uiPriority="60" w:unhideWhenUsed="0"/>
-    <w:lsdException w:name="Light List Accent 2" w:semiHidden="0" w:uiPriority="61" w:unhideWhenUsed="0"/>
-    <w:lsdException w:name="Light Grid Accent 2" w:semiHidden="0" w:uiPriority="62" w:unhideWhenUsed="0"/>
-    <w:lsdException w:name="Medium Shading 1 Accent 2" w:semiHidden="0" w:uiPriority="63" w:unhideWhenUsed="0"/>
-    <w:lsdException w:name="Medium Shading 2 Accent 2" w:semiHidden="0" w:uiPriority="64" w:unhideWhenUsed="0"/>
-    <w:lsdException w:name="Medium List 1 Accent 2" w:semiHidden="0" w:uiPriority="65" w:unhideWhenUsed="0"/>
-    <w:lsdException w:name="Medium List 2 Accent 2" w:semiHidden="0" w:uiPriority="66" w:unhideWhenUsed="0"/>
-    <w:lsdException w:name="Medium Grid 1 Accent 2" w:semiHidden="0" w:uiPriority="67" w:unhideWhenUsed="0"/>
-    <w:lsdException w:name="Medium Grid 2 Accent 2" w:semiHidden="0" w:uiPriority="68" w:unhideWhenUsed="0"/>
-    <w:lsdException w:name="Medium Grid 3 Accent 2" w:semiHidden="0" w:uiPriority="69" w:unhideWhenUsed="0"/>
-    <w:lsdException w:name="Dark List Accent 2" w:semiHidden="0" w:uiPriority="70" w:unhideWhenUsed="0"/>
-    <w:lsdException w:name="Colorful Shading Accent 2" w:semiHidden="0" w:uiPriority="71" w:unhideWhenUsed="0"/>
-    <w:lsdException w:name="Colorful List Accent 2" w:semiHidden="0" w:uiPriority="72" w:unhideWhenUsed="0"/>
-    <w:lsdException w:name="Colorful Grid Accent 2" w:semiHidden="0" w:uiPriority="73" w:unhideWhenUsed="0"/>
-    <w:lsdException w:name="Light Shading Accent 3" w:semiHidden="0" w:uiPriority="60" w:unhideWhenUsed="0"/>
-    <w:lsdException w:name="Light List Accent 3" w:semiHidden="0" w:uiPriority="61" w:unhideWhenUsed="0"/>
-    <w:lsdException w:name="Light Grid Accent 3" w:semiHidden="0" w:uiPriority="62" w:unhideWhenUsed="0"/>
-    <w:lsdException w:name="Medium Shading 1 Accent 3" w:semiHidden="0" w:uiPriority="63" w:unhideWhenUsed="0"/>
-    <w:lsdException w:name="Medium Shading 2 Accent 3" w:semiHidden="0" w:uiPriority="64" w:unhideWhenUsed="0"/>
-    <w:lsdException w:name="Medium List 1 Accent 3" w:semiHidden="0" w:uiPriority="65" w:unhideWhenUsed="0"/>
-    <w:lsdException w:name="Medium List 2 Accent 3" w:semiHidden="0" w:uiPriority="66" w:unhideWhenUsed="0"/>
-    <w:lsdException w:name="Medium Grid 1 Accent 3" w:semiHidden="0" w:uiPriority="67" w:unhideWhenUsed="0"/>
-    <w:lsdException w:name="Medium Grid 2 Accent 3" w:semiHidden="0" w:uiPriority="68" w:unhideWhenUsed="0"/>
-    <w:lsdException w:name="Medium Grid 3 Accent 3" w:semiHidden="0" w:uiPriority="69" w:unhideWhenUsed="0"/>
-    <w:lsdException w:name="Dark List Accent 3" w:semiHidden="0" w:uiPriority="70" w:unhideWhenUsed="0"/>
-    <w:lsdException w:name="Colorful Shading Accent 3" w:semiHidden="0" w:uiPriority="71" w:unhideWhenUsed="0"/>
-    <w:lsdException w:name="Colorful List Accent 3" w:semiHidden="0" w:uiPriority="72" w:unhideWhenUsed="0"/>
-    <w:lsdException w:name="Colorful Grid Accent 3" w:semiHidden="0" w:uiPriority="73" w:unhideWhenUsed="0"/>
-    <w:lsdException w:name="Light Shading Accent 4" w:semiHidden="0" w:uiPriority="60" w:unhideWhenUsed="0"/>
-    <w:lsdException w:name="Light List Accent 4" w:semiHidden="0" w:uiPriority="61" w:unhideWhenUsed="0"/>
-    <w:lsdException w:name="Light Grid Accent 4" w:semiHidden="0" w:uiPriority="62" w:unhideWhenUsed="0"/>
-    <w:lsdException w:name="Medium Shading 1 Accent 4" w:semiHidden="0" w:uiPriority="63" w:unhideWhenUsed="0"/>
-    <w:lsdException w:name="Medium Shading 2 Accent 4" w:semiHidden="0" w:uiPriority="64" w:unhideWhenUsed="0"/>
-    <w:lsdException w:name="Medium List 1 Accent 4" w:semiHidden="0" w:uiPriority="65" w:unhideWhenUsed="0"/>
-    <w:lsdException w:name="Medium List 2 Accent 4" w:semiHidden="0" w:uiPriority="66" w:unhideWhenUsed="0"/>
-    <w:lsdException w:name="Medium Grid 1 Accent 4" w:semiHidden="0" w:uiPriority="67" w:unhideWhenUsed="0"/>
-    <w:lsdException w:name="Medium Grid 2 Accent 4" w:semiHidden="0" w:uiPriority="68" w:unhideWhenUsed="0"/>
-    <w:lsdException w:name="Medium Grid 3 Accent 4" w:semiHidden="0" w:uiPriority="69" w:unhideWhenUsed="0"/>
-    <w:lsdException w:name="Dark List Accent 4" w:semiHidden="0" w:uiPriority="70" w:unhideWhenUsed="0"/>
-    <w:lsdException w:name="Colorful Shading Accent 4" w:semiHidden="0" w:uiPriority="71" w:unhideWhenUsed="0"/>
-    <w:lsdException w:name="Colorful List Accent 4" w:semiHidden="0" w:uiPriority="72" w:unhideWhenUsed="0"/>
-    <w:lsdException w:name="Colorful Grid Accent 4" w:semiHidden="0" w:uiPriority="73" w:unhideWhenUsed="0"/>
-    <w:lsdException w:name="Light Shading Accent 5" w:semiHidden="0" w:uiPriority="60" w:unhideWhenUsed="0"/>
-    <w:lsdException w:name="Light List Accent 5" w:semiHidden="0" w:uiPriority="61" w:unhideWhenUsed="0"/>
-    <w:lsdException w:name="Light Grid Accent 5" w:semiHidden="0" w:uiPriority="62" w:unhideWhenUsed="0"/>
-    <w:lsdException w:name="Medium Shading 1 Accent 5" w:semiHidden="0" w:uiPriority="63" w:unhideWhenUsed="0"/>
-    <w:lsdException w:name="Medium Shading 2 Accent 5" w:semiHidden="0" w:uiPriority="64" w:unhideWhenUsed="0"/>
-    <w:lsdException w:name="Medium List 1 Accent 5" w:semiHidden="0" w:uiPriority="65" w:unhideWhenUsed="0"/>
-    <w:lsdException w:name="Medium List 2 Accent 5" w:semiHidden="0" w:uiPriority="66" w:unhideWhenUsed="0"/>
-    <w:lsdException w:name="Medium Grid 1 Accent 5" w:semiHidden="0" w:uiPriority="67" w:unhideWhenUsed="0"/>
-    <w:lsdException w:name="Medium Grid 2 Accent 5" w:semiHidden="0" w:uiPriority="68" w:unhideWhenUsed="0"/>
-    <w:lsdException w:name="Medium Grid 3 Accent 5" w:semiHidden="0" w:uiPriority="69" w:unhideWhenUsed="0"/>
-    <w:lsdException w:name="Dark List Accent 5" w:semiHidden="0" w:uiPriority="70" w:unhideWhenUsed="0"/>
-    <w:lsdException w:name="Colorful Shading Accent 5" w:semiHidden="0" w:uiPriority="71" w:unhideWhenUsed="0"/>
-    <w:lsdException w:name="Colorful List Accent 5" w:semiHidden="0" w:uiPriority="72" w:unhideWhenUsed="0"/>
-    <w:lsdException w:name="Colorful Grid Accent 5" w:semiHidden="0" w:uiPriority="73" w:unhideWhenUsed="0"/>
-    <w:lsdException w:name="Light Shading Accent 6" w:semiHidden="0" w:uiPriority="60" w:unhideWhenUsed="0"/>
-    <w:lsdException w:name="Light List Accent 6" w:semiHidden="0" w:uiPriority="61" w:unhideWhenUsed="0"/>
-    <w:lsdException w:name="Light Grid Accent 6" w:semiHidden="0" w:uiPriority="62" w:unhideWhenUsed="0"/>
-    <w:lsdException w:name="Medium Shading 1 Accent 6" w:semiHidden="0" w:uiPriority="63" w:unhideWhenUsed="0"/>
-    <w:lsdException w:name="Medium Shading 2 Accent 6" w:semiHidden="0" w:uiPriority="64" w:unhideWhenUsed="0"/>
-    <w:lsdException w:name="Medium List 1 Accent 6" w:semiHidden="0" w:uiPriority="65" w:unhideWhenUsed="0"/>
-    <w:lsdException w:name="Medium List 2 Accent 6" w:semiHidden="0" w:uiPriority="66" w:unhideWhenUsed="0"/>
-    <w:lsdException w:name="Medium Grid 1 Accent 6" w:semiHidden="0" w:uiPriority="67" w:unhideWhenUsed="0"/>
-    <w:lsdException w:name="Medium Grid 2 Accent 6" w:semiHidden="0" w:uiPriority="68" w:unhideWhenUsed="0"/>
-    <w:lsdException w:name="Medium Grid 3 Accent 6" w:semiHidden="0" w:uiPriority="69" w:unhideWhenUsed="0"/>
-    <w:lsdException w:name="Dark List Accent 6" w:semiHidden="0" w:uiPriority="70" w:unhideWhenUsed="0"/>
-    <w:lsdException w:name="Colorful Shading Accent 6" w:semiHidden="0" w:uiPriority="71" w:unhideWhenUsed="0"/>
-    <w:lsdException w:name="Colorful List Accent 6" w:semiHidden="0" w:uiPriority="72" w:unhideWhenUsed="0"/>
-    <w:lsdException w:name="Colorful Grid Accent 6" w:semiHidden="0" w:uiPriority="73" w:unhideWhenUsed="0"/>
-    <w:lsdException w:name="Subtle Emphasis" w:semiHidden="0" w:uiPriority="19" w:unhideWhenUsed="0" w:qFormat="1"/>
-    <w:lsdException w:name="Intense Emphasis" w:semiHidden="0" w:uiPriority="21" w:unhideWhenUsed="0" w:qFormat="1"/>
-    <w:lsdException w:name="Subtle Reference" w:semiHidden="0" w:uiPriority="31" w:unhideWhenUsed="0" w:qFormat="1"/>
-    <w:lsdException w:name="Intense Reference" w:semiHidden="0" w:uiPriority="32" w:unhideWhenUsed="0" w:qFormat="1"/>
-    <w:lsdException w:name="Book Title" w:semiHidden="0" w:uiPriority="33" w:unhideWhenUsed="0" w:qFormat="1"/>
-    <w:lsdException w:name="Bibliography" w:uiPriority="37"/>
-    <w:lsdException w:name="TOC Heading" w:uiPriority="39" w:qFormat="1"/>
+  <w:latentStyles w:defLockedState="0" w:defUIPriority="0" w:defSemiHidden="0" w:defUnhideWhenUsed="0" w:defQFormat="0" w:count="371">
+    <w:lsdException w:name="Normal" w:qFormat="1"/>
+    <w:lsdException w:name="heading 1" w:qFormat="1"/>
+    <w:lsdException w:name="heading 2" w:qFormat="1"/>
+    <w:lsdException w:name="heading 3" w:uiPriority="9" w:qFormat="1"/>
+    <w:lsdException w:name="heading 4" w:qFormat="1"/>
+    <w:lsdException w:name="heading 5" w:qFormat="1"/>
+    <w:lsdException w:name="heading 6" w:qFormat="1"/>
+    <w:lsdException w:name="heading 7" w:unhideWhenUsed="1" w:qFormat="1"/>
+    <w:lsdException w:name="heading 8" w:unhideWhenUsed="1" w:qFormat="1"/>
+    <w:lsdException w:name="heading 9" w:unhideWhenUsed="1" w:qFormat="1"/>
+    <w:lsdException w:name="index 1" w:semiHidden="1" w:unhideWhenUsed="1"/>
+    <w:lsdException w:name="index 2" w:unhideWhenUsed="1"/>
+    <w:lsdException w:name="index 3" w:unhideWhenUsed="1"/>
+    <w:lsdException w:name="index 4" w:unhideWhenUsed="1"/>
+    <w:lsdException w:name="index 5" w:unhideWhenUsed="1"/>
+    <w:lsdException w:name="index 6" w:unhideWhenUsed="1"/>
+    <w:lsdException w:name="index 7" w:semiHidden="1" w:unhideWhenUsed="1"/>
+    <w:lsdException w:name="index 8" w:semiHidden="1" w:unhideWhenUsed="1"/>
+    <w:lsdException w:name="index 9" w:semiHidden="1" w:unhideWhenUsed="1"/>
+    <w:lsdException w:name="toc 1" w:semiHidden="1" w:uiPriority="39" w:unhideWhenUsed="1"/>
+    <w:lsdException w:name="toc 2" w:semiHidden="1" w:uiPriority="39" w:unhideWhenUsed="1"/>
+    <w:lsdException w:name="toc 3" w:semiHidden="1" w:unhideWhenUsed="1"/>
+    <w:lsdException w:name="toc 4" w:semiHidden="1" w:unhideWhenUsed="1"/>
+    <w:lsdException w:name="toc 5" w:semiHidden="1" w:unhideWhenUsed="1"/>
+    <w:lsdException w:name="toc 6" w:semiHidden="1" w:unhideWhenUsed="1"/>
+    <w:lsdException w:name="toc 7" w:semiHidden="1" w:unhideWhenUsed="1"/>
+    <w:lsdException w:name="toc 8" w:semiHidden="1" w:unhideWhenUsed="1"/>
+    <w:lsdException w:name="toc 9" w:semiHidden="1" w:unhideWhenUsed="1"/>
+    <w:lsdException w:name="Normal Indent" w:semiHidden="1" w:unhideWhenUsed="1"/>
+    <w:lsdException w:name="footnote text" w:semiHidden="1" w:unhideWhenUsed="1"/>
+    <w:lsdException w:name="annotation text" w:semiHidden="1" w:unhideWhenUsed="1"/>
+    <w:lsdException w:name="header" w:semiHidden="1" w:unhideWhenUsed="1"/>
+    <w:lsdException w:name="footer" w:semiHidden="1" w:unhideWhenUsed="1"/>
+    <w:lsdException w:name="index heading" w:semiHidden="1" w:unhideWhenUsed="1"/>
+    <w:lsdException w:name="caption" w:semiHidden="1" w:unhideWhenUsed="1" w:qFormat="1"/>
+    <w:lsdException w:name="table of figures" w:semiHidden="1" w:unhideWhenUsed="1"/>
+    <w:lsdException w:name="envelope address" w:semiHidden="1" w:unhideWhenUsed="1"/>
+    <w:lsdException w:name="envelope return" w:semiHidden="1" w:unhideWhenUsed="1"/>
+    <w:lsdException w:name="footnote reference" w:semiHidden="1" w:unhideWhenUsed="1"/>
+    <w:lsdException w:name="annotation reference" w:semiHidden="1" w:unhideWhenUsed="1"/>
+    <w:lsdException w:name="line number" w:semiHidden="1" w:unhideWhenUsed="1"/>
+    <w:lsdException w:name="page number" w:semiHidden="1" w:unhideWhenUsed="1"/>
+    <w:lsdException w:name="endnote reference" w:semiHidden="1" w:unhideWhenUsed="1"/>
+    <w:lsdException w:name="endnote text" w:semiHidden="1" w:unhideWhenUsed="1"/>
+    <w:lsdException w:name="table of authorities" w:semiHidden="1" w:unhideWhenUsed="1"/>
+    <w:lsdException w:name="macro" w:semiHidden="1" w:unhideWhenUsed="1"/>
+    <w:lsdException w:name="toa heading" w:semiHidden="1" w:unhideWhenUsed="1"/>
+    <w:lsdException w:name="List" w:semiHidden="1" w:unhideWhenUsed="1"/>
+    <w:lsdException w:name="List Bullet" w:semiHidden="1" w:unhideWhenUsed="1"/>
+    <w:lsdException w:name="List Number" w:semiHidden="1" w:unhideWhenUsed="1"/>
+    <w:lsdException w:name="List 2" w:semiHidden="1" w:unhideWhenUsed="1"/>
+    <w:lsdException w:name="List 3" w:semiHidden="1" w:unhideWhenUsed="1"/>
+    <w:lsdException w:name="List 4" w:semiHidden="1" w:unhideWhenUsed="1"/>
+    <w:lsdException w:name="List 5" w:semiHidden="1" w:unhideWhenUsed="1"/>
+    <w:lsdException w:name="List Bullet 2" w:semiHidden="1" w:unhideWhenUsed="1"/>
+    <w:lsdException w:name="List Bullet 3" w:semiHidden="1" w:unhideWhenUsed="1"/>
+    <w:lsdException w:name="List Bullet 4" w:semiHidden="1" w:unhideWhenUsed="1"/>
+    <w:lsdException w:name="List Bullet 5" w:semiHidden="1" w:unhideWhenUsed="1"/>
+    <w:lsdException w:name="List Number 2" w:unhideWhenUsed="1"/>
+    <w:lsdException w:name="List Number 3" w:semiHidden="1" w:unhideWhenUsed="1"/>
+    <w:lsdException w:name="List Number 4" w:semiHidden="1" w:unhideWhenUsed="1"/>
+    <w:lsdException w:name="List Number 5" w:unhideWhenUsed="1"/>
+    <w:lsdException w:name="Title" w:qFormat="1"/>
+    <w:lsdException w:name="Closing" w:semiHidden="1" w:unhideWhenUsed="1"/>
+    <w:lsdException w:name="Signature" w:semiHidden="1" w:unhideWhenUsed="1"/>
+    <w:lsdException w:name="Default Paragraph Font" w:semiHidden="1" w:unhideWhenUsed="1"/>
+    <w:lsdException w:name="Body Text" w:semiHidden="1" w:unhideWhenUsed="1"/>
+    <w:lsdException w:name="Body Text Indent" w:semiHidden="1" w:unhideWhenUsed="1"/>
+    <w:lsdException w:name="List Continue" w:semiHidden="1" w:unhideWhenUsed="1"/>
+    <w:lsdException w:name="List Continue 2" w:semiHidden="1" w:unhideWhenUsed="1"/>
+    <w:lsdException w:name="List Continue 3" w:semiHidden="1" w:unhideWhenUsed="1"/>
+    <w:lsdException w:name="List Continue 4" w:semiHidden="1" w:unhideWhenUsed="1"/>
+    <w:lsdException w:name="List Continue 5" w:semiHidden="1" w:unhideWhenUsed="1"/>
+    <w:lsdException w:name="Message Header" w:semiHidden="1" w:unhideWhenUsed="1"/>
+    <w:lsdException w:name="Subtitle" w:qFormat="1"/>
+    <w:lsdException w:name="Salutation" w:semiHidden="1" w:unhideWhenUsed="1"/>
+    <w:lsdException w:name="Date" w:semiHidden="1" w:unhideWhenUsed="1"/>
+    <w:lsdException w:name="Body Text First Indent" w:semiHidden="1" w:unhideWhenUsed="1"/>
+    <w:lsdException w:name="Body Text First Indent 2" w:semiHidden="1" w:unhideWhenUsed="1"/>
+    <w:lsdException w:name="Note Heading" w:semiHidden="1" w:unhideWhenUsed="1"/>
+    <w:lsdException w:name="Body Text 2" w:semiHidden="1" w:unhideWhenUsed="1"/>
+    <w:lsdException w:name="Body Text 3" w:semiHidden="1" w:unhideWhenUsed="1"/>
+    <w:lsdException w:name="Body Text Indent 2" w:semiHidden="1" w:unhideWhenUsed="1"/>
+    <w:lsdException w:name="Body Text Indent 3" w:unhideWhenUsed="1"/>
+    <w:lsdException w:name="Block Text" w:unhideWhenUsed="1"/>
+    <w:lsdException w:name="Hyperlink" w:unhideWhenUsed="1"/>
+    <w:lsdException w:name="FollowedHyperlink" w:unhideWhenUsed="1"/>
+    <w:lsdException w:name="Strong" w:uiPriority="22" w:qFormat="1"/>
+    <w:lsdException w:name="Emphasis" w:qFormat="1"/>
+    <w:lsdException w:name="Document Map" w:semiHidden="1" w:unhideWhenUsed="1"/>
+    <w:lsdException w:name="Plain Text" w:semiHidden="1" w:unhideWhenUsed="1"/>
+    <w:lsdException w:name="E-mail Signature" w:semiHidden="1" w:unhideWhenUsed="1"/>
+    <w:lsdException w:name="HTML Top of Form" w:semiHidden="1" w:unhideWhenUsed="1"/>
+    <w:lsdException w:name="HTML Bottom of Form" w:semiHidden="1" w:unhideWhenUsed="1"/>
+    <w:lsdException w:name="Normal (Web)" w:semiHidden="1" w:uiPriority="99" w:unhideWhenUsed="1"/>
+    <w:lsdException w:name="HTML Acronym" w:semiHidden="1" w:unhideWhenUsed="1"/>
+    <w:lsdException w:name="HTML Address" w:semiHidden="1" w:unhideWhenUsed="1"/>
+    <w:lsdException w:name="HTML Cite" w:semiHidden="1" w:unhideWhenUsed="1"/>
+    <w:lsdException w:name="HTML Code" w:semiHidden="1" w:unhideWhenUsed="1"/>
+    <w:lsdException w:name="HTML Definition" w:semiHidden="1" w:unhideWhenUsed="1"/>
+    <w:lsdException w:name="HTML Keyboard" w:semiHidden="1" w:unhideWhenUsed="1"/>
+    <w:lsdException w:name="HTML Preformatted" w:semiHidden="1" w:unhideWhenUsed="1"/>
+    <w:lsdException w:name="HTML Sample" w:semiHidden="1" w:unhideWhenUsed="1"/>
+    <w:lsdException w:name="HTML Typewriter" w:semiHidden="1" w:unhideWhenUsed="1"/>
+    <w:lsdException w:name="HTML Variable" w:semiHidden="1" w:unhideWhenUsed="1"/>
+    <w:lsdException w:name="Normal Table" w:semiHidden="1" w:unhideWhenUsed="1"/>
+    <w:lsdException w:name="annotation subject" w:semiHidden="1" w:unhideWhenUsed="1"/>
+    <w:lsdException w:name="No List" w:semiHidden="1" w:unhideWhenUsed="1"/>
+    <w:lsdException w:name="Outline List 1" w:semiHidden="1" w:unhideWhenUsed="1"/>
+    <w:lsdException w:name="Outline List 2" w:semiHidden="1" w:unhideWhenUsed="1"/>
+    <w:lsdException w:name="Outline List 3" w:semiHidden="1" w:unhideWhenUsed="1"/>
+    <w:lsdException w:name="Table Simple 1" w:semiHidden="1" w:unhideWhenUsed="1"/>
+    <w:lsdException w:name="Table Simple 2" w:semiHidden="1" w:unhideWhenUsed="1"/>
+    <w:lsdException w:name="Table Simple 3" w:semiHidden="1" w:unhideWhenUsed="1"/>
+    <w:lsdException w:name="Table Classic 1" w:semiHidden="1" w:unhideWhenUsed="1"/>
+    <w:lsdException w:name="Table Classic 2" w:semiHidden="1" w:unhideWhenUsed="1"/>
+    <w:lsdException w:name="Table Classic 3" w:semiHidden="1" w:unhideWhenUsed="1"/>
+    <w:lsdException w:name="Table Classic 4" w:semiHidden="1" w:unhideWhenUsed="1"/>
+    <w:lsdException w:name="Table Colorful 1" w:semiHidden="1" w:unhideWhenUsed="1"/>
+    <w:lsdException w:name="Table Colorful 2" w:semiHidden="1" w:unhideWhenUsed="1"/>
+    <w:lsdException w:name="Table Colorful 3" w:semiHidden="1" w:unhideWhenUsed="1"/>
+    <w:lsdException w:name="Table Columns 1" w:semiHidden="1" w:unhideWhenUsed="1"/>
+    <w:lsdException w:name="Table Columns 2" w:semiHidden="1" w:unhideWhenUsed="1"/>
+    <w:lsdException w:name="Table Columns 3" w:semiHidden="1" w:unhideWhenUsed="1"/>
+    <w:lsdException w:name="Table Columns 4" w:semiHidden="1" w:unhideWhenUsed="1"/>
+    <w:lsdException w:name="Table Columns 5" w:semiHidden="1" w:unhideWhenUsed="1"/>
+    <w:lsdException w:name="Table Grid 1" w:semiHidden="1" w:unhideWhenUsed="1"/>
+    <w:lsdException w:name="Table Grid 2" w:semiHidden="1" w:unhideWhenUsed="1"/>
+    <w:lsdException w:name="Table Grid 3" w:semiHidden="1" w:unhideWhenUsed="1"/>
+    <w:lsdException w:name="Table Grid 4" w:semiHidden="1" w:unhideWhenUsed="1"/>
+    <w:lsdException w:name="Table Grid 5" w:semiHidden="1" w:unhideWhenUsed="1"/>
+    <w:lsdException w:name="Table Grid 6" w:semiHidden="1" w:unhideWhenUsed="1"/>
+    <w:lsdException w:name="Table Grid 7" w:semiHidden="1" w:unhideWhenUsed="1"/>
+    <w:lsdException w:name="Table Grid 8" w:semiHidden="1" w:unhideWhenUsed="1"/>
+    <w:lsdException w:name="Table List 1" w:semiHidden="1" w:unhideWhenUsed="1"/>
+    <w:lsdException w:name="Table List 2" w:semiHidden="1" w:unhideWhenUsed="1"/>
+    <w:lsdException w:name="Table List 3" w:semiHidden="1" w:unhideWhenUsed="1"/>
+    <w:lsdException w:name="Table List 4" w:semiHidden="1" w:unhideWhenUsed="1"/>
+    <w:lsdException w:name="Table List 5" w:semiHidden="1" w:unhideWhenUsed="1"/>
+    <w:lsdException w:name="Table List 6" w:semiHidden="1" w:unhideWhenUsed="1"/>
+    <w:lsdException w:name="Table List 7" w:semiHidden="1" w:unhideWhenUsed="1"/>
+    <w:lsdException w:name="Table List 8" w:semiHidden="1" w:unhideWhenUsed="1"/>
+    <w:lsdException w:name="Table 3D effects 1" w:semiHidden="1" w:unhideWhenUsed="1"/>
+    <w:lsdException w:name="Table 3D effects 2" w:semiHidden="1" w:unhideWhenUsed="1"/>
+    <w:lsdException w:name="Table 3D effects 3" w:semiHidden="1" w:unhideWhenUsed="1"/>
+    <w:lsdException w:name="Table Contemporary" w:semiHidden="1" w:unhideWhenUsed="1"/>
+    <w:lsdException w:name="Table Elegant" w:semiHidden="1" w:unhideWhenUsed="1"/>
+    <w:lsdException w:name="Table Professional" w:semiHidden="1" w:unhideWhenUsed="1"/>
+    <w:lsdException w:name="Table Subtle 1" w:semiHidden="1" w:unhideWhenUsed="1"/>
+    <w:lsdException w:name="Table Subtle 2" w:semiHidden="1" w:unhideWhenUsed="1"/>
+    <w:lsdException w:name="Table Web 1" w:semiHidden="1" w:unhideWhenUsed="1"/>
+    <w:lsdException w:name="Table Web 2" w:semiHidden="1" w:unhideWhenUsed="1"/>
+    <w:lsdException w:name="Table Web 3" w:semiHidden="1" w:unhideWhenUsed="1"/>
+    <w:lsdException w:name="Balloon Text" w:semiHidden="1" w:unhideWhenUsed="1"/>
+    <w:lsdException w:name="Table Grid" w:uiPriority="59"/>
+    <w:lsdException w:name="Table Theme" w:semiHidden="1" w:unhideWhenUsed="1"/>
+    <w:lsdException w:name="Placeholder Text" w:semiHidden="1" w:uiPriority="99"/>
+    <w:lsdException w:name="No Spacing" w:uiPriority="1" w:qFormat="1"/>
+    <w:lsdException w:name="Light Shading" w:uiPriority="60"/>
+    <w:lsdException w:name="Light List" w:uiPriority="61"/>
+    <w:lsdException w:name="Light Grid" w:uiPriority="62"/>
+    <w:lsdException w:name="Medium Shading 1" w:uiPriority="63"/>
+    <w:lsdException w:name="Medium Shading 2" w:uiPriority="64"/>
+    <w:lsdException w:name="Medium List 1" w:uiPriority="65"/>
+    <w:lsdException w:name="Medium List 2" w:uiPriority="66"/>
+    <w:lsdException w:name="Medium Grid 1" w:uiPriority="67"/>
+    <w:lsdException w:name="Medium Grid 2" w:uiPriority="68"/>
+    <w:lsdException w:name="Medium Grid 3" w:uiPriority="69"/>
+    <w:lsdException w:name="Dark List" w:uiPriority="70"/>
+    <w:lsdException w:name="Colorful Shading" w:uiPriority="71"/>
+    <w:lsdException w:name="Colorful List" w:uiPriority="72"/>
+    <w:lsdException w:name="Colorful Grid" w:uiPriority="73"/>
+    <w:lsdException w:name="Light Shading Accent 1" w:uiPriority="60"/>
+    <w:lsdException w:name="Light List Accent 1" w:uiPriority="61"/>
+    <w:lsdException w:name="Light Grid Accent 1" w:uiPriority="62"/>
+    <w:lsdException w:name="Medium Shading 1 Accent 1" w:uiPriority="63"/>
+    <w:lsdException w:name="Medium Shading 2 Accent 1" w:uiPriority="64"/>
+    <w:lsdException w:name="Medium List 1 Accent 1" w:uiPriority="65"/>
+    <w:lsdException w:name="Revision" w:semiHidden="1" w:uiPriority="99"/>
+    <w:lsdException w:name="List Paragraph" w:uiPriority="34" w:qFormat="1"/>
+    <w:lsdException w:name="Quote" w:uiPriority="29" w:qFormat="1"/>
+    <w:lsdException w:name="Intense Quote" w:uiPriority="30" w:qFormat="1"/>
+    <w:lsdException w:name="Medium List 2 Accent 1" w:uiPriority="66"/>
+    <w:lsdException w:name="Medium Grid 1 Accent 1" w:uiPriority="67"/>
+    <w:lsdException w:name="Medium Grid 2 Accent 1" w:uiPriority="68"/>
+    <w:lsdException w:name="Medium Grid 3 Accent 1" w:uiPriority="69"/>
+    <w:lsdException w:name="Dark List Accent 1" w:uiPriority="70"/>
+    <w:lsdException w:name="Colorful Shading Accent 1" w:uiPriority="71"/>
+    <w:lsdException w:name="Colorful List Accent 1" w:uiPriority="72"/>
+    <w:lsdException w:name="Colorful Grid Accent 1" w:uiPriority="73"/>
+    <w:lsdException w:name="Light Shading Accent 2" w:uiPriority="60"/>
+    <w:lsdException w:name="Light List Accent 2" w:uiPriority="61"/>
+    <w:lsdException w:name="Light Grid Accent 2" w:uiPriority="62"/>
+    <w:lsdException w:name="Medium Shading 1 Accent 2" w:uiPriority="63"/>
+    <w:lsdException w:name="Medium Shading 2 Accent 2" w:uiPriority="64"/>
+    <w:lsdException w:name="Medium List 1 Accent 2" w:uiPriority="65"/>
+    <w:lsdException w:name="Medium List 2 Accent 2" w:uiPriority="66"/>
+    <w:lsdException w:name="Medium Grid 1 Accent 2" w:uiPriority="67"/>
+    <w:lsdException w:name="Medium Grid 2 Accent 2" w:uiPriority="68"/>
+    <w:lsdException w:name="Medium Grid 3 Accent 2" w:uiPriority="69"/>
+    <w:lsdException w:name="Dark List Accent 2" w:uiPriority="70"/>
+    <w:lsdException w:name="Colorful Shading Accent 2" w:uiPriority="71"/>
+    <w:lsdException w:name="Colorful List Accent 2" w:uiPriority="72"/>
+    <w:lsdException w:name="Colorful Grid Accent 2" w:uiPriority="73"/>
+    <w:lsdException w:name="Light Shading Accent 3" w:uiPriority="60"/>
+    <w:lsdException w:name="Light List Accent 3" w:uiPriority="61"/>
+    <w:lsdException w:name="Light Grid Accent 3" w:uiPriority="62"/>
+    <w:lsdException w:name="Medium Shading 1 Accent 3" w:uiPriority="63"/>
+    <w:lsdException w:name="Medium Shading 2 Accent 3" w:uiPriority="64"/>
+    <w:lsdException w:name="Medium List 1 Accent 3" w:uiPriority="65"/>
+    <w:lsdException w:name="Medium List 2 Accent 3" w:uiPriority="66"/>
+    <w:lsdException w:name="Medium Grid 1 Accent 3" w:uiPriority="67"/>
+    <w:lsdException w:name="Medium Grid 2 Accent 3" w:uiPriority="68"/>
+    <w:lsdException w:name="Medium Grid 3 Accent 3" w:uiPriority="69"/>
+    <w:lsdException w:name="Dark List Accent 3" w:uiPriority="70"/>
+    <w:lsdException w:name="Colorful Shading Accent 3" w:uiPriority="71"/>
+    <w:lsdException w:name="Colorful List Accent 3" w:uiPriority="72"/>
+    <w:lsdException w:name="Colorful Grid Accent 3" w:uiPriority="73"/>
+    <w:lsdException w:name="Light Shading Accent 4" w:uiPriority="60"/>
+    <w:lsdException w:name="Light List Accent 4" w:uiPriority="61"/>
+    <w:lsdException w:name="Light Grid Accent 4" w:uiPriority="62"/>
+    <w:lsdException w:name="Medium Shading 1 Accent 4" w:uiPriority="63"/>
+    <w:lsdException w:name="Medium Shading 2 Accent 4" w:uiPriority="64"/>
+    <w:lsdException w:name="Medium List 1 Accent 4" w:uiPriority="65"/>
+    <w:lsdException w:name="Medium List 2 Accent 4" w:uiPriority="66"/>
+    <w:lsdException w:name="Medium Grid 1 Accent 4" w:uiPriority="67"/>
+    <w:lsdException w:name="Medium Grid 2 Accent 4" w:uiPriority="68"/>
+    <w:lsdException w:name="Medium Grid 3 Accent 4" w:uiPriority="69"/>
+    <w:lsdException w:name="Dark List Accent 4" w:uiPriority="70"/>
+    <w:lsdException w:name="Colorful Shading Accent 4" w:uiPriority="71"/>
+    <w:lsdException w:name="Colorful List Accent 4" w:uiPriority="72"/>
+    <w:lsdException w:name="Colorful Grid Accent 4" w:uiPriority="73"/>
+    <w:lsdException w:name="Light Shading Accent 5" w:uiPriority="60"/>
+    <w:lsdException w:name="Light List Accent 5" w:uiPriority="61"/>
+    <w:lsdException w:name="Light Grid Accent 5" w:uiPriority="62"/>
+    <w:lsdException w:name="Medium Shading 1 Accent 5" w:uiPriority="63"/>
+    <w:lsdException w:name="Medium Shading 2 Accent 5" w:uiPriority="64"/>
+    <w:lsdException w:name="Medium List 1 Accent 5" w:uiPriority="65"/>
+    <w:lsdException w:name="Medium List 2 Accent 5" w:uiPriority="66"/>
+    <w:lsdException w:name="Medium Grid 1 Accent 5" w:uiPriority="67"/>
+    <w:lsdException w:name="Medium Grid 2 Accent 5" w:uiPriority="68"/>
+    <w:lsdException w:name="Medium Grid 3 Accent 5" w:uiPriority="69"/>
+    <w:lsdException w:name="Dark List Accent 5" w:uiPriority="70"/>
+    <w:lsdException w:name="Colorful Shading Accent 5" w:uiPriority="71"/>
+    <w:lsdException w:name="Colorful List Accent 5" w:uiPriority="72"/>
+    <w:lsdException w:name="Colorful Grid Accent 5" w:uiPriority="73"/>
+    <w:lsdException w:name="Light Shading Accent 6" w:uiPriority="60"/>
+    <w:lsdException w:name="Light List Accent 6" w:uiPriority="61"/>
+    <w:lsdException w:name="Light Grid Accent 6" w:uiPriority="62"/>
+    <w:lsdException w:name="Medium Shading 1 Accent 6" w:uiPriority="63"/>
+    <w:lsdException w:name="Medium Shading 2 Accent 6" w:uiPriority="64"/>
+    <w:lsdException w:name="Medium List 1 Accent 6" w:uiPriority="65"/>
+    <w:lsdException w:name="Medium List 2 Accent 6" w:uiPriority="66"/>
+    <w:lsdException w:name="Medium Grid 1 Accent 6" w:uiPriority="67"/>
+    <w:lsdException w:name="Medium Grid 2 Accent 6" w:uiPriority="68"/>
+    <w:lsdException w:name="Medium Grid 3 Accent 6" w:uiPriority="69"/>
+    <w:lsdException w:name="Dark List Accent 6" w:uiPriority="70"/>
+    <w:lsdException w:name="Colorful Shading Accent 6" w:uiPriority="71"/>
+    <w:lsdException w:name="Colorful List Accent 6" w:uiPriority="72"/>
+    <w:lsdException w:name="Colorful Grid Accent 6" w:uiPriority="73"/>
+    <w:lsdException w:name="Subtle Emphasis" w:uiPriority="19" w:qFormat="1"/>
+    <w:lsdException w:name="Intense Emphasis" w:uiPriority="21" w:qFormat="1"/>
+    <w:lsdException w:name="Subtle Reference" w:uiPriority="31" w:qFormat="1"/>
+    <w:lsdException w:name="Intense Reference" w:uiPriority="32" w:qFormat="1"/>
+    <w:lsdException w:name="Book Title" w:uiPriority="33" w:qFormat="1"/>
+    <w:lsdException w:name="Bibliography" w:semiHidden="1" w:uiPriority="37" w:unhideWhenUsed="1"/>
+    <w:lsdException w:name="TOC Heading" w:semiHidden="1" w:uiPriority="39" w:unhideWhenUsed="1" w:qFormat="1"/>
+    <w:lsdException w:name="Plain Table 1" w:uiPriority="41"/>
+    <w:lsdException w:name="Plain Table 2" w:uiPriority="42"/>
+    <w:lsdException w:name="Plain Table 3" w:uiPriority="43"/>
+    <w:lsdException w:name="Plain Table 4" w:uiPriority="44"/>
+    <w:lsdException w:name="Plain Table 5" w:uiPriority="45"/>
+    <w:lsdException w:name="Grid Table Light" w:uiPriority="40"/>
+    <w:lsdException w:name="Grid Table 1 Light" w:uiPriority="46"/>
+    <w:lsdException w:name="Grid Table 2" w:uiPriority="47"/>
+    <w:lsdException w:name="Grid Table 3" w:uiPriority="48"/>
+    <w:lsdException w:name="Grid Table 4" w:uiPriority="49"/>
+    <w:lsdException w:name="Grid Table 5 Dark" w:uiPriority="50"/>
+    <w:lsdException w:name="Grid Table 6 Colorful" w:uiPriority="51"/>
+    <w:lsdException w:name="Grid Table 7 Colorful" w:uiPriority="52"/>
+    <w:lsdException w:name="Grid Table 1 Light Accent 1" w:uiPriority="46"/>
+    <w:lsdException w:name="Grid Table 2 Accent 1" w:uiPriority="47"/>
+    <w:lsdException w:name="Grid Table 3 Accent 1" w:uiPriority="48"/>
+    <w:lsdException w:name="Grid Table 4 Accent 1" w:uiPriority="49"/>
+    <w:lsdException w:name="Grid Table 5 Dark Accent 1" w:uiPriority="50"/>
+    <w:lsdException w:name="Grid Table 6 Colorful Accent 1" w:uiPriority="51"/>
+    <w:lsdException w:name="Grid Table 7 Colorful Accent 1" w:uiPriority="52"/>
+    <w:lsdException w:name="Grid Table 1 Light Accent 2" w:uiPriority="46"/>
+    <w:lsdException w:name="Grid Table 2 Accent 2" w:uiPriority="47"/>
+    <w:lsdException w:name="Grid Table 3 Accent 2" w:uiPriority="48"/>
+    <w:lsdException w:name="Grid Table 4 Accent 2" w:uiPriority="49"/>
+    <w:lsdException w:name="Grid Table 5 Dark Accent 2" w:uiPriority="50"/>
+    <w:lsdException w:name="Grid Table 6 Colorful Accent 2" w:uiPriority="51"/>
+    <w:lsdException w:name="Grid Table 7 Colorful Accent 2" w:uiPriority="52"/>
+    <w:lsdException w:name="Grid Table 1 Light Accent 3" w:uiPriority="46"/>
+    <w:lsdException w:name="Grid Table 2 Accent 3" w:uiPriority="47"/>
+    <w:lsdException w:name="Grid Table 3 Accent 3" w:uiPriority="48"/>
+    <w:lsdException w:name="Grid Table 4 Accent 3" w:uiPriority="49"/>
+    <w:lsdException w:name="Grid Table 5 Dark Accent 3" w:uiPriority="50"/>
+    <w:lsdException w:name="Grid Table 6 Colorful Accent 3" w:uiPriority="51"/>
+    <w:lsdException w:name="Grid Table 7 Colorful Accent 3" w:uiPriority="52"/>
+    <w:lsdException w:name="Grid Table 1 Light Accent 4" w:uiPriority="46"/>
+    <w:lsdException w:name="Grid Table 2 Accent 4" w:uiPriority="47"/>
+    <w:lsdException w:name="Grid Table 3 Accent 4" w:uiPriority="48"/>
+    <w:lsdException w:name="Grid Table 4 Accent 4" w:uiPriority="49"/>
+    <w:lsdException w:name="Grid Table 5 Dark Accent 4" w:uiPriority="50"/>
+    <w:lsdException w:name="Grid Table 6 Colorful Accent 4" w:uiPriority="51"/>
+    <w:lsdException w:name="Grid Table 7 Colorful Accent 4" w:uiPriority="52"/>
+    <w:lsdException w:name="Grid Table 1 Light Accent 5" w:uiPriority="46"/>
+    <w:lsdException w:name="Grid Table 2 Accent 5" w:uiPriority="47"/>
+    <w:lsdException w:name="Grid Table 3 Accent 5" w:uiPriority="48"/>
+    <w:lsdException w:name="Grid Table 4 Accent 5" w:uiPriority="49"/>
+    <w:lsdException w:name="Grid Table 5 Dark Accent 5" w:uiPriority="50"/>
+    <w:lsdException w:name="Grid Table 6 Colorful Accent 5" w:uiPriority="51"/>
+    <w:lsdException w:name="Grid Table 7 Colorful Accent 5" w:uiPriority="52"/>
+    <w:lsdException w:name="Grid Table 1 Light Accent 6" w:uiPriority="46"/>
+    <w:lsdException w:name="Grid Table 2 Accent 6" w:uiPriority="47"/>
+    <w:lsdException w:name="Grid Table 3 Accent 6" w:uiPriority="48"/>
+    <w:lsdException w:name="Grid Table 4 Accent 6" w:uiPriority="49"/>
+    <w:lsdException w:name="Grid Table 5 Dark Accent 6" w:uiPriority="50"/>
+    <w:lsdException w:name="Grid Table 6 Colorful Accent 6" w:uiPriority="51"/>
+    <w:lsdException w:name="Grid Table 7 Colorful Accent 6" w:uiPriority="52"/>
+    <w:lsdException w:name="List Table 1 Light" w:uiPriority="46"/>
+    <w:lsdException w:name="List Table 2" w:uiPriority="47"/>
+    <w:lsdException w:name="List Table 3" w:uiPriority="48"/>
+    <w:lsdException w:name="List Table 4" w:uiPriority="49"/>
+    <w:lsdException w:name="List Table 5 Dark" w:uiPriority="50"/>
+    <w:lsdException w:name="List Table 6 Colorful" w:uiPriority="51"/>
+    <w:lsdException w:name="List Table 7 Colorful" w:uiPriority="52"/>
+    <w:lsdException w:name="List Table 1 Light Accent 1" w:uiPriority="46"/>
+    <w:lsdException w:name="List Table 2 Accent 1" w:uiPriority="47"/>
+    <w:lsdException w:name="List Table 3 Accent 1" w:uiPriority="48"/>
+    <w:lsdException w:name="List Table 4 Accent 1" w:uiPriority="49"/>
+    <w:lsdException w:name="List Table 5 Dark Accent 1" w:uiPriority="50"/>
+    <w:lsdException w:name="List Table 6 Colorful Accent 1" w:uiPriority="51"/>
+    <w:lsdException w:name="List Table 7 Colorful Accent 1" w:uiPriority="52"/>
+    <w:lsdException w:name="List Table 1 Light Accent 2" w:uiPriority="46"/>
+    <w:lsdException w:name="List Table 2 Accent 2" w:uiPriority="47"/>
+    <w:lsdException w:name="List Table 3 Accent 2" w:uiPriority="48"/>
+    <w:lsdException w:name="List Table 4 Accent 2" w:uiPriority="49"/>
+    <w:lsdException w:name="List Table 5 Dark Accent 2" w:uiPriority="50"/>
+    <w:lsdException w:name="List Table 6 Colorful Accent 2" w:uiPriority="51"/>
+    <w:lsdException w:name="List Table 7 Colorful Accent 2" w:uiPriority="52"/>
+    <w:lsdException w:name="List Table 1 Light Accent 3" w:uiPriority="46"/>
+    <w:lsdException w:name="List Table 2 Accent 3" w:uiPriority="47"/>
+    <w:lsdException w:name="List Table 3 Accent 3" w:uiPriority="48"/>
+    <w:lsdException w:name="List Table 4 Accent 3" w:uiPriority="49"/>
+    <w:lsdException w:name="List Table 5 Dark Accent 3" w:uiPriority="50"/>
+    <w:lsdException w:name="List Table 6 Colorful Accent 3" w:uiPriority="51"/>
+    <w:lsdException w:name="List Table 7 Colorful Accent 3" w:uiPriority="52"/>
+    <w:lsdException w:name="List Table 1 Light Accent 4" w:uiPriority="46"/>
+    <w:lsdException w:name="List Table 2 Accent 4" w:uiPriority="47"/>
+    <w:lsdException w:name="List Table 3 Accent 4" w:uiPriority="48"/>
+    <w:lsdException w:name="List Table 4 Accent 4" w:uiPriority="49"/>
+    <w:lsdException w:name="List Table 5 Dark Accent 4" w:uiPriority="50"/>
+    <w:lsdException w:name="List Table 6 Colorful Accent 4" w:uiPriority="51"/>
+    <w:lsdException w:name="List Table 7 Colorful Accent 4" w:uiPriority="52"/>
+    <w:lsdException w:name="List Table 1 Light Accent 5" w:uiPriority="46"/>
+    <w:lsdException w:name="List Table 2 Accent 5" w:uiPriority="47"/>
+    <w:lsdException w:name="List Table 3 Accent 5" w:uiPriority="48"/>
+    <w:lsdException w:name="List Table 4 Accent 5" w:uiPriority="49"/>
+    <w:lsdException w:name="List Table 5 Dark Accent 5" w:uiPriority="50"/>
+    <w:lsdException w:name="List Table 6 Colorful Accent 5" w:uiPriority="51"/>
+    <w:lsdException w:name="List Table 7 Colorful Accent 5" w:uiPriority="52"/>
+    <w:lsdException w:name="List Table 1 Light Accent 6" w:uiPriority="46"/>
+    <w:lsdException w:name="List Table 2 Accent 6" w:uiPriority="47"/>
+    <w:lsdException w:name="List Table 3 Accent 6" w:uiPriority="48"/>
+    <w:lsdException w:name="List Table 4 Accent 6" w:uiPriority="49"/>
+    <w:lsdException w:name="List Table 5 Dark Accent 6" w:uiPriority="50"/>
+    <w:lsdException w:name="List Table 6 Colorful Accent 6" w:uiPriority="51"/>
+    <w:lsdException w:name="List Table 7 Colorful Accent 6" w:uiPriority="52"/>
   </w:latentStyles>
   <w:style w:type="paragraph" w:default="1" w:styleId="Standard">
     <w:name w:val="Normal"/>
@@ -25582,7 +24628,7 @@
 </file>
 
 <file path=customXml/itemProps1.xml><?xml version="1.0" encoding="utf-8"?>
-<ds:datastoreItem xmlns:ds="http://schemas.openxmlformats.org/officeDocument/2006/customXml" ds:itemID="{B742417A-7C55-4654-9B76-15E6F54CDFA3}">
+<ds:datastoreItem xmlns:ds="http://schemas.openxmlformats.org/officeDocument/2006/customXml" ds:itemID="{A3333D9F-E286-4936-BBEE-437835E754DC}">
   <ds:schemaRefs>
     <ds:schemaRef ds:uri="http://schemas.openxmlformats.org/officeDocument/2006/bibliography"/>
   </ds:schemaRefs>

--- a/2nd_sem/sad/murrent_grill_pieber_lehner/final/EVA-arc42-template_Roland.docx
+++ b/2nd_sem/sad/murrent_grill_pieber_lehner/final/EVA-arc42-template_Roland.docx
@@ -1,6 +1,6 @@
 
 <file path=word/document.xml><?xml version="1.0" encoding="utf-8"?>
-<w:document xmlns:wpc="http://schemas.microsoft.com/office/word/2010/wordprocessingCanvas" xmlns:mc="http://schemas.openxmlformats.org/markup-compatibility/2006" xmlns:o="urn:schemas-microsoft-com:office:office" xmlns:r="http://schemas.openxmlformats.org/officeDocument/2006/relationships" xmlns:m="http://schemas.openxmlformats.org/officeDocument/2006/math" xmlns:v="urn:schemas-microsoft-com:vml" xmlns:wp14="http://schemas.microsoft.com/office/word/2010/wordprocessingDrawing" xmlns:wp="http://schemas.openxmlformats.org/drawingml/2006/wordprocessingDrawing" xmlns:w10="urn:schemas-microsoft-com:office:word" xmlns:w="http://schemas.openxmlformats.org/wordprocessingml/2006/main" xmlns:w14="http://schemas.microsoft.com/office/word/2010/wordml" xmlns:w15="http://schemas.microsoft.com/office/word/2012/wordml" xmlns:wpg="http://schemas.microsoft.com/office/word/2010/wordprocessingGroup" xmlns:wpi="http://schemas.microsoft.com/office/word/2010/wordprocessingInk" xmlns:wne="http://schemas.microsoft.com/office/word/2006/wordml" xmlns:wps="http://schemas.microsoft.com/office/word/2010/wordprocessingShape" mc:Ignorable="w14 w15 wp14">
+<w:document xmlns:wpc="http://schemas.microsoft.com/office/word/2010/wordprocessingCanvas" xmlns:mc="http://schemas.openxmlformats.org/markup-compatibility/2006" xmlns:o="urn:schemas-microsoft-com:office:office" xmlns:r="http://schemas.openxmlformats.org/officeDocument/2006/relationships" xmlns:m="http://schemas.openxmlformats.org/officeDocument/2006/math" xmlns:v="urn:schemas-microsoft-com:vml" xmlns:wp14="http://schemas.microsoft.com/office/word/2010/wordprocessingDrawing" xmlns:wp="http://schemas.openxmlformats.org/drawingml/2006/wordprocessingDrawing" xmlns:w10="urn:schemas-microsoft-com:office:word" xmlns:w="http://schemas.openxmlformats.org/wordprocessingml/2006/main" xmlns:w14="http://schemas.microsoft.com/office/word/2010/wordml" xmlns:wpg="http://schemas.microsoft.com/office/word/2010/wordprocessingGroup" xmlns:wpi="http://schemas.microsoft.com/office/word/2010/wordprocessingInk" xmlns:wne="http://schemas.microsoft.com/office/word/2006/wordml" xmlns:wps="http://schemas.microsoft.com/office/word/2010/wordprocessingShape" mc:Ignorable="w14 wp14">
   <w:body>
     <w:p>
       <w:pPr>
@@ -292,11 +292,19 @@
           <w:rFonts w:cs="Arial"/>
         </w:rPr>
       </w:pPr>
-      <w:r>
-        <w:rPr>
-          <w:rFonts w:cs="Arial"/>
-        </w:rPr>
-        <w:t>Pieber, Murrent, Grill, Lehner</w:t>
+      <w:proofErr w:type="spellStart"/>
+      <w:r>
+        <w:rPr>
+          <w:rFonts w:cs="Arial"/>
+        </w:rPr>
+        <w:t>Pieber</w:t>
+      </w:r>
+      <w:proofErr w:type="spellEnd"/>
+      <w:r>
+        <w:rPr>
+          <w:rFonts w:cs="Arial"/>
+        </w:rPr>
+        <w:t>, Murrent, Grill, Lehner</w:t>
       </w:r>
     </w:p>
     <w:p>
@@ -326,8 +334,9 @@
           <w:iCs/>
           <w:lang w:val="en-US"/>
         </w:rPr>
-        <w:t>Template Revision: 6.0 DE (Release Candidate)</w:t>
-      </w:r>
+        <w:t>Template Revision: 6.0 DE (Release Candidate</w:t>
+      </w:r>
+      <w:proofErr w:type="gramStart"/>
       <w:r>
         <w:rPr>
           <w:rFonts w:cs="Arial"/>
@@ -335,8 +344,38 @@
           <w:iCs/>
           <w:lang w:val="en-US"/>
         </w:rPr>
+        <w:t>)</w:t>
+      </w:r>
+      <w:proofErr w:type="gramEnd"/>
+      <w:r>
+        <w:rPr>
+          <w:rFonts w:cs="Arial"/>
+          <w:i/>
+          <w:iCs/>
+          <w:lang w:val="en-US"/>
+        </w:rPr>
         <w:br/>
-        <w:t>31. März 2014</w:t>
+        <w:t xml:space="preserve">31. </w:t>
+      </w:r>
+      <w:proofErr w:type="spellStart"/>
+      <w:r>
+        <w:rPr>
+          <w:rFonts w:cs="Arial"/>
+          <w:i/>
+          <w:iCs/>
+          <w:lang w:val="en-US"/>
+        </w:rPr>
+        <w:t>März</w:t>
+      </w:r>
+      <w:proofErr w:type="spellEnd"/>
+      <w:r>
+        <w:rPr>
+          <w:rFonts w:cs="Arial"/>
+          <w:i/>
+          <w:iCs/>
+          <w:lang w:val="en-US"/>
+        </w:rPr>
+        <w:t xml:space="preserve"> 2014</w:t>
       </w:r>
     </w:p>
     <w:p>
@@ -419,7 +458,7 @@
               <w:br/>
               <w:t xml:space="preserve">template, </w:t>
             </w:r>
-            <w:hyperlink r:id="rId8">
+            <w:hyperlink r:id="rId9">
               <w:r>
                 <w:rPr>
                   <w:rStyle w:val="Internetlink"/>
@@ -440,7 +479,51 @@
                 <w:szCs w:val="20"/>
                 <w:lang w:val="en-US"/>
               </w:rPr>
-              <w:t>. Created by Dr. Peter Hruschka &amp; Dr. Gernot Starke. For additional contributors see arc42.de/about/contributors.html</w:t>
+              <w:t xml:space="preserve">. Created by Dr. Peter </w:t>
+            </w:r>
+            <w:proofErr w:type="spellStart"/>
+            <w:r>
+              <w:rPr>
+                <w:rFonts w:cs="Arial"/>
+                <w:bCs/>
+                <w:sz w:val="20"/>
+                <w:szCs w:val="20"/>
+                <w:lang w:val="en-US"/>
+              </w:rPr>
+              <w:t>Hruschka</w:t>
+            </w:r>
+            <w:proofErr w:type="spellEnd"/>
+            <w:r>
+              <w:rPr>
+                <w:rFonts w:cs="Arial"/>
+                <w:bCs/>
+                <w:sz w:val="20"/>
+                <w:szCs w:val="20"/>
+                <w:lang w:val="en-US"/>
+              </w:rPr>
+              <w:t xml:space="preserve"> &amp; Dr. </w:t>
+            </w:r>
+            <w:proofErr w:type="spellStart"/>
+            <w:r>
+              <w:rPr>
+                <w:rFonts w:cs="Arial"/>
+                <w:bCs/>
+                <w:sz w:val="20"/>
+                <w:szCs w:val="20"/>
+                <w:lang w:val="en-US"/>
+              </w:rPr>
+              <w:t>Gernot</w:t>
+            </w:r>
+            <w:proofErr w:type="spellEnd"/>
+            <w:r>
+              <w:rPr>
+                <w:rFonts w:cs="Arial"/>
+                <w:bCs/>
+                <w:sz w:val="20"/>
+                <w:szCs w:val="20"/>
+                <w:lang w:val="en-US"/>
+              </w:rPr>
+              <w:t xml:space="preserve"> Starke. For additional contributors see arc42.de/about/contributors.html</w:t>
             </w:r>
           </w:p>
         </w:tc>
@@ -469,7 +552,7 @@
               <w:rPr>
                 <w:rFonts w:cs="Arial"/>
                 <w:noProof/>
-                <w:lang w:val="en-US" w:eastAsia="en-US"/>
+                <w:lang w:val="de-AT" w:eastAsia="de-AT"/>
               </w:rPr>
               <mc:AlternateContent>
                 <mc:Choice Requires="wps">
@@ -542,7 +625,7 @@
                     </wp:anchor>
                   </w:drawing>
                 </mc:Choice>
-                <mc:Fallback>
+                <mc:Fallback xmlns:w15="http://schemas.microsoft.com/office/word/2012/wordml">
                   <w:pict>
                     <v:rect w14:anchorId="76EEAADC" id="shape_0" o:spid="_x0000_s1026" style="position:absolute;margin-left:.05pt;margin-top:0;width:74.15pt;height:37.35pt;z-index:251658240;visibility:visible;mso-wrap-style:square;mso-width-percent:0;mso-height-percent:0;mso-wrap-distance-left:9pt;mso-wrap-distance-top:0;mso-wrap-distance-right:9pt;mso-wrap-distance-bottom:0;mso-position-horizontal:absolute;mso-position-horizontal-relative:text;mso-position-vertical:absolute;mso-position-vertical-relative:text;mso-width-percent:0;mso-height-percent:0;mso-width-relative:page;mso-height-relative:page;v-text-anchor:top" o:gfxdata="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" filled="f" stroked="f" strokecolor="#3465a4">
                       <v:stroke joinstyle="round"/>
@@ -555,7 +638,7 @@
               <w:rPr>
                 <w:rFonts w:cs="Arial"/>
                 <w:noProof/>
-                <w:lang w:val="en-US" w:eastAsia="en-US"/>
+                <w:lang w:val="de-AT" w:eastAsia="de-AT"/>
               </w:rPr>
               <mc:AlternateContent>
                 <mc:Choice Requires="wps">
@@ -623,7 +706,7 @@
                     </wp:anchor>
                   </w:drawing>
                 </mc:Choice>
-                <mc:Fallback>
+                <mc:Fallback xmlns:w15="http://schemas.microsoft.com/office/word/2012/wordml">
                   <w:pict>
                     <v:rect w14:anchorId="1AE9C294" id="Rectangle 2" o:spid="_x0000_s1026" style="position:absolute;margin-left:3.6pt;margin-top:3.5pt;width:73.75pt;height:36.75pt;z-index:251659264;visibility:visible;mso-wrap-style:square;mso-width-percent:0;mso-height-percent:0;mso-wrap-distance-left:9pt;mso-wrap-distance-top:0;mso-wrap-distance-right:9pt;mso-wrap-distance-bottom:0;mso-position-horizontal:absolute;mso-position-horizontal-relative:text;mso-position-vertical:absolute;mso-position-vertical-relative:text;mso-width-percent:0;mso-height-percent:0;mso-width-relative:page;mso-height-relative:page;v-text-anchor:top" o:gfxdata="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" stroked="f" strokecolor="#3465a4">
                       <v:stroke joinstyle="round"/>
@@ -926,6 +1009,7 @@
                 <w:color w:val="000000"/>
               </w:rPr>
             </w:pPr>
+            <w:proofErr w:type="spellStart"/>
             <w:r>
               <w:rPr>
                 <w:rFonts w:cs="Arial"/>
@@ -933,6 +1017,7 @@
               </w:rPr>
               <w:t>Pieber</w:t>
             </w:r>
+            <w:proofErr w:type="spellEnd"/>
           </w:p>
         </w:tc>
         <w:tc>
@@ -1563,12 +1648,143 @@
                 <w:rFonts w:cs="Arial"/>
               </w:rPr>
             </w:pPr>
-            <w:r>
-              <w:rPr>
-                <w:rFonts w:cs="Arial"/>
-              </w:rPr>
-              <w:t>Merging, Überarbeitung</w:t>
-            </w:r>
+            <w:proofErr w:type="spellStart"/>
+            <w:r>
+              <w:rPr>
+                <w:rFonts w:cs="Arial"/>
+              </w:rPr>
+              <w:t>Merging</w:t>
+            </w:r>
+            <w:proofErr w:type="spellEnd"/>
+            <w:r>
+              <w:rPr>
+                <w:rFonts w:cs="Arial"/>
+              </w:rPr>
+              <w:t>, Überarbeitung</w:t>
+            </w:r>
+          </w:p>
+        </w:tc>
+      </w:tr>
+      <w:tr>
+        <w:trPr>
+          <w:tblHeader/>
+        </w:trPr>
+        <w:tc>
+          <w:tcPr>
+            <w:tcW w:w="1110" w:type="dxa"/>
+            <w:tcBorders>
+              <w:top w:val="single" w:sz="4" w:space="0" w:color="00000A"/>
+              <w:left w:val="single" w:sz="4" w:space="0" w:color="00000A"/>
+              <w:bottom w:val="single" w:sz="4" w:space="0" w:color="00000A"/>
+              <w:right w:val="single" w:sz="4" w:space="0" w:color="00000A"/>
+            </w:tcBorders>
+            <w:shd w:val="clear" w:color="auto" w:fill="FFFFFF"/>
+            <w:tcMar>
+              <w:left w:w="50" w:type="dxa"/>
+            </w:tcMar>
+          </w:tcPr>
+          <w:p>
+            <w:pPr>
+              <w:pStyle w:val="Tabelle"/>
+              <w:rPr>
+                <w:rFonts w:cs="Arial"/>
+              </w:rPr>
+            </w:pPr>
+            <w:r>
+              <w:rPr>
+                <w:rFonts w:cs="Arial"/>
+              </w:rPr>
+              <w:t>0.7</w:t>
+            </w:r>
+          </w:p>
+        </w:tc>
+        <w:tc>
+          <w:tcPr>
+            <w:tcW w:w="1432" w:type="dxa"/>
+            <w:tcBorders>
+              <w:top w:val="single" w:sz="4" w:space="0" w:color="00000A"/>
+              <w:left w:val="single" w:sz="4" w:space="0" w:color="00000A"/>
+              <w:bottom w:val="single" w:sz="4" w:space="0" w:color="00000A"/>
+              <w:right w:val="single" w:sz="4" w:space="0" w:color="00000A"/>
+            </w:tcBorders>
+            <w:shd w:val="clear" w:color="auto" w:fill="FFFFFF"/>
+            <w:tcMar>
+              <w:left w:w="50" w:type="dxa"/>
+            </w:tcMar>
+          </w:tcPr>
+          <w:p>
+            <w:pPr>
+              <w:pStyle w:val="Tabelle"/>
+              <w:rPr>
+                <w:rFonts w:cs="Arial"/>
+              </w:rPr>
+            </w:pPr>
+            <w:r>
+              <w:rPr>
+                <w:rFonts w:cs="Arial"/>
+              </w:rPr>
+              <w:t>22.05.2014</w:t>
+            </w:r>
+          </w:p>
+        </w:tc>
+        <w:tc>
+          <w:tcPr>
+            <w:tcW w:w="2625" w:type="dxa"/>
+            <w:tcBorders>
+              <w:top w:val="single" w:sz="4" w:space="0" w:color="00000A"/>
+              <w:left w:val="single" w:sz="4" w:space="0" w:color="00000A"/>
+              <w:bottom w:val="single" w:sz="4" w:space="0" w:color="00000A"/>
+              <w:right w:val="single" w:sz="4" w:space="0" w:color="00000A"/>
+            </w:tcBorders>
+            <w:shd w:val="clear" w:color="auto" w:fill="FFFFFF"/>
+            <w:tcMar>
+              <w:left w:w="50" w:type="dxa"/>
+            </w:tcMar>
+          </w:tcPr>
+          <w:p>
+            <w:pPr>
+              <w:pStyle w:val="Tabelle"/>
+              <w:rPr>
+                <w:rFonts w:cs="Arial"/>
+              </w:rPr>
+            </w:pPr>
+            <w:r>
+              <w:rPr>
+                <w:rFonts w:cs="Arial"/>
+              </w:rPr>
+              <w:t>Murrent</w:t>
+            </w:r>
+          </w:p>
+        </w:tc>
+        <w:tc>
+          <w:tcPr>
+            <w:tcW w:w="4605" w:type="dxa"/>
+            <w:tcBorders>
+              <w:top w:val="single" w:sz="4" w:space="0" w:color="00000A"/>
+              <w:left w:val="single" w:sz="4" w:space="0" w:color="00000A"/>
+              <w:bottom w:val="single" w:sz="4" w:space="0" w:color="00000A"/>
+              <w:right w:val="single" w:sz="4" w:space="0" w:color="00000A"/>
+            </w:tcBorders>
+            <w:shd w:val="clear" w:color="auto" w:fill="FFFFFF"/>
+            <w:tcMar>
+              <w:left w:w="50" w:type="dxa"/>
+            </w:tcMar>
+          </w:tcPr>
+          <w:p>
+            <w:pPr>
+              <w:pStyle w:val="Tabelle"/>
+              <w:rPr>
+                <w:rFonts w:cs="Arial"/>
+              </w:rPr>
+            </w:pPr>
+            <w:r>
+              <w:rPr>
+                <w:rFonts w:cs="Arial"/>
+              </w:rPr>
+              <w:t>Überarbeitung Kontexte</w:t>
+            </w:r>
+            <w:bookmarkStart w:id="2" w:name="_GoBack"/>
+            <w:bookmarkEnd w:id="2"/>
           </w:p>
         </w:tc>
       </w:tr>
@@ -1591,8 +1807,8 @@
           <w:szCs w:val="28"/>
         </w:rPr>
       </w:pPr>
-      <w:bookmarkStart w:id="2" w:name="__RefHeading__4853_132721752"/>
-      <w:bookmarkEnd w:id="2"/>
+      <w:bookmarkStart w:id="3" w:name="__RefHeading__4853_132721752"/>
+      <w:bookmarkEnd w:id="3"/>
       <w:r>
         <w:rPr>
           <w:rFonts w:cs="Arial"/>
@@ -1812,11 +2028,19 @@
                 <w:rFonts w:cs="Arial"/>
               </w:rPr>
             </w:pPr>
-            <w:r>
-              <w:rPr>
-                <w:rFonts w:cs="Arial"/>
-              </w:rPr>
-              <w:t>Usecase Diagramm (Bild)</w:t>
+            <w:proofErr w:type="spellStart"/>
+            <w:r>
+              <w:rPr>
+                <w:rFonts w:cs="Arial"/>
+              </w:rPr>
+              <w:t>Usecase</w:t>
+            </w:r>
+            <w:proofErr w:type="spellEnd"/>
+            <w:r>
+              <w:rPr>
+                <w:rFonts w:cs="Arial"/>
+              </w:rPr>
+              <w:t xml:space="preserve"> Diagramm (Bild)</w:t>
             </w:r>
           </w:p>
         </w:tc>
@@ -4824,10 +5048,10 @@
           <w:rFonts w:cs="Arial"/>
         </w:rPr>
       </w:pPr>
-      <w:bookmarkStart w:id="3" w:name="OLE_LINK18"/>
-      <w:bookmarkStart w:id="4" w:name="OLE_LINK17"/>
-      <w:bookmarkEnd w:id="3"/>
+      <w:bookmarkStart w:id="4" w:name="OLE_LINK18"/>
+      <w:bookmarkStart w:id="5" w:name="OLE_LINK17"/>
       <w:bookmarkEnd w:id="4"/>
+      <w:bookmarkEnd w:id="5"/>
     </w:p>
     <w:p>
       <w:pPr>
@@ -4848,8 +5072,8 @@
           <w:docGrid w:linePitch="240" w:charSpace="-2049"/>
         </w:sectPr>
       </w:pPr>
-      <w:bookmarkStart w:id="5" w:name="OLE_LINK8"/>
-      <w:bookmarkEnd w:id="5"/>
+      <w:bookmarkStart w:id="6" w:name="OLE_LINK8"/>
+      <w:bookmarkEnd w:id="6"/>
       <w:r>
         <w:rPr>
           <w:rFonts w:cs="Arial"/>
@@ -4865,14 +5089,14 @@
           <w:numId w:val="1"/>
         </w:numPr>
       </w:pPr>
-      <w:bookmarkStart w:id="6" w:name="__RefHeading__4855_132721752"/>
-      <w:bookmarkStart w:id="7" w:name="_Toc22396690"/>
-      <w:bookmarkStart w:id="8" w:name="_Toc188159219"/>
-      <w:bookmarkStart w:id="9" w:name="_Toc161293423"/>
-      <w:bookmarkEnd w:id="6"/>
+      <w:bookmarkStart w:id="7" w:name="__RefHeading__4855_132721752"/>
+      <w:bookmarkStart w:id="8" w:name="_Toc22396690"/>
+      <w:bookmarkStart w:id="9" w:name="_Toc188159219"/>
+      <w:bookmarkStart w:id="10" w:name="_Toc161293423"/>
       <w:bookmarkEnd w:id="7"/>
       <w:bookmarkEnd w:id="8"/>
       <w:bookmarkEnd w:id="9"/>
+      <w:bookmarkEnd w:id="10"/>
       <w:r>
         <w:lastRenderedPageBreak/>
         <w:t>Einführung und Ziele</w:t>
@@ -4882,10 +5106,10 @@
       <w:pPr>
         <w:pStyle w:val="Erluterungstext"/>
       </w:pPr>
-      <w:bookmarkStart w:id="10" w:name="OLE_LINK41"/>
-      <w:bookmarkStart w:id="11" w:name="OLE_LINK40"/>
-      <w:bookmarkEnd w:id="10"/>
+      <w:bookmarkStart w:id="11" w:name="OLE_LINK41"/>
+      <w:bookmarkStart w:id="12" w:name="OLE_LINK40"/>
       <w:bookmarkEnd w:id="11"/>
+      <w:bookmarkEnd w:id="12"/>
       <w:r>
         <w:t xml:space="preserve">(engl.: </w:t>
       </w:r>
@@ -4932,10 +5156,10 @@
           <w:sz w:val="20"/>
         </w:rPr>
       </w:pPr>
-      <w:bookmarkStart w:id="12" w:name="OLE_LINK411"/>
-      <w:bookmarkStart w:id="13" w:name="OLE_LINK401"/>
-      <w:bookmarkEnd w:id="12"/>
+      <w:bookmarkStart w:id="13" w:name="OLE_LINK411"/>
+      <w:bookmarkStart w:id="14" w:name="OLE_LINK401"/>
       <w:bookmarkEnd w:id="13"/>
+      <w:bookmarkEnd w:id="14"/>
     </w:p>
     <w:p>
       <w:pPr>
@@ -4957,14 +5181,14 @@
           <w:rFonts w:cs="Arial"/>
         </w:rPr>
       </w:pPr>
-      <w:bookmarkStart w:id="14" w:name="__RefHeading__4857_132721752"/>
-      <w:bookmarkStart w:id="15" w:name="_Toc188159220"/>
-      <w:bookmarkStart w:id="16" w:name="_Toc161293424"/>
-      <w:bookmarkStart w:id="17" w:name="_Toc22396692"/>
-      <w:bookmarkEnd w:id="14"/>
+      <w:bookmarkStart w:id="15" w:name="__RefHeading__4857_132721752"/>
+      <w:bookmarkStart w:id="16" w:name="_Toc188159220"/>
+      <w:bookmarkStart w:id="17" w:name="_Toc161293424"/>
+      <w:bookmarkStart w:id="18" w:name="_Toc22396692"/>
       <w:bookmarkEnd w:id="15"/>
       <w:bookmarkEnd w:id="16"/>
       <w:bookmarkEnd w:id="17"/>
+      <w:bookmarkEnd w:id="18"/>
       <w:r>
         <w:rPr>
           <w:rFonts w:cs="Arial"/>
@@ -4989,10 +5213,10 @@
       <w:pPr>
         <w:pStyle w:val="Erluterungstext"/>
       </w:pPr>
-      <w:bookmarkStart w:id="18" w:name="OLE_LINK43"/>
-      <w:bookmarkStart w:id="19" w:name="OLE_LINK42"/>
-      <w:bookmarkEnd w:id="18"/>
+      <w:bookmarkStart w:id="19" w:name="OLE_LINK43"/>
+      <w:bookmarkStart w:id="20" w:name="OLE_LINK42"/>
       <w:bookmarkEnd w:id="19"/>
+      <w:bookmarkEnd w:id="20"/>
       <w:r>
         <w:t>(engl.: Requirements Overview)</w:t>
       </w:r>
@@ -5256,18 +5480,18 @@
           <w:rFonts w:cs="Arial"/>
         </w:rPr>
       </w:pPr>
-      <w:bookmarkStart w:id="20" w:name="OLE_LINK431"/>
-      <w:bookmarkStart w:id="21" w:name="OLE_LINK421"/>
-      <w:bookmarkStart w:id="22" w:name="__RefHeading__4859_132721752"/>
-      <w:bookmarkStart w:id="23" w:name="_Toc188159221"/>
-      <w:bookmarkStart w:id="24" w:name="_Toc161293425"/>
-      <w:bookmarkStart w:id="25" w:name="_Toc22396691"/>
-      <w:bookmarkEnd w:id="20"/>
+      <w:bookmarkStart w:id="21" w:name="OLE_LINK431"/>
+      <w:bookmarkStart w:id="22" w:name="OLE_LINK421"/>
+      <w:bookmarkStart w:id="23" w:name="__RefHeading__4859_132721752"/>
+      <w:bookmarkStart w:id="24" w:name="_Toc188159221"/>
+      <w:bookmarkStart w:id="25" w:name="_Toc161293425"/>
+      <w:bookmarkStart w:id="26" w:name="_Toc22396691"/>
       <w:bookmarkEnd w:id="21"/>
       <w:bookmarkEnd w:id="22"/>
       <w:bookmarkEnd w:id="23"/>
       <w:bookmarkEnd w:id="24"/>
       <w:bookmarkEnd w:id="25"/>
+      <w:bookmarkEnd w:id="26"/>
       <w:r>
         <w:rPr>
           <w:rFonts w:cs="Arial"/>
@@ -5464,10 +5688,10 @@
       <w:pPr>
         <w:pStyle w:val="Erluterungstext"/>
       </w:pPr>
-      <w:bookmarkStart w:id="26" w:name="OLE_LINK45"/>
-      <w:bookmarkStart w:id="27" w:name="OLE_LINK44"/>
-      <w:bookmarkEnd w:id="26"/>
+      <w:bookmarkStart w:id="27" w:name="OLE_LINK45"/>
+      <w:bookmarkStart w:id="28" w:name="OLE_LINK44"/>
       <w:bookmarkEnd w:id="27"/>
+      <w:bookmarkEnd w:id="28"/>
       <w:r>
         <w:t>(engl.: Quality Goals)</w:t>
       </w:r>
@@ -5652,10 +5876,10 @@
       <w:pPr>
         <w:pStyle w:val="Erluterungstext"/>
       </w:pPr>
-      <w:bookmarkStart w:id="28" w:name="OLE_LINK451"/>
-      <w:bookmarkStart w:id="29" w:name="OLE_LINK441"/>
-      <w:bookmarkEnd w:id="28"/>
+      <w:bookmarkStart w:id="29" w:name="OLE_LINK451"/>
+      <w:bookmarkStart w:id="30" w:name="OLE_LINK441"/>
       <w:bookmarkEnd w:id="29"/>
+      <w:bookmarkEnd w:id="30"/>
     </w:p>
     <w:p>
       <w:pPr>
@@ -5664,16 +5888,16 @@
           <w:rFonts w:cs="Arial"/>
         </w:rPr>
       </w:pPr>
-      <w:bookmarkStart w:id="30" w:name="OLE_LINK47"/>
-      <w:bookmarkStart w:id="31" w:name="OLE_LINK46"/>
-      <w:bookmarkStart w:id="32" w:name="OLE_LINK50"/>
-      <w:bookmarkStart w:id="33" w:name="OLE_LINK49"/>
-      <w:bookmarkStart w:id="34" w:name="OLE_LINK48"/>
-      <w:bookmarkEnd w:id="30"/>
+      <w:bookmarkStart w:id="31" w:name="OLE_LINK47"/>
+      <w:bookmarkStart w:id="32" w:name="OLE_LINK46"/>
+      <w:bookmarkStart w:id="33" w:name="OLE_LINK50"/>
+      <w:bookmarkStart w:id="34" w:name="OLE_LINK49"/>
+      <w:bookmarkStart w:id="35" w:name="OLE_LINK48"/>
       <w:bookmarkEnd w:id="31"/>
       <w:bookmarkEnd w:id="32"/>
       <w:bookmarkEnd w:id="33"/>
       <w:bookmarkEnd w:id="34"/>
+      <w:bookmarkEnd w:id="35"/>
       <w:r>
         <w:rPr>
           <w:rFonts w:cs="Arial"/>
@@ -5697,12 +5921,12 @@
           <w:szCs w:val="16"/>
         </w:rPr>
       </w:pPr>
-      <w:bookmarkStart w:id="35" w:name="OLE_LINK501"/>
-      <w:bookmarkStart w:id="36" w:name="OLE_LINK491"/>
-      <w:bookmarkStart w:id="37" w:name="OLE_LINK481"/>
-      <w:bookmarkEnd w:id="35"/>
+      <w:bookmarkStart w:id="36" w:name="OLE_LINK501"/>
+      <w:bookmarkStart w:id="37" w:name="OLE_LINK491"/>
+      <w:bookmarkStart w:id="38" w:name="OLE_LINK481"/>
       <w:bookmarkEnd w:id="36"/>
       <w:bookmarkEnd w:id="37"/>
+      <w:bookmarkEnd w:id="38"/>
       <w:r>
         <w:rPr>
           <w:szCs w:val="16"/>
@@ -5724,10 +5948,10 @@
           <w:left w:val="nil"/>
         </w:pBdr>
       </w:pPr>
-      <w:bookmarkStart w:id="38" w:name="OLE_LINK471"/>
-      <w:bookmarkStart w:id="39" w:name="OLE_LINK461"/>
-      <w:bookmarkEnd w:id="38"/>
+      <w:bookmarkStart w:id="39" w:name="OLE_LINK471"/>
+      <w:bookmarkStart w:id="40" w:name="OLE_LINK461"/>
       <w:bookmarkEnd w:id="39"/>
+      <w:bookmarkEnd w:id="40"/>
     </w:p>
     <w:p>
       <w:pPr>
@@ -5740,14 +5964,14 @@
           <w:rFonts w:cs="Arial"/>
         </w:rPr>
       </w:pPr>
-      <w:bookmarkStart w:id="40" w:name="__RefHeading__4861_132721752"/>
-      <w:bookmarkStart w:id="41" w:name="_Toc188159222"/>
-      <w:bookmarkStart w:id="42" w:name="_Toc161293426"/>
-      <w:bookmarkStart w:id="43" w:name="_Toc22396693"/>
-      <w:bookmarkEnd w:id="40"/>
+      <w:bookmarkStart w:id="41" w:name="__RefHeading__4861_132721752"/>
+      <w:bookmarkStart w:id="42" w:name="_Toc188159222"/>
+      <w:bookmarkStart w:id="43" w:name="_Toc161293426"/>
+      <w:bookmarkStart w:id="44" w:name="_Toc22396693"/>
       <w:bookmarkEnd w:id="41"/>
       <w:bookmarkEnd w:id="42"/>
       <w:bookmarkEnd w:id="43"/>
+      <w:bookmarkEnd w:id="44"/>
       <w:r>
         <w:rPr>
           <w:rFonts w:cs="Arial"/>
@@ -6472,14 +6696,14 @@
           <w:numId w:val="1"/>
         </w:numPr>
       </w:pPr>
-      <w:bookmarkStart w:id="44" w:name="__RefHeading__4863_132721752"/>
-      <w:bookmarkStart w:id="45" w:name="_Toc22396694"/>
-      <w:bookmarkStart w:id="46" w:name="_Toc188159223"/>
-      <w:bookmarkStart w:id="47" w:name="_Toc161293427"/>
-      <w:bookmarkEnd w:id="44"/>
+      <w:bookmarkStart w:id="45" w:name="__RefHeading__4863_132721752"/>
+      <w:bookmarkStart w:id="46" w:name="_Toc22396694"/>
+      <w:bookmarkStart w:id="47" w:name="_Toc188159223"/>
+      <w:bookmarkStart w:id="48" w:name="_Toc161293427"/>
       <w:bookmarkEnd w:id="45"/>
       <w:bookmarkEnd w:id="46"/>
       <w:bookmarkEnd w:id="47"/>
+      <w:bookmarkEnd w:id="48"/>
       <w:r>
         <w:t>Randbedingungen</w:t>
       </w:r>
@@ -6488,10 +6712,10 @@
       <w:pPr>
         <w:pStyle w:val="Erluterungstext"/>
       </w:pPr>
-      <w:bookmarkStart w:id="48" w:name="OLE_LINK150"/>
-      <w:bookmarkStart w:id="49" w:name="OLE_LINK149"/>
-      <w:bookmarkEnd w:id="48"/>
+      <w:bookmarkStart w:id="49" w:name="OLE_LINK150"/>
+      <w:bookmarkStart w:id="50" w:name="OLE_LINK149"/>
       <w:bookmarkEnd w:id="49"/>
+      <w:bookmarkEnd w:id="50"/>
       <w:r>
         <w:t xml:space="preserve">(engl.: </w:t>
       </w:r>
@@ -6597,8 +6821,8 @@
       <w:pPr>
         <w:pStyle w:val="Erluterungstext"/>
       </w:pPr>
-      <w:bookmarkStart w:id="50" w:name="OLE_LINK9"/>
-      <w:bookmarkEnd w:id="50"/>
+      <w:bookmarkStart w:id="51" w:name="OLE_LINK9"/>
+      <w:bookmarkEnd w:id="51"/>
       <w:r>
         <w:t>Den Einfluss von Randbedingungen auf Software- und Systemarchitekturen beschreibt  [Hofmeister+1999] (Softwware-Architecture, A Practical Guide, Addison-Wesley 1999) unter dem Stichwort „Global Analysis“.</w:t>
       </w:r>
@@ -6611,12 +6835,12 @@
           <w:sz w:val="20"/>
         </w:rPr>
       </w:pPr>
-      <w:bookmarkStart w:id="51" w:name="OLE_LINK1501"/>
-      <w:bookmarkStart w:id="52" w:name="OLE_LINK1491"/>
-      <w:bookmarkStart w:id="53" w:name="OLE_LINK91"/>
-      <w:bookmarkEnd w:id="51"/>
+      <w:bookmarkStart w:id="52" w:name="OLE_LINK1501"/>
+      <w:bookmarkStart w:id="53" w:name="OLE_LINK1491"/>
+      <w:bookmarkStart w:id="54" w:name="OLE_LINK91"/>
       <w:bookmarkEnd w:id="52"/>
       <w:bookmarkEnd w:id="53"/>
+      <w:bookmarkEnd w:id="54"/>
     </w:p>
     <w:p>
       <w:pPr>
@@ -6629,14 +6853,14 @@
           <w:rFonts w:cs="Arial"/>
         </w:rPr>
       </w:pPr>
-      <w:bookmarkStart w:id="54" w:name="__RefHeading__4865_132721752"/>
-      <w:bookmarkStart w:id="55" w:name="_Toc188159224"/>
-      <w:bookmarkStart w:id="56" w:name="_Toc161293428"/>
-      <w:bookmarkStart w:id="57" w:name="_Toc22396695"/>
-      <w:bookmarkEnd w:id="54"/>
+      <w:bookmarkStart w:id="55" w:name="__RefHeading__4865_132721752"/>
+      <w:bookmarkStart w:id="56" w:name="_Toc188159224"/>
+      <w:bookmarkStart w:id="57" w:name="_Toc161293428"/>
+      <w:bookmarkStart w:id="58" w:name="_Toc22396695"/>
       <w:bookmarkEnd w:id="55"/>
       <w:bookmarkEnd w:id="56"/>
       <w:bookmarkEnd w:id="57"/>
+      <w:bookmarkEnd w:id="58"/>
       <w:r>
         <w:rPr>
           <w:rFonts w:cs="Arial"/>
@@ -6648,10 +6872,10 @@
       <w:pPr>
         <w:pStyle w:val="Erluterungstext"/>
       </w:pPr>
-      <w:bookmarkStart w:id="58" w:name="OLE_LINK57"/>
-      <w:bookmarkStart w:id="59" w:name="OLE_LINK39"/>
-      <w:bookmarkEnd w:id="58"/>
+      <w:bookmarkStart w:id="59" w:name="OLE_LINK57"/>
+      <w:bookmarkStart w:id="60" w:name="OLE_LINK39"/>
       <w:bookmarkEnd w:id="59"/>
+      <w:bookmarkEnd w:id="60"/>
       <w:r>
         <w:t>Inhalt</w:t>
       </w:r>
@@ -6672,10 +6896,10 @@
           <w:sz w:val="20"/>
         </w:rPr>
       </w:pPr>
-      <w:bookmarkStart w:id="60" w:name="OLE_LINK571"/>
-      <w:bookmarkStart w:id="61" w:name="OLE_LINK391"/>
-      <w:bookmarkEnd w:id="60"/>
+      <w:bookmarkStart w:id="61" w:name="OLE_LINK571"/>
+      <w:bookmarkStart w:id="62" w:name="OLE_LINK391"/>
       <w:bookmarkEnd w:id="61"/>
+      <w:bookmarkEnd w:id="62"/>
     </w:p>
     <w:tbl>
       <w:tblPr>
@@ -6723,10 +6947,10 @@
                 <w:szCs w:val="22"/>
               </w:rPr>
             </w:pPr>
-            <w:bookmarkStart w:id="62" w:name="OLE_LINK59"/>
-            <w:bookmarkStart w:id="63" w:name="OLE_LINK58"/>
-            <w:bookmarkEnd w:id="62"/>
+            <w:bookmarkStart w:id="63" w:name="OLE_LINK59"/>
+            <w:bookmarkStart w:id="64" w:name="OLE_LINK58"/>
             <w:bookmarkEnd w:id="63"/>
+            <w:bookmarkEnd w:id="64"/>
             <w:r>
               <w:rPr>
                 <w:rFonts w:cs="Arial"/>
@@ -6785,12 +7009,21 @@
                 <w:lang w:val="en-US"/>
               </w:rPr>
             </w:pPr>
+            <w:proofErr w:type="spellStart"/>
             <w:r>
               <w:rPr>
                 <w:rFonts w:cs="Arial"/>
                 <w:lang w:val="en-US"/>
               </w:rPr>
-              <w:t>Bestehendes FH Equipment</w:t>
+              <w:t>Bestehendes</w:t>
+            </w:r>
+            <w:proofErr w:type="spellEnd"/>
+            <w:r>
+              <w:rPr>
+                <w:rFonts w:cs="Arial"/>
+                <w:lang w:val="en-US"/>
+              </w:rPr>
+              <w:t xml:space="preserve"> FH Equipment</w:t>
             </w:r>
           </w:p>
         </w:tc>
@@ -7096,7 +7329,23 @@
                 <w:rFonts w:cs="Arial"/>
                 <w:lang w:val="en-US"/>
               </w:rPr>
-              <w:t>C# / ASP.NET mit ADO.NET</w:t>
+              <w:t xml:space="preserve">C# / ASP.NET </w:t>
+            </w:r>
+            <w:proofErr w:type="spellStart"/>
+            <w:r>
+              <w:rPr>
+                <w:rFonts w:cs="Arial"/>
+                <w:lang w:val="en-US"/>
+              </w:rPr>
+              <w:t>mit</w:t>
+            </w:r>
+            <w:proofErr w:type="spellEnd"/>
+            <w:r>
+              <w:rPr>
+                <w:rFonts w:cs="Arial"/>
+                <w:lang w:val="en-US"/>
+              </w:rPr>
+              <w:t xml:space="preserve"> ADO.NET</w:t>
             </w:r>
           </w:p>
         </w:tc>
@@ -7118,10 +7367,10 @@
           <w:rFonts w:cs="Arial"/>
         </w:rPr>
       </w:pPr>
-      <w:bookmarkStart w:id="64" w:name="OLE_LINK591"/>
-      <w:bookmarkStart w:id="65" w:name="OLE_LINK581"/>
-      <w:bookmarkEnd w:id="64"/>
+      <w:bookmarkStart w:id="65" w:name="OLE_LINK591"/>
+      <w:bookmarkStart w:id="66" w:name="OLE_LINK581"/>
       <w:bookmarkEnd w:id="65"/>
+      <w:bookmarkEnd w:id="66"/>
       <w:r>
         <w:rPr>
           <w:rFonts w:cs="Arial"/>
@@ -8093,10 +8342,10 @@
           <w:sz w:val="20"/>
         </w:rPr>
       </w:pPr>
-      <w:bookmarkStart w:id="66" w:name="OLE_LINK148"/>
-      <w:bookmarkStart w:id="67" w:name="OLE_LINK60"/>
-      <w:bookmarkEnd w:id="66"/>
+      <w:bookmarkStart w:id="67" w:name="OLE_LINK148"/>
+      <w:bookmarkStart w:id="68" w:name="OLE_LINK60"/>
       <w:bookmarkEnd w:id="67"/>
+      <w:bookmarkEnd w:id="68"/>
     </w:p>
     <w:p>
       <w:pPr>
@@ -8109,18 +8358,18 @@
           <w:rFonts w:cs="Arial"/>
         </w:rPr>
       </w:pPr>
-      <w:bookmarkStart w:id="68" w:name="OLE_LINK1481"/>
-      <w:bookmarkStart w:id="69" w:name="OLE_LINK601"/>
-      <w:bookmarkStart w:id="70" w:name="__RefHeading__4867_132721752"/>
-      <w:bookmarkStart w:id="71" w:name="_Toc188159225"/>
-      <w:bookmarkStart w:id="72" w:name="_Toc161293429"/>
-      <w:bookmarkStart w:id="73" w:name="_Toc22396696"/>
-      <w:bookmarkEnd w:id="68"/>
+      <w:bookmarkStart w:id="69" w:name="OLE_LINK1481"/>
+      <w:bookmarkStart w:id="70" w:name="OLE_LINK601"/>
+      <w:bookmarkStart w:id="71" w:name="__RefHeading__4867_132721752"/>
+      <w:bookmarkStart w:id="72" w:name="_Toc188159225"/>
+      <w:bookmarkStart w:id="73" w:name="_Toc161293429"/>
+      <w:bookmarkStart w:id="74" w:name="_Toc22396696"/>
       <w:bookmarkEnd w:id="69"/>
       <w:bookmarkEnd w:id="70"/>
       <w:bookmarkEnd w:id="71"/>
       <w:bookmarkEnd w:id="72"/>
       <w:bookmarkEnd w:id="73"/>
+      <w:bookmarkEnd w:id="74"/>
       <w:r>
         <w:rPr>
           <w:rFonts w:cs="Arial"/>
@@ -8136,10 +8385,10 @@
           <w:szCs w:val="22"/>
         </w:rPr>
       </w:pPr>
-      <w:bookmarkStart w:id="74" w:name="OLE_LINK152"/>
-      <w:bookmarkStart w:id="75" w:name="OLE_LINK151"/>
-      <w:bookmarkEnd w:id="74"/>
+      <w:bookmarkStart w:id="75" w:name="OLE_LINK152"/>
+      <w:bookmarkStart w:id="76" w:name="OLE_LINK151"/>
       <w:bookmarkEnd w:id="75"/>
+      <w:bookmarkEnd w:id="76"/>
       <w:r>
         <w:rPr>
           <w:rFonts w:cs="Arial"/>
@@ -8216,14 +8465,14 @@
                 <w:szCs w:val="22"/>
               </w:rPr>
             </w:pPr>
-            <w:bookmarkStart w:id="76" w:name="OLE_LINK1521"/>
-            <w:bookmarkStart w:id="77" w:name="OLE_LINK1511"/>
-            <w:bookmarkStart w:id="78" w:name="OLE_LINK154"/>
-            <w:bookmarkStart w:id="79" w:name="OLE_LINK153"/>
-            <w:bookmarkEnd w:id="76"/>
+            <w:bookmarkStart w:id="77" w:name="OLE_LINK1521"/>
+            <w:bookmarkStart w:id="78" w:name="OLE_LINK1511"/>
+            <w:bookmarkStart w:id="79" w:name="OLE_LINK154"/>
+            <w:bookmarkStart w:id="80" w:name="OLE_LINK153"/>
             <w:bookmarkEnd w:id="77"/>
             <w:bookmarkEnd w:id="78"/>
             <w:bookmarkEnd w:id="79"/>
+            <w:bookmarkEnd w:id="80"/>
             <w:r>
               <w:rPr>
                 <w:rFonts w:cs="Arial"/>
@@ -8543,11 +8792,19 @@
                 <w:rFonts w:cs="Arial"/>
               </w:rPr>
             </w:pPr>
-            <w:r>
-              <w:rPr>
-                <w:rFonts w:cs="Arial"/>
-              </w:rPr>
-              <w:t>Versionierung mit GIT auf einen eigenen GIT Server an der FH.</w:t>
+            <w:proofErr w:type="spellStart"/>
+            <w:r>
+              <w:rPr>
+                <w:rFonts w:cs="Arial"/>
+              </w:rPr>
+              <w:t>Versionierung</w:t>
+            </w:r>
+            <w:proofErr w:type="spellEnd"/>
+            <w:r>
+              <w:rPr>
+                <w:rFonts w:cs="Arial"/>
+              </w:rPr>
+              <w:t xml:space="preserve"> mit GIT auf einen eigenen GIT Server an der FH.</w:t>
             </w:r>
           </w:p>
         </w:tc>
@@ -8557,10 +8814,10 @@
       <w:pPr>
         <w:pStyle w:val="Erluterungstext"/>
       </w:pPr>
-      <w:bookmarkStart w:id="80" w:name="OLE_LINK1541"/>
-      <w:bookmarkStart w:id="81" w:name="OLE_LINK1531"/>
-      <w:bookmarkEnd w:id="80"/>
+      <w:bookmarkStart w:id="81" w:name="OLE_LINK1541"/>
+      <w:bookmarkStart w:id="82" w:name="OLE_LINK1531"/>
       <w:bookmarkEnd w:id="81"/>
+      <w:bookmarkEnd w:id="82"/>
     </w:p>
     <w:p>
       <w:pPr>
@@ -8569,10 +8826,10 @@
           <w:rFonts w:cs="Arial"/>
         </w:rPr>
       </w:pPr>
-      <w:bookmarkStart w:id="82" w:name="OLE_LINK156"/>
-      <w:bookmarkStart w:id="83" w:name="OLE_LINK155"/>
-      <w:bookmarkEnd w:id="82"/>
+      <w:bookmarkStart w:id="83" w:name="OLE_LINK156"/>
+      <w:bookmarkStart w:id="84" w:name="OLE_LINK155"/>
       <w:bookmarkEnd w:id="83"/>
+      <w:bookmarkEnd w:id="84"/>
       <w:r>
         <w:rPr>
           <w:rFonts w:cs="Arial"/>
@@ -10592,18 +10849,18 @@
           <w:rFonts w:cs="Arial"/>
         </w:rPr>
       </w:pPr>
-      <w:bookmarkStart w:id="84" w:name="OLE_LINK1561"/>
-      <w:bookmarkStart w:id="85" w:name="OLE_LINK1551"/>
-      <w:bookmarkStart w:id="86" w:name="__RefHeading__4869_132721752"/>
-      <w:bookmarkStart w:id="87" w:name="_Toc188159226"/>
-      <w:bookmarkStart w:id="88" w:name="_Toc161293430"/>
-      <w:bookmarkStart w:id="89" w:name="_Toc22396697"/>
-      <w:bookmarkEnd w:id="84"/>
+      <w:bookmarkStart w:id="85" w:name="OLE_LINK1561"/>
+      <w:bookmarkStart w:id="86" w:name="OLE_LINK1551"/>
+      <w:bookmarkStart w:id="87" w:name="__RefHeading__4869_132721752"/>
+      <w:bookmarkStart w:id="88" w:name="_Toc188159226"/>
+      <w:bookmarkStart w:id="89" w:name="_Toc161293430"/>
+      <w:bookmarkStart w:id="90" w:name="_Toc22396697"/>
       <w:bookmarkEnd w:id="85"/>
       <w:bookmarkEnd w:id="86"/>
       <w:bookmarkEnd w:id="87"/>
       <w:bookmarkEnd w:id="88"/>
       <w:bookmarkEnd w:id="89"/>
+      <w:bookmarkEnd w:id="90"/>
       <w:r>
         <w:rPr>
           <w:rFonts w:cs="Arial"/>
@@ -10618,10 +10875,10 @@
           <w:rFonts w:cs="Arial"/>
         </w:rPr>
       </w:pPr>
-      <w:bookmarkStart w:id="90" w:name="OLE_LINK158"/>
-      <w:bookmarkStart w:id="91" w:name="OLE_LINK157"/>
-      <w:bookmarkEnd w:id="90"/>
+      <w:bookmarkStart w:id="91" w:name="OLE_LINK158"/>
+      <w:bookmarkStart w:id="92" w:name="OLE_LINK157"/>
       <w:bookmarkEnd w:id="91"/>
+      <w:bookmarkEnd w:id="92"/>
       <w:r>
         <w:rPr>
           <w:rFonts w:cs="Arial"/>
@@ -10755,10 +11012,10 @@
                 <w:sz w:val="20"/>
               </w:rPr>
             </w:pPr>
-            <w:bookmarkStart w:id="92" w:name="OLE_LINK1581"/>
-            <w:bookmarkStart w:id="93" w:name="OLE_LINK1571"/>
-            <w:bookmarkEnd w:id="92"/>
+            <w:bookmarkStart w:id="93" w:name="OLE_LINK1581"/>
+            <w:bookmarkStart w:id="94" w:name="OLE_LINK1571"/>
             <w:bookmarkEnd w:id="93"/>
+            <w:bookmarkEnd w:id="94"/>
             <w:r>
               <w:rPr>
                 <w:rFonts w:cs="Arial"/>
@@ -10874,7 +11131,39 @@
                 <w:rFonts w:cs="Arial"/>
                 <w:sz w:val="20"/>
               </w:rPr>
-              <w:t>.NET Coding Guidelines werden intern mit Hilfe von StyleCop eingehalten.</w:t>
+              <w:t xml:space="preserve">.NET </w:t>
+            </w:r>
+            <w:proofErr w:type="spellStart"/>
+            <w:r>
+              <w:rPr>
+                <w:rFonts w:cs="Arial"/>
+                <w:sz w:val="20"/>
+              </w:rPr>
+              <w:t>Coding</w:t>
+            </w:r>
+            <w:proofErr w:type="spellEnd"/>
+            <w:r>
+              <w:rPr>
+                <w:rFonts w:cs="Arial"/>
+                <w:sz w:val="20"/>
+              </w:rPr>
+              <w:t xml:space="preserve"> Guidelines werden intern mit Hilfe von </w:t>
+            </w:r>
+            <w:proofErr w:type="spellStart"/>
+            <w:r>
+              <w:rPr>
+                <w:rFonts w:cs="Arial"/>
+                <w:sz w:val="20"/>
+              </w:rPr>
+              <w:t>StyleCop</w:t>
+            </w:r>
+            <w:proofErr w:type="spellEnd"/>
+            <w:r>
+              <w:rPr>
+                <w:rFonts w:cs="Arial"/>
+                <w:sz w:val="20"/>
+              </w:rPr>
+              <w:t xml:space="preserve"> eingehalten.</w:t>
             </w:r>
           </w:p>
         </w:tc>
@@ -10941,17 +11230,17 @@
           <w:numId w:val="1"/>
         </w:numPr>
       </w:pPr>
-      <w:bookmarkStart w:id="94" w:name="__RefHeading__4871_132721752"/>
-      <w:bookmarkStart w:id="95" w:name="_Toc22396698"/>
-      <w:bookmarkStart w:id="96" w:name="_Toc188159227"/>
-      <w:bookmarkStart w:id="97" w:name="_Toc161293431"/>
-      <w:bookmarkEnd w:id="94"/>
+      <w:bookmarkStart w:id="95" w:name="__RefHeading__4871_132721752"/>
+      <w:bookmarkStart w:id="96" w:name="_Toc22396698"/>
+      <w:bookmarkStart w:id="97" w:name="_Toc188159227"/>
+      <w:bookmarkStart w:id="98" w:name="_Toc161293431"/>
+      <w:bookmarkEnd w:id="95"/>
       <w:r>
         <w:t>Kontext</w:t>
       </w:r>
-      <w:bookmarkEnd w:id="95"/>
       <w:bookmarkEnd w:id="96"/>
       <w:bookmarkEnd w:id="97"/>
+      <w:bookmarkEnd w:id="98"/>
       <w:r>
         <w:t>abgrenzung</w:t>
       </w:r>
@@ -10963,10 +11252,10 @@
           <w:rFonts w:cs="Arial"/>
         </w:rPr>
       </w:pPr>
-      <w:bookmarkStart w:id="98" w:name="OLE_LINK62"/>
-      <w:bookmarkStart w:id="99" w:name="OLE_LINK61"/>
-      <w:bookmarkEnd w:id="98"/>
+      <w:bookmarkStart w:id="99" w:name="OLE_LINK62"/>
+      <w:bookmarkStart w:id="100" w:name="OLE_LINK61"/>
       <w:bookmarkEnd w:id="99"/>
+      <w:bookmarkEnd w:id="100"/>
       <w:r>
         <w:rPr>
           <w:rFonts w:cs="Arial"/>
@@ -11059,10 +11348,10 @@
           <w:sz w:val="20"/>
         </w:rPr>
       </w:pPr>
-      <w:bookmarkStart w:id="100" w:name="OLE_LINK16"/>
-      <w:bookmarkStart w:id="101" w:name="OLE_LINK15"/>
-      <w:bookmarkEnd w:id="100"/>
+      <w:bookmarkStart w:id="101" w:name="OLE_LINK16"/>
+      <w:bookmarkStart w:id="102" w:name="OLE_LINK15"/>
       <w:bookmarkEnd w:id="101"/>
+      <w:bookmarkEnd w:id="102"/>
       <w:r>
         <w:rPr>
           <w:rFonts w:cs="Arial"/>
@@ -11080,14 +11369,14 @@
           <w:sz w:val="20"/>
         </w:rPr>
       </w:pPr>
-      <w:bookmarkStart w:id="102" w:name="OLE_LINK621"/>
-      <w:bookmarkStart w:id="103" w:name="OLE_LINK611"/>
-      <w:bookmarkStart w:id="104" w:name="OLE_LINK161"/>
-      <w:bookmarkStart w:id="105" w:name="OLE_LINK159"/>
-      <w:bookmarkEnd w:id="102"/>
+      <w:bookmarkStart w:id="103" w:name="OLE_LINK621"/>
+      <w:bookmarkStart w:id="104" w:name="OLE_LINK611"/>
+      <w:bookmarkStart w:id="105" w:name="OLE_LINK161"/>
+      <w:bookmarkStart w:id="106" w:name="OLE_LINK159"/>
       <w:bookmarkEnd w:id="103"/>
       <w:bookmarkEnd w:id="104"/>
       <w:bookmarkEnd w:id="105"/>
+      <w:bookmarkEnd w:id="106"/>
     </w:p>
     <w:p>
       <w:pPr>
@@ -11100,14 +11389,14 @@
           <w:rFonts w:cs="Arial"/>
         </w:rPr>
       </w:pPr>
-      <w:bookmarkStart w:id="106" w:name="__RefHeading__4873_132721752"/>
-      <w:bookmarkStart w:id="107" w:name="_Toc188159228"/>
-      <w:bookmarkStart w:id="108" w:name="_Toc161293432"/>
-      <w:bookmarkStart w:id="109" w:name="_Toc22396699"/>
-      <w:bookmarkEnd w:id="106"/>
+      <w:bookmarkStart w:id="107" w:name="__RefHeading__4873_132721752"/>
+      <w:bookmarkStart w:id="108" w:name="_Toc188159228"/>
+      <w:bookmarkStart w:id="109" w:name="_Toc161293432"/>
+      <w:bookmarkStart w:id="110" w:name="_Toc22396699"/>
       <w:bookmarkEnd w:id="107"/>
       <w:bookmarkEnd w:id="108"/>
       <w:bookmarkEnd w:id="109"/>
+      <w:bookmarkEnd w:id="110"/>
       <w:r>
         <w:rPr>
           <w:rFonts w:cs="Arial"/>
@@ -11119,7 +11408,7 @@
       <w:r>
         <w:rPr>
           <w:noProof/>
-          <w:lang w:val="en-US" w:eastAsia="en-US"/>
+          <w:lang w:val="de-AT" w:eastAsia="de-AT"/>
         </w:rPr>
         <w:drawing>
           <wp:inline distT="0" distB="0" distL="0" distR="0" wp14:anchorId="6B6E8200" wp14:editId="0E8B17EF">
@@ -11139,7 +11428,7 @@
                     </pic:cNvPicPr>
                   </pic:nvPicPr>
                   <pic:blipFill>
-                    <a:blip r:embed="rId9">
+                    <a:blip r:embed="rId10">
                       <a:extLst>
                         <a:ext uri="{28A0092B-C50C-407E-A947-70E740481C1C}">
                           <a14:useLocalDpi xmlns:a14="http://schemas.microsoft.com/office/drawing/2010/main" val="0"/>
@@ -11178,10 +11467,10 @@
           <w:rFonts w:cs="Arial"/>
         </w:rPr>
       </w:pPr>
-      <w:bookmarkStart w:id="110" w:name="OLE_LINK64"/>
-      <w:bookmarkStart w:id="111" w:name="OLE_LINK63"/>
-      <w:bookmarkEnd w:id="110"/>
+      <w:bookmarkStart w:id="111" w:name="OLE_LINK64"/>
+      <w:bookmarkStart w:id="112" w:name="OLE_LINK63"/>
       <w:bookmarkEnd w:id="111"/>
+      <w:bookmarkEnd w:id="112"/>
       <w:r>
         <w:rPr>
           <w:rFonts w:cs="Arial"/>
@@ -11309,10 +11598,10 @@
           <w:sz w:val="20"/>
         </w:rPr>
       </w:pPr>
-      <w:bookmarkStart w:id="112" w:name="OLE_LINK641"/>
-      <w:bookmarkStart w:id="113" w:name="OLE_LINK631"/>
-      <w:bookmarkEnd w:id="112"/>
+      <w:bookmarkStart w:id="113" w:name="OLE_LINK641"/>
+      <w:bookmarkStart w:id="114" w:name="OLE_LINK631"/>
       <w:bookmarkEnd w:id="113"/>
+      <w:bookmarkEnd w:id="114"/>
       <w:r>
         <w:rPr>
           <w:rFonts w:cs="Arial"/>
@@ -11493,7 +11782,23 @@
           <w:rFonts w:cs="Arial"/>
           <w:sz w:val="20"/>
         </w:rPr>
-        <w:t>Der Student logged sich in das System ein und füllt einen Evaluationsbogen aus. Er schickt den Bogen ab. Es wird im System eine Referenz des Studenten im System gespeichert, dass er bereits den betreffenden Bogen ausgefüllt hat. Damit wird ein mehrmaliges Ausfüllen verhindert.</w:t>
+        <w:t xml:space="preserve">Der Student </w:t>
+      </w:r>
+      <w:proofErr w:type="spellStart"/>
+      <w:r>
+        <w:rPr>
+          <w:rFonts w:cs="Arial"/>
+          <w:sz w:val="20"/>
+        </w:rPr>
+        <w:t>logged</w:t>
+      </w:r>
+      <w:proofErr w:type="spellEnd"/>
+      <w:r>
+        <w:rPr>
+          <w:rFonts w:cs="Arial"/>
+          <w:sz w:val="20"/>
+        </w:rPr>
+        <w:t xml:space="preserve"> sich in das System ein und füllt einen Evaluationsbogen aus. Er schickt den Bogen ab. Es wird im System eine Referenz des Studenten im System gespeichert, dass er bereits den betreffenden Bogen ausgefüllt hat. Damit wird ein mehrmaliges Ausfüllen verhindert.</w:t>
       </w:r>
     </w:p>
     <w:p>
@@ -11516,16 +11821,16 @@
           <w:rFonts w:cs="Arial"/>
         </w:rPr>
       </w:pPr>
-      <w:bookmarkStart w:id="114" w:name="__RefHeading__4875_132721752"/>
-      <w:bookmarkStart w:id="115" w:name="_Toc188159229"/>
-      <w:bookmarkStart w:id="116" w:name="_Toc161293433"/>
-      <w:bookmarkStart w:id="117" w:name="_Toc22396700"/>
-      <w:bookmarkEnd w:id="114"/>
+      <w:bookmarkStart w:id="115" w:name="__RefHeading__4875_132721752"/>
+      <w:bookmarkStart w:id="116" w:name="_Toc188159229"/>
+      <w:bookmarkStart w:id="117" w:name="_Toc161293433"/>
+      <w:bookmarkStart w:id="118" w:name="_Toc22396700"/>
+      <w:bookmarkEnd w:id="115"/>
       <w:r>
         <w:rPr>
           <w:rFonts w:cs="Arial"/>
           <w:noProof/>
-          <w:lang w:val="en-US" w:eastAsia="en-US"/>
+          <w:lang w:val="de-AT" w:eastAsia="de-AT"/>
         </w:rPr>
         <w:drawing>
           <wp:anchor distT="0" distB="0" distL="0" distR="0" simplePos="0" relativeHeight="251660800" behindDoc="0" locked="0" layoutInCell="1" allowOverlap="1" wp14:anchorId="5AE115D4" wp14:editId="0FBE8168">
@@ -11553,7 +11858,7 @@
                     </pic:cNvPicPr>
                   </pic:nvPicPr>
                   <pic:blipFill>
-                    <a:blip r:embed="rId10">
+                    <a:blip r:embed="rId11">
                       <a:extLst>
                         <a:ext uri="{28A0092B-C50C-407E-A947-70E740481C1C}">
                           <a14:useLocalDpi xmlns:a14="http://schemas.microsoft.com/office/drawing/2010/main" val="0"/>
@@ -11598,9 +11903,9 @@
         </w:rPr>
         <w:t>Technischer- oder Verteilungskontext</w:t>
       </w:r>
-      <w:bookmarkEnd w:id="115"/>
       <w:bookmarkEnd w:id="116"/>
       <w:bookmarkEnd w:id="117"/>
+      <w:bookmarkEnd w:id="118"/>
       <w:r>
         <w:rPr>
           <w:rFonts w:cs="Arial"/>
@@ -11614,8 +11919,6 @@
           <w:rFonts w:cs="Arial"/>
         </w:rPr>
       </w:pPr>
-      <w:bookmarkStart w:id="118" w:name="_GoBack"/>
-      <w:bookmarkEnd w:id="118"/>
     </w:p>
     <w:p>
       <w:pPr>
@@ -11709,15 +12012,33 @@
       </w:pPr>
       <w:bookmarkStart w:id="121" w:name="__RefHeading__4877_132721752"/>
       <w:bookmarkEnd w:id="121"/>
+      <w:proofErr w:type="spellStart"/>
       <w:ins w:id="122" w:author="Gernot Starke" w:date="2012-06-08T16:52:00Z">
         <w:r>
           <w:rPr>
             <w:rFonts w:cs="Arial"/>
             <w:lang w:val="en-US"/>
           </w:rPr>
-          <w:t>Externe Schnittstellen</w:t>
+          <w:t>Externe</w:t>
+        </w:r>
+        <w:proofErr w:type="spellEnd"/>
+        <w:r>
+          <w:rPr>
+            <w:rFonts w:cs="Arial"/>
+            <w:lang w:val="en-US"/>
+          </w:rPr>
+          <w:t xml:space="preserve"> </w:t>
+        </w:r>
+        <w:proofErr w:type="spellStart"/>
+        <w:r>
+          <w:rPr>
+            <w:rFonts w:cs="Arial"/>
+            <w:lang w:val="en-US"/>
+          </w:rPr>
+          <w:t>Schnittstellen</w:t>
         </w:r>
       </w:ins>
+      <w:proofErr w:type="spellEnd"/>
     </w:p>
     <w:p>
       <w:pPr>
@@ -11756,12 +12077,21 @@
           <w:lang w:val="de-AT"/>
         </w:rPr>
       </w:pPr>
+      <w:proofErr w:type="spellStart"/>
       <w:r>
         <w:rPr>
           <w:rFonts w:cs="Arial"/>
           <w:lang w:val="de-AT"/>
         </w:rPr>
-        <w:t>Loginsystem der FH</w:t>
+        <w:t>Loginsystem</w:t>
+      </w:r>
+      <w:proofErr w:type="spellEnd"/>
+      <w:r>
+        <w:rPr>
+          <w:rFonts w:cs="Arial"/>
+          <w:lang w:val="de-AT"/>
+        </w:rPr>
+        <w:t xml:space="preserve"> der FH</w:t>
       </w:r>
     </w:p>
     <w:p>
@@ -11784,7 +12114,23 @@
           <w:rFonts w:cs="Arial"/>
           <w:lang w:val="de-AT"/>
         </w:rPr>
-        <w:t>en erfolgt über das Loginsystem der FH Wiener Neustadt.</w:t>
+        <w:t xml:space="preserve">en erfolgt über das </w:t>
+      </w:r>
+      <w:proofErr w:type="spellStart"/>
+      <w:r>
+        <w:rPr>
+          <w:rFonts w:cs="Arial"/>
+          <w:lang w:val="de-AT"/>
+        </w:rPr>
+        <w:t>Loginsystem</w:t>
+      </w:r>
+      <w:proofErr w:type="spellEnd"/>
+      <w:r>
+        <w:rPr>
+          <w:rFonts w:cs="Arial"/>
+          <w:lang w:val="de-AT"/>
+        </w:rPr>
+        <w:t xml:space="preserve"> der FH Wiener Neustadt.</w:t>
       </w:r>
     </w:p>
     <w:p>
@@ -11966,6 +12312,7 @@
                 <w:lang w:val="de-AT"/>
               </w:rPr>
             </w:pPr>
+            <w:proofErr w:type="spellStart"/>
             <w:r>
               <w:rPr>
                 <w:rFonts w:cs="Arial"/>
@@ -11974,6 +12321,7 @@
               </w:rPr>
               <w:t>Loginsystem</w:t>
             </w:r>
+            <w:proofErr w:type="spellEnd"/>
             <w:r>
               <w:rPr>
                 <w:rFonts w:cs="Arial"/>
@@ -12233,13 +12581,22 @@
                 <w:color w:val="333333"/>
               </w:rPr>
             </w:pPr>
+            <w:proofErr w:type="spellStart"/>
             <w:ins w:id="136" w:author="Gernot Starke" w:date="2012-06-08T16:58:00Z">
               <w:r>
                 <w:rPr>
                   <w:rFonts w:cs="Arial"/>
                   <w:color w:val="333333"/>
                 </w:rPr>
-                <w:t>Veranwortlicher Ansprechpartner / Rolle</w:t>
+                <w:t>Veranwortlicher</w:t>
+              </w:r>
+              <w:proofErr w:type="spellEnd"/>
+              <w:r>
+                <w:rPr>
+                  <w:rFonts w:cs="Arial"/>
+                  <w:color w:val="333333"/>
+                </w:rPr>
+                <w:t xml:space="preserve"> Ansprechpartner / Rolle</w:t>
               </w:r>
             </w:ins>
           </w:p>
@@ -12688,9 +13045,17 @@
           <w:rPr>
             <w:rFonts w:cs="Arial"/>
           </w:rPr>
-          <w:t> Beteiligte Resourcen</w:t>
+          <w:t> Beteiligte </w:t>
+        </w:r>
+        <w:proofErr w:type="spellStart"/>
+        <w:r>
+          <w:rPr>
+            <w:rFonts w:cs="Arial"/>
+          </w:rPr>
+          <w:t>Resourcen</w:t>
         </w:r>
       </w:ins>
+      <w:proofErr w:type="spellEnd"/>
     </w:p>
     <w:p>
       <w:pPr>
@@ -13372,6 +13737,7 @@
           <w:color w:val="333333"/>
         </w:rPr>
       </w:pPr>
+      <w:proofErr w:type="spellStart"/>
       <w:ins w:id="193" w:author="Gernot Starke" w:date="2012-06-08T16:58:00Z">
         <w:r>
           <w:rPr>
@@ -13381,6 +13747,7 @@
           <w:t>Versionierung</w:t>
         </w:r>
       </w:ins>
+      <w:proofErr w:type="spellEnd"/>
     </w:p>
     <w:p>
       <w:pPr>
@@ -13493,12 +13860,69 @@
           <w:color w:val="333333"/>
         </w:rPr>
       </w:pPr>
+      <w:proofErr w:type="spellStart"/>
       <w:r>
         <w:rPr>
           <w:rFonts w:ascii="Arial" w:hAnsi="Arial" w:cs="Arial"/>
           <w:color w:val="333333"/>
         </w:rPr>
-        <w:t>FHServices ser = new FHServices();</w:t>
+        <w:t>FHServices</w:t>
+      </w:r>
+      <w:proofErr w:type="spellEnd"/>
+      <w:r>
+        <w:rPr>
+          <w:rFonts w:ascii="Arial" w:hAnsi="Arial" w:cs="Arial"/>
+          <w:color w:val="333333"/>
+        </w:rPr>
+        <w:t xml:space="preserve"> </w:t>
+      </w:r>
+      <w:proofErr w:type="spellStart"/>
+      <w:r>
+        <w:rPr>
+          <w:rFonts w:ascii="Arial" w:hAnsi="Arial" w:cs="Arial"/>
+          <w:color w:val="333333"/>
+        </w:rPr>
+        <w:t>ser</w:t>
+      </w:r>
+      <w:proofErr w:type="spellEnd"/>
+      <w:r>
+        <w:rPr>
+          <w:rFonts w:ascii="Arial" w:hAnsi="Arial" w:cs="Arial"/>
+          <w:color w:val="333333"/>
+        </w:rPr>
+        <w:t xml:space="preserve"> = </w:t>
+      </w:r>
+      <w:proofErr w:type="spellStart"/>
+      <w:r>
+        <w:rPr>
+          <w:rFonts w:ascii="Arial" w:hAnsi="Arial" w:cs="Arial"/>
+          <w:color w:val="333333"/>
+        </w:rPr>
+        <w:t>new</w:t>
+      </w:r>
+      <w:proofErr w:type="spellEnd"/>
+      <w:r>
+        <w:rPr>
+          <w:rFonts w:ascii="Arial" w:hAnsi="Arial" w:cs="Arial"/>
+          <w:color w:val="333333"/>
+        </w:rPr>
+        <w:t xml:space="preserve"> </w:t>
+      </w:r>
+      <w:proofErr w:type="spellStart"/>
+      <w:r>
+        <w:rPr>
+          <w:rFonts w:ascii="Arial" w:hAnsi="Arial" w:cs="Arial"/>
+          <w:color w:val="333333"/>
+        </w:rPr>
+        <w:t>FHServices</w:t>
+      </w:r>
+      <w:proofErr w:type="spellEnd"/>
+      <w:r>
+        <w:rPr>
+          <w:rFonts w:ascii="Arial" w:hAnsi="Arial" w:cs="Arial"/>
+          <w:color w:val="333333"/>
+        </w:rPr>
+        <w:t>();</w:t>
       </w:r>
     </w:p>
     <w:p>
@@ -13512,13 +13936,79 @@
           <w:lang w:val="en-US"/>
         </w:rPr>
       </w:pPr>
+      <w:proofErr w:type="spellStart"/>
+      <w:proofErr w:type="gramStart"/>
       <w:r>
         <w:rPr>
           <w:rFonts w:ascii="Arial" w:hAnsi="Arial" w:cs="Arial"/>
           <w:color w:val="333333"/>
           <w:lang w:val="en-US"/>
         </w:rPr>
-        <w:t>bool loginValid = ser.Login(&lt;Personalnummer&gt;);</w:t>
+        <w:t>bool</w:t>
+      </w:r>
+      <w:proofErr w:type="spellEnd"/>
+      <w:proofErr w:type="gramEnd"/>
+      <w:r>
+        <w:rPr>
+          <w:rFonts w:ascii="Arial" w:hAnsi="Arial" w:cs="Arial"/>
+          <w:color w:val="333333"/>
+          <w:lang w:val="en-US"/>
+        </w:rPr>
+        <w:t xml:space="preserve"> </w:t>
+      </w:r>
+      <w:proofErr w:type="spellStart"/>
+      <w:r>
+        <w:rPr>
+          <w:rFonts w:ascii="Arial" w:hAnsi="Arial" w:cs="Arial"/>
+          <w:color w:val="333333"/>
+          <w:lang w:val="en-US"/>
+        </w:rPr>
+        <w:t>loginValid</w:t>
+      </w:r>
+      <w:proofErr w:type="spellEnd"/>
+      <w:r>
+        <w:rPr>
+          <w:rFonts w:ascii="Arial" w:hAnsi="Arial" w:cs="Arial"/>
+          <w:color w:val="333333"/>
+          <w:lang w:val="en-US"/>
+        </w:rPr>
+        <w:t xml:space="preserve"> = </w:t>
+      </w:r>
+      <w:proofErr w:type="spellStart"/>
+      <w:r>
+        <w:rPr>
+          <w:rFonts w:ascii="Arial" w:hAnsi="Arial" w:cs="Arial"/>
+          <w:color w:val="333333"/>
+          <w:lang w:val="en-US"/>
+        </w:rPr>
+        <w:t>ser.Login</w:t>
+      </w:r>
+      <w:proofErr w:type="spellEnd"/>
+      <w:r>
+        <w:rPr>
+          <w:rFonts w:ascii="Arial" w:hAnsi="Arial" w:cs="Arial"/>
+          <w:color w:val="333333"/>
+          <w:lang w:val="en-US"/>
+        </w:rPr>
+        <w:t>(&lt;</w:t>
+      </w:r>
+      <w:proofErr w:type="spellStart"/>
+      <w:r>
+        <w:rPr>
+          <w:rFonts w:ascii="Arial" w:hAnsi="Arial" w:cs="Arial"/>
+          <w:color w:val="333333"/>
+          <w:lang w:val="en-US"/>
+        </w:rPr>
+        <w:t>Personalnummer</w:t>
+      </w:r>
+      <w:proofErr w:type="spellEnd"/>
+      <w:r>
+        <w:rPr>
+          <w:rFonts w:ascii="Arial" w:hAnsi="Arial" w:cs="Arial"/>
+          <w:color w:val="333333"/>
+          <w:lang w:val="en-US"/>
+        </w:rPr>
+        <w:t>&gt;);</w:t>
       </w:r>
     </w:p>
     <w:p>
@@ -13531,12 +14021,46 @@
           <w:color w:val="333333"/>
         </w:rPr>
       </w:pPr>
+      <w:proofErr w:type="spellStart"/>
       <w:r>
         <w:rPr>
           <w:rFonts w:ascii="Arial" w:hAnsi="Arial" w:cs="Arial"/>
           <w:color w:val="333333"/>
         </w:rPr>
-        <w:t>if (!loginValid)</w:t>
+        <w:t>if</w:t>
+      </w:r>
+      <w:proofErr w:type="spellEnd"/>
+      <w:r>
+        <w:rPr>
+          <w:rFonts w:ascii="Arial" w:hAnsi="Arial" w:cs="Arial"/>
+          <w:color w:val="333333"/>
+        </w:rPr>
+        <w:t xml:space="preserve"> (</w:t>
+      </w:r>
+      <w:proofErr w:type="gramStart"/>
+      <w:r>
+        <w:rPr>
+          <w:rFonts w:ascii="Arial" w:hAnsi="Arial" w:cs="Arial"/>
+          <w:color w:val="333333"/>
+        </w:rPr>
+        <w:t>!</w:t>
+      </w:r>
+      <w:proofErr w:type="spellStart"/>
+      <w:r>
+        <w:rPr>
+          <w:rFonts w:ascii="Arial" w:hAnsi="Arial" w:cs="Arial"/>
+          <w:color w:val="333333"/>
+        </w:rPr>
+        <w:t>loginValid</w:t>
+      </w:r>
+      <w:proofErr w:type="spellEnd"/>
+      <w:proofErr w:type="gramEnd"/>
+      <w:r>
+        <w:rPr>
+          <w:rFonts w:ascii="Arial" w:hAnsi="Arial" w:cs="Arial"/>
+          <w:color w:val="333333"/>
+        </w:rPr>
+        <w:t>)</w:t>
       </w:r>
     </w:p>
     <w:p>
@@ -13573,7 +14097,22 @@
           <w:color w:val="333333"/>
         </w:rPr>
         <w:tab/>
-        <w:t>Console.WriteLine(„Nicht berechtigt!“);</w:t>
+      </w:r>
+      <w:proofErr w:type="spellStart"/>
+      <w:r>
+        <w:rPr>
+          <w:rFonts w:ascii="Arial" w:hAnsi="Arial" w:cs="Arial"/>
+          <w:color w:val="333333"/>
+        </w:rPr>
+        <w:t>Console.WriteLine</w:t>
+      </w:r>
+      <w:proofErr w:type="spellEnd"/>
+      <w:r>
+        <w:rPr>
+          <w:rFonts w:ascii="Arial" w:hAnsi="Arial" w:cs="Arial"/>
+          <w:color w:val="333333"/>
+        </w:rPr>
+        <w:t>(„Nicht berechtigt!“);</w:t>
       </w:r>
     </w:p>
     <w:p>
@@ -13592,7 +14131,22 @@
           <w:color w:val="333333"/>
         </w:rPr>
         <w:tab/>
-        <w:t>return 255;</w:t>
+      </w:r>
+      <w:proofErr w:type="spellStart"/>
+      <w:r>
+        <w:rPr>
+          <w:rFonts w:ascii="Arial" w:hAnsi="Arial" w:cs="Arial"/>
+          <w:color w:val="333333"/>
+        </w:rPr>
+        <w:t>return</w:t>
+      </w:r>
+      <w:proofErr w:type="spellEnd"/>
+      <w:r>
+        <w:rPr>
+          <w:rFonts w:ascii="Arial" w:hAnsi="Arial" w:cs="Arial"/>
+          <w:color w:val="333333"/>
+        </w:rPr>
+        <w:t xml:space="preserve"> 255;</w:t>
       </w:r>
     </w:p>
     <w:p>
@@ -14001,13 +14555,22 @@
                 <w:color w:val="333333"/>
               </w:rPr>
             </w:pPr>
+            <w:proofErr w:type="spellStart"/>
             <w:ins w:id="207" w:author="Gernot Starke" w:date="2012-06-08T16:58:00Z">
               <w:r>
                 <w:rPr>
                   <w:rFonts w:cs="Arial"/>
                   <w:color w:val="333333"/>
                 </w:rPr>
-                <w:t>Veranwortlicher Ansprechpartner / Rolle</w:t>
+                <w:t>Veranwortlicher</w:t>
+              </w:r>
+              <w:proofErr w:type="spellEnd"/>
+              <w:r>
+                <w:rPr>
+                  <w:rFonts w:cs="Arial"/>
+                  <w:color w:val="333333"/>
+                </w:rPr>
+                <w:t xml:space="preserve"> Ansprechpartner / Rolle</w:t>
               </w:r>
             </w:ins>
           </w:p>
@@ -14447,9 +15010,17 @@
           <w:rPr>
             <w:rFonts w:cs="Arial"/>
           </w:rPr>
-          <w:t> Beteiligte Resourcen</w:t>
+          <w:t> Beteiligte </w:t>
+        </w:r>
+        <w:proofErr w:type="spellStart"/>
+        <w:r>
+          <w:rPr>
+            <w:rFonts w:cs="Arial"/>
+          </w:rPr>
+          <w:t>Resourcen</w:t>
         </w:r>
       </w:ins>
+      <w:proofErr w:type="spellEnd"/>
     </w:p>
     <w:p>
       <w:pPr>
@@ -15113,6 +15684,7 @@
           <w:color w:val="333333"/>
         </w:rPr>
       </w:pPr>
+      <w:proofErr w:type="spellStart"/>
       <w:ins w:id="248" w:author="Gernot Starke" w:date="2012-06-08T16:58:00Z">
         <w:r>
           <w:rPr>
@@ -15122,6 +15694,7 @@
           <w:t>Versionierung</w:t>
         </w:r>
       </w:ins>
+      <w:proofErr w:type="spellEnd"/>
     </w:p>
     <w:p>
       <w:pPr>
@@ -15384,7 +15957,7 @@
       <w:r>
         <w:rPr>
           <w:noProof/>
-          <w:lang w:val="en-US" w:eastAsia="en-US"/>
+          <w:lang w:val="de-AT" w:eastAsia="de-AT"/>
         </w:rPr>
         <w:drawing>
           <wp:inline distT="0" distB="0" distL="0" distR="0" wp14:anchorId="4C288532" wp14:editId="498AADF3">
@@ -15404,7 +15977,7 @@
                     </pic:cNvPicPr>
                   </pic:nvPicPr>
                   <pic:blipFill>
-                    <a:blip r:embed="rId11"/>
+                    <a:blip r:embed="rId12"/>
                     <a:stretch>
                       <a:fillRect/>
                     </a:stretch>
@@ -15579,7 +16152,7 @@
         <w:rPr>
           <w:rFonts w:cs="Arial"/>
           <w:noProof/>
-          <w:lang w:val="en-US" w:eastAsia="en-US"/>
+          <w:lang w:val="de-AT" w:eastAsia="de-AT"/>
         </w:rPr>
         <w:drawing>
           <wp:anchor distT="0" distB="0" distL="0" distR="0" simplePos="0" relativeHeight="251653632" behindDoc="0" locked="0" layoutInCell="1" allowOverlap="1" wp14:anchorId="6840147F" wp14:editId="7D5F4870">
@@ -15607,7 +16180,7 @@
                     </pic:cNvPicPr>
                   </pic:nvPicPr>
                   <pic:blipFill>
-                    <a:blip r:embed="rId12"/>
+                    <a:blip r:embed="rId13"/>
                     <a:stretch>
                       <a:fillRect/>
                     </a:stretch>
@@ -16401,7 +16974,7 @@
         <w:rPr>
           <w:rFonts w:cs="Arial"/>
           <w:noProof/>
-          <w:lang w:val="en-US" w:eastAsia="en-US"/>
+          <w:lang w:val="de-AT" w:eastAsia="de-AT"/>
         </w:rPr>
         <w:drawing>
           <wp:inline distT="0" distB="0" distL="0" distR="0" wp14:anchorId="4EF9D9A3" wp14:editId="31754A11">
@@ -16421,7 +16994,7 @@
                     </pic:cNvPicPr>
                   </pic:nvPicPr>
                   <pic:blipFill>
-                    <a:blip r:embed="rId13">
+                    <a:blip r:embed="rId14">
                       <a:extLst>
                         <a:ext uri="{28A0092B-C50C-407E-A947-70E740481C1C}">
                           <a14:useLocalDpi xmlns:a14="http://schemas.microsoft.com/office/drawing/2010/main" val="0"/>
@@ -16519,7 +17092,7 @@
         <w:rPr>
           <w:rFonts w:cs="Arial"/>
           <w:noProof/>
-          <w:lang w:val="en-US" w:eastAsia="en-US"/>
+          <w:lang w:val="de-AT" w:eastAsia="de-AT"/>
         </w:rPr>
         <w:drawing>
           <wp:inline distT="0" distB="0" distL="0" distR="0" wp14:anchorId="0D5CF618" wp14:editId="02B2F46F">
@@ -16539,7 +17112,7 @@
                     </pic:cNvPicPr>
                   </pic:nvPicPr>
                   <pic:blipFill>
-                    <a:blip r:embed="rId14">
+                    <a:blip r:embed="rId15">
                       <a:extLst>
                         <a:ext uri="{28A0092B-C50C-407E-A947-70E740481C1C}">
                           <a14:useLocalDpi xmlns:a14="http://schemas.microsoft.com/office/drawing/2010/main" val="0"/>
@@ -16648,7 +17221,15 @@
       <w:bookmarkEnd w:id="321"/>
       <w:bookmarkEnd w:id="322"/>
       <w:r>
-        <w:t>Das folgende Verteilungsdiagramm zeigt die Komponenten des Windows Servers 2008. Als Backend wird ein IIS Server verwendet welcher die APS.Net Website hostet. Spezielle User Daten wie die Ergebnisse der Reports und Informationen über die ausgefüllten Fragebogen der Benutzer werden auf dem MS SQL Server gespeichert. Der Zugriff erfolgt über das ADO.NET Entity Model.</w:t>
+        <w:t xml:space="preserve">Das folgende Verteilungsdiagramm zeigt die Komponenten des Windows Servers 2008. Als Backend wird ein IIS Server verwendet welcher die APS.Net Website hostet. Spezielle User Daten wie die Ergebnisse der Reports und Informationen über die ausgefüllten Fragebogen der Benutzer werden auf dem MS SQL Server gespeichert. Der Zugriff erfolgt über das ADO.NET </w:t>
+      </w:r>
+      <w:proofErr w:type="spellStart"/>
+      <w:r>
+        <w:t>Entity</w:t>
+      </w:r>
+      <w:proofErr w:type="spellEnd"/>
+      <w:r>
+        <w:t xml:space="preserve"> Model.</w:t>
       </w:r>
     </w:p>
     <w:p>
@@ -16658,7 +17239,7 @@
       <w:r>
         <w:rPr>
           <w:noProof/>
-          <w:lang w:val="en-US" w:eastAsia="en-US"/>
+          <w:lang w:val="de-AT" w:eastAsia="de-AT"/>
         </w:rPr>
         <w:lastRenderedPageBreak/>
         <w:drawing>
@@ -16677,7 +17258,7 @@
                     <pic:cNvPicPr/>
                   </pic:nvPicPr>
                   <pic:blipFill>
-                    <a:blip r:embed="rId15"/>
+                    <a:blip r:embed="rId16"/>
                     <a:stretch>
                       <a:fillRect/>
                     </a:stretch>
@@ -16748,12 +17329,21 @@
         </w:rPr>
         <w:t xml:space="preserve">ASP.NET </w:t>
       </w:r>
+      <w:proofErr w:type="spellStart"/>
       <w:r>
         <w:rPr>
           <w:rFonts w:cs="Arial"/>
           <w:lang w:val="en-US"/>
         </w:rPr>
-        <w:t>mit ADO.NET</w:t>
+        <w:t>mit</w:t>
+      </w:r>
+      <w:proofErr w:type="spellEnd"/>
+      <w:r>
+        <w:rPr>
+          <w:rFonts w:cs="Arial"/>
+          <w:lang w:val="en-US"/>
+        </w:rPr>
+        <w:t xml:space="preserve"> ADO.NET</w:t>
       </w:r>
     </w:p>
     <w:p>
@@ -17763,7 +18353,7 @@
         <w:rPr>
           <w:rFonts w:cs="Arial"/>
           <w:noProof/>
-          <w:lang w:val="en-US" w:eastAsia="en-US"/>
+          <w:lang w:val="de-AT" w:eastAsia="de-AT"/>
         </w:rPr>
         <w:drawing>
           <wp:inline distT="0" distB="0" distL="0" distR="0" wp14:anchorId="5BCA9B70" wp14:editId="06BA0922">
@@ -17877,7 +18467,7 @@
             <v:path o:extrusionok="f" gradientshapeok="t" o:connecttype="rect"/>
             <o:lock v:ext="edit" aspectratio="t"/>
           </v:shapetype>
-          <v:shape id="_x0000_i1025" type="#_x0000_t75" style="width:454.1pt;height:201pt">
+          <v:shape id="_x0000_i1025" type="#_x0000_t75" style="width:453.75pt;height:201pt">
             <v:imagedata r:id="rId19" o:title="EVA-Screenflow-Dekan"/>
           </v:shape>
         </w:pict>
@@ -17923,7 +18513,7 @@
         </w:rPr>
         <w:lastRenderedPageBreak/>
         <w:pict w14:anchorId="62253315">
-          <v:shape id="_x0000_i1026" type="#_x0000_t75" style="width:452.75pt;height:96.3pt">
+          <v:shape id="_x0000_i1026" type="#_x0000_t75" style="width:453pt;height:96pt">
             <v:imagedata r:id="rId20" o:title="EVA-Screenflow-QM"/>
           </v:shape>
         </w:pict>
@@ -18299,7 +18889,15 @@
         <w:t>Der Login wird durch das vor</w:t>
       </w:r>
       <w:r>
-        <w:t>handene FH System abgewickelt. Es werden Informationen über die Person</w:t>
+        <w:t xml:space="preserve">handene FH System abgewickelt. Es </w:t>
+      </w:r>
+      <w:proofErr w:type="gramStart"/>
+      <w:r>
+        <w:t>werden</w:t>
+      </w:r>
+      <w:proofErr w:type="gramEnd"/>
+      <w:r>
+        <w:t xml:space="preserve"> Informationen über die Person</w:t>
       </w:r>
       <w:r>
         <w:t>,</w:t>
@@ -18895,6 +19493,7 @@
         </w:rPr>
         <w:t xml:space="preserve">assen, die mit </w:t>
       </w:r>
+      <w:proofErr w:type="spellStart"/>
       <w:r>
         <w:rPr>
           <w:rFonts w:cs="Arial"/>
@@ -18909,7 +19508,16 @@
           <w:color w:val="auto"/>
           <w:lang w:val="de-AT" w:eastAsia="en-US"/>
         </w:rPr>
-        <w:t xml:space="preserve">Unit </w:t>
+        <w:t>Unit</w:t>
+      </w:r>
+      <w:proofErr w:type="spellEnd"/>
+      <w:r>
+        <w:rPr>
+          <w:rFonts w:cs="Arial"/>
+          <w:color w:val="auto"/>
+          <w:lang w:val="de-AT" w:eastAsia="en-US"/>
+        </w:rPr>
+        <w:t xml:space="preserve"> </w:t>
       </w:r>
       <w:r>
         <w:rPr>
@@ -19155,7 +19763,7 @@
       <w:r>
         <w:rPr>
           <w:noProof/>
-          <w:lang w:val="en-US" w:eastAsia="en-US"/>
+          <w:lang w:val="de-AT" w:eastAsia="de-AT"/>
         </w:rPr>
         <w:drawing>
           <wp:inline distT="0" distB="0" distL="0" distR="0" wp14:anchorId="4B6AFE00" wp14:editId="629F3604">
@@ -19248,7 +19856,21 @@
         <w:rPr>
           <w:rFonts w:cs="Arial"/>
         </w:rPr>
-        <w:t>Die Einpflegung in das bestehende System ist damit einfacher möglich, da die Netzwerk- und Systemadministratoren bereits mit solchen Systemen arbeiten.</w:t>
+        <w:t xml:space="preserve">Die </w:t>
+      </w:r>
+      <w:proofErr w:type="spellStart"/>
+      <w:r>
+        <w:rPr>
+          <w:rFonts w:cs="Arial"/>
+        </w:rPr>
+        <w:t>Einpflegung</w:t>
+      </w:r>
+      <w:proofErr w:type="spellEnd"/>
+      <w:r>
+        <w:rPr>
+          <w:rFonts w:cs="Arial"/>
+        </w:rPr>
+        <w:t xml:space="preserve"> in das bestehende System ist damit einfacher möglich, da die Netzwerk- und Systemadministratoren bereits mit solchen Systemen arbeiten.</w:t>
       </w:r>
     </w:p>
     <w:p>
@@ -19590,7 +20212,7 @@
           <w:rFonts w:cs="Arial"/>
           <w:noProof/>
           <w:vanish w:val="0"/>
-          <w:lang w:val="en-US" w:eastAsia="en-US"/>
+          <w:lang w:val="de-AT" w:eastAsia="de-AT"/>
         </w:rPr>
         <w:lastRenderedPageBreak/>
         <w:drawing>
@@ -19813,6 +20435,7 @@
                 <w:lang w:val="en-US" w:eastAsia="en-US"/>
               </w:rPr>
             </w:pPr>
+            <w:proofErr w:type="spellStart"/>
             <w:r>
               <w:rPr>
                 <w:rFonts w:cs="Arial"/>
@@ -19822,6 +20445,7 @@
               </w:rPr>
               <w:t>Szenario</w:t>
             </w:r>
+            <w:proofErr w:type="spellEnd"/>
           </w:p>
         </w:tc>
       </w:tr>
@@ -20154,7 +20778,47 @@
                 <w:szCs w:val="22"/>
                 <w:lang w:val="de-AT" w:eastAsia="en-US"/>
               </w:rPr>
-              <w:t xml:space="preserve">Der Anwender gibt seine Logindaten ein und drückt auf Login. Die Benutzerdaten werden vom Loginsystem validiert und </w:t>
+              <w:t xml:space="preserve">Der Anwender gibt seine </w:t>
+            </w:r>
+            <w:proofErr w:type="spellStart"/>
+            <w:r>
+              <w:rPr>
+                <w:rFonts w:cs="Arial"/>
+                <w:color w:val="auto"/>
+                <w:szCs w:val="22"/>
+                <w:lang w:val="de-AT" w:eastAsia="en-US"/>
+              </w:rPr>
+              <w:t>Logindaten</w:t>
+            </w:r>
+            <w:proofErr w:type="spellEnd"/>
+            <w:r>
+              <w:rPr>
+                <w:rFonts w:cs="Arial"/>
+                <w:color w:val="auto"/>
+                <w:szCs w:val="22"/>
+                <w:lang w:val="de-AT" w:eastAsia="en-US"/>
+              </w:rPr>
+              <w:t xml:space="preserve"> ein und drückt auf Login. Die Benutzerdaten werden vom </w:t>
+            </w:r>
+            <w:proofErr w:type="spellStart"/>
+            <w:r>
+              <w:rPr>
+                <w:rFonts w:cs="Arial"/>
+                <w:color w:val="auto"/>
+                <w:szCs w:val="22"/>
+                <w:lang w:val="de-AT" w:eastAsia="en-US"/>
+              </w:rPr>
+              <w:t>Loginsystem</w:t>
+            </w:r>
+            <w:proofErr w:type="spellEnd"/>
+            <w:r>
+              <w:rPr>
+                <w:rFonts w:cs="Arial"/>
+                <w:color w:val="auto"/>
+                <w:szCs w:val="22"/>
+                <w:lang w:val="de-AT" w:eastAsia="en-US"/>
+              </w:rPr>
+              <w:t xml:space="preserve"> validiert und </w:t>
             </w:r>
             <w:r>
               <w:rPr>
@@ -20817,7 +21481,7 @@
       <w:r>
         <w:rPr>
           <w:noProof/>
-          <w:lang w:val="en-US" w:eastAsia="en-US"/>
+          <w:lang w:val="de-AT" w:eastAsia="de-AT"/>
         </w:rPr>
         <w:drawing>
           <wp:inline distT="0" distB="0" distL="0" distR="0" wp14:anchorId="10E82680" wp14:editId="3519B752">
@@ -21415,7 +22079,7 @@
 </file>
 
 <file path=word/comments.xml><?xml version="1.0" encoding="utf-8"?>
-<w:comments xmlns:wpc="http://schemas.microsoft.com/office/word/2010/wordprocessingCanvas" xmlns:mc="http://schemas.openxmlformats.org/markup-compatibility/2006" xmlns:o="urn:schemas-microsoft-com:office:office" xmlns:r="http://schemas.openxmlformats.org/officeDocument/2006/relationships" xmlns:m="http://schemas.openxmlformats.org/officeDocument/2006/math" xmlns:v="urn:schemas-microsoft-com:vml" xmlns:wp14="http://schemas.microsoft.com/office/word/2010/wordprocessingDrawing" xmlns:wp="http://schemas.openxmlformats.org/drawingml/2006/wordprocessingDrawing" xmlns:w10="urn:schemas-microsoft-com:office:word" xmlns:w="http://schemas.openxmlformats.org/wordprocessingml/2006/main" xmlns:w14="http://schemas.microsoft.com/office/word/2010/wordml" xmlns:w15="http://schemas.microsoft.com/office/word/2012/wordml" xmlns:wpg="http://schemas.microsoft.com/office/word/2010/wordprocessingGroup" xmlns:wpi="http://schemas.microsoft.com/office/word/2010/wordprocessingInk" xmlns:wne="http://schemas.microsoft.com/office/word/2006/wordml" xmlns:wps="http://schemas.microsoft.com/office/word/2010/wordprocessingShape" mc:Ignorable="w14 w15 wp14">
+<w:comments xmlns:wpc="http://schemas.microsoft.com/office/word/2010/wordprocessingCanvas" xmlns:mc="http://schemas.openxmlformats.org/markup-compatibility/2006" xmlns:o="urn:schemas-microsoft-com:office:office" xmlns:r="http://schemas.openxmlformats.org/officeDocument/2006/relationships" xmlns:m="http://schemas.openxmlformats.org/officeDocument/2006/math" xmlns:v="urn:schemas-microsoft-com:vml" xmlns:wp14="http://schemas.microsoft.com/office/word/2010/wordprocessingDrawing" xmlns:wp="http://schemas.openxmlformats.org/drawingml/2006/wordprocessingDrawing" xmlns:w10="urn:schemas-microsoft-com:office:word" xmlns:w="http://schemas.openxmlformats.org/wordprocessingml/2006/main" xmlns:w14="http://schemas.microsoft.com/office/word/2010/wordml" xmlns:wpg="http://schemas.microsoft.com/office/word/2010/wordprocessingGroup" xmlns:wpi="http://schemas.microsoft.com/office/word/2010/wordprocessingInk" xmlns:wne="http://schemas.microsoft.com/office/word/2006/wordml" xmlns:wps="http://schemas.microsoft.com/office/word/2010/wordprocessingShape" mc:Ignorable="w14 wp14">
   <w:comment w:id="328" w:author="Gernot Starke" w:date="2012-01-14T10:02:00Z" w:initials="GS">
     <w:p>
       <w:r>
@@ -21441,7 +22105,7 @@
 </file>
 
 <file path=word/endnotes.xml><?xml version="1.0" encoding="utf-8"?>
-<w:endnotes xmlns:wpc="http://schemas.microsoft.com/office/word/2010/wordprocessingCanvas" xmlns:mc="http://schemas.openxmlformats.org/markup-compatibility/2006" xmlns:o="urn:schemas-microsoft-com:office:office" xmlns:r="http://schemas.openxmlformats.org/officeDocument/2006/relationships" xmlns:m="http://schemas.openxmlformats.org/officeDocument/2006/math" xmlns:v="urn:schemas-microsoft-com:vml" xmlns:wp14="http://schemas.microsoft.com/office/word/2010/wordprocessingDrawing" xmlns:wp="http://schemas.openxmlformats.org/drawingml/2006/wordprocessingDrawing" xmlns:w10="urn:schemas-microsoft-com:office:word" xmlns:w="http://schemas.openxmlformats.org/wordprocessingml/2006/main" xmlns:w14="http://schemas.microsoft.com/office/word/2010/wordml" xmlns:w15="http://schemas.microsoft.com/office/word/2012/wordml" xmlns:wpg="http://schemas.microsoft.com/office/word/2010/wordprocessingGroup" xmlns:wpi="http://schemas.microsoft.com/office/word/2010/wordprocessingInk" xmlns:wne="http://schemas.microsoft.com/office/word/2006/wordml" xmlns:wps="http://schemas.microsoft.com/office/word/2010/wordprocessingShape" mc:Ignorable="w14 w15 wp14">
+<w:endnotes xmlns:wpc="http://schemas.microsoft.com/office/word/2010/wordprocessingCanvas" xmlns:mc="http://schemas.openxmlformats.org/markup-compatibility/2006" xmlns:o="urn:schemas-microsoft-com:office:office" xmlns:r="http://schemas.openxmlformats.org/officeDocument/2006/relationships" xmlns:m="http://schemas.openxmlformats.org/officeDocument/2006/math" xmlns:v="urn:schemas-microsoft-com:vml" xmlns:wp14="http://schemas.microsoft.com/office/word/2010/wordprocessingDrawing" xmlns:wp="http://schemas.openxmlformats.org/drawingml/2006/wordprocessingDrawing" xmlns:w10="urn:schemas-microsoft-com:office:word" xmlns:w="http://schemas.openxmlformats.org/wordprocessingml/2006/main" xmlns:w14="http://schemas.microsoft.com/office/word/2010/wordml" xmlns:wpg="http://schemas.microsoft.com/office/word/2010/wordprocessingGroup" xmlns:wpi="http://schemas.microsoft.com/office/word/2010/wordprocessingInk" xmlns:wne="http://schemas.microsoft.com/office/word/2006/wordml" xmlns:wps="http://schemas.microsoft.com/office/word/2010/wordprocessingShape" mc:Ignorable="w14 wp14">
   <w:endnote w:type="separator" w:id="-1">
     <w:p>
       <w:pPr>
@@ -21466,7 +22130,7 @@
 </file>
 
 <file path=word/footer1.xml><?xml version="1.0" encoding="utf-8"?>
-<w:ftr xmlns:wpc="http://schemas.microsoft.com/office/word/2010/wordprocessingCanvas" xmlns:mc="http://schemas.openxmlformats.org/markup-compatibility/2006" xmlns:o="urn:schemas-microsoft-com:office:office" xmlns:r="http://schemas.openxmlformats.org/officeDocument/2006/relationships" xmlns:m="http://schemas.openxmlformats.org/officeDocument/2006/math" xmlns:v="urn:schemas-microsoft-com:vml" xmlns:wp14="http://schemas.microsoft.com/office/word/2010/wordprocessingDrawing" xmlns:wp="http://schemas.openxmlformats.org/drawingml/2006/wordprocessingDrawing" xmlns:w10="urn:schemas-microsoft-com:office:word" xmlns:w="http://schemas.openxmlformats.org/wordprocessingml/2006/main" xmlns:w14="http://schemas.microsoft.com/office/word/2010/wordml" xmlns:w15="http://schemas.microsoft.com/office/word/2012/wordml" xmlns:wpg="http://schemas.microsoft.com/office/word/2010/wordprocessingGroup" xmlns:wpi="http://schemas.microsoft.com/office/word/2010/wordprocessingInk" xmlns:wne="http://schemas.microsoft.com/office/word/2006/wordml" xmlns:wps="http://schemas.microsoft.com/office/word/2010/wordprocessingShape" mc:Ignorable="w14 w15 wp14">
+<w:ftr xmlns:wpc="http://schemas.microsoft.com/office/word/2010/wordprocessingCanvas" xmlns:mc="http://schemas.openxmlformats.org/markup-compatibility/2006" xmlns:o="urn:schemas-microsoft-com:office:office" xmlns:r="http://schemas.openxmlformats.org/officeDocument/2006/relationships" xmlns:m="http://schemas.openxmlformats.org/officeDocument/2006/math" xmlns:v="urn:schemas-microsoft-com:vml" xmlns:wp14="http://schemas.microsoft.com/office/word/2010/wordprocessingDrawing" xmlns:wp="http://schemas.openxmlformats.org/drawingml/2006/wordprocessingDrawing" xmlns:w10="urn:schemas-microsoft-com:office:word" xmlns:w="http://schemas.openxmlformats.org/wordprocessingml/2006/main" xmlns:w14="http://schemas.microsoft.com/office/word/2010/wordml" xmlns:wpg="http://schemas.microsoft.com/office/word/2010/wordprocessingGroup" xmlns:wpi="http://schemas.microsoft.com/office/word/2010/wordprocessingInk" xmlns:wne="http://schemas.microsoft.com/office/word/2006/wordml" xmlns:wps="http://schemas.microsoft.com/office/word/2010/wordprocessingShape" mc:Ignorable="w14 wp14">
   <w:p>
     <w:pPr>
       <w:pStyle w:val="Fuzeile1"/>
@@ -21475,7 +22139,7 @@
     <w:r>
       <w:rPr>
         <w:noProof/>
-        <w:lang w:val="en-US" w:eastAsia="en-US"/>
+        <w:lang w:val="de-AT" w:eastAsia="de-AT"/>
       </w:rPr>
       <w:drawing>
         <wp:inline distT="0" distB="0" distL="0" distR="0" wp14:anchorId="19DF98A5" wp14:editId="31EFB647">
@@ -21527,7 +22191,7 @@
 </file>
 
 <file path=word/footnotes.xml><?xml version="1.0" encoding="utf-8"?>
-<w:footnotes xmlns:wpc="http://schemas.microsoft.com/office/word/2010/wordprocessingCanvas" xmlns:mc="http://schemas.openxmlformats.org/markup-compatibility/2006" xmlns:o="urn:schemas-microsoft-com:office:office" xmlns:r="http://schemas.openxmlformats.org/officeDocument/2006/relationships" xmlns:m="http://schemas.openxmlformats.org/officeDocument/2006/math" xmlns:v="urn:schemas-microsoft-com:vml" xmlns:wp14="http://schemas.microsoft.com/office/word/2010/wordprocessingDrawing" xmlns:wp="http://schemas.openxmlformats.org/drawingml/2006/wordprocessingDrawing" xmlns:w10="urn:schemas-microsoft-com:office:word" xmlns:w="http://schemas.openxmlformats.org/wordprocessingml/2006/main" xmlns:w14="http://schemas.microsoft.com/office/word/2010/wordml" xmlns:w15="http://schemas.microsoft.com/office/word/2012/wordml" xmlns:wpg="http://schemas.microsoft.com/office/word/2010/wordprocessingGroup" xmlns:wpi="http://schemas.microsoft.com/office/word/2010/wordprocessingInk" xmlns:wne="http://schemas.microsoft.com/office/word/2006/wordml" xmlns:wps="http://schemas.microsoft.com/office/word/2010/wordprocessingShape" mc:Ignorable="w14 w15 wp14">
+<w:footnotes xmlns:wpc="http://schemas.microsoft.com/office/word/2010/wordprocessingCanvas" xmlns:mc="http://schemas.openxmlformats.org/markup-compatibility/2006" xmlns:o="urn:schemas-microsoft-com:office:office" xmlns:r="http://schemas.openxmlformats.org/officeDocument/2006/relationships" xmlns:m="http://schemas.openxmlformats.org/officeDocument/2006/math" xmlns:v="urn:schemas-microsoft-com:vml" xmlns:wp14="http://schemas.microsoft.com/office/word/2010/wordprocessingDrawing" xmlns:wp="http://schemas.openxmlformats.org/drawingml/2006/wordprocessingDrawing" xmlns:w10="urn:schemas-microsoft-com:office:word" xmlns:w="http://schemas.openxmlformats.org/wordprocessingml/2006/main" xmlns:w14="http://schemas.microsoft.com/office/word/2010/wordml" xmlns:wpg="http://schemas.microsoft.com/office/word/2010/wordprocessingGroup" xmlns:wpi="http://schemas.microsoft.com/office/word/2010/wordprocessingInk" xmlns:wne="http://schemas.microsoft.com/office/word/2006/wordml" xmlns:wps="http://schemas.microsoft.com/office/word/2010/wordprocessingShape" mc:Ignorable="w14 wp14">
   <w:footnote w:type="separator" w:id="-1">
     <w:p/>
   </w:footnote>
@@ -21567,7 +22231,7 @@
 </file>
 
 <file path=word/header1.xml><?xml version="1.0" encoding="utf-8"?>
-<w:hdr xmlns:wpc="http://schemas.microsoft.com/office/word/2010/wordprocessingCanvas" xmlns:mc="http://schemas.openxmlformats.org/markup-compatibility/2006" xmlns:o="urn:schemas-microsoft-com:office:office" xmlns:r="http://schemas.openxmlformats.org/officeDocument/2006/relationships" xmlns:m="http://schemas.openxmlformats.org/officeDocument/2006/math" xmlns:v="urn:schemas-microsoft-com:vml" xmlns:wp14="http://schemas.microsoft.com/office/word/2010/wordprocessingDrawing" xmlns:wp="http://schemas.openxmlformats.org/drawingml/2006/wordprocessingDrawing" xmlns:w10="urn:schemas-microsoft-com:office:word" xmlns:w="http://schemas.openxmlformats.org/wordprocessingml/2006/main" xmlns:w14="http://schemas.microsoft.com/office/word/2010/wordml" xmlns:w15="http://schemas.microsoft.com/office/word/2012/wordml" xmlns:wpg="http://schemas.microsoft.com/office/word/2010/wordprocessingGroup" xmlns:wpi="http://schemas.microsoft.com/office/word/2010/wordprocessingInk" xmlns:wne="http://schemas.microsoft.com/office/word/2006/wordml" xmlns:wps="http://schemas.microsoft.com/office/word/2010/wordprocessingShape" mc:Ignorable="w14 w15 wp14">
+<w:hdr xmlns:wpc="http://schemas.microsoft.com/office/word/2010/wordprocessingCanvas" xmlns:mc="http://schemas.openxmlformats.org/markup-compatibility/2006" xmlns:o="urn:schemas-microsoft-com:office:office" xmlns:r="http://schemas.openxmlformats.org/officeDocument/2006/relationships" xmlns:m="http://schemas.openxmlformats.org/officeDocument/2006/math" xmlns:v="urn:schemas-microsoft-com:vml" xmlns:wp14="http://schemas.microsoft.com/office/word/2010/wordprocessingDrawing" xmlns:wp="http://schemas.openxmlformats.org/drawingml/2006/wordprocessingDrawing" xmlns:w10="urn:schemas-microsoft-com:office:word" xmlns:w="http://schemas.openxmlformats.org/wordprocessingml/2006/main" xmlns:w14="http://schemas.microsoft.com/office/word/2010/wordml" xmlns:wpg="http://schemas.microsoft.com/office/word/2010/wordprocessingGroup" xmlns:wpi="http://schemas.microsoft.com/office/word/2010/wordprocessingInk" xmlns:wne="http://schemas.microsoft.com/office/word/2006/wordml" xmlns:wps="http://schemas.microsoft.com/office/word/2010/wordprocessingShape" mc:Ignorable="w14 wp14">
   <w:p>
     <w:pPr>
       <w:pStyle w:val="Kopfzeile1"/>
@@ -21582,7 +22246,7 @@
     <w:r>
       <w:rPr>
         <w:noProof/>
-        <w:lang w:val="en-US" w:eastAsia="en-US"/>
+        <w:lang w:val="de-AT" w:eastAsia="de-AT"/>
       </w:rPr>
       <w:drawing>
         <wp:inline distT="0" distB="0" distL="0" distR="0" wp14:anchorId="19BF3B26" wp14:editId="584CEAFC">
@@ -21646,7 +22310,7 @@
       <w:rPr>
         <w:noProof/>
       </w:rPr>
-      <w:t>11</w:t>
+      <w:t>23</w:t>
     </w:r>
     <w:r>
       <w:fldChar w:fldCharType="end"/>
@@ -21692,7 +22356,7 @@
 </file>
 
 <file path=word/numbering.xml><?xml version="1.0" encoding="utf-8"?>
-<w:numbering xmlns:wpc="http://schemas.microsoft.com/office/word/2010/wordprocessingCanvas" xmlns:mc="http://schemas.openxmlformats.org/markup-compatibility/2006" xmlns:o="urn:schemas-microsoft-com:office:office" xmlns:r="http://schemas.openxmlformats.org/officeDocument/2006/relationships" xmlns:m="http://schemas.openxmlformats.org/officeDocument/2006/math" xmlns:v="urn:schemas-microsoft-com:vml" xmlns:wp14="http://schemas.microsoft.com/office/word/2010/wordprocessingDrawing" xmlns:wp="http://schemas.openxmlformats.org/drawingml/2006/wordprocessingDrawing" xmlns:w10="urn:schemas-microsoft-com:office:word" xmlns:w="http://schemas.openxmlformats.org/wordprocessingml/2006/main" xmlns:w14="http://schemas.microsoft.com/office/word/2010/wordml" xmlns:w15="http://schemas.microsoft.com/office/word/2012/wordml" xmlns:wpg="http://schemas.microsoft.com/office/word/2010/wordprocessingGroup" xmlns:wpi="http://schemas.microsoft.com/office/word/2010/wordprocessingInk" xmlns:wne="http://schemas.microsoft.com/office/word/2006/wordml" xmlns:wps="http://schemas.microsoft.com/office/word/2010/wordprocessingShape" mc:Ignorable="w14 w15 wp14">
+<w:numbering xmlns:wpc="http://schemas.microsoft.com/office/word/2010/wordprocessingCanvas" xmlns:mc="http://schemas.openxmlformats.org/markup-compatibility/2006" xmlns:o="urn:schemas-microsoft-com:office:office" xmlns:r="http://schemas.openxmlformats.org/officeDocument/2006/relationships" xmlns:m="http://schemas.openxmlformats.org/officeDocument/2006/math" xmlns:v="urn:schemas-microsoft-com:vml" xmlns:wp14="http://schemas.microsoft.com/office/word/2010/wordprocessingDrawing" xmlns:wp="http://schemas.openxmlformats.org/drawingml/2006/wordprocessingDrawing" xmlns:w10="urn:schemas-microsoft-com:office:word" xmlns:w="http://schemas.openxmlformats.org/wordprocessingml/2006/main" xmlns:w14="http://schemas.microsoft.com/office/word/2010/wordml" xmlns:wpg="http://schemas.microsoft.com/office/word/2010/wordprocessingGroup" xmlns:wpi="http://schemas.microsoft.com/office/word/2010/wordprocessingInk" xmlns:wne="http://schemas.microsoft.com/office/word/2006/wordml" xmlns:wps="http://schemas.microsoft.com/office/word/2010/wordprocessingShape" mc:Ignorable="w14 wp14">
   <w:abstractNum w:abstractNumId="0">
     <w:nsid w:val="063971E8"/>
     <w:multiLevelType w:val="hybridMultilevel"/>
@@ -22894,7 +23558,7 @@
 </file>
 
 <file path=word/styles.xml><?xml version="1.0" encoding="utf-8"?>
-<w:styles xmlns:mc="http://schemas.openxmlformats.org/markup-compatibility/2006" xmlns:r="http://schemas.openxmlformats.org/officeDocument/2006/relationships" xmlns:w="http://schemas.openxmlformats.org/wordprocessingml/2006/main" xmlns:w14="http://schemas.microsoft.com/office/word/2010/wordml" xmlns:w15="http://schemas.microsoft.com/office/word/2012/wordml" mc:Ignorable="w14 w15">
+<w:styles xmlns:mc="http://schemas.openxmlformats.org/markup-compatibility/2006" xmlns:r="http://schemas.openxmlformats.org/officeDocument/2006/relationships" xmlns:w="http://schemas.openxmlformats.org/wordprocessingml/2006/main" xmlns:w14="http://schemas.microsoft.com/office/word/2010/wordml" mc:Ignorable="w14">
   <w:docDefaults>
     <w:rPrDefault>
       <w:rPr>
@@ -22904,378 +23568,1328 @@
     </w:rPrDefault>
     <w:pPrDefault/>
   </w:docDefaults>
-  <w:latentStyles w:defLockedState="0" w:defUIPriority="0" w:defSemiHidden="0" w:defUnhideWhenUsed="0" w:defQFormat="0" w:count="371">
-    <w:lsdException w:name="Normal" w:qFormat="1"/>
-    <w:lsdException w:name="heading 1" w:qFormat="1"/>
-    <w:lsdException w:name="heading 2" w:qFormat="1"/>
-    <w:lsdException w:name="heading 3" w:uiPriority="9" w:qFormat="1"/>
-    <w:lsdException w:name="heading 4" w:qFormat="1"/>
-    <w:lsdException w:name="heading 5" w:qFormat="1"/>
-    <w:lsdException w:name="heading 6" w:qFormat="1"/>
-    <w:lsdException w:name="heading 7" w:unhideWhenUsed="1" w:qFormat="1"/>
-    <w:lsdException w:name="heading 8" w:unhideWhenUsed="1" w:qFormat="1"/>
-    <w:lsdException w:name="heading 9" w:unhideWhenUsed="1" w:qFormat="1"/>
-    <w:lsdException w:name="index 1" w:semiHidden="1" w:unhideWhenUsed="1"/>
-    <w:lsdException w:name="index 2" w:unhideWhenUsed="1"/>
-    <w:lsdException w:name="index 3" w:unhideWhenUsed="1"/>
-    <w:lsdException w:name="index 4" w:unhideWhenUsed="1"/>
-    <w:lsdException w:name="index 5" w:unhideWhenUsed="1"/>
-    <w:lsdException w:name="index 6" w:unhideWhenUsed="1"/>
-    <w:lsdException w:name="index 7" w:semiHidden="1" w:unhideWhenUsed="1"/>
-    <w:lsdException w:name="index 8" w:semiHidden="1" w:unhideWhenUsed="1"/>
-    <w:lsdException w:name="index 9" w:semiHidden="1" w:unhideWhenUsed="1"/>
-    <w:lsdException w:name="toc 1" w:semiHidden="1" w:uiPriority="39" w:unhideWhenUsed="1"/>
-    <w:lsdException w:name="toc 2" w:semiHidden="1" w:uiPriority="39" w:unhideWhenUsed="1"/>
-    <w:lsdException w:name="toc 3" w:semiHidden="1" w:unhideWhenUsed="1"/>
-    <w:lsdException w:name="toc 4" w:semiHidden="1" w:unhideWhenUsed="1"/>
-    <w:lsdException w:name="toc 5" w:semiHidden="1" w:unhideWhenUsed="1"/>
-    <w:lsdException w:name="toc 6" w:semiHidden="1" w:unhideWhenUsed="1"/>
-    <w:lsdException w:name="toc 7" w:semiHidden="1" w:unhideWhenUsed="1"/>
-    <w:lsdException w:name="toc 8" w:semiHidden="1" w:unhideWhenUsed="1"/>
-    <w:lsdException w:name="toc 9" w:semiHidden="1" w:unhideWhenUsed="1"/>
-    <w:lsdException w:name="Normal Indent" w:semiHidden="1" w:unhideWhenUsed="1"/>
-    <w:lsdException w:name="footnote text" w:semiHidden="1" w:unhideWhenUsed="1"/>
-    <w:lsdException w:name="annotation text" w:semiHidden="1" w:unhideWhenUsed="1"/>
-    <w:lsdException w:name="header" w:semiHidden="1" w:unhideWhenUsed="1"/>
-    <w:lsdException w:name="footer" w:semiHidden="1" w:unhideWhenUsed="1"/>
-    <w:lsdException w:name="index heading" w:semiHidden="1" w:unhideWhenUsed="1"/>
-    <w:lsdException w:name="caption" w:semiHidden="1" w:unhideWhenUsed="1" w:qFormat="1"/>
-    <w:lsdException w:name="table of figures" w:semiHidden="1" w:unhideWhenUsed="1"/>
-    <w:lsdException w:name="envelope address" w:semiHidden="1" w:unhideWhenUsed="1"/>
-    <w:lsdException w:name="envelope return" w:semiHidden="1" w:unhideWhenUsed="1"/>
-    <w:lsdException w:name="footnote reference" w:semiHidden="1" w:unhideWhenUsed="1"/>
-    <w:lsdException w:name="annotation reference" w:semiHidden="1" w:unhideWhenUsed="1"/>
-    <w:lsdException w:name="line number" w:semiHidden="1" w:unhideWhenUsed="1"/>
-    <w:lsdException w:name="page number" w:semiHidden="1" w:unhideWhenUsed="1"/>
-    <w:lsdException w:name="endnote reference" w:semiHidden="1" w:unhideWhenUsed="1"/>
-    <w:lsdException w:name="endnote text" w:semiHidden="1" w:unhideWhenUsed="1"/>
-    <w:lsdException w:name="table of authorities" w:semiHidden="1" w:unhideWhenUsed="1"/>
-    <w:lsdException w:name="macro" w:semiHidden="1" w:unhideWhenUsed="1"/>
-    <w:lsdException w:name="toa heading" w:semiHidden="1" w:unhideWhenUsed="1"/>
-    <w:lsdException w:name="List" w:semiHidden="1" w:unhideWhenUsed="1"/>
-    <w:lsdException w:name="List Bullet" w:semiHidden="1" w:unhideWhenUsed="1"/>
-    <w:lsdException w:name="List Number" w:semiHidden="1" w:unhideWhenUsed="1"/>
-    <w:lsdException w:name="List 2" w:semiHidden="1" w:unhideWhenUsed="1"/>
-    <w:lsdException w:name="List 3" w:semiHidden="1" w:unhideWhenUsed="1"/>
-    <w:lsdException w:name="List 4" w:semiHidden="1" w:unhideWhenUsed="1"/>
-    <w:lsdException w:name="List 5" w:semiHidden="1" w:unhideWhenUsed="1"/>
-    <w:lsdException w:name="List Bullet 2" w:semiHidden="1" w:unhideWhenUsed="1"/>
-    <w:lsdException w:name="List Bullet 3" w:semiHidden="1" w:unhideWhenUsed="1"/>
-    <w:lsdException w:name="List Bullet 4" w:semiHidden="1" w:unhideWhenUsed="1"/>
-    <w:lsdException w:name="List Bullet 5" w:semiHidden="1" w:unhideWhenUsed="1"/>
-    <w:lsdException w:name="List Number 2" w:unhideWhenUsed="1"/>
-    <w:lsdException w:name="List Number 3" w:semiHidden="1" w:unhideWhenUsed="1"/>
-    <w:lsdException w:name="List Number 4" w:semiHidden="1" w:unhideWhenUsed="1"/>
-    <w:lsdException w:name="List Number 5" w:unhideWhenUsed="1"/>
-    <w:lsdException w:name="Title" w:qFormat="1"/>
-    <w:lsdException w:name="Closing" w:semiHidden="1" w:unhideWhenUsed="1"/>
-    <w:lsdException w:name="Signature" w:semiHidden="1" w:unhideWhenUsed="1"/>
-    <w:lsdException w:name="Default Paragraph Font" w:semiHidden="1" w:unhideWhenUsed="1"/>
-    <w:lsdException w:name="Body Text" w:semiHidden="1" w:unhideWhenUsed="1"/>
-    <w:lsdException w:name="Body Text Indent" w:semiHidden="1" w:unhideWhenUsed="1"/>
-    <w:lsdException w:name="List Continue" w:semiHidden="1" w:unhideWhenUsed="1"/>
-    <w:lsdException w:name="List Continue 2" w:semiHidden="1" w:unhideWhenUsed="1"/>
-    <w:lsdException w:name="List Continue 3" w:semiHidden="1" w:unhideWhenUsed="1"/>
-    <w:lsdException w:name="List Continue 4" w:semiHidden="1" w:unhideWhenUsed="1"/>
-    <w:lsdException w:name="List Continue 5" w:semiHidden="1" w:unhideWhenUsed="1"/>
-    <w:lsdException w:name="Message Header" w:semiHidden="1" w:unhideWhenUsed="1"/>
-    <w:lsdException w:name="Subtitle" w:qFormat="1"/>
-    <w:lsdException w:name="Salutation" w:semiHidden="1" w:unhideWhenUsed="1"/>
-    <w:lsdException w:name="Date" w:semiHidden="1" w:unhideWhenUsed="1"/>
-    <w:lsdException w:name="Body Text First Indent" w:semiHidden="1" w:unhideWhenUsed="1"/>
-    <w:lsdException w:name="Body Text First Indent 2" w:semiHidden="1" w:unhideWhenUsed="1"/>
-    <w:lsdException w:name="Note Heading" w:semiHidden="1" w:unhideWhenUsed="1"/>
-    <w:lsdException w:name="Body Text 2" w:semiHidden="1" w:unhideWhenUsed="1"/>
-    <w:lsdException w:name="Body Text 3" w:semiHidden="1" w:unhideWhenUsed="1"/>
-    <w:lsdException w:name="Body Text Indent 2" w:semiHidden="1" w:unhideWhenUsed="1"/>
-    <w:lsdException w:name="Body Text Indent 3" w:unhideWhenUsed="1"/>
-    <w:lsdException w:name="Block Text" w:unhideWhenUsed="1"/>
-    <w:lsdException w:name="Hyperlink" w:unhideWhenUsed="1"/>
-    <w:lsdException w:name="FollowedHyperlink" w:unhideWhenUsed="1"/>
-    <w:lsdException w:name="Strong" w:uiPriority="22" w:qFormat="1"/>
-    <w:lsdException w:name="Emphasis" w:qFormat="1"/>
-    <w:lsdException w:name="Document Map" w:semiHidden="1" w:unhideWhenUsed="1"/>
-    <w:lsdException w:name="Plain Text" w:semiHidden="1" w:unhideWhenUsed="1"/>
-    <w:lsdException w:name="E-mail Signature" w:semiHidden="1" w:unhideWhenUsed="1"/>
-    <w:lsdException w:name="HTML Top of Form" w:semiHidden="1" w:unhideWhenUsed="1"/>
-    <w:lsdException w:name="HTML Bottom of Form" w:semiHidden="1" w:unhideWhenUsed="1"/>
-    <w:lsdException w:name="Normal (Web)" w:semiHidden="1" w:uiPriority="99" w:unhideWhenUsed="1"/>
-    <w:lsdException w:name="HTML Acronym" w:semiHidden="1" w:unhideWhenUsed="1"/>
-    <w:lsdException w:name="HTML Address" w:semiHidden="1" w:unhideWhenUsed="1"/>
-    <w:lsdException w:name="HTML Cite" w:semiHidden="1" w:unhideWhenUsed="1"/>
-    <w:lsdException w:name="HTML Code" w:semiHidden="1" w:unhideWhenUsed="1"/>
-    <w:lsdException w:name="HTML Definition" w:semiHidden="1" w:unhideWhenUsed="1"/>
-    <w:lsdException w:name="HTML Keyboard" w:semiHidden="1" w:unhideWhenUsed="1"/>
-    <w:lsdException w:name="HTML Preformatted" w:semiHidden="1" w:unhideWhenUsed="1"/>
-    <w:lsdException w:name="HTML Sample" w:semiHidden="1" w:unhideWhenUsed="1"/>
-    <w:lsdException w:name="HTML Typewriter" w:semiHidden="1" w:unhideWhenUsed="1"/>
-    <w:lsdException w:name="HTML Variable" w:semiHidden="1" w:unhideWhenUsed="1"/>
-    <w:lsdException w:name="Normal Table" w:semiHidden="1" w:unhideWhenUsed="1"/>
-    <w:lsdException w:name="annotation subject" w:semiHidden="1" w:unhideWhenUsed="1"/>
-    <w:lsdException w:name="No List" w:semiHidden="1" w:unhideWhenUsed="1"/>
-    <w:lsdException w:name="Outline List 1" w:semiHidden="1" w:unhideWhenUsed="1"/>
-    <w:lsdException w:name="Outline List 2" w:semiHidden="1" w:unhideWhenUsed="1"/>
-    <w:lsdException w:name="Outline List 3" w:semiHidden="1" w:unhideWhenUsed="1"/>
-    <w:lsdException w:name="Table Simple 1" w:semiHidden="1" w:unhideWhenUsed="1"/>
-    <w:lsdException w:name="Table Simple 2" w:semiHidden="1" w:unhideWhenUsed="1"/>
-    <w:lsdException w:name="Table Simple 3" w:semiHidden="1" w:unhideWhenUsed="1"/>
-    <w:lsdException w:name="Table Classic 1" w:semiHidden="1" w:unhideWhenUsed="1"/>
-    <w:lsdException w:name="Table Classic 2" w:semiHidden="1" w:unhideWhenUsed="1"/>
-    <w:lsdException w:name="Table Classic 3" w:semiHidden="1" w:unhideWhenUsed="1"/>
-    <w:lsdException w:name="Table Classic 4" w:semiHidden="1" w:unhideWhenUsed="1"/>
-    <w:lsdException w:name="Table Colorful 1" w:semiHidden="1" w:unhideWhenUsed="1"/>
-    <w:lsdException w:name="Table Colorful 2" w:semiHidden="1" w:unhideWhenUsed="1"/>
-    <w:lsdException w:name="Table Colorful 3" w:semiHidden="1" w:unhideWhenUsed="1"/>
-    <w:lsdException w:name="Table Columns 1" w:semiHidden="1" w:unhideWhenUsed="1"/>
-    <w:lsdException w:name="Table Columns 2" w:semiHidden="1" w:unhideWhenUsed="1"/>
-    <w:lsdException w:name="Table Columns 3" w:semiHidden="1" w:unhideWhenUsed="1"/>
-    <w:lsdException w:name="Table Columns 4" w:semiHidden="1" w:unhideWhenUsed="1"/>
-    <w:lsdException w:name="Table Columns 5" w:semiHidden="1" w:unhideWhenUsed="1"/>
-    <w:lsdException w:name="Table Grid 1" w:semiHidden="1" w:unhideWhenUsed="1"/>
-    <w:lsdException w:name="Table Grid 2" w:semiHidden="1" w:unhideWhenUsed="1"/>
-    <w:lsdException w:name="Table Grid 3" w:semiHidden="1" w:unhideWhenUsed="1"/>
-    <w:lsdException w:name="Table Grid 4" w:semiHidden="1" w:unhideWhenUsed="1"/>
-    <w:lsdException w:name="Table Grid 5" w:semiHidden="1" w:unhideWhenUsed="1"/>
-    <w:lsdException w:name="Table Grid 6" w:semiHidden="1" w:unhideWhenUsed="1"/>
-    <w:lsdException w:name="Table Grid 7" w:semiHidden="1" w:unhideWhenUsed="1"/>
-    <w:lsdException w:name="Table Grid 8" w:semiHidden="1" w:unhideWhenUsed="1"/>
-    <w:lsdException w:name="Table List 1" w:semiHidden="1" w:unhideWhenUsed="1"/>
-    <w:lsdException w:name="Table List 2" w:semiHidden="1" w:unhideWhenUsed="1"/>
-    <w:lsdException w:name="Table List 3" w:semiHidden="1" w:unhideWhenUsed="1"/>
-    <w:lsdException w:name="Table List 4" w:semiHidden="1" w:unhideWhenUsed="1"/>
-    <w:lsdException w:name="Table List 5" w:semiHidden="1" w:unhideWhenUsed="1"/>
-    <w:lsdException w:name="Table List 6" w:semiHidden="1" w:unhideWhenUsed="1"/>
-    <w:lsdException w:name="Table List 7" w:semiHidden="1" w:unhideWhenUsed="1"/>
-    <w:lsdException w:name="Table List 8" w:semiHidden="1" w:unhideWhenUsed="1"/>
-    <w:lsdException w:name="Table 3D effects 1" w:semiHidden="1" w:unhideWhenUsed="1"/>
-    <w:lsdException w:name="Table 3D effects 2" w:semiHidden="1" w:unhideWhenUsed="1"/>
-    <w:lsdException w:name="Table 3D effects 3" w:semiHidden="1" w:unhideWhenUsed="1"/>
-    <w:lsdException w:name="Table Contemporary" w:semiHidden="1" w:unhideWhenUsed="1"/>
-    <w:lsdException w:name="Table Elegant" w:semiHidden="1" w:unhideWhenUsed="1"/>
-    <w:lsdException w:name="Table Professional" w:semiHidden="1" w:unhideWhenUsed="1"/>
-    <w:lsdException w:name="Table Subtle 1" w:semiHidden="1" w:unhideWhenUsed="1"/>
-    <w:lsdException w:name="Table Subtle 2" w:semiHidden="1" w:unhideWhenUsed="1"/>
-    <w:lsdException w:name="Table Web 1" w:semiHidden="1" w:unhideWhenUsed="1"/>
-    <w:lsdException w:name="Table Web 2" w:semiHidden="1" w:unhideWhenUsed="1"/>
-    <w:lsdException w:name="Table Web 3" w:semiHidden="1" w:unhideWhenUsed="1"/>
-    <w:lsdException w:name="Balloon Text" w:semiHidden="1" w:unhideWhenUsed="1"/>
-    <w:lsdException w:name="Table Grid" w:uiPriority="59"/>
-    <w:lsdException w:name="Table Theme" w:semiHidden="1" w:unhideWhenUsed="1"/>
-    <w:lsdException w:name="Placeholder Text" w:semiHidden="1" w:uiPriority="99"/>
-    <w:lsdException w:name="No Spacing" w:uiPriority="1" w:qFormat="1"/>
-    <w:lsdException w:name="Light Shading" w:uiPriority="60"/>
-    <w:lsdException w:name="Light List" w:uiPriority="61"/>
-    <w:lsdException w:name="Light Grid" w:uiPriority="62"/>
-    <w:lsdException w:name="Medium Shading 1" w:uiPriority="63"/>
-    <w:lsdException w:name="Medium Shading 2" w:uiPriority="64"/>
-    <w:lsdException w:name="Medium List 1" w:uiPriority="65"/>
-    <w:lsdException w:name="Medium List 2" w:uiPriority="66"/>
-    <w:lsdException w:name="Medium Grid 1" w:uiPriority="67"/>
-    <w:lsdException w:name="Medium Grid 2" w:uiPriority="68"/>
-    <w:lsdException w:name="Medium Grid 3" w:uiPriority="69"/>
-    <w:lsdException w:name="Dark List" w:uiPriority="70"/>
-    <w:lsdException w:name="Colorful Shading" w:uiPriority="71"/>
-    <w:lsdException w:name="Colorful List" w:uiPriority="72"/>
-    <w:lsdException w:name="Colorful Grid" w:uiPriority="73"/>
-    <w:lsdException w:name="Light Shading Accent 1" w:uiPriority="60"/>
-    <w:lsdException w:name="Light List Accent 1" w:uiPriority="61"/>
-    <w:lsdException w:name="Light Grid Accent 1" w:uiPriority="62"/>
-    <w:lsdException w:name="Medium Shading 1 Accent 1" w:uiPriority="63"/>
-    <w:lsdException w:name="Medium Shading 2 Accent 1" w:uiPriority="64"/>
-    <w:lsdException w:name="Medium List 1 Accent 1" w:uiPriority="65"/>
-    <w:lsdException w:name="Revision" w:semiHidden="1" w:uiPriority="99"/>
-    <w:lsdException w:name="List Paragraph" w:uiPriority="34" w:qFormat="1"/>
-    <w:lsdException w:name="Quote" w:uiPriority="29" w:qFormat="1"/>
-    <w:lsdException w:name="Intense Quote" w:uiPriority="30" w:qFormat="1"/>
-    <w:lsdException w:name="Medium List 2 Accent 1" w:uiPriority="66"/>
-    <w:lsdException w:name="Medium Grid 1 Accent 1" w:uiPriority="67"/>
-    <w:lsdException w:name="Medium Grid 2 Accent 1" w:uiPriority="68"/>
-    <w:lsdException w:name="Medium Grid 3 Accent 1" w:uiPriority="69"/>
-    <w:lsdException w:name="Dark List Accent 1" w:uiPriority="70"/>
-    <w:lsdException w:name="Colorful Shading Accent 1" w:uiPriority="71"/>
-    <w:lsdException w:name="Colorful List Accent 1" w:uiPriority="72"/>
-    <w:lsdException w:name="Colorful Grid Accent 1" w:uiPriority="73"/>
-    <w:lsdException w:name="Light Shading Accent 2" w:uiPriority="60"/>
-    <w:lsdException w:name="Light List Accent 2" w:uiPriority="61"/>
-    <w:lsdException w:name="Light Grid Accent 2" w:uiPriority="62"/>
-    <w:lsdException w:name="Medium Shading 1 Accent 2" w:uiPriority="63"/>
-    <w:lsdException w:name="Medium Shading 2 Accent 2" w:uiPriority="64"/>
-    <w:lsdException w:name="Medium List 1 Accent 2" w:uiPriority="65"/>
-    <w:lsdException w:name="Medium List 2 Accent 2" w:uiPriority="66"/>
-    <w:lsdException w:name="Medium Grid 1 Accent 2" w:uiPriority="67"/>
-    <w:lsdException w:name="Medium Grid 2 Accent 2" w:uiPriority="68"/>
-    <w:lsdException w:name="Medium Grid 3 Accent 2" w:uiPriority="69"/>
-    <w:lsdException w:name="Dark List Accent 2" w:uiPriority="70"/>
-    <w:lsdException w:name="Colorful Shading Accent 2" w:uiPriority="71"/>
-    <w:lsdException w:name="Colorful List Accent 2" w:uiPriority="72"/>
-    <w:lsdException w:name="Colorful Grid Accent 2" w:uiPriority="73"/>
-    <w:lsdException w:name="Light Shading Accent 3" w:uiPriority="60"/>
-    <w:lsdException w:name="Light List Accent 3" w:uiPriority="61"/>
-    <w:lsdException w:name="Light Grid Accent 3" w:uiPriority="62"/>
-    <w:lsdException w:name="Medium Shading 1 Accent 3" w:uiPriority="63"/>
-    <w:lsdException w:name="Medium Shading 2 Accent 3" w:uiPriority="64"/>
-    <w:lsdException w:name="Medium List 1 Accent 3" w:uiPriority="65"/>
-    <w:lsdException w:name="Medium List 2 Accent 3" w:uiPriority="66"/>
-    <w:lsdException w:name="Medium Grid 1 Accent 3" w:uiPriority="67"/>
-    <w:lsdException w:name="Medium Grid 2 Accent 3" w:uiPriority="68"/>
-    <w:lsdException w:name="Medium Grid 3 Accent 3" w:uiPriority="69"/>
-    <w:lsdException w:name="Dark List Accent 3" w:uiPriority="70"/>
-    <w:lsdException w:name="Colorful Shading Accent 3" w:uiPriority="71"/>
-    <w:lsdException w:name="Colorful List Accent 3" w:uiPriority="72"/>
-    <w:lsdException w:name="Colorful Grid Accent 3" w:uiPriority="73"/>
-    <w:lsdException w:name="Light Shading Accent 4" w:uiPriority="60"/>
-    <w:lsdException w:name="Light List Accent 4" w:uiPriority="61"/>
-    <w:lsdException w:name="Light Grid Accent 4" w:uiPriority="62"/>
-    <w:lsdException w:name="Medium Shading 1 Accent 4" w:uiPriority="63"/>
-    <w:lsdException w:name="Medium Shading 2 Accent 4" w:uiPriority="64"/>
-    <w:lsdException w:name="Medium List 1 Accent 4" w:uiPriority="65"/>
-    <w:lsdException w:name="Medium List 2 Accent 4" w:uiPriority="66"/>
-    <w:lsdException w:name="Medium Grid 1 Accent 4" w:uiPriority="67"/>
-    <w:lsdException w:name="Medium Grid 2 Accent 4" w:uiPriority="68"/>
-    <w:lsdException w:name="Medium Grid 3 Accent 4" w:uiPriority="69"/>
-    <w:lsdException w:name="Dark List Accent 4" w:uiPriority="70"/>
-    <w:lsdException w:name="Colorful Shading Accent 4" w:uiPriority="71"/>
-    <w:lsdException w:name="Colorful List Accent 4" w:uiPriority="72"/>
-    <w:lsdException w:name="Colorful Grid Accent 4" w:uiPriority="73"/>
-    <w:lsdException w:name="Light Shading Accent 5" w:uiPriority="60"/>
-    <w:lsdException w:name="Light List Accent 5" w:uiPriority="61"/>
-    <w:lsdException w:name="Light Grid Accent 5" w:uiPriority="62"/>
-    <w:lsdException w:name="Medium Shading 1 Accent 5" w:uiPriority="63"/>
-    <w:lsdException w:name="Medium Shading 2 Accent 5" w:uiPriority="64"/>
-    <w:lsdException w:name="Medium List 1 Accent 5" w:uiPriority="65"/>
-    <w:lsdException w:name="Medium List 2 Accent 5" w:uiPriority="66"/>
-    <w:lsdException w:name="Medium Grid 1 Accent 5" w:uiPriority="67"/>
-    <w:lsdException w:name="Medium Grid 2 Accent 5" w:uiPriority="68"/>
-    <w:lsdException w:name="Medium Grid 3 Accent 5" w:uiPriority="69"/>
-    <w:lsdException w:name="Dark List Accent 5" w:uiPriority="70"/>
-    <w:lsdException w:name="Colorful Shading Accent 5" w:uiPriority="71"/>
-    <w:lsdException w:name="Colorful List Accent 5" w:uiPriority="72"/>
-    <w:lsdException w:name="Colorful Grid Accent 5" w:uiPriority="73"/>
-    <w:lsdException w:name="Light Shading Accent 6" w:uiPriority="60"/>
-    <w:lsdException w:name="Light List Accent 6" w:uiPriority="61"/>
-    <w:lsdException w:name="Light Grid Accent 6" w:uiPriority="62"/>
-    <w:lsdException w:name="Medium Shading 1 Accent 6" w:uiPriority="63"/>
-    <w:lsdException w:name="Medium Shading 2 Accent 6" w:uiPriority="64"/>
-    <w:lsdException w:name="Medium List 1 Accent 6" w:uiPriority="65"/>
-    <w:lsdException w:name="Medium List 2 Accent 6" w:uiPriority="66"/>
-    <w:lsdException w:name="Medium Grid 1 Accent 6" w:uiPriority="67"/>
-    <w:lsdException w:name="Medium Grid 2 Accent 6" w:uiPriority="68"/>
-    <w:lsdException w:name="Medium Grid 3 Accent 6" w:uiPriority="69"/>
-    <w:lsdException w:name="Dark List Accent 6" w:uiPriority="70"/>
-    <w:lsdException w:name="Colorful Shading Accent 6" w:uiPriority="71"/>
-    <w:lsdException w:name="Colorful List Accent 6" w:uiPriority="72"/>
-    <w:lsdException w:name="Colorful Grid Accent 6" w:uiPriority="73"/>
-    <w:lsdException w:name="Subtle Emphasis" w:uiPriority="19" w:qFormat="1"/>
-    <w:lsdException w:name="Intense Emphasis" w:uiPriority="21" w:qFormat="1"/>
-    <w:lsdException w:name="Subtle Reference" w:uiPriority="31" w:qFormat="1"/>
-    <w:lsdException w:name="Intense Reference" w:uiPriority="32" w:qFormat="1"/>
-    <w:lsdException w:name="Book Title" w:uiPriority="33" w:qFormat="1"/>
-    <w:lsdException w:name="Bibliography" w:semiHidden="1" w:uiPriority="37" w:unhideWhenUsed="1"/>
-    <w:lsdException w:name="TOC Heading" w:semiHidden="1" w:uiPriority="39" w:unhideWhenUsed="1" w:qFormat="1"/>
-    <w:lsdException w:name="Plain Table 1" w:uiPriority="41"/>
-    <w:lsdException w:name="Plain Table 2" w:uiPriority="42"/>
-    <w:lsdException w:name="Plain Table 3" w:uiPriority="43"/>
-    <w:lsdException w:name="Plain Table 4" w:uiPriority="44"/>
-    <w:lsdException w:name="Plain Table 5" w:uiPriority="45"/>
-    <w:lsdException w:name="Grid Table Light" w:uiPriority="40"/>
-    <w:lsdException w:name="Grid Table 1 Light" w:uiPriority="46"/>
-    <w:lsdException w:name="Grid Table 2" w:uiPriority="47"/>
-    <w:lsdException w:name="Grid Table 3" w:uiPriority="48"/>
-    <w:lsdException w:name="Grid Table 4" w:uiPriority="49"/>
-    <w:lsdException w:name="Grid Table 5 Dark" w:uiPriority="50"/>
-    <w:lsdException w:name="Grid Table 6 Colorful" w:uiPriority="51"/>
-    <w:lsdException w:name="Grid Table 7 Colorful" w:uiPriority="52"/>
-    <w:lsdException w:name="Grid Table 1 Light Accent 1" w:uiPriority="46"/>
-    <w:lsdException w:name="Grid Table 2 Accent 1" w:uiPriority="47"/>
-    <w:lsdException w:name="Grid Table 3 Accent 1" w:uiPriority="48"/>
-    <w:lsdException w:name="Grid Table 4 Accent 1" w:uiPriority="49"/>
-    <w:lsdException w:name="Grid Table 5 Dark Accent 1" w:uiPriority="50"/>
-    <w:lsdException w:name="Grid Table 6 Colorful Accent 1" w:uiPriority="51"/>
-    <w:lsdException w:name="Grid Table 7 Colorful Accent 1" w:uiPriority="52"/>
-    <w:lsdException w:name="Grid Table 1 Light Accent 2" w:uiPriority="46"/>
-    <w:lsdException w:name="Grid Table 2 Accent 2" w:uiPriority="47"/>
-    <w:lsdException w:name="Grid Table 3 Accent 2" w:uiPriority="48"/>
-    <w:lsdException w:name="Grid Table 4 Accent 2" w:uiPriority="49"/>
-    <w:lsdException w:name="Grid Table 5 Dark Accent 2" w:uiPriority="50"/>
-    <w:lsdException w:name="Grid Table 6 Colorful Accent 2" w:uiPriority="51"/>
-    <w:lsdException w:name="Grid Table 7 Colorful Accent 2" w:uiPriority="52"/>
-    <w:lsdException w:name="Grid Table 1 Light Accent 3" w:uiPriority="46"/>
-    <w:lsdException w:name="Grid Table 2 Accent 3" w:uiPriority="47"/>
-    <w:lsdException w:name="Grid Table 3 Accent 3" w:uiPriority="48"/>
-    <w:lsdException w:name="Grid Table 4 Accent 3" w:uiPriority="49"/>
-    <w:lsdException w:name="Grid Table 5 Dark Accent 3" w:uiPriority="50"/>
-    <w:lsdException w:name="Grid Table 6 Colorful Accent 3" w:uiPriority="51"/>
-    <w:lsdException w:name="Grid Table 7 Colorful Accent 3" w:uiPriority="52"/>
-    <w:lsdException w:name="Grid Table 1 Light Accent 4" w:uiPriority="46"/>
-    <w:lsdException w:name="Grid Table 2 Accent 4" w:uiPriority="47"/>
-    <w:lsdException w:name="Grid Table 3 Accent 4" w:uiPriority="48"/>
-    <w:lsdException w:name="Grid Table 4 Accent 4" w:uiPriority="49"/>
-    <w:lsdException w:name="Grid Table 5 Dark Accent 4" w:uiPriority="50"/>
-    <w:lsdException w:name="Grid Table 6 Colorful Accent 4" w:uiPriority="51"/>
-    <w:lsdException w:name="Grid Table 7 Colorful Accent 4" w:uiPriority="52"/>
-    <w:lsdException w:name="Grid Table 1 Light Accent 5" w:uiPriority="46"/>
-    <w:lsdException w:name="Grid Table 2 Accent 5" w:uiPriority="47"/>
-    <w:lsdException w:name="Grid Table 3 Accent 5" w:uiPriority="48"/>
-    <w:lsdException w:name="Grid Table 4 Accent 5" w:uiPriority="49"/>
-    <w:lsdException w:name="Grid Table 5 Dark Accent 5" w:uiPriority="50"/>
-    <w:lsdException w:name="Grid Table 6 Colorful Accent 5" w:uiPriority="51"/>
-    <w:lsdException w:name="Grid Table 7 Colorful Accent 5" w:uiPriority="52"/>
-    <w:lsdException w:name="Grid Table 1 Light Accent 6" w:uiPriority="46"/>
-    <w:lsdException w:name="Grid Table 2 Accent 6" w:uiPriority="47"/>
-    <w:lsdException w:name="Grid Table 3 Accent 6" w:uiPriority="48"/>
-    <w:lsdException w:name="Grid Table 4 Accent 6" w:uiPriority="49"/>
-    <w:lsdException w:name="Grid Table 5 Dark Accent 6" w:uiPriority="50"/>
-    <w:lsdException w:name="Grid Table 6 Colorful Accent 6" w:uiPriority="51"/>
-    <w:lsdException w:name="Grid Table 7 Colorful Accent 6" w:uiPriority="52"/>
-    <w:lsdException w:name="List Table 1 Light" w:uiPriority="46"/>
-    <w:lsdException w:name="List Table 2" w:uiPriority="47"/>
-    <w:lsdException w:name="List Table 3" w:uiPriority="48"/>
-    <w:lsdException w:name="List Table 4" w:uiPriority="49"/>
-    <w:lsdException w:name="List Table 5 Dark" w:uiPriority="50"/>
-    <w:lsdException w:name="List Table 6 Colorful" w:uiPriority="51"/>
-    <w:lsdException w:name="List Table 7 Colorful" w:uiPriority="52"/>
-    <w:lsdException w:name="List Table 1 Light Accent 1" w:uiPriority="46"/>
-    <w:lsdException w:name="List Table 2 Accent 1" w:uiPriority="47"/>
-    <w:lsdException w:name="List Table 3 Accent 1" w:uiPriority="48"/>
-    <w:lsdException w:name="List Table 4 Accent 1" w:uiPriority="49"/>
-    <w:lsdException w:name="List Table 5 Dark Accent 1" w:uiPriority="50"/>
-    <w:lsdException w:name="List Table 6 Colorful Accent 1" w:uiPriority="51"/>
-    <w:lsdException w:name="List Table 7 Colorful Accent 1" w:uiPriority="52"/>
-    <w:lsdException w:name="List Table 1 Light Accent 2" w:uiPriority="46"/>
-    <w:lsdException w:name="List Table 2 Accent 2" w:uiPriority="47"/>
-    <w:lsdException w:name="List Table 3 Accent 2" w:uiPriority="48"/>
-    <w:lsdException w:name="List Table 4 Accent 2" w:uiPriority="49"/>
-    <w:lsdException w:name="List Table 5 Dark Accent 2" w:uiPriority="50"/>
-    <w:lsdException w:name="List Table 6 Colorful Accent 2" w:uiPriority="51"/>
-    <w:lsdException w:name="List Table 7 Colorful Accent 2" w:uiPriority="52"/>
-    <w:lsdException w:name="List Table 1 Light Accent 3" w:uiPriority="46"/>
-    <w:lsdException w:name="List Table 2 Accent 3" w:uiPriority="47"/>
-    <w:lsdException w:name="List Table 3 Accent 3" w:uiPriority="48"/>
-    <w:lsdException w:name="List Table 4 Accent 3" w:uiPriority="49"/>
-    <w:lsdException w:name="List Table 5 Dark Accent 3" w:uiPriority="50"/>
-    <w:lsdException w:name="List Table 6 Colorful Accent 3" w:uiPriority="51"/>
-    <w:lsdException w:name="List Table 7 Colorful Accent 3" w:uiPriority="52"/>
-    <w:lsdException w:name="List Table 1 Light Accent 4" w:uiPriority="46"/>
-    <w:lsdException w:name="List Table 2 Accent 4" w:uiPriority="47"/>
-    <w:lsdException w:name="List Table 3 Accent 4" w:uiPriority="48"/>
-    <w:lsdException w:name="List Table 4 Accent 4" w:uiPriority="49"/>
-    <w:lsdException w:name="List Table 5 Dark Accent 4" w:uiPriority="50"/>
-    <w:lsdException w:name="List Table 6 Colorful Accent 4" w:uiPriority="51"/>
-    <w:lsdException w:name="List Table 7 Colorful Accent 4" w:uiPriority="52"/>
-    <w:lsdException w:name="List Table 1 Light Accent 5" w:uiPriority="46"/>
-    <w:lsdException w:name="List Table 2 Accent 5" w:uiPriority="47"/>
-    <w:lsdException w:name="List Table 3 Accent 5" w:uiPriority="48"/>
-    <w:lsdException w:name="List Table 4 Accent 5" w:uiPriority="49"/>
-    <w:lsdException w:name="List Table 5 Dark Accent 5" w:uiPriority="50"/>
-    <w:lsdException w:name="List Table 6 Colorful Accent 5" w:uiPriority="51"/>
-    <w:lsdException w:name="List Table 7 Colorful Accent 5" w:uiPriority="52"/>
-    <w:lsdException w:name="List Table 1 Light Accent 6" w:uiPriority="46"/>
-    <w:lsdException w:name="List Table 2 Accent 6" w:uiPriority="47"/>
-    <w:lsdException w:name="List Table 3 Accent 6" w:uiPriority="48"/>
-    <w:lsdException w:name="List Table 4 Accent 6" w:uiPriority="49"/>
-    <w:lsdException w:name="List Table 5 Dark Accent 6" w:uiPriority="50"/>
-    <w:lsdException w:name="List Table 6 Colorful Accent 6" w:uiPriority="51"/>
-    <w:lsdException w:name="List Table 7 Colorful Accent 6" w:uiPriority="52"/>
+  <w:latentStyles w:defLockedState="0" w:defUIPriority="0" w:defSemiHidden="1" w:defUnhideWhenUsed="1" w:defQFormat="0" w:count="267">
+    <w:lsdException w:name="Normal" w:semiHidden="0" w:unhideWhenUsed="0" w:qFormat="1"/>
+    <w:lsdException w:name="heading 1" w:semiHidden="0" w:unhideWhenUsed="0" w:qFormat="1"/>
+    <w:lsdException w:name="heading 2" w:semiHidden="0" w:unhideWhenUsed="0" w:qFormat="1"/>
+    <w:lsdException w:name="heading 3" w:semiHidden="0" w:uiPriority="9" w:unhideWhenUsed="0" w:qFormat="1"/>
+    <w:lsdException w:name="heading 4" w:semiHidden="0" w:unhideWhenUsed="0" w:qFormat="1"/>
+    <w:lsdException w:name="heading 5" w:semiHidden="0" w:unhideWhenUsed="0" w:qFormat="1"/>
+    <w:lsdException w:name="heading 6" w:semiHidden="0" w:unhideWhenUsed="0" w:qFormat="1"/>
+    <w:lsdException w:name="heading 7" w:semiHidden="0" w:qFormat="1"/>
+    <w:lsdException w:name="heading 8" w:semiHidden="0" w:qFormat="1"/>
+    <w:lsdException w:name="heading 9" w:semiHidden="0" w:qFormat="1"/>
+    <w:lsdException w:name="index 2" w:semiHidden="0"/>
+    <w:lsdException w:name="index 3" w:semiHidden="0"/>
+    <w:lsdException w:name="index 4" w:semiHidden="0"/>
+    <w:lsdException w:name="index 5" w:semiHidden="0"/>
+    <w:lsdException w:name="index 6" w:semiHidden="0"/>
+    <w:lsdException w:name="toc 1" w:uiPriority="39"/>
+    <w:lsdException w:name="toc 2" w:uiPriority="39"/>
+    <w:lsdException w:name="caption" w:qFormat="1"/>
+    <w:lsdException w:name="List Number 2" w:semiHidden="0"/>
+    <w:lsdException w:name="List Number 5" w:semiHidden="0"/>
+    <w:lsdException w:name="Title" w:semiHidden="0" w:unhideWhenUsed="0" w:qFormat="1"/>
+    <w:lsdException w:name="Subtitle" w:semiHidden="0" w:unhideWhenUsed="0" w:qFormat="1"/>
+    <w:lsdException w:name="Body Text Indent 3" w:semiHidden="0"/>
+    <w:lsdException w:name="Block Text" w:semiHidden="0"/>
+    <w:lsdException w:name="Hyperlink" w:semiHidden="0"/>
+    <w:lsdException w:name="FollowedHyperlink" w:semiHidden="0"/>
+    <w:lsdException w:name="Strong" w:semiHidden="0" w:uiPriority="22" w:unhideWhenUsed="0" w:qFormat="1"/>
+    <w:lsdException w:name="Emphasis" w:semiHidden="0" w:unhideWhenUsed="0" w:qFormat="1"/>
+    <w:lsdException w:name="Normal (Web)" w:uiPriority="99"/>
+    <w:lsdException w:name="Table Grid" w:semiHidden="0" w:uiPriority="59" w:unhideWhenUsed="0"/>
+    <w:lsdException w:name="Placeholder Text" w:uiPriority="99" w:unhideWhenUsed="0"/>
+    <w:lsdException w:name="No Spacing" w:semiHidden="0" w:uiPriority="1" w:unhideWhenUsed="0" w:qFormat="1"/>
+    <w:lsdException w:name="Light Shading" w:semiHidden="0" w:uiPriority="60" w:unhideWhenUsed="0"/>
+    <w:lsdException w:name="Light List" w:semiHidden="0" w:uiPriority="61" w:unhideWhenUsed="0"/>
+    <w:lsdException w:name="Light Grid" w:semiHidden="0" w:uiPriority="62" w:unhideWhenUsed="0"/>
+    <w:lsdException w:name="Medium Shading 1" w:semiHidden="0" w:uiPriority="63" w:unhideWhenUsed="0"/>
+    <w:lsdException w:name="Medium Shading 2" w:semiHidden="0" w:uiPriority="64" w:unhideWhenUsed="0"/>
+    <w:lsdException w:name="Medium List 1" w:semiHidden="0" w:uiPriority="65" w:unhideWhenUsed="0"/>
+    <w:lsdException w:name="Medium List 2" w:semiHidden="0" w:uiPriority="66" w:unhideWhenUsed="0"/>
+    <w:lsdException w:name="Medium Grid 1" w:semiHidden="0" w:uiPriority="67" w:unhideWhenUsed="0"/>
+    <w:lsdException w:name="Medium Grid 2" w:semiHidden="0" w:uiPriority="68" w:unhideWhenUsed="0"/>
+    <w:lsdException w:name="Medium Grid 3" w:semiHidden="0" w:uiPriority="69" w:unhideWhenUsed="0"/>
+    <w:lsdException w:name="Dark List" w:semiHidden="0" w:uiPriority="70" w:unhideWhenUsed="0"/>
+    <w:lsdException w:name="Colorful Shading" w:semiHidden="0" w:uiPriority="71" w:unhideWhenUsed="0"/>
+    <w:lsdException w:name="Colorful List" w:semiHidden="0" w:uiPriority="72" w:unhideWhenUsed="0"/>
+    <w:lsdException w:name="Colorful Grid" w:semiHidden="0" w:uiPriority="73" w:unhideWhenUsed="0"/>
+    <w:lsdException w:name="Light Shading Accent 1" w:semiHidden="0" w:uiPriority="60" w:unhideWhenUsed="0"/>
+    <w:lsdException w:name="Light List Accent 1" w:semiHidden="0" w:uiPriority="61" w:unhideWhenUsed="0"/>
+    <w:lsdException w:name="Light Grid Accent 1" w:semiHidden="0" w:uiPriority="62" w:unhideWhenUsed="0"/>
+    <w:lsdException w:name="Medium Shading 1 Accent 1" w:semiHidden="0" w:uiPriority="63" w:unhideWhenUsed="0"/>
+    <w:lsdException w:name="Medium Shading 2 Accent 1" w:semiHidden="0" w:uiPriority="64" w:unhideWhenUsed="0"/>
+    <w:lsdException w:name="Medium List 1 Accent 1" w:semiHidden="0" w:uiPriority="65" w:unhideWhenUsed="0"/>
+    <w:lsdException w:name="Revision" w:uiPriority="99" w:unhideWhenUsed="0"/>
+    <w:lsdException w:name="List Paragraph" w:semiHidden="0" w:uiPriority="34" w:unhideWhenUsed="0" w:qFormat="1"/>
+    <w:lsdException w:name="Quote" w:semiHidden="0" w:uiPriority="29" w:unhideWhenUsed="0" w:qFormat="1"/>
+    <w:lsdException w:name="Intense Quote" w:semiHidden="0" w:uiPriority="30" w:unhideWhenUsed="0" w:qFormat="1"/>
+    <w:lsdException w:name="Medium List 2 Accent 1" w:semiHidden="0" w:uiPriority="66" w:unhideWhenUsed="0"/>
+    <w:lsdException w:name="Medium Grid 1 Accent 1" w:semiHidden="0" w:uiPriority="67" w:unhideWhenUsed="0"/>
+    <w:lsdException w:name="Medium Grid 2 Accent 1" w:semiHidden="0" w:uiPriority="68" w:unhideWhenUsed="0"/>
+    <w:lsdException w:name="Medium Grid 3 Accent 1" w:semiHidden="0" w:uiPriority="69" w:unhideWhenUsed="0"/>
+    <w:lsdException w:name="Dark List Accent 1" w:semiHidden="0" w:uiPriority="70" w:unhideWhenUsed="0"/>
+    <w:lsdException w:name="Colorful Shading Accent 1" w:semiHidden="0" w:uiPriority="71" w:unhideWhenUsed="0"/>
+    <w:lsdException w:name="Colorful List Accent 1" w:semiHidden="0" w:uiPriority="72" w:unhideWhenUsed="0"/>
+    <w:lsdException w:name="Colorful Grid Accent 1" w:semiHidden="0" w:uiPriority="73" w:unhideWhenUsed="0"/>
+    <w:lsdException w:name="Light Shading Accent 2" w:semiHidden="0" w:uiPriority="60" w:unhideWhenUsed="0"/>
+    <w:lsdException w:name="Light List Accent 2" w:semiHidden="0" w:uiPriority="61" w:unhideWhenUsed="0"/>
+    <w:lsdException w:name="Light Grid Accent 2" w:semiHidden="0" w:uiPriority="62" w:unhideWhenUsed="0"/>
+    <w:lsdException w:name="Medium Shading 1 Accent 2" w:semiHidden="0" w:uiPriority="63" w:unhideWhenUsed="0"/>
+    <w:lsdException w:name="Medium Shading 2 Accent 2" w:semiHidden="0" w:uiPriority="64" w:unhideWhenUsed="0"/>
+    <w:lsdException w:name="Medium List 1 Accent 2" w:semiHidden="0" w:uiPriority="65" w:unhideWhenUsed="0"/>
+    <w:lsdException w:name="Medium List 2 Accent 2" w:semiHidden="0" w:uiPriority="66" w:unhideWhenUsed="0"/>
+    <w:lsdException w:name="Medium Grid 1 Accent 2" w:semiHidden="0" w:uiPriority="67" w:unhideWhenUsed="0"/>
+    <w:lsdException w:name="Medium Grid 2 Accent 2" w:semiHidden="0" w:uiPriority="68" w:unhideWhenUsed="0"/>
+    <w:lsdException w:name="Medium Grid 3 Accent 2" w:semiHidden="0" w:uiPriority="69" w:unhideWhenUsed="0"/>
+    <w:lsdException w:name="Dark List Accent 2" w:semiHidden="0" w:uiPriority="70" w:unhideWhenUsed="0"/>
+    <w:lsdException w:name="Colorful Shading Accent 2" w:semiHidden="0" w:uiPriority="71" w:unhideWhenUsed="0"/>
+    <w:lsdException w:name="Colorful List Accent 2" w:semiHidden="0" w:uiPriority="72" w:unhideWhenUsed="0"/>
+    <w:lsdException w:name="Colorful Grid Accent 2" w:semiHidden="0" w:uiPriority="73" w:unhideWhenUsed="0"/>
+    <w:lsdException w:name="Light Shading Accent 3" w:semiHidden="0" w:uiPriority="60" w:unhideWhenUsed="0"/>
+    <w:lsdException w:name="Light List Accent 3" w:semiHidden="0" w:uiPriority="61" w:unhideWhenUsed="0"/>
+    <w:lsdException w:name="Light Grid Accent 3" w:semiHidden="0" w:uiPriority="62" w:unhideWhenUsed="0"/>
+    <w:lsdException w:name="Medium Shading 1 Accent 3" w:semiHidden="0" w:uiPriority="63" w:unhideWhenUsed="0"/>
+    <w:lsdException w:name="Medium Shading 2 Accent 3" w:semiHidden="0" w:uiPriority="64" w:unhideWhenUsed="0"/>
+    <w:lsdException w:name="Medium List 1 Accent 3" w:semiHidden="0" w:uiPriority="65" w:unhideWhenUsed="0"/>
+    <w:lsdException w:name="Medium List 2 Accent 3" w:semiHidden="0" w:uiPriority="66" w:unhideWhenUsed="0"/>
+    <w:lsdException w:name="Medium Grid 1 Accent 3" w:semiHidden="0" w:uiPriority="67" w:unhideWhenUsed="0"/>
+    <w:lsdException w:name="Medium Grid 2 Accent 3" w:semiHidden="0" w:uiPriority="68" w:unhideWhenUsed="0"/>
+    <w:lsdException w:name="Medium Grid 3 Accent 3" w:semiHidden="0" w:uiPriority="69" w:unhideWhenUsed="0"/>
+    <w:lsdException w:name="Dark List Accent 3" w:semiHidden="0" w:uiPriority="70" w:unhideWhenUsed="0"/>
+    <w:lsdException w:name="Colorful Shading Accent 3" w:semiHidden="0" w:uiPriority="71" w:unhideWhenUsed="0"/>
+    <w:lsdException w:name="Colorful List Accent 3" w:semiHidden="0" w:uiPriority="72" w:unhideWhenUsed="0"/>
+    <w:lsdException w:name="Colorful Grid Accent 3" w:semiHidden="0" w:uiPriority="73" w:unhideWhenUsed="0"/>
+    <w:lsdException w:name="Light Shading Accent 4" w:semiHidden="0" w:uiPriority="60" w:unhideWhenUsed="0"/>
+    <w:lsdException w:name="Light List Accent 4" w:semiHidden="0" w:uiPriority="61" w:unhideWhenUsed="0"/>
+    <w:lsdException w:name="Light Grid Accent 4" w:semiHidden="0" w:uiPriority="62" w:unhideWhenUsed="0"/>
+    <w:lsdException w:name="Medium Shading 1 Accent 4" w:semiHidden="0" w:uiPriority="63" w:unhideWhenUsed="0"/>
+    <w:lsdException w:name="Medium Shading 2 Accent 4" w:semiHidden="0" w:uiPriority="64" w:unhideWhenUsed="0"/>
+    <w:lsdException w:name="Medium List 1 Accent 4" w:semiHidden="0" w:uiPriority="65" w:unhideWhenUsed="0"/>
+    <w:lsdException w:name="Medium List 2 Accent 4" w:semiHidden="0" w:uiPriority="66" w:unhideWhenUsed="0"/>
+    <w:lsdException w:name="Medium Grid 1 Accent 4" w:semiHidden="0" w:uiPriority="67" w:unhideWhenUsed="0"/>
+    <w:lsdException w:name="Medium Grid 2 Accent 4" w:semiHidden="0" w:uiPriority="68" w:unhideWhenUsed="0"/>
+    <w:lsdException w:name="Medium Grid 3 Accent 4" w:semiHidden="0" w:uiPriority="69" w:unhideWhenUsed="0"/>
+    <w:lsdException w:name="Dark List Accent 4" w:semiHidden="0" w:uiPriority="70" w:unhideWhenUsed="0"/>
+    <w:lsdException w:name="Colorful Shading Accent 4" w:semiHidden="0" w:uiPriority="71" w:unhideWhenUsed="0"/>
+    <w:lsdException w:name="Colorful List Accent 4" w:semiHidden="0" w:uiPriority="72" w:unhideWhenUsed="0"/>
+    <w:lsdException w:name="Colorful Grid Accent 4" w:semiHidden="0" w:uiPriority="73" w:unhideWhenUsed="0"/>
+    <w:lsdException w:name="Light Shading Accent 5" w:semiHidden="0" w:uiPriority="60" w:unhideWhenUsed="0"/>
+    <w:lsdException w:name="Light List Accent 5" w:semiHidden="0" w:uiPriority="61" w:unhideWhenUsed="0"/>
+    <w:lsdException w:name="Light Grid Accent 5" w:semiHidden="0" w:uiPriority="62" w:unhideWhenUsed="0"/>
+    <w:lsdException w:name="Medium Shading 1 Accent 5" w:semiHidden="0" w:uiPriority="63" w:unhideWhenUsed="0"/>
+    <w:lsdException w:name="Medium Shading 2 Accent 5" w:semiHidden="0" w:uiPriority="64" w:unhideWhenUsed="0"/>
+    <w:lsdException w:name="Medium List 1 Accent 5" w:semiHidden="0" w:uiPriority="65" w:unhideWhenUsed="0"/>
+    <w:lsdException w:name="Medium List 2 Accent 5" w:semiHidden="0" w:uiPriority="66" w:unhideWhenUsed="0"/>
+    <w:lsdException w:name="Medium Grid 1 Accent 5" w:semiHidden="0" w:uiPriority="67" w:unhideWhenUsed="0"/>
+    <w:lsdException w:name="Medium Grid 2 Accent 5" w:semiHidden="0" w:uiPriority="68" w:unhideWhenUsed="0"/>
+    <w:lsdException w:name="Medium Grid 3 Accent 5" w:semiHidden="0" w:uiPriority="69" w:unhideWhenUsed="0"/>
+    <w:lsdException w:name="Dark List Accent 5" w:semiHidden="0" w:uiPriority="70" w:unhideWhenUsed="0"/>
+    <w:lsdException w:name="Colorful Shading Accent 5" w:semiHidden="0" w:uiPriority="71" w:unhideWhenUsed="0"/>
+    <w:lsdException w:name="Colorful List Accent 5" w:semiHidden="0" w:uiPriority="72" w:unhideWhenUsed="0"/>
+    <w:lsdException w:name="Colorful Grid Accent 5" w:semiHidden="0" w:uiPriority="73" w:unhideWhenUsed="0"/>
+    <w:lsdException w:name="Light Shading Accent 6" w:semiHidden="0" w:uiPriority="60" w:unhideWhenUsed="0"/>
+    <w:lsdException w:name="Light List Accent 6" w:semiHidden="0" w:uiPriority="61" w:unhideWhenUsed="0"/>
+    <w:lsdException w:name="Light Grid Accent 6" w:semiHidden="0" w:uiPriority="62" w:unhideWhenUsed="0"/>
+    <w:lsdException w:name="Medium Shading 1 Accent 6" w:semiHidden="0" w:uiPriority="63" w:unhideWhenUsed="0"/>
+    <w:lsdException w:name="Medium Shading 2 Accent 6" w:semiHidden="0" w:uiPriority="64" w:unhideWhenUsed="0"/>
+    <w:lsdException w:name="Medium List 1 Accent 6" w:semiHidden="0" w:uiPriority="65" w:unhideWhenUsed="0"/>
+    <w:lsdException w:name="Medium List 2 Accent 6" w:semiHidden="0" w:uiPriority="66" w:unhideWhenUsed="0"/>
+    <w:lsdException w:name="Medium Grid 1 Accent 6" w:semiHidden="0" w:uiPriority="67" w:unhideWhenUsed="0"/>
+    <w:lsdException w:name="Medium Grid 2 Accent 6" w:semiHidden="0" w:uiPriority="68" w:unhideWhenUsed="0"/>
+    <w:lsdException w:name="Medium Grid 3 Accent 6" w:semiHidden="0" w:uiPriority="69" w:unhideWhenUsed="0"/>
+    <w:lsdException w:name="Dark List Accent 6" w:semiHidden="0" w:uiPriority="70" w:unhideWhenUsed="0"/>
+    <w:lsdException w:name="Colorful Shading Accent 6" w:semiHidden="0" w:uiPriority="71" w:unhideWhenUsed="0"/>
+    <w:lsdException w:name="Colorful List Accent 6" w:semiHidden="0" w:uiPriority="72" w:unhideWhenUsed="0"/>
+    <w:lsdException w:name="Colorful Grid Accent 6" w:semiHidden="0" w:uiPriority="73" w:unhideWhenUsed="0"/>
+    <w:lsdException w:name="Subtle Emphasis" w:semiHidden="0" w:uiPriority="19" w:unhideWhenUsed="0" w:qFormat="1"/>
+    <w:lsdException w:name="Intense Emphasis" w:semiHidden="0" w:uiPriority="21" w:unhideWhenUsed="0" w:qFormat="1"/>
+    <w:lsdException w:name="Subtle Reference" w:semiHidden="0" w:uiPriority="31" w:unhideWhenUsed="0" w:qFormat="1"/>
+    <w:lsdException w:name="Intense Reference" w:semiHidden="0" w:uiPriority="32" w:unhideWhenUsed="0" w:qFormat="1"/>
+    <w:lsdException w:name="Book Title" w:semiHidden="0" w:uiPriority="33" w:unhideWhenUsed="0" w:qFormat="1"/>
+    <w:lsdException w:name="Bibliography" w:uiPriority="37"/>
+    <w:lsdException w:name="TOC Heading" w:uiPriority="39" w:qFormat="1"/>
+  </w:latentStyles>
+  <w:style w:type="paragraph" w:default="1" w:styleId="Standard">
+    <w:name w:val="Normal"/>
+    <w:qFormat/>
+    <w:rsid w:val="000A6FE9"/>
+    <w:pPr>
+      <w:suppressAutoHyphens/>
+      <w:spacing w:before="120"/>
+      <w:jc w:val="both"/>
+    </w:pPr>
+    <w:rPr>
+      <w:rFonts w:ascii="Arial" w:hAnsi="Arial"/>
+      <w:color w:val="00000A"/>
+      <w:sz w:val="22"/>
+      <w:szCs w:val="24"/>
+      <w:lang w:val="de-DE"/>
+    </w:rPr>
+  </w:style>
+  <w:style w:type="character" w:default="1" w:styleId="Absatz-Standardschriftart">
+    <w:name w:val="Default Paragraph Font"/>
+    <w:uiPriority w:val="1"/>
+    <w:semiHidden/>
+    <w:unhideWhenUsed/>
+  </w:style>
+  <w:style w:type="table" w:default="1" w:styleId="NormaleTabelle">
+    <w:name w:val="Normal Table"/>
+    <w:uiPriority w:val="99"/>
+    <w:semiHidden/>
+    <w:unhideWhenUsed/>
+    <w:tblPr>
+      <w:tblInd w:w="0" w:type="dxa"/>
+      <w:tblCellMar>
+        <w:top w:w="0" w:type="dxa"/>
+        <w:left w:w="108" w:type="dxa"/>
+        <w:bottom w:w="0" w:type="dxa"/>
+        <w:right w:w="108" w:type="dxa"/>
+      </w:tblCellMar>
+    </w:tblPr>
+  </w:style>
+  <w:style w:type="numbering" w:default="1" w:styleId="KeineListe">
+    <w:name w:val="No List"/>
+    <w:uiPriority w:val="99"/>
+    <w:semiHidden/>
+    <w:unhideWhenUsed/>
+  </w:style>
+  <w:style w:type="paragraph" w:customStyle="1" w:styleId="berschrift11">
+    <w:name w:val="Überschrift 11"/>
+    <w:basedOn w:val="Standard"/>
+    <w:next w:val="Standard"/>
+    <w:qFormat/>
+    <w:rsid w:val="002F7DFB"/>
+    <w:pPr>
+      <w:keepNext/>
+      <w:shd w:val="clear" w:color="auto" w:fill="CCCCCC"/>
+      <w:spacing w:before="360" w:after="120"/>
+      <w:outlineLvl w:val="0"/>
+    </w:pPr>
+    <w:rPr>
+      <w:rFonts w:cs="Arial"/>
+      <w:b/>
+      <w:bCs/>
+      <w:sz w:val="28"/>
+      <w:szCs w:val="32"/>
+    </w:rPr>
+  </w:style>
+  <w:style w:type="paragraph" w:customStyle="1" w:styleId="berschrift21">
+    <w:name w:val="Überschrift 21"/>
+    <w:basedOn w:val="Standard"/>
+    <w:next w:val="Standard"/>
+    <w:qFormat/>
+    <w:rsid w:val="002F7DFB"/>
+    <w:pPr>
+      <w:outlineLvl w:val="1"/>
+    </w:pPr>
+  </w:style>
+  <w:style w:type="paragraph" w:customStyle="1" w:styleId="berschrift31">
+    <w:name w:val="Überschrift 31"/>
+    <w:basedOn w:val="Standard"/>
+    <w:next w:val="Standard"/>
+    <w:uiPriority w:val="9"/>
+    <w:qFormat/>
+    <w:rsid w:val="002F7DFB"/>
+    <w:pPr>
+      <w:outlineLvl w:val="2"/>
+    </w:pPr>
+  </w:style>
+  <w:style w:type="paragraph" w:customStyle="1" w:styleId="berschrift41">
+    <w:name w:val="Überschrift 41"/>
+    <w:basedOn w:val="Standard"/>
+    <w:next w:val="Standard"/>
+    <w:qFormat/>
+    <w:rsid w:val="002F7DFB"/>
+    <w:pPr>
+      <w:keepNext/>
+      <w:spacing w:before="240" w:after="60"/>
+      <w:outlineLvl w:val="3"/>
+    </w:pPr>
+    <w:rPr>
+      <w:sz w:val="24"/>
+      <w:szCs w:val="28"/>
+      <w:u w:val="single"/>
+    </w:rPr>
+  </w:style>
+  <w:style w:type="paragraph" w:customStyle="1" w:styleId="berschrift51">
+    <w:name w:val="Überschrift 51"/>
+    <w:basedOn w:val="Standard"/>
+    <w:next w:val="Standard"/>
+    <w:qFormat/>
+    <w:rsid w:val="002F7DFB"/>
+    <w:pPr>
+      <w:spacing w:before="240" w:after="60"/>
+      <w:outlineLvl w:val="4"/>
+    </w:pPr>
+    <w:rPr>
+      <w:bCs/>
+      <w:iCs/>
+      <w:szCs w:val="26"/>
+      <w:u w:val="single"/>
+    </w:rPr>
+  </w:style>
+  <w:style w:type="paragraph" w:customStyle="1" w:styleId="berschrift61">
+    <w:name w:val="Überschrift 61"/>
+    <w:basedOn w:val="Standard"/>
+    <w:next w:val="Standard"/>
+    <w:qFormat/>
+    <w:rsid w:val="002F7DFB"/>
+    <w:pPr>
+      <w:spacing w:before="240" w:after="60"/>
+      <w:outlineLvl w:val="5"/>
+    </w:pPr>
+    <w:rPr>
+      <w:bCs/>
+      <w:i/>
+      <w:sz w:val="20"/>
+      <w:szCs w:val="22"/>
+    </w:rPr>
+  </w:style>
+  <w:style w:type="paragraph" w:customStyle="1" w:styleId="berschrift71">
+    <w:name w:val="Überschrift 71"/>
+    <w:basedOn w:val="Standard"/>
+    <w:next w:val="Standard"/>
+    <w:qFormat/>
+    <w:rsid w:val="002F7DFB"/>
+    <w:pPr>
+      <w:spacing w:before="240" w:after="60"/>
+      <w:ind w:left="851" w:right="851"/>
+      <w:outlineLvl w:val="6"/>
+    </w:pPr>
+    <w:rPr>
+      <w:smallCaps/>
+      <w:sz w:val="20"/>
+    </w:rPr>
+  </w:style>
+  <w:style w:type="paragraph" w:customStyle="1" w:styleId="berschrift81">
+    <w:name w:val="Überschrift 81"/>
+    <w:basedOn w:val="Standard"/>
+    <w:next w:val="Standard"/>
+    <w:qFormat/>
+    <w:rsid w:val="002F7DFB"/>
+    <w:pPr>
+      <w:spacing w:before="240" w:after="60"/>
+      <w:ind w:left="851" w:right="851"/>
+      <w:outlineLvl w:val="7"/>
+    </w:pPr>
+    <w:rPr>
+      <w:iCs/>
+      <w:sz w:val="20"/>
+    </w:rPr>
+  </w:style>
+  <w:style w:type="paragraph" w:customStyle="1" w:styleId="berschrift91">
+    <w:name w:val="Überschrift 91"/>
+    <w:basedOn w:val="Standard"/>
+    <w:next w:val="Standard"/>
+    <w:qFormat/>
+    <w:rsid w:val="002F7DFB"/>
+    <w:pPr>
+      <w:spacing w:before="240" w:after="60"/>
+      <w:ind w:left="851" w:right="851"/>
+      <w:outlineLvl w:val="8"/>
+    </w:pPr>
+    <w:rPr>
+      <w:rFonts w:cs="Arial"/>
+      <w:sz w:val="20"/>
+      <w:szCs w:val="22"/>
+    </w:rPr>
+  </w:style>
+  <w:style w:type="character" w:styleId="Seitenzahl">
+    <w:name w:val="page number"/>
+    <w:basedOn w:val="Absatz-Standardschriftart"/>
+    <w:rsid w:val="002F7DFB"/>
+  </w:style>
+  <w:style w:type="character" w:customStyle="1" w:styleId="Internetlink">
+    <w:name w:val="Internetlink"/>
+    <w:basedOn w:val="Absatz-Standardschriftart"/>
+    <w:rsid w:val="002F7DFB"/>
+    <w:rPr>
+      <w:color w:val="0000FF"/>
+      <w:u w:val="single"/>
+    </w:rPr>
+  </w:style>
+  <w:style w:type="character" w:styleId="Funotenzeichen">
+    <w:name w:val="footnote reference"/>
+    <w:basedOn w:val="Absatz-Standardschriftart"/>
+    <w:semiHidden/>
+    <w:rsid w:val="002F7DFB"/>
+    <w:rPr>
+      <w:vertAlign w:val="superscript"/>
+    </w:rPr>
+  </w:style>
+  <w:style w:type="character" w:styleId="Kommentarzeichen">
+    <w:name w:val="annotation reference"/>
+    <w:basedOn w:val="Absatz-Standardschriftart"/>
+    <w:semiHidden/>
+    <w:rsid w:val="002F7DFB"/>
+    <w:rPr>
+      <w:sz w:val="18"/>
+    </w:rPr>
+  </w:style>
+  <w:style w:type="character" w:customStyle="1" w:styleId="KommentartextZchn">
+    <w:name w:val="Kommentartext Zchn"/>
+    <w:basedOn w:val="Absatz-Standardschriftart"/>
+    <w:link w:val="Kommentartext"/>
+    <w:semiHidden/>
+    <w:rsid w:val="00E864AB"/>
+    <w:rPr>
+      <w:rFonts w:ascii="Arial" w:hAnsi="Arial"/>
+      <w:sz w:val="24"/>
+      <w:szCs w:val="24"/>
+      <w:lang w:val="de-DE"/>
+    </w:rPr>
+  </w:style>
+  <w:style w:type="character" w:customStyle="1" w:styleId="KommentarthemaZchn">
+    <w:name w:val="Kommentarthema Zchn"/>
+    <w:basedOn w:val="KommentartextZchn"/>
+    <w:link w:val="Kommentarthema"/>
+    <w:rsid w:val="00E864AB"/>
+    <w:rPr>
+      <w:rFonts w:ascii="Arial" w:hAnsi="Arial"/>
+      <w:b/>
+      <w:bCs/>
+      <w:sz w:val="24"/>
+      <w:szCs w:val="24"/>
+      <w:lang w:val="de-DE"/>
+    </w:rPr>
+  </w:style>
+  <w:style w:type="character" w:customStyle="1" w:styleId="TextkrperZeichen">
+    <w:name w:val="Textkörper Zeichen"/>
+    <w:basedOn w:val="Absatz-Standardschriftart"/>
+    <w:link w:val="Textkrper1"/>
+    <w:rsid w:val="003D4092"/>
+    <w:rPr>
+      <w:rFonts w:ascii="Arial" w:hAnsi="Arial"/>
+      <w:b/>
+      <w:i/>
+      <w:sz w:val="22"/>
+      <w:szCs w:val="24"/>
+      <w:lang w:val="de-DE"/>
+    </w:rPr>
+  </w:style>
+  <w:style w:type="character" w:customStyle="1" w:styleId="TextkrpereinzugZeichen">
+    <w:name w:val="Textkörpereinzug Zeichen"/>
+    <w:basedOn w:val="Absatz-Standardschriftart"/>
+    <w:link w:val="TextkrperEinrckung"/>
+    <w:rsid w:val="003D4092"/>
+    <w:rPr>
+      <w:rFonts w:ascii="Arial" w:hAnsi="Arial" w:cs="Arial"/>
+      <w:sz w:val="24"/>
+      <w:lang w:val="de-DE"/>
+    </w:rPr>
+  </w:style>
+  <w:style w:type="character" w:customStyle="1" w:styleId="berschrift2Zeichen">
+    <w:name w:val="Überschrift 2 Zeichen"/>
+    <w:basedOn w:val="Absatz-Standardschriftart"/>
+    <w:rsid w:val="008232D4"/>
+    <w:rPr>
+      <w:rFonts w:ascii="Arial" w:hAnsi="Arial" w:cs="Arial"/>
+      <w:iCs/>
+      <w:sz w:val="24"/>
+      <w:szCs w:val="28"/>
+      <w:shd w:val="clear" w:color="auto" w:fill="CCCCCC"/>
+      <w:lang w:val="de-DE"/>
+    </w:rPr>
+  </w:style>
+  <w:style w:type="character" w:customStyle="1" w:styleId="berschrift3Zeichen">
+    <w:name w:val="Überschrift 3 Zeichen"/>
+    <w:basedOn w:val="Absatz-Standardschriftart"/>
+    <w:uiPriority w:val="9"/>
+    <w:rsid w:val="00070AF2"/>
+    <w:rPr>
+      <w:rFonts w:ascii="Arial" w:hAnsi="Arial" w:cs="Arial"/>
+      <w:b/>
+      <w:bCs/>
+      <w:sz w:val="24"/>
+      <w:szCs w:val="26"/>
+      <w:lang w:val="de-DE"/>
+    </w:rPr>
+  </w:style>
+  <w:style w:type="character" w:customStyle="1" w:styleId="apple-tab-span">
+    <w:name w:val="apple-tab-span"/>
+    <w:basedOn w:val="Absatz-Standardschriftart"/>
+    <w:rsid w:val="00070AF2"/>
+  </w:style>
+  <w:style w:type="character" w:customStyle="1" w:styleId="s3">
+    <w:name w:val="s3"/>
+    <w:basedOn w:val="Absatz-Standardschriftart"/>
+    <w:rsid w:val="00070AF2"/>
+  </w:style>
+  <w:style w:type="character" w:styleId="Fett">
+    <w:name w:val="Strong"/>
+    <w:basedOn w:val="Absatz-Standardschriftart"/>
+    <w:uiPriority w:val="22"/>
+    <w:qFormat/>
+    <w:rsid w:val="00070AF2"/>
+    <w:rPr>
+      <w:b/>
+      <w:bCs/>
+    </w:rPr>
+  </w:style>
+  <w:style w:type="character" w:customStyle="1" w:styleId="s2">
+    <w:name w:val="s2"/>
+    <w:basedOn w:val="Absatz-Standardschriftart"/>
+    <w:rsid w:val="00070AF2"/>
+  </w:style>
+  <w:style w:type="character" w:customStyle="1" w:styleId="Endnotenanker">
+    <w:name w:val="Endnotenanker"/>
+    <w:rPr>
+      <w:vertAlign w:val="superscript"/>
+    </w:rPr>
+  </w:style>
+  <w:style w:type="character" w:customStyle="1" w:styleId="Funotenanker">
+    <w:name w:val="Fußnotenanker"/>
+    <w:rPr>
+      <w:vertAlign w:val="superscript"/>
+    </w:rPr>
+  </w:style>
+  <w:style w:type="character" w:customStyle="1" w:styleId="ListLabel1">
+    <w:name w:val="ListLabel 1"/>
+    <w:rPr>
+      <w:rFonts w:cs="Symbol"/>
+    </w:rPr>
+  </w:style>
+  <w:style w:type="character" w:customStyle="1" w:styleId="ListLabel2">
+    <w:name w:val="ListLabel 2"/>
+    <w:rPr>
+      <w:rFonts w:cs="Symbol"/>
+    </w:rPr>
+  </w:style>
+  <w:style w:type="character" w:customStyle="1" w:styleId="ListLabel3">
+    <w:name w:val="ListLabel 3"/>
+    <w:rPr>
+      <w:rFonts w:cs="Symbol"/>
+    </w:rPr>
+  </w:style>
+  <w:style w:type="character" w:customStyle="1" w:styleId="ListLabel4">
+    <w:name w:val="ListLabel 4"/>
+    <w:rPr>
+      <w:rFonts w:cs="Symbol"/>
+    </w:rPr>
+  </w:style>
+  <w:style w:type="character" w:customStyle="1" w:styleId="Verzeichnissprung">
+    <w:name w:val="Verzeichnissprung"/>
+  </w:style>
+  <w:style w:type="character" w:customStyle="1" w:styleId="Endnotenzeichen1">
+    <w:name w:val="Endnotenzeichen1"/>
+  </w:style>
+  <w:style w:type="character" w:customStyle="1" w:styleId="Funotenzeichen1">
+    <w:name w:val="Fußnotenzeichen1"/>
+  </w:style>
+  <w:style w:type="paragraph" w:customStyle="1" w:styleId="berschrift">
+    <w:name w:val="Überschrift"/>
+    <w:basedOn w:val="Standard"/>
+    <w:next w:val="Textkrper1"/>
+    <w:pPr>
+      <w:keepNext/>
+      <w:spacing w:before="240" w:after="120"/>
+    </w:pPr>
+    <w:rPr>
+      <w:rFonts w:ascii="Liberation Sans" w:eastAsia="DejaVu Sans" w:hAnsi="Liberation Sans" w:cs="FreeSans"/>
+      <w:sz w:val="28"/>
+      <w:szCs w:val="28"/>
+    </w:rPr>
+  </w:style>
+  <w:style w:type="paragraph" w:customStyle="1" w:styleId="Textkrper1">
+    <w:name w:val="Textkörper1"/>
+    <w:basedOn w:val="Standard"/>
+    <w:link w:val="TextkrperZeichen"/>
+    <w:rsid w:val="002F7DFB"/>
+    <w:pPr>
+      <w:spacing w:before="0" w:after="120" w:line="288" w:lineRule="auto"/>
+    </w:pPr>
+    <w:rPr>
+      <w:b/>
+      <w:i/>
+    </w:rPr>
+  </w:style>
+  <w:style w:type="paragraph" w:customStyle="1" w:styleId="Liste1">
+    <w:name w:val="Liste1"/>
+    <w:basedOn w:val="Textkrper1"/>
+    <w:rPr>
+      <w:rFonts w:cs="FreeSans"/>
+    </w:rPr>
+  </w:style>
+  <w:style w:type="paragraph" w:customStyle="1" w:styleId="Beschriftung1">
+    <w:name w:val="Beschriftung1"/>
+    <w:basedOn w:val="Standard"/>
+    <w:pPr>
+      <w:suppressLineNumbers/>
+      <w:spacing w:after="120"/>
+    </w:pPr>
+    <w:rPr>
+      <w:rFonts w:cs="FreeSans"/>
+      <w:i/>
+      <w:iCs/>
+      <w:sz w:val="24"/>
+    </w:rPr>
+  </w:style>
+  <w:style w:type="paragraph" w:customStyle="1" w:styleId="Verzeichnis">
+    <w:name w:val="Verzeichnis"/>
+    <w:basedOn w:val="Standard"/>
+    <w:pPr>
+      <w:suppressLineNumbers/>
+    </w:pPr>
+    <w:rPr>
+      <w:rFonts w:cs="FreeSans"/>
+    </w:rPr>
+  </w:style>
+  <w:style w:type="paragraph" w:styleId="Dokumentstruktur">
+    <w:name w:val="Document Map"/>
+    <w:basedOn w:val="Standard"/>
+    <w:semiHidden/>
+    <w:rsid w:val="002F7DFB"/>
+    <w:pPr>
+      <w:shd w:val="clear" w:color="auto" w:fill="C6D5EC"/>
+    </w:pPr>
+    <w:rPr>
+      <w:rFonts w:ascii="Lucida Grande" w:hAnsi="Lucida Grande"/>
+    </w:rPr>
+  </w:style>
+  <w:style w:type="paragraph" w:customStyle="1" w:styleId="Kopfzeile1">
+    <w:name w:val="Kopfzeile1"/>
+    <w:basedOn w:val="Standard"/>
+    <w:rsid w:val="002F7DFB"/>
+    <w:pPr>
+      <w:tabs>
+        <w:tab w:val="center" w:pos="4536"/>
+        <w:tab w:val="right" w:pos="9072"/>
+      </w:tabs>
+      <w:spacing w:before="0"/>
+      <w:jc w:val="center"/>
+    </w:pPr>
+  </w:style>
+  <w:style w:type="paragraph" w:customStyle="1" w:styleId="Fuzeile1">
+    <w:name w:val="Fußzeile1"/>
+    <w:basedOn w:val="Standard"/>
+    <w:rsid w:val="002F7DFB"/>
+    <w:pPr>
+      <w:tabs>
+        <w:tab w:val="center" w:pos="4820"/>
+        <w:tab w:val="right" w:pos="9639"/>
+      </w:tabs>
+      <w:spacing w:before="0"/>
+      <w:jc w:val="left"/>
+    </w:pPr>
+    <w:rPr>
+      <w:sz w:val="18"/>
+    </w:rPr>
+  </w:style>
+  <w:style w:type="paragraph" w:styleId="StandardWeb">
+    <w:name w:val="Normal (Web)"/>
+    <w:basedOn w:val="Standard"/>
+    <w:uiPriority w:val="99"/>
+    <w:rsid w:val="002F7DFB"/>
+    <w:pPr>
+      <w:spacing w:after="280"/>
+      <w:jc w:val="left"/>
+    </w:pPr>
+    <w:rPr>
+      <w:rFonts w:cs="Arial"/>
+      <w:color w:val="000000"/>
+      <w:sz w:val="20"/>
+      <w:szCs w:val="20"/>
+    </w:rPr>
+  </w:style>
+  <w:style w:type="paragraph" w:styleId="Sprechblasentext">
+    <w:name w:val="Balloon Text"/>
+    <w:basedOn w:val="Standard"/>
+    <w:semiHidden/>
+    <w:rsid w:val="002F7DFB"/>
+    <w:rPr>
+      <w:rFonts w:ascii="Lucida Grande" w:hAnsi="Lucida Grande"/>
+      <w:sz w:val="18"/>
+      <w:szCs w:val="18"/>
+    </w:rPr>
+  </w:style>
+  <w:style w:type="paragraph" w:customStyle="1" w:styleId="Tabelle">
+    <w:name w:val="Tabelle"/>
+    <w:basedOn w:val="Standard"/>
+    <w:rsid w:val="002F7DFB"/>
+    <w:pPr>
+      <w:keepLines/>
+      <w:spacing w:before="60" w:after="60"/>
+      <w:jc w:val="left"/>
+    </w:pPr>
+  </w:style>
+  <w:style w:type="paragraph" w:styleId="Standardeinzug">
+    <w:name w:val="Normal Indent"/>
+    <w:basedOn w:val="Standard"/>
+    <w:next w:val="Standard"/>
+    <w:rsid w:val="002F7DFB"/>
+    <w:pPr>
+      <w:keepLines/>
+      <w:ind w:left="567"/>
+      <w:textAlignment w:val="baseline"/>
+    </w:pPr>
+    <w:rPr>
+      <w:rFonts w:cs="Arial"/>
+      <w:sz w:val="24"/>
+      <w:szCs w:val="20"/>
+    </w:rPr>
+  </w:style>
+  <w:style w:type="paragraph" w:customStyle="1" w:styleId="TextkrperEinrckung">
+    <w:name w:val="Textkörper Einrückung"/>
+    <w:basedOn w:val="Standard"/>
+    <w:link w:val="TextkrpereinzugZeichen"/>
+    <w:rsid w:val="002F7DFB"/>
+    <w:pPr>
+      <w:spacing w:before="0"/>
+      <w:ind w:left="3969"/>
+      <w:jc w:val="left"/>
+    </w:pPr>
+    <w:rPr>
+      <w:rFonts w:cs="Arial"/>
+      <w:sz w:val="24"/>
+      <w:szCs w:val="20"/>
+    </w:rPr>
+  </w:style>
+  <w:style w:type="paragraph" w:styleId="Textkrper-Einzug2">
+    <w:name w:val="Body Text Indent 2"/>
+    <w:basedOn w:val="Standard"/>
+    <w:rsid w:val="002F7DFB"/>
+    <w:pPr>
+      <w:ind w:left="3960"/>
+    </w:pPr>
+  </w:style>
+  <w:style w:type="paragraph" w:customStyle="1" w:styleId="Abbildung">
+    <w:name w:val="Abbildung"/>
+    <w:basedOn w:val="Standard"/>
+    <w:next w:val="Beschriftung1"/>
+    <w:rsid w:val="002F7DFB"/>
+    <w:pPr>
+      <w:keepNext/>
+      <w:spacing w:before="0"/>
+      <w:jc w:val="center"/>
+    </w:pPr>
+    <w:rPr>
+      <w:sz w:val="20"/>
+      <w:szCs w:val="20"/>
+    </w:rPr>
+  </w:style>
+  <w:style w:type="paragraph" w:styleId="Beschriftung">
+    <w:name w:val="caption"/>
+    <w:basedOn w:val="Standard"/>
+    <w:next w:val="Standard"/>
+    <w:qFormat/>
+    <w:rsid w:val="002F7DFB"/>
+    <w:pPr>
+      <w:spacing w:after="240"/>
+      <w:jc w:val="center"/>
+    </w:pPr>
+    <w:rPr>
+      <w:rFonts w:cs="Arial"/>
+      <w:i/>
+      <w:iCs/>
+      <w:sz w:val="20"/>
+      <w:szCs w:val="20"/>
+    </w:rPr>
+  </w:style>
+  <w:style w:type="paragraph" w:styleId="Funotentext">
+    <w:name w:val="footnote text"/>
+    <w:basedOn w:val="Standard"/>
+    <w:semiHidden/>
+    <w:rsid w:val="002F7DFB"/>
+    <w:rPr>
+      <w:sz w:val="20"/>
+      <w:szCs w:val="20"/>
+    </w:rPr>
+  </w:style>
+  <w:style w:type="paragraph" w:styleId="Kommentartext">
+    <w:name w:val="annotation text"/>
+    <w:basedOn w:val="Standard"/>
+    <w:link w:val="KommentartextZchn"/>
+    <w:semiHidden/>
+    <w:rsid w:val="002F7DFB"/>
+    <w:rPr>
+      <w:sz w:val="24"/>
+    </w:rPr>
+  </w:style>
+  <w:style w:type="paragraph" w:customStyle="1" w:styleId="Buchmerker">
+    <w:name w:val="Buchmerker"/>
+    <w:basedOn w:val="Standard"/>
+    <w:rsid w:val="002F7DFB"/>
+    <w:pPr>
+      <w:pBdr>
+        <w:top w:val="single" w:sz="4" w:space="1" w:color="00000A"/>
+        <w:left w:val="single" w:sz="4" w:space="4" w:color="00000A"/>
+        <w:bottom w:val="single" w:sz="4" w:space="1" w:color="00000A"/>
+        <w:right w:val="single" w:sz="4" w:space="4" w:color="00000A"/>
+      </w:pBdr>
+      <w:shd w:val="clear" w:color="auto" w:fill="FFFF99"/>
+      <w:spacing w:before="56" w:after="113"/>
+    </w:pPr>
+    <w:rPr>
+      <w:rFonts w:cs="Arial"/>
+      <w:vanish/>
+      <w:sz w:val="20"/>
+    </w:rPr>
+  </w:style>
+  <w:style w:type="paragraph" w:customStyle="1" w:styleId="Erluterungstext">
+    <w:name w:val="Erläuterungstext"/>
+    <w:basedOn w:val="Standard"/>
+    <w:rsid w:val="00652951"/>
+    <w:pPr>
+      <w:pBdr>
+        <w:top w:val="nil"/>
+        <w:left w:val="single" w:sz="12" w:space="4" w:color="FF0000"/>
+        <w:bottom w:val="nil"/>
+        <w:right w:val="nil"/>
+      </w:pBdr>
+      <w:spacing w:before="56" w:after="113"/>
+    </w:pPr>
+    <w:rPr>
+      <w:rFonts w:cs="Arial"/>
+      <w:vanish/>
+      <w:color w:val="666699"/>
+      <w:sz w:val="20"/>
+    </w:rPr>
+  </w:style>
+  <w:style w:type="paragraph" w:customStyle="1" w:styleId="Erluterungberschrift">
+    <w:name w:val="ErläuterungÜberschrift"/>
+    <w:basedOn w:val="Textkrper1"/>
+    <w:rsid w:val="00652951"/>
+    <w:pPr>
+      <w:pBdr>
+        <w:top w:val="nil"/>
+        <w:left w:val="single" w:sz="12" w:space="4" w:color="FF0000"/>
+        <w:bottom w:val="nil"/>
+        <w:right w:val="nil"/>
+      </w:pBdr>
+    </w:pPr>
+    <w:rPr>
+      <w:vanish/>
+      <w:color w:val="666699"/>
+    </w:rPr>
+  </w:style>
+  <w:style w:type="paragraph" w:customStyle="1" w:styleId="ErluterungstextBullets">
+    <w:name w:val="Erläuterungstext Bullets"/>
+    <w:basedOn w:val="Erluterungstext"/>
+    <w:rsid w:val="001A61DE"/>
+    <w:pPr>
+      <w:ind w:left="368" w:hanging="374"/>
+    </w:pPr>
+  </w:style>
+  <w:style w:type="paragraph" w:customStyle="1" w:styleId="berschrift2Alpha">
+    <w:name w:val="Überschrift 2 Alpha"/>
+    <w:basedOn w:val="Standard"/>
+    <w:next w:val="Standard"/>
+    <w:rsid w:val="002F7DFB"/>
+    <w:pPr>
+      <w:shd w:val="clear" w:color="auto" w:fill="CCCCCC"/>
+      <w:spacing w:before="56" w:after="113"/>
+      <w:outlineLvl w:val="1"/>
+    </w:pPr>
+    <w:rPr>
+      <w:rFonts w:cs="Arial"/>
+      <w:b/>
+      <w:sz w:val="24"/>
+    </w:rPr>
+  </w:style>
+  <w:style w:type="paragraph" w:customStyle="1" w:styleId="berschrift3Alpha">
+    <w:name w:val="Überschrift 3 Alpha"/>
+    <w:basedOn w:val="berschrift2Alpha"/>
+    <w:next w:val="Standard"/>
+    <w:rsid w:val="002F7DFB"/>
+    <w:pPr>
+      <w:shd w:val="clear" w:color="auto" w:fill="FFFFFF"/>
+      <w:ind w:left="505" w:hanging="505"/>
+      <w:outlineLvl w:val="2"/>
+    </w:pPr>
+  </w:style>
+  <w:style w:type="paragraph" w:customStyle="1" w:styleId="Inhaltsverzeichnis1">
+    <w:name w:val="Inhaltsverzeichnis 1"/>
+    <w:basedOn w:val="Standard"/>
+    <w:next w:val="Standard"/>
+    <w:autoRedefine/>
+    <w:uiPriority w:val="39"/>
+    <w:rsid w:val="002D7FEA"/>
+    <w:pPr>
+      <w:jc w:val="left"/>
+    </w:pPr>
+    <w:rPr>
+      <w:rFonts w:ascii="Cambria" w:hAnsi="Cambria"/>
+      <w:b/>
+      <w:caps/>
+      <w:szCs w:val="22"/>
+    </w:rPr>
+  </w:style>
+  <w:style w:type="paragraph" w:customStyle="1" w:styleId="Inhaltsverzeichnis2">
+    <w:name w:val="Inhaltsverzeichnis 2"/>
+    <w:basedOn w:val="Standard"/>
+    <w:next w:val="Standard"/>
+    <w:autoRedefine/>
+    <w:uiPriority w:val="39"/>
+    <w:rsid w:val="002D7FEA"/>
+    <w:pPr>
+      <w:spacing w:before="0"/>
+      <w:ind w:left="220"/>
+      <w:jc w:val="left"/>
+    </w:pPr>
+    <w:rPr>
+      <w:rFonts w:ascii="Cambria" w:hAnsi="Cambria"/>
+      <w:smallCaps/>
+      <w:szCs w:val="22"/>
+    </w:rPr>
+  </w:style>
+  <w:style w:type="paragraph" w:customStyle="1" w:styleId="Inhaltsverzeichnis3">
+    <w:name w:val="Inhaltsverzeichnis 3"/>
+    <w:basedOn w:val="Standard"/>
+    <w:next w:val="Standard"/>
+    <w:autoRedefine/>
+    <w:semiHidden/>
+    <w:rsid w:val="002D7FEA"/>
+    <w:pPr>
+      <w:spacing w:before="0"/>
+      <w:ind w:left="440"/>
+      <w:jc w:val="left"/>
+    </w:pPr>
+    <w:rPr>
+      <w:rFonts w:ascii="Cambria" w:hAnsi="Cambria"/>
+      <w:i/>
+      <w:szCs w:val="22"/>
+    </w:rPr>
+  </w:style>
+  <w:style w:type="paragraph" w:customStyle="1" w:styleId="Inhaltsverzeichnis4">
+    <w:name w:val="Inhaltsverzeichnis 4"/>
+    <w:basedOn w:val="Standard"/>
+    <w:next w:val="Standard"/>
+    <w:autoRedefine/>
+    <w:semiHidden/>
+    <w:rsid w:val="002D7FEA"/>
+    <w:pPr>
+      <w:spacing w:before="0"/>
+      <w:ind w:left="660"/>
+      <w:jc w:val="left"/>
+    </w:pPr>
+    <w:rPr>
+      <w:rFonts w:ascii="Cambria" w:hAnsi="Cambria"/>
+      <w:sz w:val="18"/>
+      <w:szCs w:val="18"/>
+    </w:rPr>
+  </w:style>
+  <w:style w:type="paragraph" w:customStyle="1" w:styleId="Inhaltsverzeichnis5">
+    <w:name w:val="Inhaltsverzeichnis 5"/>
+    <w:basedOn w:val="Standard"/>
+    <w:next w:val="Standard"/>
+    <w:autoRedefine/>
+    <w:semiHidden/>
+    <w:rsid w:val="002D7FEA"/>
+    <w:pPr>
+      <w:spacing w:before="0"/>
+      <w:ind w:left="880"/>
+      <w:jc w:val="left"/>
+    </w:pPr>
+    <w:rPr>
+      <w:rFonts w:ascii="Cambria" w:hAnsi="Cambria"/>
+      <w:sz w:val="18"/>
+      <w:szCs w:val="18"/>
+    </w:rPr>
+  </w:style>
+  <w:style w:type="paragraph" w:customStyle="1" w:styleId="Inhaltsverzeichnis6">
+    <w:name w:val="Inhaltsverzeichnis 6"/>
+    <w:basedOn w:val="Standard"/>
+    <w:next w:val="Standard"/>
+    <w:autoRedefine/>
+    <w:semiHidden/>
+    <w:rsid w:val="002D7FEA"/>
+    <w:pPr>
+      <w:spacing w:before="0"/>
+      <w:ind w:left="1100"/>
+      <w:jc w:val="left"/>
+    </w:pPr>
+    <w:rPr>
+      <w:rFonts w:ascii="Cambria" w:hAnsi="Cambria"/>
+      <w:sz w:val="18"/>
+      <w:szCs w:val="18"/>
+    </w:rPr>
+  </w:style>
+  <w:style w:type="paragraph" w:customStyle="1" w:styleId="Inhaltsverzeichnis7">
+    <w:name w:val="Inhaltsverzeichnis 7"/>
+    <w:basedOn w:val="Standard"/>
+    <w:next w:val="Standard"/>
+    <w:autoRedefine/>
+    <w:semiHidden/>
+    <w:rsid w:val="002D7FEA"/>
+    <w:pPr>
+      <w:spacing w:before="0"/>
+      <w:ind w:left="1320"/>
+      <w:jc w:val="left"/>
+    </w:pPr>
+    <w:rPr>
+      <w:rFonts w:ascii="Cambria" w:hAnsi="Cambria"/>
+      <w:sz w:val="18"/>
+      <w:szCs w:val="18"/>
+    </w:rPr>
+  </w:style>
+  <w:style w:type="paragraph" w:customStyle="1" w:styleId="Inhaltsverzeichnis8">
+    <w:name w:val="Inhaltsverzeichnis 8"/>
+    <w:basedOn w:val="Standard"/>
+    <w:next w:val="Standard"/>
+    <w:autoRedefine/>
+    <w:semiHidden/>
+    <w:rsid w:val="002D7FEA"/>
+    <w:pPr>
+      <w:spacing w:before="0"/>
+      <w:ind w:left="1540"/>
+      <w:jc w:val="left"/>
+    </w:pPr>
+    <w:rPr>
+      <w:rFonts w:ascii="Cambria" w:hAnsi="Cambria"/>
+      <w:sz w:val="18"/>
+      <w:szCs w:val="18"/>
+    </w:rPr>
+  </w:style>
+  <w:style w:type="paragraph" w:customStyle="1" w:styleId="Inhaltsverzeichnis9">
+    <w:name w:val="Inhaltsverzeichnis 9"/>
+    <w:basedOn w:val="Standard"/>
+    <w:next w:val="Standard"/>
+    <w:autoRedefine/>
+    <w:semiHidden/>
+    <w:rsid w:val="002D7FEA"/>
+    <w:pPr>
+      <w:spacing w:before="0"/>
+      <w:ind w:left="1760"/>
+      <w:jc w:val="left"/>
+    </w:pPr>
+    <w:rPr>
+      <w:rFonts w:ascii="Cambria" w:hAnsi="Cambria"/>
+      <w:sz w:val="18"/>
+      <w:szCs w:val="18"/>
+    </w:rPr>
+  </w:style>
+  <w:style w:type="paragraph" w:styleId="Kommentarthema">
+    <w:name w:val="annotation subject"/>
+    <w:basedOn w:val="Kommentartext"/>
+    <w:link w:val="KommentarthemaZchn"/>
+    <w:rsid w:val="00E864AB"/>
+    <w:rPr>
+      <w:b/>
+      <w:bCs/>
+      <w:sz w:val="20"/>
+      <w:szCs w:val="20"/>
+    </w:rPr>
+  </w:style>
+  <w:style w:type="paragraph" w:styleId="berarbeitung">
+    <w:name w:val="Revision"/>
+    <w:uiPriority w:val="99"/>
+    <w:semiHidden/>
+    <w:rsid w:val="007E7731"/>
+    <w:pPr>
+      <w:suppressAutoHyphens/>
+    </w:pPr>
+    <w:rPr>
+      <w:rFonts w:ascii="Arial" w:hAnsi="Arial"/>
+      <w:color w:val="00000A"/>
+      <w:sz w:val="22"/>
+      <w:szCs w:val="24"/>
+      <w:lang w:val="de-DE"/>
+    </w:rPr>
+  </w:style>
+  <w:style w:type="paragraph" w:customStyle="1" w:styleId="p3">
+    <w:name w:val="p3"/>
+    <w:basedOn w:val="Standard"/>
+    <w:rsid w:val="00070AF2"/>
+    <w:pPr>
+      <w:spacing w:after="280"/>
+      <w:jc w:val="left"/>
+    </w:pPr>
+    <w:rPr>
+      <w:rFonts w:ascii="Times" w:hAnsi="Times"/>
+      <w:sz w:val="20"/>
+      <w:szCs w:val="20"/>
+    </w:rPr>
+  </w:style>
+  <w:style w:type="paragraph" w:customStyle="1" w:styleId="Funote">
+    <w:name w:val="Fußnote"/>
+    <w:basedOn w:val="Standard"/>
+  </w:style>
+  <w:style w:type="paragraph" w:customStyle="1" w:styleId="TabellenInhalt">
+    <w:name w:val="Tabellen Inhalt"/>
+    <w:basedOn w:val="Standard"/>
+  </w:style>
+  <w:style w:type="paragraph" w:customStyle="1" w:styleId="Tabellenberschrift">
+    <w:name w:val="Tabellen Überschrift"/>
+    <w:basedOn w:val="TabellenInhalt"/>
+  </w:style>
+  <w:style w:type="table" w:styleId="Tabellenraster">
+    <w:name w:val="Table Grid"/>
+    <w:basedOn w:val="NormaleTabelle"/>
+    <w:uiPriority w:val="59"/>
+    <w:rsid w:val="007E7731"/>
+    <w:rPr>
+      <w:rFonts w:asciiTheme="minorHAnsi" w:eastAsiaTheme="minorHAnsi" w:hAnsiTheme="minorHAnsi" w:cstheme="minorBidi"/>
+      <w:sz w:val="22"/>
+      <w:szCs w:val="22"/>
+      <w:lang w:val="de-DE" w:eastAsia="en-US"/>
+    </w:rPr>
+    <w:tblPr>
+      <w:tblInd w:w="0" w:type="dxa"/>
+      <w:tblBorders>
+        <w:top w:val="single" w:sz="4" w:space="0" w:color="auto"/>
+        <w:left w:val="single" w:sz="4" w:space="0" w:color="auto"/>
+        <w:bottom w:val="single" w:sz="4" w:space="0" w:color="auto"/>
+        <w:right w:val="single" w:sz="4" w:space="0" w:color="auto"/>
+        <w:insideH w:val="single" w:sz="4" w:space="0" w:color="auto"/>
+        <w:insideV w:val="single" w:sz="4" w:space="0" w:color="auto"/>
+      </w:tblBorders>
+      <w:tblCellMar>
+        <w:top w:w="0" w:type="dxa"/>
+        <w:left w:w="108" w:type="dxa"/>
+        <w:bottom w:w="0" w:type="dxa"/>
+        <w:right w:w="108" w:type="dxa"/>
+      </w:tblCellMar>
+    </w:tblPr>
+  </w:style>
+  <w:style w:type="paragraph" w:styleId="Listenabsatz">
+    <w:name w:val="List Paragraph"/>
+    <w:basedOn w:val="Standard"/>
+    <w:uiPriority w:val="34"/>
+    <w:qFormat/>
+    <w:rsid w:val="0006007F"/>
+    <w:pPr>
+      <w:ind w:left="720"/>
+      <w:contextualSpacing/>
+    </w:pPr>
+  </w:style>
+  <w:style w:type="table" w:customStyle="1" w:styleId="GridTable41">
+    <w:name w:val="Grid Table 41"/>
+    <w:basedOn w:val="NormaleTabelle"/>
+    <w:uiPriority w:val="49"/>
+    <w:rsid w:val="005C2CD0"/>
+    <w:tblPr>
+      <w:tblStyleRowBandSize w:val="1"/>
+      <w:tblStyleColBandSize w:val="1"/>
+      <w:tblInd w:w="0" w:type="dxa"/>
+      <w:tblBorders>
+        <w:top w:val="single" w:sz="4" w:space="0" w:color="666666" w:themeColor="text1" w:themeTint="99"/>
+        <w:left w:val="single" w:sz="4" w:space="0" w:color="666666" w:themeColor="text1" w:themeTint="99"/>
+        <w:bottom w:val="single" w:sz="4" w:space="0" w:color="666666" w:themeColor="text1" w:themeTint="99"/>
+        <w:right w:val="single" w:sz="4" w:space="0" w:color="666666" w:themeColor="text1" w:themeTint="99"/>
+        <w:insideH w:val="single" w:sz="4" w:space="0" w:color="666666" w:themeColor="text1" w:themeTint="99"/>
+        <w:insideV w:val="single" w:sz="4" w:space="0" w:color="666666" w:themeColor="text1" w:themeTint="99"/>
+      </w:tblBorders>
+      <w:tblCellMar>
+        <w:top w:w="0" w:type="dxa"/>
+        <w:left w:w="108" w:type="dxa"/>
+        <w:bottom w:w="0" w:type="dxa"/>
+        <w:right w:w="108" w:type="dxa"/>
+      </w:tblCellMar>
+    </w:tblPr>
+    <w:tblStylePr w:type="firstRow">
+      <w:rPr>
+        <w:b/>
+        <w:bCs/>
+        <w:color w:val="FFFFFF" w:themeColor="background1"/>
+      </w:rPr>
+      <w:tblPr/>
+      <w:tcPr>
+        <w:tcBorders>
+          <w:top w:val="single" w:sz="4" w:space="0" w:color="000000" w:themeColor="text1"/>
+          <w:left w:val="single" w:sz="4" w:space="0" w:color="000000" w:themeColor="text1"/>
+          <w:bottom w:val="single" w:sz="4" w:space="0" w:color="000000" w:themeColor="text1"/>
+          <w:right w:val="single" w:sz="4" w:space="0" w:color="000000" w:themeColor="text1"/>
+          <w:insideH w:val="nil"/>
+          <w:insideV w:val="nil"/>
+        </w:tcBorders>
+        <w:shd w:val="clear" w:color="auto" w:fill="000000" w:themeFill="text1"/>
+      </w:tcPr>
+    </w:tblStylePr>
+    <w:tblStylePr w:type="lastRow">
+      <w:rPr>
+        <w:b/>
+        <w:bCs/>
+      </w:rPr>
+      <w:tblPr/>
+      <w:tcPr>
+        <w:tcBorders>
+          <w:top w:val="double" w:sz="4" w:space="0" w:color="000000" w:themeColor="text1"/>
+        </w:tcBorders>
+      </w:tcPr>
+    </w:tblStylePr>
+    <w:tblStylePr w:type="firstCol">
+      <w:rPr>
+        <w:b/>
+        <w:bCs/>
+      </w:rPr>
+    </w:tblStylePr>
+    <w:tblStylePr w:type="lastCol">
+      <w:rPr>
+        <w:b/>
+        <w:bCs/>
+      </w:rPr>
+    </w:tblStylePr>
+    <w:tblStylePr w:type="band1Vert">
+      <w:tblPr/>
+      <w:tcPr>
+        <w:shd w:val="clear" w:color="auto" w:fill="CCCCCC" w:themeFill="text1" w:themeFillTint="33"/>
+      </w:tcPr>
+    </w:tblStylePr>
+    <w:tblStylePr w:type="band1Horz">
+      <w:tblPr/>
+      <w:tcPr>
+        <w:shd w:val="clear" w:color="auto" w:fill="CCCCCC" w:themeFill="text1" w:themeFillTint="33"/>
+      </w:tcPr>
+    </w:tblStylePr>
+  </w:style>
+</w:styles>
+</file>
+
+<file path=word/stylesWithEffects.xml><?xml version="1.0" encoding="utf-8"?>
+<w:styles xmlns:wpc="http://schemas.microsoft.com/office/word/2010/wordprocessingCanvas" xmlns:mc="http://schemas.openxmlformats.org/markup-compatibility/2006" xmlns:o="urn:schemas-microsoft-com:office:office" xmlns:r="http://schemas.openxmlformats.org/officeDocument/2006/relationships" xmlns:m="http://schemas.openxmlformats.org/officeDocument/2006/math" xmlns:v="urn:schemas-microsoft-com:vml" xmlns:wp14="http://schemas.microsoft.com/office/word/2010/wordprocessingDrawing" xmlns:wp="http://schemas.openxmlformats.org/drawingml/2006/wordprocessingDrawing" xmlns:w10="urn:schemas-microsoft-com:office:word" xmlns:w="http://schemas.openxmlformats.org/wordprocessingml/2006/main" xmlns:w14="http://schemas.microsoft.com/office/word/2010/wordml" xmlns:wpg="http://schemas.microsoft.com/office/word/2010/wordprocessingGroup" xmlns:wpi="http://schemas.microsoft.com/office/word/2010/wordprocessingInk" xmlns:wne="http://schemas.microsoft.com/office/word/2006/wordml" xmlns:wps="http://schemas.microsoft.com/office/word/2010/wordprocessingShape" mc:Ignorable="w14 wp14">
+  <w:docDefaults>
+    <w:rPrDefault>
+      <w:rPr>
+        <w:rFonts w:ascii="Times New Roman" w:eastAsia="Times New Roman" w:hAnsi="Times New Roman" w:cs="Times New Roman"/>
+        <w:lang w:val="en-US" w:eastAsia="de-DE" w:bidi="ar-SA"/>
+      </w:rPr>
+    </w:rPrDefault>
+    <w:pPrDefault/>
+  </w:docDefaults>
+  <w:latentStyles w:defLockedState="0" w:defUIPriority="0" w:defSemiHidden="1" w:defUnhideWhenUsed="1" w:defQFormat="0" w:count="267">
+    <w:lsdException w:name="Normal" w:semiHidden="0" w:unhideWhenUsed="0" w:qFormat="1"/>
+    <w:lsdException w:name="heading 1" w:semiHidden="0" w:unhideWhenUsed="0" w:qFormat="1"/>
+    <w:lsdException w:name="heading 2" w:semiHidden="0" w:unhideWhenUsed="0" w:qFormat="1"/>
+    <w:lsdException w:name="heading 3" w:semiHidden="0" w:uiPriority="9" w:unhideWhenUsed="0" w:qFormat="1"/>
+    <w:lsdException w:name="heading 4" w:semiHidden="0" w:unhideWhenUsed="0" w:qFormat="1"/>
+    <w:lsdException w:name="heading 5" w:semiHidden="0" w:unhideWhenUsed="0" w:qFormat="1"/>
+    <w:lsdException w:name="heading 6" w:semiHidden="0" w:unhideWhenUsed="0" w:qFormat="1"/>
+    <w:lsdException w:name="heading 7" w:semiHidden="0" w:qFormat="1"/>
+    <w:lsdException w:name="heading 8" w:semiHidden="0" w:qFormat="1"/>
+    <w:lsdException w:name="heading 9" w:semiHidden="0" w:qFormat="1"/>
+    <w:lsdException w:name="index 2" w:semiHidden="0"/>
+    <w:lsdException w:name="index 3" w:semiHidden="0"/>
+    <w:lsdException w:name="index 4" w:semiHidden="0"/>
+    <w:lsdException w:name="index 5" w:semiHidden="0"/>
+    <w:lsdException w:name="index 6" w:semiHidden="0"/>
+    <w:lsdException w:name="toc 1" w:uiPriority="39"/>
+    <w:lsdException w:name="toc 2" w:uiPriority="39"/>
+    <w:lsdException w:name="caption" w:qFormat="1"/>
+    <w:lsdException w:name="List Number 2" w:semiHidden="0"/>
+    <w:lsdException w:name="List Number 5" w:semiHidden="0"/>
+    <w:lsdException w:name="Title" w:semiHidden="0" w:unhideWhenUsed="0" w:qFormat="1"/>
+    <w:lsdException w:name="Subtitle" w:semiHidden="0" w:unhideWhenUsed="0" w:qFormat="1"/>
+    <w:lsdException w:name="Body Text Indent 3" w:semiHidden="0"/>
+    <w:lsdException w:name="Block Text" w:semiHidden="0"/>
+    <w:lsdException w:name="Hyperlink" w:semiHidden="0"/>
+    <w:lsdException w:name="FollowedHyperlink" w:semiHidden="0"/>
+    <w:lsdException w:name="Strong" w:semiHidden="0" w:uiPriority="22" w:unhideWhenUsed="0" w:qFormat="1"/>
+    <w:lsdException w:name="Emphasis" w:semiHidden="0" w:unhideWhenUsed="0" w:qFormat="1"/>
+    <w:lsdException w:name="Normal (Web)" w:uiPriority="99"/>
+    <w:lsdException w:name="Table Grid" w:semiHidden="0" w:uiPriority="59" w:unhideWhenUsed="0"/>
+    <w:lsdException w:name="Placeholder Text" w:uiPriority="99" w:unhideWhenUsed="0"/>
+    <w:lsdException w:name="No Spacing" w:semiHidden="0" w:uiPriority="1" w:unhideWhenUsed="0" w:qFormat="1"/>
+    <w:lsdException w:name="Light Shading" w:semiHidden="0" w:uiPriority="60" w:unhideWhenUsed="0"/>
+    <w:lsdException w:name="Light List" w:semiHidden="0" w:uiPriority="61" w:unhideWhenUsed="0"/>
+    <w:lsdException w:name="Light Grid" w:semiHidden="0" w:uiPriority="62" w:unhideWhenUsed="0"/>
+    <w:lsdException w:name="Medium Shading 1" w:semiHidden="0" w:uiPriority="63" w:unhideWhenUsed="0"/>
+    <w:lsdException w:name="Medium Shading 2" w:semiHidden="0" w:uiPriority="64" w:unhideWhenUsed="0"/>
+    <w:lsdException w:name="Medium List 1" w:semiHidden="0" w:uiPriority="65" w:unhideWhenUsed="0"/>
+    <w:lsdException w:name="Medium List 2" w:semiHidden="0" w:uiPriority="66" w:unhideWhenUsed="0"/>
+    <w:lsdException w:name="Medium Grid 1" w:semiHidden="0" w:uiPriority="67" w:unhideWhenUsed="0"/>
+    <w:lsdException w:name="Medium Grid 2" w:semiHidden="0" w:uiPriority="68" w:unhideWhenUsed="0"/>
+    <w:lsdException w:name="Medium Grid 3" w:semiHidden="0" w:uiPriority="69" w:unhideWhenUsed="0"/>
+    <w:lsdException w:name="Dark List" w:semiHidden="0" w:uiPriority="70" w:unhideWhenUsed="0"/>
+    <w:lsdException w:name="Colorful Shading" w:semiHidden="0" w:uiPriority="71" w:unhideWhenUsed="0"/>
+    <w:lsdException w:name="Colorful List" w:semiHidden="0" w:uiPriority="72" w:unhideWhenUsed="0"/>
+    <w:lsdException w:name="Colorful Grid" w:semiHidden="0" w:uiPriority="73" w:unhideWhenUsed="0"/>
+    <w:lsdException w:name="Light Shading Accent 1" w:semiHidden="0" w:uiPriority="60" w:unhideWhenUsed="0"/>
+    <w:lsdException w:name="Light List Accent 1" w:semiHidden="0" w:uiPriority="61" w:unhideWhenUsed="0"/>
+    <w:lsdException w:name="Light Grid Accent 1" w:semiHidden="0" w:uiPriority="62" w:unhideWhenUsed="0"/>
+    <w:lsdException w:name="Medium Shading 1 Accent 1" w:semiHidden="0" w:uiPriority="63" w:unhideWhenUsed="0"/>
+    <w:lsdException w:name="Medium Shading 2 Accent 1" w:semiHidden="0" w:uiPriority="64" w:unhideWhenUsed="0"/>
+    <w:lsdException w:name="Medium List 1 Accent 1" w:semiHidden="0" w:uiPriority="65" w:unhideWhenUsed="0"/>
+    <w:lsdException w:name="Revision" w:uiPriority="99" w:unhideWhenUsed="0"/>
+    <w:lsdException w:name="List Paragraph" w:semiHidden="0" w:uiPriority="34" w:unhideWhenUsed="0" w:qFormat="1"/>
+    <w:lsdException w:name="Quote" w:semiHidden="0" w:uiPriority="29" w:unhideWhenUsed="0" w:qFormat="1"/>
+    <w:lsdException w:name="Intense Quote" w:semiHidden="0" w:uiPriority="30" w:unhideWhenUsed="0" w:qFormat="1"/>
+    <w:lsdException w:name="Medium List 2 Accent 1" w:semiHidden="0" w:uiPriority="66" w:unhideWhenUsed="0"/>
+    <w:lsdException w:name="Medium Grid 1 Accent 1" w:semiHidden="0" w:uiPriority="67" w:unhideWhenUsed="0"/>
+    <w:lsdException w:name="Medium Grid 2 Accent 1" w:semiHidden="0" w:uiPriority="68" w:unhideWhenUsed="0"/>
+    <w:lsdException w:name="Medium Grid 3 Accent 1" w:semiHidden="0" w:uiPriority="69" w:unhideWhenUsed="0"/>
+    <w:lsdException w:name="Dark List Accent 1" w:semiHidden="0" w:uiPriority="70" w:unhideWhenUsed="0"/>
+    <w:lsdException w:name="Colorful Shading Accent 1" w:semiHidden="0" w:uiPriority="71" w:unhideWhenUsed="0"/>
+    <w:lsdException w:name="Colorful List Accent 1" w:semiHidden="0" w:uiPriority="72" w:unhideWhenUsed="0"/>
+    <w:lsdException w:name="Colorful Grid Accent 1" w:semiHidden="0" w:uiPriority="73" w:unhideWhenUsed="0"/>
+    <w:lsdException w:name="Light Shading Accent 2" w:semiHidden="0" w:uiPriority="60" w:unhideWhenUsed="0"/>
+    <w:lsdException w:name="Light List Accent 2" w:semiHidden="0" w:uiPriority="61" w:unhideWhenUsed="0"/>
+    <w:lsdException w:name="Light Grid Accent 2" w:semiHidden="0" w:uiPriority="62" w:unhideWhenUsed="0"/>
+    <w:lsdException w:name="Medium Shading 1 Accent 2" w:semiHidden="0" w:uiPriority="63" w:unhideWhenUsed="0"/>
+    <w:lsdException w:name="Medium Shading 2 Accent 2" w:semiHidden="0" w:uiPriority="64" w:unhideWhenUsed="0"/>
+    <w:lsdException w:name="Medium List 1 Accent 2" w:semiHidden="0" w:uiPriority="65" w:unhideWhenUsed="0"/>
+    <w:lsdException w:name="Medium List 2 Accent 2" w:semiHidden="0" w:uiPriority="66" w:unhideWhenUsed="0"/>
+    <w:lsdException w:name="Medium Grid 1 Accent 2" w:semiHidden="0" w:uiPriority="67" w:unhideWhenUsed="0"/>
+    <w:lsdException w:name="Medium Grid 2 Accent 2" w:semiHidden="0" w:uiPriority="68" w:unhideWhenUsed="0"/>
+    <w:lsdException w:name="Medium Grid 3 Accent 2" w:semiHidden="0" w:uiPriority="69" w:unhideWhenUsed="0"/>
+    <w:lsdException w:name="Dark List Accent 2" w:semiHidden="0" w:uiPriority="70" w:unhideWhenUsed="0"/>
+    <w:lsdException w:name="Colorful Shading Accent 2" w:semiHidden="0" w:uiPriority="71" w:unhideWhenUsed="0"/>
+    <w:lsdException w:name="Colorful List Accent 2" w:semiHidden="0" w:uiPriority="72" w:unhideWhenUsed="0"/>
+    <w:lsdException w:name="Colorful Grid Accent 2" w:semiHidden="0" w:uiPriority="73" w:unhideWhenUsed="0"/>
+    <w:lsdException w:name="Light Shading Accent 3" w:semiHidden="0" w:uiPriority="60" w:unhideWhenUsed="0"/>
+    <w:lsdException w:name="Light List Accent 3" w:semiHidden="0" w:uiPriority="61" w:unhideWhenUsed="0"/>
+    <w:lsdException w:name="Light Grid Accent 3" w:semiHidden="0" w:uiPriority="62" w:unhideWhenUsed="0"/>
+    <w:lsdException w:name="Medium Shading 1 Accent 3" w:semiHidden="0" w:uiPriority="63" w:unhideWhenUsed="0"/>
+    <w:lsdException w:name="Medium Shading 2 Accent 3" w:semiHidden="0" w:uiPriority="64" w:unhideWhenUsed="0"/>
+    <w:lsdException w:name="Medium List 1 Accent 3" w:semiHidden="0" w:uiPriority="65" w:unhideWhenUsed="0"/>
+    <w:lsdException w:name="Medium List 2 Accent 3" w:semiHidden="0" w:uiPriority="66" w:unhideWhenUsed="0"/>
+    <w:lsdException w:name="Medium Grid 1 Accent 3" w:semiHidden="0" w:uiPriority="67" w:unhideWhenUsed="0"/>
+    <w:lsdException w:name="Medium Grid 2 Accent 3" w:semiHidden="0" w:uiPriority="68" w:unhideWhenUsed="0"/>
+    <w:lsdException w:name="Medium Grid 3 Accent 3" w:semiHidden="0" w:uiPriority="69" w:unhideWhenUsed="0"/>
+    <w:lsdException w:name="Dark List Accent 3" w:semiHidden="0" w:uiPriority="70" w:unhideWhenUsed="0"/>
+    <w:lsdException w:name="Colorful Shading Accent 3" w:semiHidden="0" w:uiPriority="71" w:unhideWhenUsed="0"/>
+    <w:lsdException w:name="Colorful List Accent 3" w:semiHidden="0" w:uiPriority="72" w:unhideWhenUsed="0"/>
+    <w:lsdException w:name="Colorful Grid Accent 3" w:semiHidden="0" w:uiPriority="73" w:unhideWhenUsed="0"/>
+    <w:lsdException w:name="Light Shading Accent 4" w:semiHidden="0" w:uiPriority="60" w:unhideWhenUsed="0"/>
+    <w:lsdException w:name="Light List Accent 4" w:semiHidden="0" w:uiPriority="61" w:unhideWhenUsed="0"/>
+    <w:lsdException w:name="Light Grid Accent 4" w:semiHidden="0" w:uiPriority="62" w:unhideWhenUsed="0"/>
+    <w:lsdException w:name="Medium Shading 1 Accent 4" w:semiHidden="0" w:uiPriority="63" w:unhideWhenUsed="0"/>
+    <w:lsdException w:name="Medium Shading 2 Accent 4" w:semiHidden="0" w:uiPriority="64" w:unhideWhenUsed="0"/>
+    <w:lsdException w:name="Medium List 1 Accent 4" w:semiHidden="0" w:uiPriority="65" w:unhideWhenUsed="0"/>
+    <w:lsdException w:name="Medium List 2 Accent 4" w:semiHidden="0" w:uiPriority="66" w:unhideWhenUsed="0"/>
+    <w:lsdException w:name="Medium Grid 1 Accent 4" w:semiHidden="0" w:uiPriority="67" w:unhideWhenUsed="0"/>
+    <w:lsdException w:name="Medium Grid 2 Accent 4" w:semiHidden="0" w:uiPriority="68" w:unhideWhenUsed="0"/>
+    <w:lsdException w:name="Medium Grid 3 Accent 4" w:semiHidden="0" w:uiPriority="69" w:unhideWhenUsed="0"/>
+    <w:lsdException w:name="Dark List Accent 4" w:semiHidden="0" w:uiPriority="70" w:unhideWhenUsed="0"/>
+    <w:lsdException w:name="Colorful Shading Accent 4" w:semiHidden="0" w:uiPriority="71" w:unhideWhenUsed="0"/>
+    <w:lsdException w:name="Colorful List Accent 4" w:semiHidden="0" w:uiPriority="72" w:unhideWhenUsed="0"/>
+    <w:lsdException w:name="Colorful Grid Accent 4" w:semiHidden="0" w:uiPriority="73" w:unhideWhenUsed="0"/>
+    <w:lsdException w:name="Light Shading Accent 5" w:semiHidden="0" w:uiPriority="60" w:unhideWhenUsed="0"/>
+    <w:lsdException w:name="Light List Accent 5" w:semiHidden="0" w:uiPriority="61" w:unhideWhenUsed="0"/>
+    <w:lsdException w:name="Light Grid Accent 5" w:semiHidden="0" w:uiPriority="62" w:unhideWhenUsed="0"/>
+    <w:lsdException w:name="Medium Shading 1 Accent 5" w:semiHidden="0" w:uiPriority="63" w:unhideWhenUsed="0"/>
+    <w:lsdException w:name="Medium Shading 2 Accent 5" w:semiHidden="0" w:uiPriority="64" w:unhideWhenUsed="0"/>
+    <w:lsdException w:name="Medium List 1 Accent 5" w:semiHidden="0" w:uiPriority="65" w:unhideWhenUsed="0"/>
+    <w:lsdException w:name="Medium List 2 Accent 5" w:semiHidden="0" w:uiPriority="66" w:unhideWhenUsed="0"/>
+    <w:lsdException w:name="Medium Grid 1 Accent 5" w:semiHidden="0" w:uiPriority="67" w:unhideWhenUsed="0"/>
+    <w:lsdException w:name="Medium Grid 2 Accent 5" w:semiHidden="0" w:uiPriority="68" w:unhideWhenUsed="0"/>
+    <w:lsdException w:name="Medium Grid 3 Accent 5" w:semiHidden="0" w:uiPriority="69" w:unhideWhenUsed="0"/>
+    <w:lsdException w:name="Dark List Accent 5" w:semiHidden="0" w:uiPriority="70" w:unhideWhenUsed="0"/>
+    <w:lsdException w:name="Colorful Shading Accent 5" w:semiHidden="0" w:uiPriority="71" w:unhideWhenUsed="0"/>
+    <w:lsdException w:name="Colorful List Accent 5" w:semiHidden="0" w:uiPriority="72" w:unhideWhenUsed="0"/>
+    <w:lsdException w:name="Colorful Grid Accent 5" w:semiHidden="0" w:uiPriority="73" w:unhideWhenUsed="0"/>
+    <w:lsdException w:name="Light Shading Accent 6" w:semiHidden="0" w:uiPriority="60" w:unhideWhenUsed="0"/>
+    <w:lsdException w:name="Light List Accent 6" w:semiHidden="0" w:uiPriority="61" w:unhideWhenUsed="0"/>
+    <w:lsdException w:name="Light Grid Accent 6" w:semiHidden="0" w:uiPriority="62" w:unhideWhenUsed="0"/>
+    <w:lsdException w:name="Medium Shading 1 Accent 6" w:semiHidden="0" w:uiPriority="63" w:unhideWhenUsed="0"/>
+    <w:lsdException w:name="Medium Shading 2 Accent 6" w:semiHidden="0" w:uiPriority="64" w:unhideWhenUsed="0"/>
+    <w:lsdException w:name="Medium List 1 Accent 6" w:semiHidden="0" w:uiPriority="65" w:unhideWhenUsed="0"/>
+    <w:lsdException w:name="Medium List 2 Accent 6" w:semiHidden="0" w:uiPriority="66" w:unhideWhenUsed="0"/>
+    <w:lsdException w:name="Medium Grid 1 Accent 6" w:semiHidden="0" w:uiPriority="67" w:unhideWhenUsed="0"/>
+    <w:lsdException w:name="Medium Grid 2 Accent 6" w:semiHidden="0" w:uiPriority="68" w:unhideWhenUsed="0"/>
+    <w:lsdException w:name="Medium Grid 3 Accent 6" w:semiHidden="0" w:uiPriority="69" w:unhideWhenUsed="0"/>
+    <w:lsdException w:name="Dark List Accent 6" w:semiHidden="0" w:uiPriority="70" w:unhideWhenUsed="0"/>
+    <w:lsdException w:name="Colorful Shading Accent 6" w:semiHidden="0" w:uiPriority="71" w:unhideWhenUsed="0"/>
+    <w:lsdException w:name="Colorful List Accent 6" w:semiHidden="0" w:uiPriority="72" w:unhideWhenUsed="0"/>
+    <w:lsdException w:name="Colorful Grid Accent 6" w:semiHidden="0" w:uiPriority="73" w:unhideWhenUsed="0"/>
+    <w:lsdException w:name="Subtle Emphasis" w:semiHidden="0" w:uiPriority="19" w:unhideWhenUsed="0" w:qFormat="1"/>
+    <w:lsdException w:name="Intense Emphasis" w:semiHidden="0" w:uiPriority="21" w:unhideWhenUsed="0" w:qFormat="1"/>
+    <w:lsdException w:name="Subtle Reference" w:semiHidden="0" w:uiPriority="31" w:unhideWhenUsed="0" w:qFormat="1"/>
+    <w:lsdException w:name="Intense Reference" w:semiHidden="0" w:uiPriority="32" w:unhideWhenUsed="0" w:qFormat="1"/>
+    <w:lsdException w:name="Book Title" w:semiHidden="0" w:uiPriority="33" w:unhideWhenUsed="0" w:qFormat="1"/>
+    <w:lsdException w:name="Bibliography" w:uiPriority="37"/>
+    <w:lsdException w:name="TOC Heading" w:uiPriority="39" w:qFormat="1"/>
   </w:latentStyles>
   <w:style w:type="paragraph" w:default="1" w:styleId="Standard">
     <w:name w:val="Normal"/>
@@ -24628,7 +26242,7 @@
 </file>
 
 <file path=customXml/itemProps1.xml><?xml version="1.0" encoding="utf-8"?>
-<ds:datastoreItem xmlns:ds="http://schemas.openxmlformats.org/officeDocument/2006/customXml" ds:itemID="{A3333D9F-E286-4936-BBEE-437835E754DC}">
+<ds:datastoreItem xmlns:ds="http://schemas.openxmlformats.org/officeDocument/2006/customXml" ds:itemID="{6CC9BF96-B009-4BDA-A2AD-B3D0B001E9F6}">
   <ds:schemaRefs>
     <ds:schemaRef ds:uri="http://schemas.openxmlformats.org/officeDocument/2006/bibliography"/>
   </ds:schemaRefs>

--- a/2nd_sem/sad/murrent_grill_pieber_lehner/final/EVA-arc42-template_Roland.docx
+++ b/2nd_sem/sad/murrent_grill_pieber_lehner/final/EVA-arc42-template_Roland.docx
@@ -1,6 +1,6 @@
 
 <file path=word/document.xml><?xml version="1.0" encoding="utf-8"?>
-<w:document xmlns:wpc="http://schemas.microsoft.com/office/word/2010/wordprocessingCanvas" xmlns:mc="http://schemas.openxmlformats.org/markup-compatibility/2006" xmlns:o="urn:schemas-microsoft-com:office:office" xmlns:r="http://schemas.openxmlformats.org/officeDocument/2006/relationships" xmlns:m="http://schemas.openxmlformats.org/officeDocument/2006/math" xmlns:v="urn:schemas-microsoft-com:vml" xmlns:wp14="http://schemas.microsoft.com/office/word/2010/wordprocessingDrawing" xmlns:wp="http://schemas.openxmlformats.org/drawingml/2006/wordprocessingDrawing" xmlns:w10="urn:schemas-microsoft-com:office:word" xmlns:w="http://schemas.openxmlformats.org/wordprocessingml/2006/main" xmlns:w14="http://schemas.microsoft.com/office/word/2010/wordml" xmlns:wpg="http://schemas.microsoft.com/office/word/2010/wordprocessingGroup" xmlns:wpi="http://schemas.microsoft.com/office/word/2010/wordprocessingInk" xmlns:wne="http://schemas.microsoft.com/office/word/2006/wordml" xmlns:wps="http://schemas.microsoft.com/office/word/2010/wordprocessingShape" mc:Ignorable="w14 wp14">
+<w:document xmlns:wpc="http://schemas.microsoft.com/office/word/2010/wordprocessingCanvas" xmlns:mc="http://schemas.openxmlformats.org/markup-compatibility/2006" xmlns:o="urn:schemas-microsoft-com:office:office" xmlns:r="http://schemas.openxmlformats.org/officeDocument/2006/relationships" xmlns:m="http://schemas.openxmlformats.org/officeDocument/2006/math" xmlns:v="urn:schemas-microsoft-com:vml" xmlns:wp14="http://schemas.microsoft.com/office/word/2010/wordprocessingDrawing" xmlns:wp="http://schemas.openxmlformats.org/drawingml/2006/wordprocessingDrawing" xmlns:w10="urn:schemas-microsoft-com:office:word" xmlns:w="http://schemas.openxmlformats.org/wordprocessingml/2006/main" xmlns:w14="http://schemas.microsoft.com/office/word/2010/wordml" xmlns:w15="http://schemas.microsoft.com/office/word/2012/wordml" xmlns:wpg="http://schemas.microsoft.com/office/word/2010/wordprocessingGroup" xmlns:wpi="http://schemas.microsoft.com/office/word/2010/wordprocessingInk" xmlns:wne="http://schemas.microsoft.com/office/word/2006/wordml" xmlns:wps="http://schemas.microsoft.com/office/word/2010/wordprocessingShape" mc:Ignorable="w14 w15 wp14">
   <w:body>
     <w:p>
       <w:pPr>
@@ -292,19 +292,11 @@
           <w:rFonts w:cs="Arial"/>
         </w:rPr>
       </w:pPr>
-      <w:proofErr w:type="spellStart"/>
-      <w:r>
-        <w:rPr>
-          <w:rFonts w:cs="Arial"/>
-        </w:rPr>
-        <w:t>Pieber</w:t>
-      </w:r>
-      <w:proofErr w:type="spellEnd"/>
-      <w:r>
-        <w:rPr>
-          <w:rFonts w:cs="Arial"/>
-        </w:rPr>
-        <w:t>, Murrent, Grill, Lehner</w:t>
+      <w:r>
+        <w:rPr>
+          <w:rFonts w:cs="Arial"/>
+        </w:rPr>
+        <w:t>Pieber, Murrent, Grill, Lehner</w:t>
       </w:r>
     </w:p>
     <w:p>
@@ -334,9 +326,8 @@
           <w:iCs/>
           <w:lang w:val="en-US"/>
         </w:rPr>
-        <w:t>Template Revision: 6.0 DE (Release Candidate</w:t>
-      </w:r>
-      <w:proofErr w:type="gramStart"/>
+        <w:t>Template Revision: 6.0 DE (Release Candidate)</w:t>
+      </w:r>
       <w:r>
         <w:rPr>
           <w:rFonts w:cs="Arial"/>
@@ -344,38 +335,8 @@
           <w:iCs/>
           <w:lang w:val="en-US"/>
         </w:rPr>
-        <w:t>)</w:t>
-      </w:r>
-      <w:proofErr w:type="gramEnd"/>
-      <w:r>
-        <w:rPr>
-          <w:rFonts w:cs="Arial"/>
-          <w:i/>
-          <w:iCs/>
-          <w:lang w:val="en-US"/>
-        </w:rPr>
         <w:br/>
-        <w:t xml:space="preserve">31. </w:t>
-      </w:r>
-      <w:proofErr w:type="spellStart"/>
-      <w:r>
-        <w:rPr>
-          <w:rFonts w:cs="Arial"/>
-          <w:i/>
-          <w:iCs/>
-          <w:lang w:val="en-US"/>
-        </w:rPr>
-        <w:t>März</w:t>
-      </w:r>
-      <w:proofErr w:type="spellEnd"/>
-      <w:r>
-        <w:rPr>
-          <w:rFonts w:cs="Arial"/>
-          <w:i/>
-          <w:iCs/>
-          <w:lang w:val="en-US"/>
-        </w:rPr>
-        <w:t xml:space="preserve"> 2014</w:t>
+        <w:t>31. März 2014</w:t>
       </w:r>
     </w:p>
     <w:p>
@@ -458,7 +419,7 @@
               <w:br/>
               <w:t xml:space="preserve">template, </w:t>
             </w:r>
-            <w:hyperlink r:id="rId9">
+            <w:hyperlink r:id="rId8">
               <w:r>
                 <w:rPr>
                   <w:rStyle w:val="Internetlink"/>
@@ -479,51 +440,7 @@
                 <w:szCs w:val="20"/>
                 <w:lang w:val="en-US"/>
               </w:rPr>
-              <w:t xml:space="preserve">. Created by Dr. Peter </w:t>
-            </w:r>
-            <w:proofErr w:type="spellStart"/>
-            <w:r>
-              <w:rPr>
-                <w:rFonts w:cs="Arial"/>
-                <w:bCs/>
-                <w:sz w:val="20"/>
-                <w:szCs w:val="20"/>
-                <w:lang w:val="en-US"/>
-              </w:rPr>
-              <w:t>Hruschka</w:t>
-            </w:r>
-            <w:proofErr w:type="spellEnd"/>
-            <w:r>
-              <w:rPr>
-                <w:rFonts w:cs="Arial"/>
-                <w:bCs/>
-                <w:sz w:val="20"/>
-                <w:szCs w:val="20"/>
-                <w:lang w:val="en-US"/>
-              </w:rPr>
-              <w:t xml:space="preserve"> &amp; Dr. </w:t>
-            </w:r>
-            <w:proofErr w:type="spellStart"/>
-            <w:r>
-              <w:rPr>
-                <w:rFonts w:cs="Arial"/>
-                <w:bCs/>
-                <w:sz w:val="20"/>
-                <w:szCs w:val="20"/>
-                <w:lang w:val="en-US"/>
-              </w:rPr>
-              <w:t>Gernot</w:t>
-            </w:r>
-            <w:proofErr w:type="spellEnd"/>
-            <w:r>
-              <w:rPr>
-                <w:rFonts w:cs="Arial"/>
-                <w:bCs/>
-                <w:sz w:val="20"/>
-                <w:szCs w:val="20"/>
-                <w:lang w:val="en-US"/>
-              </w:rPr>
-              <w:t xml:space="preserve"> Starke. For additional contributors see arc42.de/about/contributors.html</w:t>
+              <w:t>. Created by Dr. Peter Hruschka &amp; Dr. Gernot Starke. For additional contributors see arc42.de/about/contributors.html</w:t>
             </w:r>
           </w:p>
         </w:tc>
@@ -625,9 +542,9 @@
                     </wp:anchor>
                   </w:drawing>
                 </mc:Choice>
-                <mc:Fallback xmlns:w15="http://schemas.microsoft.com/office/word/2012/wordml">
+                <mc:Fallback>
                   <w:pict>
-                    <v:rect w14:anchorId="76EEAADC" id="shape_0" o:spid="_x0000_s1026" style="position:absolute;margin-left:.05pt;margin-top:0;width:74.15pt;height:37.35pt;z-index:251658240;visibility:visible;mso-wrap-style:square;mso-width-percent:0;mso-height-percent:0;mso-wrap-distance-left:9pt;mso-wrap-distance-top:0;mso-wrap-distance-right:9pt;mso-wrap-distance-bottom:0;mso-position-horizontal:absolute;mso-position-horizontal-relative:text;mso-position-vertical:absolute;mso-position-vertical-relative:text;mso-width-percent:0;mso-height-percent:0;mso-width-relative:page;mso-height-relative:page;v-text-anchor:top" o:gfxdata="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" filled="f" stroked="f" strokecolor="#3465a4">
+                    <v:rect w14:anchorId="4A12003D" id="shape_0" o:spid="_x0000_s1026" style="position:absolute;margin-left:.05pt;margin-top:0;width:74.15pt;height:37.35pt;z-index:251658240;visibility:visible;mso-wrap-style:square;mso-width-percent:0;mso-height-percent:0;mso-wrap-distance-left:9pt;mso-wrap-distance-top:0;mso-wrap-distance-right:9pt;mso-wrap-distance-bottom:0;mso-position-horizontal:absolute;mso-position-horizontal-relative:text;mso-position-vertical:absolute;mso-position-vertical-relative:text;mso-width-percent:0;mso-height-percent:0;mso-width-relative:page;mso-height-relative:page;v-text-anchor:top" o:gfxdata="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" filled="f" stroked="f" strokecolor="#3465a4">
                       <v:stroke joinstyle="round"/>
                     </v:rect>
                   </w:pict>
@@ -706,9 +623,9 @@
                     </wp:anchor>
                   </w:drawing>
                 </mc:Choice>
-                <mc:Fallback xmlns:w15="http://schemas.microsoft.com/office/word/2012/wordml">
+                <mc:Fallback>
                   <w:pict>
-                    <v:rect w14:anchorId="1AE9C294" id="Rectangle 2" o:spid="_x0000_s1026" style="position:absolute;margin-left:3.6pt;margin-top:3.5pt;width:73.75pt;height:36.75pt;z-index:251659264;visibility:visible;mso-wrap-style:square;mso-width-percent:0;mso-height-percent:0;mso-wrap-distance-left:9pt;mso-wrap-distance-top:0;mso-wrap-distance-right:9pt;mso-wrap-distance-bottom:0;mso-position-horizontal:absolute;mso-position-horizontal-relative:text;mso-position-vertical:absolute;mso-position-vertical-relative:text;mso-width-percent:0;mso-height-percent:0;mso-width-relative:page;mso-height-relative:page;v-text-anchor:top" o:gfxdata="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" stroked="f" strokecolor="#3465a4">
+                    <v:rect w14:anchorId="7E14C7DE" id="Rectangle 2" o:spid="_x0000_s1026" style="position:absolute;margin-left:3.6pt;margin-top:3.5pt;width:73.75pt;height:36.75pt;z-index:251659264;visibility:visible;mso-wrap-style:square;mso-width-percent:0;mso-height-percent:0;mso-wrap-distance-left:9pt;mso-wrap-distance-top:0;mso-wrap-distance-right:9pt;mso-wrap-distance-bottom:0;mso-position-horizontal:absolute;mso-position-horizontal-relative:text;mso-position-vertical:absolute;mso-position-vertical-relative:text;mso-width-percent:0;mso-height-percent:0;mso-width-relative:page;mso-height-relative:page;v-text-anchor:top" o:gfxdata="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" stroked="f" strokecolor="#3465a4">
                       <v:stroke joinstyle="round"/>
                     </v:rect>
                   </w:pict>
@@ -1009,7 +926,6 @@
                 <w:color w:val="000000"/>
               </w:rPr>
             </w:pPr>
-            <w:proofErr w:type="spellStart"/>
             <w:r>
               <w:rPr>
                 <w:rFonts w:cs="Arial"/>
@@ -1017,7 +933,6 @@
               </w:rPr>
               <w:t>Pieber</w:t>
             </w:r>
-            <w:proofErr w:type="spellEnd"/>
           </w:p>
         </w:tc>
         <w:tc>
@@ -1648,19 +1563,11 @@
                 <w:rFonts w:cs="Arial"/>
               </w:rPr>
             </w:pPr>
-            <w:proofErr w:type="spellStart"/>
-            <w:r>
-              <w:rPr>
-                <w:rFonts w:cs="Arial"/>
-              </w:rPr>
-              <w:t>Merging</w:t>
-            </w:r>
-            <w:proofErr w:type="spellEnd"/>
-            <w:r>
-              <w:rPr>
-                <w:rFonts w:cs="Arial"/>
-              </w:rPr>
-              <w:t>, Überarbeitung</w:t>
+            <w:r>
+              <w:rPr>
+                <w:rFonts w:cs="Arial"/>
+              </w:rPr>
+              <w:t>Merging, Überarbeitung</w:t>
             </w:r>
           </w:p>
         </w:tc>
@@ -1783,8 +1690,127 @@
               </w:rPr>
               <w:t>Überarbeitung Kontexte</w:t>
             </w:r>
-            <w:bookmarkStart w:id="2" w:name="_GoBack"/>
-            <w:bookmarkEnd w:id="2"/>
+          </w:p>
+        </w:tc>
+      </w:tr>
+      <w:tr>
+        <w:trPr>
+          <w:tblHeader/>
+        </w:trPr>
+        <w:tc>
+          <w:tcPr>
+            <w:tcW w:w="1110" w:type="dxa"/>
+            <w:tcBorders>
+              <w:top w:val="single" w:sz="4" w:space="0" w:color="00000A"/>
+              <w:left w:val="single" w:sz="4" w:space="0" w:color="00000A"/>
+              <w:bottom w:val="single" w:sz="4" w:space="0" w:color="00000A"/>
+              <w:right w:val="single" w:sz="4" w:space="0" w:color="00000A"/>
+            </w:tcBorders>
+            <w:shd w:val="clear" w:color="auto" w:fill="FFFFFF"/>
+            <w:tcMar>
+              <w:left w:w="50" w:type="dxa"/>
+            </w:tcMar>
+          </w:tcPr>
+          <w:p>
+            <w:pPr>
+              <w:pStyle w:val="Tabelle"/>
+              <w:rPr>
+                <w:rFonts w:cs="Arial"/>
+              </w:rPr>
+            </w:pPr>
+            <w:r>
+              <w:rPr>
+                <w:rFonts w:cs="Arial"/>
+              </w:rPr>
+              <w:t>0.8</w:t>
+            </w:r>
+          </w:p>
+        </w:tc>
+        <w:tc>
+          <w:tcPr>
+            <w:tcW w:w="1432" w:type="dxa"/>
+            <w:tcBorders>
+              <w:top w:val="single" w:sz="4" w:space="0" w:color="00000A"/>
+              <w:left w:val="single" w:sz="4" w:space="0" w:color="00000A"/>
+              <w:bottom w:val="single" w:sz="4" w:space="0" w:color="00000A"/>
+              <w:right w:val="single" w:sz="4" w:space="0" w:color="00000A"/>
+            </w:tcBorders>
+            <w:shd w:val="clear" w:color="auto" w:fill="FFFFFF"/>
+            <w:tcMar>
+              <w:left w:w="50" w:type="dxa"/>
+            </w:tcMar>
+          </w:tcPr>
+          <w:p>
+            <w:pPr>
+              <w:pStyle w:val="Tabelle"/>
+              <w:rPr>
+                <w:rFonts w:cs="Arial"/>
+              </w:rPr>
+            </w:pPr>
+            <w:r>
+              <w:rPr>
+                <w:rFonts w:cs="Arial"/>
+              </w:rPr>
+              <w:t>01.06.2014</w:t>
+            </w:r>
+          </w:p>
+        </w:tc>
+        <w:tc>
+          <w:tcPr>
+            <w:tcW w:w="2625" w:type="dxa"/>
+            <w:tcBorders>
+              <w:top w:val="single" w:sz="4" w:space="0" w:color="00000A"/>
+              <w:left w:val="single" w:sz="4" w:space="0" w:color="00000A"/>
+              <w:bottom w:val="single" w:sz="4" w:space="0" w:color="00000A"/>
+              <w:right w:val="single" w:sz="4" w:space="0" w:color="00000A"/>
+            </w:tcBorders>
+            <w:shd w:val="clear" w:color="auto" w:fill="FFFFFF"/>
+            <w:tcMar>
+              <w:left w:w="50" w:type="dxa"/>
+            </w:tcMar>
+          </w:tcPr>
+          <w:p>
+            <w:pPr>
+              <w:pStyle w:val="Tabelle"/>
+              <w:rPr>
+                <w:rFonts w:cs="Arial"/>
+              </w:rPr>
+            </w:pPr>
+            <w:r>
+              <w:rPr>
+                <w:rFonts w:cs="Arial"/>
+              </w:rPr>
+              <w:t>Lehner</w:t>
+            </w:r>
+          </w:p>
+        </w:tc>
+        <w:tc>
+          <w:tcPr>
+            <w:tcW w:w="4605" w:type="dxa"/>
+            <w:tcBorders>
+              <w:top w:val="single" w:sz="4" w:space="0" w:color="00000A"/>
+              <w:left w:val="single" w:sz="4" w:space="0" w:color="00000A"/>
+              <w:bottom w:val="single" w:sz="4" w:space="0" w:color="00000A"/>
+              <w:right w:val="single" w:sz="4" w:space="0" w:color="00000A"/>
+            </w:tcBorders>
+            <w:shd w:val="clear" w:color="auto" w:fill="FFFFFF"/>
+            <w:tcMar>
+              <w:left w:w="50" w:type="dxa"/>
+            </w:tcMar>
+          </w:tcPr>
+          <w:p>
+            <w:pPr>
+              <w:pStyle w:val="Tabelle"/>
+              <w:rPr>
+                <w:rFonts w:cs="Arial"/>
+              </w:rPr>
+            </w:pPr>
+            <w:r>
+              <w:rPr>
+                <w:rFonts w:cs="Arial"/>
+              </w:rPr>
+              <w:t>Überarbeitung Konzepte</w:t>
+            </w:r>
           </w:p>
         </w:tc>
       </w:tr>
@@ -1807,8 +1833,8 @@
           <w:szCs w:val="28"/>
         </w:rPr>
       </w:pPr>
-      <w:bookmarkStart w:id="3" w:name="__RefHeading__4853_132721752"/>
-      <w:bookmarkEnd w:id="3"/>
+      <w:bookmarkStart w:id="2" w:name="__RefHeading__4853_132721752"/>
+      <w:bookmarkEnd w:id="2"/>
       <w:r>
         <w:rPr>
           <w:rFonts w:cs="Arial"/>
@@ -2028,19 +2054,11 @@
                 <w:rFonts w:cs="Arial"/>
               </w:rPr>
             </w:pPr>
-            <w:proofErr w:type="spellStart"/>
-            <w:r>
-              <w:rPr>
-                <w:rFonts w:cs="Arial"/>
-              </w:rPr>
-              <w:t>Usecase</w:t>
-            </w:r>
-            <w:proofErr w:type="spellEnd"/>
-            <w:r>
-              <w:rPr>
-                <w:rFonts w:cs="Arial"/>
-              </w:rPr>
-              <w:t xml:space="preserve"> Diagramm (Bild)</w:t>
+            <w:r>
+              <w:rPr>
+                <w:rFonts w:cs="Arial"/>
+              </w:rPr>
+              <w:t>Usecase Diagramm (Bild)</w:t>
             </w:r>
           </w:p>
         </w:tc>
@@ -2066,7 +2084,6 @@
           <w:b w:val="0"/>
           <w:sz w:val="28"/>
         </w:rPr>
-        <w:lastRenderedPageBreak/>
         <w:t>Inhaltsverzeichnis</w:t>
       </w:r>
     </w:p>
@@ -5048,10 +5065,10 @@
           <w:rFonts w:cs="Arial"/>
         </w:rPr>
       </w:pPr>
-      <w:bookmarkStart w:id="4" w:name="OLE_LINK18"/>
-      <w:bookmarkStart w:id="5" w:name="OLE_LINK17"/>
+      <w:bookmarkStart w:id="3" w:name="OLE_LINK18"/>
+      <w:bookmarkStart w:id="4" w:name="OLE_LINK17"/>
+      <w:bookmarkEnd w:id="3"/>
       <w:bookmarkEnd w:id="4"/>
-      <w:bookmarkEnd w:id="5"/>
     </w:p>
     <w:p>
       <w:pPr>
@@ -5072,8 +5089,8 @@
           <w:docGrid w:linePitch="240" w:charSpace="-2049"/>
         </w:sectPr>
       </w:pPr>
-      <w:bookmarkStart w:id="6" w:name="OLE_LINK8"/>
-      <w:bookmarkEnd w:id="6"/>
+      <w:bookmarkStart w:id="5" w:name="OLE_LINK8"/>
+      <w:bookmarkEnd w:id="5"/>
       <w:r>
         <w:rPr>
           <w:rFonts w:cs="Arial"/>
@@ -5089,77 +5106,76 @@
           <w:numId w:val="1"/>
         </w:numPr>
       </w:pPr>
-      <w:bookmarkStart w:id="7" w:name="__RefHeading__4855_132721752"/>
-      <w:bookmarkStart w:id="8" w:name="_Toc22396690"/>
-      <w:bookmarkStart w:id="9" w:name="_Toc188159219"/>
-      <w:bookmarkStart w:id="10" w:name="_Toc161293423"/>
+      <w:bookmarkStart w:id="6" w:name="__RefHeading__4855_132721752"/>
+      <w:bookmarkStart w:id="7" w:name="_Toc22396690"/>
+      <w:bookmarkStart w:id="8" w:name="_Toc188159219"/>
+      <w:bookmarkStart w:id="9" w:name="_Toc161293423"/>
+      <w:bookmarkEnd w:id="6"/>
       <w:bookmarkEnd w:id="7"/>
       <w:bookmarkEnd w:id="8"/>
       <w:bookmarkEnd w:id="9"/>
+      <w:r>
+        <w:t>Einführung und Ziele</w:t>
+      </w:r>
+    </w:p>
+    <w:p>
+      <w:pPr>
+        <w:pStyle w:val="Erluterungstext"/>
+      </w:pPr>
+      <w:bookmarkStart w:id="10" w:name="OLE_LINK41"/>
+      <w:bookmarkStart w:id="11" w:name="OLE_LINK40"/>
       <w:bookmarkEnd w:id="10"/>
-      <w:r>
-        <w:lastRenderedPageBreak/>
-        <w:t>Einführung und Ziele</w:t>
+      <w:bookmarkEnd w:id="11"/>
+      <w:r>
+        <w:t xml:space="preserve">(engl.: </w:t>
+      </w:r>
+      <w:r>
+        <w:rPr>
+          <w:iCs/>
+        </w:rPr>
+        <w:t>Introduction and Goals</w:t>
+      </w:r>
+      <w:r>
+        <w:t>)</w:t>
       </w:r>
     </w:p>
     <w:p>
       <w:pPr>
         <w:pStyle w:val="Erluterungstext"/>
       </w:pPr>
-      <w:bookmarkStart w:id="11" w:name="OLE_LINK41"/>
-      <w:bookmarkStart w:id="12" w:name="OLE_LINK40"/>
-      <w:bookmarkEnd w:id="11"/>
+      <w:r>
+        <w:t xml:space="preserve">Als Einführung in das Architekturdokument gehören hierher die treibenden Kräfte, die Software-Architekten bei Ihren Entscheidungen berücksichtigen müssen: </w:t>
+      </w:r>
+    </w:p>
+    <w:p>
+      <w:pPr>
+        <w:pStyle w:val="Erluterungstext"/>
+      </w:pPr>
+      <w:r>
+        <w:t>Einerseits die Erfüllung bestimmter fachlicher Aufgabenstellungen der Stakeholder, darüber hinaus aber die Erfüllung oder Einhaltung der vorgegebenen Randbedingungen (</w:t>
+      </w:r>
+      <w:r>
+        <w:rPr>
+          <w:iCs/>
+        </w:rPr>
+        <w:t>required constraints</w:t>
+      </w:r>
+      <w:r>
+        <w:t>) unter Berücksichtigung der Architekturziele.</w:t>
+      </w:r>
+    </w:p>
+    <w:p>
+      <w:pPr>
+        <w:spacing w:before="56" w:after="113"/>
+        <w:rPr>
+          <w:rFonts w:cs="Arial"/>
+          <w:sz w:val="20"/>
+        </w:rPr>
+      </w:pPr>
+      <w:bookmarkStart w:id="12" w:name="OLE_LINK411"/>
+      <w:bookmarkStart w:id="13" w:name="OLE_LINK401"/>
       <w:bookmarkEnd w:id="12"/>
-      <w:r>
-        <w:t xml:space="preserve">(engl.: </w:t>
-      </w:r>
-      <w:r>
-        <w:rPr>
-          <w:iCs/>
-        </w:rPr>
-        <w:t>Introduction and Goals</w:t>
-      </w:r>
-      <w:r>
-        <w:t>)</w:t>
-      </w:r>
-    </w:p>
-    <w:p>
-      <w:pPr>
-        <w:pStyle w:val="Erluterungstext"/>
-      </w:pPr>
-      <w:r>
-        <w:t xml:space="preserve">Als Einführung in das Architekturdokument gehören hierher die treibenden Kräfte, die Software-Architekten bei Ihren Entscheidungen berücksichtigen müssen: </w:t>
-      </w:r>
-    </w:p>
-    <w:p>
-      <w:pPr>
-        <w:pStyle w:val="Erluterungstext"/>
-      </w:pPr>
-      <w:r>
-        <w:t>Einerseits die Erfüllung bestimmter fachlicher Aufgabenstellungen der Stakeholder, darüber hinaus aber die Erfüllung oder Einhaltung der vorgegebenen Randbedingungen (</w:t>
-      </w:r>
-      <w:r>
-        <w:rPr>
-          <w:iCs/>
-        </w:rPr>
-        <w:t>required constraints</w:t>
-      </w:r>
-      <w:r>
-        <w:t>) unter Berücksichtigung der Architekturziele.</w:t>
-      </w:r>
-    </w:p>
-    <w:p>
-      <w:pPr>
-        <w:spacing w:before="56" w:after="113"/>
-        <w:rPr>
-          <w:rFonts w:cs="Arial"/>
-          <w:sz w:val="20"/>
-        </w:rPr>
-      </w:pPr>
-      <w:bookmarkStart w:id="13" w:name="OLE_LINK411"/>
-      <w:bookmarkStart w:id="14" w:name="OLE_LINK401"/>
       <w:bookmarkEnd w:id="13"/>
-      <w:bookmarkEnd w:id="14"/>
     </w:p>
     <w:p>
       <w:pPr>
@@ -5181,42 +5197,42 @@
           <w:rFonts w:cs="Arial"/>
         </w:rPr>
       </w:pPr>
-      <w:bookmarkStart w:id="15" w:name="__RefHeading__4857_132721752"/>
-      <w:bookmarkStart w:id="16" w:name="_Toc188159220"/>
-      <w:bookmarkStart w:id="17" w:name="_Toc161293424"/>
-      <w:bookmarkStart w:id="18" w:name="_Toc22396692"/>
+      <w:bookmarkStart w:id="14" w:name="__RefHeading__4857_132721752"/>
+      <w:bookmarkStart w:id="15" w:name="_Toc188159220"/>
+      <w:bookmarkStart w:id="16" w:name="_Toc161293424"/>
+      <w:bookmarkStart w:id="17" w:name="_Toc22396692"/>
+      <w:bookmarkEnd w:id="14"/>
       <w:bookmarkEnd w:id="15"/>
       <w:bookmarkEnd w:id="16"/>
       <w:bookmarkEnd w:id="17"/>
+      <w:r>
+        <w:rPr>
+          <w:rFonts w:cs="Arial"/>
+        </w:rPr>
+        <w:t>Aufgabenstellung</w:t>
+      </w:r>
+    </w:p>
+    <w:p>
+      <w:pPr>
+        <w:rPr>
+          <w:rFonts w:cs="Arial"/>
+        </w:rPr>
+      </w:pPr>
+      <w:r>
+        <w:rPr>
+          <w:rFonts w:cs="Arial"/>
+        </w:rPr>
+        <w:t>An der Fachhochschule ist die Einführung eines Onlinesystems zur Durchführung von Lehrevaluationen geplant. Ziel ist eine hochschulische Vereinheitlichung des Evaluationsverfahrens und damit eine nachhaltige Verbesserung der Lehre.</w:t>
+      </w:r>
+    </w:p>
+    <w:p>
+      <w:pPr>
+        <w:pStyle w:val="Erluterungstext"/>
+      </w:pPr>
+      <w:bookmarkStart w:id="18" w:name="OLE_LINK43"/>
+      <w:bookmarkStart w:id="19" w:name="OLE_LINK42"/>
       <w:bookmarkEnd w:id="18"/>
-      <w:r>
-        <w:rPr>
-          <w:rFonts w:cs="Arial"/>
-        </w:rPr>
-        <w:t>Aufgabenstellung</w:t>
-      </w:r>
-    </w:p>
-    <w:p>
-      <w:pPr>
-        <w:rPr>
-          <w:rFonts w:cs="Arial"/>
-        </w:rPr>
-      </w:pPr>
-      <w:r>
-        <w:rPr>
-          <w:rFonts w:cs="Arial"/>
-        </w:rPr>
-        <w:t>An der Fachhochschule ist die Einführung eines Onlinesystems zur Durchführung von Lehrevaluationen geplant. Ziel ist eine hochschulische Vereinheitlichung des Evaluationsverfahrens und damit eine nachhaltige Verbesserung der Lehre.</w:t>
-      </w:r>
-    </w:p>
-    <w:p>
-      <w:pPr>
-        <w:pStyle w:val="Erluterungstext"/>
-      </w:pPr>
-      <w:bookmarkStart w:id="19" w:name="OLE_LINK43"/>
-      <w:bookmarkStart w:id="20" w:name="OLE_LINK42"/>
       <w:bookmarkEnd w:id="19"/>
-      <w:bookmarkEnd w:id="20"/>
       <w:r>
         <w:t>(engl.: Requirements Overview)</w:t>
       </w:r>
@@ -5480,18 +5496,18 @@
           <w:rFonts w:cs="Arial"/>
         </w:rPr>
       </w:pPr>
-      <w:bookmarkStart w:id="21" w:name="OLE_LINK431"/>
-      <w:bookmarkStart w:id="22" w:name="OLE_LINK421"/>
-      <w:bookmarkStart w:id="23" w:name="__RefHeading__4859_132721752"/>
-      <w:bookmarkStart w:id="24" w:name="_Toc188159221"/>
-      <w:bookmarkStart w:id="25" w:name="_Toc161293425"/>
-      <w:bookmarkStart w:id="26" w:name="_Toc22396691"/>
+      <w:bookmarkStart w:id="20" w:name="OLE_LINK431"/>
+      <w:bookmarkStart w:id="21" w:name="OLE_LINK421"/>
+      <w:bookmarkStart w:id="22" w:name="__RefHeading__4859_132721752"/>
+      <w:bookmarkStart w:id="23" w:name="_Toc188159221"/>
+      <w:bookmarkStart w:id="24" w:name="_Toc161293425"/>
+      <w:bookmarkStart w:id="25" w:name="_Toc22396691"/>
+      <w:bookmarkEnd w:id="20"/>
       <w:bookmarkEnd w:id="21"/>
       <w:bookmarkEnd w:id="22"/>
       <w:bookmarkEnd w:id="23"/>
       <w:bookmarkEnd w:id="24"/>
       <w:bookmarkEnd w:id="25"/>
-      <w:bookmarkEnd w:id="26"/>
       <w:r>
         <w:rPr>
           <w:rFonts w:cs="Arial"/>
@@ -5508,7 +5524,7 @@
     </w:p>
     <w:tbl>
       <w:tblPr>
-        <w:tblStyle w:val="Tabellenraster"/>
+        <w:tblStyle w:val="TableGrid"/>
         <w:tblW w:w="0" w:type="auto"/>
         <w:tblLook w:val="04A0" w:firstRow="1" w:lastRow="0" w:firstColumn="1" w:lastColumn="0" w:noHBand="0" w:noVBand="1"/>
       </w:tblPr>
@@ -5688,10 +5704,10 @@
       <w:pPr>
         <w:pStyle w:val="Erluterungstext"/>
       </w:pPr>
-      <w:bookmarkStart w:id="27" w:name="OLE_LINK45"/>
-      <w:bookmarkStart w:id="28" w:name="OLE_LINK44"/>
+      <w:bookmarkStart w:id="26" w:name="OLE_LINK45"/>
+      <w:bookmarkStart w:id="27" w:name="OLE_LINK44"/>
+      <w:bookmarkEnd w:id="26"/>
       <w:bookmarkEnd w:id="27"/>
-      <w:bookmarkEnd w:id="28"/>
       <w:r>
         <w:t>(engl.: Quality Goals)</w:t>
       </w:r>
@@ -5876,28 +5892,28 @@
       <w:pPr>
         <w:pStyle w:val="Erluterungstext"/>
       </w:pPr>
-      <w:bookmarkStart w:id="29" w:name="OLE_LINK451"/>
-      <w:bookmarkStart w:id="30" w:name="OLE_LINK441"/>
+      <w:bookmarkStart w:id="28" w:name="OLE_LINK451"/>
+      <w:bookmarkStart w:id="29" w:name="OLE_LINK441"/>
+      <w:bookmarkEnd w:id="28"/>
       <w:bookmarkEnd w:id="29"/>
+    </w:p>
+    <w:p>
+      <w:pPr>
+        <w:pStyle w:val="Erluterungberschrift"/>
+        <w:rPr>
+          <w:rFonts w:cs="Arial"/>
+        </w:rPr>
+      </w:pPr>
+      <w:bookmarkStart w:id="30" w:name="OLE_LINK47"/>
+      <w:bookmarkStart w:id="31" w:name="OLE_LINK46"/>
+      <w:bookmarkStart w:id="32" w:name="OLE_LINK50"/>
+      <w:bookmarkStart w:id="33" w:name="OLE_LINK49"/>
+      <w:bookmarkStart w:id="34" w:name="OLE_LINK48"/>
       <w:bookmarkEnd w:id="30"/>
-    </w:p>
-    <w:p>
-      <w:pPr>
-        <w:pStyle w:val="Erluterungberschrift"/>
-        <w:rPr>
-          <w:rFonts w:cs="Arial"/>
-        </w:rPr>
-      </w:pPr>
-      <w:bookmarkStart w:id="31" w:name="OLE_LINK47"/>
-      <w:bookmarkStart w:id="32" w:name="OLE_LINK46"/>
-      <w:bookmarkStart w:id="33" w:name="OLE_LINK50"/>
-      <w:bookmarkStart w:id="34" w:name="OLE_LINK49"/>
-      <w:bookmarkStart w:id="35" w:name="OLE_LINK48"/>
       <w:bookmarkEnd w:id="31"/>
       <w:bookmarkEnd w:id="32"/>
       <w:bookmarkEnd w:id="33"/>
       <w:bookmarkEnd w:id="34"/>
-      <w:bookmarkEnd w:id="35"/>
       <w:r>
         <w:rPr>
           <w:rFonts w:cs="Arial"/>
@@ -5921,12 +5937,12 @@
           <w:szCs w:val="16"/>
         </w:rPr>
       </w:pPr>
-      <w:bookmarkStart w:id="36" w:name="OLE_LINK501"/>
-      <w:bookmarkStart w:id="37" w:name="OLE_LINK491"/>
-      <w:bookmarkStart w:id="38" w:name="OLE_LINK481"/>
+      <w:bookmarkStart w:id="35" w:name="OLE_LINK501"/>
+      <w:bookmarkStart w:id="36" w:name="OLE_LINK491"/>
+      <w:bookmarkStart w:id="37" w:name="OLE_LINK481"/>
+      <w:bookmarkEnd w:id="35"/>
       <w:bookmarkEnd w:id="36"/>
       <w:bookmarkEnd w:id="37"/>
-      <w:bookmarkEnd w:id="38"/>
       <w:r>
         <w:rPr>
           <w:szCs w:val="16"/>
@@ -5948,10 +5964,10 @@
           <w:left w:val="nil"/>
         </w:pBdr>
       </w:pPr>
-      <w:bookmarkStart w:id="39" w:name="OLE_LINK471"/>
-      <w:bookmarkStart w:id="40" w:name="OLE_LINK461"/>
+      <w:bookmarkStart w:id="38" w:name="OLE_LINK471"/>
+      <w:bookmarkStart w:id="39" w:name="OLE_LINK461"/>
+      <w:bookmarkEnd w:id="38"/>
       <w:bookmarkEnd w:id="39"/>
-      <w:bookmarkEnd w:id="40"/>
     </w:p>
     <w:p>
       <w:pPr>
@@ -5964,14 +5980,14 @@
           <w:rFonts w:cs="Arial"/>
         </w:rPr>
       </w:pPr>
-      <w:bookmarkStart w:id="41" w:name="__RefHeading__4861_132721752"/>
-      <w:bookmarkStart w:id="42" w:name="_Toc188159222"/>
-      <w:bookmarkStart w:id="43" w:name="_Toc161293426"/>
-      <w:bookmarkStart w:id="44" w:name="_Toc22396693"/>
+      <w:bookmarkStart w:id="40" w:name="__RefHeading__4861_132721752"/>
+      <w:bookmarkStart w:id="41" w:name="_Toc188159222"/>
+      <w:bookmarkStart w:id="42" w:name="_Toc161293426"/>
+      <w:bookmarkStart w:id="43" w:name="_Toc22396693"/>
+      <w:bookmarkEnd w:id="40"/>
       <w:bookmarkEnd w:id="41"/>
       <w:bookmarkEnd w:id="42"/>
       <w:bookmarkEnd w:id="43"/>
-      <w:bookmarkEnd w:id="44"/>
       <w:r>
         <w:rPr>
           <w:rFonts w:cs="Arial"/>
@@ -6696,151 +6712,151 @@
           <w:numId w:val="1"/>
         </w:numPr>
       </w:pPr>
-      <w:bookmarkStart w:id="45" w:name="__RefHeading__4863_132721752"/>
-      <w:bookmarkStart w:id="46" w:name="_Toc22396694"/>
-      <w:bookmarkStart w:id="47" w:name="_Toc188159223"/>
-      <w:bookmarkStart w:id="48" w:name="_Toc161293427"/>
+      <w:bookmarkStart w:id="44" w:name="__RefHeading__4863_132721752"/>
+      <w:bookmarkStart w:id="45" w:name="_Toc22396694"/>
+      <w:bookmarkStart w:id="46" w:name="_Toc188159223"/>
+      <w:bookmarkStart w:id="47" w:name="_Toc161293427"/>
+      <w:bookmarkEnd w:id="44"/>
       <w:bookmarkEnd w:id="45"/>
       <w:bookmarkEnd w:id="46"/>
       <w:bookmarkEnd w:id="47"/>
+      <w:r>
+        <w:t>Randbedingungen</w:t>
+      </w:r>
+    </w:p>
+    <w:p>
+      <w:pPr>
+        <w:pStyle w:val="Erluterungstext"/>
+      </w:pPr>
+      <w:bookmarkStart w:id="48" w:name="OLE_LINK150"/>
+      <w:bookmarkStart w:id="49" w:name="OLE_LINK149"/>
       <w:bookmarkEnd w:id="48"/>
-      <w:r>
-        <w:t>Randbedingungen</w:t>
+      <w:bookmarkEnd w:id="49"/>
+      <w:r>
+        <w:t xml:space="preserve">(engl.: </w:t>
+      </w:r>
+      <w:r>
+        <w:rPr>
+          <w:iCs/>
+        </w:rPr>
+        <w:t>Architecture Constraints</w:t>
+      </w:r>
+      <w:r>
+        <w:t>)</w:t>
       </w:r>
     </w:p>
     <w:p>
       <w:pPr>
         <w:pStyle w:val="Erluterungstext"/>
       </w:pPr>
-      <w:bookmarkStart w:id="49" w:name="OLE_LINK150"/>
-      <w:bookmarkStart w:id="50" w:name="OLE_LINK149"/>
-      <w:bookmarkEnd w:id="49"/>
+      <w:r>
+        <w:t>Inhalt</w:t>
+      </w:r>
+    </w:p>
+    <w:p>
+      <w:pPr>
+        <w:pStyle w:val="Erluterungstext"/>
+      </w:pPr>
+      <w:r>
+        <w:t>Fesseln, die Software-Architekten in ihren Freiheiten bezüglich des Entwurfs oder des Entwicklungsprozesses einschränken.</w:t>
+      </w:r>
+    </w:p>
+    <w:p>
+      <w:pPr>
+        <w:pStyle w:val="Erluterungstext"/>
+      </w:pPr>
+      <w:r>
+        <w:t>Motivation</w:t>
+      </w:r>
+    </w:p>
+    <w:p>
+      <w:pPr>
+        <w:pStyle w:val="Erluterungstext"/>
+      </w:pPr>
+      <w:r>
+        <w:t>Architekten sollten klar wissen, wo Ihre Freiheitsgrade bezüglich Entwurfsentscheidungen liegen und wo sie Randbedingungen beachten müssen.</w:t>
+      </w:r>
+    </w:p>
+    <w:p>
+      <w:pPr>
+        <w:pStyle w:val="Erluterungstext"/>
+      </w:pPr>
+      <w:r>
+        <w:t>Randbedingungen können vielleicht noch verhandelt werden, zunächst sind sie aber da.</w:t>
+      </w:r>
+    </w:p>
+    <w:p>
+      <w:pPr>
+        <w:pStyle w:val="Erluterungstext"/>
+      </w:pPr>
+      <w:r>
+        <w:t>Form</w:t>
+      </w:r>
+    </w:p>
+    <w:p>
+      <w:pPr>
+        <w:pStyle w:val="Erluterungstext"/>
+      </w:pPr>
+      <w:r>
+        <w:t>Informelle Listen, gegliedert nach den Unterpunkten dieses Kapitels.</w:t>
+      </w:r>
+    </w:p>
+    <w:p>
+      <w:pPr>
+        <w:pStyle w:val="Erluterungstext"/>
+      </w:pPr>
+      <w:r>
+        <w:t>Beispiele</w:t>
+      </w:r>
+    </w:p>
+    <w:p>
+      <w:pPr>
+        <w:pStyle w:val="Erluterungstext"/>
+      </w:pPr>
+      <w:r>
+        <w:t>siehe Unterkapitel</w:t>
+      </w:r>
+    </w:p>
+    <w:p>
+      <w:pPr>
+        <w:pStyle w:val="Erluterungstext"/>
+      </w:pPr>
+      <w:r>
+        <w:t>Hintergründe</w:t>
+      </w:r>
+    </w:p>
+    <w:p>
+      <w:pPr>
+        <w:pStyle w:val="Erluterungstext"/>
+      </w:pPr>
+      <w:r>
+        <w:t xml:space="preserve">Im Idealfall sind Randbedingungen durch die Anforderungen vorgegeben, spätestens die Architekten müssen sich dieser Randbedingungen bewusst sein. </w:t>
+      </w:r>
+    </w:p>
+    <w:p>
+      <w:pPr>
+        <w:pStyle w:val="Erluterungstext"/>
+      </w:pPr>
+      <w:bookmarkStart w:id="50" w:name="OLE_LINK9"/>
       <w:bookmarkEnd w:id="50"/>
       <w:r>
-        <w:t xml:space="preserve">(engl.: </w:t>
-      </w:r>
-      <w:r>
-        <w:rPr>
-          <w:iCs/>
-        </w:rPr>
-        <w:t>Architecture Constraints</w:t>
-      </w:r>
-      <w:r>
-        <w:t>)</w:t>
-      </w:r>
-    </w:p>
-    <w:p>
-      <w:pPr>
-        <w:pStyle w:val="Erluterungstext"/>
-      </w:pPr>
-      <w:r>
-        <w:t>Inhalt</w:t>
-      </w:r>
-    </w:p>
-    <w:p>
-      <w:pPr>
-        <w:pStyle w:val="Erluterungstext"/>
-      </w:pPr>
-      <w:r>
-        <w:t>Fesseln, die Software-Architekten in ihren Freiheiten bezüglich des Entwurfs oder des Entwicklungsprozesses einschränken.</w:t>
-      </w:r>
-    </w:p>
-    <w:p>
-      <w:pPr>
-        <w:pStyle w:val="Erluterungstext"/>
-      </w:pPr>
-      <w:r>
-        <w:t>Motivation</w:t>
-      </w:r>
-    </w:p>
-    <w:p>
-      <w:pPr>
-        <w:pStyle w:val="Erluterungstext"/>
-      </w:pPr>
-      <w:r>
-        <w:t>Architekten sollten klar wissen, wo Ihre Freiheitsgrade bezüglich Entwurfsentscheidungen liegen und wo sie Randbedingungen beachten müssen.</w:t>
-      </w:r>
-    </w:p>
-    <w:p>
-      <w:pPr>
-        <w:pStyle w:val="Erluterungstext"/>
-      </w:pPr>
-      <w:r>
-        <w:t>Randbedingungen können vielleicht noch verhandelt werden, zunächst sind sie aber da.</w:t>
-      </w:r>
-    </w:p>
-    <w:p>
-      <w:pPr>
-        <w:pStyle w:val="Erluterungstext"/>
-      </w:pPr>
-      <w:r>
-        <w:t>Form</w:t>
-      </w:r>
-    </w:p>
-    <w:p>
-      <w:pPr>
-        <w:pStyle w:val="Erluterungstext"/>
-      </w:pPr>
-      <w:r>
-        <w:t>Informelle Listen, gegliedert nach den Unterpunkten dieses Kapitels.</w:t>
-      </w:r>
-    </w:p>
-    <w:p>
-      <w:pPr>
-        <w:pStyle w:val="Erluterungstext"/>
-      </w:pPr>
-      <w:r>
-        <w:t>Beispiele</w:t>
-      </w:r>
-    </w:p>
-    <w:p>
-      <w:pPr>
-        <w:pStyle w:val="Erluterungstext"/>
-      </w:pPr>
-      <w:r>
-        <w:t>siehe Unterkapitel</w:t>
-      </w:r>
-    </w:p>
-    <w:p>
-      <w:pPr>
-        <w:pStyle w:val="Erluterungstext"/>
-      </w:pPr>
-      <w:r>
-        <w:t>Hintergründe</w:t>
-      </w:r>
-    </w:p>
-    <w:p>
-      <w:pPr>
-        <w:pStyle w:val="Erluterungstext"/>
-      </w:pPr>
-      <w:r>
-        <w:t xml:space="preserve">Im Idealfall sind Randbedingungen durch die Anforderungen vorgegeben, spätestens die Architekten müssen sich dieser Randbedingungen bewusst sein. </w:t>
-      </w:r>
-    </w:p>
-    <w:p>
-      <w:pPr>
-        <w:pStyle w:val="Erluterungstext"/>
-      </w:pPr>
-      <w:bookmarkStart w:id="51" w:name="OLE_LINK9"/>
+        <w:t>Den Einfluss von Randbedingungen auf Software- und Systemarchitekturen beschreibt  [Hofmeister+1999] (Softwware-Architecture, A Practical Guide, Addison-Wesley 1999) unter dem Stichwort „Global Analysis“.</w:t>
+      </w:r>
+    </w:p>
+    <w:p>
+      <w:pPr>
+        <w:spacing w:before="56" w:after="113"/>
+        <w:rPr>
+          <w:rFonts w:cs="Arial"/>
+          <w:sz w:val="20"/>
+        </w:rPr>
+      </w:pPr>
+      <w:bookmarkStart w:id="51" w:name="OLE_LINK1501"/>
+      <w:bookmarkStart w:id="52" w:name="OLE_LINK1491"/>
+      <w:bookmarkStart w:id="53" w:name="OLE_LINK91"/>
       <w:bookmarkEnd w:id="51"/>
-      <w:r>
-        <w:t>Den Einfluss von Randbedingungen auf Software- und Systemarchitekturen beschreibt  [Hofmeister+1999] (Softwware-Architecture, A Practical Guide, Addison-Wesley 1999) unter dem Stichwort „Global Analysis“.</w:t>
-      </w:r>
-    </w:p>
-    <w:p>
-      <w:pPr>
-        <w:spacing w:before="56" w:after="113"/>
-        <w:rPr>
-          <w:rFonts w:cs="Arial"/>
-          <w:sz w:val="20"/>
-        </w:rPr>
-      </w:pPr>
-      <w:bookmarkStart w:id="52" w:name="OLE_LINK1501"/>
-      <w:bookmarkStart w:id="53" w:name="OLE_LINK1491"/>
-      <w:bookmarkStart w:id="54" w:name="OLE_LINK91"/>
       <w:bookmarkEnd w:id="52"/>
       <w:bookmarkEnd w:id="53"/>
-      <w:bookmarkEnd w:id="54"/>
     </w:p>
     <w:p>
       <w:pPr>
@@ -6853,53 +6869,53 @@
           <w:rFonts w:cs="Arial"/>
         </w:rPr>
       </w:pPr>
-      <w:bookmarkStart w:id="55" w:name="__RefHeading__4865_132721752"/>
-      <w:bookmarkStart w:id="56" w:name="_Toc188159224"/>
-      <w:bookmarkStart w:id="57" w:name="_Toc161293428"/>
-      <w:bookmarkStart w:id="58" w:name="_Toc22396695"/>
+      <w:bookmarkStart w:id="54" w:name="__RefHeading__4865_132721752"/>
+      <w:bookmarkStart w:id="55" w:name="_Toc188159224"/>
+      <w:bookmarkStart w:id="56" w:name="_Toc161293428"/>
+      <w:bookmarkStart w:id="57" w:name="_Toc22396695"/>
+      <w:bookmarkEnd w:id="54"/>
       <w:bookmarkEnd w:id="55"/>
       <w:bookmarkEnd w:id="56"/>
       <w:bookmarkEnd w:id="57"/>
+      <w:r>
+        <w:rPr>
+          <w:rFonts w:cs="Arial"/>
+        </w:rPr>
+        <w:t>Technische Randbedingungen</w:t>
+      </w:r>
+    </w:p>
+    <w:p>
+      <w:pPr>
+        <w:pStyle w:val="Erluterungstext"/>
+      </w:pPr>
+      <w:bookmarkStart w:id="58" w:name="OLE_LINK57"/>
+      <w:bookmarkStart w:id="59" w:name="OLE_LINK39"/>
       <w:bookmarkEnd w:id="58"/>
-      <w:r>
-        <w:rPr>
-          <w:rFonts w:cs="Arial"/>
-        </w:rPr>
-        <w:t>Technische Randbedingungen</w:t>
+      <w:bookmarkEnd w:id="59"/>
+      <w:r>
+        <w:t>Inhalt</w:t>
       </w:r>
     </w:p>
     <w:p>
       <w:pPr>
         <w:pStyle w:val="Erluterungstext"/>
       </w:pPr>
-      <w:bookmarkStart w:id="59" w:name="OLE_LINK57"/>
-      <w:bookmarkStart w:id="60" w:name="OLE_LINK39"/>
-      <w:bookmarkEnd w:id="59"/>
+      <w:r>
+        <w:t>Tragen Sie hier alle technischen Randbedingungen ein. Zu dieser Kategorie gehören Hard- und Software-Infrastruktur, eingesetzte Technologien (Betriebssysteme, Middleware, Datenbanken, Programmiersprachen, ...).</w:t>
+      </w:r>
+    </w:p>
+    <w:p>
+      <w:pPr>
+        <w:spacing w:before="56" w:after="113"/>
+        <w:rPr>
+          <w:rFonts w:cs="Arial"/>
+          <w:sz w:val="20"/>
+        </w:rPr>
+      </w:pPr>
+      <w:bookmarkStart w:id="60" w:name="OLE_LINK571"/>
+      <w:bookmarkStart w:id="61" w:name="OLE_LINK391"/>
       <w:bookmarkEnd w:id="60"/>
-      <w:r>
-        <w:t>Inhalt</w:t>
-      </w:r>
-    </w:p>
-    <w:p>
-      <w:pPr>
-        <w:pStyle w:val="Erluterungstext"/>
-      </w:pPr>
-      <w:r>
-        <w:t>Tragen Sie hier alle technischen Randbedingungen ein. Zu dieser Kategorie gehören Hard- und Software-Infrastruktur, eingesetzte Technologien (Betriebssysteme, Middleware, Datenbanken, Programmiersprachen, ...).</w:t>
-      </w:r>
-    </w:p>
-    <w:p>
-      <w:pPr>
-        <w:spacing w:before="56" w:after="113"/>
-        <w:rPr>
-          <w:rFonts w:cs="Arial"/>
-          <w:sz w:val="20"/>
-        </w:rPr>
-      </w:pPr>
-      <w:bookmarkStart w:id="61" w:name="OLE_LINK571"/>
-      <w:bookmarkStart w:id="62" w:name="OLE_LINK391"/>
       <w:bookmarkEnd w:id="61"/>
-      <w:bookmarkEnd w:id="62"/>
     </w:p>
     <w:tbl>
       <w:tblPr>
@@ -6947,10 +6963,10 @@
                 <w:szCs w:val="22"/>
               </w:rPr>
             </w:pPr>
-            <w:bookmarkStart w:id="63" w:name="OLE_LINK59"/>
-            <w:bookmarkStart w:id="64" w:name="OLE_LINK58"/>
+            <w:bookmarkStart w:id="62" w:name="OLE_LINK59"/>
+            <w:bookmarkStart w:id="63" w:name="OLE_LINK58"/>
+            <w:bookmarkEnd w:id="62"/>
             <w:bookmarkEnd w:id="63"/>
-            <w:bookmarkEnd w:id="64"/>
             <w:r>
               <w:rPr>
                 <w:rFonts w:cs="Arial"/>
@@ -7009,21 +7025,12 @@
                 <w:lang w:val="en-US"/>
               </w:rPr>
             </w:pPr>
-            <w:proofErr w:type="spellStart"/>
             <w:r>
               <w:rPr>
                 <w:rFonts w:cs="Arial"/>
                 <w:lang w:val="en-US"/>
               </w:rPr>
-              <w:t>Bestehendes</w:t>
-            </w:r>
-            <w:proofErr w:type="spellEnd"/>
-            <w:r>
-              <w:rPr>
-                <w:rFonts w:cs="Arial"/>
-                <w:lang w:val="en-US"/>
-              </w:rPr>
-              <w:t xml:space="preserve"> FH Equipment</w:t>
+              <w:t>Bestehendes FH Equipment</w:t>
             </w:r>
           </w:p>
         </w:tc>
@@ -7329,23 +7336,7 @@
                 <w:rFonts w:cs="Arial"/>
                 <w:lang w:val="en-US"/>
               </w:rPr>
-              <w:t xml:space="preserve">C# / ASP.NET </w:t>
-            </w:r>
-            <w:proofErr w:type="spellStart"/>
-            <w:r>
-              <w:rPr>
-                <w:rFonts w:cs="Arial"/>
-                <w:lang w:val="en-US"/>
-              </w:rPr>
-              <w:t>mit</w:t>
-            </w:r>
-            <w:proofErr w:type="spellEnd"/>
-            <w:r>
-              <w:rPr>
-                <w:rFonts w:cs="Arial"/>
-                <w:lang w:val="en-US"/>
-              </w:rPr>
-              <w:t xml:space="preserve"> ADO.NET</w:t>
+              <w:t>C# / ASP.NET mit ADO.NET</w:t>
             </w:r>
           </w:p>
         </w:tc>
@@ -7367,10 +7358,10 @@
           <w:rFonts w:cs="Arial"/>
         </w:rPr>
       </w:pPr>
-      <w:bookmarkStart w:id="65" w:name="OLE_LINK591"/>
-      <w:bookmarkStart w:id="66" w:name="OLE_LINK581"/>
+      <w:bookmarkStart w:id="64" w:name="OLE_LINK591"/>
+      <w:bookmarkStart w:id="65" w:name="OLE_LINK581"/>
+      <w:bookmarkEnd w:id="64"/>
       <w:bookmarkEnd w:id="65"/>
-      <w:bookmarkEnd w:id="66"/>
       <w:r>
         <w:rPr>
           <w:rFonts w:cs="Arial"/>
@@ -8342,10 +8333,10 @@
           <w:sz w:val="20"/>
         </w:rPr>
       </w:pPr>
-      <w:bookmarkStart w:id="67" w:name="OLE_LINK148"/>
-      <w:bookmarkStart w:id="68" w:name="OLE_LINK60"/>
+      <w:bookmarkStart w:id="66" w:name="OLE_LINK148"/>
+      <w:bookmarkStart w:id="67" w:name="OLE_LINK60"/>
+      <w:bookmarkEnd w:id="66"/>
       <w:bookmarkEnd w:id="67"/>
-      <w:bookmarkEnd w:id="68"/>
     </w:p>
     <w:p>
       <w:pPr>
@@ -8358,37 +8349,37 @@
           <w:rFonts w:cs="Arial"/>
         </w:rPr>
       </w:pPr>
-      <w:bookmarkStart w:id="69" w:name="OLE_LINK1481"/>
-      <w:bookmarkStart w:id="70" w:name="OLE_LINK601"/>
-      <w:bookmarkStart w:id="71" w:name="__RefHeading__4867_132721752"/>
-      <w:bookmarkStart w:id="72" w:name="_Toc188159225"/>
-      <w:bookmarkStart w:id="73" w:name="_Toc161293429"/>
-      <w:bookmarkStart w:id="74" w:name="_Toc22396696"/>
+      <w:bookmarkStart w:id="68" w:name="OLE_LINK1481"/>
+      <w:bookmarkStart w:id="69" w:name="OLE_LINK601"/>
+      <w:bookmarkStart w:id="70" w:name="__RefHeading__4867_132721752"/>
+      <w:bookmarkStart w:id="71" w:name="_Toc188159225"/>
+      <w:bookmarkStart w:id="72" w:name="_Toc161293429"/>
+      <w:bookmarkStart w:id="73" w:name="_Toc22396696"/>
+      <w:bookmarkEnd w:id="68"/>
       <w:bookmarkEnd w:id="69"/>
       <w:bookmarkEnd w:id="70"/>
       <w:bookmarkEnd w:id="71"/>
       <w:bookmarkEnd w:id="72"/>
       <w:bookmarkEnd w:id="73"/>
+      <w:r>
+        <w:rPr>
+          <w:rFonts w:cs="Arial"/>
+        </w:rPr>
+        <w:t>Organisatorische Randbedingungen</w:t>
+      </w:r>
+    </w:p>
+    <w:p>
+      <w:pPr>
+        <w:pStyle w:val="Erluterungberschrift"/>
+        <w:rPr>
+          <w:rFonts w:cs="Arial"/>
+          <w:szCs w:val="22"/>
+        </w:rPr>
+      </w:pPr>
+      <w:bookmarkStart w:id="74" w:name="OLE_LINK152"/>
+      <w:bookmarkStart w:id="75" w:name="OLE_LINK151"/>
       <w:bookmarkEnd w:id="74"/>
-      <w:r>
-        <w:rPr>
-          <w:rFonts w:cs="Arial"/>
-        </w:rPr>
-        <w:t>Organisatorische Randbedingungen</w:t>
-      </w:r>
-    </w:p>
-    <w:p>
-      <w:pPr>
-        <w:pStyle w:val="Erluterungberschrift"/>
-        <w:rPr>
-          <w:rFonts w:cs="Arial"/>
-          <w:szCs w:val="22"/>
-        </w:rPr>
-      </w:pPr>
-      <w:bookmarkStart w:id="75" w:name="OLE_LINK152"/>
-      <w:bookmarkStart w:id="76" w:name="OLE_LINK151"/>
       <w:bookmarkEnd w:id="75"/>
-      <w:bookmarkEnd w:id="76"/>
       <w:r>
         <w:rPr>
           <w:rFonts w:cs="Arial"/>
@@ -8465,14 +8456,14 @@
                 <w:szCs w:val="22"/>
               </w:rPr>
             </w:pPr>
-            <w:bookmarkStart w:id="77" w:name="OLE_LINK1521"/>
-            <w:bookmarkStart w:id="78" w:name="OLE_LINK1511"/>
-            <w:bookmarkStart w:id="79" w:name="OLE_LINK154"/>
-            <w:bookmarkStart w:id="80" w:name="OLE_LINK153"/>
+            <w:bookmarkStart w:id="76" w:name="OLE_LINK1521"/>
+            <w:bookmarkStart w:id="77" w:name="OLE_LINK1511"/>
+            <w:bookmarkStart w:id="78" w:name="OLE_LINK154"/>
+            <w:bookmarkStart w:id="79" w:name="OLE_LINK153"/>
+            <w:bookmarkEnd w:id="76"/>
             <w:bookmarkEnd w:id="77"/>
             <w:bookmarkEnd w:id="78"/>
             <w:bookmarkEnd w:id="79"/>
-            <w:bookmarkEnd w:id="80"/>
             <w:r>
               <w:rPr>
                 <w:rFonts w:cs="Arial"/>
@@ -8792,19 +8783,11 @@
                 <w:rFonts w:cs="Arial"/>
               </w:rPr>
             </w:pPr>
-            <w:proofErr w:type="spellStart"/>
-            <w:r>
-              <w:rPr>
-                <w:rFonts w:cs="Arial"/>
-              </w:rPr>
-              <w:t>Versionierung</w:t>
-            </w:r>
-            <w:proofErr w:type="spellEnd"/>
-            <w:r>
-              <w:rPr>
-                <w:rFonts w:cs="Arial"/>
-              </w:rPr>
-              <w:t xml:space="preserve"> mit GIT auf einen eigenen GIT Server an der FH.</w:t>
+            <w:r>
+              <w:rPr>
+                <w:rFonts w:cs="Arial"/>
+              </w:rPr>
+              <w:t>Versionierung mit GIT auf einen eigenen GIT Server an der FH.</w:t>
             </w:r>
           </w:p>
         </w:tc>
@@ -8814,22 +8797,22 @@
       <w:pPr>
         <w:pStyle w:val="Erluterungstext"/>
       </w:pPr>
-      <w:bookmarkStart w:id="81" w:name="OLE_LINK1541"/>
-      <w:bookmarkStart w:id="82" w:name="OLE_LINK1531"/>
+      <w:bookmarkStart w:id="80" w:name="OLE_LINK1541"/>
+      <w:bookmarkStart w:id="81" w:name="OLE_LINK1531"/>
+      <w:bookmarkEnd w:id="80"/>
       <w:bookmarkEnd w:id="81"/>
+    </w:p>
+    <w:p>
+      <w:pPr>
+        <w:pStyle w:val="Erluterungberschrift"/>
+        <w:rPr>
+          <w:rFonts w:cs="Arial"/>
+        </w:rPr>
+      </w:pPr>
+      <w:bookmarkStart w:id="82" w:name="OLE_LINK156"/>
+      <w:bookmarkStart w:id="83" w:name="OLE_LINK155"/>
       <w:bookmarkEnd w:id="82"/>
-    </w:p>
-    <w:p>
-      <w:pPr>
-        <w:pStyle w:val="Erluterungberschrift"/>
-        <w:rPr>
-          <w:rFonts w:cs="Arial"/>
-        </w:rPr>
-      </w:pPr>
-      <w:bookmarkStart w:id="83" w:name="OLE_LINK156"/>
-      <w:bookmarkStart w:id="84" w:name="OLE_LINK155"/>
       <w:bookmarkEnd w:id="83"/>
-      <w:bookmarkEnd w:id="84"/>
       <w:r>
         <w:rPr>
           <w:rFonts w:cs="Arial"/>
@@ -8892,7 +8875,6 @@
                 <w:bCs/>
                 <w:szCs w:val="22"/>
               </w:rPr>
-              <w:lastRenderedPageBreak/>
               <w:t>Randbedingung</w:t>
             </w:r>
           </w:p>
@@ -10849,41 +10831,40 @@
           <w:rFonts w:cs="Arial"/>
         </w:rPr>
       </w:pPr>
-      <w:bookmarkStart w:id="85" w:name="OLE_LINK1561"/>
-      <w:bookmarkStart w:id="86" w:name="OLE_LINK1551"/>
-      <w:bookmarkStart w:id="87" w:name="__RefHeading__4869_132721752"/>
-      <w:bookmarkStart w:id="88" w:name="_Toc188159226"/>
-      <w:bookmarkStart w:id="89" w:name="_Toc161293430"/>
-      <w:bookmarkStart w:id="90" w:name="_Toc22396697"/>
+      <w:bookmarkStart w:id="84" w:name="OLE_LINK1561"/>
+      <w:bookmarkStart w:id="85" w:name="OLE_LINK1551"/>
+      <w:bookmarkStart w:id="86" w:name="__RefHeading__4869_132721752"/>
+      <w:bookmarkStart w:id="87" w:name="_Toc188159226"/>
+      <w:bookmarkStart w:id="88" w:name="_Toc161293430"/>
+      <w:bookmarkStart w:id="89" w:name="_Toc22396697"/>
+      <w:bookmarkEnd w:id="84"/>
       <w:bookmarkEnd w:id="85"/>
       <w:bookmarkEnd w:id="86"/>
       <w:bookmarkEnd w:id="87"/>
       <w:bookmarkEnd w:id="88"/>
       <w:bookmarkEnd w:id="89"/>
+      <w:r>
+        <w:rPr>
+          <w:rFonts w:cs="Arial"/>
+        </w:rPr>
+        <w:t>Konventionen</w:t>
+      </w:r>
+    </w:p>
+    <w:p>
+      <w:pPr>
+        <w:pStyle w:val="Erluterungberschrift"/>
+        <w:rPr>
+          <w:rFonts w:cs="Arial"/>
+        </w:rPr>
+      </w:pPr>
+      <w:bookmarkStart w:id="90" w:name="OLE_LINK158"/>
+      <w:bookmarkStart w:id="91" w:name="OLE_LINK157"/>
       <w:bookmarkEnd w:id="90"/>
-      <w:r>
-        <w:rPr>
-          <w:rFonts w:cs="Arial"/>
-        </w:rPr>
-        <w:t>Konventionen</w:t>
-      </w:r>
-    </w:p>
-    <w:p>
-      <w:pPr>
-        <w:pStyle w:val="Erluterungberschrift"/>
-        <w:rPr>
-          <w:rFonts w:cs="Arial"/>
-        </w:rPr>
-      </w:pPr>
-      <w:bookmarkStart w:id="91" w:name="OLE_LINK158"/>
-      <w:bookmarkStart w:id="92" w:name="OLE_LINK157"/>
       <w:bookmarkEnd w:id="91"/>
-      <w:bookmarkEnd w:id="92"/>
-      <w:r>
-        <w:rPr>
-          <w:rFonts w:cs="Arial"/>
-        </w:rPr>
-        <w:lastRenderedPageBreak/>
+      <w:r>
+        <w:rPr>
+          <w:rFonts w:cs="Arial"/>
+        </w:rPr>
         <w:t>Inhalt</w:t>
       </w:r>
     </w:p>
@@ -10990,7 +10971,7 @@
     </w:p>
     <w:tbl>
       <w:tblPr>
-        <w:tblStyle w:val="Tabellenraster"/>
+        <w:tblStyle w:val="TableGrid"/>
         <w:tblW w:w="0" w:type="auto"/>
         <w:tblLook w:val="04A0" w:firstRow="1" w:lastRow="0" w:firstColumn="1" w:lastColumn="0" w:noHBand="0" w:noVBand="1"/>
       </w:tblPr>
@@ -11012,10 +10993,10 @@
                 <w:sz w:val="20"/>
               </w:rPr>
             </w:pPr>
-            <w:bookmarkStart w:id="93" w:name="OLE_LINK1581"/>
-            <w:bookmarkStart w:id="94" w:name="OLE_LINK1571"/>
+            <w:bookmarkStart w:id="92" w:name="OLE_LINK1581"/>
+            <w:bookmarkStart w:id="93" w:name="OLE_LINK1571"/>
+            <w:bookmarkEnd w:id="92"/>
             <w:bookmarkEnd w:id="93"/>
-            <w:bookmarkEnd w:id="94"/>
             <w:r>
               <w:rPr>
                 <w:rFonts w:cs="Arial"/>
@@ -11131,39 +11112,7 @@
                 <w:rFonts w:cs="Arial"/>
                 <w:sz w:val="20"/>
               </w:rPr>
-              <w:t xml:space="preserve">.NET </w:t>
-            </w:r>
-            <w:proofErr w:type="spellStart"/>
-            <w:r>
-              <w:rPr>
-                <w:rFonts w:cs="Arial"/>
-                <w:sz w:val="20"/>
-              </w:rPr>
-              <w:t>Coding</w:t>
-            </w:r>
-            <w:proofErr w:type="spellEnd"/>
-            <w:r>
-              <w:rPr>
-                <w:rFonts w:cs="Arial"/>
-                <w:sz w:val="20"/>
-              </w:rPr>
-              <w:t xml:space="preserve"> Guidelines werden intern mit Hilfe von </w:t>
-            </w:r>
-            <w:proofErr w:type="spellStart"/>
-            <w:r>
-              <w:rPr>
-                <w:rFonts w:cs="Arial"/>
-                <w:sz w:val="20"/>
-              </w:rPr>
-              <w:t>StyleCop</w:t>
-            </w:r>
-            <w:proofErr w:type="spellEnd"/>
-            <w:r>
-              <w:rPr>
-                <w:rFonts w:cs="Arial"/>
-                <w:sz w:val="20"/>
-              </w:rPr>
-              <w:t xml:space="preserve"> eingehalten.</w:t>
+              <w:t>.NET Coding Guidelines werden intern mit Hilfe von StyleCop eingehalten.</w:t>
             </w:r>
           </w:p>
         </w:tc>
@@ -11230,32 +11179,32 @@
           <w:numId w:val="1"/>
         </w:numPr>
       </w:pPr>
-      <w:bookmarkStart w:id="95" w:name="__RefHeading__4871_132721752"/>
-      <w:bookmarkStart w:id="96" w:name="_Toc22396698"/>
-      <w:bookmarkStart w:id="97" w:name="_Toc188159227"/>
-      <w:bookmarkStart w:id="98" w:name="_Toc161293431"/>
+      <w:bookmarkStart w:id="94" w:name="__RefHeading__4871_132721752"/>
+      <w:bookmarkStart w:id="95" w:name="_Toc22396698"/>
+      <w:bookmarkStart w:id="96" w:name="_Toc188159227"/>
+      <w:bookmarkStart w:id="97" w:name="_Toc161293431"/>
+      <w:bookmarkEnd w:id="94"/>
+      <w:r>
+        <w:t>Kontext</w:t>
+      </w:r>
       <w:bookmarkEnd w:id="95"/>
-      <w:r>
-        <w:t>Kontext</w:t>
-      </w:r>
       <w:bookmarkEnd w:id="96"/>
       <w:bookmarkEnd w:id="97"/>
+      <w:r>
+        <w:t>abgrenzung</w:t>
+      </w:r>
+    </w:p>
+    <w:p>
+      <w:pPr>
+        <w:pStyle w:val="Erluterungberschrift"/>
+        <w:rPr>
+          <w:rFonts w:cs="Arial"/>
+        </w:rPr>
+      </w:pPr>
+      <w:bookmarkStart w:id="98" w:name="OLE_LINK62"/>
+      <w:bookmarkStart w:id="99" w:name="OLE_LINK61"/>
       <w:bookmarkEnd w:id="98"/>
-      <w:r>
-        <w:t>abgrenzung</w:t>
-      </w:r>
-    </w:p>
-    <w:p>
-      <w:pPr>
-        <w:pStyle w:val="Erluterungberschrift"/>
-        <w:rPr>
-          <w:rFonts w:cs="Arial"/>
-        </w:rPr>
-      </w:pPr>
-      <w:bookmarkStart w:id="99" w:name="OLE_LINK62"/>
-      <w:bookmarkStart w:id="100" w:name="OLE_LINK61"/>
       <w:bookmarkEnd w:id="99"/>
-      <w:bookmarkEnd w:id="100"/>
       <w:r>
         <w:rPr>
           <w:rFonts w:cs="Arial"/>
@@ -11348,10 +11297,10 @@
           <w:sz w:val="20"/>
         </w:rPr>
       </w:pPr>
-      <w:bookmarkStart w:id="101" w:name="OLE_LINK16"/>
-      <w:bookmarkStart w:id="102" w:name="OLE_LINK15"/>
+      <w:bookmarkStart w:id="100" w:name="OLE_LINK16"/>
+      <w:bookmarkStart w:id="101" w:name="OLE_LINK15"/>
+      <w:bookmarkEnd w:id="100"/>
       <w:bookmarkEnd w:id="101"/>
-      <w:bookmarkEnd w:id="102"/>
       <w:r>
         <w:rPr>
           <w:rFonts w:cs="Arial"/>
@@ -11369,14 +11318,14 @@
           <w:sz w:val="20"/>
         </w:rPr>
       </w:pPr>
-      <w:bookmarkStart w:id="103" w:name="OLE_LINK621"/>
-      <w:bookmarkStart w:id="104" w:name="OLE_LINK611"/>
-      <w:bookmarkStart w:id="105" w:name="OLE_LINK161"/>
-      <w:bookmarkStart w:id="106" w:name="OLE_LINK159"/>
+      <w:bookmarkStart w:id="102" w:name="OLE_LINK621"/>
+      <w:bookmarkStart w:id="103" w:name="OLE_LINK611"/>
+      <w:bookmarkStart w:id="104" w:name="OLE_LINK161"/>
+      <w:bookmarkStart w:id="105" w:name="OLE_LINK159"/>
+      <w:bookmarkEnd w:id="102"/>
       <w:bookmarkEnd w:id="103"/>
       <w:bookmarkEnd w:id="104"/>
       <w:bookmarkEnd w:id="105"/>
-      <w:bookmarkEnd w:id="106"/>
     </w:p>
     <w:p>
       <w:pPr>
@@ -11389,14 +11338,14 @@
           <w:rFonts w:cs="Arial"/>
         </w:rPr>
       </w:pPr>
-      <w:bookmarkStart w:id="107" w:name="__RefHeading__4873_132721752"/>
-      <w:bookmarkStart w:id="108" w:name="_Toc188159228"/>
-      <w:bookmarkStart w:id="109" w:name="_Toc161293432"/>
-      <w:bookmarkStart w:id="110" w:name="_Toc22396699"/>
+      <w:bookmarkStart w:id="106" w:name="__RefHeading__4873_132721752"/>
+      <w:bookmarkStart w:id="107" w:name="_Toc188159228"/>
+      <w:bookmarkStart w:id="108" w:name="_Toc161293432"/>
+      <w:bookmarkStart w:id="109" w:name="_Toc22396699"/>
+      <w:bookmarkEnd w:id="106"/>
       <w:bookmarkEnd w:id="107"/>
       <w:bookmarkEnd w:id="108"/>
       <w:bookmarkEnd w:id="109"/>
-      <w:bookmarkEnd w:id="110"/>
       <w:r>
         <w:rPr>
           <w:rFonts w:cs="Arial"/>
@@ -11428,7 +11377,7 @@
                     </pic:cNvPicPr>
                   </pic:nvPicPr>
                   <pic:blipFill>
-                    <a:blip r:embed="rId10">
+                    <a:blip r:embed="rId9">
                       <a:extLst>
                         <a:ext uri="{28A0092B-C50C-407E-A947-70E740481C1C}">
                           <a14:useLocalDpi xmlns:a14="http://schemas.microsoft.com/office/drawing/2010/main" val="0"/>
@@ -11467,10 +11416,10 @@
           <w:rFonts w:cs="Arial"/>
         </w:rPr>
       </w:pPr>
-      <w:bookmarkStart w:id="111" w:name="OLE_LINK64"/>
-      <w:bookmarkStart w:id="112" w:name="OLE_LINK63"/>
+      <w:bookmarkStart w:id="110" w:name="OLE_LINK64"/>
+      <w:bookmarkStart w:id="111" w:name="OLE_LINK63"/>
+      <w:bookmarkEnd w:id="110"/>
       <w:bookmarkEnd w:id="111"/>
-      <w:bookmarkEnd w:id="112"/>
       <w:r>
         <w:rPr>
           <w:rFonts w:cs="Arial"/>
@@ -11598,10 +11547,10 @@
           <w:sz w:val="20"/>
         </w:rPr>
       </w:pPr>
-      <w:bookmarkStart w:id="113" w:name="OLE_LINK641"/>
-      <w:bookmarkStart w:id="114" w:name="OLE_LINK631"/>
+      <w:bookmarkStart w:id="112" w:name="OLE_LINK641"/>
+      <w:bookmarkStart w:id="113" w:name="OLE_LINK631"/>
+      <w:bookmarkEnd w:id="112"/>
       <w:bookmarkEnd w:id="113"/>
-      <w:bookmarkEnd w:id="114"/>
       <w:r>
         <w:rPr>
           <w:rFonts w:cs="Arial"/>
@@ -11706,7 +11655,6 @@
           <w:rFonts w:cs="Arial"/>
           <w:sz w:val="20"/>
         </w:rPr>
-        <w:lastRenderedPageBreak/>
         <w:t xml:space="preserve">Der Evaluationsbogen kann vom Dekan und dem Dozenten angepasst </w:t>
       </w:r>
       <w:r>
@@ -11782,23 +11730,7 @@
           <w:rFonts w:cs="Arial"/>
           <w:sz w:val="20"/>
         </w:rPr>
-        <w:t xml:space="preserve">Der Student </w:t>
-      </w:r>
-      <w:proofErr w:type="spellStart"/>
-      <w:r>
-        <w:rPr>
-          <w:rFonts w:cs="Arial"/>
-          <w:sz w:val="20"/>
-        </w:rPr>
-        <w:t>logged</w:t>
-      </w:r>
-      <w:proofErr w:type="spellEnd"/>
-      <w:r>
-        <w:rPr>
-          <w:rFonts w:cs="Arial"/>
-          <w:sz w:val="20"/>
-        </w:rPr>
-        <w:t xml:space="preserve"> sich in das System ein und füllt einen Evaluationsbogen aus. Er schickt den Bogen ab. Es wird im System eine Referenz des Studenten im System gespeichert, dass er bereits den betreffenden Bogen ausgefüllt hat. Damit wird ein mehrmaliges Ausfüllen verhindert.</w:t>
+        <w:t>Der Student logged sich in das System ein und füllt einen Evaluationsbogen aus. Er schickt den Bogen ab. Es wird im System eine Referenz des Studenten im System gespeichert, dass er bereits den betreffenden Bogen ausgefüllt hat. Damit wird ein mehrmaliges Ausfüllen verhindert.</w:t>
       </w:r>
     </w:p>
     <w:p>
@@ -11821,11 +11753,11 @@
           <w:rFonts w:cs="Arial"/>
         </w:rPr>
       </w:pPr>
-      <w:bookmarkStart w:id="115" w:name="__RefHeading__4875_132721752"/>
-      <w:bookmarkStart w:id="116" w:name="_Toc188159229"/>
-      <w:bookmarkStart w:id="117" w:name="_Toc161293433"/>
-      <w:bookmarkStart w:id="118" w:name="_Toc22396700"/>
-      <w:bookmarkEnd w:id="115"/>
+      <w:bookmarkStart w:id="114" w:name="__RefHeading__4875_132721752"/>
+      <w:bookmarkStart w:id="115" w:name="_Toc188159229"/>
+      <w:bookmarkStart w:id="116" w:name="_Toc161293433"/>
+      <w:bookmarkStart w:id="117" w:name="_Toc22396700"/>
+      <w:bookmarkEnd w:id="114"/>
       <w:r>
         <w:rPr>
           <w:rFonts w:cs="Arial"/>
@@ -11858,7 +11790,7 @@
                     </pic:cNvPicPr>
                   </pic:nvPicPr>
                   <pic:blipFill>
-                    <a:blip r:embed="rId11">
+                    <a:blip r:embed="rId10">
                       <a:extLst>
                         <a:ext uri="{28A0092B-C50C-407E-A947-70E740481C1C}">
                           <a14:useLocalDpi xmlns:a14="http://schemas.microsoft.com/office/drawing/2010/main" val="0"/>
@@ -11903,34 +11835,34 @@
         </w:rPr>
         <w:t>Technischer- oder Verteilungskontext</w:t>
       </w:r>
+      <w:bookmarkEnd w:id="115"/>
       <w:bookmarkEnd w:id="116"/>
       <w:bookmarkEnd w:id="117"/>
+      <w:r>
+        <w:rPr>
+          <w:rFonts w:cs="Arial"/>
+        </w:rPr>
+        <w:t xml:space="preserve"> </w:t>
+      </w:r>
+    </w:p>
+    <w:p>
+      <w:pPr>
+        <w:rPr>
+          <w:rFonts w:cs="Arial"/>
+        </w:rPr>
+      </w:pPr>
+    </w:p>
+    <w:p>
+      <w:pPr>
+        <w:pStyle w:val="Erluterungberschrift"/>
+        <w:rPr>
+          <w:rFonts w:cs="Arial"/>
+        </w:rPr>
+      </w:pPr>
+      <w:bookmarkStart w:id="118" w:name="OLE_LINK66"/>
+      <w:bookmarkStart w:id="119" w:name="OLE_LINK65"/>
       <w:bookmarkEnd w:id="118"/>
-      <w:r>
-        <w:rPr>
-          <w:rFonts w:cs="Arial"/>
-        </w:rPr>
-        <w:t xml:space="preserve"> </w:t>
-      </w:r>
-    </w:p>
-    <w:p>
-      <w:pPr>
-        <w:rPr>
-          <w:rFonts w:cs="Arial"/>
-        </w:rPr>
-      </w:pPr>
-    </w:p>
-    <w:p>
-      <w:pPr>
-        <w:pStyle w:val="Erluterungberschrift"/>
-        <w:rPr>
-          <w:rFonts w:cs="Arial"/>
-        </w:rPr>
-      </w:pPr>
-      <w:bookmarkStart w:id="119" w:name="OLE_LINK66"/>
-      <w:bookmarkStart w:id="120" w:name="OLE_LINK65"/>
       <w:bookmarkEnd w:id="119"/>
-      <w:bookmarkEnd w:id="120"/>
       <w:r>
         <w:rPr>
           <w:rFonts w:cs="Arial"/>
@@ -12010,35 +11942,17 @@
           <w:lang w:val="en-US"/>
         </w:rPr>
       </w:pPr>
-      <w:bookmarkStart w:id="121" w:name="__RefHeading__4877_132721752"/>
-      <w:bookmarkEnd w:id="121"/>
-      <w:proofErr w:type="spellStart"/>
-      <w:ins w:id="122" w:author="Gernot Starke" w:date="2012-06-08T16:52:00Z">
+      <w:bookmarkStart w:id="120" w:name="__RefHeading__4877_132721752"/>
+      <w:bookmarkEnd w:id="120"/>
+      <w:ins w:id="121" w:author="Gernot Starke" w:date="2012-06-08T16:52:00Z">
         <w:r>
           <w:rPr>
             <w:rFonts w:cs="Arial"/>
             <w:lang w:val="en-US"/>
           </w:rPr>
-          <w:t>Externe</w:t>
-        </w:r>
-        <w:proofErr w:type="spellEnd"/>
-        <w:r>
-          <w:rPr>
-            <w:rFonts w:cs="Arial"/>
-            <w:lang w:val="en-US"/>
-          </w:rPr>
-          <w:t xml:space="preserve"> </w:t>
-        </w:r>
-        <w:proofErr w:type="spellStart"/>
-        <w:r>
-          <w:rPr>
-            <w:rFonts w:cs="Arial"/>
-            <w:lang w:val="en-US"/>
-          </w:rPr>
-          <w:t>Schnittstellen</w:t>
+          <w:t>Externe Schnittstellen</w:t>
         </w:r>
       </w:ins>
-      <w:proofErr w:type="spellEnd"/>
     </w:p>
     <w:p>
       <w:pPr>
@@ -12047,8 +11961,8 @@
           <w:lang w:val="de-AT"/>
         </w:rPr>
       </w:pPr>
-      <w:bookmarkStart w:id="123" w:name="__DdeLink__5235_132721752"/>
-      <w:bookmarkEnd w:id="123"/>
+      <w:bookmarkStart w:id="122" w:name="__DdeLink__5235_132721752"/>
+      <w:bookmarkEnd w:id="122"/>
       <w:r>
         <w:rPr>
           <w:rFonts w:cs="Arial"/>
@@ -12067,7 +11981,7 @@
     </w:p>
     <w:p>
       <w:pPr>
-        <w:pStyle w:val="Listenabsatz"/>
+        <w:pStyle w:val="ListParagraph"/>
         <w:numPr>
           <w:ilvl w:val="0"/>
           <w:numId w:val="7"/>
@@ -12077,21 +11991,35 @@
           <w:lang w:val="de-AT"/>
         </w:rPr>
       </w:pPr>
-      <w:proofErr w:type="spellStart"/>
       <w:r>
         <w:rPr>
           <w:rFonts w:cs="Arial"/>
           <w:lang w:val="de-AT"/>
         </w:rPr>
-        <w:t>Loginsystem</w:t>
-      </w:r>
-      <w:proofErr w:type="spellEnd"/>
-      <w:r>
+        <w:t>Loginsystem der FH</w:t>
+      </w:r>
+    </w:p>
+    <w:p>
+      <w:pPr>
+        <w:ind w:left="708"/>
         <w:rPr>
           <w:rFonts w:cs="Arial"/>
           <w:lang w:val="de-AT"/>
         </w:rPr>
-        <w:t xml:space="preserve"> der FH</w:t>
+      </w:pPr>
+      <w:r>
+        <w:rPr>
+          <w:rFonts w:cs="Arial"/>
+          <w:lang w:val="de-AT"/>
+        </w:rPr>
+        <w:t>Die Anbindung der Benutzerdat</w:t>
+      </w:r>
+      <w:r>
+        <w:rPr>
+          <w:rFonts w:cs="Arial"/>
+          <w:lang w:val="de-AT"/>
+        </w:rPr>
+        <w:t>en erfolgt über das Loginsystem der FH Wiener Neustadt.</w:t>
       </w:r>
     </w:p>
     <w:p>
@@ -12102,49 +12030,10 @@
           <w:lang w:val="de-AT"/>
         </w:rPr>
       </w:pPr>
-      <w:r>
-        <w:rPr>
-          <w:rFonts w:cs="Arial"/>
-          <w:lang w:val="de-AT"/>
-        </w:rPr>
-        <w:t>Die Anbindung der Benutzerdat</w:t>
-      </w:r>
-      <w:r>
-        <w:rPr>
-          <w:rFonts w:cs="Arial"/>
-          <w:lang w:val="de-AT"/>
-        </w:rPr>
-        <w:t xml:space="preserve">en erfolgt über das </w:t>
-      </w:r>
-      <w:proofErr w:type="spellStart"/>
-      <w:r>
-        <w:rPr>
-          <w:rFonts w:cs="Arial"/>
-          <w:lang w:val="de-AT"/>
-        </w:rPr>
-        <w:t>Loginsystem</w:t>
-      </w:r>
-      <w:proofErr w:type="spellEnd"/>
-      <w:r>
-        <w:rPr>
-          <w:rFonts w:cs="Arial"/>
-          <w:lang w:val="de-AT"/>
-        </w:rPr>
-        <w:t xml:space="preserve"> der FH Wiener Neustadt.</w:t>
-      </w:r>
-    </w:p>
-    <w:p>
-      <w:pPr>
-        <w:ind w:left="708"/>
-        <w:rPr>
-          <w:rFonts w:cs="Arial"/>
-          <w:lang w:val="de-AT"/>
-        </w:rPr>
-      </w:pPr>
-    </w:p>
-    <w:p>
-      <w:pPr>
-        <w:pStyle w:val="Listenabsatz"/>
+    </w:p>
+    <w:p>
+      <w:pPr>
+        <w:pStyle w:val="ListParagraph"/>
         <w:numPr>
           <w:ilvl w:val="0"/>
           <w:numId w:val="7"/>
@@ -12164,7 +12053,7 @@
     </w:p>
     <w:p>
       <w:pPr>
-        <w:pStyle w:val="Listenabsatz"/>
+        <w:pStyle w:val="ListParagraph"/>
         <w:rPr>
           <w:rFonts w:cs="Arial"/>
           <w:lang w:val="de-AT"/>
@@ -12196,12 +12085,12 @@
           <w:rFonts w:cs="Arial"/>
         </w:rPr>
       </w:pPr>
-      <w:bookmarkStart w:id="124" w:name="OLE_LINK38"/>
-      <w:bookmarkStart w:id="125" w:name="OLE_LINK37"/>
-      <w:bookmarkStart w:id="126" w:name="__RefHeading__8519_132721752"/>
+      <w:bookmarkStart w:id="123" w:name="OLE_LINK38"/>
+      <w:bookmarkStart w:id="124" w:name="OLE_LINK37"/>
+      <w:bookmarkStart w:id="125" w:name="__RefHeading__8519_132721752"/>
+      <w:bookmarkEnd w:id="123"/>
       <w:bookmarkEnd w:id="124"/>
       <w:bookmarkEnd w:id="125"/>
-      <w:bookmarkEnd w:id="126"/>
       <w:r>
         <w:rPr>
           <w:rFonts w:cs="Arial"/>
@@ -12219,9 +12108,9 @@
           <w:color w:val="000000"/>
         </w:rPr>
       </w:pPr>
-      <w:bookmarkStart w:id="127" w:name="__RefHeading__8521_132721752"/>
-      <w:bookmarkEnd w:id="127"/>
-      <w:ins w:id="128" w:author="Gernot Starke" w:date="2012-06-08T16:58:00Z">
+      <w:bookmarkStart w:id="126" w:name="__RefHeading__8521_132721752"/>
+      <w:bookmarkEnd w:id="126"/>
+      <w:ins w:id="127" w:author="Gernot Starke" w:date="2012-06-08T16:58:00Z">
         <w:r>
           <w:rPr>
             <w:rFonts w:cs="Arial"/>
@@ -12278,7 +12167,7 @@
                 <w:color w:val="333333"/>
               </w:rPr>
             </w:pPr>
-            <w:ins w:id="129" w:author="Gernot Starke" w:date="2012-06-08T16:58:00Z">
+            <w:ins w:id="128" w:author="Gernot Starke" w:date="2012-06-08T16:58:00Z">
               <w:r>
                 <w:rPr>
                   <w:rFonts w:cs="Arial"/>
@@ -12312,7 +12201,6 @@
                 <w:lang w:val="de-AT"/>
               </w:rPr>
             </w:pPr>
-            <w:proofErr w:type="spellStart"/>
             <w:r>
               <w:rPr>
                 <w:rFonts w:cs="Arial"/>
@@ -12321,7 +12209,6 @@
               </w:rPr>
               <w:t>Loginsystem</w:t>
             </w:r>
-            <w:proofErr w:type="spellEnd"/>
             <w:r>
               <w:rPr>
                 <w:rFonts w:cs="Arial"/>
@@ -12356,7 +12243,7 @@
                 <w:color w:val="333333"/>
               </w:rPr>
             </w:pPr>
-            <w:ins w:id="130" w:author="Gernot Starke" w:date="2012-06-08T16:58:00Z">
+            <w:ins w:id="129" w:author="Gernot Starke" w:date="2012-06-08T16:58:00Z">
               <w:r>
                 <w:rPr>
                   <w:rFonts w:cs="Arial"/>
@@ -12389,7 +12276,7 @@
                 <w:color w:val="333333"/>
               </w:rPr>
             </w:pPr>
-            <w:ins w:id="131" w:author="Gernot Starke" w:date="2012-06-08T16:58:00Z">
+            <w:ins w:id="130" w:author="Gernot Starke" w:date="2012-06-08T16:58:00Z">
               <w:r>
                 <w:rPr>
                   <w:rFonts w:cs="Arial"/>
@@ -12431,7 +12318,7 @@
                 <w:color w:val="333333"/>
               </w:rPr>
             </w:pPr>
-            <w:ins w:id="132" w:author="Gernot Starke" w:date="2012-06-08T16:58:00Z">
+            <w:ins w:id="131" w:author="Gernot Starke" w:date="2012-06-08T16:58:00Z">
               <w:r>
                 <w:rPr>
                   <w:rFonts w:cs="Arial"/>
@@ -12464,7 +12351,7 @@
                 <w:color w:val="333333"/>
               </w:rPr>
             </w:pPr>
-            <w:ins w:id="133" w:author="Gernot Starke" w:date="2012-06-08T16:58:00Z">
+            <w:ins w:id="132" w:author="Gernot Starke" w:date="2012-06-08T16:58:00Z">
               <w:r>
                 <w:rPr>
                   <w:rFonts w:cs="Arial"/>
@@ -12506,7 +12393,7 @@
                 <w:color w:val="333333"/>
               </w:rPr>
             </w:pPr>
-            <w:ins w:id="134" w:author="Gernot Starke" w:date="2012-06-08T16:58:00Z">
+            <w:ins w:id="133" w:author="Gernot Starke" w:date="2012-06-08T16:58:00Z">
               <w:r>
                 <w:rPr>
                   <w:rFonts w:cs="Arial"/>
@@ -12539,7 +12426,7 @@
                 <w:color w:val="333333"/>
               </w:rPr>
             </w:pPr>
-            <w:ins w:id="135" w:author="Gernot Starke" w:date="2012-06-08T16:58:00Z">
+            <w:ins w:id="134" w:author="Gernot Starke" w:date="2012-06-08T16:58:00Z">
               <w:r>
                 <w:rPr>
                   <w:rFonts w:cs="Arial"/>
@@ -12581,22 +12468,13 @@
                 <w:color w:val="333333"/>
               </w:rPr>
             </w:pPr>
-            <w:proofErr w:type="spellStart"/>
-            <w:ins w:id="136" w:author="Gernot Starke" w:date="2012-06-08T16:58:00Z">
+            <w:ins w:id="135" w:author="Gernot Starke" w:date="2012-06-08T16:58:00Z">
               <w:r>
                 <w:rPr>
                   <w:rFonts w:cs="Arial"/>
                   <w:color w:val="333333"/>
                 </w:rPr>
-                <w:t>Veranwortlicher</w:t>
-              </w:r>
-              <w:proofErr w:type="spellEnd"/>
-              <w:r>
-                <w:rPr>
-                  <w:rFonts w:cs="Arial"/>
-                  <w:color w:val="333333"/>
-                </w:rPr>
-                <w:t xml:space="preserve"> Ansprechpartner / Rolle</w:t>
+                <w:t>Veranwortlicher Ansprechpartner / Rolle</w:t>
               </w:r>
             </w:ins>
           </w:p>
@@ -12623,7 +12501,7 @@
                 <w:color w:val="333333"/>
               </w:rPr>
             </w:pPr>
-            <w:ins w:id="137" w:author="Gernot Starke" w:date="2012-06-08T16:58:00Z">
+            <w:ins w:id="136" w:author="Gernot Starke" w:date="2012-06-08T16:58:00Z">
               <w:r>
                 <w:rPr>
                   <w:rFonts w:cs="Arial"/>
@@ -12645,7 +12523,7 @@
     </w:tbl>
     <w:p>
       <w:pPr>
-        <w:pStyle w:val="StandardWeb"/>
+        <w:pStyle w:val="NormalWeb"/>
         <w:shd w:val="clear" w:color="auto" w:fill="FFFFFF"/>
         <w:spacing w:before="0" w:line="255" w:lineRule="atLeast"/>
         <w:rPr>
@@ -12653,13 +12531,12 @@
           <w:color w:val="333333"/>
         </w:rPr>
       </w:pPr>
-      <w:ins w:id="138" w:author="Gernot Starke" w:date="2012-06-08T16:58:00Z">
+      <w:ins w:id="137" w:author="Gernot Starke" w:date="2012-06-08T16:58:00Z">
         <w:r>
           <w:rPr>
             <w:rStyle w:val="apple-tab-span"/>
             <w:color w:val="333333"/>
           </w:rPr>
-          <w:lastRenderedPageBreak/>
           <w:t>  </w:t>
         </w:r>
       </w:ins>
@@ -12674,9 +12551,9 @@
           <w:color w:val="000000"/>
         </w:rPr>
       </w:pPr>
-      <w:bookmarkStart w:id="139" w:name="__RefHeading__8523_132721752"/>
-      <w:bookmarkEnd w:id="139"/>
-      <w:ins w:id="140" w:author="Gernot Starke" w:date="2012-06-08T16:58:00Z">
+      <w:bookmarkStart w:id="138" w:name="__RefHeading__8523_132721752"/>
+      <w:bookmarkEnd w:id="138"/>
+      <w:ins w:id="139" w:author="Gernot Starke" w:date="2012-06-08T16:58:00Z">
         <w:r>
           <w:rPr>
             <w:rFonts w:cs="Arial"/>
@@ -12696,9 +12573,9 @@
           <w:color w:val="000000"/>
         </w:rPr>
       </w:pPr>
-      <w:bookmarkStart w:id="141" w:name="__RefHeading__8525_132721752"/>
-      <w:bookmarkEnd w:id="141"/>
-      <w:ins w:id="142" w:author="Gernot Starke" w:date="2012-06-08T16:58:00Z">
+      <w:bookmarkStart w:id="140" w:name="__RefHeading__8525_132721752"/>
+      <w:bookmarkEnd w:id="140"/>
+      <w:ins w:id="141" w:author="Gernot Starke" w:date="2012-06-08T16:58:00Z">
         <w:r>
           <w:rPr>
             <w:rFonts w:cs="Arial"/>
@@ -12710,7 +12587,7 @@
     </w:p>
     <w:p>
       <w:pPr>
-        <w:pStyle w:val="StandardWeb"/>
+        <w:pStyle w:val="NormalWeb"/>
         <w:shd w:val="clear" w:color="auto" w:fill="FFFFFF"/>
         <w:spacing w:before="0" w:line="255" w:lineRule="atLeast"/>
       </w:pPr>
@@ -12725,9 +12602,9 @@
           <w:color w:val="000000"/>
         </w:rPr>
       </w:pPr>
-      <w:bookmarkStart w:id="143" w:name="__RefHeading__8527_132721752"/>
-      <w:bookmarkEnd w:id="143"/>
-      <w:ins w:id="144" w:author="Gernot Starke" w:date="2012-06-08T16:58:00Z">
+      <w:bookmarkStart w:id="142" w:name="__RefHeading__8527_132721752"/>
+      <w:bookmarkEnd w:id="142"/>
+      <w:ins w:id="143" w:author="Gernot Starke" w:date="2012-06-08T16:58:00Z">
         <w:r>
           <w:rPr>
             <w:rFonts w:cs="Arial"/>
@@ -12739,7 +12616,7 @@
     </w:p>
     <w:p>
       <w:pPr>
-        <w:pStyle w:val="StandardWeb"/>
+        <w:pStyle w:val="NormalWeb"/>
         <w:shd w:val="clear" w:color="auto" w:fill="FFFFFF"/>
         <w:spacing w:before="0" w:line="255" w:lineRule="atLeast"/>
         <w:rPr>
@@ -12763,7 +12640,7 @@
           <w:color w:val="333333"/>
         </w:rPr>
       </w:pPr>
-      <w:ins w:id="145" w:author="Gernot Starke" w:date="2012-06-08T16:58:00Z">
+      <w:ins w:id="144" w:author="Gernot Starke" w:date="2012-06-08T16:58:00Z">
         <w:r>
           <w:rPr>
             <w:rStyle w:val="apple-tab-span"/>
@@ -12791,7 +12668,7 @@
           <w:color w:val="333333"/>
         </w:rPr>
       </w:pPr>
-      <w:ins w:id="146" w:author="Gernot Starke" w:date="2012-06-08T16:58:00Z">
+      <w:ins w:id="145" w:author="Gernot Starke" w:date="2012-06-08T16:58:00Z">
         <w:r>
           <w:rPr>
             <w:rStyle w:val="apple-tab-span"/>
@@ -12818,9 +12695,9 @@
           <w:rFonts w:cs="Arial"/>
         </w:rPr>
       </w:pPr>
-      <w:bookmarkStart w:id="147" w:name="__RefHeading__8529_132721752"/>
-      <w:bookmarkEnd w:id="147"/>
-      <w:ins w:id="148" w:author="Gernot Starke" w:date="2012-06-08T16:58:00Z">
+      <w:bookmarkStart w:id="146" w:name="__RefHeading__8529_132721752"/>
+      <w:bookmarkEnd w:id="146"/>
+      <w:ins w:id="147" w:author="Gernot Starke" w:date="2012-06-08T16:58:00Z">
         <w:r>
           <w:rPr>
             <w:rFonts w:cs="Arial"/>
@@ -12839,9 +12716,9 @@
           <w:color w:val="000000"/>
         </w:rPr>
       </w:pPr>
-      <w:bookmarkStart w:id="149" w:name="__RefHeading__8531_132721752"/>
-      <w:bookmarkEnd w:id="149"/>
-      <w:ins w:id="150" w:author="Gernot Starke" w:date="2012-06-08T16:58:00Z">
+      <w:bookmarkStart w:id="148" w:name="__RefHeading__8531_132721752"/>
+      <w:bookmarkEnd w:id="148"/>
+      <w:ins w:id="149" w:author="Gernot Starke" w:date="2012-06-08T16:58:00Z">
         <w:r>
           <w:rPr>
             <w:rStyle w:val="s2"/>
@@ -12869,9 +12746,9 @@
           <w:color w:val="000000"/>
         </w:rPr>
       </w:pPr>
-      <w:bookmarkStart w:id="151" w:name="__RefHeading__8533_132721752"/>
-      <w:bookmarkEnd w:id="151"/>
-      <w:ins w:id="152" w:author="Gernot Starke" w:date="2012-06-08T16:58:00Z">
+      <w:bookmarkStart w:id="150" w:name="__RefHeading__8533_132721752"/>
+      <w:bookmarkEnd w:id="150"/>
+      <w:ins w:id="151" w:author="Gernot Starke" w:date="2012-06-08T16:58:00Z">
         <w:r>
           <w:rPr>
             <w:rStyle w:val="apple-tab-span"/>
@@ -12899,7 +12776,7 @@
           <w:color w:val="333333"/>
         </w:rPr>
       </w:pPr>
-      <w:ins w:id="153" w:author="Gernot Starke" w:date="2012-06-08T16:58:00Z">
+      <w:ins w:id="152" w:author="Gernot Starke" w:date="2012-06-08T16:58:00Z">
         <w:r>
           <w:rPr>
             <w:rStyle w:val="apple-tab-span"/>
@@ -12927,7 +12804,7 @@
           <w:color w:val="333333"/>
         </w:rPr>
       </w:pPr>
-      <w:ins w:id="154" w:author="Gernot Starke" w:date="2012-06-08T16:58:00Z">
+      <w:ins w:id="153" w:author="Gernot Starke" w:date="2012-06-08T16:58:00Z">
         <w:r>
           <w:rPr>
             <w:rStyle w:val="apple-tab-span"/>
@@ -12955,7 +12832,7 @@
           <w:color w:val="333333"/>
         </w:rPr>
       </w:pPr>
-      <w:ins w:id="155" w:author="Gernot Starke" w:date="2012-06-08T16:58:00Z">
+      <w:ins w:id="154" w:author="Gernot Starke" w:date="2012-06-08T16:58:00Z">
         <w:r>
           <w:rPr>
             <w:rStyle w:val="apple-tab-span"/>
@@ -12983,7 +12860,7 @@
           <w:color w:val="333333"/>
         </w:rPr>
       </w:pPr>
-      <w:ins w:id="156" w:author="Gernot Starke" w:date="2012-06-08T16:58:00Z">
+      <w:ins w:id="155" w:author="Gernot Starke" w:date="2012-06-08T16:58:00Z">
         <w:r>
           <w:rPr>
             <w:rStyle w:val="apple-tab-span"/>
@@ -13011,7 +12888,7 @@
           <w:color w:val="333333"/>
         </w:rPr>
       </w:pPr>
-      <w:ins w:id="157" w:author="Gernot Starke" w:date="2012-06-08T16:58:00Z">
+      <w:ins w:id="156" w:author="Gernot Starke" w:date="2012-06-08T16:58:00Z">
         <w:r>
           <w:rPr>
             <w:rStyle w:val="apple-tab-span"/>
@@ -13038,24 +12915,16 @@
           <w:rFonts w:cs="Arial"/>
         </w:rPr>
       </w:pPr>
-      <w:bookmarkStart w:id="158" w:name="__RefHeading__8535_132721752"/>
-      <w:bookmarkEnd w:id="158"/>
-      <w:ins w:id="159" w:author="Gernot Starke" w:date="2012-06-08T16:58:00Z">
+      <w:bookmarkStart w:id="157" w:name="__RefHeading__8535_132721752"/>
+      <w:bookmarkEnd w:id="157"/>
+      <w:ins w:id="158" w:author="Gernot Starke" w:date="2012-06-08T16:58:00Z">
         <w:r>
           <w:rPr>
             <w:rFonts w:cs="Arial"/>
           </w:rPr>
-          <w:t> Beteiligte </w:t>
-        </w:r>
-        <w:proofErr w:type="spellStart"/>
-        <w:r>
-          <w:rPr>
-            <w:rFonts w:cs="Arial"/>
-          </w:rPr>
-          <w:t>Resourcen</w:t>
+          <w:t> Beteiligte Resourcen</w:t>
         </w:r>
       </w:ins>
-      <w:proofErr w:type="spellEnd"/>
     </w:p>
     <w:p>
       <w:pPr>
@@ -13067,9 +12936,9 @@
           <w:color w:val="000000"/>
         </w:rPr>
       </w:pPr>
-      <w:bookmarkStart w:id="160" w:name="__RefHeading__8537_132721752"/>
-      <w:bookmarkEnd w:id="160"/>
-      <w:ins w:id="161" w:author="Gernot Starke" w:date="2012-06-08T16:58:00Z">
+      <w:bookmarkStart w:id="159" w:name="__RefHeading__8537_132721752"/>
+      <w:bookmarkEnd w:id="159"/>
+      <w:ins w:id="160" w:author="Gernot Starke" w:date="2012-06-08T16:58:00Z">
         <w:r>
           <w:rPr>
             <w:rStyle w:val="s2"/>
@@ -13097,7 +12966,7 @@
           <w:color w:val="333333"/>
         </w:rPr>
       </w:pPr>
-      <w:ins w:id="162" w:author="Gernot Starke" w:date="2012-06-08T16:58:00Z">
+      <w:ins w:id="161" w:author="Gernot Starke" w:date="2012-06-08T16:58:00Z">
         <w:r>
           <w:rPr>
             <w:rStyle w:val="apple-tab-span"/>
@@ -13132,7 +13001,7 @@
           <w:color w:val="333333"/>
         </w:rPr>
       </w:pPr>
-      <w:ins w:id="163" w:author="Gernot Starke" w:date="2012-06-08T16:58:00Z">
+      <w:ins w:id="162" w:author="Gernot Starke" w:date="2012-06-08T16:58:00Z">
         <w:r>
           <w:rPr>
             <w:rStyle w:val="apple-tab-span"/>
@@ -13160,7 +13029,7 @@
           <w:color w:val="333333"/>
         </w:rPr>
       </w:pPr>
-      <w:ins w:id="164" w:author="Gernot Starke" w:date="2012-06-08T16:58:00Z">
+      <w:ins w:id="163" w:author="Gernot Starke" w:date="2012-06-08T16:58:00Z">
         <w:r>
           <w:rPr>
             <w:rStyle w:val="apple-tab-span"/>
@@ -13195,7 +13064,7 @@
           <w:color w:val="333333"/>
         </w:rPr>
       </w:pPr>
-      <w:ins w:id="165" w:author="Gernot Starke" w:date="2012-06-08T16:58:00Z">
+      <w:ins w:id="164" w:author="Gernot Starke" w:date="2012-06-08T16:58:00Z">
         <w:r>
           <w:rPr>
             <w:rStyle w:val="apple-tab-span"/>
@@ -13230,9 +13099,9 @@
           <w:color w:val="000000"/>
         </w:rPr>
       </w:pPr>
-      <w:bookmarkStart w:id="166" w:name="__RefHeading__8539_132721752"/>
-      <w:bookmarkEnd w:id="166"/>
-      <w:ins w:id="167" w:author="Gernot Starke" w:date="2012-06-08T16:58:00Z">
+      <w:bookmarkStart w:id="165" w:name="__RefHeading__8539_132721752"/>
+      <w:bookmarkEnd w:id="165"/>
+      <w:ins w:id="166" w:author="Gernot Starke" w:date="2012-06-08T16:58:00Z">
         <w:r>
           <w:rPr>
             <w:rStyle w:val="apple-tab-span"/>
@@ -13260,7 +13129,7 @@
           <w:color w:val="333333"/>
         </w:rPr>
       </w:pPr>
-      <w:ins w:id="168" w:author="Gernot Starke" w:date="2012-06-08T16:58:00Z">
+      <w:ins w:id="167" w:author="Gernot Starke" w:date="2012-06-08T16:58:00Z">
         <w:r>
           <w:rPr>
             <w:rStyle w:val="apple-tab-span"/>
@@ -13284,16 +13153,16 @@
         <w:shd w:val="clear" w:color="auto" w:fill="FFFFFF"/>
         <w:spacing w:before="288" w:after="72"/>
         <w:rPr>
-          <w:rStyle w:val="Fett"/>
+          <w:rStyle w:val="Strong"/>
           <w:rFonts w:cs="Arial"/>
           <w:b w:val="0"/>
           <w:bCs w:val="0"/>
           <w:color w:val="000000"/>
         </w:rPr>
       </w:pPr>
-      <w:bookmarkStart w:id="169" w:name="__RefHeading__8541_132721752"/>
-      <w:bookmarkEnd w:id="169"/>
-      <w:ins w:id="170" w:author="Gernot Starke" w:date="2012-06-08T16:58:00Z">
+      <w:bookmarkStart w:id="168" w:name="__RefHeading__8541_132721752"/>
+      <w:bookmarkEnd w:id="168"/>
+      <w:ins w:id="169" w:author="Gernot Starke" w:date="2012-06-08T16:58:00Z">
         <w:r>
           <w:rPr>
             <w:rStyle w:val="s3"/>
@@ -13304,7 +13173,7 @@
         </w:r>
         <w:r>
           <w:rPr>
-            <w:rStyle w:val="Fett"/>
+            <w:rStyle w:val="Strong"/>
             <w:rFonts w:cs="Arial"/>
             <w:b w:val="0"/>
             <w:bCs w:val="0"/>
@@ -13316,14 +13185,14 @@
     </w:p>
     <w:p>
       <w:pPr>
-        <w:pStyle w:val="StandardWeb"/>
+        <w:pStyle w:val="NormalWeb"/>
         <w:shd w:val="clear" w:color="auto" w:fill="FFFFFF"/>
         <w:spacing w:before="0" w:line="255" w:lineRule="atLeast"/>
         <w:rPr>
           <w:color w:val="333333"/>
         </w:rPr>
       </w:pPr>
-      <w:ins w:id="171" w:author="Gernot Starke" w:date="2012-06-08T16:58:00Z">
+      <w:ins w:id="170" w:author="Gernot Starke" w:date="2012-06-08T16:58:00Z">
         <w:r>
           <w:rPr>
             <w:color w:val="333333"/>
@@ -13341,9 +13210,9 @@
           <w:rFonts w:cs="Arial"/>
         </w:rPr>
       </w:pPr>
-      <w:bookmarkStart w:id="172" w:name="__RefHeading__8543_132721752"/>
-      <w:bookmarkEnd w:id="172"/>
-      <w:ins w:id="173" w:author="Gernot Starke" w:date="2012-06-08T16:58:00Z">
+      <w:bookmarkStart w:id="171" w:name="__RefHeading__8543_132721752"/>
+      <w:bookmarkEnd w:id="171"/>
+      <w:ins w:id="172" w:author="Gernot Starke" w:date="2012-06-08T16:58:00Z">
         <w:r>
           <w:rPr>
             <w:rFonts w:cs="Arial"/>
@@ -13362,7 +13231,7 @@
           <w:color w:val="333333"/>
         </w:rPr>
       </w:pPr>
-      <w:ins w:id="174" w:author="Gernot Starke" w:date="2012-06-08T16:58:00Z">
+      <w:ins w:id="173" w:author="Gernot Starke" w:date="2012-06-08T16:58:00Z">
         <w:r>
           <w:rPr>
             <w:rStyle w:val="s2"/>
@@ -13390,15 +13259,14 @@
           <w:color w:val="000000"/>
         </w:rPr>
       </w:pPr>
-      <w:bookmarkStart w:id="175" w:name="__RefHeading__8545_132721752"/>
-      <w:bookmarkEnd w:id="175"/>
-      <w:ins w:id="176" w:author="Gernot Starke" w:date="2012-06-08T16:58:00Z">
+      <w:bookmarkStart w:id="174" w:name="__RefHeading__8545_132721752"/>
+      <w:bookmarkEnd w:id="174"/>
+      <w:ins w:id="175" w:author="Gernot Starke" w:date="2012-06-08T16:58:00Z">
         <w:r>
           <w:rPr>
             <w:rFonts w:cs="Arial"/>
             <w:color w:val="000000"/>
           </w:rPr>
-          <w:lastRenderedPageBreak/>
           <w:t>Technische Infrastruktur</w:t>
         </w:r>
       </w:ins>
@@ -13413,7 +13281,7 @@
           <w:color w:val="333333"/>
         </w:rPr>
       </w:pPr>
-      <w:ins w:id="177" w:author="Gernot Starke" w:date="2012-06-08T16:58:00Z">
+      <w:ins w:id="176" w:author="Gernot Starke" w:date="2012-06-08T16:58:00Z">
         <w:r>
           <w:rPr>
             <w:rStyle w:val="s2"/>
@@ -13440,9 +13308,9 @@
           <w:rFonts w:cs="Arial"/>
         </w:rPr>
       </w:pPr>
-      <w:bookmarkStart w:id="178" w:name="__RefHeading__8547_132721752"/>
-      <w:bookmarkEnd w:id="178"/>
-      <w:ins w:id="179" w:author="Gernot Starke" w:date="2012-06-08T16:58:00Z">
+      <w:bookmarkStart w:id="177" w:name="__RefHeading__8547_132721752"/>
+      <w:bookmarkEnd w:id="177"/>
+      <w:ins w:id="178" w:author="Gernot Starke" w:date="2012-06-08T16:58:00Z">
         <w:r>
           <w:rPr>
             <w:rFonts w:cs="Arial"/>
@@ -13460,9 +13328,9 @@
           <w:rFonts w:cs="Arial"/>
         </w:rPr>
       </w:pPr>
-      <w:bookmarkStart w:id="180" w:name="__RefHeading__8549_132721752"/>
-      <w:bookmarkEnd w:id="180"/>
-      <w:ins w:id="181" w:author="Gernot Starke" w:date="2012-06-08T16:58:00Z">
+      <w:bookmarkStart w:id="179" w:name="__RefHeading__8549_132721752"/>
+      <w:bookmarkEnd w:id="179"/>
+      <w:ins w:id="180" w:author="Gernot Starke" w:date="2012-06-08T16:58:00Z">
         <w:r>
           <w:rPr>
             <w:rFonts w:cs="Arial"/>
@@ -13481,7 +13349,7 @@
           <w:color w:val="333333"/>
         </w:rPr>
       </w:pPr>
-      <w:ins w:id="182" w:author="Gernot Starke" w:date="2012-06-08T16:58:00Z">
+      <w:ins w:id="181" w:author="Gernot Starke" w:date="2012-06-08T16:58:00Z">
         <w:r>
           <w:rPr>
             <w:rStyle w:val="s2"/>
@@ -13516,7 +13384,7 @@
           <w:color w:val="333333"/>
         </w:rPr>
       </w:pPr>
-      <w:ins w:id="183" w:author="Gernot Starke" w:date="2012-06-08T16:58:00Z">
+      <w:ins w:id="182" w:author="Gernot Starke" w:date="2012-06-08T16:58:00Z">
         <w:r>
           <w:rPr>
             <w:rStyle w:val="apple-tab-span"/>
@@ -13551,7 +13419,7 @@
           <w:color w:val="333333"/>
         </w:rPr>
       </w:pPr>
-      <w:ins w:id="184" w:author="Gernot Starke" w:date="2012-06-08T16:58:00Z">
+      <w:ins w:id="183" w:author="Gernot Starke" w:date="2012-06-08T16:58:00Z">
         <w:r>
           <w:rPr>
             <w:rStyle w:val="apple-tab-span"/>
@@ -13586,7 +13454,7 @@
           <w:color w:val="333333"/>
         </w:rPr>
       </w:pPr>
-      <w:ins w:id="185" w:author="Gernot Starke" w:date="2012-06-08T16:58:00Z">
+      <w:ins w:id="184" w:author="Gernot Starke" w:date="2012-06-08T16:58:00Z">
         <w:r>
           <w:rPr>
             <w:rStyle w:val="apple-tab-span"/>
@@ -13620,9 +13488,9 @@
           <w:rFonts w:cs="Arial"/>
         </w:rPr>
       </w:pPr>
-      <w:bookmarkStart w:id="186" w:name="__RefHeading__8551_132721752"/>
-      <w:bookmarkEnd w:id="186"/>
-      <w:ins w:id="187" w:author="Gernot Starke" w:date="2012-06-08T16:58:00Z">
+      <w:bookmarkStart w:id="185" w:name="__RefHeading__8551_132721752"/>
+      <w:bookmarkEnd w:id="185"/>
+      <w:ins w:id="186" w:author="Gernot Starke" w:date="2012-06-08T16:58:00Z">
         <w:r>
           <w:rPr>
             <w:rFonts w:cs="Arial"/>
@@ -13633,7 +13501,7 @@
     </w:p>
     <w:p>
       <w:pPr>
-        <w:pStyle w:val="StandardWeb"/>
+        <w:pStyle w:val="NormalWeb"/>
         <w:shd w:val="clear" w:color="auto" w:fill="FFFFFF"/>
         <w:spacing w:before="0" w:line="255" w:lineRule="atLeast"/>
         <w:rPr>
@@ -13656,9 +13524,9 @@
           <w:rFonts w:cs="Arial"/>
         </w:rPr>
       </w:pPr>
-      <w:bookmarkStart w:id="188" w:name="__RefHeading__8553_132721752"/>
-      <w:bookmarkEnd w:id="188"/>
-      <w:ins w:id="189" w:author="Gernot Starke" w:date="2012-06-08T16:58:00Z">
+      <w:bookmarkStart w:id="187" w:name="__RefHeading__8553_132721752"/>
+      <w:bookmarkEnd w:id="187"/>
+      <w:ins w:id="188" w:author="Gernot Starke" w:date="2012-06-08T16:58:00Z">
         <w:r>
           <w:rPr>
             <w:rFonts w:cs="Arial"/>
@@ -13677,7 +13545,7 @@
           <w:color w:val="333333"/>
         </w:rPr>
       </w:pPr>
-      <w:ins w:id="190" w:author="Gernot Starke" w:date="2012-06-08T16:58:00Z">
+      <w:ins w:id="189" w:author="Gernot Starke" w:date="2012-06-08T16:58:00Z">
         <w:r>
           <w:rPr>
             <w:rFonts w:ascii="Arial" w:hAnsi="Arial" w:cs="Arial"/>
@@ -13697,7 +13565,7 @@
           <w:color w:val="333333"/>
         </w:rPr>
       </w:pPr>
-      <w:ins w:id="191" w:author="Gernot Starke" w:date="2012-06-08T16:58:00Z">
+      <w:ins w:id="190" w:author="Gernot Starke" w:date="2012-06-08T16:58:00Z">
         <w:r>
           <w:rPr>
             <w:rFonts w:ascii="Arial" w:hAnsi="Arial" w:cs="Arial"/>
@@ -13717,7 +13585,7 @@
           <w:color w:val="333333"/>
         </w:rPr>
       </w:pPr>
-      <w:ins w:id="192" w:author="Gernot Starke" w:date="2012-06-08T16:58:00Z">
+      <w:ins w:id="191" w:author="Gernot Starke" w:date="2012-06-08T16:58:00Z">
         <w:r>
           <w:rPr>
             <w:rFonts w:ascii="Arial" w:hAnsi="Arial" w:cs="Arial"/>
@@ -13737,8 +13605,7 @@
           <w:color w:val="333333"/>
         </w:rPr>
       </w:pPr>
-      <w:proofErr w:type="spellStart"/>
-      <w:ins w:id="193" w:author="Gernot Starke" w:date="2012-06-08T16:58:00Z">
+      <w:ins w:id="192" w:author="Gernot Starke" w:date="2012-06-08T16:58:00Z">
         <w:r>
           <w:rPr>
             <w:rFonts w:ascii="Arial" w:hAnsi="Arial" w:cs="Arial"/>
@@ -13747,7 +13614,6 @@
           <w:t>Versionierung</w:t>
         </w:r>
       </w:ins>
-      <w:proofErr w:type="spellEnd"/>
     </w:p>
     <w:p>
       <w:pPr>
@@ -13758,9 +13624,9 @@
           <w:rFonts w:cs="Arial"/>
         </w:rPr>
       </w:pPr>
-      <w:bookmarkStart w:id="194" w:name="__RefHeading__8555_132721752"/>
-      <w:bookmarkEnd w:id="194"/>
-      <w:ins w:id="195" w:author="Gernot Starke" w:date="2012-06-08T16:58:00Z">
+      <w:bookmarkStart w:id="193" w:name="__RefHeading__8555_132721752"/>
+      <w:bookmarkEnd w:id="193"/>
+      <w:ins w:id="194" w:author="Gernot Starke" w:date="2012-06-08T16:58:00Z">
         <w:r>
           <w:rPr>
             <w:rFonts w:cs="Arial"/>
@@ -13779,7 +13645,7 @@
           <w:color w:val="333333"/>
         </w:rPr>
       </w:pPr>
-      <w:ins w:id="196" w:author="Gernot Starke" w:date="2012-06-08T16:58:00Z">
+      <w:ins w:id="195" w:author="Gernot Starke" w:date="2012-06-08T16:58:00Z">
         <w:r>
           <w:rPr>
             <w:rFonts w:ascii="Arial" w:hAnsi="Arial" w:cs="Arial"/>
@@ -13806,7 +13672,7 @@
           <w:color w:val="333333"/>
         </w:rPr>
       </w:pPr>
-      <w:ins w:id="197" w:author="Gernot Starke" w:date="2012-06-08T16:58:00Z">
+      <w:ins w:id="196" w:author="Gernot Starke" w:date="2012-06-08T16:58:00Z">
         <w:r>
           <w:rPr>
             <w:rFonts w:ascii="Arial" w:hAnsi="Arial" w:cs="Arial"/>
@@ -13833,7 +13699,7 @@
           <w:color w:val="333333"/>
         </w:rPr>
       </w:pPr>
-      <w:ins w:id="198" w:author="Gernot Starke" w:date="2012-06-08T16:58:00Z">
+      <w:ins w:id="197" w:author="Gernot Starke" w:date="2012-06-08T16:58:00Z">
         <w:r>
           <w:rPr>
             <w:rFonts w:ascii="Arial" w:hAnsi="Arial" w:cs="Arial"/>
@@ -13860,69 +13726,12 @@
           <w:color w:val="333333"/>
         </w:rPr>
       </w:pPr>
-      <w:proofErr w:type="spellStart"/>
       <w:r>
         <w:rPr>
           <w:rFonts w:ascii="Arial" w:hAnsi="Arial" w:cs="Arial"/>
           <w:color w:val="333333"/>
         </w:rPr>
-        <w:t>FHServices</w:t>
-      </w:r>
-      <w:proofErr w:type="spellEnd"/>
-      <w:r>
-        <w:rPr>
-          <w:rFonts w:ascii="Arial" w:hAnsi="Arial" w:cs="Arial"/>
-          <w:color w:val="333333"/>
-        </w:rPr>
-        <w:t xml:space="preserve"> </w:t>
-      </w:r>
-      <w:proofErr w:type="spellStart"/>
-      <w:r>
-        <w:rPr>
-          <w:rFonts w:ascii="Arial" w:hAnsi="Arial" w:cs="Arial"/>
-          <w:color w:val="333333"/>
-        </w:rPr>
-        <w:t>ser</w:t>
-      </w:r>
-      <w:proofErr w:type="spellEnd"/>
-      <w:r>
-        <w:rPr>
-          <w:rFonts w:ascii="Arial" w:hAnsi="Arial" w:cs="Arial"/>
-          <w:color w:val="333333"/>
-        </w:rPr>
-        <w:t xml:space="preserve"> = </w:t>
-      </w:r>
-      <w:proofErr w:type="spellStart"/>
-      <w:r>
-        <w:rPr>
-          <w:rFonts w:ascii="Arial" w:hAnsi="Arial" w:cs="Arial"/>
-          <w:color w:val="333333"/>
-        </w:rPr>
-        <w:t>new</w:t>
-      </w:r>
-      <w:proofErr w:type="spellEnd"/>
-      <w:r>
-        <w:rPr>
-          <w:rFonts w:ascii="Arial" w:hAnsi="Arial" w:cs="Arial"/>
-          <w:color w:val="333333"/>
-        </w:rPr>
-        <w:t xml:space="preserve"> </w:t>
-      </w:r>
-      <w:proofErr w:type="spellStart"/>
-      <w:r>
-        <w:rPr>
-          <w:rFonts w:ascii="Arial" w:hAnsi="Arial" w:cs="Arial"/>
-          <w:color w:val="333333"/>
-        </w:rPr>
-        <w:t>FHServices</w:t>
-      </w:r>
-      <w:proofErr w:type="spellEnd"/>
-      <w:r>
-        <w:rPr>
-          <w:rFonts w:ascii="Arial" w:hAnsi="Arial" w:cs="Arial"/>
-          <w:color w:val="333333"/>
-        </w:rPr>
-        <w:t>();</w:t>
+        <w:t>FHServices ser = new FHServices();</w:t>
       </w:r>
     </w:p>
     <w:p>
@@ -13936,79 +13745,13 @@
           <w:lang w:val="en-US"/>
         </w:rPr>
       </w:pPr>
-      <w:proofErr w:type="spellStart"/>
-      <w:proofErr w:type="gramStart"/>
       <w:r>
         <w:rPr>
           <w:rFonts w:ascii="Arial" w:hAnsi="Arial" w:cs="Arial"/>
           <w:color w:val="333333"/>
           <w:lang w:val="en-US"/>
         </w:rPr>
-        <w:t>bool</w:t>
-      </w:r>
-      <w:proofErr w:type="spellEnd"/>
-      <w:proofErr w:type="gramEnd"/>
-      <w:r>
-        <w:rPr>
-          <w:rFonts w:ascii="Arial" w:hAnsi="Arial" w:cs="Arial"/>
-          <w:color w:val="333333"/>
-          <w:lang w:val="en-US"/>
-        </w:rPr>
-        <w:t xml:space="preserve"> </w:t>
-      </w:r>
-      <w:proofErr w:type="spellStart"/>
-      <w:r>
-        <w:rPr>
-          <w:rFonts w:ascii="Arial" w:hAnsi="Arial" w:cs="Arial"/>
-          <w:color w:val="333333"/>
-          <w:lang w:val="en-US"/>
-        </w:rPr>
-        <w:t>loginValid</w:t>
-      </w:r>
-      <w:proofErr w:type="spellEnd"/>
-      <w:r>
-        <w:rPr>
-          <w:rFonts w:ascii="Arial" w:hAnsi="Arial" w:cs="Arial"/>
-          <w:color w:val="333333"/>
-          <w:lang w:val="en-US"/>
-        </w:rPr>
-        <w:t xml:space="preserve"> = </w:t>
-      </w:r>
-      <w:proofErr w:type="spellStart"/>
-      <w:r>
-        <w:rPr>
-          <w:rFonts w:ascii="Arial" w:hAnsi="Arial" w:cs="Arial"/>
-          <w:color w:val="333333"/>
-          <w:lang w:val="en-US"/>
-        </w:rPr>
-        <w:t>ser.Login</w:t>
-      </w:r>
-      <w:proofErr w:type="spellEnd"/>
-      <w:r>
-        <w:rPr>
-          <w:rFonts w:ascii="Arial" w:hAnsi="Arial" w:cs="Arial"/>
-          <w:color w:val="333333"/>
-          <w:lang w:val="en-US"/>
-        </w:rPr>
-        <w:t>(&lt;</w:t>
-      </w:r>
-      <w:proofErr w:type="spellStart"/>
-      <w:r>
-        <w:rPr>
-          <w:rFonts w:ascii="Arial" w:hAnsi="Arial" w:cs="Arial"/>
-          <w:color w:val="333333"/>
-          <w:lang w:val="en-US"/>
-        </w:rPr>
-        <w:t>Personalnummer</w:t>
-      </w:r>
-      <w:proofErr w:type="spellEnd"/>
-      <w:r>
-        <w:rPr>
-          <w:rFonts w:ascii="Arial" w:hAnsi="Arial" w:cs="Arial"/>
-          <w:color w:val="333333"/>
-          <w:lang w:val="en-US"/>
-        </w:rPr>
-        <w:t>&gt;);</w:t>
+        <w:t>bool loginValid = ser.Login(&lt;Personalnummer&gt;);</w:t>
       </w:r>
     </w:p>
     <w:p>
@@ -14021,46 +13764,12 @@
           <w:color w:val="333333"/>
         </w:rPr>
       </w:pPr>
-      <w:proofErr w:type="spellStart"/>
       <w:r>
         <w:rPr>
           <w:rFonts w:ascii="Arial" w:hAnsi="Arial" w:cs="Arial"/>
           <w:color w:val="333333"/>
         </w:rPr>
-        <w:t>if</w:t>
-      </w:r>
-      <w:proofErr w:type="spellEnd"/>
-      <w:r>
-        <w:rPr>
-          <w:rFonts w:ascii="Arial" w:hAnsi="Arial" w:cs="Arial"/>
-          <w:color w:val="333333"/>
-        </w:rPr>
-        <w:t xml:space="preserve"> (</w:t>
-      </w:r>
-      <w:proofErr w:type="gramStart"/>
-      <w:r>
-        <w:rPr>
-          <w:rFonts w:ascii="Arial" w:hAnsi="Arial" w:cs="Arial"/>
-          <w:color w:val="333333"/>
-        </w:rPr>
-        <w:t>!</w:t>
-      </w:r>
-      <w:proofErr w:type="spellStart"/>
-      <w:r>
-        <w:rPr>
-          <w:rFonts w:ascii="Arial" w:hAnsi="Arial" w:cs="Arial"/>
-          <w:color w:val="333333"/>
-        </w:rPr>
-        <w:t>loginValid</w:t>
-      </w:r>
-      <w:proofErr w:type="spellEnd"/>
-      <w:proofErr w:type="gramEnd"/>
-      <w:r>
-        <w:rPr>
-          <w:rFonts w:ascii="Arial" w:hAnsi="Arial" w:cs="Arial"/>
-          <w:color w:val="333333"/>
-        </w:rPr>
-        <w:t>)</w:t>
+        <w:t>if (!loginValid)</w:t>
       </w:r>
     </w:p>
     <w:p>
@@ -14097,22 +13806,7 @@
           <w:color w:val="333333"/>
         </w:rPr>
         <w:tab/>
-      </w:r>
-      <w:proofErr w:type="spellStart"/>
-      <w:r>
-        <w:rPr>
-          <w:rFonts w:ascii="Arial" w:hAnsi="Arial" w:cs="Arial"/>
-          <w:color w:val="333333"/>
-        </w:rPr>
-        <w:t>Console.WriteLine</w:t>
-      </w:r>
-      <w:proofErr w:type="spellEnd"/>
-      <w:r>
-        <w:rPr>
-          <w:rFonts w:ascii="Arial" w:hAnsi="Arial" w:cs="Arial"/>
-          <w:color w:val="333333"/>
-        </w:rPr>
-        <w:t>(„Nicht berechtigt!“);</w:t>
+        <w:t>Console.WriteLine(„Nicht berechtigt!“);</w:t>
       </w:r>
     </w:p>
     <w:p>
@@ -14131,22 +13825,7 @@
           <w:color w:val="333333"/>
         </w:rPr>
         <w:tab/>
-      </w:r>
-      <w:proofErr w:type="spellStart"/>
-      <w:r>
-        <w:rPr>
-          <w:rFonts w:ascii="Arial" w:hAnsi="Arial" w:cs="Arial"/>
-          <w:color w:val="333333"/>
-        </w:rPr>
-        <w:t>return</w:t>
-      </w:r>
-      <w:proofErr w:type="spellEnd"/>
-      <w:r>
-        <w:rPr>
-          <w:rFonts w:ascii="Arial" w:hAnsi="Arial" w:cs="Arial"/>
-          <w:color w:val="333333"/>
-        </w:rPr>
-        <w:t xml:space="preserve"> 255;</w:t>
+        <w:t>return 255;</w:t>
       </w:r>
     </w:p>
     <w:p>
@@ -14169,7 +13848,7 @@
     </w:p>
     <w:p>
       <w:pPr>
-        <w:pStyle w:val="Listenabsatz"/>
+        <w:pStyle w:val="ListParagraph"/>
         <w:numPr>
           <w:ilvl w:val="2"/>
           <w:numId w:val="1"/>
@@ -14196,13 +13875,12 @@
           <w:color w:val="000000"/>
         </w:rPr>
       </w:pPr>
-      <w:ins w:id="199" w:author="Gernot Starke" w:date="2012-06-08T16:58:00Z">
+      <w:ins w:id="198" w:author="Gernot Starke" w:date="2012-06-08T16:58:00Z">
         <w:r>
           <w:rPr>
             <w:rFonts w:cs="Arial"/>
             <w:color w:val="000000"/>
           </w:rPr>
-          <w:lastRenderedPageBreak/>
           <w:t>Identifikation der Schnittstelle</w:t>
         </w:r>
       </w:ins>
@@ -14254,7 +13932,7 @@
                 <w:color w:val="333333"/>
               </w:rPr>
             </w:pPr>
-            <w:ins w:id="200" w:author="Gernot Starke" w:date="2012-06-08T16:58:00Z">
+            <w:ins w:id="199" w:author="Gernot Starke" w:date="2012-06-08T16:58:00Z">
               <w:r>
                 <w:rPr>
                   <w:rFonts w:cs="Arial"/>
@@ -14330,7 +14008,7 @@
                 <w:color w:val="333333"/>
               </w:rPr>
             </w:pPr>
-            <w:ins w:id="201" w:author="Gernot Starke" w:date="2012-06-08T16:58:00Z">
+            <w:ins w:id="200" w:author="Gernot Starke" w:date="2012-06-08T16:58:00Z">
               <w:r>
                 <w:rPr>
                   <w:rFonts w:cs="Arial"/>
@@ -14363,7 +14041,7 @@
                 <w:color w:val="333333"/>
               </w:rPr>
             </w:pPr>
-            <w:ins w:id="202" w:author="Gernot Starke" w:date="2012-06-08T16:58:00Z">
+            <w:ins w:id="201" w:author="Gernot Starke" w:date="2012-06-08T16:58:00Z">
               <w:r>
                 <w:rPr>
                   <w:rFonts w:cs="Arial"/>
@@ -14405,7 +14083,7 @@
                 <w:color w:val="333333"/>
               </w:rPr>
             </w:pPr>
-            <w:ins w:id="203" w:author="Gernot Starke" w:date="2012-06-08T16:58:00Z">
+            <w:ins w:id="202" w:author="Gernot Starke" w:date="2012-06-08T16:58:00Z">
               <w:r>
                 <w:rPr>
                   <w:rFonts w:cs="Arial"/>
@@ -14438,7 +14116,7 @@
                 <w:color w:val="333333"/>
               </w:rPr>
             </w:pPr>
-            <w:ins w:id="204" w:author="Gernot Starke" w:date="2012-06-08T16:58:00Z">
+            <w:ins w:id="203" w:author="Gernot Starke" w:date="2012-06-08T16:58:00Z">
               <w:r>
                 <w:rPr>
                   <w:rFonts w:cs="Arial"/>
@@ -14480,7 +14158,7 @@
                 <w:color w:val="333333"/>
               </w:rPr>
             </w:pPr>
-            <w:ins w:id="205" w:author="Gernot Starke" w:date="2012-06-08T16:58:00Z">
+            <w:ins w:id="204" w:author="Gernot Starke" w:date="2012-06-08T16:58:00Z">
               <w:r>
                 <w:rPr>
                   <w:rFonts w:cs="Arial"/>
@@ -14513,7 +14191,7 @@
                 <w:color w:val="333333"/>
               </w:rPr>
             </w:pPr>
-            <w:ins w:id="206" w:author="Gernot Starke" w:date="2012-06-08T16:58:00Z">
+            <w:ins w:id="205" w:author="Gernot Starke" w:date="2012-06-08T16:58:00Z">
               <w:r>
                 <w:rPr>
                   <w:rFonts w:cs="Arial"/>
@@ -14555,22 +14233,13 @@
                 <w:color w:val="333333"/>
               </w:rPr>
             </w:pPr>
-            <w:proofErr w:type="spellStart"/>
-            <w:ins w:id="207" w:author="Gernot Starke" w:date="2012-06-08T16:58:00Z">
+            <w:ins w:id="206" w:author="Gernot Starke" w:date="2012-06-08T16:58:00Z">
               <w:r>
                 <w:rPr>
                   <w:rFonts w:cs="Arial"/>
                   <w:color w:val="333333"/>
                 </w:rPr>
-                <w:t>Veranwortlicher</w:t>
-              </w:r>
-              <w:proofErr w:type="spellEnd"/>
-              <w:r>
-                <w:rPr>
-                  <w:rFonts w:cs="Arial"/>
-                  <w:color w:val="333333"/>
-                </w:rPr>
-                <w:t xml:space="preserve"> Ansprechpartner / Rolle</w:t>
+                <w:t>Veranwortlicher Ansprechpartner / Rolle</w:t>
               </w:r>
             </w:ins>
           </w:p>
@@ -14597,7 +14266,7 @@
                 <w:color w:val="333333"/>
               </w:rPr>
             </w:pPr>
-            <w:ins w:id="208" w:author="Gernot Starke" w:date="2012-06-08T16:58:00Z">
+            <w:ins w:id="207" w:author="Gernot Starke" w:date="2012-06-08T16:58:00Z">
               <w:r>
                 <w:rPr>
                   <w:rFonts w:cs="Arial"/>
@@ -14619,7 +14288,7 @@
     </w:tbl>
     <w:p>
       <w:pPr>
-        <w:pStyle w:val="StandardWeb"/>
+        <w:pStyle w:val="NormalWeb"/>
         <w:shd w:val="clear" w:color="auto" w:fill="FFFFFF"/>
         <w:spacing w:before="0" w:line="255" w:lineRule="atLeast"/>
         <w:ind w:left="425"/>
@@ -14628,7 +14297,7 @@
           <w:color w:val="333333"/>
         </w:rPr>
       </w:pPr>
-      <w:ins w:id="209" w:author="Gernot Starke" w:date="2012-06-08T16:58:00Z">
+      <w:ins w:id="208" w:author="Gernot Starke" w:date="2012-06-08T16:58:00Z">
         <w:r>
           <w:rPr>
             <w:rStyle w:val="apple-tab-span"/>
@@ -14648,7 +14317,7 @@
           <w:color w:val="000000"/>
         </w:rPr>
       </w:pPr>
-      <w:ins w:id="210" w:author="Gernot Starke" w:date="2012-06-08T16:58:00Z">
+      <w:ins w:id="209" w:author="Gernot Starke" w:date="2012-06-08T16:58:00Z">
         <w:r>
           <w:rPr>
             <w:rFonts w:cs="Arial"/>
@@ -14668,7 +14337,7 @@
           <w:color w:val="000000"/>
         </w:rPr>
       </w:pPr>
-      <w:ins w:id="211" w:author="Gernot Starke" w:date="2012-06-08T16:58:00Z">
+      <w:ins w:id="210" w:author="Gernot Starke" w:date="2012-06-08T16:58:00Z">
         <w:r>
           <w:rPr>
             <w:rFonts w:cs="Arial"/>
@@ -14688,7 +14357,7 @@
           <w:color w:val="000000"/>
         </w:rPr>
       </w:pPr>
-      <w:ins w:id="212" w:author="Gernot Starke" w:date="2012-06-08T16:58:00Z">
+      <w:ins w:id="211" w:author="Gernot Starke" w:date="2012-06-08T16:58:00Z">
         <w:r>
           <w:rPr>
             <w:rFonts w:cs="Arial"/>
@@ -14700,7 +14369,7 @@
     </w:p>
     <w:p>
       <w:pPr>
-        <w:pStyle w:val="StandardWeb"/>
+        <w:pStyle w:val="NormalWeb"/>
         <w:shd w:val="clear" w:color="auto" w:fill="FFFFFF"/>
         <w:spacing w:before="0" w:line="255" w:lineRule="atLeast"/>
         <w:rPr>
@@ -14736,7 +14405,7 @@
           <w:color w:val="333333"/>
         </w:rPr>
       </w:pPr>
-      <w:ins w:id="213" w:author="Gernot Starke" w:date="2012-06-08T16:58:00Z">
+      <w:ins w:id="212" w:author="Gernot Starke" w:date="2012-06-08T16:58:00Z">
         <w:r>
           <w:rPr>
             <w:rStyle w:val="apple-tab-span"/>
@@ -14764,7 +14433,7 @@
           <w:color w:val="333333"/>
         </w:rPr>
       </w:pPr>
-      <w:ins w:id="214" w:author="Gernot Starke" w:date="2012-06-08T16:58:00Z">
+      <w:ins w:id="213" w:author="Gernot Starke" w:date="2012-06-08T16:58:00Z">
         <w:r>
           <w:rPr>
             <w:rStyle w:val="apple-tab-span"/>
@@ -14791,7 +14460,7 @@
           <w:rFonts w:cs="Arial"/>
         </w:rPr>
       </w:pPr>
-      <w:ins w:id="215" w:author="Gernot Starke" w:date="2012-06-08T16:58:00Z">
+      <w:ins w:id="214" w:author="Gernot Starke" w:date="2012-06-08T16:58:00Z">
         <w:r>
           <w:rPr>
             <w:rFonts w:cs="Arial"/>
@@ -14810,7 +14479,7 @@
           <w:color w:val="000000"/>
         </w:rPr>
       </w:pPr>
-      <w:ins w:id="216" w:author="Gernot Starke" w:date="2012-06-08T16:58:00Z">
+      <w:ins w:id="215" w:author="Gernot Starke" w:date="2012-06-08T16:58:00Z">
         <w:r>
           <w:rPr>
             <w:rStyle w:val="s2"/>
@@ -14838,7 +14507,7 @@
           <w:color w:val="000000"/>
         </w:rPr>
       </w:pPr>
-      <w:ins w:id="217" w:author="Gernot Starke" w:date="2012-06-08T16:58:00Z">
+      <w:ins w:id="216" w:author="Gernot Starke" w:date="2012-06-08T16:58:00Z">
         <w:r>
           <w:rPr>
             <w:rStyle w:val="apple-tab-span"/>
@@ -14866,7 +14535,7 @@
           <w:color w:val="333333"/>
         </w:rPr>
       </w:pPr>
-      <w:ins w:id="218" w:author="Gernot Starke" w:date="2012-06-08T16:58:00Z">
+      <w:ins w:id="217" w:author="Gernot Starke" w:date="2012-06-08T16:58:00Z">
         <w:r>
           <w:rPr>
             <w:rStyle w:val="apple-tab-span"/>
@@ -14894,7 +14563,7 @@
           <w:color w:val="333333"/>
         </w:rPr>
       </w:pPr>
-      <w:ins w:id="219" w:author="Gernot Starke" w:date="2012-06-08T16:58:00Z">
+      <w:ins w:id="218" w:author="Gernot Starke" w:date="2012-06-08T16:58:00Z">
         <w:r>
           <w:rPr>
             <w:rStyle w:val="apple-tab-span"/>
@@ -14922,7 +14591,7 @@
           <w:color w:val="333333"/>
         </w:rPr>
       </w:pPr>
-      <w:ins w:id="220" w:author="Gernot Starke" w:date="2012-06-08T16:58:00Z">
+      <w:ins w:id="219" w:author="Gernot Starke" w:date="2012-06-08T16:58:00Z">
         <w:r>
           <w:rPr>
             <w:rStyle w:val="apple-tab-span"/>
@@ -14950,7 +14619,7 @@
           <w:color w:val="333333"/>
         </w:rPr>
       </w:pPr>
-      <w:ins w:id="221" w:author="Gernot Starke" w:date="2012-06-08T16:58:00Z">
+      <w:ins w:id="220" w:author="Gernot Starke" w:date="2012-06-08T16:58:00Z">
         <w:r>
           <w:rPr>
             <w:rStyle w:val="apple-tab-span"/>
@@ -14978,7 +14647,7 @@
           <w:color w:val="333333"/>
         </w:rPr>
       </w:pPr>
-      <w:ins w:id="222" w:author="Gernot Starke" w:date="2012-06-08T16:58:00Z">
+      <w:ins w:id="221" w:author="Gernot Starke" w:date="2012-06-08T16:58:00Z">
         <w:r>
           <w:rPr>
             <w:rStyle w:val="apple-tab-span"/>
@@ -15005,22 +14674,14 @@
           <w:rFonts w:cs="Arial"/>
         </w:rPr>
       </w:pPr>
-      <w:ins w:id="223" w:author="Gernot Starke" w:date="2012-06-08T16:58:00Z">
+      <w:ins w:id="222" w:author="Gernot Starke" w:date="2012-06-08T16:58:00Z">
         <w:r>
           <w:rPr>
             <w:rFonts w:cs="Arial"/>
           </w:rPr>
-          <w:t> Beteiligte </w:t>
-        </w:r>
-        <w:proofErr w:type="spellStart"/>
-        <w:r>
-          <w:rPr>
-            <w:rFonts w:cs="Arial"/>
-          </w:rPr>
-          <w:t>Resourcen</w:t>
+          <w:t> Beteiligte Resourcen</w:t>
         </w:r>
       </w:ins>
-      <w:proofErr w:type="spellEnd"/>
     </w:p>
     <w:p>
       <w:pPr>
@@ -15032,7 +14693,7 @@
           <w:color w:val="000000"/>
         </w:rPr>
       </w:pPr>
-      <w:ins w:id="224" w:author="Gernot Starke" w:date="2012-06-08T16:58:00Z">
+      <w:ins w:id="223" w:author="Gernot Starke" w:date="2012-06-08T16:58:00Z">
         <w:r>
           <w:rPr>
             <w:rStyle w:val="s2"/>
@@ -15060,7 +14721,7 @@
           <w:color w:val="333333"/>
         </w:rPr>
       </w:pPr>
-      <w:ins w:id="225" w:author="Gernot Starke" w:date="2012-06-08T16:58:00Z">
+      <w:ins w:id="224" w:author="Gernot Starke" w:date="2012-06-08T16:58:00Z">
         <w:r>
           <w:rPr>
             <w:rStyle w:val="apple-tab-span"/>
@@ -15095,7 +14756,7 @@
           <w:color w:val="333333"/>
         </w:rPr>
       </w:pPr>
-      <w:ins w:id="226" w:author="Gernot Starke" w:date="2012-06-08T16:58:00Z">
+      <w:ins w:id="225" w:author="Gernot Starke" w:date="2012-06-08T16:58:00Z">
         <w:r>
           <w:rPr>
             <w:rStyle w:val="apple-tab-span"/>
@@ -15123,7 +14784,7 @@
           <w:color w:val="333333"/>
         </w:rPr>
       </w:pPr>
-      <w:ins w:id="227" w:author="Gernot Starke" w:date="2012-06-08T16:58:00Z">
+      <w:ins w:id="226" w:author="Gernot Starke" w:date="2012-06-08T16:58:00Z">
         <w:r>
           <w:rPr>
             <w:rStyle w:val="apple-tab-span"/>
@@ -15158,14 +14819,13 @@
           <w:color w:val="333333"/>
         </w:rPr>
       </w:pPr>
-      <w:ins w:id="228" w:author="Gernot Starke" w:date="2012-06-08T16:58:00Z">
+      <w:ins w:id="227" w:author="Gernot Starke" w:date="2012-06-08T16:58:00Z">
         <w:r>
           <w:rPr>
             <w:rStyle w:val="apple-tab-span"/>
             <w:rFonts w:ascii="Arial" w:hAnsi="Arial" w:cs="Arial"/>
             <w:color w:val="333333"/>
           </w:rPr>
-          <w:lastRenderedPageBreak/>
           <w:t>   </w:t>
         </w:r>
         <w:r>
@@ -15194,7 +14854,7 @@
           <w:color w:val="000000"/>
         </w:rPr>
       </w:pPr>
-      <w:ins w:id="229" w:author="Gernot Starke" w:date="2012-06-08T16:58:00Z">
+      <w:ins w:id="228" w:author="Gernot Starke" w:date="2012-06-08T16:58:00Z">
         <w:r>
           <w:rPr>
             <w:rStyle w:val="apple-tab-span"/>
@@ -15222,7 +14882,7 @@
           <w:color w:val="333333"/>
         </w:rPr>
       </w:pPr>
-      <w:ins w:id="230" w:author="Gernot Starke" w:date="2012-06-08T16:58:00Z">
+      <w:ins w:id="229" w:author="Gernot Starke" w:date="2012-06-08T16:58:00Z">
         <w:r>
           <w:rPr>
             <w:rStyle w:val="apple-tab-span"/>
@@ -15246,14 +14906,14 @@
         <w:shd w:val="clear" w:color="auto" w:fill="FFFFFF"/>
         <w:spacing w:before="288" w:after="72"/>
         <w:rPr>
-          <w:rStyle w:val="Fett"/>
+          <w:rStyle w:val="Strong"/>
           <w:rFonts w:cs="Arial"/>
           <w:b w:val="0"/>
           <w:bCs w:val="0"/>
           <w:color w:val="000000"/>
         </w:rPr>
       </w:pPr>
-      <w:ins w:id="231" w:author="Gernot Starke" w:date="2012-06-08T16:58:00Z">
+      <w:ins w:id="230" w:author="Gernot Starke" w:date="2012-06-08T16:58:00Z">
         <w:r>
           <w:rPr>
             <w:rStyle w:val="s3"/>
@@ -15264,7 +14924,7 @@
         </w:r>
         <w:r>
           <w:rPr>
-            <w:rStyle w:val="Fett"/>
+            <w:rStyle w:val="Strong"/>
             <w:rFonts w:cs="Arial"/>
             <w:b w:val="0"/>
             <w:bCs w:val="0"/>
@@ -15276,14 +14936,14 @@
     </w:p>
     <w:p>
       <w:pPr>
-        <w:pStyle w:val="StandardWeb"/>
+        <w:pStyle w:val="NormalWeb"/>
         <w:shd w:val="clear" w:color="auto" w:fill="FFFFFF"/>
         <w:spacing w:before="0" w:line="255" w:lineRule="atLeast"/>
         <w:rPr>
           <w:color w:val="333333"/>
         </w:rPr>
       </w:pPr>
-      <w:ins w:id="232" w:author="Gernot Starke" w:date="2012-06-08T16:58:00Z">
+      <w:ins w:id="231" w:author="Gernot Starke" w:date="2012-06-08T16:58:00Z">
         <w:r>
           <w:rPr>
             <w:color w:val="333333"/>
@@ -15301,7 +14961,7 @@
           <w:rFonts w:cs="Arial"/>
         </w:rPr>
       </w:pPr>
-      <w:ins w:id="233" w:author="Gernot Starke" w:date="2012-06-08T16:58:00Z">
+      <w:ins w:id="232" w:author="Gernot Starke" w:date="2012-06-08T16:58:00Z">
         <w:r>
           <w:rPr>
             <w:rFonts w:cs="Arial"/>
@@ -15320,7 +14980,7 @@
           <w:color w:val="333333"/>
         </w:rPr>
       </w:pPr>
-      <w:ins w:id="234" w:author="Gernot Starke" w:date="2012-06-08T16:58:00Z">
+      <w:ins w:id="233" w:author="Gernot Starke" w:date="2012-06-08T16:58:00Z">
         <w:r>
           <w:rPr>
             <w:rStyle w:val="s2"/>
@@ -15348,7 +15008,7 @@
           <w:color w:val="000000"/>
         </w:rPr>
       </w:pPr>
-      <w:ins w:id="235" w:author="Gernot Starke" w:date="2012-06-08T16:58:00Z">
+      <w:ins w:id="234" w:author="Gernot Starke" w:date="2012-06-08T16:58:00Z">
         <w:r>
           <w:rPr>
             <w:rFonts w:cs="Arial"/>
@@ -15368,7 +15028,7 @@
           <w:color w:val="333333"/>
         </w:rPr>
       </w:pPr>
-      <w:ins w:id="236" w:author="Gernot Starke" w:date="2012-06-08T16:58:00Z">
+      <w:ins w:id="235" w:author="Gernot Starke" w:date="2012-06-08T16:58:00Z">
         <w:r>
           <w:rPr>
             <w:rStyle w:val="s2"/>
@@ -15395,7 +15055,7 @@
           <w:rFonts w:cs="Arial"/>
         </w:rPr>
       </w:pPr>
-      <w:ins w:id="237" w:author="Gernot Starke" w:date="2012-06-08T16:58:00Z">
+      <w:ins w:id="236" w:author="Gernot Starke" w:date="2012-06-08T16:58:00Z">
         <w:r>
           <w:rPr>
             <w:rFonts w:cs="Arial"/>
@@ -15413,7 +15073,7 @@
           <w:rFonts w:cs="Arial"/>
         </w:rPr>
       </w:pPr>
-      <w:ins w:id="238" w:author="Gernot Starke" w:date="2012-06-08T16:58:00Z">
+      <w:ins w:id="237" w:author="Gernot Starke" w:date="2012-06-08T16:58:00Z">
         <w:r>
           <w:rPr>
             <w:rFonts w:cs="Arial"/>
@@ -15432,7 +15092,7 @@
           <w:color w:val="333333"/>
         </w:rPr>
       </w:pPr>
-      <w:ins w:id="239" w:author="Gernot Starke" w:date="2012-06-08T16:58:00Z">
+      <w:ins w:id="238" w:author="Gernot Starke" w:date="2012-06-08T16:58:00Z">
         <w:r>
           <w:rPr>
             <w:rStyle w:val="s2"/>
@@ -15467,7 +15127,7 @@
           <w:color w:val="333333"/>
         </w:rPr>
       </w:pPr>
-      <w:ins w:id="240" w:author="Gernot Starke" w:date="2012-06-08T16:58:00Z">
+      <w:ins w:id="239" w:author="Gernot Starke" w:date="2012-06-08T16:58:00Z">
         <w:r>
           <w:rPr>
             <w:rStyle w:val="apple-tab-span"/>
@@ -15502,7 +15162,7 @@
           <w:color w:val="333333"/>
         </w:rPr>
       </w:pPr>
-      <w:ins w:id="241" w:author="Gernot Starke" w:date="2012-06-08T16:58:00Z">
+      <w:ins w:id="240" w:author="Gernot Starke" w:date="2012-06-08T16:58:00Z">
         <w:r>
           <w:rPr>
             <w:rStyle w:val="apple-tab-span"/>
@@ -15537,7 +15197,7 @@
           <w:color w:val="333333"/>
         </w:rPr>
       </w:pPr>
-      <w:ins w:id="242" w:author="Gernot Starke" w:date="2012-06-08T16:58:00Z">
+      <w:ins w:id="241" w:author="Gernot Starke" w:date="2012-06-08T16:58:00Z">
         <w:r>
           <w:rPr>
             <w:rStyle w:val="apple-tab-span"/>
@@ -15571,7 +15231,7 @@
           <w:rFonts w:cs="Arial"/>
         </w:rPr>
       </w:pPr>
-      <w:ins w:id="243" w:author="Gernot Starke" w:date="2012-06-08T16:58:00Z">
+      <w:ins w:id="242" w:author="Gernot Starke" w:date="2012-06-08T16:58:00Z">
         <w:r>
           <w:rPr>
             <w:rFonts w:cs="Arial"/>
@@ -15582,7 +15242,7 @@
     </w:p>
     <w:p>
       <w:pPr>
-        <w:pStyle w:val="StandardWeb"/>
+        <w:pStyle w:val="NormalWeb"/>
         <w:shd w:val="clear" w:color="auto" w:fill="FFFFFF"/>
         <w:spacing w:before="0" w:line="255" w:lineRule="atLeast"/>
         <w:rPr>
@@ -15605,7 +15265,7 @@
           <w:rFonts w:cs="Arial"/>
         </w:rPr>
       </w:pPr>
-      <w:ins w:id="244" w:author="Gernot Starke" w:date="2012-06-08T16:58:00Z">
+      <w:ins w:id="243" w:author="Gernot Starke" w:date="2012-06-08T16:58:00Z">
         <w:r>
           <w:rPr>
             <w:rFonts w:cs="Arial"/>
@@ -15624,7 +15284,7 @@
           <w:color w:val="333333"/>
         </w:rPr>
       </w:pPr>
-      <w:ins w:id="245" w:author="Gernot Starke" w:date="2012-06-08T16:58:00Z">
+      <w:ins w:id="244" w:author="Gernot Starke" w:date="2012-06-08T16:58:00Z">
         <w:r>
           <w:rPr>
             <w:rFonts w:ascii="Arial" w:hAnsi="Arial" w:cs="Arial"/>
@@ -15644,7 +15304,7 @@
           <w:color w:val="333333"/>
         </w:rPr>
       </w:pPr>
-      <w:ins w:id="246" w:author="Gernot Starke" w:date="2012-06-08T16:58:00Z">
+      <w:ins w:id="245" w:author="Gernot Starke" w:date="2012-06-08T16:58:00Z">
         <w:r>
           <w:rPr>
             <w:rFonts w:ascii="Arial" w:hAnsi="Arial" w:cs="Arial"/>
@@ -15664,7 +15324,7 @@
           <w:color w:val="333333"/>
         </w:rPr>
       </w:pPr>
-      <w:ins w:id="247" w:author="Gernot Starke" w:date="2012-06-08T16:58:00Z">
+      <w:ins w:id="246" w:author="Gernot Starke" w:date="2012-06-08T16:58:00Z">
         <w:r>
           <w:rPr>
             <w:rFonts w:ascii="Arial" w:hAnsi="Arial" w:cs="Arial"/>
@@ -15684,8 +15344,7 @@
           <w:color w:val="333333"/>
         </w:rPr>
       </w:pPr>
-      <w:proofErr w:type="spellStart"/>
-      <w:ins w:id="248" w:author="Gernot Starke" w:date="2012-06-08T16:58:00Z">
+      <w:ins w:id="247" w:author="Gernot Starke" w:date="2012-06-08T16:58:00Z">
         <w:r>
           <w:rPr>
             <w:rFonts w:ascii="Arial" w:hAnsi="Arial" w:cs="Arial"/>
@@ -15694,7 +15353,6 @@
           <w:t>Versionierung</w:t>
         </w:r>
       </w:ins>
-      <w:proofErr w:type="spellEnd"/>
     </w:p>
     <w:p>
       <w:pPr>
@@ -15705,7 +15363,7 @@
           <w:rFonts w:cs="Arial"/>
         </w:rPr>
       </w:pPr>
-      <w:ins w:id="249" w:author="Gernot Starke" w:date="2012-06-08T16:58:00Z">
+      <w:ins w:id="248" w:author="Gernot Starke" w:date="2012-06-08T16:58:00Z">
         <w:r>
           <w:rPr>
             <w:rFonts w:cs="Arial"/>
@@ -15724,7 +15382,7 @@
           <w:color w:val="333333"/>
         </w:rPr>
       </w:pPr>
-      <w:ins w:id="250" w:author="Gernot Starke" w:date="2012-06-08T16:58:00Z">
+      <w:ins w:id="249" w:author="Gernot Starke" w:date="2012-06-08T16:58:00Z">
         <w:r>
           <w:rPr>
             <w:rFonts w:ascii="Arial" w:hAnsi="Arial" w:cs="Arial"/>
@@ -15751,7 +15409,7 @@
           <w:color w:val="333333"/>
         </w:rPr>
       </w:pPr>
-      <w:ins w:id="251" w:author="Gernot Starke" w:date="2012-06-08T16:58:00Z">
+      <w:ins w:id="250" w:author="Gernot Starke" w:date="2012-06-08T16:58:00Z">
         <w:r>
           <w:rPr>
             <w:rFonts w:ascii="Arial" w:hAnsi="Arial" w:cs="Arial"/>
@@ -15778,7 +15436,7 @@
           <w:color w:val="333333"/>
         </w:rPr>
       </w:pPr>
-      <w:ins w:id="252" w:author="Gernot Starke" w:date="2012-06-08T16:58:00Z">
+      <w:ins w:id="251" w:author="Gernot Starke" w:date="2012-06-08T16:58:00Z">
         <w:r>
           <w:rPr>
             <w:rFonts w:ascii="Arial" w:hAnsi="Arial" w:cs="Arial"/>
@@ -15810,38 +15468,39 @@
           <w:numId w:val="1"/>
         </w:numPr>
       </w:pPr>
-      <w:bookmarkStart w:id="253" w:name="OLE_LINK661"/>
-      <w:bookmarkStart w:id="254" w:name="OLE_LINK651"/>
-      <w:bookmarkStart w:id="255" w:name="OLE_LINK381"/>
-      <w:bookmarkStart w:id="256" w:name="OLE_LINK371"/>
-      <w:bookmarkStart w:id="257" w:name="__RefHeading__4879_132721752"/>
-      <w:bookmarkStart w:id="258" w:name="_Toc188159230"/>
+      <w:bookmarkStart w:id="252" w:name="OLE_LINK661"/>
+      <w:bookmarkStart w:id="253" w:name="OLE_LINK651"/>
+      <w:bookmarkStart w:id="254" w:name="OLE_LINK381"/>
+      <w:bookmarkStart w:id="255" w:name="OLE_LINK371"/>
+      <w:bookmarkStart w:id="256" w:name="__RefHeading__4879_132721752"/>
+      <w:bookmarkStart w:id="257" w:name="_Toc188159230"/>
+      <w:bookmarkEnd w:id="252"/>
       <w:bookmarkEnd w:id="253"/>
       <w:bookmarkEnd w:id="254"/>
       <w:bookmarkEnd w:id="255"/>
       <w:bookmarkEnd w:id="256"/>
       <w:bookmarkEnd w:id="257"/>
+      <w:r>
+        <w:t>Lösungsstrategie</w:t>
+      </w:r>
+    </w:p>
+    <w:p>
+      <w:pPr>
+        <w:rPr>
+          <w:rFonts w:cs="Arial"/>
+        </w:rPr>
+      </w:pPr>
+      <w:bookmarkStart w:id="258" w:name="OLE_LINK68"/>
+      <w:bookmarkStart w:id="259" w:name="OLE_LINK67"/>
+      <w:bookmarkStart w:id="260" w:name="OLE_LINK4"/>
+      <w:bookmarkStart w:id="261" w:name="OLE_LINK3"/>
+      <w:bookmarkStart w:id="262" w:name="OLE_LINK2"/>
+      <w:bookmarkStart w:id="263" w:name="OLE_LINK1"/>
+      <w:bookmarkStart w:id="264" w:name="OLE_LINK410"/>
+      <w:bookmarkStart w:id="265" w:name="OLE_LINK31"/>
+      <w:bookmarkStart w:id="266" w:name="OLE_LINK21"/>
+      <w:bookmarkStart w:id="267" w:name="OLE_LINK11"/>
       <w:bookmarkEnd w:id="258"/>
-      <w:r>
-        <w:t>Lösungsstrategie</w:t>
-      </w:r>
-    </w:p>
-    <w:p>
-      <w:pPr>
-        <w:rPr>
-          <w:rFonts w:cs="Arial"/>
-        </w:rPr>
-      </w:pPr>
-      <w:bookmarkStart w:id="259" w:name="OLE_LINK68"/>
-      <w:bookmarkStart w:id="260" w:name="OLE_LINK67"/>
-      <w:bookmarkStart w:id="261" w:name="OLE_LINK4"/>
-      <w:bookmarkStart w:id="262" w:name="OLE_LINK3"/>
-      <w:bookmarkStart w:id="263" w:name="OLE_LINK2"/>
-      <w:bookmarkStart w:id="264" w:name="OLE_LINK1"/>
-      <w:bookmarkStart w:id="265" w:name="OLE_LINK410"/>
-      <w:bookmarkStart w:id="266" w:name="OLE_LINK31"/>
-      <w:bookmarkStart w:id="267" w:name="OLE_LINK21"/>
-      <w:bookmarkStart w:id="268" w:name="OLE_LINK11"/>
       <w:bookmarkEnd w:id="259"/>
       <w:bookmarkEnd w:id="260"/>
       <w:bookmarkEnd w:id="261"/>
@@ -15851,7 +15510,6 @@
       <w:bookmarkEnd w:id="265"/>
       <w:bookmarkEnd w:id="266"/>
       <w:bookmarkEnd w:id="267"/>
-      <w:bookmarkEnd w:id="268"/>
     </w:p>
     <w:p>
       <w:pPr>
@@ -15861,19 +15519,44 @@
           <w:numId w:val="1"/>
         </w:numPr>
       </w:pPr>
-      <w:bookmarkStart w:id="269" w:name="OLE_LINK681"/>
-      <w:bookmarkStart w:id="270" w:name="OLE_LINK671"/>
-      <w:bookmarkStart w:id="271" w:name="_Toc188159231"/>
-      <w:bookmarkStart w:id="272" w:name="_Toc161293445"/>
-      <w:bookmarkStart w:id="273" w:name="__RefHeading__4881_132721752"/>
+      <w:bookmarkStart w:id="268" w:name="OLE_LINK681"/>
+      <w:bookmarkStart w:id="269" w:name="OLE_LINK671"/>
+      <w:bookmarkStart w:id="270" w:name="_Toc188159231"/>
+      <w:bookmarkStart w:id="271" w:name="_Toc161293445"/>
+      <w:bookmarkStart w:id="272" w:name="__RefHeading__4881_132721752"/>
+      <w:bookmarkEnd w:id="268"/>
       <w:bookmarkEnd w:id="269"/>
       <w:bookmarkEnd w:id="270"/>
       <w:bookmarkEnd w:id="271"/>
       <w:bookmarkEnd w:id="272"/>
+      <w:r>
+        <w:t>Bausteinsicht</w:t>
+      </w:r>
+    </w:p>
+    <w:p>
+      <w:pPr>
+        <w:pStyle w:val="Erluterungberschrift"/>
+        <w:rPr>
+          <w:rFonts w:cs="Arial"/>
+        </w:rPr>
+      </w:pPr>
+      <w:bookmarkStart w:id="273" w:name="OLE_LINK56"/>
+      <w:bookmarkStart w:id="274" w:name="OLE_LINK55"/>
       <w:bookmarkEnd w:id="273"/>
-      <w:r>
-        <w:lastRenderedPageBreak/>
-        <w:t>Bausteinsicht</w:t>
+      <w:bookmarkEnd w:id="274"/>
+      <w:r>
+        <w:rPr>
+          <w:rFonts w:cs="Arial"/>
+        </w:rPr>
+        <w:t>Inhalt</w:t>
+      </w:r>
+    </w:p>
+    <w:p>
+      <w:pPr>
+        <w:pStyle w:val="Erluterungstext"/>
+      </w:pPr>
+      <w:r>
+        <w:t>Statische Zerlegung des Systems in Bausteine (Module, Komponenten, Subsysteme, Teilsysteme, Klassen, Interfaces, Pakete, Bibliotheken, Frameworks, Schichten, Partitionen, Tiers, Funktionen, Makros, Operationen, Datenstrukturen...) sowie deren Beziehungen.</w:t>
       </w:r>
     </w:p>
     <w:p>
@@ -15883,77 +15566,51 @@
           <w:rFonts w:cs="Arial"/>
         </w:rPr>
       </w:pPr>
-      <w:bookmarkStart w:id="274" w:name="OLE_LINK56"/>
-      <w:bookmarkStart w:id="275" w:name="OLE_LINK55"/>
-      <w:bookmarkEnd w:id="274"/>
+      <w:r>
+        <w:rPr>
+          <w:rFonts w:cs="Arial"/>
+        </w:rPr>
+        <w:t>Motivation</w:t>
+      </w:r>
+    </w:p>
+    <w:p>
+      <w:pPr>
+        <w:pStyle w:val="Erluterungstext"/>
+      </w:pPr>
+      <w:r>
+        <w:t>Dies ist die wichtigste Sicht, die in jeder Architekturdokumentation vorhanden sein muss. Wenn Sie es mit dem Hausbau vergleichen ist das der Grundrissplan.</w:t>
+      </w:r>
+    </w:p>
+    <w:p>
+      <w:pPr>
+        <w:pStyle w:val="Erluterungberschrift"/>
+        <w:rPr>
+          <w:rFonts w:cs="Arial"/>
+        </w:rPr>
+      </w:pPr>
+      <w:r>
+        <w:rPr>
+          <w:rFonts w:cs="Arial"/>
+        </w:rPr>
+        <w:t>Form</w:t>
+      </w:r>
+    </w:p>
+    <w:p>
+      <w:pPr>
+        <w:pStyle w:val="Erluterungstext"/>
+      </w:pPr>
+      <w:r>
+        <w:t>Die Bausteinsicht ist eine hierarchische Sammlung von BlackBox- und White-Box- Beschreibungen (siehe Abbildung unten):</w:t>
+      </w:r>
+    </w:p>
+    <w:p>
+      <w:pPr>
+        <w:pStyle w:val="Erluterungstext"/>
+      </w:pPr>
+      <w:bookmarkStart w:id="275" w:name="OLE_LINK561"/>
+      <w:bookmarkStart w:id="276" w:name="OLE_LINK551"/>
       <w:bookmarkEnd w:id="275"/>
-      <w:r>
-        <w:rPr>
-          <w:rFonts w:cs="Arial"/>
-        </w:rPr>
-        <w:t>Inhalt</w:t>
-      </w:r>
-    </w:p>
-    <w:p>
-      <w:pPr>
-        <w:pStyle w:val="Erluterungstext"/>
-      </w:pPr>
-      <w:r>
-        <w:t>Statische Zerlegung des Systems in Bausteine (Module, Komponenten, Subsysteme, Teilsysteme, Klassen, Interfaces, Pakete, Bibliotheken, Frameworks, Schichten, Partitionen, Tiers, Funktionen, Makros, Operationen, Datenstrukturen...) sowie deren Beziehungen.</w:t>
-      </w:r>
-    </w:p>
-    <w:p>
-      <w:pPr>
-        <w:pStyle w:val="Erluterungberschrift"/>
-        <w:rPr>
-          <w:rFonts w:cs="Arial"/>
-        </w:rPr>
-      </w:pPr>
-      <w:r>
-        <w:rPr>
-          <w:rFonts w:cs="Arial"/>
-        </w:rPr>
-        <w:t>Motivation</w:t>
-      </w:r>
-    </w:p>
-    <w:p>
-      <w:pPr>
-        <w:pStyle w:val="Erluterungstext"/>
-      </w:pPr>
-      <w:r>
-        <w:t>Dies ist die wichtigste Sicht, die in jeder Architekturdokumentation vorhanden sein muss. Wenn Sie es mit dem Hausbau vergleichen ist das der Grundrissplan.</w:t>
-      </w:r>
-    </w:p>
-    <w:p>
-      <w:pPr>
-        <w:pStyle w:val="Erluterungberschrift"/>
-        <w:rPr>
-          <w:rFonts w:cs="Arial"/>
-        </w:rPr>
-      </w:pPr>
-      <w:r>
-        <w:rPr>
-          <w:rFonts w:cs="Arial"/>
-        </w:rPr>
-        <w:t>Form</w:t>
-      </w:r>
-    </w:p>
-    <w:p>
-      <w:pPr>
-        <w:pStyle w:val="Erluterungstext"/>
-      </w:pPr>
-      <w:r>
-        <w:t>Die Bausteinsicht ist eine hierarchische Sammlung von BlackBox- und White-Box- Beschreibungen (siehe Abbildung unten):</w:t>
-      </w:r>
-    </w:p>
-    <w:p>
-      <w:pPr>
-        <w:pStyle w:val="Erluterungstext"/>
-      </w:pPr>
-      <w:bookmarkStart w:id="276" w:name="OLE_LINK561"/>
-      <w:bookmarkStart w:id="277" w:name="OLE_LINK551"/>
       <w:bookmarkEnd w:id="276"/>
-      <w:bookmarkEnd w:id="277"/>
       <w:r>
         <w:rPr>
           <w:noProof/>
@@ -15977,7 +15634,7 @@
                     </pic:cNvPicPr>
                   </pic:nvPicPr>
                   <pic:blipFill>
-                    <a:blip r:embed="rId12"/>
+                    <a:blip r:embed="rId11"/>
                     <a:stretch>
                       <a:fillRect/>
                     </a:stretch>
@@ -16009,12 +15666,32 @@
       <w:pPr>
         <w:pStyle w:val="Erluterungstext"/>
       </w:pPr>
-      <w:bookmarkStart w:id="278" w:name="OLE_LINK160"/>
-      <w:bookmarkStart w:id="279" w:name="OLE_LINK1591"/>
+      <w:bookmarkStart w:id="277" w:name="OLE_LINK160"/>
+      <w:bookmarkStart w:id="278" w:name="OLE_LINK1591"/>
+      <w:bookmarkEnd w:id="277"/>
       <w:bookmarkEnd w:id="278"/>
+      <w:r>
+        <w:t>Ebene 1 ist die White-Box-Beschreibung des Gesamtsystems (System under Development / SUD) mit den Black- Box- Beschreibungen der Bausteine des Gesamtsystems</w:t>
+      </w:r>
+    </w:p>
+    <w:p>
+      <w:pPr>
+        <w:pStyle w:val="Erluterungstext"/>
+      </w:pPr>
+      <w:r>
+        <w:t>Ebene 2 zoomt dann in die Bausteine der Ebene 1 hinein und ist somit die Sammlung aller White-Box- Beschreibungen der Bausteine der Ebene 1 zusammen mit den Black-Box-Beschreibungen der Bausteine der Ebene 2.</w:t>
+      </w:r>
+    </w:p>
+    <w:p>
+      <w:pPr>
+        <w:pStyle w:val="Erluterungstext"/>
+      </w:pPr>
+      <w:bookmarkStart w:id="279" w:name="OLE_LINK1601"/>
+      <w:bookmarkStart w:id="280" w:name="OLE_LINK1592"/>
       <w:bookmarkEnd w:id="279"/>
-      <w:r>
-        <w:t>Ebene 1 ist die White-Box-Beschreibung des Gesamtsystems (System under Development / SUD) mit den Black- Box- Beschreibungen der Bausteine des Gesamtsystems</w:t>
+      <w:bookmarkEnd w:id="280"/>
+      <w:r>
+        <w:t>Ebene 3 zoomt in die alle Bausteine der Ebene 2 hinein, u.s.w.</w:t>
       </w:r>
     </w:p>
     <w:p>
@@ -16022,42 +15699,22 @@
         <w:pStyle w:val="Erluterungstext"/>
       </w:pPr>
       <w:r>
-        <w:t>Ebene 2 zoomt dann in die Bausteine der Ebene 1 hinein und ist somit die Sammlung aller White-Box- Beschreibungen der Bausteine der Ebene 1 zusammen mit den Black-Box-Beschreibungen der Bausteine der Ebene 2.</w:t>
-      </w:r>
-    </w:p>
-    <w:p>
-      <w:pPr>
-        <w:pStyle w:val="Erluterungstext"/>
-      </w:pPr>
-      <w:bookmarkStart w:id="280" w:name="OLE_LINK1601"/>
-      <w:bookmarkStart w:id="281" w:name="OLE_LINK1592"/>
-      <w:bookmarkEnd w:id="280"/>
+        <w:t>============================</w:t>
+      </w:r>
+    </w:p>
+    <w:p>
+      <w:pPr>
+        <w:pStyle w:val="Erluterungberschrift"/>
+        <w:rPr>
+          <w:rFonts w:cs="Arial"/>
+        </w:rPr>
+      </w:pPr>
+      <w:bookmarkStart w:id="281" w:name="OLE_LINK163"/>
+      <w:bookmarkStart w:id="282" w:name="OLE_LINK162"/>
+      <w:bookmarkStart w:id="283" w:name="OLE_LINK1611"/>
       <w:bookmarkEnd w:id="281"/>
-      <w:r>
-        <w:t>Ebene 3 zoomt in die alle Bausteine der Ebene 2 hinein, u.s.w.</w:t>
-      </w:r>
-    </w:p>
-    <w:p>
-      <w:pPr>
-        <w:pStyle w:val="Erluterungstext"/>
-      </w:pPr>
-      <w:r>
-        <w:t>============================</w:t>
-      </w:r>
-    </w:p>
-    <w:p>
-      <w:pPr>
-        <w:pStyle w:val="Erluterungberschrift"/>
-        <w:rPr>
-          <w:rFonts w:cs="Arial"/>
-        </w:rPr>
-      </w:pPr>
-      <w:bookmarkStart w:id="282" w:name="OLE_LINK163"/>
-      <w:bookmarkStart w:id="283" w:name="OLE_LINK162"/>
-      <w:bookmarkStart w:id="284" w:name="OLE_LINK1611"/>
       <w:bookmarkEnd w:id="282"/>
       <w:bookmarkEnd w:id="283"/>
-      <w:bookmarkEnd w:id="284"/>
       <w:r>
         <w:rPr>
           <w:rFonts w:cs="Arial"/>
@@ -16180,7 +15837,7 @@
                     </pic:cNvPicPr>
                   </pic:nvPicPr>
                   <pic:blipFill>
-                    <a:blip r:embed="rId13"/>
+                    <a:blip r:embed="rId12"/>
                     <a:stretch>
                       <a:fillRect/>
                     </a:stretch>
@@ -16219,8 +15876,8 @@
           <w:rFonts w:cs="Arial"/>
         </w:rPr>
       </w:pPr>
-      <w:bookmarkStart w:id="285" w:name="__RefHeading__8557_132721752"/>
-      <w:bookmarkEnd w:id="285"/>
+      <w:bookmarkStart w:id="284" w:name="__RefHeading__8557_132721752"/>
+      <w:bookmarkEnd w:id="284"/>
       <w:r>
         <w:rPr>
           <w:rFonts w:cs="Arial"/>
@@ -16351,8 +16008,8 @@
         </w:rPr>
         <w:t>Schicht die eine Kommunikation mit der DB erlaubt.</w:t>
       </w:r>
-      <w:bookmarkStart w:id="286" w:name="__RefHeading__8565_132721752"/>
-      <w:bookmarkEnd w:id="286"/>
+      <w:bookmarkStart w:id="285" w:name="__RefHeading__8565_132721752"/>
+      <w:bookmarkEnd w:id="285"/>
     </w:p>
     <w:p>
       <w:pPr>
@@ -16374,8 +16031,8 @@
           <w:rFonts w:cs="Arial"/>
         </w:rPr>
       </w:pPr>
-      <w:bookmarkStart w:id="287" w:name="__RefHeading__4885_132721752"/>
-      <w:bookmarkEnd w:id="287"/>
+      <w:bookmarkStart w:id="286" w:name="__RefHeading__4885_132721752"/>
+      <w:bookmarkEnd w:id="286"/>
       <w:r>
         <w:rPr>
           <w:rFonts w:cs="Arial"/>
@@ -16402,8 +16059,8 @@
           <w:rFonts w:cs="Arial"/>
         </w:rPr>
       </w:pPr>
-      <w:bookmarkStart w:id="288" w:name="__RefHeading__8567_132721752"/>
-      <w:bookmarkEnd w:id="288"/>
+      <w:bookmarkStart w:id="287" w:name="__RefHeading__8567_132721752"/>
+      <w:bookmarkEnd w:id="287"/>
       <w:r>
         <w:rPr>
           <w:rFonts w:cs="Arial"/>
@@ -16470,8 +16127,8 @@
           <w:rFonts w:cs="Arial"/>
         </w:rPr>
       </w:pPr>
-      <w:bookmarkStart w:id="289" w:name="__RefHeading__8581_132721752"/>
-      <w:bookmarkEnd w:id="289"/>
+      <w:bookmarkStart w:id="288" w:name="__RefHeading__8581_132721752"/>
+      <w:bookmarkEnd w:id="288"/>
       <w:r>
         <w:rPr>
           <w:rFonts w:cs="Arial"/>
@@ -16510,25 +16167,25 @@
           <w:rFonts w:cs="Arial"/>
         </w:rPr>
       </w:pPr>
-      <w:bookmarkStart w:id="290" w:name="__RefHeading__8597_132721752"/>
+      <w:bookmarkStart w:id="289" w:name="__RefHeading__8597_132721752"/>
+      <w:bookmarkEnd w:id="289"/>
+      <w:r>
+        <w:rPr>
+          <w:rFonts w:cs="Arial"/>
+        </w:rPr>
+        <w:t>Reporting</w:t>
+      </w:r>
+    </w:p>
+    <w:p>
+      <w:pPr>
+        <w:pStyle w:val="berschrift41"/>
+        <w:rPr>
+          <w:rFonts w:cs="Arial"/>
+          <w:u w:val="none"/>
+        </w:rPr>
+      </w:pPr>
+      <w:bookmarkStart w:id="290" w:name="__RefHeading__3250_410849113"/>
       <w:bookmarkEnd w:id="290"/>
-      <w:r>
-        <w:rPr>
-          <w:rFonts w:cs="Arial"/>
-        </w:rPr>
-        <w:t>Reporting</w:t>
-      </w:r>
-    </w:p>
-    <w:p>
-      <w:pPr>
-        <w:pStyle w:val="berschrift41"/>
-        <w:rPr>
-          <w:rFonts w:cs="Arial"/>
-          <w:u w:val="none"/>
-        </w:rPr>
-      </w:pPr>
-      <w:bookmarkStart w:id="291" w:name="__RefHeading__3250_410849113"/>
-      <w:bookmarkEnd w:id="291"/>
       <w:r>
         <w:rPr>
           <w:rFonts w:cs="Arial"/>
@@ -16555,8 +16212,8 @@
           <w:rFonts w:cs="Arial"/>
         </w:rPr>
       </w:pPr>
-      <w:bookmarkStart w:id="292" w:name="__RefHeading__4887_132721752"/>
-      <w:bookmarkEnd w:id="292"/>
+      <w:bookmarkStart w:id="291" w:name="__RefHeading__4887_132721752"/>
+      <w:bookmarkEnd w:id="291"/>
       <w:r>
         <w:rPr>
           <w:rFonts w:cs="Arial"/>
@@ -16610,27 +16267,27 @@
           <w:numId w:val="1"/>
         </w:numPr>
       </w:pPr>
-      <w:bookmarkStart w:id="293" w:name="__RefHeading__4889_132721752"/>
-      <w:bookmarkStart w:id="294" w:name="_Toc188159235"/>
-      <w:bookmarkStart w:id="295" w:name="_Toc161293449"/>
+      <w:bookmarkStart w:id="292" w:name="__RefHeading__4889_132721752"/>
+      <w:bookmarkStart w:id="293" w:name="_Toc188159235"/>
+      <w:bookmarkStart w:id="294" w:name="_Toc161293449"/>
+      <w:bookmarkEnd w:id="292"/>
       <w:bookmarkEnd w:id="293"/>
       <w:bookmarkEnd w:id="294"/>
+      <w:r>
+        <w:t>Laufzeitsicht</w:t>
+      </w:r>
+    </w:p>
+    <w:p>
+      <w:pPr>
+        <w:pStyle w:val="Erluterungberschrift"/>
+        <w:rPr>
+          <w:rFonts w:cs="Arial"/>
+        </w:rPr>
+      </w:pPr>
+      <w:bookmarkStart w:id="295" w:name="OLE_LINK70"/>
+      <w:bookmarkStart w:id="296" w:name="OLE_LINK69"/>
       <w:bookmarkEnd w:id="295"/>
-      <w:r>
-        <w:t>Laufzeitsicht</w:t>
-      </w:r>
-    </w:p>
-    <w:p>
-      <w:pPr>
-        <w:pStyle w:val="Erluterungberschrift"/>
-        <w:rPr>
-          <w:rFonts w:cs="Arial"/>
-        </w:rPr>
-      </w:pPr>
-      <w:bookmarkStart w:id="296" w:name="OLE_LINK70"/>
-      <w:bookmarkStart w:id="297" w:name="OLE_LINK69"/>
       <w:bookmarkEnd w:id="296"/>
-      <w:bookmarkEnd w:id="297"/>
       <w:r>
         <w:rPr>
           <w:rFonts w:cs="Arial"/>
@@ -16914,16 +16571,16 @@
           <w:rFonts w:cs="Arial"/>
         </w:rPr>
       </w:pPr>
-      <w:bookmarkStart w:id="298" w:name="OLE_LINK701"/>
-      <w:bookmarkStart w:id="299" w:name="OLE_LINK691"/>
-      <w:bookmarkStart w:id="300" w:name="__RefHeading__4891_132721752"/>
-      <w:bookmarkStart w:id="301" w:name="_Toc188159236"/>
-      <w:bookmarkStart w:id="302" w:name="_Toc161293450"/>
+      <w:bookmarkStart w:id="297" w:name="OLE_LINK701"/>
+      <w:bookmarkStart w:id="298" w:name="OLE_LINK691"/>
+      <w:bookmarkStart w:id="299" w:name="__RefHeading__4891_132721752"/>
+      <w:bookmarkStart w:id="300" w:name="_Toc188159236"/>
+      <w:bookmarkStart w:id="301" w:name="_Toc161293450"/>
+      <w:bookmarkEnd w:id="297"/>
       <w:bookmarkEnd w:id="298"/>
       <w:bookmarkEnd w:id="299"/>
       <w:bookmarkEnd w:id="300"/>
       <w:bookmarkEnd w:id="301"/>
-      <w:bookmarkEnd w:id="302"/>
       <w:r>
         <w:rPr>
           <w:rFonts w:cs="Arial"/>
@@ -16939,12 +16596,11 @@
           <w:numId w:val="2"/>
         </w:numPr>
       </w:pPr>
-      <w:bookmarkStart w:id="303" w:name="OLE_LINK72"/>
-      <w:bookmarkStart w:id="304" w:name="OLE_LINK71"/>
+      <w:bookmarkStart w:id="302" w:name="OLE_LINK72"/>
+      <w:bookmarkStart w:id="303" w:name="OLE_LINK71"/>
+      <w:bookmarkEnd w:id="302"/>
       <w:bookmarkEnd w:id="303"/>
-      <w:bookmarkEnd w:id="304"/>
-      <w:r>
-        <w:lastRenderedPageBreak/>
+      <w:r>
         <w:t>Laufzeitdiagramm</w:t>
       </w:r>
     </w:p>
@@ -16966,10 +16622,10 @@
           <w:rFonts w:cs="Arial"/>
         </w:rPr>
       </w:pPr>
-      <w:bookmarkStart w:id="305" w:name="OLE_LINK721"/>
-      <w:bookmarkStart w:id="306" w:name="OLE_LINK711"/>
+      <w:bookmarkStart w:id="304" w:name="OLE_LINK721"/>
+      <w:bookmarkStart w:id="305" w:name="OLE_LINK711"/>
+      <w:bookmarkEnd w:id="304"/>
       <w:bookmarkEnd w:id="305"/>
-      <w:bookmarkEnd w:id="306"/>
       <w:r>
         <w:rPr>
           <w:rFonts w:cs="Arial"/>
@@ -16994,7 +16650,7 @@
                     </pic:cNvPicPr>
                   </pic:nvPicPr>
                   <pic:blipFill>
-                    <a:blip r:embed="rId14">
+                    <a:blip r:embed="rId13">
                       <a:extLst>
                         <a:ext uri="{28A0092B-C50C-407E-A947-70E740481C1C}">
                           <a14:useLocalDpi xmlns:a14="http://schemas.microsoft.com/office/drawing/2010/main" val="0"/>
@@ -17037,12 +16693,12 @@
           <w:rFonts w:cs="Arial"/>
         </w:rPr>
       </w:pPr>
-      <w:bookmarkStart w:id="307" w:name="__RefHeading__4893_132721752"/>
-      <w:bookmarkStart w:id="308" w:name="_Toc188159237"/>
-      <w:bookmarkStart w:id="309" w:name="_Toc161293451"/>
+      <w:bookmarkStart w:id="306" w:name="__RefHeading__4893_132721752"/>
+      <w:bookmarkStart w:id="307" w:name="_Toc188159237"/>
+      <w:bookmarkStart w:id="308" w:name="_Toc161293451"/>
+      <w:bookmarkEnd w:id="306"/>
       <w:bookmarkEnd w:id="307"/>
       <w:bookmarkEnd w:id="308"/>
-      <w:bookmarkEnd w:id="309"/>
       <w:r>
         <w:rPr>
           <w:rFonts w:cs="Arial"/>
@@ -17059,7 +16715,6 @@
         </w:numPr>
       </w:pPr>
       <w:r>
-        <w:lastRenderedPageBreak/>
         <w:t>Laufzeitdiagramm</w:t>
       </w:r>
     </w:p>
@@ -17082,12 +16737,12 @@
           <w:rFonts w:cs="Arial"/>
         </w:rPr>
       </w:pPr>
-      <w:bookmarkStart w:id="310" w:name="__RefHeading__4895_132721752"/>
-      <w:bookmarkStart w:id="311" w:name="_Toc188159238"/>
-      <w:bookmarkStart w:id="312" w:name="_Toc161293452"/>
+      <w:bookmarkStart w:id="309" w:name="__RefHeading__4895_132721752"/>
+      <w:bookmarkStart w:id="310" w:name="_Toc188159238"/>
+      <w:bookmarkStart w:id="311" w:name="_Toc161293452"/>
+      <w:bookmarkEnd w:id="309"/>
       <w:bookmarkEnd w:id="310"/>
       <w:bookmarkEnd w:id="311"/>
-      <w:bookmarkEnd w:id="312"/>
       <w:r>
         <w:rPr>
           <w:rFonts w:cs="Arial"/>
@@ -17112,7 +16767,7 @@
                     </pic:cNvPicPr>
                   </pic:nvPicPr>
                   <pic:blipFill>
-                    <a:blip r:embed="rId15">
+                    <a:blip r:embed="rId14">
                       <a:extLst>
                         <a:ext uri="{28A0092B-C50C-407E-A947-70E740481C1C}">
                           <a14:useLocalDpi xmlns:a14="http://schemas.microsoft.com/office/drawing/2010/main" val="0"/>
@@ -17159,13 +16814,13 @@
           <w:numId w:val="2"/>
         </w:numPr>
       </w:pPr>
-      <w:bookmarkStart w:id="313" w:name="__RefHeading__4897_132721752"/>
-      <w:bookmarkStart w:id="314" w:name="_Toc188159239"/>
-      <w:bookmarkStart w:id="315" w:name="_Toc161293453"/>
+      <w:bookmarkStart w:id="312" w:name="__RefHeading__4897_132721752"/>
+      <w:bookmarkStart w:id="313" w:name="_Toc188159239"/>
+      <w:bookmarkStart w:id="314" w:name="_Toc161293453"/>
+      <w:bookmarkEnd w:id="312"/>
       <w:bookmarkEnd w:id="313"/>
       <w:bookmarkEnd w:id="314"/>
-      <w:bookmarkEnd w:id="315"/>
-      <w:del w:id="316" w:author="Gernot Starke" w:date="2012-01-14T10:02:00Z">
+      <w:del w:id="315" w:author="Gernot Starke" w:date="2012-01-14T10:02:00Z">
         <w:r>
           <w:delText>Laufzeitdiagramm</w:delText>
         </w:r>
@@ -17179,7 +16834,7 @@
           <w:numId w:val="2"/>
         </w:numPr>
       </w:pPr>
-      <w:del w:id="317" w:author="Gernot Starke" w:date="2012-01-14T10:02:00Z">
+      <w:del w:id="316" w:author="Gernot Starke" w:date="2012-01-14T10:02:00Z">
         <w:r>
           <w:delText>Erläuterung der Besonderheiten bei dem Zusammenspiel der Bausteininstanzen in diesem Diagramm</w:delText>
         </w:r>
@@ -17202,34 +16857,26 @@
           <w:numId w:val="1"/>
         </w:numPr>
       </w:pPr>
-      <w:bookmarkStart w:id="318" w:name="__RefHeading__4899_132721752"/>
-      <w:bookmarkStart w:id="319" w:name="_Toc188159240"/>
-      <w:bookmarkStart w:id="320" w:name="_Toc161293454"/>
+      <w:bookmarkStart w:id="317" w:name="__RefHeading__4899_132721752"/>
+      <w:bookmarkStart w:id="318" w:name="_Toc188159240"/>
+      <w:bookmarkStart w:id="319" w:name="_Toc161293454"/>
+      <w:bookmarkEnd w:id="317"/>
       <w:bookmarkEnd w:id="318"/>
       <w:bookmarkEnd w:id="319"/>
+      <w:r>
+        <w:t>Verteilungssicht</w:t>
+      </w:r>
+    </w:p>
+    <w:p>
+      <w:pPr>
+        <w:spacing w:before="56" w:after="113"/>
+      </w:pPr>
+      <w:bookmarkStart w:id="320" w:name="OLE_LINK82"/>
+      <w:bookmarkStart w:id="321" w:name="OLE_LINK811"/>
       <w:bookmarkEnd w:id="320"/>
-      <w:r>
-        <w:t>Verteilungssicht</w:t>
-      </w:r>
-    </w:p>
-    <w:p>
-      <w:pPr>
-        <w:spacing w:before="56" w:after="113"/>
-      </w:pPr>
-      <w:bookmarkStart w:id="321" w:name="OLE_LINK82"/>
-      <w:bookmarkStart w:id="322" w:name="OLE_LINK811"/>
       <w:bookmarkEnd w:id="321"/>
-      <w:bookmarkEnd w:id="322"/>
-      <w:r>
-        <w:t xml:space="preserve">Das folgende Verteilungsdiagramm zeigt die Komponenten des Windows Servers 2008. Als Backend wird ein IIS Server verwendet welcher die APS.Net Website hostet. Spezielle User Daten wie die Ergebnisse der Reports und Informationen über die ausgefüllten Fragebogen der Benutzer werden auf dem MS SQL Server gespeichert. Der Zugriff erfolgt über das ADO.NET </w:t>
-      </w:r>
-      <w:proofErr w:type="spellStart"/>
-      <w:r>
-        <w:t>Entity</w:t>
-      </w:r>
-      <w:proofErr w:type="spellEnd"/>
-      <w:r>
-        <w:t xml:space="preserve"> Model.</w:t>
+      <w:r>
+        <w:t>Das folgende Verteilungsdiagramm zeigt die Komponenten des Windows Servers 2008. Als Backend wird ein IIS Server verwendet welcher die APS.Net Website hostet. Spezielle User Daten wie die Ergebnisse der Reports und Informationen über die ausgefüllten Fragebogen der Benutzer werden auf dem MS SQL Server gespeichert. Der Zugriff erfolgt über das ADO.NET Entity Model.</w:t>
       </w:r>
     </w:p>
     <w:p>
@@ -17241,7 +16888,6 @@
           <w:noProof/>
           <w:lang w:val="de-AT" w:eastAsia="de-AT"/>
         </w:rPr>
-        <w:lastRenderedPageBreak/>
         <w:drawing>
           <wp:inline distT="0" distB="0" distL="0" distR="0" wp14:anchorId="2E460B4D" wp14:editId="502C65E2">
             <wp:extent cx="3819525" cy="2838450"/>
@@ -17258,7 +16904,7 @@
                     <pic:cNvPicPr/>
                   </pic:nvPicPr>
                   <pic:blipFill>
-                    <a:blip r:embed="rId16"/>
+                    <a:blip r:embed="rId15"/>
                     <a:stretch>
                       <a:fillRect/>
                     </a:stretch>
@@ -17294,7 +16940,7 @@
     </w:p>
     <w:p>
       <w:pPr>
-        <w:pStyle w:val="Listenabsatz"/>
+        <w:pStyle w:val="ListParagraph"/>
         <w:numPr>
           <w:ilvl w:val="0"/>
           <w:numId w:val="11"/>
@@ -17313,7 +16959,7 @@
     </w:p>
     <w:p>
       <w:pPr>
-        <w:pStyle w:val="Listenabsatz"/>
+        <w:pStyle w:val="ListParagraph"/>
         <w:numPr>
           <w:ilvl w:val="0"/>
           <w:numId w:val="11"/>
@@ -17329,26 +16975,17 @@
         </w:rPr>
         <w:t xml:space="preserve">ASP.NET </w:t>
       </w:r>
-      <w:proofErr w:type="spellStart"/>
       <w:r>
         <w:rPr>
           <w:rFonts w:cs="Arial"/>
           <w:lang w:val="en-US"/>
         </w:rPr>
-        <w:t>mit</w:t>
-      </w:r>
-      <w:proofErr w:type="spellEnd"/>
-      <w:r>
-        <w:rPr>
-          <w:rFonts w:cs="Arial"/>
-          <w:lang w:val="en-US"/>
-        </w:rPr>
-        <w:t xml:space="preserve"> ADO.NET</w:t>
-      </w:r>
-    </w:p>
-    <w:p>
-      <w:pPr>
-        <w:pStyle w:val="Listenabsatz"/>
+        <w:t>mit ADO.NET</w:t>
+      </w:r>
+    </w:p>
+    <w:p>
+      <w:pPr>
+        <w:pStyle w:val="ListParagraph"/>
         <w:numPr>
           <w:ilvl w:val="0"/>
           <w:numId w:val="11"/>
@@ -17368,7 +17005,7 @@
     </w:p>
     <w:p>
       <w:pPr>
-        <w:pStyle w:val="Listenabsatz"/>
+        <w:pStyle w:val="ListParagraph"/>
         <w:numPr>
           <w:ilvl w:val="0"/>
           <w:numId w:val="11"/>
@@ -17471,15 +17108,64 @@
           <w:numId w:val="1"/>
         </w:numPr>
       </w:pPr>
-      <w:bookmarkStart w:id="323" w:name="__RefHeading__4911_132721752"/>
-      <w:bookmarkStart w:id="324" w:name="_Toc188159243"/>
-      <w:bookmarkStart w:id="325" w:name="_Toc161293460"/>
+      <w:bookmarkStart w:id="322" w:name="__RefHeading__4911_132721752"/>
+      <w:bookmarkStart w:id="323" w:name="_Toc188159243"/>
+      <w:bookmarkStart w:id="324" w:name="_Toc161293460"/>
+      <w:bookmarkEnd w:id="322"/>
       <w:bookmarkEnd w:id="323"/>
       <w:bookmarkEnd w:id="324"/>
+      <w:r>
+        <w:t>Konzepte</w:t>
+      </w:r>
+    </w:p>
+    <w:p>
+      <w:pPr>
+        <w:pStyle w:val="Erluterungberschrift"/>
+        <w:rPr>
+          <w:rFonts w:cs="Arial"/>
+        </w:rPr>
+      </w:pPr>
+      <w:bookmarkStart w:id="325" w:name="OLE_LINK86"/>
+      <w:bookmarkStart w:id="326" w:name="OLE_LINK85"/>
       <w:bookmarkEnd w:id="325"/>
-      <w:r>
-        <w:t>Konzepte</w:t>
-      </w:r>
+      <w:bookmarkEnd w:id="326"/>
+      <w:r>
+        <w:rPr>
+          <w:rFonts w:cs="Arial"/>
+        </w:rPr>
+        <w:t xml:space="preserve">Inhalt: </w:t>
+      </w:r>
+    </w:p>
+    <w:p>
+      <w:pPr>
+        <w:pStyle w:val="Erluterungstext"/>
+      </w:pPr>
+      <w:commentRangeStart w:id="327"/>
+      <w:r>
+        <w:t xml:space="preserve">Die folgenden Kapitel sind Beispiele für übergreifende Aspekte. </w:t>
+      </w:r>
+    </w:p>
+    <w:p>
+      <w:pPr>
+        <w:pStyle w:val="Erluterungstext"/>
+      </w:pPr>
+      <w:r>
+        <w:t xml:space="preserve">Falls einige der Aspekte für Ihr Projekt nicht wichtig sind oder nicht zutreffen, so halten Sie </w:t>
+      </w:r>
+      <w:r>
+        <w:rPr>
+          <w:i/>
+        </w:rPr>
+        <w:t>diese</w:t>
+      </w:r>
+      <w:r>
+        <w:t xml:space="preserve"> Information ebenfalls fest, anstatt das Kapitel zu löschen.</w:t>
+      </w:r>
+    </w:p>
+    <w:p>
+      <w:pPr>
+        <w:pStyle w:val="Erluterungstext"/>
+      </w:pPr>
     </w:p>
     <w:p>
       <w:pPr>
@@ -17488,24 +17174,19 @@
           <w:rFonts w:cs="Arial"/>
         </w:rPr>
       </w:pPr>
-      <w:bookmarkStart w:id="326" w:name="OLE_LINK86"/>
-      <w:bookmarkStart w:id="327" w:name="OLE_LINK85"/>
-      <w:bookmarkEnd w:id="326"/>
-      <w:bookmarkEnd w:id="327"/>
-      <w:r>
-        <w:rPr>
-          <w:rFonts w:cs="Arial"/>
-        </w:rPr>
-        <w:t xml:space="preserve">Inhalt: </w:t>
+      <w:r>
+        <w:rPr>
+          <w:rFonts w:cs="Arial"/>
+        </w:rPr>
+        <w:t>Motivation:</w:t>
       </w:r>
     </w:p>
     <w:p>
       <w:pPr>
         <w:pStyle w:val="Erluterungstext"/>
       </w:pPr>
-      <w:commentRangeStart w:id="328"/>
-      <w:r>
-        <w:t xml:space="preserve">Die folgenden Kapitel sind Beispiele für übergreifende Aspekte. </w:t>
+      <w:r>
+        <w:t>Manche der Aspekte lassen sich nur schwer "zentral" als Baustein in der Architektur unterbringen (z.B. das Thema "Sicherheit". Hier ist der Platz im Template, wo Sie Konzepte zu derartigen Themen geschlossen behandeln können.</w:t>
       </w:r>
     </w:p>
     <w:p>
@@ -17513,22 +17194,16 @@
         <w:pStyle w:val="Erluterungstext"/>
       </w:pPr>
       <w:r>
-        <w:t xml:space="preserve">Falls einige der Aspekte für Ihr Projekt nicht wichtig sind oder nicht zutreffen, so halten Sie </w:t>
-      </w:r>
-      <w:r>
-        <w:rPr>
-          <w:i/>
-        </w:rPr>
-        <w:t>diese</w:t>
-      </w:r>
-      <w:r>
-        <w:t xml:space="preserve"> Information ebenfalls fest, anstatt das Kapitel zu löschen.</w:t>
+        <w:t>Alle Aspekte, die in der Architektur an vielen Stellen Konsequenzen zeigen, beispielsweise ein Domänen-/Fachklassen- oder Business-Modell, haben ebenfalls hier einen guten Platz.</w:t>
       </w:r>
     </w:p>
     <w:p>
       <w:pPr>
         <w:pStyle w:val="Erluterungstext"/>
       </w:pPr>
+      <w:r>
+        <w:t>Schließlich kommen manche Strukturen in der Architektur wiederholt vor, beispielsweise ein an mehreren Stellen eingesetztes Pattern. Auch solche Aspekte können Sie hier zentral erläutern.</w:t>
+      </w:r>
     </w:p>
     <w:p>
       <w:pPr>
@@ -17541,7 +17216,7 @@
         <w:rPr>
           <w:rFonts w:cs="Arial"/>
         </w:rPr>
-        <w:t>Motivation:</w:t>
+        <w:t xml:space="preserve">Form: </w:t>
       </w:r>
     </w:p>
     <w:p>
@@ -17549,44 +17224,6 @@
         <w:pStyle w:val="Erluterungstext"/>
       </w:pPr>
       <w:r>
-        <w:t>Manche der Aspekte lassen sich nur schwer "zentral" als Baustein in der Architektur unterbringen (z.B. das Thema "Sicherheit". Hier ist der Platz im Template, wo Sie Konzepte zu derartigen Themen geschlossen behandeln können.</w:t>
-      </w:r>
-    </w:p>
-    <w:p>
-      <w:pPr>
-        <w:pStyle w:val="Erluterungstext"/>
-      </w:pPr>
-      <w:r>
-        <w:t>Alle Aspekte, die in der Architektur an vielen Stellen Konsequenzen zeigen, beispielsweise ein Domänen-/Fachklassen- oder Business-Modell, haben ebenfalls hier einen guten Platz.</w:t>
-      </w:r>
-    </w:p>
-    <w:p>
-      <w:pPr>
-        <w:pStyle w:val="Erluterungstext"/>
-      </w:pPr>
-      <w:r>
-        <w:t>Schließlich kommen manche Strukturen in der Architektur wiederholt vor, beispielsweise ein an mehreren Stellen eingesetztes Pattern. Auch solche Aspekte können Sie hier zentral erläutern.</w:t>
-      </w:r>
-    </w:p>
-    <w:p>
-      <w:pPr>
-        <w:pStyle w:val="Erluterungberschrift"/>
-        <w:rPr>
-          <w:rFonts w:cs="Arial"/>
-        </w:rPr>
-      </w:pPr>
-      <w:r>
-        <w:rPr>
-          <w:rFonts w:cs="Arial"/>
-        </w:rPr>
-        <w:t xml:space="preserve">Form: </w:t>
-      </w:r>
-    </w:p>
-    <w:p>
-      <w:pPr>
-        <w:pStyle w:val="Erluterungstext"/>
-      </w:pPr>
-      <w:r>
         <w:t>Kann vielfältig sein. Teilweise Konzeptpapiere mit beliebiger Gliederung, teilweise auch übergreifende Modelle/Szenarien mit Notationen, die Sie auch in den Architektursichten nutzen.</w:t>
       </w:r>
     </w:p>
@@ -17598,12 +17235,12 @@
           <w:sz w:val="20"/>
         </w:rPr>
       </w:pPr>
-      <w:bookmarkStart w:id="329" w:name="OLE_LINK861"/>
-      <w:bookmarkStart w:id="330" w:name="OLE_LINK851"/>
+      <w:bookmarkStart w:id="328" w:name="OLE_LINK861"/>
+      <w:bookmarkStart w:id="329" w:name="OLE_LINK851"/>
+      <w:bookmarkEnd w:id="328"/>
       <w:bookmarkEnd w:id="329"/>
-      <w:bookmarkEnd w:id="330"/>
-    </w:p>
-    <w:commentRangeEnd w:id="328"/>
+    </w:p>
+    <w:commentRangeEnd w:id="327"/>
     <w:p>
       <w:pPr>
         <w:spacing w:before="56" w:after="113"/>
@@ -17615,7 +17252,7 @@
         <w:rPr>
           <w:rFonts w:cs="Arial"/>
         </w:rPr>
-        <w:commentReference w:id="328"/>
+        <w:commentReference w:id="327"/>
       </w:r>
     </w:p>
     <w:p>
@@ -17629,20 +17266,20 @@
           <w:rFonts w:cs="Arial"/>
         </w:rPr>
       </w:pPr>
-      <w:bookmarkStart w:id="331" w:name="__RefHeading__3126_1801653760"/>
-      <w:bookmarkStart w:id="332" w:name="__RefHeading__3505_725898031"/>
-      <w:bookmarkStart w:id="333" w:name="__RefHeading__4913_132721752"/>
-      <w:bookmarkStart w:id="334" w:name="_Toc188159244"/>
-      <w:bookmarkStart w:id="335" w:name="__RefHeading__8635_132721752"/>
-      <w:bookmarkStart w:id="336" w:name="__RefHeading__3252_410849113"/>
-      <w:bookmarkStart w:id="337" w:name="OLE_LINK30"/>
-      <w:bookmarkStart w:id="338" w:name="OLE_LINK29"/>
+      <w:bookmarkStart w:id="330" w:name="__RefHeading__3126_1801653760"/>
+      <w:bookmarkStart w:id="331" w:name="__RefHeading__3505_725898031"/>
+      <w:bookmarkStart w:id="332" w:name="__RefHeading__4913_132721752"/>
+      <w:bookmarkStart w:id="333" w:name="_Toc188159244"/>
+      <w:bookmarkStart w:id="334" w:name="__RefHeading__8635_132721752"/>
+      <w:bookmarkStart w:id="335" w:name="__RefHeading__3252_410849113"/>
+      <w:bookmarkStart w:id="336" w:name="OLE_LINK30"/>
+      <w:bookmarkStart w:id="337" w:name="OLE_LINK29"/>
+      <w:bookmarkEnd w:id="330"/>
       <w:bookmarkEnd w:id="331"/>
       <w:bookmarkEnd w:id="332"/>
       <w:bookmarkEnd w:id="333"/>
       <w:bookmarkEnd w:id="334"/>
       <w:bookmarkEnd w:id="335"/>
-      <w:bookmarkEnd w:id="336"/>
       <w:r>
         <w:rPr>
           <w:rFonts w:cs="Arial"/>
@@ -17664,7 +17301,7 @@
     <w:p/>
     <w:tbl>
       <w:tblPr>
-        <w:tblStyle w:val="Tabellenraster"/>
+        <w:tblStyle w:val="TableGrid"/>
         <w:tblW w:w="0" w:type="auto"/>
         <w:tblLook w:val="04A0" w:firstRow="1" w:lastRow="0" w:firstColumn="1" w:lastColumn="0" w:noHBand="0" w:noVBand="1"/>
       </w:tblPr>
@@ -17944,11 +17581,11 @@
       <w:pPr>
         <w:pStyle w:val="Erluterungstext"/>
       </w:pPr>
-      <w:bookmarkStart w:id="339" w:name="OLE_LINK88"/>
-      <w:bookmarkStart w:id="340" w:name="OLE_LINK87"/>
+      <w:bookmarkStart w:id="338" w:name="OLE_LINK88"/>
+      <w:bookmarkStart w:id="339" w:name="OLE_LINK87"/>
+      <w:bookmarkEnd w:id="338"/>
       <w:bookmarkEnd w:id="339"/>
-      <w:bookmarkEnd w:id="340"/>
-      <w:commentRangeStart w:id="341"/>
+      <w:commentRangeStart w:id="340"/>
       <w:r>
         <w:t>Fachliche Modelle, Domänenmodelle, Business-Modelle – sie alle beschreiben Strukturen der reinen Fachlichkeit, also ohne Bezug zur Implementierungs- oder Lösungstechnologie.</w:t>
       </w:r>
@@ -17971,72 +17608,83 @@
           <w:rFonts w:cs="Arial"/>
         </w:rPr>
       </w:pPr>
-      <w:bookmarkStart w:id="342" w:name="_Toc188159245"/>
-      <w:bookmarkStart w:id="343" w:name="__RefHeading__4915_132721752"/>
+      <w:bookmarkStart w:id="341" w:name="_Toc188159245"/>
+      <w:bookmarkStart w:id="342" w:name="__RefHeading__4915_132721752"/>
+      <w:bookmarkEnd w:id="336"/>
       <w:bookmarkEnd w:id="337"/>
-      <w:bookmarkEnd w:id="338"/>
+      <w:bookmarkEnd w:id="341"/>
       <w:bookmarkEnd w:id="342"/>
+      <w:r>
+        <w:rPr>
+          <w:rFonts w:cs="Arial"/>
+        </w:rPr>
+        <w:t>Pattern</w:t>
+      </w:r>
+    </w:p>
+    <w:p>
+      <w:pPr>
+        <w:rPr>
+          <w:rFonts w:cs="Arial"/>
+        </w:rPr>
+      </w:pPr>
+      <w:r>
+        <w:rPr>
+          <w:rFonts w:cs="Arial"/>
+        </w:rPr>
+        <w:t>Um die visuelle Darstellung von der logischen Komponente zu trennen wird das Konzept des Model-View-Controllers</w:t>
+      </w:r>
+      <w:r>
+        <w:rPr>
+          <w:rFonts w:cs="Arial"/>
+        </w:rPr>
+        <w:t xml:space="preserve"> als Design Pattern</w:t>
+      </w:r>
+      <w:r>
+        <w:rPr>
+          <w:rFonts w:cs="Arial"/>
+        </w:rPr>
+        <w:t xml:space="preserve"> verwendet. Dieses Pattern liegt ASP.NET zugrunde.</w:t>
+      </w:r>
+    </w:p>
+    <w:p>
+      <w:pPr>
+        <w:pStyle w:val="Erluterungstext"/>
+      </w:pPr>
+      <w:bookmarkStart w:id="343" w:name="OLE_LINK90"/>
+      <w:bookmarkStart w:id="344" w:name="OLE_LINK89"/>
+      <w:bookmarkStart w:id="345" w:name="OLE_LINK6"/>
+      <w:bookmarkStart w:id="346" w:name="OLE_LINK5"/>
       <w:bookmarkEnd w:id="343"/>
-      <w:r>
-        <w:rPr>
-          <w:rFonts w:cs="Arial"/>
-        </w:rPr>
-        <w:t>Design Pattern</w:t>
-      </w:r>
-    </w:p>
-    <w:p>
-      <w:pPr>
-        <w:rPr>
-          <w:rFonts w:cs="Arial"/>
-        </w:rPr>
-      </w:pPr>
-      <w:r>
-        <w:rPr>
-          <w:rFonts w:cs="Arial"/>
-        </w:rPr>
-        <w:lastRenderedPageBreak/>
-        <w:t>Um die visuelle Darstellung von der logischen Komponente zu trennen wird das Konzept des Model-View-Controllers verwendet. Dieses Pattern liegt ASP.NET zugrunde.</w:t>
-      </w:r>
-    </w:p>
-    <w:p>
-      <w:pPr>
-        <w:pStyle w:val="Erluterungstext"/>
-      </w:pPr>
-      <w:bookmarkStart w:id="344" w:name="OLE_LINK90"/>
-      <w:bookmarkStart w:id="345" w:name="OLE_LINK89"/>
-      <w:bookmarkStart w:id="346" w:name="OLE_LINK6"/>
-      <w:bookmarkStart w:id="347" w:name="OLE_LINK5"/>
       <w:bookmarkEnd w:id="344"/>
+      <w:r>
+        <w:t xml:space="preserve">Oftmals tauchen einige typische Lösungsstrukturen oder Grundmuster an mehren Stellen der Architektur auf. Beispiele dafür sind die Abhängigkeiten zwischen Persistenzschicht, Applikation sowie die Anbindung </w:t>
+      </w:r>
+      <w:bookmarkStart w:id="347" w:name="OLE_LINK10"/>
+      <w:bookmarkStart w:id="348" w:name="OLE_LINK7"/>
       <w:bookmarkEnd w:id="345"/>
-      <w:r>
-        <w:t xml:space="preserve">Oftmals tauchen einige typische Lösungsstrukturen oder Grundmuster an mehren Stellen der Architektur auf. Beispiele dafür sind die Abhängigkeiten zwischen Persistenzschicht, Applikation sowie die Anbindung </w:t>
-      </w:r>
-      <w:bookmarkStart w:id="348" w:name="OLE_LINK10"/>
-      <w:bookmarkStart w:id="349" w:name="OLE_LINK7"/>
       <w:bookmarkEnd w:id="346"/>
       <w:bookmarkEnd w:id="347"/>
       <w:bookmarkEnd w:id="348"/>
+      <w:r>
+        <w:t xml:space="preserve">grafischer Oberflächen an die Fach- oder Domänenobjekte. Solche wiederkehrenden Strukturen beschreiben Sie möglichst nur ein einziges Mal, um Redundanzen zu vermeiden. Dieser Abschnitt erfüllt genau diesen Zweck. </w:t>
+      </w:r>
+    </w:p>
+    <w:p>
+      <w:pPr>
+        <w:rPr>
+          <w:rFonts w:cs="Arial"/>
+        </w:rPr>
+      </w:pPr>
+      <w:bookmarkStart w:id="349" w:name="OLE_LINK901"/>
+      <w:bookmarkStart w:id="350" w:name="OLE_LINK891"/>
       <w:bookmarkEnd w:id="349"/>
-      <w:r>
-        <w:t xml:space="preserve">grafischer Oberflächen an die Fach- oder Domänenobjekte. Solche wiederkehrenden Strukturen beschreiben Sie möglichst nur ein einziges Mal, um Redundanzen zu vermeiden. Dieser Abschnitt erfüllt genau diesen Zweck. </w:t>
-      </w:r>
-    </w:p>
-    <w:p>
-      <w:pPr>
-        <w:rPr>
-          <w:rFonts w:cs="Arial"/>
-        </w:rPr>
-      </w:pPr>
-      <w:bookmarkStart w:id="350" w:name="OLE_LINK901"/>
-      <w:bookmarkStart w:id="351" w:name="OLE_LINK891"/>
       <w:bookmarkEnd w:id="350"/>
-      <w:bookmarkEnd w:id="351"/>
-      <w:commentRangeEnd w:id="341"/>
-      <w:r>
-        <w:rPr>
-          <w:rFonts w:cs="Arial"/>
-        </w:rPr>
-        <w:commentReference w:id="341"/>
+      <w:commentRangeEnd w:id="340"/>
+      <w:r>
+        <w:rPr>
+          <w:rFonts w:cs="Arial"/>
+        </w:rPr>
+        <w:commentReference w:id="340"/>
       </w:r>
     </w:p>
     <w:p>
@@ -18050,27 +17698,27 @@
           <w:rFonts w:cs="Arial"/>
         </w:rPr>
       </w:pPr>
-      <w:bookmarkStart w:id="352" w:name="__RefHeading__4917_132721752"/>
-      <w:bookmarkStart w:id="353" w:name="_Toc161293461"/>
-      <w:bookmarkStart w:id="354" w:name="_Toc188159246"/>
+      <w:bookmarkStart w:id="351" w:name="__RefHeading__4917_132721752"/>
+      <w:bookmarkStart w:id="352" w:name="_Toc161293461"/>
+      <w:bookmarkStart w:id="353" w:name="_Toc188159246"/>
+      <w:bookmarkEnd w:id="351"/>
       <w:bookmarkEnd w:id="352"/>
       <w:bookmarkEnd w:id="353"/>
+      <w:r>
+        <w:rPr>
+          <w:rFonts w:cs="Arial"/>
+        </w:rPr>
+        <w:t>Persistenz</w:t>
+      </w:r>
+    </w:p>
+    <w:p>
+      <w:pPr>
+        <w:pStyle w:val="Erluterungstext"/>
+      </w:pPr>
+      <w:bookmarkStart w:id="354" w:name="OLE_LINK92"/>
+      <w:bookmarkStart w:id="355" w:name="OLE_LINK911"/>
       <w:bookmarkEnd w:id="354"/>
-      <w:r>
-        <w:rPr>
-          <w:rFonts w:cs="Arial"/>
-        </w:rPr>
-        <w:t>Persistenz</w:t>
-      </w:r>
-    </w:p>
-    <w:p>
-      <w:pPr>
-        <w:pStyle w:val="Erluterungstext"/>
-      </w:pPr>
-      <w:bookmarkStart w:id="355" w:name="OLE_LINK92"/>
-      <w:bookmarkStart w:id="356" w:name="OLE_LINK911"/>
       <w:bookmarkEnd w:id="355"/>
-      <w:bookmarkEnd w:id="356"/>
       <w:r>
         <w:t>Persistenz (Dauerhaftigkeit, Beständigkeit) bedeutet, Daten aus dem (flüchtigen) Hauptspeicher auf ein beständiges Medium (und wieder zurück) zu bringen.</w:t>
       </w:r>
@@ -18133,15 +17781,27 @@
           <w:rFonts w:cs="Arial"/>
         </w:rPr>
       </w:pPr>
-      <w:bookmarkStart w:id="357" w:name="OLE_LINK921"/>
-      <w:bookmarkStart w:id="358" w:name="OLE_LINK912"/>
+      <w:bookmarkStart w:id="356" w:name="OLE_LINK921"/>
+      <w:bookmarkStart w:id="357" w:name="OLE_LINK912"/>
+      <w:bookmarkEnd w:id="356"/>
       <w:bookmarkEnd w:id="357"/>
-      <w:bookmarkEnd w:id="358"/>
       <w:r>
         <w:rPr>
           <w:rFonts w:cs="Arial"/>
         </w:rPr>
         <w:t>Alle länger benötigten Daten werden in einer MS SQL Server Instanz abgelegt.</w:t>
+      </w:r>
+      <w:r>
+        <w:rPr>
+          <w:rFonts w:cs="Arial"/>
+        </w:rPr>
+        <w:t xml:space="preserve"> Dazu zählen </w:t>
+      </w:r>
+      <w:r>
+        <w:rPr>
+          <w:rFonts w:cs="Arial"/>
+        </w:rPr>
+        <w:t>in erster Linie Fragebogen Vorlagen und Berichte des Qualitätsmanagers. Mit den Berichten kann so eine Bilanz über mehrere Jahre gezogen werden. Es werden auch ausgefüllte Fragebögen gesichert, bis der Endbericht vorliegt.</w:t>
       </w:r>
     </w:p>
     <w:p>
@@ -18162,110 +17822,110 @@
           <w:rFonts w:cs="Arial"/>
         </w:rPr>
       </w:pPr>
-      <w:bookmarkStart w:id="359" w:name="__RefHeading__4919_132721752"/>
-      <w:bookmarkStart w:id="360" w:name="_Toc188159247"/>
-      <w:bookmarkStart w:id="361" w:name="_Toc161293462"/>
+      <w:bookmarkStart w:id="358" w:name="__RefHeading__4919_132721752"/>
+      <w:bookmarkStart w:id="359" w:name="_Toc188159247"/>
+      <w:bookmarkStart w:id="360" w:name="_Toc161293462"/>
+      <w:bookmarkEnd w:id="358"/>
       <w:bookmarkEnd w:id="359"/>
       <w:bookmarkEnd w:id="360"/>
+      <w:r>
+        <w:rPr>
+          <w:rFonts w:cs="Arial"/>
+        </w:rPr>
+        <w:t>Benutzungsoberfläche</w:t>
+      </w:r>
+    </w:p>
+    <w:p>
+      <w:pPr>
+        <w:pStyle w:val="Erluterungstext"/>
+      </w:pPr>
+      <w:bookmarkStart w:id="361" w:name="OLE_LINK94"/>
+      <w:bookmarkStart w:id="362" w:name="OLE_LINK93"/>
       <w:bookmarkEnd w:id="361"/>
-      <w:r>
-        <w:rPr>
-          <w:rFonts w:cs="Arial"/>
-        </w:rPr>
-        <w:t>Benutzungsoberfläche</w:t>
-      </w:r>
-    </w:p>
-    <w:p>
-      <w:pPr>
-        <w:pStyle w:val="Erluterungstext"/>
-      </w:pPr>
-      <w:bookmarkStart w:id="362" w:name="OLE_LINK94"/>
-      <w:bookmarkStart w:id="363" w:name="OLE_LINK93"/>
       <w:bookmarkEnd w:id="362"/>
+      <w:r>
+        <w:t>IT-Systeme, die von (menschlichen) Benutzern interaktiv genutzt werden, benötigen eine Benutzungsoberfläche. Das können sowohl grafische als auch textuelle Oberflächen sein.</w:t>
+      </w:r>
+    </w:p>
+    <w:p>
+      <w:pPr>
+        <w:rPr>
+          <w:rFonts w:cs="Arial"/>
+        </w:rPr>
+      </w:pPr>
+      <w:bookmarkStart w:id="363" w:name="OLE_LINK941"/>
+      <w:bookmarkStart w:id="364" w:name="OLE_LINK931"/>
       <w:bookmarkEnd w:id="363"/>
-      <w:r>
-        <w:t>IT-Systeme, die von (menschlichen) Benutzern interaktiv genutzt werden, benötigen eine Benutzungsoberfläche. Das können sowohl grafische als auch textuelle Oberflächen sein.</w:t>
-      </w:r>
-    </w:p>
-    <w:p>
-      <w:pPr>
-        <w:rPr>
-          <w:rFonts w:cs="Arial"/>
-        </w:rPr>
-      </w:pPr>
-      <w:bookmarkStart w:id="364" w:name="OLE_LINK941"/>
-      <w:bookmarkStart w:id="365" w:name="OLE_LINK931"/>
       <w:bookmarkEnd w:id="364"/>
+      <w:r>
+        <w:rPr>
+          <w:rFonts w:cs="Arial"/>
+        </w:rPr>
+        <w:t>Da jeder unkompliziert an dem System teilhaben soll, wird dieses Projekt als Webapplikation erstellt.</w:t>
+      </w:r>
+      <w:bookmarkStart w:id="365" w:name="__RefHeading__4921_132721752"/>
+      <w:bookmarkStart w:id="366" w:name="_Toc188159248"/>
+      <w:bookmarkStart w:id="367" w:name="_Toc161293463"/>
       <w:bookmarkEnd w:id="365"/>
-      <w:r>
-        <w:rPr>
-          <w:rFonts w:cs="Arial"/>
-        </w:rPr>
-        <w:t>Da jeder unkompliziert an dem System teilhaben soll, wird dieses Projekt als Webapplikation erstellt.</w:t>
-      </w:r>
-      <w:bookmarkStart w:id="366" w:name="__RefHeading__4921_132721752"/>
-      <w:bookmarkStart w:id="367" w:name="_Toc188159248"/>
-      <w:bookmarkStart w:id="368" w:name="_Toc161293463"/>
       <w:bookmarkEnd w:id="366"/>
       <w:bookmarkEnd w:id="367"/>
+      <w:r>
+        <w:rPr>
+          <w:rFonts w:cs="Arial"/>
+        </w:rPr>
+        <w:t xml:space="preserve"> </w:t>
+      </w:r>
+      <w:r>
+        <w:rPr>
+          <w:rFonts w:cs="Arial"/>
+        </w:rPr>
+        <w:t>Der Benutzer sieht zu Beginn eine Login Maske. Durch Eingabe seiner Benutzerdaten und anschließendes Drücken auf den Login Button, wird der Benutzer zur Lehrveranstaltungsübersicht weitergeleitet. Dort kann er eine Lehrveranstaltung zum Evaluieren auswählen</w:t>
+      </w:r>
+      <w:r>
+        <w:rPr>
+          <w:rFonts w:cs="Arial"/>
+        </w:rPr>
+        <w:t xml:space="preserve"> bzw. je nach Berechtigung bearbeiten oder anlegen</w:t>
+      </w:r>
+      <w:r>
+        <w:rPr>
+          <w:rFonts w:cs="Arial"/>
+        </w:rPr>
+        <w:t>. Nach dem Ausfüllen des Fragebogens</w:t>
+      </w:r>
+      <w:r>
+        <w:rPr>
+          <w:rFonts w:cs="Arial"/>
+        </w:rPr>
+        <w:t xml:space="preserve"> oder bearbeiten</w:t>
+      </w:r>
+      <w:r>
+        <w:rPr>
+          <w:rFonts w:cs="Arial"/>
+        </w:rPr>
+        <w:t xml:space="preserve"> und anschließendem </w:t>
+      </w:r>
+      <w:r>
+        <w:rPr>
+          <w:rFonts w:cs="Arial"/>
+        </w:rPr>
+        <w:t>klicken des Absende Buttons, wird der Benutzer zur Übersicht zurückgeleitet. Von hier aus kann er eine weitere Lehrveranstal</w:t>
+      </w:r>
+      <w:r>
+        <w:rPr>
+          <w:rFonts w:cs="Arial"/>
+        </w:rPr>
+        <w:t>tung evaluieren oder ausloggen.</w:t>
+      </w:r>
+    </w:p>
+    <w:p>
+      <w:pPr>
+        <w:pStyle w:val="Erluterungstext"/>
+      </w:pPr>
+      <w:bookmarkStart w:id="368" w:name="OLE_LINK96"/>
+      <w:bookmarkStart w:id="369" w:name="OLE_LINK95"/>
       <w:bookmarkEnd w:id="368"/>
-      <w:r>
-        <w:rPr>
-          <w:rFonts w:cs="Arial"/>
-        </w:rPr>
-        <w:t xml:space="preserve"> </w:t>
-      </w:r>
-      <w:r>
-        <w:rPr>
-          <w:rFonts w:cs="Arial"/>
-        </w:rPr>
-        <w:t>Der Benutzer sieht zu Beginn eine Login Maske. Durch Eingabe seiner Benutzerdaten und anschließendes Drücken auf den Login Button, wird der Benutzer zur Lehrveranstaltungsübersicht weitergeleitet. Dort kann er eine Lehrveranstaltung zum Evaluieren auswählen</w:t>
-      </w:r>
-      <w:r>
-        <w:rPr>
-          <w:rFonts w:cs="Arial"/>
-        </w:rPr>
-        <w:t xml:space="preserve"> bzw. je nach Berechtigung bearbeiten oder anlegen</w:t>
-      </w:r>
-      <w:r>
-        <w:rPr>
-          <w:rFonts w:cs="Arial"/>
-        </w:rPr>
-        <w:t>. Nach dem Ausfüllen des Fragebogens</w:t>
-      </w:r>
-      <w:r>
-        <w:rPr>
-          <w:rFonts w:cs="Arial"/>
-        </w:rPr>
-        <w:t xml:space="preserve"> oder bearbeiten</w:t>
-      </w:r>
-      <w:r>
-        <w:rPr>
-          <w:rFonts w:cs="Arial"/>
-        </w:rPr>
-        <w:t xml:space="preserve"> und anschließendem </w:t>
-      </w:r>
-      <w:r>
-        <w:rPr>
-          <w:rFonts w:cs="Arial"/>
-        </w:rPr>
-        <w:t>klicken des Absende Buttons, wird der Benutzer zur Übersicht zurückgeleitet. Von hier aus kann er eine weitere Lehrveranstal</w:t>
-      </w:r>
-      <w:r>
-        <w:rPr>
-          <w:rFonts w:cs="Arial"/>
-        </w:rPr>
-        <w:t>tung evaluieren oder ausloggen.</w:t>
-      </w:r>
-    </w:p>
-    <w:p>
-      <w:pPr>
-        <w:pStyle w:val="Erluterungstext"/>
-      </w:pPr>
-      <w:bookmarkStart w:id="369" w:name="OLE_LINK96"/>
-      <w:bookmarkStart w:id="370" w:name="OLE_LINK95"/>
       <w:bookmarkEnd w:id="369"/>
-      <w:bookmarkEnd w:id="370"/>
       <w:r>
         <w:t>Ergonomie von IT-Systemen bedeutet die Verbesserung (Optimierung) deren Benutzbarkeit aufgrund objektiver und subjektiver Faktoren. Im wesentlichen zählen zu ergonomischen Faktoren die Benutzungsoberfläche, die Reaktivität (gefühlte Performance) sowie die Verfügbarkeit und Robustheit eines Systems.</w:t>
       </w:r>
@@ -18288,30 +17948,30 @@
           <w:rFonts w:cs="Arial"/>
         </w:rPr>
       </w:pPr>
-      <w:bookmarkStart w:id="371" w:name="__RefHeading__4923_132721752"/>
-      <w:bookmarkStart w:id="372" w:name="_Toc188159249"/>
-      <w:bookmarkStart w:id="373" w:name="_Toc161293464"/>
+      <w:bookmarkStart w:id="370" w:name="__RefHeading__4923_132721752"/>
+      <w:bookmarkStart w:id="371" w:name="_Toc188159249"/>
+      <w:bookmarkStart w:id="372" w:name="_Toc161293464"/>
+      <w:bookmarkEnd w:id="370"/>
       <w:bookmarkEnd w:id="371"/>
       <w:bookmarkEnd w:id="372"/>
+      <w:r>
+        <w:rPr>
+          <w:rFonts w:cs="Arial"/>
+        </w:rPr>
+        <w:t>Ablaufsteuerung</w:t>
+      </w:r>
+    </w:p>
+    <w:p>
+      <w:pPr>
+        <w:pStyle w:val="Erluterungstext"/>
+        <w:rPr>
+          <w:vanish w:val="0"/>
+        </w:rPr>
+      </w:pPr>
+      <w:bookmarkStart w:id="373" w:name="OLE_LINK98"/>
+      <w:bookmarkStart w:id="374" w:name="OLE_LINK97"/>
       <w:bookmarkEnd w:id="373"/>
-      <w:r>
-        <w:rPr>
-          <w:rFonts w:cs="Arial"/>
-        </w:rPr>
-        <w:t>Ablaufsteuerung</w:t>
-      </w:r>
-    </w:p>
-    <w:p>
-      <w:pPr>
-        <w:pStyle w:val="Erluterungstext"/>
-        <w:rPr>
-          <w:vanish w:val="0"/>
-        </w:rPr>
-      </w:pPr>
-      <w:bookmarkStart w:id="374" w:name="OLE_LINK98"/>
-      <w:bookmarkStart w:id="375" w:name="OLE_LINK97"/>
       <w:bookmarkEnd w:id="374"/>
-      <w:bookmarkEnd w:id="375"/>
     </w:p>
     <w:p>
       <w:pPr>
@@ -18330,10 +17990,10 @@
           <w:lang w:val="de-AT" w:eastAsia="de-AT"/>
         </w:rPr>
       </w:pPr>
-      <w:bookmarkStart w:id="376" w:name="OLE_LINK981"/>
-      <w:bookmarkStart w:id="377" w:name="OLE_LINK971"/>
+      <w:bookmarkStart w:id="375" w:name="OLE_LINK981"/>
+      <w:bookmarkStart w:id="376" w:name="OLE_LINK971"/>
+      <w:bookmarkEnd w:id="375"/>
       <w:bookmarkEnd w:id="376"/>
-      <w:bookmarkEnd w:id="377"/>
       <w:r>
         <w:rPr>
           <w:rFonts w:cs="Arial"/>
@@ -18356,10 +18016,10 @@
           <w:lang w:val="de-AT" w:eastAsia="de-AT"/>
         </w:rPr>
         <w:drawing>
-          <wp:inline distT="0" distB="0" distL="0" distR="0" wp14:anchorId="5BCA9B70" wp14:editId="06BA0922">
+          <wp:inline distT="0" distB="0" distL="0" distR="0" wp14:anchorId="5BCA9B70" wp14:editId="6181393D">
             <wp:extent cx="5534025" cy="1257300"/>
             <wp:effectExtent l="0" t="0" r="9525" b="0"/>
-            <wp:docPr id="14" name="Picture 14" descr="C:\Users\Roland\AppData\Local\Microsoft\Windows\INetCache\Content.Word\EVA-Screenflow.png"/>
+            <wp:docPr id="14" name="Picture 14"/>
             <wp:cNvGraphicFramePr>
               <a:graphicFrameLocks xmlns:a="http://schemas.openxmlformats.org/drawingml/2006/main" noChangeAspect="1"/>
             </wp:cNvGraphicFramePr>
@@ -18380,7 +18040,6 @@
                         </a:ext>
                       </a:extLst>
                     </a:blip>
-                    <a:srcRect/>
                     <a:stretch>
                       <a:fillRect/>
                     </a:stretch>
@@ -18445,99 +18104,155 @@
       <w:r>
         <w:rPr>
           <w:rFonts w:cs="Arial"/>
+          <w:noProof/>
+          <w:lang w:val="de-AT" w:eastAsia="de-AT"/>
+        </w:rPr>
+        <w:drawing>
+          <wp:inline distT="0" distB="0" distL="0" distR="0" wp14:anchorId="1D4BFA40" wp14:editId="65CD5380">
+            <wp:extent cx="5760720" cy="2546985"/>
+            <wp:effectExtent l="0" t="0" r="0" b="5715"/>
+            <wp:docPr id="16" name="Picture 16"/>
+            <wp:cNvGraphicFramePr>
+              <a:graphicFrameLocks xmlns:a="http://schemas.openxmlformats.org/drawingml/2006/main" noChangeAspect="1"/>
+            </wp:cNvGraphicFramePr>
+            <a:graphic xmlns:a="http://schemas.openxmlformats.org/drawingml/2006/main">
+              <a:graphicData uri="http://schemas.openxmlformats.org/drawingml/2006/picture">
+                <pic:pic xmlns:pic="http://schemas.openxmlformats.org/drawingml/2006/picture">
+                  <pic:nvPicPr>
+                    <pic:cNvPr id="16" name="EVA-Screenflow-Dekan.png"/>
+                    <pic:cNvPicPr/>
+                  </pic:nvPicPr>
+                  <pic:blipFill>
+                    <a:blip r:embed="rId19">
+                      <a:extLst>
+                        <a:ext uri="{28A0092B-C50C-407E-A947-70E740481C1C}">
+                          <a14:useLocalDpi xmlns:a14="http://schemas.microsoft.com/office/drawing/2010/main" val="0"/>
+                        </a:ext>
+                      </a:extLst>
+                    </a:blip>
+                    <a:stretch>
+                      <a:fillRect/>
+                    </a:stretch>
+                  </pic:blipFill>
+                  <pic:spPr>
+                    <a:xfrm>
+                      <a:off x="0" y="0"/>
+                      <a:ext cx="5760720" cy="2546985"/>
+                    </a:xfrm>
+                    <a:prstGeom prst="rect">
+                      <a:avLst/>
+                    </a:prstGeom>
+                  </pic:spPr>
+                </pic:pic>
+              </a:graphicData>
+            </a:graphic>
+          </wp:inline>
+        </w:drawing>
+      </w:r>
+    </w:p>
+    <w:p>
+      <w:pPr>
+        <w:spacing w:before="56" w:after="113"/>
+        <w:rPr>
+          <w:rFonts w:cs="Arial"/>
           <w:sz w:val="20"/>
         </w:rPr>
-        <w:pict w14:anchorId="1E4B4C81">
-          <v:shapetype id="_x0000_t75" coordsize="21600,21600" o:spt="75" o:preferrelative="t" path="m@4@5l@4@11@9@11@9@5xe" filled="f" stroked="f">
-            <v:stroke joinstyle="miter"/>
-            <v:formulas>
-              <v:f eqn="if lineDrawn pixelLineWidth 0"/>
-              <v:f eqn="sum @0 1 0"/>
-              <v:f eqn="sum 0 0 @1"/>
-              <v:f eqn="prod @2 1 2"/>
-              <v:f eqn="prod @3 21600 pixelWidth"/>
-              <v:f eqn="prod @3 21600 pixelHeight"/>
-              <v:f eqn="sum @0 0 1"/>
-              <v:f eqn="prod @6 1 2"/>
-              <v:f eqn="prod @7 21600 pixelWidth"/>
-              <v:f eqn="sum @8 21600 0"/>
-              <v:f eqn="prod @7 21600 pixelHeight"/>
-              <v:f eqn="sum @10 21600 0"/>
-            </v:formulas>
-            <v:path o:extrusionok="f" gradientshapeok="t" o:connecttype="rect"/>
-            <o:lock v:ext="edit" aspectratio="t"/>
-          </v:shapetype>
-          <v:shape id="_x0000_i1025" type="#_x0000_t75" style="width:453.75pt;height:201pt">
-            <v:imagedata r:id="rId19" o:title="EVA-Screenflow-Dekan"/>
-          </v:shape>
-        </w:pict>
-      </w:r>
+      </w:pPr>
     </w:p>
     <w:p>
       <w:pPr>
         <w:spacing w:before="56" w:after="113"/>
         <w:rPr>
           <w:rFonts w:cs="Arial"/>
+          <w:szCs w:val="22"/>
+        </w:rPr>
+      </w:pPr>
+      <w:r>
+        <w:rPr>
+          <w:rFonts w:cs="Arial"/>
+          <w:szCs w:val="22"/>
+        </w:rPr>
+        <w:t>Qualitätsmanager:</w:t>
+      </w:r>
+    </w:p>
+    <w:p>
+      <w:pPr>
+        <w:spacing w:before="56" w:after="113"/>
+        <w:rPr>
+          <w:rFonts w:cs="Arial"/>
           <w:sz w:val="20"/>
         </w:rPr>
       </w:pPr>
-    </w:p>
-    <w:p>
-      <w:pPr>
-        <w:spacing w:before="56" w:after="113"/>
-        <w:rPr>
-          <w:rFonts w:cs="Arial"/>
-          <w:szCs w:val="22"/>
-        </w:rPr>
-      </w:pPr>
-      <w:r>
-        <w:rPr>
-          <w:rFonts w:cs="Arial"/>
-          <w:szCs w:val="22"/>
-        </w:rPr>
-        <w:t>Qualitätsmanager:</w:t>
-      </w:r>
-    </w:p>
-    <w:p>
-      <w:pPr>
-        <w:spacing w:before="56" w:after="113"/>
-        <w:rPr>
-          <w:rFonts w:cs="Arial"/>
+      <w:r>
+        <w:rPr>
+          <w:rFonts w:cs="Arial"/>
+          <w:noProof/>
           <w:sz w:val="20"/>
-        </w:rPr>
-      </w:pPr>
-      <w:r>
-        <w:rPr>
-          <w:rFonts w:cs="Arial"/>
-          <w:sz w:val="20"/>
-        </w:rPr>
-        <w:lastRenderedPageBreak/>
-        <w:pict w14:anchorId="62253315">
-          <v:shape id="_x0000_i1026" type="#_x0000_t75" style="width:453pt;height:96pt">
-            <v:imagedata r:id="rId20" o:title="EVA-Screenflow-QM"/>
-          </v:shape>
-        </w:pict>
+          <w:lang w:val="de-AT" w:eastAsia="de-AT"/>
+        </w:rPr>
+        <w:drawing>
+          <wp:inline distT="0" distB="0" distL="0" distR="0" wp14:anchorId="358343FD" wp14:editId="4A93CB15">
+            <wp:extent cx="5760720" cy="1356995"/>
+            <wp:effectExtent l="0" t="0" r="0" b="0"/>
+            <wp:docPr id="17" name="Picture 17"/>
+            <wp:cNvGraphicFramePr>
+              <a:graphicFrameLocks xmlns:a="http://schemas.openxmlformats.org/drawingml/2006/main" noChangeAspect="1"/>
+            </wp:cNvGraphicFramePr>
+            <a:graphic xmlns:a="http://schemas.openxmlformats.org/drawingml/2006/main">
+              <a:graphicData uri="http://schemas.openxmlformats.org/drawingml/2006/picture">
+                <pic:pic xmlns:pic="http://schemas.openxmlformats.org/drawingml/2006/picture">
+                  <pic:nvPicPr>
+                    <pic:cNvPr id="17" name="EVA-Screenflow-QM.png"/>
+                    <pic:cNvPicPr/>
+                  </pic:nvPicPr>
+                  <pic:blipFill>
+                    <a:blip r:embed="rId20">
+                      <a:extLst>
+                        <a:ext uri="{28A0092B-C50C-407E-A947-70E740481C1C}">
+                          <a14:useLocalDpi xmlns:a14="http://schemas.microsoft.com/office/drawing/2010/main" val="0"/>
+                        </a:ext>
+                      </a:extLst>
+                    </a:blip>
+                    <a:stretch>
+                      <a:fillRect/>
+                    </a:stretch>
+                  </pic:blipFill>
+                  <pic:spPr>
+                    <a:xfrm>
+                      <a:off x="0" y="0"/>
+                      <a:ext cx="5760720" cy="1356995"/>
+                    </a:xfrm>
+                    <a:prstGeom prst="rect">
+                      <a:avLst/>
+                    </a:prstGeom>
+                  </pic:spPr>
+                </pic:pic>
+              </a:graphicData>
+            </a:graphic>
+          </wp:inline>
+        </w:drawing>
       </w:r>
     </w:p>
     <w:p>
       <w:pPr>
         <w:pStyle w:val="Erluterungstext"/>
       </w:pPr>
-      <w:bookmarkStart w:id="378" w:name="__RefHeading__4925_132721752"/>
-      <w:bookmarkStart w:id="379" w:name="_Toc188159250"/>
-      <w:bookmarkStart w:id="380" w:name="_Toc161293465"/>
-      <w:bookmarkStart w:id="381" w:name="OLE_LINK1001"/>
-      <w:bookmarkStart w:id="382" w:name="OLE_LINK991"/>
-      <w:bookmarkStart w:id="383" w:name="__RefHeading__4927_132721752"/>
-      <w:bookmarkStart w:id="384" w:name="_Toc188159251"/>
-      <w:bookmarkStart w:id="385" w:name="_Toc161293466"/>
-      <w:bookmarkStart w:id="386" w:name="OLE_LINK1021"/>
-      <w:bookmarkStart w:id="387" w:name="OLE_LINK1011"/>
-      <w:bookmarkStart w:id="388" w:name="__RefHeading__4929_132721752"/>
-      <w:bookmarkStart w:id="389" w:name="_Toc188159252"/>
-      <w:bookmarkStart w:id="390" w:name="_Toc161293467"/>
-      <w:bookmarkStart w:id="391" w:name="OLE_LINK104"/>
-      <w:bookmarkStart w:id="392" w:name="OLE_LINK103"/>
+      <w:bookmarkStart w:id="377" w:name="__RefHeading__4925_132721752"/>
+      <w:bookmarkStart w:id="378" w:name="_Toc188159250"/>
+      <w:bookmarkStart w:id="379" w:name="_Toc161293465"/>
+      <w:bookmarkStart w:id="380" w:name="OLE_LINK1001"/>
+      <w:bookmarkStart w:id="381" w:name="OLE_LINK991"/>
+      <w:bookmarkStart w:id="382" w:name="__RefHeading__4927_132721752"/>
+      <w:bookmarkStart w:id="383" w:name="_Toc188159251"/>
+      <w:bookmarkStart w:id="384" w:name="_Toc161293466"/>
+      <w:bookmarkStart w:id="385" w:name="OLE_LINK1021"/>
+      <w:bookmarkStart w:id="386" w:name="OLE_LINK1011"/>
+      <w:bookmarkStart w:id="387" w:name="__RefHeading__4929_132721752"/>
+      <w:bookmarkStart w:id="388" w:name="_Toc188159252"/>
+      <w:bookmarkStart w:id="389" w:name="_Toc161293467"/>
+      <w:bookmarkStart w:id="390" w:name="OLE_LINK104"/>
+      <w:bookmarkStart w:id="391" w:name="OLE_LINK103"/>
+      <w:bookmarkEnd w:id="377"/>
       <w:bookmarkEnd w:id="378"/>
       <w:bookmarkEnd w:id="379"/>
       <w:bookmarkEnd w:id="380"/>
@@ -18552,7 +18267,6 @@
       <w:bookmarkEnd w:id="389"/>
       <w:bookmarkEnd w:id="390"/>
       <w:bookmarkEnd w:id="391"/>
-      <w:bookmarkEnd w:id="392"/>
       <w:r>
         <w:t>Die Sicherheit von IT-Systemen befasst sich mit Mechanismen zur Gewährleistung von Datensicherheit und Datenschutz sowie Verhinderung von Datenmissbrauch.</w:t>
       </w:r>
@@ -18629,10 +18343,10 @@
           <w:sz w:val="20"/>
         </w:rPr>
       </w:pPr>
-      <w:bookmarkStart w:id="393" w:name="OLE_LINK1041"/>
-      <w:bookmarkStart w:id="394" w:name="OLE_LINK1031"/>
+      <w:bookmarkStart w:id="392" w:name="OLE_LINK1041"/>
+      <w:bookmarkStart w:id="393" w:name="OLE_LINK1031"/>
+      <w:bookmarkEnd w:id="392"/>
       <w:bookmarkEnd w:id="393"/>
-      <w:bookmarkEnd w:id="394"/>
     </w:p>
     <w:p>
       <w:pPr>
@@ -18645,111 +18359,117 @@
           <w:rFonts w:cs="Arial"/>
         </w:rPr>
       </w:pPr>
-      <w:bookmarkStart w:id="395" w:name="__RefHeading__4931_132721752"/>
-      <w:bookmarkStart w:id="396" w:name="_Toc188159253"/>
-      <w:bookmarkStart w:id="397" w:name="_Toc161293468"/>
+      <w:bookmarkStart w:id="394" w:name="__RefHeading__4931_132721752"/>
+      <w:bookmarkStart w:id="395" w:name="_Toc188159253"/>
+      <w:bookmarkStart w:id="396" w:name="_Toc161293468"/>
+      <w:bookmarkEnd w:id="394"/>
       <w:bookmarkEnd w:id="395"/>
       <w:bookmarkEnd w:id="396"/>
+      <w:r>
+        <w:rPr>
+          <w:rFonts w:cs="Arial"/>
+        </w:rPr>
+        <w:t>Kommunikation und Integration mit anderen IT-Systemen</w:t>
+      </w:r>
+    </w:p>
+    <w:p>
+      <w:r>
+        <w:t xml:space="preserve">Es wird das Login System der Fachhochschule verwendet um sich in das EVA System einzuloggen. </w:t>
+      </w:r>
+      <w:r>
+        <w:t xml:space="preserve">Dabei fragt das EVA System das User Objekt des jeweiligen Benutzers an. </w:t>
+      </w:r>
+      <w:r>
+        <w:t>Das User Objekt wird vom Personalsystem de</w:t>
+      </w:r>
+      <w:r>
+        <w:t>r Fachhochschule bereitgestellt.</w:t>
+      </w:r>
+    </w:p>
+    <w:p>
+      <w:pPr>
+        <w:pStyle w:val="Erluterungstext"/>
+      </w:pPr>
+      <w:bookmarkStart w:id="397" w:name="OLE_LINK106"/>
+      <w:bookmarkStart w:id="398" w:name="OLE_LINK105"/>
       <w:bookmarkEnd w:id="397"/>
-      <w:r>
-        <w:rPr>
-          <w:rFonts w:cs="Arial"/>
-        </w:rPr>
-        <w:t>Kommunikation und Integration mit anderen IT-Systemen</w:t>
-      </w:r>
-    </w:p>
-    <w:p>
-      <w:r>
-        <w:t xml:space="preserve">Es wird das Login System der Fachhochschule verwendet um sich in das EVA System einzuloggen. </w:t>
-      </w:r>
-      <w:r>
-        <w:t xml:space="preserve">Dabei fragt das EVA System das User Objekt des jeweiligen Benutzers an. </w:t>
+      <w:bookmarkEnd w:id="398"/>
+      <w:r>
+        <w:t>Kommunikation: Übertragung von Daten zwischen System-Komponenten. Bezieht sich auf Kommunikation innerhalb eines Prozesses oder Adressraumes, zwischen unterschiedlichen Prozessen oder auch zwischen unterschiedlichen Rechnersystemen.</w:t>
       </w:r>
     </w:p>
     <w:p>
       <w:pPr>
         <w:pStyle w:val="Erluterungstext"/>
       </w:pPr>
-      <w:bookmarkStart w:id="398" w:name="OLE_LINK106"/>
-      <w:bookmarkStart w:id="399" w:name="OLE_LINK105"/>
-      <w:bookmarkEnd w:id="398"/>
+      <w:r>
+        <w:t>Integration: Einbindung bestehender Systeme (in einen neuen Kontext). Auch bekannt als: (Legacy) Wrapper, Gateway, Enterprise Application Integration (EAI).</w:t>
+      </w:r>
+    </w:p>
+    <w:p>
+      <w:pPr>
+        <w:pStyle w:val="Erluterungstext"/>
+      </w:pPr>
+      <w:bookmarkStart w:id="399" w:name="OLE_LINK1061"/>
+      <w:bookmarkStart w:id="400" w:name="OLE_LINK1051"/>
+      <w:bookmarkStart w:id="401" w:name="__RefHeading__4933_132721752"/>
+      <w:bookmarkStart w:id="402" w:name="_Toc188159254"/>
+      <w:bookmarkStart w:id="403" w:name="_Toc161293469"/>
+      <w:bookmarkStart w:id="404" w:name="OLE_LINK108"/>
+      <w:bookmarkStart w:id="405" w:name="OLE_LINK107"/>
       <w:bookmarkEnd w:id="399"/>
-      <w:r>
-        <w:t>Kommunikation: Übertragung von Daten zwischen System-Komponenten. Bezieht sich auf Kommunikation innerhalb eines Prozesses oder Adressraumes, zwischen unterschiedlichen Prozessen oder auch zwischen unterschiedlichen Rechnersystemen.</w:t>
-      </w:r>
-    </w:p>
-    <w:p>
-      <w:pPr>
-        <w:pStyle w:val="Erluterungstext"/>
-      </w:pPr>
-      <w:r>
-        <w:t>Integration: Einbindung bestehender Systeme (in einen neuen Kontext). Auch bekannt als: (Legacy) Wrapper, Gateway, Enterprise Application Integration (EAI).</w:t>
-      </w:r>
-    </w:p>
-    <w:p>
-      <w:pPr>
-        <w:pStyle w:val="Erluterungstext"/>
-      </w:pPr>
-      <w:bookmarkStart w:id="400" w:name="OLE_LINK1061"/>
-      <w:bookmarkStart w:id="401" w:name="OLE_LINK1051"/>
-      <w:bookmarkStart w:id="402" w:name="__RefHeading__4933_132721752"/>
-      <w:bookmarkStart w:id="403" w:name="_Toc188159254"/>
-      <w:bookmarkStart w:id="404" w:name="_Toc161293469"/>
-      <w:bookmarkStart w:id="405" w:name="OLE_LINK108"/>
-      <w:bookmarkStart w:id="406" w:name="OLE_LINK107"/>
       <w:bookmarkEnd w:id="400"/>
       <w:bookmarkEnd w:id="401"/>
       <w:bookmarkEnd w:id="402"/>
       <w:bookmarkEnd w:id="403"/>
       <w:bookmarkEnd w:id="404"/>
       <w:bookmarkEnd w:id="405"/>
+      <w:r>
+        <w:t>Verteilung: Entwurf von Software-Systemen, deren Bestandteile auf unterschiedlichen und eventuell physikalisch getrennten Rechnersystemen ablaufen.</w:t>
+      </w:r>
+    </w:p>
+    <w:p>
+      <w:pPr>
+        <w:pStyle w:val="Erluterungstext"/>
+      </w:pPr>
+      <w:r>
+        <w:t>Zur Verteilung gehören Dinge wie der Aufruf entfernter Methoden (remote procedure call, RPC), die Übertragung von Daten oder Dokumenten an verteilte Kommunikationspartner, die Wahl passender Interaktionsstile oder Nachrichtenaustauschmuster (etwa: synchron / asynchron, publish- subsribe, peer-to- peer).</w:t>
+      </w:r>
+    </w:p>
+    <w:p>
+      <w:pPr>
+        <w:pStyle w:val="Erluterungstext"/>
+      </w:pPr>
+      <w:bookmarkStart w:id="406" w:name="OLE_LINK1081"/>
+      <w:bookmarkStart w:id="407" w:name="OLE_LINK1071"/>
+      <w:bookmarkStart w:id="408" w:name="__RefHeading__4935_132721752"/>
+      <w:bookmarkStart w:id="409" w:name="_Toc188159255"/>
+      <w:bookmarkStart w:id="410" w:name="_Toc161293479"/>
+      <w:bookmarkStart w:id="411" w:name="OLE_LINK110"/>
+      <w:bookmarkStart w:id="412" w:name="OLE_LINK109"/>
       <w:bookmarkEnd w:id="406"/>
-      <w:r>
-        <w:t>Verteilung: Entwurf von Software-Systemen, deren Bestandteile auf unterschiedlichen und eventuell physikalisch getrennten Rechnersystemen ablaufen.</w:t>
-      </w:r>
-    </w:p>
-    <w:p>
-      <w:pPr>
-        <w:pStyle w:val="Erluterungstext"/>
-      </w:pPr>
-      <w:r>
-        <w:t>Zur Verteilung gehören Dinge wie der Aufruf entfernter Methoden (remote procedure call, RPC), die Übertragung von Daten oder Dokumenten an verteilte Kommunikationspartner, die Wahl passender Interaktionsstile oder Nachrichtenaustauschmuster (etwa: synchron / asynchron, publish- subsribe, peer-to- peer).</w:t>
-      </w:r>
-    </w:p>
-    <w:p>
-      <w:pPr>
-        <w:pStyle w:val="Erluterungstext"/>
-      </w:pPr>
-      <w:bookmarkStart w:id="407" w:name="OLE_LINK1081"/>
-      <w:bookmarkStart w:id="408" w:name="OLE_LINK1071"/>
-      <w:bookmarkStart w:id="409" w:name="__RefHeading__4935_132721752"/>
-      <w:bookmarkStart w:id="410" w:name="_Toc188159255"/>
-      <w:bookmarkStart w:id="411" w:name="_Toc161293479"/>
-      <w:bookmarkStart w:id="412" w:name="OLE_LINK110"/>
-      <w:bookmarkStart w:id="413" w:name="OLE_LINK109"/>
       <w:bookmarkEnd w:id="407"/>
       <w:bookmarkEnd w:id="408"/>
       <w:bookmarkEnd w:id="409"/>
       <w:bookmarkEnd w:id="410"/>
       <w:bookmarkEnd w:id="411"/>
       <w:bookmarkEnd w:id="412"/>
+      <w:r>
+        <w:t>Wo und wie plausibilisieren und validieren Sie (Eingabe-)daten, etwa Benutzereingaben?</w:t>
+      </w:r>
+    </w:p>
+    <w:p>
+      <w:pPr>
+        <w:spacing w:before="56" w:after="113"/>
+        <w:rPr>
+          <w:rFonts w:cs="Arial"/>
+          <w:sz w:val="20"/>
+        </w:rPr>
+      </w:pPr>
+      <w:bookmarkStart w:id="413" w:name="OLE_LINK1101"/>
+      <w:bookmarkStart w:id="414" w:name="OLE_LINK1091"/>
       <w:bookmarkEnd w:id="413"/>
-      <w:r>
-        <w:t>Wo und wie plausibilisieren und validieren Sie (Eingabe-)daten, etwa Benutzereingaben?</w:t>
-      </w:r>
-    </w:p>
-    <w:p>
-      <w:pPr>
-        <w:spacing w:before="56" w:after="113"/>
-        <w:rPr>
-          <w:rFonts w:cs="Arial"/>
-          <w:sz w:val="20"/>
-        </w:rPr>
-      </w:pPr>
-      <w:bookmarkStart w:id="414" w:name="OLE_LINK1101"/>
-      <w:bookmarkStart w:id="415" w:name="OLE_LINK1091"/>
       <w:bookmarkEnd w:id="414"/>
-      <w:bookmarkEnd w:id="415"/>
     </w:p>
     <w:p>
       <w:pPr>
@@ -18762,29 +18482,41 @@
           <w:rFonts w:cs="Arial"/>
         </w:rPr>
       </w:pPr>
-      <w:bookmarkStart w:id="416" w:name="__RefHeading__4937_132721752"/>
-      <w:bookmarkStart w:id="417" w:name="_Toc188159256"/>
-      <w:bookmarkStart w:id="418" w:name="_Toc161293470"/>
+      <w:bookmarkStart w:id="415" w:name="__RefHeading__4937_132721752"/>
+      <w:bookmarkStart w:id="416" w:name="_Toc188159256"/>
+      <w:bookmarkStart w:id="417" w:name="_Toc161293470"/>
+      <w:bookmarkEnd w:id="415"/>
       <w:bookmarkEnd w:id="416"/>
       <w:bookmarkEnd w:id="417"/>
+      <w:r>
+        <w:rPr>
+          <w:rFonts w:cs="Arial"/>
+        </w:rPr>
+        <w:t>Ausnahme-/Fehlerbehandlung</w:t>
+      </w:r>
+      <w:bookmarkStart w:id="418" w:name="OLE_LINK112"/>
+      <w:bookmarkStart w:id="419" w:name="OLE_LINK111"/>
       <w:bookmarkEnd w:id="418"/>
-      <w:r>
-        <w:rPr>
-          <w:rFonts w:cs="Arial"/>
-        </w:rPr>
-        <w:t>Ausnahme-/Fehlerbehandlung</w:t>
-      </w:r>
-      <w:bookmarkStart w:id="419" w:name="OLE_LINK112"/>
-      <w:bookmarkStart w:id="420" w:name="OLE_LINK111"/>
       <w:bookmarkEnd w:id="419"/>
-      <w:bookmarkEnd w:id="420"/>
     </w:p>
     <w:p>
       <w:r>
         <w:t>Falls ein Fehler auftreten sollte, wird der Benutzer umgehend mit einer Fehlermeldung informiert. In dieser Meldung wird der Fehler erklärt und eventuell mögliche Schritte zum beseitigen des Fehlers angegeben.</w:t>
       </w:r>
       <w:r>
-        <w:t xml:space="preserve"> Auftretende Fehler werden zusätzlich in einem Logfile mitprotokoliert um bei der Behebung bzw. Verbesserung des Systems beizutragen. Im Logfile wird genau die Fehlermeldung, Datum und Uhrzeit mitprotokolliert. </w:t>
+        <w:t xml:space="preserve"> Auftretende Fehler werden zusätzlich in einem Logfile mitprotokoliert um bei der Behebung bzw. Verbesserung des Systems beizutragen.</w:t>
+      </w:r>
+      <w:r>
+        <w:t xml:space="preserve"> Die Fehler haben darüber hinaus Fehlercodes um eine richtige </w:t>
+      </w:r>
+      <w:r>
+        <w:t>Zuweisung der Fehler gewährleisten zu können.</w:t>
+      </w:r>
+      <w:r>
+        <w:t xml:space="preserve"> Im Logfile wird genau die Fehlermeldung, Datu</w:t>
+      </w:r>
+      <w:r>
+        <w:t>m und Uhrzeit mitprotokolliert.</w:t>
       </w:r>
     </w:p>
     <w:p>
@@ -18835,34 +18567,34 @@
       <w:pPr>
         <w:pStyle w:val="Erluterungstext"/>
       </w:pPr>
-      <w:bookmarkStart w:id="421" w:name="OLE_LINK1121"/>
-      <w:bookmarkStart w:id="422" w:name="OLE_LINK1111"/>
-      <w:bookmarkStart w:id="423" w:name="__RefHeading__4939_132721752"/>
-      <w:bookmarkStart w:id="424" w:name="_Toc188159257"/>
-      <w:bookmarkStart w:id="425" w:name="_Toc161293471"/>
-      <w:bookmarkStart w:id="426" w:name="OLE_LINK114"/>
-      <w:bookmarkStart w:id="427" w:name="OLE_LINK113"/>
+      <w:bookmarkStart w:id="420" w:name="OLE_LINK1121"/>
+      <w:bookmarkStart w:id="421" w:name="OLE_LINK1111"/>
+      <w:bookmarkStart w:id="422" w:name="__RefHeading__4939_132721752"/>
+      <w:bookmarkStart w:id="423" w:name="_Toc188159257"/>
+      <w:bookmarkStart w:id="424" w:name="_Toc161293471"/>
+      <w:bookmarkStart w:id="425" w:name="OLE_LINK114"/>
+      <w:bookmarkStart w:id="426" w:name="OLE_LINK113"/>
+      <w:bookmarkEnd w:id="420"/>
       <w:bookmarkEnd w:id="421"/>
       <w:bookmarkEnd w:id="422"/>
       <w:bookmarkEnd w:id="423"/>
       <w:bookmarkEnd w:id="424"/>
       <w:bookmarkEnd w:id="425"/>
       <w:bookmarkEnd w:id="426"/>
+      <w:r>
+        <w:t>Größere IT-Systeme laufen häufig in kontrollierten Ablaufumgebungen (Rechenzentren) unter der Kontrolle von Operatoren oder Administratoren ab. Diese Stakeholder benötigen einerseits spezifische Informationen über den Zustand der Programme zur Laufzeit, andererseits auch spezielle Eingriffs- oder Konfigurationsmöglichkeiten.</w:t>
+      </w:r>
+    </w:p>
+    <w:p>
+      <w:pPr>
+        <w:rPr>
+          <w:rFonts w:cs="Arial"/>
+        </w:rPr>
+      </w:pPr>
+      <w:bookmarkStart w:id="427" w:name="OLE_LINK1141"/>
+      <w:bookmarkStart w:id="428" w:name="OLE_LINK1131"/>
       <w:bookmarkEnd w:id="427"/>
-      <w:r>
-        <w:t>Größere IT-Systeme laufen häufig in kontrollierten Ablaufumgebungen (Rechenzentren) unter der Kontrolle von Operatoren oder Administratoren ab. Diese Stakeholder benötigen einerseits spezifische Informationen über den Zustand der Programme zur Laufzeit, andererseits auch spezielle Eingriffs- oder Konfigurationsmöglichkeiten.</w:t>
-      </w:r>
-    </w:p>
-    <w:p>
-      <w:pPr>
-        <w:rPr>
-          <w:rFonts w:cs="Arial"/>
-        </w:rPr>
-      </w:pPr>
-      <w:bookmarkStart w:id="428" w:name="OLE_LINK1141"/>
-      <w:bookmarkStart w:id="429" w:name="OLE_LINK1131"/>
       <w:bookmarkEnd w:id="428"/>
-      <w:bookmarkEnd w:id="429"/>
     </w:p>
     <w:p>
       <w:pPr>
@@ -18875,29 +18607,29 @@
           <w:rFonts w:cs="Arial"/>
         </w:rPr>
       </w:pPr>
-      <w:bookmarkStart w:id="430" w:name="__RefHeading__4941_132721752"/>
+      <w:bookmarkStart w:id="429" w:name="__RefHeading__4941_132721752"/>
+      <w:bookmarkEnd w:id="429"/>
+      <w:r>
+        <w:rPr>
+          <w:rFonts w:cs="Arial"/>
+        </w:rPr>
+        <w:t>Login</w:t>
+      </w:r>
+    </w:p>
+    <w:p>
+      <w:r>
+        <w:t>Es wird ein Single-Sign-On Konzept verfolgt dabei wird d</w:t>
+      </w:r>
+      <w:r>
+        <w:t>er Login</w:t>
+      </w:r>
+      <w:bookmarkStart w:id="430" w:name="_GoBack"/>
       <w:bookmarkEnd w:id="430"/>
       <w:r>
-        <w:rPr>
-          <w:rFonts w:cs="Arial"/>
-        </w:rPr>
-        <w:t>Login</w:t>
-      </w:r>
-    </w:p>
-    <w:p>
-      <w:r>
-        <w:t>Der Login wird durch das vor</w:t>
-      </w:r>
-      <w:r>
-        <w:t xml:space="preserve">handene FH System abgewickelt. Es </w:t>
-      </w:r>
-      <w:proofErr w:type="gramStart"/>
-      <w:r>
-        <w:t>werden</w:t>
-      </w:r>
-      <w:proofErr w:type="gramEnd"/>
-      <w:r>
-        <w:t xml:space="preserve"> Informationen über die Person</w:t>
+        <w:t xml:space="preserve"> durch das vor</w:t>
+      </w:r>
+      <w:r>
+        <w:t>handene FH System abgewickelt. Es werden Informationen über die Person</w:t>
       </w:r>
       <w:r>
         <w:t>,</w:t>
@@ -19493,7 +19225,6 @@
         </w:rPr>
         <w:t xml:space="preserve">assen, die mit </w:t>
       </w:r>
-      <w:proofErr w:type="spellStart"/>
       <w:r>
         <w:rPr>
           <w:rFonts w:cs="Arial"/>
@@ -19508,16 +19239,7 @@
           <w:color w:val="auto"/>
           <w:lang w:val="de-AT" w:eastAsia="en-US"/>
         </w:rPr>
-        <w:t>Unit</w:t>
-      </w:r>
-      <w:proofErr w:type="spellEnd"/>
-      <w:r>
-        <w:rPr>
-          <w:rFonts w:cs="Arial"/>
-          <w:color w:val="auto"/>
-          <w:lang w:val="de-AT" w:eastAsia="en-US"/>
-        </w:rPr>
-        <w:t xml:space="preserve"> </w:t>
+        <w:t xml:space="preserve">Unit </w:t>
       </w:r>
       <w:r>
         <w:rPr>
@@ -19595,7 +19317,7 @@
     </w:p>
     <w:p>
       <w:pPr>
-        <w:pStyle w:val="Listenabsatz"/>
+        <w:pStyle w:val="ListParagraph"/>
         <w:numPr>
           <w:ilvl w:val="1"/>
           <w:numId w:val="1"/>
@@ -19856,21 +19578,7 @@
         <w:rPr>
           <w:rFonts w:cs="Arial"/>
         </w:rPr>
-        <w:t xml:space="preserve">Die </w:t>
-      </w:r>
-      <w:proofErr w:type="spellStart"/>
-      <w:r>
-        <w:rPr>
-          <w:rFonts w:cs="Arial"/>
-        </w:rPr>
-        <w:t>Einpflegung</w:t>
-      </w:r>
-      <w:proofErr w:type="spellEnd"/>
-      <w:r>
-        <w:rPr>
-          <w:rFonts w:cs="Arial"/>
-        </w:rPr>
-        <w:t xml:space="preserve"> in das bestehende System ist damit einfacher möglich, da die Netzwerk- und Systemadministratoren bereits mit solchen Systemen arbeiten.</w:t>
+        <w:t>Die Einpflegung in das bestehende System ist damit einfacher möglich, da die Netzwerk- und Systemadministratoren bereits mit solchen Systemen arbeiten.</w:t>
       </w:r>
     </w:p>
     <w:p>
@@ -20214,7 +19922,6 @@
           <w:vanish w:val="0"/>
           <w:lang w:val="de-AT" w:eastAsia="de-AT"/>
         </w:rPr>
-        <w:lastRenderedPageBreak/>
         <w:drawing>
           <wp:inline distT="0" distB="0" distL="0" distR="0" wp14:anchorId="74877ABC" wp14:editId="2E6DDCE7">
             <wp:extent cx="2989177" cy="2945218"/>
@@ -20435,7 +20142,6 @@
                 <w:lang w:val="en-US" w:eastAsia="en-US"/>
               </w:rPr>
             </w:pPr>
-            <w:proofErr w:type="spellStart"/>
             <w:r>
               <w:rPr>
                 <w:rFonts w:cs="Arial"/>
@@ -20445,7 +20151,6 @@
               </w:rPr>
               <w:t>Szenario</w:t>
             </w:r>
-            <w:proofErr w:type="spellEnd"/>
           </w:p>
         </w:tc>
       </w:tr>
@@ -20778,47 +20483,7 @@
                 <w:szCs w:val="22"/>
                 <w:lang w:val="de-AT" w:eastAsia="en-US"/>
               </w:rPr>
-              <w:t xml:space="preserve">Der Anwender gibt seine </w:t>
-            </w:r>
-            <w:proofErr w:type="spellStart"/>
-            <w:r>
-              <w:rPr>
-                <w:rFonts w:cs="Arial"/>
-                <w:color w:val="auto"/>
-                <w:szCs w:val="22"/>
-                <w:lang w:val="de-AT" w:eastAsia="en-US"/>
-              </w:rPr>
-              <w:t>Logindaten</w:t>
-            </w:r>
-            <w:proofErr w:type="spellEnd"/>
-            <w:r>
-              <w:rPr>
-                <w:rFonts w:cs="Arial"/>
-                <w:color w:val="auto"/>
-                <w:szCs w:val="22"/>
-                <w:lang w:val="de-AT" w:eastAsia="en-US"/>
-              </w:rPr>
-              <w:t xml:space="preserve"> ein und drückt auf Login. Die Benutzerdaten werden vom </w:t>
-            </w:r>
-            <w:proofErr w:type="spellStart"/>
-            <w:r>
-              <w:rPr>
-                <w:rFonts w:cs="Arial"/>
-                <w:color w:val="auto"/>
-                <w:szCs w:val="22"/>
-                <w:lang w:val="de-AT" w:eastAsia="en-US"/>
-              </w:rPr>
-              <w:t>Loginsystem</w:t>
-            </w:r>
-            <w:proofErr w:type="spellEnd"/>
-            <w:r>
-              <w:rPr>
-                <w:rFonts w:cs="Arial"/>
-                <w:color w:val="auto"/>
-                <w:szCs w:val="22"/>
-                <w:lang w:val="de-AT" w:eastAsia="en-US"/>
-              </w:rPr>
-              <w:t xml:space="preserve"> validiert und </w:t>
+              <w:t xml:space="preserve">Der Anwender gibt seine Logindaten ein und drückt auf Login. Die Benutzerdaten werden vom Loginsystem validiert und </w:t>
             </w:r>
             <w:r>
               <w:rPr>
@@ -21392,7 +21057,6 @@
         <w:rPr>
           <w:rFonts w:cs="Arial"/>
         </w:rPr>
-        <w:lastRenderedPageBreak/>
         <w:t>Inhalt</w:t>
       </w:r>
     </w:p>
@@ -21870,7 +21534,7 @@
     </w:p>
     <w:p>
       <w:pPr>
-        <w:pStyle w:val="Listenabsatz"/>
+        <w:pStyle w:val="ListParagraph"/>
         <w:numPr>
           <w:ilvl w:val="0"/>
           <w:numId w:val="6"/>
@@ -21909,7 +21573,7 @@
     </w:p>
     <w:p>
       <w:pPr>
-        <w:pStyle w:val="Listenabsatz"/>
+        <w:pStyle w:val="ListParagraph"/>
         <w:numPr>
           <w:ilvl w:val="0"/>
           <w:numId w:val="6"/>
@@ -21930,7 +21594,7 @@
     </w:p>
     <w:p>
       <w:pPr>
-        <w:pStyle w:val="Listenabsatz"/>
+        <w:pStyle w:val="ListParagraph"/>
         <w:numPr>
           <w:ilvl w:val="0"/>
           <w:numId w:val="6"/>
@@ -21951,7 +21615,7 @@
     </w:p>
     <w:p>
       <w:pPr>
-        <w:pStyle w:val="Listenabsatz"/>
+        <w:pStyle w:val="ListParagraph"/>
         <w:numPr>
           <w:ilvl w:val="0"/>
           <w:numId w:val="6"/>
@@ -22079,15 +21743,15 @@
 </file>
 
 <file path=word/comments.xml><?xml version="1.0" encoding="utf-8"?>
-<w:comments xmlns:wpc="http://schemas.microsoft.com/office/word/2010/wordprocessingCanvas" xmlns:mc="http://schemas.openxmlformats.org/markup-compatibility/2006" xmlns:o="urn:schemas-microsoft-com:office:office" xmlns:r="http://schemas.openxmlformats.org/officeDocument/2006/relationships" xmlns:m="http://schemas.openxmlformats.org/officeDocument/2006/math" xmlns:v="urn:schemas-microsoft-com:vml" xmlns:wp14="http://schemas.microsoft.com/office/word/2010/wordprocessingDrawing" xmlns:wp="http://schemas.openxmlformats.org/drawingml/2006/wordprocessingDrawing" xmlns:w10="urn:schemas-microsoft-com:office:word" xmlns:w="http://schemas.openxmlformats.org/wordprocessingml/2006/main" xmlns:w14="http://schemas.microsoft.com/office/word/2010/wordml" xmlns:wpg="http://schemas.microsoft.com/office/word/2010/wordprocessingGroup" xmlns:wpi="http://schemas.microsoft.com/office/word/2010/wordprocessingInk" xmlns:wne="http://schemas.microsoft.com/office/word/2006/wordml" xmlns:wps="http://schemas.microsoft.com/office/word/2010/wordprocessingShape" mc:Ignorable="w14 wp14">
-  <w:comment w:id="328" w:author="Gernot Starke" w:date="2012-01-14T10:02:00Z" w:initials="GS">
+<w:comments xmlns:wpc="http://schemas.microsoft.com/office/word/2010/wordprocessingCanvas" xmlns:mc="http://schemas.openxmlformats.org/markup-compatibility/2006" xmlns:o="urn:schemas-microsoft-com:office:office" xmlns:r="http://schemas.openxmlformats.org/officeDocument/2006/relationships" xmlns:m="http://schemas.openxmlformats.org/officeDocument/2006/math" xmlns:v="urn:schemas-microsoft-com:vml" xmlns:wp14="http://schemas.microsoft.com/office/word/2010/wordprocessingDrawing" xmlns:wp="http://schemas.openxmlformats.org/drawingml/2006/wordprocessingDrawing" xmlns:w10="urn:schemas-microsoft-com:office:word" xmlns:w="http://schemas.openxmlformats.org/wordprocessingml/2006/main" xmlns:w14="http://schemas.microsoft.com/office/word/2010/wordml" xmlns:w15="http://schemas.microsoft.com/office/word/2012/wordml" xmlns:wpg="http://schemas.microsoft.com/office/word/2010/wordprocessingGroup" xmlns:wpi="http://schemas.microsoft.com/office/word/2010/wordprocessingInk" xmlns:wne="http://schemas.microsoft.com/office/word/2006/wordml" xmlns:wps="http://schemas.microsoft.com/office/word/2010/wordprocessingShape" mc:Ignorable="w14 w15 wp14">
+  <w:comment w:id="327" w:author="Gernot Starke" w:date="2012-01-14T10:02:00Z" w:initials="GS">
     <w:p>
       <w:r>
         <w:t>Text überarbeitet</w:t>
       </w:r>
     </w:p>
   </w:comment>
-  <w:comment w:id="341" w:author="Gernot Starke" w:date="2012-01-14T10:01:00Z" w:initials="GS">
+  <w:comment w:id="340" w:author="Gernot Starke" w:date="2012-01-14T10:01:00Z" w:initials="GS">
     <w:p>
       <w:r>
         <w:t>neu</w:t>
@@ -22105,7 +21769,7 @@
 </file>
 
 <file path=word/endnotes.xml><?xml version="1.0" encoding="utf-8"?>
-<w:endnotes xmlns:wpc="http://schemas.microsoft.com/office/word/2010/wordprocessingCanvas" xmlns:mc="http://schemas.openxmlformats.org/markup-compatibility/2006" xmlns:o="urn:schemas-microsoft-com:office:office" xmlns:r="http://schemas.openxmlformats.org/officeDocument/2006/relationships" xmlns:m="http://schemas.openxmlformats.org/officeDocument/2006/math" xmlns:v="urn:schemas-microsoft-com:vml" xmlns:wp14="http://schemas.microsoft.com/office/word/2010/wordprocessingDrawing" xmlns:wp="http://schemas.openxmlformats.org/drawingml/2006/wordprocessingDrawing" xmlns:w10="urn:schemas-microsoft-com:office:word" xmlns:w="http://schemas.openxmlformats.org/wordprocessingml/2006/main" xmlns:w14="http://schemas.microsoft.com/office/word/2010/wordml" xmlns:wpg="http://schemas.microsoft.com/office/word/2010/wordprocessingGroup" xmlns:wpi="http://schemas.microsoft.com/office/word/2010/wordprocessingInk" xmlns:wne="http://schemas.microsoft.com/office/word/2006/wordml" xmlns:wps="http://schemas.microsoft.com/office/word/2010/wordprocessingShape" mc:Ignorable="w14 wp14">
+<w:endnotes xmlns:wpc="http://schemas.microsoft.com/office/word/2010/wordprocessingCanvas" xmlns:mc="http://schemas.openxmlformats.org/markup-compatibility/2006" xmlns:o="urn:schemas-microsoft-com:office:office" xmlns:r="http://schemas.openxmlformats.org/officeDocument/2006/relationships" xmlns:m="http://schemas.openxmlformats.org/officeDocument/2006/math" xmlns:v="urn:schemas-microsoft-com:vml" xmlns:wp14="http://schemas.microsoft.com/office/word/2010/wordprocessingDrawing" xmlns:wp="http://schemas.openxmlformats.org/drawingml/2006/wordprocessingDrawing" xmlns:w10="urn:schemas-microsoft-com:office:word" xmlns:w="http://schemas.openxmlformats.org/wordprocessingml/2006/main" xmlns:w14="http://schemas.microsoft.com/office/word/2010/wordml" xmlns:w15="http://schemas.microsoft.com/office/word/2012/wordml" xmlns:wpg="http://schemas.microsoft.com/office/word/2010/wordprocessingGroup" xmlns:wpi="http://schemas.microsoft.com/office/word/2010/wordprocessingInk" xmlns:wne="http://schemas.microsoft.com/office/word/2006/wordml" xmlns:wps="http://schemas.microsoft.com/office/word/2010/wordprocessingShape" mc:Ignorable="w14 w15 wp14">
   <w:endnote w:type="separator" w:id="-1">
     <w:p>
       <w:pPr>
@@ -22130,7 +21794,7 @@
 </file>
 
 <file path=word/footer1.xml><?xml version="1.0" encoding="utf-8"?>
-<w:ftr xmlns:wpc="http://schemas.microsoft.com/office/word/2010/wordprocessingCanvas" xmlns:mc="http://schemas.openxmlformats.org/markup-compatibility/2006" xmlns:o="urn:schemas-microsoft-com:office:office" xmlns:r="http://schemas.openxmlformats.org/officeDocument/2006/relationships" xmlns:m="http://schemas.openxmlformats.org/officeDocument/2006/math" xmlns:v="urn:schemas-microsoft-com:vml" xmlns:wp14="http://schemas.microsoft.com/office/word/2010/wordprocessingDrawing" xmlns:wp="http://schemas.openxmlformats.org/drawingml/2006/wordprocessingDrawing" xmlns:w10="urn:schemas-microsoft-com:office:word" xmlns:w="http://schemas.openxmlformats.org/wordprocessingml/2006/main" xmlns:w14="http://schemas.microsoft.com/office/word/2010/wordml" xmlns:wpg="http://schemas.microsoft.com/office/word/2010/wordprocessingGroup" xmlns:wpi="http://schemas.microsoft.com/office/word/2010/wordprocessingInk" xmlns:wne="http://schemas.microsoft.com/office/word/2006/wordml" xmlns:wps="http://schemas.microsoft.com/office/word/2010/wordprocessingShape" mc:Ignorable="w14 wp14">
+<w:ftr xmlns:wpc="http://schemas.microsoft.com/office/word/2010/wordprocessingCanvas" xmlns:mc="http://schemas.openxmlformats.org/markup-compatibility/2006" xmlns:o="urn:schemas-microsoft-com:office:office" xmlns:r="http://schemas.openxmlformats.org/officeDocument/2006/relationships" xmlns:m="http://schemas.openxmlformats.org/officeDocument/2006/math" xmlns:v="urn:schemas-microsoft-com:vml" xmlns:wp14="http://schemas.microsoft.com/office/word/2010/wordprocessingDrawing" xmlns:wp="http://schemas.openxmlformats.org/drawingml/2006/wordprocessingDrawing" xmlns:w10="urn:schemas-microsoft-com:office:word" xmlns:w="http://schemas.openxmlformats.org/wordprocessingml/2006/main" xmlns:w14="http://schemas.microsoft.com/office/word/2010/wordml" xmlns:w15="http://schemas.microsoft.com/office/word/2012/wordml" xmlns:wpg="http://schemas.microsoft.com/office/word/2010/wordprocessingGroup" xmlns:wpi="http://schemas.microsoft.com/office/word/2010/wordprocessingInk" xmlns:wne="http://schemas.microsoft.com/office/word/2006/wordml" xmlns:wps="http://schemas.microsoft.com/office/word/2010/wordprocessingShape" mc:Ignorable="w14 w15 wp14">
   <w:p>
     <w:pPr>
       <w:pStyle w:val="Fuzeile1"/>
@@ -22191,7 +21855,7 @@
 </file>
 
 <file path=word/footnotes.xml><?xml version="1.0" encoding="utf-8"?>
-<w:footnotes xmlns:wpc="http://schemas.microsoft.com/office/word/2010/wordprocessingCanvas" xmlns:mc="http://schemas.openxmlformats.org/markup-compatibility/2006" xmlns:o="urn:schemas-microsoft-com:office:office" xmlns:r="http://schemas.openxmlformats.org/officeDocument/2006/relationships" xmlns:m="http://schemas.openxmlformats.org/officeDocument/2006/math" xmlns:v="urn:schemas-microsoft-com:vml" xmlns:wp14="http://schemas.microsoft.com/office/word/2010/wordprocessingDrawing" xmlns:wp="http://schemas.openxmlformats.org/drawingml/2006/wordprocessingDrawing" xmlns:w10="urn:schemas-microsoft-com:office:word" xmlns:w="http://schemas.openxmlformats.org/wordprocessingml/2006/main" xmlns:w14="http://schemas.microsoft.com/office/word/2010/wordml" xmlns:wpg="http://schemas.microsoft.com/office/word/2010/wordprocessingGroup" xmlns:wpi="http://schemas.microsoft.com/office/word/2010/wordprocessingInk" xmlns:wne="http://schemas.microsoft.com/office/word/2006/wordml" xmlns:wps="http://schemas.microsoft.com/office/word/2010/wordprocessingShape" mc:Ignorable="w14 wp14">
+<w:footnotes xmlns:wpc="http://schemas.microsoft.com/office/word/2010/wordprocessingCanvas" xmlns:mc="http://schemas.openxmlformats.org/markup-compatibility/2006" xmlns:o="urn:schemas-microsoft-com:office:office" xmlns:r="http://schemas.openxmlformats.org/officeDocument/2006/relationships" xmlns:m="http://schemas.openxmlformats.org/officeDocument/2006/math" xmlns:v="urn:schemas-microsoft-com:vml" xmlns:wp14="http://schemas.microsoft.com/office/word/2010/wordprocessingDrawing" xmlns:wp="http://schemas.openxmlformats.org/drawingml/2006/wordprocessingDrawing" xmlns:w10="urn:schemas-microsoft-com:office:word" xmlns:w="http://schemas.openxmlformats.org/wordprocessingml/2006/main" xmlns:w14="http://schemas.microsoft.com/office/word/2010/wordml" xmlns:w15="http://schemas.microsoft.com/office/word/2012/wordml" xmlns:wpg="http://schemas.microsoft.com/office/word/2010/wordprocessingGroup" xmlns:wpi="http://schemas.microsoft.com/office/word/2010/wordprocessingInk" xmlns:wne="http://schemas.microsoft.com/office/word/2006/wordml" xmlns:wps="http://schemas.microsoft.com/office/word/2010/wordprocessingShape" mc:Ignorable="w14 w15 wp14">
   <w:footnote w:type="separator" w:id="-1">
     <w:p/>
   </w:footnote>
@@ -22209,13 +21873,13 @@
       </w:pPr>
       <w:r>
         <w:rPr>
-          <w:rStyle w:val="Funotenzeichen"/>
+          <w:rStyle w:val="FootnoteReference"/>
         </w:rPr>
         <w:footnoteRef/>
       </w:r>
       <w:r>
         <w:rPr>
-          <w:rStyle w:val="Funotenzeichen"/>
+          <w:rStyle w:val="FootnoteReference"/>
         </w:rPr>
         <w:tab/>
       </w:r>
@@ -22231,7 +21895,7 @@
 </file>
 
 <file path=word/header1.xml><?xml version="1.0" encoding="utf-8"?>
-<w:hdr xmlns:wpc="http://schemas.microsoft.com/office/word/2010/wordprocessingCanvas" xmlns:mc="http://schemas.openxmlformats.org/markup-compatibility/2006" xmlns:o="urn:schemas-microsoft-com:office:office" xmlns:r="http://schemas.openxmlformats.org/officeDocument/2006/relationships" xmlns:m="http://schemas.openxmlformats.org/officeDocument/2006/math" xmlns:v="urn:schemas-microsoft-com:vml" xmlns:wp14="http://schemas.microsoft.com/office/word/2010/wordprocessingDrawing" xmlns:wp="http://schemas.openxmlformats.org/drawingml/2006/wordprocessingDrawing" xmlns:w10="urn:schemas-microsoft-com:office:word" xmlns:w="http://schemas.openxmlformats.org/wordprocessingml/2006/main" xmlns:w14="http://schemas.microsoft.com/office/word/2010/wordml" xmlns:wpg="http://schemas.microsoft.com/office/word/2010/wordprocessingGroup" xmlns:wpi="http://schemas.microsoft.com/office/word/2010/wordprocessingInk" xmlns:wne="http://schemas.microsoft.com/office/word/2006/wordml" xmlns:wps="http://schemas.microsoft.com/office/word/2010/wordprocessingShape" mc:Ignorable="w14 wp14">
+<w:hdr xmlns:wpc="http://schemas.microsoft.com/office/word/2010/wordprocessingCanvas" xmlns:mc="http://schemas.openxmlformats.org/markup-compatibility/2006" xmlns:o="urn:schemas-microsoft-com:office:office" xmlns:r="http://schemas.openxmlformats.org/officeDocument/2006/relationships" xmlns:m="http://schemas.openxmlformats.org/officeDocument/2006/math" xmlns:v="urn:schemas-microsoft-com:vml" xmlns:wp14="http://schemas.microsoft.com/office/word/2010/wordprocessingDrawing" xmlns:wp="http://schemas.openxmlformats.org/drawingml/2006/wordprocessingDrawing" xmlns:w10="urn:schemas-microsoft-com:office:word" xmlns:w="http://schemas.openxmlformats.org/wordprocessingml/2006/main" xmlns:w14="http://schemas.microsoft.com/office/word/2010/wordml" xmlns:w15="http://schemas.microsoft.com/office/word/2012/wordml" xmlns:wpg="http://schemas.microsoft.com/office/word/2010/wordprocessingGroup" xmlns:wpi="http://schemas.microsoft.com/office/word/2010/wordprocessingInk" xmlns:wne="http://schemas.microsoft.com/office/word/2006/wordml" xmlns:wps="http://schemas.microsoft.com/office/word/2010/wordprocessingShape" mc:Ignorable="w14 w15 wp14">
   <w:p>
     <w:pPr>
       <w:pStyle w:val="Kopfzeile1"/>
@@ -22240,7 +21904,7 @@
       </w:tabs>
       <w:jc w:val="left"/>
       <w:rPr>
-        <w:rStyle w:val="Seitenzahl"/>
+        <w:rStyle w:val="PageNumber"/>
       </w:rPr>
     </w:pPr>
     <w:r>
@@ -22310,20 +21974,20 @@
       <w:rPr>
         <w:noProof/>
       </w:rPr>
-      <w:t>23</w:t>
+      <w:t>22</w:t>
     </w:r>
     <w:r>
       <w:fldChar w:fldCharType="end"/>
     </w:r>
     <w:r>
       <w:rPr>
-        <w:rStyle w:val="Seitenzahl"/>
+        <w:rStyle w:val="PageNumber"/>
       </w:rPr>
       <w:t xml:space="preserve"> von </w:t>
     </w:r>
     <w:r>
       <w:rPr>
-        <w:rStyle w:val="Seitenzahl"/>
+        <w:rStyle w:val="PageNumber"/>
       </w:rPr>
       <w:fldChar w:fldCharType="begin"/>
     </w:r>
@@ -22356,7 +22020,7 @@
 </file>
 
 <file path=word/numbering.xml><?xml version="1.0" encoding="utf-8"?>
-<w:numbering xmlns:wpc="http://schemas.microsoft.com/office/word/2010/wordprocessingCanvas" xmlns:mc="http://schemas.openxmlformats.org/markup-compatibility/2006" xmlns:o="urn:schemas-microsoft-com:office:office" xmlns:r="http://schemas.openxmlformats.org/officeDocument/2006/relationships" xmlns:m="http://schemas.openxmlformats.org/officeDocument/2006/math" xmlns:v="urn:schemas-microsoft-com:vml" xmlns:wp14="http://schemas.microsoft.com/office/word/2010/wordprocessingDrawing" xmlns:wp="http://schemas.openxmlformats.org/drawingml/2006/wordprocessingDrawing" xmlns:w10="urn:schemas-microsoft-com:office:word" xmlns:w="http://schemas.openxmlformats.org/wordprocessingml/2006/main" xmlns:w14="http://schemas.microsoft.com/office/word/2010/wordml" xmlns:wpg="http://schemas.microsoft.com/office/word/2010/wordprocessingGroup" xmlns:wpi="http://schemas.microsoft.com/office/word/2010/wordprocessingInk" xmlns:wne="http://schemas.microsoft.com/office/word/2006/wordml" xmlns:wps="http://schemas.microsoft.com/office/word/2010/wordprocessingShape" mc:Ignorable="w14 wp14">
+<w:numbering xmlns:wpc="http://schemas.microsoft.com/office/word/2010/wordprocessingCanvas" xmlns:mc="http://schemas.openxmlformats.org/markup-compatibility/2006" xmlns:o="urn:schemas-microsoft-com:office:office" xmlns:r="http://schemas.openxmlformats.org/officeDocument/2006/relationships" xmlns:m="http://schemas.openxmlformats.org/officeDocument/2006/math" xmlns:v="urn:schemas-microsoft-com:vml" xmlns:wp14="http://schemas.microsoft.com/office/word/2010/wordprocessingDrawing" xmlns:wp="http://schemas.openxmlformats.org/drawingml/2006/wordprocessingDrawing" xmlns:w10="urn:schemas-microsoft-com:office:word" xmlns:w="http://schemas.openxmlformats.org/wordprocessingml/2006/main" xmlns:w14="http://schemas.microsoft.com/office/word/2010/wordml" xmlns:w15="http://schemas.microsoft.com/office/word/2012/wordml" xmlns:wpg="http://schemas.microsoft.com/office/word/2010/wordprocessingGroup" xmlns:wpi="http://schemas.microsoft.com/office/word/2010/wordprocessingInk" xmlns:wne="http://schemas.microsoft.com/office/word/2006/wordml" xmlns:wps="http://schemas.microsoft.com/office/word/2010/wordprocessingShape" mc:Ignorable="w14 w15 wp14">
   <w:abstractNum w:abstractNumId="0">
     <w:nsid w:val="063971E8"/>
     <w:multiLevelType w:val="hybridMultilevel"/>
@@ -23558,7 +23222,7 @@
 </file>
 
 <file path=word/styles.xml><?xml version="1.0" encoding="utf-8"?>
-<w:styles xmlns:mc="http://schemas.openxmlformats.org/markup-compatibility/2006" xmlns:r="http://schemas.openxmlformats.org/officeDocument/2006/relationships" xmlns:w="http://schemas.openxmlformats.org/wordprocessingml/2006/main" xmlns:w14="http://schemas.microsoft.com/office/word/2010/wordml" mc:Ignorable="w14">
+<w:styles xmlns:mc="http://schemas.openxmlformats.org/markup-compatibility/2006" xmlns:r="http://schemas.openxmlformats.org/officeDocument/2006/relationships" xmlns:w="http://schemas.openxmlformats.org/wordprocessingml/2006/main" xmlns:w14="http://schemas.microsoft.com/office/word/2010/wordml" xmlns:w15="http://schemas.microsoft.com/office/word/2012/wordml" mc:Ignorable="w14 w15">
   <w:docDefaults>
     <w:rPrDefault>
       <w:rPr>
@@ -23568,150 +23232,380 @@
     </w:rPrDefault>
     <w:pPrDefault/>
   </w:docDefaults>
-  <w:latentStyles w:defLockedState="0" w:defUIPriority="0" w:defSemiHidden="1" w:defUnhideWhenUsed="1" w:defQFormat="0" w:count="267">
-    <w:lsdException w:name="Normal" w:semiHidden="0" w:unhideWhenUsed="0" w:qFormat="1"/>
-    <w:lsdException w:name="heading 1" w:semiHidden="0" w:unhideWhenUsed="0" w:qFormat="1"/>
-    <w:lsdException w:name="heading 2" w:semiHidden="0" w:unhideWhenUsed="0" w:qFormat="1"/>
-    <w:lsdException w:name="heading 3" w:semiHidden="0" w:uiPriority="9" w:unhideWhenUsed="0" w:qFormat="1"/>
-    <w:lsdException w:name="heading 4" w:semiHidden="0" w:unhideWhenUsed="0" w:qFormat="1"/>
-    <w:lsdException w:name="heading 5" w:semiHidden="0" w:unhideWhenUsed="0" w:qFormat="1"/>
-    <w:lsdException w:name="heading 6" w:semiHidden="0" w:unhideWhenUsed="0" w:qFormat="1"/>
-    <w:lsdException w:name="heading 7" w:semiHidden="0" w:qFormat="1"/>
-    <w:lsdException w:name="heading 8" w:semiHidden="0" w:qFormat="1"/>
-    <w:lsdException w:name="heading 9" w:semiHidden="0" w:qFormat="1"/>
-    <w:lsdException w:name="index 2" w:semiHidden="0"/>
-    <w:lsdException w:name="index 3" w:semiHidden="0"/>
-    <w:lsdException w:name="index 4" w:semiHidden="0"/>
-    <w:lsdException w:name="index 5" w:semiHidden="0"/>
-    <w:lsdException w:name="index 6" w:semiHidden="0"/>
-    <w:lsdException w:name="toc 1" w:uiPriority="39"/>
-    <w:lsdException w:name="toc 2" w:uiPriority="39"/>
-    <w:lsdException w:name="caption" w:qFormat="1"/>
-    <w:lsdException w:name="List Number 2" w:semiHidden="0"/>
-    <w:lsdException w:name="List Number 5" w:semiHidden="0"/>
-    <w:lsdException w:name="Title" w:semiHidden="0" w:unhideWhenUsed="0" w:qFormat="1"/>
-    <w:lsdException w:name="Subtitle" w:semiHidden="0" w:unhideWhenUsed="0" w:qFormat="1"/>
-    <w:lsdException w:name="Body Text Indent 3" w:semiHidden="0"/>
-    <w:lsdException w:name="Block Text" w:semiHidden="0"/>
-    <w:lsdException w:name="Hyperlink" w:semiHidden="0"/>
-    <w:lsdException w:name="FollowedHyperlink" w:semiHidden="0"/>
-    <w:lsdException w:name="Strong" w:semiHidden="0" w:uiPriority="22" w:unhideWhenUsed="0" w:qFormat="1"/>
-    <w:lsdException w:name="Emphasis" w:semiHidden="0" w:unhideWhenUsed="0" w:qFormat="1"/>
-    <w:lsdException w:name="Normal (Web)" w:uiPriority="99"/>
-    <w:lsdException w:name="Table Grid" w:semiHidden="0" w:uiPriority="59" w:unhideWhenUsed="0"/>
-    <w:lsdException w:name="Placeholder Text" w:uiPriority="99" w:unhideWhenUsed="0"/>
-    <w:lsdException w:name="No Spacing" w:semiHidden="0" w:uiPriority="1" w:unhideWhenUsed="0" w:qFormat="1"/>
-    <w:lsdException w:name="Light Shading" w:semiHidden="0" w:uiPriority="60" w:unhideWhenUsed="0"/>
-    <w:lsdException w:name="Light List" w:semiHidden="0" w:uiPriority="61" w:unhideWhenUsed="0"/>
-    <w:lsdException w:name="Light Grid" w:semiHidden="0" w:uiPriority="62" w:unhideWhenUsed="0"/>
-    <w:lsdException w:name="Medium Shading 1" w:semiHidden="0" w:uiPriority="63" w:unhideWhenUsed="0"/>
-    <w:lsdException w:name="Medium Shading 2" w:semiHidden="0" w:uiPriority="64" w:unhideWhenUsed="0"/>
-    <w:lsdException w:name="Medium List 1" w:semiHidden="0" w:uiPriority="65" w:unhideWhenUsed="0"/>
-    <w:lsdException w:name="Medium List 2" w:semiHidden="0" w:uiPriority="66" w:unhideWhenUsed="0"/>
-    <w:lsdException w:name="Medium Grid 1" w:semiHidden="0" w:uiPriority="67" w:unhideWhenUsed="0"/>
-    <w:lsdException w:name="Medium Grid 2" w:semiHidden="0" w:uiPriority="68" w:unhideWhenUsed="0"/>
-    <w:lsdException w:name="Medium Grid 3" w:semiHidden="0" w:uiPriority="69" w:unhideWhenUsed="0"/>
-    <w:lsdException w:name="Dark List" w:semiHidden="0" w:uiPriority="70" w:unhideWhenUsed="0"/>
-    <w:lsdException w:name="Colorful Shading" w:semiHidden="0" w:uiPriority="71" w:unhideWhenUsed="0"/>
-    <w:lsdException w:name="Colorful List" w:semiHidden="0" w:uiPriority="72" w:unhideWhenUsed="0"/>
-    <w:lsdException w:name="Colorful Grid" w:semiHidden="0" w:uiPriority="73" w:unhideWhenUsed="0"/>
-    <w:lsdException w:name="Light Shading Accent 1" w:semiHidden="0" w:uiPriority="60" w:unhideWhenUsed="0"/>
-    <w:lsdException w:name="Light List Accent 1" w:semiHidden="0" w:uiPriority="61" w:unhideWhenUsed="0"/>
-    <w:lsdException w:name="Light Grid Accent 1" w:semiHidden="0" w:uiPriority="62" w:unhideWhenUsed="0"/>
-    <w:lsdException w:name="Medium Shading 1 Accent 1" w:semiHidden="0" w:uiPriority="63" w:unhideWhenUsed="0"/>
-    <w:lsdException w:name="Medium Shading 2 Accent 1" w:semiHidden="0" w:uiPriority="64" w:unhideWhenUsed="0"/>
-    <w:lsdException w:name="Medium List 1 Accent 1" w:semiHidden="0" w:uiPriority="65" w:unhideWhenUsed="0"/>
-    <w:lsdException w:name="Revision" w:uiPriority="99" w:unhideWhenUsed="0"/>
-    <w:lsdException w:name="List Paragraph" w:semiHidden="0" w:uiPriority="34" w:unhideWhenUsed="0" w:qFormat="1"/>
-    <w:lsdException w:name="Quote" w:semiHidden="0" w:uiPriority="29" w:unhideWhenUsed="0" w:qFormat="1"/>
-    <w:lsdException w:name="Intense Quote" w:semiHidden="0" w:uiPriority="30" w:unhideWhenUsed="0" w:qFormat="1"/>
-    <w:lsdException w:name="Medium List 2 Accent 1" w:semiHidden="0" w:uiPriority="66" w:unhideWhenUsed="0"/>
-    <w:lsdException w:name="Medium Grid 1 Accent 1" w:semiHidden="0" w:uiPriority="67" w:unhideWhenUsed="0"/>
-    <w:lsdException w:name="Medium Grid 2 Accent 1" w:semiHidden="0" w:uiPriority="68" w:unhideWhenUsed="0"/>
-    <w:lsdException w:name="Medium Grid 3 Accent 1" w:semiHidden="0" w:uiPriority="69" w:unhideWhenUsed="0"/>
-    <w:lsdException w:name="Dark List Accent 1" w:semiHidden="0" w:uiPriority="70" w:unhideWhenUsed="0"/>
-    <w:lsdException w:name="Colorful Shading Accent 1" w:semiHidden="0" w:uiPriority="71" w:unhideWhenUsed="0"/>
-    <w:lsdException w:name="Colorful List Accent 1" w:semiHidden="0" w:uiPriority="72" w:unhideWhenUsed="0"/>
-    <w:lsdException w:name="Colorful Grid Accent 1" w:semiHidden="0" w:uiPriority="73" w:unhideWhenUsed="0"/>
-    <w:lsdException w:name="Light Shading Accent 2" w:semiHidden="0" w:uiPriority="60" w:unhideWhenUsed="0"/>
-    <w:lsdException w:name="Light List Accent 2" w:semiHidden="0" w:uiPriority="61" w:unhideWhenUsed="0"/>
-    <w:lsdException w:name="Light Grid Accent 2" w:semiHidden="0" w:uiPriority="62" w:unhideWhenUsed="0"/>
-    <w:lsdException w:name="Medium Shading 1 Accent 2" w:semiHidden="0" w:uiPriority="63" w:unhideWhenUsed="0"/>
-    <w:lsdException w:name="Medium Shading 2 Accent 2" w:semiHidden="0" w:uiPriority="64" w:unhideWhenUsed="0"/>
-    <w:lsdException w:name="Medium List 1 Accent 2" w:semiHidden="0" w:uiPriority="65" w:unhideWhenUsed="0"/>
-    <w:lsdException w:name="Medium List 2 Accent 2" w:semiHidden="0" w:uiPriority="66" w:unhideWhenUsed="0"/>
-    <w:lsdException w:name="Medium Grid 1 Accent 2" w:semiHidden="0" w:uiPriority="67" w:unhideWhenUsed="0"/>
-    <w:lsdException w:name="Medium Grid 2 Accent 2" w:semiHidden="0" w:uiPriority="68" w:unhideWhenUsed="0"/>
-    <w:lsdException w:name="Medium Grid 3 Accent 2" w:semiHidden="0" w:uiPriority="69" w:unhideWhenUsed="0"/>
-    <w:lsdException w:name="Dark List Accent 2" w:semiHidden="0" w:uiPriority="70" w:unhideWhenUsed="0"/>
-    <w:lsdException w:name="Colorful Shading Accent 2" w:semiHidden="0" w:uiPriority="71" w:unhideWhenUsed="0"/>
-    <w:lsdException w:name="Colorful List Accent 2" w:semiHidden="0" w:uiPriority="72" w:unhideWhenUsed="0"/>
-    <w:lsdException w:name="Colorful Grid Accent 2" w:semiHidden="0" w:uiPriority="73" w:unhideWhenUsed="0"/>
-    <w:lsdException w:name="Light Shading Accent 3" w:semiHidden="0" w:uiPriority="60" w:unhideWhenUsed="0"/>
-    <w:lsdException w:name="Light List Accent 3" w:semiHidden="0" w:uiPriority="61" w:unhideWhenUsed="0"/>
-    <w:lsdException w:name="Light Grid Accent 3" w:semiHidden="0" w:uiPriority="62" w:unhideWhenUsed="0"/>
-    <w:lsdException w:name="Medium Shading 1 Accent 3" w:semiHidden="0" w:uiPriority="63" w:unhideWhenUsed="0"/>
-    <w:lsdException w:name="Medium Shading 2 Accent 3" w:semiHidden="0" w:uiPriority="64" w:unhideWhenUsed="0"/>
-    <w:lsdException w:name="Medium List 1 Accent 3" w:semiHidden="0" w:uiPriority="65" w:unhideWhenUsed="0"/>
-    <w:lsdException w:name="Medium List 2 Accent 3" w:semiHidden="0" w:uiPriority="66" w:unhideWhenUsed="0"/>
-    <w:lsdException w:name="Medium Grid 1 Accent 3" w:semiHidden="0" w:uiPriority="67" w:unhideWhenUsed="0"/>
-    <w:lsdException w:name="Medium Grid 2 Accent 3" w:semiHidden="0" w:uiPriority="68" w:unhideWhenUsed="0"/>
-    <w:lsdException w:name="Medium Grid 3 Accent 3" w:semiHidden="0" w:uiPriority="69" w:unhideWhenUsed="0"/>
-    <w:lsdException w:name="Dark List Accent 3" w:semiHidden="0" w:uiPriority="70" w:unhideWhenUsed="0"/>
-    <w:lsdException w:name="Colorful Shading Accent 3" w:semiHidden="0" w:uiPriority="71" w:unhideWhenUsed="0"/>
-    <w:lsdException w:name="Colorful List Accent 3" w:semiHidden="0" w:uiPriority="72" w:unhideWhenUsed="0"/>
-    <w:lsdException w:name="Colorful Grid Accent 3" w:semiHidden="0" w:uiPriority="73" w:unhideWhenUsed="0"/>
-    <w:lsdException w:name="Light Shading Accent 4" w:semiHidden="0" w:uiPriority="60" w:unhideWhenUsed="0"/>
-    <w:lsdException w:name="Light List Accent 4" w:semiHidden="0" w:uiPriority="61" w:unhideWhenUsed="0"/>
-    <w:lsdException w:name="Light Grid Accent 4" w:semiHidden="0" w:uiPriority="62" w:unhideWhenUsed="0"/>
-    <w:lsdException w:name="Medium Shading 1 Accent 4" w:semiHidden="0" w:uiPriority="63" w:unhideWhenUsed="0"/>
-    <w:lsdException w:name="Medium Shading 2 Accent 4" w:semiHidden="0" w:uiPriority="64" w:unhideWhenUsed="0"/>
-    <w:lsdException w:name="Medium List 1 Accent 4" w:semiHidden="0" w:uiPriority="65" w:unhideWhenUsed="0"/>
-    <w:lsdException w:name="Medium List 2 Accent 4" w:semiHidden="0" w:uiPriority="66" w:unhideWhenUsed="0"/>
-    <w:lsdException w:name="Medium Grid 1 Accent 4" w:semiHidden="0" w:uiPriority="67" w:unhideWhenUsed="0"/>
-    <w:lsdException w:name="Medium Grid 2 Accent 4" w:semiHidden="0" w:uiPriority="68" w:unhideWhenUsed="0"/>
-    <w:lsdException w:name="Medium Grid 3 Accent 4" w:semiHidden="0" w:uiPriority="69" w:unhideWhenUsed="0"/>
-    <w:lsdException w:name="Dark List Accent 4" w:semiHidden="0" w:uiPriority="70" w:unhideWhenUsed="0"/>
-    <w:lsdException w:name="Colorful Shading Accent 4" w:semiHidden="0" w:uiPriority="71" w:unhideWhenUsed="0"/>
-    <w:lsdException w:name="Colorful List Accent 4" w:semiHidden="0" w:uiPriority="72" w:unhideWhenUsed="0"/>
-    <w:lsdException w:name="Colorful Grid Accent 4" w:semiHidden="0" w:uiPriority="73" w:unhideWhenUsed="0"/>
-    <w:lsdException w:name="Light Shading Accent 5" w:semiHidden="0" w:uiPriority="60" w:unhideWhenUsed="0"/>
-    <w:lsdException w:name="Light List Accent 5" w:semiHidden="0" w:uiPriority="61" w:unhideWhenUsed="0"/>
-    <w:lsdException w:name="Light Grid Accent 5" w:semiHidden="0" w:uiPriority="62" w:unhideWhenUsed="0"/>
-    <w:lsdException w:name="Medium Shading 1 Accent 5" w:semiHidden="0" w:uiPriority="63" w:unhideWhenUsed="0"/>
-    <w:lsdException w:name="Medium Shading 2 Accent 5" w:semiHidden="0" w:uiPriority="64" w:unhideWhenUsed="0"/>
-    <w:lsdException w:name="Medium List 1 Accent 5" w:semiHidden="0" w:uiPriority="65" w:unhideWhenUsed="0"/>
-    <w:lsdException w:name="Medium List 2 Accent 5" w:semiHidden="0" w:uiPriority="66" w:unhideWhenUsed="0"/>
-    <w:lsdException w:name="Medium Grid 1 Accent 5" w:semiHidden="0" w:uiPriority="67" w:unhideWhenUsed="0"/>
-    <w:lsdException w:name="Medium Grid 2 Accent 5" w:semiHidden="0" w:uiPriority="68" w:unhideWhenUsed="0"/>
-    <w:lsdException w:name="Medium Grid 3 Accent 5" w:semiHidden="0" w:uiPriority="69" w:unhideWhenUsed="0"/>
-    <w:lsdException w:name="Dark List Accent 5" w:semiHidden="0" w:uiPriority="70" w:unhideWhenUsed="0"/>
-    <w:lsdException w:name="Colorful Shading Accent 5" w:semiHidden="0" w:uiPriority="71" w:unhideWhenUsed="0"/>
-    <w:lsdException w:name="Colorful List Accent 5" w:semiHidden="0" w:uiPriority="72" w:unhideWhenUsed="0"/>
-    <w:lsdException w:name="Colorful Grid Accent 5" w:semiHidden="0" w:uiPriority="73" w:unhideWhenUsed="0"/>
-    <w:lsdException w:name="Light Shading Accent 6" w:semiHidden="0" w:uiPriority="60" w:unhideWhenUsed="0"/>
-    <w:lsdException w:name="Light List Accent 6" w:semiHidden="0" w:uiPriority="61" w:unhideWhenUsed="0"/>
-    <w:lsdException w:name="Light Grid Accent 6" w:semiHidden="0" w:uiPriority="62" w:unhideWhenUsed="0"/>
-    <w:lsdException w:name="Medium Shading 1 Accent 6" w:semiHidden="0" w:uiPriority="63" w:unhideWhenUsed="0"/>
-    <w:lsdException w:name="Medium Shading 2 Accent 6" w:semiHidden="0" w:uiPriority="64" w:unhideWhenUsed="0"/>
-    <w:lsdException w:name="Medium List 1 Accent 6" w:semiHidden="0" w:uiPriority="65" w:unhideWhenUsed="0"/>
-    <w:lsdException w:name="Medium List 2 Accent 6" w:semiHidden="0" w:uiPriority="66" w:unhideWhenUsed="0"/>
-    <w:lsdException w:name="Medium Grid 1 Accent 6" w:semiHidden="0" w:uiPriority="67" w:unhideWhenUsed="0"/>
-    <w:lsdException w:name="Medium Grid 2 Accent 6" w:semiHidden="0" w:uiPriority="68" w:unhideWhenUsed="0"/>
-    <w:lsdException w:name="Medium Grid 3 Accent 6" w:semiHidden="0" w:uiPriority="69" w:unhideWhenUsed="0"/>
-    <w:lsdException w:name="Dark List Accent 6" w:semiHidden="0" w:uiPriority="70" w:unhideWhenUsed="0"/>
-    <w:lsdException w:name="Colorful Shading Accent 6" w:semiHidden="0" w:uiPriority="71" w:unhideWhenUsed="0"/>
-    <w:lsdException w:name="Colorful List Accent 6" w:semiHidden="0" w:uiPriority="72" w:unhideWhenUsed="0"/>
-    <w:lsdException w:name="Colorful Grid Accent 6" w:semiHidden="0" w:uiPriority="73" w:unhideWhenUsed="0"/>
-    <w:lsdException w:name="Subtle Emphasis" w:semiHidden="0" w:uiPriority="19" w:unhideWhenUsed="0" w:qFormat="1"/>
-    <w:lsdException w:name="Intense Emphasis" w:semiHidden="0" w:uiPriority="21" w:unhideWhenUsed="0" w:qFormat="1"/>
-    <w:lsdException w:name="Subtle Reference" w:semiHidden="0" w:uiPriority="31" w:unhideWhenUsed="0" w:qFormat="1"/>
-    <w:lsdException w:name="Intense Reference" w:semiHidden="0" w:uiPriority="32" w:unhideWhenUsed="0" w:qFormat="1"/>
-    <w:lsdException w:name="Book Title" w:semiHidden="0" w:uiPriority="33" w:unhideWhenUsed="0" w:qFormat="1"/>
-    <w:lsdException w:name="Bibliography" w:uiPriority="37"/>
-    <w:lsdException w:name="TOC Heading" w:uiPriority="39" w:qFormat="1"/>
+  <w:latentStyles w:defLockedState="0" w:defUIPriority="0" w:defSemiHidden="0" w:defUnhideWhenUsed="0" w:defQFormat="0" w:count="371">
+    <w:lsdException w:name="Normal" w:qFormat="1"/>
+    <w:lsdException w:name="heading 1" w:qFormat="1"/>
+    <w:lsdException w:name="heading 2" w:qFormat="1"/>
+    <w:lsdException w:name="heading 3" w:uiPriority="9" w:qFormat="1"/>
+    <w:lsdException w:name="heading 4" w:qFormat="1"/>
+    <w:lsdException w:name="heading 5" w:qFormat="1"/>
+    <w:lsdException w:name="heading 6" w:qFormat="1"/>
+    <w:lsdException w:name="heading 7" w:unhideWhenUsed="1" w:qFormat="1"/>
+    <w:lsdException w:name="heading 8" w:unhideWhenUsed="1" w:qFormat="1"/>
+    <w:lsdException w:name="heading 9" w:unhideWhenUsed="1" w:qFormat="1"/>
+    <w:lsdException w:name="index 1" w:semiHidden="1" w:unhideWhenUsed="1"/>
+    <w:lsdException w:name="index 2" w:unhideWhenUsed="1"/>
+    <w:lsdException w:name="index 3" w:unhideWhenUsed="1"/>
+    <w:lsdException w:name="index 4" w:unhideWhenUsed="1"/>
+    <w:lsdException w:name="index 5" w:unhideWhenUsed="1"/>
+    <w:lsdException w:name="index 6" w:unhideWhenUsed="1"/>
+    <w:lsdException w:name="index 7" w:semiHidden="1" w:unhideWhenUsed="1"/>
+    <w:lsdException w:name="index 8" w:semiHidden="1" w:unhideWhenUsed="1"/>
+    <w:lsdException w:name="index 9" w:semiHidden="1" w:unhideWhenUsed="1"/>
+    <w:lsdException w:name="toc 1" w:semiHidden="1" w:uiPriority="39" w:unhideWhenUsed="1"/>
+    <w:lsdException w:name="toc 2" w:semiHidden="1" w:uiPriority="39" w:unhideWhenUsed="1"/>
+    <w:lsdException w:name="toc 3" w:semiHidden="1" w:unhideWhenUsed="1"/>
+    <w:lsdException w:name="toc 4" w:semiHidden="1" w:unhideWhenUsed="1"/>
+    <w:lsdException w:name="toc 5" w:semiHidden="1" w:unhideWhenUsed="1"/>
+    <w:lsdException w:name="toc 6" w:semiHidden="1" w:unhideWhenUsed="1"/>
+    <w:lsdException w:name="toc 7" w:semiHidden="1" w:unhideWhenUsed="1"/>
+    <w:lsdException w:name="toc 8" w:semiHidden="1" w:unhideWhenUsed="1"/>
+    <w:lsdException w:name="toc 9" w:semiHidden="1" w:unhideWhenUsed="1"/>
+    <w:lsdException w:name="Normal Indent" w:semiHidden="1" w:unhideWhenUsed="1"/>
+    <w:lsdException w:name="footnote text" w:semiHidden="1" w:unhideWhenUsed="1"/>
+    <w:lsdException w:name="annotation text" w:semiHidden="1" w:unhideWhenUsed="1"/>
+    <w:lsdException w:name="header" w:semiHidden="1" w:unhideWhenUsed="1"/>
+    <w:lsdException w:name="footer" w:semiHidden="1" w:unhideWhenUsed="1"/>
+    <w:lsdException w:name="index heading" w:semiHidden="1" w:unhideWhenUsed="1"/>
+    <w:lsdException w:name="caption" w:semiHidden="1" w:unhideWhenUsed="1" w:qFormat="1"/>
+    <w:lsdException w:name="table of figures" w:semiHidden="1" w:unhideWhenUsed="1"/>
+    <w:lsdException w:name="envelope address" w:semiHidden="1" w:unhideWhenUsed="1"/>
+    <w:lsdException w:name="envelope return" w:semiHidden="1" w:unhideWhenUsed="1"/>
+    <w:lsdException w:name="footnote reference" w:semiHidden="1" w:unhideWhenUsed="1"/>
+    <w:lsdException w:name="annotation reference" w:semiHidden="1" w:unhideWhenUsed="1"/>
+    <w:lsdException w:name="line number" w:semiHidden="1" w:unhideWhenUsed="1"/>
+    <w:lsdException w:name="page number" w:semiHidden="1" w:unhideWhenUsed="1"/>
+    <w:lsdException w:name="endnote reference" w:semiHidden="1" w:unhideWhenUsed="1"/>
+    <w:lsdException w:name="endnote text" w:semiHidden="1" w:unhideWhenUsed="1"/>
+    <w:lsdException w:name="table of authorities" w:semiHidden="1" w:unhideWhenUsed="1"/>
+    <w:lsdException w:name="macro" w:semiHidden="1" w:unhideWhenUsed="1"/>
+    <w:lsdException w:name="toa heading" w:semiHidden="1" w:unhideWhenUsed="1"/>
+    <w:lsdException w:name="List" w:semiHidden="1" w:unhideWhenUsed="1"/>
+    <w:lsdException w:name="List Bullet" w:semiHidden="1" w:unhideWhenUsed="1"/>
+    <w:lsdException w:name="List Number" w:semiHidden="1" w:unhideWhenUsed="1"/>
+    <w:lsdException w:name="List 2" w:semiHidden="1" w:unhideWhenUsed="1"/>
+    <w:lsdException w:name="List 3" w:semiHidden="1" w:unhideWhenUsed="1"/>
+    <w:lsdException w:name="List 4" w:semiHidden="1" w:unhideWhenUsed="1"/>
+    <w:lsdException w:name="List 5" w:semiHidden="1" w:unhideWhenUsed="1"/>
+    <w:lsdException w:name="List Bullet 2" w:semiHidden="1" w:unhideWhenUsed="1"/>
+    <w:lsdException w:name="List Bullet 3" w:semiHidden="1" w:unhideWhenUsed="1"/>
+    <w:lsdException w:name="List Bullet 4" w:semiHidden="1" w:unhideWhenUsed="1"/>
+    <w:lsdException w:name="List Bullet 5" w:semiHidden="1" w:unhideWhenUsed="1"/>
+    <w:lsdException w:name="List Number 2" w:unhideWhenUsed="1"/>
+    <w:lsdException w:name="List Number 3" w:semiHidden="1" w:unhideWhenUsed="1"/>
+    <w:lsdException w:name="List Number 4" w:semiHidden="1" w:unhideWhenUsed="1"/>
+    <w:lsdException w:name="List Number 5" w:unhideWhenUsed="1"/>
+    <w:lsdException w:name="Title" w:qFormat="1"/>
+    <w:lsdException w:name="Closing" w:semiHidden="1" w:unhideWhenUsed="1"/>
+    <w:lsdException w:name="Signature" w:semiHidden="1" w:unhideWhenUsed="1"/>
+    <w:lsdException w:name="Default Paragraph Font" w:semiHidden="1" w:unhideWhenUsed="1"/>
+    <w:lsdException w:name="Body Text" w:semiHidden="1" w:unhideWhenUsed="1"/>
+    <w:lsdException w:name="Body Text Indent" w:semiHidden="1" w:unhideWhenUsed="1"/>
+    <w:lsdException w:name="List Continue" w:semiHidden="1" w:unhideWhenUsed="1"/>
+    <w:lsdException w:name="List Continue 2" w:semiHidden="1" w:unhideWhenUsed="1"/>
+    <w:lsdException w:name="List Continue 3" w:semiHidden="1" w:unhideWhenUsed="1"/>
+    <w:lsdException w:name="List Continue 4" w:semiHidden="1" w:unhideWhenUsed="1"/>
+    <w:lsdException w:name="List Continue 5" w:semiHidden="1" w:unhideWhenUsed="1"/>
+    <w:lsdException w:name="Message Header" w:semiHidden="1" w:unhideWhenUsed="1"/>
+    <w:lsdException w:name="Subtitle" w:qFormat="1"/>
+    <w:lsdException w:name="Salutation" w:semiHidden="1" w:unhideWhenUsed="1"/>
+    <w:lsdException w:name="Date" w:semiHidden="1" w:unhideWhenUsed="1"/>
+    <w:lsdException w:name="Body Text First Indent" w:semiHidden="1" w:unhideWhenUsed="1"/>
+    <w:lsdException w:name="Body Text First Indent 2" w:semiHidden="1" w:unhideWhenUsed="1"/>
+    <w:lsdException w:name="Note Heading" w:semiHidden="1" w:unhideWhenUsed="1"/>
+    <w:lsdException w:name="Body Text 2" w:semiHidden="1" w:unhideWhenUsed="1"/>
+    <w:lsdException w:name="Body Text 3" w:semiHidden="1" w:unhideWhenUsed="1"/>
+    <w:lsdException w:name="Body Text Indent 2" w:semiHidden="1" w:unhideWhenUsed="1"/>
+    <w:lsdException w:name="Body Text Indent 3" w:unhideWhenUsed="1"/>
+    <w:lsdException w:name="Block Text" w:unhideWhenUsed="1"/>
+    <w:lsdException w:name="Hyperlink" w:unhideWhenUsed="1"/>
+    <w:lsdException w:name="FollowedHyperlink" w:unhideWhenUsed="1"/>
+    <w:lsdException w:name="Strong" w:uiPriority="22" w:qFormat="1"/>
+    <w:lsdException w:name="Emphasis" w:qFormat="1"/>
+    <w:lsdException w:name="Document Map" w:semiHidden="1" w:unhideWhenUsed="1"/>
+    <w:lsdException w:name="Plain Text" w:semiHidden="1" w:unhideWhenUsed="1"/>
+    <w:lsdException w:name="E-mail Signature" w:semiHidden="1" w:unhideWhenUsed="1"/>
+    <w:lsdException w:name="HTML Top of Form" w:semiHidden="1" w:unhideWhenUsed="1"/>
+    <w:lsdException w:name="HTML Bottom of Form" w:semiHidden="1" w:unhideWhenUsed="1"/>
+    <w:lsdException w:name="Normal (Web)" w:semiHidden="1" w:uiPriority="99" w:unhideWhenUsed="1"/>
+    <w:lsdException w:name="HTML Acronym" w:semiHidden="1" w:unhideWhenUsed="1"/>
+    <w:lsdException w:name="HTML Address" w:semiHidden="1" w:unhideWhenUsed="1"/>
+    <w:lsdException w:name="HTML Cite" w:semiHidden="1" w:unhideWhenUsed="1"/>
+    <w:lsdException w:name="HTML Code" w:semiHidden="1" w:unhideWhenUsed="1"/>
+    <w:lsdException w:name="HTML Definition" w:semiHidden="1" w:unhideWhenUsed="1"/>
+    <w:lsdException w:name="HTML Keyboard" w:semiHidden="1" w:unhideWhenUsed="1"/>
+    <w:lsdException w:name="HTML Preformatted" w:semiHidden="1" w:unhideWhenUsed="1"/>
+    <w:lsdException w:name="HTML Sample" w:semiHidden="1" w:unhideWhenUsed="1"/>
+    <w:lsdException w:name="HTML Typewriter" w:semiHidden="1" w:unhideWhenUsed="1"/>
+    <w:lsdException w:name="HTML Variable" w:semiHidden="1" w:unhideWhenUsed="1"/>
+    <w:lsdException w:name="Normal Table" w:semiHidden="1" w:unhideWhenUsed="1"/>
+    <w:lsdException w:name="annotation subject" w:semiHidden="1" w:unhideWhenUsed="1"/>
+    <w:lsdException w:name="No List" w:semiHidden="1" w:unhideWhenUsed="1"/>
+    <w:lsdException w:name="Outline List 1" w:semiHidden="1" w:unhideWhenUsed="1"/>
+    <w:lsdException w:name="Outline List 2" w:semiHidden="1" w:unhideWhenUsed="1"/>
+    <w:lsdException w:name="Outline List 3" w:semiHidden="1" w:unhideWhenUsed="1"/>
+    <w:lsdException w:name="Table Simple 1" w:semiHidden="1" w:unhideWhenUsed="1"/>
+    <w:lsdException w:name="Table Simple 2" w:semiHidden="1" w:unhideWhenUsed="1"/>
+    <w:lsdException w:name="Table Simple 3" w:semiHidden="1" w:unhideWhenUsed="1"/>
+    <w:lsdException w:name="Table Classic 1" w:semiHidden="1" w:unhideWhenUsed="1"/>
+    <w:lsdException w:name="Table Classic 2" w:semiHidden="1" w:unhideWhenUsed="1"/>
+    <w:lsdException w:name="Table Classic 3" w:semiHidden="1" w:unhideWhenUsed="1"/>
+    <w:lsdException w:name="Table Classic 4" w:semiHidden="1" w:unhideWhenUsed="1"/>
+    <w:lsdException w:name="Table Colorful 1" w:semiHidden="1" w:unhideWhenUsed="1"/>
+    <w:lsdException w:name="Table Colorful 2" w:semiHidden="1" w:unhideWhenUsed="1"/>
+    <w:lsdException w:name="Table Colorful 3" w:semiHidden="1" w:unhideWhenUsed="1"/>
+    <w:lsdException w:name="Table Columns 1" w:semiHidden="1" w:unhideWhenUsed="1"/>
+    <w:lsdException w:name="Table Columns 2" w:semiHidden="1" w:unhideWhenUsed="1"/>
+    <w:lsdException w:name="Table Columns 3" w:semiHidden="1" w:unhideWhenUsed="1"/>
+    <w:lsdException w:name="Table Columns 4" w:semiHidden="1" w:unhideWhenUsed="1"/>
+    <w:lsdException w:name="Table Columns 5" w:semiHidden="1" w:unhideWhenUsed="1"/>
+    <w:lsdException w:name="Table Grid 1" w:semiHidden="1" w:unhideWhenUsed="1"/>
+    <w:lsdException w:name="Table Grid 2" w:semiHidden="1" w:unhideWhenUsed="1"/>
+    <w:lsdException w:name="Table Grid 3" w:semiHidden="1" w:unhideWhenUsed="1"/>
+    <w:lsdException w:name="Table Grid 4" w:semiHidden="1" w:unhideWhenUsed="1"/>
+    <w:lsdException w:name="Table Grid 5" w:semiHidden="1" w:unhideWhenUsed="1"/>
+    <w:lsdException w:name="Table Grid 6" w:semiHidden="1" w:unhideWhenUsed="1"/>
+    <w:lsdException w:name="Table Grid 7" w:semiHidden="1" w:unhideWhenUsed="1"/>
+    <w:lsdException w:name="Table Grid 8" w:semiHidden="1" w:unhideWhenUsed="1"/>
+    <w:lsdException w:name="Table List 1" w:semiHidden="1" w:unhideWhenUsed="1"/>
+    <w:lsdException w:name="Table List 2" w:semiHidden="1" w:unhideWhenUsed="1"/>
+    <w:lsdException w:name="Table List 3" w:semiHidden="1" w:unhideWhenUsed="1"/>
+    <w:lsdException w:name="Table List 4" w:semiHidden="1" w:unhideWhenUsed="1"/>
+    <w:lsdException w:name="Table List 5" w:semiHidden="1" w:unhideWhenUsed="1"/>
+    <w:lsdException w:name="Table List 6" w:semiHidden="1" w:unhideWhenUsed="1"/>
+    <w:lsdException w:name="Table List 7" w:semiHidden="1" w:unhideWhenUsed="1"/>
+    <w:lsdException w:name="Table List 8" w:semiHidden="1" w:unhideWhenUsed="1"/>
+    <w:lsdException w:name="Table 3D effects 1" w:semiHidden="1" w:unhideWhenUsed="1"/>
+    <w:lsdException w:name="Table 3D effects 2" w:semiHidden="1" w:unhideWhenUsed="1"/>
+    <w:lsdException w:name="Table 3D effects 3" w:semiHidden="1" w:unhideWhenUsed="1"/>
+    <w:lsdException w:name="Table Contemporary" w:semiHidden="1" w:unhideWhenUsed="1"/>
+    <w:lsdException w:name="Table Elegant" w:semiHidden="1" w:unhideWhenUsed="1"/>
+    <w:lsdException w:name="Table Professional" w:semiHidden="1" w:unhideWhenUsed="1"/>
+    <w:lsdException w:name="Table Subtle 1" w:semiHidden="1" w:unhideWhenUsed="1"/>
+    <w:lsdException w:name="Table Subtle 2" w:semiHidden="1" w:unhideWhenUsed="1"/>
+    <w:lsdException w:name="Table Web 1" w:semiHidden="1" w:unhideWhenUsed="1"/>
+    <w:lsdException w:name="Table Web 2" w:semiHidden="1" w:unhideWhenUsed="1"/>
+    <w:lsdException w:name="Table Web 3" w:semiHidden="1" w:unhideWhenUsed="1"/>
+    <w:lsdException w:name="Balloon Text" w:semiHidden="1" w:unhideWhenUsed="1"/>
+    <w:lsdException w:name="Table Grid" w:uiPriority="59"/>
+    <w:lsdException w:name="Table Theme" w:semiHidden="1" w:unhideWhenUsed="1"/>
+    <w:lsdException w:name="Placeholder Text" w:semiHidden="1" w:uiPriority="99"/>
+    <w:lsdException w:name="No Spacing" w:uiPriority="1" w:qFormat="1"/>
+    <w:lsdException w:name="Light Shading" w:uiPriority="60"/>
+    <w:lsdException w:name="Light List" w:uiPriority="61"/>
+    <w:lsdException w:name="Light Grid" w:uiPriority="62"/>
+    <w:lsdException w:name="Medium Shading 1" w:uiPriority="63"/>
+    <w:lsdException w:name="Medium Shading 2" w:uiPriority="64"/>
+    <w:lsdException w:name="Medium List 1" w:uiPriority="65"/>
+    <w:lsdException w:name="Medium List 2" w:uiPriority="66"/>
+    <w:lsdException w:name="Medium Grid 1" w:uiPriority="67"/>
+    <w:lsdException w:name="Medium Grid 2" w:uiPriority="68"/>
+    <w:lsdException w:name="Medium Grid 3" w:uiPriority="69"/>
+    <w:lsdException w:name="Dark List" w:uiPriority="70"/>
+    <w:lsdException w:name="Colorful Shading" w:uiPriority="71"/>
+    <w:lsdException w:name="Colorful List" w:uiPriority="72"/>
+    <w:lsdException w:name="Colorful Grid" w:uiPriority="73"/>
+    <w:lsdException w:name="Light Shading Accent 1" w:uiPriority="60"/>
+    <w:lsdException w:name="Light List Accent 1" w:uiPriority="61"/>
+    <w:lsdException w:name="Light Grid Accent 1" w:uiPriority="62"/>
+    <w:lsdException w:name="Medium Shading 1 Accent 1" w:uiPriority="63"/>
+    <w:lsdException w:name="Medium Shading 2 Accent 1" w:uiPriority="64"/>
+    <w:lsdException w:name="Medium List 1 Accent 1" w:uiPriority="65"/>
+    <w:lsdException w:name="Revision" w:semiHidden="1" w:uiPriority="99"/>
+    <w:lsdException w:name="List Paragraph" w:uiPriority="34" w:qFormat="1"/>
+    <w:lsdException w:name="Quote" w:uiPriority="29" w:qFormat="1"/>
+    <w:lsdException w:name="Intense Quote" w:uiPriority="30" w:qFormat="1"/>
+    <w:lsdException w:name="Medium List 2 Accent 1" w:uiPriority="66"/>
+    <w:lsdException w:name="Medium Grid 1 Accent 1" w:uiPriority="67"/>
+    <w:lsdException w:name="Medium Grid 2 Accent 1" w:uiPriority="68"/>
+    <w:lsdException w:name="Medium Grid 3 Accent 1" w:uiPriority="69"/>
+    <w:lsdException w:name="Dark List Accent 1" w:uiPriority="70"/>
+    <w:lsdException w:name="Colorful Shading Accent 1" w:uiPriority="71"/>
+    <w:lsdException w:name="Colorful List Accent 1" w:uiPriority="72"/>
+    <w:lsdException w:name="Colorful Grid Accent 1" w:uiPriority="73"/>
+    <w:lsdException w:name="Light Shading Accent 2" w:uiPriority="60"/>
+    <w:lsdException w:name="Light List Accent 2" w:uiPriority="61"/>
+    <w:lsdException w:name="Light Grid Accent 2" w:uiPriority="62"/>
+    <w:lsdException w:name="Medium Shading 1 Accent 2" w:uiPriority="63"/>
+    <w:lsdException w:name="Medium Shading 2 Accent 2" w:uiPriority="64"/>
+    <w:lsdException w:name="Medium List 1 Accent 2" w:uiPriority="65"/>
+    <w:lsdException w:name="Medium List 2 Accent 2" w:uiPriority="66"/>
+    <w:lsdException w:name="Medium Grid 1 Accent 2" w:uiPriority="67"/>
+    <w:lsdException w:name="Medium Grid 2 Accent 2" w:uiPriority="68"/>
+    <w:lsdException w:name="Medium Grid 3 Accent 2" w:uiPriority="69"/>
+    <w:lsdException w:name="Dark List Accent 2" w:uiPriority="70"/>
+    <w:lsdException w:name="Colorful Shading Accent 2" w:uiPriority="71"/>
+    <w:lsdException w:name="Colorful List Accent 2" w:uiPriority="72"/>
+    <w:lsdException w:name="Colorful Grid Accent 2" w:uiPriority="73"/>
+    <w:lsdException w:name="Light Shading Accent 3" w:uiPriority="60"/>
+    <w:lsdException w:name="Light List Accent 3" w:uiPriority="61"/>
+    <w:lsdException w:name="Light Grid Accent 3" w:uiPriority="62"/>
+    <w:lsdException w:name="Medium Shading 1 Accent 3" w:uiPriority="63"/>
+    <w:lsdException w:name="Medium Shading 2 Accent 3" w:uiPriority="64"/>
+    <w:lsdException w:name="Medium List 1 Accent 3" w:uiPriority="65"/>
+    <w:lsdException w:name="Medium List 2 Accent 3" w:uiPriority="66"/>
+    <w:lsdException w:name="Medium Grid 1 Accent 3" w:uiPriority="67"/>
+    <w:lsdException w:name="Medium Grid 2 Accent 3" w:uiPriority="68"/>
+    <w:lsdException w:name="Medium Grid 3 Accent 3" w:uiPriority="69"/>
+    <w:lsdException w:name="Dark List Accent 3" w:uiPriority="70"/>
+    <w:lsdException w:name="Colorful Shading Accent 3" w:uiPriority="71"/>
+    <w:lsdException w:name="Colorful List Accent 3" w:uiPriority="72"/>
+    <w:lsdException w:name="Colorful Grid Accent 3" w:uiPriority="73"/>
+    <w:lsdException w:name="Light Shading Accent 4" w:uiPriority="60"/>
+    <w:lsdException w:name="Light List Accent 4" w:uiPriority="61"/>
+    <w:lsdException w:name="Light Grid Accent 4" w:uiPriority="62"/>
+    <w:lsdException w:name="Medium Shading 1 Accent 4" w:uiPriority="63"/>
+    <w:lsdException w:name="Medium Shading 2 Accent 4" w:uiPriority="64"/>
+    <w:lsdException w:name="Medium List 1 Accent 4" w:uiPriority="65"/>
+    <w:lsdException w:name="Medium List 2 Accent 4" w:uiPriority="66"/>
+    <w:lsdException w:name="Medium Grid 1 Accent 4" w:uiPriority="67"/>
+    <w:lsdException w:name="Medium Grid 2 Accent 4" w:uiPriority="68"/>
+    <w:lsdException w:name="Medium Grid 3 Accent 4" w:uiPriority="69"/>
+    <w:lsdException w:name="Dark List Accent 4" w:uiPriority="70"/>
+    <w:lsdException w:name="Colorful Shading Accent 4" w:uiPriority="71"/>
+    <w:lsdException w:name="Colorful List Accent 4" w:uiPriority="72"/>
+    <w:lsdException w:name="Colorful Grid Accent 4" w:uiPriority="73"/>
+    <w:lsdException w:name="Light Shading Accent 5" w:uiPriority="60"/>
+    <w:lsdException w:name="Light List Accent 5" w:uiPriority="61"/>
+    <w:lsdException w:name="Light Grid Accent 5" w:uiPriority="62"/>
+    <w:lsdException w:name="Medium Shading 1 Accent 5" w:uiPriority="63"/>
+    <w:lsdException w:name="Medium Shading 2 Accent 5" w:uiPriority="64"/>
+    <w:lsdException w:name="Medium List 1 Accent 5" w:uiPriority="65"/>
+    <w:lsdException w:name="Medium List 2 Accent 5" w:uiPriority="66"/>
+    <w:lsdException w:name="Medium Grid 1 Accent 5" w:uiPriority="67"/>
+    <w:lsdException w:name="Medium Grid 2 Accent 5" w:uiPriority="68"/>
+    <w:lsdException w:name="Medium Grid 3 Accent 5" w:uiPriority="69"/>
+    <w:lsdException w:name="Dark List Accent 5" w:uiPriority="70"/>
+    <w:lsdException w:name="Colorful Shading Accent 5" w:uiPriority="71"/>
+    <w:lsdException w:name="Colorful List Accent 5" w:uiPriority="72"/>
+    <w:lsdException w:name="Colorful Grid Accent 5" w:uiPriority="73"/>
+    <w:lsdException w:name="Light Shading Accent 6" w:uiPriority="60"/>
+    <w:lsdException w:name="Light List Accent 6" w:uiPriority="61"/>
+    <w:lsdException w:name="Light Grid Accent 6" w:uiPriority="62"/>
+    <w:lsdException w:name="Medium Shading 1 Accent 6" w:uiPriority="63"/>
+    <w:lsdException w:name="Medium Shading 2 Accent 6" w:uiPriority="64"/>
+    <w:lsdException w:name="Medium List 1 Accent 6" w:uiPriority="65"/>
+    <w:lsdException w:name="Medium List 2 Accent 6" w:uiPriority="66"/>
+    <w:lsdException w:name="Medium Grid 1 Accent 6" w:uiPriority="67"/>
+    <w:lsdException w:name="Medium Grid 2 Accent 6" w:uiPriority="68"/>
+    <w:lsdException w:name="Medium Grid 3 Accent 6" w:uiPriority="69"/>
+    <w:lsdException w:name="Dark List Accent 6" w:uiPriority="70"/>
+    <w:lsdException w:name="Colorful Shading Accent 6" w:uiPriority="71"/>
+    <w:lsdException w:name="Colorful List Accent 6" w:uiPriority="72"/>
+    <w:lsdException w:name="Colorful Grid Accent 6" w:uiPriority="73"/>
+    <w:lsdException w:name="Subtle Emphasis" w:uiPriority="19" w:qFormat="1"/>
+    <w:lsdException w:name="Intense Emphasis" w:uiPriority="21" w:qFormat="1"/>
+    <w:lsdException w:name="Subtle Reference" w:uiPriority="31" w:qFormat="1"/>
+    <w:lsdException w:name="Intense Reference" w:uiPriority="32" w:qFormat="1"/>
+    <w:lsdException w:name="Book Title" w:uiPriority="33" w:qFormat="1"/>
+    <w:lsdException w:name="Bibliography" w:semiHidden="1" w:uiPriority="37" w:unhideWhenUsed="1"/>
+    <w:lsdException w:name="TOC Heading" w:semiHidden="1" w:uiPriority="39" w:unhideWhenUsed="1" w:qFormat="1"/>
+    <w:lsdException w:name="Plain Table 1" w:uiPriority="41"/>
+    <w:lsdException w:name="Plain Table 2" w:uiPriority="42"/>
+    <w:lsdException w:name="Plain Table 3" w:uiPriority="43"/>
+    <w:lsdException w:name="Plain Table 4" w:uiPriority="44"/>
+    <w:lsdException w:name="Plain Table 5" w:uiPriority="45"/>
+    <w:lsdException w:name="Grid Table Light" w:uiPriority="40"/>
+    <w:lsdException w:name="Grid Table 1 Light" w:uiPriority="46"/>
+    <w:lsdException w:name="Grid Table 2" w:uiPriority="47"/>
+    <w:lsdException w:name="Grid Table 3" w:uiPriority="48"/>
+    <w:lsdException w:name="Grid Table 4" w:uiPriority="49"/>
+    <w:lsdException w:name="Grid Table 5 Dark" w:uiPriority="50"/>
+    <w:lsdException w:name="Grid Table 6 Colorful" w:uiPriority="51"/>
+    <w:lsdException w:name="Grid Table 7 Colorful" w:uiPriority="52"/>
+    <w:lsdException w:name="Grid Table 1 Light Accent 1" w:uiPriority="46"/>
+    <w:lsdException w:name="Grid Table 2 Accent 1" w:uiPriority="47"/>
+    <w:lsdException w:name="Grid Table 3 Accent 1" w:uiPriority="48"/>
+    <w:lsdException w:name="Grid Table 4 Accent 1" w:uiPriority="49"/>
+    <w:lsdException w:name="Grid Table 5 Dark Accent 1" w:uiPriority="50"/>
+    <w:lsdException w:name="Grid Table 6 Colorful Accent 1" w:uiPriority="51"/>
+    <w:lsdException w:name="Grid Table 7 Colorful Accent 1" w:uiPriority="52"/>
+    <w:lsdException w:name="Grid Table 1 Light Accent 2" w:uiPriority="46"/>
+    <w:lsdException w:name="Grid Table 2 Accent 2" w:uiPriority="47"/>
+    <w:lsdException w:name="Grid Table 3 Accent 2" w:uiPriority="48"/>
+    <w:lsdException w:name="Grid Table 4 Accent 2" w:uiPriority="49"/>
+    <w:lsdException w:name="Grid Table 5 Dark Accent 2" w:uiPriority="50"/>
+    <w:lsdException w:name="Grid Table 6 Colorful Accent 2" w:uiPriority="51"/>
+    <w:lsdException w:name="Grid Table 7 Colorful Accent 2" w:uiPriority="52"/>
+    <w:lsdException w:name="Grid Table 1 Light Accent 3" w:uiPriority="46"/>
+    <w:lsdException w:name="Grid Table 2 Accent 3" w:uiPriority="47"/>
+    <w:lsdException w:name="Grid Table 3 Accent 3" w:uiPriority="48"/>
+    <w:lsdException w:name="Grid Table 4 Accent 3" w:uiPriority="49"/>
+    <w:lsdException w:name="Grid Table 5 Dark Accent 3" w:uiPriority="50"/>
+    <w:lsdException w:name="Grid Table 6 Colorful Accent 3" w:uiPriority="51"/>
+    <w:lsdException w:name="Grid Table 7 Colorful Accent 3" w:uiPriority="52"/>
+    <w:lsdException w:name="Grid Table 1 Light Accent 4" w:uiPriority="46"/>
+    <w:lsdException w:name="Grid Table 2 Accent 4" w:uiPriority="47"/>
+    <w:lsdException w:name="Grid Table 3 Accent 4" w:uiPriority="48"/>
+    <w:lsdException w:name="Grid Table 4 Accent 4" w:uiPriority="49"/>
+    <w:lsdException w:name="Grid Table 5 Dark Accent 4" w:uiPriority="50"/>
+    <w:lsdException w:name="Grid Table 6 Colorful Accent 4" w:uiPriority="51"/>
+    <w:lsdException w:name="Grid Table 7 Colorful Accent 4" w:uiPriority="52"/>
+    <w:lsdException w:name="Grid Table 1 Light Accent 5" w:uiPriority="46"/>
+    <w:lsdException w:name="Grid Table 2 Accent 5" w:uiPriority="47"/>
+    <w:lsdException w:name="Grid Table 3 Accent 5" w:uiPriority="48"/>
+    <w:lsdException w:name="Grid Table 4 Accent 5" w:uiPriority="49"/>
+    <w:lsdException w:name="Grid Table 5 Dark Accent 5" w:uiPriority="50"/>
+    <w:lsdException w:name="Grid Table 6 Colorful Accent 5" w:uiPriority="51"/>
+    <w:lsdException w:name="Grid Table 7 Colorful Accent 5" w:uiPriority="52"/>
+    <w:lsdException w:name="Grid Table 1 Light Accent 6" w:uiPriority="46"/>
+    <w:lsdException w:name="Grid Table 2 Accent 6" w:uiPriority="47"/>
+    <w:lsdException w:name="Grid Table 3 Accent 6" w:uiPriority="48"/>
+    <w:lsdException w:name="Grid Table 4 Accent 6" w:uiPriority="49"/>
+    <w:lsdException w:name="Grid Table 5 Dark Accent 6" w:uiPriority="50"/>
+    <w:lsdException w:name="Grid Table 6 Colorful Accent 6" w:uiPriority="51"/>
+    <w:lsdException w:name="Grid Table 7 Colorful Accent 6" w:uiPriority="52"/>
+    <w:lsdException w:name="List Table 1 Light" w:uiPriority="46"/>
+    <w:lsdException w:name="List Table 2" w:uiPriority="47"/>
+    <w:lsdException w:name="List Table 3" w:uiPriority="48"/>
+    <w:lsdException w:name="List Table 4" w:uiPriority="49"/>
+    <w:lsdException w:name="List Table 5 Dark" w:uiPriority="50"/>
+    <w:lsdException w:name="List Table 6 Colorful" w:uiPriority="51"/>
+    <w:lsdException w:name="List Table 7 Colorful" w:uiPriority="52"/>
+    <w:lsdException w:name="List Table 1 Light Accent 1" w:uiPriority="46"/>
+    <w:lsdException w:name="List Table 2 Accent 1" w:uiPriority="47"/>
+    <w:lsdException w:name="List Table 3 Accent 1" w:uiPriority="48"/>
+    <w:lsdException w:name="List Table 4 Accent 1" w:uiPriority="49"/>
+    <w:lsdException w:name="List Table 5 Dark Accent 1" w:uiPriority="50"/>
+    <w:lsdException w:name="List Table 6 Colorful Accent 1" w:uiPriority="51"/>
+    <w:lsdException w:name="List Table 7 Colorful Accent 1" w:uiPriority="52"/>
+    <w:lsdException w:name="List Table 1 Light Accent 2" w:uiPriority="46"/>
+    <w:lsdException w:name="List Table 2 Accent 2" w:uiPriority="47"/>
+    <w:lsdException w:name="List Table 3 Accent 2" w:uiPriority="48"/>
+    <w:lsdException w:name="List Table 4 Accent 2" w:uiPriority="49"/>
+    <w:lsdException w:name="List Table 5 Dark Accent 2" w:uiPriority="50"/>
+    <w:lsdException w:name="List Table 6 Colorful Accent 2" w:uiPriority="51"/>
+    <w:lsdException w:name="List Table 7 Colorful Accent 2" w:uiPriority="52"/>
+    <w:lsdException w:name="List Table 1 Light Accent 3" w:uiPriority="46"/>
+    <w:lsdException w:name="List Table 2 Accent 3" w:uiPriority="47"/>
+    <w:lsdException w:name="List Table 3 Accent 3" w:uiPriority="48"/>
+    <w:lsdException w:name="List Table 4 Accent 3" w:uiPriority="49"/>
+    <w:lsdException w:name="List Table 5 Dark Accent 3" w:uiPriority="50"/>
+    <w:lsdException w:name="List Table 6 Colorful Accent 3" w:uiPriority="51"/>
+    <w:lsdException w:name="List Table 7 Colorful Accent 3" w:uiPriority="52"/>
+    <w:lsdException w:name="List Table 1 Light Accent 4" w:uiPriority="46"/>
+    <w:lsdException w:name="List Table 2 Accent 4" w:uiPriority="47"/>
+    <w:lsdException w:name="List Table 3 Accent 4" w:uiPriority="48"/>
+    <w:lsdException w:name="List Table 4 Accent 4" w:uiPriority="49"/>
+    <w:lsdException w:name="List Table 5 Dark Accent 4" w:uiPriority="50"/>
+    <w:lsdException w:name="List Table 6 Colorful Accent 4" w:uiPriority="51"/>
+    <w:lsdException w:name="List Table 7 Colorful Accent 4" w:uiPriority="52"/>
+    <w:lsdException w:name="List Table 1 Light Accent 5" w:uiPriority="46"/>
+    <w:lsdException w:name="List Table 2 Accent 5" w:uiPriority="47"/>
+    <w:lsdException w:name="List Table 3 Accent 5" w:uiPriority="48"/>
+    <w:lsdException w:name="List Table 4 Accent 5" w:uiPriority="49"/>
+    <w:lsdException w:name="List Table 5 Dark Accent 5" w:uiPriority="50"/>
+    <w:lsdException w:name="List Table 6 Colorful Accent 5" w:uiPriority="51"/>
+    <w:lsdException w:name="List Table 7 Colorful Accent 5" w:uiPriority="52"/>
+    <w:lsdException w:name="List Table 1 Light Accent 6" w:uiPriority="46"/>
+    <w:lsdException w:name="List Table 2 Accent 6" w:uiPriority="47"/>
+    <w:lsdException w:name="List Table 3 Accent 6" w:uiPriority="48"/>
+    <w:lsdException w:name="List Table 4 Accent 6" w:uiPriority="49"/>
+    <w:lsdException w:name="List Table 5 Dark Accent 6" w:uiPriority="50"/>
+    <w:lsdException w:name="List Table 6 Colorful Accent 6" w:uiPriority="51"/>
+    <w:lsdException w:name="List Table 7 Colorful Accent 6" w:uiPriority="52"/>
   </w:latentStyles>
-  <w:style w:type="paragraph" w:default="1" w:styleId="Standard">
+  <w:style w:type="paragraph" w:default="1" w:styleId="Normal">
     <w:name w:val="Normal"/>
     <w:qFormat/>
     <w:rsid w:val="000A6FE9"/>
@@ -23728,13 +23622,13 @@
       <w:lang w:val="de-DE"/>
     </w:rPr>
   </w:style>
-  <w:style w:type="character" w:default="1" w:styleId="Absatz-Standardschriftart">
+  <w:style w:type="character" w:default="1" w:styleId="DefaultParagraphFont">
     <w:name w:val="Default Paragraph Font"/>
     <w:uiPriority w:val="1"/>
     <w:semiHidden/>
     <w:unhideWhenUsed/>
   </w:style>
-  <w:style w:type="table" w:default="1" w:styleId="NormaleTabelle">
+  <w:style w:type="table" w:default="1" w:styleId="TableNormal">
     <w:name w:val="Normal Table"/>
     <w:uiPriority w:val="99"/>
     <w:semiHidden/>
@@ -23749,7 +23643,7 @@
       </w:tblCellMar>
     </w:tblPr>
   </w:style>
-  <w:style w:type="numbering" w:default="1" w:styleId="KeineListe">
+  <w:style w:type="numbering" w:default="1" w:styleId="NoList">
     <w:name w:val="No List"/>
     <w:uiPriority w:val="99"/>
     <w:semiHidden/>
@@ -23757,8 +23651,8 @@
   </w:style>
   <w:style w:type="paragraph" w:customStyle="1" w:styleId="berschrift11">
     <w:name w:val="Überschrift 11"/>
-    <w:basedOn w:val="Standard"/>
-    <w:next w:val="Standard"/>
+    <w:basedOn w:val="Normal"/>
+    <w:next w:val="Normal"/>
     <w:qFormat/>
     <w:rsid w:val="002F7DFB"/>
     <w:pPr>
@@ -23777,8 +23671,8 @@
   </w:style>
   <w:style w:type="paragraph" w:customStyle="1" w:styleId="berschrift21">
     <w:name w:val="Überschrift 21"/>
-    <w:basedOn w:val="Standard"/>
-    <w:next w:val="Standard"/>
+    <w:basedOn w:val="Normal"/>
+    <w:next w:val="Normal"/>
     <w:qFormat/>
     <w:rsid w:val="002F7DFB"/>
     <w:pPr>
@@ -23787,8 +23681,8 @@
   </w:style>
   <w:style w:type="paragraph" w:customStyle="1" w:styleId="berschrift31">
     <w:name w:val="Überschrift 31"/>
-    <w:basedOn w:val="Standard"/>
-    <w:next w:val="Standard"/>
+    <w:basedOn w:val="Normal"/>
+    <w:next w:val="Normal"/>
     <w:uiPriority w:val="9"/>
     <w:qFormat/>
     <w:rsid w:val="002F7DFB"/>
@@ -23798,8 +23692,8 @@
   </w:style>
   <w:style w:type="paragraph" w:customStyle="1" w:styleId="berschrift41">
     <w:name w:val="Überschrift 41"/>
-    <w:basedOn w:val="Standard"/>
-    <w:next w:val="Standard"/>
+    <w:basedOn w:val="Normal"/>
+    <w:next w:val="Normal"/>
     <w:qFormat/>
     <w:rsid w:val="002F7DFB"/>
     <w:pPr>
@@ -23815,8 +23709,8 @@
   </w:style>
   <w:style w:type="paragraph" w:customStyle="1" w:styleId="berschrift51">
     <w:name w:val="Überschrift 51"/>
-    <w:basedOn w:val="Standard"/>
-    <w:next w:val="Standard"/>
+    <w:basedOn w:val="Normal"/>
+    <w:next w:val="Normal"/>
     <w:qFormat/>
     <w:rsid w:val="002F7DFB"/>
     <w:pPr>
@@ -23832,8 +23726,8 @@
   </w:style>
   <w:style w:type="paragraph" w:customStyle="1" w:styleId="berschrift61">
     <w:name w:val="Überschrift 61"/>
-    <w:basedOn w:val="Standard"/>
-    <w:next w:val="Standard"/>
+    <w:basedOn w:val="Normal"/>
+    <w:next w:val="Normal"/>
     <w:qFormat/>
     <w:rsid w:val="002F7DFB"/>
     <w:pPr>
@@ -23849,8 +23743,8 @@
   </w:style>
   <w:style w:type="paragraph" w:customStyle="1" w:styleId="berschrift71">
     <w:name w:val="Überschrift 71"/>
-    <w:basedOn w:val="Standard"/>
-    <w:next w:val="Standard"/>
+    <w:basedOn w:val="Normal"/>
+    <w:next w:val="Normal"/>
     <w:qFormat/>
     <w:rsid w:val="002F7DFB"/>
     <w:pPr>
@@ -23865,8 +23759,8 @@
   </w:style>
   <w:style w:type="paragraph" w:customStyle="1" w:styleId="berschrift81">
     <w:name w:val="Überschrift 81"/>
-    <w:basedOn w:val="Standard"/>
-    <w:next w:val="Standard"/>
+    <w:basedOn w:val="Normal"/>
+    <w:next w:val="Normal"/>
     <w:qFormat/>
     <w:rsid w:val="002F7DFB"/>
     <w:pPr>
@@ -23881,8 +23775,8 @@
   </w:style>
   <w:style w:type="paragraph" w:customStyle="1" w:styleId="berschrift91">
     <w:name w:val="Überschrift 91"/>
-    <w:basedOn w:val="Standard"/>
-    <w:next w:val="Standard"/>
+    <w:basedOn w:val="Normal"/>
+    <w:next w:val="Normal"/>
     <w:qFormat/>
     <w:rsid w:val="002F7DFB"/>
     <w:pPr>
@@ -23896,42 +23790,42 @@
       <w:szCs w:val="22"/>
     </w:rPr>
   </w:style>
-  <w:style w:type="character" w:styleId="Seitenzahl">
+  <w:style w:type="character" w:styleId="PageNumber">
     <w:name w:val="page number"/>
-    <w:basedOn w:val="Absatz-Standardschriftart"/>
+    <w:basedOn w:val="DefaultParagraphFont"/>
     <w:rsid w:val="002F7DFB"/>
   </w:style>
   <w:style w:type="character" w:customStyle="1" w:styleId="Internetlink">
     <w:name w:val="Internetlink"/>
-    <w:basedOn w:val="Absatz-Standardschriftart"/>
+    <w:basedOn w:val="DefaultParagraphFont"/>
     <w:rsid w:val="002F7DFB"/>
     <w:rPr>
       <w:color w:val="0000FF"/>
       <w:u w:val="single"/>
     </w:rPr>
   </w:style>
-  <w:style w:type="character" w:styleId="Funotenzeichen">
+  <w:style w:type="character" w:styleId="FootnoteReference">
     <w:name w:val="footnote reference"/>
-    <w:basedOn w:val="Absatz-Standardschriftart"/>
+    <w:basedOn w:val="DefaultParagraphFont"/>
     <w:semiHidden/>
     <w:rsid w:val="002F7DFB"/>
     <w:rPr>
       <w:vertAlign w:val="superscript"/>
     </w:rPr>
   </w:style>
-  <w:style w:type="character" w:styleId="Kommentarzeichen">
+  <w:style w:type="character" w:styleId="CommentReference">
     <w:name w:val="annotation reference"/>
-    <w:basedOn w:val="Absatz-Standardschriftart"/>
+    <w:basedOn w:val="DefaultParagraphFont"/>
     <w:semiHidden/>
     <w:rsid w:val="002F7DFB"/>
     <w:rPr>
       <w:sz w:val="18"/>
     </w:rPr>
   </w:style>
-  <w:style w:type="character" w:customStyle="1" w:styleId="KommentartextZchn">
-    <w:name w:val="Kommentartext Zchn"/>
-    <w:basedOn w:val="Absatz-Standardschriftart"/>
-    <w:link w:val="Kommentartext"/>
+  <w:style w:type="character" w:customStyle="1" w:styleId="CommentTextChar">
+    <w:name w:val="Comment Text Char"/>
+    <w:basedOn w:val="DefaultParagraphFont"/>
+    <w:link w:val="CommentText"/>
     <w:semiHidden/>
     <w:rsid w:val="00E864AB"/>
     <w:rPr>
@@ -23941,10 +23835,10 @@
       <w:lang w:val="de-DE"/>
     </w:rPr>
   </w:style>
-  <w:style w:type="character" w:customStyle="1" w:styleId="KommentarthemaZchn">
-    <w:name w:val="Kommentarthema Zchn"/>
-    <w:basedOn w:val="KommentartextZchn"/>
-    <w:link w:val="Kommentarthema"/>
+  <w:style w:type="character" w:customStyle="1" w:styleId="CommentSubjectChar">
+    <w:name w:val="Comment Subject Char"/>
+    <w:basedOn w:val="CommentTextChar"/>
+    <w:link w:val="CommentSubject"/>
     <w:rsid w:val="00E864AB"/>
     <w:rPr>
       <w:rFonts w:ascii="Arial" w:hAnsi="Arial"/>
@@ -23957,7 +23851,7 @@
   </w:style>
   <w:style w:type="character" w:customStyle="1" w:styleId="TextkrperZeichen">
     <w:name w:val="Textkörper Zeichen"/>
-    <w:basedOn w:val="Absatz-Standardschriftart"/>
+    <w:basedOn w:val="DefaultParagraphFont"/>
     <w:link w:val="Textkrper1"/>
     <w:rsid w:val="003D4092"/>
     <w:rPr>
@@ -23971,7 +23865,7 @@
   </w:style>
   <w:style w:type="character" w:customStyle="1" w:styleId="TextkrpereinzugZeichen">
     <w:name w:val="Textkörpereinzug Zeichen"/>
-    <w:basedOn w:val="Absatz-Standardschriftart"/>
+    <w:basedOn w:val="DefaultParagraphFont"/>
     <w:link w:val="TextkrperEinrckung"/>
     <w:rsid w:val="003D4092"/>
     <w:rPr>
@@ -23982,7 +23876,7 @@
   </w:style>
   <w:style w:type="character" w:customStyle="1" w:styleId="berschrift2Zeichen">
     <w:name w:val="Überschrift 2 Zeichen"/>
-    <w:basedOn w:val="Absatz-Standardschriftart"/>
+    <w:basedOn w:val="DefaultParagraphFont"/>
     <w:rsid w:val="008232D4"/>
     <w:rPr>
       <w:rFonts w:ascii="Arial" w:hAnsi="Arial" w:cs="Arial"/>
@@ -23995,7 +23889,7 @@
   </w:style>
   <w:style w:type="character" w:customStyle="1" w:styleId="berschrift3Zeichen">
     <w:name w:val="Überschrift 3 Zeichen"/>
-    <w:basedOn w:val="Absatz-Standardschriftart"/>
+    <w:basedOn w:val="DefaultParagraphFont"/>
     <w:uiPriority w:val="9"/>
     <w:rsid w:val="00070AF2"/>
     <w:rPr>
@@ -24009,17 +23903,17 @@
   </w:style>
   <w:style w:type="character" w:customStyle="1" w:styleId="apple-tab-span">
     <w:name w:val="apple-tab-span"/>
-    <w:basedOn w:val="Absatz-Standardschriftart"/>
+    <w:basedOn w:val="DefaultParagraphFont"/>
     <w:rsid w:val="00070AF2"/>
   </w:style>
   <w:style w:type="character" w:customStyle="1" w:styleId="s3">
     <w:name w:val="s3"/>
-    <w:basedOn w:val="Absatz-Standardschriftart"/>
+    <w:basedOn w:val="DefaultParagraphFont"/>
     <w:rsid w:val="00070AF2"/>
   </w:style>
-  <w:style w:type="character" w:styleId="Fett">
+  <w:style w:type="character" w:styleId="Strong">
     <w:name w:val="Strong"/>
-    <w:basedOn w:val="Absatz-Standardschriftart"/>
+    <w:basedOn w:val="DefaultParagraphFont"/>
     <w:uiPriority w:val="22"/>
     <w:qFormat/>
     <w:rsid w:val="00070AF2"/>
@@ -24030,7 +23924,7 @@
   </w:style>
   <w:style w:type="character" w:customStyle="1" w:styleId="s2">
     <w:name w:val="s2"/>
-    <w:basedOn w:val="Absatz-Standardschriftart"/>
+    <w:basedOn w:val="DefaultParagraphFont"/>
     <w:rsid w:val="00070AF2"/>
   </w:style>
   <w:style w:type="character" w:customStyle="1" w:styleId="Endnotenanker">
@@ -24080,7 +23974,7 @@
   </w:style>
   <w:style w:type="paragraph" w:customStyle="1" w:styleId="berschrift">
     <w:name w:val="Überschrift"/>
-    <w:basedOn w:val="Standard"/>
+    <w:basedOn w:val="Normal"/>
     <w:next w:val="Textkrper1"/>
     <w:pPr>
       <w:keepNext/>
@@ -24094,7 +23988,7 @@
   </w:style>
   <w:style w:type="paragraph" w:customStyle="1" w:styleId="Textkrper1">
     <w:name w:val="Textkörper1"/>
-    <w:basedOn w:val="Standard"/>
+    <w:basedOn w:val="Normal"/>
     <w:link w:val="TextkrperZeichen"/>
     <w:rsid w:val="002F7DFB"/>
     <w:pPr>
@@ -24114,7 +24008,7 @@
   </w:style>
   <w:style w:type="paragraph" w:customStyle="1" w:styleId="Beschriftung1">
     <w:name w:val="Beschriftung1"/>
-    <w:basedOn w:val="Standard"/>
+    <w:basedOn w:val="Normal"/>
     <w:pPr>
       <w:suppressLineNumbers/>
       <w:spacing w:after="120"/>
@@ -24128,7 +24022,7 @@
   </w:style>
   <w:style w:type="paragraph" w:customStyle="1" w:styleId="Verzeichnis">
     <w:name w:val="Verzeichnis"/>
-    <w:basedOn w:val="Standard"/>
+    <w:basedOn w:val="Normal"/>
     <w:pPr>
       <w:suppressLineNumbers/>
     </w:pPr>
@@ -24136,9 +24030,9 @@
       <w:rFonts w:cs="FreeSans"/>
     </w:rPr>
   </w:style>
-  <w:style w:type="paragraph" w:styleId="Dokumentstruktur">
+  <w:style w:type="paragraph" w:styleId="DocumentMap">
     <w:name w:val="Document Map"/>
-    <w:basedOn w:val="Standard"/>
+    <w:basedOn w:val="Normal"/>
     <w:semiHidden/>
     <w:rsid w:val="002F7DFB"/>
     <w:pPr>
@@ -24150,7 +24044,7 @@
   </w:style>
   <w:style w:type="paragraph" w:customStyle="1" w:styleId="Kopfzeile1">
     <w:name w:val="Kopfzeile1"/>
-    <w:basedOn w:val="Standard"/>
+    <w:basedOn w:val="Normal"/>
     <w:rsid w:val="002F7DFB"/>
     <w:pPr>
       <w:tabs>
@@ -24163,7 +24057,7 @@
   </w:style>
   <w:style w:type="paragraph" w:customStyle="1" w:styleId="Fuzeile1">
     <w:name w:val="Fußzeile1"/>
-    <w:basedOn w:val="Standard"/>
+    <w:basedOn w:val="Normal"/>
     <w:rsid w:val="002F7DFB"/>
     <w:pPr>
       <w:tabs>
@@ -24177,9 +24071,9 @@
       <w:sz w:val="18"/>
     </w:rPr>
   </w:style>
-  <w:style w:type="paragraph" w:styleId="StandardWeb">
+  <w:style w:type="paragraph" w:styleId="NormalWeb">
     <w:name w:val="Normal (Web)"/>
-    <w:basedOn w:val="Standard"/>
+    <w:basedOn w:val="Normal"/>
     <w:uiPriority w:val="99"/>
     <w:rsid w:val="002F7DFB"/>
     <w:pPr>
@@ -24193,9 +24087,9 @@
       <w:szCs w:val="20"/>
     </w:rPr>
   </w:style>
-  <w:style w:type="paragraph" w:styleId="Sprechblasentext">
+  <w:style w:type="paragraph" w:styleId="BalloonText">
     <w:name w:val="Balloon Text"/>
-    <w:basedOn w:val="Standard"/>
+    <w:basedOn w:val="Normal"/>
     <w:semiHidden/>
     <w:rsid w:val="002F7DFB"/>
     <w:rPr>
@@ -24206,7 +24100,7 @@
   </w:style>
   <w:style w:type="paragraph" w:customStyle="1" w:styleId="Tabelle">
     <w:name w:val="Tabelle"/>
-    <w:basedOn w:val="Standard"/>
+    <w:basedOn w:val="Normal"/>
     <w:rsid w:val="002F7DFB"/>
     <w:pPr>
       <w:keepLines/>
@@ -24214,10 +24108,10 @@
       <w:jc w:val="left"/>
     </w:pPr>
   </w:style>
-  <w:style w:type="paragraph" w:styleId="Standardeinzug">
+  <w:style w:type="paragraph" w:styleId="NormalIndent">
     <w:name w:val="Normal Indent"/>
-    <w:basedOn w:val="Standard"/>
-    <w:next w:val="Standard"/>
+    <w:basedOn w:val="Normal"/>
+    <w:next w:val="Normal"/>
     <w:rsid w:val="002F7DFB"/>
     <w:pPr>
       <w:keepLines/>
@@ -24232,7 +24126,7 @@
   </w:style>
   <w:style w:type="paragraph" w:customStyle="1" w:styleId="TextkrperEinrckung">
     <w:name w:val="Textkörper Einrückung"/>
-    <w:basedOn w:val="Standard"/>
+    <w:basedOn w:val="Normal"/>
     <w:link w:val="TextkrpereinzugZeichen"/>
     <w:rsid w:val="002F7DFB"/>
     <w:pPr>
@@ -24246,9 +24140,9 @@
       <w:szCs w:val="20"/>
     </w:rPr>
   </w:style>
-  <w:style w:type="paragraph" w:styleId="Textkrper-Einzug2">
+  <w:style w:type="paragraph" w:styleId="BodyTextIndent2">
     <w:name w:val="Body Text Indent 2"/>
-    <w:basedOn w:val="Standard"/>
+    <w:basedOn w:val="Normal"/>
     <w:rsid w:val="002F7DFB"/>
     <w:pPr>
       <w:ind w:left="3960"/>
@@ -24256,7 +24150,7 @@
   </w:style>
   <w:style w:type="paragraph" w:customStyle="1" w:styleId="Abbildung">
     <w:name w:val="Abbildung"/>
-    <w:basedOn w:val="Standard"/>
+    <w:basedOn w:val="Normal"/>
     <w:next w:val="Beschriftung1"/>
     <w:rsid w:val="002F7DFB"/>
     <w:pPr>
@@ -24269,10 +24163,10 @@
       <w:szCs w:val="20"/>
     </w:rPr>
   </w:style>
-  <w:style w:type="paragraph" w:styleId="Beschriftung">
+  <w:style w:type="paragraph" w:styleId="Caption">
     <w:name w:val="caption"/>
-    <w:basedOn w:val="Standard"/>
-    <w:next w:val="Standard"/>
+    <w:basedOn w:val="Normal"/>
+    <w:next w:val="Normal"/>
     <w:qFormat/>
     <w:rsid w:val="002F7DFB"/>
     <w:pPr>
@@ -24287,9 +24181,9 @@
       <w:szCs w:val="20"/>
     </w:rPr>
   </w:style>
-  <w:style w:type="paragraph" w:styleId="Funotentext">
+  <w:style w:type="paragraph" w:styleId="FootnoteText">
     <w:name w:val="footnote text"/>
-    <w:basedOn w:val="Standard"/>
+    <w:basedOn w:val="Normal"/>
     <w:semiHidden/>
     <w:rsid w:val="002F7DFB"/>
     <w:rPr>
@@ -24297,10 +24191,10 @@
       <w:szCs w:val="20"/>
     </w:rPr>
   </w:style>
-  <w:style w:type="paragraph" w:styleId="Kommentartext">
+  <w:style w:type="paragraph" w:styleId="CommentText">
     <w:name w:val="annotation text"/>
-    <w:basedOn w:val="Standard"/>
-    <w:link w:val="KommentartextZchn"/>
+    <w:basedOn w:val="Normal"/>
+    <w:link w:val="CommentTextChar"/>
     <w:semiHidden/>
     <w:rsid w:val="002F7DFB"/>
     <w:rPr>
@@ -24309,7 +24203,7 @@
   </w:style>
   <w:style w:type="paragraph" w:customStyle="1" w:styleId="Buchmerker">
     <w:name w:val="Buchmerker"/>
-    <w:basedOn w:val="Standard"/>
+    <w:basedOn w:val="Normal"/>
     <w:rsid w:val="002F7DFB"/>
     <w:pPr>
       <w:pBdr>
@@ -24329,7 +24223,7 @@
   </w:style>
   <w:style w:type="paragraph" w:customStyle="1" w:styleId="Erluterungstext">
     <w:name w:val="Erläuterungstext"/>
-    <w:basedOn w:val="Standard"/>
+    <w:basedOn w:val="Normal"/>
     <w:rsid w:val="00652951"/>
     <w:pPr>
       <w:pBdr>
@@ -24374,8 +24268,8 @@
   </w:style>
   <w:style w:type="paragraph" w:customStyle="1" w:styleId="berschrift2Alpha">
     <w:name w:val="Überschrift 2 Alpha"/>
-    <w:basedOn w:val="Standard"/>
-    <w:next w:val="Standard"/>
+    <w:basedOn w:val="Normal"/>
+    <w:next w:val="Normal"/>
     <w:rsid w:val="002F7DFB"/>
     <w:pPr>
       <w:shd w:val="clear" w:color="auto" w:fill="CCCCCC"/>
@@ -24391,7 +24285,7 @@
   <w:style w:type="paragraph" w:customStyle="1" w:styleId="berschrift3Alpha">
     <w:name w:val="Überschrift 3 Alpha"/>
     <w:basedOn w:val="berschrift2Alpha"/>
-    <w:next w:val="Standard"/>
+    <w:next w:val="Normal"/>
     <w:rsid w:val="002F7DFB"/>
     <w:pPr>
       <w:shd w:val="clear" w:color="auto" w:fill="FFFFFF"/>
@@ -24401,8 +24295,8 @@
   </w:style>
   <w:style w:type="paragraph" w:customStyle="1" w:styleId="Inhaltsverzeichnis1">
     <w:name w:val="Inhaltsverzeichnis 1"/>
-    <w:basedOn w:val="Standard"/>
-    <w:next w:val="Standard"/>
+    <w:basedOn w:val="Normal"/>
+    <w:next w:val="Normal"/>
     <w:autoRedefine/>
     <w:uiPriority w:val="39"/>
     <w:rsid w:val="002D7FEA"/>
@@ -24418,8 +24312,8 @@
   </w:style>
   <w:style w:type="paragraph" w:customStyle="1" w:styleId="Inhaltsverzeichnis2">
     <w:name w:val="Inhaltsverzeichnis 2"/>
-    <w:basedOn w:val="Standard"/>
-    <w:next w:val="Standard"/>
+    <w:basedOn w:val="Normal"/>
+    <w:next w:val="Normal"/>
     <w:autoRedefine/>
     <w:uiPriority w:val="39"/>
     <w:rsid w:val="002D7FEA"/>
@@ -24436,8 +24330,8 @@
   </w:style>
   <w:style w:type="paragraph" w:customStyle="1" w:styleId="Inhaltsverzeichnis3">
     <w:name w:val="Inhaltsverzeichnis 3"/>
-    <w:basedOn w:val="Standard"/>
-    <w:next w:val="Standard"/>
+    <w:basedOn w:val="Normal"/>
+    <w:next w:val="Normal"/>
     <w:autoRedefine/>
     <w:semiHidden/>
     <w:rsid w:val="002D7FEA"/>
@@ -24454,8 +24348,8 @@
   </w:style>
   <w:style w:type="paragraph" w:customStyle="1" w:styleId="Inhaltsverzeichnis4">
     <w:name w:val="Inhaltsverzeichnis 4"/>
-    <w:basedOn w:val="Standard"/>
-    <w:next w:val="Standard"/>
+    <w:basedOn w:val="Normal"/>
+    <w:next w:val="Normal"/>
     <w:autoRedefine/>
     <w:semiHidden/>
     <w:rsid w:val="002D7FEA"/>
@@ -24472,8 +24366,8 @@
   </w:style>
   <w:style w:type="paragraph" w:customStyle="1" w:styleId="Inhaltsverzeichnis5">
     <w:name w:val="Inhaltsverzeichnis 5"/>
-    <w:basedOn w:val="Standard"/>
-    <w:next w:val="Standard"/>
+    <w:basedOn w:val="Normal"/>
+    <w:next w:val="Normal"/>
     <w:autoRedefine/>
     <w:semiHidden/>
     <w:rsid w:val="002D7FEA"/>
@@ -24490,8 +24384,8 @@
   </w:style>
   <w:style w:type="paragraph" w:customStyle="1" w:styleId="Inhaltsverzeichnis6">
     <w:name w:val="Inhaltsverzeichnis 6"/>
-    <w:basedOn w:val="Standard"/>
-    <w:next w:val="Standard"/>
+    <w:basedOn w:val="Normal"/>
+    <w:next w:val="Normal"/>
     <w:autoRedefine/>
     <w:semiHidden/>
     <w:rsid w:val="002D7FEA"/>
@@ -24508,8 +24402,8 @@
   </w:style>
   <w:style w:type="paragraph" w:customStyle="1" w:styleId="Inhaltsverzeichnis7">
     <w:name w:val="Inhaltsverzeichnis 7"/>
-    <w:basedOn w:val="Standard"/>
-    <w:next w:val="Standard"/>
+    <w:basedOn w:val="Normal"/>
+    <w:next w:val="Normal"/>
     <w:autoRedefine/>
     <w:semiHidden/>
     <w:rsid w:val="002D7FEA"/>
@@ -24526,8 +24420,8 @@
   </w:style>
   <w:style w:type="paragraph" w:customStyle="1" w:styleId="Inhaltsverzeichnis8">
     <w:name w:val="Inhaltsverzeichnis 8"/>
-    <w:basedOn w:val="Standard"/>
-    <w:next w:val="Standard"/>
+    <w:basedOn w:val="Normal"/>
+    <w:next w:val="Normal"/>
     <w:autoRedefine/>
     <w:semiHidden/>
     <w:rsid w:val="002D7FEA"/>
@@ -24544,8 +24438,8 @@
   </w:style>
   <w:style w:type="paragraph" w:customStyle="1" w:styleId="Inhaltsverzeichnis9">
     <w:name w:val="Inhaltsverzeichnis 9"/>
-    <w:basedOn w:val="Standard"/>
-    <w:next w:val="Standard"/>
+    <w:basedOn w:val="Normal"/>
+    <w:next w:val="Normal"/>
     <w:autoRedefine/>
     <w:semiHidden/>
     <w:rsid w:val="002D7FEA"/>
@@ -24560,10 +24454,10 @@
       <w:szCs w:val="18"/>
     </w:rPr>
   </w:style>
-  <w:style w:type="paragraph" w:styleId="Kommentarthema">
+  <w:style w:type="paragraph" w:styleId="CommentSubject">
     <w:name w:val="annotation subject"/>
-    <w:basedOn w:val="Kommentartext"/>
-    <w:link w:val="KommentarthemaZchn"/>
+    <w:basedOn w:val="CommentText"/>
+    <w:link w:val="CommentSubjectChar"/>
     <w:rsid w:val="00E864AB"/>
     <w:rPr>
       <w:b/>
@@ -24572,7 +24466,7 @@
       <w:szCs w:val="20"/>
     </w:rPr>
   </w:style>
-  <w:style w:type="paragraph" w:styleId="berarbeitung">
+  <w:style w:type="paragraph" w:styleId="Revision">
     <w:name w:val="Revision"/>
     <w:uiPriority w:val="99"/>
     <w:semiHidden/>
@@ -24590,7 +24484,7 @@
   </w:style>
   <w:style w:type="paragraph" w:customStyle="1" w:styleId="p3">
     <w:name w:val="p3"/>
-    <w:basedOn w:val="Standard"/>
+    <w:basedOn w:val="Normal"/>
     <w:rsid w:val="00070AF2"/>
     <w:pPr>
       <w:spacing w:after="280"/>
@@ -24604,19 +24498,19 @@
   </w:style>
   <w:style w:type="paragraph" w:customStyle="1" w:styleId="Funote">
     <w:name w:val="Fußnote"/>
-    <w:basedOn w:val="Standard"/>
+    <w:basedOn w:val="Normal"/>
   </w:style>
   <w:style w:type="paragraph" w:customStyle="1" w:styleId="TabellenInhalt">
     <w:name w:val="Tabellen Inhalt"/>
-    <w:basedOn w:val="Standard"/>
+    <w:basedOn w:val="Normal"/>
   </w:style>
   <w:style w:type="paragraph" w:customStyle="1" w:styleId="Tabellenberschrift">
     <w:name w:val="Tabellen Überschrift"/>
     <w:basedOn w:val="TabellenInhalt"/>
   </w:style>
-  <w:style w:type="table" w:styleId="Tabellenraster">
+  <w:style w:type="table" w:styleId="TableGrid">
     <w:name w:val="Table Grid"/>
-    <w:basedOn w:val="NormaleTabelle"/>
+    <w:basedOn w:val="TableNormal"/>
     <w:uiPriority w:val="59"/>
     <w:rsid w:val="007E7731"/>
     <w:rPr>
@@ -24643,9 +24537,9 @@
       </w:tblCellMar>
     </w:tblPr>
   </w:style>
-  <w:style w:type="paragraph" w:styleId="Listenabsatz">
+  <w:style w:type="paragraph" w:styleId="ListParagraph">
     <w:name w:val="List Paragraph"/>
-    <w:basedOn w:val="Standard"/>
+    <w:basedOn w:val="Normal"/>
     <w:uiPriority w:val="34"/>
     <w:qFormat/>
     <w:rsid w:val="0006007F"/>
@@ -24656,1187 +24550,7 @@
   </w:style>
   <w:style w:type="table" w:customStyle="1" w:styleId="GridTable41">
     <w:name w:val="Grid Table 41"/>
-    <w:basedOn w:val="NormaleTabelle"/>
-    <w:uiPriority w:val="49"/>
-    <w:rsid w:val="005C2CD0"/>
-    <w:tblPr>
-      <w:tblStyleRowBandSize w:val="1"/>
-      <w:tblStyleColBandSize w:val="1"/>
-      <w:tblInd w:w="0" w:type="dxa"/>
-      <w:tblBorders>
-        <w:top w:val="single" w:sz="4" w:space="0" w:color="666666" w:themeColor="text1" w:themeTint="99"/>
-        <w:left w:val="single" w:sz="4" w:space="0" w:color="666666" w:themeColor="text1" w:themeTint="99"/>
-        <w:bottom w:val="single" w:sz="4" w:space="0" w:color="666666" w:themeColor="text1" w:themeTint="99"/>
-        <w:right w:val="single" w:sz="4" w:space="0" w:color="666666" w:themeColor="text1" w:themeTint="99"/>
-        <w:insideH w:val="single" w:sz="4" w:space="0" w:color="666666" w:themeColor="text1" w:themeTint="99"/>
-        <w:insideV w:val="single" w:sz="4" w:space="0" w:color="666666" w:themeColor="text1" w:themeTint="99"/>
-      </w:tblBorders>
-      <w:tblCellMar>
-        <w:top w:w="0" w:type="dxa"/>
-        <w:left w:w="108" w:type="dxa"/>
-        <w:bottom w:w="0" w:type="dxa"/>
-        <w:right w:w="108" w:type="dxa"/>
-      </w:tblCellMar>
-    </w:tblPr>
-    <w:tblStylePr w:type="firstRow">
-      <w:rPr>
-        <w:b/>
-        <w:bCs/>
-        <w:color w:val="FFFFFF" w:themeColor="background1"/>
-      </w:rPr>
-      <w:tblPr/>
-      <w:tcPr>
-        <w:tcBorders>
-          <w:top w:val="single" w:sz="4" w:space="0" w:color="000000" w:themeColor="text1"/>
-          <w:left w:val="single" w:sz="4" w:space="0" w:color="000000" w:themeColor="text1"/>
-          <w:bottom w:val="single" w:sz="4" w:space="0" w:color="000000" w:themeColor="text1"/>
-          <w:right w:val="single" w:sz="4" w:space="0" w:color="000000" w:themeColor="text1"/>
-          <w:insideH w:val="nil"/>
-          <w:insideV w:val="nil"/>
-        </w:tcBorders>
-        <w:shd w:val="clear" w:color="auto" w:fill="000000" w:themeFill="text1"/>
-      </w:tcPr>
-    </w:tblStylePr>
-    <w:tblStylePr w:type="lastRow">
-      <w:rPr>
-        <w:b/>
-        <w:bCs/>
-      </w:rPr>
-      <w:tblPr/>
-      <w:tcPr>
-        <w:tcBorders>
-          <w:top w:val="double" w:sz="4" w:space="0" w:color="000000" w:themeColor="text1"/>
-        </w:tcBorders>
-      </w:tcPr>
-    </w:tblStylePr>
-    <w:tblStylePr w:type="firstCol">
-      <w:rPr>
-        <w:b/>
-        <w:bCs/>
-      </w:rPr>
-    </w:tblStylePr>
-    <w:tblStylePr w:type="lastCol">
-      <w:rPr>
-        <w:b/>
-        <w:bCs/>
-      </w:rPr>
-    </w:tblStylePr>
-    <w:tblStylePr w:type="band1Vert">
-      <w:tblPr/>
-      <w:tcPr>
-        <w:shd w:val="clear" w:color="auto" w:fill="CCCCCC" w:themeFill="text1" w:themeFillTint="33"/>
-      </w:tcPr>
-    </w:tblStylePr>
-    <w:tblStylePr w:type="band1Horz">
-      <w:tblPr/>
-      <w:tcPr>
-        <w:shd w:val="clear" w:color="auto" w:fill="CCCCCC" w:themeFill="text1" w:themeFillTint="33"/>
-      </w:tcPr>
-    </w:tblStylePr>
-  </w:style>
-</w:styles>
-</file>
-
-<file path=word/stylesWithEffects.xml><?xml version="1.0" encoding="utf-8"?>
-<w:styles xmlns:wpc="http://schemas.microsoft.com/office/word/2010/wordprocessingCanvas" xmlns:mc="http://schemas.openxmlformats.org/markup-compatibility/2006" xmlns:o="urn:schemas-microsoft-com:office:office" xmlns:r="http://schemas.openxmlformats.org/officeDocument/2006/relationships" xmlns:m="http://schemas.openxmlformats.org/officeDocument/2006/math" xmlns:v="urn:schemas-microsoft-com:vml" xmlns:wp14="http://schemas.microsoft.com/office/word/2010/wordprocessingDrawing" xmlns:wp="http://schemas.openxmlformats.org/drawingml/2006/wordprocessingDrawing" xmlns:w10="urn:schemas-microsoft-com:office:word" xmlns:w="http://schemas.openxmlformats.org/wordprocessingml/2006/main" xmlns:w14="http://schemas.microsoft.com/office/word/2010/wordml" xmlns:wpg="http://schemas.microsoft.com/office/word/2010/wordprocessingGroup" xmlns:wpi="http://schemas.microsoft.com/office/word/2010/wordprocessingInk" xmlns:wne="http://schemas.microsoft.com/office/word/2006/wordml" xmlns:wps="http://schemas.microsoft.com/office/word/2010/wordprocessingShape" mc:Ignorable="w14 wp14">
-  <w:docDefaults>
-    <w:rPrDefault>
-      <w:rPr>
-        <w:rFonts w:ascii="Times New Roman" w:eastAsia="Times New Roman" w:hAnsi="Times New Roman" w:cs="Times New Roman"/>
-        <w:lang w:val="en-US" w:eastAsia="de-DE" w:bidi="ar-SA"/>
-      </w:rPr>
-    </w:rPrDefault>
-    <w:pPrDefault/>
-  </w:docDefaults>
-  <w:latentStyles w:defLockedState="0" w:defUIPriority="0" w:defSemiHidden="1" w:defUnhideWhenUsed="1" w:defQFormat="0" w:count="267">
-    <w:lsdException w:name="Normal" w:semiHidden="0" w:unhideWhenUsed="0" w:qFormat="1"/>
-    <w:lsdException w:name="heading 1" w:semiHidden="0" w:unhideWhenUsed="0" w:qFormat="1"/>
-    <w:lsdException w:name="heading 2" w:semiHidden="0" w:unhideWhenUsed="0" w:qFormat="1"/>
-    <w:lsdException w:name="heading 3" w:semiHidden="0" w:uiPriority="9" w:unhideWhenUsed="0" w:qFormat="1"/>
-    <w:lsdException w:name="heading 4" w:semiHidden="0" w:unhideWhenUsed="0" w:qFormat="1"/>
-    <w:lsdException w:name="heading 5" w:semiHidden="0" w:unhideWhenUsed="0" w:qFormat="1"/>
-    <w:lsdException w:name="heading 6" w:semiHidden="0" w:unhideWhenUsed="0" w:qFormat="1"/>
-    <w:lsdException w:name="heading 7" w:semiHidden="0" w:qFormat="1"/>
-    <w:lsdException w:name="heading 8" w:semiHidden="0" w:qFormat="1"/>
-    <w:lsdException w:name="heading 9" w:semiHidden="0" w:qFormat="1"/>
-    <w:lsdException w:name="index 2" w:semiHidden="0"/>
-    <w:lsdException w:name="index 3" w:semiHidden="0"/>
-    <w:lsdException w:name="index 4" w:semiHidden="0"/>
-    <w:lsdException w:name="index 5" w:semiHidden="0"/>
-    <w:lsdException w:name="index 6" w:semiHidden="0"/>
-    <w:lsdException w:name="toc 1" w:uiPriority="39"/>
-    <w:lsdException w:name="toc 2" w:uiPriority="39"/>
-    <w:lsdException w:name="caption" w:qFormat="1"/>
-    <w:lsdException w:name="List Number 2" w:semiHidden="0"/>
-    <w:lsdException w:name="List Number 5" w:semiHidden="0"/>
-    <w:lsdException w:name="Title" w:semiHidden="0" w:unhideWhenUsed="0" w:qFormat="1"/>
-    <w:lsdException w:name="Subtitle" w:semiHidden="0" w:unhideWhenUsed="0" w:qFormat="1"/>
-    <w:lsdException w:name="Body Text Indent 3" w:semiHidden="0"/>
-    <w:lsdException w:name="Block Text" w:semiHidden="0"/>
-    <w:lsdException w:name="Hyperlink" w:semiHidden="0"/>
-    <w:lsdException w:name="FollowedHyperlink" w:semiHidden="0"/>
-    <w:lsdException w:name="Strong" w:semiHidden="0" w:uiPriority="22" w:unhideWhenUsed="0" w:qFormat="1"/>
-    <w:lsdException w:name="Emphasis" w:semiHidden="0" w:unhideWhenUsed="0" w:qFormat="1"/>
-    <w:lsdException w:name="Normal (Web)" w:uiPriority="99"/>
-    <w:lsdException w:name="Table Grid" w:semiHidden="0" w:uiPriority="59" w:unhideWhenUsed="0"/>
-    <w:lsdException w:name="Placeholder Text" w:uiPriority="99" w:unhideWhenUsed="0"/>
-    <w:lsdException w:name="No Spacing" w:semiHidden="0" w:uiPriority="1" w:unhideWhenUsed="0" w:qFormat="1"/>
-    <w:lsdException w:name="Light Shading" w:semiHidden="0" w:uiPriority="60" w:unhideWhenUsed="0"/>
-    <w:lsdException w:name="Light List" w:semiHidden="0" w:uiPriority="61" w:unhideWhenUsed="0"/>
-    <w:lsdException w:name="Light Grid" w:semiHidden="0" w:uiPriority="62" w:unhideWhenUsed="0"/>
-    <w:lsdException w:name="Medium Shading 1" w:semiHidden="0" w:uiPriority="63" w:unhideWhenUsed="0"/>
-    <w:lsdException w:name="Medium Shading 2" w:semiHidden="0" w:uiPriority="64" w:unhideWhenUsed="0"/>
-    <w:lsdException w:name="Medium List 1" w:semiHidden="0" w:uiPriority="65" w:unhideWhenUsed="0"/>
-    <w:lsdException w:name="Medium List 2" w:semiHidden="0" w:uiPriority="66" w:unhideWhenUsed="0"/>
-    <w:lsdException w:name="Medium Grid 1" w:semiHidden="0" w:uiPriority="67" w:unhideWhenUsed="0"/>
-    <w:lsdException w:name="Medium Grid 2" w:semiHidden="0" w:uiPriority="68" w:unhideWhenUsed="0"/>
-    <w:lsdException w:name="Medium Grid 3" w:semiHidden="0" w:uiPriority="69" w:unhideWhenUsed="0"/>
-    <w:lsdException w:name="Dark List" w:semiHidden="0" w:uiPriority="70" w:unhideWhenUsed="0"/>
-    <w:lsdException w:name="Colorful Shading" w:semiHidden="0" w:uiPriority="71" w:unhideWhenUsed="0"/>
-    <w:lsdException w:name="Colorful List" w:semiHidden="0" w:uiPriority="72" w:unhideWhenUsed="0"/>
-    <w:lsdException w:name="Colorful Grid" w:semiHidden="0" w:uiPriority="73" w:unhideWhenUsed="0"/>
-    <w:lsdException w:name="Light Shading Accent 1" w:semiHidden="0" w:uiPriority="60" w:unhideWhenUsed="0"/>
-    <w:lsdException w:name="Light List Accent 1" w:semiHidden="0" w:uiPriority="61" w:unhideWhenUsed="0"/>
-    <w:lsdException w:name="Light Grid Accent 1" w:semiHidden="0" w:uiPriority="62" w:unhideWhenUsed="0"/>
-    <w:lsdException w:name="Medium Shading 1 Accent 1" w:semiHidden="0" w:uiPriority="63" w:unhideWhenUsed="0"/>
-    <w:lsdException w:name="Medium Shading 2 Accent 1" w:semiHidden="0" w:uiPriority="64" w:unhideWhenUsed="0"/>
-    <w:lsdException w:name="Medium List 1 Accent 1" w:semiHidden="0" w:uiPriority="65" w:unhideWhenUsed="0"/>
-    <w:lsdException w:name="Revision" w:uiPriority="99" w:unhideWhenUsed="0"/>
-    <w:lsdException w:name="List Paragraph" w:semiHidden="0" w:uiPriority="34" w:unhideWhenUsed="0" w:qFormat="1"/>
-    <w:lsdException w:name="Quote" w:semiHidden="0" w:uiPriority="29" w:unhideWhenUsed="0" w:qFormat="1"/>
-    <w:lsdException w:name="Intense Quote" w:semiHidden="0" w:uiPriority="30" w:unhideWhenUsed="0" w:qFormat="1"/>
-    <w:lsdException w:name="Medium List 2 Accent 1" w:semiHidden="0" w:uiPriority="66" w:unhideWhenUsed="0"/>
-    <w:lsdException w:name="Medium Grid 1 Accent 1" w:semiHidden="0" w:uiPriority="67" w:unhideWhenUsed="0"/>
-    <w:lsdException w:name="Medium Grid 2 Accent 1" w:semiHidden="0" w:uiPriority="68" w:unhideWhenUsed="0"/>
-    <w:lsdException w:name="Medium Grid 3 Accent 1" w:semiHidden="0" w:uiPriority="69" w:unhideWhenUsed="0"/>
-    <w:lsdException w:name="Dark List Accent 1" w:semiHidden="0" w:uiPriority="70" w:unhideWhenUsed="0"/>
-    <w:lsdException w:name="Colorful Shading Accent 1" w:semiHidden="0" w:uiPriority="71" w:unhideWhenUsed="0"/>
-    <w:lsdException w:name="Colorful List Accent 1" w:semiHidden="0" w:uiPriority="72" w:unhideWhenUsed="0"/>
-    <w:lsdException w:name="Colorful Grid Accent 1" w:semiHidden="0" w:uiPriority="73" w:unhideWhenUsed="0"/>
-    <w:lsdException w:name="Light Shading Accent 2" w:semiHidden="0" w:uiPriority="60" w:unhideWhenUsed="0"/>
-    <w:lsdException w:name="Light List Accent 2" w:semiHidden="0" w:uiPriority="61" w:unhideWhenUsed="0"/>
-    <w:lsdException w:name="Light Grid Accent 2" w:semiHidden="0" w:uiPriority="62" w:unhideWhenUsed="0"/>
-    <w:lsdException w:name="Medium Shading 1 Accent 2" w:semiHidden="0" w:uiPriority="63" w:unhideWhenUsed="0"/>
-    <w:lsdException w:name="Medium Shading 2 Accent 2" w:semiHidden="0" w:uiPriority="64" w:unhideWhenUsed="0"/>
-    <w:lsdException w:name="Medium List 1 Accent 2" w:semiHidden="0" w:uiPriority="65" w:unhideWhenUsed="0"/>
-    <w:lsdException w:name="Medium List 2 Accent 2" w:semiHidden="0" w:uiPriority="66" w:unhideWhenUsed="0"/>
-    <w:lsdException w:name="Medium Grid 1 Accent 2" w:semiHidden="0" w:uiPriority="67" w:unhideWhenUsed="0"/>
-    <w:lsdException w:name="Medium Grid 2 Accent 2" w:semiHidden="0" w:uiPriority="68" w:unhideWhenUsed="0"/>
-    <w:lsdException w:name="Medium Grid 3 Accent 2" w:semiHidden="0" w:uiPriority="69" w:unhideWhenUsed="0"/>
-    <w:lsdException w:name="Dark List Accent 2" w:semiHidden="0" w:uiPriority="70" w:unhideWhenUsed="0"/>
-    <w:lsdException w:name="Colorful Shading Accent 2" w:semiHidden="0" w:uiPriority="71" w:unhideWhenUsed="0"/>
-    <w:lsdException w:name="Colorful List Accent 2" w:semiHidden="0" w:uiPriority="72" w:unhideWhenUsed="0"/>
-    <w:lsdException w:name="Colorful Grid Accent 2" w:semiHidden="0" w:uiPriority="73" w:unhideWhenUsed="0"/>
-    <w:lsdException w:name="Light Shading Accent 3" w:semiHidden="0" w:uiPriority="60" w:unhideWhenUsed="0"/>
-    <w:lsdException w:name="Light List Accent 3" w:semiHidden="0" w:uiPriority="61" w:unhideWhenUsed="0"/>
-    <w:lsdException w:name="Light Grid Accent 3" w:semiHidden="0" w:uiPriority="62" w:unhideWhenUsed="0"/>
-    <w:lsdException w:name="Medium Shading 1 Accent 3" w:semiHidden="0" w:uiPriority="63" w:unhideWhenUsed="0"/>
-    <w:lsdException w:name="Medium Shading 2 Accent 3" w:semiHidden="0" w:uiPriority="64" w:unhideWhenUsed="0"/>
-    <w:lsdException w:name="Medium List 1 Accent 3" w:semiHidden="0" w:uiPriority="65" w:unhideWhenUsed="0"/>
-    <w:lsdException w:name="Medium List 2 Accent 3" w:semiHidden="0" w:uiPriority="66" w:unhideWhenUsed="0"/>
-    <w:lsdException w:name="Medium Grid 1 Accent 3" w:semiHidden="0" w:uiPriority="67" w:unhideWhenUsed="0"/>
-    <w:lsdException w:name="Medium Grid 2 Accent 3" w:semiHidden="0" w:uiPriority="68" w:unhideWhenUsed="0"/>
-    <w:lsdException w:name="Medium Grid 3 Accent 3" w:semiHidden="0" w:uiPriority="69" w:unhideWhenUsed="0"/>
-    <w:lsdException w:name="Dark List Accent 3" w:semiHidden="0" w:uiPriority="70" w:unhideWhenUsed="0"/>
-    <w:lsdException w:name="Colorful Shading Accent 3" w:semiHidden="0" w:uiPriority="71" w:unhideWhenUsed="0"/>
-    <w:lsdException w:name="Colorful List Accent 3" w:semiHidden="0" w:uiPriority="72" w:unhideWhenUsed="0"/>
-    <w:lsdException w:name="Colorful Grid Accent 3" w:semiHidden="0" w:uiPriority="73" w:unhideWhenUsed="0"/>
-    <w:lsdException w:name="Light Shading Accent 4" w:semiHidden="0" w:uiPriority="60" w:unhideWhenUsed="0"/>
-    <w:lsdException w:name="Light List Accent 4" w:semiHidden="0" w:uiPriority="61" w:unhideWhenUsed="0"/>
-    <w:lsdException w:name="Light Grid Accent 4" w:semiHidden="0" w:uiPriority="62" w:unhideWhenUsed="0"/>
-    <w:lsdException w:name="Medium Shading 1 Accent 4" w:semiHidden="0" w:uiPriority="63" w:unhideWhenUsed="0"/>
-    <w:lsdException w:name="Medium Shading 2 Accent 4" w:semiHidden="0" w:uiPriority="64" w:unhideWhenUsed="0"/>
-    <w:lsdException w:name="Medium List 1 Accent 4" w:semiHidden="0" w:uiPriority="65" w:unhideWhenUsed="0"/>
-    <w:lsdException w:name="Medium List 2 Accent 4" w:semiHidden="0" w:uiPriority="66" w:unhideWhenUsed="0"/>
-    <w:lsdException w:name="Medium Grid 1 Accent 4" w:semiHidden="0" w:uiPriority="67" w:unhideWhenUsed="0"/>
-    <w:lsdException w:name="Medium Grid 2 Accent 4" w:semiHidden="0" w:uiPriority="68" w:unhideWhenUsed="0"/>
-    <w:lsdException w:name="Medium Grid 3 Accent 4" w:semiHidden="0" w:uiPriority="69" w:unhideWhenUsed="0"/>
-    <w:lsdException w:name="Dark List Accent 4" w:semiHidden="0" w:uiPriority="70" w:unhideWhenUsed="0"/>
-    <w:lsdException w:name="Colorful Shading Accent 4" w:semiHidden="0" w:uiPriority="71" w:unhideWhenUsed="0"/>
-    <w:lsdException w:name="Colorful List Accent 4" w:semiHidden="0" w:uiPriority="72" w:unhideWhenUsed="0"/>
-    <w:lsdException w:name="Colorful Grid Accent 4" w:semiHidden="0" w:uiPriority="73" w:unhideWhenUsed="0"/>
-    <w:lsdException w:name="Light Shading Accent 5" w:semiHidden="0" w:uiPriority="60" w:unhideWhenUsed="0"/>
-    <w:lsdException w:name="Light List Accent 5" w:semiHidden="0" w:uiPriority="61" w:unhideWhenUsed="0"/>
-    <w:lsdException w:name="Light Grid Accent 5" w:semiHidden="0" w:uiPriority="62" w:unhideWhenUsed="0"/>
-    <w:lsdException w:name="Medium Shading 1 Accent 5" w:semiHidden="0" w:uiPriority="63" w:unhideWhenUsed="0"/>
-    <w:lsdException w:name="Medium Shading 2 Accent 5" w:semiHidden="0" w:uiPriority="64" w:unhideWhenUsed="0"/>
-    <w:lsdException w:name="Medium List 1 Accent 5" w:semiHidden="0" w:uiPriority="65" w:unhideWhenUsed="0"/>
-    <w:lsdException w:name="Medium List 2 Accent 5" w:semiHidden="0" w:uiPriority="66" w:unhideWhenUsed="0"/>
-    <w:lsdException w:name="Medium Grid 1 Accent 5" w:semiHidden="0" w:uiPriority="67" w:unhideWhenUsed="0"/>
-    <w:lsdException w:name="Medium Grid 2 Accent 5" w:semiHidden="0" w:uiPriority="68" w:unhideWhenUsed="0"/>
-    <w:lsdException w:name="Medium Grid 3 Accent 5" w:semiHidden="0" w:uiPriority="69" w:unhideWhenUsed="0"/>
-    <w:lsdException w:name="Dark List Accent 5" w:semiHidden="0" w:uiPriority="70" w:unhideWhenUsed="0"/>
-    <w:lsdException w:name="Colorful Shading Accent 5" w:semiHidden="0" w:uiPriority="71" w:unhideWhenUsed="0"/>
-    <w:lsdException w:name="Colorful List Accent 5" w:semiHidden="0" w:uiPriority="72" w:unhideWhenUsed="0"/>
-    <w:lsdException w:name="Colorful Grid Accent 5" w:semiHidden="0" w:uiPriority="73" w:unhideWhenUsed="0"/>
-    <w:lsdException w:name="Light Shading Accent 6" w:semiHidden="0" w:uiPriority="60" w:unhideWhenUsed="0"/>
-    <w:lsdException w:name="Light List Accent 6" w:semiHidden="0" w:uiPriority="61" w:unhideWhenUsed="0"/>
-    <w:lsdException w:name="Light Grid Accent 6" w:semiHidden="0" w:uiPriority="62" w:unhideWhenUsed="0"/>
-    <w:lsdException w:name="Medium Shading 1 Accent 6" w:semiHidden="0" w:uiPriority="63" w:unhideWhenUsed="0"/>
-    <w:lsdException w:name="Medium Shading 2 Accent 6" w:semiHidden="0" w:uiPriority="64" w:unhideWhenUsed="0"/>
-    <w:lsdException w:name="Medium List 1 Accent 6" w:semiHidden="0" w:uiPriority="65" w:unhideWhenUsed="0"/>
-    <w:lsdException w:name="Medium List 2 Accent 6" w:semiHidden="0" w:uiPriority="66" w:unhideWhenUsed="0"/>
-    <w:lsdException w:name="Medium Grid 1 Accent 6" w:semiHidden="0" w:uiPriority="67" w:unhideWhenUsed="0"/>
-    <w:lsdException w:name="Medium Grid 2 Accent 6" w:semiHidden="0" w:uiPriority="68" w:unhideWhenUsed="0"/>
-    <w:lsdException w:name="Medium Grid 3 Accent 6" w:semiHidden="0" w:uiPriority="69" w:unhideWhenUsed="0"/>
-    <w:lsdException w:name="Dark List Accent 6" w:semiHidden="0" w:uiPriority="70" w:unhideWhenUsed="0"/>
-    <w:lsdException w:name="Colorful Shading Accent 6" w:semiHidden="0" w:uiPriority="71" w:unhideWhenUsed="0"/>
-    <w:lsdException w:name="Colorful List Accent 6" w:semiHidden="0" w:uiPriority="72" w:unhideWhenUsed="0"/>
-    <w:lsdException w:name="Colorful Grid Accent 6" w:semiHidden="0" w:uiPriority="73" w:unhideWhenUsed="0"/>
-    <w:lsdException w:name="Subtle Emphasis" w:semiHidden="0" w:uiPriority="19" w:unhideWhenUsed="0" w:qFormat="1"/>
-    <w:lsdException w:name="Intense Emphasis" w:semiHidden="0" w:uiPriority="21" w:unhideWhenUsed="0" w:qFormat="1"/>
-    <w:lsdException w:name="Subtle Reference" w:semiHidden="0" w:uiPriority="31" w:unhideWhenUsed="0" w:qFormat="1"/>
-    <w:lsdException w:name="Intense Reference" w:semiHidden="0" w:uiPriority="32" w:unhideWhenUsed="0" w:qFormat="1"/>
-    <w:lsdException w:name="Book Title" w:semiHidden="0" w:uiPriority="33" w:unhideWhenUsed="0" w:qFormat="1"/>
-    <w:lsdException w:name="Bibliography" w:uiPriority="37"/>
-    <w:lsdException w:name="TOC Heading" w:uiPriority="39" w:qFormat="1"/>
-  </w:latentStyles>
-  <w:style w:type="paragraph" w:default="1" w:styleId="Standard">
-    <w:name w:val="Normal"/>
-    <w:qFormat/>
-    <w:rsid w:val="000A6FE9"/>
-    <w:pPr>
-      <w:suppressAutoHyphens/>
-      <w:spacing w:before="120"/>
-      <w:jc w:val="both"/>
-    </w:pPr>
-    <w:rPr>
-      <w:rFonts w:ascii="Arial" w:hAnsi="Arial"/>
-      <w:color w:val="00000A"/>
-      <w:sz w:val="22"/>
-      <w:szCs w:val="24"/>
-      <w:lang w:val="de-DE"/>
-    </w:rPr>
-  </w:style>
-  <w:style w:type="character" w:default="1" w:styleId="Absatz-Standardschriftart">
-    <w:name w:val="Default Paragraph Font"/>
-    <w:uiPriority w:val="1"/>
-    <w:semiHidden/>
-    <w:unhideWhenUsed/>
-  </w:style>
-  <w:style w:type="table" w:default="1" w:styleId="NormaleTabelle">
-    <w:name w:val="Normal Table"/>
-    <w:uiPriority w:val="99"/>
-    <w:semiHidden/>
-    <w:unhideWhenUsed/>
-    <w:tblPr>
-      <w:tblInd w:w="0" w:type="dxa"/>
-      <w:tblCellMar>
-        <w:top w:w="0" w:type="dxa"/>
-        <w:left w:w="108" w:type="dxa"/>
-        <w:bottom w:w="0" w:type="dxa"/>
-        <w:right w:w="108" w:type="dxa"/>
-      </w:tblCellMar>
-    </w:tblPr>
-  </w:style>
-  <w:style w:type="numbering" w:default="1" w:styleId="KeineListe">
-    <w:name w:val="No List"/>
-    <w:uiPriority w:val="99"/>
-    <w:semiHidden/>
-    <w:unhideWhenUsed/>
-  </w:style>
-  <w:style w:type="paragraph" w:customStyle="1" w:styleId="berschrift11">
-    <w:name w:val="Überschrift 11"/>
-    <w:basedOn w:val="Standard"/>
-    <w:next w:val="Standard"/>
-    <w:qFormat/>
-    <w:rsid w:val="002F7DFB"/>
-    <w:pPr>
-      <w:keepNext/>
-      <w:shd w:val="clear" w:color="auto" w:fill="CCCCCC"/>
-      <w:spacing w:before="360" w:after="120"/>
-      <w:outlineLvl w:val="0"/>
-    </w:pPr>
-    <w:rPr>
-      <w:rFonts w:cs="Arial"/>
-      <w:b/>
-      <w:bCs/>
-      <w:sz w:val="28"/>
-      <w:szCs w:val="32"/>
-    </w:rPr>
-  </w:style>
-  <w:style w:type="paragraph" w:customStyle="1" w:styleId="berschrift21">
-    <w:name w:val="Überschrift 21"/>
-    <w:basedOn w:val="Standard"/>
-    <w:next w:val="Standard"/>
-    <w:qFormat/>
-    <w:rsid w:val="002F7DFB"/>
-    <w:pPr>
-      <w:outlineLvl w:val="1"/>
-    </w:pPr>
-  </w:style>
-  <w:style w:type="paragraph" w:customStyle="1" w:styleId="berschrift31">
-    <w:name w:val="Überschrift 31"/>
-    <w:basedOn w:val="Standard"/>
-    <w:next w:val="Standard"/>
-    <w:uiPriority w:val="9"/>
-    <w:qFormat/>
-    <w:rsid w:val="002F7DFB"/>
-    <w:pPr>
-      <w:outlineLvl w:val="2"/>
-    </w:pPr>
-  </w:style>
-  <w:style w:type="paragraph" w:customStyle="1" w:styleId="berschrift41">
-    <w:name w:val="Überschrift 41"/>
-    <w:basedOn w:val="Standard"/>
-    <w:next w:val="Standard"/>
-    <w:qFormat/>
-    <w:rsid w:val="002F7DFB"/>
-    <w:pPr>
-      <w:keepNext/>
-      <w:spacing w:before="240" w:after="60"/>
-      <w:outlineLvl w:val="3"/>
-    </w:pPr>
-    <w:rPr>
-      <w:sz w:val="24"/>
-      <w:szCs w:val="28"/>
-      <w:u w:val="single"/>
-    </w:rPr>
-  </w:style>
-  <w:style w:type="paragraph" w:customStyle="1" w:styleId="berschrift51">
-    <w:name w:val="Überschrift 51"/>
-    <w:basedOn w:val="Standard"/>
-    <w:next w:val="Standard"/>
-    <w:qFormat/>
-    <w:rsid w:val="002F7DFB"/>
-    <w:pPr>
-      <w:spacing w:before="240" w:after="60"/>
-      <w:outlineLvl w:val="4"/>
-    </w:pPr>
-    <w:rPr>
-      <w:bCs/>
-      <w:iCs/>
-      <w:szCs w:val="26"/>
-      <w:u w:val="single"/>
-    </w:rPr>
-  </w:style>
-  <w:style w:type="paragraph" w:customStyle="1" w:styleId="berschrift61">
-    <w:name w:val="Überschrift 61"/>
-    <w:basedOn w:val="Standard"/>
-    <w:next w:val="Standard"/>
-    <w:qFormat/>
-    <w:rsid w:val="002F7DFB"/>
-    <w:pPr>
-      <w:spacing w:before="240" w:after="60"/>
-      <w:outlineLvl w:val="5"/>
-    </w:pPr>
-    <w:rPr>
-      <w:bCs/>
-      <w:i/>
-      <w:sz w:val="20"/>
-      <w:szCs w:val="22"/>
-    </w:rPr>
-  </w:style>
-  <w:style w:type="paragraph" w:customStyle="1" w:styleId="berschrift71">
-    <w:name w:val="Überschrift 71"/>
-    <w:basedOn w:val="Standard"/>
-    <w:next w:val="Standard"/>
-    <w:qFormat/>
-    <w:rsid w:val="002F7DFB"/>
-    <w:pPr>
-      <w:spacing w:before="240" w:after="60"/>
-      <w:ind w:left="851" w:right="851"/>
-      <w:outlineLvl w:val="6"/>
-    </w:pPr>
-    <w:rPr>
-      <w:smallCaps/>
-      <w:sz w:val="20"/>
-    </w:rPr>
-  </w:style>
-  <w:style w:type="paragraph" w:customStyle="1" w:styleId="berschrift81">
-    <w:name w:val="Überschrift 81"/>
-    <w:basedOn w:val="Standard"/>
-    <w:next w:val="Standard"/>
-    <w:qFormat/>
-    <w:rsid w:val="002F7DFB"/>
-    <w:pPr>
-      <w:spacing w:before="240" w:after="60"/>
-      <w:ind w:left="851" w:right="851"/>
-      <w:outlineLvl w:val="7"/>
-    </w:pPr>
-    <w:rPr>
-      <w:iCs/>
-      <w:sz w:val="20"/>
-    </w:rPr>
-  </w:style>
-  <w:style w:type="paragraph" w:customStyle="1" w:styleId="berschrift91">
-    <w:name w:val="Überschrift 91"/>
-    <w:basedOn w:val="Standard"/>
-    <w:next w:val="Standard"/>
-    <w:qFormat/>
-    <w:rsid w:val="002F7DFB"/>
-    <w:pPr>
-      <w:spacing w:before="240" w:after="60"/>
-      <w:ind w:left="851" w:right="851"/>
-      <w:outlineLvl w:val="8"/>
-    </w:pPr>
-    <w:rPr>
-      <w:rFonts w:cs="Arial"/>
-      <w:sz w:val="20"/>
-      <w:szCs w:val="22"/>
-    </w:rPr>
-  </w:style>
-  <w:style w:type="character" w:styleId="Seitenzahl">
-    <w:name w:val="page number"/>
-    <w:basedOn w:val="Absatz-Standardschriftart"/>
-    <w:rsid w:val="002F7DFB"/>
-  </w:style>
-  <w:style w:type="character" w:customStyle="1" w:styleId="Internetlink">
-    <w:name w:val="Internetlink"/>
-    <w:basedOn w:val="Absatz-Standardschriftart"/>
-    <w:rsid w:val="002F7DFB"/>
-    <w:rPr>
-      <w:color w:val="0000FF"/>
-      <w:u w:val="single"/>
-    </w:rPr>
-  </w:style>
-  <w:style w:type="character" w:styleId="Funotenzeichen">
-    <w:name w:val="footnote reference"/>
-    <w:basedOn w:val="Absatz-Standardschriftart"/>
-    <w:semiHidden/>
-    <w:rsid w:val="002F7DFB"/>
-    <w:rPr>
-      <w:vertAlign w:val="superscript"/>
-    </w:rPr>
-  </w:style>
-  <w:style w:type="character" w:styleId="Kommentarzeichen">
-    <w:name w:val="annotation reference"/>
-    <w:basedOn w:val="Absatz-Standardschriftart"/>
-    <w:semiHidden/>
-    <w:rsid w:val="002F7DFB"/>
-    <w:rPr>
-      <w:sz w:val="18"/>
-    </w:rPr>
-  </w:style>
-  <w:style w:type="character" w:customStyle="1" w:styleId="KommentartextZchn">
-    <w:name w:val="Kommentartext Zchn"/>
-    <w:basedOn w:val="Absatz-Standardschriftart"/>
-    <w:link w:val="Kommentartext"/>
-    <w:semiHidden/>
-    <w:rsid w:val="00E864AB"/>
-    <w:rPr>
-      <w:rFonts w:ascii="Arial" w:hAnsi="Arial"/>
-      <w:sz w:val="24"/>
-      <w:szCs w:val="24"/>
-      <w:lang w:val="de-DE"/>
-    </w:rPr>
-  </w:style>
-  <w:style w:type="character" w:customStyle="1" w:styleId="KommentarthemaZchn">
-    <w:name w:val="Kommentarthema Zchn"/>
-    <w:basedOn w:val="KommentartextZchn"/>
-    <w:link w:val="Kommentarthema"/>
-    <w:rsid w:val="00E864AB"/>
-    <w:rPr>
-      <w:rFonts w:ascii="Arial" w:hAnsi="Arial"/>
-      <w:b/>
-      <w:bCs/>
-      <w:sz w:val="24"/>
-      <w:szCs w:val="24"/>
-      <w:lang w:val="de-DE"/>
-    </w:rPr>
-  </w:style>
-  <w:style w:type="character" w:customStyle="1" w:styleId="TextkrperZeichen">
-    <w:name w:val="Textkörper Zeichen"/>
-    <w:basedOn w:val="Absatz-Standardschriftart"/>
-    <w:link w:val="Textkrper1"/>
-    <w:rsid w:val="003D4092"/>
-    <w:rPr>
-      <w:rFonts w:ascii="Arial" w:hAnsi="Arial"/>
-      <w:b/>
-      <w:i/>
-      <w:sz w:val="22"/>
-      <w:szCs w:val="24"/>
-      <w:lang w:val="de-DE"/>
-    </w:rPr>
-  </w:style>
-  <w:style w:type="character" w:customStyle="1" w:styleId="TextkrpereinzugZeichen">
-    <w:name w:val="Textkörpereinzug Zeichen"/>
-    <w:basedOn w:val="Absatz-Standardschriftart"/>
-    <w:link w:val="TextkrperEinrckung"/>
-    <w:rsid w:val="003D4092"/>
-    <w:rPr>
-      <w:rFonts w:ascii="Arial" w:hAnsi="Arial" w:cs="Arial"/>
-      <w:sz w:val="24"/>
-      <w:lang w:val="de-DE"/>
-    </w:rPr>
-  </w:style>
-  <w:style w:type="character" w:customStyle="1" w:styleId="berschrift2Zeichen">
-    <w:name w:val="Überschrift 2 Zeichen"/>
-    <w:basedOn w:val="Absatz-Standardschriftart"/>
-    <w:rsid w:val="008232D4"/>
-    <w:rPr>
-      <w:rFonts w:ascii="Arial" w:hAnsi="Arial" w:cs="Arial"/>
-      <w:iCs/>
-      <w:sz w:val="24"/>
-      <w:szCs w:val="28"/>
-      <w:shd w:val="clear" w:color="auto" w:fill="CCCCCC"/>
-      <w:lang w:val="de-DE"/>
-    </w:rPr>
-  </w:style>
-  <w:style w:type="character" w:customStyle="1" w:styleId="berschrift3Zeichen">
-    <w:name w:val="Überschrift 3 Zeichen"/>
-    <w:basedOn w:val="Absatz-Standardschriftart"/>
-    <w:uiPriority w:val="9"/>
-    <w:rsid w:val="00070AF2"/>
-    <w:rPr>
-      <w:rFonts w:ascii="Arial" w:hAnsi="Arial" w:cs="Arial"/>
-      <w:b/>
-      <w:bCs/>
-      <w:sz w:val="24"/>
-      <w:szCs w:val="26"/>
-      <w:lang w:val="de-DE"/>
-    </w:rPr>
-  </w:style>
-  <w:style w:type="character" w:customStyle="1" w:styleId="apple-tab-span">
-    <w:name w:val="apple-tab-span"/>
-    <w:basedOn w:val="Absatz-Standardschriftart"/>
-    <w:rsid w:val="00070AF2"/>
-  </w:style>
-  <w:style w:type="character" w:customStyle="1" w:styleId="s3">
-    <w:name w:val="s3"/>
-    <w:basedOn w:val="Absatz-Standardschriftart"/>
-    <w:rsid w:val="00070AF2"/>
-  </w:style>
-  <w:style w:type="character" w:styleId="Fett">
-    <w:name w:val="Strong"/>
-    <w:basedOn w:val="Absatz-Standardschriftart"/>
-    <w:uiPriority w:val="22"/>
-    <w:qFormat/>
-    <w:rsid w:val="00070AF2"/>
-    <w:rPr>
-      <w:b/>
-      <w:bCs/>
-    </w:rPr>
-  </w:style>
-  <w:style w:type="character" w:customStyle="1" w:styleId="s2">
-    <w:name w:val="s2"/>
-    <w:basedOn w:val="Absatz-Standardschriftart"/>
-    <w:rsid w:val="00070AF2"/>
-  </w:style>
-  <w:style w:type="character" w:customStyle="1" w:styleId="Endnotenanker">
-    <w:name w:val="Endnotenanker"/>
-    <w:rPr>
-      <w:vertAlign w:val="superscript"/>
-    </w:rPr>
-  </w:style>
-  <w:style w:type="character" w:customStyle="1" w:styleId="Funotenanker">
-    <w:name w:val="Fußnotenanker"/>
-    <w:rPr>
-      <w:vertAlign w:val="superscript"/>
-    </w:rPr>
-  </w:style>
-  <w:style w:type="character" w:customStyle="1" w:styleId="ListLabel1">
-    <w:name w:val="ListLabel 1"/>
-    <w:rPr>
-      <w:rFonts w:cs="Symbol"/>
-    </w:rPr>
-  </w:style>
-  <w:style w:type="character" w:customStyle="1" w:styleId="ListLabel2">
-    <w:name w:val="ListLabel 2"/>
-    <w:rPr>
-      <w:rFonts w:cs="Symbol"/>
-    </w:rPr>
-  </w:style>
-  <w:style w:type="character" w:customStyle="1" w:styleId="ListLabel3">
-    <w:name w:val="ListLabel 3"/>
-    <w:rPr>
-      <w:rFonts w:cs="Symbol"/>
-    </w:rPr>
-  </w:style>
-  <w:style w:type="character" w:customStyle="1" w:styleId="ListLabel4">
-    <w:name w:val="ListLabel 4"/>
-    <w:rPr>
-      <w:rFonts w:cs="Symbol"/>
-    </w:rPr>
-  </w:style>
-  <w:style w:type="character" w:customStyle="1" w:styleId="Verzeichnissprung">
-    <w:name w:val="Verzeichnissprung"/>
-  </w:style>
-  <w:style w:type="character" w:customStyle="1" w:styleId="Endnotenzeichen1">
-    <w:name w:val="Endnotenzeichen1"/>
-  </w:style>
-  <w:style w:type="character" w:customStyle="1" w:styleId="Funotenzeichen1">
-    <w:name w:val="Fußnotenzeichen1"/>
-  </w:style>
-  <w:style w:type="paragraph" w:customStyle="1" w:styleId="berschrift">
-    <w:name w:val="Überschrift"/>
-    <w:basedOn w:val="Standard"/>
-    <w:next w:val="Textkrper1"/>
-    <w:pPr>
-      <w:keepNext/>
-      <w:spacing w:before="240" w:after="120"/>
-    </w:pPr>
-    <w:rPr>
-      <w:rFonts w:ascii="Liberation Sans" w:eastAsia="DejaVu Sans" w:hAnsi="Liberation Sans" w:cs="FreeSans"/>
-      <w:sz w:val="28"/>
-      <w:szCs w:val="28"/>
-    </w:rPr>
-  </w:style>
-  <w:style w:type="paragraph" w:customStyle="1" w:styleId="Textkrper1">
-    <w:name w:val="Textkörper1"/>
-    <w:basedOn w:val="Standard"/>
-    <w:link w:val="TextkrperZeichen"/>
-    <w:rsid w:val="002F7DFB"/>
-    <w:pPr>
-      <w:spacing w:before="0" w:after="120" w:line="288" w:lineRule="auto"/>
-    </w:pPr>
-    <w:rPr>
-      <w:b/>
-      <w:i/>
-    </w:rPr>
-  </w:style>
-  <w:style w:type="paragraph" w:customStyle="1" w:styleId="Liste1">
-    <w:name w:val="Liste1"/>
-    <w:basedOn w:val="Textkrper1"/>
-    <w:rPr>
-      <w:rFonts w:cs="FreeSans"/>
-    </w:rPr>
-  </w:style>
-  <w:style w:type="paragraph" w:customStyle="1" w:styleId="Beschriftung1">
-    <w:name w:val="Beschriftung1"/>
-    <w:basedOn w:val="Standard"/>
-    <w:pPr>
-      <w:suppressLineNumbers/>
-      <w:spacing w:after="120"/>
-    </w:pPr>
-    <w:rPr>
-      <w:rFonts w:cs="FreeSans"/>
-      <w:i/>
-      <w:iCs/>
-      <w:sz w:val="24"/>
-    </w:rPr>
-  </w:style>
-  <w:style w:type="paragraph" w:customStyle="1" w:styleId="Verzeichnis">
-    <w:name w:val="Verzeichnis"/>
-    <w:basedOn w:val="Standard"/>
-    <w:pPr>
-      <w:suppressLineNumbers/>
-    </w:pPr>
-    <w:rPr>
-      <w:rFonts w:cs="FreeSans"/>
-    </w:rPr>
-  </w:style>
-  <w:style w:type="paragraph" w:styleId="Dokumentstruktur">
-    <w:name w:val="Document Map"/>
-    <w:basedOn w:val="Standard"/>
-    <w:semiHidden/>
-    <w:rsid w:val="002F7DFB"/>
-    <w:pPr>
-      <w:shd w:val="clear" w:color="auto" w:fill="C6D5EC"/>
-    </w:pPr>
-    <w:rPr>
-      <w:rFonts w:ascii="Lucida Grande" w:hAnsi="Lucida Grande"/>
-    </w:rPr>
-  </w:style>
-  <w:style w:type="paragraph" w:customStyle="1" w:styleId="Kopfzeile1">
-    <w:name w:val="Kopfzeile1"/>
-    <w:basedOn w:val="Standard"/>
-    <w:rsid w:val="002F7DFB"/>
-    <w:pPr>
-      <w:tabs>
-        <w:tab w:val="center" w:pos="4536"/>
-        <w:tab w:val="right" w:pos="9072"/>
-      </w:tabs>
-      <w:spacing w:before="0"/>
-      <w:jc w:val="center"/>
-    </w:pPr>
-  </w:style>
-  <w:style w:type="paragraph" w:customStyle="1" w:styleId="Fuzeile1">
-    <w:name w:val="Fußzeile1"/>
-    <w:basedOn w:val="Standard"/>
-    <w:rsid w:val="002F7DFB"/>
-    <w:pPr>
-      <w:tabs>
-        <w:tab w:val="center" w:pos="4820"/>
-        <w:tab w:val="right" w:pos="9639"/>
-      </w:tabs>
-      <w:spacing w:before="0"/>
-      <w:jc w:val="left"/>
-    </w:pPr>
-    <w:rPr>
-      <w:sz w:val="18"/>
-    </w:rPr>
-  </w:style>
-  <w:style w:type="paragraph" w:styleId="StandardWeb">
-    <w:name w:val="Normal (Web)"/>
-    <w:basedOn w:val="Standard"/>
-    <w:uiPriority w:val="99"/>
-    <w:rsid w:val="002F7DFB"/>
-    <w:pPr>
-      <w:spacing w:after="280"/>
-      <w:jc w:val="left"/>
-    </w:pPr>
-    <w:rPr>
-      <w:rFonts w:cs="Arial"/>
-      <w:color w:val="000000"/>
-      <w:sz w:val="20"/>
-      <w:szCs w:val="20"/>
-    </w:rPr>
-  </w:style>
-  <w:style w:type="paragraph" w:styleId="Sprechblasentext">
-    <w:name w:val="Balloon Text"/>
-    <w:basedOn w:val="Standard"/>
-    <w:semiHidden/>
-    <w:rsid w:val="002F7DFB"/>
-    <w:rPr>
-      <w:rFonts w:ascii="Lucida Grande" w:hAnsi="Lucida Grande"/>
-      <w:sz w:val="18"/>
-      <w:szCs w:val="18"/>
-    </w:rPr>
-  </w:style>
-  <w:style w:type="paragraph" w:customStyle="1" w:styleId="Tabelle">
-    <w:name w:val="Tabelle"/>
-    <w:basedOn w:val="Standard"/>
-    <w:rsid w:val="002F7DFB"/>
-    <w:pPr>
-      <w:keepLines/>
-      <w:spacing w:before="60" w:after="60"/>
-      <w:jc w:val="left"/>
-    </w:pPr>
-  </w:style>
-  <w:style w:type="paragraph" w:styleId="Standardeinzug">
-    <w:name w:val="Normal Indent"/>
-    <w:basedOn w:val="Standard"/>
-    <w:next w:val="Standard"/>
-    <w:rsid w:val="002F7DFB"/>
-    <w:pPr>
-      <w:keepLines/>
-      <w:ind w:left="567"/>
-      <w:textAlignment w:val="baseline"/>
-    </w:pPr>
-    <w:rPr>
-      <w:rFonts w:cs="Arial"/>
-      <w:sz w:val="24"/>
-      <w:szCs w:val="20"/>
-    </w:rPr>
-  </w:style>
-  <w:style w:type="paragraph" w:customStyle="1" w:styleId="TextkrperEinrckung">
-    <w:name w:val="Textkörper Einrückung"/>
-    <w:basedOn w:val="Standard"/>
-    <w:link w:val="TextkrpereinzugZeichen"/>
-    <w:rsid w:val="002F7DFB"/>
-    <w:pPr>
-      <w:spacing w:before="0"/>
-      <w:ind w:left="3969"/>
-      <w:jc w:val="left"/>
-    </w:pPr>
-    <w:rPr>
-      <w:rFonts w:cs="Arial"/>
-      <w:sz w:val="24"/>
-      <w:szCs w:val="20"/>
-    </w:rPr>
-  </w:style>
-  <w:style w:type="paragraph" w:styleId="Textkrper-Einzug2">
-    <w:name w:val="Body Text Indent 2"/>
-    <w:basedOn w:val="Standard"/>
-    <w:rsid w:val="002F7DFB"/>
-    <w:pPr>
-      <w:ind w:left="3960"/>
-    </w:pPr>
-  </w:style>
-  <w:style w:type="paragraph" w:customStyle="1" w:styleId="Abbildung">
-    <w:name w:val="Abbildung"/>
-    <w:basedOn w:val="Standard"/>
-    <w:next w:val="Beschriftung1"/>
-    <w:rsid w:val="002F7DFB"/>
-    <w:pPr>
-      <w:keepNext/>
-      <w:spacing w:before="0"/>
-      <w:jc w:val="center"/>
-    </w:pPr>
-    <w:rPr>
-      <w:sz w:val="20"/>
-      <w:szCs w:val="20"/>
-    </w:rPr>
-  </w:style>
-  <w:style w:type="paragraph" w:styleId="Beschriftung">
-    <w:name w:val="caption"/>
-    <w:basedOn w:val="Standard"/>
-    <w:next w:val="Standard"/>
-    <w:qFormat/>
-    <w:rsid w:val="002F7DFB"/>
-    <w:pPr>
-      <w:spacing w:after="240"/>
-      <w:jc w:val="center"/>
-    </w:pPr>
-    <w:rPr>
-      <w:rFonts w:cs="Arial"/>
-      <w:i/>
-      <w:iCs/>
-      <w:sz w:val="20"/>
-      <w:szCs w:val="20"/>
-    </w:rPr>
-  </w:style>
-  <w:style w:type="paragraph" w:styleId="Funotentext">
-    <w:name w:val="footnote text"/>
-    <w:basedOn w:val="Standard"/>
-    <w:semiHidden/>
-    <w:rsid w:val="002F7DFB"/>
-    <w:rPr>
-      <w:sz w:val="20"/>
-      <w:szCs w:val="20"/>
-    </w:rPr>
-  </w:style>
-  <w:style w:type="paragraph" w:styleId="Kommentartext">
-    <w:name w:val="annotation text"/>
-    <w:basedOn w:val="Standard"/>
-    <w:link w:val="KommentartextZchn"/>
-    <w:semiHidden/>
-    <w:rsid w:val="002F7DFB"/>
-    <w:rPr>
-      <w:sz w:val="24"/>
-    </w:rPr>
-  </w:style>
-  <w:style w:type="paragraph" w:customStyle="1" w:styleId="Buchmerker">
-    <w:name w:val="Buchmerker"/>
-    <w:basedOn w:val="Standard"/>
-    <w:rsid w:val="002F7DFB"/>
-    <w:pPr>
-      <w:pBdr>
-        <w:top w:val="single" w:sz="4" w:space="1" w:color="00000A"/>
-        <w:left w:val="single" w:sz="4" w:space="4" w:color="00000A"/>
-        <w:bottom w:val="single" w:sz="4" w:space="1" w:color="00000A"/>
-        <w:right w:val="single" w:sz="4" w:space="4" w:color="00000A"/>
-      </w:pBdr>
-      <w:shd w:val="clear" w:color="auto" w:fill="FFFF99"/>
-      <w:spacing w:before="56" w:after="113"/>
-    </w:pPr>
-    <w:rPr>
-      <w:rFonts w:cs="Arial"/>
-      <w:vanish/>
-      <w:sz w:val="20"/>
-    </w:rPr>
-  </w:style>
-  <w:style w:type="paragraph" w:customStyle="1" w:styleId="Erluterungstext">
-    <w:name w:val="Erläuterungstext"/>
-    <w:basedOn w:val="Standard"/>
-    <w:rsid w:val="00652951"/>
-    <w:pPr>
-      <w:pBdr>
-        <w:top w:val="nil"/>
-        <w:left w:val="single" w:sz="12" w:space="4" w:color="FF0000"/>
-        <w:bottom w:val="nil"/>
-        <w:right w:val="nil"/>
-      </w:pBdr>
-      <w:spacing w:before="56" w:after="113"/>
-    </w:pPr>
-    <w:rPr>
-      <w:rFonts w:cs="Arial"/>
-      <w:vanish/>
-      <w:color w:val="666699"/>
-      <w:sz w:val="20"/>
-    </w:rPr>
-  </w:style>
-  <w:style w:type="paragraph" w:customStyle="1" w:styleId="Erluterungberschrift">
-    <w:name w:val="ErläuterungÜberschrift"/>
-    <w:basedOn w:val="Textkrper1"/>
-    <w:rsid w:val="00652951"/>
-    <w:pPr>
-      <w:pBdr>
-        <w:top w:val="nil"/>
-        <w:left w:val="single" w:sz="12" w:space="4" w:color="FF0000"/>
-        <w:bottom w:val="nil"/>
-        <w:right w:val="nil"/>
-      </w:pBdr>
-    </w:pPr>
-    <w:rPr>
-      <w:vanish/>
-      <w:color w:val="666699"/>
-    </w:rPr>
-  </w:style>
-  <w:style w:type="paragraph" w:customStyle="1" w:styleId="ErluterungstextBullets">
-    <w:name w:val="Erläuterungstext Bullets"/>
-    <w:basedOn w:val="Erluterungstext"/>
-    <w:rsid w:val="001A61DE"/>
-    <w:pPr>
-      <w:ind w:left="368" w:hanging="374"/>
-    </w:pPr>
-  </w:style>
-  <w:style w:type="paragraph" w:customStyle="1" w:styleId="berschrift2Alpha">
-    <w:name w:val="Überschrift 2 Alpha"/>
-    <w:basedOn w:val="Standard"/>
-    <w:next w:val="Standard"/>
-    <w:rsid w:val="002F7DFB"/>
-    <w:pPr>
-      <w:shd w:val="clear" w:color="auto" w:fill="CCCCCC"/>
-      <w:spacing w:before="56" w:after="113"/>
-      <w:outlineLvl w:val="1"/>
-    </w:pPr>
-    <w:rPr>
-      <w:rFonts w:cs="Arial"/>
-      <w:b/>
-      <w:sz w:val="24"/>
-    </w:rPr>
-  </w:style>
-  <w:style w:type="paragraph" w:customStyle="1" w:styleId="berschrift3Alpha">
-    <w:name w:val="Überschrift 3 Alpha"/>
-    <w:basedOn w:val="berschrift2Alpha"/>
-    <w:next w:val="Standard"/>
-    <w:rsid w:val="002F7DFB"/>
-    <w:pPr>
-      <w:shd w:val="clear" w:color="auto" w:fill="FFFFFF"/>
-      <w:ind w:left="505" w:hanging="505"/>
-      <w:outlineLvl w:val="2"/>
-    </w:pPr>
-  </w:style>
-  <w:style w:type="paragraph" w:customStyle="1" w:styleId="Inhaltsverzeichnis1">
-    <w:name w:val="Inhaltsverzeichnis 1"/>
-    <w:basedOn w:val="Standard"/>
-    <w:next w:val="Standard"/>
-    <w:autoRedefine/>
-    <w:uiPriority w:val="39"/>
-    <w:rsid w:val="002D7FEA"/>
-    <w:pPr>
-      <w:jc w:val="left"/>
-    </w:pPr>
-    <w:rPr>
-      <w:rFonts w:ascii="Cambria" w:hAnsi="Cambria"/>
-      <w:b/>
-      <w:caps/>
-      <w:szCs w:val="22"/>
-    </w:rPr>
-  </w:style>
-  <w:style w:type="paragraph" w:customStyle="1" w:styleId="Inhaltsverzeichnis2">
-    <w:name w:val="Inhaltsverzeichnis 2"/>
-    <w:basedOn w:val="Standard"/>
-    <w:next w:val="Standard"/>
-    <w:autoRedefine/>
-    <w:uiPriority w:val="39"/>
-    <w:rsid w:val="002D7FEA"/>
-    <w:pPr>
-      <w:spacing w:before="0"/>
-      <w:ind w:left="220"/>
-      <w:jc w:val="left"/>
-    </w:pPr>
-    <w:rPr>
-      <w:rFonts w:ascii="Cambria" w:hAnsi="Cambria"/>
-      <w:smallCaps/>
-      <w:szCs w:val="22"/>
-    </w:rPr>
-  </w:style>
-  <w:style w:type="paragraph" w:customStyle="1" w:styleId="Inhaltsverzeichnis3">
-    <w:name w:val="Inhaltsverzeichnis 3"/>
-    <w:basedOn w:val="Standard"/>
-    <w:next w:val="Standard"/>
-    <w:autoRedefine/>
-    <w:semiHidden/>
-    <w:rsid w:val="002D7FEA"/>
-    <w:pPr>
-      <w:spacing w:before="0"/>
-      <w:ind w:left="440"/>
-      <w:jc w:val="left"/>
-    </w:pPr>
-    <w:rPr>
-      <w:rFonts w:ascii="Cambria" w:hAnsi="Cambria"/>
-      <w:i/>
-      <w:szCs w:val="22"/>
-    </w:rPr>
-  </w:style>
-  <w:style w:type="paragraph" w:customStyle="1" w:styleId="Inhaltsverzeichnis4">
-    <w:name w:val="Inhaltsverzeichnis 4"/>
-    <w:basedOn w:val="Standard"/>
-    <w:next w:val="Standard"/>
-    <w:autoRedefine/>
-    <w:semiHidden/>
-    <w:rsid w:val="002D7FEA"/>
-    <w:pPr>
-      <w:spacing w:before="0"/>
-      <w:ind w:left="660"/>
-      <w:jc w:val="left"/>
-    </w:pPr>
-    <w:rPr>
-      <w:rFonts w:ascii="Cambria" w:hAnsi="Cambria"/>
-      <w:sz w:val="18"/>
-      <w:szCs w:val="18"/>
-    </w:rPr>
-  </w:style>
-  <w:style w:type="paragraph" w:customStyle="1" w:styleId="Inhaltsverzeichnis5">
-    <w:name w:val="Inhaltsverzeichnis 5"/>
-    <w:basedOn w:val="Standard"/>
-    <w:next w:val="Standard"/>
-    <w:autoRedefine/>
-    <w:semiHidden/>
-    <w:rsid w:val="002D7FEA"/>
-    <w:pPr>
-      <w:spacing w:before="0"/>
-      <w:ind w:left="880"/>
-      <w:jc w:val="left"/>
-    </w:pPr>
-    <w:rPr>
-      <w:rFonts w:ascii="Cambria" w:hAnsi="Cambria"/>
-      <w:sz w:val="18"/>
-      <w:szCs w:val="18"/>
-    </w:rPr>
-  </w:style>
-  <w:style w:type="paragraph" w:customStyle="1" w:styleId="Inhaltsverzeichnis6">
-    <w:name w:val="Inhaltsverzeichnis 6"/>
-    <w:basedOn w:val="Standard"/>
-    <w:next w:val="Standard"/>
-    <w:autoRedefine/>
-    <w:semiHidden/>
-    <w:rsid w:val="002D7FEA"/>
-    <w:pPr>
-      <w:spacing w:before="0"/>
-      <w:ind w:left="1100"/>
-      <w:jc w:val="left"/>
-    </w:pPr>
-    <w:rPr>
-      <w:rFonts w:ascii="Cambria" w:hAnsi="Cambria"/>
-      <w:sz w:val="18"/>
-      <w:szCs w:val="18"/>
-    </w:rPr>
-  </w:style>
-  <w:style w:type="paragraph" w:customStyle="1" w:styleId="Inhaltsverzeichnis7">
-    <w:name w:val="Inhaltsverzeichnis 7"/>
-    <w:basedOn w:val="Standard"/>
-    <w:next w:val="Standard"/>
-    <w:autoRedefine/>
-    <w:semiHidden/>
-    <w:rsid w:val="002D7FEA"/>
-    <w:pPr>
-      <w:spacing w:before="0"/>
-      <w:ind w:left="1320"/>
-      <w:jc w:val="left"/>
-    </w:pPr>
-    <w:rPr>
-      <w:rFonts w:ascii="Cambria" w:hAnsi="Cambria"/>
-      <w:sz w:val="18"/>
-      <w:szCs w:val="18"/>
-    </w:rPr>
-  </w:style>
-  <w:style w:type="paragraph" w:customStyle="1" w:styleId="Inhaltsverzeichnis8">
-    <w:name w:val="Inhaltsverzeichnis 8"/>
-    <w:basedOn w:val="Standard"/>
-    <w:next w:val="Standard"/>
-    <w:autoRedefine/>
-    <w:semiHidden/>
-    <w:rsid w:val="002D7FEA"/>
-    <w:pPr>
-      <w:spacing w:before="0"/>
-      <w:ind w:left="1540"/>
-      <w:jc w:val="left"/>
-    </w:pPr>
-    <w:rPr>
-      <w:rFonts w:ascii="Cambria" w:hAnsi="Cambria"/>
-      <w:sz w:val="18"/>
-      <w:szCs w:val="18"/>
-    </w:rPr>
-  </w:style>
-  <w:style w:type="paragraph" w:customStyle="1" w:styleId="Inhaltsverzeichnis9">
-    <w:name w:val="Inhaltsverzeichnis 9"/>
-    <w:basedOn w:val="Standard"/>
-    <w:next w:val="Standard"/>
-    <w:autoRedefine/>
-    <w:semiHidden/>
-    <w:rsid w:val="002D7FEA"/>
-    <w:pPr>
-      <w:spacing w:before="0"/>
-      <w:ind w:left="1760"/>
-      <w:jc w:val="left"/>
-    </w:pPr>
-    <w:rPr>
-      <w:rFonts w:ascii="Cambria" w:hAnsi="Cambria"/>
-      <w:sz w:val="18"/>
-      <w:szCs w:val="18"/>
-    </w:rPr>
-  </w:style>
-  <w:style w:type="paragraph" w:styleId="Kommentarthema">
-    <w:name w:val="annotation subject"/>
-    <w:basedOn w:val="Kommentartext"/>
-    <w:link w:val="KommentarthemaZchn"/>
-    <w:rsid w:val="00E864AB"/>
-    <w:rPr>
-      <w:b/>
-      <w:bCs/>
-      <w:sz w:val="20"/>
-      <w:szCs w:val="20"/>
-    </w:rPr>
-  </w:style>
-  <w:style w:type="paragraph" w:styleId="berarbeitung">
-    <w:name w:val="Revision"/>
-    <w:uiPriority w:val="99"/>
-    <w:semiHidden/>
-    <w:rsid w:val="007E7731"/>
-    <w:pPr>
-      <w:suppressAutoHyphens/>
-    </w:pPr>
-    <w:rPr>
-      <w:rFonts w:ascii="Arial" w:hAnsi="Arial"/>
-      <w:color w:val="00000A"/>
-      <w:sz w:val="22"/>
-      <w:szCs w:val="24"/>
-      <w:lang w:val="de-DE"/>
-    </w:rPr>
-  </w:style>
-  <w:style w:type="paragraph" w:customStyle="1" w:styleId="p3">
-    <w:name w:val="p3"/>
-    <w:basedOn w:val="Standard"/>
-    <w:rsid w:val="00070AF2"/>
-    <w:pPr>
-      <w:spacing w:after="280"/>
-      <w:jc w:val="left"/>
-    </w:pPr>
-    <w:rPr>
-      <w:rFonts w:ascii="Times" w:hAnsi="Times"/>
-      <w:sz w:val="20"/>
-      <w:szCs w:val="20"/>
-    </w:rPr>
-  </w:style>
-  <w:style w:type="paragraph" w:customStyle="1" w:styleId="Funote">
-    <w:name w:val="Fußnote"/>
-    <w:basedOn w:val="Standard"/>
-  </w:style>
-  <w:style w:type="paragraph" w:customStyle="1" w:styleId="TabellenInhalt">
-    <w:name w:val="Tabellen Inhalt"/>
-    <w:basedOn w:val="Standard"/>
-  </w:style>
-  <w:style w:type="paragraph" w:customStyle="1" w:styleId="Tabellenberschrift">
-    <w:name w:val="Tabellen Überschrift"/>
-    <w:basedOn w:val="TabellenInhalt"/>
-  </w:style>
-  <w:style w:type="table" w:styleId="Tabellenraster">
-    <w:name w:val="Table Grid"/>
-    <w:basedOn w:val="NormaleTabelle"/>
-    <w:uiPriority w:val="59"/>
-    <w:rsid w:val="007E7731"/>
-    <w:rPr>
-      <w:rFonts w:asciiTheme="minorHAnsi" w:eastAsiaTheme="minorHAnsi" w:hAnsiTheme="minorHAnsi" w:cstheme="minorBidi"/>
-      <w:sz w:val="22"/>
-      <w:szCs w:val="22"/>
-      <w:lang w:val="de-DE" w:eastAsia="en-US"/>
-    </w:rPr>
-    <w:tblPr>
-      <w:tblInd w:w="0" w:type="dxa"/>
-      <w:tblBorders>
-        <w:top w:val="single" w:sz="4" w:space="0" w:color="auto"/>
-        <w:left w:val="single" w:sz="4" w:space="0" w:color="auto"/>
-        <w:bottom w:val="single" w:sz="4" w:space="0" w:color="auto"/>
-        <w:right w:val="single" w:sz="4" w:space="0" w:color="auto"/>
-        <w:insideH w:val="single" w:sz="4" w:space="0" w:color="auto"/>
-        <w:insideV w:val="single" w:sz="4" w:space="0" w:color="auto"/>
-      </w:tblBorders>
-      <w:tblCellMar>
-        <w:top w:w="0" w:type="dxa"/>
-        <w:left w:w="108" w:type="dxa"/>
-        <w:bottom w:w="0" w:type="dxa"/>
-        <w:right w:w="108" w:type="dxa"/>
-      </w:tblCellMar>
-    </w:tblPr>
-  </w:style>
-  <w:style w:type="paragraph" w:styleId="Listenabsatz">
-    <w:name w:val="List Paragraph"/>
-    <w:basedOn w:val="Standard"/>
-    <w:uiPriority w:val="34"/>
-    <w:qFormat/>
-    <w:rsid w:val="0006007F"/>
-    <w:pPr>
-      <w:ind w:left="720"/>
-      <w:contextualSpacing/>
-    </w:pPr>
-  </w:style>
-  <w:style w:type="table" w:customStyle="1" w:styleId="GridTable41">
-    <w:name w:val="Grid Table 41"/>
-    <w:basedOn w:val="NormaleTabelle"/>
+    <w:basedOn w:val="TableNormal"/>
     <w:uiPriority w:val="49"/>
     <w:rsid w:val="005C2CD0"/>
     <w:tblPr>
@@ -26242,7 +24956,7 @@
 </file>
 
 <file path=customXml/itemProps1.xml><?xml version="1.0" encoding="utf-8"?>
-<ds:datastoreItem xmlns:ds="http://schemas.openxmlformats.org/officeDocument/2006/customXml" ds:itemID="{6CC9BF96-B009-4BDA-A2AD-B3D0B001E9F6}">
+<ds:datastoreItem xmlns:ds="http://schemas.openxmlformats.org/officeDocument/2006/customXml" ds:itemID="{C8A685BD-91E9-44D0-BBB1-FF9FDFF942F3}">
   <ds:schemaRefs>
     <ds:schemaRef ds:uri="http://schemas.openxmlformats.org/officeDocument/2006/bibliography"/>
   </ds:schemaRefs>

--- a/2nd_sem/sad/murrent_grill_pieber_lehner/final/EVA-arc42-template_Roland.docx
+++ b/2nd_sem/sad/murrent_grill_pieber_lehner/final/EVA-arc42-template_Roland.docx
@@ -544,7 +544,7 @@
                 </mc:Choice>
                 <mc:Fallback>
                   <w:pict>
-                    <v:rect w14:anchorId="4A12003D" id="shape_0" o:spid="_x0000_s1026" style="position:absolute;margin-left:.05pt;margin-top:0;width:74.15pt;height:37.35pt;z-index:251658240;visibility:visible;mso-wrap-style:square;mso-width-percent:0;mso-height-percent:0;mso-wrap-distance-left:9pt;mso-wrap-distance-top:0;mso-wrap-distance-right:9pt;mso-wrap-distance-bottom:0;mso-position-horizontal:absolute;mso-position-horizontal-relative:text;mso-position-vertical:absolute;mso-position-vertical-relative:text;mso-width-percent:0;mso-height-percent:0;mso-width-relative:page;mso-height-relative:page;v-text-anchor:top" o:gfxdata="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" filled="f" stroked="f" strokecolor="#3465a4">
+                    <v:rect w14:anchorId="31F2FFA9" id="shape_0" o:spid="_x0000_s1026" style="position:absolute;margin-left:.05pt;margin-top:0;width:74.15pt;height:37.35pt;z-index:251658240;visibility:visible;mso-wrap-style:square;mso-width-percent:0;mso-height-percent:0;mso-wrap-distance-left:9pt;mso-wrap-distance-top:0;mso-wrap-distance-right:9pt;mso-wrap-distance-bottom:0;mso-position-horizontal:absolute;mso-position-horizontal-relative:text;mso-position-vertical:absolute;mso-position-vertical-relative:text;mso-width-percent:0;mso-height-percent:0;mso-width-relative:page;mso-height-relative:page;v-text-anchor:top" o:gfxdata="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" filled="f" stroked="f" strokecolor="#3465a4">
                       <v:stroke joinstyle="round"/>
                     </v:rect>
                   </w:pict>
@@ -625,7 +625,7 @@
                 </mc:Choice>
                 <mc:Fallback>
                   <w:pict>
-                    <v:rect w14:anchorId="7E14C7DE" id="Rectangle 2" o:spid="_x0000_s1026" style="position:absolute;margin-left:3.6pt;margin-top:3.5pt;width:73.75pt;height:36.75pt;z-index:251659264;visibility:visible;mso-wrap-style:square;mso-width-percent:0;mso-height-percent:0;mso-wrap-distance-left:9pt;mso-wrap-distance-top:0;mso-wrap-distance-right:9pt;mso-wrap-distance-bottom:0;mso-position-horizontal:absolute;mso-position-horizontal-relative:text;mso-position-vertical:absolute;mso-position-vertical-relative:text;mso-width-percent:0;mso-height-percent:0;mso-width-relative:page;mso-height-relative:page;v-text-anchor:top" o:gfxdata="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" stroked="f" strokecolor="#3465a4">
+                    <v:rect w14:anchorId="10A58CD9" id="Rectangle 2" o:spid="_x0000_s1026" style="position:absolute;margin-left:3.6pt;margin-top:3.5pt;width:73.75pt;height:36.75pt;z-index:251659264;visibility:visible;mso-wrap-style:square;mso-width-percent:0;mso-height-percent:0;mso-wrap-distance-left:9pt;mso-wrap-distance-top:0;mso-wrap-distance-right:9pt;mso-wrap-distance-bottom:0;mso-position-horizontal:absolute;mso-position-horizontal-relative:text;mso-position-vertical:absolute;mso-position-vertical-relative:text;mso-width-percent:0;mso-height-percent:0;mso-width-relative:page;mso-height-relative:page;v-text-anchor:top" o:gfxdata="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" stroked="f" strokecolor="#3465a4">
                       <v:stroke joinstyle="round"/>
                     </v:rect>
                   </w:pict>
@@ -15488,6 +15488,8 @@
       <w:pPr>
         <w:rPr>
           <w:rFonts w:cs="Arial"/>
+          <w:noProof/>
+          <w:lang w:val="de-AT" w:eastAsia="de-AT"/>
         </w:rPr>
       </w:pPr>
       <w:bookmarkStart w:id="258" w:name="OLE_LINK68"/>
@@ -15510,6 +15512,92 @@
       <w:bookmarkEnd w:id="265"/>
       <w:bookmarkEnd w:id="266"/>
       <w:bookmarkEnd w:id="267"/>
+      <w:r>
+        <w:rPr>
+          <w:rFonts w:cs="Arial"/>
+        </w:rPr>
+        <w:t xml:space="preserve">Als Architekturansatz wurde eine 3-Tier Architektur angestrebt. </w:t>
+      </w:r>
+      <w:r>
+        <w:rPr>
+          <w:rFonts w:cs="Arial"/>
+        </w:rPr>
+        <w:t>Und zerfällt in folgende Komponenten.</w:t>
+      </w:r>
+      <w:r>
+        <w:rPr>
+          <w:rFonts w:cs="Arial"/>
+          <w:noProof/>
+          <w:lang w:val="de-AT" w:eastAsia="de-AT"/>
+        </w:rPr>
+        <w:t xml:space="preserve"> </w:t>
+      </w:r>
+    </w:p>
+    <w:p>
+      <w:pPr>
+        <w:rPr>
+          <w:rFonts w:cs="Arial"/>
+          <w:noProof/>
+          <w:lang w:val="de-AT" w:eastAsia="de-AT"/>
+        </w:rPr>
+      </w:pPr>
+      <w:r>
+        <w:rPr>
+          <w:rFonts w:cs="Arial"/>
+          <w:noProof/>
+          <w:lang w:val="de-AT" w:eastAsia="de-AT"/>
+        </w:rPr>
+        <w:drawing>
+          <wp:inline distT="0" distB="0" distL="0" distR="0" wp14:anchorId="78F342C1" wp14:editId="2754DB74">
+            <wp:extent cx="5581015" cy="2734310"/>
+            <wp:effectExtent l="0" t="0" r="635" b="8890"/>
+            <wp:docPr id="18" name="Grafik 3" descr="Z:\mariomurrent\Downloads\Architektur.png"/>
+            <wp:cNvGraphicFramePr>
+              <a:graphicFrameLocks xmlns:a="http://schemas.openxmlformats.org/drawingml/2006/main" noChangeAspect="1"/>
+            </wp:cNvGraphicFramePr>
+            <a:graphic xmlns:a="http://schemas.openxmlformats.org/drawingml/2006/main">
+              <a:graphicData uri="http://schemas.openxmlformats.org/drawingml/2006/picture">
+                <pic:pic xmlns:pic="http://schemas.openxmlformats.org/drawingml/2006/picture">
+                  <pic:nvPicPr>
+                    <pic:cNvPr id="0" name="Picture 7" descr="Z:\mariomurrent\Downloads\Architektur.png"/>
+                    <pic:cNvPicPr>
+                      <a:picLocks noChangeAspect="1" noChangeArrowheads="1"/>
+                    </pic:cNvPicPr>
+                  </pic:nvPicPr>
+                  <pic:blipFill>
+                    <a:blip r:embed="rId11">
+                      <a:extLst>
+                        <a:ext uri="{28A0092B-C50C-407E-A947-70E740481C1C}">
+                          <a14:useLocalDpi xmlns:a14="http://schemas.microsoft.com/office/drawing/2010/main" val="0"/>
+                        </a:ext>
+                      </a:extLst>
+                    </a:blip>
+                    <a:srcRect/>
+                    <a:stretch>
+                      <a:fillRect/>
+                    </a:stretch>
+                  </pic:blipFill>
+                  <pic:spPr bwMode="auto">
+                    <a:xfrm>
+                      <a:off x="0" y="0"/>
+                      <a:ext cx="5581015" cy="2734310"/>
+                    </a:xfrm>
+                    <a:prstGeom prst="rect">
+                      <a:avLst/>
+                    </a:prstGeom>
+                    <a:noFill/>
+                    <a:ln>
+                      <a:noFill/>
+                    </a:ln>
+                  </pic:spPr>
+                </pic:pic>
+              </a:graphicData>
+            </a:graphic>
+          </wp:inline>
+        </w:drawing>
+      </w:r>
+      <w:bookmarkStart w:id="268" w:name="_GoBack"/>
+      <w:bookmarkEnd w:id="268"/>
     </w:p>
     <w:p>
       <w:pPr>
@@ -15519,16 +15607,16 @@
           <w:numId w:val="1"/>
         </w:numPr>
       </w:pPr>
-      <w:bookmarkStart w:id="268" w:name="OLE_LINK681"/>
-      <w:bookmarkStart w:id="269" w:name="OLE_LINK671"/>
-      <w:bookmarkStart w:id="270" w:name="_Toc188159231"/>
-      <w:bookmarkStart w:id="271" w:name="_Toc161293445"/>
-      <w:bookmarkStart w:id="272" w:name="__RefHeading__4881_132721752"/>
-      <w:bookmarkEnd w:id="268"/>
+      <w:bookmarkStart w:id="269" w:name="OLE_LINK681"/>
+      <w:bookmarkStart w:id="270" w:name="OLE_LINK671"/>
+      <w:bookmarkStart w:id="271" w:name="_Toc188159231"/>
+      <w:bookmarkStart w:id="272" w:name="_Toc161293445"/>
+      <w:bookmarkStart w:id="273" w:name="__RefHeading__4881_132721752"/>
       <w:bookmarkEnd w:id="269"/>
       <w:bookmarkEnd w:id="270"/>
       <w:bookmarkEnd w:id="271"/>
       <w:bookmarkEnd w:id="272"/>
+      <w:bookmarkEnd w:id="273"/>
       <w:r>
         <w:t>Bausteinsicht</w:t>
       </w:r>
@@ -15540,10 +15628,10 @@
           <w:rFonts w:cs="Arial"/>
         </w:rPr>
       </w:pPr>
-      <w:bookmarkStart w:id="273" w:name="OLE_LINK56"/>
-      <w:bookmarkStart w:id="274" w:name="OLE_LINK55"/>
-      <w:bookmarkEnd w:id="273"/>
+      <w:bookmarkStart w:id="274" w:name="OLE_LINK56"/>
+      <w:bookmarkStart w:id="275" w:name="OLE_LINK55"/>
       <w:bookmarkEnd w:id="274"/>
+      <w:bookmarkEnd w:id="275"/>
       <w:r>
         <w:rPr>
           <w:rFonts w:cs="Arial"/>
@@ -15607,10 +15695,10 @@
       <w:pPr>
         <w:pStyle w:val="Erluterungstext"/>
       </w:pPr>
-      <w:bookmarkStart w:id="275" w:name="OLE_LINK561"/>
-      <w:bookmarkStart w:id="276" w:name="OLE_LINK551"/>
-      <w:bookmarkEnd w:id="275"/>
+      <w:bookmarkStart w:id="276" w:name="OLE_LINK561"/>
+      <w:bookmarkStart w:id="277" w:name="OLE_LINK551"/>
       <w:bookmarkEnd w:id="276"/>
+      <w:bookmarkEnd w:id="277"/>
       <w:r>
         <w:rPr>
           <w:noProof/>
@@ -15634,7 +15722,7 @@
                     </pic:cNvPicPr>
                   </pic:nvPicPr>
                   <pic:blipFill>
-                    <a:blip r:embed="rId11"/>
+                    <a:blip r:embed="rId12"/>
                     <a:stretch>
                       <a:fillRect/>
                     </a:stretch>
@@ -15666,10 +15754,10 @@
       <w:pPr>
         <w:pStyle w:val="Erluterungstext"/>
       </w:pPr>
-      <w:bookmarkStart w:id="277" w:name="OLE_LINK160"/>
-      <w:bookmarkStart w:id="278" w:name="OLE_LINK1591"/>
-      <w:bookmarkEnd w:id="277"/>
+      <w:bookmarkStart w:id="278" w:name="OLE_LINK160"/>
+      <w:bookmarkStart w:id="279" w:name="OLE_LINK1591"/>
       <w:bookmarkEnd w:id="278"/>
+      <w:bookmarkEnd w:id="279"/>
       <w:r>
         <w:t>Ebene 1 ist die White-Box-Beschreibung des Gesamtsystems (System under Development / SUD) mit den Black- Box- Beschreibungen der Bausteine des Gesamtsystems</w:t>
       </w:r>
@@ -15686,10 +15774,10 @@
       <w:pPr>
         <w:pStyle w:val="Erluterungstext"/>
       </w:pPr>
-      <w:bookmarkStart w:id="279" w:name="OLE_LINK1601"/>
-      <w:bookmarkStart w:id="280" w:name="OLE_LINK1592"/>
-      <w:bookmarkEnd w:id="279"/>
+      <w:bookmarkStart w:id="280" w:name="OLE_LINK1601"/>
+      <w:bookmarkStart w:id="281" w:name="OLE_LINK1592"/>
       <w:bookmarkEnd w:id="280"/>
+      <w:bookmarkEnd w:id="281"/>
       <w:r>
         <w:t>Ebene 3 zoomt in die alle Bausteine der Ebene 2 hinein, u.s.w.</w:t>
       </w:r>
@@ -15709,12 +15797,12 @@
           <w:rFonts w:cs="Arial"/>
         </w:rPr>
       </w:pPr>
-      <w:bookmarkStart w:id="281" w:name="OLE_LINK163"/>
-      <w:bookmarkStart w:id="282" w:name="OLE_LINK162"/>
-      <w:bookmarkStart w:id="283" w:name="OLE_LINK1611"/>
-      <w:bookmarkEnd w:id="281"/>
+      <w:bookmarkStart w:id="282" w:name="OLE_LINK163"/>
+      <w:bookmarkStart w:id="283" w:name="OLE_LINK162"/>
+      <w:bookmarkStart w:id="284" w:name="OLE_LINK1611"/>
       <w:bookmarkEnd w:id="282"/>
       <w:bookmarkEnd w:id="283"/>
+      <w:bookmarkEnd w:id="284"/>
       <w:r>
         <w:rPr>
           <w:rFonts w:cs="Arial"/>
@@ -15805,65 +15893,6 @@
           <w:rFonts w:cs="Arial"/>
         </w:rPr>
       </w:pPr>
-      <w:r>
-        <w:rPr>
-          <w:rFonts w:cs="Arial"/>
-          <w:noProof/>
-          <w:lang w:val="de-AT" w:eastAsia="de-AT"/>
-        </w:rPr>
-        <w:drawing>
-          <wp:anchor distT="0" distB="0" distL="0" distR="0" simplePos="0" relativeHeight="251653632" behindDoc="0" locked="0" layoutInCell="1" allowOverlap="1" wp14:anchorId="6840147F" wp14:editId="7D5F4870">
-            <wp:simplePos x="0" y="0"/>
-            <wp:positionH relativeFrom="column">
-              <wp:posOffset>85090</wp:posOffset>
-            </wp:positionH>
-            <wp:positionV relativeFrom="paragraph">
-              <wp:posOffset>-5080</wp:posOffset>
-            </wp:positionV>
-            <wp:extent cx="5581015" cy="2733040"/>
-            <wp:effectExtent l="0" t="0" r="0" b="0"/>
-            <wp:wrapTopAndBottom/>
-            <wp:docPr id="3" name="Picture"/>
-            <wp:cNvGraphicFramePr>
-              <a:graphicFrameLocks xmlns:a="http://schemas.openxmlformats.org/drawingml/2006/main" noChangeAspect="1"/>
-            </wp:cNvGraphicFramePr>
-            <a:graphic xmlns:a="http://schemas.openxmlformats.org/drawingml/2006/main">
-              <a:graphicData uri="http://schemas.openxmlformats.org/drawingml/2006/picture">
-                <pic:pic xmlns:pic="http://schemas.openxmlformats.org/drawingml/2006/picture">
-                  <pic:nvPicPr>
-                    <pic:cNvPr id="2" name="Picture"/>
-                    <pic:cNvPicPr>
-                      <a:picLocks noChangeAspect="1" noChangeArrowheads="1"/>
-                    </pic:cNvPicPr>
-                  </pic:nvPicPr>
-                  <pic:blipFill>
-                    <a:blip r:embed="rId12"/>
-                    <a:stretch>
-                      <a:fillRect/>
-                    </a:stretch>
-                  </pic:blipFill>
-                  <pic:spPr bwMode="auto">
-                    <a:xfrm>
-                      <a:off x="0" y="0"/>
-                      <a:ext cx="5581015" cy="2733040"/>
-                    </a:xfrm>
-                    <a:prstGeom prst="rect">
-                      <a:avLst/>
-                    </a:prstGeom>
-                    <a:noFill/>
-                    <a:ln w="9525">
-                      <a:noFill/>
-                      <a:miter lim="800000"/>
-                      <a:headEnd/>
-                      <a:tailEnd/>
-                    </a:ln>
-                  </pic:spPr>
-                </pic:pic>
-              </a:graphicData>
-            </a:graphic>
-          </wp:anchor>
-        </w:drawing>
-      </w:r>
     </w:p>
     <w:p>
       <w:pPr>
@@ -15876,8 +15905,8 @@
           <w:rFonts w:cs="Arial"/>
         </w:rPr>
       </w:pPr>
-      <w:bookmarkStart w:id="284" w:name="__RefHeading__8557_132721752"/>
-      <w:bookmarkEnd w:id="284"/>
+      <w:bookmarkStart w:id="285" w:name="__RefHeading__8557_132721752"/>
+      <w:bookmarkEnd w:id="285"/>
       <w:r>
         <w:rPr>
           <w:rFonts w:cs="Arial"/>
@@ -16008,8 +16037,8 @@
         </w:rPr>
         <w:t>Schicht die eine Kommunikation mit der DB erlaubt.</w:t>
       </w:r>
-      <w:bookmarkStart w:id="285" w:name="__RefHeading__8565_132721752"/>
-      <w:bookmarkEnd w:id="285"/>
+      <w:bookmarkStart w:id="286" w:name="__RefHeading__8565_132721752"/>
+      <w:bookmarkEnd w:id="286"/>
     </w:p>
     <w:p>
       <w:pPr>
@@ -16031,8 +16060,8 @@
           <w:rFonts w:cs="Arial"/>
         </w:rPr>
       </w:pPr>
-      <w:bookmarkStart w:id="286" w:name="__RefHeading__4885_132721752"/>
-      <w:bookmarkEnd w:id="286"/>
+      <w:bookmarkStart w:id="287" w:name="__RefHeading__4885_132721752"/>
+      <w:bookmarkEnd w:id="287"/>
       <w:r>
         <w:rPr>
           <w:rFonts w:cs="Arial"/>
@@ -16059,8 +16088,8 @@
           <w:rFonts w:cs="Arial"/>
         </w:rPr>
       </w:pPr>
-      <w:bookmarkStart w:id="287" w:name="__RefHeading__8567_132721752"/>
-      <w:bookmarkEnd w:id="287"/>
+      <w:bookmarkStart w:id="288" w:name="__RefHeading__8567_132721752"/>
+      <w:bookmarkEnd w:id="288"/>
       <w:r>
         <w:rPr>
           <w:rFonts w:cs="Arial"/>
@@ -16127,8 +16156,8 @@
           <w:rFonts w:cs="Arial"/>
         </w:rPr>
       </w:pPr>
-      <w:bookmarkStart w:id="288" w:name="__RefHeading__8581_132721752"/>
-      <w:bookmarkEnd w:id="288"/>
+      <w:bookmarkStart w:id="289" w:name="__RefHeading__8581_132721752"/>
+      <w:bookmarkEnd w:id="289"/>
       <w:r>
         <w:rPr>
           <w:rFonts w:cs="Arial"/>
@@ -16167,8 +16196,8 @@
           <w:rFonts w:cs="Arial"/>
         </w:rPr>
       </w:pPr>
-      <w:bookmarkStart w:id="289" w:name="__RefHeading__8597_132721752"/>
-      <w:bookmarkEnd w:id="289"/>
+      <w:bookmarkStart w:id="290" w:name="__RefHeading__8597_132721752"/>
+      <w:bookmarkEnd w:id="290"/>
       <w:r>
         <w:rPr>
           <w:rFonts w:cs="Arial"/>
@@ -16184,8 +16213,8 @@
           <w:u w:val="none"/>
         </w:rPr>
       </w:pPr>
-      <w:bookmarkStart w:id="290" w:name="__RefHeading__3250_410849113"/>
-      <w:bookmarkEnd w:id="290"/>
+      <w:bookmarkStart w:id="291" w:name="__RefHeading__3250_410849113"/>
+      <w:bookmarkEnd w:id="291"/>
       <w:r>
         <w:rPr>
           <w:rFonts w:cs="Arial"/>
@@ -16212,8 +16241,8 @@
           <w:rFonts w:cs="Arial"/>
         </w:rPr>
       </w:pPr>
-      <w:bookmarkStart w:id="291" w:name="__RefHeading__4887_132721752"/>
-      <w:bookmarkEnd w:id="291"/>
+      <w:bookmarkStart w:id="292" w:name="__RefHeading__4887_132721752"/>
+      <w:bookmarkEnd w:id="292"/>
       <w:r>
         <w:rPr>
           <w:rFonts w:cs="Arial"/>
@@ -16267,12 +16296,12 @@
           <w:numId w:val="1"/>
         </w:numPr>
       </w:pPr>
-      <w:bookmarkStart w:id="292" w:name="__RefHeading__4889_132721752"/>
-      <w:bookmarkStart w:id="293" w:name="_Toc188159235"/>
-      <w:bookmarkStart w:id="294" w:name="_Toc161293449"/>
-      <w:bookmarkEnd w:id="292"/>
+      <w:bookmarkStart w:id="293" w:name="__RefHeading__4889_132721752"/>
+      <w:bookmarkStart w:id="294" w:name="_Toc188159235"/>
+      <w:bookmarkStart w:id="295" w:name="_Toc161293449"/>
       <w:bookmarkEnd w:id="293"/>
       <w:bookmarkEnd w:id="294"/>
+      <w:bookmarkEnd w:id="295"/>
       <w:r>
         <w:t>Laufzeitsicht</w:t>
       </w:r>
@@ -16284,10 +16313,10 @@
           <w:rFonts w:cs="Arial"/>
         </w:rPr>
       </w:pPr>
-      <w:bookmarkStart w:id="295" w:name="OLE_LINK70"/>
-      <w:bookmarkStart w:id="296" w:name="OLE_LINK69"/>
-      <w:bookmarkEnd w:id="295"/>
+      <w:bookmarkStart w:id="296" w:name="OLE_LINK70"/>
+      <w:bookmarkStart w:id="297" w:name="OLE_LINK69"/>
       <w:bookmarkEnd w:id="296"/>
+      <w:bookmarkEnd w:id="297"/>
       <w:r>
         <w:rPr>
           <w:rFonts w:cs="Arial"/>
@@ -16571,16 +16600,16 @@
           <w:rFonts w:cs="Arial"/>
         </w:rPr>
       </w:pPr>
-      <w:bookmarkStart w:id="297" w:name="OLE_LINK701"/>
-      <w:bookmarkStart w:id="298" w:name="OLE_LINK691"/>
-      <w:bookmarkStart w:id="299" w:name="__RefHeading__4891_132721752"/>
-      <w:bookmarkStart w:id="300" w:name="_Toc188159236"/>
-      <w:bookmarkStart w:id="301" w:name="_Toc161293450"/>
-      <w:bookmarkEnd w:id="297"/>
+      <w:bookmarkStart w:id="298" w:name="OLE_LINK701"/>
+      <w:bookmarkStart w:id="299" w:name="OLE_LINK691"/>
+      <w:bookmarkStart w:id="300" w:name="__RefHeading__4891_132721752"/>
+      <w:bookmarkStart w:id="301" w:name="_Toc188159236"/>
+      <w:bookmarkStart w:id="302" w:name="_Toc161293450"/>
       <w:bookmarkEnd w:id="298"/>
       <w:bookmarkEnd w:id="299"/>
       <w:bookmarkEnd w:id="300"/>
       <w:bookmarkEnd w:id="301"/>
+      <w:bookmarkEnd w:id="302"/>
       <w:r>
         <w:rPr>
           <w:rFonts w:cs="Arial"/>
@@ -16596,10 +16625,10 @@
           <w:numId w:val="2"/>
         </w:numPr>
       </w:pPr>
-      <w:bookmarkStart w:id="302" w:name="OLE_LINK72"/>
-      <w:bookmarkStart w:id="303" w:name="OLE_LINK71"/>
-      <w:bookmarkEnd w:id="302"/>
+      <w:bookmarkStart w:id="303" w:name="OLE_LINK72"/>
+      <w:bookmarkStart w:id="304" w:name="OLE_LINK71"/>
       <w:bookmarkEnd w:id="303"/>
+      <w:bookmarkEnd w:id="304"/>
       <w:r>
         <w:t>Laufzeitdiagramm</w:t>
       </w:r>
@@ -16622,10 +16651,10 @@
           <w:rFonts w:cs="Arial"/>
         </w:rPr>
       </w:pPr>
-      <w:bookmarkStart w:id="304" w:name="OLE_LINK721"/>
-      <w:bookmarkStart w:id="305" w:name="OLE_LINK711"/>
-      <w:bookmarkEnd w:id="304"/>
+      <w:bookmarkStart w:id="305" w:name="OLE_LINK721"/>
+      <w:bookmarkStart w:id="306" w:name="OLE_LINK711"/>
       <w:bookmarkEnd w:id="305"/>
+      <w:bookmarkEnd w:id="306"/>
       <w:r>
         <w:rPr>
           <w:rFonts w:cs="Arial"/>
@@ -16693,12 +16722,12 @@
           <w:rFonts w:cs="Arial"/>
         </w:rPr>
       </w:pPr>
-      <w:bookmarkStart w:id="306" w:name="__RefHeading__4893_132721752"/>
-      <w:bookmarkStart w:id="307" w:name="_Toc188159237"/>
-      <w:bookmarkStart w:id="308" w:name="_Toc161293451"/>
-      <w:bookmarkEnd w:id="306"/>
+      <w:bookmarkStart w:id="307" w:name="__RefHeading__4893_132721752"/>
+      <w:bookmarkStart w:id="308" w:name="_Toc188159237"/>
+      <w:bookmarkStart w:id="309" w:name="_Toc161293451"/>
       <w:bookmarkEnd w:id="307"/>
       <w:bookmarkEnd w:id="308"/>
+      <w:bookmarkEnd w:id="309"/>
       <w:r>
         <w:rPr>
           <w:rFonts w:cs="Arial"/>
@@ -16737,12 +16766,12 @@
           <w:rFonts w:cs="Arial"/>
         </w:rPr>
       </w:pPr>
-      <w:bookmarkStart w:id="309" w:name="__RefHeading__4895_132721752"/>
-      <w:bookmarkStart w:id="310" w:name="_Toc188159238"/>
-      <w:bookmarkStart w:id="311" w:name="_Toc161293452"/>
-      <w:bookmarkEnd w:id="309"/>
+      <w:bookmarkStart w:id="310" w:name="__RefHeading__4895_132721752"/>
+      <w:bookmarkStart w:id="311" w:name="_Toc188159238"/>
+      <w:bookmarkStart w:id="312" w:name="_Toc161293452"/>
       <w:bookmarkEnd w:id="310"/>
       <w:bookmarkEnd w:id="311"/>
+      <w:bookmarkEnd w:id="312"/>
       <w:r>
         <w:rPr>
           <w:rFonts w:cs="Arial"/>
@@ -16814,13 +16843,13 @@
           <w:numId w:val="2"/>
         </w:numPr>
       </w:pPr>
-      <w:bookmarkStart w:id="312" w:name="__RefHeading__4897_132721752"/>
-      <w:bookmarkStart w:id="313" w:name="_Toc188159239"/>
-      <w:bookmarkStart w:id="314" w:name="_Toc161293453"/>
-      <w:bookmarkEnd w:id="312"/>
+      <w:bookmarkStart w:id="313" w:name="__RefHeading__4897_132721752"/>
+      <w:bookmarkStart w:id="314" w:name="_Toc188159239"/>
+      <w:bookmarkStart w:id="315" w:name="_Toc161293453"/>
       <w:bookmarkEnd w:id="313"/>
       <w:bookmarkEnd w:id="314"/>
-      <w:del w:id="315" w:author="Gernot Starke" w:date="2012-01-14T10:02:00Z">
+      <w:bookmarkEnd w:id="315"/>
+      <w:del w:id="316" w:author="Gernot Starke" w:date="2012-01-14T10:02:00Z">
         <w:r>
           <w:delText>Laufzeitdiagramm</w:delText>
         </w:r>
@@ -16834,7 +16863,7 @@
           <w:numId w:val="2"/>
         </w:numPr>
       </w:pPr>
-      <w:del w:id="316" w:author="Gernot Starke" w:date="2012-01-14T10:02:00Z">
+      <w:del w:id="317" w:author="Gernot Starke" w:date="2012-01-14T10:02:00Z">
         <w:r>
           <w:delText>Erläuterung der Besonderheiten bei dem Zusammenspiel der Bausteininstanzen in diesem Diagramm</w:delText>
         </w:r>
@@ -16857,12 +16886,12 @@
           <w:numId w:val="1"/>
         </w:numPr>
       </w:pPr>
-      <w:bookmarkStart w:id="317" w:name="__RefHeading__4899_132721752"/>
-      <w:bookmarkStart w:id="318" w:name="_Toc188159240"/>
-      <w:bookmarkStart w:id="319" w:name="_Toc161293454"/>
-      <w:bookmarkEnd w:id="317"/>
+      <w:bookmarkStart w:id="318" w:name="__RefHeading__4899_132721752"/>
+      <w:bookmarkStart w:id="319" w:name="_Toc188159240"/>
+      <w:bookmarkStart w:id="320" w:name="_Toc161293454"/>
       <w:bookmarkEnd w:id="318"/>
       <w:bookmarkEnd w:id="319"/>
+      <w:bookmarkEnd w:id="320"/>
       <w:r>
         <w:t>Verteilungssicht</w:t>
       </w:r>
@@ -16871,10 +16900,10 @@
       <w:pPr>
         <w:spacing w:before="56" w:after="113"/>
       </w:pPr>
-      <w:bookmarkStart w:id="320" w:name="OLE_LINK82"/>
-      <w:bookmarkStart w:id="321" w:name="OLE_LINK811"/>
-      <w:bookmarkEnd w:id="320"/>
+      <w:bookmarkStart w:id="321" w:name="OLE_LINK82"/>
+      <w:bookmarkStart w:id="322" w:name="OLE_LINK811"/>
       <w:bookmarkEnd w:id="321"/>
+      <w:bookmarkEnd w:id="322"/>
       <w:r>
         <w:t>Das folgende Verteilungsdiagramm zeigt die Komponenten des Windows Servers 2008. Als Backend wird ein IIS Server verwendet welcher die APS.Net Website hostet. Spezielle User Daten wie die Ergebnisse der Reports und Informationen über die ausgefüllten Fragebogen der Benutzer werden auf dem MS SQL Server gespeichert. Der Zugriff erfolgt über das ADO.NET Entity Model.</w:t>
       </w:r>
@@ -17108,12 +17137,12 @@
           <w:numId w:val="1"/>
         </w:numPr>
       </w:pPr>
-      <w:bookmarkStart w:id="322" w:name="__RefHeading__4911_132721752"/>
-      <w:bookmarkStart w:id="323" w:name="_Toc188159243"/>
-      <w:bookmarkStart w:id="324" w:name="_Toc161293460"/>
-      <w:bookmarkEnd w:id="322"/>
+      <w:bookmarkStart w:id="323" w:name="__RefHeading__4911_132721752"/>
+      <w:bookmarkStart w:id="324" w:name="_Toc188159243"/>
+      <w:bookmarkStart w:id="325" w:name="_Toc161293460"/>
       <w:bookmarkEnd w:id="323"/>
       <w:bookmarkEnd w:id="324"/>
+      <w:bookmarkEnd w:id="325"/>
       <w:r>
         <w:t>Konzepte</w:t>
       </w:r>
@@ -17125,10 +17154,10 @@
           <w:rFonts w:cs="Arial"/>
         </w:rPr>
       </w:pPr>
-      <w:bookmarkStart w:id="325" w:name="OLE_LINK86"/>
-      <w:bookmarkStart w:id="326" w:name="OLE_LINK85"/>
-      <w:bookmarkEnd w:id="325"/>
+      <w:bookmarkStart w:id="326" w:name="OLE_LINK86"/>
+      <w:bookmarkStart w:id="327" w:name="OLE_LINK85"/>
       <w:bookmarkEnd w:id="326"/>
+      <w:bookmarkEnd w:id="327"/>
       <w:r>
         <w:rPr>
           <w:rFonts w:cs="Arial"/>
@@ -17140,7 +17169,7 @@
       <w:pPr>
         <w:pStyle w:val="Erluterungstext"/>
       </w:pPr>
-      <w:commentRangeStart w:id="327"/>
+      <w:commentRangeStart w:id="328"/>
       <w:r>
         <w:t xml:space="preserve">Die folgenden Kapitel sind Beispiele für übergreifende Aspekte. </w:t>
       </w:r>
@@ -17235,12 +17264,12 @@
           <w:sz w:val="20"/>
         </w:rPr>
       </w:pPr>
-      <w:bookmarkStart w:id="328" w:name="OLE_LINK861"/>
-      <w:bookmarkStart w:id="329" w:name="OLE_LINK851"/>
-      <w:bookmarkEnd w:id="328"/>
+      <w:bookmarkStart w:id="329" w:name="OLE_LINK861"/>
+      <w:bookmarkStart w:id="330" w:name="OLE_LINK851"/>
       <w:bookmarkEnd w:id="329"/>
-    </w:p>
-    <w:commentRangeEnd w:id="327"/>
+      <w:bookmarkEnd w:id="330"/>
+    </w:p>
+    <w:commentRangeEnd w:id="328"/>
     <w:p>
       <w:pPr>
         <w:spacing w:before="56" w:after="113"/>
@@ -17252,7 +17281,7 @@
         <w:rPr>
           <w:rFonts w:cs="Arial"/>
         </w:rPr>
-        <w:commentReference w:id="327"/>
+        <w:commentReference w:id="328"/>
       </w:r>
     </w:p>
     <w:p>
@@ -17266,20 +17295,20 @@
           <w:rFonts w:cs="Arial"/>
         </w:rPr>
       </w:pPr>
-      <w:bookmarkStart w:id="330" w:name="__RefHeading__3126_1801653760"/>
-      <w:bookmarkStart w:id="331" w:name="__RefHeading__3505_725898031"/>
-      <w:bookmarkStart w:id="332" w:name="__RefHeading__4913_132721752"/>
-      <w:bookmarkStart w:id="333" w:name="_Toc188159244"/>
-      <w:bookmarkStart w:id="334" w:name="__RefHeading__8635_132721752"/>
-      <w:bookmarkStart w:id="335" w:name="__RefHeading__3252_410849113"/>
-      <w:bookmarkStart w:id="336" w:name="OLE_LINK30"/>
-      <w:bookmarkStart w:id="337" w:name="OLE_LINK29"/>
-      <w:bookmarkEnd w:id="330"/>
+      <w:bookmarkStart w:id="331" w:name="__RefHeading__3126_1801653760"/>
+      <w:bookmarkStart w:id="332" w:name="__RefHeading__3505_725898031"/>
+      <w:bookmarkStart w:id="333" w:name="__RefHeading__4913_132721752"/>
+      <w:bookmarkStart w:id="334" w:name="_Toc188159244"/>
+      <w:bookmarkStart w:id="335" w:name="__RefHeading__8635_132721752"/>
+      <w:bookmarkStart w:id="336" w:name="__RefHeading__3252_410849113"/>
+      <w:bookmarkStart w:id="337" w:name="OLE_LINK30"/>
+      <w:bookmarkStart w:id="338" w:name="OLE_LINK29"/>
       <w:bookmarkEnd w:id="331"/>
       <w:bookmarkEnd w:id="332"/>
       <w:bookmarkEnd w:id="333"/>
       <w:bookmarkEnd w:id="334"/>
       <w:bookmarkEnd w:id="335"/>
+      <w:bookmarkEnd w:id="336"/>
       <w:r>
         <w:rPr>
           <w:rFonts w:cs="Arial"/>
@@ -17581,11 +17610,11 @@
       <w:pPr>
         <w:pStyle w:val="Erluterungstext"/>
       </w:pPr>
-      <w:bookmarkStart w:id="338" w:name="OLE_LINK88"/>
-      <w:bookmarkStart w:id="339" w:name="OLE_LINK87"/>
-      <w:bookmarkEnd w:id="338"/>
+      <w:bookmarkStart w:id="339" w:name="OLE_LINK88"/>
+      <w:bookmarkStart w:id="340" w:name="OLE_LINK87"/>
       <w:bookmarkEnd w:id="339"/>
-      <w:commentRangeStart w:id="340"/>
+      <w:bookmarkEnd w:id="340"/>
+      <w:commentRangeStart w:id="341"/>
       <w:r>
         <w:t>Fachliche Modelle, Domänenmodelle, Business-Modelle – sie alle beschreiben Strukturen der reinen Fachlichkeit, also ohne Bezug zur Implementierungs- oder Lösungstechnologie.</w:t>
       </w:r>
@@ -17608,12 +17637,12 @@
           <w:rFonts w:cs="Arial"/>
         </w:rPr>
       </w:pPr>
-      <w:bookmarkStart w:id="341" w:name="_Toc188159245"/>
-      <w:bookmarkStart w:id="342" w:name="__RefHeading__4915_132721752"/>
-      <w:bookmarkEnd w:id="336"/>
+      <w:bookmarkStart w:id="342" w:name="_Toc188159245"/>
+      <w:bookmarkStart w:id="343" w:name="__RefHeading__4915_132721752"/>
       <w:bookmarkEnd w:id="337"/>
-      <w:bookmarkEnd w:id="341"/>
+      <w:bookmarkEnd w:id="338"/>
       <w:bookmarkEnd w:id="342"/>
+      <w:bookmarkEnd w:id="343"/>
       <w:r>
         <w:rPr>
           <w:rFonts w:cs="Arial"/>
@@ -17650,21 +17679,21 @@
       <w:pPr>
         <w:pStyle w:val="Erluterungstext"/>
       </w:pPr>
-      <w:bookmarkStart w:id="343" w:name="OLE_LINK90"/>
-      <w:bookmarkStart w:id="344" w:name="OLE_LINK89"/>
-      <w:bookmarkStart w:id="345" w:name="OLE_LINK6"/>
-      <w:bookmarkStart w:id="346" w:name="OLE_LINK5"/>
-      <w:bookmarkEnd w:id="343"/>
+      <w:bookmarkStart w:id="344" w:name="OLE_LINK90"/>
+      <w:bookmarkStart w:id="345" w:name="OLE_LINK89"/>
+      <w:bookmarkStart w:id="346" w:name="OLE_LINK6"/>
+      <w:bookmarkStart w:id="347" w:name="OLE_LINK5"/>
       <w:bookmarkEnd w:id="344"/>
+      <w:bookmarkEnd w:id="345"/>
       <w:r>
         <w:t xml:space="preserve">Oftmals tauchen einige typische Lösungsstrukturen oder Grundmuster an mehren Stellen der Architektur auf. Beispiele dafür sind die Abhängigkeiten zwischen Persistenzschicht, Applikation sowie die Anbindung </w:t>
       </w:r>
-      <w:bookmarkStart w:id="347" w:name="OLE_LINK10"/>
-      <w:bookmarkStart w:id="348" w:name="OLE_LINK7"/>
-      <w:bookmarkEnd w:id="345"/>
+      <w:bookmarkStart w:id="348" w:name="OLE_LINK10"/>
+      <w:bookmarkStart w:id="349" w:name="OLE_LINK7"/>
       <w:bookmarkEnd w:id="346"/>
       <w:bookmarkEnd w:id="347"/>
       <w:bookmarkEnd w:id="348"/>
+      <w:bookmarkEnd w:id="349"/>
       <w:r>
         <w:t xml:space="preserve">grafischer Oberflächen an die Fach- oder Domänenobjekte. Solche wiederkehrenden Strukturen beschreiben Sie möglichst nur ein einziges Mal, um Redundanzen zu vermeiden. Dieser Abschnitt erfüllt genau diesen Zweck. </w:t>
       </w:r>
@@ -17675,16 +17704,16 @@
           <w:rFonts w:cs="Arial"/>
         </w:rPr>
       </w:pPr>
-      <w:bookmarkStart w:id="349" w:name="OLE_LINK901"/>
-      <w:bookmarkStart w:id="350" w:name="OLE_LINK891"/>
-      <w:bookmarkEnd w:id="349"/>
+      <w:bookmarkStart w:id="350" w:name="OLE_LINK901"/>
+      <w:bookmarkStart w:id="351" w:name="OLE_LINK891"/>
       <w:bookmarkEnd w:id="350"/>
-      <w:commentRangeEnd w:id="340"/>
-      <w:r>
-        <w:rPr>
-          <w:rFonts w:cs="Arial"/>
-        </w:rPr>
-        <w:commentReference w:id="340"/>
+      <w:bookmarkEnd w:id="351"/>
+      <w:commentRangeEnd w:id="341"/>
+      <w:r>
+        <w:rPr>
+          <w:rFonts w:cs="Arial"/>
+        </w:rPr>
+        <w:commentReference w:id="341"/>
       </w:r>
     </w:p>
     <w:p>
@@ -17698,12 +17727,12 @@
           <w:rFonts w:cs="Arial"/>
         </w:rPr>
       </w:pPr>
-      <w:bookmarkStart w:id="351" w:name="__RefHeading__4917_132721752"/>
-      <w:bookmarkStart w:id="352" w:name="_Toc161293461"/>
-      <w:bookmarkStart w:id="353" w:name="_Toc188159246"/>
-      <w:bookmarkEnd w:id="351"/>
+      <w:bookmarkStart w:id="352" w:name="__RefHeading__4917_132721752"/>
+      <w:bookmarkStart w:id="353" w:name="_Toc161293461"/>
+      <w:bookmarkStart w:id="354" w:name="_Toc188159246"/>
       <w:bookmarkEnd w:id="352"/>
       <w:bookmarkEnd w:id="353"/>
+      <w:bookmarkEnd w:id="354"/>
       <w:r>
         <w:rPr>
           <w:rFonts w:cs="Arial"/>
@@ -17715,10 +17744,10 @@
       <w:pPr>
         <w:pStyle w:val="Erluterungstext"/>
       </w:pPr>
-      <w:bookmarkStart w:id="354" w:name="OLE_LINK92"/>
-      <w:bookmarkStart w:id="355" w:name="OLE_LINK911"/>
-      <w:bookmarkEnd w:id="354"/>
+      <w:bookmarkStart w:id="355" w:name="OLE_LINK92"/>
+      <w:bookmarkStart w:id="356" w:name="OLE_LINK911"/>
       <w:bookmarkEnd w:id="355"/>
+      <w:bookmarkEnd w:id="356"/>
       <w:r>
         <w:t>Persistenz (Dauerhaftigkeit, Beständigkeit) bedeutet, Daten aus dem (flüchtigen) Hauptspeicher auf ein beständiges Medium (und wieder zurück) zu bringen.</w:t>
       </w:r>
@@ -17781,10 +17810,10 @@
           <w:rFonts w:cs="Arial"/>
         </w:rPr>
       </w:pPr>
-      <w:bookmarkStart w:id="356" w:name="OLE_LINK921"/>
-      <w:bookmarkStart w:id="357" w:name="OLE_LINK912"/>
-      <w:bookmarkEnd w:id="356"/>
+      <w:bookmarkStart w:id="357" w:name="OLE_LINK921"/>
+      <w:bookmarkStart w:id="358" w:name="OLE_LINK912"/>
       <w:bookmarkEnd w:id="357"/>
+      <w:bookmarkEnd w:id="358"/>
       <w:r>
         <w:rPr>
           <w:rFonts w:cs="Arial"/>
@@ -17822,12 +17851,12 @@
           <w:rFonts w:cs="Arial"/>
         </w:rPr>
       </w:pPr>
-      <w:bookmarkStart w:id="358" w:name="__RefHeading__4919_132721752"/>
-      <w:bookmarkStart w:id="359" w:name="_Toc188159247"/>
-      <w:bookmarkStart w:id="360" w:name="_Toc161293462"/>
-      <w:bookmarkEnd w:id="358"/>
+      <w:bookmarkStart w:id="359" w:name="__RefHeading__4919_132721752"/>
+      <w:bookmarkStart w:id="360" w:name="_Toc188159247"/>
+      <w:bookmarkStart w:id="361" w:name="_Toc161293462"/>
       <w:bookmarkEnd w:id="359"/>
       <w:bookmarkEnd w:id="360"/>
+      <w:bookmarkEnd w:id="361"/>
       <w:r>
         <w:rPr>
           <w:rFonts w:cs="Arial"/>
@@ -17839,10 +17868,10 @@
       <w:pPr>
         <w:pStyle w:val="Erluterungstext"/>
       </w:pPr>
-      <w:bookmarkStart w:id="361" w:name="OLE_LINK94"/>
-      <w:bookmarkStart w:id="362" w:name="OLE_LINK93"/>
-      <w:bookmarkEnd w:id="361"/>
+      <w:bookmarkStart w:id="362" w:name="OLE_LINK94"/>
+      <w:bookmarkStart w:id="363" w:name="OLE_LINK93"/>
       <w:bookmarkEnd w:id="362"/>
+      <w:bookmarkEnd w:id="363"/>
       <w:r>
         <w:t>IT-Systeme, die von (menschlichen) Benutzern interaktiv genutzt werden, benötigen eine Benutzungsoberfläche. Das können sowohl grafische als auch textuelle Oberflächen sein.</w:t>
       </w:r>
@@ -17853,22 +17882,22 @@
           <w:rFonts w:cs="Arial"/>
         </w:rPr>
       </w:pPr>
-      <w:bookmarkStart w:id="363" w:name="OLE_LINK941"/>
-      <w:bookmarkStart w:id="364" w:name="OLE_LINK931"/>
-      <w:bookmarkEnd w:id="363"/>
+      <w:bookmarkStart w:id="364" w:name="OLE_LINK941"/>
+      <w:bookmarkStart w:id="365" w:name="OLE_LINK931"/>
       <w:bookmarkEnd w:id="364"/>
+      <w:bookmarkEnd w:id="365"/>
       <w:r>
         <w:rPr>
           <w:rFonts w:cs="Arial"/>
         </w:rPr>
         <w:t>Da jeder unkompliziert an dem System teilhaben soll, wird dieses Projekt als Webapplikation erstellt.</w:t>
       </w:r>
-      <w:bookmarkStart w:id="365" w:name="__RefHeading__4921_132721752"/>
-      <w:bookmarkStart w:id="366" w:name="_Toc188159248"/>
-      <w:bookmarkStart w:id="367" w:name="_Toc161293463"/>
-      <w:bookmarkEnd w:id="365"/>
+      <w:bookmarkStart w:id="366" w:name="__RefHeading__4921_132721752"/>
+      <w:bookmarkStart w:id="367" w:name="_Toc188159248"/>
+      <w:bookmarkStart w:id="368" w:name="_Toc161293463"/>
       <w:bookmarkEnd w:id="366"/>
       <w:bookmarkEnd w:id="367"/>
+      <w:bookmarkEnd w:id="368"/>
       <w:r>
         <w:rPr>
           <w:rFonts w:cs="Arial"/>
@@ -17922,10 +17951,10 @@
       <w:pPr>
         <w:pStyle w:val="Erluterungstext"/>
       </w:pPr>
-      <w:bookmarkStart w:id="368" w:name="OLE_LINK96"/>
-      <w:bookmarkStart w:id="369" w:name="OLE_LINK95"/>
-      <w:bookmarkEnd w:id="368"/>
+      <w:bookmarkStart w:id="369" w:name="OLE_LINK96"/>
+      <w:bookmarkStart w:id="370" w:name="OLE_LINK95"/>
       <w:bookmarkEnd w:id="369"/>
+      <w:bookmarkEnd w:id="370"/>
       <w:r>
         <w:t>Ergonomie von IT-Systemen bedeutet die Verbesserung (Optimierung) deren Benutzbarkeit aufgrund objektiver und subjektiver Faktoren. Im wesentlichen zählen zu ergonomischen Faktoren die Benutzungsoberfläche, die Reaktivität (gefühlte Performance) sowie die Verfügbarkeit und Robustheit eines Systems.</w:t>
       </w:r>
@@ -17948,12 +17977,12 @@
           <w:rFonts w:cs="Arial"/>
         </w:rPr>
       </w:pPr>
-      <w:bookmarkStart w:id="370" w:name="__RefHeading__4923_132721752"/>
-      <w:bookmarkStart w:id="371" w:name="_Toc188159249"/>
-      <w:bookmarkStart w:id="372" w:name="_Toc161293464"/>
-      <w:bookmarkEnd w:id="370"/>
+      <w:bookmarkStart w:id="371" w:name="__RefHeading__4923_132721752"/>
+      <w:bookmarkStart w:id="372" w:name="_Toc188159249"/>
+      <w:bookmarkStart w:id="373" w:name="_Toc161293464"/>
       <w:bookmarkEnd w:id="371"/>
       <w:bookmarkEnd w:id="372"/>
+      <w:bookmarkEnd w:id="373"/>
       <w:r>
         <w:rPr>
           <w:rFonts w:cs="Arial"/>
@@ -17968,10 +17997,10 @@
           <w:vanish w:val="0"/>
         </w:rPr>
       </w:pPr>
-      <w:bookmarkStart w:id="373" w:name="OLE_LINK98"/>
-      <w:bookmarkStart w:id="374" w:name="OLE_LINK97"/>
-      <w:bookmarkEnd w:id="373"/>
+      <w:bookmarkStart w:id="374" w:name="OLE_LINK98"/>
+      <w:bookmarkStart w:id="375" w:name="OLE_LINK97"/>
       <w:bookmarkEnd w:id="374"/>
+      <w:bookmarkEnd w:id="375"/>
     </w:p>
     <w:p>
       <w:pPr>
@@ -17990,10 +18019,10 @@
           <w:lang w:val="de-AT" w:eastAsia="de-AT"/>
         </w:rPr>
       </w:pPr>
-      <w:bookmarkStart w:id="375" w:name="OLE_LINK981"/>
-      <w:bookmarkStart w:id="376" w:name="OLE_LINK971"/>
-      <w:bookmarkEnd w:id="375"/>
+      <w:bookmarkStart w:id="376" w:name="OLE_LINK981"/>
+      <w:bookmarkStart w:id="377" w:name="OLE_LINK971"/>
       <w:bookmarkEnd w:id="376"/>
+      <w:bookmarkEnd w:id="377"/>
       <w:r>
         <w:rPr>
           <w:rFonts w:cs="Arial"/>
@@ -18237,22 +18266,21 @@
       <w:pPr>
         <w:pStyle w:val="Erluterungstext"/>
       </w:pPr>
-      <w:bookmarkStart w:id="377" w:name="__RefHeading__4925_132721752"/>
-      <w:bookmarkStart w:id="378" w:name="_Toc188159250"/>
-      <w:bookmarkStart w:id="379" w:name="_Toc161293465"/>
-      <w:bookmarkStart w:id="380" w:name="OLE_LINK1001"/>
-      <w:bookmarkStart w:id="381" w:name="OLE_LINK991"/>
-      <w:bookmarkStart w:id="382" w:name="__RefHeading__4927_132721752"/>
-      <w:bookmarkStart w:id="383" w:name="_Toc188159251"/>
-      <w:bookmarkStart w:id="384" w:name="_Toc161293466"/>
-      <w:bookmarkStart w:id="385" w:name="OLE_LINK1021"/>
-      <w:bookmarkStart w:id="386" w:name="OLE_LINK1011"/>
-      <w:bookmarkStart w:id="387" w:name="__RefHeading__4929_132721752"/>
-      <w:bookmarkStart w:id="388" w:name="_Toc188159252"/>
-      <w:bookmarkStart w:id="389" w:name="_Toc161293467"/>
-      <w:bookmarkStart w:id="390" w:name="OLE_LINK104"/>
-      <w:bookmarkStart w:id="391" w:name="OLE_LINK103"/>
-      <w:bookmarkEnd w:id="377"/>
+      <w:bookmarkStart w:id="378" w:name="__RefHeading__4925_132721752"/>
+      <w:bookmarkStart w:id="379" w:name="_Toc188159250"/>
+      <w:bookmarkStart w:id="380" w:name="_Toc161293465"/>
+      <w:bookmarkStart w:id="381" w:name="OLE_LINK1001"/>
+      <w:bookmarkStart w:id="382" w:name="OLE_LINK991"/>
+      <w:bookmarkStart w:id="383" w:name="__RefHeading__4927_132721752"/>
+      <w:bookmarkStart w:id="384" w:name="_Toc188159251"/>
+      <w:bookmarkStart w:id="385" w:name="_Toc161293466"/>
+      <w:bookmarkStart w:id="386" w:name="OLE_LINK1021"/>
+      <w:bookmarkStart w:id="387" w:name="OLE_LINK1011"/>
+      <w:bookmarkStart w:id="388" w:name="__RefHeading__4929_132721752"/>
+      <w:bookmarkStart w:id="389" w:name="_Toc188159252"/>
+      <w:bookmarkStart w:id="390" w:name="_Toc161293467"/>
+      <w:bookmarkStart w:id="391" w:name="OLE_LINK104"/>
+      <w:bookmarkStart w:id="392" w:name="OLE_LINK103"/>
       <w:bookmarkEnd w:id="378"/>
       <w:bookmarkEnd w:id="379"/>
       <w:bookmarkEnd w:id="380"/>
@@ -18267,6 +18295,7 @@
       <w:bookmarkEnd w:id="389"/>
       <w:bookmarkEnd w:id="390"/>
       <w:bookmarkEnd w:id="391"/>
+      <w:bookmarkEnd w:id="392"/>
       <w:r>
         <w:t>Die Sicherheit von IT-Systemen befasst sich mit Mechanismen zur Gewährleistung von Datensicherheit und Datenschutz sowie Verhinderung von Datenmissbrauch.</w:t>
       </w:r>
@@ -18343,10 +18372,10 @@
           <w:sz w:val="20"/>
         </w:rPr>
       </w:pPr>
-      <w:bookmarkStart w:id="392" w:name="OLE_LINK1041"/>
-      <w:bookmarkStart w:id="393" w:name="OLE_LINK1031"/>
-      <w:bookmarkEnd w:id="392"/>
+      <w:bookmarkStart w:id="393" w:name="OLE_LINK1041"/>
+      <w:bookmarkStart w:id="394" w:name="OLE_LINK1031"/>
       <w:bookmarkEnd w:id="393"/>
+      <w:bookmarkEnd w:id="394"/>
     </w:p>
     <w:p>
       <w:pPr>
@@ -18359,12 +18388,12 @@
           <w:rFonts w:cs="Arial"/>
         </w:rPr>
       </w:pPr>
-      <w:bookmarkStart w:id="394" w:name="__RefHeading__4931_132721752"/>
-      <w:bookmarkStart w:id="395" w:name="_Toc188159253"/>
-      <w:bookmarkStart w:id="396" w:name="_Toc161293468"/>
-      <w:bookmarkEnd w:id="394"/>
+      <w:bookmarkStart w:id="395" w:name="__RefHeading__4931_132721752"/>
+      <w:bookmarkStart w:id="396" w:name="_Toc188159253"/>
+      <w:bookmarkStart w:id="397" w:name="_Toc161293468"/>
       <w:bookmarkEnd w:id="395"/>
       <w:bookmarkEnd w:id="396"/>
+      <w:bookmarkEnd w:id="397"/>
       <w:r>
         <w:rPr>
           <w:rFonts w:cs="Arial"/>
@@ -18390,10 +18419,10 @@
       <w:pPr>
         <w:pStyle w:val="Erluterungstext"/>
       </w:pPr>
-      <w:bookmarkStart w:id="397" w:name="OLE_LINK106"/>
-      <w:bookmarkStart w:id="398" w:name="OLE_LINK105"/>
-      <w:bookmarkEnd w:id="397"/>
+      <w:bookmarkStart w:id="398" w:name="OLE_LINK106"/>
+      <w:bookmarkStart w:id="399" w:name="OLE_LINK105"/>
       <w:bookmarkEnd w:id="398"/>
+      <w:bookmarkEnd w:id="399"/>
       <w:r>
         <w:t>Kommunikation: Übertragung von Daten zwischen System-Komponenten. Bezieht sich auf Kommunikation innerhalb eines Prozesses oder Adressraumes, zwischen unterschiedlichen Prozessen oder auch zwischen unterschiedlichen Rechnersystemen.</w:t>
       </w:r>
@@ -18410,20 +18439,20 @@
       <w:pPr>
         <w:pStyle w:val="Erluterungstext"/>
       </w:pPr>
-      <w:bookmarkStart w:id="399" w:name="OLE_LINK1061"/>
-      <w:bookmarkStart w:id="400" w:name="OLE_LINK1051"/>
-      <w:bookmarkStart w:id="401" w:name="__RefHeading__4933_132721752"/>
-      <w:bookmarkStart w:id="402" w:name="_Toc188159254"/>
-      <w:bookmarkStart w:id="403" w:name="_Toc161293469"/>
-      <w:bookmarkStart w:id="404" w:name="OLE_LINK108"/>
-      <w:bookmarkStart w:id="405" w:name="OLE_LINK107"/>
-      <w:bookmarkEnd w:id="399"/>
+      <w:bookmarkStart w:id="400" w:name="OLE_LINK1061"/>
+      <w:bookmarkStart w:id="401" w:name="OLE_LINK1051"/>
+      <w:bookmarkStart w:id="402" w:name="__RefHeading__4933_132721752"/>
+      <w:bookmarkStart w:id="403" w:name="_Toc188159254"/>
+      <w:bookmarkStart w:id="404" w:name="_Toc161293469"/>
+      <w:bookmarkStart w:id="405" w:name="OLE_LINK108"/>
+      <w:bookmarkStart w:id="406" w:name="OLE_LINK107"/>
       <w:bookmarkEnd w:id="400"/>
       <w:bookmarkEnd w:id="401"/>
       <w:bookmarkEnd w:id="402"/>
       <w:bookmarkEnd w:id="403"/>
       <w:bookmarkEnd w:id="404"/>
       <w:bookmarkEnd w:id="405"/>
+      <w:bookmarkEnd w:id="406"/>
       <w:r>
         <w:t>Verteilung: Entwurf von Software-Systemen, deren Bestandteile auf unterschiedlichen und eventuell physikalisch getrennten Rechnersystemen ablaufen.</w:t>
       </w:r>
@@ -18440,20 +18469,20 @@
       <w:pPr>
         <w:pStyle w:val="Erluterungstext"/>
       </w:pPr>
-      <w:bookmarkStart w:id="406" w:name="OLE_LINK1081"/>
-      <w:bookmarkStart w:id="407" w:name="OLE_LINK1071"/>
-      <w:bookmarkStart w:id="408" w:name="__RefHeading__4935_132721752"/>
-      <w:bookmarkStart w:id="409" w:name="_Toc188159255"/>
-      <w:bookmarkStart w:id="410" w:name="_Toc161293479"/>
-      <w:bookmarkStart w:id="411" w:name="OLE_LINK110"/>
-      <w:bookmarkStart w:id="412" w:name="OLE_LINK109"/>
-      <w:bookmarkEnd w:id="406"/>
+      <w:bookmarkStart w:id="407" w:name="OLE_LINK1081"/>
+      <w:bookmarkStart w:id="408" w:name="OLE_LINK1071"/>
+      <w:bookmarkStart w:id="409" w:name="__RefHeading__4935_132721752"/>
+      <w:bookmarkStart w:id="410" w:name="_Toc188159255"/>
+      <w:bookmarkStart w:id="411" w:name="_Toc161293479"/>
+      <w:bookmarkStart w:id="412" w:name="OLE_LINK110"/>
+      <w:bookmarkStart w:id="413" w:name="OLE_LINK109"/>
       <w:bookmarkEnd w:id="407"/>
       <w:bookmarkEnd w:id="408"/>
       <w:bookmarkEnd w:id="409"/>
       <w:bookmarkEnd w:id="410"/>
       <w:bookmarkEnd w:id="411"/>
       <w:bookmarkEnd w:id="412"/>
+      <w:bookmarkEnd w:id="413"/>
       <w:r>
         <w:t>Wo und wie plausibilisieren und validieren Sie (Eingabe-)daten, etwa Benutzereingaben?</w:t>
       </w:r>
@@ -18466,10 +18495,10 @@
           <w:sz w:val="20"/>
         </w:rPr>
       </w:pPr>
-      <w:bookmarkStart w:id="413" w:name="OLE_LINK1101"/>
-      <w:bookmarkStart w:id="414" w:name="OLE_LINK1091"/>
-      <w:bookmarkEnd w:id="413"/>
+      <w:bookmarkStart w:id="414" w:name="OLE_LINK1101"/>
+      <w:bookmarkStart w:id="415" w:name="OLE_LINK1091"/>
       <w:bookmarkEnd w:id="414"/>
+      <w:bookmarkEnd w:id="415"/>
     </w:p>
     <w:p>
       <w:pPr>
@@ -18482,22 +18511,22 @@
           <w:rFonts w:cs="Arial"/>
         </w:rPr>
       </w:pPr>
-      <w:bookmarkStart w:id="415" w:name="__RefHeading__4937_132721752"/>
-      <w:bookmarkStart w:id="416" w:name="_Toc188159256"/>
-      <w:bookmarkStart w:id="417" w:name="_Toc161293470"/>
-      <w:bookmarkEnd w:id="415"/>
+      <w:bookmarkStart w:id="416" w:name="__RefHeading__4937_132721752"/>
+      <w:bookmarkStart w:id="417" w:name="_Toc188159256"/>
+      <w:bookmarkStart w:id="418" w:name="_Toc161293470"/>
       <w:bookmarkEnd w:id="416"/>
       <w:bookmarkEnd w:id="417"/>
+      <w:bookmarkEnd w:id="418"/>
       <w:r>
         <w:rPr>
           <w:rFonts w:cs="Arial"/>
         </w:rPr>
         <w:t>Ausnahme-/Fehlerbehandlung</w:t>
       </w:r>
-      <w:bookmarkStart w:id="418" w:name="OLE_LINK112"/>
-      <w:bookmarkStart w:id="419" w:name="OLE_LINK111"/>
-      <w:bookmarkEnd w:id="418"/>
+      <w:bookmarkStart w:id="419" w:name="OLE_LINK112"/>
+      <w:bookmarkStart w:id="420" w:name="OLE_LINK111"/>
       <w:bookmarkEnd w:id="419"/>
+      <w:bookmarkEnd w:id="420"/>
     </w:p>
     <w:p>
       <w:r>
@@ -18567,20 +18596,20 @@
       <w:pPr>
         <w:pStyle w:val="Erluterungstext"/>
       </w:pPr>
-      <w:bookmarkStart w:id="420" w:name="OLE_LINK1121"/>
-      <w:bookmarkStart w:id="421" w:name="OLE_LINK1111"/>
-      <w:bookmarkStart w:id="422" w:name="__RefHeading__4939_132721752"/>
-      <w:bookmarkStart w:id="423" w:name="_Toc188159257"/>
-      <w:bookmarkStart w:id="424" w:name="_Toc161293471"/>
-      <w:bookmarkStart w:id="425" w:name="OLE_LINK114"/>
-      <w:bookmarkStart w:id="426" w:name="OLE_LINK113"/>
-      <w:bookmarkEnd w:id="420"/>
+      <w:bookmarkStart w:id="421" w:name="OLE_LINK1121"/>
+      <w:bookmarkStart w:id="422" w:name="OLE_LINK1111"/>
+      <w:bookmarkStart w:id="423" w:name="__RefHeading__4939_132721752"/>
+      <w:bookmarkStart w:id="424" w:name="_Toc188159257"/>
+      <w:bookmarkStart w:id="425" w:name="_Toc161293471"/>
+      <w:bookmarkStart w:id="426" w:name="OLE_LINK114"/>
+      <w:bookmarkStart w:id="427" w:name="OLE_LINK113"/>
       <w:bookmarkEnd w:id="421"/>
       <w:bookmarkEnd w:id="422"/>
       <w:bookmarkEnd w:id="423"/>
       <w:bookmarkEnd w:id="424"/>
       <w:bookmarkEnd w:id="425"/>
       <w:bookmarkEnd w:id="426"/>
+      <w:bookmarkEnd w:id="427"/>
       <w:r>
         <w:t>Größere IT-Systeme laufen häufig in kontrollierten Ablaufumgebungen (Rechenzentren) unter der Kontrolle von Operatoren oder Administratoren ab. Diese Stakeholder benötigen einerseits spezifische Informationen über den Zustand der Programme zur Laufzeit, andererseits auch spezielle Eingriffs- oder Konfigurationsmöglichkeiten.</w:t>
       </w:r>
@@ -18591,10 +18620,10 @@
           <w:rFonts w:cs="Arial"/>
         </w:rPr>
       </w:pPr>
-      <w:bookmarkStart w:id="427" w:name="OLE_LINK1141"/>
-      <w:bookmarkStart w:id="428" w:name="OLE_LINK1131"/>
-      <w:bookmarkEnd w:id="427"/>
+      <w:bookmarkStart w:id="428" w:name="OLE_LINK1141"/>
+      <w:bookmarkStart w:id="429" w:name="OLE_LINK1131"/>
       <w:bookmarkEnd w:id="428"/>
+      <w:bookmarkEnd w:id="429"/>
     </w:p>
     <w:p>
       <w:pPr>
@@ -18607,8 +18636,8 @@
           <w:rFonts w:cs="Arial"/>
         </w:rPr>
       </w:pPr>
-      <w:bookmarkStart w:id="429" w:name="__RefHeading__4941_132721752"/>
-      <w:bookmarkEnd w:id="429"/>
+      <w:bookmarkStart w:id="430" w:name="__RefHeading__4941_132721752"/>
+      <w:bookmarkEnd w:id="430"/>
       <w:r>
         <w:rPr>
           <w:rFonts w:cs="Arial"/>
@@ -18623,8 +18652,6 @@
       <w:r>
         <w:t>er Login</w:t>
       </w:r>
-      <w:bookmarkStart w:id="430" w:name="_GoBack"/>
-      <w:bookmarkEnd w:id="430"/>
       <w:r>
         <w:t xml:space="preserve"> durch das vor</w:t>
       </w:r>
@@ -21744,14 +21771,14 @@
 
 <file path=word/comments.xml><?xml version="1.0" encoding="utf-8"?>
 <w:comments xmlns:wpc="http://schemas.microsoft.com/office/word/2010/wordprocessingCanvas" xmlns:mc="http://schemas.openxmlformats.org/markup-compatibility/2006" xmlns:o="urn:schemas-microsoft-com:office:office" xmlns:r="http://schemas.openxmlformats.org/officeDocument/2006/relationships" xmlns:m="http://schemas.openxmlformats.org/officeDocument/2006/math" xmlns:v="urn:schemas-microsoft-com:vml" xmlns:wp14="http://schemas.microsoft.com/office/word/2010/wordprocessingDrawing" xmlns:wp="http://schemas.openxmlformats.org/drawingml/2006/wordprocessingDrawing" xmlns:w10="urn:schemas-microsoft-com:office:word" xmlns:w="http://schemas.openxmlformats.org/wordprocessingml/2006/main" xmlns:w14="http://schemas.microsoft.com/office/word/2010/wordml" xmlns:w15="http://schemas.microsoft.com/office/word/2012/wordml" xmlns:wpg="http://schemas.microsoft.com/office/word/2010/wordprocessingGroup" xmlns:wpi="http://schemas.microsoft.com/office/word/2010/wordprocessingInk" xmlns:wne="http://schemas.microsoft.com/office/word/2006/wordml" xmlns:wps="http://schemas.microsoft.com/office/word/2010/wordprocessingShape" mc:Ignorable="w14 w15 wp14">
-  <w:comment w:id="327" w:author="Gernot Starke" w:date="2012-01-14T10:02:00Z" w:initials="GS">
+  <w:comment w:id="328" w:author="Gernot Starke" w:date="2012-01-14T10:02:00Z" w:initials="GS">
     <w:p>
       <w:r>
         <w:t>Text überarbeitet</w:t>
       </w:r>
     </w:p>
   </w:comment>
-  <w:comment w:id="340" w:author="Gernot Starke" w:date="2012-01-14T10:01:00Z" w:initials="GS">
+  <w:comment w:id="341" w:author="Gernot Starke" w:date="2012-01-14T10:01:00Z" w:initials="GS">
     <w:p>
       <w:r>
         <w:t>neu</w:t>
@@ -24956,7 +24983,7 @@
 </file>
 
 <file path=customXml/itemProps1.xml><?xml version="1.0" encoding="utf-8"?>
-<ds:datastoreItem xmlns:ds="http://schemas.openxmlformats.org/officeDocument/2006/customXml" ds:itemID="{C8A685BD-91E9-44D0-BBB1-FF9FDFF942F3}">
+<ds:datastoreItem xmlns:ds="http://schemas.openxmlformats.org/officeDocument/2006/customXml" ds:itemID="{9A707D8B-DAEC-4AA7-973D-645AA6645DCB}">
   <ds:schemaRefs>
     <ds:schemaRef ds:uri="http://schemas.openxmlformats.org/officeDocument/2006/bibliography"/>
   </ds:schemaRefs>
